--- a/course/major/日本与东亚国际关系研究.docx
+++ b/course/major/日本与东亚国际关系研究.docx
@@ -105,56 +105,6 @@
           <w:t>wangguangtao@fudan.edu.cn</w:t>
         </w:r>
       </w:hyperlink>
-      <w:r>
-        <w:rPr>
-          <w:rFonts w:ascii="宋体" w:eastAsia="宋体" w:hAnsi="宋体" w:hint="eastAsia"/>
-        </w:rPr>
-        <w:t>）</w:t>
-      </w:r>
-    </w:p>
-    <w:p>
-      <w:pPr>
-        <w:jc w:val="center"/>
-        <w:rPr>
-          <w:rFonts w:ascii="宋体" w:eastAsia="宋体" w:hAnsi="宋体" w:hint="eastAsia"/>
-        </w:rPr>
-      </w:pPr>
-    </w:p>
-    <w:p>
-      <w:pPr>
-        <w:jc w:val="center"/>
-        <w:rPr>
-          <w:rFonts w:ascii="宋体" w:eastAsia="宋体" w:hAnsi="宋体" w:hint="eastAsia"/>
-        </w:rPr>
-      </w:pPr>
-      <w:r>
-        <w:rPr>
-          <w:rFonts w:ascii="宋体" w:eastAsia="宋体" w:hAnsi="宋体" w:hint="eastAsia"/>
-          <w:b/>
-          <w:bCs/>
-        </w:rPr>
-        <w:t>助教</w:t>
-      </w:r>
-      <w:r>
-        <w:rPr>
-          <w:rFonts w:ascii="宋体" w:eastAsia="宋体" w:hAnsi="宋体"/>
-          <w:b/>
-          <w:bCs/>
-        </w:rPr>
-        <w:br/>
-      </w:r>
-      <w:r>
-        <w:rPr>
-          <w:rFonts w:ascii="宋体" w:eastAsia="宋体" w:hAnsi="宋体" w:hint="eastAsia"/>
-        </w:rPr>
-        <w:t>助教（</w:t>
-      </w:r>
-      <w:r>
-        <w:rPr>
-          <w:rFonts w:ascii="Times New Roman" w:eastAsia="宋体" w:hAnsi="Times New Roman" w:cs="Times New Roman"/>
-        </w:rPr>
-        <w:t>mail</w:t>
-      </w:r>
       <w:r>
         <w:rPr>
           <w:rFonts w:ascii="宋体" w:eastAsia="宋体" w:hAnsi="宋体" w:hint="eastAsia"/>
@@ -246,7 +196,7 @@
             </w:rPr>
             <w:fldChar w:fldCharType="separate"/>
           </w:r>
-          <w:hyperlink w:anchor="_Toc208502800" w:history="1">
+          <w:hyperlink w:anchor="_Toc209107471" w:history="1">
             <w:r>
               <w:rPr>
                 <w:rStyle w:val="a3"/>
@@ -285,7 +235,7 @@
                 <w:noProof/>
                 <w:webHidden/>
               </w:rPr>
-              <w:instrText>PAGEREF _Toc208502800 \h</w:instrText>
+              <w:instrText>PAGEREF _Toc209107471 \h</w:instrText>
             </w:r>
             <w:r>
               <w:rPr>
@@ -342,7 +292,7 @@
               <w14:ligatures w14:val="standardContextual"/>
             </w:rPr>
           </w:pPr>
-          <w:hyperlink w:anchor="_Toc208502801" w:history="1">
+          <w:hyperlink w:anchor="_Toc209107472" w:history="1">
             <w:r>
               <w:rPr>
                 <w:rStyle w:val="a3"/>
@@ -381,7 +331,7 @@
                 <w:noProof/>
                 <w:webHidden/>
               </w:rPr>
-              <w:instrText>PAGEREF _Toc208502801 \h</w:instrText>
+              <w:instrText>PAGEREF _Toc209107472 \h</w:instrText>
             </w:r>
             <w:r>
               <w:rPr>
@@ -438,7 +388,7 @@
               <w14:ligatures w14:val="standardContextual"/>
             </w:rPr>
           </w:pPr>
-          <w:hyperlink w:anchor="_Toc208502802" w:history="1">
+          <w:hyperlink w:anchor="_Toc209107473" w:history="1">
             <w:r>
               <w:rPr>
                 <w:rStyle w:val="a3"/>
@@ -477,7 +427,7 @@
                 <w:noProof/>
                 <w:webHidden/>
               </w:rPr>
-              <w:instrText>PAGEREF _Toc208502802 \h</w:instrText>
+              <w:instrText>PAGEREF _Toc209107473 \h</w:instrText>
             </w:r>
             <w:r>
               <w:rPr>
@@ -534,7 +484,7 @@
               <w14:ligatures w14:val="standardContextual"/>
             </w:rPr>
           </w:pPr>
-          <w:hyperlink w:anchor="_Toc208502803" w:history="1">
+          <w:hyperlink w:anchor="_Toc209107474" w:history="1">
             <w:r>
               <w:rPr>
                 <w:rStyle w:val="a3"/>
@@ -573,7 +523,7 @@
                 <w:noProof/>
                 <w:webHidden/>
               </w:rPr>
-              <w:instrText>PAGEREF _Toc208502803 \h</w:instrText>
+              <w:instrText>PAGEREF _Toc209107474 \h</w:instrText>
             </w:r>
             <w:r>
               <w:rPr>
@@ -630,7 +580,7 @@
               <w14:ligatures w14:val="standardContextual"/>
             </w:rPr>
           </w:pPr>
-          <w:hyperlink w:anchor="_Toc208502804" w:history="1">
+          <w:hyperlink w:anchor="_Toc209107475" w:history="1">
             <w:r>
               <w:rPr>
                 <w:rStyle w:val="a3"/>
@@ -669,7 +619,7 @@
                 <w:noProof/>
                 <w:webHidden/>
               </w:rPr>
-              <w:instrText>PAGEREF _Toc208502804 \h</w:instrText>
+              <w:instrText>PAGEREF _Toc209107475 \h</w:instrText>
             </w:r>
             <w:r>
               <w:rPr>
@@ -726,7 +676,7 @@
               <w14:ligatures w14:val="standardContextual"/>
             </w:rPr>
           </w:pPr>
-          <w:hyperlink w:anchor="_Toc208502805" w:history="1">
+          <w:hyperlink w:anchor="_Toc209107476" w:history="1">
             <w:r>
               <w:rPr>
                 <w:rStyle w:val="a3"/>
@@ -765,7 +715,7 @@
                 <w:noProof/>
                 <w:webHidden/>
               </w:rPr>
-              <w:instrText>PAGEREF _Toc208502805 \h</w:instrText>
+              <w:instrText>PAGEREF _Toc209107476 \h</w:instrText>
             </w:r>
             <w:r>
               <w:rPr>
@@ -822,7 +772,7 @@
               <w14:ligatures w14:val="standardContextual"/>
             </w:rPr>
           </w:pPr>
-          <w:hyperlink w:anchor="_Toc208502806" w:history="1">
+          <w:hyperlink w:anchor="_Toc209107477" w:history="1">
             <w:r>
               <w:rPr>
                 <w:rStyle w:val="a3"/>
@@ -861,7 +811,7 @@
                 <w:noProof/>
                 <w:webHidden/>
               </w:rPr>
-              <w:instrText>PAGEREF _Toc208502806 \h</w:instrText>
+              <w:instrText>PAGEREF _Toc209107477 \h</w:instrText>
             </w:r>
             <w:r>
               <w:rPr>
@@ -893,6 +843,870 @@
                 <w:webHidden/>
               </w:rPr>
               <w:t>4</w:t>
+            </w:r>
+            <w:r>
+              <w:rPr>
+                <w:rFonts w:ascii="宋体" w:eastAsia="宋体" w:hAnsi="宋体" w:hint="eastAsia"/>
+                <w:noProof/>
+                <w:webHidden/>
+              </w:rPr>
+              <w:fldChar w:fldCharType="end"/>
+            </w:r>
+          </w:hyperlink>
+        </w:p>
+        <w:p>
+          <w:pPr>
+            <w:pStyle w:val="TOC3"/>
+            <w:tabs>
+              <w:tab w:val="right" w:leader="dot" w:pos="8296"/>
+            </w:tabs>
+            <w:rPr>
+              <w:rFonts w:ascii="宋体" w:eastAsia="宋体" w:hAnsi="宋体" w:hint="eastAsia"/>
+              <w:noProof/>
+              <w:sz w:val="22"/>
+              <w:szCs w:val="24"/>
+              <w14:ligatures w14:val="standardContextual"/>
+            </w:rPr>
+          </w:pPr>
+          <w:hyperlink w:anchor="_Toc209107478" w:history="1">
+            <w:r>
+              <w:rPr>
+                <w:rStyle w:val="a3"/>
+                <w:rFonts w:ascii="宋体" w:eastAsia="宋体" w:hAnsi="宋体" w:hint="eastAsia"/>
+                <w:noProof/>
+              </w:rPr>
+              <w:t>（二）为何研究日本与东亚国际关系</w:t>
+            </w:r>
+            <w:r>
+              <w:rPr>
+                <w:rFonts w:ascii="宋体" w:eastAsia="宋体" w:hAnsi="宋体" w:hint="eastAsia"/>
+                <w:noProof/>
+                <w:webHidden/>
+              </w:rPr>
+              <w:tab/>
+            </w:r>
+            <w:r>
+              <w:rPr>
+                <w:rFonts w:ascii="宋体" w:eastAsia="宋体" w:hAnsi="宋体" w:hint="eastAsia"/>
+                <w:noProof/>
+                <w:webHidden/>
+              </w:rPr>
+              <w:fldChar w:fldCharType="begin"/>
+            </w:r>
+            <w:r>
+              <w:rPr>
+                <w:rFonts w:ascii="宋体" w:eastAsia="宋体" w:hAnsi="宋体" w:hint="eastAsia"/>
+                <w:noProof/>
+                <w:webHidden/>
+              </w:rPr>
+              <w:instrText xml:space="preserve"> </w:instrText>
+            </w:r>
+            <w:r>
+              <w:rPr>
+                <w:rFonts w:ascii="宋体" w:eastAsia="宋体" w:hAnsi="宋体"/>
+                <w:noProof/>
+                <w:webHidden/>
+              </w:rPr>
+              <w:instrText>PAGEREF _Toc209107478 \h</w:instrText>
+            </w:r>
+            <w:r>
+              <w:rPr>
+                <w:rFonts w:ascii="宋体" w:eastAsia="宋体" w:hAnsi="宋体" w:hint="eastAsia"/>
+                <w:noProof/>
+                <w:webHidden/>
+              </w:rPr>
+              <w:instrText xml:space="preserve"> </w:instrText>
+            </w:r>
+            <w:r>
+              <w:rPr>
+                <w:rFonts w:ascii="宋体" w:eastAsia="宋体" w:hAnsi="宋体" w:hint="eastAsia"/>
+                <w:noProof/>
+                <w:webHidden/>
+              </w:rPr>
+            </w:r>
+            <w:r>
+              <w:rPr>
+                <w:rFonts w:ascii="宋体" w:eastAsia="宋体" w:hAnsi="宋体" w:hint="eastAsia"/>
+                <w:noProof/>
+                <w:webHidden/>
+              </w:rPr>
+              <w:fldChar w:fldCharType="separate"/>
+            </w:r>
+            <w:r>
+              <w:rPr>
+                <w:rFonts w:ascii="宋体" w:eastAsia="宋体" w:hAnsi="宋体" w:hint="eastAsia"/>
+                <w:noProof/>
+                <w:webHidden/>
+              </w:rPr>
+              <w:t>4</w:t>
+            </w:r>
+            <w:r>
+              <w:rPr>
+                <w:rFonts w:ascii="宋体" w:eastAsia="宋体" w:hAnsi="宋体" w:hint="eastAsia"/>
+                <w:noProof/>
+                <w:webHidden/>
+              </w:rPr>
+              <w:fldChar w:fldCharType="end"/>
+            </w:r>
+          </w:hyperlink>
+        </w:p>
+        <w:p>
+          <w:pPr>
+            <w:pStyle w:val="TOC1"/>
+            <w:tabs>
+              <w:tab w:val="right" w:leader="dot" w:pos="8296"/>
+            </w:tabs>
+            <w:rPr>
+              <w:rFonts w:ascii="宋体" w:eastAsia="宋体" w:hAnsi="宋体" w:hint="eastAsia"/>
+              <w:noProof/>
+              <w:sz w:val="22"/>
+              <w:szCs w:val="24"/>
+              <w14:ligatures w14:val="standardContextual"/>
+            </w:rPr>
+          </w:pPr>
+          <w:hyperlink w:anchor="_Toc209107479" w:history="1">
+            <w:r>
+              <w:rPr>
+                <w:rStyle w:val="a3"/>
+                <w:rFonts w:ascii="宋体" w:eastAsia="宋体" w:hAnsi="宋体" w:hint="eastAsia"/>
+                <w:noProof/>
+              </w:rPr>
+              <w:t>第二讲 日本中的亚洲</w:t>
+            </w:r>
+            <w:r>
+              <w:rPr>
+                <w:rFonts w:ascii="宋体" w:eastAsia="宋体" w:hAnsi="宋体" w:hint="eastAsia"/>
+                <w:noProof/>
+                <w:webHidden/>
+              </w:rPr>
+              <w:tab/>
+            </w:r>
+            <w:r>
+              <w:rPr>
+                <w:rFonts w:ascii="宋体" w:eastAsia="宋体" w:hAnsi="宋体" w:hint="eastAsia"/>
+                <w:noProof/>
+                <w:webHidden/>
+              </w:rPr>
+              <w:fldChar w:fldCharType="begin"/>
+            </w:r>
+            <w:r>
+              <w:rPr>
+                <w:rFonts w:ascii="宋体" w:eastAsia="宋体" w:hAnsi="宋体" w:hint="eastAsia"/>
+                <w:noProof/>
+                <w:webHidden/>
+              </w:rPr>
+              <w:instrText xml:space="preserve"> </w:instrText>
+            </w:r>
+            <w:r>
+              <w:rPr>
+                <w:rFonts w:ascii="宋体" w:eastAsia="宋体" w:hAnsi="宋体"/>
+                <w:noProof/>
+                <w:webHidden/>
+              </w:rPr>
+              <w:instrText>PAGEREF _Toc209107479 \h</w:instrText>
+            </w:r>
+            <w:r>
+              <w:rPr>
+                <w:rFonts w:ascii="宋体" w:eastAsia="宋体" w:hAnsi="宋体" w:hint="eastAsia"/>
+                <w:noProof/>
+                <w:webHidden/>
+              </w:rPr>
+              <w:instrText xml:space="preserve"> </w:instrText>
+            </w:r>
+            <w:r>
+              <w:rPr>
+                <w:rFonts w:ascii="宋体" w:eastAsia="宋体" w:hAnsi="宋体" w:hint="eastAsia"/>
+                <w:noProof/>
+                <w:webHidden/>
+              </w:rPr>
+            </w:r>
+            <w:r>
+              <w:rPr>
+                <w:rFonts w:ascii="宋体" w:eastAsia="宋体" w:hAnsi="宋体" w:hint="eastAsia"/>
+                <w:noProof/>
+                <w:webHidden/>
+              </w:rPr>
+              <w:fldChar w:fldCharType="separate"/>
+            </w:r>
+            <w:r>
+              <w:rPr>
+                <w:rFonts w:ascii="宋体" w:eastAsia="宋体" w:hAnsi="宋体" w:hint="eastAsia"/>
+                <w:noProof/>
+                <w:webHidden/>
+              </w:rPr>
+              <w:t>5</w:t>
+            </w:r>
+            <w:r>
+              <w:rPr>
+                <w:rFonts w:ascii="宋体" w:eastAsia="宋体" w:hAnsi="宋体" w:hint="eastAsia"/>
+                <w:noProof/>
+                <w:webHidden/>
+              </w:rPr>
+              <w:fldChar w:fldCharType="end"/>
+            </w:r>
+          </w:hyperlink>
+        </w:p>
+        <w:p>
+          <w:pPr>
+            <w:pStyle w:val="TOC2"/>
+            <w:tabs>
+              <w:tab w:val="right" w:leader="dot" w:pos="8296"/>
+            </w:tabs>
+            <w:rPr>
+              <w:rFonts w:ascii="宋体" w:eastAsia="宋体" w:hAnsi="宋体" w:hint="eastAsia"/>
+              <w:noProof/>
+              <w:sz w:val="22"/>
+              <w:szCs w:val="24"/>
+              <w14:ligatures w14:val="standardContextual"/>
+            </w:rPr>
+          </w:pPr>
+          <w:hyperlink w:anchor="_Toc209107480" w:history="1">
+            <w:r>
+              <w:rPr>
+                <w:rStyle w:val="a3"/>
+                <w:rFonts w:ascii="宋体" w:eastAsia="宋体" w:hAnsi="宋体" w:hint="eastAsia"/>
+                <w:noProof/>
+              </w:rPr>
+              <w:t>一、理论透视：东亚何以为（今天的）东亚</w:t>
+            </w:r>
+            <w:r>
+              <w:rPr>
+                <w:rFonts w:ascii="宋体" w:eastAsia="宋体" w:hAnsi="宋体" w:hint="eastAsia"/>
+                <w:noProof/>
+                <w:webHidden/>
+              </w:rPr>
+              <w:tab/>
+            </w:r>
+            <w:r>
+              <w:rPr>
+                <w:rFonts w:ascii="宋体" w:eastAsia="宋体" w:hAnsi="宋体" w:hint="eastAsia"/>
+                <w:noProof/>
+                <w:webHidden/>
+              </w:rPr>
+              <w:fldChar w:fldCharType="begin"/>
+            </w:r>
+            <w:r>
+              <w:rPr>
+                <w:rFonts w:ascii="宋体" w:eastAsia="宋体" w:hAnsi="宋体" w:hint="eastAsia"/>
+                <w:noProof/>
+                <w:webHidden/>
+              </w:rPr>
+              <w:instrText xml:space="preserve"> </w:instrText>
+            </w:r>
+            <w:r>
+              <w:rPr>
+                <w:rFonts w:ascii="宋体" w:eastAsia="宋体" w:hAnsi="宋体"/>
+                <w:noProof/>
+                <w:webHidden/>
+              </w:rPr>
+              <w:instrText>PAGEREF _Toc209107480 \h</w:instrText>
+            </w:r>
+            <w:r>
+              <w:rPr>
+                <w:rFonts w:ascii="宋体" w:eastAsia="宋体" w:hAnsi="宋体" w:hint="eastAsia"/>
+                <w:noProof/>
+                <w:webHidden/>
+              </w:rPr>
+              <w:instrText xml:space="preserve"> </w:instrText>
+            </w:r>
+            <w:r>
+              <w:rPr>
+                <w:rFonts w:ascii="宋体" w:eastAsia="宋体" w:hAnsi="宋体" w:hint="eastAsia"/>
+                <w:noProof/>
+                <w:webHidden/>
+              </w:rPr>
+            </w:r>
+            <w:r>
+              <w:rPr>
+                <w:rFonts w:ascii="宋体" w:eastAsia="宋体" w:hAnsi="宋体" w:hint="eastAsia"/>
+                <w:noProof/>
+                <w:webHidden/>
+              </w:rPr>
+              <w:fldChar w:fldCharType="separate"/>
+            </w:r>
+            <w:r>
+              <w:rPr>
+                <w:rFonts w:ascii="宋体" w:eastAsia="宋体" w:hAnsi="宋体" w:hint="eastAsia"/>
+                <w:noProof/>
+                <w:webHidden/>
+              </w:rPr>
+              <w:t>5</w:t>
+            </w:r>
+            <w:r>
+              <w:rPr>
+                <w:rFonts w:ascii="宋体" w:eastAsia="宋体" w:hAnsi="宋体" w:hint="eastAsia"/>
+                <w:noProof/>
+                <w:webHidden/>
+              </w:rPr>
+              <w:fldChar w:fldCharType="end"/>
+            </w:r>
+          </w:hyperlink>
+        </w:p>
+        <w:p>
+          <w:pPr>
+            <w:pStyle w:val="TOC3"/>
+            <w:tabs>
+              <w:tab w:val="right" w:leader="dot" w:pos="8296"/>
+            </w:tabs>
+            <w:rPr>
+              <w:rFonts w:ascii="宋体" w:eastAsia="宋体" w:hAnsi="宋体" w:hint="eastAsia"/>
+              <w:noProof/>
+              <w:sz w:val="22"/>
+              <w:szCs w:val="24"/>
+              <w14:ligatures w14:val="standardContextual"/>
+            </w:rPr>
+          </w:pPr>
+          <w:hyperlink w:anchor="_Toc209107481" w:history="1">
+            <w:r>
+              <w:rPr>
+                <w:rStyle w:val="a3"/>
+                <w:rFonts w:ascii="宋体" w:eastAsia="宋体" w:hAnsi="宋体" w:hint="eastAsia"/>
+                <w:noProof/>
+              </w:rPr>
+              <w:t>（一）现实主义视角</w:t>
+            </w:r>
+            <w:r>
+              <w:rPr>
+                <w:rFonts w:ascii="宋体" w:eastAsia="宋体" w:hAnsi="宋体" w:hint="eastAsia"/>
+                <w:noProof/>
+                <w:webHidden/>
+              </w:rPr>
+              <w:tab/>
+            </w:r>
+            <w:r>
+              <w:rPr>
+                <w:rFonts w:ascii="宋体" w:eastAsia="宋体" w:hAnsi="宋体" w:hint="eastAsia"/>
+                <w:noProof/>
+                <w:webHidden/>
+              </w:rPr>
+              <w:fldChar w:fldCharType="begin"/>
+            </w:r>
+            <w:r>
+              <w:rPr>
+                <w:rFonts w:ascii="宋体" w:eastAsia="宋体" w:hAnsi="宋体" w:hint="eastAsia"/>
+                <w:noProof/>
+                <w:webHidden/>
+              </w:rPr>
+              <w:instrText xml:space="preserve"> </w:instrText>
+            </w:r>
+            <w:r>
+              <w:rPr>
+                <w:rFonts w:ascii="宋体" w:eastAsia="宋体" w:hAnsi="宋体"/>
+                <w:noProof/>
+                <w:webHidden/>
+              </w:rPr>
+              <w:instrText>PAGEREF _Toc209107481 \h</w:instrText>
+            </w:r>
+            <w:r>
+              <w:rPr>
+                <w:rFonts w:ascii="宋体" w:eastAsia="宋体" w:hAnsi="宋体" w:hint="eastAsia"/>
+                <w:noProof/>
+                <w:webHidden/>
+              </w:rPr>
+              <w:instrText xml:space="preserve"> </w:instrText>
+            </w:r>
+            <w:r>
+              <w:rPr>
+                <w:rFonts w:ascii="宋体" w:eastAsia="宋体" w:hAnsi="宋体" w:hint="eastAsia"/>
+                <w:noProof/>
+                <w:webHidden/>
+              </w:rPr>
+            </w:r>
+            <w:r>
+              <w:rPr>
+                <w:rFonts w:ascii="宋体" w:eastAsia="宋体" w:hAnsi="宋体" w:hint="eastAsia"/>
+                <w:noProof/>
+                <w:webHidden/>
+              </w:rPr>
+              <w:fldChar w:fldCharType="separate"/>
+            </w:r>
+            <w:r>
+              <w:rPr>
+                <w:rFonts w:ascii="宋体" w:eastAsia="宋体" w:hAnsi="宋体" w:hint="eastAsia"/>
+                <w:noProof/>
+                <w:webHidden/>
+              </w:rPr>
+              <w:t>5</w:t>
+            </w:r>
+            <w:r>
+              <w:rPr>
+                <w:rFonts w:ascii="宋体" w:eastAsia="宋体" w:hAnsi="宋体" w:hint="eastAsia"/>
+                <w:noProof/>
+                <w:webHidden/>
+              </w:rPr>
+              <w:fldChar w:fldCharType="end"/>
+            </w:r>
+          </w:hyperlink>
+        </w:p>
+        <w:p>
+          <w:pPr>
+            <w:pStyle w:val="TOC3"/>
+            <w:tabs>
+              <w:tab w:val="right" w:leader="dot" w:pos="8296"/>
+            </w:tabs>
+            <w:rPr>
+              <w:rFonts w:ascii="宋体" w:eastAsia="宋体" w:hAnsi="宋体" w:hint="eastAsia"/>
+              <w:noProof/>
+              <w:sz w:val="22"/>
+              <w:szCs w:val="24"/>
+              <w14:ligatures w14:val="standardContextual"/>
+            </w:rPr>
+          </w:pPr>
+          <w:hyperlink w:anchor="_Toc209107482" w:history="1">
+            <w:r>
+              <w:rPr>
+                <w:rStyle w:val="a3"/>
+                <w:rFonts w:ascii="宋体" w:eastAsia="宋体" w:hAnsi="宋体" w:hint="eastAsia"/>
+                <w:noProof/>
+              </w:rPr>
+              <w:t>（二）自由主义视角</w:t>
+            </w:r>
+            <w:r>
+              <w:rPr>
+                <w:rFonts w:ascii="宋体" w:eastAsia="宋体" w:hAnsi="宋体" w:hint="eastAsia"/>
+                <w:noProof/>
+                <w:webHidden/>
+              </w:rPr>
+              <w:tab/>
+            </w:r>
+            <w:r>
+              <w:rPr>
+                <w:rFonts w:ascii="宋体" w:eastAsia="宋体" w:hAnsi="宋体" w:hint="eastAsia"/>
+                <w:noProof/>
+                <w:webHidden/>
+              </w:rPr>
+              <w:fldChar w:fldCharType="begin"/>
+            </w:r>
+            <w:r>
+              <w:rPr>
+                <w:rFonts w:ascii="宋体" w:eastAsia="宋体" w:hAnsi="宋体" w:hint="eastAsia"/>
+                <w:noProof/>
+                <w:webHidden/>
+              </w:rPr>
+              <w:instrText xml:space="preserve"> </w:instrText>
+            </w:r>
+            <w:r>
+              <w:rPr>
+                <w:rFonts w:ascii="宋体" w:eastAsia="宋体" w:hAnsi="宋体"/>
+                <w:noProof/>
+                <w:webHidden/>
+              </w:rPr>
+              <w:instrText>PAGEREF _Toc209107482 \h</w:instrText>
+            </w:r>
+            <w:r>
+              <w:rPr>
+                <w:rFonts w:ascii="宋体" w:eastAsia="宋体" w:hAnsi="宋体" w:hint="eastAsia"/>
+                <w:noProof/>
+                <w:webHidden/>
+              </w:rPr>
+              <w:instrText xml:space="preserve"> </w:instrText>
+            </w:r>
+            <w:r>
+              <w:rPr>
+                <w:rFonts w:ascii="宋体" w:eastAsia="宋体" w:hAnsi="宋体" w:hint="eastAsia"/>
+                <w:noProof/>
+                <w:webHidden/>
+              </w:rPr>
+            </w:r>
+            <w:r>
+              <w:rPr>
+                <w:rFonts w:ascii="宋体" w:eastAsia="宋体" w:hAnsi="宋体" w:hint="eastAsia"/>
+                <w:noProof/>
+                <w:webHidden/>
+              </w:rPr>
+              <w:fldChar w:fldCharType="separate"/>
+            </w:r>
+            <w:r>
+              <w:rPr>
+                <w:rFonts w:ascii="宋体" w:eastAsia="宋体" w:hAnsi="宋体" w:hint="eastAsia"/>
+                <w:noProof/>
+                <w:webHidden/>
+              </w:rPr>
+              <w:t>5</w:t>
+            </w:r>
+            <w:r>
+              <w:rPr>
+                <w:rFonts w:ascii="宋体" w:eastAsia="宋体" w:hAnsi="宋体" w:hint="eastAsia"/>
+                <w:noProof/>
+                <w:webHidden/>
+              </w:rPr>
+              <w:fldChar w:fldCharType="end"/>
+            </w:r>
+          </w:hyperlink>
+        </w:p>
+        <w:p>
+          <w:pPr>
+            <w:pStyle w:val="TOC3"/>
+            <w:tabs>
+              <w:tab w:val="right" w:leader="dot" w:pos="8296"/>
+            </w:tabs>
+            <w:rPr>
+              <w:rFonts w:ascii="宋体" w:eastAsia="宋体" w:hAnsi="宋体" w:hint="eastAsia"/>
+              <w:noProof/>
+              <w:sz w:val="22"/>
+              <w:szCs w:val="24"/>
+              <w14:ligatures w14:val="standardContextual"/>
+            </w:rPr>
+          </w:pPr>
+          <w:hyperlink w:anchor="_Toc209107483" w:history="1">
+            <w:r>
+              <w:rPr>
+                <w:rStyle w:val="a3"/>
+                <w:rFonts w:ascii="宋体" w:eastAsia="宋体" w:hAnsi="宋体" w:hint="eastAsia"/>
+                <w:noProof/>
+              </w:rPr>
+              <w:t>（三）建构主义视角</w:t>
+            </w:r>
+            <w:r>
+              <w:rPr>
+                <w:rFonts w:ascii="宋体" w:eastAsia="宋体" w:hAnsi="宋体" w:hint="eastAsia"/>
+                <w:noProof/>
+                <w:webHidden/>
+              </w:rPr>
+              <w:tab/>
+            </w:r>
+            <w:r>
+              <w:rPr>
+                <w:rFonts w:ascii="宋体" w:eastAsia="宋体" w:hAnsi="宋体" w:hint="eastAsia"/>
+                <w:noProof/>
+                <w:webHidden/>
+              </w:rPr>
+              <w:fldChar w:fldCharType="begin"/>
+            </w:r>
+            <w:r>
+              <w:rPr>
+                <w:rFonts w:ascii="宋体" w:eastAsia="宋体" w:hAnsi="宋体" w:hint="eastAsia"/>
+                <w:noProof/>
+                <w:webHidden/>
+              </w:rPr>
+              <w:instrText xml:space="preserve"> </w:instrText>
+            </w:r>
+            <w:r>
+              <w:rPr>
+                <w:rFonts w:ascii="宋体" w:eastAsia="宋体" w:hAnsi="宋体"/>
+                <w:noProof/>
+                <w:webHidden/>
+              </w:rPr>
+              <w:instrText>PAGEREF _Toc209107483 \h</w:instrText>
+            </w:r>
+            <w:r>
+              <w:rPr>
+                <w:rFonts w:ascii="宋体" w:eastAsia="宋体" w:hAnsi="宋体" w:hint="eastAsia"/>
+                <w:noProof/>
+                <w:webHidden/>
+              </w:rPr>
+              <w:instrText xml:space="preserve"> </w:instrText>
+            </w:r>
+            <w:r>
+              <w:rPr>
+                <w:rFonts w:ascii="宋体" w:eastAsia="宋体" w:hAnsi="宋体" w:hint="eastAsia"/>
+                <w:noProof/>
+                <w:webHidden/>
+              </w:rPr>
+            </w:r>
+            <w:r>
+              <w:rPr>
+                <w:rFonts w:ascii="宋体" w:eastAsia="宋体" w:hAnsi="宋体" w:hint="eastAsia"/>
+                <w:noProof/>
+                <w:webHidden/>
+              </w:rPr>
+              <w:fldChar w:fldCharType="separate"/>
+            </w:r>
+            <w:r>
+              <w:rPr>
+                <w:rFonts w:ascii="宋体" w:eastAsia="宋体" w:hAnsi="宋体" w:hint="eastAsia"/>
+                <w:noProof/>
+                <w:webHidden/>
+              </w:rPr>
+              <w:t>5</w:t>
+            </w:r>
+            <w:r>
+              <w:rPr>
+                <w:rFonts w:ascii="宋体" w:eastAsia="宋体" w:hAnsi="宋体" w:hint="eastAsia"/>
+                <w:noProof/>
+                <w:webHidden/>
+              </w:rPr>
+              <w:fldChar w:fldCharType="end"/>
+            </w:r>
+          </w:hyperlink>
+        </w:p>
+        <w:p>
+          <w:pPr>
+            <w:pStyle w:val="TOC3"/>
+            <w:tabs>
+              <w:tab w:val="right" w:leader="dot" w:pos="8296"/>
+            </w:tabs>
+            <w:rPr>
+              <w:rFonts w:ascii="宋体" w:eastAsia="宋体" w:hAnsi="宋体" w:hint="eastAsia"/>
+              <w:noProof/>
+              <w:sz w:val="22"/>
+              <w:szCs w:val="24"/>
+              <w14:ligatures w14:val="standardContextual"/>
+            </w:rPr>
+          </w:pPr>
+          <w:hyperlink w:anchor="_Toc209107484" w:history="1">
+            <w:r>
+              <w:rPr>
+                <w:rStyle w:val="a3"/>
+                <w:rFonts w:ascii="宋体" w:eastAsia="宋体" w:hAnsi="宋体" w:hint="eastAsia"/>
+                <w:noProof/>
+              </w:rPr>
+              <w:t>（四）历史制度主义</w:t>
+            </w:r>
+            <w:r>
+              <w:rPr>
+                <w:rFonts w:ascii="宋体" w:eastAsia="宋体" w:hAnsi="宋体" w:hint="eastAsia"/>
+                <w:noProof/>
+                <w:webHidden/>
+              </w:rPr>
+              <w:tab/>
+            </w:r>
+            <w:r>
+              <w:rPr>
+                <w:rFonts w:ascii="宋体" w:eastAsia="宋体" w:hAnsi="宋体" w:hint="eastAsia"/>
+                <w:noProof/>
+                <w:webHidden/>
+              </w:rPr>
+              <w:fldChar w:fldCharType="begin"/>
+            </w:r>
+            <w:r>
+              <w:rPr>
+                <w:rFonts w:ascii="宋体" w:eastAsia="宋体" w:hAnsi="宋体" w:hint="eastAsia"/>
+                <w:noProof/>
+                <w:webHidden/>
+              </w:rPr>
+              <w:instrText xml:space="preserve"> </w:instrText>
+            </w:r>
+            <w:r>
+              <w:rPr>
+                <w:rFonts w:ascii="宋体" w:eastAsia="宋体" w:hAnsi="宋体"/>
+                <w:noProof/>
+                <w:webHidden/>
+              </w:rPr>
+              <w:instrText>PAGEREF _Toc209107484 \h</w:instrText>
+            </w:r>
+            <w:r>
+              <w:rPr>
+                <w:rFonts w:ascii="宋体" w:eastAsia="宋体" w:hAnsi="宋体" w:hint="eastAsia"/>
+                <w:noProof/>
+                <w:webHidden/>
+              </w:rPr>
+              <w:instrText xml:space="preserve"> </w:instrText>
+            </w:r>
+            <w:r>
+              <w:rPr>
+                <w:rFonts w:ascii="宋体" w:eastAsia="宋体" w:hAnsi="宋体" w:hint="eastAsia"/>
+                <w:noProof/>
+                <w:webHidden/>
+              </w:rPr>
+            </w:r>
+            <w:r>
+              <w:rPr>
+                <w:rFonts w:ascii="宋体" w:eastAsia="宋体" w:hAnsi="宋体" w:hint="eastAsia"/>
+                <w:noProof/>
+                <w:webHidden/>
+              </w:rPr>
+              <w:fldChar w:fldCharType="separate"/>
+            </w:r>
+            <w:r>
+              <w:rPr>
+                <w:rFonts w:ascii="宋体" w:eastAsia="宋体" w:hAnsi="宋体" w:hint="eastAsia"/>
+                <w:noProof/>
+                <w:webHidden/>
+              </w:rPr>
+              <w:t>6</w:t>
+            </w:r>
+            <w:r>
+              <w:rPr>
+                <w:rFonts w:ascii="宋体" w:eastAsia="宋体" w:hAnsi="宋体" w:hint="eastAsia"/>
+                <w:noProof/>
+                <w:webHidden/>
+              </w:rPr>
+              <w:fldChar w:fldCharType="end"/>
+            </w:r>
+          </w:hyperlink>
+        </w:p>
+        <w:p>
+          <w:pPr>
+            <w:pStyle w:val="TOC3"/>
+            <w:tabs>
+              <w:tab w:val="right" w:leader="dot" w:pos="8296"/>
+            </w:tabs>
+            <w:rPr>
+              <w:rFonts w:ascii="宋体" w:eastAsia="宋体" w:hAnsi="宋体" w:hint="eastAsia"/>
+              <w:noProof/>
+              <w:sz w:val="22"/>
+              <w:szCs w:val="24"/>
+              <w14:ligatures w14:val="standardContextual"/>
+            </w:rPr>
+          </w:pPr>
+          <w:hyperlink w:anchor="_Toc209107485" w:history="1">
+            <w:r>
+              <w:rPr>
+                <w:rStyle w:val="a3"/>
+                <w:rFonts w:ascii="宋体" w:eastAsia="宋体" w:hAnsi="宋体" w:hint="eastAsia"/>
+                <w:noProof/>
+              </w:rPr>
+              <w:t>（五）马克思主义</w:t>
+            </w:r>
+            <w:r>
+              <w:rPr>
+                <w:rFonts w:ascii="宋体" w:eastAsia="宋体" w:hAnsi="宋体" w:hint="eastAsia"/>
+                <w:noProof/>
+                <w:webHidden/>
+              </w:rPr>
+              <w:tab/>
+            </w:r>
+            <w:r>
+              <w:rPr>
+                <w:rFonts w:ascii="宋体" w:eastAsia="宋体" w:hAnsi="宋体" w:hint="eastAsia"/>
+                <w:noProof/>
+                <w:webHidden/>
+              </w:rPr>
+              <w:fldChar w:fldCharType="begin"/>
+            </w:r>
+            <w:r>
+              <w:rPr>
+                <w:rFonts w:ascii="宋体" w:eastAsia="宋体" w:hAnsi="宋体" w:hint="eastAsia"/>
+                <w:noProof/>
+                <w:webHidden/>
+              </w:rPr>
+              <w:instrText xml:space="preserve"> </w:instrText>
+            </w:r>
+            <w:r>
+              <w:rPr>
+                <w:rFonts w:ascii="宋体" w:eastAsia="宋体" w:hAnsi="宋体"/>
+                <w:noProof/>
+                <w:webHidden/>
+              </w:rPr>
+              <w:instrText>PAGEREF _Toc209107485 \h</w:instrText>
+            </w:r>
+            <w:r>
+              <w:rPr>
+                <w:rFonts w:ascii="宋体" w:eastAsia="宋体" w:hAnsi="宋体" w:hint="eastAsia"/>
+                <w:noProof/>
+                <w:webHidden/>
+              </w:rPr>
+              <w:instrText xml:space="preserve"> </w:instrText>
+            </w:r>
+            <w:r>
+              <w:rPr>
+                <w:rFonts w:ascii="宋体" w:eastAsia="宋体" w:hAnsi="宋体" w:hint="eastAsia"/>
+                <w:noProof/>
+                <w:webHidden/>
+              </w:rPr>
+            </w:r>
+            <w:r>
+              <w:rPr>
+                <w:rFonts w:ascii="宋体" w:eastAsia="宋体" w:hAnsi="宋体" w:hint="eastAsia"/>
+                <w:noProof/>
+                <w:webHidden/>
+              </w:rPr>
+              <w:fldChar w:fldCharType="separate"/>
+            </w:r>
+            <w:r>
+              <w:rPr>
+                <w:rFonts w:ascii="宋体" w:eastAsia="宋体" w:hAnsi="宋体" w:hint="eastAsia"/>
+                <w:noProof/>
+                <w:webHidden/>
+              </w:rPr>
+              <w:t>6</w:t>
+            </w:r>
+            <w:r>
+              <w:rPr>
+                <w:rFonts w:ascii="宋体" w:eastAsia="宋体" w:hAnsi="宋体" w:hint="eastAsia"/>
+                <w:noProof/>
+                <w:webHidden/>
+              </w:rPr>
+              <w:fldChar w:fldCharType="end"/>
+            </w:r>
+          </w:hyperlink>
+        </w:p>
+        <w:p>
+          <w:pPr>
+            <w:pStyle w:val="TOC2"/>
+            <w:tabs>
+              <w:tab w:val="right" w:leader="dot" w:pos="8296"/>
+            </w:tabs>
+            <w:rPr>
+              <w:rFonts w:ascii="宋体" w:eastAsia="宋体" w:hAnsi="宋体" w:hint="eastAsia"/>
+              <w:noProof/>
+              <w:sz w:val="22"/>
+              <w:szCs w:val="24"/>
+              <w14:ligatures w14:val="standardContextual"/>
+            </w:rPr>
+          </w:pPr>
+          <w:hyperlink w:anchor="_Toc209107486" w:history="1">
+            <w:r>
+              <w:rPr>
+                <w:rStyle w:val="a3"/>
+                <w:rFonts w:ascii="宋体" w:eastAsia="宋体" w:hAnsi="宋体" w:hint="eastAsia"/>
+                <w:noProof/>
+              </w:rPr>
+              <w:t>二、“日本中的亚洲”</w:t>
+            </w:r>
+            <w:r>
+              <w:rPr>
+                <w:rFonts w:ascii="宋体" w:eastAsia="宋体" w:hAnsi="宋体" w:hint="eastAsia"/>
+                <w:noProof/>
+                <w:webHidden/>
+              </w:rPr>
+              <w:tab/>
+            </w:r>
+            <w:r>
+              <w:rPr>
+                <w:rFonts w:ascii="宋体" w:eastAsia="宋体" w:hAnsi="宋体" w:hint="eastAsia"/>
+                <w:noProof/>
+                <w:webHidden/>
+              </w:rPr>
+              <w:fldChar w:fldCharType="begin"/>
+            </w:r>
+            <w:r>
+              <w:rPr>
+                <w:rFonts w:ascii="宋体" w:eastAsia="宋体" w:hAnsi="宋体" w:hint="eastAsia"/>
+                <w:noProof/>
+                <w:webHidden/>
+              </w:rPr>
+              <w:instrText xml:space="preserve"> </w:instrText>
+            </w:r>
+            <w:r>
+              <w:rPr>
+                <w:rFonts w:ascii="宋体" w:eastAsia="宋体" w:hAnsi="宋体"/>
+                <w:noProof/>
+                <w:webHidden/>
+              </w:rPr>
+              <w:instrText>PAGEREF _Toc209107486 \h</w:instrText>
+            </w:r>
+            <w:r>
+              <w:rPr>
+                <w:rFonts w:ascii="宋体" w:eastAsia="宋体" w:hAnsi="宋体" w:hint="eastAsia"/>
+                <w:noProof/>
+                <w:webHidden/>
+              </w:rPr>
+              <w:instrText xml:space="preserve"> </w:instrText>
+            </w:r>
+            <w:r>
+              <w:rPr>
+                <w:rFonts w:ascii="宋体" w:eastAsia="宋体" w:hAnsi="宋体" w:hint="eastAsia"/>
+                <w:noProof/>
+                <w:webHidden/>
+              </w:rPr>
+            </w:r>
+            <w:r>
+              <w:rPr>
+                <w:rFonts w:ascii="宋体" w:eastAsia="宋体" w:hAnsi="宋体" w:hint="eastAsia"/>
+                <w:noProof/>
+                <w:webHidden/>
+              </w:rPr>
+              <w:fldChar w:fldCharType="separate"/>
+            </w:r>
+            <w:r>
+              <w:rPr>
+                <w:rFonts w:ascii="宋体" w:eastAsia="宋体" w:hAnsi="宋体" w:hint="eastAsia"/>
+                <w:noProof/>
+                <w:webHidden/>
+              </w:rPr>
+              <w:t>6</w:t>
             </w:r>
             <w:r>
               <w:rPr>
@@ -947,11 +1761,8 @@
     <w:p>
       <w:pPr>
         <w:pStyle w:val="a9"/>
-        <w:rPr>
-          <w:rFonts w:hint="eastAsia"/>
-        </w:rPr>
-      </w:pPr>
-      <w:bookmarkStart w:id="0" w:name="_Toc208502800"/>
+      </w:pPr>
+      <w:bookmarkStart w:id="0" w:name="_Toc209107471"/>
       <w:r>
         <w:rPr>
           <w:rFonts w:hint="eastAsia"/>
@@ -1018,15 +1829,18 @@
         </w:rPr>
         <w:t>1</w:t>
       </w:r>
+      <w:r>
+        <w:rPr>
+          <w:rFonts w:cs="Times New Roman" w:hint="eastAsia"/>
+        </w:rPr>
+        <w:t xml:space="preserve"> / 2025.9.18</w:t>
+      </w:r>
     </w:p>
     <w:p>
       <w:pPr>
         <w:pStyle w:val="ac"/>
-        <w:rPr>
-          <w:rFonts w:hint="eastAsia"/>
-        </w:rPr>
-      </w:pPr>
-      <w:bookmarkStart w:id="1" w:name="_Toc208502801"/>
+      </w:pPr>
+      <w:bookmarkStart w:id="1" w:name="_Toc209107472"/>
       <w:r>
         <w:rPr>
           <w:rFonts w:hint="eastAsia"/>
@@ -1166,18 +1980,12 @@
       <w:pPr>
         <w:pStyle w:val="ae"/>
       </w:pPr>
-      <w:bookmarkStart w:id="2" w:name="_Toc208502802"/>
-      <w:r>
-        <w:rPr>
-          <w:rFonts w:hint="eastAsia"/>
-        </w:rPr>
-        <w:t>（一）</w:t>
-      </w:r>
-      <w:r>
-        <w:rPr>
-          <w:rFonts w:hint="eastAsia"/>
-        </w:rPr>
-        <w:t>亚洲概念的相对性</w:t>
+      <w:bookmarkStart w:id="2" w:name="_Toc209107473"/>
+      <w:r>
+        <w:rPr>
+          <w:rFonts w:hint="eastAsia"/>
+        </w:rPr>
+        <w:t>（一）亚洲概念的相对性</w:t>
       </w:r>
       <w:bookmarkEnd w:id="2"/>
     </w:p>
@@ -1199,27 +2007,12 @@
         <w:pStyle w:val="aa"/>
         <w:spacing w:before="78" w:after="78"/>
         <w:ind w:firstLine="420"/>
-        <w:rPr>
-          <w:rFonts w:hint="eastAsia"/>
-        </w:rPr>
-      </w:pPr>
-      <w:r>
-        <w:rPr>
-          <w:rFonts w:hint="eastAsia"/>
-        </w:rPr>
-        <w:t>首先亚洲是一个相对的概念，它是近代以来欧洲列强侵略殖民过程中为确立自身的认同使用的他者概念</w:t>
-      </w:r>
-      <w:r>
-        <w:rPr>
-          <w:rFonts w:hint="eastAsia"/>
-        </w:rPr>
-        <w:t>（</w:t>
-      </w:r>
-      <w:r>
-        <w:rPr>
-          <w:rFonts w:hint="eastAsia"/>
-        </w:rPr>
-        <w:t>欧罗巴</w:t>
+      </w:pPr>
+      <w:r>
+        <w:rPr>
+          <w:rFonts w:hint="eastAsia"/>
+        </w:rPr>
+        <w:t>首先亚洲是一个相对的概念，它是近代以来欧洲列强侵略殖民过程中为确立自身的认同使用的他者概念（欧罗巴</w:t>
       </w:r>
       <w:r>
         <w:rPr>
@@ -1231,85 +2024,7 @@
         <w:rPr>
           <w:rFonts w:hint="eastAsia"/>
         </w:rPr>
-        <w:t>亚细亚</w:t>
-      </w:r>
-      <w:r>
-        <w:rPr>
-          <w:rFonts w:hint="eastAsia"/>
-        </w:rPr>
-        <w:t>）</w:t>
-      </w:r>
-      <w:r>
-        <w:rPr>
-          <w:rFonts w:hint="eastAsia"/>
-        </w:rPr>
-        <w:t>。在此过程中，欧洲</w:t>
-      </w:r>
-      <w:r>
-        <w:rPr>
-          <w:rFonts w:hint="eastAsia"/>
-        </w:rPr>
-        <w:t>（</w:t>
-      </w:r>
-      <w:r>
-        <w:rPr>
-          <w:rFonts w:hint="eastAsia"/>
-        </w:rPr>
-        <w:t>欧罗巴</w:t>
-      </w:r>
-      <w:r>
-        <w:rPr>
-          <w:rFonts w:hint="eastAsia"/>
-        </w:rPr>
-        <w:t>）</w:t>
-      </w:r>
-      <w:r>
-        <w:rPr>
-          <w:rFonts w:hint="eastAsia"/>
-        </w:rPr>
-        <w:t>逐渐演变成强势、发达、文明的代名词，即我们今天所谓的“西方”，而亚洲</w:t>
-      </w:r>
-      <w:r>
-        <w:rPr>
-          <w:rFonts w:hint="eastAsia"/>
-        </w:rPr>
-        <w:t>（</w:t>
-      </w:r>
-      <w:r>
-        <w:rPr>
-          <w:rFonts w:hint="eastAsia"/>
-        </w:rPr>
-        <w:t>亚细亚</w:t>
-      </w:r>
-      <w:r>
-        <w:rPr>
-          <w:rFonts w:hint="eastAsia"/>
-        </w:rPr>
-        <w:t>）</w:t>
-      </w:r>
-      <w:r>
-        <w:rPr>
-          <w:rFonts w:hint="eastAsia"/>
-        </w:rPr>
-        <w:t>连同非洲、拉丁美洲而成为弱势、落后、愚昧的代名词。</w:t>
-      </w:r>
-      <w:r>
-        <w:rPr>
-          <w:rFonts w:hint="eastAsia"/>
-        </w:rPr>
-        <w:t>（</w:t>
-      </w:r>
-      <w:r>
-        <w:rPr>
-          <w:rFonts w:hint="eastAsia"/>
-        </w:rPr>
-        <w:t>从亚细亚生产方式到东方主义</w:t>
-      </w:r>
-      <w:r>
-        <w:rPr>
-          <w:rFonts w:hint="eastAsia"/>
-        </w:rPr>
-        <w:t>）</w:t>
+        <w:t>亚细亚）。在此过程中，欧洲（欧罗巴）逐渐演变成强势、发达、文明的代名词，即我们今天所谓的“西方”，而亚洲（亚细亚）连同非洲、拉丁美洲而成为弱势、落后、愚昧的代名词。（从亚细亚生产方式到东方主义）</w:t>
       </w:r>
     </w:p>
     <w:p>
@@ -1328,11 +2043,8 @@
     <w:p>
       <w:pPr>
         <w:pStyle w:val="ae"/>
-        <w:rPr>
-          <w:rFonts w:hint="eastAsia"/>
-        </w:rPr>
-      </w:pPr>
-      <w:bookmarkStart w:id="3" w:name="_Toc208502803"/>
+      </w:pPr>
+      <w:bookmarkStart w:id="3" w:name="_Toc209107474"/>
       <w:r>
         <w:rPr>
           <w:rFonts w:hint="eastAsia"/>
@@ -1363,19 +2075,7 @@
         <w:rPr>
           <w:rFonts w:hint="eastAsia"/>
         </w:rPr>
-        <w:t>世纪中期以前，在博斯普鲁斯海峡和日本海之间</w:t>
-      </w:r>
-      <w:r>
-        <w:rPr>
-          <w:rFonts w:hint="eastAsia"/>
-        </w:rPr>
-        <w:t>，</w:t>
-      </w:r>
-      <w:r>
-        <w:rPr>
-          <w:rFonts w:hint="eastAsia"/>
-        </w:rPr>
-        <w:t>没有任何文化具有一个超越文明的整体观念，一个涵纳所有高级宗教——连基督教也源自“亚洲”——及各种不同人种特质的民族实体。“东方”“东边”（“远东”—“近东”—“中东”）“东印度</w:t>
+        <w:t>世纪中期以前，在博斯普鲁斯海峡和日本海之间，没有任何文化具有一个超越文明的整体观念，一个涵纳所有高级宗教——连基督教也源自“亚洲”——及各种不同人种特质的民族实体。“东方”“东边”（“远东”—“近东”—“中东”）“东印度</w:t>
       </w:r>
       <w:r>
         <w:rPr>
@@ -1400,13 +2100,7 @@
         <w:rPr>
           <w:rFonts w:hint="eastAsia"/>
         </w:rPr>
-        <w:t>欧洲人在其第一个两千年的漫长历史中，把美索不达米亚</w:t>
-      </w:r>
-      <w:r>
-        <w:rPr>
-          <w:rFonts w:hint="eastAsia"/>
-        </w:rPr>
-        <w:t>（</w:t>
+        <w:t>欧洲人在其第一个两千年的漫长历史中，把美索不达米亚（</w:t>
       </w:r>
       <w:r>
         <w:rPr>
@@ -1430,19 +2124,7 @@
         <w:rPr>
           <w:rFonts w:hint="eastAsia"/>
         </w:rPr>
-        <w:t>宗教和文化属性时，其意义无疑更加模糊了。但在地理大发现之前，这些术语可以被广泛地交互使用，以至于埃及有时候作为亚洲的一部分出现在地图上</w:t>
-      </w:r>
-      <w:r>
-        <w:rPr>
-          <w:rFonts w:hint="eastAsia"/>
-        </w:rPr>
-        <w:t>，</w:t>
-      </w:r>
-      <w:r>
-        <w:rPr>
-          <w:rFonts w:hint="eastAsia"/>
-        </w:rPr>
-        <w:t>而“印度”常常被视为亚洲的同义词，迟至</w:t>
+        <w:t>宗教和文化属性时，其意义无疑更加模糊了。但在地理大发现之前，这些术语可以被广泛地交互使用，以至于埃及有时候作为亚洲的一部分出现在地图上，而“印度”常常被视为亚洲的同义词，迟至</w:t>
       </w:r>
       <w:r>
         <w:rPr>
@@ -1488,21 +2170,12 @@
         <w:pStyle w:val="af3"/>
         <w:spacing w:before="78" w:after="78"/>
         <w:jc w:val="right"/>
-        <w:rPr>
-          <w:rFonts w:hint="eastAsia"/>
-        </w:rPr>
-      </w:pPr>
-      <w:r>
-        <w:rPr>
-          <w:rFonts w:hint="eastAsia"/>
-        </w:rPr>
-        <w:t>——</w:t>
-      </w:r>
-      <w:r>
-        <w:rPr>
-          <w:rFonts w:hint="eastAsia"/>
-        </w:rPr>
-        <w:t>唐纳德·</w:t>
+      </w:pPr>
+      <w:r>
+        <w:rPr>
+          <w:rFonts w:hint="eastAsia"/>
+        </w:rPr>
+        <w:t>——唐纳德·</w:t>
       </w:r>
       <w:r>
         <w:rPr>
@@ -1514,13 +2187,7 @@
         <w:rPr>
           <w:rFonts w:hint="eastAsia"/>
         </w:rPr>
-        <w:t>·</w:t>
-      </w:r>
-      <w:r>
-        <w:rPr>
-          <w:rFonts w:hint="eastAsia"/>
-        </w:rPr>
-        <w:t>拉</w:t>
+        <w:t>·拉</w:t>
       </w:r>
       <w:proofErr w:type="gramStart"/>
       <w:r>
@@ -1541,7 +2208,7 @@
       <w:pPr>
         <w:pStyle w:val="ae"/>
       </w:pPr>
-      <w:bookmarkStart w:id="4" w:name="_Toc208502804"/>
+      <w:bookmarkStart w:id="4" w:name="_Toc209107475"/>
       <w:r>
         <w:rPr>
           <w:rFonts w:hint="eastAsia"/>
@@ -1553,9 +2220,6 @@
     <w:p>
       <w:pPr>
         <w:pStyle w:val="af1"/>
-        <w:rPr>
-          <w:rFonts w:hint="eastAsia"/>
-        </w:rPr>
       </w:pPr>
       <w:r>
         <w:rPr>
@@ -1620,9 +2284,6 @@
     <w:p>
       <w:pPr>
         <w:pStyle w:val="af1"/>
-        <w:rPr>
-          <w:rFonts w:hint="eastAsia"/>
-        </w:rPr>
       </w:pPr>
       <w:r>
         <w:rPr>
@@ -1641,9 +2302,6 @@
       <w:pPr>
         <w:pStyle w:val="aa"/>
         <w:spacing w:before="78" w:after="78"/>
-        <w:rPr>
-          <w:rFonts w:hint="eastAsia"/>
-        </w:rPr>
       </w:pPr>
       <w:r>
         <w:tab/>
@@ -1652,25 +2310,7 @@
         <w:rPr>
           <w:rFonts w:hint="eastAsia"/>
         </w:rPr>
-        <w:t>又如</w:t>
-      </w:r>
-      <w:r>
-        <w:rPr>
-          <w:rFonts w:hint="eastAsia"/>
-        </w:rPr>
-        <w:t>“东洋”的诞生</w:t>
-      </w:r>
-      <w:r>
-        <w:rPr>
-          <w:rFonts w:hint="eastAsia"/>
-        </w:rPr>
-        <w:t>。</w:t>
-      </w:r>
-      <w:r>
-        <w:rPr>
-          <w:rFonts w:hint="eastAsia"/>
-        </w:rPr>
-        <w:t>在中国语境下，“东洋</w:t>
+        <w:t>又如“东洋”的诞生。在中国语境下，“东洋</w:t>
       </w:r>
       <w:r>
         <w:rPr>
@@ -1740,9 +2380,32 @@
         <w:pStyle w:val="af3"/>
         <w:spacing w:before="78" w:after="78"/>
         <w:jc w:val="right"/>
-        <w:rPr>
-          <w:rFonts w:hint="eastAsia"/>
-        </w:rPr>
+      </w:pPr>
+      <w:r>
+        <w:rPr>
+          <w:rFonts w:hint="eastAsia"/>
+        </w:rPr>
+        <w:t>——子安宣邦《近代日本的亚洲观》</w:t>
+      </w:r>
+    </w:p>
+    <w:p>
+      <w:pPr>
+        <w:pStyle w:val="af3"/>
+        <w:spacing w:before="78" w:after="78"/>
+        <w:ind w:firstLine="420"/>
+      </w:pPr>
+      <w:r>
+        <w:rPr>
+          <w:rFonts w:hint="eastAsia"/>
+        </w:rPr>
+        <w:t>东洋道德，西洋艺术，粗略无遗，表里兼备。</w:t>
+      </w:r>
+    </w:p>
+    <w:p>
+      <w:pPr>
+        <w:pStyle w:val="af3"/>
+        <w:spacing w:before="78" w:after="78"/>
+        <w:jc w:val="right"/>
       </w:pPr>
       <w:r>
         <w:rPr>
@@ -1750,11 +2413,46 @@
         </w:rPr>
         <w:t>——</w:t>
       </w:r>
-      <w:r>
-        <w:rPr>
-          <w:rFonts w:hint="eastAsia"/>
-        </w:rPr>
-        <w:t>子安宣邦《近代日本的亚洲观》</w:t>
+      <w:proofErr w:type="gramStart"/>
+      <w:r>
+        <w:rPr>
+          <w:rFonts w:hint="eastAsia"/>
+        </w:rPr>
+        <w:t>佐久间</w:t>
+      </w:r>
+      <w:proofErr w:type="gramEnd"/>
+      <w:r>
+        <w:rPr>
+          <w:rFonts w:hint="eastAsia"/>
+        </w:rPr>
+        <w:t>象山</w:t>
+      </w:r>
+    </w:p>
+    <w:p>
+      <w:pPr>
+        <w:pStyle w:val="aa"/>
+        <w:spacing w:before="78" w:after="78"/>
+        <w:ind w:firstLine="420"/>
+      </w:pPr>
+      <w:r>
+        <w:rPr>
+          <w:rFonts w:hint="eastAsia"/>
+        </w:rPr>
+        <w:t>东洋概念最早于幕府期间在日本确立，日本史学</w:t>
+      </w:r>
+      <w:proofErr w:type="gramStart"/>
+      <w:r>
+        <w:rPr>
+          <w:rFonts w:hint="eastAsia"/>
+        </w:rPr>
+        <w:t>者津田左右吉解释</w:t>
+      </w:r>
+      <w:proofErr w:type="gramEnd"/>
+      <w:r>
+        <w:rPr>
+          <w:rFonts w:hint="eastAsia"/>
+        </w:rPr>
+        <w:t>说：</w:t>
       </w:r>
     </w:p>
     <w:p>
@@ -1767,13 +2465,7 @@
         <w:rPr>
           <w:rFonts w:hint="eastAsia"/>
         </w:rPr>
-        <w:t>东洋道德，西洋艺术，粗略无遗，表里兼备</w:t>
-      </w:r>
-      <w:r>
-        <w:rPr>
-          <w:rFonts w:hint="eastAsia"/>
-        </w:rPr>
-        <w:t>。</w:t>
+        <w:t>与西洋对抗之际，比起单独一个日本来，用东洋说话则更觉得可以壮胆。于此，受过儒学教养熏陶者有一种思想上对支那趋炎附势的倾向。而这个意义上的所谓“东洋”在当时日本人心中开始成为一个有意义的词语，如此观之，可以说它是由日本人首先创造的。</w:t>
       </w:r>
     </w:p>
     <w:p>
@@ -1781,62 +2473,137 @@
         <w:pStyle w:val="af3"/>
         <w:spacing w:before="78" w:after="78"/>
         <w:jc w:val="right"/>
-        <w:rPr>
-          <w:rFonts w:hint="eastAsia"/>
-        </w:rPr>
-      </w:pPr>
-      <w:r>
-        <w:rPr>
-          <w:rFonts w:hint="eastAsia"/>
-        </w:rPr>
-        <w:t>——</w:t>
+      </w:pPr>
+      <w:r>
+        <w:rPr>
+          <w:rFonts w:hint="eastAsia"/>
+        </w:rPr>
+        <w:t>——津</w:t>
       </w:r>
       <w:proofErr w:type="gramStart"/>
       <w:r>
         <w:rPr>
           <w:rFonts w:hint="eastAsia"/>
         </w:rPr>
-        <w:t>佐久间</w:t>
+        <w:t>田左右吉</w:t>
       </w:r>
       <w:proofErr w:type="gramEnd"/>
-      <w:r>
-        <w:rPr>
-          <w:rFonts w:hint="eastAsia"/>
-        </w:rPr>
-        <w:t>象山</w:t>
+    </w:p>
+    <w:p>
+      <w:pPr>
+        <w:pStyle w:val="af1"/>
+      </w:pPr>
+      <w:r>
+        <w:rPr>
+          <w:rFonts w:hint="eastAsia"/>
+        </w:rPr>
+        <w:t xml:space="preserve">3. </w:t>
+      </w:r>
+      <w:r>
+        <w:rPr>
+          <w:rFonts w:hint="eastAsia"/>
+        </w:rPr>
+        <w:t>印太</w:t>
       </w:r>
     </w:p>
     <w:p>
       <w:pPr>
         <w:pStyle w:val="aa"/>
         <w:spacing w:before="78" w:after="78"/>
+      </w:pPr>
+      <w:r>
+        <w:tab/>
+      </w:r>
+      <w:r>
+        <w:rPr>
+          <w:rFonts w:hint="eastAsia"/>
+        </w:rPr>
+        <w:t>“印太”本是一个地理概念，指印度</w:t>
+      </w:r>
+      <w:r>
+        <w:rPr>
+          <w:rFonts w:hint="eastAsia"/>
+        </w:rPr>
+        <w:t>-</w:t>
+      </w:r>
+      <w:r>
+        <w:rPr>
+          <w:rFonts w:hint="eastAsia"/>
+        </w:rPr>
+        <w:t>太平洋</w:t>
+      </w:r>
+      <w:r>
+        <w:rPr>
+          <w:rFonts w:hint="eastAsia"/>
+        </w:rPr>
+        <w:t>；在近些年的语境下，“印太”逐步变成了一个政治概念。不同国家（地区）所主张的“印太”具有不同的地理幅员，如日本所提出</w:t>
+      </w:r>
+      <w:r>
+        <w:rPr>
+          <w:rFonts w:hint="eastAsia"/>
+        </w:rPr>
+        <w:t>、美国所倡导</w:t>
+      </w:r>
+      <w:r>
+        <w:rPr>
+          <w:rFonts w:hint="eastAsia"/>
+        </w:rPr>
+        <w:t>的“自由且开放的印度</w:t>
+      </w:r>
+      <w:r>
+        <w:rPr>
+          <w:rFonts w:hint="eastAsia"/>
+        </w:rPr>
+        <w:t>-</w:t>
+      </w:r>
+      <w:r>
+        <w:rPr>
+          <w:rFonts w:hint="eastAsia"/>
+        </w:rPr>
+        <w:t>太平洋构想（</w:t>
+      </w:r>
+      <w:r>
+        <w:rPr>
+          <w:rFonts w:hint="eastAsia"/>
+        </w:rPr>
+        <w:t>FOIP</w:t>
+      </w:r>
+      <w:r>
+        <w:rPr>
+          <w:rFonts w:hint="eastAsia"/>
+        </w:rPr>
+        <w:t>）”就不包含中国</w:t>
+      </w:r>
+      <w:r>
+        <w:rPr>
+          <w:rFonts w:hint="eastAsia"/>
+        </w:rPr>
+        <w:t>；法国提出的“印太”概念还包含了阿拉伯半岛和东非的印度洋沿岸国家</w:t>
+      </w:r>
+      <w:r>
+        <w:rPr>
+          <w:rFonts w:hint="eastAsia"/>
+        </w:rPr>
+        <w:t>。中国对不同国家（地区）所主张的“印太”也呈不同的反应。</w:t>
+      </w:r>
+    </w:p>
+    <w:p>
+      <w:pPr>
+        <w:pStyle w:val="aa"/>
+        <w:spacing w:before="78" w:after="78"/>
+      </w:pPr>
+    </w:p>
+    <w:p>
+      <w:pPr>
+        <w:pStyle w:val="af3"/>
+        <w:spacing w:before="78" w:after="78"/>
         <w:ind w:firstLine="420"/>
       </w:pPr>
       <w:r>
         <w:rPr>
           <w:rFonts w:hint="eastAsia"/>
         </w:rPr>
-        <w:t>东洋概念最早于幕府期间在日本确立，日本史学</w:t>
-      </w:r>
-      <w:proofErr w:type="gramStart"/>
-      <w:r>
-        <w:rPr>
-          <w:rFonts w:hint="eastAsia"/>
-        </w:rPr>
-        <w:t>者津田左右吉解释</w:t>
-      </w:r>
-      <w:proofErr w:type="gramEnd"/>
-      <w:r>
-        <w:rPr>
-          <w:rFonts w:hint="eastAsia"/>
-        </w:rPr>
-        <w:t>说</w:t>
-      </w:r>
-      <w:r>
-        <w:rPr>
-          <w:rFonts w:hint="eastAsia"/>
-        </w:rPr>
-        <w:t>：</w:t>
+        <w:t>东亚是一个区域，却不止于一个区域。无论是否情愿，这个区域历史地形成了开放的格局。美国并不在东亚的外部，它内在于东亚。只要看看日本与韩国的美军基地，我们就知道即使在物理空间上美国也并不仅仅在北美洲。美国海军开到横须贺美军基地的核动力航空母舰，预示了美军基地在日本的进一步强化；冲绳日益高涨的反对美军基地的呼声，也未能阻止日本政府与美国的军事合谋。至于在经济、文化和精神方面，美国对于东亚的日益渗透，也是有目共睹之事。因此，中日之间，无论个人还是团体，无论什么对话，只要牵涉东亚，就无法避开美国。</w:t>
       </w:r>
     </w:p>
     <w:p>
@@ -1844,211 +2611,6 @@
         <w:pStyle w:val="af3"/>
         <w:spacing w:before="78" w:after="78"/>
         <w:ind w:firstLine="420"/>
-      </w:pPr>
-      <w:r>
-        <w:rPr>
-          <w:rFonts w:hint="eastAsia"/>
-        </w:rPr>
-        <w:t>与西洋对抗之际，比起单独一个日本来，用东洋说话则更觉得可以壮胆。于此，受过儒学教养熏陶者有一种思想上对支那趋炎附势的倾向。而这个意义上的所谓</w:t>
-      </w:r>
-      <w:r>
-        <w:rPr>
-          <w:rFonts w:hint="eastAsia"/>
-        </w:rPr>
-        <w:t>“</w:t>
-      </w:r>
-      <w:r>
-        <w:rPr>
-          <w:rFonts w:hint="eastAsia"/>
-        </w:rPr>
-        <w:t>东洋</w:t>
-      </w:r>
-      <w:r>
-        <w:rPr>
-          <w:rFonts w:hint="eastAsia"/>
-        </w:rPr>
-        <w:t>”</w:t>
-      </w:r>
-      <w:r>
-        <w:rPr>
-          <w:rFonts w:hint="eastAsia"/>
-        </w:rPr>
-        <w:t>在当时日本人心中开始成为一个有意义的词语，如此观之，可以说它是由日本人首先创造的。</w:t>
-      </w:r>
-    </w:p>
-    <w:p>
-      <w:pPr>
-        <w:pStyle w:val="af3"/>
-        <w:spacing w:before="78" w:after="78"/>
-        <w:jc w:val="right"/>
-      </w:pPr>
-      <w:r>
-        <w:rPr>
-          <w:rFonts w:hint="eastAsia"/>
-        </w:rPr>
-        <w:t>——</w:t>
-      </w:r>
-      <w:r>
-        <w:rPr>
-          <w:rFonts w:hint="eastAsia"/>
-        </w:rPr>
-        <w:t>津</w:t>
-      </w:r>
-      <w:proofErr w:type="gramStart"/>
-      <w:r>
-        <w:rPr>
-          <w:rFonts w:hint="eastAsia"/>
-        </w:rPr>
-        <w:t>田左右吉</w:t>
-      </w:r>
-      <w:proofErr w:type="gramEnd"/>
-    </w:p>
-    <w:p>
-      <w:pPr>
-        <w:pStyle w:val="af1"/>
-        <w:rPr>
-          <w:rFonts w:hint="eastAsia"/>
-        </w:rPr>
-      </w:pPr>
-      <w:r>
-        <w:rPr>
-          <w:rFonts w:hint="eastAsia"/>
-        </w:rPr>
-        <w:t xml:space="preserve">3. </w:t>
-      </w:r>
-      <w:r>
-        <w:rPr>
-          <w:rFonts w:hint="eastAsia"/>
-        </w:rPr>
-        <w:t>印太</w:t>
-      </w:r>
-    </w:p>
-    <w:p>
-      <w:pPr>
-        <w:pStyle w:val="aa"/>
-        <w:spacing w:before="78" w:after="78"/>
-      </w:pPr>
-      <w:r>
-        <w:tab/>
-      </w:r>
-      <w:r>
-        <w:rPr>
-          <w:rFonts w:hint="eastAsia"/>
-        </w:rPr>
-        <w:t>“印太”本是一个地理概念，指印度</w:t>
-      </w:r>
-      <w:r>
-        <w:rPr>
-          <w:rFonts w:hint="eastAsia"/>
-        </w:rPr>
-        <w:t>-</w:t>
-      </w:r>
-      <w:r>
-        <w:rPr>
-          <w:rFonts w:hint="eastAsia"/>
-        </w:rPr>
-        <w:t>太平洋</w:t>
-      </w:r>
-      <w:r>
-        <w:rPr>
-          <w:rFonts w:hint="eastAsia"/>
-        </w:rPr>
-        <w:t>；在近些年的语境下，“印太”逐步变成了一个政治概念。不同国家（地区）所主张的“印太”具有不同的地理幅员，如日本所提出</w:t>
-      </w:r>
-      <w:r>
-        <w:rPr>
-          <w:rFonts w:hint="eastAsia"/>
-        </w:rPr>
-        <w:t>、美国所倡导</w:t>
-      </w:r>
-      <w:r>
-        <w:rPr>
-          <w:rFonts w:hint="eastAsia"/>
-        </w:rPr>
-        <w:t>的“自由且开放的印度</w:t>
-      </w:r>
-      <w:r>
-        <w:rPr>
-          <w:rFonts w:hint="eastAsia"/>
-        </w:rPr>
-        <w:t>-</w:t>
-      </w:r>
-      <w:r>
-        <w:rPr>
-          <w:rFonts w:hint="eastAsia"/>
-        </w:rPr>
-        <w:t>太平洋构想（</w:t>
-      </w:r>
-      <w:r>
-        <w:rPr>
-          <w:rFonts w:hint="eastAsia"/>
-        </w:rPr>
-        <w:t>FOIP</w:t>
-      </w:r>
-      <w:r>
-        <w:rPr>
-          <w:rFonts w:hint="eastAsia"/>
-        </w:rPr>
-        <w:t>）”就不包含中国</w:t>
-      </w:r>
-      <w:r>
-        <w:rPr>
-          <w:rFonts w:hint="eastAsia"/>
-        </w:rPr>
-        <w:t>；法国提出的“印太”概念还包含了阿拉伯半岛和东非的印度洋沿岸国家</w:t>
-      </w:r>
-      <w:r>
-        <w:rPr>
-          <w:rFonts w:hint="eastAsia"/>
-        </w:rPr>
-        <w:t>。中国对不同国家（地区）所主张的“印太”也呈不同的反应。</w:t>
-      </w:r>
-    </w:p>
-    <w:p>
-      <w:pPr>
-        <w:pStyle w:val="aa"/>
-        <w:spacing w:before="78" w:after="78"/>
-        <w:rPr>
-          <w:rFonts w:hint="eastAsia"/>
-        </w:rPr>
-      </w:pPr>
-    </w:p>
-    <w:p>
-      <w:pPr>
-        <w:pStyle w:val="af3"/>
-        <w:spacing w:before="78" w:after="78"/>
-        <w:ind w:firstLine="420"/>
-        <w:rPr>
-          <w:rFonts w:hint="eastAsia"/>
-        </w:rPr>
-      </w:pPr>
-      <w:r>
-        <w:rPr>
-          <w:rFonts w:hint="eastAsia"/>
-        </w:rPr>
-        <w:t>东亚是一个区域，却不止于一个区域。无论是否情愿，这个区域历史地形成了开放的格局。美国并不在东亚的外部，它内在于东亚。只要看看日本与韩国的美军基地，我们就知道即使在物理空间上美国也并不仅仅在北美洲。美国海军开到横须贺美军基地的核动力航空母舰，预示了美军基地在日本的进一步强化；冲绳日益高涨的反对美军基地的呼声，也未能阻止日本政府与美国的军事合谋。至于在经济、文化和精神方面，美国对于东亚的日益渗透</w:t>
-      </w:r>
-      <w:r>
-        <w:rPr>
-          <w:rFonts w:hint="eastAsia"/>
-        </w:rPr>
-        <w:t>，</w:t>
-      </w:r>
-      <w:r>
-        <w:rPr>
-          <w:rFonts w:hint="eastAsia"/>
-        </w:rPr>
-        <w:t>也是有目共睹之事。因此，中日之间，无论个人还是团体，无论什么对话，只要牵涉东亚，就无法避开美国。</w:t>
-      </w:r>
-    </w:p>
-    <w:p>
-      <w:pPr>
-        <w:pStyle w:val="af3"/>
-        <w:spacing w:before="78" w:after="78"/>
-        <w:ind w:firstLine="420"/>
-        <w:rPr>
-          <w:rFonts w:hint="eastAsia"/>
-        </w:rPr>
       </w:pPr>
       <w:r>
         <w:rPr>
@@ -2069,9 +2631,6 @@
         <w:pStyle w:val="af3"/>
         <w:spacing w:before="78" w:after="78"/>
         <w:jc w:val="right"/>
-        <w:rPr>
-          <w:rFonts w:hint="eastAsia"/>
-        </w:rPr>
       </w:pPr>
       <w:r>
         <w:rPr>
@@ -2098,7 +2657,7 @@
       <w:pPr>
         <w:pStyle w:val="ac"/>
       </w:pPr>
-      <w:bookmarkStart w:id="5" w:name="_Toc208502805"/>
+      <w:bookmarkStart w:id="5" w:name="_Toc209107476"/>
       <w:r>
         <w:rPr>
           <w:rFonts w:hint="eastAsia"/>
@@ -2131,11 +2690,8 @@
     <w:p>
       <w:pPr>
         <w:pStyle w:val="ae"/>
-        <w:rPr>
-          <w:rFonts w:hint="eastAsia"/>
-        </w:rPr>
-      </w:pPr>
-      <w:bookmarkStart w:id="6" w:name="_Toc208502806"/>
+      </w:pPr>
+      <w:bookmarkStart w:id="6" w:name="_Toc209107477"/>
       <w:r>
         <w:rPr>
           <w:rFonts w:hint="eastAsia"/>
@@ -2215,9 +2771,6 @@
         <w:pStyle w:val="af3"/>
         <w:spacing w:before="78" w:after="78"/>
         <w:jc w:val="right"/>
-        <w:rPr>
-          <w:rFonts w:hint="eastAsia"/>
-        </w:rPr>
       </w:pPr>
       <w:r>
         <w:rPr>
@@ -2252,17 +2805,73 @@
         <w:rPr>
           <w:rFonts w:hint="eastAsia"/>
         </w:rPr>
-        <w:t>有学者将其称为“蝙蝠逻辑”——一种</w:t>
-      </w:r>
-      <w:r>
-        <w:rPr>
-          <w:rFonts w:hint="eastAsia"/>
-        </w:rPr>
-        <w:t>非禽非兽的工具理性逻辑</w:t>
-      </w:r>
-      <w:r>
-        <w:rPr>
-          <w:rFonts w:hint="eastAsia"/>
+        <w:t>有学者将其称为“蝙蝠逻辑”——一种非禽非兽的工具理性逻辑。需要其作为亚洲国家主体性的时候，日本就会声称其为亚洲国家；需要强调其西方认同的时候，日本强调自身非亚洲国家。这类案例在战后日本国家发展的进程中屡见不鲜，其亚洲政策中的“钟摆效应”使得日本获得了利益，但是也损害了其作为亚洲国家的地位和担当。</w:t>
+      </w:r>
+    </w:p>
+    <w:p>
+      <w:pPr>
+        <w:pStyle w:val="aa"/>
+        <w:spacing w:before="78" w:after="78"/>
+        <w:ind w:firstLine="420"/>
+      </w:pPr>
+      <w:r>
+        <w:rPr>
+          <w:rFonts w:hint="eastAsia"/>
+        </w:rPr>
+        <w:t>日本作为亚洲国家的暧昧身份也为其处理同东亚地区国家间关系无形之中设置了障碍，虽然经济贸易、人文交流日趋频繁，但是历史认识、领土争端等问题仍然掣肘日本的大国化进程。</w:t>
+      </w:r>
+    </w:p>
+    <w:p>
+      <w:pPr>
+        <w:pStyle w:val="ae"/>
+      </w:pPr>
+      <w:bookmarkStart w:id="7" w:name="_Toc209107478"/>
+      <w:r>
+        <w:rPr>
+          <w:rFonts w:hint="eastAsia"/>
+        </w:rPr>
+        <w:t>（二）为何研究日本与东亚国际关系</w:t>
+      </w:r>
+      <w:bookmarkEnd w:id="7"/>
+    </w:p>
+    <w:p>
+      <w:pPr>
+        <w:pStyle w:val="aa"/>
+        <w:spacing w:before="78" w:after="78"/>
+        <w:ind w:firstLine="420"/>
+        <w:rPr>
+          <w:rFonts w:hint="eastAsia"/>
+        </w:rPr>
+      </w:pPr>
+      <w:r>
+        <w:rPr>
+          <w:rFonts w:hint="eastAsia"/>
+          <w:b/>
+          <w:bCs/>
+        </w:rPr>
+        <w:t>日本之于亚洲</w:t>
+      </w:r>
+      <w:r>
+        <w:rPr>
+          <w:rFonts w:hint="eastAsia"/>
+          <w:b/>
+          <w:bCs/>
+        </w:rPr>
+        <w:t>/</w:t>
+      </w:r>
+      <w:r>
+        <w:rPr>
+          <w:rFonts w:hint="eastAsia"/>
+          <w:b/>
+          <w:bCs/>
+        </w:rPr>
+        <w:t>东亚的特殊性</w:t>
+      </w:r>
+      <w:r>
+        <w:rPr>
+          <w:rFonts w:hint="eastAsia"/>
+          <w:b/>
+          <w:bCs/>
         </w:rPr>
         <w:t>。</w:t>
       </w:r>
@@ -2270,7 +2879,7 @@
         <w:rPr>
           <w:rFonts w:hint="eastAsia"/>
         </w:rPr>
-        <w:t>需要其作为亚洲国家主体性的时候，日本就会声称其为亚洲国家；需要强调其西方认同的时候，日本强调自身非亚洲国家。这类案例在战后日本国家发展的进程中屡见不鲜，其亚洲政策中的“钟摆效应”使得日本获得了利益，但是也损害了其作为亚洲国家的地位和担当。</w:t>
+        <w:t>日本在经济发展道路、意识形态、国民性、信仰体系等同一般意义上的东亚存在明显的区别。</w:t>
       </w:r>
     </w:p>
     <w:p>
@@ -2285,8 +2894,911 @@
       <w:r>
         <w:rPr>
           <w:rFonts w:hint="eastAsia"/>
-        </w:rPr>
-        <w:t>日本作为亚洲国家的暧昧身份也为其处理同东亚地区国家间关系无形之中设置了障碍，虽然经济贸易、人文交流日趋频繁，但是历史认识、领土争端等问题仍然掣肘日本的大国化进程。</w:t>
+          <w:b/>
+          <w:bCs/>
+        </w:rPr>
+        <w:t>亚洲</w:t>
+      </w:r>
+      <w:r>
+        <w:rPr>
+          <w:rFonts w:hint="eastAsia"/>
+          <w:b/>
+          <w:bCs/>
+        </w:rPr>
+        <w:t>/</w:t>
+      </w:r>
+      <w:r>
+        <w:rPr>
+          <w:rFonts w:hint="eastAsia"/>
+          <w:b/>
+          <w:bCs/>
+        </w:rPr>
+        <w:t>东亚之于日本的重要性</w:t>
+      </w:r>
+      <w:r>
+        <w:rPr>
+          <w:rFonts w:hint="eastAsia"/>
+          <w:b/>
+          <w:bCs/>
+        </w:rPr>
+        <w:t>。</w:t>
+      </w:r>
+      <w:r>
+        <w:rPr>
+          <w:rFonts w:hint="eastAsia"/>
+        </w:rPr>
+        <w:t>亚洲</w:t>
+      </w:r>
+      <w:r>
+        <w:rPr>
+          <w:rFonts w:hint="eastAsia"/>
+        </w:rPr>
+        <w:t>/</w:t>
+      </w:r>
+      <w:r>
+        <w:rPr>
+          <w:rFonts w:hint="eastAsia"/>
+        </w:rPr>
+        <w:t>东亚本就是近代以来日本国家战略思考的重要单元以及近代化进程的一个参照物。</w:t>
+      </w:r>
+    </w:p>
+    <w:p>
+      <w:pPr>
+        <w:pStyle w:val="aa"/>
+        <w:spacing w:before="78" w:after="78"/>
+        <w:ind w:firstLine="420"/>
+        <w:rPr>
+          <w:rFonts w:hint="eastAsia"/>
+        </w:rPr>
+      </w:pPr>
+      <w:r>
+        <w:rPr>
+          <w:rFonts w:hint="eastAsia"/>
+          <w:b/>
+          <w:bCs/>
+        </w:rPr>
+        <w:t>日本与亚洲</w:t>
+      </w:r>
+      <w:r>
+        <w:rPr>
+          <w:rFonts w:hint="eastAsia"/>
+          <w:b/>
+          <w:bCs/>
+        </w:rPr>
+        <w:t>/</w:t>
+      </w:r>
+      <w:r>
+        <w:rPr>
+          <w:rFonts w:hint="eastAsia"/>
+          <w:b/>
+          <w:bCs/>
+        </w:rPr>
+        <w:t>东亚的若即若离</w:t>
+      </w:r>
+      <w:r>
+        <w:rPr>
+          <w:rFonts w:hint="eastAsia"/>
+          <w:b/>
+          <w:bCs/>
+        </w:rPr>
+        <w:t>。</w:t>
+      </w:r>
+      <w:r>
+        <w:rPr>
+          <w:rFonts w:hint="eastAsia"/>
+        </w:rPr>
+        <w:t>日本是亚洲</w:t>
+      </w:r>
+      <w:r>
+        <w:rPr>
+          <w:rFonts w:hint="eastAsia"/>
+        </w:rPr>
+        <w:t>/</w:t>
+      </w:r>
+      <w:r>
+        <w:rPr>
+          <w:rFonts w:hint="eastAsia"/>
+        </w:rPr>
+        <w:t>东亚的一员，但同时也是亚洲</w:t>
+      </w:r>
+      <w:r>
+        <w:rPr>
+          <w:rFonts w:hint="eastAsia"/>
+        </w:rPr>
+        <w:t>/</w:t>
+      </w:r>
+      <w:r>
+        <w:rPr>
+          <w:rFonts w:hint="eastAsia"/>
+        </w:rPr>
+        <w:t>东亚的他者。这种自我与他者的模糊与混沌在很大程度上影响了日本国家的定位和发展方向，这也导致了其后日本对东亚地区走向侵略和殖民，也直接影响到战后直到今天日本处理同东亚国家</w:t>
+      </w:r>
+      <w:r>
+        <w:rPr>
+          <w:rFonts w:hint="eastAsia"/>
+        </w:rPr>
+        <w:t>/</w:t>
+      </w:r>
+      <w:r>
+        <w:rPr>
+          <w:rFonts w:hint="eastAsia"/>
+        </w:rPr>
+        <w:t>地区关系的行为方式。</w:t>
+      </w:r>
+    </w:p>
+    <w:p>
+      <w:pPr>
+        <w:pStyle w:val="aa"/>
+        <w:spacing w:before="78" w:after="78"/>
+        <w:ind w:firstLine="420"/>
+      </w:pPr>
+      <w:r>
+        <w:rPr>
+          <w:rFonts w:hint="eastAsia"/>
+          <w:b/>
+          <w:bCs/>
+        </w:rPr>
+        <w:t>日本身处于亚洲却有别于亚洲，</w:t>
+      </w:r>
+      <w:r>
+        <w:rPr>
+          <w:rFonts w:hint="eastAsia"/>
+        </w:rPr>
+        <w:t>这是认识日本与东亚关系的前提。自德川幕府之后，日本经历过闭关锁国、佩里叩关、不平等条约签订、开眼看世界以及民族意识的觉醒（以“尊王</w:t>
+      </w:r>
+      <w:proofErr w:type="gramStart"/>
+      <w:r>
+        <w:rPr>
+          <w:rFonts w:hint="eastAsia"/>
+        </w:rPr>
+        <w:t>攘</w:t>
+      </w:r>
+      <w:proofErr w:type="gramEnd"/>
+      <w:r>
+        <w:rPr>
+          <w:rFonts w:hint="eastAsia"/>
+        </w:rPr>
+        <w:t>夷”和“王政复古”为口号的明治维新）等一系列近代东亚国家早期曾经历的过程（例如清末中国）。与此同时，明治维新后的日本经历了富国强兵、文明开化、</w:t>
+      </w:r>
+      <w:proofErr w:type="gramStart"/>
+      <w:r>
+        <w:rPr>
+          <w:rFonts w:hint="eastAsia"/>
+        </w:rPr>
+        <w:t>殖</w:t>
+      </w:r>
+      <w:proofErr w:type="gramEnd"/>
+      <w:r>
+        <w:rPr>
+          <w:rFonts w:hint="eastAsia"/>
+        </w:rPr>
+        <w:t>产兴业的近代</w:t>
+      </w:r>
+      <w:r>
+        <w:rPr>
+          <w:rFonts w:hint="eastAsia"/>
+        </w:rPr>
+        <w:lastRenderedPageBreak/>
+        <w:t>化改革，并且走向了同西方列强相似的殖民扩张道路，从这一点来看其行为逻辑又近似于西方。所以，日本与东亚的关系背后折射了成功的近代化国家与殖民地化的国家（地区）间的关系、文明与野蛮（“未开”“半开”）的关系、先进与落后的关系、东西方之间的关系以及侵略殖民与斗争反抗之间的关系。</w:t>
+      </w:r>
+    </w:p>
+    <w:p>
+      <w:pPr>
+        <w:pStyle w:val="aa"/>
+        <w:spacing w:before="78" w:after="78"/>
+      </w:pPr>
+    </w:p>
+    <w:p>
+      <w:pPr>
+        <w:pStyle w:val="aa"/>
+        <w:spacing w:before="78" w:after="78"/>
+      </w:pPr>
+    </w:p>
+    <w:p>
+      <w:pPr>
+        <w:pStyle w:val="aa"/>
+        <w:spacing w:before="78" w:after="78"/>
+      </w:pPr>
+    </w:p>
+    <w:p>
+      <w:pPr>
+        <w:pStyle w:val="a9"/>
+      </w:pPr>
+      <w:bookmarkStart w:id="8" w:name="_Toc209107479"/>
+      <w:r>
+        <w:rPr>
+          <w:rFonts w:hint="eastAsia"/>
+        </w:rPr>
+        <w:t>第二讲</w:t>
+      </w:r>
+      <w:r>
+        <w:rPr>
+          <w:rFonts w:hint="eastAsia"/>
+        </w:rPr>
+        <w:t xml:space="preserve"> </w:t>
+      </w:r>
+      <w:r>
+        <w:rPr>
+          <w:rFonts w:hint="eastAsia"/>
+        </w:rPr>
+        <w:t>日本中的亚洲</w:t>
+      </w:r>
+      <w:bookmarkEnd w:id="8"/>
+    </w:p>
+    <w:p>
+      <w:pPr>
+        <w:pStyle w:val="aa"/>
+        <w:spacing w:before="78" w:after="78"/>
+        <w:jc w:val="center"/>
+        <w:rPr>
+          <w:rFonts w:hint="eastAsia"/>
+        </w:rPr>
+      </w:pPr>
+      <w:r>
+        <w:rPr>
+          <w:rFonts w:hint="eastAsia"/>
+        </w:rPr>
+        <w:t>2025.9.18</w:t>
+      </w:r>
+    </w:p>
+    <w:p>
+      <w:pPr>
+        <w:pStyle w:val="ac"/>
+        <w:rPr>
+          <w:rFonts w:hint="eastAsia"/>
+        </w:rPr>
+      </w:pPr>
+      <w:bookmarkStart w:id="9" w:name="_Toc209107480"/>
+      <w:r>
+        <w:rPr>
+          <w:rFonts w:hint="eastAsia"/>
+        </w:rPr>
+        <w:t>一、理论透视：东亚何以为（今天的）东亚</w:t>
+      </w:r>
+      <w:bookmarkEnd w:id="9"/>
+    </w:p>
+    <w:p>
+      <w:pPr>
+        <w:pStyle w:val="ae"/>
+      </w:pPr>
+      <w:bookmarkStart w:id="10" w:name="_Toc209107481"/>
+      <w:r>
+        <w:rPr>
+          <w:rFonts w:hint="eastAsia"/>
+        </w:rPr>
+        <w:t>（一）现实主义视角</w:t>
+      </w:r>
+      <w:bookmarkEnd w:id="10"/>
+    </w:p>
+    <w:p>
+      <w:pPr>
+        <w:pStyle w:val="aa"/>
+        <w:spacing w:before="78" w:after="78"/>
+        <w:rPr>
+          <w:rFonts w:hint="eastAsia"/>
+        </w:rPr>
+      </w:pPr>
+      <w:r>
+        <w:rPr>
+          <w:rFonts w:hint="eastAsia"/>
+          <w:b/>
+          <w:bCs/>
+        </w:rPr>
+        <w:t>结构压力：</w:t>
+      </w:r>
+      <w:r>
+        <w:rPr>
+          <w:rFonts w:hint="eastAsia"/>
+        </w:rPr>
+        <w:t>美国在亚洲地区的军事存在、日美军事同盟、冲突螺旋理论</w:t>
+      </w:r>
+      <w:r>
+        <w:rPr>
+          <w:rFonts w:hint="eastAsia"/>
+        </w:rPr>
+        <w:t>。</w:t>
+      </w:r>
+    </w:p>
+    <w:p>
+      <w:pPr>
+        <w:pStyle w:val="aa"/>
+        <w:spacing w:before="78" w:after="78"/>
+      </w:pPr>
+      <w:r>
+        <w:rPr>
+          <w:rFonts w:hint="eastAsia"/>
+          <w:b/>
+          <w:bCs/>
+        </w:rPr>
+        <w:t>权力转移：</w:t>
+      </w:r>
+      <w:r>
+        <w:rPr>
+          <w:rFonts w:hint="eastAsia"/>
+        </w:rPr>
+        <w:t>当作为</w:t>
+      </w:r>
+      <w:proofErr w:type="gramStart"/>
+      <w:r>
+        <w:rPr>
+          <w:rFonts w:hint="eastAsia"/>
+        </w:rPr>
+        <w:t>守成国</w:t>
+      </w:r>
+      <w:proofErr w:type="gramEnd"/>
+      <w:r>
+        <w:rPr>
+          <w:rFonts w:hint="eastAsia"/>
+        </w:rPr>
+        <w:t>的美国</w:t>
+      </w:r>
+      <w:r>
+        <w:rPr>
+          <w:rFonts w:hint="eastAsia"/>
+        </w:rPr>
+        <w:t>/</w:t>
+      </w:r>
+      <w:r>
+        <w:rPr>
+          <w:rFonts w:hint="eastAsia"/>
+        </w:rPr>
+        <w:t>日本遇到作为</w:t>
+      </w:r>
+      <w:proofErr w:type="gramStart"/>
+      <w:r>
+        <w:rPr>
+          <w:rFonts w:hint="eastAsia"/>
+        </w:rPr>
+        <w:t>崛起国</w:t>
+      </w:r>
+      <w:proofErr w:type="gramEnd"/>
+      <w:r>
+        <w:rPr>
+          <w:rFonts w:hint="eastAsia"/>
+        </w:rPr>
+        <w:t>的中国，东亚能否实现和平的权力转移（中国能否实现和平崛起、日本和美国是否接受中国的崛起、东亚其他国家如何容纳中国的崛起以及日美与东亚其他国家和地区关系的变化</w:t>
+      </w:r>
+      <w:r>
+        <w:rPr>
+          <w:rFonts w:hint="eastAsia"/>
+        </w:rPr>
+        <w:t>）。</w:t>
+      </w:r>
+    </w:p>
+    <w:p>
+      <w:pPr>
+        <w:pStyle w:val="af3"/>
+        <w:spacing w:before="78" w:after="78"/>
+        <w:ind w:firstLine="420"/>
+      </w:pPr>
+      <w:r>
+        <w:rPr>
+          <w:rFonts w:hint="eastAsia"/>
+        </w:rPr>
+        <w:t>尤其是在二十一世纪，快则至二十一世纪中叶为止，明治以来一直在经济上军事上抑制并刺激中国的周边国家日本（我宁愿把日本定位于周边国家）在经济方面将丧失如意棒的占有权，明治以来持续了一百几十年的、日本对于中国的优越感也该到梦醒时分了。到底该用怎样的历史观去把握现代？这一问题有必要从根本上重新思考，有必要重新建构我们的假设。</w:t>
+      </w:r>
+    </w:p>
+    <w:p>
+      <w:pPr>
+        <w:pStyle w:val="af3"/>
+        <w:spacing w:before="78" w:after="78"/>
+        <w:jc w:val="right"/>
+      </w:pPr>
+      <w:r>
+        <w:rPr>
+          <w:rFonts w:hint="eastAsia"/>
+        </w:rPr>
+        <w:t>——沟口雄三《中国的冲击》</w:t>
+      </w:r>
+    </w:p>
+    <w:p>
+      <w:pPr>
+        <w:pStyle w:val="ae"/>
+      </w:pPr>
+      <w:bookmarkStart w:id="11" w:name="_Toc209107482"/>
+      <w:r>
+        <w:rPr>
+          <w:rFonts w:hint="eastAsia"/>
+        </w:rPr>
+        <w:t>（二）自由主义视角</w:t>
+      </w:r>
+      <w:bookmarkEnd w:id="11"/>
+    </w:p>
+    <w:p>
+      <w:pPr>
+        <w:pStyle w:val="aa"/>
+        <w:spacing w:before="78" w:after="78"/>
+        <w:rPr>
+          <w:rFonts w:hint="eastAsia"/>
+        </w:rPr>
+      </w:pPr>
+      <w:r>
+        <w:rPr>
+          <w:rFonts w:hint="eastAsia"/>
+          <w:b/>
+          <w:bCs/>
+        </w:rPr>
+        <w:t>经济相互依存论：</w:t>
+      </w:r>
+      <w:proofErr w:type="gramStart"/>
+      <w:r>
+        <w:rPr>
+          <w:rFonts w:hint="eastAsia"/>
+        </w:rPr>
+        <w:t>政冷经</w:t>
+      </w:r>
+      <w:proofErr w:type="gramEnd"/>
+      <w:r>
+        <w:rPr>
+          <w:rFonts w:hint="eastAsia"/>
+        </w:rPr>
+        <w:t>热还是政经分离、经济相互依存是否必然地导致和平的产生？</w:t>
+      </w:r>
+    </w:p>
+    <w:p>
+      <w:pPr>
+        <w:pStyle w:val="aa"/>
+        <w:spacing w:before="78" w:after="78"/>
+        <w:rPr>
+          <w:rFonts w:hint="eastAsia"/>
+        </w:rPr>
+      </w:pPr>
+      <w:r>
+        <w:rPr>
+          <w:rFonts w:hint="eastAsia"/>
+          <w:b/>
+          <w:bCs/>
+        </w:rPr>
+        <w:t>民主和平论：</w:t>
+      </w:r>
+      <w:r>
+        <w:rPr>
+          <w:rFonts w:hint="eastAsia"/>
+        </w:rPr>
+        <w:t>自由民主国家之间不会发生战争？政治制度和意识形态是否必然影响国家间关系？</w:t>
+      </w:r>
+    </w:p>
+    <w:p>
+      <w:pPr>
+        <w:pStyle w:val="aa"/>
+        <w:spacing w:before="78" w:after="78"/>
+        <w:rPr>
+          <w:rFonts w:hint="eastAsia"/>
+        </w:rPr>
+      </w:pPr>
+      <w:r>
+        <w:rPr>
+          <w:rFonts w:hint="eastAsia"/>
+          <w:b/>
+          <w:bCs/>
+        </w:rPr>
+        <w:t>制度和平论：</w:t>
+      </w:r>
+      <w:r>
+        <w:rPr>
+          <w:rFonts w:hint="eastAsia"/>
+        </w:rPr>
+        <w:t>合理的为各方所接受的制度和规则体系可以有效约束国家间行为吗？制度</w:t>
+      </w:r>
+      <w:r>
+        <w:rPr>
+          <w:rFonts w:hint="eastAsia"/>
+        </w:rPr>
+        <w:t>往往具有</w:t>
+      </w:r>
+      <w:r>
+        <w:rPr>
+          <w:rFonts w:hint="eastAsia"/>
+        </w:rPr>
+        <w:t>非中性和竞争性</w:t>
+      </w:r>
+      <w:r>
+        <w:rPr>
+          <w:rFonts w:hint="eastAsia"/>
+        </w:rPr>
+        <w:t>，制度过多还会产生“面条碗效应”</w:t>
+      </w:r>
+      <w:r>
+        <w:rPr>
+          <w:rFonts w:hint="eastAsia"/>
+        </w:rPr>
+        <w:t>的负面影响</w:t>
+      </w:r>
+      <w:r>
+        <w:rPr>
+          <w:rFonts w:hint="eastAsia"/>
+        </w:rPr>
+        <w:t>。</w:t>
+      </w:r>
+    </w:p>
+    <w:p>
+      <w:pPr>
+        <w:pStyle w:val="ae"/>
+      </w:pPr>
+      <w:bookmarkStart w:id="12" w:name="_Toc209107483"/>
+      <w:r>
+        <w:rPr>
+          <w:rFonts w:hint="eastAsia"/>
+        </w:rPr>
+        <w:t>（三）建构主义视角</w:t>
+      </w:r>
+      <w:bookmarkEnd w:id="12"/>
+    </w:p>
+    <w:p>
+      <w:pPr>
+        <w:pStyle w:val="aa"/>
+        <w:spacing w:before="78" w:after="78"/>
+        <w:rPr>
+          <w:rFonts w:hint="eastAsia"/>
+        </w:rPr>
+      </w:pPr>
+      <w:r>
+        <w:rPr>
+          <w:rFonts w:hint="eastAsia"/>
+          <w:b/>
+          <w:bCs/>
+        </w:rPr>
+        <w:t>身份认同理论：</w:t>
+      </w:r>
+      <w:r>
+        <w:rPr>
+          <w:rFonts w:hint="eastAsia"/>
+        </w:rPr>
+        <w:t>东亚是不是一个（想象的）共同体？东亚能够产生亚洲（东亚）认同感吗？东亚的认同感能够让国家间关系</w:t>
+      </w:r>
+      <w:proofErr w:type="gramStart"/>
+      <w:r>
+        <w:rPr>
+          <w:rFonts w:hint="eastAsia"/>
+        </w:rPr>
+        <w:t>更和平</w:t>
+      </w:r>
+      <w:proofErr w:type="gramEnd"/>
+      <w:r>
+        <w:rPr>
+          <w:rFonts w:hint="eastAsia"/>
+        </w:rPr>
+        <w:t>吗</w:t>
+      </w:r>
+      <w:r>
+        <w:rPr>
+          <w:rFonts w:hint="eastAsia"/>
+        </w:rPr>
+        <w:t>？</w:t>
+      </w:r>
+    </w:p>
+    <w:p>
+      <w:pPr>
+        <w:pStyle w:val="aa"/>
+        <w:spacing w:before="78" w:after="78"/>
+        <w:rPr>
+          <w:rFonts w:hint="eastAsia"/>
+        </w:rPr>
+      </w:pPr>
+      <w:r>
+        <w:rPr>
+          <w:rFonts w:hint="eastAsia"/>
+          <w:b/>
+          <w:bCs/>
+        </w:rPr>
+        <w:t>规范的形成和退化：</w:t>
+      </w:r>
+      <w:r>
+        <w:rPr>
+          <w:rFonts w:hint="eastAsia"/>
+        </w:rPr>
+        <w:t>日本国家身份的主体性，规范对战后日本国家身份塑造的影响及其式微，日本国宪法（和平宪法）以及日本核政策发展与演变的消极案例。</w:t>
+      </w:r>
+    </w:p>
+    <w:p>
+      <w:pPr>
+        <w:pStyle w:val="aa"/>
+        <w:spacing w:before="78" w:after="78"/>
+        <w:ind w:firstLine="420"/>
+      </w:pPr>
+      <w:r>
+        <w:rPr>
+          <w:rFonts w:hint="eastAsia"/>
+        </w:rPr>
+        <w:t>身份重要还是规范重要？</w:t>
+      </w:r>
+      <w:r>
+        <w:rPr>
+          <w:rFonts w:hint="eastAsia"/>
+        </w:rPr>
+        <w:t>对日本而言，是“日本人”的身份重要，还是日本国宪法给出的一套规范重要？这两者在战后日本都具有重要的影响力。</w:t>
+      </w:r>
+    </w:p>
+    <w:p>
+      <w:pPr>
+        <w:pStyle w:val="ae"/>
+        <w:rPr>
+          <w:rFonts w:hint="eastAsia"/>
+        </w:rPr>
+      </w:pPr>
+      <w:bookmarkStart w:id="13" w:name="_Toc209107484"/>
+      <w:r>
+        <w:rPr>
+          <w:rFonts w:hint="eastAsia"/>
+        </w:rPr>
+        <w:lastRenderedPageBreak/>
+        <w:t>（四）历史制度主义</w:t>
+      </w:r>
+      <w:bookmarkEnd w:id="13"/>
+    </w:p>
+    <w:p>
+      <w:pPr>
+        <w:pStyle w:val="aa"/>
+        <w:spacing w:before="78" w:after="78"/>
+        <w:rPr>
+          <w:rFonts w:hint="eastAsia"/>
+        </w:rPr>
+      </w:pPr>
+      <w:r>
+        <w:rPr>
+          <w:rFonts w:hint="eastAsia"/>
+          <w:b/>
+          <w:bCs/>
+        </w:rPr>
+        <w:t>制度背景：</w:t>
+      </w:r>
+      <w:r>
+        <w:rPr>
+          <w:rFonts w:hint="eastAsia"/>
+        </w:rPr>
+        <w:t>朝贡体系抑或其他？东亚地区要想实现和平必然要遵循历史的逻辑还是应该有所创新？</w:t>
+      </w:r>
+    </w:p>
+    <w:p>
+      <w:pPr>
+        <w:pStyle w:val="aa"/>
+        <w:spacing w:before="78" w:after="78"/>
+      </w:pPr>
+      <w:r>
+        <w:rPr>
+          <w:rFonts w:hint="eastAsia"/>
+          <w:b/>
+          <w:bCs/>
+        </w:rPr>
+        <w:t>路径依赖：</w:t>
+      </w:r>
+      <w:r>
+        <w:rPr>
+          <w:rFonts w:hint="eastAsia"/>
+        </w:rPr>
+        <w:t>从“亚细亚主义”到“大东亚共荣圈”再到“东亚共同体”</w:t>
+      </w:r>
+      <w:r>
+        <w:rPr>
+          <w:rFonts w:hint="eastAsia"/>
+        </w:rPr>
+        <w:t>？</w:t>
+      </w:r>
+      <w:r>
+        <w:rPr>
+          <w:rFonts w:hint="eastAsia"/>
+        </w:rPr>
+        <w:t>“殖民”概念的发展脉络，是从政治军事殖民到经济文化殖民。</w:t>
+      </w:r>
+    </w:p>
+    <w:p>
+      <w:pPr>
+        <w:pStyle w:val="ae"/>
+      </w:pPr>
+      <w:bookmarkStart w:id="14" w:name="_Toc209107485"/>
+      <w:r>
+        <w:rPr>
+          <w:rFonts w:hint="eastAsia"/>
+        </w:rPr>
+        <w:t>（五）马克思主义</w:t>
+      </w:r>
+      <w:bookmarkEnd w:id="14"/>
+    </w:p>
+    <w:p>
+      <w:pPr>
+        <w:pStyle w:val="aa"/>
+        <w:spacing w:before="78" w:after="78"/>
+        <w:rPr>
+          <w:rFonts w:hint="eastAsia"/>
+        </w:rPr>
+      </w:pPr>
+      <w:r>
+        <w:rPr>
+          <w:rFonts w:hint="eastAsia"/>
+          <w:b/>
+          <w:bCs/>
+        </w:rPr>
+        <w:t>帝国主义理论：</w:t>
+      </w:r>
+      <w:r>
+        <w:rPr>
+          <w:rFonts w:hint="eastAsia"/>
+        </w:rPr>
+        <w:t>东亚今日格局的形成是帝国主义侵略扩张和殖民统治的必然产物</w:t>
+      </w:r>
+      <w:r>
+        <w:rPr>
+          <w:rFonts w:hint="eastAsia"/>
+        </w:rPr>
+        <w:t>。</w:t>
+      </w:r>
+    </w:p>
+    <w:p>
+      <w:pPr>
+        <w:pStyle w:val="aa"/>
+        <w:spacing w:before="78" w:after="78"/>
+      </w:pPr>
+      <w:r>
+        <w:rPr>
+          <w:rFonts w:hint="eastAsia"/>
+          <w:b/>
+          <w:bCs/>
+        </w:rPr>
+        <w:t>依附理论：</w:t>
+      </w:r>
+      <w:r>
+        <w:rPr>
+          <w:rFonts w:hint="eastAsia"/>
+        </w:rPr>
+        <w:t>中心</w:t>
+      </w:r>
+      <w:r>
+        <w:rPr>
+          <w:rFonts w:hint="eastAsia"/>
+        </w:rPr>
+        <w:t>-</w:t>
+      </w:r>
+      <w:r>
+        <w:rPr>
+          <w:rFonts w:hint="eastAsia"/>
+        </w:rPr>
+        <w:t>边缘结构，边缘（外围）地区对中心地区的依附。当前在东亚内部已然形成了内生性的“中心——边缘”结构</w:t>
+      </w:r>
+      <w:r>
+        <w:rPr>
+          <w:rFonts w:hint="eastAsia"/>
+        </w:rPr>
+        <w:t>；</w:t>
+      </w:r>
+      <w:r>
+        <w:rPr>
+          <w:rFonts w:hint="eastAsia"/>
+        </w:rPr>
+        <w:t>例如，日本主导的“雁阵模式”。</w:t>
+      </w:r>
+    </w:p>
+    <w:p>
+      <w:pPr>
+        <w:pStyle w:val="aa"/>
+        <w:spacing w:before="78" w:after="78"/>
+      </w:pPr>
+    </w:p>
+    <w:p>
+      <w:pPr>
+        <w:pStyle w:val="ac"/>
+      </w:pPr>
+      <w:bookmarkStart w:id="15" w:name="_Toc209107486"/>
+      <w:r>
+        <w:rPr>
+          <w:rFonts w:hint="eastAsia"/>
+        </w:rPr>
+        <w:t>二、“日本中的亚洲”</w:t>
+      </w:r>
+      <w:bookmarkEnd w:id="15"/>
+    </w:p>
+    <w:p>
+      <w:pPr>
+        <w:pStyle w:val="aa"/>
+        <w:spacing w:before="78" w:after="78"/>
+        <w:ind w:firstLine="420"/>
+      </w:pPr>
+      <w:r>
+        <w:rPr>
+          <w:rFonts w:hint="eastAsia"/>
+        </w:rPr>
+        <w:t>作为单一民族国家的日本，如何体现其亚洲属性，或者体现日本与亚洲之间的紧密联系？</w:t>
+      </w:r>
+      <w:r>
+        <w:rPr>
+          <w:rFonts w:hint="eastAsia"/>
+        </w:rPr>
+        <w:t>第一，</w:t>
+      </w:r>
+      <w:r>
+        <w:rPr>
+          <w:rFonts w:hint="eastAsia"/>
+        </w:rPr>
+        <w:t>在日本长期居住的外国人中，东亚各国家和地区的居民最多（中国大陆</w:t>
+      </w:r>
+      <w:r>
+        <w:rPr>
+          <w:rFonts w:hint="eastAsia"/>
+        </w:rPr>
+        <w:t>/</w:t>
+      </w:r>
+      <w:r>
+        <w:rPr>
+          <w:rFonts w:hint="eastAsia"/>
+        </w:rPr>
+        <w:t>台湾、韩国</w:t>
+      </w:r>
+      <w:r>
+        <w:rPr>
+          <w:rFonts w:hint="eastAsia"/>
+        </w:rPr>
+        <w:t>/</w:t>
+      </w:r>
+      <w:r>
+        <w:rPr>
+          <w:rFonts w:hint="eastAsia"/>
+        </w:rPr>
+        <w:t>朝鲜、越南</w:t>
+      </w:r>
+      <w:r>
+        <w:rPr>
+          <w:rFonts w:hint="eastAsia"/>
+        </w:rPr>
+        <w:t>）；第二，</w:t>
+      </w:r>
+      <w:r>
+        <w:rPr>
+          <w:rFonts w:hint="eastAsia"/>
+        </w:rPr>
+        <w:t>在日本注册的外籍留学生中，东亚各国家和地区的留学生最多</w:t>
+      </w:r>
+      <w:r>
+        <w:rPr>
+          <w:rFonts w:hint="eastAsia"/>
+        </w:rPr>
+        <w:t>（</w:t>
+      </w:r>
+      <w:r>
+        <w:rPr>
+          <w:rFonts w:hint="eastAsia"/>
+        </w:rPr>
+        <w:t>中国、越南、韩国</w:t>
+      </w:r>
+      <w:r>
+        <w:rPr>
+          <w:rFonts w:hint="eastAsia"/>
+        </w:rPr>
+        <w:t>）；第三，</w:t>
+      </w:r>
+      <w:r>
+        <w:rPr>
+          <w:rFonts w:hint="eastAsia"/>
+        </w:rPr>
+        <w:t>赴日短期观光旅游的外国人中，东亚国家和地区的游客最多（中国、韩国、</w:t>
+      </w:r>
+      <w:r>
+        <w:rPr>
+          <w:rFonts w:hint="eastAsia"/>
+        </w:rPr>
+        <w:t>中国</w:t>
+      </w:r>
+      <w:r>
+        <w:rPr>
+          <w:rFonts w:hint="eastAsia"/>
+        </w:rPr>
+        <w:t>台湾、</w:t>
+      </w:r>
+      <w:r>
+        <w:rPr>
+          <w:rFonts w:hint="eastAsia"/>
+        </w:rPr>
+        <w:t>中国</w:t>
+      </w:r>
+      <w:r>
+        <w:rPr>
+          <w:rFonts w:hint="eastAsia"/>
+        </w:rPr>
+        <w:t>香港</w:t>
+      </w:r>
+      <w:r>
+        <w:rPr>
+          <w:rFonts w:hint="eastAsia"/>
+        </w:rPr>
+        <w:t>）。</w:t>
       </w:r>
     </w:p>
     <w:p>
@@ -3033,7 +4545,6 @@
   <w:style w:type="character" w:default="1" w:styleId="a0">
     <w:name w:val="Default Paragraph Font"/>
     <w:uiPriority w:val="1"/>
-    <w:semiHidden/>
     <w:unhideWhenUsed/>
   </w:style>
   <w:style w:type="table" w:default="1" w:styleId="a1">

--- a/course/major/日本与东亚国际关系研究.docx
+++ b/course/major/日本与东亚国际关系研究.docx
@@ -196,7 +196,7 @@
             </w:rPr>
             <w:fldChar w:fldCharType="separate"/>
           </w:r>
-          <w:hyperlink w:anchor="_Toc209107471" w:history="1">
+          <w:hyperlink w:anchor="_Toc209712290" w:history="1">
             <w:r>
               <w:rPr>
                 <w:rStyle w:val="a3"/>
@@ -235,7 +235,7 @@
                 <w:noProof/>
                 <w:webHidden/>
               </w:rPr>
-              <w:instrText>PAGEREF _Toc209107471 \h</w:instrText>
+              <w:instrText>PAGEREF _Toc209712290 \h</w:instrText>
             </w:r>
             <w:r>
               <w:rPr>
@@ -292,7 +292,7 @@
               <w14:ligatures w14:val="standardContextual"/>
             </w:rPr>
           </w:pPr>
-          <w:hyperlink w:anchor="_Toc209107472" w:history="1">
+          <w:hyperlink w:anchor="_Toc209712291" w:history="1">
             <w:r>
               <w:rPr>
                 <w:rStyle w:val="a3"/>
@@ -331,7 +331,7 @@
                 <w:noProof/>
                 <w:webHidden/>
               </w:rPr>
-              <w:instrText>PAGEREF _Toc209107472 \h</w:instrText>
+              <w:instrText>PAGEREF _Toc209712291 \h</w:instrText>
             </w:r>
             <w:r>
               <w:rPr>
@@ -388,7 +388,7 @@
               <w14:ligatures w14:val="standardContextual"/>
             </w:rPr>
           </w:pPr>
-          <w:hyperlink w:anchor="_Toc209107473" w:history="1">
+          <w:hyperlink w:anchor="_Toc209712292" w:history="1">
             <w:r>
               <w:rPr>
                 <w:rStyle w:val="a3"/>
@@ -427,7 +427,7 @@
                 <w:noProof/>
                 <w:webHidden/>
               </w:rPr>
-              <w:instrText>PAGEREF _Toc209107473 \h</w:instrText>
+              <w:instrText>PAGEREF _Toc209712292 \h</w:instrText>
             </w:r>
             <w:r>
               <w:rPr>
@@ -484,7 +484,7 @@
               <w14:ligatures w14:val="standardContextual"/>
             </w:rPr>
           </w:pPr>
-          <w:hyperlink w:anchor="_Toc209107474" w:history="1">
+          <w:hyperlink w:anchor="_Toc209712293" w:history="1">
             <w:r>
               <w:rPr>
                 <w:rStyle w:val="a3"/>
@@ -523,7 +523,7 @@
                 <w:noProof/>
                 <w:webHidden/>
               </w:rPr>
-              <w:instrText>PAGEREF _Toc209107474 \h</w:instrText>
+              <w:instrText>PAGEREF _Toc209712293 \h</w:instrText>
             </w:r>
             <w:r>
               <w:rPr>
@@ -580,7 +580,7 @@
               <w14:ligatures w14:val="standardContextual"/>
             </w:rPr>
           </w:pPr>
-          <w:hyperlink w:anchor="_Toc209107475" w:history="1">
+          <w:hyperlink w:anchor="_Toc209712294" w:history="1">
             <w:r>
               <w:rPr>
                 <w:rStyle w:val="a3"/>
@@ -619,7 +619,7 @@
                 <w:noProof/>
                 <w:webHidden/>
               </w:rPr>
-              <w:instrText>PAGEREF _Toc209107475 \h</w:instrText>
+              <w:instrText>PAGEREF _Toc209712294 \h</w:instrText>
             </w:r>
             <w:r>
               <w:rPr>
@@ -676,7 +676,7 @@
               <w14:ligatures w14:val="standardContextual"/>
             </w:rPr>
           </w:pPr>
-          <w:hyperlink w:anchor="_Toc209107476" w:history="1">
+          <w:hyperlink w:anchor="_Toc209712295" w:history="1">
             <w:r>
               <w:rPr>
                 <w:rStyle w:val="a3"/>
@@ -715,7 +715,7 @@
                 <w:noProof/>
                 <w:webHidden/>
               </w:rPr>
-              <w:instrText>PAGEREF _Toc209107476 \h</w:instrText>
+              <w:instrText>PAGEREF _Toc209712295 \h</w:instrText>
             </w:r>
             <w:r>
               <w:rPr>
@@ -772,7 +772,7 @@
               <w14:ligatures w14:val="standardContextual"/>
             </w:rPr>
           </w:pPr>
-          <w:hyperlink w:anchor="_Toc209107477" w:history="1">
+          <w:hyperlink w:anchor="_Toc209712296" w:history="1">
             <w:r>
               <w:rPr>
                 <w:rStyle w:val="a3"/>
@@ -811,7 +811,7 @@
                 <w:noProof/>
                 <w:webHidden/>
               </w:rPr>
-              <w:instrText>PAGEREF _Toc209107477 \h</w:instrText>
+              <w:instrText>PAGEREF _Toc209712296 \h</w:instrText>
             </w:r>
             <w:r>
               <w:rPr>
@@ -868,7 +868,7 @@
               <w14:ligatures w14:val="standardContextual"/>
             </w:rPr>
           </w:pPr>
-          <w:hyperlink w:anchor="_Toc209107478" w:history="1">
+          <w:hyperlink w:anchor="_Toc209712297" w:history="1">
             <w:r>
               <w:rPr>
                 <w:rStyle w:val="a3"/>
@@ -907,7 +907,7 @@
                 <w:noProof/>
                 <w:webHidden/>
               </w:rPr>
-              <w:instrText>PAGEREF _Toc209107478 \h</w:instrText>
+              <w:instrText>PAGEREF _Toc209712297 \h</w:instrText>
             </w:r>
             <w:r>
               <w:rPr>
@@ -964,7 +964,7 @@
               <w14:ligatures w14:val="standardContextual"/>
             </w:rPr>
           </w:pPr>
-          <w:hyperlink w:anchor="_Toc209107479" w:history="1">
+          <w:hyperlink w:anchor="_Toc209712298" w:history="1">
             <w:r>
               <w:rPr>
                 <w:rStyle w:val="a3"/>
@@ -1003,7 +1003,7 @@
                 <w:noProof/>
                 <w:webHidden/>
               </w:rPr>
-              <w:instrText>PAGEREF _Toc209107479 \h</w:instrText>
+              <w:instrText>PAGEREF _Toc209712298 \h</w:instrText>
             </w:r>
             <w:r>
               <w:rPr>
@@ -1060,7 +1060,7 @@
               <w14:ligatures w14:val="standardContextual"/>
             </w:rPr>
           </w:pPr>
-          <w:hyperlink w:anchor="_Toc209107480" w:history="1">
+          <w:hyperlink w:anchor="_Toc209712299" w:history="1">
             <w:r>
               <w:rPr>
                 <w:rStyle w:val="a3"/>
@@ -1099,7 +1099,7 @@
                 <w:noProof/>
                 <w:webHidden/>
               </w:rPr>
-              <w:instrText>PAGEREF _Toc209107480 \h</w:instrText>
+              <w:instrText>PAGEREF _Toc209712299 \h</w:instrText>
             </w:r>
             <w:r>
               <w:rPr>
@@ -1156,7 +1156,7 @@
               <w14:ligatures w14:val="standardContextual"/>
             </w:rPr>
           </w:pPr>
-          <w:hyperlink w:anchor="_Toc209107481" w:history="1">
+          <w:hyperlink w:anchor="_Toc209712300" w:history="1">
             <w:r>
               <w:rPr>
                 <w:rStyle w:val="a3"/>
@@ -1195,7 +1195,7 @@
                 <w:noProof/>
                 <w:webHidden/>
               </w:rPr>
-              <w:instrText>PAGEREF _Toc209107481 \h</w:instrText>
+              <w:instrText>PAGEREF _Toc209712300 \h</w:instrText>
             </w:r>
             <w:r>
               <w:rPr>
@@ -1252,7 +1252,7 @@
               <w14:ligatures w14:val="standardContextual"/>
             </w:rPr>
           </w:pPr>
-          <w:hyperlink w:anchor="_Toc209107482" w:history="1">
+          <w:hyperlink w:anchor="_Toc209712301" w:history="1">
             <w:r>
               <w:rPr>
                 <w:rStyle w:val="a3"/>
@@ -1291,7 +1291,7 @@
                 <w:noProof/>
                 <w:webHidden/>
               </w:rPr>
-              <w:instrText>PAGEREF _Toc209107482 \h</w:instrText>
+              <w:instrText>PAGEREF _Toc209712301 \h</w:instrText>
             </w:r>
             <w:r>
               <w:rPr>
@@ -1348,7 +1348,7 @@
               <w14:ligatures w14:val="standardContextual"/>
             </w:rPr>
           </w:pPr>
-          <w:hyperlink w:anchor="_Toc209107483" w:history="1">
+          <w:hyperlink w:anchor="_Toc209712302" w:history="1">
             <w:r>
               <w:rPr>
                 <w:rStyle w:val="a3"/>
@@ -1387,7 +1387,7 @@
                 <w:noProof/>
                 <w:webHidden/>
               </w:rPr>
-              <w:instrText>PAGEREF _Toc209107483 \h</w:instrText>
+              <w:instrText>PAGEREF _Toc209712302 \h</w:instrText>
             </w:r>
             <w:r>
               <w:rPr>
@@ -1444,7 +1444,7 @@
               <w14:ligatures w14:val="standardContextual"/>
             </w:rPr>
           </w:pPr>
-          <w:hyperlink w:anchor="_Toc209107484" w:history="1">
+          <w:hyperlink w:anchor="_Toc209712303" w:history="1">
             <w:r>
               <w:rPr>
                 <w:rStyle w:val="a3"/>
@@ -1483,7 +1483,7 @@
                 <w:noProof/>
                 <w:webHidden/>
               </w:rPr>
-              <w:instrText>PAGEREF _Toc209107484 \h</w:instrText>
+              <w:instrText>PAGEREF _Toc209712303 \h</w:instrText>
             </w:r>
             <w:r>
               <w:rPr>
@@ -1540,7 +1540,7 @@
               <w14:ligatures w14:val="standardContextual"/>
             </w:rPr>
           </w:pPr>
-          <w:hyperlink w:anchor="_Toc209107485" w:history="1">
+          <w:hyperlink w:anchor="_Toc209712304" w:history="1">
             <w:r>
               <w:rPr>
                 <w:rStyle w:val="a3"/>
@@ -1579,7 +1579,7 @@
                 <w:noProof/>
                 <w:webHidden/>
               </w:rPr>
-              <w:instrText>PAGEREF _Toc209107485 \h</w:instrText>
+              <w:instrText>PAGEREF _Toc209712304 \h</w:instrText>
             </w:r>
             <w:r>
               <w:rPr>
@@ -1636,7 +1636,7 @@
               <w14:ligatures w14:val="standardContextual"/>
             </w:rPr>
           </w:pPr>
-          <w:hyperlink w:anchor="_Toc209107486" w:history="1">
+          <w:hyperlink w:anchor="_Toc209712305" w:history="1">
             <w:r>
               <w:rPr>
                 <w:rStyle w:val="a3"/>
@@ -1675,7 +1675,7 @@
                 <w:noProof/>
                 <w:webHidden/>
               </w:rPr>
-              <w:instrText>PAGEREF _Toc209107486 \h</w:instrText>
+              <w:instrText>PAGEREF _Toc209712305 \h</w:instrText>
             </w:r>
             <w:r>
               <w:rPr>
@@ -1707,6 +1707,790 @@
                 <w:webHidden/>
               </w:rPr>
               <w:t>6</w:t>
+            </w:r>
+            <w:r>
+              <w:rPr>
+                <w:rFonts w:ascii="宋体" w:eastAsia="宋体" w:hAnsi="宋体" w:hint="eastAsia"/>
+                <w:noProof/>
+                <w:webHidden/>
+              </w:rPr>
+              <w:fldChar w:fldCharType="end"/>
+            </w:r>
+          </w:hyperlink>
+        </w:p>
+        <w:p>
+          <w:pPr>
+            <w:pStyle w:val="TOC1"/>
+            <w:tabs>
+              <w:tab w:val="right" w:leader="dot" w:pos="8296"/>
+            </w:tabs>
+            <w:rPr>
+              <w:rFonts w:ascii="宋体" w:eastAsia="宋体" w:hAnsi="宋体" w:hint="eastAsia"/>
+              <w:noProof/>
+              <w:sz w:val="22"/>
+              <w:szCs w:val="24"/>
+              <w14:ligatures w14:val="standardContextual"/>
+            </w:rPr>
+          </w:pPr>
+          <w:hyperlink w:anchor="_Toc209712306" w:history="1">
+            <w:r>
+              <w:rPr>
+                <w:rStyle w:val="a3"/>
+                <w:rFonts w:ascii="宋体" w:eastAsia="宋体" w:hAnsi="宋体" w:hint="eastAsia"/>
+                <w:noProof/>
+              </w:rPr>
+              <w:t>第三讲 历史上的日本与东亚</w:t>
+            </w:r>
+            <w:r>
+              <w:rPr>
+                <w:rFonts w:ascii="宋体" w:eastAsia="宋体" w:hAnsi="宋体" w:hint="eastAsia"/>
+                <w:noProof/>
+                <w:webHidden/>
+              </w:rPr>
+              <w:tab/>
+            </w:r>
+            <w:r>
+              <w:rPr>
+                <w:rFonts w:ascii="宋体" w:eastAsia="宋体" w:hAnsi="宋体" w:hint="eastAsia"/>
+                <w:noProof/>
+                <w:webHidden/>
+              </w:rPr>
+              <w:fldChar w:fldCharType="begin"/>
+            </w:r>
+            <w:r>
+              <w:rPr>
+                <w:rFonts w:ascii="宋体" w:eastAsia="宋体" w:hAnsi="宋体" w:hint="eastAsia"/>
+                <w:noProof/>
+                <w:webHidden/>
+              </w:rPr>
+              <w:instrText xml:space="preserve"> </w:instrText>
+            </w:r>
+            <w:r>
+              <w:rPr>
+                <w:rFonts w:ascii="宋体" w:eastAsia="宋体" w:hAnsi="宋体"/>
+                <w:noProof/>
+                <w:webHidden/>
+              </w:rPr>
+              <w:instrText>PAGEREF _Toc209712306 \h</w:instrText>
+            </w:r>
+            <w:r>
+              <w:rPr>
+                <w:rFonts w:ascii="宋体" w:eastAsia="宋体" w:hAnsi="宋体" w:hint="eastAsia"/>
+                <w:noProof/>
+                <w:webHidden/>
+              </w:rPr>
+              <w:instrText xml:space="preserve"> </w:instrText>
+            </w:r>
+            <w:r>
+              <w:rPr>
+                <w:rFonts w:ascii="宋体" w:eastAsia="宋体" w:hAnsi="宋体" w:hint="eastAsia"/>
+                <w:noProof/>
+                <w:webHidden/>
+              </w:rPr>
+            </w:r>
+            <w:r>
+              <w:rPr>
+                <w:rFonts w:ascii="宋体" w:eastAsia="宋体" w:hAnsi="宋体" w:hint="eastAsia"/>
+                <w:noProof/>
+                <w:webHidden/>
+              </w:rPr>
+              <w:fldChar w:fldCharType="separate"/>
+            </w:r>
+            <w:r>
+              <w:rPr>
+                <w:rFonts w:ascii="宋体" w:eastAsia="宋体" w:hAnsi="宋体" w:hint="eastAsia"/>
+                <w:noProof/>
+                <w:webHidden/>
+              </w:rPr>
+              <w:t>6</w:t>
+            </w:r>
+            <w:r>
+              <w:rPr>
+                <w:rFonts w:ascii="宋体" w:eastAsia="宋体" w:hAnsi="宋体" w:hint="eastAsia"/>
+                <w:noProof/>
+                <w:webHidden/>
+              </w:rPr>
+              <w:fldChar w:fldCharType="end"/>
+            </w:r>
+          </w:hyperlink>
+        </w:p>
+        <w:p>
+          <w:pPr>
+            <w:pStyle w:val="TOC2"/>
+            <w:tabs>
+              <w:tab w:val="right" w:leader="dot" w:pos="8296"/>
+            </w:tabs>
+            <w:rPr>
+              <w:rFonts w:ascii="宋体" w:eastAsia="宋体" w:hAnsi="宋体" w:hint="eastAsia"/>
+              <w:noProof/>
+              <w:sz w:val="22"/>
+              <w:szCs w:val="24"/>
+              <w14:ligatures w14:val="standardContextual"/>
+            </w:rPr>
+          </w:pPr>
+          <w:hyperlink w:anchor="_Toc209712307" w:history="1">
+            <w:r>
+              <w:rPr>
+                <w:rStyle w:val="a3"/>
+                <w:rFonts w:ascii="宋体" w:eastAsia="宋体" w:hAnsi="宋体" w:hint="eastAsia"/>
+                <w:noProof/>
+              </w:rPr>
+              <w:t>一、日本国家的起源</w:t>
+            </w:r>
+            <w:r>
+              <w:rPr>
+                <w:rFonts w:ascii="宋体" w:eastAsia="宋体" w:hAnsi="宋体" w:hint="eastAsia"/>
+                <w:noProof/>
+                <w:webHidden/>
+              </w:rPr>
+              <w:tab/>
+            </w:r>
+            <w:r>
+              <w:rPr>
+                <w:rFonts w:ascii="宋体" w:eastAsia="宋体" w:hAnsi="宋体" w:hint="eastAsia"/>
+                <w:noProof/>
+                <w:webHidden/>
+              </w:rPr>
+              <w:fldChar w:fldCharType="begin"/>
+            </w:r>
+            <w:r>
+              <w:rPr>
+                <w:rFonts w:ascii="宋体" w:eastAsia="宋体" w:hAnsi="宋体" w:hint="eastAsia"/>
+                <w:noProof/>
+                <w:webHidden/>
+              </w:rPr>
+              <w:instrText xml:space="preserve"> </w:instrText>
+            </w:r>
+            <w:r>
+              <w:rPr>
+                <w:rFonts w:ascii="宋体" w:eastAsia="宋体" w:hAnsi="宋体"/>
+                <w:noProof/>
+                <w:webHidden/>
+              </w:rPr>
+              <w:instrText>PAGEREF _Toc209712307 \h</w:instrText>
+            </w:r>
+            <w:r>
+              <w:rPr>
+                <w:rFonts w:ascii="宋体" w:eastAsia="宋体" w:hAnsi="宋体" w:hint="eastAsia"/>
+                <w:noProof/>
+                <w:webHidden/>
+              </w:rPr>
+              <w:instrText xml:space="preserve"> </w:instrText>
+            </w:r>
+            <w:r>
+              <w:rPr>
+                <w:rFonts w:ascii="宋体" w:eastAsia="宋体" w:hAnsi="宋体" w:hint="eastAsia"/>
+                <w:noProof/>
+                <w:webHidden/>
+              </w:rPr>
+            </w:r>
+            <w:r>
+              <w:rPr>
+                <w:rFonts w:ascii="宋体" w:eastAsia="宋体" w:hAnsi="宋体" w:hint="eastAsia"/>
+                <w:noProof/>
+                <w:webHidden/>
+              </w:rPr>
+              <w:fldChar w:fldCharType="separate"/>
+            </w:r>
+            <w:r>
+              <w:rPr>
+                <w:rFonts w:ascii="宋体" w:eastAsia="宋体" w:hAnsi="宋体" w:hint="eastAsia"/>
+                <w:noProof/>
+                <w:webHidden/>
+              </w:rPr>
+              <w:t>6</w:t>
+            </w:r>
+            <w:r>
+              <w:rPr>
+                <w:rFonts w:ascii="宋体" w:eastAsia="宋体" w:hAnsi="宋体" w:hint="eastAsia"/>
+                <w:noProof/>
+                <w:webHidden/>
+              </w:rPr>
+              <w:fldChar w:fldCharType="end"/>
+            </w:r>
+          </w:hyperlink>
+        </w:p>
+        <w:p>
+          <w:pPr>
+            <w:pStyle w:val="TOC2"/>
+            <w:tabs>
+              <w:tab w:val="right" w:leader="dot" w:pos="8296"/>
+            </w:tabs>
+            <w:rPr>
+              <w:rFonts w:ascii="宋体" w:eastAsia="宋体" w:hAnsi="宋体" w:hint="eastAsia"/>
+              <w:noProof/>
+              <w:sz w:val="22"/>
+              <w:szCs w:val="24"/>
+              <w14:ligatures w14:val="standardContextual"/>
+            </w:rPr>
+          </w:pPr>
+          <w:hyperlink w:anchor="_Toc209712308" w:history="1">
+            <w:r>
+              <w:rPr>
+                <w:rStyle w:val="a3"/>
+                <w:rFonts w:ascii="宋体" w:eastAsia="宋体" w:hAnsi="宋体" w:hint="eastAsia"/>
+                <w:noProof/>
+              </w:rPr>
+              <w:t>二、古代的日本与东亚</w:t>
+            </w:r>
+            <w:r>
+              <w:rPr>
+                <w:rFonts w:ascii="宋体" w:eastAsia="宋体" w:hAnsi="宋体" w:hint="eastAsia"/>
+                <w:noProof/>
+                <w:webHidden/>
+              </w:rPr>
+              <w:tab/>
+            </w:r>
+            <w:r>
+              <w:rPr>
+                <w:rFonts w:ascii="宋体" w:eastAsia="宋体" w:hAnsi="宋体" w:hint="eastAsia"/>
+                <w:noProof/>
+                <w:webHidden/>
+              </w:rPr>
+              <w:fldChar w:fldCharType="begin"/>
+            </w:r>
+            <w:r>
+              <w:rPr>
+                <w:rFonts w:ascii="宋体" w:eastAsia="宋体" w:hAnsi="宋体" w:hint="eastAsia"/>
+                <w:noProof/>
+                <w:webHidden/>
+              </w:rPr>
+              <w:instrText xml:space="preserve"> </w:instrText>
+            </w:r>
+            <w:r>
+              <w:rPr>
+                <w:rFonts w:ascii="宋体" w:eastAsia="宋体" w:hAnsi="宋体"/>
+                <w:noProof/>
+                <w:webHidden/>
+              </w:rPr>
+              <w:instrText>PAGEREF _Toc209712308 \h</w:instrText>
+            </w:r>
+            <w:r>
+              <w:rPr>
+                <w:rFonts w:ascii="宋体" w:eastAsia="宋体" w:hAnsi="宋体" w:hint="eastAsia"/>
+                <w:noProof/>
+                <w:webHidden/>
+              </w:rPr>
+              <w:instrText xml:space="preserve"> </w:instrText>
+            </w:r>
+            <w:r>
+              <w:rPr>
+                <w:rFonts w:ascii="宋体" w:eastAsia="宋体" w:hAnsi="宋体" w:hint="eastAsia"/>
+                <w:noProof/>
+                <w:webHidden/>
+              </w:rPr>
+            </w:r>
+            <w:r>
+              <w:rPr>
+                <w:rFonts w:ascii="宋体" w:eastAsia="宋体" w:hAnsi="宋体" w:hint="eastAsia"/>
+                <w:noProof/>
+                <w:webHidden/>
+              </w:rPr>
+              <w:fldChar w:fldCharType="separate"/>
+            </w:r>
+            <w:r>
+              <w:rPr>
+                <w:rFonts w:ascii="宋体" w:eastAsia="宋体" w:hAnsi="宋体" w:hint="eastAsia"/>
+                <w:noProof/>
+                <w:webHidden/>
+              </w:rPr>
+              <w:t>7</w:t>
+            </w:r>
+            <w:r>
+              <w:rPr>
+                <w:rFonts w:ascii="宋体" w:eastAsia="宋体" w:hAnsi="宋体" w:hint="eastAsia"/>
+                <w:noProof/>
+                <w:webHidden/>
+              </w:rPr>
+              <w:fldChar w:fldCharType="end"/>
+            </w:r>
+          </w:hyperlink>
+        </w:p>
+        <w:p>
+          <w:pPr>
+            <w:pStyle w:val="TOC3"/>
+            <w:tabs>
+              <w:tab w:val="right" w:leader="dot" w:pos="8296"/>
+            </w:tabs>
+            <w:rPr>
+              <w:rFonts w:ascii="宋体" w:eastAsia="宋体" w:hAnsi="宋体" w:hint="eastAsia"/>
+              <w:noProof/>
+              <w:sz w:val="22"/>
+              <w:szCs w:val="24"/>
+              <w14:ligatures w14:val="standardContextual"/>
+            </w:rPr>
+          </w:pPr>
+          <w:hyperlink w:anchor="_Toc209712309" w:history="1">
+            <w:r>
+              <w:rPr>
+                <w:rStyle w:val="a3"/>
+                <w:rFonts w:ascii="宋体" w:eastAsia="宋体" w:hAnsi="宋体" w:hint="eastAsia"/>
+                <w:noProof/>
+              </w:rPr>
+              <w:t>（一）接纳与抵抗并存</w:t>
+            </w:r>
+            <w:r>
+              <w:rPr>
+                <w:rFonts w:ascii="宋体" w:eastAsia="宋体" w:hAnsi="宋体" w:hint="eastAsia"/>
+                <w:noProof/>
+                <w:webHidden/>
+              </w:rPr>
+              <w:tab/>
+            </w:r>
+            <w:r>
+              <w:rPr>
+                <w:rFonts w:ascii="宋体" w:eastAsia="宋体" w:hAnsi="宋体" w:hint="eastAsia"/>
+                <w:noProof/>
+                <w:webHidden/>
+              </w:rPr>
+              <w:fldChar w:fldCharType="begin"/>
+            </w:r>
+            <w:r>
+              <w:rPr>
+                <w:rFonts w:ascii="宋体" w:eastAsia="宋体" w:hAnsi="宋体" w:hint="eastAsia"/>
+                <w:noProof/>
+                <w:webHidden/>
+              </w:rPr>
+              <w:instrText xml:space="preserve"> </w:instrText>
+            </w:r>
+            <w:r>
+              <w:rPr>
+                <w:rFonts w:ascii="宋体" w:eastAsia="宋体" w:hAnsi="宋体"/>
+                <w:noProof/>
+                <w:webHidden/>
+              </w:rPr>
+              <w:instrText>PAGEREF _Toc209712309 \h</w:instrText>
+            </w:r>
+            <w:r>
+              <w:rPr>
+                <w:rFonts w:ascii="宋体" w:eastAsia="宋体" w:hAnsi="宋体" w:hint="eastAsia"/>
+                <w:noProof/>
+                <w:webHidden/>
+              </w:rPr>
+              <w:instrText xml:space="preserve"> </w:instrText>
+            </w:r>
+            <w:r>
+              <w:rPr>
+                <w:rFonts w:ascii="宋体" w:eastAsia="宋体" w:hAnsi="宋体" w:hint="eastAsia"/>
+                <w:noProof/>
+                <w:webHidden/>
+              </w:rPr>
+            </w:r>
+            <w:r>
+              <w:rPr>
+                <w:rFonts w:ascii="宋体" w:eastAsia="宋体" w:hAnsi="宋体" w:hint="eastAsia"/>
+                <w:noProof/>
+                <w:webHidden/>
+              </w:rPr>
+              <w:fldChar w:fldCharType="separate"/>
+            </w:r>
+            <w:r>
+              <w:rPr>
+                <w:rFonts w:ascii="宋体" w:eastAsia="宋体" w:hAnsi="宋体" w:hint="eastAsia"/>
+                <w:noProof/>
+                <w:webHidden/>
+              </w:rPr>
+              <w:t>7</w:t>
+            </w:r>
+            <w:r>
+              <w:rPr>
+                <w:rFonts w:ascii="宋体" w:eastAsia="宋体" w:hAnsi="宋体" w:hint="eastAsia"/>
+                <w:noProof/>
+                <w:webHidden/>
+              </w:rPr>
+              <w:fldChar w:fldCharType="end"/>
+            </w:r>
+          </w:hyperlink>
+        </w:p>
+        <w:p>
+          <w:pPr>
+            <w:pStyle w:val="TOC3"/>
+            <w:tabs>
+              <w:tab w:val="right" w:leader="dot" w:pos="8296"/>
+            </w:tabs>
+            <w:rPr>
+              <w:rFonts w:ascii="宋体" w:eastAsia="宋体" w:hAnsi="宋体" w:hint="eastAsia"/>
+              <w:noProof/>
+              <w:sz w:val="22"/>
+              <w:szCs w:val="24"/>
+              <w14:ligatures w14:val="standardContextual"/>
+            </w:rPr>
+          </w:pPr>
+          <w:hyperlink w:anchor="_Toc209712310" w:history="1">
+            <w:r>
+              <w:rPr>
+                <w:rStyle w:val="a3"/>
+                <w:rFonts w:ascii="宋体" w:eastAsia="宋体" w:hAnsi="宋体" w:hint="eastAsia"/>
+                <w:noProof/>
+              </w:rPr>
+              <w:t>（二）锁国时代的亚洲观</w:t>
+            </w:r>
+            <w:r>
+              <w:rPr>
+                <w:rFonts w:ascii="宋体" w:eastAsia="宋体" w:hAnsi="宋体" w:hint="eastAsia"/>
+                <w:noProof/>
+                <w:webHidden/>
+              </w:rPr>
+              <w:tab/>
+            </w:r>
+            <w:r>
+              <w:rPr>
+                <w:rFonts w:ascii="宋体" w:eastAsia="宋体" w:hAnsi="宋体" w:hint="eastAsia"/>
+                <w:noProof/>
+                <w:webHidden/>
+              </w:rPr>
+              <w:fldChar w:fldCharType="begin"/>
+            </w:r>
+            <w:r>
+              <w:rPr>
+                <w:rFonts w:ascii="宋体" w:eastAsia="宋体" w:hAnsi="宋体" w:hint="eastAsia"/>
+                <w:noProof/>
+                <w:webHidden/>
+              </w:rPr>
+              <w:instrText xml:space="preserve"> </w:instrText>
+            </w:r>
+            <w:r>
+              <w:rPr>
+                <w:rFonts w:ascii="宋体" w:eastAsia="宋体" w:hAnsi="宋体"/>
+                <w:noProof/>
+                <w:webHidden/>
+              </w:rPr>
+              <w:instrText>PAGEREF _Toc209712310 \h</w:instrText>
+            </w:r>
+            <w:r>
+              <w:rPr>
+                <w:rFonts w:ascii="宋体" w:eastAsia="宋体" w:hAnsi="宋体" w:hint="eastAsia"/>
+                <w:noProof/>
+                <w:webHidden/>
+              </w:rPr>
+              <w:instrText xml:space="preserve"> </w:instrText>
+            </w:r>
+            <w:r>
+              <w:rPr>
+                <w:rFonts w:ascii="宋体" w:eastAsia="宋体" w:hAnsi="宋体" w:hint="eastAsia"/>
+                <w:noProof/>
+                <w:webHidden/>
+              </w:rPr>
+            </w:r>
+            <w:r>
+              <w:rPr>
+                <w:rFonts w:ascii="宋体" w:eastAsia="宋体" w:hAnsi="宋体" w:hint="eastAsia"/>
+                <w:noProof/>
+                <w:webHidden/>
+              </w:rPr>
+              <w:fldChar w:fldCharType="separate"/>
+            </w:r>
+            <w:r>
+              <w:rPr>
+                <w:rFonts w:ascii="宋体" w:eastAsia="宋体" w:hAnsi="宋体" w:hint="eastAsia"/>
+                <w:noProof/>
+                <w:webHidden/>
+              </w:rPr>
+              <w:t>7</w:t>
+            </w:r>
+            <w:r>
+              <w:rPr>
+                <w:rFonts w:ascii="宋体" w:eastAsia="宋体" w:hAnsi="宋体" w:hint="eastAsia"/>
+                <w:noProof/>
+                <w:webHidden/>
+              </w:rPr>
+              <w:fldChar w:fldCharType="end"/>
+            </w:r>
+          </w:hyperlink>
+        </w:p>
+        <w:p>
+          <w:pPr>
+            <w:pStyle w:val="TOC2"/>
+            <w:tabs>
+              <w:tab w:val="right" w:leader="dot" w:pos="8296"/>
+            </w:tabs>
+            <w:rPr>
+              <w:rFonts w:ascii="宋体" w:eastAsia="宋体" w:hAnsi="宋体" w:hint="eastAsia"/>
+              <w:noProof/>
+              <w:sz w:val="22"/>
+              <w:szCs w:val="24"/>
+              <w14:ligatures w14:val="standardContextual"/>
+            </w:rPr>
+          </w:pPr>
+          <w:hyperlink w:anchor="_Toc209712311" w:history="1">
+            <w:r>
+              <w:rPr>
+                <w:rStyle w:val="a3"/>
+                <w:rFonts w:ascii="宋体" w:eastAsia="宋体" w:hAnsi="宋体" w:hint="eastAsia"/>
+                <w:noProof/>
+              </w:rPr>
+              <w:t>三、近代的日本与东亚</w:t>
+            </w:r>
+            <w:r>
+              <w:rPr>
+                <w:rFonts w:ascii="宋体" w:eastAsia="宋体" w:hAnsi="宋体" w:hint="eastAsia"/>
+                <w:noProof/>
+                <w:webHidden/>
+              </w:rPr>
+              <w:tab/>
+            </w:r>
+            <w:r>
+              <w:rPr>
+                <w:rFonts w:ascii="宋体" w:eastAsia="宋体" w:hAnsi="宋体" w:hint="eastAsia"/>
+                <w:noProof/>
+                <w:webHidden/>
+              </w:rPr>
+              <w:fldChar w:fldCharType="begin"/>
+            </w:r>
+            <w:r>
+              <w:rPr>
+                <w:rFonts w:ascii="宋体" w:eastAsia="宋体" w:hAnsi="宋体" w:hint="eastAsia"/>
+                <w:noProof/>
+                <w:webHidden/>
+              </w:rPr>
+              <w:instrText xml:space="preserve"> </w:instrText>
+            </w:r>
+            <w:r>
+              <w:rPr>
+                <w:rFonts w:ascii="宋体" w:eastAsia="宋体" w:hAnsi="宋体"/>
+                <w:noProof/>
+                <w:webHidden/>
+              </w:rPr>
+              <w:instrText>PAGEREF _Toc209712311 \h</w:instrText>
+            </w:r>
+            <w:r>
+              <w:rPr>
+                <w:rFonts w:ascii="宋体" w:eastAsia="宋体" w:hAnsi="宋体" w:hint="eastAsia"/>
+                <w:noProof/>
+                <w:webHidden/>
+              </w:rPr>
+              <w:instrText xml:space="preserve"> </w:instrText>
+            </w:r>
+            <w:r>
+              <w:rPr>
+                <w:rFonts w:ascii="宋体" w:eastAsia="宋体" w:hAnsi="宋体" w:hint="eastAsia"/>
+                <w:noProof/>
+                <w:webHidden/>
+              </w:rPr>
+            </w:r>
+            <w:r>
+              <w:rPr>
+                <w:rFonts w:ascii="宋体" w:eastAsia="宋体" w:hAnsi="宋体" w:hint="eastAsia"/>
+                <w:noProof/>
+                <w:webHidden/>
+              </w:rPr>
+              <w:fldChar w:fldCharType="separate"/>
+            </w:r>
+            <w:r>
+              <w:rPr>
+                <w:rFonts w:ascii="宋体" w:eastAsia="宋体" w:hAnsi="宋体" w:hint="eastAsia"/>
+                <w:noProof/>
+                <w:webHidden/>
+              </w:rPr>
+              <w:t>8</w:t>
+            </w:r>
+            <w:r>
+              <w:rPr>
+                <w:rFonts w:ascii="宋体" w:eastAsia="宋体" w:hAnsi="宋体" w:hint="eastAsia"/>
+                <w:noProof/>
+                <w:webHidden/>
+              </w:rPr>
+              <w:fldChar w:fldCharType="end"/>
+            </w:r>
+          </w:hyperlink>
+        </w:p>
+        <w:p>
+          <w:pPr>
+            <w:pStyle w:val="TOC3"/>
+            <w:tabs>
+              <w:tab w:val="right" w:leader="dot" w:pos="8296"/>
+            </w:tabs>
+            <w:rPr>
+              <w:rFonts w:ascii="宋体" w:eastAsia="宋体" w:hAnsi="宋体" w:hint="eastAsia"/>
+              <w:noProof/>
+              <w:sz w:val="22"/>
+              <w:szCs w:val="24"/>
+              <w14:ligatures w14:val="standardContextual"/>
+            </w:rPr>
+          </w:pPr>
+          <w:hyperlink w:anchor="_Toc209712312" w:history="1">
+            <w:r>
+              <w:rPr>
+                <w:rStyle w:val="a3"/>
+                <w:rFonts w:ascii="宋体" w:eastAsia="宋体" w:hAnsi="宋体" w:hint="eastAsia"/>
+                <w:noProof/>
+              </w:rPr>
+              <w:t>（一）近代日本的亚细亚主义</w:t>
+            </w:r>
+            <w:r>
+              <w:rPr>
+                <w:rFonts w:ascii="宋体" w:eastAsia="宋体" w:hAnsi="宋体" w:hint="eastAsia"/>
+                <w:noProof/>
+                <w:webHidden/>
+              </w:rPr>
+              <w:tab/>
+            </w:r>
+            <w:r>
+              <w:rPr>
+                <w:rFonts w:ascii="宋体" w:eastAsia="宋体" w:hAnsi="宋体" w:hint="eastAsia"/>
+                <w:noProof/>
+                <w:webHidden/>
+              </w:rPr>
+              <w:fldChar w:fldCharType="begin"/>
+            </w:r>
+            <w:r>
+              <w:rPr>
+                <w:rFonts w:ascii="宋体" w:eastAsia="宋体" w:hAnsi="宋体" w:hint="eastAsia"/>
+                <w:noProof/>
+                <w:webHidden/>
+              </w:rPr>
+              <w:instrText xml:space="preserve"> </w:instrText>
+            </w:r>
+            <w:r>
+              <w:rPr>
+                <w:rFonts w:ascii="宋体" w:eastAsia="宋体" w:hAnsi="宋体"/>
+                <w:noProof/>
+                <w:webHidden/>
+              </w:rPr>
+              <w:instrText>PAGEREF _Toc209712312 \h</w:instrText>
+            </w:r>
+            <w:r>
+              <w:rPr>
+                <w:rFonts w:ascii="宋体" w:eastAsia="宋体" w:hAnsi="宋体" w:hint="eastAsia"/>
+                <w:noProof/>
+                <w:webHidden/>
+              </w:rPr>
+              <w:instrText xml:space="preserve"> </w:instrText>
+            </w:r>
+            <w:r>
+              <w:rPr>
+                <w:rFonts w:ascii="宋体" w:eastAsia="宋体" w:hAnsi="宋体" w:hint="eastAsia"/>
+                <w:noProof/>
+                <w:webHidden/>
+              </w:rPr>
+            </w:r>
+            <w:r>
+              <w:rPr>
+                <w:rFonts w:ascii="宋体" w:eastAsia="宋体" w:hAnsi="宋体" w:hint="eastAsia"/>
+                <w:noProof/>
+                <w:webHidden/>
+              </w:rPr>
+              <w:fldChar w:fldCharType="separate"/>
+            </w:r>
+            <w:r>
+              <w:rPr>
+                <w:rFonts w:ascii="宋体" w:eastAsia="宋体" w:hAnsi="宋体" w:hint="eastAsia"/>
+                <w:noProof/>
+                <w:webHidden/>
+              </w:rPr>
+              <w:t>8</w:t>
+            </w:r>
+            <w:r>
+              <w:rPr>
+                <w:rFonts w:ascii="宋体" w:eastAsia="宋体" w:hAnsi="宋体" w:hint="eastAsia"/>
+                <w:noProof/>
+                <w:webHidden/>
+              </w:rPr>
+              <w:fldChar w:fldCharType="end"/>
+            </w:r>
+          </w:hyperlink>
+        </w:p>
+        <w:p>
+          <w:pPr>
+            <w:pStyle w:val="TOC3"/>
+            <w:tabs>
+              <w:tab w:val="right" w:leader="dot" w:pos="8296"/>
+            </w:tabs>
+            <w:rPr>
+              <w:rFonts w:ascii="宋体" w:eastAsia="宋体" w:hAnsi="宋体" w:hint="eastAsia"/>
+              <w:noProof/>
+              <w:sz w:val="22"/>
+              <w:szCs w:val="24"/>
+              <w14:ligatures w14:val="standardContextual"/>
+            </w:rPr>
+          </w:pPr>
+          <w:hyperlink w:anchor="_Toc209712313" w:history="1">
+            <w:r>
+              <w:rPr>
+                <w:rStyle w:val="a3"/>
+                <w:rFonts w:ascii="宋体" w:eastAsia="宋体" w:hAnsi="宋体" w:hint="eastAsia"/>
+                <w:noProof/>
+              </w:rPr>
+              <w:t>（二）从明治维新到第二</w:t>
+            </w:r>
+            <w:r>
+              <w:rPr>
+                <w:rStyle w:val="a3"/>
+                <w:rFonts w:ascii="宋体" w:eastAsia="宋体" w:hAnsi="宋体" w:hint="eastAsia"/>
+                <w:noProof/>
+              </w:rPr>
+              <w:t>次</w:t>
+            </w:r>
+            <w:r>
+              <w:rPr>
+                <w:rStyle w:val="a3"/>
+                <w:rFonts w:ascii="宋体" w:eastAsia="宋体" w:hAnsi="宋体" w:hint="eastAsia"/>
+                <w:noProof/>
+              </w:rPr>
+              <w:t>世界大战</w:t>
+            </w:r>
+            <w:r>
+              <w:rPr>
+                <w:rFonts w:ascii="宋体" w:eastAsia="宋体" w:hAnsi="宋体" w:hint="eastAsia"/>
+                <w:noProof/>
+                <w:webHidden/>
+              </w:rPr>
+              <w:tab/>
+            </w:r>
+            <w:r>
+              <w:rPr>
+                <w:rFonts w:ascii="宋体" w:eastAsia="宋体" w:hAnsi="宋体" w:hint="eastAsia"/>
+                <w:noProof/>
+                <w:webHidden/>
+              </w:rPr>
+              <w:fldChar w:fldCharType="begin"/>
+            </w:r>
+            <w:r>
+              <w:rPr>
+                <w:rFonts w:ascii="宋体" w:eastAsia="宋体" w:hAnsi="宋体" w:hint="eastAsia"/>
+                <w:noProof/>
+                <w:webHidden/>
+              </w:rPr>
+              <w:instrText xml:space="preserve"> </w:instrText>
+            </w:r>
+            <w:r>
+              <w:rPr>
+                <w:rFonts w:ascii="宋体" w:eastAsia="宋体" w:hAnsi="宋体"/>
+                <w:noProof/>
+                <w:webHidden/>
+              </w:rPr>
+              <w:instrText>PAGEREF _Toc209712313 \h</w:instrText>
+            </w:r>
+            <w:r>
+              <w:rPr>
+                <w:rFonts w:ascii="宋体" w:eastAsia="宋体" w:hAnsi="宋体" w:hint="eastAsia"/>
+                <w:noProof/>
+                <w:webHidden/>
+              </w:rPr>
+              <w:instrText xml:space="preserve"> </w:instrText>
+            </w:r>
+            <w:r>
+              <w:rPr>
+                <w:rFonts w:ascii="宋体" w:eastAsia="宋体" w:hAnsi="宋体" w:hint="eastAsia"/>
+                <w:noProof/>
+                <w:webHidden/>
+              </w:rPr>
+            </w:r>
+            <w:r>
+              <w:rPr>
+                <w:rFonts w:ascii="宋体" w:eastAsia="宋体" w:hAnsi="宋体" w:hint="eastAsia"/>
+                <w:noProof/>
+                <w:webHidden/>
+              </w:rPr>
+              <w:fldChar w:fldCharType="separate"/>
+            </w:r>
+            <w:r>
+              <w:rPr>
+                <w:rFonts w:ascii="宋体" w:eastAsia="宋体" w:hAnsi="宋体" w:hint="eastAsia"/>
+                <w:noProof/>
+                <w:webHidden/>
+              </w:rPr>
+              <w:t>9</w:t>
             </w:r>
             <w:r>
               <w:rPr>
@@ -1762,7 +2546,7 @@
       <w:pPr>
         <w:pStyle w:val="a9"/>
       </w:pPr>
-      <w:bookmarkStart w:id="0" w:name="_Toc209107471"/>
+      <w:bookmarkStart w:id="0" w:name="_Toc209712290"/>
       <w:r>
         <w:rPr>
           <w:rFonts w:hint="eastAsia"/>
@@ -1790,49 +2574,49 @@
         <w:spacing w:before="78" w:after="78"/>
         <w:jc w:val="center"/>
         <w:rPr>
+          <w:rFonts w:cs="Times New Roman"/>
+        </w:rPr>
+      </w:pPr>
+      <w:r>
+        <w:rPr>
+          <w:rFonts w:cs="Times New Roman"/>
+        </w:rPr>
+        <w:t>202</w:t>
+      </w:r>
+      <w:r>
+        <w:rPr>
           <w:rFonts w:cs="Times New Roman" w:hint="eastAsia"/>
         </w:rPr>
-      </w:pPr>
+        <w:t>5</w:t>
+      </w:r>
       <w:r>
         <w:rPr>
           <w:rFonts w:cs="Times New Roman"/>
         </w:rPr>
-        <w:t>202</w:t>
+        <w:t>.</w:t>
       </w:r>
       <w:r>
         <w:rPr>
           <w:rFonts w:cs="Times New Roman" w:hint="eastAsia"/>
         </w:rPr>
-        <w:t>5</w:t>
+        <w:t>9</w:t>
       </w:r>
       <w:r>
         <w:rPr>
           <w:rFonts w:cs="Times New Roman"/>
         </w:rPr>
-        <w:t>.</w:t>
+        <w:t>.1</w:t>
       </w:r>
       <w:r>
         <w:rPr>
           <w:rFonts w:cs="Times New Roman" w:hint="eastAsia"/>
         </w:rPr>
-        <w:t>9</w:t>
-      </w:r>
-      <w:r>
-        <w:rPr>
-          <w:rFonts w:cs="Times New Roman"/>
-        </w:rPr>
-        <w:t>.1</w:t>
+        <w:t>1</w:t>
       </w:r>
       <w:r>
         <w:rPr>
           <w:rFonts w:cs="Times New Roman" w:hint="eastAsia"/>
         </w:rPr>
-        <w:t>1</w:t>
-      </w:r>
-      <w:r>
-        <w:rPr>
-          <w:rFonts w:cs="Times New Roman" w:hint="eastAsia"/>
-        </w:rPr>
         <w:t xml:space="preserve"> / 2025.9.18</w:t>
       </w:r>
     </w:p>
@@ -1840,7 +2624,7 @@
       <w:pPr>
         <w:pStyle w:val="ac"/>
       </w:pPr>
-      <w:bookmarkStart w:id="1" w:name="_Toc209107472"/>
+      <w:bookmarkStart w:id="1" w:name="_Toc209712291"/>
       <w:r>
         <w:rPr>
           <w:rFonts w:hint="eastAsia"/>
@@ -1980,7 +2764,7 @@
       <w:pPr>
         <w:pStyle w:val="ae"/>
       </w:pPr>
-      <w:bookmarkStart w:id="2" w:name="_Toc209107473"/>
+      <w:bookmarkStart w:id="2" w:name="_Toc209712292"/>
       <w:r>
         <w:rPr>
           <w:rFonts w:hint="eastAsia"/>
@@ -2044,7 +2828,7 @@
       <w:pPr>
         <w:pStyle w:val="ae"/>
       </w:pPr>
-      <w:bookmarkStart w:id="3" w:name="_Toc209107474"/>
+      <w:bookmarkStart w:id="3" w:name="_Toc209712293"/>
       <w:r>
         <w:rPr>
           <w:rFonts w:hint="eastAsia"/>
@@ -2208,7 +2992,7 @@
       <w:pPr>
         <w:pStyle w:val="ae"/>
       </w:pPr>
-      <w:bookmarkStart w:id="4" w:name="_Toc209107475"/>
+      <w:bookmarkStart w:id="4" w:name="_Toc209712294"/>
       <w:r>
         <w:rPr>
           <w:rFonts w:hint="eastAsia"/>
@@ -2657,7 +3441,7 @@
       <w:pPr>
         <w:pStyle w:val="ac"/>
       </w:pPr>
-      <w:bookmarkStart w:id="5" w:name="_Toc209107476"/>
+      <w:bookmarkStart w:id="5" w:name="_Toc209712295"/>
       <w:r>
         <w:rPr>
           <w:rFonts w:hint="eastAsia"/>
@@ -2691,7 +3475,7 @@
       <w:pPr>
         <w:pStyle w:val="ae"/>
       </w:pPr>
-      <w:bookmarkStart w:id="6" w:name="_Toc209107477"/>
+      <w:bookmarkStart w:id="6" w:name="_Toc209712296"/>
       <w:r>
         <w:rPr>
           <w:rFonts w:hint="eastAsia"/>
@@ -2825,7 +3609,7 @@
       <w:pPr>
         <w:pStyle w:val="ae"/>
       </w:pPr>
-      <w:bookmarkStart w:id="7" w:name="_Toc209107478"/>
+      <w:bookmarkStart w:id="7" w:name="_Toc209712297"/>
       <w:r>
         <w:rPr>
           <w:rFonts w:hint="eastAsia"/>
@@ -2839,9 +3623,6 @@
         <w:pStyle w:val="aa"/>
         <w:spacing w:before="78" w:after="78"/>
         <w:ind w:firstLine="420"/>
-        <w:rPr>
-          <w:rFonts w:hint="eastAsia"/>
-        </w:rPr>
       </w:pPr>
       <w:r>
         <w:rPr>
@@ -2865,39 +3646,36 @@
           <w:b/>
           <w:bCs/>
         </w:rPr>
-        <w:t>东亚的特殊性</w:t>
-      </w:r>
+        <w:t>东亚的特殊性。</w:t>
+      </w:r>
+      <w:r>
+        <w:rPr>
+          <w:rFonts w:hint="eastAsia"/>
+        </w:rPr>
+        <w:t>日本在经济发展道路、意识形态、国民性、信仰体系等同一般意义上的东亚存在明显的区别。</w:t>
+      </w:r>
+    </w:p>
+    <w:p>
+      <w:pPr>
+        <w:pStyle w:val="aa"/>
+        <w:spacing w:before="78" w:after="78"/>
+        <w:ind w:firstLine="420"/>
+      </w:pPr>
       <w:r>
         <w:rPr>
           <w:rFonts w:hint="eastAsia"/>
           <w:b/>
           <w:bCs/>
         </w:rPr>
-        <w:t>。</w:t>
-      </w:r>
-      <w:r>
-        <w:rPr>
-          <w:rFonts w:hint="eastAsia"/>
-        </w:rPr>
-        <w:t>日本在经济发展道路、意识形态、国民性、信仰体系等同一般意义上的东亚存在明显的区别。</w:t>
-      </w:r>
-    </w:p>
-    <w:p>
-      <w:pPr>
-        <w:pStyle w:val="aa"/>
-        <w:spacing w:before="78" w:after="78"/>
-        <w:ind w:firstLine="420"/>
-        <w:rPr>
-          <w:rFonts w:hint="eastAsia"/>
-        </w:rPr>
-      </w:pPr>
+        <w:t>亚洲</w:t>
+      </w:r>
       <w:r>
         <w:rPr>
           <w:rFonts w:hint="eastAsia"/>
           <w:b/>
           <w:bCs/>
         </w:rPr>
-        <w:t>亚洲</w:t>
+        <w:t>/</w:t>
       </w:r>
       <w:r>
         <w:rPr>
@@ -2905,15 +3683,40 @@
           <w:b/>
           <w:bCs/>
         </w:rPr>
+        <w:t>东亚之于日本的重要性。</w:t>
+      </w:r>
+      <w:r>
+        <w:rPr>
+          <w:rFonts w:hint="eastAsia"/>
+        </w:rPr>
+        <w:t>亚洲</w:t>
+      </w:r>
+      <w:r>
+        <w:rPr>
+          <w:rFonts w:hint="eastAsia"/>
+        </w:rPr>
         <w:t>/</w:t>
       </w:r>
+      <w:r>
+        <w:rPr>
+          <w:rFonts w:hint="eastAsia"/>
+        </w:rPr>
+        <w:t>东亚本就是近代以来日本国家战略思考的重要单元以及近代化进程的一个参照物。</w:t>
+      </w:r>
+    </w:p>
+    <w:p>
+      <w:pPr>
+        <w:pStyle w:val="aa"/>
+        <w:spacing w:before="78" w:after="78"/>
+        <w:ind w:firstLine="420"/>
+      </w:pPr>
       <w:r>
         <w:rPr>
           <w:rFonts w:hint="eastAsia"/>
           <w:b/>
           <w:bCs/>
         </w:rPr>
-        <w:t>东亚之于日本的重要性</w:t>
+        <w:t>日本与亚洲</w:t>
       </w:r>
       <w:r>
         <w:rPr>
@@ -2921,73 +3724,255 @@
           <w:b/>
           <w:bCs/>
         </w:rPr>
-        <w:t>。</w:t>
-      </w:r>
-      <w:r>
-        <w:rPr>
-          <w:rFonts w:hint="eastAsia"/>
-        </w:rPr>
-        <w:t>亚洲</w:t>
-      </w:r>
-      <w:r>
-        <w:rPr>
-          <w:rFonts w:hint="eastAsia"/>
-        </w:rPr>
         <w:t>/</w:t>
       </w:r>
-      <w:r>
-        <w:rPr>
-          <w:rFonts w:hint="eastAsia"/>
-        </w:rPr>
-        <w:t>东亚本就是近代以来日本国家战略思考的重要单元以及近代化进程的一个参照物。</w:t>
-      </w:r>
-    </w:p>
-    <w:p>
-      <w:pPr>
-        <w:pStyle w:val="aa"/>
-        <w:spacing w:before="78" w:after="78"/>
-        <w:ind w:firstLine="420"/>
-        <w:rPr>
-          <w:rFonts w:hint="eastAsia"/>
-        </w:rPr>
-      </w:pPr>
       <w:r>
         <w:rPr>
           <w:rFonts w:hint="eastAsia"/>
           <w:b/>
           <w:bCs/>
         </w:rPr>
-        <w:t>日本与亚洲</w:t>
-      </w:r>
+        <w:t>东亚的若即若离。</w:t>
+      </w:r>
+      <w:r>
+        <w:rPr>
+          <w:rFonts w:hint="eastAsia"/>
+        </w:rPr>
+        <w:t>日本是亚洲</w:t>
+      </w:r>
+      <w:r>
+        <w:rPr>
+          <w:rFonts w:hint="eastAsia"/>
+        </w:rPr>
+        <w:t>/</w:t>
+      </w:r>
+      <w:r>
+        <w:rPr>
+          <w:rFonts w:hint="eastAsia"/>
+        </w:rPr>
+        <w:t>东亚的一员，但同时也是亚洲</w:t>
+      </w:r>
+      <w:r>
+        <w:rPr>
+          <w:rFonts w:hint="eastAsia"/>
+        </w:rPr>
+        <w:t>/</w:t>
+      </w:r>
+      <w:r>
+        <w:rPr>
+          <w:rFonts w:hint="eastAsia"/>
+        </w:rPr>
+        <w:t>东亚的他者。这种自我与他者的模糊与混沌在很大程度上影响了日本国家的定位和发展方向，这也导致了其后日本对东亚地区走向侵略和殖民，也直接影响到战后直到今天日本处理同东亚国家</w:t>
+      </w:r>
+      <w:r>
+        <w:rPr>
+          <w:rFonts w:hint="eastAsia"/>
+        </w:rPr>
+        <w:t>/</w:t>
+      </w:r>
+      <w:r>
+        <w:rPr>
+          <w:rFonts w:hint="eastAsia"/>
+        </w:rPr>
+        <w:t>地区关系的行为方式。</w:t>
+      </w:r>
+    </w:p>
+    <w:p>
+      <w:pPr>
+        <w:pStyle w:val="aa"/>
+        <w:spacing w:before="78" w:after="78"/>
+        <w:ind w:firstLine="420"/>
+      </w:pPr>
       <w:r>
         <w:rPr>
           <w:rFonts w:hint="eastAsia"/>
           <w:b/>
           <w:bCs/>
         </w:rPr>
-        <w:t>/</w:t>
-      </w:r>
+        <w:t>日本身处于亚洲却有别于亚洲，</w:t>
+      </w:r>
+      <w:r>
+        <w:rPr>
+          <w:rFonts w:hint="eastAsia"/>
+        </w:rPr>
+        <w:t>这是认识日本与东亚关系的前提。自德川幕府之后，日本经历过闭关锁国、佩里叩关、不平等条约签订、开眼看世界以及民族意识的觉醒（以“尊王</w:t>
+      </w:r>
+      <w:proofErr w:type="gramStart"/>
+      <w:r>
+        <w:rPr>
+          <w:rFonts w:hint="eastAsia"/>
+        </w:rPr>
+        <w:t>攘</w:t>
+      </w:r>
+      <w:proofErr w:type="gramEnd"/>
+      <w:r>
+        <w:rPr>
+          <w:rFonts w:hint="eastAsia"/>
+        </w:rPr>
+        <w:t>夷”和“王政复古”为口号的明治维新）等一系列近代东亚国家早期曾经历的过程（例如清末中国）。与此同时，明治维新后的日本经历了富国强兵、文明开化、</w:t>
+      </w:r>
+      <w:proofErr w:type="gramStart"/>
+      <w:r>
+        <w:rPr>
+          <w:rFonts w:hint="eastAsia"/>
+        </w:rPr>
+        <w:t>殖</w:t>
+      </w:r>
+      <w:proofErr w:type="gramEnd"/>
+      <w:r>
+        <w:rPr>
+          <w:rFonts w:hint="eastAsia"/>
+        </w:rPr>
+        <w:t>产兴业的近代</w:t>
+      </w:r>
+      <w:r>
+        <w:rPr>
+          <w:rFonts w:hint="eastAsia"/>
+        </w:rPr>
+        <w:lastRenderedPageBreak/>
+        <w:t>化改革，并且走向了同西方列强相似的殖民扩张道路，从这一点来看其行为逻辑又近似于西方。所以，日本与东亚的关系背后折射了成功的近代化国家与殖民地化的国家（地区）间的关系、文明与野蛮（“未开”“半开”）的关系、先进与落后的关系、东西方之间的关系以及侵略殖民与斗争反抗之间的关系。</w:t>
+      </w:r>
+    </w:p>
+    <w:p>
+      <w:pPr>
+        <w:pStyle w:val="aa"/>
+        <w:spacing w:before="78" w:after="78"/>
+      </w:pPr>
+    </w:p>
+    <w:p>
+      <w:pPr>
+        <w:pStyle w:val="aa"/>
+        <w:spacing w:before="78" w:after="78"/>
+      </w:pPr>
+    </w:p>
+    <w:p>
+      <w:pPr>
+        <w:pStyle w:val="aa"/>
+        <w:spacing w:before="78" w:after="78"/>
+      </w:pPr>
+    </w:p>
+    <w:p>
+      <w:pPr>
+        <w:pStyle w:val="a9"/>
+      </w:pPr>
+      <w:bookmarkStart w:id="8" w:name="_Toc209712298"/>
+      <w:r>
+        <w:rPr>
+          <w:rFonts w:hint="eastAsia"/>
+        </w:rPr>
+        <w:t>第二讲</w:t>
+      </w:r>
+      <w:r>
+        <w:rPr>
+          <w:rFonts w:hint="eastAsia"/>
+        </w:rPr>
+        <w:t xml:space="preserve"> </w:t>
+      </w:r>
+      <w:r>
+        <w:rPr>
+          <w:rFonts w:hint="eastAsia"/>
+        </w:rPr>
+        <w:t>日本中的亚洲</w:t>
+      </w:r>
+      <w:bookmarkEnd w:id="8"/>
+    </w:p>
+    <w:p>
+      <w:pPr>
+        <w:pStyle w:val="aa"/>
+        <w:spacing w:before="78" w:after="78"/>
+        <w:jc w:val="center"/>
+      </w:pPr>
+      <w:r>
+        <w:rPr>
+          <w:rFonts w:hint="eastAsia"/>
+        </w:rPr>
+        <w:t>2025.9.18</w:t>
+      </w:r>
+    </w:p>
+    <w:p>
+      <w:pPr>
+        <w:pStyle w:val="ac"/>
+      </w:pPr>
+      <w:bookmarkStart w:id="9" w:name="_Toc209712299"/>
+      <w:r>
+        <w:rPr>
+          <w:rFonts w:hint="eastAsia"/>
+        </w:rPr>
+        <w:t>一、理论透视：东亚何以为（今天的）东亚</w:t>
+      </w:r>
+      <w:bookmarkEnd w:id="9"/>
+    </w:p>
+    <w:p>
+      <w:pPr>
+        <w:pStyle w:val="ae"/>
+      </w:pPr>
+      <w:bookmarkStart w:id="10" w:name="_Toc209712300"/>
+      <w:r>
+        <w:rPr>
+          <w:rFonts w:hint="eastAsia"/>
+        </w:rPr>
+        <w:t>（一）现实主义视角</w:t>
+      </w:r>
+      <w:bookmarkEnd w:id="10"/>
+    </w:p>
+    <w:p>
+      <w:pPr>
+        <w:pStyle w:val="aa"/>
+        <w:spacing w:before="78" w:after="78"/>
+      </w:pPr>
       <w:r>
         <w:rPr>
           <w:rFonts w:hint="eastAsia"/>
           <w:b/>
           <w:bCs/>
         </w:rPr>
-        <w:t>东亚的若即若离</w:t>
-      </w:r>
+        <w:t>结构压力：</w:t>
+      </w:r>
+      <w:r>
+        <w:rPr>
+          <w:rFonts w:hint="eastAsia"/>
+        </w:rPr>
+        <w:t>美国在亚洲地区的军事存在、日美军事同盟、冲突螺旋理论</w:t>
+      </w:r>
+      <w:r>
+        <w:rPr>
+          <w:rFonts w:hint="eastAsia"/>
+        </w:rPr>
+        <w:t>。</w:t>
+      </w:r>
+    </w:p>
+    <w:p>
+      <w:pPr>
+        <w:pStyle w:val="aa"/>
+        <w:spacing w:before="78" w:after="78"/>
+      </w:pPr>
       <w:r>
         <w:rPr>
           <w:rFonts w:hint="eastAsia"/>
           <w:b/>
           <w:bCs/>
         </w:rPr>
-        <w:t>。</w:t>
-      </w:r>
-      <w:r>
-        <w:rPr>
-          <w:rFonts w:hint="eastAsia"/>
-        </w:rPr>
-        <w:t>日本是亚洲</w:t>
+        <w:t>权力转移：</w:t>
+      </w:r>
+      <w:r>
+        <w:rPr>
+          <w:rFonts w:hint="eastAsia"/>
+        </w:rPr>
+        <w:t>当作为</w:t>
+      </w:r>
+      <w:proofErr w:type="gramStart"/>
+      <w:r>
+        <w:rPr>
+          <w:rFonts w:hint="eastAsia"/>
+        </w:rPr>
+        <w:t>守成国</w:t>
+      </w:r>
+      <w:proofErr w:type="gramEnd"/>
+      <w:r>
+        <w:rPr>
+          <w:rFonts w:hint="eastAsia"/>
+        </w:rPr>
+        <w:t>的美国</w:t>
       </w:r>
       <w:r>
         <w:rPr>
@@ -2999,38 +3984,66 @@
         <w:rPr>
           <w:rFonts w:hint="eastAsia"/>
         </w:rPr>
-        <w:t>东亚的一员，但同时也是亚洲</w:t>
-      </w:r>
-      <w:r>
-        <w:rPr>
-          <w:rFonts w:hint="eastAsia"/>
-        </w:rPr>
-        <w:t>/</w:t>
-      </w:r>
-      <w:r>
-        <w:rPr>
-          <w:rFonts w:hint="eastAsia"/>
-        </w:rPr>
-        <w:t>东亚的他者。这种自我与他者的模糊与混沌在很大程度上影响了日本国家的定位和发展方向，这也导致了其后日本对东亚地区走向侵略和殖民，也直接影响到战后直到今天日本处理同东亚国家</w:t>
-      </w:r>
-      <w:r>
-        <w:rPr>
-          <w:rFonts w:hint="eastAsia"/>
-        </w:rPr>
-        <w:t>/</w:t>
-      </w:r>
-      <w:r>
-        <w:rPr>
-          <w:rFonts w:hint="eastAsia"/>
-        </w:rPr>
-        <w:t>地区关系的行为方式。</w:t>
-      </w:r>
+        <w:t>日本遇到作为</w:t>
+      </w:r>
+      <w:proofErr w:type="gramStart"/>
+      <w:r>
+        <w:rPr>
+          <w:rFonts w:hint="eastAsia"/>
+        </w:rPr>
+        <w:t>崛起国</w:t>
+      </w:r>
+      <w:proofErr w:type="gramEnd"/>
+      <w:r>
+        <w:rPr>
+          <w:rFonts w:hint="eastAsia"/>
+        </w:rPr>
+        <w:t>的中国，东亚能否实现和平的权力转移（中国能否实现和平崛起、日本和美国是否接受中国的崛起、东亚其他国家如何容纳中国的崛起以及日美与东亚其他国家和地区关系的变化）。</w:t>
+      </w:r>
+    </w:p>
+    <w:p>
+      <w:pPr>
+        <w:pStyle w:val="af3"/>
+        <w:spacing w:before="78" w:after="78"/>
+        <w:ind w:firstLine="420"/>
+      </w:pPr>
+      <w:r>
+        <w:rPr>
+          <w:rFonts w:hint="eastAsia"/>
+        </w:rPr>
+        <w:t>尤其是在二十一世纪，快则至二十一世纪中叶为止，明治以来一直在经济上军事上抑制并刺激中国的周边国家日本（我宁愿把日本定位于周边国家）在经济方面将丧失如意棒的占有权，明治以来持续了一百几十年的、日本对于中国的优越感也该到梦醒时分了。到底该用怎样的历史观去把握现代？这一问题有必要从根本上重新思考，有必要重新建构我们的假设。</w:t>
+      </w:r>
+    </w:p>
+    <w:p>
+      <w:pPr>
+        <w:pStyle w:val="af3"/>
+        <w:spacing w:before="78" w:after="78"/>
+        <w:jc w:val="right"/>
+      </w:pPr>
+      <w:r>
+        <w:rPr>
+          <w:rFonts w:hint="eastAsia"/>
+        </w:rPr>
+        <w:t>——沟口雄三《中国的冲击》</w:t>
+      </w:r>
+    </w:p>
+    <w:p>
+      <w:pPr>
+        <w:pStyle w:val="ae"/>
+      </w:pPr>
+      <w:bookmarkStart w:id="11" w:name="_Toc209712301"/>
+      <w:r>
+        <w:rPr>
+          <w:rFonts w:hint="eastAsia"/>
+        </w:rPr>
+        <w:t>（二）自由主义视角</w:t>
+      </w:r>
+      <w:bookmarkEnd w:id="11"/>
     </w:p>
     <w:p>
       <w:pPr>
         <w:pStyle w:val="aa"/>
         <w:spacing w:before="78" w:after="78"/>
-        <w:ind w:firstLine="420"/>
       </w:pPr>
       <w:r>
         <w:rPr>
@@ -3038,145 +4051,27 @@
           <w:b/>
           <w:bCs/>
         </w:rPr>
-        <w:t>日本身处于亚洲却有别于亚洲，</w:t>
-      </w:r>
-      <w:r>
-        <w:rPr>
-          <w:rFonts w:hint="eastAsia"/>
-        </w:rPr>
-        <w:t>这是认识日本与东亚关系的前提。自德川幕府之后，日本经历过闭关锁国、佩里叩关、不平等条约签订、开眼看世界以及民族意识的觉醒（以“尊王</w:t>
+        <w:t>经济相互依存论：</w:t>
       </w:r>
       <w:proofErr w:type="gramStart"/>
       <w:r>
         <w:rPr>
           <w:rFonts w:hint="eastAsia"/>
         </w:rPr>
-        <w:t>攘</w:t>
+        <w:t>政冷经</w:t>
       </w:r>
       <w:proofErr w:type="gramEnd"/>
       <w:r>
         <w:rPr>
           <w:rFonts w:hint="eastAsia"/>
         </w:rPr>
-        <w:t>夷”和“王政复古”为口号的明治维新）等一系列近代东亚国家早期曾经历的过程（例如清末中国）。与此同时，明治维新后的日本经历了富国强兵、文明开化、</w:t>
-      </w:r>
-      <w:proofErr w:type="gramStart"/>
-      <w:r>
-        <w:rPr>
-          <w:rFonts w:hint="eastAsia"/>
-        </w:rPr>
-        <w:t>殖</w:t>
-      </w:r>
-      <w:proofErr w:type="gramEnd"/>
-      <w:r>
-        <w:rPr>
-          <w:rFonts w:hint="eastAsia"/>
-        </w:rPr>
-        <w:t>产兴业的近代</w:t>
-      </w:r>
-      <w:r>
-        <w:rPr>
-          <w:rFonts w:hint="eastAsia"/>
-        </w:rPr>
-        <w:lastRenderedPageBreak/>
-        <w:t>化改革，并且走向了同西方列强相似的殖民扩张道路，从这一点来看其行为逻辑又近似于西方。所以，日本与东亚的关系背后折射了成功的近代化国家与殖民地化的国家（地区）间的关系、文明与野蛮（“未开”“半开”）的关系、先进与落后的关系、东西方之间的关系以及侵略殖民与斗争反抗之间的关系。</w:t>
+        <w:t>热还是政经分离、经济相互依存是否必然地导致和平的产生？</w:t>
       </w:r>
     </w:p>
     <w:p>
       <w:pPr>
         <w:pStyle w:val="aa"/>
         <w:spacing w:before="78" w:after="78"/>
-      </w:pPr>
-    </w:p>
-    <w:p>
-      <w:pPr>
-        <w:pStyle w:val="aa"/>
-        <w:spacing w:before="78" w:after="78"/>
-      </w:pPr>
-    </w:p>
-    <w:p>
-      <w:pPr>
-        <w:pStyle w:val="aa"/>
-        <w:spacing w:before="78" w:after="78"/>
-      </w:pPr>
-    </w:p>
-    <w:p>
-      <w:pPr>
-        <w:pStyle w:val="a9"/>
-      </w:pPr>
-      <w:bookmarkStart w:id="8" w:name="_Toc209107479"/>
-      <w:r>
-        <w:rPr>
-          <w:rFonts w:hint="eastAsia"/>
-        </w:rPr>
-        <w:t>第二讲</w:t>
-      </w:r>
-      <w:r>
-        <w:rPr>
-          <w:rFonts w:hint="eastAsia"/>
-        </w:rPr>
-        <w:t xml:space="preserve"> </w:t>
-      </w:r>
-      <w:r>
-        <w:rPr>
-          <w:rFonts w:hint="eastAsia"/>
-        </w:rPr>
-        <w:t>日本中的亚洲</w:t>
-      </w:r>
-      <w:bookmarkEnd w:id="8"/>
-    </w:p>
-    <w:p>
-      <w:pPr>
-        <w:pStyle w:val="aa"/>
-        <w:spacing w:before="78" w:after="78"/>
-        <w:jc w:val="center"/>
-        <w:rPr>
-          <w:rFonts w:hint="eastAsia"/>
-        </w:rPr>
-      </w:pPr>
-      <w:r>
-        <w:rPr>
-          <w:rFonts w:hint="eastAsia"/>
-        </w:rPr>
-        <w:t>2025.9.18</w:t>
-      </w:r>
-    </w:p>
-    <w:p>
-      <w:pPr>
-        <w:pStyle w:val="ac"/>
-        <w:rPr>
-          <w:rFonts w:hint="eastAsia"/>
-        </w:rPr>
-      </w:pPr>
-      <w:bookmarkStart w:id="9" w:name="_Toc209107480"/>
-      <w:r>
-        <w:rPr>
-          <w:rFonts w:hint="eastAsia"/>
-        </w:rPr>
-        <w:t>一、理论透视：东亚何以为（今天的）东亚</w:t>
-      </w:r>
-      <w:bookmarkEnd w:id="9"/>
-    </w:p>
-    <w:p>
-      <w:pPr>
-        <w:pStyle w:val="ae"/>
-      </w:pPr>
-      <w:bookmarkStart w:id="10" w:name="_Toc209107481"/>
-      <w:r>
-        <w:rPr>
-          <w:rFonts w:hint="eastAsia"/>
-        </w:rPr>
-        <w:t>（一）现实主义视角</w:t>
-      </w:r>
-      <w:bookmarkEnd w:id="10"/>
-    </w:p>
-    <w:p>
-      <w:pPr>
-        <w:pStyle w:val="aa"/>
-        <w:spacing w:before="78" w:after="78"/>
-        <w:rPr>
-          <w:rFonts w:hint="eastAsia"/>
-        </w:rPr>
       </w:pPr>
       <w:r>
         <w:rPr>
@@ -3184,19 +4079,13 @@
           <w:b/>
           <w:bCs/>
         </w:rPr>
-        <w:t>结构压力：</w:t>
-      </w:r>
-      <w:r>
-        <w:rPr>
-          <w:rFonts w:hint="eastAsia"/>
-        </w:rPr>
-        <w:t>美国在亚洲地区的军事存在、日美军事同盟、冲突螺旋理论</w:t>
-      </w:r>
-      <w:r>
-        <w:rPr>
-          <w:rFonts w:hint="eastAsia"/>
-        </w:rPr>
-        <w:t>。</w:t>
+        <w:t>民主和平论：</w:t>
+      </w:r>
+      <w:r>
+        <w:rPr>
+          <w:rFonts w:hint="eastAsia"/>
+        </w:rPr>
+        <w:t>自由民主国家之间不会发生战争？政治制度和意识形态是否必然影响国家间关系？</w:t>
       </w:r>
     </w:p>
     <w:p>
@@ -3210,107 +4099,62 @@
           <w:b/>
           <w:bCs/>
         </w:rPr>
-        <w:t>权力转移：</w:t>
-      </w:r>
-      <w:r>
-        <w:rPr>
-          <w:rFonts w:hint="eastAsia"/>
-        </w:rPr>
-        <w:t>当作为</w:t>
-      </w:r>
-      <w:proofErr w:type="gramStart"/>
-      <w:r>
-        <w:rPr>
-          <w:rFonts w:hint="eastAsia"/>
-        </w:rPr>
-        <w:t>守成国</w:t>
-      </w:r>
-      <w:proofErr w:type="gramEnd"/>
-      <w:r>
-        <w:rPr>
-          <w:rFonts w:hint="eastAsia"/>
-        </w:rPr>
-        <w:t>的美国</w:t>
-      </w:r>
-      <w:r>
-        <w:rPr>
-          <w:rFonts w:hint="eastAsia"/>
-        </w:rPr>
-        <w:t>/</w:t>
-      </w:r>
-      <w:r>
-        <w:rPr>
-          <w:rFonts w:hint="eastAsia"/>
-        </w:rPr>
-        <w:t>日本遇到作为</w:t>
-      </w:r>
-      <w:proofErr w:type="gramStart"/>
-      <w:r>
-        <w:rPr>
-          <w:rFonts w:hint="eastAsia"/>
-        </w:rPr>
-        <w:t>崛起国</w:t>
-      </w:r>
-      <w:proofErr w:type="gramEnd"/>
-      <w:r>
-        <w:rPr>
-          <w:rFonts w:hint="eastAsia"/>
-        </w:rPr>
-        <w:t>的中国，东亚能否实现和平的权力转移（中国能否实现和平崛起、日本和美国是否接受中国的崛起、东亚其他国家如何容纳中国的崛起以及日美与东亚其他国家和地区关系的变化</w:t>
-      </w:r>
-      <w:r>
-        <w:rPr>
-          <w:rFonts w:hint="eastAsia"/>
-        </w:rPr>
-        <w:t>）。</w:t>
-      </w:r>
-    </w:p>
-    <w:p>
-      <w:pPr>
-        <w:pStyle w:val="af3"/>
-        <w:spacing w:before="78" w:after="78"/>
-        <w:ind w:firstLine="420"/>
-      </w:pPr>
-      <w:r>
-        <w:rPr>
-          <w:rFonts w:hint="eastAsia"/>
-        </w:rPr>
-        <w:t>尤其是在二十一世纪，快则至二十一世纪中叶为止，明治以来一直在经济上军事上抑制并刺激中国的周边国家日本（我宁愿把日本定位于周边国家）在经济方面将丧失如意棒的占有权，明治以来持续了一百几十年的、日本对于中国的优越感也该到梦醒时分了。到底该用怎样的历史观去把握现代？这一问题有必要从根本上重新思考，有必要重新建构我们的假设。</w:t>
-      </w:r>
-    </w:p>
-    <w:p>
-      <w:pPr>
-        <w:pStyle w:val="af3"/>
-        <w:spacing w:before="78" w:after="78"/>
-        <w:jc w:val="right"/>
-      </w:pPr>
-      <w:r>
-        <w:rPr>
-          <w:rFonts w:hint="eastAsia"/>
-        </w:rPr>
-        <w:t>——沟口雄三《中国的冲击》</w:t>
+        <w:t>制度和平论：</w:t>
+      </w:r>
+      <w:r>
+        <w:rPr>
+          <w:rFonts w:hint="eastAsia"/>
+        </w:rPr>
+        <w:t>合理的为各方所接受的制度和规则体系可以有效约束国家间行为吗？制度</w:t>
+      </w:r>
+      <w:r>
+        <w:rPr>
+          <w:rFonts w:hint="eastAsia"/>
+        </w:rPr>
+        <w:t>往往具有</w:t>
+      </w:r>
+      <w:r>
+        <w:rPr>
+          <w:rFonts w:hint="eastAsia"/>
+        </w:rPr>
+        <w:t>非中性和竞争性</w:t>
+      </w:r>
+      <w:r>
+        <w:rPr>
+          <w:rFonts w:hint="eastAsia"/>
+        </w:rPr>
+        <w:t>，制度过多还会产生“面条碗效应”</w:t>
+      </w:r>
+      <w:r>
+        <w:rPr>
+          <w:rFonts w:hint="eastAsia"/>
+        </w:rPr>
+        <w:t>的负面影响</w:t>
+      </w:r>
+      <w:r>
+        <w:rPr>
+          <w:rFonts w:hint="eastAsia"/>
+        </w:rPr>
+        <w:t>。</w:t>
       </w:r>
     </w:p>
     <w:p>
       <w:pPr>
         <w:pStyle w:val="ae"/>
       </w:pPr>
-      <w:bookmarkStart w:id="11" w:name="_Toc209107482"/>
-      <w:r>
-        <w:rPr>
-          <w:rFonts w:hint="eastAsia"/>
-        </w:rPr>
-        <w:t>（二）自由主义视角</w:t>
-      </w:r>
-      <w:bookmarkEnd w:id="11"/>
+      <w:bookmarkStart w:id="12" w:name="_Toc209712302"/>
+      <w:r>
+        <w:rPr>
+          <w:rFonts w:hint="eastAsia"/>
+        </w:rPr>
+        <w:t>（三）建构主义视角</w:t>
+      </w:r>
+      <w:bookmarkEnd w:id="12"/>
     </w:p>
     <w:p>
       <w:pPr>
         <w:pStyle w:val="aa"/>
         <w:spacing w:before="78" w:after="78"/>
-        <w:rPr>
-          <w:rFonts w:hint="eastAsia"/>
-        </w:rPr>
       </w:pPr>
       <w:r>
         <w:rPr>
@@ -3318,30 +4162,39 @@
           <w:b/>
           <w:bCs/>
         </w:rPr>
-        <w:t>经济相互依存论：</w:t>
+        <w:t>身份认同理论：</w:t>
+      </w:r>
+      <w:r>
+        <w:rPr>
+          <w:rFonts w:hint="eastAsia"/>
+        </w:rPr>
+        <w:t>东亚是不是一个（想象的）共同体？东亚能够产生亚洲（东亚）认同感吗？东亚的认同感能够让国家间关系</w:t>
       </w:r>
       <w:proofErr w:type="gramStart"/>
       <w:r>
         <w:rPr>
           <w:rFonts w:hint="eastAsia"/>
         </w:rPr>
-        <w:t>政冷经</w:t>
+        <w:t>更和平</w:t>
       </w:r>
       <w:proofErr w:type="gramEnd"/>
       <w:r>
         <w:rPr>
           <w:rFonts w:hint="eastAsia"/>
         </w:rPr>
-        <w:t>热还是政经分离、经济相互依存是否必然地导致和平的产生？</w:t>
+        <w:t>吗</w:t>
+      </w:r>
+      <w:r>
+        <w:rPr>
+          <w:rFonts w:hint="eastAsia"/>
+        </w:rPr>
+        <w:t>？</w:t>
       </w:r>
     </w:p>
     <w:p>
       <w:pPr>
         <w:pStyle w:val="aa"/>
         <w:spacing w:before="78" w:after="78"/>
-        <w:rPr>
-          <w:rFonts w:hint="eastAsia"/>
-        </w:rPr>
       </w:pPr>
       <w:r>
         <w:rPr>
@@ -3349,22 +4202,52 @@
           <w:b/>
           <w:bCs/>
         </w:rPr>
-        <w:t>民主和平论：</w:t>
-      </w:r>
-      <w:r>
-        <w:rPr>
-          <w:rFonts w:hint="eastAsia"/>
-        </w:rPr>
-        <w:t>自由民主国家之间不会发生战争？政治制度和意识形态是否必然影响国家间关系？</w:t>
+        <w:t>规范的形成和退化：</w:t>
+      </w:r>
+      <w:r>
+        <w:rPr>
+          <w:rFonts w:hint="eastAsia"/>
+        </w:rPr>
+        <w:t>日本国家身份的主体性，规范对战后日本国家身份塑造的影响及其式微，日本国宪法（和平宪法）以及日本核政策发展与演变的消极案例。</w:t>
       </w:r>
     </w:p>
     <w:p>
       <w:pPr>
         <w:pStyle w:val="aa"/>
         <w:spacing w:before="78" w:after="78"/>
-        <w:rPr>
-          <w:rFonts w:hint="eastAsia"/>
-        </w:rPr>
+        <w:ind w:firstLine="420"/>
+      </w:pPr>
+      <w:r>
+        <w:rPr>
+          <w:rFonts w:hint="eastAsia"/>
+        </w:rPr>
+        <w:t>身份重要还是规范重要？</w:t>
+      </w:r>
+      <w:r>
+        <w:rPr>
+          <w:rFonts w:hint="eastAsia"/>
+        </w:rPr>
+        <w:t>对日本而言，是“日本人”的身份重要，还是日本国宪法给出的一套规范重要？这两者在战后日本都具有重要的影响力。</w:t>
+      </w:r>
+    </w:p>
+    <w:p>
+      <w:pPr>
+        <w:pStyle w:val="ae"/>
+      </w:pPr>
+      <w:bookmarkStart w:id="13" w:name="_Toc209712303"/>
+      <w:r>
+        <w:rPr>
+          <w:rFonts w:hint="eastAsia"/>
+        </w:rPr>
+        <w:lastRenderedPageBreak/>
+        <w:t>（四）历史制度主义</w:t>
+      </w:r>
+      <w:bookmarkEnd w:id="13"/>
+    </w:p>
+    <w:p>
+      <w:pPr>
+        <w:pStyle w:val="aa"/>
+        <w:spacing w:before="78" w:after="78"/>
       </w:pPr>
       <w:r>
         <w:rPr>
@@ -3372,65 +4255,19 @@
           <w:b/>
           <w:bCs/>
         </w:rPr>
-        <w:t>制度和平论：</w:t>
-      </w:r>
-      <w:r>
-        <w:rPr>
-          <w:rFonts w:hint="eastAsia"/>
-        </w:rPr>
-        <w:t>合理的为各方所接受的制度和规则体系可以有效约束国家间行为吗？制度</w:t>
-      </w:r>
-      <w:r>
-        <w:rPr>
-          <w:rFonts w:hint="eastAsia"/>
-        </w:rPr>
-        <w:t>往往具有</w:t>
-      </w:r>
-      <w:r>
-        <w:rPr>
-          <w:rFonts w:hint="eastAsia"/>
-        </w:rPr>
-        <w:t>非中性和竞争性</w:t>
-      </w:r>
-      <w:r>
-        <w:rPr>
-          <w:rFonts w:hint="eastAsia"/>
-        </w:rPr>
-        <w:t>，制度过多还会产生“面条碗效应”</w:t>
-      </w:r>
-      <w:r>
-        <w:rPr>
-          <w:rFonts w:hint="eastAsia"/>
-        </w:rPr>
-        <w:t>的负面影响</w:t>
-      </w:r>
-      <w:r>
-        <w:rPr>
-          <w:rFonts w:hint="eastAsia"/>
-        </w:rPr>
-        <w:t>。</w:t>
-      </w:r>
-    </w:p>
-    <w:p>
-      <w:pPr>
-        <w:pStyle w:val="ae"/>
-      </w:pPr>
-      <w:bookmarkStart w:id="12" w:name="_Toc209107483"/>
-      <w:r>
-        <w:rPr>
-          <w:rFonts w:hint="eastAsia"/>
-        </w:rPr>
-        <w:t>（三）建构主义视角</w:t>
-      </w:r>
-      <w:bookmarkEnd w:id="12"/>
+        <w:t>制度背景：</w:t>
+      </w:r>
+      <w:r>
+        <w:rPr>
+          <w:rFonts w:hint="eastAsia"/>
+        </w:rPr>
+        <w:t>朝贡体系抑或其他？东亚地区要想实现和平必然要遵循历史的逻辑还是应该有所创新？</w:t>
+      </w:r>
     </w:p>
     <w:p>
       <w:pPr>
         <w:pStyle w:val="aa"/>
         <w:spacing w:before="78" w:after="78"/>
-        <w:rPr>
-          <w:rFonts w:hint="eastAsia"/>
-        </w:rPr>
       </w:pPr>
       <w:r>
         <w:rPr>
@@ -3438,42 +4275,32 @@
           <w:b/>
           <w:bCs/>
         </w:rPr>
-        <w:t>身份认同理论：</w:t>
-      </w:r>
-      <w:r>
-        <w:rPr>
-          <w:rFonts w:hint="eastAsia"/>
-        </w:rPr>
-        <w:t>东亚是不是一个（想象的）共同体？东亚能够产生亚洲（东亚）认同感吗？东亚的认同感能够让国家间关系</w:t>
-      </w:r>
-      <w:proofErr w:type="gramStart"/>
-      <w:r>
-        <w:rPr>
-          <w:rFonts w:hint="eastAsia"/>
-        </w:rPr>
-        <w:t>更和平</w:t>
-      </w:r>
-      <w:proofErr w:type="gramEnd"/>
-      <w:r>
-        <w:rPr>
-          <w:rFonts w:hint="eastAsia"/>
-        </w:rPr>
-        <w:t>吗</w:t>
-      </w:r>
-      <w:r>
-        <w:rPr>
-          <w:rFonts w:hint="eastAsia"/>
-        </w:rPr>
-        <w:t>？</w:t>
-      </w:r>
+        <w:t>路径依赖：</w:t>
+      </w:r>
+      <w:r>
+        <w:rPr>
+          <w:rFonts w:hint="eastAsia"/>
+        </w:rPr>
+        <w:t>从“亚细亚主义”到“大东亚共荣圈”再到“东亚共同体”？“殖民”概念的发展脉络，是从政治军事殖民到经济文化殖民。</w:t>
+      </w:r>
+    </w:p>
+    <w:p>
+      <w:pPr>
+        <w:pStyle w:val="ae"/>
+      </w:pPr>
+      <w:bookmarkStart w:id="14" w:name="_Toc209712304"/>
+      <w:r>
+        <w:rPr>
+          <w:rFonts w:hint="eastAsia"/>
+        </w:rPr>
+        <w:t>（五）马克思主义</w:t>
+      </w:r>
+      <w:bookmarkEnd w:id="14"/>
     </w:p>
     <w:p>
       <w:pPr>
         <w:pStyle w:val="aa"/>
         <w:spacing w:before="78" w:after="78"/>
-        <w:rPr>
-          <w:rFonts w:hint="eastAsia"/>
-        </w:rPr>
       </w:pPr>
       <w:r>
         <w:rPr>
@@ -3481,58 +4308,25 @@
           <w:b/>
           <w:bCs/>
         </w:rPr>
-        <w:t>规范的形成和退化：</w:t>
-      </w:r>
-      <w:r>
-        <w:rPr>
-          <w:rFonts w:hint="eastAsia"/>
-        </w:rPr>
-        <w:t>日本国家身份的主体性，规范对战后日本国家身份塑造的影响及其式微，日本国宪法（和平宪法）以及日本核政策发展与演变的消极案例。</w:t>
+        <w:t>帝国主义理论：</w:t>
+      </w:r>
+      <w:r>
+        <w:rPr>
+          <w:rFonts w:hint="eastAsia"/>
+        </w:rPr>
+        <w:t>东亚今日格局的形成是帝国主义侵略扩张和殖民统治的必然产物</w:t>
+      </w:r>
+      <w:r>
+        <w:rPr>
+          <w:rFonts w:hint="eastAsia"/>
+        </w:rPr>
+        <w:t>。</w:t>
       </w:r>
     </w:p>
     <w:p>
       <w:pPr>
         <w:pStyle w:val="aa"/>
         <w:spacing w:before="78" w:after="78"/>
-        <w:ind w:firstLine="420"/>
-      </w:pPr>
-      <w:r>
-        <w:rPr>
-          <w:rFonts w:hint="eastAsia"/>
-        </w:rPr>
-        <w:t>身份重要还是规范重要？</w:t>
-      </w:r>
-      <w:r>
-        <w:rPr>
-          <w:rFonts w:hint="eastAsia"/>
-        </w:rPr>
-        <w:t>对日本而言，是“日本人”的身份重要，还是日本国宪法给出的一套规范重要？这两者在战后日本都具有重要的影响力。</w:t>
-      </w:r>
-    </w:p>
-    <w:p>
-      <w:pPr>
-        <w:pStyle w:val="ae"/>
-        <w:rPr>
-          <w:rFonts w:hint="eastAsia"/>
-        </w:rPr>
-      </w:pPr>
-      <w:bookmarkStart w:id="13" w:name="_Toc209107484"/>
-      <w:r>
-        <w:rPr>
-          <w:rFonts w:hint="eastAsia"/>
-        </w:rPr>
-        <w:lastRenderedPageBreak/>
-        <w:t>（四）历史制度主义</w:t>
-      </w:r>
-      <w:bookmarkEnd w:id="13"/>
-    </w:p>
-    <w:p>
-      <w:pPr>
-        <w:pStyle w:val="aa"/>
-        <w:spacing w:before="78" w:after="78"/>
-        <w:rPr>
-          <w:rFonts w:hint="eastAsia"/>
-        </w:rPr>
       </w:pPr>
       <w:r>
         <w:rPr>
@@ -3540,19 +4334,359 @@
           <w:b/>
           <w:bCs/>
         </w:rPr>
-        <w:t>制度背景：</w:t>
-      </w:r>
-      <w:r>
-        <w:rPr>
-          <w:rFonts w:hint="eastAsia"/>
-        </w:rPr>
-        <w:t>朝贡体系抑或其他？东亚地区要想实现和平必然要遵循历史的逻辑还是应该有所创新？</w:t>
+        <w:t>依附理论：</w:t>
+      </w:r>
+      <w:r>
+        <w:rPr>
+          <w:rFonts w:hint="eastAsia"/>
+        </w:rPr>
+        <w:t>中心</w:t>
+      </w:r>
+      <w:r>
+        <w:rPr>
+          <w:rFonts w:hint="eastAsia"/>
+        </w:rPr>
+        <w:t>-</w:t>
+      </w:r>
+      <w:r>
+        <w:rPr>
+          <w:rFonts w:hint="eastAsia"/>
+        </w:rPr>
+        <w:t>边缘结构，边缘（外围）地区对中心地区的依附。当前在东亚内部已然形成了内生性的“中心——边缘”结构</w:t>
+      </w:r>
+      <w:r>
+        <w:rPr>
+          <w:rFonts w:hint="eastAsia"/>
+        </w:rPr>
+        <w:t>；</w:t>
+      </w:r>
+      <w:r>
+        <w:rPr>
+          <w:rFonts w:hint="eastAsia"/>
+        </w:rPr>
+        <w:t>例如，日本主导的“雁阵模式”。</w:t>
       </w:r>
     </w:p>
     <w:p>
       <w:pPr>
         <w:pStyle w:val="aa"/>
         <w:spacing w:before="78" w:after="78"/>
+      </w:pPr>
+    </w:p>
+    <w:p>
+      <w:pPr>
+        <w:pStyle w:val="ac"/>
+      </w:pPr>
+      <w:bookmarkStart w:id="15" w:name="_Toc209712305"/>
+      <w:r>
+        <w:rPr>
+          <w:rFonts w:hint="eastAsia"/>
+        </w:rPr>
+        <w:t>二、“日本中的亚洲”</w:t>
+      </w:r>
+      <w:bookmarkEnd w:id="15"/>
+    </w:p>
+    <w:p>
+      <w:pPr>
+        <w:pStyle w:val="aa"/>
+        <w:spacing w:before="78" w:after="78"/>
+        <w:ind w:firstLine="420"/>
+      </w:pPr>
+      <w:r>
+        <w:rPr>
+          <w:rFonts w:hint="eastAsia"/>
+        </w:rPr>
+        <w:t>作为单一民族国家的日本，如何体现其亚洲属性，或者体现日本与亚洲之间的紧密联系？第一，在日本长期居住的外国人中，东亚各国家和地区的居民最多（中国大陆</w:t>
+      </w:r>
+      <w:r>
+        <w:rPr>
+          <w:rFonts w:hint="eastAsia"/>
+        </w:rPr>
+        <w:t>/</w:t>
+      </w:r>
+      <w:r>
+        <w:rPr>
+          <w:rFonts w:hint="eastAsia"/>
+        </w:rPr>
+        <w:t>台湾、韩国</w:t>
+      </w:r>
+      <w:r>
+        <w:rPr>
+          <w:rFonts w:hint="eastAsia"/>
+        </w:rPr>
+        <w:t>/</w:t>
+      </w:r>
+      <w:r>
+        <w:rPr>
+          <w:rFonts w:hint="eastAsia"/>
+        </w:rPr>
+        <w:t>朝鲜、越南）；第二，在日本注册的外籍留学生中，东亚各国家和地区的留学生最多（中国、越南、韩国）；第三，赴日短期观光旅游的外国人中，东亚国家和地区的游客最多（中国、韩国、</w:t>
+      </w:r>
+      <w:r>
+        <w:rPr>
+          <w:rFonts w:hint="eastAsia"/>
+        </w:rPr>
+        <w:t>中国</w:t>
+      </w:r>
+      <w:r>
+        <w:rPr>
+          <w:rFonts w:hint="eastAsia"/>
+        </w:rPr>
+        <w:t>台湾、</w:t>
+      </w:r>
+      <w:r>
+        <w:rPr>
+          <w:rFonts w:hint="eastAsia"/>
+        </w:rPr>
+        <w:t>中国</w:t>
+      </w:r>
+      <w:r>
+        <w:rPr>
+          <w:rFonts w:hint="eastAsia"/>
+        </w:rPr>
+        <w:t>香港）。</w:t>
+      </w:r>
+    </w:p>
+    <w:p>
+      <w:pPr>
+        <w:pStyle w:val="aa"/>
+        <w:spacing w:before="78" w:after="78"/>
+      </w:pPr>
+    </w:p>
+    <w:p>
+      <w:pPr>
+        <w:pStyle w:val="aa"/>
+        <w:spacing w:before="78" w:after="78"/>
+      </w:pPr>
+    </w:p>
+    <w:p>
+      <w:pPr>
+        <w:pStyle w:val="aa"/>
+        <w:spacing w:before="78" w:after="78"/>
+      </w:pPr>
+    </w:p>
+    <w:p>
+      <w:pPr>
+        <w:pStyle w:val="a9"/>
+      </w:pPr>
+      <w:bookmarkStart w:id="16" w:name="_Toc209712306"/>
+      <w:r>
+        <w:rPr>
+          <w:rFonts w:hint="eastAsia"/>
+        </w:rPr>
+        <w:t>第三讲</w:t>
+      </w:r>
+      <w:r>
+        <w:rPr>
+          <w:rFonts w:hint="eastAsia"/>
+        </w:rPr>
+        <w:t xml:space="preserve"> </w:t>
+      </w:r>
+      <w:r>
+        <w:rPr>
+          <w:rFonts w:hint="eastAsia"/>
+        </w:rPr>
+        <w:t>历史上的日本与东亚</w:t>
+      </w:r>
+      <w:bookmarkEnd w:id="16"/>
+    </w:p>
+    <w:p>
+      <w:pPr>
+        <w:pStyle w:val="aa"/>
+        <w:spacing w:before="78" w:after="78"/>
+        <w:jc w:val="center"/>
+        <w:rPr>
+          <w:rFonts w:hint="eastAsia"/>
+        </w:rPr>
+      </w:pPr>
+      <w:r>
+        <w:rPr>
+          <w:rFonts w:hint="eastAsia"/>
+        </w:rPr>
+        <w:t>2025.9.25</w:t>
+      </w:r>
+    </w:p>
+    <w:p>
+      <w:pPr>
+        <w:pStyle w:val="ac"/>
+        <w:rPr>
+          <w:rFonts w:hint="eastAsia"/>
+        </w:rPr>
+      </w:pPr>
+      <w:bookmarkStart w:id="17" w:name="_Toc209712307"/>
+      <w:r>
+        <w:rPr>
+          <w:rFonts w:hint="eastAsia"/>
+        </w:rPr>
+        <w:t>一、</w:t>
+      </w:r>
+      <w:r>
+        <w:rPr>
+          <w:rFonts w:hint="eastAsia"/>
+        </w:rPr>
+        <w:t>日本国家的起源</w:t>
+      </w:r>
+      <w:bookmarkEnd w:id="17"/>
+    </w:p>
+    <w:p>
+      <w:pPr>
+        <w:pStyle w:val="af3"/>
+        <w:spacing w:before="78" w:after="78"/>
+        <w:ind w:firstLine="420"/>
+      </w:pPr>
+      <w:r>
+        <w:rPr>
+          <w:rFonts w:hint="eastAsia"/>
+        </w:rPr>
+        <w:t>……既不是单一民族的国家，也不是民族主义的国家。不，应该说日本自建国以来从来就不是单纯的民族主义国家。我们的远祖或许是通古斯人</w:t>
+      </w:r>
+      <w:r>
+        <w:rPr>
+          <w:rFonts w:hint="eastAsia"/>
+        </w:rPr>
+        <w:t>/</w:t>
+      </w:r>
+      <w:r>
+        <w:rPr>
+          <w:rFonts w:hint="eastAsia"/>
+        </w:rPr>
+        <w:t>蒙古人</w:t>
+      </w:r>
+      <w:r>
+        <w:rPr>
+          <w:rFonts w:hint="eastAsia"/>
+        </w:rPr>
+        <w:t>/</w:t>
+      </w:r>
+      <w:r>
+        <w:rPr>
+          <w:rFonts w:hint="eastAsia"/>
+        </w:rPr>
+        <w:t>印度尼西亚人，也可能是尼格利陀人，这一点也是我们的学者们的共识。在日本，移民归化的人何其多，这也众所周知，日本接受诸多的民族，相互混血，相互融合，最终形成了学者们所谓的现代日本民族。</w:t>
+      </w:r>
+    </w:p>
+    <w:p>
+      <w:pPr>
+        <w:pStyle w:val="af3"/>
+        <w:spacing w:before="78" w:after="78"/>
+        <w:jc w:val="right"/>
+        <w:rPr>
+          <w:rFonts w:hint="eastAsia"/>
+        </w:rPr>
+      </w:pPr>
+      <w:r>
+        <w:rPr>
+          <w:rFonts w:hint="eastAsia"/>
+        </w:rPr>
+        <w:t>——日本的一位评论家所写，</w:t>
+      </w:r>
+      <w:r>
+        <w:rPr>
+          <w:rFonts w:hint="eastAsia"/>
+        </w:rPr>
+        <w:t>1942</w:t>
+      </w:r>
+      <w:r>
+        <w:rPr>
+          <w:rFonts w:hint="eastAsia"/>
+        </w:rPr>
+        <w:t>年</w:t>
+      </w:r>
+    </w:p>
+    <w:p>
+      <w:pPr>
+        <w:pStyle w:val="af3"/>
+        <w:spacing w:before="78" w:after="78"/>
+        <w:ind w:firstLine="420"/>
+        <w:rPr>
+          <w:rFonts w:hint="eastAsia"/>
+        </w:rPr>
+      </w:pPr>
+      <w:r>
+        <w:rPr>
+          <w:rFonts w:hint="eastAsia"/>
+        </w:rPr>
+        <w:t>几乎可以称得上是单一民族的国民，使用与其他国家完全不相通的语言，经过长时间的积累沉淀，形成完全属于自己国家的独特文化。可以说，全世界除了日本之外，再无第二个这样的国家。</w:t>
+      </w:r>
+    </w:p>
+    <w:p>
+      <w:pPr>
+        <w:pStyle w:val="af3"/>
+        <w:spacing w:before="78" w:after="78"/>
+        <w:ind w:firstLine="420"/>
+      </w:pPr>
+      <w:r>
+        <w:rPr>
+          <w:rFonts w:hint="eastAsia"/>
+        </w:rPr>
+        <w:t>日本是世界上稀有的单一民族、单一语言的国家拥有共同语言和共同文化传统的我们的民族，从太古时代开始就完成了政治上的统一，我们文化上的连续性与民族、与国家紧密相连不可分割。</w:t>
+      </w:r>
+    </w:p>
+    <w:p>
+      <w:pPr>
+        <w:pStyle w:val="af3"/>
+        <w:spacing w:before="78" w:after="78"/>
+        <w:jc w:val="right"/>
+        <w:rPr>
+          <w:rFonts w:hint="eastAsia"/>
+        </w:rPr>
+      </w:pPr>
+      <w:r>
+        <w:rPr>
+          <w:rFonts w:hint="eastAsia"/>
+        </w:rPr>
+        <w:t>——日本舆论界，</w:t>
+      </w:r>
+      <w:r>
+        <w:rPr>
+          <w:rFonts w:hint="eastAsia"/>
+        </w:rPr>
+        <w:t>1968</w:t>
+      </w:r>
+      <w:r>
+        <w:rPr>
+          <w:rFonts w:hint="eastAsia"/>
+        </w:rPr>
+        <w:t>年，时逢明治维新</w:t>
+      </w:r>
+      <w:r>
+        <w:rPr>
+          <w:rFonts w:hint="eastAsia"/>
+        </w:rPr>
+        <w:t>100</w:t>
+      </w:r>
+      <w:r>
+        <w:rPr>
+          <w:rFonts w:hint="eastAsia"/>
+        </w:rPr>
+        <w:t>周年</w:t>
+      </w:r>
+    </w:p>
+    <w:p>
+      <w:pPr>
+        <w:pStyle w:val="aa"/>
+        <w:spacing w:before="78" w:after="78"/>
+      </w:pPr>
+      <w:r>
+        <w:lastRenderedPageBreak/>
+        <w:tab/>
+      </w:r>
+      <w:r>
+        <w:rPr>
+          <w:rFonts w:hint="eastAsia"/>
+        </w:rPr>
+        <w:t>不同的时代背景塑造了日本的不同的对民族起源的认知：二战巅峰时期的日本为增加“大东亚共荣圈”的正统性而称日本为多民族国家；战后经济奇迹时期的日本的民族自信心大增，加之保守主义的回潮，“日本单一民族说”甚嚣尘上。现代学术界对日本国家的起源有几种看法：</w:t>
+      </w:r>
+    </w:p>
+    <w:p>
+      <w:pPr>
+        <w:pStyle w:val="aa"/>
+        <w:numPr>
+          <w:ilvl w:val="0"/>
+          <w:numId w:val="2"/>
+        </w:numPr>
+        <w:spacing w:beforeLines="0" w:before="0" w:afterLines="0" w:after="0"/>
+        <w:ind w:left="442" w:hanging="442"/>
       </w:pPr>
       <w:r>
         <w:rPr>
@@ -3560,47 +4694,24 @@
           <w:b/>
           <w:bCs/>
         </w:rPr>
-        <w:t>路径依赖：</w:t>
-      </w:r>
-      <w:r>
-        <w:rPr>
-          <w:rFonts w:hint="eastAsia"/>
-        </w:rPr>
-        <w:t>从“亚细亚主义”到“大东亚共荣圈”再到“东亚共同体”</w:t>
-      </w:r>
-      <w:r>
-        <w:rPr>
-          <w:rFonts w:hint="eastAsia"/>
-        </w:rPr>
-        <w:t>？</w:t>
-      </w:r>
-      <w:r>
-        <w:rPr>
-          <w:rFonts w:hint="eastAsia"/>
-        </w:rPr>
-        <w:t>“殖民”概念的发展脉络，是从政治军事殖民到经济文化殖民。</w:t>
-      </w:r>
-    </w:p>
-    <w:p>
-      <w:pPr>
-        <w:pStyle w:val="ae"/>
-      </w:pPr>
-      <w:bookmarkStart w:id="14" w:name="_Toc209107485"/>
-      <w:r>
-        <w:rPr>
-          <w:rFonts w:hint="eastAsia"/>
-        </w:rPr>
-        <w:t>（五）马克思主义</w:t>
-      </w:r>
-      <w:bookmarkEnd w:id="14"/>
+        <w:t>骑马民族国家说：</w:t>
+      </w:r>
+      <w:r>
+        <w:rPr>
+          <w:rFonts w:hint="eastAsia"/>
+        </w:rPr>
+        <w:t>江上波夫提出，现代日本人的主体来自于中亚、蒙古、中国东北以及朝鲜半岛等地对日本的征服。</w:t>
+      </w:r>
     </w:p>
     <w:p>
       <w:pPr>
         <w:pStyle w:val="aa"/>
-        <w:spacing w:before="78" w:after="78"/>
-        <w:rPr>
-          <w:rFonts w:hint="eastAsia"/>
-        </w:rPr>
+        <w:numPr>
+          <w:ilvl w:val="0"/>
+          <w:numId w:val="2"/>
+        </w:numPr>
+        <w:spacing w:beforeLines="0" w:before="0" w:afterLines="0" w:after="0"/>
+        <w:ind w:left="442" w:hanging="442"/>
       </w:pPr>
       <w:r>
         <w:rPr>
@@ -3608,25 +4719,27 @@
           <w:b/>
           <w:bCs/>
         </w:rPr>
-        <w:t>帝国主义理论：</w:t>
-      </w:r>
-      <w:r>
-        <w:rPr>
-          <w:rFonts w:hint="eastAsia"/>
-        </w:rPr>
-        <w:t>东亚今日格局的形成是帝国主义侵略扩张和殖民统治的必然产物</w:t>
-      </w:r>
-      <w:r>
-        <w:rPr>
-          <w:rFonts w:hint="eastAsia"/>
-        </w:rPr>
-        <w:t>。</w:t>
+        <w:t>南方海岛漂流说：</w:t>
+      </w:r>
+      <w:r>
+        <w:rPr>
+          <w:rFonts w:hint="eastAsia"/>
+        </w:rPr>
+        <w:t>柳田国男从人类学的视角提出，现代日本人的主体来自于琉球、密克罗尼西亚等南方岛屿地区。</w:t>
       </w:r>
     </w:p>
     <w:p>
       <w:pPr>
         <w:pStyle w:val="aa"/>
-        <w:spacing w:before="78" w:after="78"/>
+        <w:numPr>
+          <w:ilvl w:val="0"/>
+          <w:numId w:val="2"/>
+        </w:numPr>
+        <w:spacing w:beforeLines="0" w:before="0" w:afterLines="0" w:after="0"/>
+        <w:ind w:left="442" w:hanging="442"/>
+        <w:rPr>
+          <w:rFonts w:hint="eastAsia"/>
+        </w:rPr>
       </w:pPr>
       <w:r>
         <w:rPr>
@@ -3634,37 +4747,13 @@
           <w:b/>
           <w:bCs/>
         </w:rPr>
-        <w:t>依附理论：</w:t>
-      </w:r>
-      <w:r>
-        <w:rPr>
-          <w:rFonts w:hint="eastAsia"/>
-        </w:rPr>
-        <w:t>中心</w:t>
-      </w:r>
-      <w:r>
-        <w:rPr>
-          <w:rFonts w:hint="eastAsia"/>
-        </w:rPr>
-        <w:t>-</w:t>
-      </w:r>
-      <w:r>
-        <w:rPr>
-          <w:rFonts w:hint="eastAsia"/>
-        </w:rPr>
-        <w:t>边缘结构，边缘（外围）地区对中心地区的依附。当前在东亚内部已然形成了内生性的“中心——边缘”结构</w:t>
-      </w:r>
-      <w:r>
-        <w:rPr>
-          <w:rFonts w:hint="eastAsia"/>
-        </w:rPr>
-        <w:t>；</w:t>
-      </w:r>
-      <w:r>
-        <w:rPr>
-          <w:rFonts w:hint="eastAsia"/>
-        </w:rPr>
-        <w:t>例如，日本主导的“雁阵模式”。</w:t>
+        <w:t>单一民族国家的神话：</w:t>
+      </w:r>
+      <w:r>
+        <w:rPr>
+          <w:rFonts w:hint="eastAsia"/>
+        </w:rPr>
+        <w:t>构成日本主体的民族是大和族，大和民族的单一性杜绝了日本同其他地区民族融合的可能性。</w:t>
       </w:r>
     </w:p>
     <w:p>
@@ -3676,15 +4765,37 @@
     <w:p>
       <w:pPr>
         <w:pStyle w:val="ac"/>
-      </w:pPr>
-      <w:bookmarkStart w:id="15" w:name="_Toc209107486"/>
-      <w:r>
-        <w:rPr>
-          <w:rFonts w:hint="eastAsia"/>
-        </w:rPr>
-        <w:t>二、“日本中的亚洲”</w:t>
-      </w:r>
-      <w:bookmarkEnd w:id="15"/>
+        <w:rPr>
+          <w:rFonts w:hint="eastAsia"/>
+        </w:rPr>
+      </w:pPr>
+      <w:bookmarkStart w:id="18" w:name="_Toc209712308"/>
+      <w:r>
+        <w:rPr>
+          <w:rFonts w:hint="eastAsia"/>
+        </w:rPr>
+        <w:t>二、</w:t>
+      </w:r>
+      <w:r>
+        <w:rPr>
+          <w:rFonts w:hint="eastAsia"/>
+        </w:rPr>
+        <w:t>古代的日本与东亚</w:t>
+      </w:r>
+      <w:bookmarkEnd w:id="18"/>
+    </w:p>
+    <w:p>
+      <w:pPr>
+        <w:pStyle w:val="ae"/>
+      </w:pPr>
+      <w:bookmarkStart w:id="19" w:name="_Toc209712309"/>
+      <w:r>
+        <w:rPr>
+          <w:rFonts w:hint="eastAsia"/>
+        </w:rPr>
+        <w:t>（一）接纳与抵抗并存</w:t>
+      </w:r>
+      <w:bookmarkEnd w:id="19"/>
     </w:p>
     <w:p>
       <w:pPr>
@@ -3696,19 +4807,91 @@
         <w:rPr>
           <w:rFonts w:hint="eastAsia"/>
         </w:rPr>
-        <w:t>作为单一民族国家的日本，如何体现其亚洲属性，或者体现日本与亚洲之间的紧密联系？</w:t>
-      </w:r>
-      <w:r>
-        <w:rPr>
-          <w:rFonts w:hint="eastAsia"/>
-        </w:rPr>
-        <w:t>第一，</w:t>
-      </w:r>
-      <w:r>
-        <w:rPr>
-          <w:rFonts w:hint="eastAsia"/>
-        </w:rPr>
-        <w:t>在日本长期居住的外国人中，东亚各国家和地区的居民最多（中国大陆</w:t>
+        <w:t>历史上日本与东亚的关系，基本上就是日本与中国的并存，而其可以以“接纳与抵抗并存”来概括。</w:t>
+      </w:r>
+      <w:r>
+        <w:rPr>
+          <w:rFonts w:hint="eastAsia"/>
+        </w:rPr>
+        <w:t>就文化而言，中国对周边国家的影响更大。</w:t>
+      </w:r>
+    </w:p>
+    <w:p>
+      <w:pPr>
+        <w:pStyle w:val="aa"/>
+        <w:spacing w:before="78" w:after="78"/>
+        <w:ind w:firstLine="420"/>
+        <w:rPr>
+          <w:rFonts w:hint="eastAsia"/>
+        </w:rPr>
+      </w:pPr>
+      <w:r>
+        <w:rPr>
+          <w:rFonts w:hint="eastAsia"/>
+        </w:rPr>
+        <w:t>在隋唐时期，日本向中国派出“遣隋使”“遣唐使”，以中国为师。也是从唐代开始，“日本”作为一个政权正式被认可；唐朝没落后，日本的亚洲认识及中国观开始发生第一次大的变迁。中国的文字、建筑、儒家思想、政治制度都促进了日本的进步，尤其是政治制度催化了日本的大化改新。除了明朝建立时，室</w:t>
+      </w:r>
+      <w:proofErr w:type="gramStart"/>
+      <w:r>
+        <w:rPr>
+          <w:rFonts w:hint="eastAsia"/>
+        </w:rPr>
+        <w:t>町</w:t>
+      </w:r>
+      <w:proofErr w:type="gramEnd"/>
+      <w:r>
+        <w:rPr>
+          <w:rFonts w:hint="eastAsia"/>
+        </w:rPr>
+        <w:t>幕府的足利义满以将军（而非天皇）的名义向明皇帝称臣，暂时被纳入朝贡体系外，日本并未被纳入中国的朝贡体系。</w:t>
+      </w:r>
+    </w:p>
+    <w:p>
+      <w:pPr>
+        <w:pStyle w:val="af3"/>
+        <w:spacing w:before="78" w:after="78"/>
+        <w:ind w:firstLine="420"/>
+      </w:pPr>
+      <w:r>
+        <w:rPr>
+          <w:rFonts w:hint="eastAsia"/>
+        </w:rPr>
+        <w:t>日出处天子致书日没处天子无恙。</w:t>
+      </w:r>
+    </w:p>
+    <w:p>
+      <w:pPr>
+        <w:pStyle w:val="af3"/>
+        <w:spacing w:before="78" w:after="78"/>
+        <w:jc w:val="right"/>
+        <w:rPr>
+          <w:rFonts w:hint="eastAsia"/>
+        </w:rPr>
+      </w:pPr>
+      <w:r>
+        <w:rPr>
+          <w:rFonts w:hint="eastAsia"/>
+        </w:rPr>
+        <w:t>——推古天皇</w:t>
+      </w:r>
+      <w:r>
+        <w:rPr>
+          <w:rFonts w:hint="eastAsia"/>
+        </w:rPr>
+        <w:t>遣隋使小野妹子国书</w:t>
+      </w:r>
+    </w:p>
+    <w:p>
+      <w:pPr>
+        <w:pStyle w:val="aa"/>
+        <w:spacing w:before="78" w:after="78"/>
+        <w:ind w:firstLine="420"/>
+      </w:pPr>
+      <w:r>
+        <w:rPr>
+          <w:rFonts w:hint="eastAsia"/>
+        </w:rPr>
+        <w:t>日本虽然在制度上、文化上受到中国的多方面影响，但是从本质上并没有承认</w:t>
       </w:r>
       <w:r>
         <w:rPr>
@@ -3720,31 +4903,298 @@
         <w:rPr>
           <w:rFonts w:hint="eastAsia"/>
         </w:rPr>
-        <w:t>台湾、韩国</w:t>
-      </w:r>
-      <w:r>
-        <w:rPr>
-          <w:rFonts w:hint="eastAsia"/>
-        </w:rPr>
-        <w:t>/</w:t>
-      </w:r>
-      <w:r>
-        <w:rPr>
-          <w:rFonts w:hint="eastAsia"/>
-        </w:rPr>
-        <w:t>朝鲜、越南</w:t>
-      </w:r>
-      <w:r>
-        <w:rPr>
-          <w:rFonts w:hint="eastAsia"/>
-        </w:rPr>
-        <w:t>）；第二，</w:t>
-      </w:r>
-      <w:r>
-        <w:rPr>
-          <w:rFonts w:hint="eastAsia"/>
-        </w:rPr>
-        <w:t>在日本注册的外籍留学生中，东亚各国家和地区的留学生最多</w:t>
+        <w:t>认可中国作为其宗主国的地位，从此后的历史来看，日本虽然对中国文明极尽吸收，但官方的交流几近中断。</w:t>
+      </w:r>
+    </w:p>
+    <w:p>
+      <w:pPr>
+        <w:pStyle w:val="af3"/>
+        <w:spacing w:before="78" w:after="78"/>
+        <w:ind w:firstLine="420"/>
+      </w:pPr>
+      <w:r>
+        <w:rPr>
+          <w:rFonts w:hint="eastAsia"/>
+        </w:rPr>
+        <w:t>接受西洋冲击之前的东亚既有的国际关系，也便是一种以中国为中心的文明论的国际关系。日本虽然也包括在这个文明论的国际关系之中，</w:t>
+      </w:r>
+      <w:proofErr w:type="gramStart"/>
+      <w:r>
+        <w:rPr>
+          <w:rFonts w:hint="eastAsia"/>
+        </w:rPr>
+        <w:t>却针对</w:t>
+      </w:r>
+      <w:proofErr w:type="gramEnd"/>
+      <w:r>
+        <w:rPr>
+          <w:rFonts w:hint="eastAsia"/>
+        </w:rPr>
+        <w:t>中国中心的华夷秩序保持了相对的自立性。这是因为日本的地理条件而得以维持的自立性。日本自</w:t>
+      </w:r>
+      <w:r>
+        <w:rPr>
+          <w:rFonts w:hint="eastAsia"/>
+        </w:rPr>
+        <w:t>7</w:t>
+      </w:r>
+      <w:r>
+        <w:rPr>
+          <w:rFonts w:hint="eastAsia"/>
+        </w:rPr>
+        <w:t>世纪成为古代天皇制国家以来，针对大帝国中国，曾以小帝国的意识来对待周边地区。</w:t>
+      </w:r>
+      <w:r>
+        <w:rPr>
+          <w:rFonts w:hint="eastAsia"/>
+        </w:rPr>
+        <w:t>17</w:t>
+      </w:r>
+      <w:r>
+        <w:rPr>
+          <w:rFonts w:hint="eastAsia"/>
+        </w:rPr>
+        <w:t>世纪以后德川日本的海禁体制，使以日本为中心构建小华夷秩序成为可能，而在中国中心的华夷秩序下获得相对的自立，促成了所谓日本“国风”文化的形成。但直到</w:t>
+      </w:r>
+      <w:r>
+        <w:rPr>
+          <w:rFonts w:hint="eastAsia"/>
+        </w:rPr>
+        <w:t>18</w:t>
+      </w:r>
+      <w:r>
+        <w:rPr>
+          <w:rFonts w:hint="eastAsia"/>
+        </w:rPr>
+        <w:t>世纪为止，即日本在理念上要与中国进行明确差异化之前，应该说，日本在文化意识上是包括在中华文明</w:t>
+      </w:r>
+      <w:proofErr w:type="gramStart"/>
+      <w:r>
+        <w:rPr>
+          <w:rFonts w:hint="eastAsia"/>
+        </w:rPr>
+        <w:t>圈世界</w:t>
+      </w:r>
+      <w:proofErr w:type="gramEnd"/>
+      <w:r>
+        <w:rPr>
+          <w:rFonts w:hint="eastAsia"/>
+        </w:rPr>
+        <w:t>之中的。</w:t>
+      </w:r>
+    </w:p>
+    <w:p>
+      <w:pPr>
+        <w:pStyle w:val="af3"/>
+        <w:spacing w:before="78" w:after="78"/>
+        <w:jc w:val="right"/>
+      </w:pPr>
+      <w:r>
+        <w:rPr>
+          <w:rFonts w:hint="eastAsia"/>
+        </w:rPr>
+        <w:t>——子安宣邦《近代日本的亚洲观》</w:t>
+      </w:r>
+    </w:p>
+    <w:p>
+      <w:pPr>
+        <w:pStyle w:val="ae"/>
+      </w:pPr>
+      <w:bookmarkStart w:id="20" w:name="_Toc209712310"/>
+      <w:r>
+        <w:rPr>
+          <w:rFonts w:hint="eastAsia"/>
+        </w:rPr>
+        <w:t>（二）锁国时代的亚洲观</w:t>
+      </w:r>
+      <w:bookmarkEnd w:id="20"/>
+    </w:p>
+    <w:p>
+      <w:pPr>
+        <w:pStyle w:val="aa"/>
+        <w:spacing w:before="78" w:after="78"/>
+      </w:pPr>
+      <w:r>
+        <w:tab/>
+      </w:r>
+      <w:r>
+        <w:rPr>
+          <w:rFonts w:hint="eastAsia"/>
+        </w:rPr>
+        <w:t>锁国时代，长崎是日本了解世界的唯一窗口。长崎是唯一获准通商的港口，同中国、荷兰、琉球等国进行了有限的贸易交流，如</w:t>
+      </w:r>
+      <w:proofErr w:type="gramStart"/>
+      <w:r>
+        <w:rPr>
+          <w:rFonts w:hint="eastAsia"/>
+        </w:rPr>
+        <w:t>朱印船贸易</w:t>
+      </w:r>
+      <w:proofErr w:type="gramEnd"/>
+      <w:r>
+        <w:rPr>
+          <w:rFonts w:hint="eastAsia"/>
+        </w:rPr>
+        <w:t>。</w:t>
+      </w:r>
+      <w:r>
+        <w:rPr>
+          <w:rFonts w:hint="eastAsia"/>
+        </w:rPr>
+        <w:t>此外，日本在锁国时期学习荷兰，兰学</w:t>
+      </w:r>
+      <w:r>
+        <w:rPr>
+          <w:rFonts w:hint="eastAsia"/>
+        </w:rPr>
+        <w:t>成为了日本学习西方的唯一途径，日本人通过荷兰以及荷兰语著作了解西方的制度、技术、文化等。</w:t>
+      </w:r>
+      <w:r>
+        <w:rPr>
+          <w:rFonts w:hint="eastAsia"/>
+        </w:rPr>
+        <w:t>当时的荷兰是一个新教国家，其传播宗教的热情弱于同一时期的西班牙、葡萄牙等</w:t>
+      </w:r>
+      <w:r>
+        <w:rPr>
+          <w:rFonts w:hint="eastAsia"/>
+        </w:rPr>
+        <w:lastRenderedPageBreak/>
+        <w:t>天主教国家；荷兰在商业上也有诸多诉求，商业利益驱使其打破了文化、宗教等问题上的隔阂；荷兰在航运、医疗等领域也较为发达；综合上述原因，是荷兰而非其他欧洲国家成为了日本的学习对象。</w:t>
+      </w:r>
+    </w:p>
+    <w:p>
+      <w:pPr>
+        <w:pStyle w:val="aa"/>
+        <w:spacing w:before="78" w:after="78"/>
+      </w:pPr>
+      <w:r>
+        <w:tab/>
+      </w:r>
+      <w:r>
+        <w:rPr>
+          <w:rFonts w:hint="eastAsia"/>
+        </w:rPr>
+        <w:t>在锁国时期，日本就产生了“中国与西方对立”的思潮。在明治维新之前，日本就已意识到中国的落后与西方的先进。在佩里尚未叩开日本国门之前，日本主流统治阶层（如德</w:t>
+      </w:r>
+      <w:proofErr w:type="gramStart"/>
+      <w:r>
+        <w:rPr>
+          <w:rFonts w:hint="eastAsia"/>
+        </w:rPr>
+        <w:t>川吉宗</w:t>
+      </w:r>
+      <w:proofErr w:type="gramEnd"/>
+      <w:r>
+        <w:rPr>
+          <w:rFonts w:hint="eastAsia"/>
+        </w:rPr>
+        <w:t>）即已经对西方有了比较透彻的了解。</w:t>
+      </w:r>
+      <w:r>
+        <w:rPr>
+          <w:rFonts w:hint="eastAsia"/>
+        </w:rPr>
+        <w:t>由此，日本开始尝试以“兰学”和“国学”对抗“儒学”。</w:t>
+      </w:r>
+    </w:p>
+    <w:p>
+      <w:pPr>
+        <w:pStyle w:val="aa"/>
+        <w:spacing w:before="78" w:after="78"/>
+      </w:pPr>
+    </w:p>
+    <w:p>
+      <w:pPr>
+        <w:pStyle w:val="ac"/>
+        <w:rPr>
+          <w:rFonts w:hint="eastAsia"/>
+        </w:rPr>
+      </w:pPr>
+      <w:bookmarkStart w:id="21" w:name="_Toc209712311"/>
+      <w:r>
+        <w:rPr>
+          <w:rFonts w:hint="eastAsia"/>
+        </w:rPr>
+        <w:t>三、近代的日本与东亚</w:t>
+      </w:r>
+      <w:bookmarkEnd w:id="21"/>
+    </w:p>
+    <w:p>
+      <w:pPr>
+        <w:pStyle w:val="ae"/>
+        <w:rPr>
+          <w:rFonts w:hint="eastAsia"/>
+        </w:rPr>
+      </w:pPr>
+      <w:bookmarkStart w:id="22" w:name="_Toc209712312"/>
+      <w:r>
+        <w:rPr>
+          <w:rFonts w:hint="eastAsia"/>
+        </w:rPr>
+        <w:t>（一）近代日本的亚细亚主义</w:t>
+      </w:r>
+      <w:bookmarkEnd w:id="22"/>
+    </w:p>
+    <w:p>
+      <w:pPr>
+        <w:pStyle w:val="aa"/>
+        <w:spacing w:before="78" w:after="78"/>
+        <w:ind w:firstLine="420"/>
+      </w:pPr>
+      <w:r>
+        <w:rPr>
+          <w:rFonts w:hint="eastAsia"/>
+        </w:rPr>
+        <w:t>作为思想的亚细亚主义</w:t>
+      </w:r>
+      <w:r>
+        <w:rPr>
+          <w:rFonts w:hint="eastAsia"/>
+        </w:rPr>
+        <w:t>的起源可追溯到</w:t>
+      </w:r>
+      <w:r>
+        <w:rPr>
+          <w:rFonts w:hint="eastAsia"/>
+        </w:rPr>
+        <w:t>1878</w:t>
+      </w:r>
+      <w:r>
+        <w:rPr>
+          <w:rFonts w:hint="eastAsia"/>
+        </w:rPr>
+        <w:t>年“振亚会”（日本第一个民间亚细亚主义组织</w:t>
+      </w:r>
+      <w:r>
+        <w:rPr>
+          <w:rFonts w:hint="eastAsia"/>
+        </w:rPr>
+        <w:t>）与</w:t>
+      </w:r>
+      <w:r>
+        <w:rPr>
+          <w:rFonts w:hint="eastAsia"/>
+        </w:rPr>
+        <w:t>1898</w:t>
+      </w:r>
+      <w:r>
+        <w:rPr>
+          <w:rFonts w:hint="eastAsia"/>
+        </w:rPr>
+        <w:t>年“东亚同文会”（日本第一个全国性规模的亚细亚主义组织</w:t>
+      </w:r>
+      <w:r>
+        <w:rPr>
+          <w:rFonts w:hint="eastAsia"/>
+        </w:rPr>
+        <w:t>）。日本的亚细亚主义</w:t>
+      </w:r>
+      <w:r>
+        <w:rPr>
+          <w:rFonts w:hint="eastAsia"/>
+        </w:rPr>
+        <w:t>从“亚细亚连带论”</w:t>
       </w:r>
       <w:r>
         <w:rPr>
@@ -3756,49 +5206,555 @@
         <w:rPr>
           <w:rFonts w:hint="eastAsia"/>
         </w:rPr>
-        <w:t>中国、越南、韩国</w:t>
-      </w:r>
-      <w:r>
-        <w:rPr>
-          <w:rFonts w:hint="eastAsia"/>
-        </w:rPr>
-        <w:t>）；第三，</w:t>
-      </w:r>
-      <w:r>
-        <w:rPr>
-          <w:rFonts w:hint="eastAsia"/>
-        </w:rPr>
-        <w:t>赴日短期观光旅游的外国人中，东亚国家和地区的游客最多（中国、韩国、</w:t>
-      </w:r>
-      <w:r>
-        <w:rPr>
-          <w:rFonts w:hint="eastAsia"/>
-        </w:rPr>
-        <w:t>中国</w:t>
-      </w:r>
-      <w:r>
-        <w:rPr>
-          <w:rFonts w:hint="eastAsia"/>
-        </w:rPr>
-        <w:t>台湾、</w:t>
-      </w:r>
-      <w:r>
-        <w:rPr>
-          <w:rFonts w:hint="eastAsia"/>
-        </w:rPr>
-        <w:t>中国</w:t>
-      </w:r>
-      <w:r>
-        <w:rPr>
-          <w:rFonts w:hint="eastAsia"/>
-        </w:rPr>
-        <w:t>香港</w:t>
+        <w:t>亚洲命运共同体</w:t>
+      </w:r>
+      <w:r>
+        <w:rPr>
+          <w:rFonts w:hint="eastAsia"/>
+        </w:rPr>
+        <w:t>）逐步变为了</w:t>
+      </w:r>
+      <w:r>
+        <w:rPr>
+          <w:rFonts w:hint="eastAsia"/>
+        </w:rPr>
+        <w:t>“支那保全论”</w:t>
+      </w:r>
+      <w:r>
+        <w:rPr>
+          <w:rFonts w:hint="eastAsia"/>
+        </w:rPr>
+        <w:t>（</w:t>
+      </w:r>
+      <w:r>
+        <w:rPr>
+          <w:rFonts w:hint="eastAsia"/>
+        </w:rPr>
+        <w:t>与列强共同保护中国</w:t>
       </w:r>
       <w:r>
         <w:rPr>
           <w:rFonts w:hint="eastAsia"/>
         </w:rPr>
         <w:t>）。</w:t>
+      </w:r>
+    </w:p>
+    <w:p>
+      <w:pPr>
+        <w:pStyle w:val="af3"/>
+        <w:spacing w:before="78" w:after="78"/>
+        <w:ind w:firstLine="420"/>
+      </w:pPr>
+      <w:r>
+        <w:rPr>
+          <w:rFonts w:hint="eastAsia"/>
+        </w:rPr>
+        <w:t>甲午战争是近代日本亚细亚主义质变的开始，但是不容否定甲午战争之前日本国内已经开始出现大亚细亚主义倾向，如幕末开始的“雄飞大陆论”、明治初期的“征韩论”、福泽</w:t>
+      </w:r>
+      <w:proofErr w:type="gramStart"/>
+      <w:r>
+        <w:rPr>
+          <w:rFonts w:hint="eastAsia"/>
+        </w:rPr>
+        <w:t>谕</w:t>
+      </w:r>
+      <w:proofErr w:type="gramEnd"/>
+      <w:r>
+        <w:rPr>
+          <w:rFonts w:hint="eastAsia"/>
+        </w:rPr>
+        <w:t>吉的“东洋盟主论”等。</w:t>
+      </w:r>
+    </w:p>
+    <w:p>
+      <w:pPr>
+        <w:pStyle w:val="af3"/>
+        <w:spacing w:before="78" w:after="78"/>
+        <w:jc w:val="right"/>
+        <w:rPr>
+          <w:rFonts w:hint="eastAsia"/>
+        </w:rPr>
+      </w:pPr>
+      <w:r>
+        <w:rPr>
+          <w:rFonts w:hint="eastAsia"/>
+        </w:rPr>
+        <w:t>——王屏</w:t>
+      </w:r>
+      <w:r>
+        <w:rPr>
+          <w:rFonts w:hint="eastAsia"/>
+        </w:rPr>
+        <w:t>《近代日本的亚细亚主义》</w:t>
+      </w:r>
+    </w:p>
+    <w:p>
+      <w:pPr>
+        <w:pStyle w:val="aa"/>
+        <w:spacing w:before="78" w:after="78"/>
+        <w:ind w:firstLine="420"/>
+        <w:rPr>
+          <w:rFonts w:hint="eastAsia"/>
+        </w:rPr>
+      </w:pPr>
+      <w:r>
+        <w:rPr>
+          <w:rFonts w:hint="eastAsia"/>
+        </w:rPr>
+        <w:t>亚细亚连带论</w:t>
+      </w:r>
+      <w:r>
+        <w:rPr>
+          <w:rFonts w:hint="eastAsia"/>
+        </w:rPr>
+        <w:t>，即认为</w:t>
+      </w:r>
+      <w:r>
+        <w:rPr>
+          <w:rFonts w:hint="eastAsia"/>
+        </w:rPr>
+        <w:t>亚洲各国因文化、思想上的相同或相似，在面对共同的民族危机时应团结一致、共同对付西方列强的入侵的一种主张。其连带关系是建立在亚洲各民族平等合作的基础之上，并以人种学、文明</w:t>
+      </w:r>
+      <w:proofErr w:type="gramStart"/>
+      <w:r>
+        <w:rPr>
+          <w:rFonts w:hint="eastAsia"/>
+        </w:rPr>
+        <w:t>论作为</w:t>
+      </w:r>
+      <w:proofErr w:type="gramEnd"/>
+      <w:r>
+        <w:rPr>
+          <w:rFonts w:hint="eastAsia"/>
+        </w:rPr>
+        <w:t>自己的认识基础。每当日本国内民族主义情绪高涨时，亚细亚主义的内涵就随之发生相应的变化。当日本处于“民权”阶段时，其亚细亚主义的主张就倾向“连带论”；而当日本处于扩张“国权”阶段时，其亚细亚主义的主张就倾向扩张论。</w:t>
+      </w:r>
+    </w:p>
+    <w:p>
+      <w:pPr>
+        <w:pStyle w:val="aa"/>
+        <w:spacing w:before="78" w:after="78"/>
+      </w:pPr>
+      <w:r>
+        <w:tab/>
+      </w:r>
+      <w:r>
+        <w:rPr>
+          <w:rFonts w:hint="eastAsia"/>
+        </w:rPr>
+        <w:t>作为行动的亚细亚主义，亦即亚细亚主义的变质，可追溯到</w:t>
+      </w:r>
+      <w:r>
+        <w:rPr>
+          <w:rFonts w:hint="eastAsia"/>
+        </w:rPr>
+        <w:t>1895</w:t>
+      </w:r>
+      <w:r>
+        <w:rPr>
+          <w:rFonts w:hint="eastAsia"/>
+        </w:rPr>
+        <w:t>年甲午中日战争、占领台湾，以及日本侵略并最终吞并朝鲜。此时，亚细亚主义就是以日本为盟主，以日本一国利益为中心，与西方相“协调”对亚洲侵略扩张的政策。当前日本同东亚各国的领土纠纷主要来源于这一时期。</w:t>
+      </w:r>
+    </w:p>
+    <w:p>
+      <w:pPr>
+        <w:pStyle w:val="aa"/>
+        <w:spacing w:before="78" w:after="78"/>
+        <w:rPr>
+          <w:rFonts w:hint="eastAsia"/>
+        </w:rPr>
+      </w:pPr>
+      <w:r>
+        <w:tab/>
+      </w:r>
+      <w:r>
+        <w:rPr>
+          <w:rFonts w:hint="eastAsia"/>
+        </w:rPr>
+        <w:t>作为外交战略的亚细亚主义，可追溯到</w:t>
+      </w:r>
+      <w:r>
+        <w:rPr>
+          <w:rFonts w:hint="eastAsia"/>
+        </w:rPr>
+        <w:t>1931</w:t>
+      </w:r>
+      <w:r>
+        <w:rPr>
+          <w:rFonts w:hint="eastAsia"/>
+        </w:rPr>
+        <w:t>年“九一八”事变、大陆政策、“大东亚共荣圈”的提出等。</w:t>
+      </w:r>
+    </w:p>
+    <w:p>
+      <w:pPr>
+        <w:pStyle w:val="af3"/>
+        <w:spacing w:before="78" w:after="78"/>
+        <w:ind w:firstLine="420"/>
+      </w:pPr>
+      <w:r>
+        <w:rPr>
+          <w:rFonts w:hint="eastAsia"/>
+        </w:rPr>
+        <w:t>我们讲大亚洲主义，研究到结果，究竟要解决什么问题呢</w:t>
+      </w:r>
+      <w:r>
+        <w:rPr>
+          <w:rFonts w:hint="eastAsia"/>
+        </w:rPr>
+        <w:t>？</w:t>
+      </w:r>
+      <w:r>
+        <w:rPr>
+          <w:rFonts w:hint="eastAsia"/>
+        </w:rPr>
+        <w:t>就是为亚洲受痛苦的民族，要怎么样才可以抵抗欧洲强盛民族的问题。简而言之，就是要为被压迫的民族来打不平的问题。受压迫的民族不但是在亚洲专有的，就是在欧洲境内也是有的。行霸道的国家不只是压迫</w:t>
+      </w:r>
+      <w:proofErr w:type="gramStart"/>
+      <w:r>
+        <w:rPr>
+          <w:rFonts w:hint="eastAsia"/>
+        </w:rPr>
+        <w:t>外洲同</w:t>
+      </w:r>
+      <w:proofErr w:type="gramEnd"/>
+      <w:r>
+        <w:rPr>
+          <w:rFonts w:hint="eastAsia"/>
+        </w:rPr>
+        <w:t>外国的民族，就是在</w:t>
+      </w:r>
+      <w:proofErr w:type="gramStart"/>
+      <w:r>
+        <w:rPr>
+          <w:rFonts w:hint="eastAsia"/>
+        </w:rPr>
+        <w:t>本洲</w:t>
+      </w:r>
+      <w:proofErr w:type="gramEnd"/>
+      <w:r>
+        <w:rPr>
+          <w:rFonts w:hint="eastAsia"/>
+        </w:rPr>
+        <w:t>本国之内也是一样压迫的。我们讲大亚洲主义，以王道为基础，是为打不平。你们日本民族既得到了欧美的霸道的文化，又有亚洲王道文化的本质，从今以后对于世界文化的前途，究竟是</w:t>
+      </w:r>
+      <w:proofErr w:type="gramStart"/>
+      <w:r>
+        <w:rPr>
+          <w:rFonts w:hint="eastAsia"/>
+        </w:rPr>
+        <w:t>做西方</w:t>
+      </w:r>
+      <w:proofErr w:type="gramEnd"/>
+      <w:r>
+        <w:rPr>
+          <w:rFonts w:hint="eastAsia"/>
+        </w:rPr>
+        <w:t>霸道的鹰犬，或是做东方王道的干城，就在你们日本国民去详审慎</w:t>
+      </w:r>
+      <w:proofErr w:type="gramStart"/>
+      <w:r>
+        <w:rPr>
+          <w:rFonts w:hint="eastAsia"/>
+        </w:rPr>
+        <w:t>择</w:t>
+      </w:r>
+      <w:proofErr w:type="gramEnd"/>
+      <w:r>
+        <w:rPr>
+          <w:rFonts w:hint="eastAsia"/>
+        </w:rPr>
+        <w:t>。</w:t>
+      </w:r>
+    </w:p>
+    <w:p>
+      <w:pPr>
+        <w:pStyle w:val="af3"/>
+        <w:spacing w:before="78" w:after="78"/>
+        <w:jc w:val="right"/>
+      </w:pPr>
+      <w:r>
+        <w:rPr>
+          <w:rFonts w:hint="eastAsia"/>
+        </w:rPr>
+        <w:t>——孙中山</w:t>
+      </w:r>
+      <w:r>
+        <w:rPr>
+          <w:rFonts w:hint="eastAsia"/>
+        </w:rPr>
+        <w:t>，</w:t>
+      </w:r>
+      <w:r>
+        <w:rPr>
+          <w:rFonts w:hint="eastAsia"/>
+        </w:rPr>
+        <w:t>1924</w:t>
+      </w:r>
+      <w:r>
+        <w:rPr>
+          <w:rFonts w:hint="eastAsia"/>
+        </w:rPr>
+        <w:t>年</w:t>
+      </w:r>
+      <w:r>
+        <w:rPr>
+          <w:rFonts w:hint="eastAsia"/>
+        </w:rPr>
+        <w:t>于</w:t>
+      </w:r>
+      <w:r>
+        <w:rPr>
+          <w:rFonts w:hint="eastAsia"/>
+        </w:rPr>
+        <w:t>神户</w:t>
+      </w:r>
+    </w:p>
+    <w:p>
+      <w:pPr>
+        <w:pStyle w:val="ae"/>
+      </w:pPr>
+      <w:bookmarkStart w:id="23" w:name="_Toc209712313"/>
+      <w:r>
+        <w:rPr>
+          <w:rFonts w:hint="eastAsia"/>
+        </w:rPr>
+        <w:lastRenderedPageBreak/>
+        <w:t>（二）从明治维新到第二次世界大战</w:t>
+      </w:r>
+      <w:bookmarkEnd w:id="23"/>
+    </w:p>
+    <w:p>
+      <w:pPr>
+        <w:pStyle w:val="af3"/>
+        <w:spacing w:before="78" w:after="78"/>
+      </w:pPr>
+      <w:r>
+        <w:tab/>
+      </w:r>
+      <w:r>
+        <w:rPr>
+          <w:rFonts w:hint="eastAsia"/>
+        </w:rPr>
+        <w:t>至尊</w:t>
+      </w:r>
+      <w:proofErr w:type="gramStart"/>
+      <w:r>
+        <w:rPr>
+          <w:rFonts w:hint="eastAsia"/>
+        </w:rPr>
+        <w:t>睿览</w:t>
+      </w:r>
+      <w:proofErr w:type="gramEnd"/>
+      <w:r>
+        <w:rPr>
+          <w:rFonts w:hint="eastAsia"/>
+        </w:rPr>
+        <w:t>大洋……从此皇威光耀四海，感泣不已也。</w:t>
+      </w:r>
+    </w:p>
+    <w:p>
+      <w:pPr>
+        <w:pStyle w:val="af3"/>
+        <w:spacing w:before="78" w:after="78"/>
+        <w:jc w:val="right"/>
+        <w:rPr>
+          <w:rFonts w:hint="eastAsia"/>
+        </w:rPr>
+      </w:pPr>
+      <w:r>
+        <w:rPr>
+          <w:rFonts w:hint="eastAsia"/>
+        </w:rPr>
+        <w:t>——木户孝允，</w:t>
+      </w:r>
+      <w:r>
+        <w:rPr>
+          <w:rFonts w:hint="eastAsia"/>
+        </w:rPr>
+        <w:t>1868</w:t>
+      </w:r>
+      <w:r>
+        <w:rPr>
+          <w:rFonts w:hint="eastAsia"/>
+        </w:rPr>
+        <w:t>年</w:t>
+      </w:r>
+      <w:r>
+        <w:rPr>
+          <w:rFonts w:hint="eastAsia"/>
+        </w:rPr>
+        <w:t>10</w:t>
+      </w:r>
+      <w:r>
+        <w:rPr>
+          <w:rFonts w:hint="eastAsia"/>
+        </w:rPr>
+        <w:t>月</w:t>
+      </w:r>
+      <w:r>
+        <w:rPr>
+          <w:rFonts w:hint="eastAsia"/>
+        </w:rPr>
+        <w:t>1</w:t>
+      </w:r>
+      <w:r>
+        <w:rPr>
+          <w:rFonts w:hint="eastAsia"/>
+        </w:rPr>
+        <w:t>日写于日记</w:t>
+      </w:r>
+    </w:p>
+    <w:p>
+      <w:pPr>
+        <w:pStyle w:val="aa"/>
+        <w:spacing w:before="78" w:after="78"/>
+      </w:pPr>
+      <w:r>
+        <w:tab/>
+      </w:r>
+      <w:r>
+        <w:rPr>
+          <w:rFonts w:hint="eastAsia"/>
+        </w:rPr>
+        <w:t>1868</w:t>
+      </w:r>
+      <w:r>
+        <w:rPr>
+          <w:rFonts w:hint="eastAsia"/>
+        </w:rPr>
+        <w:t>年</w:t>
+      </w:r>
+      <w:r>
+        <w:rPr>
+          <w:rFonts w:hint="eastAsia"/>
+        </w:rPr>
+        <w:t>10</w:t>
+      </w:r>
+      <w:r>
+        <w:rPr>
+          <w:rFonts w:hint="eastAsia"/>
+        </w:rPr>
+        <w:t>月</w:t>
+      </w:r>
+      <w:r>
+        <w:rPr>
+          <w:rFonts w:hint="eastAsia"/>
+        </w:rPr>
+        <w:t>1</w:t>
+      </w:r>
+      <w:r>
+        <w:rPr>
+          <w:rFonts w:hint="eastAsia"/>
+        </w:rPr>
+        <w:t>日，年轻的明治天皇离开京都，前往江户，日本的实际首都从此</w:t>
+      </w:r>
+      <w:proofErr w:type="gramStart"/>
+      <w:r>
+        <w:rPr>
+          <w:rFonts w:hint="eastAsia"/>
+        </w:rPr>
+        <w:t>迁到江</w:t>
+      </w:r>
+      <w:proofErr w:type="gramEnd"/>
+      <w:r>
+        <w:rPr>
+          <w:rFonts w:hint="eastAsia"/>
+        </w:rPr>
+        <w:t>户（东京）；在这次旅途过程中，他首次见到了大海。明治维新是明治新政府建立之后对政治、经济、社会各项制度进行改革的过程。</w:t>
+      </w:r>
+      <w:r>
+        <w:rPr>
+          <w:rFonts w:hint="eastAsia"/>
+        </w:rPr>
+        <w:t>明治维新自</w:t>
+      </w:r>
+      <w:r>
+        <w:rPr>
+          <w:rFonts w:hint="eastAsia"/>
+        </w:rPr>
+        <w:t>1868</w:t>
+      </w:r>
+      <w:r>
+        <w:rPr>
+          <w:rFonts w:hint="eastAsia"/>
+        </w:rPr>
+        <w:t>年开始，结束的标志众说纷纭：有观点认为是到明治天皇去世为止；有观点认为是《大日本帝国宪法》颁布、国会召开为止；还有观点认为是日本被国际社会接纳，废除不平等条约为止。</w:t>
+      </w:r>
+    </w:p>
+    <w:p>
+      <w:pPr>
+        <w:pStyle w:val="aa"/>
+        <w:spacing w:before="78" w:after="78"/>
+        <w:rPr>
+          <w:rFonts w:hint="eastAsia"/>
+        </w:rPr>
+      </w:pPr>
+      <w:r>
+        <w:tab/>
+      </w:r>
+      <w:r>
+        <w:rPr>
+          <w:rFonts w:hint="eastAsia"/>
+        </w:rPr>
+        <w:t>明治维新可被“三大国策（富国强兵、</w:t>
+      </w:r>
+      <w:proofErr w:type="gramStart"/>
+      <w:r>
+        <w:rPr>
+          <w:rFonts w:hint="eastAsia"/>
+        </w:rPr>
+        <w:t>殖</w:t>
+      </w:r>
+      <w:proofErr w:type="gramEnd"/>
+      <w:r>
+        <w:rPr>
+          <w:rFonts w:hint="eastAsia"/>
+        </w:rPr>
+        <w:t>产兴业、文明开化）、一项制度（立宪君主制）、三场战争”概括。文明开化（福泽</w:t>
+      </w:r>
+      <w:proofErr w:type="gramStart"/>
+      <w:r>
+        <w:rPr>
+          <w:rFonts w:hint="eastAsia"/>
+        </w:rPr>
+        <w:t>谕</w:t>
+      </w:r>
+      <w:proofErr w:type="gramEnd"/>
+      <w:r>
+        <w:rPr>
+          <w:rFonts w:hint="eastAsia"/>
+        </w:rPr>
+        <w:t>吉语）即移风易俗、拥抱西洋文明；</w:t>
+      </w:r>
+      <w:proofErr w:type="gramStart"/>
+      <w:r>
+        <w:rPr>
+          <w:rFonts w:hint="eastAsia"/>
+        </w:rPr>
+        <w:t>殖</w:t>
+      </w:r>
+      <w:proofErr w:type="gramEnd"/>
+      <w:r>
+        <w:rPr>
+          <w:rFonts w:hint="eastAsia"/>
+        </w:rPr>
+        <w:t>产兴业，即建立现代化工场，政商财阀兴起，日本大型财阀（三井、三菱、住友）凭借</w:t>
+      </w:r>
+      <w:proofErr w:type="gramStart"/>
+      <w:r>
+        <w:rPr>
+          <w:rFonts w:hint="eastAsia"/>
+        </w:rPr>
+        <w:t>殖</w:t>
+      </w:r>
+      <w:proofErr w:type="gramEnd"/>
+      <w:r>
+        <w:rPr>
+          <w:rFonts w:hint="eastAsia"/>
+        </w:rPr>
+        <w:t>产兴业而崛起；富国强兵，即效仿西方征兵制、建立现代化军队（废藩置县，取消武士佩刀制度，军事指挥权向中央集中）。</w:t>
       </w:r>
     </w:p>
     <w:p>
@@ -4110,8 +6066,124 @@
       </w:pPr>
     </w:lvl>
   </w:abstractNum>
+  <w:abstractNum w:abstractNumId="1" w15:restartNumberingAfterBreak="0">
+    <w:nsid w:val="2AEC5500"/>
+    <w:multiLevelType w:val="hybridMultilevel"/>
+    <w:tmpl w:val="62666B04"/>
+    <w:lvl w:ilvl="0" w:tplc="04090001">
+      <w:start w:val="1"/>
+      <w:numFmt w:val="bullet"/>
+      <w:lvlText w:val=""/>
+      <w:lvlJc w:val="left"/>
+      <w:pPr>
+        <w:ind w:left="440" w:hanging="440"/>
+      </w:pPr>
+      <w:rPr>
+        <w:rFonts w:ascii="Wingdings" w:hAnsi="Wingdings" w:hint="default"/>
+      </w:rPr>
+    </w:lvl>
+    <w:lvl w:ilvl="1" w:tplc="04090003" w:tentative="1">
+      <w:start w:val="1"/>
+      <w:numFmt w:val="bullet"/>
+      <w:lvlText w:val=""/>
+      <w:lvlJc w:val="left"/>
+      <w:pPr>
+        <w:ind w:left="880" w:hanging="440"/>
+      </w:pPr>
+      <w:rPr>
+        <w:rFonts w:ascii="Wingdings" w:hAnsi="Wingdings" w:hint="default"/>
+      </w:rPr>
+    </w:lvl>
+    <w:lvl w:ilvl="2" w:tplc="04090005" w:tentative="1">
+      <w:start w:val="1"/>
+      <w:numFmt w:val="bullet"/>
+      <w:lvlText w:val=""/>
+      <w:lvlJc w:val="left"/>
+      <w:pPr>
+        <w:ind w:left="1320" w:hanging="440"/>
+      </w:pPr>
+      <w:rPr>
+        <w:rFonts w:ascii="Wingdings" w:hAnsi="Wingdings" w:hint="default"/>
+      </w:rPr>
+    </w:lvl>
+    <w:lvl w:ilvl="3" w:tplc="04090001" w:tentative="1">
+      <w:start w:val="1"/>
+      <w:numFmt w:val="bullet"/>
+      <w:lvlText w:val=""/>
+      <w:lvlJc w:val="left"/>
+      <w:pPr>
+        <w:ind w:left="1760" w:hanging="440"/>
+      </w:pPr>
+      <w:rPr>
+        <w:rFonts w:ascii="Wingdings" w:hAnsi="Wingdings" w:hint="default"/>
+      </w:rPr>
+    </w:lvl>
+    <w:lvl w:ilvl="4" w:tplc="04090003" w:tentative="1">
+      <w:start w:val="1"/>
+      <w:numFmt w:val="bullet"/>
+      <w:lvlText w:val=""/>
+      <w:lvlJc w:val="left"/>
+      <w:pPr>
+        <w:ind w:left="2200" w:hanging="440"/>
+      </w:pPr>
+      <w:rPr>
+        <w:rFonts w:ascii="Wingdings" w:hAnsi="Wingdings" w:hint="default"/>
+      </w:rPr>
+    </w:lvl>
+    <w:lvl w:ilvl="5" w:tplc="04090005" w:tentative="1">
+      <w:start w:val="1"/>
+      <w:numFmt w:val="bullet"/>
+      <w:lvlText w:val=""/>
+      <w:lvlJc w:val="left"/>
+      <w:pPr>
+        <w:ind w:left="2640" w:hanging="440"/>
+      </w:pPr>
+      <w:rPr>
+        <w:rFonts w:ascii="Wingdings" w:hAnsi="Wingdings" w:hint="default"/>
+      </w:rPr>
+    </w:lvl>
+    <w:lvl w:ilvl="6" w:tplc="04090001" w:tentative="1">
+      <w:start w:val="1"/>
+      <w:numFmt w:val="bullet"/>
+      <w:lvlText w:val=""/>
+      <w:lvlJc w:val="left"/>
+      <w:pPr>
+        <w:ind w:left="3080" w:hanging="440"/>
+      </w:pPr>
+      <w:rPr>
+        <w:rFonts w:ascii="Wingdings" w:hAnsi="Wingdings" w:hint="default"/>
+      </w:rPr>
+    </w:lvl>
+    <w:lvl w:ilvl="7" w:tplc="04090003" w:tentative="1">
+      <w:start w:val="1"/>
+      <w:numFmt w:val="bullet"/>
+      <w:lvlText w:val=""/>
+      <w:lvlJc w:val="left"/>
+      <w:pPr>
+        <w:ind w:left="3520" w:hanging="440"/>
+      </w:pPr>
+      <w:rPr>
+        <w:rFonts w:ascii="Wingdings" w:hAnsi="Wingdings" w:hint="default"/>
+      </w:rPr>
+    </w:lvl>
+    <w:lvl w:ilvl="8" w:tplc="04090005" w:tentative="1">
+      <w:start w:val="1"/>
+      <w:numFmt w:val="bullet"/>
+      <w:lvlText w:val=""/>
+      <w:lvlJc w:val="left"/>
+      <w:pPr>
+        <w:ind w:left="3960" w:hanging="440"/>
+      </w:pPr>
+      <w:rPr>
+        <w:rFonts w:ascii="Wingdings" w:hAnsi="Wingdings" w:hint="default"/>
+      </w:rPr>
+    </w:lvl>
+  </w:abstractNum>
   <w:num w:numId="1" w16cid:durableId="1088893493">
     <w:abstractNumId w:val="0"/>
+  </w:num>
+  <w:num w:numId="2" w16cid:durableId="773399344">
+    <w:abstractNumId w:val="1"/>
   </w:num>
 </w:numbering>
 </file>
@@ -4545,6 +6617,7 @@
   <w:style w:type="character" w:default="1" w:styleId="a0">
     <w:name w:val="Default Paragraph Font"/>
     <w:uiPriority w:val="1"/>
+    <w:semiHidden/>
     <w:unhideWhenUsed/>
   </w:style>
   <w:style w:type="table" w:default="1" w:styleId="a1">

--- a/course/major/日本与东亚国际关系研究.docx
+++ b/course/major/日本与东亚国际关系研究.docx
@@ -196,7 +196,7 @@
             </w:rPr>
             <w:fldChar w:fldCharType="separate"/>
           </w:r>
-          <w:hyperlink w:anchor="_Toc209712290" w:history="1">
+          <w:hyperlink w:anchor="_Toc211526708" w:history="1">
             <w:r>
               <w:rPr>
                 <w:rStyle w:val="a3"/>
@@ -235,7 +235,7 @@
                 <w:noProof/>
                 <w:webHidden/>
               </w:rPr>
-              <w:instrText>PAGEREF _Toc209712290 \h</w:instrText>
+              <w:instrText>PAGEREF _Toc211526708 \h</w:instrText>
             </w:r>
             <w:r>
               <w:rPr>
@@ -266,7 +266,7 @@
                 <w:noProof/>
                 <w:webHidden/>
               </w:rPr>
-              <w:t>2</w:t>
+              <w:t>3</w:t>
             </w:r>
             <w:r>
               <w:rPr>
@@ -292,7 +292,7 @@
               <w14:ligatures w14:val="standardContextual"/>
             </w:rPr>
           </w:pPr>
-          <w:hyperlink w:anchor="_Toc209712291" w:history="1">
+          <w:hyperlink w:anchor="_Toc211526709" w:history="1">
             <w:r>
               <w:rPr>
                 <w:rStyle w:val="a3"/>
@@ -331,7 +331,7 @@
                 <w:noProof/>
                 <w:webHidden/>
               </w:rPr>
-              <w:instrText>PAGEREF _Toc209712291 \h</w:instrText>
+              <w:instrText>PAGEREF _Toc211526709 \h</w:instrText>
             </w:r>
             <w:r>
               <w:rPr>
@@ -362,7 +362,7 @@
                 <w:noProof/>
                 <w:webHidden/>
               </w:rPr>
-              <w:t>2</w:t>
+              <w:t>3</w:t>
             </w:r>
             <w:r>
               <w:rPr>
@@ -388,7 +388,7 @@
               <w14:ligatures w14:val="standardContextual"/>
             </w:rPr>
           </w:pPr>
-          <w:hyperlink w:anchor="_Toc209712292" w:history="1">
+          <w:hyperlink w:anchor="_Toc211526710" w:history="1">
             <w:r>
               <w:rPr>
                 <w:rStyle w:val="a3"/>
@@ -427,7 +427,7 @@
                 <w:noProof/>
                 <w:webHidden/>
               </w:rPr>
-              <w:instrText>PAGEREF _Toc209712292 \h</w:instrText>
+              <w:instrText>PAGEREF _Toc211526710 \h</w:instrText>
             </w:r>
             <w:r>
               <w:rPr>
@@ -458,7 +458,7 @@
                 <w:noProof/>
                 <w:webHidden/>
               </w:rPr>
-              <w:t>2</w:t>
+              <w:t>3</w:t>
             </w:r>
             <w:r>
               <w:rPr>
@@ -484,7 +484,7 @@
               <w14:ligatures w14:val="standardContextual"/>
             </w:rPr>
           </w:pPr>
-          <w:hyperlink w:anchor="_Toc209712293" w:history="1">
+          <w:hyperlink w:anchor="_Toc211526711" w:history="1">
             <w:r>
               <w:rPr>
                 <w:rStyle w:val="a3"/>
@@ -523,7 +523,7 @@
                 <w:noProof/>
                 <w:webHidden/>
               </w:rPr>
-              <w:instrText>PAGEREF _Toc209712293 \h</w:instrText>
+              <w:instrText>PAGEREF _Toc211526711 \h</w:instrText>
             </w:r>
             <w:r>
               <w:rPr>
@@ -554,7 +554,7 @@
                 <w:noProof/>
                 <w:webHidden/>
               </w:rPr>
-              <w:t>2</w:t>
+              <w:t>3</w:t>
             </w:r>
             <w:r>
               <w:rPr>
@@ -580,7 +580,7 @@
               <w14:ligatures w14:val="standardContextual"/>
             </w:rPr>
           </w:pPr>
-          <w:hyperlink w:anchor="_Toc209712294" w:history="1">
+          <w:hyperlink w:anchor="_Toc211526712" w:history="1">
             <w:r>
               <w:rPr>
                 <w:rStyle w:val="a3"/>
@@ -619,7 +619,7 @@
                 <w:noProof/>
                 <w:webHidden/>
               </w:rPr>
-              <w:instrText>PAGEREF _Toc209712294 \h</w:instrText>
+              <w:instrText>PAGEREF _Toc211526712 \h</w:instrText>
             </w:r>
             <w:r>
               <w:rPr>
@@ -650,7 +650,7 @@
                 <w:noProof/>
                 <w:webHidden/>
               </w:rPr>
-              <w:t>2</w:t>
+              <w:t>3</w:t>
             </w:r>
             <w:r>
               <w:rPr>
@@ -676,7 +676,7 @@
               <w14:ligatures w14:val="standardContextual"/>
             </w:rPr>
           </w:pPr>
-          <w:hyperlink w:anchor="_Toc209712295" w:history="1">
+          <w:hyperlink w:anchor="_Toc211526713" w:history="1">
             <w:r>
               <w:rPr>
                 <w:rStyle w:val="a3"/>
@@ -715,7 +715,7 @@
                 <w:noProof/>
                 <w:webHidden/>
               </w:rPr>
-              <w:instrText>PAGEREF _Toc209712295 \h</w:instrText>
+              <w:instrText>PAGEREF _Toc211526713 \h</w:instrText>
             </w:r>
             <w:r>
               <w:rPr>
@@ -746,7 +746,7 @@
                 <w:noProof/>
                 <w:webHidden/>
               </w:rPr>
-              <w:t>4</w:t>
+              <w:t>5</w:t>
             </w:r>
             <w:r>
               <w:rPr>
@@ -772,7 +772,7 @@
               <w14:ligatures w14:val="standardContextual"/>
             </w:rPr>
           </w:pPr>
-          <w:hyperlink w:anchor="_Toc209712296" w:history="1">
+          <w:hyperlink w:anchor="_Toc211526714" w:history="1">
             <w:r>
               <w:rPr>
                 <w:rStyle w:val="a3"/>
@@ -811,7 +811,7 @@
                 <w:noProof/>
                 <w:webHidden/>
               </w:rPr>
-              <w:instrText>PAGEREF _Toc209712296 \h</w:instrText>
+              <w:instrText>PAGEREF _Toc211526714 \h</w:instrText>
             </w:r>
             <w:r>
               <w:rPr>
@@ -842,7 +842,7 @@
                 <w:noProof/>
                 <w:webHidden/>
               </w:rPr>
-              <w:t>4</w:t>
+              <w:t>5</w:t>
             </w:r>
             <w:r>
               <w:rPr>
@@ -868,7 +868,7 @@
               <w14:ligatures w14:val="standardContextual"/>
             </w:rPr>
           </w:pPr>
-          <w:hyperlink w:anchor="_Toc209712297" w:history="1">
+          <w:hyperlink w:anchor="_Toc211526715" w:history="1">
             <w:r>
               <w:rPr>
                 <w:rStyle w:val="a3"/>
@@ -907,7 +907,7 @@
                 <w:noProof/>
                 <w:webHidden/>
               </w:rPr>
-              <w:instrText>PAGEREF _Toc209712297 \h</w:instrText>
+              <w:instrText>PAGEREF _Toc211526715 \h</w:instrText>
             </w:r>
             <w:r>
               <w:rPr>
@@ -938,7 +938,7 @@
                 <w:noProof/>
                 <w:webHidden/>
               </w:rPr>
-              <w:t>4</w:t>
+              <w:t>5</w:t>
             </w:r>
             <w:r>
               <w:rPr>
@@ -964,7 +964,7 @@
               <w14:ligatures w14:val="standardContextual"/>
             </w:rPr>
           </w:pPr>
-          <w:hyperlink w:anchor="_Toc209712298" w:history="1">
+          <w:hyperlink w:anchor="_Toc211526716" w:history="1">
             <w:r>
               <w:rPr>
                 <w:rStyle w:val="a3"/>
@@ -1003,7 +1003,7 @@
                 <w:noProof/>
                 <w:webHidden/>
               </w:rPr>
-              <w:instrText>PAGEREF _Toc209712298 \h</w:instrText>
+              <w:instrText>PAGEREF _Toc211526716 \h</w:instrText>
             </w:r>
             <w:r>
               <w:rPr>
@@ -1034,7 +1034,7 @@
                 <w:noProof/>
                 <w:webHidden/>
               </w:rPr>
-              <w:t>5</w:t>
+              <w:t>6</w:t>
             </w:r>
             <w:r>
               <w:rPr>
@@ -1060,7 +1060,7 @@
               <w14:ligatures w14:val="standardContextual"/>
             </w:rPr>
           </w:pPr>
-          <w:hyperlink w:anchor="_Toc209712299" w:history="1">
+          <w:hyperlink w:anchor="_Toc211526717" w:history="1">
             <w:r>
               <w:rPr>
                 <w:rStyle w:val="a3"/>
@@ -1099,7 +1099,7 @@
                 <w:noProof/>
                 <w:webHidden/>
               </w:rPr>
-              <w:instrText>PAGEREF _Toc209712299 \h</w:instrText>
+              <w:instrText>PAGEREF _Toc211526717 \h</w:instrText>
             </w:r>
             <w:r>
               <w:rPr>
@@ -1130,7 +1130,7 @@
                 <w:noProof/>
                 <w:webHidden/>
               </w:rPr>
-              <w:t>5</w:t>
+              <w:t>6</w:t>
             </w:r>
             <w:r>
               <w:rPr>
@@ -1156,7 +1156,7 @@
               <w14:ligatures w14:val="standardContextual"/>
             </w:rPr>
           </w:pPr>
-          <w:hyperlink w:anchor="_Toc209712300" w:history="1">
+          <w:hyperlink w:anchor="_Toc211526718" w:history="1">
             <w:r>
               <w:rPr>
                 <w:rStyle w:val="a3"/>
@@ -1195,7 +1195,7 @@
                 <w:noProof/>
                 <w:webHidden/>
               </w:rPr>
-              <w:instrText>PAGEREF _Toc209712300 \h</w:instrText>
+              <w:instrText>PAGEREF _Toc211526718 \h</w:instrText>
             </w:r>
             <w:r>
               <w:rPr>
@@ -1226,7 +1226,7 @@
                 <w:noProof/>
                 <w:webHidden/>
               </w:rPr>
-              <w:t>5</w:t>
+              <w:t>6</w:t>
             </w:r>
             <w:r>
               <w:rPr>
@@ -1252,7 +1252,7 @@
               <w14:ligatures w14:val="standardContextual"/>
             </w:rPr>
           </w:pPr>
-          <w:hyperlink w:anchor="_Toc209712301" w:history="1">
+          <w:hyperlink w:anchor="_Toc211526719" w:history="1">
             <w:r>
               <w:rPr>
                 <w:rStyle w:val="a3"/>
@@ -1291,7 +1291,7 @@
                 <w:noProof/>
                 <w:webHidden/>
               </w:rPr>
-              <w:instrText>PAGEREF _Toc209712301 \h</w:instrText>
+              <w:instrText>PAGEREF _Toc211526719 \h</w:instrText>
             </w:r>
             <w:r>
               <w:rPr>
@@ -1322,7 +1322,7 @@
                 <w:noProof/>
                 <w:webHidden/>
               </w:rPr>
-              <w:t>5</w:t>
+              <w:t>6</w:t>
             </w:r>
             <w:r>
               <w:rPr>
@@ -1348,7 +1348,7 @@
               <w14:ligatures w14:val="standardContextual"/>
             </w:rPr>
           </w:pPr>
-          <w:hyperlink w:anchor="_Toc209712302" w:history="1">
+          <w:hyperlink w:anchor="_Toc211526720" w:history="1">
             <w:r>
               <w:rPr>
                 <w:rStyle w:val="a3"/>
@@ -1387,7 +1387,7 @@
                 <w:noProof/>
                 <w:webHidden/>
               </w:rPr>
-              <w:instrText>PAGEREF _Toc209712302 \h</w:instrText>
+              <w:instrText>PAGEREF _Toc211526720 \h</w:instrText>
             </w:r>
             <w:r>
               <w:rPr>
@@ -1418,7 +1418,7 @@
                 <w:noProof/>
                 <w:webHidden/>
               </w:rPr>
-              <w:t>5</w:t>
+              <w:t>6</w:t>
             </w:r>
             <w:r>
               <w:rPr>
@@ -1444,7 +1444,7 @@
               <w14:ligatures w14:val="standardContextual"/>
             </w:rPr>
           </w:pPr>
-          <w:hyperlink w:anchor="_Toc209712303" w:history="1">
+          <w:hyperlink w:anchor="_Toc211526721" w:history="1">
             <w:r>
               <w:rPr>
                 <w:rStyle w:val="a3"/>
@@ -1483,7 +1483,7 @@
                 <w:noProof/>
                 <w:webHidden/>
               </w:rPr>
-              <w:instrText>PAGEREF _Toc209712303 \h</w:instrText>
+              <w:instrText>PAGEREF _Toc211526721 \h</w:instrText>
             </w:r>
             <w:r>
               <w:rPr>
@@ -1514,7 +1514,7 @@
                 <w:noProof/>
                 <w:webHidden/>
               </w:rPr>
-              <w:t>6</w:t>
+              <w:t>7</w:t>
             </w:r>
             <w:r>
               <w:rPr>
@@ -1540,7 +1540,7 @@
               <w14:ligatures w14:val="standardContextual"/>
             </w:rPr>
           </w:pPr>
-          <w:hyperlink w:anchor="_Toc209712304" w:history="1">
+          <w:hyperlink w:anchor="_Toc211526722" w:history="1">
             <w:r>
               <w:rPr>
                 <w:rStyle w:val="a3"/>
@@ -1579,7 +1579,7 @@
                 <w:noProof/>
                 <w:webHidden/>
               </w:rPr>
-              <w:instrText>PAGEREF _Toc209712304 \h</w:instrText>
+              <w:instrText>PAGEREF _Toc211526722 \h</w:instrText>
             </w:r>
             <w:r>
               <w:rPr>
@@ -1610,7 +1610,7 @@
                 <w:noProof/>
                 <w:webHidden/>
               </w:rPr>
-              <w:t>6</w:t>
+              <w:t>7</w:t>
             </w:r>
             <w:r>
               <w:rPr>
@@ -1636,7 +1636,7 @@
               <w14:ligatures w14:val="standardContextual"/>
             </w:rPr>
           </w:pPr>
-          <w:hyperlink w:anchor="_Toc209712305" w:history="1">
+          <w:hyperlink w:anchor="_Toc211526723" w:history="1">
             <w:r>
               <w:rPr>
                 <w:rStyle w:val="a3"/>
@@ -1675,7 +1675,7 @@
                 <w:noProof/>
                 <w:webHidden/>
               </w:rPr>
-              <w:instrText>PAGEREF _Toc209712305 \h</w:instrText>
+              <w:instrText>PAGEREF _Toc211526723 \h</w:instrText>
             </w:r>
             <w:r>
               <w:rPr>
@@ -1706,7 +1706,7 @@
                 <w:noProof/>
                 <w:webHidden/>
               </w:rPr>
-              <w:t>6</w:t>
+              <w:t>7</w:t>
             </w:r>
             <w:r>
               <w:rPr>
@@ -1732,7 +1732,7 @@
               <w14:ligatures w14:val="standardContextual"/>
             </w:rPr>
           </w:pPr>
-          <w:hyperlink w:anchor="_Toc209712306" w:history="1">
+          <w:hyperlink w:anchor="_Toc211526724" w:history="1">
             <w:r>
               <w:rPr>
                 <w:rStyle w:val="a3"/>
@@ -1771,7 +1771,7 @@
                 <w:noProof/>
                 <w:webHidden/>
               </w:rPr>
-              <w:instrText>PAGEREF _Toc209712306 \h</w:instrText>
+              <w:instrText>PAGEREF _Toc211526724 \h</w:instrText>
             </w:r>
             <w:r>
               <w:rPr>
@@ -1802,7 +1802,7 @@
                 <w:noProof/>
                 <w:webHidden/>
               </w:rPr>
-              <w:t>6</w:t>
+              <w:t>7</w:t>
             </w:r>
             <w:r>
               <w:rPr>
@@ -1828,7 +1828,7 @@
               <w14:ligatures w14:val="standardContextual"/>
             </w:rPr>
           </w:pPr>
-          <w:hyperlink w:anchor="_Toc209712307" w:history="1">
+          <w:hyperlink w:anchor="_Toc211526725" w:history="1">
             <w:r>
               <w:rPr>
                 <w:rStyle w:val="a3"/>
@@ -1867,7 +1867,7 @@
                 <w:noProof/>
                 <w:webHidden/>
               </w:rPr>
-              <w:instrText>PAGEREF _Toc209712307 \h</w:instrText>
+              <w:instrText>PAGEREF _Toc211526725 \h</w:instrText>
             </w:r>
             <w:r>
               <w:rPr>
@@ -1898,7 +1898,7 @@
                 <w:noProof/>
                 <w:webHidden/>
               </w:rPr>
-              <w:t>6</w:t>
+              <w:t>7</w:t>
             </w:r>
             <w:r>
               <w:rPr>
@@ -1924,7 +1924,7 @@
               <w14:ligatures w14:val="standardContextual"/>
             </w:rPr>
           </w:pPr>
-          <w:hyperlink w:anchor="_Toc209712308" w:history="1">
+          <w:hyperlink w:anchor="_Toc211526726" w:history="1">
             <w:r>
               <w:rPr>
                 <w:rStyle w:val="a3"/>
@@ -1963,7 +1963,7 @@
                 <w:noProof/>
                 <w:webHidden/>
               </w:rPr>
-              <w:instrText>PAGEREF _Toc209712308 \h</w:instrText>
+              <w:instrText>PAGEREF _Toc211526726 \h</w:instrText>
             </w:r>
             <w:r>
               <w:rPr>
@@ -1994,7 +1994,7 @@
                 <w:noProof/>
                 <w:webHidden/>
               </w:rPr>
-              <w:t>7</w:t>
+              <w:t>8</w:t>
             </w:r>
             <w:r>
               <w:rPr>
@@ -2020,7 +2020,7 @@
               <w14:ligatures w14:val="standardContextual"/>
             </w:rPr>
           </w:pPr>
-          <w:hyperlink w:anchor="_Toc209712309" w:history="1">
+          <w:hyperlink w:anchor="_Toc211526727" w:history="1">
             <w:r>
               <w:rPr>
                 <w:rStyle w:val="a3"/>
@@ -2059,7 +2059,7 @@
                 <w:noProof/>
                 <w:webHidden/>
               </w:rPr>
-              <w:instrText>PAGEREF _Toc209712309 \h</w:instrText>
+              <w:instrText>PAGEREF _Toc211526727 \h</w:instrText>
             </w:r>
             <w:r>
               <w:rPr>
@@ -2090,7 +2090,7 @@
                 <w:noProof/>
                 <w:webHidden/>
               </w:rPr>
-              <w:t>7</w:t>
+              <w:t>8</w:t>
             </w:r>
             <w:r>
               <w:rPr>
@@ -2116,7 +2116,7 @@
               <w14:ligatures w14:val="standardContextual"/>
             </w:rPr>
           </w:pPr>
-          <w:hyperlink w:anchor="_Toc209712310" w:history="1">
+          <w:hyperlink w:anchor="_Toc211526728" w:history="1">
             <w:r>
               <w:rPr>
                 <w:rStyle w:val="a3"/>
@@ -2155,7 +2155,7 @@
                 <w:noProof/>
                 <w:webHidden/>
               </w:rPr>
-              <w:instrText>PAGEREF _Toc209712310 \h</w:instrText>
+              <w:instrText>PAGEREF _Toc211526728 \h</w:instrText>
             </w:r>
             <w:r>
               <w:rPr>
@@ -2186,7 +2186,7 @@
                 <w:noProof/>
                 <w:webHidden/>
               </w:rPr>
-              <w:t>7</w:t>
+              <w:t>8</w:t>
             </w:r>
             <w:r>
               <w:rPr>
@@ -2212,7 +2212,7 @@
               <w14:ligatures w14:val="standardContextual"/>
             </w:rPr>
           </w:pPr>
-          <w:hyperlink w:anchor="_Toc209712311" w:history="1">
+          <w:hyperlink w:anchor="_Toc211526729" w:history="1">
             <w:r>
               <w:rPr>
                 <w:rStyle w:val="a3"/>
@@ -2251,7 +2251,7 @@
                 <w:noProof/>
                 <w:webHidden/>
               </w:rPr>
-              <w:instrText>PAGEREF _Toc209712311 \h</w:instrText>
+              <w:instrText>PAGEREF _Toc211526729 \h</w:instrText>
             </w:r>
             <w:r>
               <w:rPr>
@@ -2282,7 +2282,7 @@
                 <w:noProof/>
                 <w:webHidden/>
               </w:rPr>
-              <w:t>8</w:t>
+              <w:t>9</w:t>
             </w:r>
             <w:r>
               <w:rPr>
@@ -2308,7 +2308,7 @@
               <w14:ligatures w14:val="standardContextual"/>
             </w:rPr>
           </w:pPr>
-          <w:hyperlink w:anchor="_Toc209712312" w:history="1">
+          <w:hyperlink w:anchor="_Toc211526730" w:history="1">
             <w:r>
               <w:rPr>
                 <w:rStyle w:val="a3"/>
@@ -2347,7 +2347,7 @@
                 <w:noProof/>
                 <w:webHidden/>
               </w:rPr>
-              <w:instrText>PAGEREF _Toc209712312 \h</w:instrText>
+              <w:instrText>PAGEREF _Toc211526730 \h</w:instrText>
             </w:r>
             <w:r>
               <w:rPr>
@@ -2378,7 +2378,7 @@
                 <w:noProof/>
                 <w:webHidden/>
               </w:rPr>
-              <w:t>8</w:t>
+              <w:t>9</w:t>
             </w:r>
             <w:r>
               <w:rPr>
@@ -2404,30 +2404,206 @@
               <w14:ligatures w14:val="standardContextual"/>
             </w:rPr>
           </w:pPr>
-          <w:hyperlink w:anchor="_Toc209712313" w:history="1">
+          <w:hyperlink w:anchor="_Toc211526731" w:history="1">
             <w:r>
               <w:rPr>
                 <w:rStyle w:val="a3"/>
                 <w:rFonts w:ascii="宋体" w:eastAsia="宋体" w:hAnsi="宋体" w:hint="eastAsia"/>
                 <w:noProof/>
               </w:rPr>
-              <w:t>（二）从明治维新到第二</w:t>
-            </w:r>
+              <w:t>（二）从明治维新到第二次世界大战</w:t>
+            </w:r>
+            <w:r>
+              <w:rPr>
+                <w:rFonts w:ascii="宋体" w:eastAsia="宋体" w:hAnsi="宋体" w:hint="eastAsia"/>
+                <w:noProof/>
+                <w:webHidden/>
+              </w:rPr>
+              <w:tab/>
+            </w:r>
+            <w:r>
+              <w:rPr>
+                <w:rFonts w:ascii="宋体" w:eastAsia="宋体" w:hAnsi="宋体" w:hint="eastAsia"/>
+                <w:noProof/>
+                <w:webHidden/>
+              </w:rPr>
+              <w:fldChar w:fldCharType="begin"/>
+            </w:r>
+            <w:r>
+              <w:rPr>
+                <w:rFonts w:ascii="宋体" w:eastAsia="宋体" w:hAnsi="宋体" w:hint="eastAsia"/>
+                <w:noProof/>
+                <w:webHidden/>
+              </w:rPr>
+              <w:instrText xml:space="preserve"> </w:instrText>
+            </w:r>
+            <w:r>
+              <w:rPr>
+                <w:rFonts w:ascii="宋体" w:eastAsia="宋体" w:hAnsi="宋体"/>
+                <w:noProof/>
+                <w:webHidden/>
+              </w:rPr>
+              <w:instrText>PAGEREF _Toc211526731 \h</w:instrText>
+            </w:r>
+            <w:r>
+              <w:rPr>
+                <w:rFonts w:ascii="宋体" w:eastAsia="宋体" w:hAnsi="宋体" w:hint="eastAsia"/>
+                <w:noProof/>
+                <w:webHidden/>
+              </w:rPr>
+              <w:instrText xml:space="preserve"> </w:instrText>
+            </w:r>
+            <w:r>
+              <w:rPr>
+                <w:rFonts w:ascii="宋体" w:eastAsia="宋体" w:hAnsi="宋体" w:hint="eastAsia"/>
+                <w:noProof/>
+                <w:webHidden/>
+              </w:rPr>
+            </w:r>
+            <w:r>
+              <w:rPr>
+                <w:rFonts w:ascii="宋体" w:eastAsia="宋体" w:hAnsi="宋体" w:hint="eastAsia"/>
+                <w:noProof/>
+                <w:webHidden/>
+              </w:rPr>
+              <w:fldChar w:fldCharType="separate"/>
+            </w:r>
+            <w:r>
+              <w:rPr>
+                <w:rFonts w:ascii="宋体" w:eastAsia="宋体" w:hAnsi="宋体" w:hint="eastAsia"/>
+                <w:noProof/>
+                <w:webHidden/>
+              </w:rPr>
+              <w:t>10</w:t>
+            </w:r>
+            <w:r>
+              <w:rPr>
+                <w:rFonts w:ascii="宋体" w:eastAsia="宋体" w:hAnsi="宋体" w:hint="eastAsia"/>
+                <w:noProof/>
+                <w:webHidden/>
+              </w:rPr>
+              <w:fldChar w:fldCharType="end"/>
+            </w:r>
+          </w:hyperlink>
+        </w:p>
+        <w:p>
+          <w:pPr>
+            <w:pStyle w:val="TOC1"/>
+            <w:tabs>
+              <w:tab w:val="right" w:leader="dot" w:pos="8296"/>
+            </w:tabs>
+            <w:rPr>
+              <w:rFonts w:ascii="宋体" w:eastAsia="宋体" w:hAnsi="宋体" w:hint="eastAsia"/>
+              <w:noProof/>
+              <w:sz w:val="22"/>
+              <w:szCs w:val="24"/>
+              <w14:ligatures w14:val="standardContextual"/>
+            </w:rPr>
+          </w:pPr>
+          <w:hyperlink w:anchor="_Toc211526732" w:history="1">
             <w:r>
               <w:rPr>
                 <w:rStyle w:val="a3"/>
                 <w:rFonts w:ascii="宋体" w:eastAsia="宋体" w:hAnsi="宋体" w:hint="eastAsia"/>
                 <w:noProof/>
               </w:rPr>
-              <w:t>次</w:t>
-            </w:r>
+              <w:t>第四讲 战后的日本与东亚</w:t>
+            </w:r>
+            <w:r>
+              <w:rPr>
+                <w:rFonts w:ascii="宋体" w:eastAsia="宋体" w:hAnsi="宋体" w:hint="eastAsia"/>
+                <w:noProof/>
+                <w:webHidden/>
+              </w:rPr>
+              <w:tab/>
+            </w:r>
+            <w:r>
+              <w:rPr>
+                <w:rFonts w:ascii="宋体" w:eastAsia="宋体" w:hAnsi="宋体" w:hint="eastAsia"/>
+                <w:noProof/>
+                <w:webHidden/>
+              </w:rPr>
+              <w:fldChar w:fldCharType="begin"/>
+            </w:r>
+            <w:r>
+              <w:rPr>
+                <w:rFonts w:ascii="宋体" w:eastAsia="宋体" w:hAnsi="宋体" w:hint="eastAsia"/>
+                <w:noProof/>
+                <w:webHidden/>
+              </w:rPr>
+              <w:instrText xml:space="preserve"> </w:instrText>
+            </w:r>
+            <w:r>
+              <w:rPr>
+                <w:rFonts w:ascii="宋体" w:eastAsia="宋体" w:hAnsi="宋体"/>
+                <w:noProof/>
+                <w:webHidden/>
+              </w:rPr>
+              <w:instrText>PAGEREF _Toc211526732 \h</w:instrText>
+            </w:r>
+            <w:r>
+              <w:rPr>
+                <w:rFonts w:ascii="宋体" w:eastAsia="宋体" w:hAnsi="宋体" w:hint="eastAsia"/>
+                <w:noProof/>
+                <w:webHidden/>
+              </w:rPr>
+              <w:instrText xml:space="preserve"> </w:instrText>
+            </w:r>
+            <w:r>
+              <w:rPr>
+                <w:rFonts w:ascii="宋体" w:eastAsia="宋体" w:hAnsi="宋体" w:hint="eastAsia"/>
+                <w:noProof/>
+                <w:webHidden/>
+              </w:rPr>
+            </w:r>
+            <w:r>
+              <w:rPr>
+                <w:rFonts w:ascii="宋体" w:eastAsia="宋体" w:hAnsi="宋体" w:hint="eastAsia"/>
+                <w:noProof/>
+                <w:webHidden/>
+              </w:rPr>
+              <w:fldChar w:fldCharType="separate"/>
+            </w:r>
+            <w:r>
+              <w:rPr>
+                <w:rFonts w:ascii="宋体" w:eastAsia="宋体" w:hAnsi="宋体" w:hint="eastAsia"/>
+                <w:noProof/>
+                <w:webHidden/>
+              </w:rPr>
+              <w:t>10</w:t>
+            </w:r>
+            <w:r>
+              <w:rPr>
+                <w:rFonts w:ascii="宋体" w:eastAsia="宋体" w:hAnsi="宋体" w:hint="eastAsia"/>
+                <w:noProof/>
+                <w:webHidden/>
+              </w:rPr>
+              <w:fldChar w:fldCharType="end"/>
+            </w:r>
+          </w:hyperlink>
+        </w:p>
+        <w:p>
+          <w:pPr>
+            <w:pStyle w:val="TOC2"/>
+            <w:tabs>
+              <w:tab w:val="right" w:leader="dot" w:pos="8296"/>
+            </w:tabs>
+            <w:rPr>
+              <w:rFonts w:ascii="宋体" w:eastAsia="宋体" w:hAnsi="宋体" w:hint="eastAsia"/>
+              <w:noProof/>
+              <w:sz w:val="22"/>
+              <w:szCs w:val="24"/>
+              <w14:ligatures w14:val="standardContextual"/>
+            </w:rPr>
+          </w:pPr>
+          <w:hyperlink w:anchor="_Toc211526733" w:history="1">
             <w:r>
               <w:rPr>
                 <w:rStyle w:val="a3"/>
                 <w:rFonts w:ascii="宋体" w:eastAsia="宋体" w:hAnsi="宋体" w:hint="eastAsia"/>
                 <w:noProof/>
               </w:rPr>
-              <w:t>世界大战</w:t>
+              <w:t>一、1949~1952：联合国对日占领期</w:t>
             </w:r>
             <w:r>
               <w:rPr>
@@ -2459,7 +2635,7 @@
                 <w:noProof/>
                 <w:webHidden/>
               </w:rPr>
-              <w:instrText>PAGEREF _Toc209712313 \h</w:instrText>
+              <w:instrText>PAGEREF _Toc211526733 \h</w:instrText>
             </w:r>
             <w:r>
               <w:rPr>
@@ -2490,7 +2666,983 @@
                 <w:noProof/>
                 <w:webHidden/>
               </w:rPr>
-              <w:t>9</w:t>
+              <w:t>10</w:t>
+            </w:r>
+            <w:r>
+              <w:rPr>
+                <w:rFonts w:ascii="宋体" w:eastAsia="宋体" w:hAnsi="宋体" w:hint="eastAsia"/>
+                <w:noProof/>
+                <w:webHidden/>
+              </w:rPr>
+              <w:fldChar w:fldCharType="end"/>
+            </w:r>
+          </w:hyperlink>
+        </w:p>
+        <w:p>
+          <w:pPr>
+            <w:pStyle w:val="TOC2"/>
+            <w:tabs>
+              <w:tab w:val="right" w:leader="dot" w:pos="8296"/>
+            </w:tabs>
+            <w:rPr>
+              <w:rFonts w:ascii="宋体" w:eastAsia="宋体" w:hAnsi="宋体" w:hint="eastAsia"/>
+              <w:noProof/>
+              <w:sz w:val="22"/>
+              <w:szCs w:val="24"/>
+              <w14:ligatures w14:val="standardContextual"/>
+            </w:rPr>
+          </w:pPr>
+          <w:hyperlink w:anchor="_Toc211526734" w:history="1">
+            <w:r>
+              <w:rPr>
+                <w:rStyle w:val="a3"/>
+                <w:rFonts w:ascii="宋体" w:eastAsia="宋体" w:hAnsi="宋体" w:hint="eastAsia"/>
+                <w:noProof/>
+              </w:rPr>
+              <w:t>二、1952~1972：经济高速增长期的日本与东亚</w:t>
+            </w:r>
+            <w:r>
+              <w:rPr>
+                <w:rFonts w:ascii="宋体" w:eastAsia="宋体" w:hAnsi="宋体" w:hint="eastAsia"/>
+                <w:noProof/>
+                <w:webHidden/>
+              </w:rPr>
+              <w:tab/>
+            </w:r>
+            <w:r>
+              <w:rPr>
+                <w:rFonts w:ascii="宋体" w:eastAsia="宋体" w:hAnsi="宋体" w:hint="eastAsia"/>
+                <w:noProof/>
+                <w:webHidden/>
+              </w:rPr>
+              <w:fldChar w:fldCharType="begin"/>
+            </w:r>
+            <w:r>
+              <w:rPr>
+                <w:rFonts w:ascii="宋体" w:eastAsia="宋体" w:hAnsi="宋体" w:hint="eastAsia"/>
+                <w:noProof/>
+                <w:webHidden/>
+              </w:rPr>
+              <w:instrText xml:space="preserve"> </w:instrText>
+            </w:r>
+            <w:r>
+              <w:rPr>
+                <w:rFonts w:ascii="宋体" w:eastAsia="宋体" w:hAnsi="宋体"/>
+                <w:noProof/>
+                <w:webHidden/>
+              </w:rPr>
+              <w:instrText>PAGEREF _Toc211526734 \h</w:instrText>
+            </w:r>
+            <w:r>
+              <w:rPr>
+                <w:rFonts w:ascii="宋体" w:eastAsia="宋体" w:hAnsi="宋体" w:hint="eastAsia"/>
+                <w:noProof/>
+                <w:webHidden/>
+              </w:rPr>
+              <w:instrText xml:space="preserve"> </w:instrText>
+            </w:r>
+            <w:r>
+              <w:rPr>
+                <w:rFonts w:ascii="宋体" w:eastAsia="宋体" w:hAnsi="宋体" w:hint="eastAsia"/>
+                <w:noProof/>
+                <w:webHidden/>
+              </w:rPr>
+            </w:r>
+            <w:r>
+              <w:rPr>
+                <w:rFonts w:ascii="宋体" w:eastAsia="宋体" w:hAnsi="宋体" w:hint="eastAsia"/>
+                <w:noProof/>
+                <w:webHidden/>
+              </w:rPr>
+              <w:fldChar w:fldCharType="separate"/>
+            </w:r>
+            <w:r>
+              <w:rPr>
+                <w:rFonts w:ascii="宋体" w:eastAsia="宋体" w:hAnsi="宋体" w:hint="eastAsia"/>
+                <w:noProof/>
+                <w:webHidden/>
+              </w:rPr>
+              <w:t>11</w:t>
+            </w:r>
+            <w:r>
+              <w:rPr>
+                <w:rFonts w:ascii="宋体" w:eastAsia="宋体" w:hAnsi="宋体" w:hint="eastAsia"/>
+                <w:noProof/>
+                <w:webHidden/>
+              </w:rPr>
+              <w:fldChar w:fldCharType="end"/>
+            </w:r>
+          </w:hyperlink>
+        </w:p>
+        <w:p>
+          <w:pPr>
+            <w:pStyle w:val="TOC2"/>
+            <w:tabs>
+              <w:tab w:val="right" w:leader="dot" w:pos="8296"/>
+            </w:tabs>
+            <w:rPr>
+              <w:rFonts w:ascii="宋体" w:eastAsia="宋体" w:hAnsi="宋体" w:hint="eastAsia"/>
+              <w:noProof/>
+              <w:sz w:val="22"/>
+              <w:szCs w:val="24"/>
+              <w14:ligatures w14:val="standardContextual"/>
+            </w:rPr>
+          </w:pPr>
+          <w:hyperlink w:anchor="_Toc211526735" w:history="1">
+            <w:r>
+              <w:rPr>
+                <w:rStyle w:val="a3"/>
+                <w:rFonts w:ascii="宋体" w:eastAsia="宋体" w:hAnsi="宋体" w:hint="eastAsia"/>
+                <w:noProof/>
+              </w:rPr>
+              <w:t>三、1972~1989：日本同东亚的蜜月关系</w:t>
+            </w:r>
+            <w:r>
+              <w:rPr>
+                <w:rFonts w:ascii="宋体" w:eastAsia="宋体" w:hAnsi="宋体" w:hint="eastAsia"/>
+                <w:noProof/>
+                <w:webHidden/>
+              </w:rPr>
+              <w:tab/>
+            </w:r>
+            <w:r>
+              <w:rPr>
+                <w:rFonts w:ascii="宋体" w:eastAsia="宋体" w:hAnsi="宋体" w:hint="eastAsia"/>
+                <w:noProof/>
+                <w:webHidden/>
+              </w:rPr>
+              <w:fldChar w:fldCharType="begin"/>
+            </w:r>
+            <w:r>
+              <w:rPr>
+                <w:rFonts w:ascii="宋体" w:eastAsia="宋体" w:hAnsi="宋体" w:hint="eastAsia"/>
+                <w:noProof/>
+                <w:webHidden/>
+              </w:rPr>
+              <w:instrText xml:space="preserve"> </w:instrText>
+            </w:r>
+            <w:r>
+              <w:rPr>
+                <w:rFonts w:ascii="宋体" w:eastAsia="宋体" w:hAnsi="宋体"/>
+                <w:noProof/>
+                <w:webHidden/>
+              </w:rPr>
+              <w:instrText>PAGEREF _Toc211526735 \h</w:instrText>
+            </w:r>
+            <w:r>
+              <w:rPr>
+                <w:rFonts w:ascii="宋体" w:eastAsia="宋体" w:hAnsi="宋体" w:hint="eastAsia"/>
+                <w:noProof/>
+                <w:webHidden/>
+              </w:rPr>
+              <w:instrText xml:space="preserve"> </w:instrText>
+            </w:r>
+            <w:r>
+              <w:rPr>
+                <w:rFonts w:ascii="宋体" w:eastAsia="宋体" w:hAnsi="宋体" w:hint="eastAsia"/>
+                <w:noProof/>
+                <w:webHidden/>
+              </w:rPr>
+            </w:r>
+            <w:r>
+              <w:rPr>
+                <w:rFonts w:ascii="宋体" w:eastAsia="宋体" w:hAnsi="宋体" w:hint="eastAsia"/>
+                <w:noProof/>
+                <w:webHidden/>
+              </w:rPr>
+              <w:fldChar w:fldCharType="separate"/>
+            </w:r>
+            <w:r>
+              <w:rPr>
+                <w:rFonts w:ascii="宋体" w:eastAsia="宋体" w:hAnsi="宋体" w:hint="eastAsia"/>
+                <w:noProof/>
+                <w:webHidden/>
+              </w:rPr>
+              <w:t>12</w:t>
+            </w:r>
+            <w:r>
+              <w:rPr>
+                <w:rFonts w:ascii="宋体" w:eastAsia="宋体" w:hAnsi="宋体" w:hint="eastAsia"/>
+                <w:noProof/>
+                <w:webHidden/>
+              </w:rPr>
+              <w:fldChar w:fldCharType="end"/>
+            </w:r>
+          </w:hyperlink>
+        </w:p>
+        <w:p>
+          <w:pPr>
+            <w:pStyle w:val="TOC2"/>
+            <w:tabs>
+              <w:tab w:val="right" w:leader="dot" w:pos="8296"/>
+            </w:tabs>
+            <w:rPr>
+              <w:rFonts w:ascii="宋体" w:eastAsia="宋体" w:hAnsi="宋体" w:hint="eastAsia"/>
+              <w:noProof/>
+              <w:sz w:val="22"/>
+              <w:szCs w:val="24"/>
+              <w14:ligatures w14:val="standardContextual"/>
+            </w:rPr>
+          </w:pPr>
+          <w:hyperlink w:anchor="_Toc211526736" w:history="1">
+            <w:r>
+              <w:rPr>
+                <w:rStyle w:val="a3"/>
+                <w:rFonts w:ascii="宋体" w:eastAsia="宋体" w:hAnsi="宋体" w:hint="eastAsia"/>
+                <w:noProof/>
+              </w:rPr>
+              <w:t>四、1989~2010：震荡期的日本与东亚</w:t>
+            </w:r>
+            <w:r>
+              <w:rPr>
+                <w:rFonts w:ascii="宋体" w:eastAsia="宋体" w:hAnsi="宋体" w:hint="eastAsia"/>
+                <w:noProof/>
+                <w:webHidden/>
+              </w:rPr>
+              <w:tab/>
+            </w:r>
+            <w:r>
+              <w:rPr>
+                <w:rFonts w:ascii="宋体" w:eastAsia="宋体" w:hAnsi="宋体" w:hint="eastAsia"/>
+                <w:noProof/>
+                <w:webHidden/>
+              </w:rPr>
+              <w:fldChar w:fldCharType="begin"/>
+            </w:r>
+            <w:r>
+              <w:rPr>
+                <w:rFonts w:ascii="宋体" w:eastAsia="宋体" w:hAnsi="宋体" w:hint="eastAsia"/>
+                <w:noProof/>
+                <w:webHidden/>
+              </w:rPr>
+              <w:instrText xml:space="preserve"> </w:instrText>
+            </w:r>
+            <w:r>
+              <w:rPr>
+                <w:rFonts w:ascii="宋体" w:eastAsia="宋体" w:hAnsi="宋体"/>
+                <w:noProof/>
+                <w:webHidden/>
+              </w:rPr>
+              <w:instrText>PAGEREF _Toc211526736 \h</w:instrText>
+            </w:r>
+            <w:r>
+              <w:rPr>
+                <w:rFonts w:ascii="宋体" w:eastAsia="宋体" w:hAnsi="宋体" w:hint="eastAsia"/>
+                <w:noProof/>
+                <w:webHidden/>
+              </w:rPr>
+              <w:instrText xml:space="preserve"> </w:instrText>
+            </w:r>
+            <w:r>
+              <w:rPr>
+                <w:rFonts w:ascii="宋体" w:eastAsia="宋体" w:hAnsi="宋体" w:hint="eastAsia"/>
+                <w:noProof/>
+                <w:webHidden/>
+              </w:rPr>
+            </w:r>
+            <w:r>
+              <w:rPr>
+                <w:rFonts w:ascii="宋体" w:eastAsia="宋体" w:hAnsi="宋体" w:hint="eastAsia"/>
+                <w:noProof/>
+                <w:webHidden/>
+              </w:rPr>
+              <w:fldChar w:fldCharType="separate"/>
+            </w:r>
+            <w:r>
+              <w:rPr>
+                <w:rFonts w:ascii="宋体" w:eastAsia="宋体" w:hAnsi="宋体" w:hint="eastAsia"/>
+                <w:noProof/>
+                <w:webHidden/>
+              </w:rPr>
+              <w:t>12</w:t>
+            </w:r>
+            <w:r>
+              <w:rPr>
+                <w:rFonts w:ascii="宋体" w:eastAsia="宋体" w:hAnsi="宋体" w:hint="eastAsia"/>
+                <w:noProof/>
+                <w:webHidden/>
+              </w:rPr>
+              <w:fldChar w:fldCharType="end"/>
+            </w:r>
+          </w:hyperlink>
+        </w:p>
+        <w:p>
+          <w:pPr>
+            <w:pStyle w:val="TOC1"/>
+            <w:tabs>
+              <w:tab w:val="right" w:leader="dot" w:pos="8296"/>
+            </w:tabs>
+            <w:rPr>
+              <w:rFonts w:ascii="宋体" w:eastAsia="宋体" w:hAnsi="宋体" w:hint="eastAsia"/>
+              <w:noProof/>
+              <w:sz w:val="22"/>
+              <w:szCs w:val="24"/>
+              <w14:ligatures w14:val="standardContextual"/>
+            </w:rPr>
+          </w:pPr>
+          <w:hyperlink w:anchor="_Toc211526737" w:history="1">
+            <w:r>
+              <w:rPr>
+                <w:rStyle w:val="a3"/>
+                <w:rFonts w:ascii="宋体" w:eastAsia="宋体" w:hAnsi="宋体" w:hint="eastAsia"/>
+                <w:noProof/>
+              </w:rPr>
+              <w:t>第五讲 日本与东亚地区经济合作</w:t>
+            </w:r>
+            <w:r>
+              <w:rPr>
+                <w:rFonts w:ascii="宋体" w:eastAsia="宋体" w:hAnsi="宋体" w:hint="eastAsia"/>
+                <w:noProof/>
+                <w:webHidden/>
+              </w:rPr>
+              <w:tab/>
+            </w:r>
+            <w:r>
+              <w:rPr>
+                <w:rFonts w:ascii="宋体" w:eastAsia="宋体" w:hAnsi="宋体" w:hint="eastAsia"/>
+                <w:noProof/>
+                <w:webHidden/>
+              </w:rPr>
+              <w:fldChar w:fldCharType="begin"/>
+            </w:r>
+            <w:r>
+              <w:rPr>
+                <w:rFonts w:ascii="宋体" w:eastAsia="宋体" w:hAnsi="宋体" w:hint="eastAsia"/>
+                <w:noProof/>
+                <w:webHidden/>
+              </w:rPr>
+              <w:instrText xml:space="preserve"> </w:instrText>
+            </w:r>
+            <w:r>
+              <w:rPr>
+                <w:rFonts w:ascii="宋体" w:eastAsia="宋体" w:hAnsi="宋体"/>
+                <w:noProof/>
+                <w:webHidden/>
+              </w:rPr>
+              <w:instrText>PAGEREF _Toc211526737 \h</w:instrText>
+            </w:r>
+            <w:r>
+              <w:rPr>
+                <w:rFonts w:ascii="宋体" w:eastAsia="宋体" w:hAnsi="宋体" w:hint="eastAsia"/>
+                <w:noProof/>
+                <w:webHidden/>
+              </w:rPr>
+              <w:instrText xml:space="preserve"> </w:instrText>
+            </w:r>
+            <w:r>
+              <w:rPr>
+                <w:rFonts w:ascii="宋体" w:eastAsia="宋体" w:hAnsi="宋体" w:hint="eastAsia"/>
+                <w:noProof/>
+                <w:webHidden/>
+              </w:rPr>
+            </w:r>
+            <w:r>
+              <w:rPr>
+                <w:rFonts w:ascii="宋体" w:eastAsia="宋体" w:hAnsi="宋体" w:hint="eastAsia"/>
+                <w:noProof/>
+                <w:webHidden/>
+              </w:rPr>
+              <w:fldChar w:fldCharType="separate"/>
+            </w:r>
+            <w:r>
+              <w:rPr>
+                <w:rFonts w:ascii="宋体" w:eastAsia="宋体" w:hAnsi="宋体" w:hint="eastAsia"/>
+                <w:noProof/>
+                <w:webHidden/>
+              </w:rPr>
+              <w:t>13</w:t>
+            </w:r>
+            <w:r>
+              <w:rPr>
+                <w:rFonts w:ascii="宋体" w:eastAsia="宋体" w:hAnsi="宋体" w:hint="eastAsia"/>
+                <w:noProof/>
+                <w:webHidden/>
+              </w:rPr>
+              <w:fldChar w:fldCharType="end"/>
+            </w:r>
+          </w:hyperlink>
+        </w:p>
+        <w:p>
+          <w:pPr>
+            <w:pStyle w:val="TOC2"/>
+            <w:tabs>
+              <w:tab w:val="right" w:leader="dot" w:pos="8296"/>
+            </w:tabs>
+            <w:rPr>
+              <w:rFonts w:ascii="宋体" w:eastAsia="宋体" w:hAnsi="宋体" w:hint="eastAsia"/>
+              <w:noProof/>
+              <w:sz w:val="22"/>
+              <w:szCs w:val="24"/>
+              <w14:ligatures w14:val="standardContextual"/>
+            </w:rPr>
+          </w:pPr>
+          <w:hyperlink w:anchor="_Toc211526738" w:history="1">
+            <w:r>
+              <w:rPr>
+                <w:rStyle w:val="a3"/>
+                <w:rFonts w:ascii="宋体" w:eastAsia="宋体" w:hAnsi="宋体" w:hint="eastAsia"/>
+                <w:noProof/>
+              </w:rPr>
+              <w:t>一、日本的通商政策</w:t>
+            </w:r>
+            <w:r>
+              <w:rPr>
+                <w:rFonts w:ascii="宋体" w:eastAsia="宋体" w:hAnsi="宋体" w:hint="eastAsia"/>
+                <w:noProof/>
+                <w:webHidden/>
+              </w:rPr>
+              <w:tab/>
+            </w:r>
+            <w:r>
+              <w:rPr>
+                <w:rFonts w:ascii="宋体" w:eastAsia="宋体" w:hAnsi="宋体" w:hint="eastAsia"/>
+                <w:noProof/>
+                <w:webHidden/>
+              </w:rPr>
+              <w:fldChar w:fldCharType="begin"/>
+            </w:r>
+            <w:r>
+              <w:rPr>
+                <w:rFonts w:ascii="宋体" w:eastAsia="宋体" w:hAnsi="宋体" w:hint="eastAsia"/>
+                <w:noProof/>
+                <w:webHidden/>
+              </w:rPr>
+              <w:instrText xml:space="preserve"> </w:instrText>
+            </w:r>
+            <w:r>
+              <w:rPr>
+                <w:rFonts w:ascii="宋体" w:eastAsia="宋体" w:hAnsi="宋体"/>
+                <w:noProof/>
+                <w:webHidden/>
+              </w:rPr>
+              <w:instrText>PAGEREF _Toc211526738 \h</w:instrText>
+            </w:r>
+            <w:r>
+              <w:rPr>
+                <w:rFonts w:ascii="宋体" w:eastAsia="宋体" w:hAnsi="宋体" w:hint="eastAsia"/>
+                <w:noProof/>
+                <w:webHidden/>
+              </w:rPr>
+              <w:instrText xml:space="preserve"> </w:instrText>
+            </w:r>
+            <w:r>
+              <w:rPr>
+                <w:rFonts w:ascii="宋体" w:eastAsia="宋体" w:hAnsi="宋体" w:hint="eastAsia"/>
+                <w:noProof/>
+                <w:webHidden/>
+              </w:rPr>
+            </w:r>
+            <w:r>
+              <w:rPr>
+                <w:rFonts w:ascii="宋体" w:eastAsia="宋体" w:hAnsi="宋体" w:hint="eastAsia"/>
+                <w:noProof/>
+                <w:webHidden/>
+              </w:rPr>
+              <w:fldChar w:fldCharType="separate"/>
+            </w:r>
+            <w:r>
+              <w:rPr>
+                <w:rFonts w:ascii="宋体" w:eastAsia="宋体" w:hAnsi="宋体" w:hint="eastAsia"/>
+                <w:noProof/>
+                <w:webHidden/>
+              </w:rPr>
+              <w:t>13</w:t>
+            </w:r>
+            <w:r>
+              <w:rPr>
+                <w:rFonts w:ascii="宋体" w:eastAsia="宋体" w:hAnsi="宋体" w:hint="eastAsia"/>
+                <w:noProof/>
+                <w:webHidden/>
+              </w:rPr>
+              <w:fldChar w:fldCharType="end"/>
+            </w:r>
+          </w:hyperlink>
+        </w:p>
+        <w:p>
+          <w:pPr>
+            <w:pStyle w:val="TOC3"/>
+            <w:tabs>
+              <w:tab w:val="right" w:leader="dot" w:pos="8296"/>
+            </w:tabs>
+            <w:rPr>
+              <w:rFonts w:ascii="宋体" w:eastAsia="宋体" w:hAnsi="宋体" w:hint="eastAsia"/>
+              <w:noProof/>
+              <w:sz w:val="22"/>
+              <w:szCs w:val="24"/>
+              <w14:ligatures w14:val="standardContextual"/>
+            </w:rPr>
+          </w:pPr>
+          <w:hyperlink w:anchor="_Toc211526739" w:history="1">
+            <w:r>
+              <w:rPr>
+                <w:rStyle w:val="a3"/>
+                <w:rFonts w:ascii="宋体" w:eastAsia="宋体" w:hAnsi="宋体" w:hint="eastAsia"/>
+                <w:noProof/>
+              </w:rPr>
+              <w:t>（一）通商产业政策</w:t>
+            </w:r>
+            <w:r>
+              <w:rPr>
+                <w:rFonts w:ascii="宋体" w:eastAsia="宋体" w:hAnsi="宋体" w:hint="eastAsia"/>
+                <w:noProof/>
+                <w:webHidden/>
+              </w:rPr>
+              <w:tab/>
+            </w:r>
+            <w:r>
+              <w:rPr>
+                <w:rFonts w:ascii="宋体" w:eastAsia="宋体" w:hAnsi="宋体" w:hint="eastAsia"/>
+                <w:noProof/>
+                <w:webHidden/>
+              </w:rPr>
+              <w:fldChar w:fldCharType="begin"/>
+            </w:r>
+            <w:r>
+              <w:rPr>
+                <w:rFonts w:ascii="宋体" w:eastAsia="宋体" w:hAnsi="宋体" w:hint="eastAsia"/>
+                <w:noProof/>
+                <w:webHidden/>
+              </w:rPr>
+              <w:instrText xml:space="preserve"> </w:instrText>
+            </w:r>
+            <w:r>
+              <w:rPr>
+                <w:rFonts w:ascii="宋体" w:eastAsia="宋体" w:hAnsi="宋体"/>
+                <w:noProof/>
+                <w:webHidden/>
+              </w:rPr>
+              <w:instrText>PAGEREF _Toc211526739 \h</w:instrText>
+            </w:r>
+            <w:r>
+              <w:rPr>
+                <w:rFonts w:ascii="宋体" w:eastAsia="宋体" w:hAnsi="宋体" w:hint="eastAsia"/>
+                <w:noProof/>
+                <w:webHidden/>
+              </w:rPr>
+              <w:instrText xml:space="preserve"> </w:instrText>
+            </w:r>
+            <w:r>
+              <w:rPr>
+                <w:rFonts w:ascii="宋体" w:eastAsia="宋体" w:hAnsi="宋体" w:hint="eastAsia"/>
+                <w:noProof/>
+                <w:webHidden/>
+              </w:rPr>
+            </w:r>
+            <w:r>
+              <w:rPr>
+                <w:rFonts w:ascii="宋体" w:eastAsia="宋体" w:hAnsi="宋体" w:hint="eastAsia"/>
+                <w:noProof/>
+                <w:webHidden/>
+              </w:rPr>
+              <w:fldChar w:fldCharType="separate"/>
+            </w:r>
+            <w:r>
+              <w:rPr>
+                <w:rFonts w:ascii="宋体" w:eastAsia="宋体" w:hAnsi="宋体" w:hint="eastAsia"/>
+                <w:noProof/>
+                <w:webHidden/>
+              </w:rPr>
+              <w:t>13</w:t>
+            </w:r>
+            <w:r>
+              <w:rPr>
+                <w:rFonts w:ascii="宋体" w:eastAsia="宋体" w:hAnsi="宋体" w:hint="eastAsia"/>
+                <w:noProof/>
+                <w:webHidden/>
+              </w:rPr>
+              <w:fldChar w:fldCharType="end"/>
+            </w:r>
+          </w:hyperlink>
+        </w:p>
+        <w:p>
+          <w:pPr>
+            <w:pStyle w:val="TOC3"/>
+            <w:tabs>
+              <w:tab w:val="right" w:leader="dot" w:pos="8296"/>
+            </w:tabs>
+            <w:rPr>
+              <w:rFonts w:ascii="宋体" w:eastAsia="宋体" w:hAnsi="宋体" w:hint="eastAsia"/>
+              <w:noProof/>
+              <w:sz w:val="22"/>
+              <w:szCs w:val="24"/>
+              <w14:ligatures w14:val="standardContextual"/>
+            </w:rPr>
+          </w:pPr>
+          <w:hyperlink w:anchor="_Toc211526740" w:history="1">
+            <w:r>
+              <w:rPr>
+                <w:rStyle w:val="a3"/>
+                <w:rFonts w:ascii="宋体" w:eastAsia="宋体" w:hAnsi="宋体" w:hint="eastAsia"/>
+                <w:noProof/>
+              </w:rPr>
+              <w:t>（二）雁型发展模式</w:t>
+            </w:r>
+            <w:r>
+              <w:rPr>
+                <w:rFonts w:ascii="宋体" w:eastAsia="宋体" w:hAnsi="宋体" w:hint="eastAsia"/>
+                <w:noProof/>
+                <w:webHidden/>
+              </w:rPr>
+              <w:tab/>
+            </w:r>
+            <w:r>
+              <w:rPr>
+                <w:rFonts w:ascii="宋体" w:eastAsia="宋体" w:hAnsi="宋体" w:hint="eastAsia"/>
+                <w:noProof/>
+                <w:webHidden/>
+              </w:rPr>
+              <w:fldChar w:fldCharType="begin"/>
+            </w:r>
+            <w:r>
+              <w:rPr>
+                <w:rFonts w:ascii="宋体" w:eastAsia="宋体" w:hAnsi="宋体" w:hint="eastAsia"/>
+                <w:noProof/>
+                <w:webHidden/>
+              </w:rPr>
+              <w:instrText xml:space="preserve"> </w:instrText>
+            </w:r>
+            <w:r>
+              <w:rPr>
+                <w:rFonts w:ascii="宋体" w:eastAsia="宋体" w:hAnsi="宋体"/>
+                <w:noProof/>
+                <w:webHidden/>
+              </w:rPr>
+              <w:instrText>PAGEREF _Toc211526740 \h</w:instrText>
+            </w:r>
+            <w:r>
+              <w:rPr>
+                <w:rFonts w:ascii="宋体" w:eastAsia="宋体" w:hAnsi="宋体" w:hint="eastAsia"/>
+                <w:noProof/>
+                <w:webHidden/>
+              </w:rPr>
+              <w:instrText xml:space="preserve"> </w:instrText>
+            </w:r>
+            <w:r>
+              <w:rPr>
+                <w:rFonts w:ascii="宋体" w:eastAsia="宋体" w:hAnsi="宋体" w:hint="eastAsia"/>
+                <w:noProof/>
+                <w:webHidden/>
+              </w:rPr>
+            </w:r>
+            <w:r>
+              <w:rPr>
+                <w:rFonts w:ascii="宋体" w:eastAsia="宋体" w:hAnsi="宋体" w:hint="eastAsia"/>
+                <w:noProof/>
+                <w:webHidden/>
+              </w:rPr>
+              <w:fldChar w:fldCharType="separate"/>
+            </w:r>
+            <w:r>
+              <w:rPr>
+                <w:rFonts w:ascii="宋体" w:eastAsia="宋体" w:hAnsi="宋体" w:hint="eastAsia"/>
+                <w:noProof/>
+                <w:webHidden/>
+              </w:rPr>
+              <w:t>13</w:t>
+            </w:r>
+            <w:r>
+              <w:rPr>
+                <w:rFonts w:ascii="宋体" w:eastAsia="宋体" w:hAnsi="宋体" w:hint="eastAsia"/>
+                <w:noProof/>
+                <w:webHidden/>
+              </w:rPr>
+              <w:fldChar w:fldCharType="end"/>
+            </w:r>
+          </w:hyperlink>
+        </w:p>
+        <w:p>
+          <w:pPr>
+            <w:pStyle w:val="TOC2"/>
+            <w:tabs>
+              <w:tab w:val="right" w:leader="dot" w:pos="8296"/>
+            </w:tabs>
+            <w:rPr>
+              <w:rFonts w:ascii="宋体" w:eastAsia="宋体" w:hAnsi="宋体" w:hint="eastAsia"/>
+              <w:noProof/>
+              <w:sz w:val="22"/>
+              <w:szCs w:val="24"/>
+              <w14:ligatures w14:val="standardContextual"/>
+            </w:rPr>
+          </w:pPr>
+          <w:hyperlink w:anchor="_Toc211526741" w:history="1">
+            <w:r>
+              <w:rPr>
+                <w:rStyle w:val="a3"/>
+                <w:rFonts w:ascii="宋体" w:eastAsia="宋体" w:hAnsi="宋体" w:hint="eastAsia"/>
+                <w:noProof/>
+              </w:rPr>
+              <w:t>二、日本区域合作的构想与挫折</w:t>
+            </w:r>
+            <w:r>
+              <w:rPr>
+                <w:rFonts w:ascii="宋体" w:eastAsia="宋体" w:hAnsi="宋体" w:hint="eastAsia"/>
+                <w:noProof/>
+                <w:webHidden/>
+              </w:rPr>
+              <w:tab/>
+            </w:r>
+            <w:r>
+              <w:rPr>
+                <w:rFonts w:ascii="宋体" w:eastAsia="宋体" w:hAnsi="宋体" w:hint="eastAsia"/>
+                <w:noProof/>
+                <w:webHidden/>
+              </w:rPr>
+              <w:fldChar w:fldCharType="begin"/>
+            </w:r>
+            <w:r>
+              <w:rPr>
+                <w:rFonts w:ascii="宋体" w:eastAsia="宋体" w:hAnsi="宋体" w:hint="eastAsia"/>
+                <w:noProof/>
+                <w:webHidden/>
+              </w:rPr>
+              <w:instrText xml:space="preserve"> </w:instrText>
+            </w:r>
+            <w:r>
+              <w:rPr>
+                <w:rFonts w:ascii="宋体" w:eastAsia="宋体" w:hAnsi="宋体"/>
+                <w:noProof/>
+                <w:webHidden/>
+              </w:rPr>
+              <w:instrText>PAGEREF _Toc211526741 \h</w:instrText>
+            </w:r>
+            <w:r>
+              <w:rPr>
+                <w:rFonts w:ascii="宋体" w:eastAsia="宋体" w:hAnsi="宋体" w:hint="eastAsia"/>
+                <w:noProof/>
+                <w:webHidden/>
+              </w:rPr>
+              <w:instrText xml:space="preserve"> </w:instrText>
+            </w:r>
+            <w:r>
+              <w:rPr>
+                <w:rFonts w:ascii="宋体" w:eastAsia="宋体" w:hAnsi="宋体" w:hint="eastAsia"/>
+                <w:noProof/>
+                <w:webHidden/>
+              </w:rPr>
+            </w:r>
+            <w:r>
+              <w:rPr>
+                <w:rFonts w:ascii="宋体" w:eastAsia="宋体" w:hAnsi="宋体" w:hint="eastAsia"/>
+                <w:noProof/>
+                <w:webHidden/>
+              </w:rPr>
+              <w:fldChar w:fldCharType="separate"/>
+            </w:r>
+            <w:r>
+              <w:rPr>
+                <w:rFonts w:ascii="宋体" w:eastAsia="宋体" w:hAnsi="宋体" w:hint="eastAsia"/>
+                <w:noProof/>
+                <w:webHidden/>
+              </w:rPr>
+              <w:t>13</w:t>
+            </w:r>
+            <w:r>
+              <w:rPr>
+                <w:rFonts w:ascii="宋体" w:eastAsia="宋体" w:hAnsi="宋体" w:hint="eastAsia"/>
+                <w:noProof/>
+                <w:webHidden/>
+              </w:rPr>
+              <w:fldChar w:fldCharType="end"/>
+            </w:r>
+          </w:hyperlink>
+        </w:p>
+        <w:p>
+          <w:pPr>
+            <w:pStyle w:val="TOC3"/>
+            <w:tabs>
+              <w:tab w:val="right" w:leader="dot" w:pos="8296"/>
+            </w:tabs>
+            <w:rPr>
+              <w:rFonts w:ascii="宋体" w:eastAsia="宋体" w:hAnsi="宋体" w:hint="eastAsia"/>
+              <w:noProof/>
+              <w:sz w:val="22"/>
+              <w:szCs w:val="24"/>
+              <w14:ligatures w14:val="standardContextual"/>
+            </w:rPr>
+          </w:pPr>
+          <w:hyperlink w:anchor="_Toc211526742" w:history="1">
+            <w:r>
+              <w:rPr>
+                <w:rStyle w:val="a3"/>
+                <w:rFonts w:ascii="宋体" w:eastAsia="宋体" w:hAnsi="宋体" w:hint="eastAsia"/>
+                <w:noProof/>
+              </w:rPr>
+              <w:t>（一）东亚地区主义</w:t>
+            </w:r>
+            <w:r>
+              <w:rPr>
+                <w:rFonts w:ascii="宋体" w:eastAsia="宋体" w:hAnsi="宋体" w:hint="eastAsia"/>
+                <w:noProof/>
+                <w:webHidden/>
+              </w:rPr>
+              <w:tab/>
+            </w:r>
+            <w:r>
+              <w:rPr>
+                <w:rFonts w:ascii="宋体" w:eastAsia="宋体" w:hAnsi="宋体" w:hint="eastAsia"/>
+                <w:noProof/>
+                <w:webHidden/>
+              </w:rPr>
+              <w:fldChar w:fldCharType="begin"/>
+            </w:r>
+            <w:r>
+              <w:rPr>
+                <w:rFonts w:ascii="宋体" w:eastAsia="宋体" w:hAnsi="宋体" w:hint="eastAsia"/>
+                <w:noProof/>
+                <w:webHidden/>
+              </w:rPr>
+              <w:instrText xml:space="preserve"> </w:instrText>
+            </w:r>
+            <w:r>
+              <w:rPr>
+                <w:rFonts w:ascii="宋体" w:eastAsia="宋体" w:hAnsi="宋体"/>
+                <w:noProof/>
+                <w:webHidden/>
+              </w:rPr>
+              <w:instrText>PAGEREF _Toc211526742 \h</w:instrText>
+            </w:r>
+            <w:r>
+              <w:rPr>
+                <w:rFonts w:ascii="宋体" w:eastAsia="宋体" w:hAnsi="宋体" w:hint="eastAsia"/>
+                <w:noProof/>
+                <w:webHidden/>
+              </w:rPr>
+              <w:instrText xml:space="preserve"> </w:instrText>
+            </w:r>
+            <w:r>
+              <w:rPr>
+                <w:rFonts w:ascii="宋体" w:eastAsia="宋体" w:hAnsi="宋体" w:hint="eastAsia"/>
+                <w:noProof/>
+                <w:webHidden/>
+              </w:rPr>
+            </w:r>
+            <w:r>
+              <w:rPr>
+                <w:rFonts w:ascii="宋体" w:eastAsia="宋体" w:hAnsi="宋体" w:hint="eastAsia"/>
+                <w:noProof/>
+                <w:webHidden/>
+              </w:rPr>
+              <w:fldChar w:fldCharType="separate"/>
+            </w:r>
+            <w:r>
+              <w:rPr>
+                <w:rFonts w:ascii="宋体" w:eastAsia="宋体" w:hAnsi="宋体" w:hint="eastAsia"/>
+                <w:noProof/>
+                <w:webHidden/>
+              </w:rPr>
+              <w:t>13</w:t>
+            </w:r>
+            <w:r>
+              <w:rPr>
+                <w:rFonts w:ascii="宋体" w:eastAsia="宋体" w:hAnsi="宋体" w:hint="eastAsia"/>
+                <w:noProof/>
+                <w:webHidden/>
+              </w:rPr>
+              <w:fldChar w:fldCharType="end"/>
+            </w:r>
+          </w:hyperlink>
+        </w:p>
+        <w:p>
+          <w:pPr>
+            <w:pStyle w:val="TOC3"/>
+            <w:tabs>
+              <w:tab w:val="right" w:leader="dot" w:pos="8296"/>
+            </w:tabs>
+            <w:rPr>
+              <w:rFonts w:ascii="宋体" w:eastAsia="宋体" w:hAnsi="宋体" w:hint="eastAsia"/>
+              <w:noProof/>
+              <w:sz w:val="22"/>
+              <w:szCs w:val="24"/>
+              <w14:ligatures w14:val="standardContextual"/>
+            </w:rPr>
+          </w:pPr>
+          <w:hyperlink w:anchor="_Toc211526743" w:history="1">
+            <w:r>
+              <w:rPr>
+                <w:rStyle w:val="a3"/>
+                <w:rFonts w:ascii="宋体" w:eastAsia="宋体" w:hAnsi="宋体" w:hint="eastAsia"/>
+                <w:noProof/>
+              </w:rPr>
+              <w:t>（二）日本参与东亚区域</w:t>
+            </w:r>
+            <w:r>
+              <w:rPr>
+                <w:rStyle w:val="a3"/>
+                <w:rFonts w:ascii="宋体" w:eastAsia="宋体" w:hAnsi="宋体" w:hint="eastAsia"/>
+                <w:noProof/>
+              </w:rPr>
+              <w:t>合</w:t>
+            </w:r>
+            <w:r>
+              <w:rPr>
+                <w:rStyle w:val="a3"/>
+                <w:rFonts w:ascii="宋体" w:eastAsia="宋体" w:hAnsi="宋体" w:hint="eastAsia"/>
+                <w:noProof/>
+              </w:rPr>
+              <w:t>作的进程</w:t>
+            </w:r>
+            <w:r>
+              <w:rPr>
+                <w:rFonts w:ascii="宋体" w:eastAsia="宋体" w:hAnsi="宋体" w:hint="eastAsia"/>
+                <w:noProof/>
+                <w:webHidden/>
+              </w:rPr>
+              <w:tab/>
+            </w:r>
+            <w:r>
+              <w:rPr>
+                <w:rFonts w:ascii="宋体" w:eastAsia="宋体" w:hAnsi="宋体" w:hint="eastAsia"/>
+                <w:noProof/>
+                <w:webHidden/>
+              </w:rPr>
+              <w:fldChar w:fldCharType="begin"/>
+            </w:r>
+            <w:r>
+              <w:rPr>
+                <w:rFonts w:ascii="宋体" w:eastAsia="宋体" w:hAnsi="宋体" w:hint="eastAsia"/>
+                <w:noProof/>
+                <w:webHidden/>
+              </w:rPr>
+              <w:instrText xml:space="preserve"> </w:instrText>
+            </w:r>
+            <w:r>
+              <w:rPr>
+                <w:rFonts w:ascii="宋体" w:eastAsia="宋体" w:hAnsi="宋体"/>
+                <w:noProof/>
+                <w:webHidden/>
+              </w:rPr>
+              <w:instrText>PAGEREF _Toc211526743 \h</w:instrText>
+            </w:r>
+            <w:r>
+              <w:rPr>
+                <w:rFonts w:ascii="宋体" w:eastAsia="宋体" w:hAnsi="宋体" w:hint="eastAsia"/>
+                <w:noProof/>
+                <w:webHidden/>
+              </w:rPr>
+              <w:instrText xml:space="preserve"> </w:instrText>
+            </w:r>
+            <w:r>
+              <w:rPr>
+                <w:rFonts w:ascii="宋体" w:eastAsia="宋体" w:hAnsi="宋体" w:hint="eastAsia"/>
+                <w:noProof/>
+                <w:webHidden/>
+              </w:rPr>
+            </w:r>
+            <w:r>
+              <w:rPr>
+                <w:rFonts w:ascii="宋体" w:eastAsia="宋体" w:hAnsi="宋体" w:hint="eastAsia"/>
+                <w:noProof/>
+                <w:webHidden/>
+              </w:rPr>
+              <w:fldChar w:fldCharType="separate"/>
+            </w:r>
+            <w:r>
+              <w:rPr>
+                <w:rFonts w:ascii="宋体" w:eastAsia="宋体" w:hAnsi="宋体" w:hint="eastAsia"/>
+                <w:noProof/>
+                <w:webHidden/>
+              </w:rPr>
+              <w:t>14</w:t>
             </w:r>
             <w:r>
               <w:rPr>
@@ -2546,7 +3698,7 @@
       <w:pPr>
         <w:pStyle w:val="a9"/>
       </w:pPr>
-      <w:bookmarkStart w:id="0" w:name="_Toc209712290"/>
+      <w:bookmarkStart w:id="0" w:name="_Toc211526708"/>
       <w:r>
         <w:rPr>
           <w:rFonts w:hint="eastAsia"/>
@@ -2624,7 +3776,7 @@
       <w:pPr>
         <w:pStyle w:val="ac"/>
       </w:pPr>
-      <w:bookmarkStart w:id="1" w:name="_Toc209712291"/>
+      <w:bookmarkStart w:id="1" w:name="_Toc211526709"/>
       <w:r>
         <w:rPr>
           <w:rFonts w:hint="eastAsia"/>
@@ -2764,7 +3916,7 @@
       <w:pPr>
         <w:pStyle w:val="ae"/>
       </w:pPr>
-      <w:bookmarkStart w:id="2" w:name="_Toc209712292"/>
+      <w:bookmarkStart w:id="2" w:name="_Toc211526710"/>
       <w:r>
         <w:rPr>
           <w:rFonts w:hint="eastAsia"/>
@@ -2828,7 +3980,7 @@
       <w:pPr>
         <w:pStyle w:val="ae"/>
       </w:pPr>
-      <w:bookmarkStart w:id="3" w:name="_Toc209712293"/>
+      <w:bookmarkStart w:id="3" w:name="_Toc211526711"/>
       <w:r>
         <w:rPr>
           <w:rFonts w:hint="eastAsia"/>
@@ -2992,7 +4144,7 @@
       <w:pPr>
         <w:pStyle w:val="ae"/>
       </w:pPr>
-      <w:bookmarkStart w:id="4" w:name="_Toc209712294"/>
+      <w:bookmarkStart w:id="4" w:name="_Toc211526712"/>
       <w:r>
         <w:rPr>
           <w:rFonts w:hint="eastAsia"/>
@@ -3441,7 +4593,7 @@
       <w:pPr>
         <w:pStyle w:val="ac"/>
       </w:pPr>
-      <w:bookmarkStart w:id="5" w:name="_Toc209712295"/>
+      <w:bookmarkStart w:id="5" w:name="_Toc211526713"/>
       <w:r>
         <w:rPr>
           <w:rFonts w:hint="eastAsia"/>
@@ -3475,7 +4627,7 @@
       <w:pPr>
         <w:pStyle w:val="ae"/>
       </w:pPr>
-      <w:bookmarkStart w:id="6" w:name="_Toc209712296"/>
+      <w:bookmarkStart w:id="6" w:name="_Toc211526714"/>
       <w:r>
         <w:rPr>
           <w:rFonts w:hint="eastAsia"/>
@@ -3609,7 +4761,7 @@
       <w:pPr>
         <w:pStyle w:val="ae"/>
       </w:pPr>
-      <w:bookmarkStart w:id="7" w:name="_Toc209712297"/>
+      <w:bookmarkStart w:id="7" w:name="_Toc211526715"/>
       <w:r>
         <w:rPr>
           <w:rFonts w:hint="eastAsia"/>
@@ -3855,7 +5007,7 @@
       <w:pPr>
         <w:pStyle w:val="a9"/>
       </w:pPr>
-      <w:bookmarkStart w:id="8" w:name="_Toc209712298"/>
+      <w:bookmarkStart w:id="8" w:name="_Toc211526716"/>
       <w:r>
         <w:rPr>
           <w:rFonts w:hint="eastAsia"/>
@@ -3893,7 +5045,7 @@
       <w:pPr>
         <w:pStyle w:val="ac"/>
       </w:pPr>
-      <w:bookmarkStart w:id="9" w:name="_Toc209712299"/>
+      <w:bookmarkStart w:id="9" w:name="_Toc211526717"/>
       <w:r>
         <w:rPr>
           <w:rFonts w:hint="eastAsia"/>
@@ -3906,7 +5058,7 @@
       <w:pPr>
         <w:pStyle w:val="ae"/>
       </w:pPr>
-      <w:bookmarkStart w:id="10" w:name="_Toc209712300"/>
+      <w:bookmarkStart w:id="10" w:name="_Toc211526718"/>
       <w:r>
         <w:rPr>
           <w:rFonts w:hint="eastAsia"/>
@@ -4031,7 +5183,7 @@
       <w:pPr>
         <w:pStyle w:val="ae"/>
       </w:pPr>
-      <w:bookmarkStart w:id="11" w:name="_Toc209712301"/>
+      <w:bookmarkStart w:id="11" w:name="_Toc211526719"/>
       <w:r>
         <w:rPr>
           <w:rFonts w:hint="eastAsia"/>
@@ -4142,7 +5294,7 @@
       <w:pPr>
         <w:pStyle w:val="ae"/>
       </w:pPr>
-      <w:bookmarkStart w:id="12" w:name="_Toc209712302"/>
+      <w:bookmarkStart w:id="12" w:name="_Toc211526720"/>
       <w:r>
         <w:rPr>
           <w:rFonts w:hint="eastAsia"/>
@@ -4234,7 +5386,7 @@
       <w:pPr>
         <w:pStyle w:val="ae"/>
       </w:pPr>
-      <w:bookmarkStart w:id="13" w:name="_Toc209712303"/>
+      <w:bookmarkStart w:id="13" w:name="_Toc211526721"/>
       <w:r>
         <w:rPr>
           <w:rFonts w:hint="eastAsia"/>
@@ -4288,7 +5440,7 @@
       <w:pPr>
         <w:pStyle w:val="ae"/>
       </w:pPr>
-      <w:bookmarkStart w:id="14" w:name="_Toc209712304"/>
+      <w:bookmarkStart w:id="14" w:name="_Toc211526722"/>
       <w:r>
         <w:rPr>
           <w:rFonts w:hint="eastAsia"/>
@@ -4377,7 +5529,7 @@
       <w:pPr>
         <w:pStyle w:val="ac"/>
       </w:pPr>
-      <w:bookmarkStart w:id="15" w:name="_Toc209712305"/>
+      <w:bookmarkStart w:id="15" w:name="_Toc211526723"/>
       <w:r>
         <w:rPr>
           <w:rFonts w:hint="eastAsia"/>
@@ -4469,7 +5621,7 @@
       <w:pPr>
         <w:pStyle w:val="a9"/>
       </w:pPr>
-      <w:bookmarkStart w:id="16" w:name="_Toc209712306"/>
+      <w:bookmarkStart w:id="16" w:name="_Toc211526724"/>
       <w:r>
         <w:rPr>
           <w:rFonts w:hint="eastAsia"/>
@@ -4495,9 +5647,6 @@
         <w:pStyle w:val="aa"/>
         <w:spacing w:before="78" w:after="78"/>
         <w:jc w:val="center"/>
-        <w:rPr>
-          <w:rFonts w:hint="eastAsia"/>
-        </w:rPr>
       </w:pPr>
       <w:r>
         <w:rPr>
@@ -4505,15 +5654,18 @@
         </w:rPr>
         <w:t>2025.9.25</w:t>
       </w:r>
+      <w:r>
+        <w:rPr>
+          <w:rFonts w:hint="eastAsia"/>
+        </w:rPr>
+        <w:t xml:space="preserve"> / 2025.10.9</w:t>
+      </w:r>
     </w:p>
     <w:p>
       <w:pPr>
         <w:pStyle w:val="ac"/>
-        <w:rPr>
-          <w:rFonts w:hint="eastAsia"/>
-        </w:rPr>
-      </w:pPr>
-      <w:bookmarkStart w:id="17" w:name="_Toc209712307"/>
+      </w:pPr>
+      <w:bookmarkStart w:id="17" w:name="_Toc211526725"/>
       <w:r>
         <w:rPr>
           <w:rFonts w:hint="eastAsia"/>
@@ -4570,9 +5722,6 @@
         <w:pStyle w:val="af3"/>
         <w:spacing w:before="78" w:after="78"/>
         <w:jc w:val="right"/>
-        <w:rPr>
-          <w:rFonts w:hint="eastAsia"/>
-        </w:rPr>
       </w:pPr>
       <w:r>
         <w:rPr>
@@ -4598,9 +5747,6 @@
         <w:pStyle w:val="af3"/>
         <w:spacing w:before="78" w:after="78"/>
         <w:ind w:firstLine="420"/>
-        <w:rPr>
-          <w:rFonts w:hint="eastAsia"/>
-        </w:rPr>
       </w:pPr>
       <w:r>
         <w:rPr>
@@ -4627,9 +5773,6 @@
         <w:pStyle w:val="af3"/>
         <w:spacing w:before="78" w:after="78"/>
         <w:jc w:val="right"/>
-        <w:rPr>
-          <w:rFonts w:hint="eastAsia"/>
-        </w:rPr>
       </w:pPr>
       <w:r>
         <w:rPr>
@@ -4737,9 +5880,6 @@
         </w:numPr>
         <w:spacing w:beforeLines="0" w:before="0" w:afterLines="0" w:after="0"/>
         <w:ind w:left="442" w:hanging="442"/>
-        <w:rPr>
-          <w:rFonts w:hint="eastAsia"/>
-        </w:rPr>
       </w:pPr>
       <w:r>
         <w:rPr>
@@ -4765,11 +5905,8 @@
     <w:p>
       <w:pPr>
         <w:pStyle w:val="ac"/>
-        <w:rPr>
-          <w:rFonts w:hint="eastAsia"/>
-        </w:rPr>
-      </w:pPr>
-      <w:bookmarkStart w:id="18" w:name="_Toc209712308"/>
+      </w:pPr>
+      <w:bookmarkStart w:id="18" w:name="_Toc211526726"/>
       <w:r>
         <w:rPr>
           <w:rFonts w:hint="eastAsia"/>
@@ -4788,7 +5925,7 @@
       <w:pPr>
         <w:pStyle w:val="ae"/>
       </w:pPr>
-      <w:bookmarkStart w:id="19" w:name="_Toc209712309"/>
+      <w:bookmarkStart w:id="19" w:name="_Toc211526727"/>
       <w:r>
         <w:rPr>
           <w:rFonts w:hint="eastAsia"/>
@@ -4821,9 +5958,6 @@
         <w:pStyle w:val="aa"/>
         <w:spacing w:before="78" w:after="78"/>
         <w:ind w:firstLine="420"/>
-        <w:rPr>
-          <w:rFonts w:hint="eastAsia"/>
-        </w:rPr>
       </w:pPr>
       <w:r>
         <w:rPr>
@@ -4864,9 +5998,6 @@
         <w:pStyle w:val="af3"/>
         <w:spacing w:before="78" w:after="78"/>
         <w:jc w:val="right"/>
-        <w:rPr>
-          <w:rFonts w:hint="eastAsia"/>
-        </w:rPr>
       </w:pPr>
       <w:r>
         <w:rPr>
@@ -5000,7 +6131,7 @@
       <w:pPr>
         <w:pStyle w:val="ae"/>
       </w:pPr>
-      <w:bookmarkStart w:id="20" w:name="_Toc209712310"/>
+      <w:bookmarkStart w:id="20" w:name="_Toc211526728"/>
       <w:r>
         <w:rPr>
           <w:rFonts w:hint="eastAsia"/>
@@ -5107,11 +6238,8 @@
     <w:p>
       <w:pPr>
         <w:pStyle w:val="ac"/>
-        <w:rPr>
-          <w:rFonts w:hint="eastAsia"/>
-        </w:rPr>
-      </w:pPr>
-      <w:bookmarkStart w:id="21" w:name="_Toc209712311"/>
+      </w:pPr>
+      <w:bookmarkStart w:id="21" w:name="_Toc211526729"/>
       <w:r>
         <w:rPr>
           <w:rFonts w:hint="eastAsia"/>
@@ -5123,11 +6251,8 @@
     <w:p>
       <w:pPr>
         <w:pStyle w:val="ae"/>
-        <w:rPr>
-          <w:rFonts w:hint="eastAsia"/>
-        </w:rPr>
-      </w:pPr>
-      <w:bookmarkStart w:id="22" w:name="_Toc209712312"/>
+      </w:pPr>
+      <w:bookmarkStart w:id="22" w:name="_Toc211526730"/>
       <w:r>
         <w:rPr>
           <w:rFonts w:hint="eastAsia"/>
@@ -5146,13 +6271,7 @@
         <w:rPr>
           <w:rFonts w:hint="eastAsia"/>
         </w:rPr>
-        <w:t>作为思想的亚细亚主义</w:t>
-      </w:r>
-      <w:r>
-        <w:rPr>
-          <w:rFonts w:hint="eastAsia"/>
-        </w:rPr>
-        <w:t>的起源可追溯到</w:t>
+        <w:t>作为思想的亚细亚主义的起源可追溯到</w:t>
       </w:r>
       <w:r>
         <w:rPr>
@@ -5164,13 +6283,7 @@
         <w:rPr>
           <w:rFonts w:hint="eastAsia"/>
         </w:rPr>
-        <w:t>年“振亚会”（日本第一个民间亚细亚主义组织</w:t>
-      </w:r>
-      <w:r>
-        <w:rPr>
-          <w:rFonts w:hint="eastAsia"/>
-        </w:rPr>
-        <w:t>）与</w:t>
+        <w:t>年“振亚会”（日本第一个民间亚细亚主义组织）与</w:t>
       </w:r>
       <w:r>
         <w:rPr>
@@ -5182,61 +6295,7 @@
         <w:rPr>
           <w:rFonts w:hint="eastAsia"/>
         </w:rPr>
-        <w:t>年“东亚同文会”（日本第一个全国性规模的亚细亚主义组织</w:t>
-      </w:r>
-      <w:r>
-        <w:rPr>
-          <w:rFonts w:hint="eastAsia"/>
-        </w:rPr>
-        <w:t>）。日本的亚细亚主义</w:t>
-      </w:r>
-      <w:r>
-        <w:rPr>
-          <w:rFonts w:hint="eastAsia"/>
-        </w:rPr>
-        <w:t>从“亚细亚连带论”</w:t>
-      </w:r>
-      <w:r>
-        <w:rPr>
-          <w:rFonts w:hint="eastAsia"/>
-        </w:rPr>
-        <w:t>（</w:t>
-      </w:r>
-      <w:r>
-        <w:rPr>
-          <w:rFonts w:hint="eastAsia"/>
-        </w:rPr>
-        <w:t>亚洲命运共同体</w:t>
-      </w:r>
-      <w:r>
-        <w:rPr>
-          <w:rFonts w:hint="eastAsia"/>
-        </w:rPr>
-        <w:t>）逐步变为了</w:t>
-      </w:r>
-      <w:r>
-        <w:rPr>
-          <w:rFonts w:hint="eastAsia"/>
-        </w:rPr>
-        <w:t>“支那保全论”</w:t>
-      </w:r>
-      <w:r>
-        <w:rPr>
-          <w:rFonts w:hint="eastAsia"/>
-        </w:rPr>
-        <w:t>（</w:t>
-      </w:r>
-      <w:r>
-        <w:rPr>
-          <w:rFonts w:hint="eastAsia"/>
-        </w:rPr>
-        <w:t>与列强共同保护中国</w:t>
-      </w:r>
-      <w:r>
-        <w:rPr>
-          <w:rFonts w:hint="eastAsia"/>
-        </w:rPr>
-        <w:t>）。</w:t>
+        <w:t>年“东亚同文会”（日本第一个全国性规模的亚细亚主义组织）。日本的亚细亚主义从“亚细亚连带论”（亚洲命运共同体）逐步变为了“支那保全论”（与列强共同保护中国）。</w:t>
       </w:r>
     </w:p>
     <w:p>
@@ -5271,21 +6330,12 @@
         <w:pStyle w:val="af3"/>
         <w:spacing w:before="78" w:after="78"/>
         <w:jc w:val="right"/>
-        <w:rPr>
-          <w:rFonts w:hint="eastAsia"/>
-        </w:rPr>
-      </w:pPr>
-      <w:r>
-        <w:rPr>
-          <w:rFonts w:hint="eastAsia"/>
-        </w:rPr>
-        <w:t>——王屏</w:t>
-      </w:r>
-      <w:r>
-        <w:rPr>
-          <w:rFonts w:hint="eastAsia"/>
-        </w:rPr>
-        <w:t>《近代日本的亚细亚主义》</w:t>
+      </w:pPr>
+      <w:r>
+        <w:rPr>
+          <w:rFonts w:hint="eastAsia"/>
+        </w:rPr>
+        <w:t>——王屏《近代日本的亚细亚主义》</w:t>
       </w:r>
     </w:p>
     <w:p>
@@ -5293,27 +6343,12 @@
         <w:pStyle w:val="aa"/>
         <w:spacing w:before="78" w:after="78"/>
         <w:ind w:firstLine="420"/>
-        <w:rPr>
-          <w:rFonts w:hint="eastAsia"/>
-        </w:rPr>
-      </w:pPr>
-      <w:r>
-        <w:rPr>
-          <w:rFonts w:hint="eastAsia"/>
-        </w:rPr>
-        <w:t>亚细亚连带论</w:t>
-      </w:r>
-      <w:r>
-        <w:rPr>
-          <w:rFonts w:hint="eastAsia"/>
-        </w:rPr>
-        <w:t>，即认为</w:t>
-      </w:r>
-      <w:r>
-        <w:rPr>
-          <w:rFonts w:hint="eastAsia"/>
-        </w:rPr>
-        <w:t>亚洲各国因文化、思想上的相同或相似，在面对共同的民族危机时应团结一致、共同对付西方列强的入侵的一种主张。其连带关系是建立在亚洲各民族平等合作的基础之上，并以人种学、文明</w:t>
+      </w:pPr>
+      <w:r>
+        <w:rPr>
+          <w:rFonts w:hint="eastAsia"/>
+        </w:rPr>
+        <w:t>亚细亚连带论，即认为亚洲各国因文化、思想上的相同或相似，在面对共同的民族危机时应团结一致、共同对付西方列强的入侵的一种主张。其连带关系是建立在亚洲各民族平等合作的基础之上，并以人种学、文明</w:t>
       </w:r>
       <w:proofErr w:type="gramStart"/>
       <w:r>
@@ -5361,9 +6396,6 @@
       <w:pPr>
         <w:pStyle w:val="aa"/>
         <w:spacing w:before="78" w:after="78"/>
-        <w:rPr>
-          <w:rFonts w:hint="eastAsia"/>
-        </w:rPr>
       </w:pPr>
       <w:r>
         <w:tab/>
@@ -5478,13 +6510,7 @@
         <w:rPr>
           <w:rFonts w:hint="eastAsia"/>
         </w:rPr>
-        <w:t>——孙中山</w:t>
-      </w:r>
-      <w:r>
-        <w:rPr>
-          <w:rFonts w:hint="eastAsia"/>
-        </w:rPr>
-        <w:t>，</w:t>
+        <w:t>——孙中山，</w:t>
       </w:r>
       <w:r>
         <w:rPr>
@@ -5496,26 +6522,14 @@
         <w:rPr>
           <w:rFonts w:hint="eastAsia"/>
         </w:rPr>
-        <w:t>年</w:t>
-      </w:r>
-      <w:r>
-        <w:rPr>
-          <w:rFonts w:hint="eastAsia"/>
-        </w:rPr>
-        <w:t>于</w:t>
-      </w:r>
-      <w:r>
-        <w:rPr>
-          <w:rFonts w:hint="eastAsia"/>
-        </w:rPr>
-        <w:t>神户</w:t>
+        <w:t>年于神户</w:t>
       </w:r>
     </w:p>
     <w:p>
       <w:pPr>
         <w:pStyle w:val="ae"/>
       </w:pPr>
-      <w:bookmarkStart w:id="23" w:name="_Toc209712313"/>
+      <w:bookmarkStart w:id="23" w:name="_Toc211526731"/>
       <w:r>
         <w:rPr>
           <w:rFonts w:hint="eastAsia"/>
@@ -5559,9 +6573,6 @@
         <w:pStyle w:val="af3"/>
         <w:spacing w:before="78" w:after="78"/>
         <w:jc w:val="right"/>
-        <w:rPr>
-          <w:rFonts w:hint="eastAsia"/>
-        </w:rPr>
       </w:pPr>
       <w:r>
         <w:rPr>
@@ -5680,16 +6691,25 @@
         <w:rPr>
           <w:rFonts w:hint="eastAsia"/>
         </w:rPr>
-        <w:t>年开始，结束的标志众说纷纭：有观点认为是到明治天皇去世为止；有观点认为是《大日本帝国宪法》颁布、国会召开为止；还有观点认为是日本被国际社会接纳，废除不平等条约为止。</w:t>
-      </w:r>
-    </w:p>
-    <w:p>
-      <w:pPr>
-        <w:pStyle w:val="aa"/>
-        <w:spacing w:before="78" w:after="78"/>
-        <w:rPr>
-          <w:rFonts w:hint="eastAsia"/>
-        </w:rPr>
+        <w:t>年开始，结束的标志众说纷纭：有观点认为是到明治天皇去世为止；有观点认为是《大日本帝国宪法》颁布、国会召开为止；还有观点认为是日本被国际社会接纳，</w:t>
+      </w:r>
+      <w:r>
+        <w:rPr>
+          <w:rFonts w:hint="eastAsia"/>
+        </w:rPr>
+        <w:t>收回关税自主权、</w:t>
+      </w:r>
+      <w:r>
+        <w:rPr>
+          <w:rFonts w:hint="eastAsia"/>
+        </w:rPr>
+        <w:t>废除不平等条约为止。</w:t>
+      </w:r>
+    </w:p>
+    <w:p>
+      <w:pPr>
+        <w:pStyle w:val="aa"/>
+        <w:spacing w:before="78" w:after="78"/>
       </w:pPr>
       <w:r>
         <w:tab/>
@@ -5755,6 +6775,3573 @@
           <w:rFonts w:hint="eastAsia"/>
         </w:rPr>
         <w:t>产兴业而崛起；富国强兵，即效仿西方征兵制、建立现代化军队（废藩置县，取消武士佩刀制度，军事指挥权向中央集中）。</w:t>
+      </w:r>
+    </w:p>
+    <w:p>
+      <w:pPr>
+        <w:pStyle w:val="aa"/>
+        <w:spacing w:before="78" w:after="78"/>
+      </w:pPr>
+      <w:r>
+        <w:tab/>
+      </w:r>
+      <w:r>
+        <w:rPr>
+          <w:rFonts w:hint="eastAsia"/>
+        </w:rPr>
+        <w:t>日本的立宪君主制以德国为师。</w:t>
+      </w:r>
+      <w:r>
+        <w:rPr>
+          <w:rFonts w:hint="eastAsia"/>
+        </w:rPr>
+        <w:t>19</w:t>
+      </w:r>
+      <w:r>
+        <w:rPr>
+          <w:rFonts w:hint="eastAsia"/>
+        </w:rPr>
+        <w:t>世纪</w:t>
+      </w:r>
+      <w:r>
+        <w:rPr>
+          <w:rFonts w:hint="eastAsia"/>
+        </w:rPr>
+        <w:t>70</w:t>
+      </w:r>
+      <w:r>
+        <w:rPr>
+          <w:rFonts w:hint="eastAsia"/>
+        </w:rPr>
+        <w:t>至</w:t>
+      </w:r>
+      <w:r>
+        <w:rPr>
+          <w:rFonts w:hint="eastAsia"/>
+        </w:rPr>
+        <w:t>80</w:t>
+      </w:r>
+      <w:r>
+        <w:rPr>
+          <w:rFonts w:hint="eastAsia"/>
+        </w:rPr>
+        <w:t>年代，日本自由民权运动开始推进；值得一提的是，这些“民权派”同时也是“国权派”。</w:t>
+      </w:r>
+      <w:r>
+        <w:rPr>
+          <w:rFonts w:hint="eastAsia"/>
+        </w:rPr>
+        <w:t>1890</w:t>
+      </w:r>
+      <w:r>
+        <w:rPr>
+          <w:rFonts w:hint="eastAsia"/>
+        </w:rPr>
+        <w:t>年的《大日本帝国宪法》中，天皇作为大权总揽的最高领导人得到神格化；当年，日本国会</w:t>
+      </w:r>
+      <w:r>
+        <w:rPr>
+          <w:rFonts w:hint="eastAsia"/>
+        </w:rPr>
+        <w:t>（由贵族院和众议院组成）</w:t>
+      </w:r>
+      <w:r>
+        <w:rPr>
+          <w:rFonts w:hint="eastAsia"/>
+        </w:rPr>
+        <w:t>开设，伊藤博文</w:t>
+      </w:r>
+      <w:proofErr w:type="gramStart"/>
+      <w:r>
+        <w:rPr>
+          <w:rFonts w:hint="eastAsia"/>
+        </w:rPr>
+        <w:t>就任第</w:t>
+      </w:r>
+      <w:proofErr w:type="gramEnd"/>
+      <w:r>
+        <w:rPr>
+          <w:rFonts w:hint="eastAsia"/>
+        </w:rPr>
+        <w:t>一任内阁总理大臣。</w:t>
+      </w:r>
+      <w:r>
+        <w:rPr>
+          <w:rFonts w:hint="eastAsia"/>
+        </w:rPr>
+        <w:t>日本近代立宪君主制的缺陷在于君权与军权的矛盾，即军队直接向天皇负责，而不向政府负责；内阁总理大臣虽有任命陆、海军大臣的权力，但军方有权拒绝任命，而一旦军方拒绝内阁就</w:t>
+      </w:r>
+      <w:r>
+        <w:rPr>
+          <w:rFonts w:hint="eastAsia"/>
+        </w:rPr>
+        <w:t>很可能</w:t>
+      </w:r>
+      <w:r>
+        <w:rPr>
+          <w:rFonts w:hint="eastAsia"/>
+        </w:rPr>
+        <w:t>倒台。</w:t>
+      </w:r>
+    </w:p>
+    <w:p>
+      <w:pPr>
+        <w:pStyle w:val="aa"/>
+        <w:spacing w:before="78" w:after="78"/>
+      </w:pPr>
+      <w:r>
+        <w:tab/>
+      </w:r>
+      <w:r>
+        <w:rPr>
+          <w:rFonts w:hint="eastAsia"/>
+        </w:rPr>
+        <w:t>甲午中日战争（</w:t>
+      </w:r>
+      <w:r>
+        <w:rPr>
+          <w:rFonts w:hint="eastAsia"/>
+        </w:rPr>
+        <w:t>1894~1895</w:t>
+      </w:r>
+      <w:r>
+        <w:rPr>
+          <w:rFonts w:hint="eastAsia"/>
+        </w:rPr>
+        <w:t>）中，日本第一次正面击败了学习了一千余年的中国，日本成为了东亚的强国，标志是迫使中国承认朝鲜的独立地位。日俄战争（</w:t>
+      </w:r>
+      <w:r>
+        <w:rPr>
+          <w:rFonts w:hint="eastAsia"/>
+        </w:rPr>
+        <w:t>1904~1905</w:t>
+      </w:r>
+      <w:r>
+        <w:rPr>
+          <w:rFonts w:hint="eastAsia"/>
+        </w:rPr>
+        <w:t>）中，日本第一次击败了西方列强，跻身列强之列。亚洲太平洋战争（“大东亚战争”，又称十五年战争）（</w:t>
+      </w:r>
+      <w:r>
+        <w:rPr>
+          <w:rFonts w:hint="eastAsia"/>
+        </w:rPr>
+        <w:t>1931~1945</w:t>
+      </w:r>
+      <w:r>
+        <w:rPr>
+          <w:rFonts w:hint="eastAsia"/>
+        </w:rPr>
+        <w:t>）标志着军国主义日本的崩溃，也是明治维新负面遗产的总爆发。</w:t>
+      </w:r>
+    </w:p>
+    <w:p>
+      <w:pPr>
+        <w:pStyle w:val="aa"/>
+        <w:spacing w:before="78" w:after="78"/>
+      </w:pPr>
+    </w:p>
+    <w:p>
+      <w:pPr>
+        <w:pStyle w:val="aa"/>
+        <w:spacing w:before="78" w:after="78"/>
+      </w:pPr>
+    </w:p>
+    <w:p>
+      <w:pPr>
+        <w:pStyle w:val="aa"/>
+        <w:spacing w:before="78" w:after="78"/>
+      </w:pPr>
+    </w:p>
+    <w:p>
+      <w:pPr>
+        <w:pStyle w:val="a9"/>
+      </w:pPr>
+      <w:bookmarkStart w:id="24" w:name="_Toc211526732"/>
+      <w:r>
+        <w:rPr>
+          <w:rFonts w:hint="eastAsia"/>
+        </w:rPr>
+        <w:t>第四讲</w:t>
+      </w:r>
+      <w:r>
+        <w:rPr>
+          <w:rFonts w:hint="eastAsia"/>
+        </w:rPr>
+        <w:t xml:space="preserve"> </w:t>
+      </w:r>
+      <w:r>
+        <w:rPr>
+          <w:rFonts w:hint="eastAsia"/>
+        </w:rPr>
+        <w:t>战后的日本与东亚</w:t>
+      </w:r>
+      <w:bookmarkEnd w:id="24"/>
+    </w:p>
+    <w:p>
+      <w:pPr>
+        <w:pStyle w:val="aa"/>
+        <w:spacing w:before="78" w:after="78"/>
+        <w:jc w:val="center"/>
+        <w:rPr>
+          <w:rFonts w:hint="eastAsia"/>
+        </w:rPr>
+      </w:pPr>
+      <w:r>
+        <w:rPr>
+          <w:rFonts w:hint="eastAsia"/>
+        </w:rPr>
+        <w:t>2025.10.9</w:t>
+      </w:r>
+      <w:r>
+        <w:rPr>
+          <w:rFonts w:hint="eastAsia"/>
+        </w:rPr>
+        <w:t xml:space="preserve"> / 2025.10.16</w:t>
+      </w:r>
+    </w:p>
+    <w:p>
+      <w:pPr>
+        <w:pStyle w:val="aa"/>
+        <w:spacing w:before="78" w:after="78"/>
+        <w:ind w:firstLine="420"/>
+      </w:pPr>
+      <w:r>
+        <w:rPr>
+          <w:rFonts w:hint="eastAsia"/>
+        </w:rPr>
+        <w:t>战后日本与东亚的重要节点有：</w:t>
+      </w:r>
+    </w:p>
+    <w:p>
+      <w:pPr>
+        <w:pStyle w:val="aa"/>
+        <w:numPr>
+          <w:ilvl w:val="0"/>
+          <w:numId w:val="3"/>
+        </w:numPr>
+        <w:spacing w:beforeLines="0" w:before="0" w:afterLines="0" w:after="0"/>
+        <w:ind w:left="442" w:hanging="442"/>
+      </w:pPr>
+      <w:r>
+        <w:rPr>
+          <w:rFonts w:hint="eastAsia"/>
+        </w:rPr>
+        <w:t>1945~1952</w:t>
+      </w:r>
+      <w:r>
+        <w:rPr>
+          <w:rFonts w:hint="eastAsia"/>
+        </w:rPr>
+        <w:t>（《旧金山和约》，美国对日占领结束，《美日安保条约》生效）</w:t>
+      </w:r>
+    </w:p>
+    <w:p>
+      <w:pPr>
+        <w:pStyle w:val="aa"/>
+        <w:numPr>
+          <w:ilvl w:val="0"/>
+          <w:numId w:val="3"/>
+        </w:numPr>
+        <w:spacing w:beforeLines="0" w:before="0" w:afterLines="0" w:after="0"/>
+        <w:ind w:left="442" w:hanging="442"/>
+      </w:pPr>
+      <w:r>
+        <w:rPr>
+          <w:rFonts w:hint="eastAsia"/>
+        </w:rPr>
+        <w:t>1952~1972</w:t>
+      </w:r>
+      <w:r>
+        <w:rPr>
+          <w:rFonts w:hint="eastAsia"/>
+        </w:rPr>
+        <w:t>（冲绳返还日本，中日邦交正常化）</w:t>
+      </w:r>
+    </w:p>
+    <w:p>
+      <w:pPr>
+        <w:pStyle w:val="aa"/>
+        <w:numPr>
+          <w:ilvl w:val="0"/>
+          <w:numId w:val="3"/>
+        </w:numPr>
+        <w:spacing w:beforeLines="0" w:before="0" w:afterLines="0" w:after="0"/>
+        <w:ind w:left="442" w:hanging="442"/>
+      </w:pPr>
+      <w:r>
+        <w:rPr>
+          <w:rFonts w:hint="eastAsia"/>
+        </w:rPr>
+        <w:t>1972~1989</w:t>
+      </w:r>
+      <w:r>
+        <w:rPr>
+          <w:rFonts w:hint="eastAsia"/>
+        </w:rPr>
+        <w:t>（柏林墙倒塌，昭和天皇去世）</w:t>
+      </w:r>
+    </w:p>
+    <w:p>
+      <w:pPr>
+        <w:pStyle w:val="aa"/>
+        <w:numPr>
+          <w:ilvl w:val="0"/>
+          <w:numId w:val="3"/>
+        </w:numPr>
+        <w:spacing w:beforeLines="0" w:before="0" w:afterLines="0" w:after="0"/>
+        <w:ind w:left="442" w:hanging="442"/>
+      </w:pPr>
+      <w:r>
+        <w:rPr>
+          <w:rFonts w:hint="eastAsia"/>
+        </w:rPr>
+        <w:t>1989~2010</w:t>
+      </w:r>
+      <w:r>
+        <w:rPr>
+          <w:rFonts w:hint="eastAsia"/>
+        </w:rPr>
+        <w:t>（钓鱼岛撞船事件，中日国力逆转）</w:t>
+      </w:r>
+    </w:p>
+    <w:p>
+      <w:pPr>
+        <w:pStyle w:val="aa"/>
+        <w:numPr>
+          <w:ilvl w:val="0"/>
+          <w:numId w:val="3"/>
+        </w:numPr>
+        <w:spacing w:beforeLines="0" w:before="0" w:afterLines="0" w:after="0"/>
+        <w:ind w:left="442" w:hanging="442"/>
+      </w:pPr>
+      <w:r>
+        <w:rPr>
+          <w:rFonts w:hint="eastAsia"/>
+        </w:rPr>
+        <w:t>2010</w:t>
+      </w:r>
+      <w:r>
+        <w:rPr>
+          <w:rFonts w:hint="eastAsia"/>
+        </w:rPr>
+        <w:t>至今</w:t>
+      </w:r>
+    </w:p>
+    <w:p>
+      <w:pPr>
+        <w:pStyle w:val="aa"/>
+        <w:spacing w:before="78" w:after="78"/>
+      </w:pPr>
+    </w:p>
+    <w:p>
+      <w:pPr>
+        <w:pStyle w:val="ac"/>
+      </w:pPr>
+      <w:bookmarkStart w:id="25" w:name="_Toc211526733"/>
+      <w:r>
+        <w:rPr>
+          <w:rFonts w:hint="eastAsia"/>
+        </w:rPr>
+        <w:t>一、</w:t>
+      </w:r>
+      <w:r>
+        <w:rPr>
+          <w:rFonts w:hint="eastAsia"/>
+        </w:rPr>
+        <w:t>1949~1952</w:t>
+      </w:r>
+      <w:r>
+        <w:rPr>
+          <w:rFonts w:hint="eastAsia"/>
+        </w:rPr>
+        <w:t>：联合国对日占领期</w:t>
+      </w:r>
+      <w:bookmarkEnd w:id="25"/>
+    </w:p>
+    <w:p>
+      <w:pPr>
+        <w:pStyle w:val="af3"/>
+        <w:spacing w:before="78" w:after="78"/>
+        <w:ind w:firstLine="420"/>
+      </w:pPr>
+      <w:r>
+        <w:t>朕</w:t>
+      </w:r>
+      <w:proofErr w:type="gramStart"/>
+      <w:r>
+        <w:t>深鉴世界</w:t>
+      </w:r>
+      <w:proofErr w:type="gramEnd"/>
+      <w:r>
+        <w:t>之大势与帝国之现状，欲以非常之措置收拾时局，</w:t>
+      </w:r>
+      <w:proofErr w:type="gramStart"/>
+      <w:r>
+        <w:t>兹告尔</w:t>
+      </w:r>
+      <w:proofErr w:type="gramEnd"/>
+      <w:r>
+        <w:t>忠良臣民：</w:t>
+      </w:r>
+    </w:p>
+    <w:p>
+      <w:pPr>
+        <w:pStyle w:val="af3"/>
+        <w:spacing w:before="78" w:after="78"/>
+        <w:ind w:firstLine="420"/>
+      </w:pPr>
+      <w:proofErr w:type="gramStart"/>
+      <w:r>
+        <w:lastRenderedPageBreak/>
+        <w:t>朕使帝国</w:t>
+      </w:r>
+      <w:proofErr w:type="gramEnd"/>
+      <w:r>
+        <w:t>政府，对美、英、中、苏四国，</w:t>
+      </w:r>
+      <w:proofErr w:type="gramStart"/>
+      <w:r>
+        <w:t>通告受诺其</w:t>
+      </w:r>
+      <w:proofErr w:type="gramEnd"/>
+      <w:r>
+        <w:t>共同宣言之旨。</w:t>
+      </w:r>
+    </w:p>
+    <w:p>
+      <w:pPr>
+        <w:pStyle w:val="af3"/>
+        <w:spacing w:before="78" w:after="78"/>
+        <w:ind w:firstLine="420"/>
+      </w:pPr>
+      <w:r>
+        <w:rPr>
+          <w:rFonts w:hint="eastAsia"/>
+        </w:rPr>
+        <w:t>……</w:t>
+      </w:r>
+    </w:p>
+    <w:p>
+      <w:pPr>
+        <w:pStyle w:val="af3"/>
+        <w:spacing w:before="78" w:after="78"/>
+        <w:ind w:firstLine="420"/>
+      </w:pPr>
+      <w:proofErr w:type="gramStart"/>
+      <w:r>
+        <w:rPr>
+          <w:rFonts w:hint="eastAsia"/>
+        </w:rPr>
+        <w:t>朕兹得</w:t>
+      </w:r>
+      <w:proofErr w:type="gramEnd"/>
+      <w:r>
+        <w:rPr>
+          <w:rFonts w:hint="eastAsia"/>
+        </w:rPr>
+        <w:t>护持国体，</w:t>
+      </w:r>
+      <w:proofErr w:type="gramStart"/>
+      <w:r>
+        <w:rPr>
+          <w:rFonts w:hint="eastAsia"/>
+        </w:rPr>
+        <w:t>信倚尔</w:t>
+      </w:r>
+      <w:proofErr w:type="gramEnd"/>
+      <w:r>
+        <w:rPr>
+          <w:rFonts w:hint="eastAsia"/>
+        </w:rPr>
+        <w:t>忠良臣民之赤诚，常与尔臣民共在。若夫情之所激、滥滋事端，或如排挤同胞、</w:t>
+      </w:r>
+      <w:proofErr w:type="gramStart"/>
+      <w:r>
+        <w:rPr>
+          <w:rFonts w:hint="eastAsia"/>
+        </w:rPr>
+        <w:t>互乱时局</w:t>
+      </w:r>
+      <w:proofErr w:type="gramEnd"/>
+      <w:r>
+        <w:rPr>
+          <w:rFonts w:hint="eastAsia"/>
+        </w:rPr>
+        <w:t>，而为误大道、失信义于世界，</w:t>
+      </w:r>
+      <w:proofErr w:type="gramStart"/>
+      <w:r>
+        <w:rPr>
+          <w:rFonts w:hint="eastAsia"/>
+        </w:rPr>
+        <w:t>朕最戒</w:t>
+      </w:r>
+      <w:proofErr w:type="gramEnd"/>
+      <w:r>
+        <w:rPr>
+          <w:rFonts w:hint="eastAsia"/>
+        </w:rPr>
+        <w:t>之。宜举国一家，子孙相传，确信神州不灭，念任重而道远，</w:t>
+      </w:r>
+      <w:proofErr w:type="gramStart"/>
+      <w:r>
+        <w:rPr>
+          <w:rFonts w:hint="eastAsia"/>
+        </w:rPr>
+        <w:t>倾总力</w:t>
+      </w:r>
+      <w:proofErr w:type="gramEnd"/>
+      <w:r>
+        <w:rPr>
+          <w:rFonts w:hint="eastAsia"/>
+        </w:rPr>
+        <w:t>于将来之建设，笃道义，巩志操，誓发扬国体精华，可期</w:t>
+      </w:r>
+      <w:proofErr w:type="gramStart"/>
+      <w:r>
+        <w:rPr>
+          <w:rFonts w:hint="eastAsia"/>
+        </w:rPr>
+        <w:t>不</w:t>
+      </w:r>
+      <w:proofErr w:type="gramEnd"/>
+      <w:r>
+        <w:rPr>
+          <w:rFonts w:hint="eastAsia"/>
+        </w:rPr>
+        <w:t>后于世界之进运。尔臣民，</w:t>
+      </w:r>
+      <w:proofErr w:type="gramStart"/>
+      <w:r>
+        <w:rPr>
+          <w:rFonts w:hint="eastAsia"/>
+        </w:rPr>
+        <w:t>其克体朕</w:t>
+      </w:r>
+      <w:proofErr w:type="gramEnd"/>
+      <w:r>
+        <w:rPr>
+          <w:rFonts w:hint="eastAsia"/>
+        </w:rPr>
+        <w:t>意矣！</w:t>
+      </w:r>
+    </w:p>
+    <w:p>
+      <w:pPr>
+        <w:pStyle w:val="af3"/>
+        <w:spacing w:before="78" w:after="78"/>
+        <w:jc w:val="right"/>
+      </w:pPr>
+      <w:r>
+        <w:rPr>
+          <w:rFonts w:hint="eastAsia"/>
+        </w:rPr>
+        <w:t>——裕仁《终战诏书》</w:t>
+      </w:r>
+    </w:p>
+    <w:p>
+      <w:pPr>
+        <w:pStyle w:val="aa"/>
+        <w:spacing w:before="78" w:after="78"/>
+      </w:pPr>
+      <w:r>
+        <w:tab/>
+      </w:r>
+      <w:r>
+        <w:rPr>
+          <w:rFonts w:hint="eastAsia"/>
+        </w:rPr>
+        <w:t>日本对战争责任的认知是：战争责任</w:t>
+      </w:r>
+      <w:r>
+        <w:rPr>
+          <w:rFonts w:hint="eastAsia"/>
+        </w:rPr>
+        <w:t>=</w:t>
+      </w:r>
+      <w:r>
+        <w:rPr>
+          <w:rFonts w:hint="eastAsia"/>
+        </w:rPr>
+        <w:t>战败责任≠加害责任。战后初期，日本对战争的反省和忏悔是内向型责任（双重标准）。</w:t>
+      </w:r>
+    </w:p>
+    <w:p>
+      <w:pPr>
+        <w:pStyle w:val="aa"/>
+        <w:spacing w:before="78" w:after="78"/>
+      </w:pPr>
+      <w:r>
+        <w:tab/>
+      </w:r>
+      <w:r>
+        <w:rPr>
+          <w:rFonts w:hint="eastAsia"/>
+        </w:rPr>
+        <w:t>东久</w:t>
+      </w:r>
+      <w:proofErr w:type="gramStart"/>
+      <w:r>
+        <w:rPr>
+          <w:rFonts w:hint="eastAsia"/>
+        </w:rPr>
+        <w:t>迩</w:t>
+      </w:r>
+      <w:proofErr w:type="gramEnd"/>
+      <w:r>
+        <w:rPr>
+          <w:rFonts w:hint="eastAsia"/>
+        </w:rPr>
+        <w:t>宫</w:t>
+      </w:r>
+      <w:proofErr w:type="gramStart"/>
+      <w:r>
+        <w:rPr>
+          <w:rFonts w:hint="eastAsia"/>
+        </w:rPr>
+        <w:t>稔彦</w:t>
+      </w:r>
+      <w:proofErr w:type="gramEnd"/>
+      <w:r>
+        <w:rPr>
+          <w:rFonts w:hint="eastAsia"/>
+        </w:rPr>
+        <w:t>提出了对日本战争失败的反省：</w:t>
+      </w:r>
+    </w:p>
+    <w:p>
+      <w:pPr>
+        <w:pStyle w:val="aa"/>
+        <w:numPr>
+          <w:ilvl w:val="0"/>
+          <w:numId w:val="4"/>
+        </w:numPr>
+        <w:spacing w:beforeLines="0" w:before="0" w:afterLines="0" w:after="0"/>
+        <w:ind w:left="442" w:hanging="442"/>
+      </w:pPr>
+      <w:r>
+        <w:rPr>
+          <w:rFonts w:hint="eastAsia"/>
+        </w:rPr>
+        <w:t>战争力量遭到急剧破坏；</w:t>
+      </w:r>
+    </w:p>
+    <w:p>
+      <w:pPr>
+        <w:pStyle w:val="aa"/>
+        <w:numPr>
+          <w:ilvl w:val="0"/>
+          <w:numId w:val="4"/>
+        </w:numPr>
+        <w:spacing w:beforeLines="0" w:before="0" w:afterLines="0" w:after="0"/>
+        <w:ind w:left="442" w:hanging="442"/>
+      </w:pPr>
+      <w:r>
+        <w:rPr>
+          <w:rFonts w:hint="eastAsia"/>
+        </w:rPr>
+        <w:t>联合国对本土的轰炸、原子弹爆炸以及苏联参战；</w:t>
+      </w:r>
+    </w:p>
+    <w:p>
+      <w:pPr>
+        <w:pStyle w:val="aa"/>
+        <w:numPr>
+          <w:ilvl w:val="0"/>
+          <w:numId w:val="4"/>
+        </w:numPr>
+        <w:spacing w:beforeLines="0" w:before="0" w:afterLines="0" w:after="0"/>
+        <w:ind w:left="442" w:hanging="442"/>
+      </w:pPr>
+      <w:r>
+        <w:rPr>
+          <w:rFonts w:hint="eastAsia"/>
+        </w:rPr>
+        <w:t>过度的战时统制；</w:t>
+      </w:r>
+    </w:p>
+    <w:p>
+      <w:pPr>
+        <w:pStyle w:val="aa"/>
+        <w:numPr>
+          <w:ilvl w:val="0"/>
+          <w:numId w:val="4"/>
+        </w:numPr>
+        <w:spacing w:beforeLines="0" w:before="0" w:afterLines="0" w:after="0"/>
+        <w:ind w:left="442" w:hanging="442"/>
+      </w:pPr>
+      <w:r>
+        <w:rPr>
+          <w:rFonts w:hint="eastAsia"/>
+        </w:rPr>
+        <w:t>国民道义的低下。</w:t>
+      </w:r>
+    </w:p>
+    <w:p>
+      <w:pPr>
+        <w:pStyle w:val="aa"/>
+        <w:spacing w:before="78" w:after="78"/>
+        <w:ind w:firstLine="420"/>
+      </w:pPr>
+      <w:r>
+        <w:rPr>
+          <w:rFonts w:hint="eastAsia"/>
+        </w:rPr>
+        <w:t>从中可以看出，日本尽可能不承担或</w:t>
+      </w:r>
+      <w:proofErr w:type="gramStart"/>
+      <w:r>
+        <w:rPr>
+          <w:rFonts w:hint="eastAsia"/>
+        </w:rPr>
+        <w:t>少承担</w:t>
+      </w:r>
+      <w:proofErr w:type="gramEnd"/>
+      <w:r>
+        <w:rPr>
+          <w:rFonts w:hint="eastAsia"/>
+        </w:rPr>
+        <w:t>对亚洲各国的加害责任而去拥抱美国的对日占领政策。</w:t>
+      </w:r>
+    </w:p>
+    <w:p>
+      <w:pPr>
+        <w:pStyle w:val="aa"/>
+        <w:spacing w:before="78" w:after="78"/>
+        <w:ind w:firstLine="420"/>
+      </w:pPr>
+      <w:r>
+        <w:rPr>
+          <w:rFonts w:hint="eastAsia"/>
+        </w:rPr>
+        <w:t>在参与东京审判（</w:t>
+      </w:r>
+      <w:r>
+        <w:rPr>
+          <w:rFonts w:hint="eastAsia"/>
+        </w:rPr>
+        <w:t>1946.5.3~1948.11.12</w:t>
+      </w:r>
+      <w:r>
+        <w:rPr>
+          <w:rFonts w:hint="eastAsia"/>
+        </w:rPr>
+        <w:t>）的</w:t>
+      </w:r>
+      <w:r>
+        <w:rPr>
+          <w:rFonts w:hint="eastAsia"/>
+        </w:rPr>
+        <w:t>12</w:t>
+      </w:r>
+      <w:r>
+        <w:rPr>
+          <w:rFonts w:hint="eastAsia"/>
+        </w:rPr>
+        <w:t>名大法官中，来自亚洲的只有</w:t>
+      </w:r>
+      <w:r>
+        <w:rPr>
+          <w:rFonts w:hint="eastAsia"/>
+        </w:rPr>
+        <w:t>3</w:t>
+      </w:r>
+      <w:r>
+        <w:rPr>
+          <w:rFonts w:hint="eastAsia"/>
+        </w:rPr>
+        <w:t>名（中国、菲律宾、印度），其余多来自欧美各国。且来自亚洲的大法官中，印度籍的巴尔（</w:t>
+      </w:r>
+      <w:r>
+        <w:rPr>
+          <w:rFonts w:hint="eastAsia"/>
+        </w:rPr>
+        <w:t>Radha Binod Pal</w:t>
+      </w:r>
+      <w:r>
+        <w:rPr>
+          <w:rFonts w:hint="eastAsia"/>
+        </w:rPr>
+        <w:t>）对东京审判的判决书持反对意见，中国大法官梅汝璈则支持对东京审判的审判认定。东京审判侧重反和平罪</w:t>
+      </w:r>
+      <w:r>
+        <w:rPr>
+          <w:rFonts w:hint="eastAsia"/>
+        </w:rPr>
+        <w:t>（谁介入了决策）</w:t>
+      </w:r>
+      <w:r>
+        <w:rPr>
+          <w:rFonts w:hint="eastAsia"/>
+        </w:rPr>
+        <w:t>，轻视反人道罪</w:t>
+      </w:r>
+      <w:r>
+        <w:rPr>
+          <w:rFonts w:hint="eastAsia"/>
+        </w:rPr>
+        <w:t>（谁执行了屠杀）</w:t>
+      </w:r>
+      <w:r>
+        <w:rPr>
+          <w:rFonts w:hint="eastAsia"/>
+        </w:rPr>
+        <w:t>，与纽伦堡审判</w:t>
+      </w:r>
+      <w:r>
+        <w:rPr>
+          <w:rFonts w:hint="eastAsia"/>
+        </w:rPr>
+        <w:t>的</w:t>
+      </w:r>
+      <w:r>
+        <w:rPr>
+          <w:rFonts w:hint="eastAsia"/>
+        </w:rPr>
+        <w:t>审判尺度标准不一，唯一被以反人道罪判处绞刑的松井石根被认定为乙级战犯（此处有争议）。</w:t>
+      </w:r>
+    </w:p>
+    <w:p>
+      <w:pPr>
+        <w:pStyle w:val="aa"/>
+        <w:spacing w:before="78" w:after="78"/>
+        <w:ind w:firstLine="420"/>
+      </w:pPr>
+      <w:r>
+        <w:rPr>
+          <w:rFonts w:hint="eastAsia"/>
+        </w:rPr>
+        <w:t>1948</w:t>
+      </w:r>
+      <w:r>
+        <w:rPr>
+          <w:rFonts w:hint="eastAsia"/>
+        </w:rPr>
+        <w:t>年后，由于美苏冷战开始、国共内战中国民党政权节节败退，美国开始选择日本作为其在远东地区扶植的对象。美国对日占领政策发生了改变，从“防范日本的安全政策”（</w:t>
+      </w:r>
+      <w:r>
+        <w:rPr>
+          <w:rFonts w:hint="eastAsia"/>
+        </w:rPr>
+        <w:t>security against Japan</w:t>
+      </w:r>
+      <w:r>
+        <w:rPr>
+          <w:rFonts w:hint="eastAsia"/>
+        </w:rPr>
+        <w:t>）向“保护日本的安全政策”（</w:t>
+      </w:r>
+      <w:r>
+        <w:rPr>
+          <w:rFonts w:hint="eastAsia"/>
+        </w:rPr>
+        <w:t>security for Japan</w:t>
+      </w:r>
+      <w:r>
+        <w:rPr>
+          <w:rFonts w:hint="eastAsia"/>
+        </w:rPr>
+        <w:t>）转移。对</w:t>
+      </w:r>
+      <w:proofErr w:type="gramStart"/>
+      <w:r>
+        <w:rPr>
+          <w:rFonts w:hint="eastAsia"/>
+        </w:rPr>
+        <w:t>日赔偿</w:t>
+      </w:r>
+      <w:proofErr w:type="gramEnd"/>
+      <w:r>
+        <w:rPr>
+          <w:rFonts w:hint="eastAsia"/>
+        </w:rPr>
+        <w:t>政策也从最初较为严格的赔偿政策逐渐缓和，直到原则上放弃对日本战争赔偿的索求。中国和菲律宾等亚洲国家虽然表示反对意见，但美国对</w:t>
+      </w:r>
+      <w:proofErr w:type="gramStart"/>
+      <w:r>
+        <w:rPr>
+          <w:rFonts w:hint="eastAsia"/>
+        </w:rPr>
+        <w:t>日总体</w:t>
+      </w:r>
+      <w:proofErr w:type="gramEnd"/>
+      <w:r>
+        <w:rPr>
+          <w:rFonts w:hint="eastAsia"/>
+        </w:rPr>
+        <w:t>缓和的方针基本不变。</w:t>
+      </w:r>
+    </w:p>
+    <w:p>
+      <w:pPr>
+        <w:pStyle w:val="af3"/>
+        <w:spacing w:before="78" w:after="78"/>
+        <w:ind w:firstLine="420"/>
+      </w:pPr>
+      <w:r>
+        <w:rPr>
+          <w:rFonts w:hint="eastAsia"/>
+        </w:rPr>
+        <w:t>《旧金山和约》不是复仇性质的条约，而是“信赖与和解”的文件，日本全权大使欣然接受这一公平且宽大的条约。</w:t>
+      </w:r>
+    </w:p>
+    <w:p>
+      <w:pPr>
+        <w:pStyle w:val="af3"/>
+        <w:spacing w:before="78" w:after="78"/>
+        <w:jc w:val="right"/>
+      </w:pPr>
+      <w:r>
+        <w:rPr>
+          <w:rFonts w:hint="eastAsia"/>
+        </w:rPr>
+        <w:t>——吉田茂，在旧金山和约签署仪式之前的演讲</w:t>
+      </w:r>
+    </w:p>
+    <w:p>
+      <w:pPr>
+        <w:pStyle w:val="aa"/>
+        <w:spacing w:before="78" w:after="78"/>
+        <w:ind w:firstLine="420"/>
+      </w:pPr>
+      <w:r>
+        <w:rPr>
+          <w:rFonts w:hint="eastAsia"/>
+        </w:rPr>
+        <w:t>中国（中国大陆和台湾）、朝鲜半岛两个国家都没有获得邀请参加旧金山会议，苏联等社会主义国家拒绝签字，在亚洲整体缺席的情况下，日本与参与会议的其他国家缔结了和约，结束了占领期，重返国际社会。这也为此后日本处理同东亚国家间的关系留下了诸多问题。</w:t>
+      </w:r>
+    </w:p>
+    <w:p>
+      <w:pPr>
+        <w:pStyle w:val="aa"/>
+        <w:spacing w:before="78" w:after="78"/>
+      </w:pPr>
+    </w:p>
+    <w:p>
+      <w:pPr>
+        <w:pStyle w:val="ac"/>
+      </w:pPr>
+      <w:bookmarkStart w:id="26" w:name="_Toc211526734"/>
+      <w:r>
+        <w:rPr>
+          <w:rFonts w:hint="eastAsia"/>
+        </w:rPr>
+        <w:t>二、</w:t>
+      </w:r>
+      <w:r>
+        <w:rPr>
+          <w:rFonts w:hint="eastAsia"/>
+        </w:rPr>
+        <w:t>1952~1972</w:t>
+      </w:r>
+      <w:r>
+        <w:rPr>
+          <w:rFonts w:hint="eastAsia"/>
+        </w:rPr>
+        <w:t>：经济高速增长期的日本与东亚</w:t>
+      </w:r>
+      <w:bookmarkEnd w:id="26"/>
+    </w:p>
+    <w:p>
+      <w:pPr>
+        <w:pStyle w:val="aa"/>
+        <w:spacing w:before="78" w:after="78"/>
+      </w:pPr>
+      <w:r>
+        <w:tab/>
+      </w:r>
+      <w:r>
+        <w:rPr>
+          <w:rFonts w:hint="eastAsia"/>
+        </w:rPr>
+        <w:t>这一时期，日本——</w:t>
+      </w:r>
+    </w:p>
+    <w:p>
+      <w:pPr>
+        <w:pStyle w:val="aa"/>
+        <w:numPr>
+          <w:ilvl w:val="0"/>
+          <w:numId w:val="5"/>
+        </w:numPr>
+        <w:spacing w:before="78" w:after="78"/>
+      </w:pPr>
+      <w:r>
+        <w:rPr>
+          <w:rFonts w:hint="eastAsia"/>
+          <w:b/>
+          <w:bCs/>
+        </w:rPr>
+        <w:t>在政治上，</w:t>
+      </w:r>
+      <w:r>
+        <w:rPr>
+          <w:rFonts w:hint="eastAsia"/>
+        </w:rPr>
+        <w:t>保守合同和“五五年体制”确立，自民党开始长期执政；</w:t>
+      </w:r>
+    </w:p>
+    <w:p>
+      <w:pPr>
+        <w:pStyle w:val="aa"/>
+        <w:numPr>
+          <w:ilvl w:val="0"/>
+          <w:numId w:val="5"/>
+        </w:numPr>
+        <w:spacing w:before="78" w:after="78"/>
+      </w:pPr>
+      <w:r>
+        <w:rPr>
+          <w:rFonts w:hint="eastAsia"/>
+          <w:b/>
+          <w:bCs/>
+        </w:rPr>
+        <w:t>在经济上，</w:t>
+      </w:r>
+      <w:r>
+        <w:rPr>
+          <w:rFonts w:hint="eastAsia"/>
+        </w:rPr>
+        <w:t>“特需经济”与日本经济的高速增长，“国民收入倍增计划”；</w:t>
+      </w:r>
+    </w:p>
+    <w:p>
+      <w:pPr>
+        <w:pStyle w:val="aa"/>
+        <w:numPr>
+          <w:ilvl w:val="0"/>
+          <w:numId w:val="5"/>
+        </w:numPr>
+        <w:spacing w:before="78" w:after="78"/>
+      </w:pPr>
+      <w:r>
+        <w:rPr>
+          <w:rFonts w:hint="eastAsia"/>
+          <w:b/>
+          <w:bCs/>
+        </w:rPr>
+        <w:t>在外交上，</w:t>
+      </w:r>
+      <w:r>
+        <w:rPr>
+          <w:rFonts w:hint="eastAsia"/>
+        </w:rPr>
+        <w:t>提出外交三原则（岸信</w:t>
+      </w:r>
+      <w:proofErr w:type="gramStart"/>
+      <w:r>
+        <w:rPr>
+          <w:rFonts w:hint="eastAsia"/>
+        </w:rPr>
+        <w:t>介</w:t>
+      </w:r>
+      <w:proofErr w:type="gramEnd"/>
+      <w:r>
+        <w:rPr>
+          <w:rFonts w:hint="eastAsia"/>
+        </w:rPr>
+        <w:t>内阁时期，</w:t>
+      </w:r>
+      <w:r>
+        <w:rPr>
+          <w:rFonts w:hint="eastAsia"/>
+        </w:rPr>
+        <w:t>1957</w:t>
+      </w:r>
+      <w:r>
+        <w:rPr>
+          <w:rFonts w:hint="eastAsia"/>
+        </w:rPr>
+        <w:t>年），通过制造“两个中国”获取</w:t>
+      </w:r>
+      <w:r>
+        <w:rPr>
+          <w:rFonts w:hint="eastAsia"/>
+        </w:rPr>
+        <w:lastRenderedPageBreak/>
+        <w:t>受益，同东南亚国家保持友好关系，同苏联、韩国恢复邦交；</w:t>
+      </w:r>
+    </w:p>
+    <w:p>
+      <w:pPr>
+        <w:pStyle w:val="aa"/>
+        <w:numPr>
+          <w:ilvl w:val="0"/>
+          <w:numId w:val="5"/>
+        </w:numPr>
+        <w:spacing w:before="78" w:after="78"/>
+      </w:pPr>
+      <w:r>
+        <w:rPr>
+          <w:rFonts w:hint="eastAsia"/>
+          <w:b/>
+          <w:bCs/>
+        </w:rPr>
+        <w:t>在安全上，</w:t>
+      </w:r>
+      <w:r>
+        <w:rPr>
+          <w:rFonts w:hint="eastAsia"/>
+        </w:rPr>
+        <w:t>通过日美安全保障条约（</w:t>
+      </w:r>
+      <w:r>
+        <w:rPr>
+          <w:rFonts w:hint="eastAsia"/>
+        </w:rPr>
+        <w:t>1960</w:t>
+      </w:r>
+      <w:r>
+        <w:rPr>
+          <w:rFonts w:hint="eastAsia"/>
+        </w:rPr>
+        <w:t>年爆发反日美安保运动），冲绳返还日本，日本逐渐确立作为和平国家的地位。</w:t>
+      </w:r>
+    </w:p>
+    <w:p>
+      <w:pPr>
+        <w:pStyle w:val="aa"/>
+        <w:spacing w:before="78" w:after="78"/>
+        <w:ind w:firstLine="420"/>
+      </w:pPr>
+      <w:r>
+        <w:rPr>
+          <w:rFonts w:hint="eastAsia"/>
+        </w:rPr>
+        <w:t>日本于</w:t>
+      </w:r>
+      <w:r>
+        <w:rPr>
+          <w:rFonts w:hint="eastAsia"/>
+        </w:rPr>
+        <w:t>1956</w:t>
+      </w:r>
+      <w:r>
+        <w:rPr>
+          <w:rFonts w:hint="eastAsia"/>
+        </w:rPr>
+        <w:t>年</w:t>
+      </w:r>
+      <w:r>
+        <w:rPr>
+          <w:rFonts w:hint="eastAsia"/>
+        </w:rPr>
+        <w:t>10</w:t>
+      </w:r>
+      <w:r>
+        <w:rPr>
+          <w:rFonts w:hint="eastAsia"/>
+        </w:rPr>
+        <w:t>月同苏联缔结日苏共同宣言，恢复邦交正常化，并于同年</w:t>
+      </w:r>
+      <w:r>
+        <w:rPr>
+          <w:rFonts w:hint="eastAsia"/>
+        </w:rPr>
+        <w:t>12</w:t>
+      </w:r>
+      <w:r>
+        <w:rPr>
+          <w:rFonts w:hint="eastAsia"/>
+        </w:rPr>
+        <w:t>月加入联合国，</w:t>
+      </w:r>
+      <w:r>
+        <w:rPr>
+          <w:rFonts w:hint="eastAsia"/>
+        </w:rPr>
+        <w:t>1957</w:t>
+      </w:r>
+      <w:r>
+        <w:rPr>
+          <w:rFonts w:hint="eastAsia"/>
+        </w:rPr>
+        <w:t>年岸信</w:t>
+      </w:r>
+      <w:proofErr w:type="gramStart"/>
+      <w:r>
+        <w:rPr>
+          <w:rFonts w:hint="eastAsia"/>
+        </w:rPr>
+        <w:t>介</w:t>
+      </w:r>
+      <w:proofErr w:type="gramEnd"/>
+      <w:r>
+        <w:rPr>
+          <w:rFonts w:hint="eastAsia"/>
+        </w:rPr>
+        <w:t>内阁在《外交青书》（外交蓝皮书）第一版中提出了战后日本外交的三原则，即“联合国中心主义”“与自由主义国家相协调”“坚持作为亚洲一员的立场”。然而事实上这三个原则存在着内在的矛盾，在实际的外交行为中，日本也很难协调好这三个原则之间的关系。</w:t>
+      </w:r>
+    </w:p>
+    <w:p>
+      <w:pPr>
+        <w:pStyle w:val="af3"/>
+        <w:spacing w:before="78" w:after="78"/>
+        <w:ind w:firstLine="420"/>
+      </w:pPr>
+      <w:r>
+        <w:rPr>
+          <w:rFonts w:hint="eastAsia"/>
+        </w:rPr>
+        <w:t>日本经过多番艰苦的交涉，守住了立场和底线最终使得赔偿负担实质上大大减轻。特别是由于真正赔偿来的较晚，对于已经进入经济高速增长期的日本来说，支付这点赔偿金没有太大负担。同时，这一时期对于已经实现经济复兴的日本来说正是经济上进入东南亚等国的绝好时机，日本通过战争赔偿以及无偿经济援助等形式已经把战争中曾经军事支配的地区（除社会主义圈的国家之外）重新通过赔偿、经济合作、以及日元贷款等方式覆盖。</w:t>
+      </w:r>
+    </w:p>
+    <w:p>
+      <w:pPr>
+        <w:pStyle w:val="af3"/>
+        <w:spacing w:before="78" w:after="78"/>
+        <w:jc w:val="right"/>
+        <w:rPr>
+          <w:lang w:eastAsia="ja-JP"/>
+        </w:rPr>
+      </w:pPr>
+      <w:r>
+        <w:rPr>
+          <w:rFonts w:hint="eastAsia"/>
+          <w:lang w:eastAsia="ja-JP"/>
+        </w:rPr>
+        <w:t>——大藏省財政室編『昭和財政史：終戰</w:t>
+      </w:r>
+      <w:r>
+        <w:rPr>
+          <w:rFonts w:eastAsia="Yu Mincho" w:hint="eastAsia"/>
+          <w:lang w:eastAsia="ja-JP"/>
+        </w:rPr>
+        <w:t>から</w:t>
+      </w:r>
+      <w:r>
+        <w:rPr>
+          <w:rFonts w:hint="eastAsia"/>
+          <w:lang w:eastAsia="ja-JP"/>
+        </w:rPr>
+        <w:t>講和</w:t>
+      </w:r>
+      <w:r>
+        <w:rPr>
+          <w:rFonts w:ascii="Yu Mincho" w:eastAsia="Yu Mincho" w:hAnsi="Yu Mincho" w:hint="eastAsia"/>
+          <w:lang w:eastAsia="ja-JP"/>
+        </w:rPr>
+        <w:t>まで</w:t>
+      </w:r>
+      <w:r>
+        <w:rPr>
+          <w:rFonts w:hint="eastAsia"/>
+          <w:lang w:eastAsia="ja-JP"/>
+        </w:rPr>
+        <w:t>』（第一卷給説賠償·終戰处理）</w:t>
+      </w:r>
+    </w:p>
+    <w:p>
+      <w:pPr>
+        <w:pStyle w:val="aa"/>
+        <w:spacing w:before="78" w:after="78"/>
+        <w:rPr>
+          <w:lang w:eastAsia="ja-JP"/>
+        </w:rPr>
+      </w:pPr>
+    </w:p>
+    <w:p>
+      <w:pPr>
+        <w:pStyle w:val="ac"/>
+      </w:pPr>
+      <w:bookmarkStart w:id="27" w:name="_Toc211526735"/>
+      <w:r>
+        <w:rPr>
+          <w:rFonts w:hint="eastAsia"/>
+        </w:rPr>
+        <w:t>三、</w:t>
+      </w:r>
+      <w:r>
+        <w:rPr>
+          <w:rFonts w:hint="eastAsia"/>
+        </w:rPr>
+        <w:t>1972~1989</w:t>
+      </w:r>
+      <w:r>
+        <w:rPr>
+          <w:rFonts w:hint="eastAsia"/>
+        </w:rPr>
+        <w:t>：日本同东亚的蜜月关系</w:t>
+      </w:r>
+      <w:bookmarkEnd w:id="27"/>
+    </w:p>
+    <w:p>
+      <w:pPr>
+        <w:pStyle w:val="aa"/>
+        <w:spacing w:before="78" w:after="78"/>
+        <w:ind w:firstLine="420"/>
+      </w:pPr>
+      <w:r>
+        <w:rPr>
+          <w:rFonts w:hint="eastAsia"/>
+        </w:rPr>
+        <w:t>这一时期，中日关系方面，实现了中日邦交正常化（</w:t>
+      </w:r>
+      <w:r>
+        <w:rPr>
+          <w:rFonts w:hint="eastAsia"/>
+        </w:rPr>
+        <w:t>1972</w:t>
+      </w:r>
+      <w:r>
+        <w:rPr>
+          <w:rFonts w:hint="eastAsia"/>
+        </w:rPr>
+        <w:t>）、中日和平友好条约（</w:t>
+      </w:r>
+      <w:r>
+        <w:rPr>
+          <w:rFonts w:hint="eastAsia"/>
+        </w:rPr>
+        <w:t>1978</w:t>
+      </w:r>
+      <w:r>
+        <w:rPr>
+          <w:rFonts w:hint="eastAsia"/>
+        </w:rPr>
+        <w:t>）、日本开始对华提供政府开发援助（</w:t>
+      </w:r>
+      <w:r>
+        <w:rPr>
+          <w:rFonts w:hint="eastAsia"/>
+        </w:rPr>
+        <w:t>ODA</w:t>
+      </w:r>
+      <w:r>
+        <w:rPr>
+          <w:rFonts w:hint="eastAsia"/>
+        </w:rPr>
+        <w:t>）。日韩关系方面，签订日</w:t>
+      </w:r>
+      <w:proofErr w:type="gramStart"/>
+      <w:r>
+        <w:rPr>
+          <w:rFonts w:hint="eastAsia"/>
+        </w:rPr>
+        <w:t>韩基本</w:t>
+      </w:r>
+      <w:proofErr w:type="gramEnd"/>
+      <w:r>
+        <w:rPr>
+          <w:rFonts w:hint="eastAsia"/>
+        </w:rPr>
+        <w:t>条约（</w:t>
+      </w:r>
+      <w:r>
+        <w:rPr>
+          <w:rFonts w:hint="eastAsia"/>
+        </w:rPr>
+        <w:t>1965</w:t>
+      </w:r>
+      <w:r>
+        <w:rPr>
+          <w:rFonts w:hint="eastAsia"/>
+        </w:rPr>
+        <w:t>）、日本开始向韩国提供政府开发援助，韩国经济起飞。日本同东南亚国家的关系则从经济殖民发展到全方位友好。</w:t>
+      </w:r>
+    </w:p>
+    <w:p>
+      <w:pPr>
+        <w:pStyle w:val="aa"/>
+        <w:spacing w:before="78" w:after="78"/>
+        <w:ind w:firstLine="420"/>
+      </w:pPr>
+      <w:r>
+        <w:rPr>
+          <w:rFonts w:hint="eastAsia"/>
+        </w:rPr>
+        <w:t>福田主义（</w:t>
+      </w:r>
+      <w:r>
+        <w:rPr>
+          <w:rFonts w:hint="eastAsia"/>
+        </w:rPr>
+        <w:t>1978</w:t>
+      </w:r>
+      <w:r>
+        <w:rPr>
+          <w:rFonts w:hint="eastAsia"/>
+        </w:rPr>
+        <w:t>）提出：不做军事大国，要为东南亚以及世界的和平和繁荣作贡献；构筑心连心的信赖关系；以对等的立场，积极支援配合加强亚细</w:t>
+      </w:r>
+      <w:r>
+        <w:rPr>
+          <w:rFonts w:hint="eastAsia"/>
+        </w:rPr>
+        <w:t>亚</w:t>
+      </w:r>
+      <w:r>
+        <w:rPr>
+          <w:rFonts w:hint="eastAsia"/>
+        </w:rPr>
+        <w:t>各国的团结和坚韧性，并致力推动和印支各国的相互理解，促进东南亚全域的和平和繁荣。</w:t>
+      </w:r>
+    </w:p>
+    <w:p>
+      <w:pPr>
+        <w:pStyle w:val="aa"/>
+        <w:spacing w:before="78" w:after="78"/>
+        <w:ind w:firstLine="420"/>
+      </w:pPr>
+      <w:r>
+        <w:rPr>
+          <w:rFonts w:hint="eastAsia"/>
+        </w:rPr>
+        <w:t>这一时期的时代背景包括：</w:t>
+      </w:r>
+    </w:p>
+    <w:p>
+      <w:pPr>
+        <w:pStyle w:val="aa"/>
+        <w:numPr>
+          <w:ilvl w:val="0"/>
+          <w:numId w:val="6"/>
+        </w:numPr>
+        <w:spacing w:beforeLines="0" w:before="0" w:afterLines="0" w:after="0"/>
+        <w:ind w:left="442" w:hanging="442"/>
+      </w:pPr>
+      <w:r>
+        <w:rPr>
+          <w:rFonts w:hint="eastAsia"/>
+        </w:rPr>
+        <w:t>尼克松访华以及中美建交；</w:t>
+      </w:r>
+    </w:p>
+    <w:p>
+      <w:pPr>
+        <w:pStyle w:val="aa"/>
+        <w:numPr>
+          <w:ilvl w:val="0"/>
+          <w:numId w:val="6"/>
+        </w:numPr>
+        <w:spacing w:beforeLines="0" w:before="0" w:afterLines="0" w:after="0"/>
+        <w:ind w:left="442" w:hanging="442"/>
+      </w:pPr>
+      <w:r>
+        <w:rPr>
+          <w:rFonts w:hint="eastAsia"/>
+        </w:rPr>
+        <w:t>冷战局势整体缓和，但是在东亚地区则有加剧趋势，苏联在亚洲的强势姿态引起了东亚国家某种程度上的“联合反霸权”；</w:t>
+      </w:r>
+    </w:p>
+    <w:p>
+      <w:pPr>
+        <w:pStyle w:val="aa"/>
+        <w:numPr>
+          <w:ilvl w:val="0"/>
+          <w:numId w:val="6"/>
+        </w:numPr>
+        <w:spacing w:beforeLines="0" w:before="0" w:afterLines="0" w:after="0"/>
+        <w:ind w:left="442" w:hanging="442"/>
+      </w:pPr>
+      <w:r>
+        <w:rPr>
+          <w:rFonts w:hint="eastAsia"/>
+        </w:rPr>
+        <w:t>大陆东南亚共产主义的崛起以及海洋东南亚国家寻求日本的支持；</w:t>
+      </w:r>
+    </w:p>
+    <w:p>
+      <w:pPr>
+        <w:pStyle w:val="aa"/>
+        <w:numPr>
+          <w:ilvl w:val="0"/>
+          <w:numId w:val="6"/>
+        </w:numPr>
+        <w:spacing w:beforeLines="0" w:before="0" w:afterLines="0" w:after="0"/>
+        <w:ind w:left="442" w:hanging="442"/>
+      </w:pPr>
+      <w:r>
+        <w:rPr>
+          <w:rFonts w:hint="eastAsia"/>
+        </w:rPr>
+        <w:t>文化大革命以后中国对外政策的变化。</w:t>
+      </w:r>
+    </w:p>
+    <w:p>
+      <w:pPr>
+        <w:pStyle w:val="aa"/>
+        <w:spacing w:before="78" w:after="78"/>
+      </w:pPr>
+    </w:p>
+    <w:p>
+      <w:pPr>
+        <w:pStyle w:val="ac"/>
+      </w:pPr>
+      <w:bookmarkStart w:id="28" w:name="_Toc211526736"/>
+      <w:r>
+        <w:rPr>
+          <w:rFonts w:hint="eastAsia"/>
+        </w:rPr>
+        <w:t>四、</w:t>
+      </w:r>
+      <w:r>
+        <w:rPr>
+          <w:rFonts w:hint="eastAsia"/>
+        </w:rPr>
+        <w:t>1989~2010</w:t>
+      </w:r>
+      <w:r>
+        <w:rPr>
+          <w:rFonts w:hint="eastAsia"/>
+        </w:rPr>
+        <w:t>：震荡期的日本与东亚</w:t>
+      </w:r>
+      <w:bookmarkEnd w:id="28"/>
+    </w:p>
+    <w:p>
+      <w:pPr>
+        <w:pStyle w:val="aa"/>
+        <w:spacing w:before="78" w:after="78"/>
+      </w:pPr>
+      <w:r>
+        <w:tab/>
+      </w:r>
+      <w:r>
+        <w:rPr>
+          <w:rFonts w:hint="eastAsia"/>
+        </w:rPr>
+        <w:t>这一时期，国际、东亚、日本都发生着巨大的变化：</w:t>
+      </w:r>
+    </w:p>
+    <w:p>
+      <w:pPr>
+        <w:pStyle w:val="aa"/>
+        <w:numPr>
+          <w:ilvl w:val="0"/>
+          <w:numId w:val="7"/>
+        </w:numPr>
+        <w:spacing w:before="78" w:after="78"/>
+      </w:pPr>
+      <w:r>
+        <w:rPr>
+          <w:rFonts w:hint="eastAsia"/>
+          <w:b/>
+          <w:bCs/>
+        </w:rPr>
+        <w:t>国际局势的变化：</w:t>
+      </w:r>
+      <w:r>
+        <w:rPr>
+          <w:rFonts w:hint="eastAsia"/>
+        </w:rPr>
+        <w:t>冷战结束（柏林墙倒塌、苏联解体）给日本带来的冲击；</w:t>
+      </w:r>
+    </w:p>
+    <w:p>
+      <w:pPr>
+        <w:pStyle w:val="aa"/>
+        <w:numPr>
+          <w:ilvl w:val="0"/>
+          <w:numId w:val="7"/>
+        </w:numPr>
+        <w:spacing w:before="78" w:after="78"/>
+      </w:pPr>
+      <w:r>
+        <w:rPr>
+          <w:rFonts w:hint="eastAsia"/>
+          <w:b/>
+          <w:bCs/>
+        </w:rPr>
+        <w:t>日本国内的变化：</w:t>
+      </w:r>
+      <w:r>
+        <w:rPr>
+          <w:rFonts w:hint="eastAsia"/>
+        </w:rPr>
+        <w:t>昭和天皇去世、日本进入平成时代、泡沫经济崩溃、政党政治重组（五五年体制终结）；</w:t>
+      </w:r>
+    </w:p>
+    <w:p>
+      <w:pPr>
+        <w:pStyle w:val="aa"/>
+        <w:numPr>
+          <w:ilvl w:val="0"/>
+          <w:numId w:val="7"/>
+        </w:numPr>
+        <w:spacing w:before="78" w:after="78"/>
+      </w:pPr>
+      <w:r>
+        <w:rPr>
+          <w:rFonts w:hint="eastAsia"/>
+          <w:b/>
+          <w:bCs/>
+        </w:rPr>
+        <w:t>东亚各国的变化：</w:t>
+      </w:r>
+      <w:r>
+        <w:rPr>
+          <w:rFonts w:hint="eastAsia"/>
+        </w:rPr>
+        <w:t>民族主义复兴、中国的崛起、东南亚的团结（东亚地区一体化进程开始）、东亚安全局势的紧张与缓和。</w:t>
+      </w:r>
+    </w:p>
+    <w:p>
+      <w:pPr>
+        <w:pStyle w:val="aa"/>
+        <w:spacing w:before="78" w:after="78"/>
+        <w:ind w:firstLine="420"/>
+        <w:rPr>
+          <w:rFonts w:hint="eastAsia"/>
+        </w:rPr>
+      </w:pPr>
+      <w:r>
+        <w:rPr>
+          <w:rFonts w:hint="eastAsia"/>
+        </w:rPr>
+        <w:lastRenderedPageBreak/>
+        <w:t>日本与东亚国际关系变为了差异性与统一性共存的情况。日本出现了历史认识的修正主义，并产生相关联的靖国神社参拜等问题，东亚国际队日本的警惕增加。对日本的政治军事大国化以及中国的崛起，东亚各国有不同的认识，所采取的外交政策也有不同。中日在经济领域所发挥的引领性作用，东亚各国有共识，但中日之间有分歧。</w:t>
+      </w:r>
+    </w:p>
+    <w:p>
+      <w:pPr>
+        <w:pStyle w:val="aa"/>
+        <w:spacing w:before="78" w:after="78"/>
+        <w:rPr>
+          <w:rFonts w:hint="eastAsia"/>
+        </w:rPr>
+      </w:pPr>
+    </w:p>
+    <w:p>
+      <w:pPr>
+        <w:pStyle w:val="aa"/>
+        <w:spacing w:before="78" w:after="78"/>
+      </w:pPr>
+    </w:p>
+    <w:p>
+      <w:pPr>
+        <w:pStyle w:val="aa"/>
+        <w:spacing w:before="78" w:after="78"/>
+      </w:pPr>
+    </w:p>
+    <w:p>
+      <w:pPr>
+        <w:pStyle w:val="a9"/>
+      </w:pPr>
+      <w:bookmarkStart w:id="29" w:name="_Toc211526737"/>
+      <w:r>
+        <w:rPr>
+          <w:rFonts w:hint="eastAsia"/>
+        </w:rPr>
+        <w:t>第五讲</w:t>
+      </w:r>
+      <w:r>
+        <w:rPr>
+          <w:rFonts w:hint="eastAsia"/>
+        </w:rPr>
+        <w:t xml:space="preserve"> </w:t>
+      </w:r>
+      <w:r>
+        <w:rPr>
+          <w:rFonts w:hint="eastAsia"/>
+        </w:rPr>
+        <w:t>日本与东亚地区经济合作</w:t>
+      </w:r>
+      <w:bookmarkEnd w:id="29"/>
+    </w:p>
+    <w:p>
+      <w:pPr>
+        <w:pStyle w:val="aa"/>
+        <w:spacing w:before="78" w:after="78"/>
+        <w:jc w:val="center"/>
+        <w:rPr>
+          <w:rFonts w:hint="eastAsia"/>
+        </w:rPr>
+      </w:pPr>
+      <w:r>
+        <w:rPr>
+          <w:rFonts w:hint="eastAsia"/>
+        </w:rPr>
+        <w:t>2025.10.16</w:t>
+      </w:r>
+    </w:p>
+    <w:p>
+      <w:pPr>
+        <w:pStyle w:val="ac"/>
+      </w:pPr>
+      <w:bookmarkStart w:id="30" w:name="_Toc211526738"/>
+      <w:r>
+        <w:rPr>
+          <w:rFonts w:hint="eastAsia"/>
+        </w:rPr>
+        <w:t>一、日本的通商政策</w:t>
+      </w:r>
+      <w:bookmarkEnd w:id="30"/>
+    </w:p>
+    <w:p>
+      <w:pPr>
+        <w:pStyle w:val="ae"/>
+      </w:pPr>
+      <w:bookmarkStart w:id="31" w:name="_Toc211526739"/>
+      <w:r>
+        <w:rPr>
+          <w:rFonts w:hint="eastAsia"/>
+        </w:rPr>
+        <w:t>（一）通商产业政策</w:t>
+      </w:r>
+      <w:bookmarkEnd w:id="31"/>
+    </w:p>
+    <w:p>
+      <w:pPr>
+        <w:pStyle w:val="aa"/>
+        <w:spacing w:before="78" w:after="78"/>
+      </w:pPr>
+      <w:r>
+        <w:tab/>
+      </w:r>
+      <w:r>
+        <w:rPr>
+          <w:rFonts w:hint="eastAsia"/>
+        </w:rPr>
+        <w:t>查默斯·约翰逊在《通产省与日本奇迹》中指出，工业化起步较晚的国家，由政府领导或主导的工业化运动，产业政策的存在意味着国民经济具有长远的、定向的发展方针。通商产业省是日本产业政策转变的关键部门。以</w:t>
+      </w:r>
+      <w:proofErr w:type="gramStart"/>
+      <w:r>
+        <w:rPr>
+          <w:rFonts w:hint="eastAsia"/>
+        </w:rPr>
+        <w:t>1970</w:t>
+      </w:r>
+      <w:proofErr w:type="gramEnd"/>
+      <w:r>
+        <w:rPr>
+          <w:rFonts w:hint="eastAsia"/>
+        </w:rPr>
+        <w:t>年代为分野，</w:t>
+      </w:r>
+      <w:proofErr w:type="gramStart"/>
+      <w:r>
+        <w:rPr>
+          <w:rFonts w:hint="eastAsia"/>
+        </w:rPr>
+        <w:t>1970</w:t>
+      </w:r>
+      <w:proofErr w:type="gramEnd"/>
+      <w:r>
+        <w:rPr>
+          <w:rFonts w:hint="eastAsia"/>
+        </w:rPr>
+        <w:t>年代之前日本产业政策的关键是经济控制和倾斜生产，</w:t>
+      </w:r>
+      <w:proofErr w:type="gramStart"/>
+      <w:r>
+        <w:rPr>
+          <w:rFonts w:hint="eastAsia"/>
+        </w:rPr>
+        <w:t>1970</w:t>
+      </w:r>
+      <w:proofErr w:type="gramEnd"/>
+      <w:r>
+        <w:rPr>
+          <w:rFonts w:hint="eastAsia"/>
+        </w:rPr>
+        <w:t>年代之后是发展国际贸易和促进出口。</w:t>
+      </w:r>
+    </w:p>
+    <w:p>
+      <w:pPr>
+        <w:pStyle w:val="ae"/>
+        <w:rPr>
+          <w:rFonts w:hint="eastAsia"/>
+        </w:rPr>
+      </w:pPr>
+      <w:bookmarkStart w:id="32" w:name="_Toc211526740"/>
+      <w:r>
+        <w:rPr>
+          <w:rFonts w:hint="eastAsia"/>
+        </w:rPr>
+        <w:t>（二）</w:t>
+      </w:r>
+      <w:proofErr w:type="gramStart"/>
+      <w:r>
+        <w:rPr>
+          <w:rFonts w:hint="eastAsia"/>
+        </w:rPr>
+        <w:t>雁型发展</w:t>
+      </w:r>
+      <w:proofErr w:type="gramEnd"/>
+      <w:r>
+        <w:rPr>
+          <w:rFonts w:hint="eastAsia"/>
+        </w:rPr>
+        <w:t>模式</w:t>
+      </w:r>
+      <w:bookmarkEnd w:id="32"/>
+    </w:p>
+    <w:p>
+      <w:pPr>
+        <w:pStyle w:val="aa"/>
+        <w:spacing w:before="78" w:after="78"/>
+        <w:ind w:firstLine="420"/>
+      </w:pPr>
+      <w:proofErr w:type="gramStart"/>
+      <w:r>
+        <w:rPr>
+          <w:rFonts w:hint="eastAsia"/>
+        </w:rPr>
+        <w:t>雁型发展</w:t>
+      </w:r>
+      <w:proofErr w:type="gramEnd"/>
+      <w:r>
+        <w:rPr>
+          <w:rFonts w:hint="eastAsia"/>
+        </w:rPr>
+        <w:t>模式</w:t>
+      </w:r>
+      <w:r>
+        <w:rPr>
+          <w:rFonts w:hint="eastAsia"/>
+        </w:rPr>
+        <w:t>（</w:t>
+      </w:r>
+      <w:r>
+        <w:rPr>
+          <w:rFonts w:hint="eastAsia"/>
+        </w:rPr>
+        <w:t>flying geese pattern</w:t>
+      </w:r>
+      <w:r>
+        <w:rPr>
+          <w:rFonts w:hint="eastAsia"/>
+        </w:rPr>
+        <w:t>）</w:t>
+      </w:r>
+      <w:r>
+        <w:rPr>
+          <w:rFonts w:hint="eastAsia"/>
+        </w:rPr>
+        <w:t>是</w:t>
+      </w:r>
+      <w:r>
+        <w:rPr>
+          <w:rFonts w:hint="eastAsia"/>
+        </w:rPr>
+        <w:t>20</w:t>
+      </w:r>
+      <w:r>
+        <w:rPr>
+          <w:rFonts w:hint="eastAsia"/>
+        </w:rPr>
+        <w:t>世纪</w:t>
+      </w:r>
+      <w:r>
+        <w:rPr>
+          <w:rFonts w:hint="eastAsia"/>
+        </w:rPr>
+        <w:t>80</w:t>
+      </w:r>
+      <w:r>
+        <w:rPr>
+          <w:rFonts w:hint="eastAsia"/>
+        </w:rPr>
+        <w:t>年代</w:t>
+      </w:r>
+      <w:r>
+        <w:rPr>
+          <w:rFonts w:hint="eastAsia"/>
+        </w:rPr>
+        <w:t>的一个</w:t>
+      </w:r>
+      <w:r>
+        <w:rPr>
+          <w:rFonts w:hint="eastAsia"/>
+        </w:rPr>
+        <w:t>解释和指导亚太经济合作的理论模型。发展中国家从发达国家引进新产品和新技术作为起点，经过国产化，满足了国内需求之后再将此产品和技术输出为终结，然后重新以引进的新产品和技术为新起点形成周而复始螺旋上升的循环。发展中国家的产业结构在此循环中不断升级换代。如果对此过程以弧线相连，一个又一个新产品从引进、国产化、输出的过程，便呈现出一个又一个简笔画中的大雁</w:t>
+      </w:r>
+      <w:r>
+        <w:rPr>
+          <w:rFonts w:hint="eastAsia"/>
+        </w:rPr>
+        <w:t>。</w:t>
+      </w:r>
+    </w:p>
+    <w:p>
+      <w:pPr>
+        <w:pStyle w:val="aa"/>
+        <w:spacing w:before="78" w:after="78"/>
+        <w:ind w:firstLine="420"/>
+      </w:pPr>
+      <w:r>
+        <w:rPr>
+          <w:rFonts w:hint="eastAsia"/>
+        </w:rPr>
+        <w:t>日本政府在</w:t>
+      </w:r>
+      <w:proofErr w:type="gramStart"/>
+      <w:r>
+        <w:rPr>
+          <w:rFonts w:hint="eastAsia"/>
+        </w:rPr>
+        <w:t>1980</w:t>
+      </w:r>
+      <w:proofErr w:type="gramEnd"/>
+      <w:r>
+        <w:rPr>
+          <w:rFonts w:hint="eastAsia"/>
+        </w:rPr>
+        <w:t>年代极力推崇这个雁行发展模式，每当涉及日本对亚洲经济发展贡献的时候，日本的政府官员和学者就会提出诸如雁行发展模式的理论主张。其中，代表性的学者非大来佐武郎莫属。大来佐武郎是一位杰出的经济学家，但同时也是一位政治家，他曾在大平正芳执政期间担任日本政府的外相。在</w:t>
+      </w:r>
+      <w:proofErr w:type="gramStart"/>
+      <w:r>
+        <w:rPr>
+          <w:rFonts w:hint="eastAsia"/>
+        </w:rPr>
+        <w:t>1980</w:t>
+      </w:r>
+      <w:proofErr w:type="gramEnd"/>
+      <w:r>
+        <w:rPr>
+          <w:rFonts w:hint="eastAsia"/>
+        </w:rPr>
+        <w:t>年代时期，大来曾在多个场合高调提起雁行发展模式之于亚洲经济发展的重要作用。</w:t>
+      </w:r>
+      <w:r>
+        <w:rPr>
+          <w:rFonts w:hint="eastAsia"/>
+        </w:rPr>
+        <w:t>1992</w:t>
+      </w:r>
+      <w:r>
+        <w:rPr>
+          <w:rFonts w:hint="eastAsia"/>
+        </w:rPr>
+        <w:t>年世界银行出版了一本专门的报告书讨论亚洲经济发展的奇迹，其中也对雁行发展模式大书特书。</w:t>
+      </w:r>
+    </w:p>
+    <w:p>
+      <w:pPr>
+        <w:pStyle w:val="aa"/>
+        <w:spacing w:before="78" w:after="78"/>
+      </w:pPr>
+    </w:p>
+    <w:p>
+      <w:pPr>
+        <w:pStyle w:val="ac"/>
+      </w:pPr>
+      <w:bookmarkStart w:id="33" w:name="_Toc211526741"/>
+      <w:r>
+        <w:rPr>
+          <w:rFonts w:hint="eastAsia"/>
+        </w:rPr>
+        <w:t>二、日本区域合作的构想与挫折</w:t>
+      </w:r>
+      <w:bookmarkEnd w:id="33"/>
+    </w:p>
+    <w:p>
+      <w:pPr>
+        <w:pStyle w:val="ae"/>
+      </w:pPr>
+      <w:bookmarkStart w:id="34" w:name="_Toc211526742"/>
+      <w:r>
+        <w:rPr>
+          <w:rFonts w:hint="eastAsia"/>
+        </w:rPr>
+        <w:t>（一）东亚地区主义</w:t>
+      </w:r>
+      <w:bookmarkEnd w:id="34"/>
+    </w:p>
+    <w:p>
+      <w:pPr>
+        <w:pStyle w:val="aa"/>
+        <w:spacing w:before="78" w:after="78"/>
+        <w:ind w:firstLine="420"/>
+        <w:rPr>
+          <w:rFonts w:hint="eastAsia"/>
+        </w:rPr>
+      </w:pPr>
+      <w:r>
+        <w:rPr>
+          <w:rFonts w:hint="eastAsia"/>
+        </w:rPr>
+        <w:t>东亚地区主义的进程主要分为四个阶段：</w:t>
+      </w:r>
+    </w:p>
+    <w:p>
+      <w:pPr>
+        <w:pStyle w:val="aa"/>
+        <w:numPr>
+          <w:ilvl w:val="0"/>
+          <w:numId w:val="8"/>
+        </w:numPr>
+        <w:spacing w:beforeLines="0" w:before="0" w:afterLines="0" w:after="0"/>
+        <w:ind w:left="442" w:hanging="442"/>
+      </w:pPr>
+      <w:r>
+        <w:rPr>
+          <w:rFonts w:hint="eastAsia"/>
+          <w:b/>
+          <w:bCs/>
+        </w:rPr>
+        <w:t>第一阶段（</w:t>
+      </w:r>
+      <w:r>
+        <w:rPr>
+          <w:rFonts w:hint="eastAsia"/>
+          <w:b/>
+          <w:bCs/>
+        </w:rPr>
+        <w:t>1945~</w:t>
+      </w:r>
+      <w:proofErr w:type="gramStart"/>
+      <w:r>
+        <w:rPr>
+          <w:rFonts w:hint="eastAsia"/>
+          <w:b/>
+          <w:bCs/>
+        </w:rPr>
+        <w:t>1970</w:t>
+      </w:r>
+      <w:proofErr w:type="gramEnd"/>
+      <w:r>
+        <w:rPr>
+          <w:rFonts w:hint="eastAsia"/>
+          <w:b/>
+          <w:bCs/>
+        </w:rPr>
+        <w:t>年代）：</w:t>
+      </w:r>
+      <w:r>
+        <w:rPr>
+          <w:rFonts w:hint="eastAsia"/>
+        </w:rPr>
+        <w:t>冷战初期的各自</w:t>
+      </w:r>
+      <w:proofErr w:type="gramStart"/>
+      <w:r>
+        <w:rPr>
+          <w:rFonts w:hint="eastAsia"/>
+        </w:rPr>
+        <w:t>独立——</w:t>
+      </w:r>
+      <w:proofErr w:type="gramEnd"/>
+      <w:r>
+        <w:rPr>
+          <w:rFonts w:hint="eastAsia"/>
+        </w:rPr>
+        <w:t>政治属性为主（亚细安组织</w:t>
+      </w:r>
+      <w:r>
+        <w:rPr>
+          <w:rFonts w:hint="eastAsia"/>
+        </w:rPr>
+        <w:t>〔</w:t>
+      </w:r>
+      <w:r>
+        <w:rPr>
+          <w:rFonts w:hint="eastAsia"/>
+        </w:rPr>
+        <w:t>ASEAN</w:t>
+      </w:r>
+      <w:r>
+        <w:rPr>
+          <w:rFonts w:hint="eastAsia"/>
+        </w:rPr>
+        <w:t>，即后来的东盟</w:t>
+      </w:r>
+      <w:r>
+        <w:rPr>
+          <w:rFonts w:hint="eastAsia"/>
+        </w:rPr>
+        <w:t>〕</w:t>
+      </w:r>
+      <w:r>
+        <w:rPr>
+          <w:rFonts w:hint="eastAsia"/>
+        </w:rPr>
+        <w:t>成立，但是一个政治性组织）；</w:t>
+      </w:r>
+    </w:p>
+    <w:p>
+      <w:pPr>
+        <w:pStyle w:val="aa"/>
+        <w:numPr>
+          <w:ilvl w:val="0"/>
+          <w:numId w:val="8"/>
+        </w:numPr>
+        <w:spacing w:beforeLines="0" w:before="0" w:afterLines="0" w:after="0"/>
+        <w:ind w:left="442" w:hanging="442"/>
+      </w:pPr>
+      <w:r>
+        <w:rPr>
+          <w:rFonts w:hint="eastAsia"/>
+          <w:b/>
+          <w:bCs/>
+        </w:rPr>
+        <w:t>第二阶段（</w:t>
+      </w:r>
+      <w:proofErr w:type="gramStart"/>
+      <w:r>
+        <w:rPr>
+          <w:rFonts w:hint="eastAsia"/>
+          <w:b/>
+          <w:bCs/>
+        </w:rPr>
+        <w:t>1970</w:t>
+      </w:r>
+      <w:proofErr w:type="gramEnd"/>
+      <w:r>
+        <w:rPr>
+          <w:rFonts w:hint="eastAsia"/>
+          <w:b/>
+          <w:bCs/>
+        </w:rPr>
+        <w:t>年代</w:t>
+      </w:r>
+      <w:r>
+        <w:rPr>
+          <w:rFonts w:hint="eastAsia"/>
+          <w:b/>
+          <w:bCs/>
+        </w:rPr>
+        <w:t>~</w:t>
+      </w:r>
+      <w:proofErr w:type="gramStart"/>
+      <w:r>
+        <w:rPr>
+          <w:rFonts w:hint="eastAsia"/>
+          <w:b/>
+          <w:bCs/>
+        </w:rPr>
+        <w:t>1990</w:t>
+      </w:r>
+      <w:proofErr w:type="gramEnd"/>
+      <w:r>
+        <w:rPr>
+          <w:rFonts w:hint="eastAsia"/>
+          <w:b/>
+          <w:bCs/>
+        </w:rPr>
+        <w:t>年代）：</w:t>
+      </w:r>
+      <w:r>
+        <w:rPr>
+          <w:rFonts w:hint="eastAsia"/>
+        </w:rPr>
+        <w:t>区域合作的探索与尝试——经济属性出现（亚太区</w:t>
+      </w:r>
+      <w:r>
+        <w:rPr>
+          <w:rFonts w:hint="eastAsia"/>
+        </w:rPr>
+        <w:lastRenderedPageBreak/>
+        <w:t>域合作构想开始）；</w:t>
+      </w:r>
+    </w:p>
+    <w:p>
+      <w:pPr>
+        <w:pStyle w:val="aa"/>
+        <w:numPr>
+          <w:ilvl w:val="0"/>
+          <w:numId w:val="8"/>
+        </w:numPr>
+        <w:spacing w:beforeLines="0" w:before="0" w:afterLines="0" w:after="0"/>
+        <w:ind w:left="442" w:hanging="442"/>
+      </w:pPr>
+      <w:r>
+        <w:rPr>
+          <w:rFonts w:hint="eastAsia"/>
+          <w:b/>
+          <w:bCs/>
+        </w:rPr>
+        <w:t>第三阶段（</w:t>
+      </w:r>
+      <w:proofErr w:type="gramStart"/>
+      <w:r>
+        <w:rPr>
+          <w:rFonts w:hint="eastAsia"/>
+          <w:b/>
+          <w:bCs/>
+        </w:rPr>
+        <w:t>1990</w:t>
+      </w:r>
+      <w:proofErr w:type="gramEnd"/>
+      <w:r>
+        <w:rPr>
+          <w:rFonts w:hint="eastAsia"/>
+          <w:b/>
+          <w:bCs/>
+        </w:rPr>
+        <w:t>年代</w:t>
+      </w:r>
+      <w:r>
+        <w:rPr>
+          <w:rFonts w:hint="eastAsia"/>
+          <w:b/>
+          <w:bCs/>
+        </w:rPr>
+        <w:t>~</w:t>
+      </w:r>
+      <w:proofErr w:type="gramStart"/>
+      <w:r>
+        <w:rPr>
+          <w:rFonts w:hint="eastAsia"/>
+          <w:b/>
+          <w:bCs/>
+        </w:rPr>
+        <w:t>2010</w:t>
+      </w:r>
+      <w:proofErr w:type="gramEnd"/>
+      <w:r>
+        <w:rPr>
+          <w:rFonts w:hint="eastAsia"/>
+          <w:b/>
+          <w:bCs/>
+        </w:rPr>
+        <w:t>年代）：</w:t>
+      </w:r>
+      <w:r>
+        <w:rPr>
+          <w:rFonts w:hint="eastAsia"/>
+        </w:rPr>
+        <w:t>区域一体化的胎动与发展——经济属性主导（东南亚金融危机催生地区合作）；</w:t>
+      </w:r>
+    </w:p>
+    <w:p>
+      <w:pPr>
+        <w:pStyle w:val="aa"/>
+        <w:numPr>
+          <w:ilvl w:val="0"/>
+          <w:numId w:val="8"/>
+        </w:numPr>
+        <w:spacing w:beforeLines="0" w:before="0" w:afterLines="0" w:after="0"/>
+        <w:ind w:left="442" w:hanging="442"/>
+        <w:rPr>
+          <w:rFonts w:hint="eastAsia"/>
+        </w:rPr>
+      </w:pPr>
+      <w:r>
+        <w:rPr>
+          <w:rFonts w:hint="eastAsia"/>
+          <w:b/>
+          <w:bCs/>
+        </w:rPr>
+        <w:t>第四阶段（</w:t>
+      </w:r>
+      <w:proofErr w:type="gramStart"/>
+      <w:r>
+        <w:rPr>
+          <w:rFonts w:hint="eastAsia"/>
+          <w:b/>
+          <w:bCs/>
+        </w:rPr>
+        <w:t>2010</w:t>
+      </w:r>
+      <w:proofErr w:type="gramEnd"/>
+      <w:r>
+        <w:rPr>
+          <w:rFonts w:hint="eastAsia"/>
+          <w:b/>
+          <w:bCs/>
+        </w:rPr>
+        <w:t>年代至今）：</w:t>
+      </w:r>
+      <w:r>
+        <w:rPr>
+          <w:rFonts w:hint="eastAsia"/>
+        </w:rPr>
+        <w:t>区域一体化的加速成型？——政治属性回归（全球化与逆全球化进程叠加）。</w:t>
+      </w:r>
+    </w:p>
+    <w:p>
+      <w:pPr>
+        <w:pStyle w:val="ae"/>
+      </w:pPr>
+      <w:bookmarkStart w:id="35" w:name="_Toc211526743"/>
+      <w:r>
+        <w:rPr>
+          <w:rFonts w:hint="eastAsia"/>
+        </w:rPr>
+        <w:t>（二）日本参与东亚区域合作的进程</w:t>
+      </w:r>
+      <w:bookmarkEnd w:id="35"/>
+    </w:p>
+    <w:p>
+      <w:pPr>
+        <w:pStyle w:val="af1"/>
+        <w:rPr>
+          <w:rFonts w:hint="eastAsia"/>
+        </w:rPr>
+      </w:pPr>
+      <w:r>
+        <w:rPr>
+          <w:rFonts w:hint="eastAsia"/>
+        </w:rPr>
+        <w:t xml:space="preserve">1. </w:t>
+      </w:r>
+      <w:r>
+        <w:rPr>
+          <w:rFonts w:hint="eastAsia"/>
+        </w:rPr>
+        <w:t>冷战时期的日本与东亚区域合作</w:t>
+      </w:r>
+    </w:p>
+    <w:p>
+      <w:pPr>
+        <w:pStyle w:val="aa"/>
+        <w:spacing w:before="78" w:after="78"/>
+        <w:ind w:firstLine="420"/>
+      </w:pPr>
+      <w:proofErr w:type="gramStart"/>
+      <w:r>
+        <w:rPr>
+          <w:rFonts w:hint="eastAsia"/>
+        </w:rPr>
+        <w:t>1980</w:t>
+      </w:r>
+      <w:proofErr w:type="gramEnd"/>
+      <w:r>
+        <w:rPr>
+          <w:rFonts w:hint="eastAsia"/>
+        </w:rPr>
+        <w:t>年代以前，日本拥抱</w:t>
+      </w:r>
+      <w:r>
+        <w:rPr>
+          <w:rFonts w:hint="eastAsia"/>
+        </w:rPr>
+        <w:t>GATT</w:t>
+      </w:r>
+      <w:r>
+        <w:rPr>
+          <w:rFonts w:hint="eastAsia"/>
+        </w:rPr>
+        <w:t>体制，反对区域合作。亚洲是日本政府开发援助（</w:t>
+      </w:r>
+      <w:r>
+        <w:rPr>
+          <w:rFonts w:hint="eastAsia"/>
+        </w:rPr>
+        <w:t>ODA</w:t>
+      </w:r>
+      <w:r>
+        <w:rPr>
+          <w:rFonts w:hint="eastAsia"/>
+        </w:rPr>
+        <w:t>）的主要对象国，但是日本政府长期以来并没有将亚洲作为其产品销售市场和生产基地，亚洲之于日本对外贸易的重要性较低。</w:t>
+      </w:r>
+      <w:r>
+        <w:rPr>
+          <w:rFonts w:hint="eastAsia"/>
+        </w:rPr>
+        <w:t>亚洲国家发展阶段不同，社会制度多样，日本对亚洲的区域合作</w:t>
+      </w:r>
+      <w:proofErr w:type="gramStart"/>
+      <w:r>
+        <w:rPr>
+          <w:rFonts w:hint="eastAsia"/>
+        </w:rPr>
+        <w:t>构想极</w:t>
+      </w:r>
+      <w:proofErr w:type="gramEnd"/>
+      <w:r>
+        <w:rPr>
+          <w:rFonts w:hint="eastAsia"/>
+        </w:rPr>
+        <w:t>容易让人联想到战时日本的“大东亚共荣圈”。</w:t>
+      </w:r>
+    </w:p>
+    <w:p>
+      <w:pPr>
+        <w:pStyle w:val="aa"/>
+        <w:spacing w:before="78" w:after="78"/>
+        <w:ind w:firstLine="420"/>
+        <w:rPr>
+          <w:rFonts w:hint="eastAsia"/>
+        </w:rPr>
+      </w:pPr>
+      <w:proofErr w:type="gramStart"/>
+      <w:r>
+        <w:rPr>
+          <w:rFonts w:hint="eastAsia"/>
+        </w:rPr>
+        <w:t>1980</w:t>
+      </w:r>
+      <w:proofErr w:type="gramEnd"/>
+      <w:r>
+        <w:rPr>
+          <w:rFonts w:hint="eastAsia"/>
+        </w:rPr>
+        <w:t>年代至</w:t>
+      </w:r>
+      <w:r>
+        <w:rPr>
+          <w:rFonts w:hint="eastAsia"/>
+        </w:rPr>
+        <w:t>APEC</w:t>
+      </w:r>
+      <w:r>
+        <w:rPr>
+          <w:rFonts w:hint="eastAsia"/>
+        </w:rPr>
+        <w:t>草创期，这一时期国内国际形势迫使日本接触东亚区域合作。</w:t>
+      </w:r>
+      <w:r>
+        <w:rPr>
+          <w:rFonts w:hint="eastAsia"/>
+        </w:rPr>
+        <w:t>1973</w:t>
+      </w:r>
+      <w:r>
+        <w:rPr>
+          <w:rFonts w:hint="eastAsia"/>
+        </w:rPr>
+        <w:t>年石油危机之后，日本的经济特别是通商政策面临转型，滞涨的日本需要更广阔的市场以及生产基地。</w:t>
+      </w:r>
+      <w:r>
+        <w:rPr>
+          <w:rFonts w:hint="eastAsia"/>
+        </w:rPr>
+        <w:t>日本国内从政府到民间产生了针对亚洲太平洋合作的诸多构想</w:t>
+      </w:r>
+      <w:r>
+        <w:rPr>
+          <w:rFonts w:hint="eastAsia"/>
+        </w:rPr>
+        <w:t>（</w:t>
+      </w:r>
+      <w:proofErr w:type="gramStart"/>
+      <w:r>
+        <w:rPr>
+          <w:rFonts w:hint="eastAsia"/>
+        </w:rPr>
+        <w:t>如雁型模式</w:t>
+      </w:r>
+      <w:proofErr w:type="gramEnd"/>
+      <w:r>
+        <w:rPr>
+          <w:rFonts w:hint="eastAsia"/>
+        </w:rPr>
+        <w:t>、环太平洋合作构想等）</w:t>
+      </w:r>
+      <w:r>
+        <w:rPr>
+          <w:rFonts w:hint="eastAsia"/>
+        </w:rPr>
+        <w:t>，这些构想成为此后日本参与东亚</w:t>
+      </w:r>
+      <w:r>
+        <w:rPr>
+          <w:rFonts w:hint="eastAsia"/>
+        </w:rPr>
+        <w:t>/</w:t>
+      </w:r>
+      <w:r>
+        <w:rPr>
+          <w:rFonts w:hint="eastAsia"/>
+        </w:rPr>
+        <w:t>亚太区域合作的理论先导。</w:t>
+      </w:r>
+    </w:p>
+    <w:p>
+      <w:pPr>
+        <w:pStyle w:val="aa"/>
+        <w:spacing w:before="78" w:after="78"/>
+        <w:ind w:firstLine="420"/>
+      </w:pPr>
+      <w:r>
+        <w:rPr>
+          <w:rFonts w:hint="eastAsia"/>
+        </w:rPr>
+        <w:t>环太平洋合作构想（環太平洋</w:t>
+      </w:r>
+      <w:r>
+        <w:rPr>
+          <w:rFonts w:ascii="宋体" w:hAnsi="宋体" w:hint="eastAsia"/>
+        </w:rPr>
+        <w:t>連帯</w:t>
+      </w:r>
+      <w:r>
+        <w:rPr>
+          <w:rFonts w:hint="eastAsia"/>
+        </w:rPr>
+        <w:t>構想）</w:t>
+      </w:r>
+      <w:r>
+        <w:rPr>
+          <w:rFonts w:hint="eastAsia"/>
+        </w:rPr>
+        <w:t>在</w:t>
+      </w:r>
+      <w:proofErr w:type="gramStart"/>
+      <w:r>
+        <w:rPr>
+          <w:rFonts w:hint="eastAsia"/>
+        </w:rPr>
+        <w:t>1960</w:t>
+      </w:r>
+      <w:proofErr w:type="gramEnd"/>
+      <w:r>
+        <w:rPr>
+          <w:rFonts w:hint="eastAsia"/>
+        </w:rPr>
+        <w:t>年代由民间学者（大来佐武郎、</w:t>
+      </w:r>
+      <w:proofErr w:type="gramStart"/>
+      <w:r>
+        <w:rPr>
+          <w:rFonts w:hint="eastAsia"/>
+        </w:rPr>
+        <w:t>小岛清</w:t>
+      </w:r>
+      <w:proofErr w:type="gramEnd"/>
+      <w:r>
+        <w:rPr>
+          <w:rFonts w:hint="eastAsia"/>
+        </w:rPr>
+        <w:t>等）推动研究</w:t>
+      </w:r>
+      <w:r>
+        <w:rPr>
+          <w:rFonts w:hint="eastAsia"/>
+        </w:rPr>
+        <w:t>；</w:t>
+      </w:r>
+      <w:r>
+        <w:rPr>
+          <w:rFonts w:hint="eastAsia"/>
+        </w:rPr>
+        <w:t>1978</w:t>
+      </w:r>
+      <w:r>
+        <w:rPr>
+          <w:rFonts w:hint="eastAsia"/>
+        </w:rPr>
+        <w:t>年大平正芳就任首相后成立环太平洋合作研究小组，</w:t>
+      </w:r>
+      <w:r>
+        <w:rPr>
+          <w:rFonts w:hint="eastAsia"/>
+        </w:rPr>
+        <w:t>1979</w:t>
+      </w:r>
+      <w:r>
+        <w:rPr>
+          <w:rFonts w:hint="eastAsia"/>
+        </w:rPr>
+        <w:t>年大来佐武郎就任日本外相，正式推动环太平洋区域经济合作研究。</w:t>
+      </w:r>
+      <w:proofErr w:type="gramStart"/>
+      <w:r>
+        <w:rPr>
+          <w:rFonts w:hint="eastAsia"/>
+        </w:rPr>
+        <w:t>1980</w:t>
+      </w:r>
+      <w:proofErr w:type="gramEnd"/>
+      <w:r>
+        <w:rPr>
+          <w:rFonts w:hint="eastAsia"/>
+        </w:rPr>
+        <w:t>年代日本联合澳大利亚等国成立太平洋共同体研究会，后发展成为“太平洋经济合作会议”（</w:t>
+      </w:r>
+      <w:r>
+        <w:rPr>
+          <w:rFonts w:hint="eastAsia"/>
+        </w:rPr>
+        <w:t>PECC</w:t>
+      </w:r>
+      <w:r>
+        <w:rPr>
+          <w:rFonts w:hint="eastAsia"/>
+        </w:rPr>
+        <w:t>），</w:t>
+      </w:r>
+      <w:r>
+        <w:rPr>
+          <w:rFonts w:hint="eastAsia"/>
+        </w:rPr>
+        <w:t>PECC</w:t>
+      </w:r>
+      <w:r>
+        <w:rPr>
+          <w:rFonts w:hint="eastAsia"/>
+        </w:rPr>
+        <w:t>就是“亚太经合组织”（</w:t>
+      </w:r>
+      <w:r>
+        <w:rPr>
+          <w:rFonts w:hint="eastAsia"/>
+        </w:rPr>
+        <w:t>APEC</w:t>
+      </w:r>
+      <w:r>
+        <w:rPr>
+          <w:rFonts w:hint="eastAsia"/>
+        </w:rPr>
+        <w:t>）的前身。</w:t>
+      </w:r>
+    </w:p>
+    <w:p>
+      <w:pPr>
+        <w:pStyle w:val="aa"/>
+        <w:spacing w:before="78" w:after="78"/>
+      </w:pPr>
+      <w:r>
+        <w:tab/>
+      </w:r>
+      <w:proofErr w:type="gramStart"/>
+      <w:r>
+        <w:rPr>
+          <w:rFonts w:hint="eastAsia"/>
+        </w:rPr>
+        <w:t>1990</w:t>
+      </w:r>
+      <w:proofErr w:type="gramEnd"/>
+      <w:r>
+        <w:rPr>
+          <w:rFonts w:hint="eastAsia"/>
+        </w:rPr>
+        <w:t>年代后，随着冷战的结束，经济全球化和区域经济一体化加速。在东亚区域合作领域出现了许多积极的构想，如东亚经济核心小组、东盟自由贸易区等，但日本在这些区域合作构想中都相对消极。</w:t>
+      </w:r>
+      <w:r>
+        <w:rPr>
+          <w:rFonts w:hint="eastAsia"/>
+        </w:rPr>
+        <w:t>原因之一是担心美国的反对（美国被排除在外的担忧），此外也有日本的国内原因（围绕贸易政策的讨论，如农业界的顾虑）。</w:t>
+      </w:r>
+    </w:p>
+    <w:p>
+      <w:pPr>
+        <w:pStyle w:val="af1"/>
+        <w:rPr>
+          <w:rFonts w:hint="eastAsia"/>
+        </w:rPr>
+      </w:pPr>
+      <w:r>
+        <w:rPr>
+          <w:rFonts w:hint="eastAsia"/>
+        </w:rPr>
+        <w:t xml:space="preserve">2. </w:t>
+      </w:r>
+      <w:r>
+        <w:rPr>
+          <w:rFonts w:hint="eastAsia"/>
+        </w:rPr>
+        <w:t>日本加快融入东亚区域合作</w:t>
+      </w:r>
+    </w:p>
+    <w:p>
+      <w:pPr>
+        <w:pStyle w:val="aa"/>
+        <w:spacing w:before="78" w:after="78"/>
+        <w:rPr>
+          <w:rFonts w:hint="eastAsia"/>
+        </w:rPr>
+      </w:pPr>
+      <w:r>
+        <w:tab/>
+      </w:r>
+      <w:r>
+        <w:rPr>
+          <w:rFonts w:hint="eastAsia"/>
+        </w:rPr>
+        <w:t>1997</w:t>
+      </w:r>
+      <w:r>
+        <w:rPr>
+          <w:rFonts w:hint="eastAsia"/>
+        </w:rPr>
+        <w:t>年至</w:t>
+      </w:r>
+      <w:r>
+        <w:rPr>
+          <w:rFonts w:hint="eastAsia"/>
+        </w:rPr>
+        <w:t>1998</w:t>
+      </w:r>
+      <w:r>
+        <w:rPr>
+          <w:rFonts w:hint="eastAsia"/>
+        </w:rPr>
+        <w:t>年的东南亚金融危机刺激日本加快融入东亚区域合作的进程。货币先行（货币地区主义，</w:t>
+      </w:r>
+      <w:r>
+        <w:rPr>
+          <w:rFonts w:hint="eastAsia"/>
+        </w:rPr>
+        <w:t>monetary regionalism</w:t>
+      </w:r>
+      <w:r>
+        <w:rPr>
+          <w:rFonts w:hint="eastAsia"/>
+        </w:rPr>
+        <w:t>）是为防范和应对金融危机，一个地区内的各国可以通过加强金融和货币政策的协调走上地区一体化之路，而不必经历贸易协定的阶段。从“亚洲货币基金组织构想”到“新宫泽构想”再到“清迈倡议”，日本很好地</w:t>
+      </w:r>
+      <w:proofErr w:type="gramStart"/>
+      <w:r>
+        <w:rPr>
+          <w:rFonts w:hint="eastAsia"/>
+        </w:rPr>
+        <w:t>践行</w:t>
+      </w:r>
+      <w:proofErr w:type="gramEnd"/>
+      <w:r>
+        <w:rPr>
+          <w:rFonts w:hint="eastAsia"/>
+        </w:rPr>
+        <w:t>了货币先行的主张。</w:t>
+      </w:r>
+    </w:p>
+    <w:p>
+      <w:pPr>
+        <w:pStyle w:val="aa"/>
+        <w:numPr>
+          <w:ilvl w:val="0"/>
+          <w:numId w:val="9"/>
+        </w:numPr>
+        <w:spacing w:beforeLines="0" w:before="0" w:afterLines="0" w:after="0"/>
+        <w:ind w:left="442" w:hanging="442"/>
+        <w:rPr>
+          <w:rFonts w:hint="eastAsia"/>
+        </w:rPr>
+      </w:pPr>
+      <w:r>
+        <w:rPr>
+          <w:rFonts w:hint="eastAsia"/>
+          <w:b/>
+          <w:bCs/>
+        </w:rPr>
+        <w:t>亚洲货币基金（</w:t>
+      </w:r>
+      <w:r>
+        <w:rPr>
+          <w:rFonts w:hint="eastAsia"/>
+          <w:b/>
+          <w:bCs/>
+        </w:rPr>
+        <w:t>AMF</w:t>
+      </w:r>
+      <w:r>
+        <w:rPr>
+          <w:rFonts w:hint="eastAsia"/>
+          <w:b/>
+          <w:bCs/>
+        </w:rPr>
+        <w:t>）构想：</w:t>
+      </w:r>
+      <w:r>
+        <w:rPr>
+          <w:rFonts w:hint="eastAsia"/>
+        </w:rPr>
+        <w:t>1997</w:t>
+      </w:r>
+      <w:r>
+        <w:rPr>
+          <w:rFonts w:hint="eastAsia"/>
+        </w:rPr>
+        <w:t>年</w:t>
+      </w:r>
+      <w:r>
+        <w:rPr>
+          <w:rFonts w:hint="eastAsia"/>
+        </w:rPr>
+        <w:t>9</w:t>
+      </w:r>
+      <w:r>
+        <w:rPr>
+          <w:rFonts w:hint="eastAsia"/>
+        </w:rPr>
+        <w:t>月，阴影东南亚金融危机，日本政府提出建立“亚洲货币基金”组织，但遭到美国、中国等国家的反对而无果。</w:t>
+      </w:r>
+    </w:p>
+    <w:p>
+      <w:pPr>
+        <w:pStyle w:val="aa"/>
+        <w:numPr>
+          <w:ilvl w:val="0"/>
+          <w:numId w:val="9"/>
+        </w:numPr>
+        <w:spacing w:beforeLines="0" w:before="0" w:afterLines="0" w:after="0"/>
+        <w:ind w:left="442" w:hanging="442"/>
+      </w:pPr>
+      <w:r>
+        <w:rPr>
+          <w:rFonts w:hint="eastAsia"/>
+          <w:b/>
+          <w:bCs/>
+        </w:rPr>
+        <w:t>新宫泽构想：</w:t>
+      </w:r>
+      <w:r>
+        <w:rPr>
+          <w:rFonts w:hint="eastAsia"/>
+        </w:rPr>
+        <w:t>1998</w:t>
+      </w:r>
+      <w:r>
+        <w:rPr>
+          <w:rFonts w:hint="eastAsia"/>
+        </w:rPr>
+        <w:t>年，日本前首相宫泽喜</w:t>
+      </w:r>
+      <w:proofErr w:type="gramStart"/>
+      <w:r>
+        <w:rPr>
+          <w:rFonts w:hint="eastAsia"/>
+        </w:rPr>
+        <w:t>一</w:t>
+      </w:r>
+      <w:proofErr w:type="gramEnd"/>
+      <w:r>
+        <w:rPr>
+          <w:rFonts w:hint="eastAsia"/>
+        </w:rPr>
+        <w:t>出任日本大藏大臣提出新宫泽构想（</w:t>
+      </w:r>
+      <w:r>
+        <w:rPr>
+          <w:rFonts w:hint="eastAsia"/>
+        </w:rPr>
+        <w:t>New Miyazawa</w:t>
+      </w:r>
+      <w:r>
+        <w:rPr>
+          <w:rFonts w:hint="eastAsia"/>
+        </w:rPr>
+        <w:t xml:space="preserve"> </w:t>
+      </w:r>
+      <w:r>
+        <w:rPr>
+          <w:rFonts w:hint="eastAsia"/>
+        </w:rPr>
+        <w:t>Initiative</w:t>
+      </w:r>
+      <w:r>
+        <w:rPr>
+          <w:rFonts w:hint="eastAsia"/>
+        </w:rPr>
+        <w:t>），倡议建立总额为</w:t>
+      </w:r>
+      <w:r>
+        <w:rPr>
+          <w:rFonts w:hint="eastAsia"/>
+        </w:rPr>
+        <w:t>300</w:t>
+      </w:r>
+      <w:r>
+        <w:rPr>
+          <w:rFonts w:hint="eastAsia"/>
+        </w:rPr>
+        <w:t>亿美元的基金用与对亚洲各国的中长期和短期资金贷款，相关各国普遍支持。</w:t>
+      </w:r>
+    </w:p>
+    <w:p>
+      <w:pPr>
+        <w:pStyle w:val="aa"/>
+        <w:numPr>
+          <w:ilvl w:val="0"/>
+          <w:numId w:val="9"/>
+        </w:numPr>
+        <w:spacing w:beforeLines="0" w:before="0" w:afterLines="0" w:after="0"/>
+        <w:ind w:left="442" w:hanging="442"/>
+      </w:pPr>
+      <w:r>
+        <w:rPr>
+          <w:rFonts w:hint="eastAsia"/>
+          <w:b/>
+          <w:bCs/>
+        </w:rPr>
+        <w:t>清迈倡议：</w:t>
+      </w:r>
+      <w:r>
+        <w:rPr>
+          <w:rFonts w:hint="eastAsia"/>
+        </w:rPr>
+        <w:t>2000</w:t>
+      </w:r>
+      <w:r>
+        <w:rPr>
+          <w:rFonts w:hint="eastAsia"/>
+        </w:rPr>
+        <w:t>年</w:t>
+      </w:r>
+      <w:r>
+        <w:rPr>
+          <w:rFonts w:hint="eastAsia"/>
+        </w:rPr>
+        <w:t>5</w:t>
+      </w:r>
+      <w:r>
+        <w:rPr>
+          <w:rFonts w:hint="eastAsia"/>
+        </w:rPr>
+        <w:t>月，东盟</w:t>
+      </w:r>
+      <w:r>
+        <w:rPr>
+          <w:rFonts w:hint="eastAsia"/>
+        </w:rPr>
+        <w:t>10+3</w:t>
+      </w:r>
+      <w:r>
+        <w:rPr>
+          <w:rFonts w:hint="eastAsia"/>
+        </w:rPr>
+        <w:t>财长会议在泰国清迈签署《清迈倡议》（</w:t>
+      </w:r>
+      <w:proofErr w:type="spellStart"/>
+      <w:r>
+        <w:rPr>
+          <w:rFonts w:hint="eastAsia"/>
+        </w:rPr>
+        <w:t>Qiangmai</w:t>
+      </w:r>
+      <w:proofErr w:type="spellEnd"/>
+      <w:r>
+        <w:rPr>
+          <w:rFonts w:hint="eastAsia"/>
+        </w:rPr>
+        <w:t xml:space="preserve"> Initiative</w:t>
+      </w:r>
+      <w:r>
+        <w:rPr>
+          <w:rFonts w:hint="eastAsia"/>
+        </w:rPr>
+        <w:t>），决定增加东盟货币互换协议的资金规模，并向短期内收支困难的国家提供援助</w:t>
+      </w:r>
+      <w:r>
+        <w:rPr>
+          <w:rFonts w:hint="eastAsia"/>
+        </w:rPr>
+        <w:t>。</w:t>
+      </w:r>
+    </w:p>
+    <w:p>
+      <w:pPr>
+        <w:pStyle w:val="aa"/>
+        <w:spacing w:before="78" w:after="78"/>
+        <w:ind w:firstLine="420"/>
+      </w:pPr>
+      <w:r>
+        <w:rPr>
+          <w:rFonts w:hint="eastAsia"/>
+        </w:rPr>
+        <w:t>日本与东亚的合作逐渐从金融合作走向经济贸易合作。</w:t>
+      </w:r>
+      <w:r>
+        <w:rPr>
+          <w:rFonts w:hint="eastAsia"/>
+        </w:rPr>
+        <w:t>2003</w:t>
+      </w:r>
+      <w:r>
+        <w:rPr>
+          <w:rFonts w:hint="eastAsia"/>
+        </w:rPr>
+        <w:t>年，小泉纯一郎提出，“东</w:t>
+      </w:r>
+      <w:r>
+        <w:rPr>
+          <w:rFonts w:hint="eastAsia"/>
+        </w:rPr>
+        <w:lastRenderedPageBreak/>
+        <w:t>亚共同体”（</w:t>
+      </w:r>
+      <w:r>
+        <w:rPr>
+          <w:rFonts w:hint="eastAsia"/>
+        </w:rPr>
+        <w:t>East Asia community</w:t>
+      </w:r>
+      <w:r>
+        <w:rPr>
+          <w:rFonts w:hint="eastAsia"/>
+        </w:rPr>
+        <w:t>）应该在自由</w:t>
+      </w:r>
+      <w:proofErr w:type="gramStart"/>
+      <w:r>
+        <w:rPr>
+          <w:rFonts w:hint="eastAsia"/>
+        </w:rPr>
+        <w:t>且开放</w:t>
+      </w:r>
+      <w:proofErr w:type="gramEnd"/>
+      <w:r>
+        <w:rPr>
+          <w:rFonts w:hint="eastAsia"/>
+        </w:rPr>
+        <w:t>的原则上建设；同时，东亚共同体不应该只是自由贸易为基础的共同体，价值观等要素尤其重要。</w:t>
+      </w:r>
+      <w:r>
+        <w:rPr>
+          <w:rFonts w:hint="eastAsia"/>
+        </w:rPr>
+        <w:t>2006</w:t>
+      </w:r>
+      <w:r>
+        <w:rPr>
+          <w:rFonts w:hint="eastAsia"/>
+        </w:rPr>
+        <w:t>年，麻生</w:t>
+      </w:r>
+      <w:proofErr w:type="gramStart"/>
+      <w:r>
+        <w:rPr>
+          <w:rFonts w:hint="eastAsia"/>
+        </w:rPr>
+        <w:t>太</w:t>
+      </w:r>
+      <w:proofErr w:type="gramEnd"/>
+      <w:r>
+        <w:rPr>
+          <w:rFonts w:hint="eastAsia"/>
+        </w:rPr>
+        <w:t>郎提出“自由与繁荣之弧”；</w:t>
+      </w:r>
+      <w:r>
+        <w:rPr>
+          <w:rFonts w:hint="eastAsia"/>
+        </w:rPr>
+        <w:t>2007</w:t>
+      </w:r>
+      <w:r>
+        <w:rPr>
+          <w:rFonts w:hint="eastAsia"/>
+        </w:rPr>
+        <w:t>年，安</w:t>
+      </w:r>
+      <w:proofErr w:type="gramStart"/>
+      <w:r>
+        <w:rPr>
+          <w:rFonts w:hint="eastAsia"/>
+        </w:rPr>
+        <w:t>倍</w:t>
+      </w:r>
+      <w:proofErr w:type="gramEnd"/>
+      <w:r>
+        <w:rPr>
+          <w:rFonts w:hint="eastAsia"/>
+        </w:rPr>
+        <w:t>晋三提出“价值观外交”。</w:t>
+      </w:r>
+    </w:p>
+    <w:p>
+      <w:pPr>
+        <w:pStyle w:val="af3"/>
+        <w:spacing w:before="78" w:after="78"/>
+        <w:ind w:firstLine="420"/>
+      </w:pPr>
+      <w:r>
+        <w:rPr>
+          <w:rFonts w:hint="eastAsia"/>
+        </w:rPr>
+        <w:t>东亚不是一个在地理上有明确界限的空间，它有各样颇有争议的认同。</w:t>
+      </w:r>
+    </w:p>
+    <w:p>
+      <w:pPr>
+        <w:pStyle w:val="af3"/>
+        <w:spacing w:before="78" w:after="78"/>
+        <w:jc w:val="right"/>
+        <w:rPr>
+          <w:rFonts w:hint="eastAsia"/>
+        </w:rPr>
+      </w:pPr>
+      <w:r>
+        <w:rPr>
+          <w:rFonts w:hint="eastAsia"/>
+        </w:rPr>
+        <w:t>——彼得·卡赞斯坦《美国帝国体系中的中国和日本》</w:t>
+      </w:r>
+    </w:p>
+    <w:p>
+      <w:pPr>
+        <w:pStyle w:val="af1"/>
+        <w:rPr>
+          <w:rFonts w:hint="eastAsia"/>
+        </w:rPr>
+      </w:pPr>
+      <w:r>
+        <w:rPr>
+          <w:rFonts w:hint="eastAsia"/>
+        </w:rPr>
+        <w:t xml:space="preserve">3. </w:t>
+      </w:r>
+      <w:r>
+        <w:rPr>
+          <w:rFonts w:hint="eastAsia"/>
+        </w:rPr>
+        <w:t>巨型</w:t>
+      </w:r>
+      <w:r>
+        <w:rPr>
+          <w:rFonts w:hint="eastAsia"/>
+        </w:rPr>
+        <w:t>FTA</w:t>
+      </w:r>
+      <w:r>
+        <w:rPr>
+          <w:rFonts w:hint="eastAsia"/>
+        </w:rPr>
+        <w:t>与日本的经济外交战略</w:t>
+      </w:r>
+    </w:p>
+    <w:p>
+      <w:pPr>
+        <w:pStyle w:val="aa"/>
+        <w:spacing w:before="78" w:after="78"/>
+        <w:rPr>
+          <w:rFonts w:hint="eastAsia"/>
+        </w:rPr>
+      </w:pPr>
+      <w:r>
+        <w:tab/>
+      </w:r>
+      <w:r>
+        <w:rPr>
+          <w:rFonts w:hint="eastAsia"/>
+        </w:rPr>
+        <w:t>自由贸易协定（</w:t>
+      </w:r>
+      <w:r>
+        <w:t>free trade agreement, FTA</w:t>
+      </w:r>
+      <w:r>
+        <w:rPr>
+          <w:rFonts w:hint="eastAsia"/>
+        </w:rPr>
+        <w:t>）指取消关税壁垒，实现贸易自由化。日本的</w:t>
+      </w:r>
+      <w:r>
+        <w:rPr>
+          <w:rFonts w:hint="eastAsia"/>
+        </w:rPr>
+        <w:t>FTA</w:t>
+      </w:r>
+      <w:r>
+        <w:rPr>
+          <w:rFonts w:hint="eastAsia"/>
+        </w:rPr>
+        <w:t>战略并不理想，这体现在</w:t>
+      </w:r>
+      <w:r>
+        <w:rPr>
+          <w:rFonts w:hint="eastAsia"/>
+        </w:rPr>
+        <w:t>FTA</w:t>
+      </w:r>
+      <w:r>
+        <w:rPr>
+          <w:rFonts w:hint="eastAsia"/>
+        </w:rPr>
+        <w:t>数量以及自由化率上。其原因是日本国内对农业的保护。</w:t>
+      </w:r>
+    </w:p>
+    <w:p>
+      <w:pPr>
+        <w:pStyle w:val="aa"/>
+        <w:spacing w:before="78" w:after="78"/>
+        <w:ind w:firstLine="420"/>
+      </w:pPr>
+      <w:r>
+        <w:rPr>
+          <w:rFonts w:hint="eastAsia"/>
+        </w:rPr>
+        <w:t>经济合作伙伴关系协定</w:t>
+      </w:r>
+      <w:r>
+        <w:rPr>
+          <w:rFonts w:hint="eastAsia"/>
+        </w:rPr>
+        <w:t>（</w:t>
+      </w:r>
+      <w:r>
+        <w:rPr>
+          <w:rFonts w:hint="eastAsia"/>
+        </w:rPr>
+        <w:t>e</w:t>
+      </w:r>
+      <w:r>
+        <w:rPr>
+          <w:rFonts w:hint="eastAsia"/>
+        </w:rPr>
+        <w:t xml:space="preserve">conomic </w:t>
+      </w:r>
+      <w:r>
+        <w:rPr>
+          <w:rFonts w:hint="eastAsia"/>
+        </w:rPr>
+        <w:t>p</w:t>
+      </w:r>
+      <w:r>
+        <w:rPr>
+          <w:rFonts w:hint="eastAsia"/>
+        </w:rPr>
+        <w:t xml:space="preserve">artnership </w:t>
+      </w:r>
+      <w:r>
+        <w:rPr>
+          <w:rFonts w:hint="eastAsia"/>
+        </w:rPr>
+        <w:t>a</w:t>
+      </w:r>
+      <w:r>
+        <w:rPr>
+          <w:rFonts w:hint="eastAsia"/>
+        </w:rPr>
+        <w:t>greement</w:t>
+      </w:r>
+      <w:r>
+        <w:rPr>
+          <w:rFonts w:hint="eastAsia"/>
+        </w:rPr>
+        <w:t>, EPA</w:t>
+      </w:r>
+      <w:r>
+        <w:rPr>
+          <w:rFonts w:hint="eastAsia"/>
+        </w:rPr>
+        <w:t>）</w:t>
+      </w:r>
+      <w:r>
+        <w:rPr>
+          <w:rFonts w:hint="eastAsia"/>
+        </w:rPr>
+        <w:t>是</w:t>
+      </w:r>
+      <w:r>
+        <w:rPr>
+          <w:rFonts w:hint="eastAsia"/>
+        </w:rPr>
+        <w:t>包括</w:t>
+      </w:r>
+      <w:r>
+        <w:rPr>
+          <w:rFonts w:hint="eastAsia"/>
+        </w:rPr>
+        <w:t>FTA</w:t>
+      </w:r>
+      <w:r>
+        <w:rPr>
+          <w:rFonts w:hint="eastAsia"/>
+        </w:rPr>
+        <w:t>要素在内的更广范围的协定，除了贸易自由化之外还包括投资自由化，以及扩大人员交流、取消边界和国内限制、协调知识产权、竞争政策等的一揽子协定。</w:t>
+      </w:r>
+      <w:r>
+        <w:rPr>
+          <w:rFonts w:hint="eastAsia"/>
+        </w:rPr>
+        <w:t>相较于</w:t>
+      </w:r>
+      <w:r>
+        <w:rPr>
+          <w:rFonts w:hint="eastAsia"/>
+        </w:rPr>
+        <w:t>FTA</w:t>
+      </w:r>
+      <w:r>
+        <w:rPr>
+          <w:rFonts w:hint="eastAsia"/>
+        </w:rPr>
+        <w:t>，日本更倾向于采用</w:t>
+      </w:r>
+      <w:r>
+        <w:rPr>
+          <w:rFonts w:hint="eastAsia"/>
+        </w:rPr>
+        <w:t>EPA</w:t>
+      </w:r>
+      <w:r>
+        <w:rPr>
+          <w:rFonts w:hint="eastAsia"/>
+        </w:rPr>
+        <w:t>的方式，这样可以缓冲</w:t>
+      </w:r>
+      <w:r>
+        <w:rPr>
+          <w:rFonts w:hint="eastAsia"/>
+        </w:rPr>
+        <w:t>FTA</w:t>
+      </w:r>
+      <w:r>
+        <w:rPr>
+          <w:rFonts w:hint="eastAsia"/>
+        </w:rPr>
+        <w:t>谈判中日本农产品的弱势谈判地位，扩散关注点，通过交易和谈判实现</w:t>
+      </w:r>
+      <w:r>
+        <w:rPr>
+          <w:rFonts w:hint="eastAsia"/>
+        </w:rPr>
+        <w:t>EPA</w:t>
+      </w:r>
+      <w:r>
+        <w:rPr>
+          <w:rFonts w:hint="eastAsia"/>
+        </w:rPr>
+        <w:t>协定的达成。</w:t>
+      </w:r>
+    </w:p>
+    <w:p>
+      <w:pPr>
+        <w:pStyle w:val="aa"/>
+        <w:spacing w:before="78" w:after="78"/>
+        <w:ind w:firstLine="420"/>
+      </w:pPr>
+      <w:r>
+        <w:rPr>
+          <w:rFonts w:hint="eastAsia"/>
+        </w:rPr>
+        <w:t>东亚区域合作由谁来主导？以下是四种可能性：</w:t>
+      </w:r>
+    </w:p>
+    <w:p>
+      <w:pPr>
+        <w:pStyle w:val="aa"/>
+        <w:numPr>
+          <w:ilvl w:val="0"/>
+          <w:numId w:val="10"/>
+        </w:numPr>
+        <w:spacing w:beforeLines="0" w:before="0" w:afterLines="0" w:after="0"/>
+        <w:ind w:left="442" w:hanging="442"/>
+      </w:pPr>
+      <w:r>
+        <w:rPr>
+          <w:rFonts w:hint="eastAsia"/>
+          <w:b/>
+          <w:bCs/>
+        </w:rPr>
+        <w:t>东盟：</w:t>
+      </w:r>
+      <w:r>
+        <w:rPr>
+          <w:rFonts w:hint="eastAsia"/>
+        </w:rPr>
+        <w:t>“</w:t>
+      </w:r>
+      <w:r>
+        <w:rPr>
+          <w:rFonts w:hint="eastAsia"/>
+        </w:rPr>
+        <w:t>ASEAN Way</w:t>
+      </w:r>
+      <w:r>
+        <w:rPr>
+          <w:rFonts w:hint="eastAsia"/>
+        </w:rPr>
+        <w:t>”</w:t>
+      </w:r>
+      <w:r>
+        <w:rPr>
+          <w:rFonts w:hint="eastAsia"/>
+        </w:rPr>
+        <w:t>“小马拉大车”，主张以东盟为中心的</w:t>
+      </w:r>
+      <w:r>
+        <w:rPr>
+          <w:rFonts w:hint="eastAsia"/>
+        </w:rPr>
+        <w:t>ASEAN+3</w:t>
+      </w:r>
+      <w:r>
+        <w:rPr>
+          <w:rFonts w:hint="eastAsia"/>
+        </w:rPr>
+        <w:t>、</w:t>
+      </w:r>
+      <w:r>
+        <w:rPr>
+          <w:rFonts w:hint="eastAsia"/>
+        </w:rPr>
+        <w:t>ASEAN+6</w:t>
+      </w:r>
+      <w:r>
+        <w:rPr>
+          <w:rFonts w:hint="eastAsia"/>
+        </w:rPr>
+        <w:t>、</w:t>
+      </w:r>
+      <w:r>
+        <w:rPr>
+          <w:rFonts w:hint="eastAsia"/>
+        </w:rPr>
+        <w:t>RCEP</w:t>
+      </w:r>
+      <w:r>
+        <w:rPr>
+          <w:rFonts w:hint="eastAsia"/>
+        </w:rPr>
+        <w:t>等；</w:t>
+      </w:r>
+    </w:p>
+    <w:p>
+      <w:pPr>
+        <w:pStyle w:val="aa"/>
+        <w:numPr>
+          <w:ilvl w:val="0"/>
+          <w:numId w:val="10"/>
+        </w:numPr>
+        <w:spacing w:beforeLines="0" w:before="0" w:afterLines="0" w:after="0"/>
+        <w:ind w:left="442" w:hanging="442"/>
+      </w:pPr>
+      <w:r>
+        <w:rPr>
+          <w:rFonts w:hint="eastAsia"/>
+          <w:b/>
+          <w:bCs/>
+        </w:rPr>
+        <w:t>中国：</w:t>
+      </w:r>
+      <w:r>
+        <w:rPr>
+          <w:rFonts w:hint="eastAsia"/>
+        </w:rPr>
+        <w:t>市场、资源、政治力量；主张以东亚域内国家为中心的区域合作机制，如</w:t>
+      </w:r>
+      <w:r>
+        <w:rPr>
+          <w:rFonts w:hint="eastAsia"/>
+        </w:rPr>
+        <w:t>ASEAN+3</w:t>
+      </w:r>
+      <w:r>
+        <w:rPr>
+          <w:rFonts w:hint="eastAsia"/>
+        </w:rPr>
+        <w:t>、</w:t>
+      </w:r>
+      <w:r>
+        <w:rPr>
+          <w:rFonts w:hint="eastAsia"/>
+        </w:rPr>
+        <w:t>RCEP</w:t>
+      </w:r>
+      <w:r>
+        <w:rPr>
+          <w:rFonts w:hint="eastAsia"/>
+        </w:rPr>
+        <w:t>等；</w:t>
+      </w:r>
+    </w:p>
+    <w:p>
+      <w:pPr>
+        <w:pStyle w:val="aa"/>
+        <w:numPr>
+          <w:ilvl w:val="0"/>
+          <w:numId w:val="10"/>
+        </w:numPr>
+        <w:spacing w:beforeLines="0" w:before="0" w:afterLines="0" w:after="0"/>
+        <w:ind w:left="442" w:hanging="442"/>
+      </w:pPr>
+      <w:r>
+        <w:rPr>
+          <w:rFonts w:hint="eastAsia"/>
+          <w:b/>
+          <w:bCs/>
+        </w:rPr>
+        <w:t>日本：</w:t>
+      </w:r>
+      <w:r>
+        <w:rPr>
+          <w:rFonts w:hint="eastAsia"/>
+        </w:rPr>
+        <w:t>资本、技术、经济力量；主张自由</w:t>
+      </w:r>
+      <w:proofErr w:type="gramStart"/>
+      <w:r>
+        <w:rPr>
+          <w:rFonts w:hint="eastAsia"/>
+        </w:rPr>
+        <w:t>且开放</w:t>
+      </w:r>
+      <w:proofErr w:type="gramEnd"/>
+      <w:r>
+        <w:rPr>
+          <w:rFonts w:hint="eastAsia"/>
+        </w:rPr>
+        <w:t>的地区主义，主张</w:t>
+      </w:r>
+      <w:r>
+        <w:rPr>
+          <w:rFonts w:hint="eastAsia"/>
+        </w:rPr>
+        <w:t>ASEAN+6</w:t>
+      </w:r>
+      <w:r>
+        <w:rPr>
+          <w:rFonts w:hint="eastAsia"/>
+        </w:rPr>
+        <w:t>、</w:t>
+      </w:r>
+      <w:r>
+        <w:rPr>
+          <w:rFonts w:hint="eastAsia"/>
+        </w:rPr>
+        <w:t>ASEAN+8</w:t>
+      </w:r>
+      <w:r>
+        <w:rPr>
+          <w:rFonts w:hint="eastAsia"/>
+        </w:rPr>
+        <w:t>、</w:t>
+      </w:r>
+      <w:r>
+        <w:rPr>
+          <w:rFonts w:hint="eastAsia"/>
+        </w:rPr>
+        <w:t>TPP</w:t>
+      </w:r>
+      <w:r>
+        <w:rPr>
+          <w:rFonts w:hint="eastAsia"/>
+        </w:rPr>
+        <w:t>等；</w:t>
+      </w:r>
+    </w:p>
+    <w:p>
+      <w:pPr>
+        <w:pStyle w:val="aa"/>
+        <w:numPr>
+          <w:ilvl w:val="0"/>
+          <w:numId w:val="10"/>
+        </w:numPr>
+        <w:spacing w:beforeLines="0" w:before="0" w:afterLines="0" w:after="0"/>
+        <w:ind w:left="442" w:hanging="442"/>
+        <w:rPr>
+          <w:rFonts w:hint="eastAsia"/>
+        </w:rPr>
+      </w:pPr>
+      <w:r>
+        <w:rPr>
+          <w:rFonts w:hint="eastAsia"/>
+          <w:b/>
+          <w:bCs/>
+        </w:rPr>
+        <w:t>美国：</w:t>
+      </w:r>
+      <w:r>
+        <w:rPr>
+          <w:rFonts w:hint="eastAsia"/>
+        </w:rPr>
+        <w:t>综合性力量，突出美国在东亚</w:t>
+      </w:r>
+      <w:r>
+        <w:rPr>
+          <w:rFonts w:hint="eastAsia"/>
+        </w:rPr>
+        <w:t>/</w:t>
+      </w:r>
+      <w:r>
+        <w:rPr>
+          <w:rFonts w:hint="eastAsia"/>
+        </w:rPr>
+        <w:t>亚太区域合作的存在感（</w:t>
+      </w:r>
+      <w:proofErr w:type="gramStart"/>
+      <w:r>
+        <w:rPr>
+          <w:rFonts w:hint="eastAsia"/>
+        </w:rPr>
+        <w:t>亚太再</w:t>
+      </w:r>
+      <w:proofErr w:type="gramEnd"/>
+      <w:r>
+        <w:rPr>
+          <w:rFonts w:hint="eastAsia"/>
+        </w:rPr>
+        <w:t>平衡、印太战略等）。</w:t>
       </w:r>
     </w:p>
     <w:p>
@@ -5978,6 +10565,92 @@
 <file path=word/numbering.xml><?xml version="1.0" encoding="utf-8"?>
 <w:numbering xmlns:wpc="http://schemas.microsoft.com/office/word/2010/wordprocessingCanvas" xmlns:cx="http://schemas.microsoft.com/office/drawing/2014/chartex" xmlns:cx1="http://schemas.microsoft.com/office/drawing/2015/9/8/chartex" xmlns:cx2="http://schemas.microsoft.com/office/drawing/2015/10/21/chartex" xmlns:cx3="http://schemas.microsoft.com/office/drawing/2016/5/9/chartex" xmlns:cx4="http://schemas.microsoft.com/office/drawing/2016/5/10/chartex" xmlns:cx5="http://schemas.microsoft.com/office/drawing/2016/5/11/chartex" xmlns:cx6="http://schemas.microsoft.com/office/drawing/2016/5/12/chartex" xmlns:cx7="http://schemas.microsoft.com/office/drawing/2016/5/13/chartex" xmlns:cx8="http://schemas.microsoft.com/office/drawing/2016/5/14/chartex" xmlns:mc="http://schemas.openxmlformats.org/markup-compatibility/2006" xmlns:aink="http://schemas.microsoft.com/office/drawing/2016/ink" xmlns:am3d="http://schemas.microsoft.com/office/drawing/2017/model3d" xmlns:o="urn:schemas-microsoft-com:office:office" xmlns:oel="http://schemas.microsoft.com/office/2019/extlst" xmlns:r="http://schemas.openxmlformats.org/officeDocument/2006/relationships" xmlns:m="http://schemas.openxmlformats.org/officeDocument/2006/math" xmlns:v="urn:schemas-microsoft-com:vml" xmlns:wp14="http://schemas.microsoft.com/office/word/2010/wordprocessingDrawing" xmlns:wp="http://schemas.openxmlformats.org/drawingml/2006/wordprocessingDrawing" xmlns:w10="urn:schemas-microsoft-com:office:word" xmlns:w="http://schemas.openxmlformats.org/wordprocessingml/2006/main" xmlns:w14="http://schemas.microsoft.com/office/word/2010/wordml" xmlns:w15="http://schemas.microsoft.com/office/word/2012/wordml" xmlns:w16cex="http://schemas.microsoft.com/office/word/2018/wordml/cex" xmlns:w16cid="http://schemas.microsoft.com/office/word/2016/wordml/cid" xmlns:w16="http://schemas.microsoft.com/office/word/2018/wordml" xmlns:w16du="http://schemas.microsoft.com/office/word/2023/wordml/word16du" xmlns:w16sdtdh="http://schemas.microsoft.com/office/word/2020/wordml/sdtdatahash" xmlns:w16sdtfl="http://schemas.microsoft.com/office/word/2024/wordml/sdtformatlock" xmlns:w16se="http://schemas.microsoft.com/office/word/2015/wordml/symex" xmlns:wpg="http://schemas.microsoft.com/office/word/2010/wordprocessingGroup" xmlns:wpi="http://schemas.microsoft.com/office/word/2010/wordprocessingInk" xmlns:wne="http://schemas.microsoft.com/office/word/2006/wordml" xmlns:wps="http://schemas.microsoft.com/office/word/2010/wordprocessingShape" mc:Ignorable="w14 w15 w16se w16cid w16 w16cex w16sdtdh w16sdtfl w16du wp14">
   <w:abstractNum w:abstractNumId="0" w15:restartNumberingAfterBreak="0">
+    <w:nsid w:val="0B514DFC"/>
+    <w:multiLevelType w:val="hybridMultilevel"/>
+    <w:tmpl w:val="084A728A"/>
+    <w:lvl w:ilvl="0" w:tplc="0409000F">
+      <w:start w:val="1"/>
+      <w:numFmt w:val="decimal"/>
+      <w:lvlText w:val="%1."/>
+      <w:lvlJc w:val="left"/>
+      <w:pPr>
+        <w:ind w:left="440" w:hanging="440"/>
+      </w:pPr>
+    </w:lvl>
+    <w:lvl w:ilvl="1" w:tplc="04090019" w:tentative="1">
+      <w:start w:val="1"/>
+      <w:numFmt w:val="lowerLetter"/>
+      <w:lvlText w:val="%2)"/>
+      <w:lvlJc w:val="left"/>
+      <w:pPr>
+        <w:ind w:left="880" w:hanging="440"/>
+      </w:pPr>
+    </w:lvl>
+    <w:lvl w:ilvl="2" w:tplc="0409001B" w:tentative="1">
+      <w:start w:val="1"/>
+      <w:numFmt w:val="lowerRoman"/>
+      <w:lvlText w:val="%3."/>
+      <w:lvlJc w:val="right"/>
+      <w:pPr>
+        <w:ind w:left="1320" w:hanging="440"/>
+      </w:pPr>
+    </w:lvl>
+    <w:lvl w:ilvl="3" w:tplc="0409000F" w:tentative="1">
+      <w:start w:val="1"/>
+      <w:numFmt w:val="decimal"/>
+      <w:lvlText w:val="%4."/>
+      <w:lvlJc w:val="left"/>
+      <w:pPr>
+        <w:ind w:left="1760" w:hanging="440"/>
+      </w:pPr>
+    </w:lvl>
+    <w:lvl w:ilvl="4" w:tplc="04090019" w:tentative="1">
+      <w:start w:val="1"/>
+      <w:numFmt w:val="lowerLetter"/>
+      <w:lvlText w:val="%5)"/>
+      <w:lvlJc w:val="left"/>
+      <w:pPr>
+        <w:ind w:left="2200" w:hanging="440"/>
+      </w:pPr>
+    </w:lvl>
+    <w:lvl w:ilvl="5" w:tplc="0409001B" w:tentative="1">
+      <w:start w:val="1"/>
+      <w:numFmt w:val="lowerRoman"/>
+      <w:lvlText w:val="%6."/>
+      <w:lvlJc w:val="right"/>
+      <w:pPr>
+        <w:ind w:left="2640" w:hanging="440"/>
+      </w:pPr>
+    </w:lvl>
+    <w:lvl w:ilvl="6" w:tplc="0409000F" w:tentative="1">
+      <w:start w:val="1"/>
+      <w:numFmt w:val="decimal"/>
+      <w:lvlText w:val="%7."/>
+      <w:lvlJc w:val="left"/>
+      <w:pPr>
+        <w:ind w:left="3080" w:hanging="440"/>
+      </w:pPr>
+    </w:lvl>
+    <w:lvl w:ilvl="7" w:tplc="04090019" w:tentative="1">
+      <w:start w:val="1"/>
+      <w:numFmt w:val="lowerLetter"/>
+      <w:lvlText w:val="%8)"/>
+      <w:lvlJc w:val="left"/>
+      <w:pPr>
+        <w:ind w:left="3520" w:hanging="440"/>
+      </w:pPr>
+    </w:lvl>
+    <w:lvl w:ilvl="8" w:tplc="0409001B" w:tentative="1">
+      <w:start w:val="1"/>
+      <w:numFmt w:val="lowerRoman"/>
+      <w:lvlText w:val="%9."/>
+      <w:lvlJc w:val="right"/>
+      <w:pPr>
+        <w:ind w:left="3960" w:hanging="440"/>
+      </w:pPr>
+    </w:lvl>
+  </w:abstractNum>
+  <w:abstractNum w:abstractNumId="1" w15:restartNumberingAfterBreak="0">
     <w:nsid w:val="26456140"/>
     <w:multiLevelType w:val="hybridMultilevel"/>
     <w:tmpl w:val="D5465CD4"/>
@@ -6066,7 +10739,7 @@
       </w:pPr>
     </w:lvl>
   </w:abstractNum>
-  <w:abstractNum w:abstractNumId="1" w15:restartNumberingAfterBreak="0">
+  <w:abstractNum w:abstractNumId="2" w15:restartNumberingAfterBreak="0">
     <w:nsid w:val="2AEC5500"/>
     <w:multiLevelType w:val="hybridMultilevel"/>
     <w:tmpl w:val="62666B04"/>
@@ -6179,11 +10852,799 @@
       </w:rPr>
     </w:lvl>
   </w:abstractNum>
+  <w:abstractNum w:abstractNumId="3" w15:restartNumberingAfterBreak="0">
+    <w:nsid w:val="38E615D8"/>
+    <w:multiLevelType w:val="hybridMultilevel"/>
+    <w:tmpl w:val="540E1628"/>
+    <w:lvl w:ilvl="0" w:tplc="04090001">
+      <w:start w:val="1"/>
+      <w:numFmt w:val="bullet"/>
+      <w:lvlText w:val=""/>
+      <w:lvlJc w:val="left"/>
+      <w:pPr>
+        <w:ind w:left="440" w:hanging="440"/>
+      </w:pPr>
+      <w:rPr>
+        <w:rFonts w:ascii="Wingdings" w:hAnsi="Wingdings" w:hint="default"/>
+      </w:rPr>
+    </w:lvl>
+    <w:lvl w:ilvl="1" w:tplc="04090003" w:tentative="1">
+      <w:start w:val="1"/>
+      <w:numFmt w:val="bullet"/>
+      <w:lvlText w:val=""/>
+      <w:lvlJc w:val="left"/>
+      <w:pPr>
+        <w:ind w:left="880" w:hanging="440"/>
+      </w:pPr>
+      <w:rPr>
+        <w:rFonts w:ascii="Wingdings" w:hAnsi="Wingdings" w:hint="default"/>
+      </w:rPr>
+    </w:lvl>
+    <w:lvl w:ilvl="2" w:tplc="04090005" w:tentative="1">
+      <w:start w:val="1"/>
+      <w:numFmt w:val="bullet"/>
+      <w:lvlText w:val=""/>
+      <w:lvlJc w:val="left"/>
+      <w:pPr>
+        <w:ind w:left="1320" w:hanging="440"/>
+      </w:pPr>
+      <w:rPr>
+        <w:rFonts w:ascii="Wingdings" w:hAnsi="Wingdings" w:hint="default"/>
+      </w:rPr>
+    </w:lvl>
+    <w:lvl w:ilvl="3" w:tplc="04090001" w:tentative="1">
+      <w:start w:val="1"/>
+      <w:numFmt w:val="bullet"/>
+      <w:lvlText w:val=""/>
+      <w:lvlJc w:val="left"/>
+      <w:pPr>
+        <w:ind w:left="1760" w:hanging="440"/>
+      </w:pPr>
+      <w:rPr>
+        <w:rFonts w:ascii="Wingdings" w:hAnsi="Wingdings" w:hint="default"/>
+      </w:rPr>
+    </w:lvl>
+    <w:lvl w:ilvl="4" w:tplc="04090003" w:tentative="1">
+      <w:start w:val="1"/>
+      <w:numFmt w:val="bullet"/>
+      <w:lvlText w:val=""/>
+      <w:lvlJc w:val="left"/>
+      <w:pPr>
+        <w:ind w:left="2200" w:hanging="440"/>
+      </w:pPr>
+      <w:rPr>
+        <w:rFonts w:ascii="Wingdings" w:hAnsi="Wingdings" w:hint="default"/>
+      </w:rPr>
+    </w:lvl>
+    <w:lvl w:ilvl="5" w:tplc="04090005" w:tentative="1">
+      <w:start w:val="1"/>
+      <w:numFmt w:val="bullet"/>
+      <w:lvlText w:val=""/>
+      <w:lvlJc w:val="left"/>
+      <w:pPr>
+        <w:ind w:left="2640" w:hanging="440"/>
+      </w:pPr>
+      <w:rPr>
+        <w:rFonts w:ascii="Wingdings" w:hAnsi="Wingdings" w:hint="default"/>
+      </w:rPr>
+    </w:lvl>
+    <w:lvl w:ilvl="6" w:tplc="04090001" w:tentative="1">
+      <w:start w:val="1"/>
+      <w:numFmt w:val="bullet"/>
+      <w:lvlText w:val=""/>
+      <w:lvlJc w:val="left"/>
+      <w:pPr>
+        <w:ind w:left="3080" w:hanging="440"/>
+      </w:pPr>
+      <w:rPr>
+        <w:rFonts w:ascii="Wingdings" w:hAnsi="Wingdings" w:hint="default"/>
+      </w:rPr>
+    </w:lvl>
+    <w:lvl w:ilvl="7" w:tplc="04090003" w:tentative="1">
+      <w:start w:val="1"/>
+      <w:numFmt w:val="bullet"/>
+      <w:lvlText w:val=""/>
+      <w:lvlJc w:val="left"/>
+      <w:pPr>
+        <w:ind w:left="3520" w:hanging="440"/>
+      </w:pPr>
+      <w:rPr>
+        <w:rFonts w:ascii="Wingdings" w:hAnsi="Wingdings" w:hint="default"/>
+      </w:rPr>
+    </w:lvl>
+    <w:lvl w:ilvl="8" w:tplc="04090005" w:tentative="1">
+      <w:start w:val="1"/>
+      <w:numFmt w:val="bullet"/>
+      <w:lvlText w:val=""/>
+      <w:lvlJc w:val="left"/>
+      <w:pPr>
+        <w:ind w:left="3960" w:hanging="440"/>
+      </w:pPr>
+      <w:rPr>
+        <w:rFonts w:ascii="Wingdings" w:hAnsi="Wingdings" w:hint="default"/>
+      </w:rPr>
+    </w:lvl>
+  </w:abstractNum>
+  <w:abstractNum w:abstractNumId="4" w15:restartNumberingAfterBreak="0">
+    <w:nsid w:val="546D323A"/>
+    <w:multiLevelType w:val="hybridMultilevel"/>
+    <w:tmpl w:val="3926CD6C"/>
+    <w:lvl w:ilvl="0" w:tplc="04090001">
+      <w:start w:val="1"/>
+      <w:numFmt w:val="bullet"/>
+      <w:lvlText w:val=""/>
+      <w:lvlJc w:val="left"/>
+      <w:pPr>
+        <w:ind w:left="440" w:hanging="440"/>
+      </w:pPr>
+      <w:rPr>
+        <w:rFonts w:ascii="Wingdings" w:hAnsi="Wingdings" w:hint="default"/>
+      </w:rPr>
+    </w:lvl>
+    <w:lvl w:ilvl="1" w:tplc="04090003" w:tentative="1">
+      <w:start w:val="1"/>
+      <w:numFmt w:val="bullet"/>
+      <w:lvlText w:val=""/>
+      <w:lvlJc w:val="left"/>
+      <w:pPr>
+        <w:ind w:left="880" w:hanging="440"/>
+      </w:pPr>
+      <w:rPr>
+        <w:rFonts w:ascii="Wingdings" w:hAnsi="Wingdings" w:hint="default"/>
+      </w:rPr>
+    </w:lvl>
+    <w:lvl w:ilvl="2" w:tplc="04090005" w:tentative="1">
+      <w:start w:val="1"/>
+      <w:numFmt w:val="bullet"/>
+      <w:lvlText w:val=""/>
+      <w:lvlJc w:val="left"/>
+      <w:pPr>
+        <w:ind w:left="1320" w:hanging="440"/>
+      </w:pPr>
+      <w:rPr>
+        <w:rFonts w:ascii="Wingdings" w:hAnsi="Wingdings" w:hint="default"/>
+      </w:rPr>
+    </w:lvl>
+    <w:lvl w:ilvl="3" w:tplc="04090001" w:tentative="1">
+      <w:start w:val="1"/>
+      <w:numFmt w:val="bullet"/>
+      <w:lvlText w:val=""/>
+      <w:lvlJc w:val="left"/>
+      <w:pPr>
+        <w:ind w:left="1760" w:hanging="440"/>
+      </w:pPr>
+      <w:rPr>
+        <w:rFonts w:ascii="Wingdings" w:hAnsi="Wingdings" w:hint="default"/>
+      </w:rPr>
+    </w:lvl>
+    <w:lvl w:ilvl="4" w:tplc="04090003" w:tentative="1">
+      <w:start w:val="1"/>
+      <w:numFmt w:val="bullet"/>
+      <w:lvlText w:val=""/>
+      <w:lvlJc w:val="left"/>
+      <w:pPr>
+        <w:ind w:left="2200" w:hanging="440"/>
+      </w:pPr>
+      <w:rPr>
+        <w:rFonts w:ascii="Wingdings" w:hAnsi="Wingdings" w:hint="default"/>
+      </w:rPr>
+    </w:lvl>
+    <w:lvl w:ilvl="5" w:tplc="04090005" w:tentative="1">
+      <w:start w:val="1"/>
+      <w:numFmt w:val="bullet"/>
+      <w:lvlText w:val=""/>
+      <w:lvlJc w:val="left"/>
+      <w:pPr>
+        <w:ind w:left="2640" w:hanging="440"/>
+      </w:pPr>
+      <w:rPr>
+        <w:rFonts w:ascii="Wingdings" w:hAnsi="Wingdings" w:hint="default"/>
+      </w:rPr>
+    </w:lvl>
+    <w:lvl w:ilvl="6" w:tplc="04090001" w:tentative="1">
+      <w:start w:val="1"/>
+      <w:numFmt w:val="bullet"/>
+      <w:lvlText w:val=""/>
+      <w:lvlJc w:val="left"/>
+      <w:pPr>
+        <w:ind w:left="3080" w:hanging="440"/>
+      </w:pPr>
+      <w:rPr>
+        <w:rFonts w:ascii="Wingdings" w:hAnsi="Wingdings" w:hint="default"/>
+      </w:rPr>
+    </w:lvl>
+    <w:lvl w:ilvl="7" w:tplc="04090003" w:tentative="1">
+      <w:start w:val="1"/>
+      <w:numFmt w:val="bullet"/>
+      <w:lvlText w:val=""/>
+      <w:lvlJc w:val="left"/>
+      <w:pPr>
+        <w:ind w:left="3520" w:hanging="440"/>
+      </w:pPr>
+      <w:rPr>
+        <w:rFonts w:ascii="Wingdings" w:hAnsi="Wingdings" w:hint="default"/>
+      </w:rPr>
+    </w:lvl>
+    <w:lvl w:ilvl="8" w:tplc="04090005" w:tentative="1">
+      <w:start w:val="1"/>
+      <w:numFmt w:val="bullet"/>
+      <w:lvlText w:val=""/>
+      <w:lvlJc w:val="left"/>
+      <w:pPr>
+        <w:ind w:left="3960" w:hanging="440"/>
+      </w:pPr>
+      <w:rPr>
+        <w:rFonts w:ascii="Wingdings" w:hAnsi="Wingdings" w:hint="default"/>
+      </w:rPr>
+    </w:lvl>
+  </w:abstractNum>
+  <w:abstractNum w:abstractNumId="5" w15:restartNumberingAfterBreak="0">
+    <w:nsid w:val="634222EC"/>
+    <w:multiLevelType w:val="hybridMultilevel"/>
+    <w:tmpl w:val="D38C51E4"/>
+    <w:lvl w:ilvl="0" w:tplc="0409000F">
+      <w:start w:val="1"/>
+      <w:numFmt w:val="decimal"/>
+      <w:lvlText w:val="%1."/>
+      <w:lvlJc w:val="left"/>
+      <w:pPr>
+        <w:ind w:left="440" w:hanging="440"/>
+      </w:pPr>
+    </w:lvl>
+    <w:lvl w:ilvl="1" w:tplc="04090019" w:tentative="1">
+      <w:start w:val="1"/>
+      <w:numFmt w:val="lowerLetter"/>
+      <w:lvlText w:val="%2)"/>
+      <w:lvlJc w:val="left"/>
+      <w:pPr>
+        <w:ind w:left="880" w:hanging="440"/>
+      </w:pPr>
+    </w:lvl>
+    <w:lvl w:ilvl="2" w:tplc="0409001B" w:tentative="1">
+      <w:start w:val="1"/>
+      <w:numFmt w:val="lowerRoman"/>
+      <w:lvlText w:val="%3."/>
+      <w:lvlJc w:val="right"/>
+      <w:pPr>
+        <w:ind w:left="1320" w:hanging="440"/>
+      </w:pPr>
+    </w:lvl>
+    <w:lvl w:ilvl="3" w:tplc="0409000F" w:tentative="1">
+      <w:start w:val="1"/>
+      <w:numFmt w:val="decimal"/>
+      <w:lvlText w:val="%4."/>
+      <w:lvlJc w:val="left"/>
+      <w:pPr>
+        <w:ind w:left="1760" w:hanging="440"/>
+      </w:pPr>
+    </w:lvl>
+    <w:lvl w:ilvl="4" w:tplc="04090019" w:tentative="1">
+      <w:start w:val="1"/>
+      <w:numFmt w:val="lowerLetter"/>
+      <w:lvlText w:val="%5)"/>
+      <w:lvlJc w:val="left"/>
+      <w:pPr>
+        <w:ind w:left="2200" w:hanging="440"/>
+      </w:pPr>
+    </w:lvl>
+    <w:lvl w:ilvl="5" w:tplc="0409001B" w:tentative="1">
+      <w:start w:val="1"/>
+      <w:numFmt w:val="lowerRoman"/>
+      <w:lvlText w:val="%6."/>
+      <w:lvlJc w:val="right"/>
+      <w:pPr>
+        <w:ind w:left="2640" w:hanging="440"/>
+      </w:pPr>
+    </w:lvl>
+    <w:lvl w:ilvl="6" w:tplc="0409000F" w:tentative="1">
+      <w:start w:val="1"/>
+      <w:numFmt w:val="decimal"/>
+      <w:lvlText w:val="%7."/>
+      <w:lvlJc w:val="left"/>
+      <w:pPr>
+        <w:ind w:left="3080" w:hanging="440"/>
+      </w:pPr>
+    </w:lvl>
+    <w:lvl w:ilvl="7" w:tplc="04090019" w:tentative="1">
+      <w:start w:val="1"/>
+      <w:numFmt w:val="lowerLetter"/>
+      <w:lvlText w:val="%8)"/>
+      <w:lvlJc w:val="left"/>
+      <w:pPr>
+        <w:ind w:left="3520" w:hanging="440"/>
+      </w:pPr>
+    </w:lvl>
+    <w:lvl w:ilvl="8" w:tplc="0409001B" w:tentative="1">
+      <w:start w:val="1"/>
+      <w:numFmt w:val="lowerRoman"/>
+      <w:lvlText w:val="%9."/>
+      <w:lvlJc w:val="right"/>
+      <w:pPr>
+        <w:ind w:left="3960" w:hanging="440"/>
+      </w:pPr>
+    </w:lvl>
+  </w:abstractNum>
+  <w:abstractNum w:abstractNumId="6" w15:restartNumberingAfterBreak="0">
+    <w:nsid w:val="66186147"/>
+    <w:multiLevelType w:val="hybridMultilevel"/>
+    <w:tmpl w:val="76F4CAD8"/>
+    <w:lvl w:ilvl="0" w:tplc="04090001">
+      <w:start w:val="1"/>
+      <w:numFmt w:val="bullet"/>
+      <w:lvlText w:val=""/>
+      <w:lvlJc w:val="left"/>
+      <w:pPr>
+        <w:ind w:left="440" w:hanging="440"/>
+      </w:pPr>
+      <w:rPr>
+        <w:rFonts w:ascii="Wingdings" w:hAnsi="Wingdings" w:hint="default"/>
+      </w:rPr>
+    </w:lvl>
+    <w:lvl w:ilvl="1" w:tplc="04090003" w:tentative="1">
+      <w:start w:val="1"/>
+      <w:numFmt w:val="bullet"/>
+      <w:lvlText w:val=""/>
+      <w:lvlJc w:val="left"/>
+      <w:pPr>
+        <w:ind w:left="880" w:hanging="440"/>
+      </w:pPr>
+      <w:rPr>
+        <w:rFonts w:ascii="Wingdings" w:hAnsi="Wingdings" w:hint="default"/>
+      </w:rPr>
+    </w:lvl>
+    <w:lvl w:ilvl="2" w:tplc="04090005" w:tentative="1">
+      <w:start w:val="1"/>
+      <w:numFmt w:val="bullet"/>
+      <w:lvlText w:val=""/>
+      <w:lvlJc w:val="left"/>
+      <w:pPr>
+        <w:ind w:left="1320" w:hanging="440"/>
+      </w:pPr>
+      <w:rPr>
+        <w:rFonts w:ascii="Wingdings" w:hAnsi="Wingdings" w:hint="default"/>
+      </w:rPr>
+    </w:lvl>
+    <w:lvl w:ilvl="3" w:tplc="04090001" w:tentative="1">
+      <w:start w:val="1"/>
+      <w:numFmt w:val="bullet"/>
+      <w:lvlText w:val=""/>
+      <w:lvlJc w:val="left"/>
+      <w:pPr>
+        <w:ind w:left="1760" w:hanging="440"/>
+      </w:pPr>
+      <w:rPr>
+        <w:rFonts w:ascii="Wingdings" w:hAnsi="Wingdings" w:hint="default"/>
+      </w:rPr>
+    </w:lvl>
+    <w:lvl w:ilvl="4" w:tplc="04090003" w:tentative="1">
+      <w:start w:val="1"/>
+      <w:numFmt w:val="bullet"/>
+      <w:lvlText w:val=""/>
+      <w:lvlJc w:val="left"/>
+      <w:pPr>
+        <w:ind w:left="2200" w:hanging="440"/>
+      </w:pPr>
+      <w:rPr>
+        <w:rFonts w:ascii="Wingdings" w:hAnsi="Wingdings" w:hint="default"/>
+      </w:rPr>
+    </w:lvl>
+    <w:lvl w:ilvl="5" w:tplc="04090005" w:tentative="1">
+      <w:start w:val="1"/>
+      <w:numFmt w:val="bullet"/>
+      <w:lvlText w:val=""/>
+      <w:lvlJc w:val="left"/>
+      <w:pPr>
+        <w:ind w:left="2640" w:hanging="440"/>
+      </w:pPr>
+      <w:rPr>
+        <w:rFonts w:ascii="Wingdings" w:hAnsi="Wingdings" w:hint="default"/>
+      </w:rPr>
+    </w:lvl>
+    <w:lvl w:ilvl="6" w:tplc="04090001" w:tentative="1">
+      <w:start w:val="1"/>
+      <w:numFmt w:val="bullet"/>
+      <w:lvlText w:val=""/>
+      <w:lvlJc w:val="left"/>
+      <w:pPr>
+        <w:ind w:left="3080" w:hanging="440"/>
+      </w:pPr>
+      <w:rPr>
+        <w:rFonts w:ascii="Wingdings" w:hAnsi="Wingdings" w:hint="default"/>
+      </w:rPr>
+    </w:lvl>
+    <w:lvl w:ilvl="7" w:tplc="04090003" w:tentative="1">
+      <w:start w:val="1"/>
+      <w:numFmt w:val="bullet"/>
+      <w:lvlText w:val=""/>
+      <w:lvlJc w:val="left"/>
+      <w:pPr>
+        <w:ind w:left="3520" w:hanging="440"/>
+      </w:pPr>
+      <w:rPr>
+        <w:rFonts w:ascii="Wingdings" w:hAnsi="Wingdings" w:hint="default"/>
+      </w:rPr>
+    </w:lvl>
+    <w:lvl w:ilvl="8" w:tplc="04090005" w:tentative="1">
+      <w:start w:val="1"/>
+      <w:numFmt w:val="bullet"/>
+      <w:lvlText w:val=""/>
+      <w:lvlJc w:val="left"/>
+      <w:pPr>
+        <w:ind w:left="3960" w:hanging="440"/>
+      </w:pPr>
+      <w:rPr>
+        <w:rFonts w:ascii="Wingdings" w:hAnsi="Wingdings" w:hint="default"/>
+      </w:rPr>
+    </w:lvl>
+  </w:abstractNum>
+  <w:abstractNum w:abstractNumId="7" w15:restartNumberingAfterBreak="0">
+    <w:nsid w:val="6CFA7793"/>
+    <w:multiLevelType w:val="hybridMultilevel"/>
+    <w:tmpl w:val="0F42BC3E"/>
+    <w:lvl w:ilvl="0" w:tplc="04090001">
+      <w:start w:val="1"/>
+      <w:numFmt w:val="bullet"/>
+      <w:lvlText w:val=""/>
+      <w:lvlJc w:val="left"/>
+      <w:pPr>
+        <w:ind w:left="440" w:hanging="440"/>
+      </w:pPr>
+      <w:rPr>
+        <w:rFonts w:ascii="Wingdings" w:hAnsi="Wingdings" w:hint="default"/>
+      </w:rPr>
+    </w:lvl>
+    <w:lvl w:ilvl="1" w:tplc="04090003" w:tentative="1">
+      <w:start w:val="1"/>
+      <w:numFmt w:val="bullet"/>
+      <w:lvlText w:val=""/>
+      <w:lvlJc w:val="left"/>
+      <w:pPr>
+        <w:ind w:left="880" w:hanging="440"/>
+      </w:pPr>
+      <w:rPr>
+        <w:rFonts w:ascii="Wingdings" w:hAnsi="Wingdings" w:hint="default"/>
+      </w:rPr>
+    </w:lvl>
+    <w:lvl w:ilvl="2" w:tplc="04090005" w:tentative="1">
+      <w:start w:val="1"/>
+      <w:numFmt w:val="bullet"/>
+      <w:lvlText w:val=""/>
+      <w:lvlJc w:val="left"/>
+      <w:pPr>
+        <w:ind w:left="1320" w:hanging="440"/>
+      </w:pPr>
+      <w:rPr>
+        <w:rFonts w:ascii="Wingdings" w:hAnsi="Wingdings" w:hint="default"/>
+      </w:rPr>
+    </w:lvl>
+    <w:lvl w:ilvl="3" w:tplc="04090001" w:tentative="1">
+      <w:start w:val="1"/>
+      <w:numFmt w:val="bullet"/>
+      <w:lvlText w:val=""/>
+      <w:lvlJc w:val="left"/>
+      <w:pPr>
+        <w:ind w:left="1760" w:hanging="440"/>
+      </w:pPr>
+      <w:rPr>
+        <w:rFonts w:ascii="Wingdings" w:hAnsi="Wingdings" w:hint="default"/>
+      </w:rPr>
+    </w:lvl>
+    <w:lvl w:ilvl="4" w:tplc="04090003" w:tentative="1">
+      <w:start w:val="1"/>
+      <w:numFmt w:val="bullet"/>
+      <w:lvlText w:val=""/>
+      <w:lvlJc w:val="left"/>
+      <w:pPr>
+        <w:ind w:left="2200" w:hanging="440"/>
+      </w:pPr>
+      <w:rPr>
+        <w:rFonts w:ascii="Wingdings" w:hAnsi="Wingdings" w:hint="default"/>
+      </w:rPr>
+    </w:lvl>
+    <w:lvl w:ilvl="5" w:tplc="04090005" w:tentative="1">
+      <w:start w:val="1"/>
+      <w:numFmt w:val="bullet"/>
+      <w:lvlText w:val=""/>
+      <w:lvlJc w:val="left"/>
+      <w:pPr>
+        <w:ind w:left="2640" w:hanging="440"/>
+      </w:pPr>
+      <w:rPr>
+        <w:rFonts w:ascii="Wingdings" w:hAnsi="Wingdings" w:hint="default"/>
+      </w:rPr>
+    </w:lvl>
+    <w:lvl w:ilvl="6" w:tplc="04090001" w:tentative="1">
+      <w:start w:val="1"/>
+      <w:numFmt w:val="bullet"/>
+      <w:lvlText w:val=""/>
+      <w:lvlJc w:val="left"/>
+      <w:pPr>
+        <w:ind w:left="3080" w:hanging="440"/>
+      </w:pPr>
+      <w:rPr>
+        <w:rFonts w:ascii="Wingdings" w:hAnsi="Wingdings" w:hint="default"/>
+      </w:rPr>
+    </w:lvl>
+    <w:lvl w:ilvl="7" w:tplc="04090003" w:tentative="1">
+      <w:start w:val="1"/>
+      <w:numFmt w:val="bullet"/>
+      <w:lvlText w:val=""/>
+      <w:lvlJc w:val="left"/>
+      <w:pPr>
+        <w:ind w:left="3520" w:hanging="440"/>
+      </w:pPr>
+      <w:rPr>
+        <w:rFonts w:ascii="Wingdings" w:hAnsi="Wingdings" w:hint="default"/>
+      </w:rPr>
+    </w:lvl>
+    <w:lvl w:ilvl="8" w:tplc="04090005" w:tentative="1">
+      <w:start w:val="1"/>
+      <w:numFmt w:val="bullet"/>
+      <w:lvlText w:val=""/>
+      <w:lvlJc w:val="left"/>
+      <w:pPr>
+        <w:ind w:left="3960" w:hanging="440"/>
+      </w:pPr>
+      <w:rPr>
+        <w:rFonts w:ascii="Wingdings" w:hAnsi="Wingdings" w:hint="default"/>
+      </w:rPr>
+    </w:lvl>
+  </w:abstractNum>
+  <w:abstractNum w:abstractNumId="8" w15:restartNumberingAfterBreak="0">
+    <w:nsid w:val="73612F1B"/>
+    <w:multiLevelType w:val="hybridMultilevel"/>
+    <w:tmpl w:val="A3CA1E06"/>
+    <w:lvl w:ilvl="0" w:tplc="04090001">
+      <w:start w:val="1"/>
+      <w:numFmt w:val="bullet"/>
+      <w:lvlText w:val=""/>
+      <w:lvlJc w:val="left"/>
+      <w:pPr>
+        <w:ind w:left="440" w:hanging="440"/>
+      </w:pPr>
+      <w:rPr>
+        <w:rFonts w:ascii="Wingdings" w:hAnsi="Wingdings" w:hint="default"/>
+      </w:rPr>
+    </w:lvl>
+    <w:lvl w:ilvl="1" w:tplc="04090003" w:tentative="1">
+      <w:start w:val="1"/>
+      <w:numFmt w:val="bullet"/>
+      <w:lvlText w:val=""/>
+      <w:lvlJc w:val="left"/>
+      <w:pPr>
+        <w:ind w:left="880" w:hanging="440"/>
+      </w:pPr>
+      <w:rPr>
+        <w:rFonts w:ascii="Wingdings" w:hAnsi="Wingdings" w:hint="default"/>
+      </w:rPr>
+    </w:lvl>
+    <w:lvl w:ilvl="2" w:tplc="04090005" w:tentative="1">
+      <w:start w:val="1"/>
+      <w:numFmt w:val="bullet"/>
+      <w:lvlText w:val=""/>
+      <w:lvlJc w:val="left"/>
+      <w:pPr>
+        <w:ind w:left="1320" w:hanging="440"/>
+      </w:pPr>
+      <w:rPr>
+        <w:rFonts w:ascii="Wingdings" w:hAnsi="Wingdings" w:hint="default"/>
+      </w:rPr>
+    </w:lvl>
+    <w:lvl w:ilvl="3" w:tplc="04090001" w:tentative="1">
+      <w:start w:val="1"/>
+      <w:numFmt w:val="bullet"/>
+      <w:lvlText w:val=""/>
+      <w:lvlJc w:val="left"/>
+      <w:pPr>
+        <w:ind w:left="1760" w:hanging="440"/>
+      </w:pPr>
+      <w:rPr>
+        <w:rFonts w:ascii="Wingdings" w:hAnsi="Wingdings" w:hint="default"/>
+      </w:rPr>
+    </w:lvl>
+    <w:lvl w:ilvl="4" w:tplc="04090003" w:tentative="1">
+      <w:start w:val="1"/>
+      <w:numFmt w:val="bullet"/>
+      <w:lvlText w:val=""/>
+      <w:lvlJc w:val="left"/>
+      <w:pPr>
+        <w:ind w:left="2200" w:hanging="440"/>
+      </w:pPr>
+      <w:rPr>
+        <w:rFonts w:ascii="Wingdings" w:hAnsi="Wingdings" w:hint="default"/>
+      </w:rPr>
+    </w:lvl>
+    <w:lvl w:ilvl="5" w:tplc="04090005" w:tentative="1">
+      <w:start w:val="1"/>
+      <w:numFmt w:val="bullet"/>
+      <w:lvlText w:val=""/>
+      <w:lvlJc w:val="left"/>
+      <w:pPr>
+        <w:ind w:left="2640" w:hanging="440"/>
+      </w:pPr>
+      <w:rPr>
+        <w:rFonts w:ascii="Wingdings" w:hAnsi="Wingdings" w:hint="default"/>
+      </w:rPr>
+    </w:lvl>
+    <w:lvl w:ilvl="6" w:tplc="04090001" w:tentative="1">
+      <w:start w:val="1"/>
+      <w:numFmt w:val="bullet"/>
+      <w:lvlText w:val=""/>
+      <w:lvlJc w:val="left"/>
+      <w:pPr>
+        <w:ind w:left="3080" w:hanging="440"/>
+      </w:pPr>
+      <w:rPr>
+        <w:rFonts w:ascii="Wingdings" w:hAnsi="Wingdings" w:hint="default"/>
+      </w:rPr>
+    </w:lvl>
+    <w:lvl w:ilvl="7" w:tplc="04090003" w:tentative="1">
+      <w:start w:val="1"/>
+      <w:numFmt w:val="bullet"/>
+      <w:lvlText w:val=""/>
+      <w:lvlJc w:val="left"/>
+      <w:pPr>
+        <w:ind w:left="3520" w:hanging="440"/>
+      </w:pPr>
+      <w:rPr>
+        <w:rFonts w:ascii="Wingdings" w:hAnsi="Wingdings" w:hint="default"/>
+      </w:rPr>
+    </w:lvl>
+    <w:lvl w:ilvl="8" w:tplc="04090005" w:tentative="1">
+      <w:start w:val="1"/>
+      <w:numFmt w:val="bullet"/>
+      <w:lvlText w:val=""/>
+      <w:lvlJc w:val="left"/>
+      <w:pPr>
+        <w:ind w:left="3960" w:hanging="440"/>
+      </w:pPr>
+      <w:rPr>
+        <w:rFonts w:ascii="Wingdings" w:hAnsi="Wingdings" w:hint="default"/>
+      </w:rPr>
+    </w:lvl>
+  </w:abstractNum>
+  <w:abstractNum w:abstractNumId="9" w15:restartNumberingAfterBreak="0">
+    <w:nsid w:val="7EF54EE1"/>
+    <w:multiLevelType w:val="hybridMultilevel"/>
+    <w:tmpl w:val="C1B0390C"/>
+    <w:lvl w:ilvl="0" w:tplc="04090001">
+      <w:start w:val="1"/>
+      <w:numFmt w:val="bullet"/>
+      <w:lvlText w:val=""/>
+      <w:lvlJc w:val="left"/>
+      <w:pPr>
+        <w:ind w:left="440" w:hanging="440"/>
+      </w:pPr>
+      <w:rPr>
+        <w:rFonts w:ascii="Wingdings" w:hAnsi="Wingdings" w:hint="default"/>
+      </w:rPr>
+    </w:lvl>
+    <w:lvl w:ilvl="1" w:tplc="04090003" w:tentative="1">
+      <w:start w:val="1"/>
+      <w:numFmt w:val="bullet"/>
+      <w:lvlText w:val=""/>
+      <w:lvlJc w:val="left"/>
+      <w:pPr>
+        <w:ind w:left="880" w:hanging="440"/>
+      </w:pPr>
+      <w:rPr>
+        <w:rFonts w:ascii="Wingdings" w:hAnsi="Wingdings" w:hint="default"/>
+      </w:rPr>
+    </w:lvl>
+    <w:lvl w:ilvl="2" w:tplc="04090005" w:tentative="1">
+      <w:start w:val="1"/>
+      <w:numFmt w:val="bullet"/>
+      <w:lvlText w:val=""/>
+      <w:lvlJc w:val="left"/>
+      <w:pPr>
+        <w:ind w:left="1320" w:hanging="440"/>
+      </w:pPr>
+      <w:rPr>
+        <w:rFonts w:ascii="Wingdings" w:hAnsi="Wingdings" w:hint="default"/>
+      </w:rPr>
+    </w:lvl>
+    <w:lvl w:ilvl="3" w:tplc="04090001" w:tentative="1">
+      <w:start w:val="1"/>
+      <w:numFmt w:val="bullet"/>
+      <w:lvlText w:val=""/>
+      <w:lvlJc w:val="left"/>
+      <w:pPr>
+        <w:ind w:left="1760" w:hanging="440"/>
+      </w:pPr>
+      <w:rPr>
+        <w:rFonts w:ascii="Wingdings" w:hAnsi="Wingdings" w:hint="default"/>
+      </w:rPr>
+    </w:lvl>
+    <w:lvl w:ilvl="4" w:tplc="04090003" w:tentative="1">
+      <w:start w:val="1"/>
+      <w:numFmt w:val="bullet"/>
+      <w:lvlText w:val=""/>
+      <w:lvlJc w:val="left"/>
+      <w:pPr>
+        <w:ind w:left="2200" w:hanging="440"/>
+      </w:pPr>
+      <w:rPr>
+        <w:rFonts w:ascii="Wingdings" w:hAnsi="Wingdings" w:hint="default"/>
+      </w:rPr>
+    </w:lvl>
+    <w:lvl w:ilvl="5" w:tplc="04090005" w:tentative="1">
+      <w:start w:val="1"/>
+      <w:numFmt w:val="bullet"/>
+      <w:lvlText w:val=""/>
+      <w:lvlJc w:val="left"/>
+      <w:pPr>
+        <w:ind w:left="2640" w:hanging="440"/>
+      </w:pPr>
+      <w:rPr>
+        <w:rFonts w:ascii="Wingdings" w:hAnsi="Wingdings" w:hint="default"/>
+      </w:rPr>
+    </w:lvl>
+    <w:lvl w:ilvl="6" w:tplc="04090001" w:tentative="1">
+      <w:start w:val="1"/>
+      <w:numFmt w:val="bullet"/>
+      <w:lvlText w:val=""/>
+      <w:lvlJc w:val="left"/>
+      <w:pPr>
+        <w:ind w:left="3080" w:hanging="440"/>
+      </w:pPr>
+      <w:rPr>
+        <w:rFonts w:ascii="Wingdings" w:hAnsi="Wingdings" w:hint="default"/>
+      </w:rPr>
+    </w:lvl>
+    <w:lvl w:ilvl="7" w:tplc="04090003" w:tentative="1">
+      <w:start w:val="1"/>
+      <w:numFmt w:val="bullet"/>
+      <w:lvlText w:val=""/>
+      <w:lvlJc w:val="left"/>
+      <w:pPr>
+        <w:ind w:left="3520" w:hanging="440"/>
+      </w:pPr>
+      <w:rPr>
+        <w:rFonts w:ascii="Wingdings" w:hAnsi="Wingdings" w:hint="default"/>
+      </w:rPr>
+    </w:lvl>
+    <w:lvl w:ilvl="8" w:tplc="04090005" w:tentative="1">
+      <w:start w:val="1"/>
+      <w:numFmt w:val="bullet"/>
+      <w:lvlText w:val=""/>
+      <w:lvlJc w:val="left"/>
+      <w:pPr>
+        <w:ind w:left="3960" w:hanging="440"/>
+      </w:pPr>
+      <w:rPr>
+        <w:rFonts w:ascii="Wingdings" w:hAnsi="Wingdings" w:hint="default"/>
+      </w:rPr>
+    </w:lvl>
+  </w:abstractNum>
   <w:num w:numId="1" w16cid:durableId="1088893493">
+    <w:abstractNumId w:val="1"/>
+  </w:num>
+  <w:num w:numId="2" w16cid:durableId="773399344">
+    <w:abstractNumId w:val="2"/>
+  </w:num>
+  <w:num w:numId="3" w16cid:durableId="1297416640">
+    <w:abstractNumId w:val="4"/>
+  </w:num>
+  <w:num w:numId="4" w16cid:durableId="499856707">
     <w:abstractNumId w:val="0"/>
   </w:num>
-  <w:num w:numId="2" w16cid:durableId="773399344">
-    <w:abstractNumId w:val="1"/>
+  <w:num w:numId="5" w16cid:durableId="2073578890">
+    <w:abstractNumId w:val="8"/>
+  </w:num>
+  <w:num w:numId="6" w16cid:durableId="1719551359">
+    <w:abstractNumId w:val="5"/>
+  </w:num>
+  <w:num w:numId="7" w16cid:durableId="432556085">
+    <w:abstractNumId w:val="6"/>
+  </w:num>
+  <w:num w:numId="8" w16cid:durableId="432868385">
+    <w:abstractNumId w:val="9"/>
+  </w:num>
+  <w:num w:numId="9" w16cid:durableId="1835146320">
+    <w:abstractNumId w:val="7"/>
+  </w:num>
+  <w:num w:numId="10" w16cid:durableId="657924362">
+    <w:abstractNumId w:val="3"/>
   </w:num>
 </w:numbering>
 </file>
@@ -6617,7 +12078,6 @@
   <w:style w:type="character" w:default="1" w:styleId="a0">
     <w:name w:val="Default Paragraph Font"/>
     <w:uiPriority w:val="1"/>
-    <w:semiHidden/>
     <w:unhideWhenUsed/>
   </w:style>
   <w:style w:type="table" w:default="1" w:styleId="a1">

--- a/course/major/日本与东亚国际关系研究.docx
+++ b/course/major/日本与东亚国际关系研究.docx
@@ -196,7 +196,7 @@
             </w:rPr>
             <w:fldChar w:fldCharType="separate"/>
           </w:r>
-          <w:hyperlink w:anchor="_Toc211526708" w:history="1">
+          <w:hyperlink w:anchor="_Toc212131535" w:history="1">
             <w:r>
               <w:rPr>
                 <w:rStyle w:val="a3"/>
@@ -235,7 +235,7 @@
                 <w:noProof/>
                 <w:webHidden/>
               </w:rPr>
-              <w:instrText>PAGEREF _Toc211526708 \h</w:instrText>
+              <w:instrText>PAGEREF _Toc212131535 \h</w:instrText>
             </w:r>
             <w:r>
               <w:rPr>
@@ -292,7 +292,7 @@
               <w14:ligatures w14:val="standardContextual"/>
             </w:rPr>
           </w:pPr>
-          <w:hyperlink w:anchor="_Toc211526709" w:history="1">
+          <w:hyperlink w:anchor="_Toc212131536" w:history="1">
             <w:r>
               <w:rPr>
                 <w:rStyle w:val="a3"/>
@@ -331,7 +331,7 @@
                 <w:noProof/>
                 <w:webHidden/>
               </w:rPr>
-              <w:instrText>PAGEREF _Toc211526709 \h</w:instrText>
+              <w:instrText>PAGEREF _Toc212131536 \h</w:instrText>
             </w:r>
             <w:r>
               <w:rPr>
@@ -388,7 +388,7 @@
               <w14:ligatures w14:val="standardContextual"/>
             </w:rPr>
           </w:pPr>
-          <w:hyperlink w:anchor="_Toc211526710" w:history="1">
+          <w:hyperlink w:anchor="_Toc212131537" w:history="1">
             <w:r>
               <w:rPr>
                 <w:rStyle w:val="a3"/>
@@ -427,7 +427,7 @@
                 <w:noProof/>
                 <w:webHidden/>
               </w:rPr>
-              <w:instrText>PAGEREF _Toc211526710 \h</w:instrText>
+              <w:instrText>PAGEREF _Toc212131537 \h</w:instrText>
             </w:r>
             <w:r>
               <w:rPr>
@@ -484,7 +484,7 @@
               <w14:ligatures w14:val="standardContextual"/>
             </w:rPr>
           </w:pPr>
-          <w:hyperlink w:anchor="_Toc211526711" w:history="1">
+          <w:hyperlink w:anchor="_Toc212131538" w:history="1">
             <w:r>
               <w:rPr>
                 <w:rStyle w:val="a3"/>
@@ -523,7 +523,7 @@
                 <w:noProof/>
                 <w:webHidden/>
               </w:rPr>
-              <w:instrText>PAGEREF _Toc211526711 \h</w:instrText>
+              <w:instrText>PAGEREF _Toc212131538 \h</w:instrText>
             </w:r>
             <w:r>
               <w:rPr>
@@ -580,7 +580,7 @@
               <w14:ligatures w14:val="standardContextual"/>
             </w:rPr>
           </w:pPr>
-          <w:hyperlink w:anchor="_Toc211526712" w:history="1">
+          <w:hyperlink w:anchor="_Toc212131539" w:history="1">
             <w:r>
               <w:rPr>
                 <w:rStyle w:val="a3"/>
@@ -619,7 +619,7 @@
                 <w:noProof/>
                 <w:webHidden/>
               </w:rPr>
-              <w:instrText>PAGEREF _Toc211526712 \h</w:instrText>
+              <w:instrText>PAGEREF _Toc212131539 \h</w:instrText>
             </w:r>
             <w:r>
               <w:rPr>
@@ -676,7 +676,7 @@
               <w14:ligatures w14:val="standardContextual"/>
             </w:rPr>
           </w:pPr>
-          <w:hyperlink w:anchor="_Toc211526713" w:history="1">
+          <w:hyperlink w:anchor="_Toc212131540" w:history="1">
             <w:r>
               <w:rPr>
                 <w:rStyle w:val="a3"/>
@@ -715,7 +715,7 @@
                 <w:noProof/>
                 <w:webHidden/>
               </w:rPr>
-              <w:instrText>PAGEREF _Toc211526713 \h</w:instrText>
+              <w:instrText>PAGEREF _Toc212131540 \h</w:instrText>
             </w:r>
             <w:r>
               <w:rPr>
@@ -772,7 +772,7 @@
               <w14:ligatures w14:val="standardContextual"/>
             </w:rPr>
           </w:pPr>
-          <w:hyperlink w:anchor="_Toc211526714" w:history="1">
+          <w:hyperlink w:anchor="_Toc212131541" w:history="1">
             <w:r>
               <w:rPr>
                 <w:rStyle w:val="a3"/>
@@ -811,7 +811,7 @@
                 <w:noProof/>
                 <w:webHidden/>
               </w:rPr>
-              <w:instrText>PAGEREF _Toc211526714 \h</w:instrText>
+              <w:instrText>PAGEREF _Toc212131541 \h</w:instrText>
             </w:r>
             <w:r>
               <w:rPr>
@@ -868,7 +868,7 @@
               <w14:ligatures w14:val="standardContextual"/>
             </w:rPr>
           </w:pPr>
-          <w:hyperlink w:anchor="_Toc211526715" w:history="1">
+          <w:hyperlink w:anchor="_Toc212131542" w:history="1">
             <w:r>
               <w:rPr>
                 <w:rStyle w:val="a3"/>
@@ -907,7 +907,7 @@
                 <w:noProof/>
                 <w:webHidden/>
               </w:rPr>
-              <w:instrText>PAGEREF _Toc211526715 \h</w:instrText>
+              <w:instrText>PAGEREF _Toc212131542 \h</w:instrText>
             </w:r>
             <w:r>
               <w:rPr>
@@ -964,7 +964,7 @@
               <w14:ligatures w14:val="standardContextual"/>
             </w:rPr>
           </w:pPr>
-          <w:hyperlink w:anchor="_Toc211526716" w:history="1">
+          <w:hyperlink w:anchor="_Toc212131543" w:history="1">
             <w:r>
               <w:rPr>
                 <w:rStyle w:val="a3"/>
@@ -1003,7 +1003,7 @@
                 <w:noProof/>
                 <w:webHidden/>
               </w:rPr>
-              <w:instrText>PAGEREF _Toc211526716 \h</w:instrText>
+              <w:instrText>PAGEREF _Toc212131543 \h</w:instrText>
             </w:r>
             <w:r>
               <w:rPr>
@@ -1060,7 +1060,7 @@
               <w14:ligatures w14:val="standardContextual"/>
             </w:rPr>
           </w:pPr>
-          <w:hyperlink w:anchor="_Toc211526717" w:history="1">
+          <w:hyperlink w:anchor="_Toc212131544" w:history="1">
             <w:r>
               <w:rPr>
                 <w:rStyle w:val="a3"/>
@@ -1099,7 +1099,7 @@
                 <w:noProof/>
                 <w:webHidden/>
               </w:rPr>
-              <w:instrText>PAGEREF _Toc211526717 \h</w:instrText>
+              <w:instrText>PAGEREF _Toc212131544 \h</w:instrText>
             </w:r>
             <w:r>
               <w:rPr>
@@ -1156,7 +1156,7 @@
               <w14:ligatures w14:val="standardContextual"/>
             </w:rPr>
           </w:pPr>
-          <w:hyperlink w:anchor="_Toc211526718" w:history="1">
+          <w:hyperlink w:anchor="_Toc212131545" w:history="1">
             <w:r>
               <w:rPr>
                 <w:rStyle w:val="a3"/>
@@ -1195,7 +1195,7 @@
                 <w:noProof/>
                 <w:webHidden/>
               </w:rPr>
-              <w:instrText>PAGEREF _Toc211526718 \h</w:instrText>
+              <w:instrText>PAGEREF _Toc212131545 \h</w:instrText>
             </w:r>
             <w:r>
               <w:rPr>
@@ -1252,7 +1252,7 @@
               <w14:ligatures w14:val="standardContextual"/>
             </w:rPr>
           </w:pPr>
-          <w:hyperlink w:anchor="_Toc211526719" w:history="1">
+          <w:hyperlink w:anchor="_Toc212131546" w:history="1">
             <w:r>
               <w:rPr>
                 <w:rStyle w:val="a3"/>
@@ -1291,7 +1291,7 @@
                 <w:noProof/>
                 <w:webHidden/>
               </w:rPr>
-              <w:instrText>PAGEREF _Toc211526719 \h</w:instrText>
+              <w:instrText>PAGEREF _Toc212131546 \h</w:instrText>
             </w:r>
             <w:r>
               <w:rPr>
@@ -1348,7 +1348,7 @@
               <w14:ligatures w14:val="standardContextual"/>
             </w:rPr>
           </w:pPr>
-          <w:hyperlink w:anchor="_Toc211526720" w:history="1">
+          <w:hyperlink w:anchor="_Toc212131547" w:history="1">
             <w:r>
               <w:rPr>
                 <w:rStyle w:val="a3"/>
@@ -1387,7 +1387,7 @@
                 <w:noProof/>
                 <w:webHidden/>
               </w:rPr>
-              <w:instrText>PAGEREF _Toc211526720 \h</w:instrText>
+              <w:instrText>PAGEREF _Toc212131547 \h</w:instrText>
             </w:r>
             <w:r>
               <w:rPr>
@@ -1444,7 +1444,7 @@
               <w14:ligatures w14:val="standardContextual"/>
             </w:rPr>
           </w:pPr>
-          <w:hyperlink w:anchor="_Toc211526721" w:history="1">
+          <w:hyperlink w:anchor="_Toc212131548" w:history="1">
             <w:r>
               <w:rPr>
                 <w:rStyle w:val="a3"/>
@@ -1483,7 +1483,7 @@
                 <w:noProof/>
                 <w:webHidden/>
               </w:rPr>
-              <w:instrText>PAGEREF _Toc211526721 \h</w:instrText>
+              <w:instrText>PAGEREF _Toc212131548 \h</w:instrText>
             </w:r>
             <w:r>
               <w:rPr>
@@ -1540,7 +1540,7 @@
               <w14:ligatures w14:val="standardContextual"/>
             </w:rPr>
           </w:pPr>
-          <w:hyperlink w:anchor="_Toc211526722" w:history="1">
+          <w:hyperlink w:anchor="_Toc212131549" w:history="1">
             <w:r>
               <w:rPr>
                 <w:rStyle w:val="a3"/>
@@ -1579,7 +1579,7 @@
                 <w:noProof/>
                 <w:webHidden/>
               </w:rPr>
-              <w:instrText>PAGEREF _Toc211526722 \h</w:instrText>
+              <w:instrText>PAGEREF _Toc212131549 \h</w:instrText>
             </w:r>
             <w:r>
               <w:rPr>
@@ -1636,7 +1636,7 @@
               <w14:ligatures w14:val="standardContextual"/>
             </w:rPr>
           </w:pPr>
-          <w:hyperlink w:anchor="_Toc211526723" w:history="1">
+          <w:hyperlink w:anchor="_Toc212131550" w:history="1">
             <w:r>
               <w:rPr>
                 <w:rStyle w:val="a3"/>
@@ -1675,7 +1675,7 @@
                 <w:noProof/>
                 <w:webHidden/>
               </w:rPr>
-              <w:instrText>PAGEREF _Toc211526723 \h</w:instrText>
+              <w:instrText>PAGEREF _Toc212131550 \h</w:instrText>
             </w:r>
             <w:r>
               <w:rPr>
@@ -1732,7 +1732,7 @@
               <w14:ligatures w14:val="standardContextual"/>
             </w:rPr>
           </w:pPr>
-          <w:hyperlink w:anchor="_Toc211526724" w:history="1">
+          <w:hyperlink w:anchor="_Toc212131551" w:history="1">
             <w:r>
               <w:rPr>
                 <w:rStyle w:val="a3"/>
@@ -1771,7 +1771,7 @@
                 <w:noProof/>
                 <w:webHidden/>
               </w:rPr>
-              <w:instrText>PAGEREF _Toc211526724 \h</w:instrText>
+              <w:instrText>PAGEREF _Toc212131551 \h</w:instrText>
             </w:r>
             <w:r>
               <w:rPr>
@@ -1828,7 +1828,7 @@
               <w14:ligatures w14:val="standardContextual"/>
             </w:rPr>
           </w:pPr>
-          <w:hyperlink w:anchor="_Toc211526725" w:history="1">
+          <w:hyperlink w:anchor="_Toc212131552" w:history="1">
             <w:r>
               <w:rPr>
                 <w:rStyle w:val="a3"/>
@@ -1867,7 +1867,7 @@
                 <w:noProof/>
                 <w:webHidden/>
               </w:rPr>
-              <w:instrText>PAGEREF _Toc211526725 \h</w:instrText>
+              <w:instrText>PAGEREF _Toc212131552 \h</w:instrText>
             </w:r>
             <w:r>
               <w:rPr>
@@ -1924,7 +1924,7 @@
               <w14:ligatures w14:val="standardContextual"/>
             </w:rPr>
           </w:pPr>
-          <w:hyperlink w:anchor="_Toc211526726" w:history="1">
+          <w:hyperlink w:anchor="_Toc212131553" w:history="1">
             <w:r>
               <w:rPr>
                 <w:rStyle w:val="a3"/>
@@ -1963,7 +1963,7 @@
                 <w:noProof/>
                 <w:webHidden/>
               </w:rPr>
-              <w:instrText>PAGEREF _Toc211526726 \h</w:instrText>
+              <w:instrText>PAGEREF _Toc212131553 \h</w:instrText>
             </w:r>
             <w:r>
               <w:rPr>
@@ -2020,7 +2020,7 @@
               <w14:ligatures w14:val="standardContextual"/>
             </w:rPr>
           </w:pPr>
-          <w:hyperlink w:anchor="_Toc211526727" w:history="1">
+          <w:hyperlink w:anchor="_Toc212131554" w:history="1">
             <w:r>
               <w:rPr>
                 <w:rStyle w:val="a3"/>
@@ -2059,7 +2059,7 @@
                 <w:noProof/>
                 <w:webHidden/>
               </w:rPr>
-              <w:instrText>PAGEREF _Toc211526727 \h</w:instrText>
+              <w:instrText>PAGEREF _Toc212131554 \h</w:instrText>
             </w:r>
             <w:r>
               <w:rPr>
@@ -2116,7 +2116,7 @@
               <w14:ligatures w14:val="standardContextual"/>
             </w:rPr>
           </w:pPr>
-          <w:hyperlink w:anchor="_Toc211526728" w:history="1">
+          <w:hyperlink w:anchor="_Toc212131555" w:history="1">
             <w:r>
               <w:rPr>
                 <w:rStyle w:val="a3"/>
@@ -2155,7 +2155,7 @@
                 <w:noProof/>
                 <w:webHidden/>
               </w:rPr>
-              <w:instrText>PAGEREF _Toc211526728 \h</w:instrText>
+              <w:instrText>PAGEREF _Toc212131555 \h</w:instrText>
             </w:r>
             <w:r>
               <w:rPr>
@@ -2212,7 +2212,7 @@
               <w14:ligatures w14:val="standardContextual"/>
             </w:rPr>
           </w:pPr>
-          <w:hyperlink w:anchor="_Toc211526729" w:history="1">
+          <w:hyperlink w:anchor="_Toc212131556" w:history="1">
             <w:r>
               <w:rPr>
                 <w:rStyle w:val="a3"/>
@@ -2251,7 +2251,7 @@
                 <w:noProof/>
                 <w:webHidden/>
               </w:rPr>
-              <w:instrText>PAGEREF _Toc211526729 \h</w:instrText>
+              <w:instrText>PAGEREF _Toc212131556 \h</w:instrText>
             </w:r>
             <w:r>
               <w:rPr>
@@ -2308,7 +2308,7 @@
               <w14:ligatures w14:val="standardContextual"/>
             </w:rPr>
           </w:pPr>
-          <w:hyperlink w:anchor="_Toc211526730" w:history="1">
+          <w:hyperlink w:anchor="_Toc212131557" w:history="1">
             <w:r>
               <w:rPr>
                 <w:rStyle w:val="a3"/>
@@ -2347,7 +2347,7 @@
                 <w:noProof/>
                 <w:webHidden/>
               </w:rPr>
-              <w:instrText>PAGEREF _Toc211526730 \h</w:instrText>
+              <w:instrText>PAGEREF _Toc212131557 \h</w:instrText>
             </w:r>
             <w:r>
               <w:rPr>
@@ -2404,7 +2404,7 @@
               <w14:ligatures w14:val="standardContextual"/>
             </w:rPr>
           </w:pPr>
-          <w:hyperlink w:anchor="_Toc211526731" w:history="1">
+          <w:hyperlink w:anchor="_Toc212131558" w:history="1">
             <w:r>
               <w:rPr>
                 <w:rStyle w:val="a3"/>
@@ -2443,7 +2443,7 @@
                 <w:noProof/>
                 <w:webHidden/>
               </w:rPr>
-              <w:instrText>PAGEREF _Toc211526731 \h</w:instrText>
+              <w:instrText>PAGEREF _Toc212131558 \h</w:instrText>
             </w:r>
             <w:r>
               <w:rPr>
@@ -2500,7 +2500,7 @@
               <w14:ligatures w14:val="standardContextual"/>
             </w:rPr>
           </w:pPr>
-          <w:hyperlink w:anchor="_Toc211526732" w:history="1">
+          <w:hyperlink w:anchor="_Toc212131559" w:history="1">
             <w:r>
               <w:rPr>
                 <w:rStyle w:val="a3"/>
@@ -2539,7 +2539,7 @@
                 <w:noProof/>
                 <w:webHidden/>
               </w:rPr>
-              <w:instrText>PAGEREF _Toc211526732 \h</w:instrText>
+              <w:instrText>PAGEREF _Toc212131559 \h</w:instrText>
             </w:r>
             <w:r>
               <w:rPr>
@@ -2596,7 +2596,7 @@
               <w14:ligatures w14:val="standardContextual"/>
             </w:rPr>
           </w:pPr>
-          <w:hyperlink w:anchor="_Toc211526733" w:history="1">
+          <w:hyperlink w:anchor="_Toc212131560" w:history="1">
             <w:r>
               <w:rPr>
                 <w:rStyle w:val="a3"/>
@@ -2635,7 +2635,7 @@
                 <w:noProof/>
                 <w:webHidden/>
               </w:rPr>
-              <w:instrText>PAGEREF _Toc211526733 \h</w:instrText>
+              <w:instrText>PAGEREF _Toc212131560 \h</w:instrText>
             </w:r>
             <w:r>
               <w:rPr>
@@ -2692,7 +2692,7 @@
               <w14:ligatures w14:val="standardContextual"/>
             </w:rPr>
           </w:pPr>
-          <w:hyperlink w:anchor="_Toc211526734" w:history="1">
+          <w:hyperlink w:anchor="_Toc212131561" w:history="1">
             <w:r>
               <w:rPr>
                 <w:rStyle w:val="a3"/>
@@ -2731,7 +2731,7 @@
                 <w:noProof/>
                 <w:webHidden/>
               </w:rPr>
-              <w:instrText>PAGEREF _Toc211526734 \h</w:instrText>
+              <w:instrText>PAGEREF _Toc212131561 \h</w:instrText>
             </w:r>
             <w:r>
               <w:rPr>
@@ -2788,7 +2788,7 @@
               <w14:ligatures w14:val="standardContextual"/>
             </w:rPr>
           </w:pPr>
-          <w:hyperlink w:anchor="_Toc211526735" w:history="1">
+          <w:hyperlink w:anchor="_Toc212131562" w:history="1">
             <w:r>
               <w:rPr>
                 <w:rStyle w:val="a3"/>
@@ -2827,7 +2827,7 @@
                 <w:noProof/>
                 <w:webHidden/>
               </w:rPr>
-              <w:instrText>PAGEREF _Toc211526735 \h</w:instrText>
+              <w:instrText>PAGEREF _Toc212131562 \h</w:instrText>
             </w:r>
             <w:r>
               <w:rPr>
@@ -2884,7 +2884,7 @@
               <w14:ligatures w14:val="standardContextual"/>
             </w:rPr>
           </w:pPr>
-          <w:hyperlink w:anchor="_Toc211526736" w:history="1">
+          <w:hyperlink w:anchor="_Toc212131563" w:history="1">
             <w:r>
               <w:rPr>
                 <w:rStyle w:val="a3"/>
@@ -2923,7 +2923,7 @@
                 <w:noProof/>
                 <w:webHidden/>
               </w:rPr>
-              <w:instrText>PAGEREF _Toc211526736 \h</w:instrText>
+              <w:instrText>PAGEREF _Toc212131563 \h</w:instrText>
             </w:r>
             <w:r>
               <w:rPr>
@@ -2980,7 +2980,7 @@
               <w14:ligatures w14:val="standardContextual"/>
             </w:rPr>
           </w:pPr>
-          <w:hyperlink w:anchor="_Toc211526737" w:history="1">
+          <w:hyperlink w:anchor="_Toc212131564" w:history="1">
             <w:r>
               <w:rPr>
                 <w:rStyle w:val="a3"/>
@@ -3019,7 +3019,7 @@
                 <w:noProof/>
                 <w:webHidden/>
               </w:rPr>
-              <w:instrText>PAGEREF _Toc211526737 \h</w:instrText>
+              <w:instrText>PAGEREF _Toc212131564 \h</w:instrText>
             </w:r>
             <w:r>
               <w:rPr>
@@ -3076,7 +3076,7 @@
               <w14:ligatures w14:val="standardContextual"/>
             </w:rPr>
           </w:pPr>
-          <w:hyperlink w:anchor="_Toc211526738" w:history="1">
+          <w:hyperlink w:anchor="_Toc212131565" w:history="1">
             <w:r>
               <w:rPr>
                 <w:rStyle w:val="a3"/>
@@ -3115,7 +3115,7 @@
                 <w:noProof/>
                 <w:webHidden/>
               </w:rPr>
-              <w:instrText>PAGEREF _Toc211526738 \h</w:instrText>
+              <w:instrText>PAGEREF _Toc212131565 \h</w:instrText>
             </w:r>
             <w:r>
               <w:rPr>
@@ -3172,7 +3172,7 @@
               <w14:ligatures w14:val="standardContextual"/>
             </w:rPr>
           </w:pPr>
-          <w:hyperlink w:anchor="_Toc211526739" w:history="1">
+          <w:hyperlink w:anchor="_Toc212131566" w:history="1">
             <w:r>
               <w:rPr>
                 <w:rStyle w:val="a3"/>
@@ -3211,7 +3211,7 @@
                 <w:noProof/>
                 <w:webHidden/>
               </w:rPr>
-              <w:instrText>PAGEREF _Toc211526739 \h</w:instrText>
+              <w:instrText>PAGEREF _Toc212131566 \h</w:instrText>
             </w:r>
             <w:r>
               <w:rPr>
@@ -3268,7 +3268,7 @@
               <w14:ligatures w14:val="standardContextual"/>
             </w:rPr>
           </w:pPr>
-          <w:hyperlink w:anchor="_Toc211526740" w:history="1">
+          <w:hyperlink w:anchor="_Toc212131567" w:history="1">
             <w:r>
               <w:rPr>
                 <w:rStyle w:val="a3"/>
@@ -3307,7 +3307,7 @@
                 <w:noProof/>
                 <w:webHidden/>
               </w:rPr>
-              <w:instrText>PAGEREF _Toc211526740 \h</w:instrText>
+              <w:instrText>PAGEREF _Toc212131567 \h</w:instrText>
             </w:r>
             <w:r>
               <w:rPr>
@@ -3364,7 +3364,7 @@
               <w14:ligatures w14:val="standardContextual"/>
             </w:rPr>
           </w:pPr>
-          <w:hyperlink w:anchor="_Toc211526741" w:history="1">
+          <w:hyperlink w:anchor="_Toc212131568" w:history="1">
             <w:r>
               <w:rPr>
                 <w:rStyle w:val="a3"/>
@@ -3403,7 +3403,7 @@
                 <w:noProof/>
                 <w:webHidden/>
               </w:rPr>
-              <w:instrText>PAGEREF _Toc211526741 \h</w:instrText>
+              <w:instrText>PAGEREF _Toc212131568 \h</w:instrText>
             </w:r>
             <w:r>
               <w:rPr>
@@ -3460,7 +3460,7 @@
               <w14:ligatures w14:val="standardContextual"/>
             </w:rPr>
           </w:pPr>
-          <w:hyperlink w:anchor="_Toc211526742" w:history="1">
+          <w:hyperlink w:anchor="_Toc212131569" w:history="1">
             <w:r>
               <w:rPr>
                 <w:rStyle w:val="a3"/>
@@ -3499,7 +3499,7 @@
                 <w:noProof/>
                 <w:webHidden/>
               </w:rPr>
-              <w:instrText>PAGEREF _Toc211526742 \h</w:instrText>
+              <w:instrText>PAGEREF _Toc212131569 \h</w:instrText>
             </w:r>
             <w:r>
               <w:rPr>
@@ -3556,30 +3556,206 @@
               <w14:ligatures w14:val="standardContextual"/>
             </w:rPr>
           </w:pPr>
-          <w:hyperlink w:anchor="_Toc211526743" w:history="1">
+          <w:hyperlink w:anchor="_Toc212131570" w:history="1">
             <w:r>
               <w:rPr>
                 <w:rStyle w:val="a3"/>
                 <w:rFonts w:ascii="宋体" w:eastAsia="宋体" w:hAnsi="宋体" w:hint="eastAsia"/>
                 <w:noProof/>
               </w:rPr>
-              <w:t>（二）日本参与东亚区域</w:t>
-            </w:r>
+              <w:t>（二）日本参与东亚区域合作的进程</w:t>
+            </w:r>
+            <w:r>
+              <w:rPr>
+                <w:rFonts w:ascii="宋体" w:eastAsia="宋体" w:hAnsi="宋体" w:hint="eastAsia"/>
+                <w:noProof/>
+                <w:webHidden/>
+              </w:rPr>
+              <w:tab/>
+            </w:r>
+            <w:r>
+              <w:rPr>
+                <w:rFonts w:ascii="宋体" w:eastAsia="宋体" w:hAnsi="宋体" w:hint="eastAsia"/>
+                <w:noProof/>
+                <w:webHidden/>
+              </w:rPr>
+              <w:fldChar w:fldCharType="begin"/>
+            </w:r>
+            <w:r>
+              <w:rPr>
+                <w:rFonts w:ascii="宋体" w:eastAsia="宋体" w:hAnsi="宋体" w:hint="eastAsia"/>
+                <w:noProof/>
+                <w:webHidden/>
+              </w:rPr>
+              <w:instrText xml:space="preserve"> </w:instrText>
+            </w:r>
+            <w:r>
+              <w:rPr>
+                <w:rFonts w:ascii="宋体" w:eastAsia="宋体" w:hAnsi="宋体"/>
+                <w:noProof/>
+                <w:webHidden/>
+              </w:rPr>
+              <w:instrText>PAGEREF _Toc212131570 \h</w:instrText>
+            </w:r>
+            <w:r>
+              <w:rPr>
+                <w:rFonts w:ascii="宋体" w:eastAsia="宋体" w:hAnsi="宋体" w:hint="eastAsia"/>
+                <w:noProof/>
+                <w:webHidden/>
+              </w:rPr>
+              <w:instrText xml:space="preserve"> </w:instrText>
+            </w:r>
+            <w:r>
+              <w:rPr>
+                <w:rFonts w:ascii="宋体" w:eastAsia="宋体" w:hAnsi="宋体" w:hint="eastAsia"/>
+                <w:noProof/>
+                <w:webHidden/>
+              </w:rPr>
+            </w:r>
+            <w:r>
+              <w:rPr>
+                <w:rFonts w:ascii="宋体" w:eastAsia="宋体" w:hAnsi="宋体" w:hint="eastAsia"/>
+                <w:noProof/>
+                <w:webHidden/>
+              </w:rPr>
+              <w:fldChar w:fldCharType="separate"/>
+            </w:r>
+            <w:r>
+              <w:rPr>
+                <w:rFonts w:ascii="宋体" w:eastAsia="宋体" w:hAnsi="宋体" w:hint="eastAsia"/>
+                <w:noProof/>
+                <w:webHidden/>
+              </w:rPr>
+              <w:t>14</w:t>
+            </w:r>
+            <w:r>
+              <w:rPr>
+                <w:rFonts w:ascii="宋体" w:eastAsia="宋体" w:hAnsi="宋体" w:hint="eastAsia"/>
+                <w:noProof/>
+                <w:webHidden/>
+              </w:rPr>
+              <w:fldChar w:fldCharType="end"/>
+            </w:r>
+          </w:hyperlink>
+        </w:p>
+        <w:p>
+          <w:pPr>
+            <w:pStyle w:val="TOC1"/>
+            <w:tabs>
+              <w:tab w:val="right" w:leader="dot" w:pos="8296"/>
+            </w:tabs>
+            <w:rPr>
+              <w:rFonts w:ascii="宋体" w:eastAsia="宋体" w:hAnsi="宋体" w:hint="eastAsia"/>
+              <w:noProof/>
+              <w:sz w:val="22"/>
+              <w:szCs w:val="24"/>
+              <w14:ligatures w14:val="standardContextual"/>
+            </w:rPr>
+          </w:pPr>
+          <w:hyperlink w:anchor="_Toc212131571" w:history="1">
             <w:r>
               <w:rPr>
                 <w:rStyle w:val="a3"/>
                 <w:rFonts w:ascii="宋体" w:eastAsia="宋体" w:hAnsi="宋体" w:hint="eastAsia"/>
                 <w:noProof/>
               </w:rPr>
-              <w:t>合</w:t>
-            </w:r>
+              <w:t>第六讲 安全视角下日本与东亚的关系</w:t>
+            </w:r>
+            <w:r>
+              <w:rPr>
+                <w:rFonts w:ascii="宋体" w:eastAsia="宋体" w:hAnsi="宋体" w:hint="eastAsia"/>
+                <w:noProof/>
+                <w:webHidden/>
+              </w:rPr>
+              <w:tab/>
+            </w:r>
+            <w:r>
+              <w:rPr>
+                <w:rFonts w:ascii="宋体" w:eastAsia="宋体" w:hAnsi="宋体" w:hint="eastAsia"/>
+                <w:noProof/>
+                <w:webHidden/>
+              </w:rPr>
+              <w:fldChar w:fldCharType="begin"/>
+            </w:r>
+            <w:r>
+              <w:rPr>
+                <w:rFonts w:ascii="宋体" w:eastAsia="宋体" w:hAnsi="宋体" w:hint="eastAsia"/>
+                <w:noProof/>
+                <w:webHidden/>
+              </w:rPr>
+              <w:instrText xml:space="preserve"> </w:instrText>
+            </w:r>
+            <w:r>
+              <w:rPr>
+                <w:rFonts w:ascii="宋体" w:eastAsia="宋体" w:hAnsi="宋体"/>
+                <w:noProof/>
+                <w:webHidden/>
+              </w:rPr>
+              <w:instrText>PAGEREF _Toc212131571 \h</w:instrText>
+            </w:r>
+            <w:r>
+              <w:rPr>
+                <w:rFonts w:ascii="宋体" w:eastAsia="宋体" w:hAnsi="宋体" w:hint="eastAsia"/>
+                <w:noProof/>
+                <w:webHidden/>
+              </w:rPr>
+              <w:instrText xml:space="preserve"> </w:instrText>
+            </w:r>
+            <w:r>
+              <w:rPr>
+                <w:rFonts w:ascii="宋体" w:eastAsia="宋体" w:hAnsi="宋体" w:hint="eastAsia"/>
+                <w:noProof/>
+                <w:webHidden/>
+              </w:rPr>
+            </w:r>
+            <w:r>
+              <w:rPr>
+                <w:rFonts w:ascii="宋体" w:eastAsia="宋体" w:hAnsi="宋体" w:hint="eastAsia"/>
+                <w:noProof/>
+                <w:webHidden/>
+              </w:rPr>
+              <w:fldChar w:fldCharType="separate"/>
+            </w:r>
+            <w:r>
+              <w:rPr>
+                <w:rFonts w:ascii="宋体" w:eastAsia="宋体" w:hAnsi="宋体" w:hint="eastAsia"/>
+                <w:noProof/>
+                <w:webHidden/>
+              </w:rPr>
+              <w:t>15</w:t>
+            </w:r>
+            <w:r>
+              <w:rPr>
+                <w:rFonts w:ascii="宋体" w:eastAsia="宋体" w:hAnsi="宋体" w:hint="eastAsia"/>
+                <w:noProof/>
+                <w:webHidden/>
+              </w:rPr>
+              <w:fldChar w:fldCharType="end"/>
+            </w:r>
+          </w:hyperlink>
+        </w:p>
+        <w:p>
+          <w:pPr>
+            <w:pStyle w:val="TOC2"/>
+            <w:tabs>
+              <w:tab w:val="right" w:leader="dot" w:pos="8296"/>
+            </w:tabs>
+            <w:rPr>
+              <w:rFonts w:ascii="宋体" w:eastAsia="宋体" w:hAnsi="宋体" w:hint="eastAsia"/>
+              <w:noProof/>
+              <w:sz w:val="22"/>
+              <w:szCs w:val="24"/>
+              <w14:ligatures w14:val="standardContextual"/>
+            </w:rPr>
+          </w:pPr>
+          <w:hyperlink w:anchor="_Toc212131572" w:history="1">
             <w:r>
               <w:rPr>
                 <w:rStyle w:val="a3"/>
                 <w:rFonts w:ascii="宋体" w:eastAsia="宋体" w:hAnsi="宋体" w:hint="eastAsia"/>
                 <w:noProof/>
               </w:rPr>
-              <w:t>作的进程</w:t>
+              <w:t>一、战后日本安保历史</w:t>
             </w:r>
             <w:r>
               <w:rPr>
@@ -3611,7 +3787,7 @@
                 <w:noProof/>
                 <w:webHidden/>
               </w:rPr>
-              <w:instrText>PAGEREF _Toc211526743 \h</w:instrText>
+              <w:instrText>PAGEREF _Toc212131572 \h</w:instrText>
             </w:r>
             <w:r>
               <w:rPr>
@@ -3642,7 +3818,599 @@
                 <w:noProof/>
                 <w:webHidden/>
               </w:rPr>
-              <w:t>14</w:t>
+              <w:t>15</w:t>
+            </w:r>
+            <w:r>
+              <w:rPr>
+                <w:rFonts w:ascii="宋体" w:eastAsia="宋体" w:hAnsi="宋体" w:hint="eastAsia"/>
+                <w:noProof/>
+                <w:webHidden/>
+              </w:rPr>
+              <w:fldChar w:fldCharType="end"/>
+            </w:r>
+          </w:hyperlink>
+        </w:p>
+        <w:p>
+          <w:pPr>
+            <w:pStyle w:val="TOC3"/>
+            <w:tabs>
+              <w:tab w:val="right" w:leader="dot" w:pos="8296"/>
+            </w:tabs>
+            <w:rPr>
+              <w:rFonts w:ascii="宋体" w:eastAsia="宋体" w:hAnsi="宋体" w:hint="eastAsia"/>
+              <w:noProof/>
+              <w:sz w:val="22"/>
+              <w:szCs w:val="24"/>
+              <w14:ligatures w14:val="standardContextual"/>
+            </w:rPr>
+          </w:pPr>
+          <w:hyperlink w:anchor="_Toc212131573" w:history="1">
+            <w:r>
+              <w:rPr>
+                <w:rStyle w:val="a3"/>
+                <w:rFonts w:ascii="宋体" w:eastAsia="宋体" w:hAnsi="宋体" w:hint="eastAsia"/>
+                <w:noProof/>
+              </w:rPr>
+              <w:t>（一）“九条-安保”体制</w:t>
+            </w:r>
+            <w:r>
+              <w:rPr>
+                <w:rFonts w:ascii="宋体" w:eastAsia="宋体" w:hAnsi="宋体" w:hint="eastAsia"/>
+                <w:noProof/>
+                <w:webHidden/>
+              </w:rPr>
+              <w:tab/>
+            </w:r>
+            <w:r>
+              <w:rPr>
+                <w:rFonts w:ascii="宋体" w:eastAsia="宋体" w:hAnsi="宋体" w:hint="eastAsia"/>
+                <w:noProof/>
+                <w:webHidden/>
+              </w:rPr>
+              <w:fldChar w:fldCharType="begin"/>
+            </w:r>
+            <w:r>
+              <w:rPr>
+                <w:rFonts w:ascii="宋体" w:eastAsia="宋体" w:hAnsi="宋体" w:hint="eastAsia"/>
+                <w:noProof/>
+                <w:webHidden/>
+              </w:rPr>
+              <w:instrText xml:space="preserve"> </w:instrText>
+            </w:r>
+            <w:r>
+              <w:rPr>
+                <w:rFonts w:ascii="宋体" w:eastAsia="宋体" w:hAnsi="宋体"/>
+                <w:noProof/>
+                <w:webHidden/>
+              </w:rPr>
+              <w:instrText>PAGEREF _Toc212131573 \h</w:instrText>
+            </w:r>
+            <w:r>
+              <w:rPr>
+                <w:rFonts w:ascii="宋体" w:eastAsia="宋体" w:hAnsi="宋体" w:hint="eastAsia"/>
+                <w:noProof/>
+                <w:webHidden/>
+              </w:rPr>
+              <w:instrText xml:space="preserve"> </w:instrText>
+            </w:r>
+            <w:r>
+              <w:rPr>
+                <w:rFonts w:ascii="宋体" w:eastAsia="宋体" w:hAnsi="宋体" w:hint="eastAsia"/>
+                <w:noProof/>
+                <w:webHidden/>
+              </w:rPr>
+            </w:r>
+            <w:r>
+              <w:rPr>
+                <w:rFonts w:ascii="宋体" w:eastAsia="宋体" w:hAnsi="宋体" w:hint="eastAsia"/>
+                <w:noProof/>
+                <w:webHidden/>
+              </w:rPr>
+              <w:fldChar w:fldCharType="separate"/>
+            </w:r>
+            <w:r>
+              <w:rPr>
+                <w:rFonts w:ascii="宋体" w:eastAsia="宋体" w:hAnsi="宋体" w:hint="eastAsia"/>
+                <w:noProof/>
+                <w:webHidden/>
+              </w:rPr>
+              <w:t>15</w:t>
+            </w:r>
+            <w:r>
+              <w:rPr>
+                <w:rFonts w:ascii="宋体" w:eastAsia="宋体" w:hAnsi="宋体" w:hint="eastAsia"/>
+                <w:noProof/>
+                <w:webHidden/>
+              </w:rPr>
+              <w:fldChar w:fldCharType="end"/>
+            </w:r>
+          </w:hyperlink>
+        </w:p>
+        <w:p>
+          <w:pPr>
+            <w:pStyle w:val="TOC3"/>
+            <w:tabs>
+              <w:tab w:val="right" w:leader="dot" w:pos="8296"/>
+            </w:tabs>
+            <w:rPr>
+              <w:rFonts w:ascii="宋体" w:eastAsia="宋体" w:hAnsi="宋体" w:hint="eastAsia"/>
+              <w:noProof/>
+              <w:sz w:val="22"/>
+              <w:szCs w:val="24"/>
+              <w14:ligatures w14:val="standardContextual"/>
+            </w:rPr>
+          </w:pPr>
+          <w:hyperlink w:anchor="_Toc212131574" w:history="1">
+            <w:r>
+              <w:rPr>
+                <w:rStyle w:val="a3"/>
+                <w:rFonts w:ascii="宋体" w:eastAsia="宋体" w:hAnsi="宋体" w:hint="eastAsia"/>
+                <w:noProof/>
+              </w:rPr>
+              <w:t>（二）吉田路线与五五年体制</w:t>
+            </w:r>
+            <w:r>
+              <w:rPr>
+                <w:rFonts w:ascii="宋体" w:eastAsia="宋体" w:hAnsi="宋体" w:hint="eastAsia"/>
+                <w:noProof/>
+                <w:webHidden/>
+              </w:rPr>
+              <w:tab/>
+            </w:r>
+            <w:r>
+              <w:rPr>
+                <w:rFonts w:ascii="宋体" w:eastAsia="宋体" w:hAnsi="宋体" w:hint="eastAsia"/>
+                <w:noProof/>
+                <w:webHidden/>
+              </w:rPr>
+              <w:fldChar w:fldCharType="begin"/>
+            </w:r>
+            <w:r>
+              <w:rPr>
+                <w:rFonts w:ascii="宋体" w:eastAsia="宋体" w:hAnsi="宋体" w:hint="eastAsia"/>
+                <w:noProof/>
+                <w:webHidden/>
+              </w:rPr>
+              <w:instrText xml:space="preserve"> </w:instrText>
+            </w:r>
+            <w:r>
+              <w:rPr>
+                <w:rFonts w:ascii="宋体" w:eastAsia="宋体" w:hAnsi="宋体"/>
+                <w:noProof/>
+                <w:webHidden/>
+              </w:rPr>
+              <w:instrText>PAGEREF _Toc212131574 \h</w:instrText>
+            </w:r>
+            <w:r>
+              <w:rPr>
+                <w:rFonts w:ascii="宋体" w:eastAsia="宋体" w:hAnsi="宋体" w:hint="eastAsia"/>
+                <w:noProof/>
+                <w:webHidden/>
+              </w:rPr>
+              <w:instrText xml:space="preserve"> </w:instrText>
+            </w:r>
+            <w:r>
+              <w:rPr>
+                <w:rFonts w:ascii="宋体" w:eastAsia="宋体" w:hAnsi="宋体" w:hint="eastAsia"/>
+                <w:noProof/>
+                <w:webHidden/>
+              </w:rPr>
+            </w:r>
+            <w:r>
+              <w:rPr>
+                <w:rFonts w:ascii="宋体" w:eastAsia="宋体" w:hAnsi="宋体" w:hint="eastAsia"/>
+                <w:noProof/>
+                <w:webHidden/>
+              </w:rPr>
+              <w:fldChar w:fldCharType="separate"/>
+            </w:r>
+            <w:r>
+              <w:rPr>
+                <w:rFonts w:ascii="宋体" w:eastAsia="宋体" w:hAnsi="宋体" w:hint="eastAsia"/>
+                <w:noProof/>
+                <w:webHidden/>
+              </w:rPr>
+              <w:t>16</w:t>
+            </w:r>
+            <w:r>
+              <w:rPr>
+                <w:rFonts w:ascii="宋体" w:eastAsia="宋体" w:hAnsi="宋体" w:hint="eastAsia"/>
+                <w:noProof/>
+                <w:webHidden/>
+              </w:rPr>
+              <w:fldChar w:fldCharType="end"/>
+            </w:r>
+          </w:hyperlink>
+        </w:p>
+        <w:p>
+          <w:pPr>
+            <w:pStyle w:val="TOC3"/>
+            <w:tabs>
+              <w:tab w:val="right" w:leader="dot" w:pos="8296"/>
+            </w:tabs>
+            <w:rPr>
+              <w:rFonts w:ascii="宋体" w:eastAsia="宋体" w:hAnsi="宋体" w:hint="eastAsia"/>
+              <w:noProof/>
+              <w:sz w:val="22"/>
+              <w:szCs w:val="24"/>
+              <w14:ligatures w14:val="standardContextual"/>
+            </w:rPr>
+          </w:pPr>
+          <w:hyperlink w:anchor="_Toc212131575" w:history="1">
+            <w:r>
+              <w:rPr>
+                <w:rStyle w:val="a3"/>
+                <w:rFonts w:ascii="宋体" w:eastAsia="宋体" w:hAnsi="宋体" w:hint="eastAsia"/>
+                <w:noProof/>
+              </w:rPr>
+              <w:t>（三）冷战后日本的安全政策</w:t>
+            </w:r>
+            <w:r>
+              <w:rPr>
+                <w:rFonts w:ascii="宋体" w:eastAsia="宋体" w:hAnsi="宋体" w:hint="eastAsia"/>
+                <w:noProof/>
+                <w:webHidden/>
+              </w:rPr>
+              <w:tab/>
+            </w:r>
+            <w:r>
+              <w:rPr>
+                <w:rFonts w:ascii="宋体" w:eastAsia="宋体" w:hAnsi="宋体" w:hint="eastAsia"/>
+                <w:noProof/>
+                <w:webHidden/>
+              </w:rPr>
+              <w:fldChar w:fldCharType="begin"/>
+            </w:r>
+            <w:r>
+              <w:rPr>
+                <w:rFonts w:ascii="宋体" w:eastAsia="宋体" w:hAnsi="宋体" w:hint="eastAsia"/>
+                <w:noProof/>
+                <w:webHidden/>
+              </w:rPr>
+              <w:instrText xml:space="preserve"> </w:instrText>
+            </w:r>
+            <w:r>
+              <w:rPr>
+                <w:rFonts w:ascii="宋体" w:eastAsia="宋体" w:hAnsi="宋体"/>
+                <w:noProof/>
+                <w:webHidden/>
+              </w:rPr>
+              <w:instrText>PAGEREF _Toc212131575 \h</w:instrText>
+            </w:r>
+            <w:r>
+              <w:rPr>
+                <w:rFonts w:ascii="宋体" w:eastAsia="宋体" w:hAnsi="宋体" w:hint="eastAsia"/>
+                <w:noProof/>
+                <w:webHidden/>
+              </w:rPr>
+              <w:instrText xml:space="preserve"> </w:instrText>
+            </w:r>
+            <w:r>
+              <w:rPr>
+                <w:rFonts w:ascii="宋体" w:eastAsia="宋体" w:hAnsi="宋体" w:hint="eastAsia"/>
+                <w:noProof/>
+                <w:webHidden/>
+              </w:rPr>
+            </w:r>
+            <w:r>
+              <w:rPr>
+                <w:rFonts w:ascii="宋体" w:eastAsia="宋体" w:hAnsi="宋体" w:hint="eastAsia"/>
+                <w:noProof/>
+                <w:webHidden/>
+              </w:rPr>
+              <w:fldChar w:fldCharType="separate"/>
+            </w:r>
+            <w:r>
+              <w:rPr>
+                <w:rFonts w:ascii="宋体" w:eastAsia="宋体" w:hAnsi="宋体" w:hint="eastAsia"/>
+                <w:noProof/>
+                <w:webHidden/>
+              </w:rPr>
+              <w:t>17</w:t>
+            </w:r>
+            <w:r>
+              <w:rPr>
+                <w:rFonts w:ascii="宋体" w:eastAsia="宋体" w:hAnsi="宋体" w:hint="eastAsia"/>
+                <w:noProof/>
+                <w:webHidden/>
+              </w:rPr>
+              <w:fldChar w:fldCharType="end"/>
+            </w:r>
+          </w:hyperlink>
+        </w:p>
+        <w:p>
+          <w:pPr>
+            <w:pStyle w:val="TOC2"/>
+            <w:tabs>
+              <w:tab w:val="right" w:leader="dot" w:pos="8296"/>
+            </w:tabs>
+            <w:rPr>
+              <w:rFonts w:ascii="宋体" w:eastAsia="宋体" w:hAnsi="宋体" w:hint="eastAsia"/>
+              <w:noProof/>
+              <w:sz w:val="22"/>
+              <w:szCs w:val="24"/>
+              <w14:ligatures w14:val="standardContextual"/>
+            </w:rPr>
+          </w:pPr>
+          <w:hyperlink w:anchor="_Toc212131576" w:history="1">
+            <w:r>
+              <w:rPr>
+                <w:rStyle w:val="a3"/>
+                <w:rFonts w:ascii="宋体" w:eastAsia="宋体" w:hAnsi="宋体" w:hint="eastAsia"/>
+                <w:noProof/>
+              </w:rPr>
+              <w:t>二、日本与东亚地区安全合作</w:t>
+            </w:r>
+            <w:r>
+              <w:rPr>
+                <w:rFonts w:ascii="宋体" w:eastAsia="宋体" w:hAnsi="宋体" w:hint="eastAsia"/>
+                <w:noProof/>
+                <w:webHidden/>
+              </w:rPr>
+              <w:tab/>
+            </w:r>
+            <w:r>
+              <w:rPr>
+                <w:rFonts w:ascii="宋体" w:eastAsia="宋体" w:hAnsi="宋体" w:hint="eastAsia"/>
+                <w:noProof/>
+                <w:webHidden/>
+              </w:rPr>
+              <w:fldChar w:fldCharType="begin"/>
+            </w:r>
+            <w:r>
+              <w:rPr>
+                <w:rFonts w:ascii="宋体" w:eastAsia="宋体" w:hAnsi="宋体" w:hint="eastAsia"/>
+                <w:noProof/>
+                <w:webHidden/>
+              </w:rPr>
+              <w:instrText xml:space="preserve"> </w:instrText>
+            </w:r>
+            <w:r>
+              <w:rPr>
+                <w:rFonts w:ascii="宋体" w:eastAsia="宋体" w:hAnsi="宋体"/>
+                <w:noProof/>
+                <w:webHidden/>
+              </w:rPr>
+              <w:instrText>PAGEREF _Toc212131576 \h</w:instrText>
+            </w:r>
+            <w:r>
+              <w:rPr>
+                <w:rFonts w:ascii="宋体" w:eastAsia="宋体" w:hAnsi="宋体" w:hint="eastAsia"/>
+                <w:noProof/>
+                <w:webHidden/>
+              </w:rPr>
+              <w:instrText xml:space="preserve"> </w:instrText>
+            </w:r>
+            <w:r>
+              <w:rPr>
+                <w:rFonts w:ascii="宋体" w:eastAsia="宋体" w:hAnsi="宋体" w:hint="eastAsia"/>
+                <w:noProof/>
+                <w:webHidden/>
+              </w:rPr>
+            </w:r>
+            <w:r>
+              <w:rPr>
+                <w:rFonts w:ascii="宋体" w:eastAsia="宋体" w:hAnsi="宋体" w:hint="eastAsia"/>
+                <w:noProof/>
+                <w:webHidden/>
+              </w:rPr>
+              <w:fldChar w:fldCharType="separate"/>
+            </w:r>
+            <w:r>
+              <w:rPr>
+                <w:rFonts w:ascii="宋体" w:eastAsia="宋体" w:hAnsi="宋体" w:hint="eastAsia"/>
+                <w:noProof/>
+                <w:webHidden/>
+              </w:rPr>
+              <w:t>17</w:t>
+            </w:r>
+            <w:r>
+              <w:rPr>
+                <w:rFonts w:ascii="宋体" w:eastAsia="宋体" w:hAnsi="宋体" w:hint="eastAsia"/>
+                <w:noProof/>
+                <w:webHidden/>
+              </w:rPr>
+              <w:fldChar w:fldCharType="end"/>
+            </w:r>
+          </w:hyperlink>
+        </w:p>
+        <w:p>
+          <w:pPr>
+            <w:pStyle w:val="TOC3"/>
+            <w:tabs>
+              <w:tab w:val="right" w:leader="dot" w:pos="8296"/>
+            </w:tabs>
+            <w:rPr>
+              <w:rFonts w:ascii="宋体" w:eastAsia="宋体" w:hAnsi="宋体" w:hint="eastAsia"/>
+              <w:noProof/>
+              <w:sz w:val="22"/>
+              <w:szCs w:val="24"/>
+              <w14:ligatures w14:val="standardContextual"/>
+            </w:rPr>
+          </w:pPr>
+          <w:hyperlink w:anchor="_Toc212131577" w:history="1">
+            <w:r>
+              <w:rPr>
+                <w:rStyle w:val="a3"/>
+                <w:rFonts w:ascii="宋体" w:eastAsia="宋体" w:hAnsi="宋体" w:hint="eastAsia"/>
+                <w:noProof/>
+              </w:rPr>
+              <w:t>（一）日本与东亚安全合作的演变</w:t>
+            </w:r>
+            <w:r>
+              <w:rPr>
+                <w:rFonts w:ascii="宋体" w:eastAsia="宋体" w:hAnsi="宋体" w:hint="eastAsia"/>
+                <w:noProof/>
+                <w:webHidden/>
+              </w:rPr>
+              <w:tab/>
+            </w:r>
+            <w:r>
+              <w:rPr>
+                <w:rFonts w:ascii="宋体" w:eastAsia="宋体" w:hAnsi="宋体" w:hint="eastAsia"/>
+                <w:noProof/>
+                <w:webHidden/>
+              </w:rPr>
+              <w:fldChar w:fldCharType="begin"/>
+            </w:r>
+            <w:r>
+              <w:rPr>
+                <w:rFonts w:ascii="宋体" w:eastAsia="宋体" w:hAnsi="宋体" w:hint="eastAsia"/>
+                <w:noProof/>
+                <w:webHidden/>
+              </w:rPr>
+              <w:instrText xml:space="preserve"> </w:instrText>
+            </w:r>
+            <w:r>
+              <w:rPr>
+                <w:rFonts w:ascii="宋体" w:eastAsia="宋体" w:hAnsi="宋体"/>
+                <w:noProof/>
+                <w:webHidden/>
+              </w:rPr>
+              <w:instrText>PAGEREF _Toc212131577 \h</w:instrText>
+            </w:r>
+            <w:r>
+              <w:rPr>
+                <w:rFonts w:ascii="宋体" w:eastAsia="宋体" w:hAnsi="宋体" w:hint="eastAsia"/>
+                <w:noProof/>
+                <w:webHidden/>
+              </w:rPr>
+              <w:instrText xml:space="preserve"> </w:instrText>
+            </w:r>
+            <w:r>
+              <w:rPr>
+                <w:rFonts w:ascii="宋体" w:eastAsia="宋体" w:hAnsi="宋体" w:hint="eastAsia"/>
+                <w:noProof/>
+                <w:webHidden/>
+              </w:rPr>
+            </w:r>
+            <w:r>
+              <w:rPr>
+                <w:rFonts w:ascii="宋体" w:eastAsia="宋体" w:hAnsi="宋体" w:hint="eastAsia"/>
+                <w:noProof/>
+                <w:webHidden/>
+              </w:rPr>
+              <w:fldChar w:fldCharType="separate"/>
+            </w:r>
+            <w:r>
+              <w:rPr>
+                <w:rFonts w:ascii="宋体" w:eastAsia="宋体" w:hAnsi="宋体" w:hint="eastAsia"/>
+                <w:noProof/>
+                <w:webHidden/>
+              </w:rPr>
+              <w:t>17</w:t>
+            </w:r>
+            <w:r>
+              <w:rPr>
+                <w:rFonts w:ascii="宋体" w:eastAsia="宋体" w:hAnsi="宋体" w:hint="eastAsia"/>
+                <w:noProof/>
+                <w:webHidden/>
+              </w:rPr>
+              <w:fldChar w:fldCharType="end"/>
+            </w:r>
+          </w:hyperlink>
+        </w:p>
+        <w:p>
+          <w:pPr>
+            <w:pStyle w:val="TOC3"/>
+            <w:tabs>
+              <w:tab w:val="right" w:leader="dot" w:pos="8296"/>
+            </w:tabs>
+            <w:rPr>
+              <w:rFonts w:ascii="宋体" w:eastAsia="宋体" w:hAnsi="宋体" w:hint="eastAsia"/>
+              <w:noProof/>
+              <w:sz w:val="22"/>
+              <w:szCs w:val="24"/>
+              <w14:ligatures w14:val="standardContextual"/>
+            </w:rPr>
+          </w:pPr>
+          <w:hyperlink w:anchor="_Toc212131578" w:history="1">
+            <w:r>
+              <w:rPr>
+                <w:rStyle w:val="a3"/>
+                <w:rFonts w:ascii="宋体" w:eastAsia="宋体" w:hAnsi="宋体" w:hint="eastAsia"/>
+                <w:noProof/>
+              </w:rPr>
+              <w:t>（二）从亚太到“印太”：</w:t>
+            </w:r>
+            <w:r>
+              <w:rPr>
+                <w:rStyle w:val="a3"/>
+                <w:rFonts w:ascii="宋体" w:eastAsia="宋体" w:hAnsi="宋体" w:hint="eastAsia"/>
+                <w:noProof/>
+              </w:rPr>
+              <w:t>日</w:t>
+            </w:r>
+            <w:r>
+              <w:rPr>
+                <w:rStyle w:val="a3"/>
+                <w:rFonts w:ascii="宋体" w:eastAsia="宋体" w:hAnsi="宋体" w:hint="eastAsia"/>
+                <w:noProof/>
+              </w:rPr>
+              <w:t>本安全战略转型</w:t>
+            </w:r>
+            <w:r>
+              <w:rPr>
+                <w:rFonts w:ascii="宋体" w:eastAsia="宋体" w:hAnsi="宋体" w:hint="eastAsia"/>
+                <w:noProof/>
+                <w:webHidden/>
+              </w:rPr>
+              <w:tab/>
+            </w:r>
+            <w:r>
+              <w:rPr>
+                <w:rFonts w:ascii="宋体" w:eastAsia="宋体" w:hAnsi="宋体" w:hint="eastAsia"/>
+                <w:noProof/>
+                <w:webHidden/>
+              </w:rPr>
+              <w:fldChar w:fldCharType="begin"/>
+            </w:r>
+            <w:r>
+              <w:rPr>
+                <w:rFonts w:ascii="宋体" w:eastAsia="宋体" w:hAnsi="宋体" w:hint="eastAsia"/>
+                <w:noProof/>
+                <w:webHidden/>
+              </w:rPr>
+              <w:instrText xml:space="preserve"> </w:instrText>
+            </w:r>
+            <w:r>
+              <w:rPr>
+                <w:rFonts w:ascii="宋体" w:eastAsia="宋体" w:hAnsi="宋体"/>
+                <w:noProof/>
+                <w:webHidden/>
+              </w:rPr>
+              <w:instrText>PAGEREF _Toc212131578 \h</w:instrText>
+            </w:r>
+            <w:r>
+              <w:rPr>
+                <w:rFonts w:ascii="宋体" w:eastAsia="宋体" w:hAnsi="宋体" w:hint="eastAsia"/>
+                <w:noProof/>
+                <w:webHidden/>
+              </w:rPr>
+              <w:instrText xml:space="preserve"> </w:instrText>
+            </w:r>
+            <w:r>
+              <w:rPr>
+                <w:rFonts w:ascii="宋体" w:eastAsia="宋体" w:hAnsi="宋体" w:hint="eastAsia"/>
+                <w:noProof/>
+                <w:webHidden/>
+              </w:rPr>
+            </w:r>
+            <w:r>
+              <w:rPr>
+                <w:rFonts w:ascii="宋体" w:eastAsia="宋体" w:hAnsi="宋体" w:hint="eastAsia"/>
+                <w:noProof/>
+                <w:webHidden/>
+              </w:rPr>
+              <w:fldChar w:fldCharType="separate"/>
+            </w:r>
+            <w:r>
+              <w:rPr>
+                <w:rFonts w:ascii="宋体" w:eastAsia="宋体" w:hAnsi="宋体" w:hint="eastAsia"/>
+                <w:noProof/>
+                <w:webHidden/>
+              </w:rPr>
+              <w:t>18</w:t>
             </w:r>
             <w:r>
               <w:rPr>
@@ -3698,7 +4466,7 @@
       <w:pPr>
         <w:pStyle w:val="a9"/>
       </w:pPr>
-      <w:bookmarkStart w:id="0" w:name="_Toc211526708"/>
+      <w:bookmarkStart w:id="0" w:name="_Toc212131535"/>
       <w:r>
         <w:rPr>
           <w:rFonts w:hint="eastAsia"/>
@@ -3776,7 +4544,7 @@
       <w:pPr>
         <w:pStyle w:val="ac"/>
       </w:pPr>
-      <w:bookmarkStart w:id="1" w:name="_Toc211526709"/>
+      <w:bookmarkStart w:id="1" w:name="_Toc212131536"/>
       <w:r>
         <w:rPr>
           <w:rFonts w:hint="eastAsia"/>
@@ -3916,7 +4684,7 @@
       <w:pPr>
         <w:pStyle w:val="ae"/>
       </w:pPr>
-      <w:bookmarkStart w:id="2" w:name="_Toc211526710"/>
+      <w:bookmarkStart w:id="2" w:name="_Toc212131537"/>
       <w:r>
         <w:rPr>
           <w:rFonts w:hint="eastAsia"/>
@@ -3980,7 +4748,7 @@
       <w:pPr>
         <w:pStyle w:val="ae"/>
       </w:pPr>
-      <w:bookmarkStart w:id="3" w:name="_Toc211526711"/>
+      <w:bookmarkStart w:id="3" w:name="_Toc212131538"/>
       <w:r>
         <w:rPr>
           <w:rFonts w:hint="eastAsia"/>
@@ -4144,7 +4912,7 @@
       <w:pPr>
         <w:pStyle w:val="ae"/>
       </w:pPr>
-      <w:bookmarkStart w:id="4" w:name="_Toc211526712"/>
+      <w:bookmarkStart w:id="4" w:name="_Toc212131539"/>
       <w:r>
         <w:rPr>
           <w:rFonts w:hint="eastAsia"/>
@@ -4593,7 +5361,7 @@
       <w:pPr>
         <w:pStyle w:val="ac"/>
       </w:pPr>
-      <w:bookmarkStart w:id="5" w:name="_Toc211526713"/>
+      <w:bookmarkStart w:id="5" w:name="_Toc212131540"/>
       <w:r>
         <w:rPr>
           <w:rFonts w:hint="eastAsia"/>
@@ -4627,7 +5395,7 @@
       <w:pPr>
         <w:pStyle w:val="ae"/>
       </w:pPr>
-      <w:bookmarkStart w:id="6" w:name="_Toc211526714"/>
+      <w:bookmarkStart w:id="6" w:name="_Toc212131541"/>
       <w:r>
         <w:rPr>
           <w:rFonts w:hint="eastAsia"/>
@@ -4761,7 +5529,7 @@
       <w:pPr>
         <w:pStyle w:val="ae"/>
       </w:pPr>
-      <w:bookmarkStart w:id="7" w:name="_Toc211526715"/>
+      <w:bookmarkStart w:id="7" w:name="_Toc212131542"/>
       <w:r>
         <w:rPr>
           <w:rFonts w:hint="eastAsia"/>
@@ -5007,7 +5775,7 @@
       <w:pPr>
         <w:pStyle w:val="a9"/>
       </w:pPr>
-      <w:bookmarkStart w:id="8" w:name="_Toc211526716"/>
+      <w:bookmarkStart w:id="8" w:name="_Toc212131543"/>
       <w:r>
         <w:rPr>
           <w:rFonts w:hint="eastAsia"/>
@@ -5045,7 +5813,7 @@
       <w:pPr>
         <w:pStyle w:val="ac"/>
       </w:pPr>
-      <w:bookmarkStart w:id="9" w:name="_Toc211526717"/>
+      <w:bookmarkStart w:id="9" w:name="_Toc212131544"/>
       <w:r>
         <w:rPr>
           <w:rFonts w:hint="eastAsia"/>
@@ -5058,7 +5826,7 @@
       <w:pPr>
         <w:pStyle w:val="ae"/>
       </w:pPr>
-      <w:bookmarkStart w:id="10" w:name="_Toc211526718"/>
+      <w:bookmarkStart w:id="10" w:name="_Toc212131545"/>
       <w:r>
         <w:rPr>
           <w:rFonts w:hint="eastAsia"/>
@@ -5183,7 +5951,7 @@
       <w:pPr>
         <w:pStyle w:val="ae"/>
       </w:pPr>
-      <w:bookmarkStart w:id="11" w:name="_Toc211526719"/>
+      <w:bookmarkStart w:id="11" w:name="_Toc212131546"/>
       <w:r>
         <w:rPr>
           <w:rFonts w:hint="eastAsia"/>
@@ -5294,7 +6062,7 @@
       <w:pPr>
         <w:pStyle w:val="ae"/>
       </w:pPr>
-      <w:bookmarkStart w:id="12" w:name="_Toc211526720"/>
+      <w:bookmarkStart w:id="12" w:name="_Toc212131547"/>
       <w:r>
         <w:rPr>
           <w:rFonts w:hint="eastAsia"/>
@@ -5386,7 +6154,7 @@
       <w:pPr>
         <w:pStyle w:val="ae"/>
       </w:pPr>
-      <w:bookmarkStart w:id="13" w:name="_Toc211526721"/>
+      <w:bookmarkStart w:id="13" w:name="_Toc212131548"/>
       <w:r>
         <w:rPr>
           <w:rFonts w:hint="eastAsia"/>
@@ -5440,7 +6208,7 @@
       <w:pPr>
         <w:pStyle w:val="ae"/>
       </w:pPr>
-      <w:bookmarkStart w:id="14" w:name="_Toc211526722"/>
+      <w:bookmarkStart w:id="14" w:name="_Toc212131549"/>
       <w:r>
         <w:rPr>
           <w:rFonts w:hint="eastAsia"/>
@@ -5529,7 +6297,7 @@
       <w:pPr>
         <w:pStyle w:val="ac"/>
       </w:pPr>
-      <w:bookmarkStart w:id="15" w:name="_Toc211526723"/>
+      <w:bookmarkStart w:id="15" w:name="_Toc212131550"/>
       <w:r>
         <w:rPr>
           <w:rFonts w:hint="eastAsia"/>
@@ -5621,7 +6389,7 @@
       <w:pPr>
         <w:pStyle w:val="a9"/>
       </w:pPr>
-      <w:bookmarkStart w:id="16" w:name="_Toc211526724"/>
+      <w:bookmarkStart w:id="16" w:name="_Toc212131551"/>
       <w:r>
         <w:rPr>
           <w:rFonts w:hint="eastAsia"/>
@@ -5665,7 +6433,7 @@
       <w:pPr>
         <w:pStyle w:val="ac"/>
       </w:pPr>
-      <w:bookmarkStart w:id="17" w:name="_Toc211526725"/>
+      <w:bookmarkStart w:id="17" w:name="_Toc212131552"/>
       <w:r>
         <w:rPr>
           <w:rFonts w:hint="eastAsia"/>
@@ -5906,7 +6674,7 @@
       <w:pPr>
         <w:pStyle w:val="ac"/>
       </w:pPr>
-      <w:bookmarkStart w:id="18" w:name="_Toc211526726"/>
+      <w:bookmarkStart w:id="18" w:name="_Toc212131553"/>
       <w:r>
         <w:rPr>
           <w:rFonts w:hint="eastAsia"/>
@@ -5925,7 +6693,7 @@
       <w:pPr>
         <w:pStyle w:val="ae"/>
       </w:pPr>
-      <w:bookmarkStart w:id="19" w:name="_Toc211526727"/>
+      <w:bookmarkStart w:id="19" w:name="_Toc212131554"/>
       <w:r>
         <w:rPr>
           <w:rFonts w:hint="eastAsia"/>
@@ -6131,7 +6899,7 @@
       <w:pPr>
         <w:pStyle w:val="ae"/>
       </w:pPr>
-      <w:bookmarkStart w:id="20" w:name="_Toc211526728"/>
+      <w:bookmarkStart w:id="20" w:name="_Toc212131555"/>
       <w:r>
         <w:rPr>
           <w:rFonts w:hint="eastAsia"/>
@@ -6239,7 +7007,7 @@
       <w:pPr>
         <w:pStyle w:val="ac"/>
       </w:pPr>
-      <w:bookmarkStart w:id="21" w:name="_Toc211526729"/>
+      <w:bookmarkStart w:id="21" w:name="_Toc212131556"/>
       <w:r>
         <w:rPr>
           <w:rFonts w:hint="eastAsia"/>
@@ -6252,7 +7020,7 @@
       <w:pPr>
         <w:pStyle w:val="ae"/>
       </w:pPr>
-      <w:bookmarkStart w:id="22" w:name="_Toc211526730"/>
+      <w:bookmarkStart w:id="22" w:name="_Toc212131557"/>
       <w:r>
         <w:rPr>
           <w:rFonts w:hint="eastAsia"/>
@@ -6529,7 +7297,7 @@
       <w:pPr>
         <w:pStyle w:val="ae"/>
       </w:pPr>
-      <w:bookmarkStart w:id="23" w:name="_Toc211526731"/>
+      <w:bookmarkStart w:id="23" w:name="_Toc212131558"/>
       <w:r>
         <w:rPr>
           <w:rFonts w:hint="eastAsia"/>
@@ -6957,7 +7725,7 @@
       <w:pPr>
         <w:pStyle w:val="a9"/>
       </w:pPr>
-      <w:bookmarkStart w:id="24" w:name="_Toc211526732"/>
+      <w:bookmarkStart w:id="24" w:name="_Toc212131559"/>
       <w:r>
         <w:rPr>
           <w:rFonts w:hint="eastAsia"/>
@@ -6983,9 +7751,6 @@
         <w:pStyle w:val="aa"/>
         <w:spacing w:before="78" w:after="78"/>
         <w:jc w:val="center"/>
-        <w:rPr>
-          <w:rFonts w:hint="eastAsia"/>
-        </w:rPr>
       </w:pPr>
       <w:r>
         <w:rPr>
@@ -7138,7 +7903,7 @@
       <w:pPr>
         <w:pStyle w:val="ac"/>
       </w:pPr>
-      <w:bookmarkStart w:id="25" w:name="_Toc211526733"/>
+      <w:bookmarkStart w:id="25" w:name="_Toc212131560"/>
       <w:r>
         <w:rPr>
           <w:rFonts w:hint="eastAsia"/>
@@ -7722,7 +8487,7 @@
       <w:pPr>
         <w:pStyle w:val="ac"/>
       </w:pPr>
-      <w:bookmarkStart w:id="26" w:name="_Toc211526734"/>
+      <w:bookmarkStart w:id="26" w:name="_Toc212131561"/>
       <w:r>
         <w:rPr>
           <w:rFonts w:hint="eastAsia"/>
@@ -8045,7 +8810,7 @@
       <w:pPr>
         <w:pStyle w:val="ac"/>
       </w:pPr>
-      <w:bookmarkStart w:id="27" w:name="_Toc211526735"/>
+      <w:bookmarkStart w:id="27" w:name="_Toc212131562"/>
       <w:r>
         <w:rPr>
           <w:rFonts w:hint="eastAsia"/>
@@ -8269,7 +9034,7 @@
       <w:pPr>
         <w:pStyle w:val="ac"/>
       </w:pPr>
-      <w:bookmarkStart w:id="28" w:name="_Toc211526736"/>
+      <w:bookmarkStart w:id="28" w:name="_Toc212131563"/>
       <w:r>
         <w:rPr>
           <w:rFonts w:hint="eastAsia"/>
@@ -8382,9 +9147,6 @@
         <w:pStyle w:val="aa"/>
         <w:spacing w:before="78" w:after="78"/>
         <w:ind w:firstLine="420"/>
-        <w:rPr>
-          <w:rFonts w:hint="eastAsia"/>
-        </w:rPr>
       </w:pPr>
       <w:r>
         <w:rPr>
@@ -8398,9 +9160,6 @@
       <w:pPr>
         <w:pStyle w:val="aa"/>
         <w:spacing w:before="78" w:after="78"/>
-        <w:rPr>
-          <w:rFonts w:hint="eastAsia"/>
-        </w:rPr>
       </w:pPr>
     </w:p>
     <w:p>
@@ -8419,7 +9178,7 @@
       <w:pPr>
         <w:pStyle w:val="a9"/>
       </w:pPr>
-      <w:bookmarkStart w:id="29" w:name="_Toc211526737"/>
+      <w:bookmarkStart w:id="29" w:name="_Toc212131564"/>
       <w:r>
         <w:rPr>
           <w:rFonts w:hint="eastAsia"/>
@@ -8445,9 +9204,6 @@
         <w:pStyle w:val="aa"/>
         <w:spacing w:before="78" w:after="78"/>
         <w:jc w:val="center"/>
-        <w:rPr>
-          <w:rFonts w:hint="eastAsia"/>
-        </w:rPr>
       </w:pPr>
       <w:r>
         <w:rPr>
@@ -8460,7 +9216,7 @@
       <w:pPr>
         <w:pStyle w:val="ac"/>
       </w:pPr>
-      <w:bookmarkStart w:id="30" w:name="_Toc211526738"/>
+      <w:bookmarkStart w:id="30" w:name="_Toc212131565"/>
       <w:r>
         <w:rPr>
           <w:rFonts w:hint="eastAsia"/>
@@ -8473,7 +9229,7 @@
       <w:pPr>
         <w:pStyle w:val="ae"/>
       </w:pPr>
-      <w:bookmarkStart w:id="31" w:name="_Toc211526739"/>
+      <w:bookmarkStart w:id="31" w:name="_Toc212131566"/>
       <w:r>
         <w:rPr>
           <w:rFonts w:hint="eastAsia"/>
@@ -8542,11 +9298,8 @@
     <w:p>
       <w:pPr>
         <w:pStyle w:val="ae"/>
-        <w:rPr>
-          <w:rFonts w:hint="eastAsia"/>
-        </w:rPr>
-      </w:pPr>
-      <w:bookmarkStart w:id="32" w:name="_Toc211526740"/>
+      </w:pPr>
+      <w:bookmarkStart w:id="32" w:name="_Toc212131567"/>
       <w:r>
         <w:rPr>
           <w:rFonts w:hint="eastAsia"/>
@@ -8587,13 +9340,7 @@
         <w:rPr>
           <w:rFonts w:hint="eastAsia"/>
         </w:rPr>
-        <w:t>模式</w:t>
-      </w:r>
-      <w:r>
-        <w:rPr>
-          <w:rFonts w:hint="eastAsia"/>
-        </w:rPr>
-        <w:t>（</w:t>
+        <w:t>模式（</w:t>
       </w:r>
       <w:r>
         <w:rPr>
@@ -8605,13 +9352,7 @@
         <w:rPr>
           <w:rFonts w:hint="eastAsia"/>
         </w:rPr>
-        <w:t>）</w:t>
-      </w:r>
-      <w:r>
-        <w:rPr>
-          <w:rFonts w:hint="eastAsia"/>
-        </w:rPr>
-        <w:t>是</w:t>
+        <w:t>）是</w:t>
       </w:r>
       <w:r>
         <w:rPr>
@@ -8647,13 +9388,7 @@
         <w:rPr>
           <w:rFonts w:hint="eastAsia"/>
         </w:rPr>
-        <w:t>解释和指导亚太经济合作的理论模型。发展中国家从发达国家引进新产品和新技术作为起点，经过国产化，满足了国内需求之后再将此产品和技术输出为终结，然后重新以引进的新产品和技术为新起点形成周而复始螺旋上升的循环。发展中国家的产业结构在此循环中不断升级换代。如果对此过程以弧线相连，一个又一个新产品从引进、国产化、输出的过程，便呈现出一个又一个简笔画中的大雁</w:t>
-      </w:r>
-      <w:r>
-        <w:rPr>
-          <w:rFonts w:hint="eastAsia"/>
-        </w:rPr>
-        <w:t>。</w:t>
+        <w:t>解释和指导亚太经济合作的理论模型。发展中国家从发达国家引进新产品和新技术作为起点，经过国产化，满足了国内需求之后再将此产品和技术输出为终结，然后重新以引进的新产品和技术为新起点形成周而复始螺旋上升的循环。发展中国家的产业结构在此循环中不断升级换代。如果对此过程以弧线相连，一个又一个新产品从引进、国产化、输出的过程，便呈现出一个又一个简笔画中的大雁。</w:t>
       </w:r>
     </w:p>
     <w:p>
@@ -8719,7 +9454,7 @@
       <w:pPr>
         <w:pStyle w:val="ac"/>
       </w:pPr>
-      <w:bookmarkStart w:id="33" w:name="_Toc211526741"/>
+      <w:bookmarkStart w:id="33" w:name="_Toc212131568"/>
       <w:r>
         <w:rPr>
           <w:rFonts w:hint="eastAsia"/>
@@ -8732,7 +9467,7 @@
       <w:pPr>
         <w:pStyle w:val="ae"/>
       </w:pPr>
-      <w:bookmarkStart w:id="34" w:name="_Toc211526742"/>
+      <w:bookmarkStart w:id="34" w:name="_Toc212131569"/>
       <w:r>
         <w:rPr>
           <w:rFonts w:hint="eastAsia"/>
@@ -8746,9 +9481,6 @@
         <w:pStyle w:val="aa"/>
         <w:spacing w:before="78" w:after="78"/>
         <w:ind w:firstLine="420"/>
-        <w:rPr>
-          <w:rFonts w:hint="eastAsia"/>
-        </w:rPr>
       </w:pPr>
       <w:r>
         <w:rPr>
@@ -9006,9 +9738,6 @@
         </w:numPr>
         <w:spacing w:beforeLines="0" w:before="0" w:afterLines="0" w:after="0"/>
         <w:ind w:left="442" w:hanging="442"/>
-        <w:rPr>
-          <w:rFonts w:hint="eastAsia"/>
-        </w:rPr>
       </w:pPr>
       <w:r>
         <w:rPr>
@@ -9047,7 +9776,7 @@
       <w:pPr>
         <w:pStyle w:val="ae"/>
       </w:pPr>
-      <w:bookmarkStart w:id="35" w:name="_Toc211526743"/>
+      <w:bookmarkStart w:id="35" w:name="_Toc212131570"/>
       <w:r>
         <w:rPr>
           <w:rFonts w:hint="eastAsia"/>
@@ -9059,9 +9788,6 @@
     <w:p>
       <w:pPr>
         <w:pStyle w:val="af1"/>
-        <w:rPr>
-          <w:rFonts w:hint="eastAsia"/>
-        </w:rPr>
       </w:pPr>
       <w:r>
         <w:rPr>
@@ -9146,9 +9872,6 @@
         <w:pStyle w:val="aa"/>
         <w:spacing w:before="78" w:after="78"/>
         <w:ind w:firstLine="420"/>
-        <w:rPr>
-          <w:rFonts w:hint="eastAsia"/>
-        </w:rPr>
       </w:pPr>
       <w:proofErr w:type="gramStart"/>
       <w:r>
@@ -9255,13 +9978,7 @@
         <w:rPr>
           <w:rFonts w:hint="eastAsia"/>
         </w:rPr>
-        <w:t>構想）</w:t>
-      </w:r>
-      <w:r>
-        <w:rPr>
-          <w:rFonts w:hint="eastAsia"/>
-        </w:rPr>
-        <w:t>在</w:t>
+        <w:t>構想）在</w:t>
       </w:r>
       <w:proofErr w:type="gramStart"/>
       <w:r>
@@ -9289,13 +10006,7 @@
         <w:rPr>
           <w:rFonts w:hint="eastAsia"/>
         </w:rPr>
-        <w:t>等）推动研究</w:t>
-      </w:r>
-      <w:r>
-        <w:rPr>
-          <w:rFonts w:hint="eastAsia"/>
-        </w:rPr>
-        <w:t>；</w:t>
+        <w:t>等）推动研究；</w:t>
       </w:r>
       <w:r>
         <w:rPr>
@@ -9404,9 +10115,6 @@
     <w:p>
       <w:pPr>
         <w:pStyle w:val="af1"/>
-        <w:rPr>
-          <w:rFonts w:hint="eastAsia"/>
-        </w:rPr>
       </w:pPr>
       <w:r>
         <w:rPr>
@@ -9425,9 +10133,6 @@
       <w:pPr>
         <w:pStyle w:val="aa"/>
         <w:spacing w:before="78" w:after="78"/>
-        <w:rPr>
-          <w:rFonts w:hint="eastAsia"/>
-        </w:rPr>
       </w:pPr>
       <w:r>
         <w:tab/>
@@ -9492,9 +10197,6 @@
         </w:numPr>
         <w:spacing w:beforeLines="0" w:before="0" w:afterLines="0" w:after="0"/>
         <w:ind w:left="442" w:hanging="442"/>
-        <w:rPr>
-          <w:rFonts w:hint="eastAsia"/>
-        </w:rPr>
       </w:pPr>
       <w:r>
         <w:rPr>
@@ -9593,19 +10295,7 @@
         <w:rPr>
           <w:rFonts w:hint="eastAsia"/>
         </w:rPr>
-        <w:t>New Miyazawa</w:t>
-      </w:r>
-      <w:r>
-        <w:rPr>
-          <w:rFonts w:hint="eastAsia"/>
-        </w:rPr>
-        <w:t xml:space="preserve"> </w:t>
-      </w:r>
-      <w:r>
-        <w:rPr>
-          <w:rFonts w:hint="eastAsia"/>
-        </w:rPr>
-        <w:t>Initiative</w:t>
+        <w:t>New Miyazawa Initiative</w:t>
       </w:r>
       <w:r>
         <w:rPr>
@@ -9835,9 +10525,6 @@
         <w:pStyle w:val="af3"/>
         <w:spacing w:before="78" w:after="78"/>
         <w:jc w:val="right"/>
-        <w:rPr>
-          <w:rFonts w:hint="eastAsia"/>
-        </w:rPr>
       </w:pPr>
       <w:r>
         <w:rPr>
@@ -9849,9 +10536,6 @@
     <w:p>
       <w:pPr>
         <w:pStyle w:val="af1"/>
-        <w:rPr>
-          <w:rFonts w:hint="eastAsia"/>
-        </w:rPr>
       </w:pPr>
       <w:r>
         <w:rPr>
@@ -9882,9 +10566,6 @@
       <w:pPr>
         <w:pStyle w:val="aa"/>
         <w:spacing w:before="78" w:after="78"/>
-        <w:rPr>
-          <w:rFonts w:hint="eastAsia"/>
-        </w:rPr>
       </w:pPr>
       <w:r>
         <w:tab/>
@@ -9939,73 +10620,19 @@
         <w:rPr>
           <w:rFonts w:hint="eastAsia"/>
         </w:rPr>
-        <w:t>经济合作伙伴关系协定</w:t>
-      </w:r>
-      <w:r>
-        <w:rPr>
-          <w:rFonts w:hint="eastAsia"/>
-        </w:rPr>
-        <w:t>（</w:t>
-      </w:r>
-      <w:r>
-        <w:rPr>
-          <w:rFonts w:hint="eastAsia"/>
-        </w:rPr>
-        <w:t>e</w:t>
-      </w:r>
-      <w:r>
-        <w:rPr>
-          <w:rFonts w:hint="eastAsia"/>
-        </w:rPr>
-        <w:t xml:space="preserve">conomic </w:t>
-      </w:r>
-      <w:r>
-        <w:rPr>
-          <w:rFonts w:hint="eastAsia"/>
-        </w:rPr>
-        <w:t>p</w:t>
-      </w:r>
-      <w:r>
-        <w:rPr>
-          <w:rFonts w:hint="eastAsia"/>
-        </w:rPr>
-        <w:t xml:space="preserve">artnership </w:t>
-      </w:r>
-      <w:r>
-        <w:rPr>
-          <w:rFonts w:hint="eastAsia"/>
-        </w:rPr>
-        <w:t>a</w:t>
-      </w:r>
-      <w:r>
-        <w:rPr>
-          <w:rFonts w:hint="eastAsia"/>
-        </w:rPr>
-        <w:t>greement</w:t>
-      </w:r>
-      <w:r>
-        <w:rPr>
-          <w:rFonts w:hint="eastAsia"/>
-        </w:rPr>
-        <w:t>, EPA</w:t>
-      </w:r>
-      <w:r>
-        <w:rPr>
-          <w:rFonts w:hint="eastAsia"/>
-        </w:rPr>
-        <w:t>）</w:t>
-      </w:r>
-      <w:r>
-        <w:rPr>
-          <w:rFonts w:hint="eastAsia"/>
-        </w:rPr>
-        <w:t>是</w:t>
-      </w:r>
-      <w:r>
-        <w:rPr>
-          <w:rFonts w:hint="eastAsia"/>
-        </w:rPr>
-        <w:t>包括</w:t>
+        <w:t>经济合作伙伴关系协定（</w:t>
+      </w:r>
+      <w:r>
+        <w:rPr>
+          <w:rFonts w:hint="eastAsia"/>
+        </w:rPr>
+        <w:t>economic partnership agreement, EPA</w:t>
+      </w:r>
+      <w:r>
+        <w:rPr>
+          <w:rFonts w:hint="eastAsia"/>
+        </w:rPr>
+        <w:t>）是包括</w:t>
       </w:r>
       <w:r>
         <w:rPr>
@@ -10017,13 +10644,7 @@
         <w:rPr>
           <w:rFonts w:hint="eastAsia"/>
         </w:rPr>
-        <w:t>要素在内的更广范围的协定，除了贸易自由化之外还包括投资自由化，以及扩大人员交流、取消边界和国内限制、协调知识产权、竞争政策等的一揽子协定。</w:t>
-      </w:r>
-      <w:r>
-        <w:rPr>
-          <w:rFonts w:hint="eastAsia"/>
-        </w:rPr>
-        <w:t>相较于</w:t>
+        <w:t>要素在内的更广范围的协定，除了贸易自由化之外还包括投资自由化，以及扩大人员交流、取消边界和国内限制、协调知识产权、竞争政策等的一揽子协定。相较于</w:t>
       </w:r>
       <w:r>
         <w:rPr>
@@ -10299,9 +10920,6 @@
         </w:numPr>
         <w:spacing w:beforeLines="0" w:before="0" w:afterLines="0" w:after="0"/>
         <w:ind w:left="442" w:hanging="442"/>
-        <w:rPr>
-          <w:rFonts w:hint="eastAsia"/>
-        </w:rPr>
       </w:pPr>
       <w:r>
         <w:rPr>
@@ -10348,6 +10966,2684 @@
       <w:pPr>
         <w:pStyle w:val="aa"/>
         <w:spacing w:before="78" w:after="78"/>
+      </w:pPr>
+    </w:p>
+    <w:p>
+      <w:pPr>
+        <w:pStyle w:val="aa"/>
+        <w:spacing w:before="78" w:after="78"/>
+      </w:pPr>
+    </w:p>
+    <w:p>
+      <w:pPr>
+        <w:pStyle w:val="aa"/>
+        <w:spacing w:before="78" w:after="78"/>
+      </w:pPr>
+    </w:p>
+    <w:p>
+      <w:pPr>
+        <w:pStyle w:val="a9"/>
+      </w:pPr>
+      <w:bookmarkStart w:id="36" w:name="_Toc212131571"/>
+      <w:r>
+        <w:rPr>
+          <w:rFonts w:hint="eastAsia"/>
+        </w:rPr>
+        <w:t>第六讲</w:t>
+      </w:r>
+      <w:r>
+        <w:rPr>
+          <w:rFonts w:hint="eastAsia"/>
+        </w:rPr>
+        <w:t xml:space="preserve"> </w:t>
+      </w:r>
+      <w:r>
+        <w:rPr>
+          <w:rFonts w:hint="eastAsia"/>
+        </w:rPr>
+        <w:t>安全视角下日本与东亚</w:t>
+      </w:r>
+      <w:r>
+        <w:rPr>
+          <w:rFonts w:hint="eastAsia"/>
+        </w:rPr>
+        <w:t>的关系</w:t>
+      </w:r>
+      <w:bookmarkEnd w:id="36"/>
+    </w:p>
+    <w:p>
+      <w:pPr>
+        <w:pStyle w:val="aa"/>
+        <w:spacing w:before="78" w:after="78"/>
+        <w:jc w:val="center"/>
+        <w:rPr>
+          <w:rFonts w:hint="eastAsia"/>
+        </w:rPr>
+      </w:pPr>
+      <w:r>
+        <w:rPr>
+          <w:rFonts w:hint="eastAsia"/>
+        </w:rPr>
+        <w:t>2025.10.23</w:t>
+      </w:r>
+    </w:p>
+    <w:p>
+      <w:pPr>
+        <w:pStyle w:val="ac"/>
+      </w:pPr>
+      <w:bookmarkStart w:id="37" w:name="_Toc212131572"/>
+      <w:r>
+        <w:rPr>
+          <w:rFonts w:hint="eastAsia"/>
+        </w:rPr>
+        <w:t>一、</w:t>
+      </w:r>
+      <w:r>
+        <w:rPr>
+          <w:rFonts w:hint="eastAsia"/>
+        </w:rPr>
+        <w:t>战后日本安保历史</w:t>
+      </w:r>
+      <w:bookmarkEnd w:id="37"/>
+    </w:p>
+    <w:p>
+      <w:pPr>
+        <w:pStyle w:val="ae"/>
+        <w:rPr>
+          <w:rFonts w:hint="eastAsia"/>
+        </w:rPr>
+      </w:pPr>
+      <w:bookmarkStart w:id="38" w:name="_Toc212131573"/>
+      <w:r>
+        <w:rPr>
+          <w:rFonts w:hint="eastAsia"/>
+        </w:rPr>
+        <w:t>（一）</w:t>
+      </w:r>
+      <w:r>
+        <w:rPr>
+          <w:rFonts w:hint="eastAsia"/>
+        </w:rPr>
+        <w:t>“九条</w:t>
+      </w:r>
+      <w:r>
+        <w:rPr>
+          <w:rFonts w:hint="eastAsia"/>
+        </w:rPr>
+        <w:t>-</w:t>
+      </w:r>
+      <w:r>
+        <w:rPr>
+          <w:rFonts w:hint="eastAsia"/>
+        </w:rPr>
+        <w:t>安保”体制</w:t>
+      </w:r>
+      <w:bookmarkEnd w:id="38"/>
+    </w:p>
+    <w:p>
+      <w:pPr>
+        <w:pStyle w:val="aa"/>
+        <w:spacing w:before="78" w:after="78"/>
+        <w:ind w:firstLine="420"/>
+      </w:pPr>
+      <w:r>
+        <w:rPr>
+          <w:rFonts w:hint="eastAsia"/>
+        </w:rPr>
+        <w:t>战后日本至今未被卷入任何一场战争或武装冲突；日本的战斗员除了在伊拉克战争中之外，从未在任何一场军事冲突中受伤或阵亡。由此，可以说战后日本保持了和平。支撑日本在战后成为和平国家的是“九条</w:t>
+      </w:r>
+      <w:r>
+        <w:rPr>
+          <w:rFonts w:hint="eastAsia"/>
+        </w:rPr>
+        <w:t>-</w:t>
+      </w:r>
+      <w:r>
+        <w:rPr>
+          <w:rFonts w:hint="eastAsia"/>
+        </w:rPr>
+        <w:t>安保”体制：作为理想主义的“和平宪法”与现实主义的“日美安保条约”的结合。</w:t>
+      </w:r>
+    </w:p>
+    <w:p>
+      <w:pPr>
+        <w:pStyle w:val="aa"/>
+        <w:spacing w:before="78" w:after="78"/>
+        <w:ind w:firstLine="420"/>
+      </w:pPr>
+      <w:r>
+        <w:rPr>
+          <w:rFonts w:hint="eastAsia"/>
+        </w:rPr>
+        <w:t>其一是《日本国宪法》第九条：</w:t>
+      </w:r>
+    </w:p>
+    <w:p>
+      <w:pPr>
+        <w:pStyle w:val="af3"/>
+        <w:spacing w:before="78" w:after="78"/>
+        <w:rPr>
+          <w:rFonts w:hint="eastAsia"/>
+          <w:b/>
+          <w:bCs/>
+        </w:rPr>
+      </w:pPr>
+      <w:r>
+        <w:rPr>
+          <w:rFonts w:hint="eastAsia"/>
+          <w:b/>
+          <w:bCs/>
+        </w:rPr>
+        <w:t>第九条</w:t>
+      </w:r>
+    </w:p>
+    <w:p>
+      <w:pPr>
+        <w:pStyle w:val="af3"/>
+        <w:spacing w:before="78" w:after="78"/>
+        <w:ind w:firstLine="420"/>
+        <w:rPr>
+          <w:rFonts w:hint="eastAsia"/>
+        </w:rPr>
+      </w:pPr>
+      <w:r>
+        <w:rPr>
+          <w:rFonts w:hint="eastAsia"/>
+        </w:rPr>
+        <w:t>日本国民衷心谋求基于正义与秩序的国际和平，永远放弃以国权发动的战争、武力威胁</w:t>
+      </w:r>
+      <w:r>
+        <w:rPr>
+          <w:rFonts w:hint="eastAsia"/>
+        </w:rPr>
+        <w:lastRenderedPageBreak/>
+        <w:t>或武力行使作为解决国际争端的手段。</w:t>
+      </w:r>
+    </w:p>
+    <w:p>
+      <w:pPr>
+        <w:pStyle w:val="af3"/>
+        <w:spacing w:before="78" w:after="78"/>
+        <w:ind w:firstLine="420"/>
+      </w:pPr>
+      <w:r>
+        <w:rPr>
+          <w:rFonts w:hint="eastAsia"/>
+        </w:rPr>
+        <w:t>为达到前项目的，不保持陆海空军及其他战争力量，不承认国家的交战权。</w:t>
+      </w:r>
+    </w:p>
+    <w:p>
+      <w:pPr>
+        <w:pStyle w:val="af3"/>
+        <w:spacing w:before="78" w:after="78"/>
+        <w:jc w:val="right"/>
+        <w:rPr>
+          <w:rFonts w:hint="eastAsia"/>
+        </w:rPr>
+      </w:pPr>
+      <w:r>
+        <w:rPr>
+          <w:rFonts w:hint="eastAsia"/>
+        </w:rPr>
+        <w:t>——《日本国宪法》</w:t>
+      </w:r>
+    </w:p>
+    <w:p>
+      <w:pPr>
+        <w:pStyle w:val="aa"/>
+        <w:spacing w:before="78" w:after="78"/>
+        <w:rPr>
+          <w:rFonts w:hint="eastAsia"/>
+        </w:rPr>
+      </w:pPr>
+      <w:r>
+        <w:tab/>
+      </w:r>
+      <w:r>
+        <w:rPr>
+          <w:rFonts w:hint="eastAsia"/>
+        </w:rPr>
+        <w:t>客观来说，早在</w:t>
+      </w:r>
+      <w:r>
+        <w:rPr>
+          <w:rFonts w:hint="eastAsia"/>
+        </w:rPr>
+        <w:t>1953</w:t>
+      </w:r>
+      <w:r>
+        <w:rPr>
+          <w:rFonts w:hint="eastAsia"/>
+        </w:rPr>
+        <w:t>年，由于自卫队的建立，日本宪法的第九条就已被打破；但是，日本并不将自卫队看作军事组织，而是特殊公务员，由此规避了违宪。</w:t>
+      </w:r>
+    </w:p>
+    <w:p>
+      <w:pPr>
+        <w:pStyle w:val="aa"/>
+        <w:spacing w:before="78" w:after="78"/>
+      </w:pPr>
+      <w:r>
+        <w:tab/>
+      </w:r>
+      <w:r>
+        <w:rPr>
+          <w:rFonts w:hint="eastAsia"/>
+        </w:rPr>
+        <w:t>其二是日本安保体制。</w:t>
+      </w:r>
+      <w:r>
+        <w:rPr>
+          <w:rFonts w:hint="eastAsia"/>
+        </w:rPr>
+        <w:t>1952</w:t>
+      </w:r>
+      <w:r>
+        <w:rPr>
+          <w:rFonts w:hint="eastAsia"/>
+        </w:rPr>
+        <w:t>年</w:t>
+      </w:r>
+      <w:r>
+        <w:rPr>
+          <w:rFonts w:hint="eastAsia"/>
+        </w:rPr>
+        <w:t>4</w:t>
+      </w:r>
+      <w:r>
+        <w:rPr>
+          <w:rFonts w:hint="eastAsia"/>
+        </w:rPr>
+        <w:t>月</w:t>
+      </w:r>
+      <w:r>
+        <w:rPr>
+          <w:rFonts w:hint="eastAsia"/>
+        </w:rPr>
+        <w:t>28</w:t>
+      </w:r>
+      <w:r>
+        <w:rPr>
+          <w:rFonts w:hint="eastAsia"/>
+        </w:rPr>
+        <w:t>日生效的《日美安全保障条约》规定了美国的军事权利与义务，美军甚至可以镇压日本国内暴乱。这一条约在</w:t>
+      </w:r>
+      <w:r>
+        <w:rPr>
+          <w:rFonts w:hint="eastAsia"/>
+        </w:rPr>
+        <w:t>1960</w:t>
+      </w:r>
+      <w:r>
+        <w:rPr>
+          <w:rFonts w:hint="eastAsia"/>
+        </w:rPr>
+        <w:t>年重新修订，才把这一问题改得更加合理。</w:t>
+      </w:r>
+    </w:p>
+    <w:p>
+      <w:pPr>
+        <w:pStyle w:val="aa"/>
+        <w:spacing w:before="78" w:after="78"/>
+      </w:pPr>
+      <w:r>
+        <w:tab/>
+      </w:r>
+      <w:r>
+        <w:rPr>
+          <w:rFonts w:hint="eastAsia"/>
+        </w:rPr>
+        <w:t>总之，“和平宪法”来自于战前及战争期间日本对亚洲侵略殖民等行为的积极反省，“美日安保体制”则来自于战后日本对东亚地区冷战和热战等局势的消极应对。</w:t>
+      </w:r>
+    </w:p>
+    <w:p>
+      <w:pPr>
+        <w:pStyle w:val="aa"/>
+        <w:spacing w:before="78" w:after="78"/>
+      </w:pPr>
+      <w:r>
+        <w:tab/>
+      </w:r>
+      <w:r>
+        <w:rPr>
+          <w:rFonts w:hint="eastAsia"/>
+        </w:rPr>
+        <w:t>下表展示了战后初期日本安全政策的代表性主张：</w:t>
+      </w:r>
+    </w:p>
+    <w:tbl>
+      <w:tblPr>
+        <w:tblStyle w:val="af5"/>
+        <w:tblW w:w="0" w:type="auto"/>
+        <w:tblLook w:val="04A0" w:firstRow="1" w:lastRow="0" w:firstColumn="1" w:lastColumn="0" w:noHBand="0" w:noVBand="1"/>
+      </w:tblPr>
+      <w:tblGrid>
+        <w:gridCol w:w="1382"/>
+        <w:gridCol w:w="1382"/>
+        <w:gridCol w:w="1383"/>
+        <w:gridCol w:w="1383"/>
+        <w:gridCol w:w="1383"/>
+        <w:gridCol w:w="1383"/>
+      </w:tblGrid>
+      <w:tr>
+        <w:tc>
+          <w:tcPr>
+            <w:tcW w:w="1382" w:type="dxa"/>
+            <w:shd w:val="clear" w:color="auto" w:fill="404040" w:themeFill="text1" w:themeFillTint="BF"/>
+            <w:vAlign w:val="center"/>
+          </w:tcPr>
+          <w:p>
+            <w:pPr>
+              <w:pStyle w:val="aa"/>
+              <w:spacing w:before="78" w:after="78"/>
+              <w:rPr>
+                <w:rFonts w:hint="eastAsia"/>
+                <w:b/>
+                <w:bCs/>
+                <w:color w:val="FFFFFF" w:themeColor="background1"/>
+              </w:rPr>
+            </w:pPr>
+            <w:r>
+              <w:rPr>
+                <w:rFonts w:hint="eastAsia"/>
+                <w:b/>
+                <w:bCs/>
+                <w:color w:val="FFFFFF" w:themeColor="background1"/>
+              </w:rPr>
+              <w:t>派别</w:t>
+            </w:r>
+          </w:p>
+        </w:tc>
+        <w:tc>
+          <w:tcPr>
+            <w:tcW w:w="1382" w:type="dxa"/>
+            <w:shd w:val="clear" w:color="auto" w:fill="404040" w:themeFill="text1" w:themeFillTint="BF"/>
+            <w:vAlign w:val="center"/>
+          </w:tcPr>
+          <w:p>
+            <w:pPr>
+              <w:pStyle w:val="aa"/>
+              <w:spacing w:before="78" w:after="78"/>
+              <w:rPr>
+                <w:rFonts w:hint="eastAsia"/>
+                <w:b/>
+                <w:bCs/>
+                <w:color w:val="FFFFFF" w:themeColor="background1"/>
+              </w:rPr>
+            </w:pPr>
+            <w:r>
+              <w:rPr>
+                <w:rFonts w:hint="eastAsia"/>
+                <w:b/>
+                <w:bCs/>
+                <w:color w:val="FFFFFF" w:themeColor="background1"/>
+              </w:rPr>
+              <w:t>支持群体</w:t>
+            </w:r>
+          </w:p>
+        </w:tc>
+        <w:tc>
+          <w:tcPr>
+            <w:tcW w:w="1383" w:type="dxa"/>
+            <w:shd w:val="clear" w:color="auto" w:fill="404040" w:themeFill="text1" w:themeFillTint="BF"/>
+            <w:vAlign w:val="center"/>
+          </w:tcPr>
+          <w:p>
+            <w:pPr>
+              <w:pStyle w:val="aa"/>
+              <w:spacing w:before="78" w:after="78"/>
+              <w:rPr>
+                <w:rFonts w:hint="eastAsia"/>
+                <w:b/>
+                <w:bCs/>
+                <w:color w:val="FFFFFF" w:themeColor="background1"/>
+              </w:rPr>
+            </w:pPr>
+            <w:r>
+              <w:rPr>
+                <w:rFonts w:hint="eastAsia"/>
+                <w:b/>
+                <w:bCs/>
+                <w:color w:val="FFFFFF" w:themeColor="background1"/>
+              </w:rPr>
+              <w:t>和约</w:t>
+            </w:r>
+          </w:p>
+        </w:tc>
+        <w:tc>
+          <w:tcPr>
+            <w:tcW w:w="1383" w:type="dxa"/>
+            <w:shd w:val="clear" w:color="auto" w:fill="404040" w:themeFill="text1" w:themeFillTint="BF"/>
+            <w:vAlign w:val="center"/>
+          </w:tcPr>
+          <w:p>
+            <w:pPr>
+              <w:pStyle w:val="aa"/>
+              <w:spacing w:before="78" w:after="78"/>
+              <w:rPr>
+                <w:rFonts w:hint="eastAsia"/>
+                <w:b/>
+                <w:bCs/>
+                <w:color w:val="FFFFFF" w:themeColor="background1"/>
+              </w:rPr>
+            </w:pPr>
+            <w:r>
+              <w:rPr>
+                <w:rFonts w:hint="eastAsia"/>
+                <w:b/>
+                <w:bCs/>
+                <w:color w:val="FFFFFF" w:themeColor="background1"/>
+              </w:rPr>
+              <w:t>宪法</w:t>
+            </w:r>
+          </w:p>
+        </w:tc>
+        <w:tc>
+          <w:tcPr>
+            <w:tcW w:w="1383" w:type="dxa"/>
+            <w:shd w:val="clear" w:color="auto" w:fill="404040" w:themeFill="text1" w:themeFillTint="BF"/>
+            <w:vAlign w:val="center"/>
+          </w:tcPr>
+          <w:p>
+            <w:pPr>
+              <w:pStyle w:val="aa"/>
+              <w:spacing w:before="78" w:after="78"/>
+              <w:rPr>
+                <w:rFonts w:hint="eastAsia"/>
+                <w:b/>
+                <w:bCs/>
+                <w:color w:val="FFFFFF" w:themeColor="background1"/>
+              </w:rPr>
+            </w:pPr>
+            <w:r>
+              <w:rPr>
+                <w:rFonts w:hint="eastAsia"/>
+                <w:b/>
+                <w:bCs/>
+                <w:color w:val="FFFFFF" w:themeColor="background1"/>
+              </w:rPr>
+              <w:t>军事</w:t>
+            </w:r>
+          </w:p>
+        </w:tc>
+        <w:tc>
+          <w:tcPr>
+            <w:tcW w:w="1383" w:type="dxa"/>
+            <w:shd w:val="clear" w:color="auto" w:fill="404040" w:themeFill="text1" w:themeFillTint="BF"/>
+            <w:vAlign w:val="center"/>
+          </w:tcPr>
+          <w:p>
+            <w:pPr>
+              <w:pStyle w:val="aa"/>
+              <w:spacing w:before="78" w:after="78"/>
+              <w:rPr>
+                <w:rFonts w:hint="eastAsia"/>
+                <w:b/>
+                <w:bCs/>
+                <w:color w:val="FFFFFF" w:themeColor="background1"/>
+              </w:rPr>
+            </w:pPr>
+            <w:r>
+              <w:rPr>
+                <w:rFonts w:hint="eastAsia"/>
+                <w:b/>
+                <w:bCs/>
+                <w:color w:val="FFFFFF" w:themeColor="background1"/>
+              </w:rPr>
+              <w:t>安保条约</w:t>
+            </w:r>
+          </w:p>
+        </w:tc>
+      </w:tr>
+      <w:tr>
+        <w:tc>
+          <w:tcPr>
+            <w:tcW w:w="1382" w:type="dxa"/>
+            <w:vAlign w:val="center"/>
+          </w:tcPr>
+          <w:p>
+            <w:pPr>
+              <w:pStyle w:val="aa"/>
+              <w:spacing w:before="78" w:after="78"/>
+              <w:rPr>
+                <w:rFonts w:hint="eastAsia"/>
+              </w:rPr>
+            </w:pPr>
+            <w:r>
+              <w:rPr>
+                <w:rFonts w:hint="eastAsia"/>
+              </w:rPr>
+              <w:t>左派（理想主义）</w:t>
+            </w:r>
+          </w:p>
+        </w:tc>
+        <w:tc>
+          <w:tcPr>
+            <w:tcW w:w="1382" w:type="dxa"/>
+            <w:vAlign w:val="center"/>
+          </w:tcPr>
+          <w:p>
+            <w:pPr>
+              <w:pStyle w:val="aa"/>
+              <w:spacing w:before="78" w:after="78"/>
+              <w:rPr>
+                <w:rFonts w:hint="eastAsia"/>
+              </w:rPr>
+            </w:pPr>
+            <w:r>
+              <w:rPr>
+                <w:rFonts w:hint="eastAsia"/>
+              </w:rPr>
+              <w:t>日本共产党、日本社会党、左翼媒体以及进步派知识分子</w:t>
+            </w:r>
+          </w:p>
+        </w:tc>
+        <w:tc>
+          <w:tcPr>
+            <w:tcW w:w="1383" w:type="dxa"/>
+            <w:vAlign w:val="center"/>
+          </w:tcPr>
+          <w:p>
+            <w:pPr>
+              <w:pStyle w:val="aa"/>
+              <w:spacing w:before="78" w:after="78"/>
+              <w:rPr>
+                <w:rFonts w:hint="eastAsia"/>
+              </w:rPr>
+            </w:pPr>
+            <w:r>
+              <w:rPr>
+                <w:rFonts w:hint="eastAsia"/>
+              </w:rPr>
+              <w:t>全面媾和</w:t>
+            </w:r>
+          </w:p>
+        </w:tc>
+        <w:tc>
+          <w:tcPr>
+            <w:tcW w:w="1383" w:type="dxa"/>
+            <w:vAlign w:val="center"/>
+          </w:tcPr>
+          <w:p>
+            <w:pPr>
+              <w:pStyle w:val="aa"/>
+              <w:spacing w:before="78" w:after="78"/>
+              <w:rPr>
+                <w:rFonts w:hint="eastAsia"/>
+              </w:rPr>
+            </w:pPr>
+            <w:r>
+              <w:rPr>
+                <w:rFonts w:hint="eastAsia"/>
+              </w:rPr>
+              <w:t>从批判宪法到维护宪法（宪法保护和平）</w:t>
+            </w:r>
+          </w:p>
+        </w:tc>
+        <w:tc>
+          <w:tcPr>
+            <w:tcW w:w="1383" w:type="dxa"/>
+            <w:vAlign w:val="center"/>
+          </w:tcPr>
+          <w:p>
+            <w:pPr>
+              <w:pStyle w:val="aa"/>
+              <w:spacing w:before="78" w:after="78"/>
+              <w:rPr>
+                <w:rFonts w:hint="eastAsia"/>
+              </w:rPr>
+            </w:pPr>
+            <w:r>
+              <w:rPr>
+                <w:rFonts w:hint="eastAsia"/>
+              </w:rPr>
+              <w:t>反对重整军备、坚持非武装中立</w:t>
+            </w:r>
+          </w:p>
+        </w:tc>
+        <w:tc>
+          <w:tcPr>
+            <w:tcW w:w="1383" w:type="dxa"/>
+            <w:vAlign w:val="center"/>
+          </w:tcPr>
+          <w:p>
+            <w:pPr>
+              <w:pStyle w:val="aa"/>
+              <w:spacing w:before="78" w:after="78"/>
+              <w:rPr>
+                <w:rFonts w:hint="eastAsia"/>
+              </w:rPr>
+            </w:pPr>
+            <w:r>
+              <w:rPr>
+                <w:rFonts w:hint="eastAsia"/>
+              </w:rPr>
+              <w:t>反美日安保条约</w:t>
+            </w:r>
+          </w:p>
+        </w:tc>
+      </w:tr>
+      <w:tr>
+        <w:tc>
+          <w:tcPr>
+            <w:tcW w:w="1382" w:type="dxa"/>
+            <w:vAlign w:val="center"/>
+          </w:tcPr>
+          <w:p>
+            <w:pPr>
+              <w:pStyle w:val="aa"/>
+              <w:spacing w:before="78" w:after="78"/>
+              <w:rPr>
+                <w:rFonts w:hint="eastAsia"/>
+              </w:rPr>
+            </w:pPr>
+            <w:r>
+              <w:rPr>
+                <w:rFonts w:hint="eastAsia"/>
+              </w:rPr>
+              <w:t>右派（激进主义）</w:t>
+            </w:r>
+          </w:p>
+        </w:tc>
+        <w:tc>
+          <w:tcPr>
+            <w:tcW w:w="1382" w:type="dxa"/>
+            <w:vAlign w:val="center"/>
+          </w:tcPr>
+          <w:p>
+            <w:pPr>
+              <w:pStyle w:val="aa"/>
+              <w:spacing w:before="78" w:after="78"/>
+              <w:rPr>
+                <w:rFonts w:hint="eastAsia"/>
+              </w:rPr>
+            </w:pPr>
+            <w:r>
+              <w:rPr>
+                <w:rFonts w:hint="eastAsia"/>
+              </w:rPr>
+              <w:t>自民党保守旁流（民主党）、民族主义者、右翼媒体及知识分子</w:t>
+            </w:r>
+          </w:p>
+        </w:tc>
+        <w:tc>
+          <w:tcPr>
+            <w:tcW w:w="1383" w:type="dxa"/>
+            <w:vAlign w:val="center"/>
+          </w:tcPr>
+          <w:p>
+            <w:pPr>
+              <w:pStyle w:val="aa"/>
+              <w:spacing w:before="78" w:after="78"/>
+              <w:rPr>
+                <w:rFonts w:hint="eastAsia"/>
+              </w:rPr>
+            </w:pPr>
+            <w:r>
+              <w:rPr>
+                <w:rFonts w:hint="eastAsia"/>
+              </w:rPr>
+              <w:t>片面媾和</w:t>
+            </w:r>
+          </w:p>
+        </w:tc>
+        <w:tc>
+          <w:tcPr>
+            <w:tcW w:w="1383" w:type="dxa"/>
+            <w:vAlign w:val="center"/>
+          </w:tcPr>
+          <w:p>
+            <w:pPr>
+              <w:pStyle w:val="aa"/>
+              <w:spacing w:before="78" w:after="78"/>
+              <w:rPr>
+                <w:rFonts w:hint="eastAsia"/>
+              </w:rPr>
+            </w:pPr>
+            <w:r>
+              <w:rPr>
+                <w:rFonts w:hint="eastAsia"/>
+              </w:rPr>
+              <w:t>从批判到修宪（自主修宪、实现独立）</w:t>
+            </w:r>
+          </w:p>
+        </w:tc>
+        <w:tc>
+          <w:tcPr>
+            <w:tcW w:w="1383" w:type="dxa"/>
+            <w:vAlign w:val="center"/>
+          </w:tcPr>
+          <w:p>
+            <w:pPr>
+              <w:pStyle w:val="aa"/>
+              <w:spacing w:before="78" w:after="78"/>
+              <w:rPr>
+                <w:rFonts w:hint="eastAsia"/>
+              </w:rPr>
+            </w:pPr>
+            <w:r>
+              <w:rPr>
+                <w:rFonts w:hint="eastAsia"/>
+              </w:rPr>
+              <w:t>坚持重整军备、寻求武装独立</w:t>
+            </w:r>
+          </w:p>
+        </w:tc>
+        <w:tc>
+          <w:tcPr>
+            <w:tcW w:w="1383" w:type="dxa"/>
+            <w:vAlign w:val="center"/>
+          </w:tcPr>
+          <w:p>
+            <w:pPr>
+              <w:pStyle w:val="aa"/>
+              <w:spacing w:before="78" w:after="78"/>
+              <w:rPr>
+                <w:rFonts w:hint="eastAsia"/>
+              </w:rPr>
+            </w:pPr>
+            <w:r>
+              <w:rPr>
+                <w:rFonts w:hint="eastAsia"/>
+              </w:rPr>
+              <w:t>日美对等地位的前提下支持日美安保条约</w:t>
+            </w:r>
+          </w:p>
+        </w:tc>
+      </w:tr>
+      <w:tr>
+        <w:tc>
+          <w:tcPr>
+            <w:tcW w:w="1382" w:type="dxa"/>
+            <w:vAlign w:val="center"/>
+          </w:tcPr>
+          <w:p>
+            <w:pPr>
+              <w:pStyle w:val="aa"/>
+              <w:spacing w:before="78" w:after="78"/>
+              <w:rPr>
+                <w:rFonts w:hint="eastAsia"/>
+              </w:rPr>
+            </w:pPr>
+            <w:r>
+              <w:rPr>
+                <w:rFonts w:hint="eastAsia"/>
+              </w:rPr>
+              <w:t>中间派（现实主义）</w:t>
+            </w:r>
+          </w:p>
+        </w:tc>
+        <w:tc>
+          <w:tcPr>
+            <w:tcW w:w="1382" w:type="dxa"/>
+            <w:vAlign w:val="center"/>
+          </w:tcPr>
+          <w:p>
+            <w:pPr>
+              <w:pStyle w:val="aa"/>
+              <w:spacing w:before="78" w:after="78"/>
+              <w:rPr>
+                <w:rFonts w:hint="eastAsia"/>
+              </w:rPr>
+            </w:pPr>
+            <w:r>
+              <w:rPr>
+                <w:rFonts w:hint="eastAsia"/>
+              </w:rPr>
+              <w:t>自民党保守本流、自由派（现实主义派）知识分子</w:t>
+            </w:r>
+          </w:p>
+        </w:tc>
+        <w:tc>
+          <w:tcPr>
+            <w:tcW w:w="1383" w:type="dxa"/>
+            <w:vAlign w:val="center"/>
+          </w:tcPr>
+          <w:p>
+            <w:pPr>
+              <w:pStyle w:val="aa"/>
+              <w:spacing w:before="78" w:after="78"/>
+              <w:rPr>
+                <w:rFonts w:hint="eastAsia"/>
+              </w:rPr>
+            </w:pPr>
+            <w:r>
+              <w:rPr>
+                <w:rFonts w:hint="eastAsia"/>
+              </w:rPr>
+              <w:t>片面媾和</w:t>
+            </w:r>
+          </w:p>
+        </w:tc>
+        <w:tc>
+          <w:tcPr>
+            <w:tcW w:w="1383" w:type="dxa"/>
+            <w:vAlign w:val="center"/>
+          </w:tcPr>
+          <w:p>
+            <w:pPr>
+              <w:pStyle w:val="aa"/>
+              <w:spacing w:before="78" w:after="78"/>
+              <w:rPr>
+                <w:rFonts w:hint="eastAsia"/>
+              </w:rPr>
+            </w:pPr>
+            <w:r>
+              <w:rPr>
+                <w:rFonts w:hint="eastAsia"/>
+              </w:rPr>
+              <w:t>现阶段维持宪法，最终目标是修宪</w:t>
+            </w:r>
+          </w:p>
+        </w:tc>
+        <w:tc>
+          <w:tcPr>
+            <w:tcW w:w="1383" w:type="dxa"/>
+            <w:vAlign w:val="center"/>
+          </w:tcPr>
+          <w:p>
+            <w:pPr>
+              <w:pStyle w:val="aa"/>
+              <w:spacing w:before="78" w:after="78"/>
+              <w:rPr>
+                <w:rFonts w:hint="eastAsia"/>
+              </w:rPr>
+            </w:pPr>
+            <w:r>
+              <w:rPr>
+                <w:rFonts w:hint="eastAsia"/>
+              </w:rPr>
+              <w:t>坚持有条件地重整军备（轻武装）</w:t>
+            </w:r>
+          </w:p>
+        </w:tc>
+        <w:tc>
+          <w:tcPr>
+            <w:tcW w:w="1383" w:type="dxa"/>
+            <w:vAlign w:val="center"/>
+          </w:tcPr>
+          <w:p>
+            <w:pPr>
+              <w:pStyle w:val="aa"/>
+              <w:spacing w:before="78" w:after="78"/>
+              <w:rPr>
+                <w:rFonts w:hint="eastAsia"/>
+              </w:rPr>
+            </w:pPr>
+            <w:r>
+              <w:rPr>
+                <w:rFonts w:hint="eastAsia"/>
+              </w:rPr>
+              <w:t>支持日美安保条约，并寻求日美对等地位</w:t>
+            </w:r>
+          </w:p>
+        </w:tc>
+      </w:tr>
+    </w:tbl>
+    <w:p>
+      <w:pPr>
+        <w:pStyle w:val="ae"/>
+      </w:pPr>
+      <w:bookmarkStart w:id="39" w:name="_Toc212131574"/>
+      <w:r>
+        <w:rPr>
+          <w:rFonts w:hint="eastAsia"/>
+        </w:rPr>
+        <w:t>（二）</w:t>
+      </w:r>
+      <w:r>
+        <w:rPr>
+          <w:rFonts w:hint="eastAsia"/>
+        </w:rPr>
+        <w:t>吉田路线与五五年体制</w:t>
+      </w:r>
+      <w:bookmarkEnd w:id="39"/>
+    </w:p>
+    <w:p>
+      <w:pPr>
+        <w:pStyle w:val="aa"/>
+        <w:spacing w:before="78" w:after="78"/>
+        <w:rPr>
+          <w:rFonts w:hint="eastAsia"/>
+        </w:rPr>
+      </w:pPr>
+      <w:r>
+        <w:tab/>
+      </w:r>
+      <w:r>
+        <w:rPr>
+          <w:rFonts w:hint="eastAsia"/>
+        </w:rPr>
+        <w:t>吉田路线（</w:t>
+      </w:r>
+      <w:r>
+        <w:rPr>
+          <w:rFonts w:hint="eastAsia"/>
+        </w:rPr>
+        <w:t>Yoshida Doctrine</w:t>
+      </w:r>
+      <w:r>
+        <w:rPr>
+          <w:rFonts w:hint="eastAsia"/>
+        </w:rPr>
+        <w:t>）</w:t>
+      </w:r>
+      <w:r>
+        <w:rPr>
+          <w:rFonts w:hint="eastAsia"/>
+        </w:rPr>
+        <w:t>是</w:t>
+      </w:r>
+      <w:r>
+        <w:rPr>
+          <w:rFonts w:hint="eastAsia"/>
+        </w:rPr>
+        <w:t>战后日本在吉田茂主政下形成的重经济、轻军事、小规模、轻武装，同美国相协调的外交以及安全保障路线。该路线在冷战期间基本为历届日本政府所继承，因此成为冷战期间日本外交以及安全保障政策的核心。</w:t>
+      </w:r>
+    </w:p>
+    <w:p>
+      <w:pPr>
+        <w:pStyle w:val="aa"/>
+        <w:spacing w:before="78" w:after="78"/>
+        <w:ind w:firstLine="420"/>
+      </w:pPr>
+      <w:r>
+        <w:rPr>
+          <w:rFonts w:hint="eastAsia"/>
+        </w:rPr>
+        <w:t>吉田学校（</w:t>
+      </w:r>
+      <w:r>
+        <w:rPr>
+          <w:rFonts w:hint="eastAsia"/>
+        </w:rPr>
+        <w:t>Yoshida School</w:t>
+      </w:r>
+      <w:r>
+        <w:rPr>
+          <w:rFonts w:hint="eastAsia"/>
+        </w:rPr>
+        <w:t>）</w:t>
+      </w:r>
+      <w:r>
+        <w:rPr>
+          <w:rFonts w:hint="eastAsia"/>
+        </w:rPr>
+        <w:t>是</w:t>
+      </w:r>
+      <w:r>
+        <w:rPr>
+          <w:rFonts w:hint="eastAsia"/>
+        </w:rPr>
+        <w:t>以吉田茂的理念为指导，其后牵引日本政治潮流的政治家群体，</w:t>
+      </w:r>
+      <w:proofErr w:type="gramStart"/>
+      <w:r>
+        <w:rPr>
+          <w:rFonts w:hint="eastAsia"/>
+        </w:rPr>
+        <w:t>如池田</w:t>
+      </w:r>
+      <w:proofErr w:type="gramEnd"/>
+      <w:r>
+        <w:rPr>
+          <w:rFonts w:hint="eastAsia"/>
+        </w:rPr>
+        <w:t>勇人、佐藤荣作、大平正芳、宫泽喜一等</w:t>
+      </w:r>
+      <w:r>
+        <w:rPr>
+          <w:rFonts w:hint="eastAsia"/>
+        </w:rPr>
+        <w:t>“</w:t>
+      </w:r>
+      <w:r>
+        <w:rPr>
+          <w:rFonts w:hint="eastAsia"/>
+        </w:rPr>
+        <w:t>官僚派</w:t>
+      </w:r>
+      <w:r>
+        <w:rPr>
+          <w:rFonts w:hint="eastAsia"/>
+        </w:rPr>
+        <w:t>”</w:t>
+      </w:r>
+      <w:r>
+        <w:rPr>
+          <w:rFonts w:hint="eastAsia"/>
+        </w:rPr>
+        <w:t>政治家，也被认为是保守本流的大本营</w:t>
+      </w:r>
+      <w:r>
+        <w:rPr>
+          <w:rFonts w:hint="eastAsia"/>
+        </w:rPr>
+        <w:t>；与自民党保守旁流，以</w:t>
+      </w:r>
+      <w:proofErr w:type="gramStart"/>
+      <w:r>
+        <w:rPr>
+          <w:rFonts w:hint="eastAsia"/>
+        </w:rPr>
+        <w:t>鸠</w:t>
+      </w:r>
+      <w:proofErr w:type="gramEnd"/>
+      <w:r>
+        <w:rPr>
+          <w:rFonts w:hint="eastAsia"/>
+        </w:rPr>
+        <w:t>山</w:t>
+      </w:r>
+      <w:proofErr w:type="gramStart"/>
+      <w:r>
+        <w:rPr>
+          <w:rFonts w:hint="eastAsia"/>
+        </w:rPr>
+        <w:t>一</w:t>
+      </w:r>
+      <w:proofErr w:type="gramEnd"/>
+      <w:r>
+        <w:rPr>
+          <w:rFonts w:hint="eastAsia"/>
+        </w:rPr>
+        <w:t>郎、岸信</w:t>
+      </w:r>
+      <w:proofErr w:type="gramStart"/>
+      <w:r>
+        <w:rPr>
+          <w:rFonts w:hint="eastAsia"/>
+        </w:rPr>
+        <w:t>介</w:t>
+      </w:r>
+      <w:proofErr w:type="gramEnd"/>
+      <w:r>
+        <w:rPr>
+          <w:rFonts w:hint="eastAsia"/>
+        </w:rPr>
+        <w:t>为代表的“党人派”对立</w:t>
+      </w:r>
+      <w:r>
+        <w:rPr>
+          <w:rFonts w:hint="eastAsia"/>
+        </w:rPr>
+        <w:t>。</w:t>
+      </w:r>
+    </w:p>
+    <w:p>
+      <w:pPr>
+        <w:pStyle w:val="aa"/>
+        <w:spacing w:before="78" w:after="78"/>
+        <w:ind w:firstLine="420"/>
+      </w:pPr>
+      <w:r>
+        <w:rPr>
+          <w:rFonts w:hint="eastAsia"/>
+        </w:rPr>
+        <w:t>“一九五五年体制”</w:t>
+      </w:r>
+      <w:r>
+        <w:rPr>
+          <w:rFonts w:hint="eastAsia"/>
+        </w:rPr>
+        <w:t>是</w:t>
+      </w:r>
+      <w:r>
+        <w:rPr>
+          <w:rFonts w:hint="eastAsia"/>
+        </w:rPr>
+        <w:t>1955</w:t>
+      </w:r>
+      <w:r>
+        <w:rPr>
+          <w:rFonts w:hint="eastAsia"/>
+        </w:rPr>
+        <w:t>年日本两个最大的保守党自由党和民主党合并成为自由民主党，且成为国会第一大党之后同左翼的社会党就日本同亚洲的关系、日美关系、外交政策、安全保障政策等意识形态议题领域长期斗争（保革斗争）的一种政治现象。</w:t>
+      </w:r>
+      <w:r>
+        <w:rPr>
+          <w:rFonts w:hint="eastAsia"/>
+        </w:rPr>
+        <w:t>“</w:t>
+      </w:r>
+      <w:r>
+        <w:rPr>
+          <w:rFonts w:hint="eastAsia"/>
+        </w:rPr>
+        <w:t>五五年体制”的长期存在是吉田路线得以延续的前提，</w:t>
+      </w:r>
+      <w:proofErr w:type="gramStart"/>
+      <w:r>
+        <w:rPr>
+          <w:rFonts w:hint="eastAsia"/>
+        </w:rPr>
+        <w:t>自由民主党</w:t>
+      </w:r>
+      <w:proofErr w:type="gramEnd"/>
+      <w:r>
+        <w:rPr>
+          <w:rFonts w:hint="eastAsia"/>
+        </w:rPr>
+        <w:t>作为保守政党坚持日美同盟、保持军事力量（虽然自民党内部对日美同盟的定位和军事力量规模的追求不同），社会党主张同中国</w:t>
+      </w:r>
+      <w:r>
+        <w:rPr>
+          <w:rFonts w:hint="eastAsia"/>
+        </w:rPr>
+        <w:lastRenderedPageBreak/>
+        <w:t>等亚洲国家保持良好关系、非武装中立以及反对日美同盟。</w:t>
+      </w:r>
+    </w:p>
+    <w:p>
+      <w:pPr>
+        <w:pStyle w:val="aa"/>
+        <w:spacing w:before="78" w:after="78"/>
+        <w:ind w:firstLine="420"/>
+        <w:rPr>
+          <w:rFonts w:hint="eastAsia"/>
+        </w:rPr>
+      </w:pPr>
+      <w:r>
+        <w:rPr>
+          <w:rFonts w:hint="eastAsia"/>
+        </w:rPr>
+        <w:t>根据《联合国宪章》，日本享有集体自卫权；但根据《日本国宪法》，日本不行使集体自卫权。</w:t>
+      </w:r>
+    </w:p>
+    <w:p>
+      <w:pPr>
+        <w:pStyle w:val="aa"/>
+        <w:spacing w:before="78" w:after="78"/>
+        <w:ind w:firstLine="420"/>
+      </w:pPr>
+      <w:r>
+        <w:rPr>
+          <w:rFonts w:hint="eastAsia"/>
+        </w:rPr>
+        <w:t>吉田主义到今日，已经不断被削弱。冷战后期，日本的许多安全政策就已经突破了吉田主义。冷战结束后，更是出现了诸多对吉田主义的突破：</w:t>
+      </w:r>
+    </w:p>
+    <w:p>
+      <w:pPr>
+        <w:pStyle w:val="aa"/>
+        <w:numPr>
+          <w:ilvl w:val="0"/>
+          <w:numId w:val="11"/>
+        </w:numPr>
+        <w:spacing w:beforeLines="0" w:before="0" w:afterLines="0" w:after="0"/>
+        <w:ind w:left="442" w:hanging="442"/>
+      </w:pPr>
+      <w:r>
+        <w:rPr>
+          <w:rFonts w:hint="eastAsia"/>
+        </w:rPr>
+        <w:t>1987</w:t>
+      </w:r>
+      <w:r>
+        <w:rPr>
+          <w:rFonts w:hint="eastAsia"/>
+        </w:rPr>
+        <w:t>年，防卫费用超过</w:t>
+      </w:r>
+      <w:r>
+        <w:rPr>
+          <w:rFonts w:hint="eastAsia"/>
+        </w:rPr>
+        <w:t>GNP</w:t>
+      </w:r>
+      <w:r>
+        <w:rPr>
+          <w:rFonts w:hint="eastAsia"/>
+        </w:rPr>
+        <w:t>占比的</w:t>
+      </w:r>
+      <w:r>
+        <w:rPr>
+          <w:rFonts w:hint="eastAsia"/>
+        </w:rPr>
+        <w:t>1%</w:t>
+      </w:r>
+    </w:p>
+    <w:p>
+      <w:pPr>
+        <w:pStyle w:val="aa"/>
+        <w:numPr>
+          <w:ilvl w:val="0"/>
+          <w:numId w:val="11"/>
+        </w:numPr>
+        <w:spacing w:beforeLines="0" w:before="0" w:afterLines="0" w:after="0"/>
+        <w:ind w:left="442" w:hanging="442"/>
+      </w:pPr>
+      <w:r>
+        <w:rPr>
+          <w:rFonts w:hint="eastAsia"/>
+        </w:rPr>
+        <w:t>1992</w:t>
+      </w:r>
+      <w:r>
+        <w:rPr>
+          <w:rFonts w:hint="eastAsia"/>
+        </w:rPr>
+        <w:t>年，联合国维和行动法案，自卫队走出国门</w:t>
+      </w:r>
+    </w:p>
+    <w:p>
+      <w:pPr>
+        <w:pStyle w:val="aa"/>
+        <w:numPr>
+          <w:ilvl w:val="0"/>
+          <w:numId w:val="11"/>
+        </w:numPr>
+        <w:spacing w:beforeLines="0" w:before="0" w:afterLines="0" w:after="0"/>
+        <w:ind w:left="442" w:hanging="442"/>
+      </w:pPr>
+      <w:r>
+        <w:rPr>
+          <w:rFonts w:hint="eastAsia"/>
+        </w:rPr>
+        <w:t>1999</w:t>
+      </w:r>
+      <w:r>
+        <w:rPr>
+          <w:rFonts w:hint="eastAsia"/>
+        </w:rPr>
+        <w:t>年，周边事态法案，专守防卫原则被打破</w:t>
+      </w:r>
+    </w:p>
+    <w:p>
+      <w:pPr>
+        <w:pStyle w:val="aa"/>
+        <w:numPr>
+          <w:ilvl w:val="0"/>
+          <w:numId w:val="11"/>
+        </w:numPr>
+        <w:spacing w:beforeLines="0" w:before="0" w:afterLines="0" w:after="0"/>
+        <w:ind w:left="442" w:hanging="442"/>
+      </w:pPr>
+      <w:r>
+        <w:rPr>
+          <w:rFonts w:hint="eastAsia"/>
+        </w:rPr>
+        <w:t>2007</w:t>
+      </w:r>
+      <w:r>
+        <w:rPr>
+          <w:rFonts w:hint="eastAsia"/>
+        </w:rPr>
+        <w:t>年，防卫厅升级为防卫省</w:t>
+      </w:r>
+    </w:p>
+    <w:p>
+      <w:pPr>
+        <w:pStyle w:val="aa"/>
+        <w:numPr>
+          <w:ilvl w:val="0"/>
+          <w:numId w:val="11"/>
+        </w:numPr>
+        <w:spacing w:beforeLines="0" w:before="0" w:afterLines="0" w:after="0"/>
+        <w:ind w:left="442" w:hanging="442"/>
+      </w:pPr>
+      <w:r>
+        <w:rPr>
+          <w:rFonts w:hint="eastAsia"/>
+        </w:rPr>
+        <w:t>2013</w:t>
+      </w:r>
+      <w:r>
+        <w:rPr>
+          <w:rFonts w:hint="eastAsia"/>
+        </w:rPr>
+        <w:t>年，建立国家安全保障会议</w:t>
+      </w:r>
+    </w:p>
+    <w:p>
+      <w:pPr>
+        <w:pStyle w:val="aa"/>
+        <w:numPr>
+          <w:ilvl w:val="0"/>
+          <w:numId w:val="11"/>
+        </w:numPr>
+        <w:spacing w:beforeLines="0" w:before="0" w:afterLines="0" w:after="0"/>
+        <w:ind w:left="442" w:hanging="442"/>
+      </w:pPr>
+      <w:r>
+        <w:rPr>
+          <w:rFonts w:hint="eastAsia"/>
+        </w:rPr>
+        <w:t>2014</w:t>
+      </w:r>
+      <w:r>
+        <w:rPr>
+          <w:rFonts w:hint="eastAsia"/>
+        </w:rPr>
+        <w:t>年，防卫装备转移三原则</w:t>
+      </w:r>
+    </w:p>
+    <w:p>
+      <w:pPr>
+        <w:pStyle w:val="aa"/>
+        <w:numPr>
+          <w:ilvl w:val="0"/>
+          <w:numId w:val="11"/>
+        </w:numPr>
+        <w:spacing w:beforeLines="0" w:before="0" w:afterLines="0" w:after="0"/>
+        <w:ind w:left="442" w:hanging="442"/>
+      </w:pPr>
+      <w:r>
+        <w:rPr>
+          <w:rFonts w:hint="eastAsia"/>
+        </w:rPr>
+        <w:t>2015</w:t>
+      </w:r>
+      <w:r>
+        <w:rPr>
+          <w:rFonts w:hint="eastAsia"/>
+        </w:rPr>
+        <w:t>年，新安保法案——有条件行使集体自卫权</w:t>
+      </w:r>
+    </w:p>
+    <w:p>
+      <w:pPr>
+        <w:pStyle w:val="aa"/>
+        <w:numPr>
+          <w:ilvl w:val="0"/>
+          <w:numId w:val="11"/>
+        </w:numPr>
+        <w:spacing w:beforeLines="0" w:before="0" w:afterLines="0" w:after="0"/>
+        <w:ind w:left="442" w:hanging="442"/>
+        <w:rPr>
+          <w:rFonts w:hint="eastAsia"/>
+        </w:rPr>
+      </w:pPr>
+      <w:r>
+        <w:rPr>
+          <w:rFonts w:hint="eastAsia"/>
+        </w:rPr>
+        <w:t>2022</w:t>
+      </w:r>
+      <w:r>
+        <w:rPr>
+          <w:rFonts w:hint="eastAsia"/>
+        </w:rPr>
+        <w:t>年，安保三文件——对敌基地攻击能力，</w:t>
+      </w:r>
+      <w:r>
+        <w:rPr>
+          <w:rFonts w:hint="eastAsia"/>
+        </w:rPr>
+        <w:t>GDP</w:t>
+      </w:r>
+      <w:r>
+        <w:rPr>
+          <w:rFonts w:hint="eastAsia"/>
+        </w:rPr>
+        <w:t>占比</w:t>
+      </w:r>
+      <w:r>
+        <w:rPr>
+          <w:rFonts w:hint="eastAsia"/>
+        </w:rPr>
+        <w:t>2%</w:t>
+      </w:r>
+    </w:p>
+    <w:p>
+      <w:pPr>
+        <w:pStyle w:val="aa"/>
+        <w:spacing w:before="78" w:after="78"/>
+        <w:rPr>
+          <w:rFonts w:hint="eastAsia"/>
+        </w:rPr>
+      </w:pPr>
+      <w:r>
+        <w:tab/>
+      </w:r>
+      <w:r>
+        <w:rPr>
+          <w:rFonts w:hint="eastAsia"/>
+        </w:rPr>
+        <w:t>可以说，冷战后日本的安保路线就是从吉田路线到“安倍路线”的转变。</w:t>
+      </w:r>
+    </w:p>
+    <w:p>
+      <w:pPr>
+        <w:pStyle w:val="ae"/>
+        <w:rPr>
+          <w:rFonts w:hint="eastAsia"/>
+        </w:rPr>
+      </w:pPr>
+      <w:bookmarkStart w:id="40" w:name="_Toc212131575"/>
+      <w:r>
+        <w:rPr>
+          <w:rFonts w:hint="eastAsia"/>
+        </w:rPr>
+        <w:t>（三）</w:t>
+      </w:r>
+      <w:r>
+        <w:rPr>
+          <w:rFonts w:hint="eastAsia"/>
+        </w:rPr>
+        <w:t>冷战后日本的安全政策</w:t>
+      </w:r>
+      <w:bookmarkEnd w:id="40"/>
+    </w:p>
+    <w:p>
+      <w:pPr>
+        <w:pStyle w:val="aa"/>
+        <w:spacing w:before="78" w:after="78"/>
+        <w:ind w:firstLine="420"/>
+        <w:rPr>
+          <w:rFonts w:hint="eastAsia"/>
+        </w:rPr>
+      </w:pPr>
+      <w:r>
+        <w:rPr>
+          <w:rFonts w:hint="eastAsia"/>
+        </w:rPr>
+        <w:t>冷战后日本所面临安全局势的变化</w:t>
+      </w:r>
+      <w:r>
+        <w:rPr>
+          <w:rFonts w:hint="eastAsia"/>
+        </w:rPr>
+        <w:t>有：</w:t>
+      </w:r>
+    </w:p>
+    <w:p>
+      <w:pPr>
+        <w:pStyle w:val="aa"/>
+        <w:numPr>
+          <w:ilvl w:val="0"/>
+          <w:numId w:val="12"/>
+        </w:numPr>
+        <w:spacing w:beforeLines="0" w:before="0" w:afterLines="0" w:after="0"/>
+        <w:ind w:left="442" w:hanging="442"/>
+        <w:rPr>
+          <w:rFonts w:hint="eastAsia"/>
+        </w:rPr>
+      </w:pPr>
+      <w:r>
+        <w:rPr>
+          <w:rFonts w:hint="eastAsia"/>
+        </w:rPr>
+        <w:t>正在崛起的中国</w:t>
+      </w:r>
+      <w:r>
+        <w:rPr>
+          <w:rFonts w:hint="eastAsia"/>
+        </w:rPr>
+        <w:t>（</w:t>
+      </w:r>
+      <w:r>
+        <w:rPr>
+          <w:rFonts w:hint="eastAsia"/>
+        </w:rPr>
+        <w:t>中国威胁论</w:t>
+      </w:r>
+      <w:r>
+        <w:rPr>
+          <w:rFonts w:hint="eastAsia"/>
+        </w:rPr>
+        <w:t>）</w:t>
+      </w:r>
+    </w:p>
+    <w:p>
+      <w:pPr>
+        <w:pStyle w:val="aa"/>
+        <w:numPr>
+          <w:ilvl w:val="0"/>
+          <w:numId w:val="12"/>
+        </w:numPr>
+        <w:spacing w:beforeLines="0" w:before="0" w:afterLines="0" w:after="0"/>
+        <w:ind w:left="442" w:hanging="442"/>
+        <w:rPr>
+          <w:rFonts w:hint="eastAsia"/>
+        </w:rPr>
+      </w:pPr>
+      <w:r>
+        <w:rPr>
+          <w:rFonts w:hint="eastAsia"/>
+        </w:rPr>
+        <w:t>半岛局势的不确定性</w:t>
+      </w:r>
+      <w:r>
+        <w:rPr>
+          <w:rFonts w:hint="eastAsia"/>
+        </w:rPr>
+        <w:t>（</w:t>
+      </w:r>
+      <w:r>
+        <w:rPr>
+          <w:rFonts w:hint="eastAsia"/>
+        </w:rPr>
+        <w:t>朝鲜试射核导弹</w:t>
+      </w:r>
+      <w:r>
+        <w:rPr>
+          <w:rFonts w:hint="eastAsia"/>
+        </w:rPr>
+        <w:t>）</w:t>
+      </w:r>
+    </w:p>
+    <w:p>
+      <w:pPr>
+        <w:pStyle w:val="aa"/>
+        <w:numPr>
+          <w:ilvl w:val="0"/>
+          <w:numId w:val="12"/>
+        </w:numPr>
+        <w:spacing w:beforeLines="0" w:before="0" w:afterLines="0" w:after="0"/>
+        <w:ind w:left="442" w:hanging="442"/>
+        <w:rPr>
+          <w:rFonts w:hint="eastAsia"/>
+        </w:rPr>
+      </w:pPr>
+      <w:r>
+        <w:rPr>
+          <w:rFonts w:hint="eastAsia"/>
+        </w:rPr>
+        <w:t>被美国所抛弃的可能性</w:t>
+      </w:r>
+      <w:r>
+        <w:rPr>
+          <w:rFonts w:hint="eastAsia"/>
+        </w:rPr>
+        <w:t>（</w:t>
+      </w:r>
+      <w:r>
+        <w:rPr>
+          <w:rFonts w:hint="eastAsia"/>
+        </w:rPr>
+        <w:t>“搭便车”的逻辑</w:t>
+      </w:r>
+      <w:r>
+        <w:rPr>
+          <w:rFonts w:hint="eastAsia"/>
+        </w:rPr>
+        <w:t>）</w:t>
+      </w:r>
+    </w:p>
+    <w:p>
+      <w:pPr>
+        <w:pStyle w:val="aa"/>
+        <w:numPr>
+          <w:ilvl w:val="0"/>
+          <w:numId w:val="12"/>
+        </w:numPr>
+        <w:spacing w:beforeLines="0" w:before="0" w:afterLines="0" w:after="0"/>
+        <w:ind w:left="442" w:hanging="442"/>
+      </w:pPr>
+      <w:r>
+        <w:rPr>
+          <w:rFonts w:hint="eastAsia"/>
+        </w:rPr>
+        <w:t>卷入美国冲突的可能性</w:t>
+      </w:r>
+      <w:r>
+        <w:rPr>
+          <w:rFonts w:hint="eastAsia"/>
+        </w:rPr>
+        <w:t>（过</w:t>
+      </w:r>
+      <w:r>
+        <w:rPr>
+          <w:rFonts w:hint="eastAsia"/>
+        </w:rPr>
+        <w:t>度的“国际贡献”</w:t>
+      </w:r>
+      <w:r>
+        <w:rPr>
+          <w:rFonts w:hint="eastAsia"/>
+        </w:rPr>
+        <w:t>）</w:t>
+      </w:r>
+    </w:p>
+    <w:p>
+      <w:pPr>
+        <w:pStyle w:val="aa"/>
+        <w:numPr>
+          <w:ilvl w:val="0"/>
+          <w:numId w:val="12"/>
+        </w:numPr>
+        <w:spacing w:beforeLines="0" w:before="0" w:afterLines="0" w:after="0"/>
+        <w:ind w:left="442" w:hanging="442"/>
+      </w:pPr>
+      <w:r>
+        <w:rPr>
+          <w:rFonts w:hint="eastAsia"/>
+        </w:rPr>
+        <w:t>日本经济的相对衰落（通过军事获得声望）</w:t>
+      </w:r>
+    </w:p>
+    <w:p>
+      <w:pPr>
+        <w:pStyle w:val="aa"/>
+        <w:spacing w:before="78" w:after="78"/>
+        <w:ind w:firstLine="420"/>
+        <w:rPr>
+          <w:rFonts w:hint="eastAsia"/>
+        </w:rPr>
+      </w:pPr>
+      <w:r>
+        <w:rPr>
+          <w:rFonts w:hint="eastAsia"/>
+        </w:rPr>
+        <w:t>由此，</w:t>
+      </w:r>
+      <w:r>
+        <w:rPr>
+          <w:rFonts w:hint="eastAsia"/>
+        </w:rPr>
+        <w:t>冷战后日本安全政策的主要变化</w:t>
+      </w:r>
+      <w:r>
+        <w:rPr>
+          <w:rFonts w:hint="eastAsia"/>
+        </w:rPr>
+        <w:t>是：</w:t>
+      </w:r>
+    </w:p>
+    <w:p>
+      <w:pPr>
+        <w:pStyle w:val="aa"/>
+        <w:numPr>
+          <w:ilvl w:val="0"/>
+          <w:numId w:val="13"/>
+        </w:numPr>
+        <w:spacing w:beforeLines="0" w:before="0" w:afterLines="0" w:after="0"/>
+        <w:ind w:left="442" w:hanging="442"/>
+        <w:rPr>
+          <w:rFonts w:hint="eastAsia"/>
+        </w:rPr>
+      </w:pPr>
+      <w:r>
+        <w:rPr>
+          <w:rFonts w:hint="eastAsia"/>
+        </w:rPr>
+        <w:t>继续深化日美军事同盟</w:t>
+      </w:r>
+    </w:p>
+    <w:p>
+      <w:pPr>
+        <w:pStyle w:val="aa"/>
+        <w:numPr>
+          <w:ilvl w:val="0"/>
+          <w:numId w:val="13"/>
+        </w:numPr>
+        <w:spacing w:beforeLines="0" w:before="0" w:afterLines="0" w:after="0"/>
+        <w:ind w:left="442" w:hanging="442"/>
+        <w:rPr>
+          <w:rFonts w:hint="eastAsia"/>
+        </w:rPr>
+      </w:pPr>
+      <w:r>
+        <w:rPr>
+          <w:rFonts w:hint="eastAsia"/>
+        </w:rPr>
+        <w:t>建构亚太周边价值观同盟</w:t>
+      </w:r>
+    </w:p>
+    <w:p>
+      <w:pPr>
+        <w:pStyle w:val="aa"/>
+        <w:numPr>
+          <w:ilvl w:val="0"/>
+          <w:numId w:val="13"/>
+        </w:numPr>
+        <w:spacing w:beforeLines="0" w:before="0" w:afterLines="0" w:after="0"/>
+        <w:ind w:left="442" w:hanging="442"/>
+        <w:rPr>
+          <w:rFonts w:hint="eastAsia"/>
+        </w:rPr>
+      </w:pPr>
+      <w:r>
+        <w:rPr>
+          <w:rFonts w:hint="eastAsia"/>
+        </w:rPr>
+        <w:t>提出自身关于亚太安全格局的战略构想</w:t>
+      </w:r>
+    </w:p>
+    <w:p>
+      <w:pPr>
+        <w:pStyle w:val="aa"/>
+        <w:numPr>
+          <w:ilvl w:val="0"/>
+          <w:numId w:val="13"/>
+        </w:numPr>
+        <w:spacing w:beforeLines="0" w:before="0" w:afterLines="0" w:after="0"/>
+        <w:ind w:left="442" w:hanging="442"/>
+        <w:rPr>
+          <w:rFonts w:hint="eastAsia"/>
+        </w:rPr>
+      </w:pPr>
+      <w:r>
+        <w:rPr>
+          <w:rFonts w:hint="eastAsia"/>
+        </w:rPr>
+        <w:t>加强在多边框架下同东亚国家的安全合作</w:t>
+      </w:r>
+    </w:p>
+    <w:p>
+      <w:pPr>
+        <w:pStyle w:val="aa"/>
+        <w:numPr>
+          <w:ilvl w:val="0"/>
+          <w:numId w:val="13"/>
+        </w:numPr>
+        <w:spacing w:beforeLines="0" w:before="0" w:afterLines="0" w:after="0"/>
+        <w:ind w:left="442" w:hanging="442"/>
+        <w:rPr>
+          <w:rFonts w:hint="eastAsia"/>
+        </w:rPr>
+      </w:pPr>
+      <w:r>
+        <w:rPr>
+          <w:rFonts w:hint="eastAsia"/>
+        </w:rPr>
+        <w:t>强化自身防卫力量、推动武器出口</w:t>
+      </w:r>
+    </w:p>
+    <w:p>
+      <w:pPr>
+        <w:pStyle w:val="aa"/>
+        <w:spacing w:before="78" w:after="78"/>
+      </w:pPr>
+    </w:p>
+    <w:p>
+      <w:pPr>
+        <w:pStyle w:val="ac"/>
+        <w:rPr>
+          <w:rFonts w:hint="eastAsia"/>
+        </w:rPr>
+      </w:pPr>
+      <w:bookmarkStart w:id="41" w:name="_Toc212131576"/>
+      <w:r>
+        <w:rPr>
+          <w:rFonts w:hint="eastAsia"/>
+        </w:rPr>
+        <w:t>二、</w:t>
+      </w:r>
+      <w:r>
+        <w:rPr>
+          <w:rFonts w:hint="eastAsia"/>
+        </w:rPr>
+        <w:t>日本与东亚地区安全合作</w:t>
+      </w:r>
+      <w:bookmarkEnd w:id="41"/>
+    </w:p>
+    <w:p>
+      <w:pPr>
+        <w:pStyle w:val="ae"/>
+        <w:rPr>
+          <w:rFonts w:hint="eastAsia"/>
+        </w:rPr>
+      </w:pPr>
+      <w:bookmarkStart w:id="42" w:name="_Toc212131577"/>
+      <w:r>
+        <w:rPr>
+          <w:rFonts w:hint="eastAsia"/>
+        </w:rPr>
+        <w:t>（一）</w:t>
+      </w:r>
+      <w:r>
+        <w:rPr>
+          <w:rFonts w:hint="eastAsia"/>
+        </w:rPr>
+        <w:t>日本与东亚安全合作的演变</w:t>
+      </w:r>
+      <w:bookmarkEnd w:id="42"/>
+    </w:p>
+    <w:p>
+      <w:pPr>
+        <w:pStyle w:val="aa"/>
+        <w:numPr>
+          <w:ilvl w:val="0"/>
+          <w:numId w:val="15"/>
+        </w:numPr>
+        <w:spacing w:before="78" w:after="78"/>
+        <w:rPr>
+          <w:rFonts w:hint="eastAsia"/>
+        </w:rPr>
+      </w:pPr>
+      <w:r>
+        <w:rPr>
+          <w:rFonts w:hint="eastAsia"/>
+        </w:rPr>
+        <w:t>积极参与东盟地区论坛（</w:t>
+      </w:r>
+      <w:r>
+        <w:rPr>
+          <w:rFonts w:hint="eastAsia"/>
+        </w:rPr>
+        <w:t>ARF</w:t>
+      </w:r>
+      <w:r>
+        <w:rPr>
+          <w:rFonts w:hint="eastAsia"/>
+        </w:rPr>
+        <w:t>）的创建</w:t>
+      </w:r>
+      <w:r>
+        <w:rPr>
+          <w:rFonts w:hint="eastAsia"/>
+        </w:rPr>
+        <w:t>；</w:t>
+      </w:r>
+    </w:p>
+    <w:p>
+      <w:pPr>
+        <w:pStyle w:val="aa"/>
+        <w:numPr>
+          <w:ilvl w:val="0"/>
+          <w:numId w:val="15"/>
+        </w:numPr>
+        <w:spacing w:before="78" w:after="78"/>
+        <w:rPr>
+          <w:rFonts w:hint="eastAsia"/>
+        </w:rPr>
+      </w:pPr>
+      <w:r>
+        <w:rPr>
+          <w:rFonts w:hint="eastAsia"/>
+        </w:rPr>
+        <w:t>积极参与东亚地区的多边联合军事演习</w:t>
+      </w:r>
+      <w:r>
+        <w:rPr>
+          <w:rFonts w:hint="eastAsia"/>
+        </w:rPr>
+        <w:t>；</w:t>
+      </w:r>
+    </w:p>
+    <w:p>
+      <w:pPr>
+        <w:pStyle w:val="aa"/>
+        <w:numPr>
+          <w:ilvl w:val="0"/>
+          <w:numId w:val="15"/>
+        </w:numPr>
+        <w:spacing w:before="78" w:after="78"/>
+        <w:rPr>
+          <w:rFonts w:hint="eastAsia"/>
+        </w:rPr>
+      </w:pPr>
+      <w:r>
+        <w:rPr>
+          <w:rFonts w:hint="eastAsia"/>
+        </w:rPr>
+        <w:t>积极参与东亚地区安全合作对话。</w:t>
+      </w:r>
+    </w:p>
+    <w:p>
+      <w:pPr>
+        <w:pStyle w:val="aa"/>
+        <w:spacing w:before="78" w:after="78"/>
+        <w:ind w:left="420"/>
+        <w:rPr>
+          <w:rFonts w:hint="eastAsia"/>
+        </w:rPr>
+      </w:pPr>
+      <w:r>
+        <w:rPr>
+          <w:rFonts w:hint="eastAsia"/>
+        </w:rPr>
+        <w:t>日本所参与的东亚地区安全合作对话或渠道有：</w:t>
+      </w:r>
+    </w:p>
+    <w:p>
+      <w:pPr>
+        <w:pStyle w:val="aa"/>
+        <w:numPr>
+          <w:ilvl w:val="0"/>
+          <w:numId w:val="16"/>
+        </w:numPr>
+        <w:spacing w:beforeLines="0" w:before="0" w:afterLines="0" w:after="0"/>
+        <w:ind w:left="442" w:hanging="442"/>
+        <w:rPr>
+          <w:rFonts w:hint="eastAsia"/>
+        </w:rPr>
+      </w:pPr>
+      <w:r>
+        <w:rPr>
+          <w:rFonts w:hint="eastAsia"/>
+          <w:b/>
+          <w:bCs/>
+        </w:rPr>
+        <w:t>双边：</w:t>
+      </w:r>
+      <w:r>
+        <w:rPr>
+          <w:rFonts w:hint="eastAsia"/>
+        </w:rPr>
+        <w:t>日美军事同盟、日澳</w:t>
+      </w:r>
+      <w:r>
+        <w:rPr>
+          <w:rFonts w:hint="eastAsia"/>
+        </w:rPr>
+        <w:t>/</w:t>
+      </w:r>
+      <w:proofErr w:type="gramStart"/>
+      <w:r>
+        <w:rPr>
+          <w:rFonts w:hint="eastAsia"/>
+        </w:rPr>
+        <w:t>日印特殊</w:t>
+      </w:r>
+      <w:proofErr w:type="gramEnd"/>
+      <w:r>
+        <w:rPr>
+          <w:rFonts w:hint="eastAsia"/>
+        </w:rPr>
+        <w:t>关系</w:t>
+      </w:r>
+    </w:p>
+    <w:p>
+      <w:pPr>
+        <w:pStyle w:val="aa"/>
+        <w:numPr>
+          <w:ilvl w:val="0"/>
+          <w:numId w:val="16"/>
+        </w:numPr>
+        <w:spacing w:beforeLines="0" w:before="0" w:afterLines="0" w:after="0"/>
+        <w:ind w:left="442" w:hanging="442"/>
+        <w:rPr>
+          <w:rFonts w:hint="eastAsia"/>
+        </w:rPr>
+      </w:pPr>
+      <w:r>
+        <w:rPr>
+          <w:rFonts w:hint="eastAsia"/>
+          <w:b/>
+          <w:bCs/>
+        </w:rPr>
+        <w:t>多边：</w:t>
+      </w:r>
+      <w:r>
+        <w:rPr>
+          <w:rFonts w:hint="eastAsia"/>
+        </w:rPr>
+        <w:t>通过多边渠道推进日本的安全政策议程，如东盟地区论坛（</w:t>
+      </w:r>
+      <w:r>
+        <w:rPr>
+          <w:rFonts w:hint="eastAsia"/>
+        </w:rPr>
+        <w:t>ARF</w:t>
+      </w:r>
+      <w:r>
+        <w:rPr>
+          <w:rFonts w:hint="eastAsia"/>
+        </w:rPr>
+        <w:t>）、“自由与繁荣之弧”、“价值观”外交、印度洋</w:t>
+      </w:r>
+      <w:r>
+        <w:rPr>
+          <w:rFonts w:hint="eastAsia"/>
+        </w:rPr>
+        <w:t>-</w:t>
+      </w:r>
+      <w:r>
+        <w:rPr>
+          <w:rFonts w:hint="eastAsia"/>
+        </w:rPr>
+        <w:t>太平洋战略</w:t>
+      </w:r>
+      <w:r>
+        <w:rPr>
+          <w:rFonts w:hint="eastAsia"/>
+        </w:rPr>
+        <w:t>（</w:t>
+      </w:r>
+      <w:r>
+        <w:rPr>
+          <w:rFonts w:hint="eastAsia"/>
+        </w:rPr>
+        <w:t>印太战略）等</w:t>
+      </w:r>
+    </w:p>
+    <w:p>
+      <w:pPr>
+        <w:pStyle w:val="aa"/>
+        <w:numPr>
+          <w:ilvl w:val="0"/>
+          <w:numId w:val="16"/>
+        </w:numPr>
+        <w:spacing w:beforeLines="0" w:before="0" w:afterLines="0" w:after="0"/>
+        <w:ind w:left="442" w:hanging="442"/>
+      </w:pPr>
+      <w:r>
+        <w:rPr>
+          <w:rFonts w:hint="eastAsia"/>
+          <w:b/>
+          <w:bCs/>
+        </w:rPr>
+        <w:lastRenderedPageBreak/>
+        <w:t>小多边：</w:t>
+      </w:r>
+      <w:r>
+        <w:rPr>
+          <w:rFonts w:hint="eastAsia"/>
+        </w:rPr>
+        <w:t>美日</w:t>
+      </w:r>
+      <w:r>
+        <w:rPr>
+          <w:rFonts w:hint="eastAsia"/>
+        </w:rPr>
+        <w:t>+</w:t>
+      </w:r>
+      <w:r>
+        <w:rPr>
+          <w:rFonts w:cs="Times New Roman"/>
+        </w:rPr>
+        <w:t>α</w:t>
+      </w:r>
+      <w:r>
+        <w:rPr>
+          <w:rFonts w:hint="eastAsia"/>
+        </w:rPr>
+        <w:t>（美日韩、美日菲、美日澳、美日印澳）</w:t>
+      </w:r>
+    </w:p>
+    <w:p>
+      <w:pPr>
+        <w:pStyle w:val="aa"/>
+        <w:spacing w:before="78" w:after="78"/>
+        <w:ind w:firstLine="420"/>
+        <w:rPr>
+          <w:rFonts w:hint="eastAsia"/>
+        </w:rPr>
+      </w:pPr>
+      <w:r>
+        <w:rPr>
+          <w:rFonts w:hint="eastAsia"/>
+        </w:rPr>
+        <w:t>日本</w:t>
+      </w:r>
+      <w:r>
+        <w:rPr>
+          <w:rFonts w:hint="eastAsia"/>
+        </w:rPr>
+        <w:t>推动</w:t>
+      </w:r>
+      <w:r>
+        <w:rPr>
+          <w:rFonts w:hint="eastAsia"/>
+        </w:rPr>
+        <w:t>了</w:t>
+      </w:r>
+      <w:r>
+        <w:rPr>
+          <w:rFonts w:hint="eastAsia"/>
+        </w:rPr>
+        <w:t>东盟地区论坛的创立</w:t>
+      </w:r>
+      <w:r>
+        <w:rPr>
+          <w:rFonts w:hint="eastAsia"/>
+        </w:rPr>
+        <w:t>。</w:t>
+      </w:r>
+      <w:r>
+        <w:rPr>
+          <w:rFonts w:hint="eastAsia"/>
+        </w:rPr>
+        <w:t>1991</w:t>
+      </w:r>
+      <w:r>
+        <w:rPr>
+          <w:rFonts w:hint="eastAsia"/>
+        </w:rPr>
+        <w:t>年，时任日本外相的中山</w:t>
+      </w:r>
+      <w:proofErr w:type="gramStart"/>
+      <w:r>
+        <w:rPr>
+          <w:rFonts w:hint="eastAsia"/>
+        </w:rPr>
+        <w:t>太</w:t>
+      </w:r>
+      <w:proofErr w:type="gramEnd"/>
+      <w:r>
+        <w:rPr>
+          <w:rFonts w:hint="eastAsia"/>
+        </w:rPr>
+        <w:t>郎在参加东盟外长扩大会议（</w:t>
+      </w:r>
+      <w:r>
+        <w:rPr>
+          <w:rFonts w:hint="eastAsia"/>
+        </w:rPr>
+        <w:t>ASEAN-PMC</w:t>
+      </w:r>
+      <w:r>
+        <w:rPr>
+          <w:rFonts w:hint="eastAsia"/>
+        </w:rPr>
+        <w:t>）时提出了著名的“中山提案”中山在提案中指出应将东盟外长扩大会议作为东亚国家间为增加彼此间安全感而进行政治对话的场所，东盟地区论坛（</w:t>
+      </w:r>
+      <w:r>
+        <w:rPr>
+          <w:rFonts w:hint="eastAsia"/>
+        </w:rPr>
+        <w:t>ARF</w:t>
+      </w:r>
+      <w:r>
+        <w:rPr>
+          <w:rFonts w:hint="eastAsia"/>
+        </w:rPr>
+        <w:t>）应运而生。东盟地区论坛的成立，标志着东盟不再像冷战期间那样仅仅关注经济议题，开始在东边框架内思考地区安全合作架构，而日本在其中发挥了重要的作用。</w:t>
+      </w:r>
+    </w:p>
+    <w:p>
+      <w:pPr>
+        <w:pStyle w:val="aa"/>
+        <w:spacing w:before="78" w:after="78"/>
+        <w:ind w:firstLine="420"/>
+        <w:rPr>
+          <w:rFonts w:hint="eastAsia"/>
+        </w:rPr>
+      </w:pPr>
+      <w:r>
+        <w:rPr>
+          <w:rFonts w:hint="eastAsia"/>
+        </w:rPr>
+        <w:t>当前日本与东亚地区开展的安全合作主要集中在非传统安全领域</w:t>
+      </w:r>
+      <w:r>
+        <w:rPr>
+          <w:rFonts w:hint="eastAsia"/>
+        </w:rPr>
+        <w:t>：</w:t>
+      </w:r>
+    </w:p>
+    <w:p>
+      <w:pPr>
+        <w:pStyle w:val="aa"/>
+        <w:numPr>
+          <w:ilvl w:val="0"/>
+          <w:numId w:val="17"/>
+        </w:numPr>
+        <w:spacing w:beforeLines="0" w:before="0" w:afterLines="0" w:after="0"/>
+        <w:ind w:left="442" w:hanging="442"/>
+        <w:rPr>
+          <w:rFonts w:hint="eastAsia"/>
+        </w:rPr>
+      </w:pPr>
+      <w:r>
+        <w:rPr>
+          <w:rFonts w:hint="eastAsia"/>
+        </w:rPr>
+        <w:t>海盗以及反</w:t>
+      </w:r>
+      <w:proofErr w:type="gramStart"/>
+      <w:r>
+        <w:rPr>
+          <w:rFonts w:hint="eastAsia"/>
+        </w:rPr>
+        <w:t>恐领域</w:t>
+      </w:r>
+      <w:proofErr w:type="gramEnd"/>
+      <w:r>
+        <w:rPr>
+          <w:rFonts w:hint="eastAsia"/>
+        </w:rPr>
+        <w:t>的海上合作</w:t>
+      </w:r>
+    </w:p>
+    <w:p>
+      <w:pPr>
+        <w:pStyle w:val="aa"/>
+        <w:numPr>
+          <w:ilvl w:val="0"/>
+          <w:numId w:val="17"/>
+        </w:numPr>
+        <w:spacing w:beforeLines="0" w:before="0" w:afterLines="0" w:after="0"/>
+        <w:ind w:left="442" w:hanging="442"/>
+        <w:rPr>
+          <w:rFonts w:hint="eastAsia"/>
+        </w:rPr>
+      </w:pPr>
+      <w:r>
+        <w:rPr>
+          <w:rFonts w:hint="eastAsia"/>
+        </w:rPr>
+        <w:t>赤潮等海洋环境污染治理</w:t>
+      </w:r>
+    </w:p>
+    <w:p>
+      <w:pPr>
+        <w:pStyle w:val="aa"/>
+        <w:numPr>
+          <w:ilvl w:val="0"/>
+          <w:numId w:val="17"/>
+        </w:numPr>
+        <w:spacing w:beforeLines="0" w:before="0" w:afterLines="0" w:after="0"/>
+        <w:ind w:left="442" w:hanging="442"/>
+        <w:rPr>
+          <w:rFonts w:hint="eastAsia"/>
+        </w:rPr>
+      </w:pPr>
+      <w:r>
+        <w:rPr>
+          <w:rFonts w:hint="eastAsia"/>
+        </w:rPr>
+        <w:t>海上紧急救援等灾害管理</w:t>
+      </w:r>
+    </w:p>
+    <w:p>
+      <w:pPr>
+        <w:pStyle w:val="aa"/>
+        <w:numPr>
+          <w:ilvl w:val="0"/>
+          <w:numId w:val="17"/>
+        </w:numPr>
+        <w:spacing w:beforeLines="0" w:before="0" w:afterLines="0" w:after="0"/>
+        <w:ind w:left="442" w:hanging="442"/>
+        <w:rPr>
+          <w:rFonts w:hint="eastAsia"/>
+        </w:rPr>
+      </w:pPr>
+      <w:r>
+        <w:rPr>
+          <w:rFonts w:hint="eastAsia"/>
+        </w:rPr>
+        <w:t>海空紧急事态联络机制</w:t>
+      </w:r>
+      <w:r>
+        <w:rPr>
+          <w:rFonts w:hint="eastAsia"/>
+        </w:rPr>
+        <w:t>（</w:t>
+      </w:r>
+      <w:r>
+        <w:rPr>
+          <w:rFonts w:hint="eastAsia"/>
+        </w:rPr>
+        <w:t>中日海空联络机制</w:t>
+      </w:r>
+      <w:r>
+        <w:rPr>
+          <w:rFonts w:hint="eastAsia"/>
+        </w:rPr>
+        <w:t>）</w:t>
+      </w:r>
+    </w:p>
+    <w:p>
+      <w:pPr>
+        <w:pStyle w:val="aa"/>
+        <w:numPr>
+          <w:ilvl w:val="0"/>
+          <w:numId w:val="17"/>
+        </w:numPr>
+        <w:spacing w:beforeLines="0" w:before="0" w:afterLines="0" w:after="0"/>
+        <w:ind w:left="442" w:hanging="442"/>
+      </w:pPr>
+      <w:r>
+        <w:rPr>
+          <w:rFonts w:hint="eastAsia"/>
+        </w:rPr>
+        <w:t>多边军事演习</w:t>
+      </w:r>
+      <w:r>
+        <w:rPr>
+          <w:rFonts w:hint="eastAsia"/>
+        </w:rPr>
+        <w:t>（</w:t>
+      </w:r>
+      <w:r>
+        <w:rPr>
+          <w:rFonts w:hint="eastAsia"/>
+        </w:rPr>
+        <w:t>环太平洋军事演习</w:t>
+      </w:r>
+      <w:r>
+        <w:rPr>
+          <w:rFonts w:hint="eastAsia"/>
+        </w:rPr>
+        <w:t>）</w:t>
+      </w:r>
+    </w:p>
+    <w:p>
+      <w:pPr>
+        <w:pStyle w:val="ae"/>
+        <w:rPr>
+          <w:rFonts w:hint="eastAsia"/>
+        </w:rPr>
+      </w:pPr>
+      <w:bookmarkStart w:id="43" w:name="_Toc212131578"/>
+      <w:r>
+        <w:rPr>
+          <w:rFonts w:hint="eastAsia"/>
+        </w:rPr>
+        <w:t>（二）</w:t>
+      </w:r>
+      <w:r>
+        <w:rPr>
+          <w:rFonts w:hint="eastAsia"/>
+        </w:rPr>
+        <w:t>从亚太到“印太”：日本安全战略转型</w:t>
+      </w:r>
+      <w:bookmarkEnd w:id="43"/>
+    </w:p>
+    <w:p>
+      <w:pPr>
+        <w:pStyle w:val="aa"/>
+        <w:spacing w:before="78" w:after="78"/>
+        <w:ind w:firstLine="420"/>
+      </w:pPr>
+      <w:r>
+        <w:rPr>
+          <w:rFonts w:hint="eastAsia"/>
+        </w:rPr>
+        <w:t>“自由与繁荣之弧”和“价值观外交”是安</w:t>
+      </w:r>
+      <w:proofErr w:type="gramStart"/>
+      <w:r>
+        <w:rPr>
+          <w:rFonts w:hint="eastAsia"/>
+        </w:rPr>
+        <w:t>倍</w:t>
+      </w:r>
+      <w:proofErr w:type="gramEnd"/>
+      <w:r>
+        <w:rPr>
+          <w:rFonts w:hint="eastAsia"/>
+        </w:rPr>
+        <w:t>第一次组阁时期在对外政策和安全政策领域提出的主张，该主张基于自由、民主、人权等普</w:t>
+      </w:r>
+      <w:proofErr w:type="gramStart"/>
+      <w:r>
+        <w:rPr>
+          <w:rFonts w:hint="eastAsia"/>
+        </w:rPr>
+        <w:t>世</w:t>
+      </w:r>
+      <w:proofErr w:type="gramEnd"/>
+      <w:r>
+        <w:rPr>
+          <w:rFonts w:hint="eastAsia"/>
+        </w:rPr>
+        <w:t>价值理念，并认为只有坚持这些理念的国家才可以组成价值观同盟。实际上，日本意图在于通过将中国周边国家联合起来的价值观同盟在政治、经济、安全等领域实现对中国的封锁。</w:t>
+      </w:r>
+    </w:p>
+    <w:p>
+      <w:pPr>
+        <w:pStyle w:val="aa"/>
+        <w:spacing w:before="78" w:after="78"/>
+        <w:ind w:firstLine="420"/>
+      </w:pPr>
+      <w:r>
+        <w:rPr>
+          <w:rFonts w:hint="eastAsia"/>
+        </w:rPr>
+        <w:t>钻石安全保障联盟（</w:t>
+      </w:r>
+      <w:r>
+        <w:rPr>
+          <w:rFonts w:hint="eastAsia"/>
+        </w:rPr>
+        <w:t>Security Diamond Initiative</w:t>
+      </w:r>
+      <w:r>
+        <w:rPr>
+          <w:rFonts w:hint="eastAsia"/>
+        </w:rPr>
+        <w:t>）来自于</w:t>
+      </w:r>
+      <w:r>
+        <w:rPr>
+          <w:rFonts w:hint="eastAsia"/>
+        </w:rPr>
+        <w:t>2012</w:t>
+      </w:r>
+      <w:r>
+        <w:rPr>
+          <w:rFonts w:hint="eastAsia"/>
+        </w:rPr>
+        <w:t>年安</w:t>
+      </w:r>
+      <w:proofErr w:type="gramStart"/>
+      <w:r>
+        <w:rPr>
+          <w:rFonts w:hint="eastAsia"/>
+        </w:rPr>
+        <w:t>倍</w:t>
+      </w:r>
+      <w:proofErr w:type="gramEnd"/>
+      <w:r>
+        <w:rPr>
+          <w:rFonts w:hint="eastAsia"/>
+        </w:rPr>
+        <w:t>晋三发表于国际</w:t>
+      </w:r>
+      <w:r>
+        <w:rPr>
+          <w:rFonts w:hint="eastAsia"/>
+        </w:rPr>
+        <w:t>NPO</w:t>
+      </w:r>
+      <w:r>
+        <w:rPr>
+          <w:rFonts w:hint="eastAsia"/>
+        </w:rPr>
+        <w:t>团体</w:t>
+      </w:r>
+      <w:r>
+        <w:rPr>
+          <w:rFonts w:hint="eastAsia"/>
+        </w:rPr>
+        <w:t>PROJECT</w:t>
+      </w:r>
+      <w:r>
+        <w:rPr>
+          <w:rFonts w:hint="eastAsia"/>
+        </w:rPr>
+        <w:t xml:space="preserve"> </w:t>
+      </w:r>
+      <w:r>
+        <w:rPr>
+          <w:rFonts w:hint="eastAsia"/>
+        </w:rPr>
+        <w:t>SYNDICATE</w:t>
+      </w:r>
+      <w:r>
+        <w:rPr>
+          <w:rFonts w:hint="eastAsia"/>
+        </w:rPr>
+        <w:t>上的英语论文“</w:t>
+      </w:r>
+      <w:r>
+        <w:rPr>
+          <w:rFonts w:hint="eastAsia"/>
+        </w:rPr>
+        <w:t>Asia's Democratic Security</w:t>
+      </w:r>
+      <w:r>
+        <w:rPr>
+          <w:rFonts w:hint="eastAsia"/>
+        </w:rPr>
+        <w:t xml:space="preserve"> </w:t>
+      </w:r>
+      <w:r>
+        <w:rPr>
+          <w:rFonts w:hint="eastAsia"/>
+        </w:rPr>
+        <w:t>Diamond</w:t>
+      </w:r>
+      <w:r>
+        <w:rPr>
+          <w:rFonts w:hint="eastAsia"/>
+        </w:rPr>
+        <w:t>”</w:t>
+      </w:r>
+      <w:r>
+        <w:rPr>
+          <w:rFonts w:hint="eastAsia"/>
+        </w:rPr>
+        <w:t>，该文主张日本同美国、澳大利亚、印度四国结成菱形军事同盟，以遏制中国在东海、南海等海域的军事活动。该主张直接导致后来日本政府“印太战略”的出台。美国特朗普政府也于</w:t>
+      </w:r>
+      <w:r>
+        <w:rPr>
+          <w:rFonts w:hint="eastAsia"/>
+        </w:rPr>
+        <w:t>2017</w:t>
+      </w:r>
+      <w:r>
+        <w:rPr>
+          <w:rFonts w:hint="eastAsia"/>
+        </w:rPr>
+        <w:t>年</w:t>
+      </w:r>
+      <w:r>
+        <w:rPr>
+          <w:rFonts w:hint="eastAsia"/>
+        </w:rPr>
+        <w:t>11</w:t>
+      </w:r>
+      <w:r>
+        <w:rPr>
+          <w:rFonts w:hint="eastAsia"/>
+        </w:rPr>
+        <w:t>月提出“自由且开放的印太战略”（</w:t>
+      </w:r>
+      <w:r>
+        <w:rPr>
+          <w:rFonts w:hint="eastAsia"/>
+        </w:rPr>
+        <w:t>Free and Open Indo-Pacific Strategy</w:t>
+      </w:r>
+      <w:r>
+        <w:rPr>
+          <w:rFonts w:hint="eastAsia"/>
+        </w:rPr>
+        <w:t>）。</w:t>
+      </w:r>
+    </w:p>
+    <w:p>
+      <w:pPr>
+        <w:pStyle w:val="aa"/>
+        <w:spacing w:before="78" w:after="78"/>
+        <w:ind w:firstLine="420"/>
+        <w:rPr>
+          <w:rFonts w:hint="eastAsia"/>
+        </w:rPr>
+      </w:pPr>
+      <w:r>
+        <w:rPr>
+          <w:rFonts w:hint="eastAsia"/>
+        </w:rPr>
+        <w:t>2016</w:t>
+      </w:r>
+      <w:r>
+        <w:rPr>
+          <w:rFonts w:hint="eastAsia"/>
+        </w:rPr>
+        <w:t>年</w:t>
+      </w:r>
+      <w:r>
+        <w:rPr>
+          <w:rFonts w:hint="eastAsia"/>
+        </w:rPr>
+        <w:t>8</w:t>
+      </w:r>
+      <w:r>
+        <w:rPr>
+          <w:rFonts w:hint="eastAsia"/>
+        </w:rPr>
+        <w:t>月，日本提出了“印太战略”。</w:t>
+      </w:r>
+      <w:r>
+        <w:rPr>
+          <w:rFonts w:hint="eastAsia"/>
+        </w:rPr>
+        <w:t>2018</w:t>
+      </w:r>
+      <w:r>
+        <w:rPr>
+          <w:rFonts w:hint="eastAsia"/>
+        </w:rPr>
+        <w:t>年至</w:t>
+      </w:r>
+      <w:r>
+        <w:rPr>
+          <w:rFonts w:hint="eastAsia"/>
+        </w:rPr>
+        <w:t>2019</w:t>
+      </w:r>
+      <w:r>
+        <w:rPr>
+          <w:rFonts w:hint="eastAsia"/>
+        </w:rPr>
+        <w:t>年，日本开始使用“构想（</w:t>
+      </w:r>
+      <w:r>
+        <w:rPr>
+          <w:rFonts w:hint="eastAsia"/>
+        </w:rPr>
+        <w:t>vision</w:t>
+      </w:r>
+      <w:r>
+        <w:rPr>
+          <w:rFonts w:hint="eastAsia"/>
+        </w:rPr>
+        <w:t>）”取代“战略（</w:t>
+      </w:r>
+      <w:r>
+        <w:rPr>
+          <w:rFonts w:hint="eastAsia"/>
+        </w:rPr>
+        <w:t>strategy</w:t>
+      </w:r>
+      <w:r>
+        <w:rPr>
+          <w:rFonts w:hint="eastAsia"/>
+        </w:rPr>
+        <w:t>）”，也开始从军事安全扩大到了经济合作维度，目前日本军事安全拓展的印太恰恰是经贸合作所重点推进的区域</w:t>
+      </w:r>
+      <w:r>
+        <w:rPr>
+          <w:rFonts w:hint="eastAsia"/>
+        </w:rPr>
+        <w:t>，如</w:t>
+      </w:r>
+      <w:r>
+        <w:rPr>
+          <w:rFonts w:hint="eastAsia"/>
+        </w:rPr>
+        <w:t>CPTPP</w:t>
+      </w:r>
+      <w:r>
+        <w:rPr>
+          <w:rFonts w:hint="eastAsia"/>
+        </w:rPr>
+        <w:t>、</w:t>
+      </w:r>
+      <w:r>
+        <w:rPr>
+          <w:rFonts w:hint="eastAsia"/>
+        </w:rPr>
+        <w:t>RCEP</w:t>
+      </w:r>
+      <w:r>
+        <w:rPr>
+          <w:rFonts w:hint="eastAsia"/>
+        </w:rPr>
+        <w:t>都涵盖了印太战略的目标区域</w:t>
+      </w:r>
+      <w:r>
+        <w:rPr>
+          <w:rFonts w:hint="eastAsia"/>
+        </w:rPr>
+        <w:t>。此外，日本的“印太战略”是追随美国还是独自引领（发挥政治领导力），也是一个值得探讨的问题。</w:t>
+      </w:r>
+    </w:p>
+    <w:p>
+      <w:pPr>
+        <w:pStyle w:val="aa"/>
+        <w:spacing w:before="78" w:after="78"/>
+        <w:ind w:firstLine="420"/>
         <w:rPr>
           <w:rFonts w:hint="eastAsia"/>
         </w:rPr>
@@ -10565,6 +13861,119 @@
 <file path=word/numbering.xml><?xml version="1.0" encoding="utf-8"?>
 <w:numbering xmlns:wpc="http://schemas.microsoft.com/office/word/2010/wordprocessingCanvas" xmlns:cx="http://schemas.microsoft.com/office/drawing/2014/chartex" xmlns:cx1="http://schemas.microsoft.com/office/drawing/2015/9/8/chartex" xmlns:cx2="http://schemas.microsoft.com/office/drawing/2015/10/21/chartex" xmlns:cx3="http://schemas.microsoft.com/office/drawing/2016/5/9/chartex" xmlns:cx4="http://schemas.microsoft.com/office/drawing/2016/5/10/chartex" xmlns:cx5="http://schemas.microsoft.com/office/drawing/2016/5/11/chartex" xmlns:cx6="http://schemas.microsoft.com/office/drawing/2016/5/12/chartex" xmlns:cx7="http://schemas.microsoft.com/office/drawing/2016/5/13/chartex" xmlns:cx8="http://schemas.microsoft.com/office/drawing/2016/5/14/chartex" xmlns:mc="http://schemas.openxmlformats.org/markup-compatibility/2006" xmlns:aink="http://schemas.microsoft.com/office/drawing/2016/ink" xmlns:am3d="http://schemas.microsoft.com/office/drawing/2017/model3d" xmlns:o="urn:schemas-microsoft-com:office:office" xmlns:oel="http://schemas.microsoft.com/office/2019/extlst" xmlns:r="http://schemas.openxmlformats.org/officeDocument/2006/relationships" xmlns:m="http://schemas.openxmlformats.org/officeDocument/2006/math" xmlns:v="urn:schemas-microsoft-com:vml" xmlns:wp14="http://schemas.microsoft.com/office/word/2010/wordprocessingDrawing" xmlns:wp="http://schemas.openxmlformats.org/drawingml/2006/wordprocessingDrawing" xmlns:w10="urn:schemas-microsoft-com:office:word" xmlns:w="http://schemas.openxmlformats.org/wordprocessingml/2006/main" xmlns:w14="http://schemas.microsoft.com/office/word/2010/wordml" xmlns:w15="http://schemas.microsoft.com/office/word/2012/wordml" xmlns:w16cex="http://schemas.microsoft.com/office/word/2018/wordml/cex" xmlns:w16cid="http://schemas.microsoft.com/office/word/2016/wordml/cid" xmlns:w16="http://schemas.microsoft.com/office/word/2018/wordml" xmlns:w16du="http://schemas.microsoft.com/office/word/2023/wordml/word16du" xmlns:w16sdtdh="http://schemas.microsoft.com/office/word/2020/wordml/sdtdatahash" xmlns:w16sdtfl="http://schemas.microsoft.com/office/word/2024/wordml/sdtformatlock" xmlns:w16se="http://schemas.microsoft.com/office/word/2015/wordml/symex" xmlns:wpg="http://schemas.microsoft.com/office/word/2010/wordprocessingGroup" xmlns:wpi="http://schemas.microsoft.com/office/word/2010/wordprocessingInk" xmlns:wne="http://schemas.microsoft.com/office/word/2006/wordml" xmlns:wps="http://schemas.microsoft.com/office/word/2010/wordprocessingShape" mc:Ignorable="w14 w15 w16se w16cid w16 w16cex w16sdtdh w16sdtfl w16du wp14">
   <w:abstractNum w:abstractNumId="0" w15:restartNumberingAfterBreak="0">
+    <w:nsid w:val="04A56EF4"/>
+    <w:multiLevelType w:val="hybridMultilevel"/>
+    <w:tmpl w:val="A08464A6"/>
+    <w:lvl w:ilvl="0" w:tplc="04090001">
+      <w:start w:val="1"/>
+      <w:numFmt w:val="bullet"/>
+      <w:lvlText w:val=""/>
+      <w:lvlJc w:val="left"/>
+      <w:pPr>
+        <w:ind w:left="440" w:hanging="440"/>
+      </w:pPr>
+      <w:rPr>
+        <w:rFonts w:ascii="Wingdings" w:hAnsi="Wingdings" w:hint="default"/>
+      </w:rPr>
+    </w:lvl>
+    <w:lvl w:ilvl="1" w:tplc="04090003" w:tentative="1">
+      <w:start w:val="1"/>
+      <w:numFmt w:val="bullet"/>
+      <w:lvlText w:val=""/>
+      <w:lvlJc w:val="left"/>
+      <w:pPr>
+        <w:ind w:left="880" w:hanging="440"/>
+      </w:pPr>
+      <w:rPr>
+        <w:rFonts w:ascii="Wingdings" w:hAnsi="Wingdings" w:hint="default"/>
+      </w:rPr>
+    </w:lvl>
+    <w:lvl w:ilvl="2" w:tplc="04090005" w:tentative="1">
+      <w:start w:val="1"/>
+      <w:numFmt w:val="bullet"/>
+      <w:lvlText w:val=""/>
+      <w:lvlJc w:val="left"/>
+      <w:pPr>
+        <w:ind w:left="1320" w:hanging="440"/>
+      </w:pPr>
+      <w:rPr>
+        <w:rFonts w:ascii="Wingdings" w:hAnsi="Wingdings" w:hint="default"/>
+      </w:rPr>
+    </w:lvl>
+    <w:lvl w:ilvl="3" w:tplc="04090001" w:tentative="1">
+      <w:start w:val="1"/>
+      <w:numFmt w:val="bullet"/>
+      <w:lvlText w:val=""/>
+      <w:lvlJc w:val="left"/>
+      <w:pPr>
+        <w:ind w:left="1760" w:hanging="440"/>
+      </w:pPr>
+      <w:rPr>
+        <w:rFonts w:ascii="Wingdings" w:hAnsi="Wingdings" w:hint="default"/>
+      </w:rPr>
+    </w:lvl>
+    <w:lvl w:ilvl="4" w:tplc="04090003" w:tentative="1">
+      <w:start w:val="1"/>
+      <w:numFmt w:val="bullet"/>
+      <w:lvlText w:val=""/>
+      <w:lvlJc w:val="left"/>
+      <w:pPr>
+        <w:ind w:left="2200" w:hanging="440"/>
+      </w:pPr>
+      <w:rPr>
+        <w:rFonts w:ascii="Wingdings" w:hAnsi="Wingdings" w:hint="default"/>
+      </w:rPr>
+    </w:lvl>
+    <w:lvl w:ilvl="5" w:tplc="04090005" w:tentative="1">
+      <w:start w:val="1"/>
+      <w:numFmt w:val="bullet"/>
+      <w:lvlText w:val=""/>
+      <w:lvlJc w:val="left"/>
+      <w:pPr>
+        <w:ind w:left="2640" w:hanging="440"/>
+      </w:pPr>
+      <w:rPr>
+        <w:rFonts w:ascii="Wingdings" w:hAnsi="Wingdings" w:hint="default"/>
+      </w:rPr>
+    </w:lvl>
+    <w:lvl w:ilvl="6" w:tplc="04090001" w:tentative="1">
+      <w:start w:val="1"/>
+      <w:numFmt w:val="bullet"/>
+      <w:lvlText w:val=""/>
+      <w:lvlJc w:val="left"/>
+      <w:pPr>
+        <w:ind w:left="3080" w:hanging="440"/>
+      </w:pPr>
+      <w:rPr>
+        <w:rFonts w:ascii="Wingdings" w:hAnsi="Wingdings" w:hint="default"/>
+      </w:rPr>
+    </w:lvl>
+    <w:lvl w:ilvl="7" w:tplc="04090003" w:tentative="1">
+      <w:start w:val="1"/>
+      <w:numFmt w:val="bullet"/>
+      <w:lvlText w:val=""/>
+      <w:lvlJc w:val="left"/>
+      <w:pPr>
+        <w:ind w:left="3520" w:hanging="440"/>
+      </w:pPr>
+      <w:rPr>
+        <w:rFonts w:ascii="Wingdings" w:hAnsi="Wingdings" w:hint="default"/>
+      </w:rPr>
+    </w:lvl>
+    <w:lvl w:ilvl="8" w:tplc="04090005" w:tentative="1">
+      <w:start w:val="1"/>
+      <w:numFmt w:val="bullet"/>
+      <w:lvlText w:val=""/>
+      <w:lvlJc w:val="left"/>
+      <w:pPr>
+        <w:ind w:left="3960" w:hanging="440"/>
+      </w:pPr>
+      <w:rPr>
+        <w:rFonts w:ascii="Wingdings" w:hAnsi="Wingdings" w:hint="default"/>
+      </w:rPr>
+    </w:lvl>
+  </w:abstractNum>
+  <w:abstractNum w:abstractNumId="1" w15:restartNumberingAfterBreak="0">
     <w:nsid w:val="0B514DFC"/>
     <w:multiLevelType w:val="hybridMultilevel"/>
     <w:tmpl w:val="084A728A"/>
@@ -10650,7 +14059,93 @@
       </w:pPr>
     </w:lvl>
   </w:abstractNum>
-  <w:abstractNum w:abstractNumId="1" w15:restartNumberingAfterBreak="0">
+  <w:abstractNum w:abstractNumId="2" w15:restartNumberingAfterBreak="0">
+    <w:nsid w:val="0E296718"/>
+    <w:multiLevelType w:val="hybridMultilevel"/>
+    <w:tmpl w:val="81784590"/>
+    <w:lvl w:ilvl="0" w:tplc="0409000F">
+      <w:start w:val="1"/>
+      <w:numFmt w:val="decimal"/>
+      <w:lvlText w:val="%1."/>
+      <w:lvlJc w:val="left"/>
+      <w:pPr>
+        <w:ind w:left="440" w:hanging="440"/>
+      </w:pPr>
+    </w:lvl>
+    <w:lvl w:ilvl="1" w:tplc="04090019" w:tentative="1">
+      <w:start w:val="1"/>
+      <w:numFmt w:val="lowerLetter"/>
+      <w:lvlText w:val="%2)"/>
+      <w:lvlJc w:val="left"/>
+      <w:pPr>
+        <w:ind w:left="880" w:hanging="440"/>
+      </w:pPr>
+    </w:lvl>
+    <w:lvl w:ilvl="2" w:tplc="0409001B" w:tentative="1">
+      <w:start w:val="1"/>
+      <w:numFmt w:val="lowerRoman"/>
+      <w:lvlText w:val="%3."/>
+      <w:lvlJc w:val="right"/>
+      <w:pPr>
+        <w:ind w:left="1320" w:hanging="440"/>
+      </w:pPr>
+    </w:lvl>
+    <w:lvl w:ilvl="3" w:tplc="0409000F" w:tentative="1">
+      <w:start w:val="1"/>
+      <w:numFmt w:val="decimal"/>
+      <w:lvlText w:val="%4."/>
+      <w:lvlJc w:val="left"/>
+      <w:pPr>
+        <w:ind w:left="1760" w:hanging="440"/>
+      </w:pPr>
+    </w:lvl>
+    <w:lvl w:ilvl="4" w:tplc="04090019" w:tentative="1">
+      <w:start w:val="1"/>
+      <w:numFmt w:val="lowerLetter"/>
+      <w:lvlText w:val="%5)"/>
+      <w:lvlJc w:val="left"/>
+      <w:pPr>
+        <w:ind w:left="2200" w:hanging="440"/>
+      </w:pPr>
+    </w:lvl>
+    <w:lvl w:ilvl="5" w:tplc="0409001B" w:tentative="1">
+      <w:start w:val="1"/>
+      <w:numFmt w:val="lowerRoman"/>
+      <w:lvlText w:val="%6."/>
+      <w:lvlJc w:val="right"/>
+      <w:pPr>
+        <w:ind w:left="2640" w:hanging="440"/>
+      </w:pPr>
+    </w:lvl>
+    <w:lvl w:ilvl="6" w:tplc="0409000F" w:tentative="1">
+      <w:start w:val="1"/>
+      <w:numFmt w:val="decimal"/>
+      <w:lvlText w:val="%7."/>
+      <w:lvlJc w:val="left"/>
+      <w:pPr>
+        <w:ind w:left="3080" w:hanging="440"/>
+      </w:pPr>
+    </w:lvl>
+    <w:lvl w:ilvl="7" w:tplc="04090019" w:tentative="1">
+      <w:start w:val="1"/>
+      <w:numFmt w:val="lowerLetter"/>
+      <w:lvlText w:val="%8)"/>
+      <w:lvlJc w:val="left"/>
+      <w:pPr>
+        <w:ind w:left="3520" w:hanging="440"/>
+      </w:pPr>
+    </w:lvl>
+    <w:lvl w:ilvl="8" w:tplc="0409001B" w:tentative="1">
+      <w:start w:val="1"/>
+      <w:numFmt w:val="lowerRoman"/>
+      <w:lvlText w:val="%9."/>
+      <w:lvlJc w:val="right"/>
+      <w:pPr>
+        <w:ind w:left="3960" w:hanging="440"/>
+      </w:pPr>
+    </w:lvl>
+  </w:abstractNum>
+  <w:abstractNum w:abstractNumId="3" w15:restartNumberingAfterBreak="0">
     <w:nsid w:val="26456140"/>
     <w:multiLevelType w:val="hybridMultilevel"/>
     <w:tmpl w:val="D5465CD4"/>
@@ -10739,7 +14234,93 @@
       </w:pPr>
     </w:lvl>
   </w:abstractNum>
-  <w:abstractNum w:abstractNumId="2" w15:restartNumberingAfterBreak="0">
+  <w:abstractNum w:abstractNumId="4" w15:restartNumberingAfterBreak="0">
+    <w:nsid w:val="291E3187"/>
+    <w:multiLevelType w:val="hybridMultilevel"/>
+    <w:tmpl w:val="744ADB7C"/>
+    <w:lvl w:ilvl="0" w:tplc="0409000F">
+      <w:start w:val="1"/>
+      <w:numFmt w:val="decimal"/>
+      <w:lvlText w:val="%1."/>
+      <w:lvlJc w:val="left"/>
+      <w:pPr>
+        <w:ind w:left="440" w:hanging="440"/>
+      </w:pPr>
+    </w:lvl>
+    <w:lvl w:ilvl="1" w:tplc="04090019" w:tentative="1">
+      <w:start w:val="1"/>
+      <w:numFmt w:val="lowerLetter"/>
+      <w:lvlText w:val="%2)"/>
+      <w:lvlJc w:val="left"/>
+      <w:pPr>
+        <w:ind w:left="880" w:hanging="440"/>
+      </w:pPr>
+    </w:lvl>
+    <w:lvl w:ilvl="2" w:tplc="0409001B" w:tentative="1">
+      <w:start w:val="1"/>
+      <w:numFmt w:val="lowerRoman"/>
+      <w:lvlText w:val="%3."/>
+      <w:lvlJc w:val="right"/>
+      <w:pPr>
+        <w:ind w:left="1320" w:hanging="440"/>
+      </w:pPr>
+    </w:lvl>
+    <w:lvl w:ilvl="3" w:tplc="0409000F" w:tentative="1">
+      <w:start w:val="1"/>
+      <w:numFmt w:val="decimal"/>
+      <w:lvlText w:val="%4."/>
+      <w:lvlJc w:val="left"/>
+      <w:pPr>
+        <w:ind w:left="1760" w:hanging="440"/>
+      </w:pPr>
+    </w:lvl>
+    <w:lvl w:ilvl="4" w:tplc="04090019" w:tentative="1">
+      <w:start w:val="1"/>
+      <w:numFmt w:val="lowerLetter"/>
+      <w:lvlText w:val="%5)"/>
+      <w:lvlJc w:val="left"/>
+      <w:pPr>
+        <w:ind w:left="2200" w:hanging="440"/>
+      </w:pPr>
+    </w:lvl>
+    <w:lvl w:ilvl="5" w:tplc="0409001B" w:tentative="1">
+      <w:start w:val="1"/>
+      <w:numFmt w:val="lowerRoman"/>
+      <w:lvlText w:val="%6."/>
+      <w:lvlJc w:val="right"/>
+      <w:pPr>
+        <w:ind w:left="2640" w:hanging="440"/>
+      </w:pPr>
+    </w:lvl>
+    <w:lvl w:ilvl="6" w:tplc="0409000F" w:tentative="1">
+      <w:start w:val="1"/>
+      <w:numFmt w:val="decimal"/>
+      <w:lvlText w:val="%7."/>
+      <w:lvlJc w:val="left"/>
+      <w:pPr>
+        <w:ind w:left="3080" w:hanging="440"/>
+      </w:pPr>
+    </w:lvl>
+    <w:lvl w:ilvl="7" w:tplc="04090019" w:tentative="1">
+      <w:start w:val="1"/>
+      <w:numFmt w:val="lowerLetter"/>
+      <w:lvlText w:val="%8)"/>
+      <w:lvlJc w:val="left"/>
+      <w:pPr>
+        <w:ind w:left="3520" w:hanging="440"/>
+      </w:pPr>
+    </w:lvl>
+    <w:lvl w:ilvl="8" w:tplc="0409001B" w:tentative="1">
+      <w:start w:val="1"/>
+      <w:numFmt w:val="lowerRoman"/>
+      <w:lvlText w:val="%9."/>
+      <w:lvlJc w:val="right"/>
+      <w:pPr>
+        <w:ind w:left="3960" w:hanging="440"/>
+      </w:pPr>
+    </w:lvl>
+  </w:abstractNum>
+  <w:abstractNum w:abstractNumId="5" w15:restartNumberingAfterBreak="0">
     <w:nsid w:val="2AEC5500"/>
     <w:multiLevelType w:val="hybridMultilevel"/>
     <w:tmpl w:val="62666B04"/>
@@ -10852,7 +14433,7 @@
       </w:rPr>
     </w:lvl>
   </w:abstractNum>
-  <w:abstractNum w:abstractNumId="3" w15:restartNumberingAfterBreak="0">
+  <w:abstractNum w:abstractNumId="6" w15:restartNumberingAfterBreak="0">
     <w:nsid w:val="38E615D8"/>
     <w:multiLevelType w:val="hybridMultilevel"/>
     <w:tmpl w:val="540E1628"/>
@@ -10965,7 +14546,179 @@
       </w:rPr>
     </w:lvl>
   </w:abstractNum>
-  <w:abstractNum w:abstractNumId="4" w15:restartNumberingAfterBreak="0">
+  <w:abstractNum w:abstractNumId="7" w15:restartNumberingAfterBreak="0">
+    <w:nsid w:val="468A636C"/>
+    <w:multiLevelType w:val="hybridMultilevel"/>
+    <w:tmpl w:val="D4A2F39E"/>
+    <w:lvl w:ilvl="0" w:tplc="0409000F">
+      <w:start w:val="1"/>
+      <w:numFmt w:val="decimal"/>
+      <w:lvlText w:val="%1."/>
+      <w:lvlJc w:val="left"/>
+      <w:pPr>
+        <w:ind w:left="440" w:hanging="440"/>
+      </w:pPr>
+    </w:lvl>
+    <w:lvl w:ilvl="1" w:tplc="04090019" w:tentative="1">
+      <w:start w:val="1"/>
+      <w:numFmt w:val="lowerLetter"/>
+      <w:lvlText w:val="%2)"/>
+      <w:lvlJc w:val="left"/>
+      <w:pPr>
+        <w:ind w:left="880" w:hanging="440"/>
+      </w:pPr>
+    </w:lvl>
+    <w:lvl w:ilvl="2" w:tplc="0409001B" w:tentative="1">
+      <w:start w:val="1"/>
+      <w:numFmt w:val="lowerRoman"/>
+      <w:lvlText w:val="%3."/>
+      <w:lvlJc w:val="right"/>
+      <w:pPr>
+        <w:ind w:left="1320" w:hanging="440"/>
+      </w:pPr>
+    </w:lvl>
+    <w:lvl w:ilvl="3" w:tplc="0409000F" w:tentative="1">
+      <w:start w:val="1"/>
+      <w:numFmt w:val="decimal"/>
+      <w:lvlText w:val="%4."/>
+      <w:lvlJc w:val="left"/>
+      <w:pPr>
+        <w:ind w:left="1760" w:hanging="440"/>
+      </w:pPr>
+    </w:lvl>
+    <w:lvl w:ilvl="4" w:tplc="04090019" w:tentative="1">
+      <w:start w:val="1"/>
+      <w:numFmt w:val="lowerLetter"/>
+      <w:lvlText w:val="%5)"/>
+      <w:lvlJc w:val="left"/>
+      <w:pPr>
+        <w:ind w:left="2200" w:hanging="440"/>
+      </w:pPr>
+    </w:lvl>
+    <w:lvl w:ilvl="5" w:tplc="0409001B" w:tentative="1">
+      <w:start w:val="1"/>
+      <w:numFmt w:val="lowerRoman"/>
+      <w:lvlText w:val="%6."/>
+      <w:lvlJc w:val="right"/>
+      <w:pPr>
+        <w:ind w:left="2640" w:hanging="440"/>
+      </w:pPr>
+    </w:lvl>
+    <w:lvl w:ilvl="6" w:tplc="0409000F" w:tentative="1">
+      <w:start w:val="1"/>
+      <w:numFmt w:val="decimal"/>
+      <w:lvlText w:val="%7."/>
+      <w:lvlJc w:val="left"/>
+      <w:pPr>
+        <w:ind w:left="3080" w:hanging="440"/>
+      </w:pPr>
+    </w:lvl>
+    <w:lvl w:ilvl="7" w:tplc="04090019" w:tentative="1">
+      <w:start w:val="1"/>
+      <w:numFmt w:val="lowerLetter"/>
+      <w:lvlText w:val="%8)"/>
+      <w:lvlJc w:val="left"/>
+      <w:pPr>
+        <w:ind w:left="3520" w:hanging="440"/>
+      </w:pPr>
+    </w:lvl>
+    <w:lvl w:ilvl="8" w:tplc="0409001B" w:tentative="1">
+      <w:start w:val="1"/>
+      <w:numFmt w:val="lowerRoman"/>
+      <w:lvlText w:val="%9."/>
+      <w:lvlJc w:val="right"/>
+      <w:pPr>
+        <w:ind w:left="3960" w:hanging="440"/>
+      </w:pPr>
+    </w:lvl>
+  </w:abstractNum>
+  <w:abstractNum w:abstractNumId="8" w15:restartNumberingAfterBreak="0">
+    <w:nsid w:val="4839047D"/>
+    <w:multiLevelType w:val="hybridMultilevel"/>
+    <w:tmpl w:val="A1723E54"/>
+    <w:lvl w:ilvl="0" w:tplc="0409000F">
+      <w:start w:val="1"/>
+      <w:numFmt w:val="decimal"/>
+      <w:lvlText w:val="%1."/>
+      <w:lvlJc w:val="left"/>
+      <w:pPr>
+        <w:ind w:left="440" w:hanging="440"/>
+      </w:pPr>
+    </w:lvl>
+    <w:lvl w:ilvl="1" w:tplc="04090019" w:tentative="1">
+      <w:start w:val="1"/>
+      <w:numFmt w:val="lowerLetter"/>
+      <w:lvlText w:val="%2)"/>
+      <w:lvlJc w:val="left"/>
+      <w:pPr>
+        <w:ind w:left="880" w:hanging="440"/>
+      </w:pPr>
+    </w:lvl>
+    <w:lvl w:ilvl="2" w:tplc="0409001B" w:tentative="1">
+      <w:start w:val="1"/>
+      <w:numFmt w:val="lowerRoman"/>
+      <w:lvlText w:val="%3."/>
+      <w:lvlJc w:val="right"/>
+      <w:pPr>
+        <w:ind w:left="1320" w:hanging="440"/>
+      </w:pPr>
+    </w:lvl>
+    <w:lvl w:ilvl="3" w:tplc="0409000F" w:tentative="1">
+      <w:start w:val="1"/>
+      <w:numFmt w:val="decimal"/>
+      <w:lvlText w:val="%4."/>
+      <w:lvlJc w:val="left"/>
+      <w:pPr>
+        <w:ind w:left="1760" w:hanging="440"/>
+      </w:pPr>
+    </w:lvl>
+    <w:lvl w:ilvl="4" w:tplc="04090019" w:tentative="1">
+      <w:start w:val="1"/>
+      <w:numFmt w:val="lowerLetter"/>
+      <w:lvlText w:val="%5)"/>
+      <w:lvlJc w:val="left"/>
+      <w:pPr>
+        <w:ind w:left="2200" w:hanging="440"/>
+      </w:pPr>
+    </w:lvl>
+    <w:lvl w:ilvl="5" w:tplc="0409001B" w:tentative="1">
+      <w:start w:val="1"/>
+      <w:numFmt w:val="lowerRoman"/>
+      <w:lvlText w:val="%6."/>
+      <w:lvlJc w:val="right"/>
+      <w:pPr>
+        <w:ind w:left="2640" w:hanging="440"/>
+      </w:pPr>
+    </w:lvl>
+    <w:lvl w:ilvl="6" w:tplc="0409000F" w:tentative="1">
+      <w:start w:val="1"/>
+      <w:numFmt w:val="decimal"/>
+      <w:lvlText w:val="%7."/>
+      <w:lvlJc w:val="left"/>
+      <w:pPr>
+        <w:ind w:left="3080" w:hanging="440"/>
+      </w:pPr>
+    </w:lvl>
+    <w:lvl w:ilvl="7" w:tplc="04090019" w:tentative="1">
+      <w:start w:val="1"/>
+      <w:numFmt w:val="lowerLetter"/>
+      <w:lvlText w:val="%8)"/>
+      <w:lvlJc w:val="left"/>
+      <w:pPr>
+        <w:ind w:left="3520" w:hanging="440"/>
+      </w:pPr>
+    </w:lvl>
+    <w:lvl w:ilvl="8" w:tplc="0409001B" w:tentative="1">
+      <w:start w:val="1"/>
+      <w:numFmt w:val="lowerRoman"/>
+      <w:lvlText w:val="%9."/>
+      <w:lvlJc w:val="right"/>
+      <w:pPr>
+        <w:ind w:left="3960" w:hanging="440"/>
+      </w:pPr>
+    </w:lvl>
+  </w:abstractNum>
+  <w:abstractNum w:abstractNumId="9" w15:restartNumberingAfterBreak="0">
     <w:nsid w:val="546D323A"/>
     <w:multiLevelType w:val="hybridMultilevel"/>
     <w:tmpl w:val="3926CD6C"/>
@@ -11078,96 +14831,10 @@
       </w:rPr>
     </w:lvl>
   </w:abstractNum>
-  <w:abstractNum w:abstractNumId="5" w15:restartNumberingAfterBreak="0">
-    <w:nsid w:val="634222EC"/>
+  <w:abstractNum w:abstractNumId="10" w15:restartNumberingAfterBreak="0">
+    <w:nsid w:val="5EAB048F"/>
     <w:multiLevelType w:val="hybridMultilevel"/>
-    <w:tmpl w:val="D38C51E4"/>
-    <w:lvl w:ilvl="0" w:tplc="0409000F">
-      <w:start w:val="1"/>
-      <w:numFmt w:val="decimal"/>
-      <w:lvlText w:val="%1."/>
-      <w:lvlJc w:val="left"/>
-      <w:pPr>
-        <w:ind w:left="440" w:hanging="440"/>
-      </w:pPr>
-    </w:lvl>
-    <w:lvl w:ilvl="1" w:tplc="04090019" w:tentative="1">
-      <w:start w:val="1"/>
-      <w:numFmt w:val="lowerLetter"/>
-      <w:lvlText w:val="%2)"/>
-      <w:lvlJc w:val="left"/>
-      <w:pPr>
-        <w:ind w:left="880" w:hanging="440"/>
-      </w:pPr>
-    </w:lvl>
-    <w:lvl w:ilvl="2" w:tplc="0409001B" w:tentative="1">
-      <w:start w:val="1"/>
-      <w:numFmt w:val="lowerRoman"/>
-      <w:lvlText w:val="%3."/>
-      <w:lvlJc w:val="right"/>
-      <w:pPr>
-        <w:ind w:left="1320" w:hanging="440"/>
-      </w:pPr>
-    </w:lvl>
-    <w:lvl w:ilvl="3" w:tplc="0409000F" w:tentative="1">
-      <w:start w:val="1"/>
-      <w:numFmt w:val="decimal"/>
-      <w:lvlText w:val="%4."/>
-      <w:lvlJc w:val="left"/>
-      <w:pPr>
-        <w:ind w:left="1760" w:hanging="440"/>
-      </w:pPr>
-    </w:lvl>
-    <w:lvl w:ilvl="4" w:tplc="04090019" w:tentative="1">
-      <w:start w:val="1"/>
-      <w:numFmt w:val="lowerLetter"/>
-      <w:lvlText w:val="%5)"/>
-      <w:lvlJc w:val="left"/>
-      <w:pPr>
-        <w:ind w:left="2200" w:hanging="440"/>
-      </w:pPr>
-    </w:lvl>
-    <w:lvl w:ilvl="5" w:tplc="0409001B" w:tentative="1">
-      <w:start w:val="1"/>
-      <w:numFmt w:val="lowerRoman"/>
-      <w:lvlText w:val="%6."/>
-      <w:lvlJc w:val="right"/>
-      <w:pPr>
-        <w:ind w:left="2640" w:hanging="440"/>
-      </w:pPr>
-    </w:lvl>
-    <w:lvl w:ilvl="6" w:tplc="0409000F" w:tentative="1">
-      <w:start w:val="1"/>
-      <w:numFmt w:val="decimal"/>
-      <w:lvlText w:val="%7."/>
-      <w:lvlJc w:val="left"/>
-      <w:pPr>
-        <w:ind w:left="3080" w:hanging="440"/>
-      </w:pPr>
-    </w:lvl>
-    <w:lvl w:ilvl="7" w:tplc="04090019" w:tentative="1">
-      <w:start w:val="1"/>
-      <w:numFmt w:val="lowerLetter"/>
-      <w:lvlText w:val="%8)"/>
-      <w:lvlJc w:val="left"/>
-      <w:pPr>
-        <w:ind w:left="3520" w:hanging="440"/>
-      </w:pPr>
-    </w:lvl>
-    <w:lvl w:ilvl="8" w:tplc="0409001B" w:tentative="1">
-      <w:start w:val="1"/>
-      <w:numFmt w:val="lowerRoman"/>
-      <w:lvlText w:val="%9."/>
-      <w:lvlJc w:val="right"/>
-      <w:pPr>
-        <w:ind w:left="3960" w:hanging="440"/>
-      </w:pPr>
-    </w:lvl>
-  </w:abstractNum>
-  <w:abstractNum w:abstractNumId="6" w15:restartNumberingAfterBreak="0">
-    <w:nsid w:val="66186147"/>
-    <w:multiLevelType w:val="hybridMultilevel"/>
-    <w:tmpl w:val="76F4CAD8"/>
+    <w:tmpl w:val="357C4DFA"/>
     <w:lvl w:ilvl="0" w:tplc="04090001">
       <w:start w:val="1"/>
       <w:numFmt w:val="bullet"/>
@@ -11277,10 +14944,96 @@
       </w:rPr>
     </w:lvl>
   </w:abstractNum>
-  <w:abstractNum w:abstractNumId="7" w15:restartNumberingAfterBreak="0">
-    <w:nsid w:val="6CFA7793"/>
+  <w:abstractNum w:abstractNumId="11" w15:restartNumberingAfterBreak="0">
+    <w:nsid w:val="634222EC"/>
     <w:multiLevelType w:val="hybridMultilevel"/>
-    <w:tmpl w:val="0F42BC3E"/>
+    <w:tmpl w:val="D38C51E4"/>
+    <w:lvl w:ilvl="0" w:tplc="0409000F">
+      <w:start w:val="1"/>
+      <w:numFmt w:val="decimal"/>
+      <w:lvlText w:val="%1."/>
+      <w:lvlJc w:val="left"/>
+      <w:pPr>
+        <w:ind w:left="440" w:hanging="440"/>
+      </w:pPr>
+    </w:lvl>
+    <w:lvl w:ilvl="1" w:tplc="04090019" w:tentative="1">
+      <w:start w:val="1"/>
+      <w:numFmt w:val="lowerLetter"/>
+      <w:lvlText w:val="%2)"/>
+      <w:lvlJc w:val="left"/>
+      <w:pPr>
+        <w:ind w:left="880" w:hanging="440"/>
+      </w:pPr>
+    </w:lvl>
+    <w:lvl w:ilvl="2" w:tplc="0409001B" w:tentative="1">
+      <w:start w:val="1"/>
+      <w:numFmt w:val="lowerRoman"/>
+      <w:lvlText w:val="%3."/>
+      <w:lvlJc w:val="right"/>
+      <w:pPr>
+        <w:ind w:left="1320" w:hanging="440"/>
+      </w:pPr>
+    </w:lvl>
+    <w:lvl w:ilvl="3" w:tplc="0409000F" w:tentative="1">
+      <w:start w:val="1"/>
+      <w:numFmt w:val="decimal"/>
+      <w:lvlText w:val="%4."/>
+      <w:lvlJc w:val="left"/>
+      <w:pPr>
+        <w:ind w:left="1760" w:hanging="440"/>
+      </w:pPr>
+    </w:lvl>
+    <w:lvl w:ilvl="4" w:tplc="04090019" w:tentative="1">
+      <w:start w:val="1"/>
+      <w:numFmt w:val="lowerLetter"/>
+      <w:lvlText w:val="%5)"/>
+      <w:lvlJc w:val="left"/>
+      <w:pPr>
+        <w:ind w:left="2200" w:hanging="440"/>
+      </w:pPr>
+    </w:lvl>
+    <w:lvl w:ilvl="5" w:tplc="0409001B" w:tentative="1">
+      <w:start w:val="1"/>
+      <w:numFmt w:val="lowerRoman"/>
+      <w:lvlText w:val="%6."/>
+      <w:lvlJc w:val="right"/>
+      <w:pPr>
+        <w:ind w:left="2640" w:hanging="440"/>
+      </w:pPr>
+    </w:lvl>
+    <w:lvl w:ilvl="6" w:tplc="0409000F" w:tentative="1">
+      <w:start w:val="1"/>
+      <w:numFmt w:val="decimal"/>
+      <w:lvlText w:val="%7."/>
+      <w:lvlJc w:val="left"/>
+      <w:pPr>
+        <w:ind w:left="3080" w:hanging="440"/>
+      </w:pPr>
+    </w:lvl>
+    <w:lvl w:ilvl="7" w:tplc="04090019" w:tentative="1">
+      <w:start w:val="1"/>
+      <w:numFmt w:val="lowerLetter"/>
+      <w:lvlText w:val="%8)"/>
+      <w:lvlJc w:val="left"/>
+      <w:pPr>
+        <w:ind w:left="3520" w:hanging="440"/>
+      </w:pPr>
+    </w:lvl>
+    <w:lvl w:ilvl="8" w:tplc="0409001B" w:tentative="1">
+      <w:start w:val="1"/>
+      <w:numFmt w:val="lowerRoman"/>
+      <w:lvlText w:val="%9."/>
+      <w:lvlJc w:val="right"/>
+      <w:pPr>
+        <w:ind w:left="3960" w:hanging="440"/>
+      </w:pPr>
+    </w:lvl>
+  </w:abstractNum>
+  <w:abstractNum w:abstractNumId="12" w15:restartNumberingAfterBreak="0">
+    <w:nsid w:val="66186147"/>
+    <w:multiLevelType w:val="hybridMultilevel"/>
+    <w:tmpl w:val="76F4CAD8"/>
     <w:lvl w:ilvl="0" w:tplc="04090001">
       <w:start w:val="1"/>
       <w:numFmt w:val="bullet"/>
@@ -11390,10 +15143,10 @@
       </w:rPr>
     </w:lvl>
   </w:abstractNum>
-  <w:abstractNum w:abstractNumId="8" w15:restartNumberingAfterBreak="0">
-    <w:nsid w:val="73612F1B"/>
+  <w:abstractNum w:abstractNumId="13" w15:restartNumberingAfterBreak="0">
+    <w:nsid w:val="6CFA7793"/>
     <w:multiLevelType w:val="hybridMultilevel"/>
-    <w:tmpl w:val="A3CA1E06"/>
+    <w:tmpl w:val="0F42BC3E"/>
     <w:lvl w:ilvl="0" w:tplc="04090001">
       <w:start w:val="1"/>
       <w:numFmt w:val="bullet"/>
@@ -11503,10 +15256,10 @@
       </w:rPr>
     </w:lvl>
   </w:abstractNum>
-  <w:abstractNum w:abstractNumId="9" w15:restartNumberingAfterBreak="0">
-    <w:nsid w:val="7EF54EE1"/>
+  <w:abstractNum w:abstractNumId="14" w15:restartNumberingAfterBreak="0">
+    <w:nsid w:val="73612F1B"/>
     <w:multiLevelType w:val="hybridMultilevel"/>
-    <w:tmpl w:val="C1B0390C"/>
+    <w:tmpl w:val="A3CA1E06"/>
     <w:lvl w:ilvl="0" w:tplc="04090001">
       <w:start w:val="1"/>
       <w:numFmt w:val="bullet"/>
@@ -11616,35 +15369,258 @@
       </w:rPr>
     </w:lvl>
   </w:abstractNum>
+  <w:abstractNum w:abstractNumId="15" w15:restartNumberingAfterBreak="0">
+    <w:nsid w:val="74896A05"/>
+    <w:multiLevelType w:val="hybridMultilevel"/>
+    <w:tmpl w:val="D326EADE"/>
+    <w:lvl w:ilvl="0" w:tplc="BF047C94">
+      <w:start w:val="1"/>
+      <w:numFmt w:val="japaneseCounting"/>
+      <w:lvlText w:val="第%1，"/>
+      <w:lvlJc w:val="left"/>
+      <w:pPr>
+        <w:ind w:left="720" w:hanging="720"/>
+      </w:pPr>
+      <w:rPr>
+        <w:rFonts w:hint="default"/>
+      </w:rPr>
+    </w:lvl>
+    <w:lvl w:ilvl="1" w:tplc="04090019" w:tentative="1">
+      <w:start w:val="1"/>
+      <w:numFmt w:val="lowerLetter"/>
+      <w:lvlText w:val="%2)"/>
+      <w:lvlJc w:val="left"/>
+      <w:pPr>
+        <w:ind w:left="880" w:hanging="440"/>
+      </w:pPr>
+    </w:lvl>
+    <w:lvl w:ilvl="2" w:tplc="0409001B" w:tentative="1">
+      <w:start w:val="1"/>
+      <w:numFmt w:val="lowerRoman"/>
+      <w:lvlText w:val="%3."/>
+      <w:lvlJc w:val="right"/>
+      <w:pPr>
+        <w:ind w:left="1320" w:hanging="440"/>
+      </w:pPr>
+    </w:lvl>
+    <w:lvl w:ilvl="3" w:tplc="0409000F" w:tentative="1">
+      <w:start w:val="1"/>
+      <w:numFmt w:val="decimal"/>
+      <w:lvlText w:val="%4."/>
+      <w:lvlJc w:val="left"/>
+      <w:pPr>
+        <w:ind w:left="1760" w:hanging="440"/>
+      </w:pPr>
+    </w:lvl>
+    <w:lvl w:ilvl="4" w:tplc="04090019" w:tentative="1">
+      <w:start w:val="1"/>
+      <w:numFmt w:val="lowerLetter"/>
+      <w:lvlText w:val="%5)"/>
+      <w:lvlJc w:val="left"/>
+      <w:pPr>
+        <w:ind w:left="2200" w:hanging="440"/>
+      </w:pPr>
+    </w:lvl>
+    <w:lvl w:ilvl="5" w:tplc="0409001B" w:tentative="1">
+      <w:start w:val="1"/>
+      <w:numFmt w:val="lowerRoman"/>
+      <w:lvlText w:val="%6."/>
+      <w:lvlJc w:val="right"/>
+      <w:pPr>
+        <w:ind w:left="2640" w:hanging="440"/>
+      </w:pPr>
+    </w:lvl>
+    <w:lvl w:ilvl="6" w:tplc="0409000F" w:tentative="1">
+      <w:start w:val="1"/>
+      <w:numFmt w:val="decimal"/>
+      <w:lvlText w:val="%7."/>
+      <w:lvlJc w:val="left"/>
+      <w:pPr>
+        <w:ind w:left="3080" w:hanging="440"/>
+      </w:pPr>
+    </w:lvl>
+    <w:lvl w:ilvl="7" w:tplc="04090019" w:tentative="1">
+      <w:start w:val="1"/>
+      <w:numFmt w:val="lowerLetter"/>
+      <w:lvlText w:val="%8)"/>
+      <w:lvlJc w:val="left"/>
+      <w:pPr>
+        <w:ind w:left="3520" w:hanging="440"/>
+      </w:pPr>
+    </w:lvl>
+    <w:lvl w:ilvl="8" w:tplc="0409001B" w:tentative="1">
+      <w:start w:val="1"/>
+      <w:numFmt w:val="lowerRoman"/>
+      <w:lvlText w:val="%9."/>
+      <w:lvlJc w:val="right"/>
+      <w:pPr>
+        <w:ind w:left="3960" w:hanging="440"/>
+      </w:pPr>
+    </w:lvl>
+  </w:abstractNum>
+  <w:abstractNum w:abstractNumId="16" w15:restartNumberingAfterBreak="0">
+    <w:nsid w:val="7EF54EE1"/>
+    <w:multiLevelType w:val="hybridMultilevel"/>
+    <w:tmpl w:val="C1B0390C"/>
+    <w:lvl w:ilvl="0" w:tplc="04090001">
+      <w:start w:val="1"/>
+      <w:numFmt w:val="bullet"/>
+      <w:lvlText w:val=""/>
+      <w:lvlJc w:val="left"/>
+      <w:pPr>
+        <w:ind w:left="440" w:hanging="440"/>
+      </w:pPr>
+      <w:rPr>
+        <w:rFonts w:ascii="Wingdings" w:hAnsi="Wingdings" w:hint="default"/>
+      </w:rPr>
+    </w:lvl>
+    <w:lvl w:ilvl="1" w:tplc="04090003" w:tentative="1">
+      <w:start w:val="1"/>
+      <w:numFmt w:val="bullet"/>
+      <w:lvlText w:val=""/>
+      <w:lvlJc w:val="left"/>
+      <w:pPr>
+        <w:ind w:left="880" w:hanging="440"/>
+      </w:pPr>
+      <w:rPr>
+        <w:rFonts w:ascii="Wingdings" w:hAnsi="Wingdings" w:hint="default"/>
+      </w:rPr>
+    </w:lvl>
+    <w:lvl w:ilvl="2" w:tplc="04090005" w:tentative="1">
+      <w:start w:val="1"/>
+      <w:numFmt w:val="bullet"/>
+      <w:lvlText w:val=""/>
+      <w:lvlJc w:val="left"/>
+      <w:pPr>
+        <w:ind w:left="1320" w:hanging="440"/>
+      </w:pPr>
+      <w:rPr>
+        <w:rFonts w:ascii="Wingdings" w:hAnsi="Wingdings" w:hint="default"/>
+      </w:rPr>
+    </w:lvl>
+    <w:lvl w:ilvl="3" w:tplc="04090001" w:tentative="1">
+      <w:start w:val="1"/>
+      <w:numFmt w:val="bullet"/>
+      <w:lvlText w:val=""/>
+      <w:lvlJc w:val="left"/>
+      <w:pPr>
+        <w:ind w:left="1760" w:hanging="440"/>
+      </w:pPr>
+      <w:rPr>
+        <w:rFonts w:ascii="Wingdings" w:hAnsi="Wingdings" w:hint="default"/>
+      </w:rPr>
+    </w:lvl>
+    <w:lvl w:ilvl="4" w:tplc="04090003" w:tentative="1">
+      <w:start w:val="1"/>
+      <w:numFmt w:val="bullet"/>
+      <w:lvlText w:val=""/>
+      <w:lvlJc w:val="left"/>
+      <w:pPr>
+        <w:ind w:left="2200" w:hanging="440"/>
+      </w:pPr>
+      <w:rPr>
+        <w:rFonts w:ascii="Wingdings" w:hAnsi="Wingdings" w:hint="default"/>
+      </w:rPr>
+    </w:lvl>
+    <w:lvl w:ilvl="5" w:tplc="04090005" w:tentative="1">
+      <w:start w:val="1"/>
+      <w:numFmt w:val="bullet"/>
+      <w:lvlText w:val=""/>
+      <w:lvlJc w:val="left"/>
+      <w:pPr>
+        <w:ind w:left="2640" w:hanging="440"/>
+      </w:pPr>
+      <w:rPr>
+        <w:rFonts w:ascii="Wingdings" w:hAnsi="Wingdings" w:hint="default"/>
+      </w:rPr>
+    </w:lvl>
+    <w:lvl w:ilvl="6" w:tplc="04090001" w:tentative="1">
+      <w:start w:val="1"/>
+      <w:numFmt w:val="bullet"/>
+      <w:lvlText w:val=""/>
+      <w:lvlJc w:val="left"/>
+      <w:pPr>
+        <w:ind w:left="3080" w:hanging="440"/>
+      </w:pPr>
+      <w:rPr>
+        <w:rFonts w:ascii="Wingdings" w:hAnsi="Wingdings" w:hint="default"/>
+      </w:rPr>
+    </w:lvl>
+    <w:lvl w:ilvl="7" w:tplc="04090003" w:tentative="1">
+      <w:start w:val="1"/>
+      <w:numFmt w:val="bullet"/>
+      <w:lvlText w:val=""/>
+      <w:lvlJc w:val="left"/>
+      <w:pPr>
+        <w:ind w:left="3520" w:hanging="440"/>
+      </w:pPr>
+      <w:rPr>
+        <w:rFonts w:ascii="Wingdings" w:hAnsi="Wingdings" w:hint="default"/>
+      </w:rPr>
+    </w:lvl>
+    <w:lvl w:ilvl="8" w:tplc="04090005" w:tentative="1">
+      <w:start w:val="1"/>
+      <w:numFmt w:val="bullet"/>
+      <w:lvlText w:val=""/>
+      <w:lvlJc w:val="left"/>
+      <w:pPr>
+        <w:ind w:left="3960" w:hanging="440"/>
+      </w:pPr>
+      <w:rPr>
+        <w:rFonts w:ascii="Wingdings" w:hAnsi="Wingdings" w:hint="default"/>
+      </w:rPr>
+    </w:lvl>
+  </w:abstractNum>
   <w:num w:numId="1" w16cid:durableId="1088893493">
+    <w:abstractNumId w:val="3"/>
+  </w:num>
+  <w:num w:numId="2" w16cid:durableId="773399344">
+    <w:abstractNumId w:val="5"/>
+  </w:num>
+  <w:num w:numId="3" w16cid:durableId="1297416640">
+    <w:abstractNumId w:val="9"/>
+  </w:num>
+  <w:num w:numId="4" w16cid:durableId="499856707">
     <w:abstractNumId w:val="1"/>
   </w:num>
-  <w:num w:numId="2" w16cid:durableId="773399344">
+  <w:num w:numId="5" w16cid:durableId="2073578890">
+    <w:abstractNumId w:val="14"/>
+  </w:num>
+  <w:num w:numId="6" w16cid:durableId="1719551359">
+    <w:abstractNumId w:val="11"/>
+  </w:num>
+  <w:num w:numId="7" w16cid:durableId="432556085">
+    <w:abstractNumId w:val="12"/>
+  </w:num>
+  <w:num w:numId="8" w16cid:durableId="432868385">
+    <w:abstractNumId w:val="16"/>
+  </w:num>
+  <w:num w:numId="9" w16cid:durableId="1835146320">
+    <w:abstractNumId w:val="13"/>
+  </w:num>
+  <w:num w:numId="10" w16cid:durableId="657924362">
+    <w:abstractNumId w:val="6"/>
+  </w:num>
+  <w:num w:numId="11" w16cid:durableId="1600144307">
+    <w:abstractNumId w:val="10"/>
+  </w:num>
+  <w:num w:numId="12" w16cid:durableId="397245311">
     <w:abstractNumId w:val="2"/>
   </w:num>
-  <w:num w:numId="3" w16cid:durableId="1297416640">
+  <w:num w:numId="13" w16cid:durableId="1764378770">
+    <w:abstractNumId w:val="7"/>
+  </w:num>
+  <w:num w:numId="14" w16cid:durableId="2006349005">
     <w:abstractNumId w:val="4"/>
   </w:num>
-  <w:num w:numId="4" w16cid:durableId="499856707">
+  <w:num w:numId="15" w16cid:durableId="1136023816">
+    <w:abstractNumId w:val="15"/>
+  </w:num>
+  <w:num w:numId="16" w16cid:durableId="1924028681">
     <w:abstractNumId w:val="0"/>
   </w:num>
-  <w:num w:numId="5" w16cid:durableId="2073578890">
+  <w:num w:numId="17" w16cid:durableId="119343786">
     <w:abstractNumId w:val="8"/>
-  </w:num>
-  <w:num w:numId="6" w16cid:durableId="1719551359">
-    <w:abstractNumId w:val="5"/>
-  </w:num>
-  <w:num w:numId="7" w16cid:durableId="432556085">
-    <w:abstractNumId w:val="6"/>
-  </w:num>
-  <w:num w:numId="8" w16cid:durableId="432868385">
-    <w:abstractNumId w:val="9"/>
-  </w:num>
-  <w:num w:numId="9" w16cid:durableId="1835146320">
-    <w:abstractNumId w:val="7"/>
-  </w:num>
-  <w:num w:numId="10" w16cid:durableId="657924362">
-    <w:abstractNumId w:val="3"/>
   </w:num>
 </w:numbering>
 </file>
@@ -12412,6 +16388,22 @@
       <w:ind w:leftChars="400" w:left="840"/>
     </w:pPr>
   </w:style>
+  <w:style w:type="table" w:styleId="af5">
+    <w:name w:val="Table Grid"/>
+    <w:basedOn w:val="a1"/>
+    <w:uiPriority w:val="39"/>
+    <w:rsid w:val="00F3407B"/>
+    <w:tblPr>
+      <w:tblBorders>
+        <w:top w:val="single" w:sz="4" w:space="0" w:color="auto"/>
+        <w:left w:val="single" w:sz="4" w:space="0" w:color="auto"/>
+        <w:bottom w:val="single" w:sz="4" w:space="0" w:color="auto"/>
+        <w:right w:val="single" w:sz="4" w:space="0" w:color="auto"/>
+        <w:insideH w:val="single" w:sz="4" w:space="0" w:color="auto"/>
+        <w:insideV w:val="single" w:sz="4" w:space="0" w:color="auto"/>
+      </w:tblBorders>
+    </w:tblPr>
+  </w:style>
 </w:styles>
 </file>
 

--- a/course/major/日本与东亚国际关系研究.docx
+++ b/course/major/日本与东亚国际关系研究.docx
@@ -196,7 +196,7 @@
             </w:rPr>
             <w:fldChar w:fldCharType="separate"/>
           </w:r>
-          <w:hyperlink w:anchor="_Toc212131535" w:history="1">
+          <w:hyperlink w:anchor="_Toc212736334" w:history="1">
             <w:r>
               <w:rPr>
                 <w:rStyle w:val="a3"/>
@@ -235,7 +235,7 @@
                 <w:noProof/>
                 <w:webHidden/>
               </w:rPr>
-              <w:instrText>PAGEREF _Toc212131535 \h</w:instrText>
+              <w:instrText>PAGEREF _Toc212736334 \h</w:instrText>
             </w:r>
             <w:r>
               <w:rPr>
@@ -292,7 +292,7 @@
               <w14:ligatures w14:val="standardContextual"/>
             </w:rPr>
           </w:pPr>
-          <w:hyperlink w:anchor="_Toc212131536" w:history="1">
+          <w:hyperlink w:anchor="_Toc212736335" w:history="1">
             <w:r>
               <w:rPr>
                 <w:rStyle w:val="a3"/>
@@ -331,7 +331,7 @@
                 <w:noProof/>
                 <w:webHidden/>
               </w:rPr>
-              <w:instrText>PAGEREF _Toc212131536 \h</w:instrText>
+              <w:instrText>PAGEREF _Toc212736335 \h</w:instrText>
             </w:r>
             <w:r>
               <w:rPr>
@@ -388,7 +388,7 @@
               <w14:ligatures w14:val="standardContextual"/>
             </w:rPr>
           </w:pPr>
-          <w:hyperlink w:anchor="_Toc212131537" w:history="1">
+          <w:hyperlink w:anchor="_Toc212736336" w:history="1">
             <w:r>
               <w:rPr>
                 <w:rStyle w:val="a3"/>
@@ -427,7 +427,7 @@
                 <w:noProof/>
                 <w:webHidden/>
               </w:rPr>
-              <w:instrText>PAGEREF _Toc212131537 \h</w:instrText>
+              <w:instrText>PAGEREF _Toc212736336 \h</w:instrText>
             </w:r>
             <w:r>
               <w:rPr>
@@ -484,7 +484,7 @@
               <w14:ligatures w14:val="standardContextual"/>
             </w:rPr>
           </w:pPr>
-          <w:hyperlink w:anchor="_Toc212131538" w:history="1">
+          <w:hyperlink w:anchor="_Toc212736337" w:history="1">
             <w:r>
               <w:rPr>
                 <w:rStyle w:val="a3"/>
@@ -523,7 +523,7 @@
                 <w:noProof/>
                 <w:webHidden/>
               </w:rPr>
-              <w:instrText>PAGEREF _Toc212131538 \h</w:instrText>
+              <w:instrText>PAGEREF _Toc212736337 \h</w:instrText>
             </w:r>
             <w:r>
               <w:rPr>
@@ -580,7 +580,7 @@
               <w14:ligatures w14:val="standardContextual"/>
             </w:rPr>
           </w:pPr>
-          <w:hyperlink w:anchor="_Toc212131539" w:history="1">
+          <w:hyperlink w:anchor="_Toc212736338" w:history="1">
             <w:r>
               <w:rPr>
                 <w:rStyle w:val="a3"/>
@@ -619,7 +619,7 @@
                 <w:noProof/>
                 <w:webHidden/>
               </w:rPr>
-              <w:instrText>PAGEREF _Toc212131539 \h</w:instrText>
+              <w:instrText>PAGEREF _Toc212736338 \h</w:instrText>
             </w:r>
             <w:r>
               <w:rPr>
@@ -676,7 +676,7 @@
               <w14:ligatures w14:val="standardContextual"/>
             </w:rPr>
           </w:pPr>
-          <w:hyperlink w:anchor="_Toc212131540" w:history="1">
+          <w:hyperlink w:anchor="_Toc212736339" w:history="1">
             <w:r>
               <w:rPr>
                 <w:rStyle w:val="a3"/>
@@ -715,7 +715,7 @@
                 <w:noProof/>
                 <w:webHidden/>
               </w:rPr>
-              <w:instrText>PAGEREF _Toc212131540 \h</w:instrText>
+              <w:instrText>PAGEREF _Toc212736339 \h</w:instrText>
             </w:r>
             <w:r>
               <w:rPr>
@@ -772,7 +772,7 @@
               <w14:ligatures w14:val="standardContextual"/>
             </w:rPr>
           </w:pPr>
-          <w:hyperlink w:anchor="_Toc212131541" w:history="1">
+          <w:hyperlink w:anchor="_Toc212736340" w:history="1">
             <w:r>
               <w:rPr>
                 <w:rStyle w:val="a3"/>
@@ -811,7 +811,7 @@
                 <w:noProof/>
                 <w:webHidden/>
               </w:rPr>
-              <w:instrText>PAGEREF _Toc212131541 \h</w:instrText>
+              <w:instrText>PAGEREF _Toc212736340 \h</w:instrText>
             </w:r>
             <w:r>
               <w:rPr>
@@ -868,7 +868,7 @@
               <w14:ligatures w14:val="standardContextual"/>
             </w:rPr>
           </w:pPr>
-          <w:hyperlink w:anchor="_Toc212131542" w:history="1">
+          <w:hyperlink w:anchor="_Toc212736341" w:history="1">
             <w:r>
               <w:rPr>
                 <w:rStyle w:val="a3"/>
@@ -907,7 +907,7 @@
                 <w:noProof/>
                 <w:webHidden/>
               </w:rPr>
-              <w:instrText>PAGEREF _Toc212131542 \h</w:instrText>
+              <w:instrText>PAGEREF _Toc212736341 \h</w:instrText>
             </w:r>
             <w:r>
               <w:rPr>
@@ -964,7 +964,7 @@
               <w14:ligatures w14:val="standardContextual"/>
             </w:rPr>
           </w:pPr>
-          <w:hyperlink w:anchor="_Toc212131543" w:history="1">
+          <w:hyperlink w:anchor="_Toc212736342" w:history="1">
             <w:r>
               <w:rPr>
                 <w:rStyle w:val="a3"/>
@@ -1003,7 +1003,7 @@
                 <w:noProof/>
                 <w:webHidden/>
               </w:rPr>
-              <w:instrText>PAGEREF _Toc212131543 \h</w:instrText>
+              <w:instrText>PAGEREF _Toc212736342 \h</w:instrText>
             </w:r>
             <w:r>
               <w:rPr>
@@ -1060,7 +1060,7 @@
               <w14:ligatures w14:val="standardContextual"/>
             </w:rPr>
           </w:pPr>
-          <w:hyperlink w:anchor="_Toc212131544" w:history="1">
+          <w:hyperlink w:anchor="_Toc212736343" w:history="1">
             <w:r>
               <w:rPr>
                 <w:rStyle w:val="a3"/>
@@ -1099,7 +1099,7 @@
                 <w:noProof/>
                 <w:webHidden/>
               </w:rPr>
-              <w:instrText>PAGEREF _Toc212131544 \h</w:instrText>
+              <w:instrText>PAGEREF _Toc212736343 \h</w:instrText>
             </w:r>
             <w:r>
               <w:rPr>
@@ -1156,7 +1156,7 @@
               <w14:ligatures w14:val="standardContextual"/>
             </w:rPr>
           </w:pPr>
-          <w:hyperlink w:anchor="_Toc212131545" w:history="1">
+          <w:hyperlink w:anchor="_Toc212736344" w:history="1">
             <w:r>
               <w:rPr>
                 <w:rStyle w:val="a3"/>
@@ -1195,7 +1195,7 @@
                 <w:noProof/>
                 <w:webHidden/>
               </w:rPr>
-              <w:instrText>PAGEREF _Toc212131545 \h</w:instrText>
+              <w:instrText>PAGEREF _Toc212736344 \h</w:instrText>
             </w:r>
             <w:r>
               <w:rPr>
@@ -1252,7 +1252,7 @@
               <w14:ligatures w14:val="standardContextual"/>
             </w:rPr>
           </w:pPr>
-          <w:hyperlink w:anchor="_Toc212131546" w:history="1">
+          <w:hyperlink w:anchor="_Toc212736345" w:history="1">
             <w:r>
               <w:rPr>
                 <w:rStyle w:val="a3"/>
@@ -1291,7 +1291,7 @@
                 <w:noProof/>
                 <w:webHidden/>
               </w:rPr>
-              <w:instrText>PAGEREF _Toc212131546 \h</w:instrText>
+              <w:instrText>PAGEREF _Toc212736345 \h</w:instrText>
             </w:r>
             <w:r>
               <w:rPr>
@@ -1348,7 +1348,7 @@
               <w14:ligatures w14:val="standardContextual"/>
             </w:rPr>
           </w:pPr>
-          <w:hyperlink w:anchor="_Toc212131547" w:history="1">
+          <w:hyperlink w:anchor="_Toc212736346" w:history="1">
             <w:r>
               <w:rPr>
                 <w:rStyle w:val="a3"/>
@@ -1387,7 +1387,7 @@
                 <w:noProof/>
                 <w:webHidden/>
               </w:rPr>
-              <w:instrText>PAGEREF _Toc212131547 \h</w:instrText>
+              <w:instrText>PAGEREF _Toc212736346 \h</w:instrText>
             </w:r>
             <w:r>
               <w:rPr>
@@ -1444,7 +1444,7 @@
               <w14:ligatures w14:val="standardContextual"/>
             </w:rPr>
           </w:pPr>
-          <w:hyperlink w:anchor="_Toc212131548" w:history="1">
+          <w:hyperlink w:anchor="_Toc212736347" w:history="1">
             <w:r>
               <w:rPr>
                 <w:rStyle w:val="a3"/>
@@ -1483,7 +1483,7 @@
                 <w:noProof/>
                 <w:webHidden/>
               </w:rPr>
-              <w:instrText>PAGEREF _Toc212131548 \h</w:instrText>
+              <w:instrText>PAGEREF _Toc212736347 \h</w:instrText>
             </w:r>
             <w:r>
               <w:rPr>
@@ -1540,7 +1540,7 @@
               <w14:ligatures w14:val="standardContextual"/>
             </w:rPr>
           </w:pPr>
-          <w:hyperlink w:anchor="_Toc212131549" w:history="1">
+          <w:hyperlink w:anchor="_Toc212736348" w:history="1">
             <w:r>
               <w:rPr>
                 <w:rStyle w:val="a3"/>
@@ -1579,7 +1579,7 @@
                 <w:noProof/>
                 <w:webHidden/>
               </w:rPr>
-              <w:instrText>PAGEREF _Toc212131549 \h</w:instrText>
+              <w:instrText>PAGEREF _Toc212736348 \h</w:instrText>
             </w:r>
             <w:r>
               <w:rPr>
@@ -1636,7 +1636,7 @@
               <w14:ligatures w14:val="standardContextual"/>
             </w:rPr>
           </w:pPr>
-          <w:hyperlink w:anchor="_Toc212131550" w:history="1">
+          <w:hyperlink w:anchor="_Toc212736349" w:history="1">
             <w:r>
               <w:rPr>
                 <w:rStyle w:val="a3"/>
@@ -1675,7 +1675,7 @@
                 <w:noProof/>
                 <w:webHidden/>
               </w:rPr>
-              <w:instrText>PAGEREF _Toc212131550 \h</w:instrText>
+              <w:instrText>PAGEREF _Toc212736349 \h</w:instrText>
             </w:r>
             <w:r>
               <w:rPr>
@@ -1732,7 +1732,7 @@
               <w14:ligatures w14:val="standardContextual"/>
             </w:rPr>
           </w:pPr>
-          <w:hyperlink w:anchor="_Toc212131551" w:history="1">
+          <w:hyperlink w:anchor="_Toc212736350" w:history="1">
             <w:r>
               <w:rPr>
                 <w:rStyle w:val="a3"/>
@@ -1771,7 +1771,7 @@
                 <w:noProof/>
                 <w:webHidden/>
               </w:rPr>
-              <w:instrText>PAGEREF _Toc212131551 \h</w:instrText>
+              <w:instrText>PAGEREF _Toc212736350 \h</w:instrText>
             </w:r>
             <w:r>
               <w:rPr>
@@ -1828,7 +1828,7 @@
               <w14:ligatures w14:val="standardContextual"/>
             </w:rPr>
           </w:pPr>
-          <w:hyperlink w:anchor="_Toc212131552" w:history="1">
+          <w:hyperlink w:anchor="_Toc212736351" w:history="1">
             <w:r>
               <w:rPr>
                 <w:rStyle w:val="a3"/>
@@ -1867,7 +1867,7 @@
                 <w:noProof/>
                 <w:webHidden/>
               </w:rPr>
-              <w:instrText>PAGEREF _Toc212131552 \h</w:instrText>
+              <w:instrText>PAGEREF _Toc212736351 \h</w:instrText>
             </w:r>
             <w:r>
               <w:rPr>
@@ -1924,7 +1924,7 @@
               <w14:ligatures w14:val="standardContextual"/>
             </w:rPr>
           </w:pPr>
-          <w:hyperlink w:anchor="_Toc212131553" w:history="1">
+          <w:hyperlink w:anchor="_Toc212736352" w:history="1">
             <w:r>
               <w:rPr>
                 <w:rStyle w:val="a3"/>
@@ -1963,7 +1963,7 @@
                 <w:noProof/>
                 <w:webHidden/>
               </w:rPr>
-              <w:instrText>PAGEREF _Toc212131553 \h</w:instrText>
+              <w:instrText>PAGEREF _Toc212736352 \h</w:instrText>
             </w:r>
             <w:r>
               <w:rPr>
@@ -2020,7 +2020,7 @@
               <w14:ligatures w14:val="standardContextual"/>
             </w:rPr>
           </w:pPr>
-          <w:hyperlink w:anchor="_Toc212131554" w:history="1">
+          <w:hyperlink w:anchor="_Toc212736353" w:history="1">
             <w:r>
               <w:rPr>
                 <w:rStyle w:val="a3"/>
@@ -2059,7 +2059,7 @@
                 <w:noProof/>
                 <w:webHidden/>
               </w:rPr>
-              <w:instrText>PAGEREF _Toc212131554 \h</w:instrText>
+              <w:instrText>PAGEREF _Toc212736353 \h</w:instrText>
             </w:r>
             <w:r>
               <w:rPr>
@@ -2116,7 +2116,7 @@
               <w14:ligatures w14:val="standardContextual"/>
             </w:rPr>
           </w:pPr>
-          <w:hyperlink w:anchor="_Toc212131555" w:history="1">
+          <w:hyperlink w:anchor="_Toc212736354" w:history="1">
             <w:r>
               <w:rPr>
                 <w:rStyle w:val="a3"/>
@@ -2155,7 +2155,7 @@
                 <w:noProof/>
                 <w:webHidden/>
               </w:rPr>
-              <w:instrText>PAGEREF _Toc212131555 \h</w:instrText>
+              <w:instrText>PAGEREF _Toc212736354 \h</w:instrText>
             </w:r>
             <w:r>
               <w:rPr>
@@ -2212,7 +2212,7 @@
               <w14:ligatures w14:val="standardContextual"/>
             </w:rPr>
           </w:pPr>
-          <w:hyperlink w:anchor="_Toc212131556" w:history="1">
+          <w:hyperlink w:anchor="_Toc212736355" w:history="1">
             <w:r>
               <w:rPr>
                 <w:rStyle w:val="a3"/>
@@ -2251,7 +2251,7 @@
                 <w:noProof/>
                 <w:webHidden/>
               </w:rPr>
-              <w:instrText>PAGEREF _Toc212131556 \h</w:instrText>
+              <w:instrText>PAGEREF _Toc212736355 \h</w:instrText>
             </w:r>
             <w:r>
               <w:rPr>
@@ -2308,7 +2308,7 @@
               <w14:ligatures w14:val="standardContextual"/>
             </w:rPr>
           </w:pPr>
-          <w:hyperlink w:anchor="_Toc212131557" w:history="1">
+          <w:hyperlink w:anchor="_Toc212736356" w:history="1">
             <w:r>
               <w:rPr>
                 <w:rStyle w:val="a3"/>
@@ -2347,7 +2347,7 @@
                 <w:noProof/>
                 <w:webHidden/>
               </w:rPr>
-              <w:instrText>PAGEREF _Toc212131557 \h</w:instrText>
+              <w:instrText>PAGEREF _Toc212736356 \h</w:instrText>
             </w:r>
             <w:r>
               <w:rPr>
@@ -2404,7 +2404,7 @@
               <w14:ligatures w14:val="standardContextual"/>
             </w:rPr>
           </w:pPr>
-          <w:hyperlink w:anchor="_Toc212131558" w:history="1">
+          <w:hyperlink w:anchor="_Toc212736357" w:history="1">
             <w:r>
               <w:rPr>
                 <w:rStyle w:val="a3"/>
@@ -2443,7 +2443,7 @@
                 <w:noProof/>
                 <w:webHidden/>
               </w:rPr>
-              <w:instrText>PAGEREF _Toc212131558 \h</w:instrText>
+              <w:instrText>PAGEREF _Toc212736357 \h</w:instrText>
             </w:r>
             <w:r>
               <w:rPr>
@@ -2500,7 +2500,7 @@
               <w14:ligatures w14:val="standardContextual"/>
             </w:rPr>
           </w:pPr>
-          <w:hyperlink w:anchor="_Toc212131559" w:history="1">
+          <w:hyperlink w:anchor="_Toc212736358" w:history="1">
             <w:r>
               <w:rPr>
                 <w:rStyle w:val="a3"/>
@@ -2539,7 +2539,7 @@
                 <w:noProof/>
                 <w:webHidden/>
               </w:rPr>
-              <w:instrText>PAGEREF _Toc212131559 \h</w:instrText>
+              <w:instrText>PAGEREF _Toc212736358 \h</w:instrText>
             </w:r>
             <w:r>
               <w:rPr>
@@ -2596,7 +2596,7 @@
               <w14:ligatures w14:val="standardContextual"/>
             </w:rPr>
           </w:pPr>
-          <w:hyperlink w:anchor="_Toc212131560" w:history="1">
+          <w:hyperlink w:anchor="_Toc212736359" w:history="1">
             <w:r>
               <w:rPr>
                 <w:rStyle w:val="a3"/>
@@ -2635,7 +2635,7 @@
                 <w:noProof/>
                 <w:webHidden/>
               </w:rPr>
-              <w:instrText>PAGEREF _Toc212131560 \h</w:instrText>
+              <w:instrText>PAGEREF _Toc212736359 \h</w:instrText>
             </w:r>
             <w:r>
               <w:rPr>
@@ -2692,7 +2692,7 @@
               <w14:ligatures w14:val="standardContextual"/>
             </w:rPr>
           </w:pPr>
-          <w:hyperlink w:anchor="_Toc212131561" w:history="1">
+          <w:hyperlink w:anchor="_Toc212736360" w:history="1">
             <w:r>
               <w:rPr>
                 <w:rStyle w:val="a3"/>
@@ -2731,7 +2731,7 @@
                 <w:noProof/>
                 <w:webHidden/>
               </w:rPr>
-              <w:instrText>PAGEREF _Toc212131561 \h</w:instrText>
+              <w:instrText>PAGEREF _Toc212736360 \h</w:instrText>
             </w:r>
             <w:r>
               <w:rPr>
@@ -2788,7 +2788,7 @@
               <w14:ligatures w14:val="standardContextual"/>
             </w:rPr>
           </w:pPr>
-          <w:hyperlink w:anchor="_Toc212131562" w:history="1">
+          <w:hyperlink w:anchor="_Toc212736361" w:history="1">
             <w:r>
               <w:rPr>
                 <w:rStyle w:val="a3"/>
@@ -2827,7 +2827,7 @@
                 <w:noProof/>
                 <w:webHidden/>
               </w:rPr>
-              <w:instrText>PAGEREF _Toc212131562 \h</w:instrText>
+              <w:instrText>PAGEREF _Toc212736361 \h</w:instrText>
             </w:r>
             <w:r>
               <w:rPr>
@@ -2884,7 +2884,7 @@
               <w14:ligatures w14:val="standardContextual"/>
             </w:rPr>
           </w:pPr>
-          <w:hyperlink w:anchor="_Toc212131563" w:history="1">
+          <w:hyperlink w:anchor="_Toc212736362" w:history="1">
             <w:r>
               <w:rPr>
                 <w:rStyle w:val="a3"/>
@@ -2923,7 +2923,7 @@
                 <w:noProof/>
                 <w:webHidden/>
               </w:rPr>
-              <w:instrText>PAGEREF _Toc212131563 \h</w:instrText>
+              <w:instrText>PAGEREF _Toc212736362 \h</w:instrText>
             </w:r>
             <w:r>
               <w:rPr>
@@ -2980,7 +2980,7 @@
               <w14:ligatures w14:val="standardContextual"/>
             </w:rPr>
           </w:pPr>
-          <w:hyperlink w:anchor="_Toc212131564" w:history="1">
+          <w:hyperlink w:anchor="_Toc212736363" w:history="1">
             <w:r>
               <w:rPr>
                 <w:rStyle w:val="a3"/>
@@ -3019,7 +3019,7 @@
                 <w:noProof/>
                 <w:webHidden/>
               </w:rPr>
-              <w:instrText>PAGEREF _Toc212131564 \h</w:instrText>
+              <w:instrText>PAGEREF _Toc212736363 \h</w:instrText>
             </w:r>
             <w:r>
               <w:rPr>
@@ -3076,7 +3076,7 @@
               <w14:ligatures w14:val="standardContextual"/>
             </w:rPr>
           </w:pPr>
-          <w:hyperlink w:anchor="_Toc212131565" w:history="1">
+          <w:hyperlink w:anchor="_Toc212736364" w:history="1">
             <w:r>
               <w:rPr>
                 <w:rStyle w:val="a3"/>
@@ -3115,7 +3115,7 @@
                 <w:noProof/>
                 <w:webHidden/>
               </w:rPr>
-              <w:instrText>PAGEREF _Toc212131565 \h</w:instrText>
+              <w:instrText>PAGEREF _Toc212736364 \h</w:instrText>
             </w:r>
             <w:r>
               <w:rPr>
@@ -3172,7 +3172,7 @@
               <w14:ligatures w14:val="standardContextual"/>
             </w:rPr>
           </w:pPr>
-          <w:hyperlink w:anchor="_Toc212131566" w:history="1">
+          <w:hyperlink w:anchor="_Toc212736365" w:history="1">
             <w:r>
               <w:rPr>
                 <w:rStyle w:val="a3"/>
@@ -3211,7 +3211,7 @@
                 <w:noProof/>
                 <w:webHidden/>
               </w:rPr>
-              <w:instrText>PAGEREF _Toc212131566 \h</w:instrText>
+              <w:instrText>PAGEREF _Toc212736365 \h</w:instrText>
             </w:r>
             <w:r>
               <w:rPr>
@@ -3268,7 +3268,7 @@
               <w14:ligatures w14:val="standardContextual"/>
             </w:rPr>
           </w:pPr>
-          <w:hyperlink w:anchor="_Toc212131567" w:history="1">
+          <w:hyperlink w:anchor="_Toc212736366" w:history="1">
             <w:r>
               <w:rPr>
                 <w:rStyle w:val="a3"/>
@@ -3307,7 +3307,7 @@
                 <w:noProof/>
                 <w:webHidden/>
               </w:rPr>
-              <w:instrText>PAGEREF _Toc212131567 \h</w:instrText>
+              <w:instrText>PAGEREF _Toc212736366 \h</w:instrText>
             </w:r>
             <w:r>
               <w:rPr>
@@ -3364,7 +3364,7 @@
               <w14:ligatures w14:val="standardContextual"/>
             </w:rPr>
           </w:pPr>
-          <w:hyperlink w:anchor="_Toc212131568" w:history="1">
+          <w:hyperlink w:anchor="_Toc212736367" w:history="1">
             <w:r>
               <w:rPr>
                 <w:rStyle w:val="a3"/>
@@ -3403,7 +3403,7 @@
                 <w:noProof/>
                 <w:webHidden/>
               </w:rPr>
-              <w:instrText>PAGEREF _Toc212131568 \h</w:instrText>
+              <w:instrText>PAGEREF _Toc212736367 \h</w:instrText>
             </w:r>
             <w:r>
               <w:rPr>
@@ -3460,7 +3460,7 @@
               <w14:ligatures w14:val="standardContextual"/>
             </w:rPr>
           </w:pPr>
-          <w:hyperlink w:anchor="_Toc212131569" w:history="1">
+          <w:hyperlink w:anchor="_Toc212736368" w:history="1">
             <w:r>
               <w:rPr>
                 <w:rStyle w:val="a3"/>
@@ -3499,7 +3499,7 @@
                 <w:noProof/>
                 <w:webHidden/>
               </w:rPr>
-              <w:instrText>PAGEREF _Toc212131569 \h</w:instrText>
+              <w:instrText>PAGEREF _Toc212736368 \h</w:instrText>
             </w:r>
             <w:r>
               <w:rPr>
@@ -3556,7 +3556,7 @@
               <w14:ligatures w14:val="standardContextual"/>
             </w:rPr>
           </w:pPr>
-          <w:hyperlink w:anchor="_Toc212131570" w:history="1">
+          <w:hyperlink w:anchor="_Toc212736369" w:history="1">
             <w:r>
               <w:rPr>
                 <w:rStyle w:val="a3"/>
@@ -3595,7 +3595,7 @@
                 <w:noProof/>
                 <w:webHidden/>
               </w:rPr>
-              <w:instrText>PAGEREF _Toc212131570 \h</w:instrText>
+              <w:instrText>PAGEREF _Toc212736369 \h</w:instrText>
             </w:r>
             <w:r>
               <w:rPr>
@@ -3652,7 +3652,7 @@
               <w14:ligatures w14:val="standardContextual"/>
             </w:rPr>
           </w:pPr>
-          <w:hyperlink w:anchor="_Toc212131571" w:history="1">
+          <w:hyperlink w:anchor="_Toc212736370" w:history="1">
             <w:r>
               <w:rPr>
                 <w:rStyle w:val="a3"/>
@@ -3691,7 +3691,7 @@
                 <w:noProof/>
                 <w:webHidden/>
               </w:rPr>
-              <w:instrText>PAGEREF _Toc212131571 \h</w:instrText>
+              <w:instrText>PAGEREF _Toc212736370 \h</w:instrText>
             </w:r>
             <w:r>
               <w:rPr>
@@ -3748,7 +3748,7 @@
               <w14:ligatures w14:val="standardContextual"/>
             </w:rPr>
           </w:pPr>
-          <w:hyperlink w:anchor="_Toc212131572" w:history="1">
+          <w:hyperlink w:anchor="_Toc212736371" w:history="1">
             <w:r>
               <w:rPr>
                 <w:rStyle w:val="a3"/>
@@ -3787,7 +3787,7 @@
                 <w:noProof/>
                 <w:webHidden/>
               </w:rPr>
-              <w:instrText>PAGEREF _Toc212131572 \h</w:instrText>
+              <w:instrText>PAGEREF _Toc212736371 \h</w:instrText>
             </w:r>
             <w:r>
               <w:rPr>
@@ -3844,7 +3844,7 @@
               <w14:ligatures w14:val="standardContextual"/>
             </w:rPr>
           </w:pPr>
-          <w:hyperlink w:anchor="_Toc212131573" w:history="1">
+          <w:hyperlink w:anchor="_Toc212736372" w:history="1">
             <w:r>
               <w:rPr>
                 <w:rStyle w:val="a3"/>
@@ -3883,7 +3883,7 @@
                 <w:noProof/>
                 <w:webHidden/>
               </w:rPr>
-              <w:instrText>PAGEREF _Toc212131573 \h</w:instrText>
+              <w:instrText>PAGEREF _Toc212736372 \h</w:instrText>
             </w:r>
             <w:r>
               <w:rPr>
@@ -3940,7 +3940,7 @@
               <w14:ligatures w14:val="standardContextual"/>
             </w:rPr>
           </w:pPr>
-          <w:hyperlink w:anchor="_Toc212131574" w:history="1">
+          <w:hyperlink w:anchor="_Toc212736373" w:history="1">
             <w:r>
               <w:rPr>
                 <w:rStyle w:val="a3"/>
@@ -3979,7 +3979,7 @@
                 <w:noProof/>
                 <w:webHidden/>
               </w:rPr>
-              <w:instrText>PAGEREF _Toc212131574 \h</w:instrText>
+              <w:instrText>PAGEREF _Toc212736373 \h</w:instrText>
             </w:r>
             <w:r>
               <w:rPr>
@@ -4036,7 +4036,7 @@
               <w14:ligatures w14:val="standardContextual"/>
             </w:rPr>
           </w:pPr>
-          <w:hyperlink w:anchor="_Toc212131575" w:history="1">
+          <w:hyperlink w:anchor="_Toc212736374" w:history="1">
             <w:r>
               <w:rPr>
                 <w:rStyle w:val="a3"/>
@@ -4075,7 +4075,7 @@
                 <w:noProof/>
                 <w:webHidden/>
               </w:rPr>
-              <w:instrText>PAGEREF _Toc212131575 \h</w:instrText>
+              <w:instrText>PAGEREF _Toc212736374 \h</w:instrText>
             </w:r>
             <w:r>
               <w:rPr>
@@ -4132,7 +4132,7 @@
               <w14:ligatures w14:val="standardContextual"/>
             </w:rPr>
           </w:pPr>
-          <w:hyperlink w:anchor="_Toc212131576" w:history="1">
+          <w:hyperlink w:anchor="_Toc212736375" w:history="1">
             <w:r>
               <w:rPr>
                 <w:rStyle w:val="a3"/>
@@ -4171,7 +4171,7 @@
                 <w:noProof/>
                 <w:webHidden/>
               </w:rPr>
-              <w:instrText>PAGEREF _Toc212131576 \h</w:instrText>
+              <w:instrText>PAGEREF _Toc212736375 \h</w:instrText>
             </w:r>
             <w:r>
               <w:rPr>
@@ -4228,7 +4228,7 @@
               <w14:ligatures w14:val="standardContextual"/>
             </w:rPr>
           </w:pPr>
-          <w:hyperlink w:anchor="_Toc212131577" w:history="1">
+          <w:hyperlink w:anchor="_Toc212736376" w:history="1">
             <w:r>
               <w:rPr>
                 <w:rStyle w:val="a3"/>
@@ -4267,7 +4267,7 @@
                 <w:noProof/>
                 <w:webHidden/>
               </w:rPr>
-              <w:instrText>PAGEREF _Toc212131577 \h</w:instrText>
+              <w:instrText>PAGEREF _Toc212736376 \h</w:instrText>
             </w:r>
             <w:r>
               <w:rPr>
@@ -4324,30 +4324,206 @@
               <w14:ligatures w14:val="standardContextual"/>
             </w:rPr>
           </w:pPr>
-          <w:hyperlink w:anchor="_Toc212131578" w:history="1">
+          <w:hyperlink w:anchor="_Toc212736377" w:history="1">
             <w:r>
               <w:rPr>
                 <w:rStyle w:val="a3"/>
                 <w:rFonts w:ascii="宋体" w:eastAsia="宋体" w:hAnsi="宋体" w:hint="eastAsia"/>
                 <w:noProof/>
               </w:rPr>
-              <w:t>（二）从亚太到“印太”：</w:t>
-            </w:r>
+              <w:t>（二）从亚太到“印太”：日本安全战略转型</w:t>
+            </w:r>
+            <w:r>
+              <w:rPr>
+                <w:rFonts w:ascii="宋体" w:eastAsia="宋体" w:hAnsi="宋体" w:hint="eastAsia"/>
+                <w:noProof/>
+                <w:webHidden/>
+              </w:rPr>
+              <w:tab/>
+            </w:r>
+            <w:r>
+              <w:rPr>
+                <w:rFonts w:ascii="宋体" w:eastAsia="宋体" w:hAnsi="宋体" w:hint="eastAsia"/>
+                <w:noProof/>
+                <w:webHidden/>
+              </w:rPr>
+              <w:fldChar w:fldCharType="begin"/>
+            </w:r>
+            <w:r>
+              <w:rPr>
+                <w:rFonts w:ascii="宋体" w:eastAsia="宋体" w:hAnsi="宋体" w:hint="eastAsia"/>
+                <w:noProof/>
+                <w:webHidden/>
+              </w:rPr>
+              <w:instrText xml:space="preserve"> </w:instrText>
+            </w:r>
+            <w:r>
+              <w:rPr>
+                <w:rFonts w:ascii="宋体" w:eastAsia="宋体" w:hAnsi="宋体"/>
+                <w:noProof/>
+                <w:webHidden/>
+              </w:rPr>
+              <w:instrText>PAGEREF _Toc212736377 \h</w:instrText>
+            </w:r>
+            <w:r>
+              <w:rPr>
+                <w:rFonts w:ascii="宋体" w:eastAsia="宋体" w:hAnsi="宋体" w:hint="eastAsia"/>
+                <w:noProof/>
+                <w:webHidden/>
+              </w:rPr>
+              <w:instrText xml:space="preserve"> </w:instrText>
+            </w:r>
+            <w:r>
+              <w:rPr>
+                <w:rFonts w:ascii="宋体" w:eastAsia="宋体" w:hAnsi="宋体" w:hint="eastAsia"/>
+                <w:noProof/>
+                <w:webHidden/>
+              </w:rPr>
+            </w:r>
+            <w:r>
+              <w:rPr>
+                <w:rFonts w:ascii="宋体" w:eastAsia="宋体" w:hAnsi="宋体" w:hint="eastAsia"/>
+                <w:noProof/>
+                <w:webHidden/>
+              </w:rPr>
+              <w:fldChar w:fldCharType="separate"/>
+            </w:r>
+            <w:r>
+              <w:rPr>
+                <w:rFonts w:ascii="宋体" w:eastAsia="宋体" w:hAnsi="宋体" w:hint="eastAsia"/>
+                <w:noProof/>
+                <w:webHidden/>
+              </w:rPr>
+              <w:t>18</w:t>
+            </w:r>
+            <w:r>
+              <w:rPr>
+                <w:rFonts w:ascii="宋体" w:eastAsia="宋体" w:hAnsi="宋体" w:hint="eastAsia"/>
+                <w:noProof/>
+                <w:webHidden/>
+              </w:rPr>
+              <w:fldChar w:fldCharType="end"/>
+            </w:r>
+          </w:hyperlink>
+        </w:p>
+        <w:p>
+          <w:pPr>
+            <w:pStyle w:val="TOC1"/>
+            <w:tabs>
+              <w:tab w:val="right" w:leader="dot" w:pos="8296"/>
+            </w:tabs>
+            <w:rPr>
+              <w:rFonts w:ascii="宋体" w:eastAsia="宋体" w:hAnsi="宋体" w:hint="eastAsia"/>
+              <w:noProof/>
+              <w:sz w:val="22"/>
+              <w:szCs w:val="24"/>
+              <w14:ligatures w14:val="standardContextual"/>
+            </w:rPr>
+          </w:pPr>
+          <w:hyperlink w:anchor="_Toc212736378" w:history="1">
             <w:r>
               <w:rPr>
                 <w:rStyle w:val="a3"/>
                 <w:rFonts w:ascii="宋体" w:eastAsia="宋体" w:hAnsi="宋体" w:hint="eastAsia"/>
                 <w:noProof/>
               </w:rPr>
-              <w:t>日</w:t>
-            </w:r>
+              <w:t>第七讲 日本与东亚地区的领土问题</w:t>
+            </w:r>
+            <w:r>
+              <w:rPr>
+                <w:rFonts w:ascii="宋体" w:eastAsia="宋体" w:hAnsi="宋体" w:hint="eastAsia"/>
+                <w:noProof/>
+                <w:webHidden/>
+              </w:rPr>
+              <w:tab/>
+            </w:r>
+            <w:r>
+              <w:rPr>
+                <w:rFonts w:ascii="宋体" w:eastAsia="宋体" w:hAnsi="宋体" w:hint="eastAsia"/>
+                <w:noProof/>
+                <w:webHidden/>
+              </w:rPr>
+              <w:fldChar w:fldCharType="begin"/>
+            </w:r>
+            <w:r>
+              <w:rPr>
+                <w:rFonts w:ascii="宋体" w:eastAsia="宋体" w:hAnsi="宋体" w:hint="eastAsia"/>
+                <w:noProof/>
+                <w:webHidden/>
+              </w:rPr>
+              <w:instrText xml:space="preserve"> </w:instrText>
+            </w:r>
+            <w:r>
+              <w:rPr>
+                <w:rFonts w:ascii="宋体" w:eastAsia="宋体" w:hAnsi="宋体"/>
+                <w:noProof/>
+                <w:webHidden/>
+              </w:rPr>
+              <w:instrText>PAGEREF _Toc212736378 \h</w:instrText>
+            </w:r>
+            <w:r>
+              <w:rPr>
+                <w:rFonts w:ascii="宋体" w:eastAsia="宋体" w:hAnsi="宋体" w:hint="eastAsia"/>
+                <w:noProof/>
+                <w:webHidden/>
+              </w:rPr>
+              <w:instrText xml:space="preserve"> </w:instrText>
+            </w:r>
+            <w:r>
+              <w:rPr>
+                <w:rFonts w:ascii="宋体" w:eastAsia="宋体" w:hAnsi="宋体" w:hint="eastAsia"/>
+                <w:noProof/>
+                <w:webHidden/>
+              </w:rPr>
+            </w:r>
+            <w:r>
+              <w:rPr>
+                <w:rFonts w:ascii="宋体" w:eastAsia="宋体" w:hAnsi="宋体" w:hint="eastAsia"/>
+                <w:noProof/>
+                <w:webHidden/>
+              </w:rPr>
+              <w:fldChar w:fldCharType="separate"/>
+            </w:r>
+            <w:r>
+              <w:rPr>
+                <w:rFonts w:ascii="宋体" w:eastAsia="宋体" w:hAnsi="宋体" w:hint="eastAsia"/>
+                <w:noProof/>
+                <w:webHidden/>
+              </w:rPr>
+              <w:t>18</w:t>
+            </w:r>
+            <w:r>
+              <w:rPr>
+                <w:rFonts w:ascii="宋体" w:eastAsia="宋体" w:hAnsi="宋体" w:hint="eastAsia"/>
+                <w:noProof/>
+                <w:webHidden/>
+              </w:rPr>
+              <w:fldChar w:fldCharType="end"/>
+            </w:r>
+          </w:hyperlink>
+        </w:p>
+        <w:p>
+          <w:pPr>
+            <w:pStyle w:val="TOC2"/>
+            <w:tabs>
+              <w:tab w:val="right" w:leader="dot" w:pos="8296"/>
+            </w:tabs>
+            <w:rPr>
+              <w:rFonts w:ascii="宋体" w:eastAsia="宋体" w:hAnsi="宋体" w:hint="eastAsia"/>
+              <w:noProof/>
+              <w:sz w:val="22"/>
+              <w:szCs w:val="24"/>
+              <w14:ligatures w14:val="standardContextual"/>
+            </w:rPr>
+          </w:pPr>
+          <w:hyperlink w:anchor="_Toc212736379" w:history="1">
             <w:r>
               <w:rPr>
                 <w:rStyle w:val="a3"/>
                 <w:rFonts w:ascii="宋体" w:eastAsia="宋体" w:hAnsi="宋体" w:hint="eastAsia"/>
                 <w:noProof/>
               </w:rPr>
-              <w:t>本安全战略转型</w:t>
+              <w:t>一、领土问题的根源</w:t>
             </w:r>
             <w:r>
               <w:rPr>
@@ -4379,7 +4555,7 @@
                 <w:noProof/>
                 <w:webHidden/>
               </w:rPr>
-              <w:instrText>PAGEREF _Toc212131578 \h</w:instrText>
+              <w:instrText>PAGEREF _Toc212736379 \h</w:instrText>
             </w:r>
             <w:r>
               <w:rPr>
@@ -4411,6 +4587,678 @@
                 <w:webHidden/>
               </w:rPr>
               <w:t>18</w:t>
+            </w:r>
+            <w:r>
+              <w:rPr>
+                <w:rFonts w:ascii="宋体" w:eastAsia="宋体" w:hAnsi="宋体" w:hint="eastAsia"/>
+                <w:noProof/>
+                <w:webHidden/>
+              </w:rPr>
+              <w:fldChar w:fldCharType="end"/>
+            </w:r>
+          </w:hyperlink>
+        </w:p>
+        <w:p>
+          <w:pPr>
+            <w:pStyle w:val="TOC3"/>
+            <w:tabs>
+              <w:tab w:val="right" w:leader="dot" w:pos="8296"/>
+            </w:tabs>
+            <w:rPr>
+              <w:rFonts w:ascii="宋体" w:eastAsia="宋体" w:hAnsi="宋体" w:hint="eastAsia"/>
+              <w:noProof/>
+              <w:sz w:val="22"/>
+              <w:szCs w:val="24"/>
+              <w14:ligatures w14:val="standardContextual"/>
+            </w:rPr>
+          </w:pPr>
+          <w:hyperlink w:anchor="_Toc212736380" w:history="1">
+            <w:r>
+              <w:rPr>
+                <w:rStyle w:val="a3"/>
+                <w:rFonts w:ascii="宋体" w:eastAsia="宋体" w:hAnsi="宋体" w:hint="eastAsia"/>
+                <w:noProof/>
+              </w:rPr>
+              <w:t>（一）领土问题的定义</w:t>
+            </w:r>
+            <w:r>
+              <w:rPr>
+                <w:rFonts w:ascii="宋体" w:eastAsia="宋体" w:hAnsi="宋体" w:hint="eastAsia"/>
+                <w:noProof/>
+                <w:webHidden/>
+              </w:rPr>
+              <w:tab/>
+            </w:r>
+            <w:r>
+              <w:rPr>
+                <w:rFonts w:ascii="宋体" w:eastAsia="宋体" w:hAnsi="宋体" w:hint="eastAsia"/>
+                <w:noProof/>
+                <w:webHidden/>
+              </w:rPr>
+              <w:fldChar w:fldCharType="begin"/>
+            </w:r>
+            <w:r>
+              <w:rPr>
+                <w:rFonts w:ascii="宋体" w:eastAsia="宋体" w:hAnsi="宋体" w:hint="eastAsia"/>
+                <w:noProof/>
+                <w:webHidden/>
+              </w:rPr>
+              <w:instrText xml:space="preserve"> </w:instrText>
+            </w:r>
+            <w:r>
+              <w:rPr>
+                <w:rFonts w:ascii="宋体" w:eastAsia="宋体" w:hAnsi="宋体"/>
+                <w:noProof/>
+                <w:webHidden/>
+              </w:rPr>
+              <w:instrText>PAGEREF _Toc212736380 \h</w:instrText>
+            </w:r>
+            <w:r>
+              <w:rPr>
+                <w:rFonts w:ascii="宋体" w:eastAsia="宋体" w:hAnsi="宋体" w:hint="eastAsia"/>
+                <w:noProof/>
+                <w:webHidden/>
+              </w:rPr>
+              <w:instrText xml:space="preserve"> </w:instrText>
+            </w:r>
+            <w:r>
+              <w:rPr>
+                <w:rFonts w:ascii="宋体" w:eastAsia="宋体" w:hAnsi="宋体" w:hint="eastAsia"/>
+                <w:noProof/>
+                <w:webHidden/>
+              </w:rPr>
+            </w:r>
+            <w:r>
+              <w:rPr>
+                <w:rFonts w:ascii="宋体" w:eastAsia="宋体" w:hAnsi="宋体" w:hint="eastAsia"/>
+                <w:noProof/>
+                <w:webHidden/>
+              </w:rPr>
+              <w:fldChar w:fldCharType="separate"/>
+            </w:r>
+            <w:r>
+              <w:rPr>
+                <w:rFonts w:ascii="宋体" w:eastAsia="宋体" w:hAnsi="宋体" w:hint="eastAsia"/>
+                <w:noProof/>
+                <w:webHidden/>
+              </w:rPr>
+              <w:t>19</w:t>
+            </w:r>
+            <w:r>
+              <w:rPr>
+                <w:rFonts w:ascii="宋体" w:eastAsia="宋体" w:hAnsi="宋体" w:hint="eastAsia"/>
+                <w:noProof/>
+                <w:webHidden/>
+              </w:rPr>
+              <w:fldChar w:fldCharType="end"/>
+            </w:r>
+          </w:hyperlink>
+        </w:p>
+        <w:p>
+          <w:pPr>
+            <w:pStyle w:val="TOC3"/>
+            <w:tabs>
+              <w:tab w:val="right" w:leader="dot" w:pos="8296"/>
+            </w:tabs>
+            <w:rPr>
+              <w:rFonts w:ascii="宋体" w:eastAsia="宋体" w:hAnsi="宋体" w:hint="eastAsia"/>
+              <w:noProof/>
+              <w:sz w:val="22"/>
+              <w:szCs w:val="24"/>
+              <w14:ligatures w14:val="standardContextual"/>
+            </w:rPr>
+          </w:pPr>
+          <w:hyperlink w:anchor="_Toc212736381" w:history="1">
+            <w:r>
+              <w:rPr>
+                <w:rStyle w:val="a3"/>
+                <w:rFonts w:ascii="宋体" w:eastAsia="宋体" w:hAnsi="宋体" w:hint="eastAsia"/>
+                <w:noProof/>
+              </w:rPr>
+              <w:t>（二）“固有领土”</w:t>
+            </w:r>
+            <w:r>
+              <w:rPr>
+                <w:rFonts w:ascii="宋体" w:eastAsia="宋体" w:hAnsi="宋体" w:hint="eastAsia"/>
+                <w:noProof/>
+                <w:webHidden/>
+              </w:rPr>
+              <w:tab/>
+            </w:r>
+            <w:r>
+              <w:rPr>
+                <w:rFonts w:ascii="宋体" w:eastAsia="宋体" w:hAnsi="宋体" w:hint="eastAsia"/>
+                <w:noProof/>
+                <w:webHidden/>
+              </w:rPr>
+              <w:fldChar w:fldCharType="begin"/>
+            </w:r>
+            <w:r>
+              <w:rPr>
+                <w:rFonts w:ascii="宋体" w:eastAsia="宋体" w:hAnsi="宋体" w:hint="eastAsia"/>
+                <w:noProof/>
+                <w:webHidden/>
+              </w:rPr>
+              <w:instrText xml:space="preserve"> </w:instrText>
+            </w:r>
+            <w:r>
+              <w:rPr>
+                <w:rFonts w:ascii="宋体" w:eastAsia="宋体" w:hAnsi="宋体"/>
+                <w:noProof/>
+                <w:webHidden/>
+              </w:rPr>
+              <w:instrText>PAGEREF _Toc212736381 \h</w:instrText>
+            </w:r>
+            <w:r>
+              <w:rPr>
+                <w:rFonts w:ascii="宋体" w:eastAsia="宋体" w:hAnsi="宋体" w:hint="eastAsia"/>
+                <w:noProof/>
+                <w:webHidden/>
+              </w:rPr>
+              <w:instrText xml:space="preserve"> </w:instrText>
+            </w:r>
+            <w:r>
+              <w:rPr>
+                <w:rFonts w:ascii="宋体" w:eastAsia="宋体" w:hAnsi="宋体" w:hint="eastAsia"/>
+                <w:noProof/>
+                <w:webHidden/>
+              </w:rPr>
+            </w:r>
+            <w:r>
+              <w:rPr>
+                <w:rFonts w:ascii="宋体" w:eastAsia="宋体" w:hAnsi="宋体" w:hint="eastAsia"/>
+                <w:noProof/>
+                <w:webHidden/>
+              </w:rPr>
+              <w:fldChar w:fldCharType="separate"/>
+            </w:r>
+            <w:r>
+              <w:rPr>
+                <w:rFonts w:ascii="宋体" w:eastAsia="宋体" w:hAnsi="宋体" w:hint="eastAsia"/>
+                <w:noProof/>
+                <w:webHidden/>
+              </w:rPr>
+              <w:t>19</w:t>
+            </w:r>
+            <w:r>
+              <w:rPr>
+                <w:rFonts w:ascii="宋体" w:eastAsia="宋体" w:hAnsi="宋体" w:hint="eastAsia"/>
+                <w:noProof/>
+                <w:webHidden/>
+              </w:rPr>
+              <w:fldChar w:fldCharType="end"/>
+            </w:r>
+          </w:hyperlink>
+        </w:p>
+        <w:p>
+          <w:pPr>
+            <w:pStyle w:val="TOC2"/>
+            <w:tabs>
+              <w:tab w:val="right" w:leader="dot" w:pos="8296"/>
+            </w:tabs>
+            <w:rPr>
+              <w:rFonts w:ascii="宋体" w:eastAsia="宋体" w:hAnsi="宋体" w:hint="eastAsia"/>
+              <w:noProof/>
+              <w:sz w:val="22"/>
+              <w:szCs w:val="24"/>
+              <w14:ligatures w14:val="standardContextual"/>
+            </w:rPr>
+          </w:pPr>
+          <w:hyperlink w:anchor="_Toc212736382" w:history="1">
+            <w:r>
+              <w:rPr>
+                <w:rStyle w:val="a3"/>
+                <w:rFonts w:ascii="宋体" w:eastAsia="宋体" w:hAnsi="宋体" w:hint="eastAsia"/>
+                <w:noProof/>
+              </w:rPr>
+              <w:t>二、东亚地区的领土争端</w:t>
+            </w:r>
+            <w:r>
+              <w:rPr>
+                <w:rFonts w:ascii="宋体" w:eastAsia="宋体" w:hAnsi="宋体" w:hint="eastAsia"/>
+                <w:noProof/>
+                <w:webHidden/>
+              </w:rPr>
+              <w:tab/>
+            </w:r>
+            <w:r>
+              <w:rPr>
+                <w:rFonts w:ascii="宋体" w:eastAsia="宋体" w:hAnsi="宋体" w:hint="eastAsia"/>
+                <w:noProof/>
+                <w:webHidden/>
+              </w:rPr>
+              <w:fldChar w:fldCharType="begin"/>
+            </w:r>
+            <w:r>
+              <w:rPr>
+                <w:rFonts w:ascii="宋体" w:eastAsia="宋体" w:hAnsi="宋体" w:hint="eastAsia"/>
+                <w:noProof/>
+                <w:webHidden/>
+              </w:rPr>
+              <w:instrText xml:space="preserve"> </w:instrText>
+            </w:r>
+            <w:r>
+              <w:rPr>
+                <w:rFonts w:ascii="宋体" w:eastAsia="宋体" w:hAnsi="宋体"/>
+                <w:noProof/>
+                <w:webHidden/>
+              </w:rPr>
+              <w:instrText>PAGEREF _Toc212736382 \h</w:instrText>
+            </w:r>
+            <w:r>
+              <w:rPr>
+                <w:rFonts w:ascii="宋体" w:eastAsia="宋体" w:hAnsi="宋体" w:hint="eastAsia"/>
+                <w:noProof/>
+                <w:webHidden/>
+              </w:rPr>
+              <w:instrText xml:space="preserve"> </w:instrText>
+            </w:r>
+            <w:r>
+              <w:rPr>
+                <w:rFonts w:ascii="宋体" w:eastAsia="宋体" w:hAnsi="宋体" w:hint="eastAsia"/>
+                <w:noProof/>
+                <w:webHidden/>
+              </w:rPr>
+            </w:r>
+            <w:r>
+              <w:rPr>
+                <w:rFonts w:ascii="宋体" w:eastAsia="宋体" w:hAnsi="宋体" w:hint="eastAsia"/>
+                <w:noProof/>
+                <w:webHidden/>
+              </w:rPr>
+              <w:fldChar w:fldCharType="separate"/>
+            </w:r>
+            <w:r>
+              <w:rPr>
+                <w:rFonts w:ascii="宋体" w:eastAsia="宋体" w:hAnsi="宋体" w:hint="eastAsia"/>
+                <w:noProof/>
+                <w:webHidden/>
+              </w:rPr>
+              <w:t>19</w:t>
+            </w:r>
+            <w:r>
+              <w:rPr>
+                <w:rFonts w:ascii="宋体" w:eastAsia="宋体" w:hAnsi="宋体" w:hint="eastAsia"/>
+                <w:noProof/>
+                <w:webHidden/>
+              </w:rPr>
+              <w:fldChar w:fldCharType="end"/>
+            </w:r>
+          </w:hyperlink>
+        </w:p>
+        <w:p>
+          <w:pPr>
+            <w:pStyle w:val="TOC3"/>
+            <w:tabs>
+              <w:tab w:val="right" w:leader="dot" w:pos="8296"/>
+            </w:tabs>
+            <w:rPr>
+              <w:rFonts w:ascii="宋体" w:eastAsia="宋体" w:hAnsi="宋体" w:hint="eastAsia"/>
+              <w:noProof/>
+              <w:sz w:val="22"/>
+              <w:szCs w:val="24"/>
+              <w14:ligatures w14:val="standardContextual"/>
+            </w:rPr>
+          </w:pPr>
+          <w:hyperlink w:anchor="_Toc212736383" w:history="1">
+            <w:r>
+              <w:rPr>
+                <w:rStyle w:val="a3"/>
+                <w:rFonts w:ascii="宋体" w:eastAsia="宋体" w:hAnsi="宋体" w:hint="eastAsia"/>
+                <w:noProof/>
+              </w:rPr>
+              <w:t>（一）涉及日本战后领土规定的文件</w:t>
+            </w:r>
+            <w:r>
+              <w:rPr>
+                <w:rFonts w:ascii="宋体" w:eastAsia="宋体" w:hAnsi="宋体" w:hint="eastAsia"/>
+                <w:noProof/>
+                <w:webHidden/>
+              </w:rPr>
+              <w:tab/>
+            </w:r>
+            <w:r>
+              <w:rPr>
+                <w:rFonts w:ascii="宋体" w:eastAsia="宋体" w:hAnsi="宋体" w:hint="eastAsia"/>
+                <w:noProof/>
+                <w:webHidden/>
+              </w:rPr>
+              <w:fldChar w:fldCharType="begin"/>
+            </w:r>
+            <w:r>
+              <w:rPr>
+                <w:rFonts w:ascii="宋体" w:eastAsia="宋体" w:hAnsi="宋体" w:hint="eastAsia"/>
+                <w:noProof/>
+                <w:webHidden/>
+              </w:rPr>
+              <w:instrText xml:space="preserve"> </w:instrText>
+            </w:r>
+            <w:r>
+              <w:rPr>
+                <w:rFonts w:ascii="宋体" w:eastAsia="宋体" w:hAnsi="宋体"/>
+                <w:noProof/>
+                <w:webHidden/>
+              </w:rPr>
+              <w:instrText>PAGEREF _Toc212736383 \h</w:instrText>
+            </w:r>
+            <w:r>
+              <w:rPr>
+                <w:rFonts w:ascii="宋体" w:eastAsia="宋体" w:hAnsi="宋体" w:hint="eastAsia"/>
+                <w:noProof/>
+                <w:webHidden/>
+              </w:rPr>
+              <w:instrText xml:space="preserve"> </w:instrText>
+            </w:r>
+            <w:r>
+              <w:rPr>
+                <w:rFonts w:ascii="宋体" w:eastAsia="宋体" w:hAnsi="宋体" w:hint="eastAsia"/>
+                <w:noProof/>
+                <w:webHidden/>
+              </w:rPr>
+            </w:r>
+            <w:r>
+              <w:rPr>
+                <w:rFonts w:ascii="宋体" w:eastAsia="宋体" w:hAnsi="宋体" w:hint="eastAsia"/>
+                <w:noProof/>
+                <w:webHidden/>
+              </w:rPr>
+              <w:fldChar w:fldCharType="separate"/>
+            </w:r>
+            <w:r>
+              <w:rPr>
+                <w:rFonts w:ascii="宋体" w:eastAsia="宋体" w:hAnsi="宋体" w:hint="eastAsia"/>
+                <w:noProof/>
+                <w:webHidden/>
+              </w:rPr>
+              <w:t>20</w:t>
+            </w:r>
+            <w:r>
+              <w:rPr>
+                <w:rFonts w:ascii="宋体" w:eastAsia="宋体" w:hAnsi="宋体" w:hint="eastAsia"/>
+                <w:noProof/>
+                <w:webHidden/>
+              </w:rPr>
+              <w:fldChar w:fldCharType="end"/>
+            </w:r>
+          </w:hyperlink>
+        </w:p>
+        <w:p>
+          <w:pPr>
+            <w:pStyle w:val="TOC3"/>
+            <w:tabs>
+              <w:tab w:val="right" w:leader="dot" w:pos="8296"/>
+            </w:tabs>
+            <w:rPr>
+              <w:rFonts w:ascii="宋体" w:eastAsia="宋体" w:hAnsi="宋体" w:hint="eastAsia"/>
+              <w:noProof/>
+              <w:sz w:val="22"/>
+              <w:szCs w:val="24"/>
+              <w14:ligatures w14:val="standardContextual"/>
+            </w:rPr>
+          </w:pPr>
+          <w:hyperlink w:anchor="_Toc212736384" w:history="1">
+            <w:r>
+              <w:rPr>
+                <w:rStyle w:val="a3"/>
+                <w:rFonts w:ascii="宋体" w:eastAsia="宋体" w:hAnsi="宋体" w:hint="eastAsia"/>
+                <w:noProof/>
+              </w:rPr>
+              <w:t>（二）日俄领土争端</w:t>
+            </w:r>
+            <w:r>
+              <w:rPr>
+                <w:rFonts w:ascii="宋体" w:eastAsia="宋体" w:hAnsi="宋体" w:hint="eastAsia"/>
+                <w:noProof/>
+                <w:webHidden/>
+              </w:rPr>
+              <w:tab/>
+            </w:r>
+            <w:r>
+              <w:rPr>
+                <w:rFonts w:ascii="宋体" w:eastAsia="宋体" w:hAnsi="宋体" w:hint="eastAsia"/>
+                <w:noProof/>
+                <w:webHidden/>
+              </w:rPr>
+              <w:fldChar w:fldCharType="begin"/>
+            </w:r>
+            <w:r>
+              <w:rPr>
+                <w:rFonts w:ascii="宋体" w:eastAsia="宋体" w:hAnsi="宋体" w:hint="eastAsia"/>
+                <w:noProof/>
+                <w:webHidden/>
+              </w:rPr>
+              <w:instrText xml:space="preserve"> </w:instrText>
+            </w:r>
+            <w:r>
+              <w:rPr>
+                <w:rFonts w:ascii="宋体" w:eastAsia="宋体" w:hAnsi="宋体"/>
+                <w:noProof/>
+                <w:webHidden/>
+              </w:rPr>
+              <w:instrText>PAGEREF _Toc212736384 \h</w:instrText>
+            </w:r>
+            <w:r>
+              <w:rPr>
+                <w:rFonts w:ascii="宋体" w:eastAsia="宋体" w:hAnsi="宋体" w:hint="eastAsia"/>
+                <w:noProof/>
+                <w:webHidden/>
+              </w:rPr>
+              <w:instrText xml:space="preserve"> </w:instrText>
+            </w:r>
+            <w:r>
+              <w:rPr>
+                <w:rFonts w:ascii="宋体" w:eastAsia="宋体" w:hAnsi="宋体" w:hint="eastAsia"/>
+                <w:noProof/>
+                <w:webHidden/>
+              </w:rPr>
+            </w:r>
+            <w:r>
+              <w:rPr>
+                <w:rFonts w:ascii="宋体" w:eastAsia="宋体" w:hAnsi="宋体" w:hint="eastAsia"/>
+                <w:noProof/>
+                <w:webHidden/>
+              </w:rPr>
+              <w:fldChar w:fldCharType="separate"/>
+            </w:r>
+            <w:r>
+              <w:rPr>
+                <w:rFonts w:ascii="宋体" w:eastAsia="宋体" w:hAnsi="宋体" w:hint="eastAsia"/>
+                <w:noProof/>
+                <w:webHidden/>
+              </w:rPr>
+              <w:t>20</w:t>
+            </w:r>
+            <w:r>
+              <w:rPr>
+                <w:rFonts w:ascii="宋体" w:eastAsia="宋体" w:hAnsi="宋体" w:hint="eastAsia"/>
+                <w:noProof/>
+                <w:webHidden/>
+              </w:rPr>
+              <w:fldChar w:fldCharType="end"/>
+            </w:r>
+          </w:hyperlink>
+        </w:p>
+        <w:p>
+          <w:pPr>
+            <w:pStyle w:val="TOC3"/>
+            <w:tabs>
+              <w:tab w:val="right" w:leader="dot" w:pos="8296"/>
+            </w:tabs>
+            <w:rPr>
+              <w:rFonts w:ascii="宋体" w:eastAsia="宋体" w:hAnsi="宋体" w:hint="eastAsia"/>
+              <w:noProof/>
+              <w:sz w:val="22"/>
+              <w:szCs w:val="24"/>
+              <w14:ligatures w14:val="standardContextual"/>
+            </w:rPr>
+          </w:pPr>
+          <w:hyperlink w:anchor="_Toc212736385" w:history="1">
+            <w:r>
+              <w:rPr>
+                <w:rStyle w:val="a3"/>
+                <w:rFonts w:ascii="宋体" w:eastAsia="宋体" w:hAnsi="宋体" w:hint="eastAsia"/>
+                <w:noProof/>
+              </w:rPr>
+              <w:t>（三）日韩领土争端</w:t>
+            </w:r>
+            <w:r>
+              <w:rPr>
+                <w:rFonts w:ascii="宋体" w:eastAsia="宋体" w:hAnsi="宋体" w:hint="eastAsia"/>
+                <w:noProof/>
+                <w:webHidden/>
+              </w:rPr>
+              <w:tab/>
+            </w:r>
+            <w:r>
+              <w:rPr>
+                <w:rFonts w:ascii="宋体" w:eastAsia="宋体" w:hAnsi="宋体" w:hint="eastAsia"/>
+                <w:noProof/>
+                <w:webHidden/>
+              </w:rPr>
+              <w:fldChar w:fldCharType="begin"/>
+            </w:r>
+            <w:r>
+              <w:rPr>
+                <w:rFonts w:ascii="宋体" w:eastAsia="宋体" w:hAnsi="宋体" w:hint="eastAsia"/>
+                <w:noProof/>
+                <w:webHidden/>
+              </w:rPr>
+              <w:instrText xml:space="preserve"> </w:instrText>
+            </w:r>
+            <w:r>
+              <w:rPr>
+                <w:rFonts w:ascii="宋体" w:eastAsia="宋体" w:hAnsi="宋体"/>
+                <w:noProof/>
+                <w:webHidden/>
+              </w:rPr>
+              <w:instrText>PAGEREF _Toc212736385 \h</w:instrText>
+            </w:r>
+            <w:r>
+              <w:rPr>
+                <w:rFonts w:ascii="宋体" w:eastAsia="宋体" w:hAnsi="宋体" w:hint="eastAsia"/>
+                <w:noProof/>
+                <w:webHidden/>
+              </w:rPr>
+              <w:instrText xml:space="preserve"> </w:instrText>
+            </w:r>
+            <w:r>
+              <w:rPr>
+                <w:rFonts w:ascii="宋体" w:eastAsia="宋体" w:hAnsi="宋体" w:hint="eastAsia"/>
+                <w:noProof/>
+                <w:webHidden/>
+              </w:rPr>
+            </w:r>
+            <w:r>
+              <w:rPr>
+                <w:rFonts w:ascii="宋体" w:eastAsia="宋体" w:hAnsi="宋体" w:hint="eastAsia"/>
+                <w:noProof/>
+                <w:webHidden/>
+              </w:rPr>
+              <w:fldChar w:fldCharType="separate"/>
+            </w:r>
+            <w:r>
+              <w:rPr>
+                <w:rFonts w:ascii="宋体" w:eastAsia="宋体" w:hAnsi="宋体" w:hint="eastAsia"/>
+                <w:noProof/>
+                <w:webHidden/>
+              </w:rPr>
+              <w:t>21</w:t>
+            </w:r>
+            <w:r>
+              <w:rPr>
+                <w:rFonts w:ascii="宋体" w:eastAsia="宋体" w:hAnsi="宋体" w:hint="eastAsia"/>
+                <w:noProof/>
+                <w:webHidden/>
+              </w:rPr>
+              <w:fldChar w:fldCharType="end"/>
+            </w:r>
+          </w:hyperlink>
+        </w:p>
+        <w:p>
+          <w:pPr>
+            <w:pStyle w:val="TOC3"/>
+            <w:tabs>
+              <w:tab w:val="right" w:leader="dot" w:pos="8296"/>
+            </w:tabs>
+            <w:rPr>
+              <w:rFonts w:ascii="宋体" w:eastAsia="宋体" w:hAnsi="宋体" w:hint="eastAsia"/>
+              <w:noProof/>
+              <w:sz w:val="22"/>
+              <w:szCs w:val="24"/>
+              <w14:ligatures w14:val="standardContextual"/>
+            </w:rPr>
+          </w:pPr>
+          <w:hyperlink w:anchor="_Toc212736386" w:history="1">
+            <w:r>
+              <w:rPr>
+                <w:rStyle w:val="a3"/>
+                <w:rFonts w:ascii="宋体" w:eastAsia="宋体" w:hAnsi="宋体" w:hint="eastAsia"/>
+                <w:noProof/>
+              </w:rPr>
+              <w:t>（四）中日领土争端</w:t>
+            </w:r>
+            <w:r>
+              <w:rPr>
+                <w:rFonts w:ascii="宋体" w:eastAsia="宋体" w:hAnsi="宋体" w:hint="eastAsia"/>
+                <w:noProof/>
+                <w:webHidden/>
+              </w:rPr>
+              <w:tab/>
+            </w:r>
+            <w:r>
+              <w:rPr>
+                <w:rFonts w:ascii="宋体" w:eastAsia="宋体" w:hAnsi="宋体" w:hint="eastAsia"/>
+                <w:noProof/>
+                <w:webHidden/>
+              </w:rPr>
+              <w:fldChar w:fldCharType="begin"/>
+            </w:r>
+            <w:r>
+              <w:rPr>
+                <w:rFonts w:ascii="宋体" w:eastAsia="宋体" w:hAnsi="宋体" w:hint="eastAsia"/>
+                <w:noProof/>
+                <w:webHidden/>
+              </w:rPr>
+              <w:instrText xml:space="preserve"> </w:instrText>
+            </w:r>
+            <w:r>
+              <w:rPr>
+                <w:rFonts w:ascii="宋体" w:eastAsia="宋体" w:hAnsi="宋体"/>
+                <w:noProof/>
+                <w:webHidden/>
+              </w:rPr>
+              <w:instrText>PAGEREF _Toc212736386 \h</w:instrText>
+            </w:r>
+            <w:r>
+              <w:rPr>
+                <w:rFonts w:ascii="宋体" w:eastAsia="宋体" w:hAnsi="宋体" w:hint="eastAsia"/>
+                <w:noProof/>
+                <w:webHidden/>
+              </w:rPr>
+              <w:instrText xml:space="preserve"> </w:instrText>
+            </w:r>
+            <w:r>
+              <w:rPr>
+                <w:rFonts w:ascii="宋体" w:eastAsia="宋体" w:hAnsi="宋体" w:hint="eastAsia"/>
+                <w:noProof/>
+                <w:webHidden/>
+              </w:rPr>
+            </w:r>
+            <w:r>
+              <w:rPr>
+                <w:rFonts w:ascii="宋体" w:eastAsia="宋体" w:hAnsi="宋体" w:hint="eastAsia"/>
+                <w:noProof/>
+                <w:webHidden/>
+              </w:rPr>
+              <w:fldChar w:fldCharType="separate"/>
+            </w:r>
+            <w:r>
+              <w:rPr>
+                <w:rFonts w:ascii="宋体" w:eastAsia="宋体" w:hAnsi="宋体" w:hint="eastAsia"/>
+                <w:noProof/>
+                <w:webHidden/>
+              </w:rPr>
+              <w:t>21</w:t>
             </w:r>
             <w:r>
               <w:rPr>
@@ -4466,7 +5314,7 @@
       <w:pPr>
         <w:pStyle w:val="a9"/>
       </w:pPr>
-      <w:bookmarkStart w:id="0" w:name="_Toc212131535"/>
+      <w:bookmarkStart w:id="0" w:name="_Toc212736334"/>
       <w:r>
         <w:rPr>
           <w:rFonts w:hint="eastAsia"/>
@@ -4544,7 +5392,7 @@
       <w:pPr>
         <w:pStyle w:val="ac"/>
       </w:pPr>
-      <w:bookmarkStart w:id="1" w:name="_Toc212131536"/>
+      <w:bookmarkStart w:id="1" w:name="_Toc212736335"/>
       <w:r>
         <w:rPr>
           <w:rFonts w:hint="eastAsia"/>
@@ -4684,7 +5532,7 @@
       <w:pPr>
         <w:pStyle w:val="ae"/>
       </w:pPr>
-      <w:bookmarkStart w:id="2" w:name="_Toc212131537"/>
+      <w:bookmarkStart w:id="2" w:name="_Toc212736336"/>
       <w:r>
         <w:rPr>
           <w:rFonts w:hint="eastAsia"/>
@@ -4748,7 +5596,7 @@
       <w:pPr>
         <w:pStyle w:val="ae"/>
       </w:pPr>
-      <w:bookmarkStart w:id="3" w:name="_Toc212131538"/>
+      <w:bookmarkStart w:id="3" w:name="_Toc212736337"/>
       <w:r>
         <w:rPr>
           <w:rFonts w:hint="eastAsia"/>
@@ -4912,7 +5760,7 @@
       <w:pPr>
         <w:pStyle w:val="ae"/>
       </w:pPr>
-      <w:bookmarkStart w:id="4" w:name="_Toc212131539"/>
+      <w:bookmarkStart w:id="4" w:name="_Toc212736338"/>
       <w:r>
         <w:rPr>
           <w:rFonts w:hint="eastAsia"/>
@@ -5361,7 +6209,7 @@
       <w:pPr>
         <w:pStyle w:val="ac"/>
       </w:pPr>
-      <w:bookmarkStart w:id="5" w:name="_Toc212131540"/>
+      <w:bookmarkStart w:id="5" w:name="_Toc212736339"/>
       <w:r>
         <w:rPr>
           <w:rFonts w:hint="eastAsia"/>
@@ -5395,7 +6243,7 @@
       <w:pPr>
         <w:pStyle w:val="ae"/>
       </w:pPr>
-      <w:bookmarkStart w:id="6" w:name="_Toc212131541"/>
+      <w:bookmarkStart w:id="6" w:name="_Toc212736340"/>
       <w:r>
         <w:rPr>
           <w:rFonts w:hint="eastAsia"/>
@@ -5529,7 +6377,7 @@
       <w:pPr>
         <w:pStyle w:val="ae"/>
       </w:pPr>
-      <w:bookmarkStart w:id="7" w:name="_Toc212131542"/>
+      <w:bookmarkStart w:id="7" w:name="_Toc212736341"/>
       <w:r>
         <w:rPr>
           <w:rFonts w:hint="eastAsia"/>
@@ -5775,7 +6623,7 @@
       <w:pPr>
         <w:pStyle w:val="a9"/>
       </w:pPr>
-      <w:bookmarkStart w:id="8" w:name="_Toc212131543"/>
+      <w:bookmarkStart w:id="8" w:name="_Toc212736342"/>
       <w:r>
         <w:rPr>
           <w:rFonts w:hint="eastAsia"/>
@@ -5813,7 +6661,7 @@
       <w:pPr>
         <w:pStyle w:val="ac"/>
       </w:pPr>
-      <w:bookmarkStart w:id="9" w:name="_Toc212131544"/>
+      <w:bookmarkStart w:id="9" w:name="_Toc212736343"/>
       <w:r>
         <w:rPr>
           <w:rFonts w:hint="eastAsia"/>
@@ -5826,7 +6674,7 @@
       <w:pPr>
         <w:pStyle w:val="ae"/>
       </w:pPr>
-      <w:bookmarkStart w:id="10" w:name="_Toc212131545"/>
+      <w:bookmarkStart w:id="10" w:name="_Toc212736344"/>
       <w:r>
         <w:rPr>
           <w:rFonts w:hint="eastAsia"/>
@@ -5951,7 +6799,7 @@
       <w:pPr>
         <w:pStyle w:val="ae"/>
       </w:pPr>
-      <w:bookmarkStart w:id="11" w:name="_Toc212131546"/>
+      <w:bookmarkStart w:id="11" w:name="_Toc212736345"/>
       <w:r>
         <w:rPr>
           <w:rFonts w:hint="eastAsia"/>
@@ -6062,7 +6910,7 @@
       <w:pPr>
         <w:pStyle w:val="ae"/>
       </w:pPr>
-      <w:bookmarkStart w:id="12" w:name="_Toc212131547"/>
+      <w:bookmarkStart w:id="12" w:name="_Toc212736346"/>
       <w:r>
         <w:rPr>
           <w:rFonts w:hint="eastAsia"/>
@@ -6154,7 +7002,7 @@
       <w:pPr>
         <w:pStyle w:val="ae"/>
       </w:pPr>
-      <w:bookmarkStart w:id="13" w:name="_Toc212131548"/>
+      <w:bookmarkStart w:id="13" w:name="_Toc212736347"/>
       <w:r>
         <w:rPr>
           <w:rFonts w:hint="eastAsia"/>
@@ -6208,7 +7056,7 @@
       <w:pPr>
         <w:pStyle w:val="ae"/>
       </w:pPr>
-      <w:bookmarkStart w:id="14" w:name="_Toc212131549"/>
+      <w:bookmarkStart w:id="14" w:name="_Toc212736348"/>
       <w:r>
         <w:rPr>
           <w:rFonts w:hint="eastAsia"/>
@@ -6297,7 +7145,7 @@
       <w:pPr>
         <w:pStyle w:val="ac"/>
       </w:pPr>
-      <w:bookmarkStart w:id="15" w:name="_Toc212131550"/>
+      <w:bookmarkStart w:id="15" w:name="_Toc212736349"/>
       <w:r>
         <w:rPr>
           <w:rFonts w:hint="eastAsia"/>
@@ -6389,7 +7237,7 @@
       <w:pPr>
         <w:pStyle w:val="a9"/>
       </w:pPr>
-      <w:bookmarkStart w:id="16" w:name="_Toc212131551"/>
+      <w:bookmarkStart w:id="16" w:name="_Toc212736350"/>
       <w:r>
         <w:rPr>
           <w:rFonts w:hint="eastAsia"/>
@@ -6433,7 +7281,7 @@
       <w:pPr>
         <w:pStyle w:val="ac"/>
       </w:pPr>
-      <w:bookmarkStart w:id="17" w:name="_Toc212131552"/>
+      <w:bookmarkStart w:id="17" w:name="_Toc212736351"/>
       <w:r>
         <w:rPr>
           <w:rFonts w:hint="eastAsia"/>
@@ -6674,7 +7522,7 @@
       <w:pPr>
         <w:pStyle w:val="ac"/>
       </w:pPr>
-      <w:bookmarkStart w:id="18" w:name="_Toc212131553"/>
+      <w:bookmarkStart w:id="18" w:name="_Toc212736352"/>
       <w:r>
         <w:rPr>
           <w:rFonts w:hint="eastAsia"/>
@@ -6693,7 +7541,7 @@
       <w:pPr>
         <w:pStyle w:val="ae"/>
       </w:pPr>
-      <w:bookmarkStart w:id="19" w:name="_Toc212131554"/>
+      <w:bookmarkStart w:id="19" w:name="_Toc212736353"/>
       <w:r>
         <w:rPr>
           <w:rFonts w:hint="eastAsia"/>
@@ -6899,7 +7747,7 @@
       <w:pPr>
         <w:pStyle w:val="ae"/>
       </w:pPr>
-      <w:bookmarkStart w:id="20" w:name="_Toc212131555"/>
+      <w:bookmarkStart w:id="20" w:name="_Toc212736354"/>
       <w:r>
         <w:rPr>
           <w:rFonts w:hint="eastAsia"/>
@@ -7007,7 +7855,7 @@
       <w:pPr>
         <w:pStyle w:val="ac"/>
       </w:pPr>
-      <w:bookmarkStart w:id="21" w:name="_Toc212131556"/>
+      <w:bookmarkStart w:id="21" w:name="_Toc212736355"/>
       <w:r>
         <w:rPr>
           <w:rFonts w:hint="eastAsia"/>
@@ -7020,7 +7868,7 @@
       <w:pPr>
         <w:pStyle w:val="ae"/>
       </w:pPr>
-      <w:bookmarkStart w:id="22" w:name="_Toc212131557"/>
+      <w:bookmarkStart w:id="22" w:name="_Toc212736356"/>
       <w:r>
         <w:rPr>
           <w:rFonts w:hint="eastAsia"/>
@@ -7297,7 +8145,7 @@
       <w:pPr>
         <w:pStyle w:val="ae"/>
       </w:pPr>
-      <w:bookmarkStart w:id="23" w:name="_Toc212131558"/>
+      <w:bookmarkStart w:id="23" w:name="_Toc212736357"/>
       <w:r>
         <w:rPr>
           <w:rFonts w:hint="eastAsia"/>
@@ -7725,7 +8573,7 @@
       <w:pPr>
         <w:pStyle w:val="a9"/>
       </w:pPr>
-      <w:bookmarkStart w:id="24" w:name="_Toc212131559"/>
+      <w:bookmarkStart w:id="24" w:name="_Toc212736358"/>
       <w:r>
         <w:rPr>
           <w:rFonts w:hint="eastAsia"/>
@@ -7903,7 +8751,7 @@
       <w:pPr>
         <w:pStyle w:val="ac"/>
       </w:pPr>
-      <w:bookmarkStart w:id="25" w:name="_Toc212131560"/>
+      <w:bookmarkStart w:id="25" w:name="_Toc212736359"/>
       <w:r>
         <w:rPr>
           <w:rFonts w:hint="eastAsia"/>
@@ -8487,7 +9335,7 @@
       <w:pPr>
         <w:pStyle w:val="ac"/>
       </w:pPr>
-      <w:bookmarkStart w:id="26" w:name="_Toc212131561"/>
+      <w:bookmarkStart w:id="26" w:name="_Toc212736360"/>
       <w:r>
         <w:rPr>
           <w:rFonts w:hint="eastAsia"/>
@@ -8810,7 +9658,7 @@
       <w:pPr>
         <w:pStyle w:val="ac"/>
       </w:pPr>
-      <w:bookmarkStart w:id="27" w:name="_Toc212131562"/>
+      <w:bookmarkStart w:id="27" w:name="_Toc212736361"/>
       <w:r>
         <w:rPr>
           <w:rFonts w:hint="eastAsia"/>
@@ -9034,7 +9882,7 @@
       <w:pPr>
         <w:pStyle w:val="ac"/>
       </w:pPr>
-      <w:bookmarkStart w:id="28" w:name="_Toc212131563"/>
+      <w:bookmarkStart w:id="28" w:name="_Toc212736362"/>
       <w:r>
         <w:rPr>
           <w:rFonts w:hint="eastAsia"/>
@@ -9178,7 +10026,7 @@
       <w:pPr>
         <w:pStyle w:val="a9"/>
       </w:pPr>
-      <w:bookmarkStart w:id="29" w:name="_Toc212131564"/>
+      <w:bookmarkStart w:id="29" w:name="_Toc212736363"/>
       <w:r>
         <w:rPr>
           <w:rFonts w:hint="eastAsia"/>
@@ -9216,7 +10064,7 @@
       <w:pPr>
         <w:pStyle w:val="ac"/>
       </w:pPr>
-      <w:bookmarkStart w:id="30" w:name="_Toc212131565"/>
+      <w:bookmarkStart w:id="30" w:name="_Toc212736364"/>
       <w:r>
         <w:rPr>
           <w:rFonts w:hint="eastAsia"/>
@@ -9229,7 +10077,7 @@
       <w:pPr>
         <w:pStyle w:val="ae"/>
       </w:pPr>
-      <w:bookmarkStart w:id="31" w:name="_Toc212131566"/>
+      <w:bookmarkStart w:id="31" w:name="_Toc212736365"/>
       <w:r>
         <w:rPr>
           <w:rFonts w:hint="eastAsia"/>
@@ -9299,7 +10147,7 @@
       <w:pPr>
         <w:pStyle w:val="ae"/>
       </w:pPr>
-      <w:bookmarkStart w:id="32" w:name="_Toc212131567"/>
+      <w:bookmarkStart w:id="32" w:name="_Toc212736366"/>
       <w:r>
         <w:rPr>
           <w:rFonts w:hint="eastAsia"/>
@@ -9454,7 +10302,7 @@
       <w:pPr>
         <w:pStyle w:val="ac"/>
       </w:pPr>
-      <w:bookmarkStart w:id="33" w:name="_Toc212131568"/>
+      <w:bookmarkStart w:id="33" w:name="_Toc212736367"/>
       <w:r>
         <w:rPr>
           <w:rFonts w:hint="eastAsia"/>
@@ -9467,7 +10315,7 @@
       <w:pPr>
         <w:pStyle w:val="ae"/>
       </w:pPr>
-      <w:bookmarkStart w:id="34" w:name="_Toc212131569"/>
+      <w:bookmarkStart w:id="34" w:name="_Toc212736368"/>
       <w:r>
         <w:rPr>
           <w:rFonts w:hint="eastAsia"/>
@@ -9776,7 +10624,7 @@
       <w:pPr>
         <w:pStyle w:val="ae"/>
       </w:pPr>
-      <w:bookmarkStart w:id="35" w:name="_Toc212131570"/>
+      <w:bookmarkStart w:id="35" w:name="_Toc212736369"/>
       <w:r>
         <w:rPr>
           <w:rFonts w:hint="eastAsia"/>
@@ -10984,7 +11832,7 @@
       <w:pPr>
         <w:pStyle w:val="a9"/>
       </w:pPr>
-      <w:bookmarkStart w:id="36" w:name="_Toc212131571"/>
+      <w:bookmarkStart w:id="36" w:name="_Toc212736370"/>
       <w:r>
         <w:rPr>
           <w:rFonts w:hint="eastAsia"/>
@@ -11016,9 +11864,6 @@
         <w:pStyle w:val="aa"/>
         <w:spacing w:before="78" w:after="78"/>
         <w:jc w:val="center"/>
-        <w:rPr>
-          <w:rFonts w:hint="eastAsia"/>
-        </w:rPr>
       </w:pPr>
       <w:r>
         <w:rPr>
@@ -11031,7 +11876,7 @@
       <w:pPr>
         <w:pStyle w:val="ac"/>
       </w:pPr>
-      <w:bookmarkStart w:id="37" w:name="_Toc212131572"/>
+      <w:bookmarkStart w:id="37" w:name="_Toc212736371"/>
       <w:r>
         <w:rPr>
           <w:rFonts w:hint="eastAsia"/>
@@ -11049,11 +11894,8 @@
     <w:p>
       <w:pPr>
         <w:pStyle w:val="ae"/>
-        <w:rPr>
-          <w:rFonts w:hint="eastAsia"/>
-        </w:rPr>
-      </w:pPr>
-      <w:bookmarkStart w:id="38" w:name="_Toc212131573"/>
+      </w:pPr>
+      <w:bookmarkStart w:id="38" w:name="_Toc212736372"/>
       <w:r>
         <w:rPr>
           <w:rFonts w:hint="eastAsia"/>
@@ -11123,7 +11965,6 @@
         <w:pStyle w:val="af3"/>
         <w:spacing w:before="78" w:after="78"/>
         <w:rPr>
-          <w:rFonts w:hint="eastAsia"/>
           <w:b/>
           <w:bCs/>
         </w:rPr>
@@ -11142,9 +11983,6 @@
         <w:pStyle w:val="af3"/>
         <w:spacing w:before="78" w:after="78"/>
         <w:ind w:firstLine="420"/>
-        <w:rPr>
-          <w:rFonts w:hint="eastAsia"/>
-        </w:rPr>
       </w:pPr>
       <w:r>
         <w:rPr>
@@ -11178,9 +12016,6 @@
         <w:pStyle w:val="af3"/>
         <w:spacing w:before="78" w:after="78"/>
         <w:jc w:val="right"/>
-        <w:rPr>
-          <w:rFonts w:hint="eastAsia"/>
-        </w:rPr>
       </w:pPr>
       <w:r>
         <w:rPr>
@@ -11193,9 +12028,6 @@
       <w:pPr>
         <w:pStyle w:val="aa"/>
         <w:spacing w:before="78" w:after="78"/>
-        <w:rPr>
-          <w:rFonts w:hint="eastAsia"/>
-        </w:rPr>
       </w:pPr>
       <w:r>
         <w:tab/>
@@ -11338,7 +12170,6 @@
               <w:pStyle w:val="aa"/>
               <w:spacing w:before="78" w:after="78"/>
               <w:rPr>
-                <w:rFonts w:hint="eastAsia"/>
                 <w:b/>
                 <w:bCs/>
                 <w:color w:val="FFFFFF" w:themeColor="background1"/>
@@ -11366,7 +12197,6 @@
               <w:pStyle w:val="aa"/>
               <w:spacing w:before="78" w:after="78"/>
               <w:rPr>
-                <w:rFonts w:hint="eastAsia"/>
                 <w:b/>
                 <w:bCs/>
                 <w:color w:val="FFFFFF" w:themeColor="background1"/>
@@ -11394,7 +12224,6 @@
               <w:pStyle w:val="aa"/>
               <w:spacing w:before="78" w:after="78"/>
               <w:rPr>
-                <w:rFonts w:hint="eastAsia"/>
                 <w:b/>
                 <w:bCs/>
                 <w:color w:val="FFFFFF" w:themeColor="background1"/>
@@ -11422,7 +12251,6 @@
               <w:pStyle w:val="aa"/>
               <w:spacing w:before="78" w:after="78"/>
               <w:rPr>
-                <w:rFonts w:hint="eastAsia"/>
                 <w:b/>
                 <w:bCs/>
                 <w:color w:val="FFFFFF" w:themeColor="background1"/>
@@ -11450,7 +12278,6 @@
               <w:pStyle w:val="aa"/>
               <w:spacing w:before="78" w:after="78"/>
               <w:rPr>
-                <w:rFonts w:hint="eastAsia"/>
                 <w:b/>
                 <w:bCs/>
                 <w:color w:val="FFFFFF" w:themeColor="background1"/>
@@ -11478,7 +12305,6 @@
               <w:pStyle w:val="aa"/>
               <w:spacing w:before="78" w:after="78"/>
               <w:rPr>
-                <w:rFonts w:hint="eastAsia"/>
                 <w:b/>
                 <w:bCs/>
                 <w:color w:val="FFFFFF" w:themeColor="background1"/>
@@ -11506,9 +12332,6 @@
             <w:pPr>
               <w:pStyle w:val="aa"/>
               <w:spacing w:before="78" w:after="78"/>
-              <w:rPr>
-                <w:rFonts w:hint="eastAsia"/>
-              </w:rPr>
             </w:pPr>
             <w:r>
               <w:rPr>
@@ -11527,9 +12350,6 @@
             <w:pPr>
               <w:pStyle w:val="aa"/>
               <w:spacing w:before="78" w:after="78"/>
-              <w:rPr>
-                <w:rFonts w:hint="eastAsia"/>
-              </w:rPr>
             </w:pPr>
             <w:r>
               <w:rPr>
@@ -11548,9 +12368,6 @@
             <w:pPr>
               <w:pStyle w:val="aa"/>
               <w:spacing w:before="78" w:after="78"/>
-              <w:rPr>
-                <w:rFonts w:hint="eastAsia"/>
-              </w:rPr>
             </w:pPr>
             <w:r>
               <w:rPr>
@@ -11569,9 +12386,6 @@
             <w:pPr>
               <w:pStyle w:val="aa"/>
               <w:spacing w:before="78" w:after="78"/>
-              <w:rPr>
-                <w:rFonts w:hint="eastAsia"/>
-              </w:rPr>
             </w:pPr>
             <w:r>
               <w:rPr>
@@ -11590,9 +12404,6 @@
             <w:pPr>
               <w:pStyle w:val="aa"/>
               <w:spacing w:before="78" w:after="78"/>
-              <w:rPr>
-                <w:rFonts w:hint="eastAsia"/>
-              </w:rPr>
             </w:pPr>
             <w:r>
               <w:rPr>
@@ -11611,9 +12422,6 @@
             <w:pPr>
               <w:pStyle w:val="aa"/>
               <w:spacing w:before="78" w:after="78"/>
-              <w:rPr>
-                <w:rFonts w:hint="eastAsia"/>
-              </w:rPr>
             </w:pPr>
             <w:r>
               <w:rPr>
@@ -11634,9 +12442,6 @@
             <w:pPr>
               <w:pStyle w:val="aa"/>
               <w:spacing w:before="78" w:after="78"/>
-              <w:rPr>
-                <w:rFonts w:hint="eastAsia"/>
-              </w:rPr>
             </w:pPr>
             <w:r>
               <w:rPr>
@@ -11655,9 +12460,6 @@
             <w:pPr>
               <w:pStyle w:val="aa"/>
               <w:spacing w:before="78" w:after="78"/>
-              <w:rPr>
-                <w:rFonts w:hint="eastAsia"/>
-              </w:rPr>
             </w:pPr>
             <w:r>
               <w:rPr>
@@ -11676,9 +12478,6 @@
             <w:pPr>
               <w:pStyle w:val="aa"/>
               <w:spacing w:before="78" w:after="78"/>
-              <w:rPr>
-                <w:rFonts w:hint="eastAsia"/>
-              </w:rPr>
             </w:pPr>
             <w:r>
               <w:rPr>
@@ -11697,9 +12496,6 @@
             <w:pPr>
               <w:pStyle w:val="aa"/>
               <w:spacing w:before="78" w:after="78"/>
-              <w:rPr>
-                <w:rFonts w:hint="eastAsia"/>
-              </w:rPr>
             </w:pPr>
             <w:r>
               <w:rPr>
@@ -11718,9 +12514,6 @@
             <w:pPr>
               <w:pStyle w:val="aa"/>
               <w:spacing w:before="78" w:after="78"/>
-              <w:rPr>
-                <w:rFonts w:hint="eastAsia"/>
-              </w:rPr>
             </w:pPr>
             <w:r>
               <w:rPr>
@@ -11739,9 +12532,6 @@
             <w:pPr>
               <w:pStyle w:val="aa"/>
               <w:spacing w:before="78" w:after="78"/>
-              <w:rPr>
-                <w:rFonts w:hint="eastAsia"/>
-              </w:rPr>
             </w:pPr>
             <w:r>
               <w:rPr>
@@ -11762,9 +12552,6 @@
             <w:pPr>
               <w:pStyle w:val="aa"/>
               <w:spacing w:before="78" w:after="78"/>
-              <w:rPr>
-                <w:rFonts w:hint="eastAsia"/>
-              </w:rPr>
             </w:pPr>
             <w:r>
               <w:rPr>
@@ -11783,9 +12570,6 @@
             <w:pPr>
               <w:pStyle w:val="aa"/>
               <w:spacing w:before="78" w:after="78"/>
-              <w:rPr>
-                <w:rFonts w:hint="eastAsia"/>
-              </w:rPr>
             </w:pPr>
             <w:r>
               <w:rPr>
@@ -11804,9 +12588,6 @@
             <w:pPr>
               <w:pStyle w:val="aa"/>
               <w:spacing w:before="78" w:after="78"/>
-              <w:rPr>
-                <w:rFonts w:hint="eastAsia"/>
-              </w:rPr>
             </w:pPr>
             <w:r>
               <w:rPr>
@@ -11825,9 +12606,6 @@
             <w:pPr>
               <w:pStyle w:val="aa"/>
               <w:spacing w:before="78" w:after="78"/>
-              <w:rPr>
-                <w:rFonts w:hint="eastAsia"/>
-              </w:rPr>
             </w:pPr>
             <w:r>
               <w:rPr>
@@ -11846,9 +12624,6 @@
             <w:pPr>
               <w:pStyle w:val="aa"/>
               <w:spacing w:before="78" w:after="78"/>
-              <w:rPr>
-                <w:rFonts w:hint="eastAsia"/>
-              </w:rPr>
             </w:pPr>
             <w:r>
               <w:rPr>
@@ -11867,9 +12642,6 @@
             <w:pPr>
               <w:pStyle w:val="aa"/>
               <w:spacing w:before="78" w:after="78"/>
-              <w:rPr>
-                <w:rFonts w:hint="eastAsia"/>
-              </w:rPr>
             </w:pPr>
             <w:r>
               <w:rPr>
@@ -11885,7 +12657,7 @@
       <w:pPr>
         <w:pStyle w:val="ae"/>
       </w:pPr>
-      <w:bookmarkStart w:id="39" w:name="_Toc212131574"/>
+      <w:bookmarkStart w:id="39" w:name="_Toc212736373"/>
       <w:r>
         <w:rPr>
           <w:rFonts w:hint="eastAsia"/>
@@ -11904,9 +12676,6 @@
       <w:pPr>
         <w:pStyle w:val="aa"/>
         <w:spacing w:before="78" w:after="78"/>
-        <w:rPr>
-          <w:rFonts w:hint="eastAsia"/>
-        </w:rPr>
       </w:pPr>
       <w:r>
         <w:tab/>
@@ -11927,19 +12696,7 @@
         <w:rPr>
           <w:rFonts w:hint="eastAsia"/>
         </w:rPr>
-        <w:t>）</w:t>
-      </w:r>
-      <w:r>
-        <w:rPr>
-          <w:rFonts w:hint="eastAsia"/>
-        </w:rPr>
-        <w:t>是</w:t>
-      </w:r>
-      <w:r>
-        <w:rPr>
-          <w:rFonts w:hint="eastAsia"/>
-        </w:rPr>
-        <w:t>战后日本在吉田茂主政下形成的重经济、轻军事、小规模、轻武装，同美国相协调的外交以及安全保障路线。该路线在冷战期间基本为历届日本政府所继承，因此成为冷战期间日本外交以及安全保障政策的核心。</w:t>
+        <w:t>）是战后日本在吉田茂主政下形成的重经济、轻军事、小规模、轻武装，同美国相协调的外交以及安全保障路线。该路线在冷战期间基本为历届日本政府所继承，因此成为冷战期间日本外交以及安全保障政策的核心。</w:t>
       </w:r>
     </w:p>
     <w:p>
@@ -11964,19 +12721,7 @@
         <w:rPr>
           <w:rFonts w:hint="eastAsia"/>
         </w:rPr>
-        <w:t>）</w:t>
-      </w:r>
-      <w:r>
-        <w:rPr>
-          <w:rFonts w:hint="eastAsia"/>
-        </w:rPr>
-        <w:t>是</w:t>
-      </w:r>
-      <w:r>
-        <w:rPr>
-          <w:rFonts w:hint="eastAsia"/>
-        </w:rPr>
-        <w:t>以吉田茂的理念为指导，其后牵引日本政治潮流的政治家群体，</w:t>
+        <w:t>）是以吉田茂的理念为指导，其后牵引日本政治潮流的政治家群体，</w:t>
       </w:r>
       <w:proofErr w:type="gramStart"/>
       <w:r>
@@ -12081,13 +12826,7 @@
         <w:rPr>
           <w:rFonts w:hint="eastAsia"/>
         </w:rPr>
-        <w:t>“一九五五年体制”</w:t>
-      </w:r>
-      <w:r>
-        <w:rPr>
-          <w:rFonts w:hint="eastAsia"/>
-        </w:rPr>
-        <w:t>是</w:t>
+        <w:t>“一九五五年体制”是</w:t>
       </w:r>
       <w:r>
         <w:rPr>
@@ -12099,19 +12838,7 @@
         <w:rPr>
           <w:rFonts w:hint="eastAsia"/>
         </w:rPr>
-        <w:t>年日本两个最大的保守党自由党和民主党合并成为自由民主党，且成为国会第一大党之后同左翼的社会党就日本同亚洲的关系、日美关系、外交政策、安全保障政策等意识形态议题领域长期斗争（保革斗争）的一种政治现象。</w:t>
-      </w:r>
-      <w:r>
-        <w:rPr>
-          <w:rFonts w:hint="eastAsia"/>
-        </w:rPr>
-        <w:t>“</w:t>
-      </w:r>
-      <w:r>
-        <w:rPr>
-          <w:rFonts w:hint="eastAsia"/>
-        </w:rPr>
-        <w:t>五五年体制”的长期存在是吉田路线得以延续的前提，</w:t>
+        <w:t>年日本两个最大的保守党自由党和民主党合并成为自由民主党，且成为国会第一大党之后同左翼的社会党就日本同亚洲的关系、日美关系、外交政策、安全保障政策等意识形态议题领域长期斗争（保革斗争）的一种政治现象。“五五年体制”的长期存在是吉田路线得以延续的前提，</w:t>
       </w:r>
       <w:proofErr w:type="gramStart"/>
       <w:r>
@@ -12140,9 +12867,6 @@
         <w:pStyle w:val="aa"/>
         <w:spacing w:before="78" w:after="78"/>
         <w:ind w:firstLine="420"/>
-        <w:rPr>
-          <w:rFonts w:hint="eastAsia"/>
-        </w:rPr>
       </w:pPr>
       <w:r>
         <w:rPr>
@@ -12352,9 +13076,6 @@
         </w:numPr>
         <w:spacing w:beforeLines="0" w:before="0" w:afterLines="0" w:after="0"/>
         <w:ind w:left="442" w:hanging="442"/>
-        <w:rPr>
-          <w:rFonts w:hint="eastAsia"/>
-        </w:rPr>
       </w:pPr>
       <w:r>
         <w:rPr>
@@ -12391,9 +13112,6 @@
       <w:pPr>
         <w:pStyle w:val="aa"/>
         <w:spacing w:before="78" w:after="78"/>
-        <w:rPr>
-          <w:rFonts w:hint="eastAsia"/>
-        </w:rPr>
       </w:pPr>
       <w:r>
         <w:tab/>
@@ -12408,22 +13126,13 @@
     <w:p>
       <w:pPr>
         <w:pStyle w:val="ae"/>
-        <w:rPr>
-          <w:rFonts w:hint="eastAsia"/>
-        </w:rPr>
-      </w:pPr>
-      <w:bookmarkStart w:id="40" w:name="_Toc212131575"/>
-      <w:r>
-        <w:rPr>
-          <w:rFonts w:hint="eastAsia"/>
-        </w:rPr>
-        <w:t>（三）</w:t>
-      </w:r>
-      <w:r>
-        <w:rPr>
-          <w:rFonts w:hint="eastAsia"/>
-        </w:rPr>
-        <w:t>冷战后日本的安全政策</w:t>
+      </w:pPr>
+      <w:bookmarkStart w:id="40" w:name="_Toc212736374"/>
+      <w:r>
+        <w:rPr>
+          <w:rFonts w:hint="eastAsia"/>
+        </w:rPr>
+        <w:t>（三）冷战后日本的安全政策</w:t>
       </w:r>
       <w:bookmarkEnd w:id="40"/>
     </w:p>
@@ -12432,21 +13141,12 @@
         <w:pStyle w:val="aa"/>
         <w:spacing w:before="78" w:after="78"/>
         <w:ind w:firstLine="420"/>
-        <w:rPr>
-          <w:rFonts w:hint="eastAsia"/>
-        </w:rPr>
-      </w:pPr>
-      <w:r>
-        <w:rPr>
-          <w:rFonts w:hint="eastAsia"/>
-        </w:rPr>
-        <w:t>冷战后日本所面临安全局势的变化</w:t>
-      </w:r>
-      <w:r>
-        <w:rPr>
-          <w:rFonts w:hint="eastAsia"/>
-        </w:rPr>
-        <w:t>有：</w:t>
+      </w:pPr>
+      <w:r>
+        <w:rPr>
+          <w:rFonts w:hint="eastAsia"/>
+        </w:rPr>
+        <w:t>冷战后日本所面临安全局势的变化有：</w:t>
       </w:r>
     </w:p>
     <w:p>
@@ -12458,33 +13158,12 @@
         </w:numPr>
         <w:spacing w:beforeLines="0" w:before="0" w:afterLines="0" w:after="0"/>
         <w:ind w:left="442" w:hanging="442"/>
-        <w:rPr>
-          <w:rFonts w:hint="eastAsia"/>
-        </w:rPr>
-      </w:pPr>
-      <w:r>
-        <w:rPr>
-          <w:rFonts w:hint="eastAsia"/>
-        </w:rPr>
-        <w:t>正在崛起的中国</w:t>
-      </w:r>
-      <w:r>
-        <w:rPr>
-          <w:rFonts w:hint="eastAsia"/>
-        </w:rPr>
-        <w:t>（</w:t>
-      </w:r>
-      <w:r>
-        <w:rPr>
-          <w:rFonts w:hint="eastAsia"/>
-        </w:rPr>
-        <w:t>中国威胁论</w:t>
-      </w:r>
-      <w:r>
-        <w:rPr>
-          <w:rFonts w:hint="eastAsia"/>
-        </w:rPr>
-        <w:t>）</w:t>
+      </w:pPr>
+      <w:r>
+        <w:rPr>
+          <w:rFonts w:hint="eastAsia"/>
+        </w:rPr>
+        <w:t>正在崛起的中国（中国威胁论）</w:t>
       </w:r>
     </w:p>
     <w:p>
@@ -12496,33 +13175,12 @@
         </w:numPr>
         <w:spacing w:beforeLines="0" w:before="0" w:afterLines="0" w:after="0"/>
         <w:ind w:left="442" w:hanging="442"/>
-        <w:rPr>
-          <w:rFonts w:hint="eastAsia"/>
-        </w:rPr>
-      </w:pPr>
-      <w:r>
-        <w:rPr>
-          <w:rFonts w:hint="eastAsia"/>
-        </w:rPr>
-        <w:t>半岛局势的不确定性</w:t>
-      </w:r>
-      <w:r>
-        <w:rPr>
-          <w:rFonts w:hint="eastAsia"/>
-        </w:rPr>
-        <w:t>（</w:t>
-      </w:r>
-      <w:r>
-        <w:rPr>
-          <w:rFonts w:hint="eastAsia"/>
-        </w:rPr>
-        <w:t>朝鲜试射核导弹</w:t>
-      </w:r>
-      <w:r>
-        <w:rPr>
-          <w:rFonts w:hint="eastAsia"/>
-        </w:rPr>
-        <w:t>）</w:t>
+      </w:pPr>
+      <w:r>
+        <w:rPr>
+          <w:rFonts w:hint="eastAsia"/>
+        </w:rPr>
+        <w:t>半岛局势的不确定性（朝鲜试射核导弹）</w:t>
       </w:r>
     </w:p>
     <w:p>
@@ -12534,33 +13192,12 @@
         </w:numPr>
         <w:spacing w:beforeLines="0" w:before="0" w:afterLines="0" w:after="0"/>
         <w:ind w:left="442" w:hanging="442"/>
-        <w:rPr>
-          <w:rFonts w:hint="eastAsia"/>
-        </w:rPr>
-      </w:pPr>
-      <w:r>
-        <w:rPr>
-          <w:rFonts w:hint="eastAsia"/>
-        </w:rPr>
-        <w:t>被美国所抛弃的可能性</w:t>
-      </w:r>
-      <w:r>
-        <w:rPr>
-          <w:rFonts w:hint="eastAsia"/>
-        </w:rPr>
-        <w:t>（</w:t>
-      </w:r>
-      <w:r>
-        <w:rPr>
-          <w:rFonts w:hint="eastAsia"/>
-        </w:rPr>
-        <w:t>“搭便车”的逻辑</w:t>
-      </w:r>
-      <w:r>
-        <w:rPr>
-          <w:rFonts w:hint="eastAsia"/>
-        </w:rPr>
-        <w:t>）</w:t>
+      </w:pPr>
+      <w:r>
+        <w:rPr>
+          <w:rFonts w:hint="eastAsia"/>
+        </w:rPr>
+        <w:t>被美国所抛弃的可能性（“搭便车”的逻辑）</w:t>
       </w:r>
     </w:p>
     <w:p>
@@ -12577,25 +13214,7 @@
         <w:rPr>
           <w:rFonts w:hint="eastAsia"/>
         </w:rPr>
-        <w:t>卷入美国冲突的可能性</w:t>
-      </w:r>
-      <w:r>
-        <w:rPr>
-          <w:rFonts w:hint="eastAsia"/>
-        </w:rPr>
-        <w:t>（过</w:t>
-      </w:r>
-      <w:r>
-        <w:rPr>
-          <w:rFonts w:hint="eastAsia"/>
-        </w:rPr>
-        <w:t>度的“国际贡献”</w:t>
-      </w:r>
-      <w:r>
-        <w:rPr>
-          <w:rFonts w:hint="eastAsia"/>
-        </w:rPr>
-        <w:t>）</w:t>
+        <w:t>卷入美国冲突的可能性（过度的“国际贡献”）</w:t>
       </w:r>
     </w:p>
     <w:p>
@@ -12620,9 +13239,6 @@
         <w:pStyle w:val="aa"/>
         <w:spacing w:before="78" w:after="78"/>
         <w:ind w:firstLine="420"/>
-        <w:rPr>
-          <w:rFonts w:hint="eastAsia"/>
-        </w:rPr>
       </w:pPr>
       <w:r>
         <w:rPr>
@@ -12652,9 +13268,6 @@
         </w:numPr>
         <w:spacing w:beforeLines="0" w:before="0" w:afterLines="0" w:after="0"/>
         <w:ind w:left="442" w:hanging="442"/>
-        <w:rPr>
-          <w:rFonts w:hint="eastAsia"/>
-        </w:rPr>
       </w:pPr>
       <w:r>
         <w:rPr>
@@ -12672,9 +13285,6 @@
         </w:numPr>
         <w:spacing w:beforeLines="0" w:before="0" w:afterLines="0" w:after="0"/>
         <w:ind w:left="442" w:hanging="442"/>
-        <w:rPr>
-          <w:rFonts w:hint="eastAsia"/>
-        </w:rPr>
       </w:pPr>
       <w:r>
         <w:rPr>
@@ -12692,9 +13302,6 @@
         </w:numPr>
         <w:spacing w:beforeLines="0" w:before="0" w:afterLines="0" w:after="0"/>
         <w:ind w:left="442" w:hanging="442"/>
-        <w:rPr>
-          <w:rFonts w:hint="eastAsia"/>
-        </w:rPr>
       </w:pPr>
       <w:r>
         <w:rPr>
@@ -12712,9 +13319,6 @@
         </w:numPr>
         <w:spacing w:beforeLines="0" w:before="0" w:afterLines="0" w:after="0"/>
         <w:ind w:left="442" w:hanging="442"/>
-        <w:rPr>
-          <w:rFonts w:hint="eastAsia"/>
-        </w:rPr>
       </w:pPr>
       <w:r>
         <w:rPr>
@@ -12732,9 +13336,6 @@
         </w:numPr>
         <w:spacing w:beforeLines="0" w:before="0" w:afterLines="0" w:after="0"/>
         <w:ind w:left="442" w:hanging="442"/>
-        <w:rPr>
-          <w:rFonts w:hint="eastAsia"/>
-        </w:rPr>
       </w:pPr>
       <w:r>
         <w:rPr>
@@ -12752,44 +13353,26 @@
     <w:p>
       <w:pPr>
         <w:pStyle w:val="ac"/>
-        <w:rPr>
-          <w:rFonts w:hint="eastAsia"/>
-        </w:rPr>
-      </w:pPr>
-      <w:bookmarkStart w:id="41" w:name="_Toc212131576"/>
-      <w:r>
-        <w:rPr>
-          <w:rFonts w:hint="eastAsia"/>
-        </w:rPr>
-        <w:t>二、</w:t>
-      </w:r>
-      <w:r>
-        <w:rPr>
-          <w:rFonts w:hint="eastAsia"/>
-        </w:rPr>
-        <w:t>日本与东亚地区安全合作</w:t>
+      </w:pPr>
+      <w:bookmarkStart w:id="41" w:name="_Toc212736375"/>
+      <w:r>
+        <w:rPr>
+          <w:rFonts w:hint="eastAsia"/>
+        </w:rPr>
+        <w:t>二、日本与东亚地区安全合作</w:t>
       </w:r>
       <w:bookmarkEnd w:id="41"/>
     </w:p>
     <w:p>
       <w:pPr>
         <w:pStyle w:val="ae"/>
-        <w:rPr>
-          <w:rFonts w:hint="eastAsia"/>
-        </w:rPr>
-      </w:pPr>
-      <w:bookmarkStart w:id="42" w:name="_Toc212131577"/>
-      <w:r>
-        <w:rPr>
-          <w:rFonts w:hint="eastAsia"/>
-        </w:rPr>
-        <w:t>（一）</w:t>
-      </w:r>
-      <w:r>
-        <w:rPr>
-          <w:rFonts w:hint="eastAsia"/>
-        </w:rPr>
-        <w:t>日本与东亚安全合作的演变</w:t>
+      </w:pPr>
+      <w:bookmarkStart w:id="42" w:name="_Toc212736376"/>
+      <w:r>
+        <w:rPr>
+          <w:rFonts w:hint="eastAsia"/>
+        </w:rPr>
+        <w:t>（一）日本与东亚安全合作的演变</w:t>
       </w:r>
       <w:bookmarkEnd w:id="42"/>
     </w:p>
@@ -12801,9 +13384,6 @@
           <w:numId w:val="15"/>
         </w:numPr>
         <w:spacing w:before="78" w:after="78"/>
-        <w:rPr>
-          <w:rFonts w:hint="eastAsia"/>
-        </w:rPr>
       </w:pPr>
       <w:r>
         <w:rPr>
@@ -12838,9 +13418,6 @@
           <w:numId w:val="15"/>
         </w:numPr>
         <w:spacing w:before="78" w:after="78"/>
-        <w:rPr>
-          <w:rFonts w:hint="eastAsia"/>
-        </w:rPr>
       </w:pPr>
       <w:r>
         <w:rPr>
@@ -12863,9 +13440,6 @@
           <w:numId w:val="15"/>
         </w:numPr>
         <w:spacing w:before="78" w:after="78"/>
-        <w:rPr>
-          <w:rFonts w:hint="eastAsia"/>
-        </w:rPr>
       </w:pPr>
       <w:r>
         <w:rPr>
@@ -12879,9 +13453,6 @@
         <w:pStyle w:val="aa"/>
         <w:spacing w:before="78" w:after="78"/>
         <w:ind w:left="420"/>
-        <w:rPr>
-          <w:rFonts w:hint="eastAsia"/>
-        </w:rPr>
       </w:pPr>
       <w:r>
         <w:rPr>
@@ -12899,9 +13470,6 @@
         </w:numPr>
         <w:spacing w:beforeLines="0" w:before="0" w:afterLines="0" w:after="0"/>
         <w:ind w:left="442" w:hanging="442"/>
-        <w:rPr>
-          <w:rFonts w:hint="eastAsia"/>
-        </w:rPr>
       </w:pPr>
       <w:r>
         <w:rPr>
@@ -12947,9 +13515,6 @@
         </w:numPr>
         <w:spacing w:beforeLines="0" w:before="0" w:afterLines="0" w:after="0"/>
         <w:ind w:left="442" w:hanging="442"/>
-        <w:rPr>
-          <w:rFonts w:hint="eastAsia"/>
-        </w:rPr>
       </w:pPr>
       <w:r>
         <w:rPr>
@@ -13051,9 +13616,6 @@
         <w:pStyle w:val="aa"/>
         <w:spacing w:before="78" w:after="78"/>
         <w:ind w:firstLine="420"/>
-        <w:rPr>
-          <w:rFonts w:hint="eastAsia"/>
-        </w:rPr>
       </w:pPr>
       <w:r>
         <w:rPr>
@@ -13141,21 +13703,12 @@
         <w:pStyle w:val="aa"/>
         <w:spacing w:before="78" w:after="78"/>
         <w:ind w:firstLine="420"/>
-        <w:rPr>
-          <w:rFonts w:hint="eastAsia"/>
-        </w:rPr>
-      </w:pPr>
-      <w:r>
-        <w:rPr>
-          <w:rFonts w:hint="eastAsia"/>
-        </w:rPr>
-        <w:t>当前日本与东亚地区开展的安全合作主要集中在非传统安全领域</w:t>
-      </w:r>
-      <w:r>
-        <w:rPr>
-          <w:rFonts w:hint="eastAsia"/>
-        </w:rPr>
-        <w:t>：</w:t>
+      </w:pPr>
+      <w:r>
+        <w:rPr>
+          <w:rFonts w:hint="eastAsia"/>
+        </w:rPr>
+        <w:t>当前日本与东亚地区开展的安全合作主要集中在非传统安全领域：</w:t>
       </w:r>
     </w:p>
     <w:p>
@@ -13167,9 +13720,6 @@
         </w:numPr>
         <w:spacing w:beforeLines="0" w:before="0" w:afterLines="0" w:after="0"/>
         <w:ind w:left="442" w:hanging="442"/>
-        <w:rPr>
-          <w:rFonts w:hint="eastAsia"/>
-        </w:rPr>
       </w:pPr>
       <w:r>
         <w:rPr>
@@ -13201,9 +13751,6 @@
         </w:numPr>
         <w:spacing w:beforeLines="0" w:before="0" w:afterLines="0" w:after="0"/>
         <w:ind w:left="442" w:hanging="442"/>
-        <w:rPr>
-          <w:rFonts w:hint="eastAsia"/>
-        </w:rPr>
       </w:pPr>
       <w:r>
         <w:rPr>
@@ -13221,9 +13768,6 @@
         </w:numPr>
         <w:spacing w:beforeLines="0" w:before="0" w:afterLines="0" w:after="0"/>
         <w:ind w:left="442" w:hanging="442"/>
-        <w:rPr>
-          <w:rFonts w:hint="eastAsia"/>
-        </w:rPr>
       </w:pPr>
       <w:r>
         <w:rPr>
@@ -13241,33 +13785,12 @@
         </w:numPr>
         <w:spacing w:beforeLines="0" w:before="0" w:afterLines="0" w:after="0"/>
         <w:ind w:left="442" w:hanging="442"/>
-        <w:rPr>
-          <w:rFonts w:hint="eastAsia"/>
-        </w:rPr>
-      </w:pPr>
-      <w:r>
-        <w:rPr>
-          <w:rFonts w:hint="eastAsia"/>
-        </w:rPr>
-        <w:t>海空紧急事态联络机制</w:t>
-      </w:r>
-      <w:r>
-        <w:rPr>
-          <w:rFonts w:hint="eastAsia"/>
-        </w:rPr>
-        <w:t>（</w:t>
-      </w:r>
-      <w:r>
-        <w:rPr>
-          <w:rFonts w:hint="eastAsia"/>
-        </w:rPr>
-        <w:t>中日海空联络机制</w:t>
-      </w:r>
-      <w:r>
-        <w:rPr>
-          <w:rFonts w:hint="eastAsia"/>
-        </w:rPr>
-        <w:t>）</w:t>
+      </w:pPr>
+      <w:r>
+        <w:rPr>
+          <w:rFonts w:hint="eastAsia"/>
+        </w:rPr>
+        <w:t>海空紧急事态联络机制（中日海空联络机制）</w:t>
       </w:r>
     </w:p>
     <w:p>
@@ -13284,7 +13807,1607 @@
         <w:rPr>
           <w:rFonts w:hint="eastAsia"/>
         </w:rPr>
-        <w:t>多边军事演习</w:t>
+        <w:t>多边军事演习（环太平洋军事演习）</w:t>
+      </w:r>
+    </w:p>
+    <w:p>
+      <w:pPr>
+        <w:pStyle w:val="ae"/>
+      </w:pPr>
+      <w:bookmarkStart w:id="43" w:name="_Toc212736377"/>
+      <w:r>
+        <w:rPr>
+          <w:rFonts w:hint="eastAsia"/>
+        </w:rPr>
+        <w:t>（二）</w:t>
+      </w:r>
+      <w:r>
+        <w:rPr>
+          <w:rFonts w:hint="eastAsia"/>
+        </w:rPr>
+        <w:t>从亚太到“印太”：日本安全战略转型</w:t>
+      </w:r>
+      <w:bookmarkEnd w:id="43"/>
+    </w:p>
+    <w:p>
+      <w:pPr>
+        <w:pStyle w:val="aa"/>
+        <w:spacing w:before="78" w:after="78"/>
+        <w:ind w:firstLine="420"/>
+      </w:pPr>
+      <w:r>
+        <w:rPr>
+          <w:rFonts w:hint="eastAsia"/>
+        </w:rPr>
+        <w:t>“自由与繁荣之弧”和“价值观外交”是安</w:t>
+      </w:r>
+      <w:proofErr w:type="gramStart"/>
+      <w:r>
+        <w:rPr>
+          <w:rFonts w:hint="eastAsia"/>
+        </w:rPr>
+        <w:t>倍</w:t>
+      </w:r>
+      <w:proofErr w:type="gramEnd"/>
+      <w:r>
+        <w:rPr>
+          <w:rFonts w:hint="eastAsia"/>
+        </w:rPr>
+        <w:t>第一次组阁时期在对外政策和安全政策领域提出的主张，该主张基于自由、民主、人权等普</w:t>
+      </w:r>
+      <w:proofErr w:type="gramStart"/>
+      <w:r>
+        <w:rPr>
+          <w:rFonts w:hint="eastAsia"/>
+        </w:rPr>
+        <w:t>世</w:t>
+      </w:r>
+      <w:proofErr w:type="gramEnd"/>
+      <w:r>
+        <w:rPr>
+          <w:rFonts w:hint="eastAsia"/>
+        </w:rPr>
+        <w:t>价值理念，并认为只有坚持这些理念的国家才可以组成价值观同盟。实际上，日本意图在于通过将中国周边国家联合起来的价值观同盟在政治、经济、安全等领域实现对中国的封锁。</w:t>
+      </w:r>
+    </w:p>
+    <w:p>
+      <w:pPr>
+        <w:pStyle w:val="aa"/>
+        <w:spacing w:before="78" w:after="78"/>
+        <w:ind w:firstLine="420"/>
+      </w:pPr>
+      <w:r>
+        <w:rPr>
+          <w:rFonts w:hint="eastAsia"/>
+        </w:rPr>
+        <w:t>钻石安全保障联盟（</w:t>
+      </w:r>
+      <w:r>
+        <w:rPr>
+          <w:rFonts w:hint="eastAsia"/>
+        </w:rPr>
+        <w:t>Security Diamond Initiative</w:t>
+      </w:r>
+      <w:r>
+        <w:rPr>
+          <w:rFonts w:hint="eastAsia"/>
+        </w:rPr>
+        <w:t>）来自于</w:t>
+      </w:r>
+      <w:r>
+        <w:rPr>
+          <w:rFonts w:hint="eastAsia"/>
+        </w:rPr>
+        <w:t>2012</w:t>
+      </w:r>
+      <w:r>
+        <w:rPr>
+          <w:rFonts w:hint="eastAsia"/>
+        </w:rPr>
+        <w:t>年安</w:t>
+      </w:r>
+      <w:proofErr w:type="gramStart"/>
+      <w:r>
+        <w:rPr>
+          <w:rFonts w:hint="eastAsia"/>
+        </w:rPr>
+        <w:t>倍晋三</w:t>
+      </w:r>
+      <w:proofErr w:type="gramEnd"/>
+      <w:r>
+        <w:rPr>
+          <w:rFonts w:hint="eastAsia"/>
+        </w:rPr>
+        <w:t>发表于国际</w:t>
+      </w:r>
+      <w:r>
+        <w:rPr>
+          <w:rFonts w:hint="eastAsia"/>
+        </w:rPr>
+        <w:t>NPO</w:t>
+      </w:r>
+      <w:r>
+        <w:rPr>
+          <w:rFonts w:hint="eastAsia"/>
+        </w:rPr>
+        <w:t>团体</w:t>
+      </w:r>
+      <w:r>
+        <w:rPr>
+          <w:rFonts w:hint="eastAsia"/>
+        </w:rPr>
+        <w:t>PROJECT SYNDICATE</w:t>
+      </w:r>
+      <w:r>
+        <w:rPr>
+          <w:rFonts w:hint="eastAsia"/>
+        </w:rPr>
+        <w:t>上的英语论文“</w:t>
+      </w:r>
+      <w:r>
+        <w:rPr>
+          <w:rFonts w:hint="eastAsia"/>
+        </w:rPr>
+        <w:t>Asia's Democratic Security Diamond</w:t>
+      </w:r>
+      <w:r>
+        <w:rPr>
+          <w:rFonts w:hint="eastAsia"/>
+        </w:rPr>
+        <w:t>”，该文主张日本同美国、澳大利亚、印度四国结成菱形军事同盟，以遏制中国在东海、南海等海域的军事活动。该主张直接导致后来日本政府“印太战略”的出台。美国特朗普政府也于</w:t>
+      </w:r>
+      <w:r>
+        <w:rPr>
+          <w:rFonts w:hint="eastAsia"/>
+        </w:rPr>
+        <w:t>2017</w:t>
+      </w:r>
+      <w:r>
+        <w:rPr>
+          <w:rFonts w:hint="eastAsia"/>
+        </w:rPr>
+        <w:t>年</w:t>
+      </w:r>
+      <w:r>
+        <w:rPr>
+          <w:rFonts w:hint="eastAsia"/>
+        </w:rPr>
+        <w:t>11</w:t>
+      </w:r>
+      <w:r>
+        <w:rPr>
+          <w:rFonts w:hint="eastAsia"/>
+        </w:rPr>
+        <w:t>月提出“自由且开放的印太战略”（</w:t>
+      </w:r>
+      <w:r>
+        <w:rPr>
+          <w:rFonts w:hint="eastAsia"/>
+        </w:rPr>
+        <w:t>Free and Open Indo-Pacific Strategy</w:t>
+      </w:r>
+      <w:r>
+        <w:rPr>
+          <w:rFonts w:hint="eastAsia"/>
+        </w:rPr>
+        <w:t>）。</w:t>
+      </w:r>
+    </w:p>
+    <w:p>
+      <w:pPr>
+        <w:pStyle w:val="aa"/>
+        <w:spacing w:before="78" w:after="78"/>
+        <w:ind w:firstLine="420"/>
+      </w:pPr>
+      <w:r>
+        <w:rPr>
+          <w:rFonts w:hint="eastAsia"/>
+        </w:rPr>
+        <w:t>2016</w:t>
+      </w:r>
+      <w:r>
+        <w:rPr>
+          <w:rFonts w:hint="eastAsia"/>
+        </w:rPr>
+        <w:t>年</w:t>
+      </w:r>
+      <w:r>
+        <w:rPr>
+          <w:rFonts w:hint="eastAsia"/>
+        </w:rPr>
+        <w:t>8</w:t>
+      </w:r>
+      <w:r>
+        <w:rPr>
+          <w:rFonts w:hint="eastAsia"/>
+        </w:rPr>
+        <w:t>月，日本提出了“印太战略”。</w:t>
+      </w:r>
+      <w:r>
+        <w:rPr>
+          <w:rFonts w:hint="eastAsia"/>
+        </w:rPr>
+        <w:t>2018</w:t>
+      </w:r>
+      <w:r>
+        <w:rPr>
+          <w:rFonts w:hint="eastAsia"/>
+        </w:rPr>
+        <w:t>年至</w:t>
+      </w:r>
+      <w:r>
+        <w:rPr>
+          <w:rFonts w:hint="eastAsia"/>
+        </w:rPr>
+        <w:t>2019</w:t>
+      </w:r>
+      <w:r>
+        <w:rPr>
+          <w:rFonts w:hint="eastAsia"/>
+        </w:rPr>
+        <w:t>年，日本开始使用“构想（</w:t>
+      </w:r>
+      <w:r>
+        <w:rPr>
+          <w:rFonts w:hint="eastAsia"/>
+        </w:rPr>
+        <w:t>vision</w:t>
+      </w:r>
+      <w:r>
+        <w:rPr>
+          <w:rFonts w:hint="eastAsia"/>
+        </w:rPr>
+        <w:t>）”取代“战略（</w:t>
+      </w:r>
+      <w:r>
+        <w:rPr>
+          <w:rFonts w:hint="eastAsia"/>
+        </w:rPr>
+        <w:t>strategy</w:t>
+      </w:r>
+      <w:r>
+        <w:rPr>
+          <w:rFonts w:hint="eastAsia"/>
+        </w:rPr>
+        <w:t>）”，也开始从军事安全扩大到了经济合作维度，目前日本军事安全拓展的印太恰恰是经贸合作所重点推进的区域</w:t>
+      </w:r>
+      <w:r>
+        <w:rPr>
+          <w:rFonts w:hint="eastAsia"/>
+        </w:rPr>
+        <w:t>，如</w:t>
+      </w:r>
+      <w:r>
+        <w:rPr>
+          <w:rFonts w:hint="eastAsia"/>
+        </w:rPr>
+        <w:t>CPTPP</w:t>
+      </w:r>
+      <w:r>
+        <w:rPr>
+          <w:rFonts w:hint="eastAsia"/>
+        </w:rPr>
+        <w:t>、</w:t>
+      </w:r>
+      <w:r>
+        <w:rPr>
+          <w:rFonts w:hint="eastAsia"/>
+        </w:rPr>
+        <w:t>RCEP</w:t>
+      </w:r>
+      <w:r>
+        <w:rPr>
+          <w:rFonts w:hint="eastAsia"/>
+        </w:rPr>
+        <w:t>都涵盖了印太战略的目标区域</w:t>
+      </w:r>
+      <w:r>
+        <w:rPr>
+          <w:rFonts w:hint="eastAsia"/>
+        </w:rPr>
+        <w:t>。此外，日本的“印太战略”是追随美国还是独自引领（发挥政治领导力），也是一个值得探讨的问题。</w:t>
+      </w:r>
+    </w:p>
+    <w:p>
+      <w:pPr>
+        <w:pStyle w:val="aa"/>
+        <w:spacing w:before="78" w:after="78"/>
+      </w:pPr>
+    </w:p>
+    <w:p>
+      <w:pPr>
+        <w:pStyle w:val="aa"/>
+        <w:spacing w:before="78" w:after="78"/>
+      </w:pPr>
+    </w:p>
+    <w:p>
+      <w:pPr>
+        <w:pStyle w:val="aa"/>
+        <w:spacing w:before="78" w:after="78"/>
+      </w:pPr>
+    </w:p>
+    <w:p>
+      <w:pPr>
+        <w:pStyle w:val="a9"/>
+      </w:pPr>
+      <w:bookmarkStart w:id="44" w:name="_Toc212736378"/>
+      <w:r>
+        <w:rPr>
+          <w:rFonts w:hint="eastAsia"/>
+        </w:rPr>
+        <w:t>第七讲</w:t>
+      </w:r>
+      <w:r>
+        <w:rPr>
+          <w:rFonts w:hint="eastAsia"/>
+        </w:rPr>
+        <w:t xml:space="preserve"> </w:t>
+      </w:r>
+      <w:r>
+        <w:rPr>
+          <w:rFonts w:hint="eastAsia"/>
+        </w:rPr>
+        <w:t>日本与东亚地区的领土问题</w:t>
+      </w:r>
+      <w:bookmarkEnd w:id="44"/>
+    </w:p>
+    <w:p>
+      <w:pPr>
+        <w:pStyle w:val="aa"/>
+        <w:spacing w:before="78" w:after="78"/>
+        <w:jc w:val="center"/>
+        <w:rPr>
+          <w:rFonts w:hint="eastAsia"/>
+        </w:rPr>
+      </w:pPr>
+      <w:r>
+        <w:rPr>
+          <w:rFonts w:hint="eastAsia"/>
+        </w:rPr>
+        <w:t>2025.10.30</w:t>
+      </w:r>
+    </w:p>
+    <w:p>
+      <w:pPr>
+        <w:pStyle w:val="af3"/>
+        <w:spacing w:before="78" w:after="78"/>
+        <w:ind w:firstLine="420"/>
+      </w:pPr>
+      <w:r>
+        <w:rPr>
+          <w:rFonts w:hint="eastAsia"/>
+        </w:rPr>
+        <w:t>约公元前</w:t>
+      </w:r>
+      <w:r>
+        <w:rPr>
+          <w:rFonts w:hint="eastAsia"/>
+        </w:rPr>
+        <w:t>8000</w:t>
+      </w:r>
+      <w:r>
+        <w:rPr>
+          <w:rFonts w:hint="eastAsia"/>
+        </w:rPr>
+        <w:t>年之前的人类世界几乎是个“天堂”，因为那时的人类并没有（不得不）相互交战，而其最重要的原因是人口总数很少，且自然资源（特别是食物和土地）极为丰富，唾手可得。但随着人口的增长和自然资源的减少，相对于陆地的核心生态承载力所能负担的相对人口压力就逐渐上升了。最终，人类不得不争夺日益稀少的资源，冲突也就接踵而来。</w:t>
+      </w:r>
+    </w:p>
+    <w:p>
+      <w:pPr>
+        <w:pStyle w:val="af3"/>
+        <w:spacing w:before="78" w:after="78"/>
+        <w:jc w:val="right"/>
+      </w:pPr>
+      <w:r>
+        <w:rPr>
+          <w:rFonts w:hint="eastAsia"/>
+        </w:rPr>
+        <w:t>——唐</w:t>
+      </w:r>
+      <w:proofErr w:type="gramStart"/>
+      <w:r>
+        <w:rPr>
+          <w:rFonts w:hint="eastAsia"/>
+        </w:rPr>
+        <w:t>世</w:t>
+      </w:r>
+      <w:proofErr w:type="gramEnd"/>
+      <w:r>
+        <w:rPr>
+          <w:rFonts w:hint="eastAsia"/>
+        </w:rPr>
+        <w:t>平《国际政治的社会演化：从公元前</w:t>
+      </w:r>
+      <w:r>
+        <w:rPr>
+          <w:rFonts w:hint="eastAsia"/>
+        </w:rPr>
+        <w:t>8000</w:t>
+      </w:r>
+      <w:r>
+        <w:rPr>
+          <w:rFonts w:hint="eastAsia"/>
+        </w:rPr>
+        <w:t>年到未来》</w:t>
+      </w:r>
+    </w:p>
+    <w:p>
+      <w:pPr>
+        <w:pStyle w:val="ac"/>
+      </w:pPr>
+      <w:bookmarkStart w:id="45" w:name="_Toc212736379"/>
+      <w:r>
+        <w:rPr>
+          <w:rFonts w:hint="eastAsia"/>
+        </w:rPr>
+        <w:t>一、领土问题的</w:t>
+      </w:r>
+      <w:r>
+        <w:rPr>
+          <w:rFonts w:hint="eastAsia"/>
+        </w:rPr>
+        <w:t>根源</w:t>
+      </w:r>
+      <w:bookmarkEnd w:id="45"/>
+    </w:p>
+    <w:p>
+      <w:pPr>
+        <w:pStyle w:val="aa"/>
+        <w:spacing w:before="78" w:after="78"/>
+      </w:pPr>
+      <w:r>
+        <w:lastRenderedPageBreak/>
+        <w:tab/>
+      </w:r>
+      <w:r>
+        <w:rPr>
+          <w:rFonts w:hint="eastAsia"/>
+        </w:rPr>
+        <w:t>领土问题是很重要的。领土问题会影响到国家间关系的合作，这种合作包括经济上的和安全上的（如区域经济和安全合作）。领土问题会影响到民众的认知，这种认知最终影响到国家间关系。领土问题容易引发排外的民族主义和极端爱国主义。领土问题会影响到相关国家的内政和外交，对地区和国际格局产生重要影响。</w:t>
+      </w:r>
+    </w:p>
+    <w:p>
+      <w:pPr>
+        <w:pStyle w:val="ae"/>
+        <w:rPr>
+          <w:rFonts w:hint="eastAsia"/>
+        </w:rPr>
+      </w:pPr>
+      <w:bookmarkStart w:id="46" w:name="_Toc212736380"/>
+      <w:r>
+        <w:rPr>
+          <w:rFonts w:hint="eastAsia"/>
+        </w:rPr>
+        <w:t>（一）领土问题的定义</w:t>
+      </w:r>
+      <w:bookmarkEnd w:id="46"/>
+    </w:p>
+    <w:p>
+      <w:pPr>
+        <w:pStyle w:val="aa"/>
+        <w:spacing w:before="78" w:after="78"/>
+      </w:pPr>
+      <w:r>
+        <w:tab/>
+      </w:r>
+      <w:r>
+        <w:rPr>
+          <w:rFonts w:hint="eastAsia"/>
+        </w:rPr>
+        <w:t>领土问题是两个或多个国家、地区之间，因为历史上的战争（如钓鱼岛）、殖民（如马岛）、扩张（如阿拉斯加）、宗教（如巴以）等多种原因遗留下来的围绕领土而产生不同主张的现象。</w:t>
+      </w:r>
+    </w:p>
+    <w:p>
+      <w:pPr>
+        <w:pStyle w:val="aa"/>
+        <w:spacing w:before="78" w:after="78"/>
+      </w:pPr>
+      <w:r>
+        <w:tab/>
+      </w:r>
+      <w:r>
+        <w:rPr>
+          <w:rFonts w:hint="eastAsia"/>
+        </w:rPr>
+        <w:t>日本外务省认为，与日本相关的领土问题包括与俄罗斯之间的北方领土问题，以及与韩国之间的竹岛（独岛）问题，但并未提及中日之间的钓鱼岛（日称“尖阁诸岛”）领土争端，即</w:t>
+      </w:r>
+      <w:r>
+        <w:rPr>
+          <w:rFonts w:hint="eastAsia"/>
+        </w:rPr>
+        <w:t>日方认为中日之间没有领土</w:t>
+      </w:r>
+      <w:r>
+        <w:rPr>
+          <w:rFonts w:hint="eastAsia"/>
+        </w:rPr>
+        <w:t>问题（钓鱼岛）</w:t>
+      </w:r>
+      <w:r>
+        <w:rPr>
+          <w:rFonts w:hint="eastAsia"/>
+        </w:rPr>
+        <w:t>。</w:t>
+      </w:r>
+      <w:r>
+        <w:rPr>
+          <w:rFonts w:hint="eastAsia"/>
+        </w:rPr>
+        <w:t>类似地，韩国在独岛问题上、俄罗斯在北方四岛问题上，都认为同日本没有领土争端</w:t>
+      </w:r>
+      <w:r>
+        <w:rPr>
+          <w:rFonts w:hint="eastAsia"/>
+        </w:rPr>
+        <w:t>；</w:t>
+      </w:r>
+      <w:r>
+        <w:rPr>
+          <w:rFonts w:hint="eastAsia"/>
+        </w:rPr>
+        <w:t>这在很大程度上是</w:t>
+      </w:r>
+      <w:r>
+        <w:rPr>
+          <w:rFonts w:hint="eastAsia"/>
+        </w:rPr>
+        <w:t>因为</w:t>
+      </w:r>
+      <w:r>
+        <w:rPr>
+          <w:rFonts w:hint="eastAsia"/>
+        </w:rPr>
+        <w:t>，这些国家都实际控制了这些领土，因而认为这不是领土问题。</w:t>
+      </w:r>
+      <w:r>
+        <w:rPr>
+          <w:rFonts w:hint="eastAsia"/>
+        </w:rPr>
+        <w:t>在钓鱼岛问题上，日方一直认为自己对其“实效控制”，享有其领有权，并在</w:t>
+      </w:r>
+      <w:r>
+        <w:rPr>
+          <w:rFonts w:hint="eastAsia"/>
+        </w:rPr>
+        <w:t>2012</w:t>
+      </w:r>
+      <w:r>
+        <w:rPr>
+          <w:rFonts w:hint="eastAsia"/>
+        </w:rPr>
+        <w:t>年所谓“国有化”后也享有了所有权；但是，拥有领有权与钓鱼岛是其领土之间，有很大不同。</w:t>
+      </w:r>
+    </w:p>
+    <w:p>
+      <w:pPr>
+        <w:pStyle w:val="ae"/>
+        <w:rPr>
+          <w:rFonts w:hint="eastAsia"/>
+        </w:rPr>
+      </w:pPr>
+      <w:bookmarkStart w:id="47" w:name="_Toc212736381"/>
+      <w:r>
+        <w:rPr>
+          <w:rFonts w:hint="eastAsia"/>
+        </w:rPr>
+        <w:t>（二）“固有领土”</w:t>
+      </w:r>
+      <w:bookmarkEnd w:id="47"/>
+    </w:p>
+    <w:p>
+      <w:pPr>
+        <w:pStyle w:val="aa"/>
+        <w:spacing w:before="78" w:after="78"/>
+        <w:rPr>
+          <w:rFonts w:hint="eastAsia"/>
+        </w:rPr>
+      </w:pPr>
+      <w:r>
+        <w:tab/>
+      </w:r>
+      <w:r>
+        <w:rPr>
+          <w:rFonts w:hint="eastAsia"/>
+        </w:rPr>
+        <w:t>“固有领土”是作为政治术语的一种表述，并非一个法律用语，在国际法和公约中都没有对“固有领土”的明确定义。使用“固有领土”的表述，可以对内、对外强化本国政府对领土</w:t>
+      </w:r>
+      <w:proofErr w:type="gramStart"/>
+      <w:r>
+        <w:rPr>
+          <w:rFonts w:hint="eastAsia"/>
+        </w:rPr>
+        <w:t>主权声索</w:t>
+      </w:r>
+      <w:proofErr w:type="gramEnd"/>
+      <w:r>
+        <w:rPr>
+          <w:rFonts w:hint="eastAsia"/>
+        </w:rPr>
+        <w:t>之主张，但在领土争端谈判中并不发挥任何作用。</w:t>
+      </w:r>
+    </w:p>
+    <w:p>
+      <w:pPr>
+        <w:pStyle w:val="aa"/>
+        <w:spacing w:before="78" w:after="78"/>
+        <w:rPr>
+          <w:rFonts w:hint="eastAsia"/>
+        </w:rPr>
+      </w:pPr>
+      <w:r>
+        <w:tab/>
+      </w:r>
+      <w:r>
+        <w:rPr>
+          <w:rFonts w:hint="eastAsia"/>
+        </w:rPr>
+        <w:t>日本在过去并不强调所谓领土，日本的国民认同（</w:t>
+      </w:r>
+      <w:r>
+        <w:rPr>
+          <w:rFonts w:hint="eastAsia"/>
+        </w:rPr>
+        <w:t>identity</w:t>
+      </w:r>
+      <w:r>
+        <w:rPr>
+          <w:rFonts w:hint="eastAsia"/>
+        </w:rPr>
+        <w:t>）不由领土界定，而由“本土”界定</w:t>
+      </w:r>
+      <w:r>
+        <w:rPr>
+          <w:rFonts w:hint="eastAsia"/>
+        </w:rPr>
+        <w:t>。</w:t>
+      </w:r>
+      <w:r>
+        <w:rPr>
+          <w:rFonts w:hint="eastAsia"/>
+        </w:rPr>
+        <w:t>例如，在</w:t>
+      </w:r>
+      <w:r>
+        <w:rPr>
+          <w:rFonts w:hint="eastAsia"/>
+        </w:rPr>
+        <w:t>19</w:t>
+      </w:r>
+      <w:r>
+        <w:rPr>
+          <w:rFonts w:hint="eastAsia"/>
+        </w:rPr>
+        <w:t>世纪末和</w:t>
+      </w:r>
+      <w:r>
+        <w:rPr>
+          <w:rFonts w:hint="eastAsia"/>
+        </w:rPr>
+        <w:t>20</w:t>
+      </w:r>
+      <w:r>
+        <w:rPr>
+          <w:rFonts w:hint="eastAsia"/>
+        </w:rPr>
+        <w:t>世纪初，</w:t>
+      </w:r>
+      <w:r>
+        <w:rPr>
+          <w:rFonts w:hint="eastAsia"/>
+        </w:rPr>
+        <w:t>冲绳以及</w:t>
+      </w:r>
+      <w:r>
+        <w:rPr>
+          <w:rFonts w:hint="eastAsia"/>
+        </w:rPr>
+        <w:t>日本殖民的台湾、朝鲜</w:t>
+      </w:r>
+      <w:r>
+        <w:rPr>
+          <w:rFonts w:hint="eastAsia"/>
+        </w:rPr>
+        <w:t>被认为是“外地”，不被认为是日本人</w:t>
+      </w:r>
+      <w:r>
+        <w:rPr>
+          <w:rFonts w:hint="eastAsia"/>
+        </w:rPr>
+        <w:t>；</w:t>
+      </w:r>
+      <w:r>
+        <w:rPr>
+          <w:rFonts w:hint="eastAsia"/>
+        </w:rPr>
+        <w:t>直到</w:t>
+      </w:r>
+      <w:r>
+        <w:rPr>
+          <w:rFonts w:hint="eastAsia"/>
+        </w:rPr>
+        <w:t>1943</w:t>
+      </w:r>
+      <w:r>
+        <w:rPr>
+          <w:rFonts w:hint="eastAsia"/>
+        </w:rPr>
+        <w:t>年，这两地</w:t>
+      </w:r>
+      <w:r>
+        <w:rPr>
+          <w:rFonts w:hint="eastAsia"/>
+        </w:rPr>
+        <w:t>才被接纳为“日本人”，而这在一定程度上也是为了补充战争兵员。</w:t>
+      </w:r>
+      <w:r>
+        <w:rPr>
+          <w:rFonts w:hint="eastAsia"/>
+        </w:rPr>
+        <w:t>20</w:t>
+      </w:r>
+      <w:r>
+        <w:rPr>
+          <w:rFonts w:hint="eastAsia"/>
+        </w:rPr>
+        <w:t>世纪</w:t>
+      </w:r>
+      <w:r>
+        <w:rPr>
+          <w:rFonts w:hint="eastAsia"/>
+        </w:rPr>
+        <w:t>30</w:t>
+      </w:r>
+      <w:r>
+        <w:rPr>
+          <w:rFonts w:hint="eastAsia"/>
+        </w:rPr>
+        <w:t>年代，“内鲜一体”“日朝、日</w:t>
+      </w:r>
+      <w:proofErr w:type="gramStart"/>
+      <w:r>
+        <w:rPr>
+          <w:rFonts w:hint="eastAsia"/>
+        </w:rPr>
+        <w:t>琉</w:t>
+      </w:r>
+      <w:proofErr w:type="gramEnd"/>
+      <w:r>
+        <w:rPr>
+          <w:rFonts w:hint="eastAsia"/>
+        </w:rPr>
+        <w:t>同祖论”被提出，领土意识开始取代本土意识。</w:t>
+      </w:r>
+    </w:p>
+    <w:p>
+      <w:pPr>
+        <w:pStyle w:val="af3"/>
+        <w:spacing w:before="78" w:after="78"/>
+        <w:ind w:firstLine="420"/>
+      </w:pPr>
+      <w:r>
+        <w:rPr>
+          <w:rFonts w:hint="eastAsia"/>
+        </w:rPr>
+        <w:t>对于冲绳人而言，弄清初次见面的对象是冲绳出身还是其他府县出身通常来说极为重要。如果知道是冲绳出身地域差别等等几乎不成问题。一旦知道对方是“本土”出身，意味着意识上的差别将超过现实的差别。此后，至于那个人是青森县出身还是山口县出身则不成问题。相似的东西总被认为比实际上更为相似，反之，不同之物则被认为比实际上更为不同。</w:t>
+      </w:r>
+    </w:p>
+    <w:p>
+      <w:pPr>
+        <w:pStyle w:val="af3"/>
+        <w:spacing w:before="78" w:after="78"/>
+        <w:jc w:val="right"/>
+        <w:rPr>
+          <w:rFonts w:hint="eastAsia"/>
+        </w:rPr>
+      </w:pPr>
+      <w:r>
+        <w:rPr>
+          <w:rFonts w:hint="eastAsia"/>
+        </w:rPr>
+        <w:t>——大江健三郎《冲绳札记》</w:t>
+      </w:r>
+    </w:p>
+    <w:p>
+      <w:pPr>
+        <w:pStyle w:val="aa"/>
+        <w:spacing w:before="78" w:after="78"/>
+        <w:ind w:firstLine="420"/>
+      </w:pPr>
+      <w:r>
+        <w:rPr>
+          <w:rFonts w:hint="eastAsia"/>
+        </w:rPr>
+        <w:t>领土</w:t>
+      </w:r>
+      <w:proofErr w:type="gramStart"/>
+      <w:r>
+        <w:rPr>
+          <w:rFonts w:hint="eastAsia"/>
+        </w:rPr>
+        <w:t>主权声索</w:t>
+      </w:r>
+      <w:proofErr w:type="gramEnd"/>
+      <w:r>
+        <w:rPr>
+          <w:rFonts w:hint="eastAsia"/>
+        </w:rPr>
+        <w:t>的依据包括：</w:t>
+      </w:r>
+    </w:p>
+    <w:p>
+      <w:pPr>
+        <w:pStyle w:val="aa"/>
+        <w:numPr>
+          <w:ilvl w:val="0"/>
+          <w:numId w:val="18"/>
+        </w:numPr>
+        <w:spacing w:beforeLines="0" w:before="0" w:afterLines="0" w:after="0"/>
+        <w:ind w:left="442" w:hanging="442"/>
+      </w:pPr>
+      <w:r>
+        <w:rPr>
+          <w:rFonts w:hint="eastAsia"/>
+        </w:rPr>
+        <w:t>让渡（购买、交换、割让）</w:t>
+      </w:r>
+    </w:p>
+    <w:p>
+      <w:pPr>
+        <w:pStyle w:val="aa"/>
+        <w:numPr>
+          <w:ilvl w:val="0"/>
+          <w:numId w:val="18"/>
+        </w:numPr>
+        <w:spacing w:beforeLines="0" w:before="0" w:afterLines="0" w:after="0"/>
+        <w:ind w:left="442" w:hanging="442"/>
+      </w:pPr>
+      <w:r>
+        <w:rPr>
+          <w:rFonts w:hint="eastAsia"/>
+        </w:rPr>
+        <w:t>征服（目前已不被《联合国宪章》所允许）</w:t>
+      </w:r>
+    </w:p>
+    <w:p>
+      <w:pPr>
+        <w:pStyle w:val="aa"/>
+        <w:numPr>
+          <w:ilvl w:val="0"/>
+          <w:numId w:val="18"/>
+        </w:numPr>
+        <w:spacing w:beforeLines="0" w:before="0" w:afterLines="0" w:after="0"/>
+        <w:ind w:left="442" w:hanging="442"/>
+      </w:pPr>
+      <w:r>
+        <w:rPr>
+          <w:rFonts w:hint="eastAsia"/>
+        </w:rPr>
+        <w:t>先占（应用于无主地）</w:t>
+      </w:r>
+    </w:p>
+    <w:p>
+      <w:pPr>
+        <w:pStyle w:val="aa"/>
+        <w:numPr>
+          <w:ilvl w:val="0"/>
+          <w:numId w:val="18"/>
+        </w:numPr>
+        <w:spacing w:beforeLines="0" w:before="0" w:afterLines="0" w:after="0"/>
+        <w:ind w:left="442" w:hanging="442"/>
+      </w:pPr>
+      <w:r>
+        <w:rPr>
+          <w:rFonts w:hint="eastAsia"/>
+        </w:rPr>
+        <w:t>添附（自然或人为原因而导致的领土增加）</w:t>
+      </w:r>
+    </w:p>
+    <w:p>
+      <w:pPr>
+        <w:pStyle w:val="aa"/>
+        <w:numPr>
+          <w:ilvl w:val="0"/>
+          <w:numId w:val="18"/>
+        </w:numPr>
+        <w:spacing w:beforeLines="0" w:before="0" w:afterLines="0" w:after="0"/>
+        <w:ind w:left="442" w:hanging="442"/>
+        <w:rPr>
+          <w:rFonts w:hint="eastAsia"/>
+        </w:rPr>
+      </w:pPr>
+      <w:r>
+        <w:rPr>
+          <w:rFonts w:hint="eastAsia"/>
+        </w:rPr>
+        <w:t>时效（领有土地经过一定时效期限而享有主权）</w:t>
+      </w:r>
+    </w:p>
+    <w:p>
+      <w:pPr>
+        <w:pStyle w:val="aa"/>
+        <w:spacing w:before="78" w:after="78"/>
+      </w:pPr>
+    </w:p>
+    <w:p>
+      <w:pPr>
+        <w:pStyle w:val="ac"/>
+      </w:pPr>
+      <w:bookmarkStart w:id="48" w:name="_Toc212736382"/>
+      <w:r>
+        <w:rPr>
+          <w:rFonts w:hint="eastAsia"/>
+        </w:rPr>
+        <w:t>二、东亚地区的领土争端</w:t>
+      </w:r>
+      <w:bookmarkEnd w:id="48"/>
+    </w:p>
+    <w:p>
+      <w:pPr>
+        <w:pStyle w:val="aa"/>
+        <w:spacing w:before="78" w:after="78"/>
+      </w:pPr>
+      <w:r>
+        <w:tab/>
+      </w:r>
+      <w:r>
+        <w:rPr>
+          <w:rFonts w:hint="eastAsia"/>
+        </w:rPr>
+        <w:t>当前日本与东亚地区的领土争端有：</w:t>
+      </w:r>
+    </w:p>
+    <w:p>
+      <w:pPr>
+        <w:pStyle w:val="aa"/>
+        <w:numPr>
+          <w:ilvl w:val="0"/>
+          <w:numId w:val="19"/>
+        </w:numPr>
+        <w:spacing w:beforeLines="0" w:before="0" w:afterLines="0" w:after="0"/>
+        <w:ind w:left="442" w:hanging="442"/>
+      </w:pPr>
+      <w:r>
+        <w:rPr>
+          <w:rFonts w:hint="eastAsia"/>
+        </w:rPr>
+        <w:lastRenderedPageBreak/>
+        <w:t>钓鱼岛</w:t>
+      </w:r>
+      <w:r>
+        <w:rPr>
+          <w:rFonts w:hint="eastAsia"/>
+        </w:rPr>
+        <w:t>/</w:t>
+      </w:r>
+      <w:r>
+        <w:rPr>
+          <w:rFonts w:hint="eastAsia"/>
+        </w:rPr>
+        <w:t>“尖阁列岛”（中国、日本）</w:t>
+      </w:r>
+    </w:p>
+    <w:p>
+      <w:pPr>
+        <w:pStyle w:val="aa"/>
+        <w:numPr>
+          <w:ilvl w:val="0"/>
+          <w:numId w:val="19"/>
+        </w:numPr>
+        <w:spacing w:beforeLines="0" w:before="0" w:afterLines="0" w:after="0"/>
+        <w:ind w:left="442" w:hanging="442"/>
+      </w:pPr>
+      <w:r>
+        <w:rPr>
+          <w:rFonts w:hint="eastAsia"/>
+        </w:rPr>
+        <w:t>独岛</w:t>
+      </w:r>
+      <w:r>
+        <w:rPr>
+          <w:rFonts w:hint="eastAsia"/>
+        </w:rPr>
+        <w:t>/</w:t>
+      </w:r>
+      <w:r>
+        <w:rPr>
+          <w:rFonts w:hint="eastAsia"/>
+        </w:rPr>
+        <w:t>竹岛（日本、韩国）</w:t>
+      </w:r>
+    </w:p>
+    <w:p>
+      <w:pPr>
+        <w:pStyle w:val="aa"/>
+        <w:numPr>
+          <w:ilvl w:val="0"/>
+          <w:numId w:val="19"/>
+        </w:numPr>
+        <w:spacing w:beforeLines="0" w:before="0" w:afterLines="0" w:after="0"/>
+        <w:ind w:left="442" w:hanging="442"/>
+      </w:pPr>
+      <w:r>
+        <w:rPr>
+          <w:rFonts w:hint="eastAsia"/>
+        </w:rPr>
+        <w:t>北方四岛</w:t>
+      </w:r>
+      <w:r>
+        <w:rPr>
+          <w:rFonts w:hint="eastAsia"/>
+        </w:rPr>
+        <w:t>/</w:t>
+      </w:r>
+      <w:r>
+        <w:rPr>
+          <w:rFonts w:hint="eastAsia"/>
+        </w:rPr>
+        <w:t>南千岛群岛（日本、俄罗斯）</w:t>
+      </w:r>
+    </w:p>
+    <w:p>
+      <w:pPr>
+        <w:pStyle w:val="ae"/>
+        <w:rPr>
+          <w:rFonts w:hint="eastAsia"/>
+        </w:rPr>
+      </w:pPr>
+      <w:bookmarkStart w:id="49" w:name="_Toc212736383"/>
+      <w:r>
+        <w:rPr>
+          <w:rFonts w:hint="eastAsia"/>
+        </w:rPr>
+        <w:t>（一）</w:t>
+      </w:r>
+      <w:r>
+        <w:rPr>
+          <w:rFonts w:hint="eastAsia"/>
+        </w:rPr>
+        <w:t>涉及日本战后领土规定的文件</w:t>
+      </w:r>
+      <w:bookmarkEnd w:id="49"/>
+    </w:p>
+    <w:p>
+      <w:pPr>
+        <w:pStyle w:val="af3"/>
+        <w:spacing w:before="78" w:after="78"/>
+        <w:ind w:firstLine="420"/>
+      </w:pPr>
+      <w:r>
+        <w:rPr>
+          <w:rFonts w:hint="eastAsia"/>
+        </w:rPr>
+        <w:t>三国之宗旨，在剥夺日本自从一九一四年第一次世界大战开始后在太平洋上所夺得或占领之一切岛屿；在使日本所窃取于中国之领土，例如东北四省、台湾、澎湖群岛等，归还中华民国；其他日本以武力或贪欲所攫取之土地，亦</w:t>
+      </w:r>
+      <w:proofErr w:type="gramStart"/>
+      <w:r>
+        <w:rPr>
+          <w:rFonts w:hint="eastAsia"/>
+        </w:rPr>
+        <w:t>务</w:t>
+      </w:r>
+      <w:proofErr w:type="gramEnd"/>
+      <w:r>
+        <w:rPr>
+          <w:rFonts w:hint="eastAsia"/>
+        </w:rPr>
+        <w:t>将日本驱逐出境；我三大盟国稔知朝鲜人民所受之奴隶待遇，决定在相当时期，使朝鲜自由与独立。</w:t>
+      </w:r>
+    </w:p>
+    <w:p>
+      <w:pPr>
+        <w:pStyle w:val="af3"/>
+        <w:spacing w:before="78" w:after="78"/>
+        <w:jc w:val="right"/>
+        <w:rPr>
+          <w:rFonts w:hint="eastAsia"/>
+        </w:rPr>
+      </w:pPr>
+      <w:r>
+        <w:rPr>
+          <w:rFonts w:hint="eastAsia"/>
+        </w:rPr>
+        <w:t>——《开罗宣言》</w:t>
+      </w:r>
+    </w:p>
+    <w:p>
+      <w:pPr>
+        <w:pStyle w:val="af3"/>
+        <w:spacing w:before="78" w:after="78"/>
+      </w:pPr>
+      <w:r>
+        <w:rPr>
+          <w:rFonts w:hint="eastAsia"/>
+          <w:b/>
+          <w:bCs/>
+        </w:rPr>
+        <w:t>第八条</w:t>
+      </w:r>
+      <w:r>
+        <w:rPr>
+          <w:rFonts w:hint="eastAsia"/>
+        </w:rPr>
+        <w:t xml:space="preserve"> </w:t>
+      </w:r>
+      <w:r>
+        <w:rPr>
+          <w:rFonts w:hint="eastAsia"/>
+        </w:rPr>
+        <w:t>开罗宣言之条件必将实施，而日本之主权必将限于本州、北海道、九州、四国及吾人所决定其他小岛之内。</w:t>
+      </w:r>
+    </w:p>
+    <w:p>
+      <w:pPr>
+        <w:pStyle w:val="af3"/>
+        <w:spacing w:before="78" w:after="78"/>
+        <w:jc w:val="right"/>
+        <w:rPr>
+          <w:rFonts w:hint="eastAsia"/>
+        </w:rPr>
+      </w:pPr>
+      <w:r>
+        <w:rPr>
+          <w:rFonts w:hint="eastAsia"/>
+        </w:rPr>
+        <w:t>——《波茨坦公告》</w:t>
+      </w:r>
+    </w:p>
+    <w:p>
+      <w:pPr>
+        <w:pStyle w:val="af3"/>
+        <w:spacing w:before="78" w:after="78"/>
+        <w:rPr>
+          <w:rFonts w:hint="eastAsia"/>
+          <w:b/>
+          <w:bCs/>
+        </w:rPr>
+      </w:pPr>
+      <w:r>
+        <w:rPr>
+          <w:rFonts w:hint="eastAsia"/>
+          <w:b/>
+          <w:bCs/>
+        </w:rPr>
+        <w:t>第二条</w:t>
+      </w:r>
+    </w:p>
+    <w:p>
+      <w:pPr>
+        <w:pStyle w:val="af3"/>
+        <w:numPr>
+          <w:ilvl w:val="0"/>
+          <w:numId w:val="21"/>
+        </w:numPr>
+        <w:spacing w:beforeLines="0" w:before="0" w:afterLines="0" w:after="0"/>
+        <w:ind w:left="442" w:hanging="442"/>
+        <w:rPr>
+          <w:rFonts w:hint="eastAsia"/>
+        </w:rPr>
+      </w:pPr>
+      <w:r>
+        <w:rPr>
+          <w:rFonts w:hint="eastAsia"/>
+        </w:rPr>
+        <w:t>日本承认朝鲜的独立，并放弃对朝鲜包括济州岛、巨文岛与郁陵岛之所有权利、名器与请求权。</w:t>
+      </w:r>
+    </w:p>
+    <w:p>
+      <w:pPr>
+        <w:pStyle w:val="af3"/>
+        <w:numPr>
+          <w:ilvl w:val="0"/>
+          <w:numId w:val="21"/>
+        </w:numPr>
+        <w:spacing w:beforeLines="0" w:before="0" w:afterLines="0" w:after="0"/>
+        <w:ind w:left="442" w:hanging="442"/>
+        <w:rPr>
+          <w:rFonts w:hint="eastAsia"/>
+        </w:rPr>
+      </w:pPr>
+      <w:r>
+        <w:rPr>
+          <w:rFonts w:hint="eastAsia"/>
+        </w:rPr>
+        <w:t>日本放弃对台湾、澎湖之所有权利、名器与请求权。</w:t>
+      </w:r>
+    </w:p>
+    <w:p>
+      <w:pPr>
+        <w:pStyle w:val="af3"/>
+        <w:numPr>
+          <w:ilvl w:val="0"/>
+          <w:numId w:val="21"/>
+        </w:numPr>
+        <w:spacing w:beforeLines="0" w:before="0" w:afterLines="0" w:after="0"/>
+        <w:ind w:left="442" w:hanging="442"/>
+        <w:rPr>
+          <w:rFonts w:hint="eastAsia"/>
+        </w:rPr>
+      </w:pPr>
+      <w:r>
+        <w:rPr>
+          <w:rFonts w:hint="eastAsia"/>
+        </w:rPr>
+        <w:t>日本放弃对千岛群岛、</w:t>
+      </w:r>
+      <w:r>
+        <w:rPr>
+          <w:rFonts w:hint="eastAsia"/>
+        </w:rPr>
+        <w:t>1905</w:t>
+      </w:r>
+      <w:r>
+        <w:rPr>
+          <w:rFonts w:hint="eastAsia"/>
+        </w:rPr>
+        <w:t>年</w:t>
+      </w:r>
+      <w:r>
+        <w:rPr>
+          <w:rFonts w:hint="eastAsia"/>
+        </w:rPr>
+        <w:t>9</w:t>
+      </w:r>
+      <w:r>
+        <w:rPr>
+          <w:rFonts w:hint="eastAsia"/>
+        </w:rPr>
+        <w:t>月</w:t>
+      </w:r>
+      <w:r>
+        <w:rPr>
+          <w:rFonts w:hint="eastAsia"/>
+        </w:rPr>
+        <w:t>5</w:t>
+      </w:r>
+      <w:r>
+        <w:rPr>
+          <w:rFonts w:hint="eastAsia"/>
+        </w:rPr>
+        <w:t>日获得之库页岛部分，以及邻近各岛屿之所有权利、名器与请求权。</w:t>
+      </w:r>
+    </w:p>
+    <w:p>
+      <w:pPr>
+        <w:pStyle w:val="af3"/>
+        <w:numPr>
+          <w:ilvl w:val="0"/>
+          <w:numId w:val="21"/>
+        </w:numPr>
+        <w:spacing w:beforeLines="0" w:before="0" w:afterLines="0" w:after="0"/>
+        <w:ind w:left="442" w:hanging="442"/>
+        <w:rPr>
+          <w:rFonts w:hint="eastAsia"/>
+        </w:rPr>
+      </w:pPr>
+      <w:r>
+        <w:rPr>
+          <w:rFonts w:hint="eastAsia"/>
+        </w:rPr>
+        <w:t>日本放弃国际联盟委任统治相关之所有权利、名器与请求权，同时接受联合国安全理事会于</w:t>
+      </w:r>
+      <w:r>
+        <w:rPr>
+          <w:rFonts w:hint="eastAsia"/>
+        </w:rPr>
+        <w:t>1947</w:t>
+      </w:r>
+      <w:r>
+        <w:rPr>
+          <w:rFonts w:hint="eastAsia"/>
+        </w:rPr>
+        <w:t>年</w:t>
+      </w:r>
+      <w:r>
+        <w:rPr>
+          <w:rFonts w:hint="eastAsia"/>
+        </w:rPr>
+        <w:t>4</w:t>
+      </w:r>
+      <w:r>
+        <w:rPr>
+          <w:rFonts w:hint="eastAsia"/>
+        </w:rPr>
+        <w:t>月</w:t>
+      </w:r>
+      <w:r>
+        <w:rPr>
+          <w:rFonts w:hint="eastAsia"/>
+        </w:rPr>
+        <w:t>2</w:t>
+      </w:r>
+      <w:r>
+        <w:rPr>
+          <w:rFonts w:hint="eastAsia"/>
+        </w:rPr>
+        <w:t>日所采取有关日本前述太平洋岛屿委任统治地之信托统治安排。</w:t>
+      </w:r>
+    </w:p>
+    <w:p>
+      <w:pPr>
+        <w:pStyle w:val="af3"/>
+        <w:numPr>
+          <w:ilvl w:val="0"/>
+          <w:numId w:val="21"/>
+        </w:numPr>
+        <w:spacing w:beforeLines="0" w:before="0" w:afterLines="0" w:after="0"/>
+        <w:ind w:left="442" w:hanging="442"/>
+        <w:rPr>
+          <w:rFonts w:hint="eastAsia"/>
+        </w:rPr>
+      </w:pPr>
+      <w:r>
+        <w:rPr>
+          <w:rFonts w:hint="eastAsia"/>
+        </w:rPr>
+        <w:t>日本放弃因为日本国家或国民在南极地区活动所衍生之所有权利、名义或利益之请求权。</w:t>
+      </w:r>
+    </w:p>
+    <w:p>
+      <w:pPr>
+        <w:pStyle w:val="af3"/>
+        <w:numPr>
+          <w:ilvl w:val="0"/>
+          <w:numId w:val="21"/>
+        </w:numPr>
+        <w:spacing w:beforeLines="0" w:before="0" w:afterLines="0" w:after="0"/>
+        <w:ind w:left="442" w:hanging="442"/>
+      </w:pPr>
+      <w:r>
+        <w:rPr>
+          <w:rFonts w:hint="eastAsia"/>
+        </w:rPr>
+        <w:t>日本放弃对南沙群岛与西沙群岛之所有权利、名器与请求权。</w:t>
+      </w:r>
+    </w:p>
+    <w:p>
+      <w:pPr>
+        <w:pStyle w:val="af3"/>
+        <w:spacing w:before="78" w:after="78"/>
+        <w:jc w:val="right"/>
+      </w:pPr>
+      <w:r>
+        <w:rPr>
+          <w:rFonts w:hint="eastAsia"/>
+        </w:rPr>
+        <w:t>——《旧金山和约》</w:t>
+      </w:r>
+    </w:p>
+    <w:p>
+      <w:pPr>
+        <w:pStyle w:val="ae"/>
+        <w:rPr>
+          <w:rFonts w:hint="eastAsia"/>
+        </w:rPr>
+      </w:pPr>
+      <w:bookmarkStart w:id="50" w:name="_Toc212736384"/>
+      <w:r>
+        <w:rPr>
+          <w:rFonts w:hint="eastAsia"/>
+        </w:rPr>
+        <w:t>（二）日俄领土争端</w:t>
+      </w:r>
+      <w:bookmarkEnd w:id="50"/>
+    </w:p>
+    <w:p>
+      <w:pPr>
+        <w:pStyle w:val="af3"/>
+        <w:spacing w:before="78" w:after="78"/>
+        <w:ind w:firstLine="420"/>
+        <w:rPr>
+          <w:rFonts w:hint="eastAsia"/>
+        </w:rPr>
+      </w:pPr>
+      <w:r>
+        <w:rPr>
+          <w:rFonts w:hint="eastAsia"/>
+        </w:rPr>
+        <w:t>日本政府一贯主张在解决北方四岛（择捉岛、国后岛、色丹岛、齿舞群岛）的基础上早日同俄罗斯缔结和平条约。另外，只要能够确认北方四岛归属日本，对于四</w:t>
+      </w:r>
+      <w:proofErr w:type="gramStart"/>
+      <w:r>
+        <w:rPr>
+          <w:rFonts w:hint="eastAsia"/>
+        </w:rPr>
+        <w:t>岛实际</w:t>
+      </w:r>
+      <w:proofErr w:type="gramEnd"/>
+      <w:r>
+        <w:rPr>
+          <w:rFonts w:hint="eastAsia"/>
+        </w:rPr>
+        <w:t>返还的时期以及状态</w:t>
+      </w:r>
+      <w:proofErr w:type="gramStart"/>
+      <w:r>
+        <w:rPr>
+          <w:rFonts w:hint="eastAsia"/>
+        </w:rPr>
+        <w:t>等愿意</w:t>
+      </w:r>
+      <w:proofErr w:type="gramEnd"/>
+      <w:r>
+        <w:rPr>
+          <w:rFonts w:hint="eastAsia"/>
+        </w:rPr>
+        <w:t>采取柔性措施应对。</w:t>
+      </w:r>
+    </w:p>
+    <w:p>
+      <w:pPr>
+        <w:pStyle w:val="af3"/>
+        <w:spacing w:before="78" w:after="78"/>
+        <w:jc w:val="right"/>
+        <w:rPr>
+          <w:rFonts w:hint="eastAsia"/>
+        </w:rPr>
+      </w:pPr>
+      <w:r>
+        <w:rPr>
+          <w:rFonts w:hint="eastAsia"/>
+        </w:rPr>
+        <w:t>——日本外务省</w:t>
+      </w:r>
+    </w:p>
+    <w:p>
+      <w:pPr>
+        <w:pStyle w:val="aa"/>
+        <w:spacing w:before="78" w:after="78"/>
+        <w:ind w:firstLine="420"/>
+      </w:pPr>
+      <w:r>
+        <w:rPr>
+          <w:rFonts w:hint="eastAsia"/>
+        </w:rPr>
+        <w:t>1855</w:t>
+      </w:r>
+      <w:r>
+        <w:rPr>
+          <w:rFonts w:hint="eastAsia"/>
+        </w:rPr>
+        <w:t>年</w:t>
+      </w:r>
+      <w:r>
+        <w:rPr>
+          <w:rFonts w:hint="eastAsia"/>
+        </w:rPr>
+        <w:t>。</w:t>
+      </w:r>
+      <w:r>
+        <w:rPr>
+          <w:rFonts w:hint="eastAsia"/>
+        </w:rPr>
+        <w:t>日本先于俄罗斯发现调查并且于</w:t>
+      </w:r>
+      <w:r>
+        <w:rPr>
+          <w:rFonts w:hint="eastAsia"/>
+        </w:rPr>
+        <w:t>19</w:t>
+      </w:r>
+      <w:r>
+        <w:rPr>
+          <w:rFonts w:hint="eastAsia"/>
+        </w:rPr>
+        <w:t>世纪初期实际控制了北方领土（四岛）。俄罗斯在</w:t>
+      </w:r>
+      <w:r>
+        <w:rPr>
+          <w:rFonts w:hint="eastAsia"/>
+        </w:rPr>
+        <w:t>19</w:t>
+      </w:r>
+      <w:r>
+        <w:rPr>
+          <w:rFonts w:hint="eastAsia"/>
+        </w:rPr>
+        <w:t>世纪初期对本国领土的认知限于最南端得抚岛。</w:t>
+      </w:r>
+      <w:r>
+        <w:rPr>
+          <w:rFonts w:hint="eastAsia"/>
+        </w:rPr>
+        <w:t>1855</w:t>
+      </w:r>
+      <w:r>
+        <w:rPr>
+          <w:rFonts w:hint="eastAsia"/>
+        </w:rPr>
+        <w:t>年日俄两国</w:t>
+      </w:r>
+      <w:r>
+        <w:rPr>
+          <w:rFonts w:hint="eastAsia"/>
+        </w:rPr>
+        <w:t>缔结</w:t>
+      </w:r>
+      <w:r>
+        <w:rPr>
+          <w:rFonts w:hint="eastAsia"/>
+        </w:rPr>
+        <w:t>《日俄通商友好条约》</w:t>
+      </w:r>
+      <w:r>
+        <w:rPr>
+          <w:rFonts w:hint="eastAsia"/>
+        </w:rPr>
+        <w:t>，</w:t>
+      </w:r>
+      <w:r>
+        <w:rPr>
+          <w:rFonts w:hint="eastAsia"/>
+        </w:rPr>
+        <w:t>确认择捉岛和</w:t>
+      </w:r>
+      <w:proofErr w:type="gramStart"/>
+      <w:r>
+        <w:rPr>
+          <w:rFonts w:hint="eastAsia"/>
+        </w:rPr>
+        <w:t>得抚岛之间</w:t>
+      </w:r>
+      <w:proofErr w:type="gramEnd"/>
+      <w:r>
+        <w:rPr>
+          <w:rFonts w:hint="eastAsia"/>
+        </w:rPr>
+        <w:t>系日俄两国边界。</w:t>
+      </w:r>
+    </w:p>
+    <w:p>
+      <w:pPr>
+        <w:pStyle w:val="aa"/>
+        <w:spacing w:before="78" w:after="78"/>
+        <w:ind w:firstLine="420"/>
+      </w:pPr>
+      <w:r>
+        <w:rPr>
+          <w:rFonts w:hint="eastAsia"/>
+        </w:rPr>
+        <w:t>1875</w:t>
+      </w:r>
+      <w:r>
+        <w:rPr>
+          <w:rFonts w:hint="eastAsia"/>
+        </w:rPr>
+        <w:t>年《日俄桦太</w:t>
+      </w:r>
+      <w:r>
+        <w:rPr>
+          <w:rFonts w:hint="eastAsia"/>
+        </w:rPr>
+        <w:t>千</w:t>
+      </w:r>
+      <w:r>
+        <w:rPr>
+          <w:rFonts w:hint="eastAsia"/>
+        </w:rPr>
+        <w:t>岛交换条约》</w:t>
+      </w:r>
+      <w:r>
+        <w:rPr>
+          <w:rFonts w:hint="eastAsia"/>
+        </w:rPr>
+        <w:t>中，</w:t>
+      </w:r>
+      <w:r>
+        <w:rPr>
+          <w:rFonts w:hint="eastAsia"/>
+        </w:rPr>
+        <w:t>日本把自身所主张领有的</w:t>
+      </w:r>
+      <w:proofErr w:type="gramStart"/>
+      <w:r>
+        <w:rPr>
+          <w:rFonts w:hint="eastAsia"/>
+        </w:rPr>
+        <w:t>桦</w:t>
+      </w:r>
+      <w:proofErr w:type="gramEnd"/>
+      <w:r>
+        <w:rPr>
+          <w:rFonts w:hint="eastAsia"/>
+        </w:rPr>
+        <w:t>太</w:t>
       </w:r>
       <w:r>
         <w:rPr>
@@ -13296,7 +15419,21 @@
         <w:rPr>
           <w:rFonts w:hint="eastAsia"/>
         </w:rPr>
-        <w:t>环太平洋军事演习</w:t>
+        <w:t>俄称</w:t>
+      </w:r>
+      <w:proofErr w:type="gramStart"/>
+      <w:r>
+        <w:rPr>
+          <w:rFonts w:hint="eastAsia"/>
+        </w:rPr>
+        <w:t>萨</w:t>
+      </w:r>
+      <w:proofErr w:type="gramEnd"/>
+      <w:r>
+        <w:rPr>
+          <w:rFonts w:hint="eastAsia"/>
+        </w:rPr>
+        <w:t>哈林、中文称库页岛</w:t>
       </w:r>
       <w:r>
         <w:rPr>
@@ -13304,93 +15441,793 @@
         </w:rPr>
         <w:t>）</w:t>
       </w:r>
+      <w:r>
+        <w:rPr>
+          <w:rFonts w:hint="eastAsia"/>
+        </w:rPr>
+        <w:t>同俄罗斯所主张领有的千岛群岛相交换。即</w:t>
+      </w:r>
+      <w:proofErr w:type="gramStart"/>
+      <w:r>
+        <w:rPr>
+          <w:rFonts w:hint="eastAsia"/>
+        </w:rPr>
+        <w:t>桦太</w:t>
+      </w:r>
+      <w:proofErr w:type="gramEnd"/>
+      <w:r>
+        <w:rPr>
+          <w:rFonts w:hint="eastAsia"/>
+        </w:rPr>
+        <w:t>领土让渡给俄罗斯，俄罗斯将千岛群岛领土（包括北方四岛）让渡给日本。</w:t>
+      </w:r>
+    </w:p>
+    <w:p>
+      <w:pPr>
+        <w:pStyle w:val="aa"/>
+        <w:spacing w:before="78" w:after="78"/>
+        <w:ind w:firstLine="420"/>
+        <w:rPr>
+          <w:rFonts w:hint="eastAsia"/>
+        </w:rPr>
+      </w:pPr>
+      <w:r>
+        <w:rPr>
+          <w:rFonts w:hint="eastAsia"/>
+        </w:rPr>
+        <w:t>日本在结束日俄战争之后</w:t>
+      </w:r>
+      <w:r>
+        <w:rPr>
+          <w:rFonts w:hint="eastAsia"/>
+        </w:rPr>
+        <w:t>，在</w:t>
+      </w:r>
+      <w:r>
+        <w:rPr>
+          <w:rFonts w:hint="eastAsia"/>
+        </w:rPr>
+        <w:t>1905</w:t>
+      </w:r>
+      <w:r>
+        <w:rPr>
+          <w:rFonts w:hint="eastAsia"/>
+        </w:rPr>
+        <w:t>年《日俄朴茨茅斯条约》</w:t>
+      </w:r>
+      <w:r>
+        <w:rPr>
+          <w:rFonts w:hint="eastAsia"/>
+        </w:rPr>
+        <w:t>中</w:t>
+      </w:r>
+      <w:r>
+        <w:rPr>
+          <w:rFonts w:hint="eastAsia"/>
+        </w:rPr>
+        <w:t>，以北纬</w:t>
+      </w:r>
+      <w:r>
+        <w:rPr>
+          <w:rFonts w:hint="eastAsia"/>
+        </w:rPr>
+        <w:t>50</w:t>
+      </w:r>
+      <w:r>
+        <w:rPr>
+          <w:rFonts w:hint="eastAsia"/>
+        </w:rPr>
+        <w:t>度划线，北纬</w:t>
+      </w:r>
+      <w:r>
+        <w:rPr>
+          <w:rFonts w:hint="eastAsia"/>
+        </w:rPr>
+        <w:t>50</w:t>
+      </w:r>
+      <w:r>
+        <w:rPr>
+          <w:rFonts w:hint="eastAsia"/>
+        </w:rPr>
+        <w:t>度以南萨哈林岛纳入日本领土，日本对千岛群岛的领有权不变。俄国在经历十月革命后，日本曾长期占据</w:t>
+      </w:r>
+      <w:proofErr w:type="gramStart"/>
+      <w:r>
+        <w:rPr>
+          <w:rFonts w:hint="eastAsia"/>
+        </w:rPr>
+        <w:t>萨</w:t>
+      </w:r>
+      <w:proofErr w:type="gramEnd"/>
+      <w:r>
+        <w:rPr>
+          <w:rFonts w:hint="eastAsia"/>
+        </w:rPr>
+        <w:t>哈林全岛直到</w:t>
+      </w:r>
+      <w:r>
+        <w:rPr>
+          <w:rFonts w:hint="eastAsia"/>
+        </w:rPr>
+        <w:t>1945</w:t>
+      </w:r>
+      <w:r>
+        <w:rPr>
+          <w:rFonts w:hint="eastAsia"/>
+        </w:rPr>
+        <w:t>年日本战败。</w:t>
+      </w:r>
+    </w:p>
+    <w:p>
+      <w:pPr>
+        <w:pStyle w:val="aa"/>
+        <w:spacing w:before="78" w:after="78"/>
+        <w:ind w:firstLine="420"/>
+      </w:pPr>
+      <w:r>
+        <w:rPr>
+          <w:rFonts w:hint="eastAsia"/>
+        </w:rPr>
+        <w:t>1951</w:t>
+      </w:r>
+      <w:r>
+        <w:rPr>
+          <w:rFonts w:hint="eastAsia"/>
+        </w:rPr>
+        <w:t>年《旧金山和约》</w:t>
+      </w:r>
+      <w:r>
+        <w:rPr>
+          <w:rFonts w:hint="eastAsia"/>
+        </w:rPr>
+        <w:t>中，</w:t>
+      </w:r>
+      <w:r>
+        <w:rPr>
+          <w:rFonts w:hint="eastAsia"/>
+        </w:rPr>
+        <w:t>日本根据该条约的规定宣布放弃在</w:t>
+      </w:r>
+      <w:r>
+        <w:rPr>
+          <w:rFonts w:hint="eastAsia"/>
+        </w:rPr>
+        <w:t>1905</w:t>
+      </w:r>
+      <w:r>
+        <w:rPr>
+          <w:rFonts w:hint="eastAsia"/>
+        </w:rPr>
+        <w:t>年《朴茨茅斯条约》</w:t>
+      </w:r>
+      <w:r>
+        <w:rPr>
+          <w:rFonts w:hint="eastAsia"/>
+        </w:rPr>
+        <w:lastRenderedPageBreak/>
+        <w:t>所获得</w:t>
+      </w:r>
+      <w:proofErr w:type="gramStart"/>
+      <w:r>
+        <w:rPr>
+          <w:rFonts w:hint="eastAsia"/>
+        </w:rPr>
+        <w:t>萨</w:t>
+      </w:r>
+      <w:proofErr w:type="gramEnd"/>
+      <w:r>
+        <w:rPr>
+          <w:rFonts w:hint="eastAsia"/>
+        </w:rPr>
+        <w:t>哈林以及千岛群岛等领土。但是，日本主张北方四</w:t>
+      </w:r>
+      <w:proofErr w:type="gramStart"/>
+      <w:r>
+        <w:rPr>
+          <w:rFonts w:hint="eastAsia"/>
+        </w:rPr>
+        <w:t>岛并不</w:t>
+      </w:r>
+      <w:proofErr w:type="gramEnd"/>
+      <w:r>
+        <w:rPr>
+          <w:rFonts w:hint="eastAsia"/>
+        </w:rPr>
+        <w:t>包括放弃领土范围之内，另外日本以苏联并未在旧金山和约签字为由，认为苏联不能占有</w:t>
+      </w:r>
+      <w:proofErr w:type="gramStart"/>
+      <w:r>
+        <w:rPr>
+          <w:rFonts w:hint="eastAsia"/>
+        </w:rPr>
+        <w:t>萨</w:t>
+      </w:r>
+      <w:proofErr w:type="gramEnd"/>
+      <w:r>
+        <w:rPr>
+          <w:rFonts w:hint="eastAsia"/>
+        </w:rPr>
+        <w:t>哈林以及千岛群岛等领土。</w:t>
+      </w:r>
     </w:p>
     <w:p>
       <w:pPr>
         <w:pStyle w:val="ae"/>
-        <w:rPr>
-          <w:rFonts w:hint="eastAsia"/>
-        </w:rPr>
-      </w:pPr>
-      <w:bookmarkStart w:id="43" w:name="_Toc212131578"/>
-      <w:r>
-        <w:rPr>
-          <w:rFonts w:hint="eastAsia"/>
-        </w:rPr>
-        <w:t>（二）</w:t>
-      </w:r>
-      <w:r>
-        <w:rPr>
-          <w:rFonts w:hint="eastAsia"/>
-        </w:rPr>
-        <w:t>从亚太到“印太”：日本安全战略转型</w:t>
-      </w:r>
-      <w:bookmarkEnd w:id="43"/>
-    </w:p>
-    <w:p>
-      <w:pPr>
-        <w:pStyle w:val="aa"/>
+      </w:pPr>
+      <w:bookmarkStart w:id="51" w:name="_Toc212736385"/>
+      <w:r>
+        <w:rPr>
+          <w:rFonts w:hint="eastAsia"/>
+        </w:rPr>
+        <w:t>（三）日韩领土争端</w:t>
+      </w:r>
+      <w:bookmarkEnd w:id="51"/>
+    </w:p>
+    <w:p>
+      <w:pPr>
+        <w:pStyle w:val="af3"/>
         <w:spacing w:before="78" w:after="78"/>
         <w:ind w:firstLine="420"/>
-      </w:pPr>
-      <w:r>
-        <w:rPr>
-          <w:rFonts w:hint="eastAsia"/>
-        </w:rPr>
-        <w:t>“自由与繁荣之弧”和“价值观外交”是安</w:t>
+        <w:rPr>
+          <w:rFonts w:hint="eastAsia"/>
+        </w:rPr>
+      </w:pPr>
+      <w:r>
+        <w:rPr>
+          <w:rFonts w:hint="eastAsia"/>
+        </w:rPr>
+        <w:t>竹岛是日本的固有领土，关于这一点无论是历史还是国际法上都是明确的。但是，韩国单方面不法占领竹岛。对于战后一贯以和平国家自居的日本来说，期待该问题能够得到和平解决。</w:t>
+      </w:r>
+    </w:p>
+    <w:p>
+      <w:pPr>
+        <w:pStyle w:val="af3"/>
+        <w:spacing w:before="78" w:after="78"/>
+        <w:jc w:val="right"/>
+      </w:pPr>
+      <w:r>
+        <w:rPr>
+          <w:rFonts w:hint="eastAsia"/>
+        </w:rPr>
+        <w:t>——</w:t>
+      </w:r>
+      <w:r>
+        <w:rPr>
+          <w:rFonts w:hint="eastAsia"/>
+        </w:rPr>
+        <w:t>日本外务省</w:t>
+      </w:r>
+    </w:p>
+    <w:p>
+      <w:pPr>
+        <w:pStyle w:val="ae"/>
+      </w:pPr>
+      <w:bookmarkStart w:id="52" w:name="_Toc212736386"/>
+      <w:r>
+        <w:rPr>
+          <w:rFonts w:hint="eastAsia"/>
+        </w:rPr>
+        <w:t>（四）中日领土争端</w:t>
+      </w:r>
+      <w:bookmarkEnd w:id="52"/>
+    </w:p>
+    <w:p>
+      <w:pPr>
+        <w:pStyle w:val="af3"/>
+        <w:spacing w:before="78" w:after="78"/>
+        <w:ind w:firstLine="420"/>
+      </w:pPr>
+      <w:r>
+        <w:rPr>
+          <w:rFonts w:hint="eastAsia"/>
+        </w:rPr>
+        <w:t>尖阁列岛是日本的固有领土，关于这一点无论是历史上还是国际法上都是明确的事实，同时现在也为我国实际支配。围绕尖阁列岛，并不存在必须要解决的领有权问题。</w:t>
+      </w:r>
+    </w:p>
+    <w:p>
+      <w:pPr>
+        <w:pStyle w:val="af3"/>
+        <w:spacing w:before="78" w:after="78"/>
+        <w:jc w:val="right"/>
+      </w:pPr>
+      <w:r>
+        <w:rPr>
+          <w:rFonts w:hint="eastAsia"/>
+        </w:rPr>
+        <w:t>——日本外务省</w:t>
+      </w:r>
+    </w:p>
+    <w:p>
+      <w:pPr>
+        <w:pStyle w:val="aa"/>
+        <w:spacing w:before="78" w:after="78"/>
+        <w:ind w:firstLine="420"/>
+        <w:rPr>
+          <w:rFonts w:hint="eastAsia"/>
+        </w:rPr>
+      </w:pPr>
+      <w:r>
+        <w:rPr>
+          <w:rFonts w:hint="eastAsia"/>
+        </w:rPr>
+        <w:t>中国政府对钓鱼岛问题的立场</w:t>
+      </w:r>
+      <w:r>
+        <w:rPr>
+          <w:rFonts w:hint="eastAsia"/>
+        </w:rPr>
+        <w:t>是：</w:t>
+      </w:r>
+    </w:p>
+    <w:p>
+      <w:pPr>
+        <w:pStyle w:val="af3"/>
+        <w:spacing w:before="78" w:after="78"/>
+        <w:ind w:firstLine="420"/>
+        <w:rPr>
+          <w:rFonts w:hint="eastAsia"/>
+        </w:rPr>
+      </w:pPr>
+      <w:r>
+        <w:rPr>
+          <w:rFonts w:hint="eastAsia"/>
+        </w:rPr>
+        <w:t>钓鱼岛及其附属岛屿是中国领土不可分割的一部分。无论从历史、地理还是从法理的角度来看，钓鱼岛都是中国的固有领土，中国对其拥有无可争辩的主权。</w:t>
+      </w:r>
+    </w:p>
+    <w:p>
+      <w:pPr>
+        <w:pStyle w:val="af3"/>
+        <w:spacing w:before="78" w:after="78"/>
+        <w:jc w:val="right"/>
+      </w:pPr>
+      <w:r>
+        <w:rPr>
+          <w:rFonts w:hint="eastAsia"/>
+        </w:rPr>
+        <w:t>——</w:t>
+      </w:r>
+      <w:r>
+        <w:rPr>
+          <w:rFonts w:hint="eastAsia"/>
+        </w:rPr>
+        <w:t>《钓鱼岛是中国的固有领土》白皮书</w:t>
+      </w:r>
+      <w:r>
+        <w:rPr>
+          <w:rFonts w:hint="eastAsia"/>
+        </w:rPr>
+        <w:t>（前言）</w:t>
+      </w:r>
+    </w:p>
+    <w:p>
+      <w:pPr>
+        <w:pStyle w:val="aa"/>
+        <w:spacing w:before="78" w:after="78"/>
+        <w:ind w:firstLine="420"/>
+        <w:rPr>
+          <w:rFonts w:hint="eastAsia"/>
+        </w:rPr>
+      </w:pPr>
+      <w:r>
+        <w:rPr>
+          <w:rFonts w:hint="eastAsia"/>
+        </w:rPr>
+        <w:t>钓鱼岛领士争端</w:t>
       </w:r>
       <w:proofErr w:type="gramStart"/>
       <w:r>
         <w:rPr>
           <w:rFonts w:hint="eastAsia"/>
         </w:rPr>
-        <w:t>倍</w:t>
+        <w:t>主权声索</w:t>
       </w:r>
       <w:proofErr w:type="gramEnd"/>
       <w:r>
         <w:rPr>
           <w:rFonts w:hint="eastAsia"/>
         </w:rPr>
-        <w:t>第一次组阁时期在对外政策和安全政策领域提出的主张，该主张基于自由、民主、人权等普</w:t>
+        <w:t>的时间节点</w:t>
+      </w:r>
+      <w:r>
+        <w:rPr>
+          <w:rFonts w:hint="eastAsia"/>
+        </w:rPr>
+        <w:t>如下：</w:t>
+      </w:r>
+    </w:p>
+    <w:p>
+      <w:pPr>
+        <w:pStyle w:val="aa"/>
+        <w:numPr>
+          <w:ilvl w:val="0"/>
+          <w:numId w:val="22"/>
+        </w:numPr>
+        <w:spacing w:beforeLines="0" w:before="0" w:afterLines="0" w:after="0"/>
+        <w:ind w:left="442" w:hanging="442"/>
+        <w:rPr>
+          <w:rFonts w:hint="eastAsia"/>
+        </w:rPr>
+      </w:pPr>
+      <w:r>
+        <w:rPr>
+          <w:rFonts w:hint="eastAsia"/>
+        </w:rPr>
+        <w:t>1895</w:t>
+      </w:r>
+      <w:r>
+        <w:rPr>
+          <w:rFonts w:hint="eastAsia"/>
+        </w:rPr>
+        <w:t>年以前（中方）：《使琉球录》《中山传信录》等</w:t>
+      </w:r>
+      <w:r>
+        <w:rPr>
+          <w:rFonts w:hint="eastAsia"/>
+        </w:rPr>
+        <w:t>；</w:t>
+      </w:r>
+    </w:p>
+    <w:p>
+      <w:pPr>
+        <w:pStyle w:val="aa"/>
+        <w:numPr>
+          <w:ilvl w:val="0"/>
+          <w:numId w:val="22"/>
+        </w:numPr>
+        <w:spacing w:beforeLines="0" w:before="0" w:afterLines="0" w:after="0"/>
+        <w:ind w:left="442" w:hanging="442"/>
+        <w:rPr>
+          <w:rFonts w:hint="eastAsia"/>
+        </w:rPr>
+      </w:pPr>
+      <w:r>
+        <w:rPr>
+          <w:rFonts w:hint="eastAsia"/>
+        </w:rPr>
+        <w:t>1894</w:t>
+      </w:r>
+      <w:r>
+        <w:rPr>
+          <w:rFonts w:hint="eastAsia"/>
+        </w:rPr>
+        <w:t>年甲午中日战争爆发、中国颓势：日本通过内阁决议，钓鱼岛归冲绳县管辖</w:t>
+      </w:r>
+      <w:r>
+        <w:rPr>
+          <w:rFonts w:hint="eastAsia"/>
+        </w:rPr>
+        <w:t>；</w:t>
+      </w:r>
+    </w:p>
+    <w:p>
+      <w:pPr>
+        <w:pStyle w:val="aa"/>
+        <w:numPr>
+          <w:ilvl w:val="0"/>
+          <w:numId w:val="22"/>
+        </w:numPr>
+        <w:spacing w:beforeLines="0" w:before="0" w:afterLines="0" w:after="0"/>
+        <w:ind w:left="442" w:hanging="442"/>
+        <w:rPr>
+          <w:rFonts w:hint="eastAsia"/>
+        </w:rPr>
+      </w:pPr>
+      <w:r>
+        <w:rPr>
+          <w:rFonts w:hint="eastAsia"/>
+        </w:rPr>
+        <w:t>1895</w:t>
+      </w:r>
+      <w:r>
+        <w:rPr>
+          <w:rFonts w:hint="eastAsia"/>
+        </w:rPr>
+        <w:t>年《马关条约》：钓鱼岛随同台湾割让给日本</w:t>
+      </w:r>
+      <w:r>
+        <w:rPr>
+          <w:rFonts w:hint="eastAsia"/>
+        </w:rPr>
+        <w:t>；</w:t>
+      </w:r>
+    </w:p>
+    <w:p>
+      <w:pPr>
+        <w:pStyle w:val="aa"/>
+        <w:numPr>
+          <w:ilvl w:val="0"/>
+          <w:numId w:val="22"/>
+        </w:numPr>
+        <w:spacing w:beforeLines="0" w:before="0" w:afterLines="0" w:after="0"/>
+        <w:ind w:left="442" w:hanging="442"/>
+        <w:rPr>
+          <w:rFonts w:hint="eastAsia"/>
+        </w:rPr>
+      </w:pPr>
+      <w:r>
+        <w:rPr>
+          <w:rFonts w:hint="eastAsia"/>
+        </w:rPr>
+        <w:t>1945</w:t>
+      </w:r>
+      <w:r>
+        <w:rPr>
+          <w:rFonts w:hint="eastAsia"/>
+        </w:rPr>
+        <w:t>年《波茨坦公告》：日本之主权必将限于本州、北海道、九州、四国及吾人所决定之其他小岛</w:t>
+      </w:r>
+      <w:r>
+        <w:rPr>
+          <w:rFonts w:hint="eastAsia"/>
+        </w:rPr>
+        <w:t>；</w:t>
+      </w:r>
+    </w:p>
+    <w:p>
+      <w:pPr>
+        <w:pStyle w:val="aa"/>
+        <w:numPr>
+          <w:ilvl w:val="0"/>
+          <w:numId w:val="22"/>
+        </w:numPr>
+        <w:spacing w:beforeLines="0" w:before="0" w:afterLines="0" w:after="0"/>
+        <w:ind w:left="442" w:hanging="442"/>
+        <w:rPr>
+          <w:rFonts w:hint="eastAsia"/>
+        </w:rPr>
+      </w:pPr>
+      <w:r>
+        <w:rPr>
+          <w:rFonts w:hint="eastAsia"/>
+        </w:rPr>
+        <w:t>1952</w:t>
+      </w:r>
+      <w:r>
+        <w:rPr>
+          <w:rFonts w:hint="eastAsia"/>
+        </w:rPr>
+        <w:t>年《旧金山和约》：日本放弃对台湾、澎湖之所有权利、名器与请求权</w:t>
+      </w:r>
+      <w:r>
+        <w:rPr>
+          <w:rFonts w:hint="eastAsia"/>
+        </w:rPr>
+        <w:t>；</w:t>
+      </w:r>
+    </w:p>
+    <w:p>
+      <w:pPr>
+        <w:pStyle w:val="aa"/>
+        <w:numPr>
+          <w:ilvl w:val="0"/>
+          <w:numId w:val="22"/>
+        </w:numPr>
+        <w:spacing w:beforeLines="0" w:before="0" w:afterLines="0" w:after="0"/>
+        <w:ind w:left="442" w:hanging="442"/>
+        <w:rPr>
+          <w:rFonts w:hint="eastAsia"/>
+        </w:rPr>
+      </w:pPr>
+      <w:r>
+        <w:rPr>
+          <w:rFonts w:hint="eastAsia"/>
+        </w:rPr>
+        <w:t>1972</w:t>
+      </w:r>
+      <w:r>
+        <w:rPr>
+          <w:rFonts w:hint="eastAsia"/>
+        </w:rPr>
+        <w:t>年中日邦交正常化、</w:t>
+      </w:r>
+      <w:r>
+        <w:rPr>
+          <w:rFonts w:hint="eastAsia"/>
+        </w:rPr>
+        <w:t>1978</w:t>
+      </w:r>
+      <w:r>
+        <w:rPr>
+          <w:rFonts w:hint="eastAsia"/>
+        </w:rPr>
+        <w:t>年中日和平友好条约</w:t>
+      </w:r>
+      <w:r>
+        <w:rPr>
+          <w:rFonts w:hint="eastAsia"/>
+        </w:rPr>
+        <w:t>；</w:t>
+      </w:r>
+    </w:p>
+    <w:p>
+      <w:pPr>
+        <w:pStyle w:val="aa"/>
+        <w:numPr>
+          <w:ilvl w:val="0"/>
+          <w:numId w:val="22"/>
+        </w:numPr>
+        <w:spacing w:beforeLines="0" w:before="0" w:afterLines="0" w:after="0"/>
+        <w:ind w:left="442" w:hanging="442"/>
+        <w:rPr>
+          <w:rFonts w:hint="eastAsia"/>
+        </w:rPr>
+      </w:pPr>
+      <w:r>
+        <w:rPr>
+          <w:rFonts w:hint="eastAsia"/>
+        </w:rPr>
+        <w:t>2012</w:t>
+      </w:r>
+      <w:r>
+        <w:rPr>
+          <w:rFonts w:hint="eastAsia"/>
+        </w:rPr>
+        <w:t>年日本政府“国有化”钓鱼岛</w:t>
+      </w:r>
+      <w:r>
+        <w:rPr>
+          <w:rFonts w:hint="eastAsia"/>
+        </w:rPr>
+        <w:t>。</w:t>
+      </w:r>
+    </w:p>
+    <w:p>
+      <w:pPr>
+        <w:pStyle w:val="aa"/>
+        <w:spacing w:before="78" w:after="78"/>
+        <w:ind w:firstLine="420"/>
+        <w:rPr>
+          <w:rFonts w:hint="eastAsia"/>
+        </w:rPr>
+      </w:pPr>
+      <w:r>
+        <w:rPr>
+          <w:rFonts w:hint="eastAsia"/>
+        </w:rPr>
+        <w:t>2014</w:t>
+      </w:r>
+      <w:r>
+        <w:rPr>
+          <w:rFonts w:hint="eastAsia"/>
+        </w:rPr>
+        <w:t>年，</w:t>
+      </w:r>
+      <w:r>
+        <w:rPr>
+          <w:rFonts w:hint="eastAsia"/>
+        </w:rPr>
+        <w:t>中日</w:t>
+      </w:r>
+      <w:r>
+        <w:rPr>
+          <w:rFonts w:hint="eastAsia"/>
+        </w:rPr>
+        <w:t>达成</w:t>
+      </w:r>
+      <w:r>
+        <w:rPr>
+          <w:rFonts w:hint="eastAsia"/>
+        </w:rPr>
+        <w:t>四点原则共识</w:t>
+      </w:r>
+      <w:r>
+        <w:rPr>
+          <w:rFonts w:hint="eastAsia"/>
+        </w:rPr>
+        <w:t>：</w:t>
+      </w:r>
+    </w:p>
+    <w:p>
+      <w:pPr>
+        <w:pStyle w:val="af3"/>
+        <w:numPr>
+          <w:ilvl w:val="0"/>
+          <w:numId w:val="24"/>
+        </w:numPr>
+        <w:spacing w:before="78" w:after="78"/>
+        <w:rPr>
+          <w:rFonts w:hint="eastAsia"/>
+        </w:rPr>
+      </w:pPr>
+      <w:r>
+        <w:rPr>
+          <w:rFonts w:hint="eastAsia"/>
+        </w:rPr>
+        <w:t>双方确认将遵守中日四个政治文件的各项原则和精神，继续发展中日战略互惠关系。</w:t>
+      </w:r>
+    </w:p>
+    <w:p>
+      <w:pPr>
+        <w:pStyle w:val="af3"/>
+        <w:numPr>
+          <w:ilvl w:val="0"/>
+          <w:numId w:val="24"/>
+        </w:numPr>
+        <w:spacing w:before="78" w:after="78"/>
+        <w:rPr>
+          <w:rFonts w:hint="eastAsia"/>
+        </w:rPr>
+      </w:pPr>
+      <w:r>
+        <w:rPr>
+          <w:rFonts w:hint="eastAsia"/>
+        </w:rPr>
+        <w:t>双方本着“正视历史、面向未来”的精神，就克服影响两国关系政治障碍达成一些共识。</w:t>
+      </w:r>
+    </w:p>
+    <w:p>
+      <w:pPr>
+        <w:pStyle w:val="af3"/>
+        <w:numPr>
+          <w:ilvl w:val="0"/>
+          <w:numId w:val="24"/>
+        </w:numPr>
+        <w:spacing w:before="78" w:after="78"/>
+        <w:rPr>
+          <w:rFonts w:hint="eastAsia"/>
+        </w:rPr>
+      </w:pPr>
+      <w:r>
+        <w:rPr>
+          <w:rFonts w:hint="eastAsia"/>
+        </w:rPr>
+        <w:t>双方认识到围绕钓鱼岛等东海海域近年来出现的紧张局势存在不同</w:t>
+      </w:r>
+      <w:r>
+        <w:rPr>
+          <w:rFonts w:hint="eastAsia"/>
+        </w:rPr>
+        <w:t>主张</w:t>
+      </w:r>
+      <w:r>
+        <w:rPr>
+          <w:rFonts w:hint="eastAsia"/>
+        </w:rPr>
+        <w:t>，同意通过对话磋商防止局势恶化，建立危机管控机制，避免发生不测事态。</w:t>
+      </w:r>
+    </w:p>
+    <w:p>
+      <w:pPr>
+        <w:pStyle w:val="af3"/>
+        <w:numPr>
+          <w:ilvl w:val="0"/>
+          <w:numId w:val="24"/>
+        </w:numPr>
+        <w:spacing w:before="78" w:after="78"/>
+      </w:pPr>
+      <w:r>
+        <w:rPr>
+          <w:rFonts w:hint="eastAsia"/>
+        </w:rPr>
+        <w:t>双方同意利用各种多双边渠道</w:t>
       </w:r>
       <w:proofErr w:type="gramStart"/>
       <w:r>
         <w:rPr>
           <w:rFonts w:hint="eastAsia"/>
         </w:rPr>
-        <w:t>世</w:t>
+        <w:t>逐步重</w:t>
       </w:r>
       <w:proofErr w:type="gramEnd"/>
       <w:r>
         <w:rPr>
           <w:rFonts w:hint="eastAsia"/>
         </w:rPr>
-        <w:t>价值理念，并认为只有坚持这些理念的国家才可以组成价值观同盟。实际上，日本意图在于通过将中国周边国家联合起来的价值观同盟在政治、经济、安全等领域实现对中国的封锁。</w:t>
-      </w:r>
-    </w:p>
-    <w:p>
-      <w:pPr>
-        <w:pStyle w:val="aa"/>
-        <w:spacing w:before="78" w:after="78"/>
-        <w:ind w:firstLine="420"/>
-      </w:pPr>
-      <w:r>
-        <w:rPr>
-          <w:rFonts w:hint="eastAsia"/>
-        </w:rPr>
-        <w:t>钻石安全保障联盟（</w:t>
-      </w:r>
-      <w:r>
-        <w:rPr>
-          <w:rFonts w:hint="eastAsia"/>
-        </w:rPr>
-        <w:t>Security Diamond Initiative</w:t>
-      </w:r>
-      <w:r>
-        <w:rPr>
-          <w:rFonts w:hint="eastAsia"/>
-        </w:rPr>
-        <w:t>）来自于</w:t>
+        <w:t>启政治、外交和安全对话，努力构建政治互信。</w:t>
+      </w:r>
+    </w:p>
+    <w:p>
+      <w:pPr>
+        <w:pStyle w:val="af3"/>
+        <w:spacing w:before="78" w:after="78"/>
+        <w:jc w:val="right"/>
+      </w:pPr>
+      <w:r>
+        <w:rPr>
+          <w:rFonts w:hint="eastAsia"/>
+        </w:rPr>
+        <w:t>——《中日四点原则共识》（</w:t>
       </w:r>
       <w:r>
         <w:rPr>
@@ -13402,252 +16239,69 @@
         <w:rPr>
           <w:rFonts w:hint="eastAsia"/>
         </w:rPr>
-        <w:t>年安</w:t>
-      </w:r>
-      <w:proofErr w:type="gramStart"/>
-      <w:r>
-        <w:rPr>
-          <w:rFonts w:hint="eastAsia"/>
-        </w:rPr>
-        <w:t>倍</w:t>
-      </w:r>
-      <w:proofErr w:type="gramEnd"/>
-      <w:r>
-        <w:rPr>
-          <w:rFonts w:hint="eastAsia"/>
-        </w:rPr>
-        <w:t>晋三发表于国际</w:t>
-      </w:r>
-      <w:r>
-        <w:rPr>
-          <w:rFonts w:hint="eastAsia"/>
-        </w:rPr>
-        <w:t>NPO</w:t>
-      </w:r>
-      <w:r>
-        <w:rPr>
-          <w:rFonts w:hint="eastAsia"/>
-        </w:rPr>
-        <w:t>团体</w:t>
-      </w:r>
-      <w:r>
-        <w:rPr>
-          <w:rFonts w:hint="eastAsia"/>
-        </w:rPr>
-        <w:t>PROJECT</w:t>
-      </w:r>
-      <w:r>
-        <w:rPr>
-          <w:rFonts w:hint="eastAsia"/>
-        </w:rPr>
-        <w:t xml:space="preserve"> </w:t>
-      </w:r>
-      <w:r>
-        <w:rPr>
-          <w:rFonts w:hint="eastAsia"/>
-        </w:rPr>
-        <w:t>SYNDICATE</w:t>
-      </w:r>
-      <w:r>
-        <w:rPr>
-          <w:rFonts w:hint="eastAsia"/>
-        </w:rPr>
-        <w:t>上的英语论文“</w:t>
-      </w:r>
-      <w:r>
-        <w:rPr>
-          <w:rFonts w:hint="eastAsia"/>
-        </w:rPr>
-        <w:t>Asia's Democratic Security</w:t>
-      </w:r>
-      <w:r>
-        <w:rPr>
-          <w:rFonts w:hint="eastAsia"/>
-        </w:rPr>
-        <w:t xml:space="preserve"> </w:t>
-      </w:r>
-      <w:r>
-        <w:rPr>
-          <w:rFonts w:hint="eastAsia"/>
-        </w:rPr>
-        <w:t>Diamond</w:t>
-      </w:r>
-      <w:r>
-        <w:rPr>
-          <w:rFonts w:hint="eastAsia"/>
-        </w:rPr>
-        <w:t>”</w:t>
-      </w:r>
-      <w:r>
-        <w:rPr>
-          <w:rFonts w:hint="eastAsia"/>
-        </w:rPr>
-        <w:t>，该文主张日本同美国、澳大利亚、印度四国结成菱形军事同盟，以遏制中国在东海、南海等海域的军事活动。该主张直接导致后来日本政府“印太战略”的出台。美国特朗普政府也于</w:t>
-      </w:r>
-      <w:r>
-        <w:rPr>
-          <w:rFonts w:hint="eastAsia"/>
-        </w:rPr>
-        <w:t>2017</w:t>
-      </w:r>
-      <w:r>
-        <w:rPr>
-          <w:rFonts w:hint="eastAsia"/>
-        </w:rPr>
-        <w:t>年</w:t>
-      </w:r>
-      <w:r>
-        <w:rPr>
-          <w:rFonts w:hint="eastAsia"/>
-        </w:rPr>
-        <w:t>11</w:t>
-      </w:r>
-      <w:r>
-        <w:rPr>
-          <w:rFonts w:hint="eastAsia"/>
-        </w:rPr>
-        <w:t>月提出“自由且开放的印太战略”（</w:t>
-      </w:r>
-      <w:r>
-        <w:rPr>
-          <w:rFonts w:hint="eastAsia"/>
-        </w:rPr>
-        <w:t>Free and Open Indo-Pacific Strategy</w:t>
-      </w:r>
-      <w:r>
-        <w:rPr>
-          <w:rFonts w:hint="eastAsia"/>
-        </w:rPr>
-        <w:t>）。</w:t>
-      </w:r>
-    </w:p>
-    <w:p>
-      <w:pPr>
-        <w:pStyle w:val="aa"/>
-        <w:spacing w:before="78" w:after="78"/>
-        <w:ind w:firstLine="420"/>
-        <w:rPr>
-          <w:rFonts w:hint="eastAsia"/>
-        </w:rPr>
-      </w:pPr>
-      <w:r>
-        <w:rPr>
-          <w:rFonts w:hint="eastAsia"/>
-        </w:rPr>
-        <w:t>2016</w:t>
-      </w:r>
-      <w:r>
-        <w:rPr>
-          <w:rFonts w:hint="eastAsia"/>
-        </w:rPr>
-        <w:t>年</w:t>
-      </w:r>
-      <w:r>
-        <w:rPr>
-          <w:rFonts w:hint="eastAsia"/>
-        </w:rPr>
-        <w:t>8</w:t>
-      </w:r>
-      <w:r>
-        <w:rPr>
-          <w:rFonts w:hint="eastAsia"/>
-        </w:rPr>
-        <w:t>月，日本提出了“印太战略”。</w:t>
-      </w:r>
-      <w:r>
-        <w:rPr>
-          <w:rFonts w:hint="eastAsia"/>
-        </w:rPr>
-        <w:t>2018</w:t>
-      </w:r>
-      <w:r>
-        <w:rPr>
-          <w:rFonts w:hint="eastAsia"/>
-        </w:rPr>
-        <w:t>年至</w:t>
-      </w:r>
-      <w:r>
-        <w:rPr>
-          <w:rFonts w:hint="eastAsia"/>
-        </w:rPr>
-        <w:t>2019</w:t>
-      </w:r>
-      <w:r>
-        <w:rPr>
-          <w:rFonts w:hint="eastAsia"/>
-        </w:rPr>
-        <w:t>年，日本开始使用“构想（</w:t>
-      </w:r>
-      <w:r>
-        <w:rPr>
-          <w:rFonts w:hint="eastAsia"/>
-        </w:rPr>
-        <w:t>vision</w:t>
-      </w:r>
-      <w:r>
-        <w:rPr>
-          <w:rFonts w:hint="eastAsia"/>
-        </w:rPr>
-        <w:t>）”取代“战略（</w:t>
-      </w:r>
-      <w:r>
-        <w:rPr>
-          <w:rFonts w:hint="eastAsia"/>
-        </w:rPr>
-        <w:t>strategy</w:t>
-      </w:r>
-      <w:r>
-        <w:rPr>
-          <w:rFonts w:hint="eastAsia"/>
-        </w:rPr>
-        <w:t>）”，也开始从军事安全扩大到了经济合作维度，目前日本军事安全拓展的印太恰恰是经贸合作所重点推进的区域</w:t>
-      </w:r>
-      <w:r>
-        <w:rPr>
-          <w:rFonts w:hint="eastAsia"/>
-        </w:rPr>
-        <w:t>，如</w:t>
-      </w:r>
-      <w:r>
-        <w:rPr>
-          <w:rFonts w:hint="eastAsia"/>
-        </w:rPr>
-        <w:t>CPTPP</w:t>
-      </w:r>
-      <w:r>
-        <w:rPr>
-          <w:rFonts w:hint="eastAsia"/>
-        </w:rPr>
-        <w:t>、</w:t>
-      </w:r>
-      <w:r>
-        <w:rPr>
-          <w:rFonts w:hint="eastAsia"/>
-        </w:rPr>
-        <w:t>RCEP</w:t>
-      </w:r>
-      <w:r>
-        <w:rPr>
-          <w:rFonts w:hint="eastAsia"/>
-        </w:rPr>
-        <w:t>都涵盖了印太战略的目标区域</w:t>
-      </w:r>
-      <w:r>
-        <w:rPr>
-          <w:rFonts w:hint="eastAsia"/>
-        </w:rPr>
-        <w:t>。此外，日本的“印太战略”是追随美国还是独自引领（发挥政治领导力），也是一个值得探讨的问题。</w:t>
-      </w:r>
-    </w:p>
-    <w:p>
-      <w:pPr>
-        <w:pStyle w:val="aa"/>
-        <w:spacing w:before="78" w:after="78"/>
-        <w:ind w:firstLine="420"/>
-        <w:rPr>
-          <w:rFonts w:hint="eastAsia"/>
-        </w:rPr>
-      </w:pPr>
+        <w:t>）</w:t>
+      </w:r>
+    </w:p>
+    <w:p>
+      <w:pPr>
+        <w:pStyle w:val="aa"/>
+        <w:spacing w:before="78" w:after="78"/>
+      </w:pPr>
+      <w:r>
+        <w:tab/>
+      </w:r>
+      <w:r>
+        <w:rPr>
+          <w:rFonts w:hint="eastAsia"/>
+        </w:rPr>
+        <w:t>从其中第三条可见，中方既坚持钓鱼岛是中国的固有领土，也认为钓鱼岛领土问题存在争端，这与南海问题类似。</w:t>
+      </w:r>
+      <w:r>
+        <w:rPr>
+          <w:rFonts w:hint="eastAsia"/>
+        </w:rPr>
+        <w:t>但是，日本一方面不承认钓鱼岛存在领土争端，另一方面试图通过“国有化”改变现状。</w:t>
+      </w:r>
+    </w:p>
+    <w:p>
+      <w:pPr>
+        <w:pStyle w:val="aa"/>
+        <w:spacing w:before="78" w:after="78"/>
+        <w:rPr>
+          <w:rFonts w:hint="eastAsia"/>
+        </w:rPr>
+      </w:pPr>
+    </w:p>
+    <w:p>
+      <w:pPr>
+        <w:pStyle w:val="aa"/>
+        <w:spacing w:before="78" w:after="78"/>
+        <w:rPr>
+          <w:rFonts w:hint="eastAsia"/>
+        </w:rPr>
+      </w:pPr>
+      <w:r>
+        <w:tab/>
+      </w:r>
+      <w:r>
+        <w:rPr>
+          <w:rFonts w:hint="eastAsia"/>
+        </w:rPr>
+        <w:t>东亚地区有如此多的领土争端，是侵略、扩张、殖民的历史遗产，也是传统国家向现代</w:t>
+      </w:r>
+      <w:r>
+        <w:rPr>
+          <w:rFonts w:hint="eastAsia"/>
+        </w:rPr>
+        <w:lastRenderedPageBreak/>
+        <w:t>转型的必然结果、权力转移所伴生的必然结果。</w:t>
+      </w:r>
+      <w:r>
+        <w:rPr>
+          <w:rFonts w:hint="eastAsia"/>
+        </w:rPr>
+        <w:t>东亚地区的领土争端问题，或许可以通过缔结和平条约解决，或许可以搁置争议、共同开发，或许可以寻求第三方或国际仲裁，抑或回避、不触及领土争端。</w:t>
+      </w:r>
     </w:p>
     <w:sectPr>
       <w:footerReference w:type="default" r:id="rId9"/>
@@ -14060,6 +16714,95 @@
     </w:lvl>
   </w:abstractNum>
   <w:abstractNum w:abstractNumId="2" w15:restartNumberingAfterBreak="0">
+    <w:nsid w:val="0BD52828"/>
+    <w:multiLevelType w:val="hybridMultilevel"/>
+    <w:tmpl w:val="A8C04F92"/>
+    <w:lvl w:ilvl="0" w:tplc="872038B4">
+      <w:start w:val="1"/>
+      <w:numFmt w:val="japaneseCounting"/>
+      <w:lvlText w:val="%1、"/>
+      <w:lvlJc w:val="left"/>
+      <w:pPr>
+        <w:ind w:left="420" w:hanging="420"/>
+      </w:pPr>
+      <w:rPr>
+        <w:rFonts w:hint="default"/>
+      </w:rPr>
+    </w:lvl>
+    <w:lvl w:ilvl="1" w:tplc="04090019" w:tentative="1">
+      <w:start w:val="1"/>
+      <w:numFmt w:val="lowerLetter"/>
+      <w:lvlText w:val="%2)"/>
+      <w:lvlJc w:val="left"/>
+      <w:pPr>
+        <w:ind w:left="880" w:hanging="440"/>
+      </w:pPr>
+    </w:lvl>
+    <w:lvl w:ilvl="2" w:tplc="0409001B" w:tentative="1">
+      <w:start w:val="1"/>
+      <w:numFmt w:val="lowerRoman"/>
+      <w:lvlText w:val="%3."/>
+      <w:lvlJc w:val="right"/>
+      <w:pPr>
+        <w:ind w:left="1320" w:hanging="440"/>
+      </w:pPr>
+    </w:lvl>
+    <w:lvl w:ilvl="3" w:tplc="0409000F" w:tentative="1">
+      <w:start w:val="1"/>
+      <w:numFmt w:val="decimal"/>
+      <w:lvlText w:val="%4."/>
+      <w:lvlJc w:val="left"/>
+      <w:pPr>
+        <w:ind w:left="1760" w:hanging="440"/>
+      </w:pPr>
+    </w:lvl>
+    <w:lvl w:ilvl="4" w:tplc="04090019" w:tentative="1">
+      <w:start w:val="1"/>
+      <w:numFmt w:val="lowerLetter"/>
+      <w:lvlText w:val="%5)"/>
+      <w:lvlJc w:val="left"/>
+      <w:pPr>
+        <w:ind w:left="2200" w:hanging="440"/>
+      </w:pPr>
+    </w:lvl>
+    <w:lvl w:ilvl="5" w:tplc="0409001B" w:tentative="1">
+      <w:start w:val="1"/>
+      <w:numFmt w:val="lowerRoman"/>
+      <w:lvlText w:val="%6."/>
+      <w:lvlJc w:val="right"/>
+      <w:pPr>
+        <w:ind w:left="2640" w:hanging="440"/>
+      </w:pPr>
+    </w:lvl>
+    <w:lvl w:ilvl="6" w:tplc="0409000F" w:tentative="1">
+      <w:start w:val="1"/>
+      <w:numFmt w:val="decimal"/>
+      <w:lvlText w:val="%7."/>
+      <w:lvlJc w:val="left"/>
+      <w:pPr>
+        <w:ind w:left="3080" w:hanging="440"/>
+      </w:pPr>
+    </w:lvl>
+    <w:lvl w:ilvl="7" w:tplc="04090019" w:tentative="1">
+      <w:start w:val="1"/>
+      <w:numFmt w:val="lowerLetter"/>
+      <w:lvlText w:val="%8)"/>
+      <w:lvlJc w:val="left"/>
+      <w:pPr>
+        <w:ind w:left="3520" w:hanging="440"/>
+      </w:pPr>
+    </w:lvl>
+    <w:lvl w:ilvl="8" w:tplc="0409001B" w:tentative="1">
+      <w:start w:val="1"/>
+      <w:numFmt w:val="lowerRoman"/>
+      <w:lvlText w:val="%9."/>
+      <w:lvlJc w:val="right"/>
+      <w:pPr>
+        <w:ind w:left="3960" w:hanging="440"/>
+      </w:pPr>
+    </w:lvl>
+  </w:abstractNum>
+  <w:abstractNum w:abstractNumId="3" w15:restartNumberingAfterBreak="0">
     <w:nsid w:val="0E296718"/>
     <w:multiLevelType w:val="hybridMultilevel"/>
     <w:tmpl w:val="81784590"/>
@@ -14145,7 +16888,179 @@
       </w:pPr>
     </w:lvl>
   </w:abstractNum>
-  <w:abstractNum w:abstractNumId="3" w15:restartNumberingAfterBreak="0">
+  <w:abstractNum w:abstractNumId="4" w15:restartNumberingAfterBreak="0">
+    <w:nsid w:val="1AA603BA"/>
+    <w:multiLevelType w:val="hybridMultilevel"/>
+    <w:tmpl w:val="452884E6"/>
+    <w:lvl w:ilvl="0" w:tplc="0409000F">
+      <w:start w:val="1"/>
+      <w:numFmt w:val="decimal"/>
+      <w:lvlText w:val="%1."/>
+      <w:lvlJc w:val="left"/>
+      <w:pPr>
+        <w:ind w:left="440" w:hanging="440"/>
+      </w:pPr>
+    </w:lvl>
+    <w:lvl w:ilvl="1" w:tplc="04090019" w:tentative="1">
+      <w:start w:val="1"/>
+      <w:numFmt w:val="lowerLetter"/>
+      <w:lvlText w:val="%2)"/>
+      <w:lvlJc w:val="left"/>
+      <w:pPr>
+        <w:ind w:left="880" w:hanging="440"/>
+      </w:pPr>
+    </w:lvl>
+    <w:lvl w:ilvl="2" w:tplc="0409001B" w:tentative="1">
+      <w:start w:val="1"/>
+      <w:numFmt w:val="lowerRoman"/>
+      <w:lvlText w:val="%3."/>
+      <w:lvlJc w:val="right"/>
+      <w:pPr>
+        <w:ind w:left="1320" w:hanging="440"/>
+      </w:pPr>
+    </w:lvl>
+    <w:lvl w:ilvl="3" w:tplc="0409000F" w:tentative="1">
+      <w:start w:val="1"/>
+      <w:numFmt w:val="decimal"/>
+      <w:lvlText w:val="%4."/>
+      <w:lvlJc w:val="left"/>
+      <w:pPr>
+        <w:ind w:left="1760" w:hanging="440"/>
+      </w:pPr>
+    </w:lvl>
+    <w:lvl w:ilvl="4" w:tplc="04090019" w:tentative="1">
+      <w:start w:val="1"/>
+      <w:numFmt w:val="lowerLetter"/>
+      <w:lvlText w:val="%5)"/>
+      <w:lvlJc w:val="left"/>
+      <w:pPr>
+        <w:ind w:left="2200" w:hanging="440"/>
+      </w:pPr>
+    </w:lvl>
+    <w:lvl w:ilvl="5" w:tplc="0409001B" w:tentative="1">
+      <w:start w:val="1"/>
+      <w:numFmt w:val="lowerRoman"/>
+      <w:lvlText w:val="%6."/>
+      <w:lvlJc w:val="right"/>
+      <w:pPr>
+        <w:ind w:left="2640" w:hanging="440"/>
+      </w:pPr>
+    </w:lvl>
+    <w:lvl w:ilvl="6" w:tplc="0409000F" w:tentative="1">
+      <w:start w:val="1"/>
+      <w:numFmt w:val="decimal"/>
+      <w:lvlText w:val="%7."/>
+      <w:lvlJc w:val="left"/>
+      <w:pPr>
+        <w:ind w:left="3080" w:hanging="440"/>
+      </w:pPr>
+    </w:lvl>
+    <w:lvl w:ilvl="7" w:tplc="04090019" w:tentative="1">
+      <w:start w:val="1"/>
+      <w:numFmt w:val="lowerLetter"/>
+      <w:lvlText w:val="%8)"/>
+      <w:lvlJc w:val="left"/>
+      <w:pPr>
+        <w:ind w:left="3520" w:hanging="440"/>
+      </w:pPr>
+    </w:lvl>
+    <w:lvl w:ilvl="8" w:tplc="0409001B" w:tentative="1">
+      <w:start w:val="1"/>
+      <w:numFmt w:val="lowerRoman"/>
+      <w:lvlText w:val="%9."/>
+      <w:lvlJc w:val="right"/>
+      <w:pPr>
+        <w:ind w:left="3960" w:hanging="440"/>
+      </w:pPr>
+    </w:lvl>
+  </w:abstractNum>
+  <w:abstractNum w:abstractNumId="5" w15:restartNumberingAfterBreak="0">
+    <w:nsid w:val="1B1A7A89"/>
+    <w:multiLevelType w:val="hybridMultilevel"/>
+    <w:tmpl w:val="7BDAD7D0"/>
+    <w:lvl w:ilvl="0" w:tplc="0409000F">
+      <w:start w:val="1"/>
+      <w:numFmt w:val="decimal"/>
+      <w:lvlText w:val="%1."/>
+      <w:lvlJc w:val="left"/>
+      <w:pPr>
+        <w:ind w:left="440" w:hanging="440"/>
+      </w:pPr>
+    </w:lvl>
+    <w:lvl w:ilvl="1" w:tplc="04090019" w:tentative="1">
+      <w:start w:val="1"/>
+      <w:numFmt w:val="lowerLetter"/>
+      <w:lvlText w:val="%2)"/>
+      <w:lvlJc w:val="left"/>
+      <w:pPr>
+        <w:ind w:left="880" w:hanging="440"/>
+      </w:pPr>
+    </w:lvl>
+    <w:lvl w:ilvl="2" w:tplc="0409001B" w:tentative="1">
+      <w:start w:val="1"/>
+      <w:numFmt w:val="lowerRoman"/>
+      <w:lvlText w:val="%3."/>
+      <w:lvlJc w:val="right"/>
+      <w:pPr>
+        <w:ind w:left="1320" w:hanging="440"/>
+      </w:pPr>
+    </w:lvl>
+    <w:lvl w:ilvl="3" w:tplc="0409000F" w:tentative="1">
+      <w:start w:val="1"/>
+      <w:numFmt w:val="decimal"/>
+      <w:lvlText w:val="%4."/>
+      <w:lvlJc w:val="left"/>
+      <w:pPr>
+        <w:ind w:left="1760" w:hanging="440"/>
+      </w:pPr>
+    </w:lvl>
+    <w:lvl w:ilvl="4" w:tplc="04090019" w:tentative="1">
+      <w:start w:val="1"/>
+      <w:numFmt w:val="lowerLetter"/>
+      <w:lvlText w:val="%5)"/>
+      <w:lvlJc w:val="left"/>
+      <w:pPr>
+        <w:ind w:left="2200" w:hanging="440"/>
+      </w:pPr>
+    </w:lvl>
+    <w:lvl w:ilvl="5" w:tplc="0409001B" w:tentative="1">
+      <w:start w:val="1"/>
+      <w:numFmt w:val="lowerRoman"/>
+      <w:lvlText w:val="%6."/>
+      <w:lvlJc w:val="right"/>
+      <w:pPr>
+        <w:ind w:left="2640" w:hanging="440"/>
+      </w:pPr>
+    </w:lvl>
+    <w:lvl w:ilvl="6" w:tplc="0409000F" w:tentative="1">
+      <w:start w:val="1"/>
+      <w:numFmt w:val="decimal"/>
+      <w:lvlText w:val="%7."/>
+      <w:lvlJc w:val="left"/>
+      <w:pPr>
+        <w:ind w:left="3080" w:hanging="440"/>
+      </w:pPr>
+    </w:lvl>
+    <w:lvl w:ilvl="7" w:tplc="04090019" w:tentative="1">
+      <w:start w:val="1"/>
+      <w:numFmt w:val="lowerLetter"/>
+      <w:lvlText w:val="%8)"/>
+      <w:lvlJc w:val="left"/>
+      <w:pPr>
+        <w:ind w:left="3520" w:hanging="440"/>
+      </w:pPr>
+    </w:lvl>
+    <w:lvl w:ilvl="8" w:tplc="0409001B" w:tentative="1">
+      <w:start w:val="1"/>
+      <w:numFmt w:val="lowerRoman"/>
+      <w:lvlText w:val="%9."/>
+      <w:lvlJc w:val="right"/>
+      <w:pPr>
+        <w:ind w:left="3960" w:hanging="440"/>
+      </w:pPr>
+    </w:lvl>
+  </w:abstractNum>
+  <w:abstractNum w:abstractNumId="6" w15:restartNumberingAfterBreak="0">
     <w:nsid w:val="26456140"/>
     <w:multiLevelType w:val="hybridMultilevel"/>
     <w:tmpl w:val="D5465CD4"/>
@@ -14234,7 +17149,7 @@
       </w:pPr>
     </w:lvl>
   </w:abstractNum>
-  <w:abstractNum w:abstractNumId="4" w15:restartNumberingAfterBreak="0">
+  <w:abstractNum w:abstractNumId="7" w15:restartNumberingAfterBreak="0">
     <w:nsid w:val="291E3187"/>
     <w:multiLevelType w:val="hybridMultilevel"/>
     <w:tmpl w:val="744ADB7C"/>
@@ -14320,7 +17235,7 @@
       </w:pPr>
     </w:lvl>
   </w:abstractNum>
-  <w:abstractNum w:abstractNumId="5" w15:restartNumberingAfterBreak="0">
+  <w:abstractNum w:abstractNumId="8" w15:restartNumberingAfterBreak="0">
     <w:nsid w:val="2AEC5500"/>
     <w:multiLevelType w:val="hybridMultilevel"/>
     <w:tmpl w:val="62666B04"/>
@@ -14433,7 +17348,7 @@
       </w:rPr>
     </w:lvl>
   </w:abstractNum>
-  <w:abstractNum w:abstractNumId="6" w15:restartNumberingAfterBreak="0">
+  <w:abstractNum w:abstractNumId="9" w15:restartNumberingAfterBreak="0">
     <w:nsid w:val="38E615D8"/>
     <w:multiLevelType w:val="hybridMultilevel"/>
     <w:tmpl w:val="540E1628"/>
@@ -14546,7 +17461,120 @@
       </w:rPr>
     </w:lvl>
   </w:abstractNum>
-  <w:abstractNum w:abstractNumId="7" w15:restartNumberingAfterBreak="0">
+  <w:abstractNum w:abstractNumId="10" w15:restartNumberingAfterBreak="0">
+    <w:nsid w:val="432D697C"/>
+    <w:multiLevelType w:val="hybridMultilevel"/>
+    <w:tmpl w:val="12D8535C"/>
+    <w:lvl w:ilvl="0" w:tplc="04090001">
+      <w:start w:val="1"/>
+      <w:numFmt w:val="bullet"/>
+      <w:lvlText w:val=""/>
+      <w:lvlJc w:val="left"/>
+      <w:pPr>
+        <w:ind w:left="440" w:hanging="440"/>
+      </w:pPr>
+      <w:rPr>
+        <w:rFonts w:ascii="Wingdings" w:hAnsi="Wingdings" w:hint="default"/>
+      </w:rPr>
+    </w:lvl>
+    <w:lvl w:ilvl="1" w:tplc="04090003" w:tentative="1">
+      <w:start w:val="1"/>
+      <w:numFmt w:val="bullet"/>
+      <w:lvlText w:val=""/>
+      <w:lvlJc w:val="left"/>
+      <w:pPr>
+        <w:ind w:left="880" w:hanging="440"/>
+      </w:pPr>
+      <w:rPr>
+        <w:rFonts w:ascii="Wingdings" w:hAnsi="Wingdings" w:hint="default"/>
+      </w:rPr>
+    </w:lvl>
+    <w:lvl w:ilvl="2" w:tplc="04090005" w:tentative="1">
+      <w:start w:val="1"/>
+      <w:numFmt w:val="bullet"/>
+      <w:lvlText w:val=""/>
+      <w:lvlJc w:val="left"/>
+      <w:pPr>
+        <w:ind w:left="1320" w:hanging="440"/>
+      </w:pPr>
+      <w:rPr>
+        <w:rFonts w:ascii="Wingdings" w:hAnsi="Wingdings" w:hint="default"/>
+      </w:rPr>
+    </w:lvl>
+    <w:lvl w:ilvl="3" w:tplc="04090001" w:tentative="1">
+      <w:start w:val="1"/>
+      <w:numFmt w:val="bullet"/>
+      <w:lvlText w:val=""/>
+      <w:lvlJc w:val="left"/>
+      <w:pPr>
+        <w:ind w:left="1760" w:hanging="440"/>
+      </w:pPr>
+      <w:rPr>
+        <w:rFonts w:ascii="Wingdings" w:hAnsi="Wingdings" w:hint="default"/>
+      </w:rPr>
+    </w:lvl>
+    <w:lvl w:ilvl="4" w:tplc="04090003" w:tentative="1">
+      <w:start w:val="1"/>
+      <w:numFmt w:val="bullet"/>
+      <w:lvlText w:val=""/>
+      <w:lvlJc w:val="left"/>
+      <w:pPr>
+        <w:ind w:left="2200" w:hanging="440"/>
+      </w:pPr>
+      <w:rPr>
+        <w:rFonts w:ascii="Wingdings" w:hAnsi="Wingdings" w:hint="default"/>
+      </w:rPr>
+    </w:lvl>
+    <w:lvl w:ilvl="5" w:tplc="04090005" w:tentative="1">
+      <w:start w:val="1"/>
+      <w:numFmt w:val="bullet"/>
+      <w:lvlText w:val=""/>
+      <w:lvlJc w:val="left"/>
+      <w:pPr>
+        <w:ind w:left="2640" w:hanging="440"/>
+      </w:pPr>
+      <w:rPr>
+        <w:rFonts w:ascii="Wingdings" w:hAnsi="Wingdings" w:hint="default"/>
+      </w:rPr>
+    </w:lvl>
+    <w:lvl w:ilvl="6" w:tplc="04090001" w:tentative="1">
+      <w:start w:val="1"/>
+      <w:numFmt w:val="bullet"/>
+      <w:lvlText w:val=""/>
+      <w:lvlJc w:val="left"/>
+      <w:pPr>
+        <w:ind w:left="3080" w:hanging="440"/>
+      </w:pPr>
+      <w:rPr>
+        <w:rFonts w:ascii="Wingdings" w:hAnsi="Wingdings" w:hint="default"/>
+      </w:rPr>
+    </w:lvl>
+    <w:lvl w:ilvl="7" w:tplc="04090003" w:tentative="1">
+      <w:start w:val="1"/>
+      <w:numFmt w:val="bullet"/>
+      <w:lvlText w:val=""/>
+      <w:lvlJc w:val="left"/>
+      <w:pPr>
+        <w:ind w:left="3520" w:hanging="440"/>
+      </w:pPr>
+      <w:rPr>
+        <w:rFonts w:ascii="Wingdings" w:hAnsi="Wingdings" w:hint="default"/>
+      </w:rPr>
+    </w:lvl>
+    <w:lvl w:ilvl="8" w:tplc="04090005" w:tentative="1">
+      <w:start w:val="1"/>
+      <w:numFmt w:val="bullet"/>
+      <w:lvlText w:val=""/>
+      <w:lvlJc w:val="left"/>
+      <w:pPr>
+        <w:ind w:left="3960" w:hanging="440"/>
+      </w:pPr>
+      <w:rPr>
+        <w:rFonts w:ascii="Wingdings" w:hAnsi="Wingdings" w:hint="default"/>
+      </w:rPr>
+    </w:lvl>
+  </w:abstractNum>
+  <w:abstractNum w:abstractNumId="11" w15:restartNumberingAfterBreak="0">
     <w:nsid w:val="468A636C"/>
     <w:multiLevelType w:val="hybridMultilevel"/>
     <w:tmpl w:val="D4A2F39E"/>
@@ -14632,7 +17660,120 @@
       </w:pPr>
     </w:lvl>
   </w:abstractNum>
-  <w:abstractNum w:abstractNumId="8" w15:restartNumberingAfterBreak="0">
+  <w:abstractNum w:abstractNumId="12" w15:restartNumberingAfterBreak="0">
+    <w:nsid w:val="47A843AA"/>
+    <w:multiLevelType w:val="hybridMultilevel"/>
+    <w:tmpl w:val="3D648AF6"/>
+    <w:lvl w:ilvl="0" w:tplc="04090001">
+      <w:start w:val="1"/>
+      <w:numFmt w:val="bullet"/>
+      <w:lvlText w:val=""/>
+      <w:lvlJc w:val="left"/>
+      <w:pPr>
+        <w:ind w:left="440" w:hanging="440"/>
+      </w:pPr>
+      <w:rPr>
+        <w:rFonts w:ascii="Wingdings" w:hAnsi="Wingdings" w:hint="default"/>
+      </w:rPr>
+    </w:lvl>
+    <w:lvl w:ilvl="1" w:tplc="04090003" w:tentative="1">
+      <w:start w:val="1"/>
+      <w:numFmt w:val="bullet"/>
+      <w:lvlText w:val=""/>
+      <w:lvlJc w:val="left"/>
+      <w:pPr>
+        <w:ind w:left="880" w:hanging="440"/>
+      </w:pPr>
+      <w:rPr>
+        <w:rFonts w:ascii="Wingdings" w:hAnsi="Wingdings" w:hint="default"/>
+      </w:rPr>
+    </w:lvl>
+    <w:lvl w:ilvl="2" w:tplc="04090005" w:tentative="1">
+      <w:start w:val="1"/>
+      <w:numFmt w:val="bullet"/>
+      <w:lvlText w:val=""/>
+      <w:lvlJc w:val="left"/>
+      <w:pPr>
+        <w:ind w:left="1320" w:hanging="440"/>
+      </w:pPr>
+      <w:rPr>
+        <w:rFonts w:ascii="Wingdings" w:hAnsi="Wingdings" w:hint="default"/>
+      </w:rPr>
+    </w:lvl>
+    <w:lvl w:ilvl="3" w:tplc="04090001" w:tentative="1">
+      <w:start w:val="1"/>
+      <w:numFmt w:val="bullet"/>
+      <w:lvlText w:val=""/>
+      <w:lvlJc w:val="left"/>
+      <w:pPr>
+        <w:ind w:left="1760" w:hanging="440"/>
+      </w:pPr>
+      <w:rPr>
+        <w:rFonts w:ascii="Wingdings" w:hAnsi="Wingdings" w:hint="default"/>
+      </w:rPr>
+    </w:lvl>
+    <w:lvl w:ilvl="4" w:tplc="04090003" w:tentative="1">
+      <w:start w:val="1"/>
+      <w:numFmt w:val="bullet"/>
+      <w:lvlText w:val=""/>
+      <w:lvlJc w:val="left"/>
+      <w:pPr>
+        <w:ind w:left="2200" w:hanging="440"/>
+      </w:pPr>
+      <w:rPr>
+        <w:rFonts w:ascii="Wingdings" w:hAnsi="Wingdings" w:hint="default"/>
+      </w:rPr>
+    </w:lvl>
+    <w:lvl w:ilvl="5" w:tplc="04090005" w:tentative="1">
+      <w:start w:val="1"/>
+      <w:numFmt w:val="bullet"/>
+      <w:lvlText w:val=""/>
+      <w:lvlJc w:val="left"/>
+      <w:pPr>
+        <w:ind w:left="2640" w:hanging="440"/>
+      </w:pPr>
+      <w:rPr>
+        <w:rFonts w:ascii="Wingdings" w:hAnsi="Wingdings" w:hint="default"/>
+      </w:rPr>
+    </w:lvl>
+    <w:lvl w:ilvl="6" w:tplc="04090001" w:tentative="1">
+      <w:start w:val="1"/>
+      <w:numFmt w:val="bullet"/>
+      <w:lvlText w:val=""/>
+      <w:lvlJc w:val="left"/>
+      <w:pPr>
+        <w:ind w:left="3080" w:hanging="440"/>
+      </w:pPr>
+      <w:rPr>
+        <w:rFonts w:ascii="Wingdings" w:hAnsi="Wingdings" w:hint="default"/>
+      </w:rPr>
+    </w:lvl>
+    <w:lvl w:ilvl="7" w:tplc="04090003" w:tentative="1">
+      <w:start w:val="1"/>
+      <w:numFmt w:val="bullet"/>
+      <w:lvlText w:val=""/>
+      <w:lvlJc w:val="left"/>
+      <w:pPr>
+        <w:ind w:left="3520" w:hanging="440"/>
+      </w:pPr>
+      <w:rPr>
+        <w:rFonts w:ascii="Wingdings" w:hAnsi="Wingdings" w:hint="default"/>
+      </w:rPr>
+    </w:lvl>
+    <w:lvl w:ilvl="8" w:tplc="04090005" w:tentative="1">
+      <w:start w:val="1"/>
+      <w:numFmt w:val="bullet"/>
+      <w:lvlText w:val=""/>
+      <w:lvlJc w:val="left"/>
+      <w:pPr>
+        <w:ind w:left="3960" w:hanging="440"/>
+      </w:pPr>
+      <w:rPr>
+        <w:rFonts w:ascii="Wingdings" w:hAnsi="Wingdings" w:hint="default"/>
+      </w:rPr>
+    </w:lvl>
+  </w:abstractNum>
+  <w:abstractNum w:abstractNumId="13" w15:restartNumberingAfterBreak="0">
     <w:nsid w:val="4839047D"/>
     <w:multiLevelType w:val="hybridMultilevel"/>
     <w:tmpl w:val="A1723E54"/>
@@ -14718,7 +17859,7 @@
       </w:pPr>
     </w:lvl>
   </w:abstractNum>
-  <w:abstractNum w:abstractNumId="9" w15:restartNumberingAfterBreak="0">
+  <w:abstractNum w:abstractNumId="14" w15:restartNumberingAfterBreak="0">
     <w:nsid w:val="546D323A"/>
     <w:multiLevelType w:val="hybridMultilevel"/>
     <w:tmpl w:val="3926CD6C"/>
@@ -14831,7 +17972,7 @@
       </w:rPr>
     </w:lvl>
   </w:abstractNum>
-  <w:abstractNum w:abstractNumId="10" w15:restartNumberingAfterBreak="0">
+  <w:abstractNum w:abstractNumId="15" w15:restartNumberingAfterBreak="0">
     <w:nsid w:val="5EAB048F"/>
     <w:multiLevelType w:val="hybridMultilevel"/>
     <w:tmpl w:val="357C4DFA"/>
@@ -14944,7 +18085,7 @@
       </w:rPr>
     </w:lvl>
   </w:abstractNum>
-  <w:abstractNum w:abstractNumId="11" w15:restartNumberingAfterBreak="0">
+  <w:abstractNum w:abstractNumId="16" w15:restartNumberingAfterBreak="0">
     <w:nsid w:val="634222EC"/>
     <w:multiLevelType w:val="hybridMultilevel"/>
     <w:tmpl w:val="D38C51E4"/>
@@ -15030,7 +18171,7 @@
       </w:pPr>
     </w:lvl>
   </w:abstractNum>
-  <w:abstractNum w:abstractNumId="12" w15:restartNumberingAfterBreak="0">
+  <w:abstractNum w:abstractNumId="17" w15:restartNumberingAfterBreak="0">
     <w:nsid w:val="66186147"/>
     <w:multiLevelType w:val="hybridMultilevel"/>
     <w:tmpl w:val="76F4CAD8"/>
@@ -15143,7 +18284,7 @@
       </w:rPr>
     </w:lvl>
   </w:abstractNum>
-  <w:abstractNum w:abstractNumId="13" w15:restartNumberingAfterBreak="0">
+  <w:abstractNum w:abstractNumId="18" w15:restartNumberingAfterBreak="0">
     <w:nsid w:val="6CFA7793"/>
     <w:multiLevelType w:val="hybridMultilevel"/>
     <w:tmpl w:val="0F42BC3E"/>
@@ -15256,7 +18397,93 @@
       </w:rPr>
     </w:lvl>
   </w:abstractNum>
-  <w:abstractNum w:abstractNumId="14" w15:restartNumberingAfterBreak="0">
+  <w:abstractNum w:abstractNumId="19" w15:restartNumberingAfterBreak="0">
+    <w:nsid w:val="6F9873F8"/>
+    <w:multiLevelType w:val="hybridMultilevel"/>
+    <w:tmpl w:val="95BCEA38"/>
+    <w:lvl w:ilvl="0" w:tplc="0409000F">
+      <w:start w:val="1"/>
+      <w:numFmt w:val="decimal"/>
+      <w:lvlText w:val="%1."/>
+      <w:lvlJc w:val="left"/>
+      <w:pPr>
+        <w:ind w:left="440" w:hanging="440"/>
+      </w:pPr>
+    </w:lvl>
+    <w:lvl w:ilvl="1" w:tplc="04090019" w:tentative="1">
+      <w:start w:val="1"/>
+      <w:numFmt w:val="lowerLetter"/>
+      <w:lvlText w:val="%2)"/>
+      <w:lvlJc w:val="left"/>
+      <w:pPr>
+        <w:ind w:left="880" w:hanging="440"/>
+      </w:pPr>
+    </w:lvl>
+    <w:lvl w:ilvl="2" w:tplc="0409001B" w:tentative="1">
+      <w:start w:val="1"/>
+      <w:numFmt w:val="lowerRoman"/>
+      <w:lvlText w:val="%3."/>
+      <w:lvlJc w:val="right"/>
+      <w:pPr>
+        <w:ind w:left="1320" w:hanging="440"/>
+      </w:pPr>
+    </w:lvl>
+    <w:lvl w:ilvl="3" w:tplc="0409000F" w:tentative="1">
+      <w:start w:val="1"/>
+      <w:numFmt w:val="decimal"/>
+      <w:lvlText w:val="%4."/>
+      <w:lvlJc w:val="left"/>
+      <w:pPr>
+        <w:ind w:left="1760" w:hanging="440"/>
+      </w:pPr>
+    </w:lvl>
+    <w:lvl w:ilvl="4" w:tplc="04090019" w:tentative="1">
+      <w:start w:val="1"/>
+      <w:numFmt w:val="lowerLetter"/>
+      <w:lvlText w:val="%5)"/>
+      <w:lvlJc w:val="left"/>
+      <w:pPr>
+        <w:ind w:left="2200" w:hanging="440"/>
+      </w:pPr>
+    </w:lvl>
+    <w:lvl w:ilvl="5" w:tplc="0409001B" w:tentative="1">
+      <w:start w:val="1"/>
+      <w:numFmt w:val="lowerRoman"/>
+      <w:lvlText w:val="%6."/>
+      <w:lvlJc w:val="right"/>
+      <w:pPr>
+        <w:ind w:left="2640" w:hanging="440"/>
+      </w:pPr>
+    </w:lvl>
+    <w:lvl w:ilvl="6" w:tplc="0409000F" w:tentative="1">
+      <w:start w:val="1"/>
+      <w:numFmt w:val="decimal"/>
+      <w:lvlText w:val="%7."/>
+      <w:lvlJc w:val="left"/>
+      <w:pPr>
+        <w:ind w:left="3080" w:hanging="440"/>
+      </w:pPr>
+    </w:lvl>
+    <w:lvl w:ilvl="7" w:tplc="04090019" w:tentative="1">
+      <w:start w:val="1"/>
+      <w:numFmt w:val="lowerLetter"/>
+      <w:lvlText w:val="%8)"/>
+      <w:lvlJc w:val="left"/>
+      <w:pPr>
+        <w:ind w:left="3520" w:hanging="440"/>
+      </w:pPr>
+    </w:lvl>
+    <w:lvl w:ilvl="8" w:tplc="0409001B" w:tentative="1">
+      <w:start w:val="1"/>
+      <w:numFmt w:val="lowerRoman"/>
+      <w:lvlText w:val="%9."/>
+      <w:lvlJc w:val="right"/>
+      <w:pPr>
+        <w:ind w:left="3960" w:hanging="440"/>
+      </w:pPr>
+    </w:lvl>
+  </w:abstractNum>
+  <w:abstractNum w:abstractNumId="20" w15:restartNumberingAfterBreak="0">
     <w:nsid w:val="73612F1B"/>
     <w:multiLevelType w:val="hybridMultilevel"/>
     <w:tmpl w:val="A3CA1E06"/>
@@ -15369,7 +18596,7 @@
       </w:rPr>
     </w:lvl>
   </w:abstractNum>
-  <w:abstractNum w:abstractNumId="15" w15:restartNumberingAfterBreak="0">
+  <w:abstractNum w:abstractNumId="21" w15:restartNumberingAfterBreak="0">
     <w:nsid w:val="74896A05"/>
     <w:multiLevelType w:val="hybridMultilevel"/>
     <w:tmpl w:val="D326EADE"/>
@@ -15458,7 +18685,120 @@
       </w:pPr>
     </w:lvl>
   </w:abstractNum>
-  <w:abstractNum w:abstractNumId="16" w15:restartNumberingAfterBreak="0">
+  <w:abstractNum w:abstractNumId="22" w15:restartNumberingAfterBreak="0">
+    <w:nsid w:val="7AAF6475"/>
+    <w:multiLevelType w:val="hybridMultilevel"/>
+    <w:tmpl w:val="4E3A7260"/>
+    <w:lvl w:ilvl="0" w:tplc="04090001">
+      <w:start w:val="1"/>
+      <w:numFmt w:val="bullet"/>
+      <w:lvlText w:val=""/>
+      <w:lvlJc w:val="left"/>
+      <w:pPr>
+        <w:ind w:left="440" w:hanging="440"/>
+      </w:pPr>
+      <w:rPr>
+        <w:rFonts w:ascii="Wingdings" w:hAnsi="Wingdings" w:hint="default"/>
+      </w:rPr>
+    </w:lvl>
+    <w:lvl w:ilvl="1" w:tplc="04090003" w:tentative="1">
+      <w:start w:val="1"/>
+      <w:numFmt w:val="bullet"/>
+      <w:lvlText w:val=""/>
+      <w:lvlJc w:val="left"/>
+      <w:pPr>
+        <w:ind w:left="880" w:hanging="440"/>
+      </w:pPr>
+      <w:rPr>
+        <w:rFonts w:ascii="Wingdings" w:hAnsi="Wingdings" w:hint="default"/>
+      </w:rPr>
+    </w:lvl>
+    <w:lvl w:ilvl="2" w:tplc="04090005" w:tentative="1">
+      <w:start w:val="1"/>
+      <w:numFmt w:val="bullet"/>
+      <w:lvlText w:val=""/>
+      <w:lvlJc w:val="left"/>
+      <w:pPr>
+        <w:ind w:left="1320" w:hanging="440"/>
+      </w:pPr>
+      <w:rPr>
+        <w:rFonts w:ascii="Wingdings" w:hAnsi="Wingdings" w:hint="default"/>
+      </w:rPr>
+    </w:lvl>
+    <w:lvl w:ilvl="3" w:tplc="04090001" w:tentative="1">
+      <w:start w:val="1"/>
+      <w:numFmt w:val="bullet"/>
+      <w:lvlText w:val=""/>
+      <w:lvlJc w:val="left"/>
+      <w:pPr>
+        <w:ind w:left="1760" w:hanging="440"/>
+      </w:pPr>
+      <w:rPr>
+        <w:rFonts w:ascii="Wingdings" w:hAnsi="Wingdings" w:hint="default"/>
+      </w:rPr>
+    </w:lvl>
+    <w:lvl w:ilvl="4" w:tplc="04090003" w:tentative="1">
+      <w:start w:val="1"/>
+      <w:numFmt w:val="bullet"/>
+      <w:lvlText w:val=""/>
+      <w:lvlJc w:val="left"/>
+      <w:pPr>
+        <w:ind w:left="2200" w:hanging="440"/>
+      </w:pPr>
+      <w:rPr>
+        <w:rFonts w:ascii="Wingdings" w:hAnsi="Wingdings" w:hint="default"/>
+      </w:rPr>
+    </w:lvl>
+    <w:lvl w:ilvl="5" w:tplc="04090005" w:tentative="1">
+      <w:start w:val="1"/>
+      <w:numFmt w:val="bullet"/>
+      <w:lvlText w:val=""/>
+      <w:lvlJc w:val="left"/>
+      <w:pPr>
+        <w:ind w:left="2640" w:hanging="440"/>
+      </w:pPr>
+      <w:rPr>
+        <w:rFonts w:ascii="Wingdings" w:hAnsi="Wingdings" w:hint="default"/>
+      </w:rPr>
+    </w:lvl>
+    <w:lvl w:ilvl="6" w:tplc="04090001" w:tentative="1">
+      <w:start w:val="1"/>
+      <w:numFmt w:val="bullet"/>
+      <w:lvlText w:val=""/>
+      <w:lvlJc w:val="left"/>
+      <w:pPr>
+        <w:ind w:left="3080" w:hanging="440"/>
+      </w:pPr>
+      <w:rPr>
+        <w:rFonts w:ascii="Wingdings" w:hAnsi="Wingdings" w:hint="default"/>
+      </w:rPr>
+    </w:lvl>
+    <w:lvl w:ilvl="7" w:tplc="04090003" w:tentative="1">
+      <w:start w:val="1"/>
+      <w:numFmt w:val="bullet"/>
+      <w:lvlText w:val=""/>
+      <w:lvlJc w:val="left"/>
+      <w:pPr>
+        <w:ind w:left="3520" w:hanging="440"/>
+      </w:pPr>
+      <w:rPr>
+        <w:rFonts w:ascii="Wingdings" w:hAnsi="Wingdings" w:hint="default"/>
+      </w:rPr>
+    </w:lvl>
+    <w:lvl w:ilvl="8" w:tplc="04090005" w:tentative="1">
+      <w:start w:val="1"/>
+      <w:numFmt w:val="bullet"/>
+      <w:lvlText w:val=""/>
+      <w:lvlJc w:val="left"/>
+      <w:pPr>
+        <w:ind w:left="3960" w:hanging="440"/>
+      </w:pPr>
+      <w:rPr>
+        <w:rFonts w:ascii="Wingdings" w:hAnsi="Wingdings" w:hint="default"/>
+      </w:rPr>
+    </w:lvl>
+  </w:abstractNum>
+  <w:abstractNum w:abstractNumId="23" w15:restartNumberingAfterBreak="0">
     <w:nsid w:val="7EF54EE1"/>
     <w:multiLevelType w:val="hybridMultilevel"/>
     <w:tmpl w:val="C1B0390C"/>
@@ -15572,55 +18912,76 @@
     </w:lvl>
   </w:abstractNum>
   <w:num w:numId="1" w16cid:durableId="1088893493">
-    <w:abstractNumId w:val="3"/>
+    <w:abstractNumId w:val="6"/>
   </w:num>
   <w:num w:numId="2" w16cid:durableId="773399344">
-    <w:abstractNumId w:val="5"/>
+    <w:abstractNumId w:val="8"/>
   </w:num>
   <w:num w:numId="3" w16cid:durableId="1297416640">
-    <w:abstractNumId w:val="9"/>
+    <w:abstractNumId w:val="14"/>
   </w:num>
   <w:num w:numId="4" w16cid:durableId="499856707">
     <w:abstractNumId w:val="1"/>
   </w:num>
   <w:num w:numId="5" w16cid:durableId="2073578890">
-    <w:abstractNumId w:val="14"/>
+    <w:abstractNumId w:val="20"/>
   </w:num>
   <w:num w:numId="6" w16cid:durableId="1719551359">
+    <w:abstractNumId w:val="16"/>
+  </w:num>
+  <w:num w:numId="7" w16cid:durableId="432556085">
+    <w:abstractNumId w:val="17"/>
+  </w:num>
+  <w:num w:numId="8" w16cid:durableId="432868385">
+    <w:abstractNumId w:val="23"/>
+  </w:num>
+  <w:num w:numId="9" w16cid:durableId="1835146320">
+    <w:abstractNumId w:val="18"/>
+  </w:num>
+  <w:num w:numId="10" w16cid:durableId="657924362">
+    <w:abstractNumId w:val="9"/>
+  </w:num>
+  <w:num w:numId="11" w16cid:durableId="1600144307">
+    <w:abstractNumId w:val="15"/>
+  </w:num>
+  <w:num w:numId="12" w16cid:durableId="397245311">
+    <w:abstractNumId w:val="3"/>
+  </w:num>
+  <w:num w:numId="13" w16cid:durableId="1764378770">
     <w:abstractNumId w:val="11"/>
   </w:num>
-  <w:num w:numId="7" w16cid:durableId="432556085">
-    <w:abstractNumId w:val="12"/>
-  </w:num>
-  <w:num w:numId="8" w16cid:durableId="432868385">
-    <w:abstractNumId w:val="16"/>
-  </w:num>
-  <w:num w:numId="9" w16cid:durableId="1835146320">
-    <w:abstractNumId w:val="13"/>
-  </w:num>
-  <w:num w:numId="10" w16cid:durableId="657924362">
-    <w:abstractNumId w:val="6"/>
-  </w:num>
-  <w:num w:numId="11" w16cid:durableId="1600144307">
-    <w:abstractNumId w:val="10"/>
-  </w:num>
-  <w:num w:numId="12" w16cid:durableId="397245311">
-    <w:abstractNumId w:val="2"/>
-  </w:num>
-  <w:num w:numId="13" w16cid:durableId="1764378770">
+  <w:num w:numId="14" w16cid:durableId="2006349005">
     <w:abstractNumId w:val="7"/>
   </w:num>
-  <w:num w:numId="14" w16cid:durableId="2006349005">
-    <w:abstractNumId w:val="4"/>
-  </w:num>
   <w:num w:numId="15" w16cid:durableId="1136023816">
-    <w:abstractNumId w:val="15"/>
+    <w:abstractNumId w:val="21"/>
   </w:num>
   <w:num w:numId="16" w16cid:durableId="1924028681">
     <w:abstractNumId w:val="0"/>
   </w:num>
   <w:num w:numId="17" w16cid:durableId="119343786">
-    <w:abstractNumId w:val="8"/>
+    <w:abstractNumId w:val="13"/>
+  </w:num>
+  <w:num w:numId="18" w16cid:durableId="1518890826">
+    <w:abstractNumId w:val="12"/>
+  </w:num>
+  <w:num w:numId="19" w16cid:durableId="1063484303">
+    <w:abstractNumId w:val="22"/>
+  </w:num>
+  <w:num w:numId="20" w16cid:durableId="679091574">
+    <w:abstractNumId w:val="19"/>
+  </w:num>
+  <w:num w:numId="21" w16cid:durableId="1678266093">
+    <w:abstractNumId w:val="5"/>
+  </w:num>
+  <w:num w:numId="22" w16cid:durableId="545070026">
+    <w:abstractNumId w:val="10"/>
+  </w:num>
+  <w:num w:numId="23" w16cid:durableId="192959897">
+    <w:abstractNumId w:val="4"/>
+  </w:num>
+  <w:num w:numId="24" w16cid:durableId="399669260">
+    <w:abstractNumId w:val="2"/>
   </w:num>
 </w:numbering>
 </file>

--- a/course/major/日本与东亚国际关系研究.docx
+++ b/course/major/日本与东亚国际关系研究.docx
@@ -196,7 +196,7 @@
             </w:rPr>
             <w:fldChar w:fldCharType="separate"/>
           </w:r>
-          <w:hyperlink w:anchor="_Toc212736334" w:history="1">
+          <w:hyperlink w:anchor="_Toc213341153" w:history="1">
             <w:r>
               <w:rPr>
                 <w:rStyle w:val="a3"/>
@@ -235,7 +235,7 @@
                 <w:noProof/>
                 <w:webHidden/>
               </w:rPr>
-              <w:instrText>PAGEREF _Toc212736334 \h</w:instrText>
+              <w:instrText>PAGEREF _Toc213341153 \h</w:instrText>
             </w:r>
             <w:r>
               <w:rPr>
@@ -292,7 +292,7 @@
               <w14:ligatures w14:val="standardContextual"/>
             </w:rPr>
           </w:pPr>
-          <w:hyperlink w:anchor="_Toc212736335" w:history="1">
+          <w:hyperlink w:anchor="_Toc213341154" w:history="1">
             <w:r>
               <w:rPr>
                 <w:rStyle w:val="a3"/>
@@ -331,7 +331,7 @@
                 <w:noProof/>
                 <w:webHidden/>
               </w:rPr>
-              <w:instrText>PAGEREF _Toc212736335 \h</w:instrText>
+              <w:instrText>PAGEREF _Toc213341154 \h</w:instrText>
             </w:r>
             <w:r>
               <w:rPr>
@@ -388,7 +388,7 @@
               <w14:ligatures w14:val="standardContextual"/>
             </w:rPr>
           </w:pPr>
-          <w:hyperlink w:anchor="_Toc212736336" w:history="1">
+          <w:hyperlink w:anchor="_Toc213341155" w:history="1">
             <w:r>
               <w:rPr>
                 <w:rStyle w:val="a3"/>
@@ -427,7 +427,7 @@
                 <w:noProof/>
                 <w:webHidden/>
               </w:rPr>
-              <w:instrText>PAGEREF _Toc212736336 \h</w:instrText>
+              <w:instrText>PAGEREF _Toc213341155 \h</w:instrText>
             </w:r>
             <w:r>
               <w:rPr>
@@ -484,7 +484,7 @@
               <w14:ligatures w14:val="standardContextual"/>
             </w:rPr>
           </w:pPr>
-          <w:hyperlink w:anchor="_Toc212736337" w:history="1">
+          <w:hyperlink w:anchor="_Toc213341156" w:history="1">
             <w:r>
               <w:rPr>
                 <w:rStyle w:val="a3"/>
@@ -523,7 +523,7 @@
                 <w:noProof/>
                 <w:webHidden/>
               </w:rPr>
-              <w:instrText>PAGEREF _Toc212736337 \h</w:instrText>
+              <w:instrText>PAGEREF _Toc213341156 \h</w:instrText>
             </w:r>
             <w:r>
               <w:rPr>
@@ -580,7 +580,7 @@
               <w14:ligatures w14:val="standardContextual"/>
             </w:rPr>
           </w:pPr>
-          <w:hyperlink w:anchor="_Toc212736338" w:history="1">
+          <w:hyperlink w:anchor="_Toc213341157" w:history="1">
             <w:r>
               <w:rPr>
                 <w:rStyle w:val="a3"/>
@@ -619,7 +619,7 @@
                 <w:noProof/>
                 <w:webHidden/>
               </w:rPr>
-              <w:instrText>PAGEREF _Toc212736338 \h</w:instrText>
+              <w:instrText>PAGEREF _Toc213341157 \h</w:instrText>
             </w:r>
             <w:r>
               <w:rPr>
@@ -676,7 +676,7 @@
               <w14:ligatures w14:val="standardContextual"/>
             </w:rPr>
           </w:pPr>
-          <w:hyperlink w:anchor="_Toc212736339" w:history="1">
+          <w:hyperlink w:anchor="_Toc213341158" w:history="1">
             <w:r>
               <w:rPr>
                 <w:rStyle w:val="a3"/>
@@ -715,7 +715,7 @@
                 <w:noProof/>
                 <w:webHidden/>
               </w:rPr>
-              <w:instrText>PAGEREF _Toc212736339 \h</w:instrText>
+              <w:instrText>PAGEREF _Toc213341158 \h</w:instrText>
             </w:r>
             <w:r>
               <w:rPr>
@@ -772,7 +772,7 @@
               <w14:ligatures w14:val="standardContextual"/>
             </w:rPr>
           </w:pPr>
-          <w:hyperlink w:anchor="_Toc212736340" w:history="1">
+          <w:hyperlink w:anchor="_Toc213341159" w:history="1">
             <w:r>
               <w:rPr>
                 <w:rStyle w:val="a3"/>
@@ -811,7 +811,7 @@
                 <w:noProof/>
                 <w:webHidden/>
               </w:rPr>
-              <w:instrText>PAGEREF _Toc212736340 \h</w:instrText>
+              <w:instrText>PAGEREF _Toc213341159 \h</w:instrText>
             </w:r>
             <w:r>
               <w:rPr>
@@ -868,7 +868,7 @@
               <w14:ligatures w14:val="standardContextual"/>
             </w:rPr>
           </w:pPr>
-          <w:hyperlink w:anchor="_Toc212736341" w:history="1">
+          <w:hyperlink w:anchor="_Toc213341160" w:history="1">
             <w:r>
               <w:rPr>
                 <w:rStyle w:val="a3"/>
@@ -907,7 +907,7 @@
                 <w:noProof/>
                 <w:webHidden/>
               </w:rPr>
-              <w:instrText>PAGEREF _Toc212736341 \h</w:instrText>
+              <w:instrText>PAGEREF _Toc213341160 \h</w:instrText>
             </w:r>
             <w:r>
               <w:rPr>
@@ -964,7 +964,7 @@
               <w14:ligatures w14:val="standardContextual"/>
             </w:rPr>
           </w:pPr>
-          <w:hyperlink w:anchor="_Toc212736342" w:history="1">
+          <w:hyperlink w:anchor="_Toc213341161" w:history="1">
             <w:r>
               <w:rPr>
                 <w:rStyle w:val="a3"/>
@@ -1003,7 +1003,7 @@
                 <w:noProof/>
                 <w:webHidden/>
               </w:rPr>
-              <w:instrText>PAGEREF _Toc212736342 \h</w:instrText>
+              <w:instrText>PAGEREF _Toc213341161 \h</w:instrText>
             </w:r>
             <w:r>
               <w:rPr>
@@ -1060,7 +1060,7 @@
               <w14:ligatures w14:val="standardContextual"/>
             </w:rPr>
           </w:pPr>
-          <w:hyperlink w:anchor="_Toc212736343" w:history="1">
+          <w:hyperlink w:anchor="_Toc213341162" w:history="1">
             <w:r>
               <w:rPr>
                 <w:rStyle w:val="a3"/>
@@ -1099,7 +1099,7 @@
                 <w:noProof/>
                 <w:webHidden/>
               </w:rPr>
-              <w:instrText>PAGEREF _Toc212736343 \h</w:instrText>
+              <w:instrText>PAGEREF _Toc213341162 \h</w:instrText>
             </w:r>
             <w:r>
               <w:rPr>
@@ -1156,7 +1156,7 @@
               <w14:ligatures w14:val="standardContextual"/>
             </w:rPr>
           </w:pPr>
-          <w:hyperlink w:anchor="_Toc212736344" w:history="1">
+          <w:hyperlink w:anchor="_Toc213341163" w:history="1">
             <w:r>
               <w:rPr>
                 <w:rStyle w:val="a3"/>
@@ -1195,7 +1195,7 @@
                 <w:noProof/>
                 <w:webHidden/>
               </w:rPr>
-              <w:instrText>PAGEREF _Toc212736344 \h</w:instrText>
+              <w:instrText>PAGEREF _Toc213341163 \h</w:instrText>
             </w:r>
             <w:r>
               <w:rPr>
@@ -1252,7 +1252,7 @@
               <w14:ligatures w14:val="standardContextual"/>
             </w:rPr>
           </w:pPr>
-          <w:hyperlink w:anchor="_Toc212736345" w:history="1">
+          <w:hyperlink w:anchor="_Toc213341164" w:history="1">
             <w:r>
               <w:rPr>
                 <w:rStyle w:val="a3"/>
@@ -1291,7 +1291,7 @@
                 <w:noProof/>
                 <w:webHidden/>
               </w:rPr>
-              <w:instrText>PAGEREF _Toc212736345 \h</w:instrText>
+              <w:instrText>PAGEREF _Toc213341164 \h</w:instrText>
             </w:r>
             <w:r>
               <w:rPr>
@@ -1348,7 +1348,7 @@
               <w14:ligatures w14:val="standardContextual"/>
             </w:rPr>
           </w:pPr>
-          <w:hyperlink w:anchor="_Toc212736346" w:history="1">
+          <w:hyperlink w:anchor="_Toc213341165" w:history="1">
             <w:r>
               <w:rPr>
                 <w:rStyle w:val="a3"/>
@@ -1387,7 +1387,7 @@
                 <w:noProof/>
                 <w:webHidden/>
               </w:rPr>
-              <w:instrText>PAGEREF _Toc212736346 \h</w:instrText>
+              <w:instrText>PAGEREF _Toc213341165 \h</w:instrText>
             </w:r>
             <w:r>
               <w:rPr>
@@ -1444,7 +1444,7 @@
               <w14:ligatures w14:val="standardContextual"/>
             </w:rPr>
           </w:pPr>
-          <w:hyperlink w:anchor="_Toc212736347" w:history="1">
+          <w:hyperlink w:anchor="_Toc213341166" w:history="1">
             <w:r>
               <w:rPr>
                 <w:rStyle w:val="a3"/>
@@ -1483,7 +1483,7 @@
                 <w:noProof/>
                 <w:webHidden/>
               </w:rPr>
-              <w:instrText>PAGEREF _Toc212736347 \h</w:instrText>
+              <w:instrText>PAGEREF _Toc213341166 \h</w:instrText>
             </w:r>
             <w:r>
               <w:rPr>
@@ -1540,7 +1540,7 @@
               <w14:ligatures w14:val="standardContextual"/>
             </w:rPr>
           </w:pPr>
-          <w:hyperlink w:anchor="_Toc212736348" w:history="1">
+          <w:hyperlink w:anchor="_Toc213341167" w:history="1">
             <w:r>
               <w:rPr>
                 <w:rStyle w:val="a3"/>
@@ -1579,7 +1579,7 @@
                 <w:noProof/>
                 <w:webHidden/>
               </w:rPr>
-              <w:instrText>PAGEREF _Toc212736348 \h</w:instrText>
+              <w:instrText>PAGEREF _Toc213341167 \h</w:instrText>
             </w:r>
             <w:r>
               <w:rPr>
@@ -1636,7 +1636,7 @@
               <w14:ligatures w14:val="standardContextual"/>
             </w:rPr>
           </w:pPr>
-          <w:hyperlink w:anchor="_Toc212736349" w:history="1">
+          <w:hyperlink w:anchor="_Toc213341168" w:history="1">
             <w:r>
               <w:rPr>
                 <w:rStyle w:val="a3"/>
@@ -1675,7 +1675,7 @@
                 <w:noProof/>
                 <w:webHidden/>
               </w:rPr>
-              <w:instrText>PAGEREF _Toc212736349 \h</w:instrText>
+              <w:instrText>PAGEREF _Toc213341168 \h</w:instrText>
             </w:r>
             <w:r>
               <w:rPr>
@@ -1732,7 +1732,7 @@
               <w14:ligatures w14:val="standardContextual"/>
             </w:rPr>
           </w:pPr>
-          <w:hyperlink w:anchor="_Toc212736350" w:history="1">
+          <w:hyperlink w:anchor="_Toc213341169" w:history="1">
             <w:r>
               <w:rPr>
                 <w:rStyle w:val="a3"/>
@@ -1771,7 +1771,7 @@
                 <w:noProof/>
                 <w:webHidden/>
               </w:rPr>
-              <w:instrText>PAGEREF _Toc212736350 \h</w:instrText>
+              <w:instrText>PAGEREF _Toc213341169 \h</w:instrText>
             </w:r>
             <w:r>
               <w:rPr>
@@ -1828,7 +1828,7 @@
               <w14:ligatures w14:val="standardContextual"/>
             </w:rPr>
           </w:pPr>
-          <w:hyperlink w:anchor="_Toc212736351" w:history="1">
+          <w:hyperlink w:anchor="_Toc213341170" w:history="1">
             <w:r>
               <w:rPr>
                 <w:rStyle w:val="a3"/>
@@ -1867,7 +1867,7 @@
                 <w:noProof/>
                 <w:webHidden/>
               </w:rPr>
-              <w:instrText>PAGEREF _Toc212736351 \h</w:instrText>
+              <w:instrText>PAGEREF _Toc213341170 \h</w:instrText>
             </w:r>
             <w:r>
               <w:rPr>
@@ -1924,7 +1924,7 @@
               <w14:ligatures w14:val="standardContextual"/>
             </w:rPr>
           </w:pPr>
-          <w:hyperlink w:anchor="_Toc212736352" w:history="1">
+          <w:hyperlink w:anchor="_Toc213341171" w:history="1">
             <w:r>
               <w:rPr>
                 <w:rStyle w:val="a3"/>
@@ -1963,7 +1963,7 @@
                 <w:noProof/>
                 <w:webHidden/>
               </w:rPr>
-              <w:instrText>PAGEREF _Toc212736352 \h</w:instrText>
+              <w:instrText>PAGEREF _Toc213341171 \h</w:instrText>
             </w:r>
             <w:r>
               <w:rPr>
@@ -2020,7 +2020,7 @@
               <w14:ligatures w14:val="standardContextual"/>
             </w:rPr>
           </w:pPr>
-          <w:hyperlink w:anchor="_Toc212736353" w:history="1">
+          <w:hyperlink w:anchor="_Toc213341172" w:history="1">
             <w:r>
               <w:rPr>
                 <w:rStyle w:val="a3"/>
@@ -2059,7 +2059,7 @@
                 <w:noProof/>
                 <w:webHidden/>
               </w:rPr>
-              <w:instrText>PAGEREF _Toc212736353 \h</w:instrText>
+              <w:instrText>PAGEREF _Toc213341172 \h</w:instrText>
             </w:r>
             <w:r>
               <w:rPr>
@@ -2116,7 +2116,7 @@
               <w14:ligatures w14:val="standardContextual"/>
             </w:rPr>
           </w:pPr>
-          <w:hyperlink w:anchor="_Toc212736354" w:history="1">
+          <w:hyperlink w:anchor="_Toc213341173" w:history="1">
             <w:r>
               <w:rPr>
                 <w:rStyle w:val="a3"/>
@@ -2155,7 +2155,7 @@
                 <w:noProof/>
                 <w:webHidden/>
               </w:rPr>
-              <w:instrText>PAGEREF _Toc212736354 \h</w:instrText>
+              <w:instrText>PAGEREF _Toc213341173 \h</w:instrText>
             </w:r>
             <w:r>
               <w:rPr>
@@ -2212,7 +2212,7 @@
               <w14:ligatures w14:val="standardContextual"/>
             </w:rPr>
           </w:pPr>
-          <w:hyperlink w:anchor="_Toc212736355" w:history="1">
+          <w:hyperlink w:anchor="_Toc213341174" w:history="1">
             <w:r>
               <w:rPr>
                 <w:rStyle w:val="a3"/>
@@ -2251,7 +2251,7 @@
                 <w:noProof/>
                 <w:webHidden/>
               </w:rPr>
-              <w:instrText>PAGEREF _Toc212736355 \h</w:instrText>
+              <w:instrText>PAGEREF _Toc213341174 \h</w:instrText>
             </w:r>
             <w:r>
               <w:rPr>
@@ -2308,7 +2308,7 @@
               <w14:ligatures w14:val="standardContextual"/>
             </w:rPr>
           </w:pPr>
-          <w:hyperlink w:anchor="_Toc212736356" w:history="1">
+          <w:hyperlink w:anchor="_Toc213341175" w:history="1">
             <w:r>
               <w:rPr>
                 <w:rStyle w:val="a3"/>
@@ -2347,7 +2347,7 @@
                 <w:noProof/>
                 <w:webHidden/>
               </w:rPr>
-              <w:instrText>PAGEREF _Toc212736356 \h</w:instrText>
+              <w:instrText>PAGEREF _Toc213341175 \h</w:instrText>
             </w:r>
             <w:r>
               <w:rPr>
@@ -2404,7 +2404,7 @@
               <w14:ligatures w14:val="standardContextual"/>
             </w:rPr>
           </w:pPr>
-          <w:hyperlink w:anchor="_Toc212736357" w:history="1">
+          <w:hyperlink w:anchor="_Toc213341176" w:history="1">
             <w:r>
               <w:rPr>
                 <w:rStyle w:val="a3"/>
@@ -2443,7 +2443,7 @@
                 <w:noProof/>
                 <w:webHidden/>
               </w:rPr>
-              <w:instrText>PAGEREF _Toc212736357 \h</w:instrText>
+              <w:instrText>PAGEREF _Toc213341176 \h</w:instrText>
             </w:r>
             <w:r>
               <w:rPr>
@@ -2500,7 +2500,7 @@
               <w14:ligatures w14:val="standardContextual"/>
             </w:rPr>
           </w:pPr>
-          <w:hyperlink w:anchor="_Toc212736358" w:history="1">
+          <w:hyperlink w:anchor="_Toc213341177" w:history="1">
             <w:r>
               <w:rPr>
                 <w:rStyle w:val="a3"/>
@@ -2539,7 +2539,7 @@
                 <w:noProof/>
                 <w:webHidden/>
               </w:rPr>
-              <w:instrText>PAGEREF _Toc212736358 \h</w:instrText>
+              <w:instrText>PAGEREF _Toc213341177 \h</w:instrText>
             </w:r>
             <w:r>
               <w:rPr>
@@ -2596,7 +2596,7 @@
               <w14:ligatures w14:val="standardContextual"/>
             </w:rPr>
           </w:pPr>
-          <w:hyperlink w:anchor="_Toc212736359" w:history="1">
+          <w:hyperlink w:anchor="_Toc213341178" w:history="1">
             <w:r>
               <w:rPr>
                 <w:rStyle w:val="a3"/>
@@ -2635,7 +2635,7 @@
                 <w:noProof/>
                 <w:webHidden/>
               </w:rPr>
-              <w:instrText>PAGEREF _Toc212736359 \h</w:instrText>
+              <w:instrText>PAGEREF _Toc213341178 \h</w:instrText>
             </w:r>
             <w:r>
               <w:rPr>
@@ -2692,7 +2692,7 @@
               <w14:ligatures w14:val="standardContextual"/>
             </w:rPr>
           </w:pPr>
-          <w:hyperlink w:anchor="_Toc212736360" w:history="1">
+          <w:hyperlink w:anchor="_Toc213341179" w:history="1">
             <w:r>
               <w:rPr>
                 <w:rStyle w:val="a3"/>
@@ -2731,7 +2731,7 @@
                 <w:noProof/>
                 <w:webHidden/>
               </w:rPr>
-              <w:instrText>PAGEREF _Toc212736360 \h</w:instrText>
+              <w:instrText>PAGEREF _Toc213341179 \h</w:instrText>
             </w:r>
             <w:r>
               <w:rPr>
@@ -2788,7 +2788,7 @@
               <w14:ligatures w14:val="standardContextual"/>
             </w:rPr>
           </w:pPr>
-          <w:hyperlink w:anchor="_Toc212736361" w:history="1">
+          <w:hyperlink w:anchor="_Toc213341180" w:history="1">
             <w:r>
               <w:rPr>
                 <w:rStyle w:val="a3"/>
@@ -2827,7 +2827,7 @@
                 <w:noProof/>
                 <w:webHidden/>
               </w:rPr>
-              <w:instrText>PAGEREF _Toc212736361 \h</w:instrText>
+              <w:instrText>PAGEREF _Toc213341180 \h</w:instrText>
             </w:r>
             <w:r>
               <w:rPr>
@@ -2884,7 +2884,7 @@
               <w14:ligatures w14:val="standardContextual"/>
             </w:rPr>
           </w:pPr>
-          <w:hyperlink w:anchor="_Toc212736362" w:history="1">
+          <w:hyperlink w:anchor="_Toc213341181" w:history="1">
             <w:r>
               <w:rPr>
                 <w:rStyle w:val="a3"/>
@@ -2923,7 +2923,7 @@
                 <w:noProof/>
                 <w:webHidden/>
               </w:rPr>
-              <w:instrText>PAGEREF _Toc212736362 \h</w:instrText>
+              <w:instrText>PAGEREF _Toc213341181 \h</w:instrText>
             </w:r>
             <w:r>
               <w:rPr>
@@ -2980,7 +2980,7 @@
               <w14:ligatures w14:val="standardContextual"/>
             </w:rPr>
           </w:pPr>
-          <w:hyperlink w:anchor="_Toc212736363" w:history="1">
+          <w:hyperlink w:anchor="_Toc213341182" w:history="1">
             <w:r>
               <w:rPr>
                 <w:rStyle w:val="a3"/>
@@ -3019,7 +3019,7 @@
                 <w:noProof/>
                 <w:webHidden/>
               </w:rPr>
-              <w:instrText>PAGEREF _Toc212736363 \h</w:instrText>
+              <w:instrText>PAGEREF _Toc213341182 \h</w:instrText>
             </w:r>
             <w:r>
               <w:rPr>
@@ -3076,7 +3076,7 @@
               <w14:ligatures w14:val="standardContextual"/>
             </w:rPr>
           </w:pPr>
-          <w:hyperlink w:anchor="_Toc212736364" w:history="1">
+          <w:hyperlink w:anchor="_Toc213341183" w:history="1">
             <w:r>
               <w:rPr>
                 <w:rStyle w:val="a3"/>
@@ -3115,7 +3115,7 @@
                 <w:noProof/>
                 <w:webHidden/>
               </w:rPr>
-              <w:instrText>PAGEREF _Toc212736364 \h</w:instrText>
+              <w:instrText>PAGEREF _Toc213341183 \h</w:instrText>
             </w:r>
             <w:r>
               <w:rPr>
@@ -3172,7 +3172,7 @@
               <w14:ligatures w14:val="standardContextual"/>
             </w:rPr>
           </w:pPr>
-          <w:hyperlink w:anchor="_Toc212736365" w:history="1">
+          <w:hyperlink w:anchor="_Toc213341184" w:history="1">
             <w:r>
               <w:rPr>
                 <w:rStyle w:val="a3"/>
@@ -3211,7 +3211,7 @@
                 <w:noProof/>
                 <w:webHidden/>
               </w:rPr>
-              <w:instrText>PAGEREF _Toc212736365 \h</w:instrText>
+              <w:instrText>PAGEREF _Toc213341184 \h</w:instrText>
             </w:r>
             <w:r>
               <w:rPr>
@@ -3268,7 +3268,7 @@
               <w14:ligatures w14:val="standardContextual"/>
             </w:rPr>
           </w:pPr>
-          <w:hyperlink w:anchor="_Toc212736366" w:history="1">
+          <w:hyperlink w:anchor="_Toc213341185" w:history="1">
             <w:r>
               <w:rPr>
                 <w:rStyle w:val="a3"/>
@@ -3307,7 +3307,7 @@
                 <w:noProof/>
                 <w:webHidden/>
               </w:rPr>
-              <w:instrText>PAGEREF _Toc212736366 \h</w:instrText>
+              <w:instrText>PAGEREF _Toc213341185 \h</w:instrText>
             </w:r>
             <w:r>
               <w:rPr>
@@ -3364,7 +3364,7 @@
               <w14:ligatures w14:val="standardContextual"/>
             </w:rPr>
           </w:pPr>
-          <w:hyperlink w:anchor="_Toc212736367" w:history="1">
+          <w:hyperlink w:anchor="_Toc213341186" w:history="1">
             <w:r>
               <w:rPr>
                 <w:rStyle w:val="a3"/>
@@ -3403,7 +3403,7 @@
                 <w:noProof/>
                 <w:webHidden/>
               </w:rPr>
-              <w:instrText>PAGEREF _Toc212736367 \h</w:instrText>
+              <w:instrText>PAGEREF _Toc213341186 \h</w:instrText>
             </w:r>
             <w:r>
               <w:rPr>
@@ -3460,7 +3460,7 @@
               <w14:ligatures w14:val="standardContextual"/>
             </w:rPr>
           </w:pPr>
-          <w:hyperlink w:anchor="_Toc212736368" w:history="1">
+          <w:hyperlink w:anchor="_Toc213341187" w:history="1">
             <w:r>
               <w:rPr>
                 <w:rStyle w:val="a3"/>
@@ -3499,7 +3499,7 @@
                 <w:noProof/>
                 <w:webHidden/>
               </w:rPr>
-              <w:instrText>PAGEREF _Toc212736368 \h</w:instrText>
+              <w:instrText>PAGEREF _Toc213341187 \h</w:instrText>
             </w:r>
             <w:r>
               <w:rPr>
@@ -3556,7 +3556,7 @@
               <w14:ligatures w14:val="standardContextual"/>
             </w:rPr>
           </w:pPr>
-          <w:hyperlink w:anchor="_Toc212736369" w:history="1">
+          <w:hyperlink w:anchor="_Toc213341188" w:history="1">
             <w:r>
               <w:rPr>
                 <w:rStyle w:val="a3"/>
@@ -3595,7 +3595,7 @@
                 <w:noProof/>
                 <w:webHidden/>
               </w:rPr>
-              <w:instrText>PAGEREF _Toc212736369 \h</w:instrText>
+              <w:instrText>PAGEREF _Toc213341188 \h</w:instrText>
             </w:r>
             <w:r>
               <w:rPr>
@@ -3652,7 +3652,7 @@
               <w14:ligatures w14:val="standardContextual"/>
             </w:rPr>
           </w:pPr>
-          <w:hyperlink w:anchor="_Toc212736370" w:history="1">
+          <w:hyperlink w:anchor="_Toc213341189" w:history="1">
             <w:r>
               <w:rPr>
                 <w:rStyle w:val="a3"/>
@@ -3691,7 +3691,7 @@
                 <w:noProof/>
                 <w:webHidden/>
               </w:rPr>
-              <w:instrText>PAGEREF _Toc212736370 \h</w:instrText>
+              <w:instrText>PAGEREF _Toc213341189 \h</w:instrText>
             </w:r>
             <w:r>
               <w:rPr>
@@ -3748,7 +3748,7 @@
               <w14:ligatures w14:val="standardContextual"/>
             </w:rPr>
           </w:pPr>
-          <w:hyperlink w:anchor="_Toc212736371" w:history="1">
+          <w:hyperlink w:anchor="_Toc213341190" w:history="1">
             <w:r>
               <w:rPr>
                 <w:rStyle w:val="a3"/>
@@ -3787,7 +3787,7 @@
                 <w:noProof/>
                 <w:webHidden/>
               </w:rPr>
-              <w:instrText>PAGEREF _Toc212736371 \h</w:instrText>
+              <w:instrText>PAGEREF _Toc213341190 \h</w:instrText>
             </w:r>
             <w:r>
               <w:rPr>
@@ -3844,7 +3844,7 @@
               <w14:ligatures w14:val="standardContextual"/>
             </w:rPr>
           </w:pPr>
-          <w:hyperlink w:anchor="_Toc212736372" w:history="1">
+          <w:hyperlink w:anchor="_Toc213341191" w:history="1">
             <w:r>
               <w:rPr>
                 <w:rStyle w:val="a3"/>
@@ -3883,7 +3883,7 @@
                 <w:noProof/>
                 <w:webHidden/>
               </w:rPr>
-              <w:instrText>PAGEREF _Toc212736372 \h</w:instrText>
+              <w:instrText>PAGEREF _Toc213341191 \h</w:instrText>
             </w:r>
             <w:r>
               <w:rPr>
@@ -3940,7 +3940,7 @@
               <w14:ligatures w14:val="standardContextual"/>
             </w:rPr>
           </w:pPr>
-          <w:hyperlink w:anchor="_Toc212736373" w:history="1">
+          <w:hyperlink w:anchor="_Toc213341192" w:history="1">
             <w:r>
               <w:rPr>
                 <w:rStyle w:val="a3"/>
@@ -3979,7 +3979,7 @@
                 <w:noProof/>
                 <w:webHidden/>
               </w:rPr>
-              <w:instrText>PAGEREF _Toc212736373 \h</w:instrText>
+              <w:instrText>PAGEREF _Toc213341192 \h</w:instrText>
             </w:r>
             <w:r>
               <w:rPr>
@@ -4036,7 +4036,7 @@
               <w14:ligatures w14:val="standardContextual"/>
             </w:rPr>
           </w:pPr>
-          <w:hyperlink w:anchor="_Toc212736374" w:history="1">
+          <w:hyperlink w:anchor="_Toc213341193" w:history="1">
             <w:r>
               <w:rPr>
                 <w:rStyle w:val="a3"/>
@@ -4075,7 +4075,7 @@
                 <w:noProof/>
                 <w:webHidden/>
               </w:rPr>
-              <w:instrText>PAGEREF _Toc212736374 \h</w:instrText>
+              <w:instrText>PAGEREF _Toc213341193 \h</w:instrText>
             </w:r>
             <w:r>
               <w:rPr>
@@ -4132,7 +4132,7 @@
               <w14:ligatures w14:val="standardContextual"/>
             </w:rPr>
           </w:pPr>
-          <w:hyperlink w:anchor="_Toc212736375" w:history="1">
+          <w:hyperlink w:anchor="_Toc213341194" w:history="1">
             <w:r>
               <w:rPr>
                 <w:rStyle w:val="a3"/>
@@ -4171,7 +4171,7 @@
                 <w:noProof/>
                 <w:webHidden/>
               </w:rPr>
-              <w:instrText>PAGEREF _Toc212736375 \h</w:instrText>
+              <w:instrText>PAGEREF _Toc213341194 \h</w:instrText>
             </w:r>
             <w:r>
               <w:rPr>
@@ -4228,7 +4228,7 @@
               <w14:ligatures w14:val="standardContextual"/>
             </w:rPr>
           </w:pPr>
-          <w:hyperlink w:anchor="_Toc212736376" w:history="1">
+          <w:hyperlink w:anchor="_Toc213341195" w:history="1">
             <w:r>
               <w:rPr>
                 <w:rStyle w:val="a3"/>
@@ -4267,7 +4267,7 @@
                 <w:noProof/>
                 <w:webHidden/>
               </w:rPr>
-              <w:instrText>PAGEREF _Toc212736376 \h</w:instrText>
+              <w:instrText>PAGEREF _Toc213341195 \h</w:instrText>
             </w:r>
             <w:r>
               <w:rPr>
@@ -4324,7 +4324,7 @@
               <w14:ligatures w14:val="standardContextual"/>
             </w:rPr>
           </w:pPr>
-          <w:hyperlink w:anchor="_Toc212736377" w:history="1">
+          <w:hyperlink w:anchor="_Toc213341196" w:history="1">
             <w:r>
               <w:rPr>
                 <w:rStyle w:val="a3"/>
@@ -4363,7 +4363,7 @@
                 <w:noProof/>
                 <w:webHidden/>
               </w:rPr>
-              <w:instrText>PAGEREF _Toc212736377 \h</w:instrText>
+              <w:instrText>PAGEREF _Toc213341196 \h</w:instrText>
             </w:r>
             <w:r>
               <w:rPr>
@@ -4420,7 +4420,7 @@
               <w14:ligatures w14:val="standardContextual"/>
             </w:rPr>
           </w:pPr>
-          <w:hyperlink w:anchor="_Toc212736378" w:history="1">
+          <w:hyperlink w:anchor="_Toc213341197" w:history="1">
             <w:r>
               <w:rPr>
                 <w:rStyle w:val="a3"/>
@@ -4459,7 +4459,7 @@
                 <w:noProof/>
                 <w:webHidden/>
               </w:rPr>
-              <w:instrText>PAGEREF _Toc212736378 \h</w:instrText>
+              <w:instrText>PAGEREF _Toc213341197 \h</w:instrText>
             </w:r>
             <w:r>
               <w:rPr>
@@ -4516,7 +4516,7 @@
               <w14:ligatures w14:val="standardContextual"/>
             </w:rPr>
           </w:pPr>
-          <w:hyperlink w:anchor="_Toc212736379" w:history="1">
+          <w:hyperlink w:anchor="_Toc213341198" w:history="1">
             <w:r>
               <w:rPr>
                 <w:rStyle w:val="a3"/>
@@ -4555,7 +4555,7 @@
                 <w:noProof/>
                 <w:webHidden/>
               </w:rPr>
-              <w:instrText>PAGEREF _Toc212736379 \h</w:instrText>
+              <w:instrText>PAGEREF _Toc213341198 \h</w:instrText>
             </w:r>
             <w:r>
               <w:rPr>
@@ -4612,7 +4612,7 @@
               <w14:ligatures w14:val="standardContextual"/>
             </w:rPr>
           </w:pPr>
-          <w:hyperlink w:anchor="_Toc212736380" w:history="1">
+          <w:hyperlink w:anchor="_Toc213341199" w:history="1">
             <w:r>
               <w:rPr>
                 <w:rStyle w:val="a3"/>
@@ -4651,7 +4651,7 @@
                 <w:noProof/>
                 <w:webHidden/>
               </w:rPr>
-              <w:instrText>PAGEREF _Toc212736380 \h</w:instrText>
+              <w:instrText>PAGEREF _Toc213341199 \h</w:instrText>
             </w:r>
             <w:r>
               <w:rPr>
@@ -4708,7 +4708,7 @@
               <w14:ligatures w14:val="standardContextual"/>
             </w:rPr>
           </w:pPr>
-          <w:hyperlink w:anchor="_Toc212736381" w:history="1">
+          <w:hyperlink w:anchor="_Toc213341200" w:history="1">
             <w:r>
               <w:rPr>
                 <w:rStyle w:val="a3"/>
@@ -4747,7 +4747,7 @@
                 <w:noProof/>
                 <w:webHidden/>
               </w:rPr>
-              <w:instrText>PAGEREF _Toc212736381 \h</w:instrText>
+              <w:instrText>PAGEREF _Toc213341200 \h</w:instrText>
             </w:r>
             <w:r>
               <w:rPr>
@@ -4804,7 +4804,7 @@
               <w14:ligatures w14:val="standardContextual"/>
             </w:rPr>
           </w:pPr>
-          <w:hyperlink w:anchor="_Toc212736382" w:history="1">
+          <w:hyperlink w:anchor="_Toc213341201" w:history="1">
             <w:r>
               <w:rPr>
                 <w:rStyle w:val="a3"/>
@@ -4843,7 +4843,7 @@
                 <w:noProof/>
                 <w:webHidden/>
               </w:rPr>
-              <w:instrText>PAGEREF _Toc212736382 \h</w:instrText>
+              <w:instrText>PAGEREF _Toc213341201 \h</w:instrText>
             </w:r>
             <w:r>
               <w:rPr>
@@ -4900,7 +4900,7 @@
               <w14:ligatures w14:val="standardContextual"/>
             </w:rPr>
           </w:pPr>
-          <w:hyperlink w:anchor="_Toc212736383" w:history="1">
+          <w:hyperlink w:anchor="_Toc213341202" w:history="1">
             <w:r>
               <w:rPr>
                 <w:rStyle w:val="a3"/>
@@ -4939,7 +4939,7 @@
                 <w:noProof/>
                 <w:webHidden/>
               </w:rPr>
-              <w:instrText>PAGEREF _Toc212736383 \h</w:instrText>
+              <w:instrText>PAGEREF _Toc213341202 \h</w:instrText>
             </w:r>
             <w:r>
               <w:rPr>
@@ -4996,7 +4996,7 @@
               <w14:ligatures w14:val="standardContextual"/>
             </w:rPr>
           </w:pPr>
-          <w:hyperlink w:anchor="_Toc212736384" w:history="1">
+          <w:hyperlink w:anchor="_Toc213341203" w:history="1">
             <w:r>
               <w:rPr>
                 <w:rStyle w:val="a3"/>
@@ -5035,7 +5035,7 @@
                 <w:noProof/>
                 <w:webHidden/>
               </w:rPr>
-              <w:instrText>PAGEREF _Toc212736384 \h</w:instrText>
+              <w:instrText>PAGEREF _Toc213341203 \h</w:instrText>
             </w:r>
             <w:r>
               <w:rPr>
@@ -5092,7 +5092,7 @@
               <w14:ligatures w14:val="standardContextual"/>
             </w:rPr>
           </w:pPr>
-          <w:hyperlink w:anchor="_Toc212736385" w:history="1">
+          <w:hyperlink w:anchor="_Toc213341204" w:history="1">
             <w:r>
               <w:rPr>
                 <w:rStyle w:val="a3"/>
@@ -5131,7 +5131,7 @@
                 <w:noProof/>
                 <w:webHidden/>
               </w:rPr>
-              <w:instrText>PAGEREF _Toc212736385 \h</w:instrText>
+              <w:instrText>PAGEREF _Toc213341204 \h</w:instrText>
             </w:r>
             <w:r>
               <w:rPr>
@@ -5188,7 +5188,7 @@
               <w14:ligatures w14:val="standardContextual"/>
             </w:rPr>
           </w:pPr>
-          <w:hyperlink w:anchor="_Toc212736386" w:history="1">
+          <w:hyperlink w:anchor="_Toc213341205" w:history="1">
             <w:r>
               <w:rPr>
                 <w:rStyle w:val="a3"/>
@@ -5227,7 +5227,7 @@
                 <w:noProof/>
                 <w:webHidden/>
               </w:rPr>
-              <w:instrText>PAGEREF _Toc212736386 \h</w:instrText>
+              <w:instrText>PAGEREF _Toc213341205 \h</w:instrText>
             </w:r>
             <w:r>
               <w:rPr>
@@ -5259,6 +5259,886 @@
                 <w:webHidden/>
               </w:rPr>
               <w:t>21</w:t>
+            </w:r>
+            <w:r>
+              <w:rPr>
+                <w:rFonts w:ascii="宋体" w:eastAsia="宋体" w:hAnsi="宋体" w:hint="eastAsia"/>
+                <w:noProof/>
+                <w:webHidden/>
+              </w:rPr>
+              <w:fldChar w:fldCharType="end"/>
+            </w:r>
+          </w:hyperlink>
+        </w:p>
+        <w:p>
+          <w:pPr>
+            <w:pStyle w:val="TOC1"/>
+            <w:tabs>
+              <w:tab w:val="right" w:leader="dot" w:pos="8296"/>
+            </w:tabs>
+            <w:rPr>
+              <w:rFonts w:ascii="宋体" w:eastAsia="宋体" w:hAnsi="宋体" w:hint="eastAsia"/>
+              <w:noProof/>
+              <w:sz w:val="22"/>
+              <w:szCs w:val="24"/>
+              <w14:ligatures w14:val="standardContextual"/>
+            </w:rPr>
+          </w:pPr>
+          <w:hyperlink w:anchor="_Toc213341206" w:history="1">
+            <w:r>
+              <w:rPr>
+                <w:rStyle w:val="a3"/>
+                <w:rFonts w:ascii="宋体" w:eastAsia="宋体" w:hAnsi="宋体" w:hint="eastAsia"/>
+                <w:noProof/>
+              </w:rPr>
+              <w:t>第八讲 日本与朝鲜半岛的关系</w:t>
+            </w:r>
+            <w:r>
+              <w:rPr>
+                <w:rFonts w:ascii="宋体" w:eastAsia="宋体" w:hAnsi="宋体" w:hint="eastAsia"/>
+                <w:noProof/>
+                <w:webHidden/>
+              </w:rPr>
+              <w:tab/>
+            </w:r>
+            <w:r>
+              <w:rPr>
+                <w:rFonts w:ascii="宋体" w:eastAsia="宋体" w:hAnsi="宋体" w:hint="eastAsia"/>
+                <w:noProof/>
+                <w:webHidden/>
+              </w:rPr>
+              <w:fldChar w:fldCharType="begin"/>
+            </w:r>
+            <w:r>
+              <w:rPr>
+                <w:rFonts w:ascii="宋体" w:eastAsia="宋体" w:hAnsi="宋体" w:hint="eastAsia"/>
+                <w:noProof/>
+                <w:webHidden/>
+              </w:rPr>
+              <w:instrText xml:space="preserve"> </w:instrText>
+            </w:r>
+            <w:r>
+              <w:rPr>
+                <w:rFonts w:ascii="宋体" w:eastAsia="宋体" w:hAnsi="宋体"/>
+                <w:noProof/>
+                <w:webHidden/>
+              </w:rPr>
+              <w:instrText>PAGEREF _Toc213341206 \h</w:instrText>
+            </w:r>
+            <w:r>
+              <w:rPr>
+                <w:rFonts w:ascii="宋体" w:eastAsia="宋体" w:hAnsi="宋体" w:hint="eastAsia"/>
+                <w:noProof/>
+                <w:webHidden/>
+              </w:rPr>
+              <w:instrText xml:space="preserve"> </w:instrText>
+            </w:r>
+            <w:r>
+              <w:rPr>
+                <w:rFonts w:ascii="宋体" w:eastAsia="宋体" w:hAnsi="宋体" w:hint="eastAsia"/>
+                <w:noProof/>
+                <w:webHidden/>
+              </w:rPr>
+            </w:r>
+            <w:r>
+              <w:rPr>
+                <w:rFonts w:ascii="宋体" w:eastAsia="宋体" w:hAnsi="宋体" w:hint="eastAsia"/>
+                <w:noProof/>
+                <w:webHidden/>
+              </w:rPr>
+              <w:fldChar w:fldCharType="separate"/>
+            </w:r>
+            <w:r>
+              <w:rPr>
+                <w:rFonts w:ascii="宋体" w:eastAsia="宋体" w:hAnsi="宋体" w:hint="eastAsia"/>
+                <w:noProof/>
+                <w:webHidden/>
+              </w:rPr>
+              <w:t>22</w:t>
+            </w:r>
+            <w:r>
+              <w:rPr>
+                <w:rFonts w:ascii="宋体" w:eastAsia="宋体" w:hAnsi="宋体" w:hint="eastAsia"/>
+                <w:noProof/>
+                <w:webHidden/>
+              </w:rPr>
+              <w:fldChar w:fldCharType="end"/>
+            </w:r>
+          </w:hyperlink>
+        </w:p>
+        <w:p>
+          <w:pPr>
+            <w:pStyle w:val="TOC2"/>
+            <w:tabs>
+              <w:tab w:val="right" w:leader="dot" w:pos="8296"/>
+            </w:tabs>
+            <w:rPr>
+              <w:rFonts w:ascii="宋体" w:eastAsia="宋体" w:hAnsi="宋体" w:hint="eastAsia"/>
+              <w:noProof/>
+              <w:sz w:val="22"/>
+              <w:szCs w:val="24"/>
+              <w14:ligatures w14:val="standardContextual"/>
+            </w:rPr>
+          </w:pPr>
+          <w:hyperlink w:anchor="_Toc213341207" w:history="1">
+            <w:r>
+              <w:rPr>
+                <w:rStyle w:val="a3"/>
+                <w:rFonts w:ascii="宋体" w:eastAsia="宋体" w:hAnsi="宋体" w:hint="eastAsia"/>
+                <w:noProof/>
+              </w:rPr>
+              <w:t>一、历史上的日朝关系</w:t>
+            </w:r>
+            <w:r>
+              <w:rPr>
+                <w:rFonts w:ascii="宋体" w:eastAsia="宋体" w:hAnsi="宋体" w:hint="eastAsia"/>
+                <w:noProof/>
+                <w:webHidden/>
+              </w:rPr>
+              <w:tab/>
+            </w:r>
+            <w:r>
+              <w:rPr>
+                <w:rFonts w:ascii="宋体" w:eastAsia="宋体" w:hAnsi="宋体" w:hint="eastAsia"/>
+                <w:noProof/>
+                <w:webHidden/>
+              </w:rPr>
+              <w:fldChar w:fldCharType="begin"/>
+            </w:r>
+            <w:r>
+              <w:rPr>
+                <w:rFonts w:ascii="宋体" w:eastAsia="宋体" w:hAnsi="宋体" w:hint="eastAsia"/>
+                <w:noProof/>
+                <w:webHidden/>
+              </w:rPr>
+              <w:instrText xml:space="preserve"> </w:instrText>
+            </w:r>
+            <w:r>
+              <w:rPr>
+                <w:rFonts w:ascii="宋体" w:eastAsia="宋体" w:hAnsi="宋体"/>
+                <w:noProof/>
+                <w:webHidden/>
+              </w:rPr>
+              <w:instrText>PAGEREF _Toc213341207 \h</w:instrText>
+            </w:r>
+            <w:r>
+              <w:rPr>
+                <w:rFonts w:ascii="宋体" w:eastAsia="宋体" w:hAnsi="宋体" w:hint="eastAsia"/>
+                <w:noProof/>
+                <w:webHidden/>
+              </w:rPr>
+              <w:instrText xml:space="preserve"> </w:instrText>
+            </w:r>
+            <w:r>
+              <w:rPr>
+                <w:rFonts w:ascii="宋体" w:eastAsia="宋体" w:hAnsi="宋体" w:hint="eastAsia"/>
+                <w:noProof/>
+                <w:webHidden/>
+              </w:rPr>
+            </w:r>
+            <w:r>
+              <w:rPr>
+                <w:rFonts w:ascii="宋体" w:eastAsia="宋体" w:hAnsi="宋体" w:hint="eastAsia"/>
+                <w:noProof/>
+                <w:webHidden/>
+              </w:rPr>
+              <w:fldChar w:fldCharType="separate"/>
+            </w:r>
+            <w:r>
+              <w:rPr>
+                <w:rFonts w:ascii="宋体" w:eastAsia="宋体" w:hAnsi="宋体" w:hint="eastAsia"/>
+                <w:noProof/>
+                <w:webHidden/>
+              </w:rPr>
+              <w:t>22</w:t>
+            </w:r>
+            <w:r>
+              <w:rPr>
+                <w:rFonts w:ascii="宋体" w:eastAsia="宋体" w:hAnsi="宋体" w:hint="eastAsia"/>
+                <w:noProof/>
+                <w:webHidden/>
+              </w:rPr>
+              <w:fldChar w:fldCharType="end"/>
+            </w:r>
+          </w:hyperlink>
+        </w:p>
+        <w:p>
+          <w:pPr>
+            <w:pStyle w:val="TOC3"/>
+            <w:tabs>
+              <w:tab w:val="right" w:leader="dot" w:pos="8296"/>
+            </w:tabs>
+            <w:rPr>
+              <w:rFonts w:ascii="宋体" w:eastAsia="宋体" w:hAnsi="宋体" w:hint="eastAsia"/>
+              <w:noProof/>
+              <w:sz w:val="22"/>
+              <w:szCs w:val="24"/>
+              <w14:ligatures w14:val="standardContextual"/>
+            </w:rPr>
+          </w:pPr>
+          <w:hyperlink w:anchor="_Toc213341208" w:history="1">
+            <w:r>
+              <w:rPr>
+                <w:rStyle w:val="a3"/>
+                <w:rFonts w:ascii="宋体" w:eastAsia="宋体" w:hAnsi="宋体" w:hint="eastAsia"/>
+                <w:noProof/>
+              </w:rPr>
+              <w:t>（一）通信使外交与华夷秩序观</w:t>
+            </w:r>
+            <w:r>
+              <w:rPr>
+                <w:rFonts w:ascii="宋体" w:eastAsia="宋体" w:hAnsi="宋体" w:hint="eastAsia"/>
+                <w:noProof/>
+                <w:webHidden/>
+              </w:rPr>
+              <w:tab/>
+            </w:r>
+            <w:r>
+              <w:rPr>
+                <w:rFonts w:ascii="宋体" w:eastAsia="宋体" w:hAnsi="宋体" w:hint="eastAsia"/>
+                <w:noProof/>
+                <w:webHidden/>
+              </w:rPr>
+              <w:fldChar w:fldCharType="begin"/>
+            </w:r>
+            <w:r>
+              <w:rPr>
+                <w:rFonts w:ascii="宋体" w:eastAsia="宋体" w:hAnsi="宋体" w:hint="eastAsia"/>
+                <w:noProof/>
+                <w:webHidden/>
+              </w:rPr>
+              <w:instrText xml:space="preserve"> </w:instrText>
+            </w:r>
+            <w:r>
+              <w:rPr>
+                <w:rFonts w:ascii="宋体" w:eastAsia="宋体" w:hAnsi="宋体"/>
+                <w:noProof/>
+                <w:webHidden/>
+              </w:rPr>
+              <w:instrText>PAGEREF _Toc213341208 \h</w:instrText>
+            </w:r>
+            <w:r>
+              <w:rPr>
+                <w:rFonts w:ascii="宋体" w:eastAsia="宋体" w:hAnsi="宋体" w:hint="eastAsia"/>
+                <w:noProof/>
+                <w:webHidden/>
+              </w:rPr>
+              <w:instrText xml:space="preserve"> </w:instrText>
+            </w:r>
+            <w:r>
+              <w:rPr>
+                <w:rFonts w:ascii="宋体" w:eastAsia="宋体" w:hAnsi="宋体" w:hint="eastAsia"/>
+                <w:noProof/>
+                <w:webHidden/>
+              </w:rPr>
+            </w:r>
+            <w:r>
+              <w:rPr>
+                <w:rFonts w:ascii="宋体" w:eastAsia="宋体" w:hAnsi="宋体" w:hint="eastAsia"/>
+                <w:noProof/>
+                <w:webHidden/>
+              </w:rPr>
+              <w:fldChar w:fldCharType="separate"/>
+            </w:r>
+            <w:r>
+              <w:rPr>
+                <w:rFonts w:ascii="宋体" w:eastAsia="宋体" w:hAnsi="宋体" w:hint="eastAsia"/>
+                <w:noProof/>
+                <w:webHidden/>
+              </w:rPr>
+              <w:t>22</w:t>
+            </w:r>
+            <w:r>
+              <w:rPr>
+                <w:rFonts w:ascii="宋体" w:eastAsia="宋体" w:hAnsi="宋体" w:hint="eastAsia"/>
+                <w:noProof/>
+                <w:webHidden/>
+              </w:rPr>
+              <w:fldChar w:fldCharType="end"/>
+            </w:r>
+          </w:hyperlink>
+        </w:p>
+        <w:p>
+          <w:pPr>
+            <w:pStyle w:val="TOC3"/>
+            <w:tabs>
+              <w:tab w:val="right" w:leader="dot" w:pos="8296"/>
+            </w:tabs>
+            <w:rPr>
+              <w:rFonts w:ascii="宋体" w:eastAsia="宋体" w:hAnsi="宋体" w:hint="eastAsia"/>
+              <w:noProof/>
+              <w:sz w:val="22"/>
+              <w:szCs w:val="24"/>
+              <w14:ligatures w14:val="standardContextual"/>
+            </w:rPr>
+          </w:pPr>
+          <w:hyperlink w:anchor="_Toc213341209" w:history="1">
+            <w:r>
+              <w:rPr>
+                <w:rStyle w:val="a3"/>
+                <w:rFonts w:ascii="宋体" w:eastAsia="宋体" w:hAnsi="宋体" w:hint="eastAsia"/>
+                <w:noProof/>
+              </w:rPr>
+              <w:t>（二）“征韩论”的思想与行动</w:t>
+            </w:r>
+            <w:r>
+              <w:rPr>
+                <w:rFonts w:ascii="宋体" w:eastAsia="宋体" w:hAnsi="宋体" w:hint="eastAsia"/>
+                <w:noProof/>
+                <w:webHidden/>
+              </w:rPr>
+              <w:tab/>
+            </w:r>
+            <w:r>
+              <w:rPr>
+                <w:rFonts w:ascii="宋体" w:eastAsia="宋体" w:hAnsi="宋体" w:hint="eastAsia"/>
+                <w:noProof/>
+                <w:webHidden/>
+              </w:rPr>
+              <w:fldChar w:fldCharType="begin"/>
+            </w:r>
+            <w:r>
+              <w:rPr>
+                <w:rFonts w:ascii="宋体" w:eastAsia="宋体" w:hAnsi="宋体" w:hint="eastAsia"/>
+                <w:noProof/>
+                <w:webHidden/>
+              </w:rPr>
+              <w:instrText xml:space="preserve"> </w:instrText>
+            </w:r>
+            <w:r>
+              <w:rPr>
+                <w:rFonts w:ascii="宋体" w:eastAsia="宋体" w:hAnsi="宋体"/>
+                <w:noProof/>
+                <w:webHidden/>
+              </w:rPr>
+              <w:instrText>PAGEREF _Toc213341209 \h</w:instrText>
+            </w:r>
+            <w:r>
+              <w:rPr>
+                <w:rFonts w:ascii="宋体" w:eastAsia="宋体" w:hAnsi="宋体" w:hint="eastAsia"/>
+                <w:noProof/>
+                <w:webHidden/>
+              </w:rPr>
+              <w:instrText xml:space="preserve"> </w:instrText>
+            </w:r>
+            <w:r>
+              <w:rPr>
+                <w:rFonts w:ascii="宋体" w:eastAsia="宋体" w:hAnsi="宋体" w:hint="eastAsia"/>
+                <w:noProof/>
+                <w:webHidden/>
+              </w:rPr>
+            </w:r>
+            <w:r>
+              <w:rPr>
+                <w:rFonts w:ascii="宋体" w:eastAsia="宋体" w:hAnsi="宋体" w:hint="eastAsia"/>
+                <w:noProof/>
+                <w:webHidden/>
+              </w:rPr>
+              <w:fldChar w:fldCharType="separate"/>
+            </w:r>
+            <w:r>
+              <w:rPr>
+                <w:rFonts w:ascii="宋体" w:eastAsia="宋体" w:hAnsi="宋体" w:hint="eastAsia"/>
+                <w:noProof/>
+                <w:webHidden/>
+              </w:rPr>
+              <w:t>23</w:t>
+            </w:r>
+            <w:r>
+              <w:rPr>
+                <w:rFonts w:ascii="宋体" w:eastAsia="宋体" w:hAnsi="宋体" w:hint="eastAsia"/>
+                <w:noProof/>
+                <w:webHidden/>
+              </w:rPr>
+              <w:fldChar w:fldCharType="end"/>
+            </w:r>
+          </w:hyperlink>
+        </w:p>
+        <w:p>
+          <w:pPr>
+            <w:pStyle w:val="TOC3"/>
+            <w:tabs>
+              <w:tab w:val="right" w:leader="dot" w:pos="8296"/>
+            </w:tabs>
+            <w:rPr>
+              <w:rFonts w:ascii="宋体" w:eastAsia="宋体" w:hAnsi="宋体" w:hint="eastAsia"/>
+              <w:noProof/>
+              <w:sz w:val="22"/>
+              <w:szCs w:val="24"/>
+              <w14:ligatures w14:val="standardContextual"/>
+            </w:rPr>
+          </w:pPr>
+          <w:hyperlink w:anchor="_Toc213341210" w:history="1">
+            <w:r>
+              <w:rPr>
+                <w:rStyle w:val="a3"/>
+                <w:rFonts w:ascii="宋体" w:eastAsia="宋体" w:hAnsi="宋体" w:hint="eastAsia"/>
+                <w:noProof/>
+              </w:rPr>
+              <w:t>（三）日韩合并与殖民地统治</w:t>
+            </w:r>
+            <w:r>
+              <w:rPr>
+                <w:rFonts w:ascii="宋体" w:eastAsia="宋体" w:hAnsi="宋体" w:hint="eastAsia"/>
+                <w:noProof/>
+                <w:webHidden/>
+              </w:rPr>
+              <w:tab/>
+            </w:r>
+            <w:r>
+              <w:rPr>
+                <w:rFonts w:ascii="宋体" w:eastAsia="宋体" w:hAnsi="宋体" w:hint="eastAsia"/>
+                <w:noProof/>
+                <w:webHidden/>
+              </w:rPr>
+              <w:fldChar w:fldCharType="begin"/>
+            </w:r>
+            <w:r>
+              <w:rPr>
+                <w:rFonts w:ascii="宋体" w:eastAsia="宋体" w:hAnsi="宋体" w:hint="eastAsia"/>
+                <w:noProof/>
+                <w:webHidden/>
+              </w:rPr>
+              <w:instrText xml:space="preserve"> </w:instrText>
+            </w:r>
+            <w:r>
+              <w:rPr>
+                <w:rFonts w:ascii="宋体" w:eastAsia="宋体" w:hAnsi="宋体"/>
+                <w:noProof/>
+                <w:webHidden/>
+              </w:rPr>
+              <w:instrText>PAGEREF _Toc213341210 \h</w:instrText>
+            </w:r>
+            <w:r>
+              <w:rPr>
+                <w:rFonts w:ascii="宋体" w:eastAsia="宋体" w:hAnsi="宋体" w:hint="eastAsia"/>
+                <w:noProof/>
+                <w:webHidden/>
+              </w:rPr>
+              <w:instrText xml:space="preserve"> </w:instrText>
+            </w:r>
+            <w:r>
+              <w:rPr>
+                <w:rFonts w:ascii="宋体" w:eastAsia="宋体" w:hAnsi="宋体" w:hint="eastAsia"/>
+                <w:noProof/>
+                <w:webHidden/>
+              </w:rPr>
+            </w:r>
+            <w:r>
+              <w:rPr>
+                <w:rFonts w:ascii="宋体" w:eastAsia="宋体" w:hAnsi="宋体" w:hint="eastAsia"/>
+                <w:noProof/>
+                <w:webHidden/>
+              </w:rPr>
+              <w:fldChar w:fldCharType="separate"/>
+            </w:r>
+            <w:r>
+              <w:rPr>
+                <w:rFonts w:ascii="宋体" w:eastAsia="宋体" w:hAnsi="宋体" w:hint="eastAsia"/>
+                <w:noProof/>
+                <w:webHidden/>
+              </w:rPr>
+              <w:t>23</w:t>
+            </w:r>
+            <w:r>
+              <w:rPr>
+                <w:rFonts w:ascii="宋体" w:eastAsia="宋体" w:hAnsi="宋体" w:hint="eastAsia"/>
+                <w:noProof/>
+                <w:webHidden/>
+              </w:rPr>
+              <w:fldChar w:fldCharType="end"/>
+            </w:r>
+          </w:hyperlink>
+        </w:p>
+        <w:p>
+          <w:pPr>
+            <w:pStyle w:val="TOC2"/>
+            <w:tabs>
+              <w:tab w:val="right" w:leader="dot" w:pos="8296"/>
+            </w:tabs>
+            <w:rPr>
+              <w:rFonts w:ascii="宋体" w:eastAsia="宋体" w:hAnsi="宋体" w:hint="eastAsia"/>
+              <w:noProof/>
+              <w:sz w:val="22"/>
+              <w:szCs w:val="24"/>
+              <w14:ligatures w14:val="standardContextual"/>
+            </w:rPr>
+          </w:pPr>
+          <w:hyperlink w:anchor="_Toc213341211" w:history="1">
+            <w:r>
+              <w:rPr>
+                <w:rStyle w:val="a3"/>
+                <w:rFonts w:ascii="宋体" w:eastAsia="宋体" w:hAnsi="宋体" w:hint="eastAsia"/>
+                <w:noProof/>
+              </w:rPr>
+              <w:t>二、战后的日朝（日韩）关系</w:t>
+            </w:r>
+            <w:r>
+              <w:rPr>
+                <w:rFonts w:ascii="宋体" w:eastAsia="宋体" w:hAnsi="宋体" w:hint="eastAsia"/>
+                <w:noProof/>
+                <w:webHidden/>
+              </w:rPr>
+              <w:tab/>
+            </w:r>
+            <w:r>
+              <w:rPr>
+                <w:rFonts w:ascii="宋体" w:eastAsia="宋体" w:hAnsi="宋体" w:hint="eastAsia"/>
+                <w:noProof/>
+                <w:webHidden/>
+              </w:rPr>
+              <w:fldChar w:fldCharType="begin"/>
+            </w:r>
+            <w:r>
+              <w:rPr>
+                <w:rFonts w:ascii="宋体" w:eastAsia="宋体" w:hAnsi="宋体" w:hint="eastAsia"/>
+                <w:noProof/>
+                <w:webHidden/>
+              </w:rPr>
+              <w:instrText xml:space="preserve"> </w:instrText>
+            </w:r>
+            <w:r>
+              <w:rPr>
+                <w:rFonts w:ascii="宋体" w:eastAsia="宋体" w:hAnsi="宋体"/>
+                <w:noProof/>
+                <w:webHidden/>
+              </w:rPr>
+              <w:instrText>PAGEREF _Toc213341211 \h</w:instrText>
+            </w:r>
+            <w:r>
+              <w:rPr>
+                <w:rFonts w:ascii="宋体" w:eastAsia="宋体" w:hAnsi="宋体" w:hint="eastAsia"/>
+                <w:noProof/>
+                <w:webHidden/>
+              </w:rPr>
+              <w:instrText xml:space="preserve"> </w:instrText>
+            </w:r>
+            <w:r>
+              <w:rPr>
+                <w:rFonts w:ascii="宋体" w:eastAsia="宋体" w:hAnsi="宋体" w:hint="eastAsia"/>
+                <w:noProof/>
+                <w:webHidden/>
+              </w:rPr>
+            </w:r>
+            <w:r>
+              <w:rPr>
+                <w:rFonts w:ascii="宋体" w:eastAsia="宋体" w:hAnsi="宋体" w:hint="eastAsia"/>
+                <w:noProof/>
+                <w:webHidden/>
+              </w:rPr>
+              <w:fldChar w:fldCharType="separate"/>
+            </w:r>
+            <w:r>
+              <w:rPr>
+                <w:rFonts w:ascii="宋体" w:eastAsia="宋体" w:hAnsi="宋体" w:hint="eastAsia"/>
+                <w:noProof/>
+                <w:webHidden/>
+              </w:rPr>
+              <w:t>23</w:t>
+            </w:r>
+            <w:r>
+              <w:rPr>
+                <w:rFonts w:ascii="宋体" w:eastAsia="宋体" w:hAnsi="宋体" w:hint="eastAsia"/>
+                <w:noProof/>
+                <w:webHidden/>
+              </w:rPr>
+              <w:fldChar w:fldCharType="end"/>
+            </w:r>
+          </w:hyperlink>
+        </w:p>
+        <w:p>
+          <w:pPr>
+            <w:pStyle w:val="TOC3"/>
+            <w:tabs>
+              <w:tab w:val="right" w:leader="dot" w:pos="8296"/>
+            </w:tabs>
+            <w:rPr>
+              <w:rFonts w:ascii="宋体" w:eastAsia="宋体" w:hAnsi="宋体" w:hint="eastAsia"/>
+              <w:noProof/>
+              <w:sz w:val="22"/>
+              <w:szCs w:val="24"/>
+              <w14:ligatures w14:val="standardContextual"/>
+            </w:rPr>
+          </w:pPr>
+          <w:hyperlink w:anchor="_Toc213341212" w:history="1">
+            <w:r>
+              <w:rPr>
+                <w:rStyle w:val="a3"/>
+                <w:rFonts w:ascii="宋体" w:eastAsia="宋体" w:hAnsi="宋体" w:hint="eastAsia"/>
+                <w:noProof/>
+              </w:rPr>
+              <w:t>（一）在日朝鲜人与排外主义</w:t>
+            </w:r>
+            <w:r>
+              <w:rPr>
+                <w:rFonts w:ascii="宋体" w:eastAsia="宋体" w:hAnsi="宋体" w:hint="eastAsia"/>
+                <w:noProof/>
+                <w:webHidden/>
+              </w:rPr>
+              <w:tab/>
+            </w:r>
+            <w:r>
+              <w:rPr>
+                <w:rFonts w:ascii="宋体" w:eastAsia="宋体" w:hAnsi="宋体" w:hint="eastAsia"/>
+                <w:noProof/>
+                <w:webHidden/>
+              </w:rPr>
+              <w:fldChar w:fldCharType="begin"/>
+            </w:r>
+            <w:r>
+              <w:rPr>
+                <w:rFonts w:ascii="宋体" w:eastAsia="宋体" w:hAnsi="宋体" w:hint="eastAsia"/>
+                <w:noProof/>
+                <w:webHidden/>
+              </w:rPr>
+              <w:instrText xml:space="preserve"> </w:instrText>
+            </w:r>
+            <w:r>
+              <w:rPr>
+                <w:rFonts w:ascii="宋体" w:eastAsia="宋体" w:hAnsi="宋体"/>
+                <w:noProof/>
+                <w:webHidden/>
+              </w:rPr>
+              <w:instrText>PAGEREF _Toc213341212 \h</w:instrText>
+            </w:r>
+            <w:r>
+              <w:rPr>
+                <w:rFonts w:ascii="宋体" w:eastAsia="宋体" w:hAnsi="宋体" w:hint="eastAsia"/>
+                <w:noProof/>
+                <w:webHidden/>
+              </w:rPr>
+              <w:instrText xml:space="preserve"> </w:instrText>
+            </w:r>
+            <w:r>
+              <w:rPr>
+                <w:rFonts w:ascii="宋体" w:eastAsia="宋体" w:hAnsi="宋体" w:hint="eastAsia"/>
+                <w:noProof/>
+                <w:webHidden/>
+              </w:rPr>
+            </w:r>
+            <w:r>
+              <w:rPr>
+                <w:rFonts w:ascii="宋体" w:eastAsia="宋体" w:hAnsi="宋体" w:hint="eastAsia"/>
+                <w:noProof/>
+                <w:webHidden/>
+              </w:rPr>
+              <w:fldChar w:fldCharType="separate"/>
+            </w:r>
+            <w:r>
+              <w:rPr>
+                <w:rFonts w:ascii="宋体" w:eastAsia="宋体" w:hAnsi="宋体" w:hint="eastAsia"/>
+                <w:noProof/>
+                <w:webHidden/>
+              </w:rPr>
+              <w:t>23</w:t>
+            </w:r>
+            <w:r>
+              <w:rPr>
+                <w:rFonts w:ascii="宋体" w:eastAsia="宋体" w:hAnsi="宋体" w:hint="eastAsia"/>
+                <w:noProof/>
+                <w:webHidden/>
+              </w:rPr>
+              <w:fldChar w:fldCharType="end"/>
+            </w:r>
+          </w:hyperlink>
+        </w:p>
+        <w:p>
+          <w:pPr>
+            <w:pStyle w:val="TOC3"/>
+            <w:tabs>
+              <w:tab w:val="right" w:leader="dot" w:pos="8296"/>
+            </w:tabs>
+            <w:rPr>
+              <w:rFonts w:ascii="宋体" w:eastAsia="宋体" w:hAnsi="宋体" w:hint="eastAsia"/>
+              <w:noProof/>
+              <w:sz w:val="22"/>
+              <w:szCs w:val="24"/>
+              <w14:ligatures w14:val="standardContextual"/>
+            </w:rPr>
+          </w:pPr>
+          <w:hyperlink w:anchor="_Toc213341213" w:history="1">
+            <w:r>
+              <w:rPr>
+                <w:rStyle w:val="a3"/>
+                <w:rFonts w:ascii="宋体" w:eastAsia="宋体" w:hAnsi="宋体" w:hint="eastAsia"/>
+                <w:noProof/>
+              </w:rPr>
+              <w:t>（二）战后日本与朝鲜半岛的关系</w:t>
+            </w:r>
+            <w:r>
+              <w:rPr>
+                <w:rFonts w:ascii="宋体" w:eastAsia="宋体" w:hAnsi="宋体" w:hint="eastAsia"/>
+                <w:noProof/>
+                <w:webHidden/>
+              </w:rPr>
+              <w:tab/>
+            </w:r>
+            <w:r>
+              <w:rPr>
+                <w:rFonts w:ascii="宋体" w:eastAsia="宋体" w:hAnsi="宋体" w:hint="eastAsia"/>
+                <w:noProof/>
+                <w:webHidden/>
+              </w:rPr>
+              <w:fldChar w:fldCharType="begin"/>
+            </w:r>
+            <w:r>
+              <w:rPr>
+                <w:rFonts w:ascii="宋体" w:eastAsia="宋体" w:hAnsi="宋体" w:hint="eastAsia"/>
+                <w:noProof/>
+                <w:webHidden/>
+              </w:rPr>
+              <w:instrText xml:space="preserve"> </w:instrText>
+            </w:r>
+            <w:r>
+              <w:rPr>
+                <w:rFonts w:ascii="宋体" w:eastAsia="宋体" w:hAnsi="宋体"/>
+                <w:noProof/>
+                <w:webHidden/>
+              </w:rPr>
+              <w:instrText>PAGEREF _Toc213341213 \h</w:instrText>
+            </w:r>
+            <w:r>
+              <w:rPr>
+                <w:rFonts w:ascii="宋体" w:eastAsia="宋体" w:hAnsi="宋体" w:hint="eastAsia"/>
+                <w:noProof/>
+                <w:webHidden/>
+              </w:rPr>
+              <w:instrText xml:space="preserve"> </w:instrText>
+            </w:r>
+            <w:r>
+              <w:rPr>
+                <w:rFonts w:ascii="宋体" w:eastAsia="宋体" w:hAnsi="宋体" w:hint="eastAsia"/>
+                <w:noProof/>
+                <w:webHidden/>
+              </w:rPr>
+            </w:r>
+            <w:r>
+              <w:rPr>
+                <w:rFonts w:ascii="宋体" w:eastAsia="宋体" w:hAnsi="宋体" w:hint="eastAsia"/>
+                <w:noProof/>
+                <w:webHidden/>
+              </w:rPr>
+              <w:fldChar w:fldCharType="separate"/>
+            </w:r>
+            <w:r>
+              <w:rPr>
+                <w:rFonts w:ascii="宋体" w:eastAsia="宋体" w:hAnsi="宋体" w:hint="eastAsia"/>
+                <w:noProof/>
+                <w:webHidden/>
+              </w:rPr>
+              <w:t>23</w:t>
+            </w:r>
+            <w:r>
+              <w:rPr>
+                <w:rFonts w:ascii="宋体" w:eastAsia="宋体" w:hAnsi="宋体" w:hint="eastAsia"/>
+                <w:noProof/>
+                <w:webHidden/>
+              </w:rPr>
+              <w:fldChar w:fldCharType="end"/>
+            </w:r>
+          </w:hyperlink>
+        </w:p>
+        <w:p>
+          <w:pPr>
+            <w:pStyle w:val="TOC2"/>
+            <w:tabs>
+              <w:tab w:val="right" w:leader="dot" w:pos="8296"/>
+            </w:tabs>
+            <w:rPr>
+              <w:rFonts w:ascii="宋体" w:eastAsia="宋体" w:hAnsi="宋体" w:hint="eastAsia"/>
+              <w:noProof/>
+              <w:sz w:val="22"/>
+              <w:szCs w:val="24"/>
+              <w14:ligatures w14:val="standardContextual"/>
+            </w:rPr>
+          </w:pPr>
+          <w:hyperlink w:anchor="_Toc213341214" w:history="1">
+            <w:r>
+              <w:rPr>
+                <w:rStyle w:val="a3"/>
+                <w:rFonts w:ascii="宋体" w:eastAsia="宋体" w:hAnsi="宋体" w:hint="eastAsia"/>
+                <w:noProof/>
+              </w:rPr>
+              <w:t>三、近代化民族主义与</w:t>
+            </w:r>
+            <w:r>
+              <w:rPr>
+                <w:rStyle w:val="a3"/>
+                <w:rFonts w:ascii="宋体" w:eastAsia="宋体" w:hAnsi="宋体" w:hint="eastAsia"/>
+                <w:noProof/>
+              </w:rPr>
+              <w:t>日</w:t>
+            </w:r>
+            <w:r>
+              <w:rPr>
+                <w:rStyle w:val="a3"/>
+                <w:rFonts w:ascii="宋体" w:eastAsia="宋体" w:hAnsi="宋体" w:hint="eastAsia"/>
+                <w:noProof/>
+              </w:rPr>
+              <w:t>韩关系</w:t>
+            </w:r>
+            <w:r>
+              <w:rPr>
+                <w:rFonts w:ascii="宋体" w:eastAsia="宋体" w:hAnsi="宋体" w:hint="eastAsia"/>
+                <w:noProof/>
+                <w:webHidden/>
+              </w:rPr>
+              <w:tab/>
+            </w:r>
+            <w:r>
+              <w:rPr>
+                <w:rFonts w:ascii="宋体" w:eastAsia="宋体" w:hAnsi="宋体" w:hint="eastAsia"/>
+                <w:noProof/>
+                <w:webHidden/>
+              </w:rPr>
+              <w:fldChar w:fldCharType="begin"/>
+            </w:r>
+            <w:r>
+              <w:rPr>
+                <w:rFonts w:ascii="宋体" w:eastAsia="宋体" w:hAnsi="宋体" w:hint="eastAsia"/>
+                <w:noProof/>
+                <w:webHidden/>
+              </w:rPr>
+              <w:instrText xml:space="preserve"> </w:instrText>
+            </w:r>
+            <w:r>
+              <w:rPr>
+                <w:rFonts w:ascii="宋体" w:eastAsia="宋体" w:hAnsi="宋体"/>
+                <w:noProof/>
+                <w:webHidden/>
+              </w:rPr>
+              <w:instrText>PAGEREF _Toc213341214 \h</w:instrText>
+            </w:r>
+            <w:r>
+              <w:rPr>
+                <w:rFonts w:ascii="宋体" w:eastAsia="宋体" w:hAnsi="宋体" w:hint="eastAsia"/>
+                <w:noProof/>
+                <w:webHidden/>
+              </w:rPr>
+              <w:instrText xml:space="preserve"> </w:instrText>
+            </w:r>
+            <w:r>
+              <w:rPr>
+                <w:rFonts w:ascii="宋体" w:eastAsia="宋体" w:hAnsi="宋体" w:hint="eastAsia"/>
+                <w:noProof/>
+                <w:webHidden/>
+              </w:rPr>
+            </w:r>
+            <w:r>
+              <w:rPr>
+                <w:rFonts w:ascii="宋体" w:eastAsia="宋体" w:hAnsi="宋体" w:hint="eastAsia"/>
+                <w:noProof/>
+                <w:webHidden/>
+              </w:rPr>
+              <w:fldChar w:fldCharType="separate"/>
+            </w:r>
+            <w:r>
+              <w:rPr>
+                <w:rFonts w:ascii="宋体" w:eastAsia="宋体" w:hAnsi="宋体" w:hint="eastAsia"/>
+                <w:noProof/>
+                <w:webHidden/>
+              </w:rPr>
+              <w:t>24</w:t>
             </w:r>
             <w:r>
               <w:rPr>
@@ -5314,7 +6194,7 @@
       <w:pPr>
         <w:pStyle w:val="a9"/>
       </w:pPr>
-      <w:bookmarkStart w:id="0" w:name="_Toc212736334"/>
+      <w:bookmarkStart w:id="0" w:name="_Toc213341153"/>
       <w:r>
         <w:rPr>
           <w:rFonts w:hint="eastAsia"/>
@@ -5392,7 +6272,7 @@
       <w:pPr>
         <w:pStyle w:val="ac"/>
       </w:pPr>
-      <w:bookmarkStart w:id="1" w:name="_Toc212736335"/>
+      <w:bookmarkStart w:id="1" w:name="_Toc213341154"/>
       <w:r>
         <w:rPr>
           <w:rFonts w:hint="eastAsia"/>
@@ -5532,7 +6412,7 @@
       <w:pPr>
         <w:pStyle w:val="ae"/>
       </w:pPr>
-      <w:bookmarkStart w:id="2" w:name="_Toc212736336"/>
+      <w:bookmarkStart w:id="2" w:name="_Toc213341155"/>
       <w:r>
         <w:rPr>
           <w:rFonts w:hint="eastAsia"/>
@@ -5596,7 +6476,7 @@
       <w:pPr>
         <w:pStyle w:val="ae"/>
       </w:pPr>
-      <w:bookmarkStart w:id="3" w:name="_Toc212736337"/>
+      <w:bookmarkStart w:id="3" w:name="_Toc213341156"/>
       <w:r>
         <w:rPr>
           <w:rFonts w:hint="eastAsia"/>
@@ -5760,7 +6640,7 @@
       <w:pPr>
         <w:pStyle w:val="ae"/>
       </w:pPr>
-      <w:bookmarkStart w:id="4" w:name="_Toc212736338"/>
+      <w:bookmarkStart w:id="4" w:name="_Toc213341157"/>
       <w:r>
         <w:rPr>
           <w:rFonts w:hint="eastAsia"/>
@@ -6209,7 +7089,7 @@
       <w:pPr>
         <w:pStyle w:val="ac"/>
       </w:pPr>
-      <w:bookmarkStart w:id="5" w:name="_Toc212736339"/>
+      <w:bookmarkStart w:id="5" w:name="_Toc213341158"/>
       <w:r>
         <w:rPr>
           <w:rFonts w:hint="eastAsia"/>
@@ -6243,7 +7123,7 @@
       <w:pPr>
         <w:pStyle w:val="ae"/>
       </w:pPr>
-      <w:bookmarkStart w:id="6" w:name="_Toc212736340"/>
+      <w:bookmarkStart w:id="6" w:name="_Toc213341159"/>
       <w:r>
         <w:rPr>
           <w:rFonts w:hint="eastAsia"/>
@@ -6377,7 +7257,7 @@
       <w:pPr>
         <w:pStyle w:val="ae"/>
       </w:pPr>
-      <w:bookmarkStart w:id="7" w:name="_Toc212736341"/>
+      <w:bookmarkStart w:id="7" w:name="_Toc213341160"/>
       <w:r>
         <w:rPr>
           <w:rFonts w:hint="eastAsia"/>
@@ -6623,7 +7503,7 @@
       <w:pPr>
         <w:pStyle w:val="a9"/>
       </w:pPr>
-      <w:bookmarkStart w:id="8" w:name="_Toc212736342"/>
+      <w:bookmarkStart w:id="8" w:name="_Toc213341161"/>
       <w:r>
         <w:rPr>
           <w:rFonts w:hint="eastAsia"/>
@@ -6661,7 +7541,7 @@
       <w:pPr>
         <w:pStyle w:val="ac"/>
       </w:pPr>
-      <w:bookmarkStart w:id="9" w:name="_Toc212736343"/>
+      <w:bookmarkStart w:id="9" w:name="_Toc213341162"/>
       <w:r>
         <w:rPr>
           <w:rFonts w:hint="eastAsia"/>
@@ -6674,7 +7554,7 @@
       <w:pPr>
         <w:pStyle w:val="ae"/>
       </w:pPr>
-      <w:bookmarkStart w:id="10" w:name="_Toc212736344"/>
+      <w:bookmarkStart w:id="10" w:name="_Toc213341163"/>
       <w:r>
         <w:rPr>
           <w:rFonts w:hint="eastAsia"/>
@@ -6799,7 +7679,7 @@
       <w:pPr>
         <w:pStyle w:val="ae"/>
       </w:pPr>
-      <w:bookmarkStart w:id="11" w:name="_Toc212736345"/>
+      <w:bookmarkStart w:id="11" w:name="_Toc213341164"/>
       <w:r>
         <w:rPr>
           <w:rFonts w:hint="eastAsia"/>
@@ -6910,7 +7790,7 @@
       <w:pPr>
         <w:pStyle w:val="ae"/>
       </w:pPr>
-      <w:bookmarkStart w:id="12" w:name="_Toc212736346"/>
+      <w:bookmarkStart w:id="12" w:name="_Toc213341165"/>
       <w:r>
         <w:rPr>
           <w:rFonts w:hint="eastAsia"/>
@@ -7002,7 +7882,7 @@
       <w:pPr>
         <w:pStyle w:val="ae"/>
       </w:pPr>
-      <w:bookmarkStart w:id="13" w:name="_Toc212736347"/>
+      <w:bookmarkStart w:id="13" w:name="_Toc213341166"/>
       <w:r>
         <w:rPr>
           <w:rFonts w:hint="eastAsia"/>
@@ -7056,7 +7936,7 @@
       <w:pPr>
         <w:pStyle w:val="ae"/>
       </w:pPr>
-      <w:bookmarkStart w:id="14" w:name="_Toc212736348"/>
+      <w:bookmarkStart w:id="14" w:name="_Toc213341167"/>
       <w:r>
         <w:rPr>
           <w:rFonts w:hint="eastAsia"/>
@@ -7145,7 +8025,7 @@
       <w:pPr>
         <w:pStyle w:val="ac"/>
       </w:pPr>
-      <w:bookmarkStart w:id="15" w:name="_Toc212736349"/>
+      <w:bookmarkStart w:id="15" w:name="_Toc213341168"/>
       <w:r>
         <w:rPr>
           <w:rFonts w:hint="eastAsia"/>
@@ -7237,7 +8117,7 @@
       <w:pPr>
         <w:pStyle w:val="a9"/>
       </w:pPr>
-      <w:bookmarkStart w:id="16" w:name="_Toc212736350"/>
+      <w:bookmarkStart w:id="16" w:name="_Toc213341169"/>
       <w:r>
         <w:rPr>
           <w:rFonts w:hint="eastAsia"/>
@@ -7281,7 +8161,7 @@
       <w:pPr>
         <w:pStyle w:val="ac"/>
       </w:pPr>
-      <w:bookmarkStart w:id="17" w:name="_Toc212736351"/>
+      <w:bookmarkStart w:id="17" w:name="_Toc213341170"/>
       <w:r>
         <w:rPr>
           <w:rFonts w:hint="eastAsia"/>
@@ -7522,7 +8402,7 @@
       <w:pPr>
         <w:pStyle w:val="ac"/>
       </w:pPr>
-      <w:bookmarkStart w:id="18" w:name="_Toc212736352"/>
+      <w:bookmarkStart w:id="18" w:name="_Toc213341171"/>
       <w:r>
         <w:rPr>
           <w:rFonts w:hint="eastAsia"/>
@@ -7541,7 +8421,7 @@
       <w:pPr>
         <w:pStyle w:val="ae"/>
       </w:pPr>
-      <w:bookmarkStart w:id="19" w:name="_Toc212736353"/>
+      <w:bookmarkStart w:id="19" w:name="_Toc213341172"/>
       <w:r>
         <w:rPr>
           <w:rFonts w:hint="eastAsia"/>
@@ -7747,7 +8627,7 @@
       <w:pPr>
         <w:pStyle w:val="ae"/>
       </w:pPr>
-      <w:bookmarkStart w:id="20" w:name="_Toc212736354"/>
+      <w:bookmarkStart w:id="20" w:name="_Toc213341173"/>
       <w:r>
         <w:rPr>
           <w:rFonts w:hint="eastAsia"/>
@@ -7855,7 +8735,7 @@
       <w:pPr>
         <w:pStyle w:val="ac"/>
       </w:pPr>
-      <w:bookmarkStart w:id="21" w:name="_Toc212736355"/>
+      <w:bookmarkStart w:id="21" w:name="_Toc213341174"/>
       <w:r>
         <w:rPr>
           <w:rFonts w:hint="eastAsia"/>
@@ -7868,7 +8748,7 @@
       <w:pPr>
         <w:pStyle w:val="ae"/>
       </w:pPr>
-      <w:bookmarkStart w:id="22" w:name="_Toc212736356"/>
+      <w:bookmarkStart w:id="22" w:name="_Toc213341175"/>
       <w:r>
         <w:rPr>
           <w:rFonts w:hint="eastAsia"/>
@@ -8145,7 +9025,7 @@
       <w:pPr>
         <w:pStyle w:val="ae"/>
       </w:pPr>
-      <w:bookmarkStart w:id="23" w:name="_Toc212736357"/>
+      <w:bookmarkStart w:id="23" w:name="_Toc213341176"/>
       <w:r>
         <w:rPr>
           <w:rFonts w:hint="eastAsia"/>
@@ -8573,7 +9453,7 @@
       <w:pPr>
         <w:pStyle w:val="a9"/>
       </w:pPr>
-      <w:bookmarkStart w:id="24" w:name="_Toc212736358"/>
+      <w:bookmarkStart w:id="24" w:name="_Toc213341177"/>
       <w:r>
         <w:rPr>
           <w:rFonts w:hint="eastAsia"/>
@@ -8751,7 +9631,7 @@
       <w:pPr>
         <w:pStyle w:val="ac"/>
       </w:pPr>
-      <w:bookmarkStart w:id="25" w:name="_Toc212736359"/>
+      <w:bookmarkStart w:id="25" w:name="_Toc213341178"/>
       <w:r>
         <w:rPr>
           <w:rFonts w:hint="eastAsia"/>
@@ -9335,7 +10215,7 @@
       <w:pPr>
         <w:pStyle w:val="ac"/>
       </w:pPr>
-      <w:bookmarkStart w:id="26" w:name="_Toc212736360"/>
+      <w:bookmarkStart w:id="26" w:name="_Toc213341179"/>
       <w:r>
         <w:rPr>
           <w:rFonts w:hint="eastAsia"/>
@@ -9658,7 +10538,7 @@
       <w:pPr>
         <w:pStyle w:val="ac"/>
       </w:pPr>
-      <w:bookmarkStart w:id="27" w:name="_Toc212736361"/>
+      <w:bookmarkStart w:id="27" w:name="_Toc213341180"/>
       <w:r>
         <w:rPr>
           <w:rFonts w:hint="eastAsia"/>
@@ -9882,7 +10762,7 @@
       <w:pPr>
         <w:pStyle w:val="ac"/>
       </w:pPr>
-      <w:bookmarkStart w:id="28" w:name="_Toc212736362"/>
+      <w:bookmarkStart w:id="28" w:name="_Toc213341181"/>
       <w:r>
         <w:rPr>
           <w:rFonts w:hint="eastAsia"/>
@@ -10026,7 +10906,7 @@
       <w:pPr>
         <w:pStyle w:val="a9"/>
       </w:pPr>
-      <w:bookmarkStart w:id="29" w:name="_Toc212736363"/>
+      <w:bookmarkStart w:id="29" w:name="_Toc213341182"/>
       <w:r>
         <w:rPr>
           <w:rFonts w:hint="eastAsia"/>
@@ -10064,7 +10944,7 @@
       <w:pPr>
         <w:pStyle w:val="ac"/>
       </w:pPr>
-      <w:bookmarkStart w:id="30" w:name="_Toc212736364"/>
+      <w:bookmarkStart w:id="30" w:name="_Toc213341183"/>
       <w:r>
         <w:rPr>
           <w:rFonts w:hint="eastAsia"/>
@@ -10077,7 +10957,7 @@
       <w:pPr>
         <w:pStyle w:val="ae"/>
       </w:pPr>
-      <w:bookmarkStart w:id="31" w:name="_Toc212736365"/>
+      <w:bookmarkStart w:id="31" w:name="_Toc213341184"/>
       <w:r>
         <w:rPr>
           <w:rFonts w:hint="eastAsia"/>
@@ -10147,7 +11027,7 @@
       <w:pPr>
         <w:pStyle w:val="ae"/>
       </w:pPr>
-      <w:bookmarkStart w:id="32" w:name="_Toc212736366"/>
+      <w:bookmarkStart w:id="32" w:name="_Toc213341185"/>
       <w:r>
         <w:rPr>
           <w:rFonts w:hint="eastAsia"/>
@@ -10302,7 +11182,7 @@
       <w:pPr>
         <w:pStyle w:val="ac"/>
       </w:pPr>
-      <w:bookmarkStart w:id="33" w:name="_Toc212736367"/>
+      <w:bookmarkStart w:id="33" w:name="_Toc213341186"/>
       <w:r>
         <w:rPr>
           <w:rFonts w:hint="eastAsia"/>
@@ -10315,7 +11195,7 @@
       <w:pPr>
         <w:pStyle w:val="ae"/>
       </w:pPr>
-      <w:bookmarkStart w:id="34" w:name="_Toc212736368"/>
+      <w:bookmarkStart w:id="34" w:name="_Toc213341187"/>
       <w:r>
         <w:rPr>
           <w:rFonts w:hint="eastAsia"/>
@@ -10624,7 +11504,7 @@
       <w:pPr>
         <w:pStyle w:val="ae"/>
       </w:pPr>
-      <w:bookmarkStart w:id="35" w:name="_Toc212736369"/>
+      <w:bookmarkStart w:id="35" w:name="_Toc213341188"/>
       <w:r>
         <w:rPr>
           <w:rFonts w:hint="eastAsia"/>
@@ -11832,7 +12712,7 @@
       <w:pPr>
         <w:pStyle w:val="a9"/>
       </w:pPr>
-      <w:bookmarkStart w:id="36" w:name="_Toc212736370"/>
+      <w:bookmarkStart w:id="36" w:name="_Toc213341189"/>
       <w:r>
         <w:rPr>
           <w:rFonts w:hint="eastAsia"/>
@@ -11876,7 +12756,7 @@
       <w:pPr>
         <w:pStyle w:val="ac"/>
       </w:pPr>
-      <w:bookmarkStart w:id="37" w:name="_Toc212736371"/>
+      <w:bookmarkStart w:id="37" w:name="_Toc213341190"/>
       <w:r>
         <w:rPr>
           <w:rFonts w:hint="eastAsia"/>
@@ -11895,7 +12775,7 @@
       <w:pPr>
         <w:pStyle w:val="ae"/>
       </w:pPr>
-      <w:bookmarkStart w:id="38" w:name="_Toc212736372"/>
+      <w:bookmarkStart w:id="38" w:name="_Toc213341191"/>
       <w:r>
         <w:rPr>
           <w:rFonts w:hint="eastAsia"/>
@@ -12657,7 +13537,7 @@
       <w:pPr>
         <w:pStyle w:val="ae"/>
       </w:pPr>
-      <w:bookmarkStart w:id="39" w:name="_Toc212736373"/>
+      <w:bookmarkStart w:id="39" w:name="_Toc213341192"/>
       <w:r>
         <w:rPr>
           <w:rFonts w:hint="eastAsia"/>
@@ -13127,7 +14007,7 @@
       <w:pPr>
         <w:pStyle w:val="ae"/>
       </w:pPr>
-      <w:bookmarkStart w:id="40" w:name="_Toc212736374"/>
+      <w:bookmarkStart w:id="40" w:name="_Toc213341193"/>
       <w:r>
         <w:rPr>
           <w:rFonts w:hint="eastAsia"/>
@@ -13354,7 +14234,7 @@
       <w:pPr>
         <w:pStyle w:val="ac"/>
       </w:pPr>
-      <w:bookmarkStart w:id="41" w:name="_Toc212736375"/>
+      <w:bookmarkStart w:id="41" w:name="_Toc213341194"/>
       <w:r>
         <w:rPr>
           <w:rFonts w:hint="eastAsia"/>
@@ -13367,7 +14247,7 @@
       <w:pPr>
         <w:pStyle w:val="ae"/>
       </w:pPr>
-      <w:bookmarkStart w:id="42" w:name="_Toc212736376"/>
+      <w:bookmarkStart w:id="42" w:name="_Toc213341195"/>
       <w:r>
         <w:rPr>
           <w:rFonts w:hint="eastAsia"/>
@@ -13814,7 +14694,7 @@
       <w:pPr>
         <w:pStyle w:val="ae"/>
       </w:pPr>
-      <w:bookmarkStart w:id="43" w:name="_Toc212736377"/>
+      <w:bookmarkStart w:id="43" w:name="_Toc213341196"/>
       <w:r>
         <w:rPr>
           <w:rFonts w:hint="eastAsia"/>
@@ -13911,14 +14791,14 @@
         <w:rPr>
           <w:rFonts w:hint="eastAsia"/>
         </w:rPr>
-        <w:t>倍晋三</w:t>
+        <w:t>倍</w:t>
       </w:r>
       <w:proofErr w:type="gramEnd"/>
       <w:r>
         <w:rPr>
           <w:rFonts w:hint="eastAsia"/>
         </w:rPr>
-        <w:t>发表于国际</w:t>
+        <w:t>晋三发表于国际</w:t>
       </w:r>
       <w:r>
         <w:rPr>
@@ -14130,7 +15010,7 @@
       <w:pPr>
         <w:pStyle w:val="a9"/>
       </w:pPr>
-      <w:bookmarkStart w:id="44" w:name="_Toc212736378"/>
+      <w:bookmarkStart w:id="44" w:name="_Toc213341197"/>
       <w:r>
         <w:rPr>
           <w:rFonts w:hint="eastAsia"/>
@@ -14156,9 +15036,6 @@
         <w:pStyle w:val="aa"/>
         <w:spacing w:before="78" w:after="78"/>
         <w:jc w:val="center"/>
-        <w:rPr>
-          <w:rFonts w:hint="eastAsia"/>
-        </w:rPr>
       </w:pPr>
       <w:r>
         <w:rPr>
@@ -14235,7 +15112,7 @@
       <w:pPr>
         <w:pStyle w:val="ac"/>
       </w:pPr>
-      <w:bookmarkStart w:id="45" w:name="_Toc212736379"/>
+      <w:bookmarkStart w:id="45" w:name="_Toc213341198"/>
       <w:r>
         <w:rPr>
           <w:rFonts w:hint="eastAsia"/>
@@ -14269,11 +15146,8 @@
     <w:p>
       <w:pPr>
         <w:pStyle w:val="ae"/>
-        <w:rPr>
-          <w:rFonts w:hint="eastAsia"/>
-        </w:rPr>
-      </w:pPr>
-      <w:bookmarkStart w:id="46" w:name="_Toc212736380"/>
+      </w:pPr>
+      <w:bookmarkStart w:id="46" w:name="_Toc213341199"/>
       <w:r>
         <w:rPr>
           <w:rFonts w:hint="eastAsia"/>
@@ -14381,11 +15255,8 @@
     <w:p>
       <w:pPr>
         <w:pStyle w:val="ae"/>
-        <w:rPr>
-          <w:rFonts w:hint="eastAsia"/>
-        </w:rPr>
-      </w:pPr>
-      <w:bookmarkStart w:id="47" w:name="_Toc212736381"/>
+      </w:pPr>
+      <w:bookmarkStart w:id="47" w:name="_Toc213341200"/>
       <w:r>
         <w:rPr>
           <w:rFonts w:hint="eastAsia"/>
@@ -14398,9 +15269,6 @@
       <w:pPr>
         <w:pStyle w:val="aa"/>
         <w:spacing w:before="78" w:after="78"/>
-        <w:rPr>
-          <w:rFonts w:hint="eastAsia"/>
-        </w:rPr>
       </w:pPr>
       <w:r>
         <w:tab/>
@@ -14430,9 +15298,6 @@
       <w:pPr>
         <w:pStyle w:val="aa"/>
         <w:spacing w:before="78" w:after="78"/>
-        <w:rPr>
-          <w:rFonts w:hint="eastAsia"/>
-        </w:rPr>
       </w:pPr>
       <w:r>
         <w:tab/>
@@ -14513,13 +15378,7 @@
         <w:rPr>
           <w:rFonts w:hint="eastAsia"/>
         </w:rPr>
-        <w:t>；</w:t>
-      </w:r>
-      <w:r>
-        <w:rPr>
-          <w:rFonts w:hint="eastAsia"/>
-        </w:rPr>
-        <w:t>直到</w:t>
+        <w:t>；直到</w:t>
       </w:r>
       <w:r>
         <w:rPr>
@@ -14531,13 +15390,7 @@
         <w:rPr>
           <w:rFonts w:hint="eastAsia"/>
         </w:rPr>
-        <w:t>年，这两地</w:t>
-      </w:r>
-      <w:r>
-        <w:rPr>
-          <w:rFonts w:hint="eastAsia"/>
-        </w:rPr>
-        <w:t>才被接纳为“日本人”，而这在一定程度上也是为了补充战争兵员。</w:t>
+        <w:t>年，这两地才被接纳为“日本人”，而这在一定程度上也是为了补充战争兵员。</w:t>
       </w:r>
       <w:r>
         <w:rPr>
@@ -14596,9 +15449,6 @@
         <w:pStyle w:val="af3"/>
         <w:spacing w:before="78" w:after="78"/>
         <w:jc w:val="right"/>
-        <w:rPr>
-          <w:rFonts w:hint="eastAsia"/>
-        </w:rPr>
       </w:pPr>
       <w:r>
         <w:rPr>
@@ -14711,9 +15561,6 @@
         </w:numPr>
         <w:spacing w:beforeLines="0" w:before="0" w:afterLines="0" w:after="0"/>
         <w:ind w:left="442" w:hanging="442"/>
-        <w:rPr>
-          <w:rFonts w:hint="eastAsia"/>
-        </w:rPr>
       </w:pPr>
       <w:r>
         <w:rPr>
@@ -14732,7 +15579,7 @@
       <w:pPr>
         <w:pStyle w:val="ac"/>
       </w:pPr>
-      <w:bookmarkStart w:id="48" w:name="_Toc212736382"/>
+      <w:bookmarkStart w:id="48" w:name="_Toc213341201"/>
       <w:r>
         <w:rPr>
           <w:rFonts w:hint="eastAsia"/>
@@ -14847,11 +15694,8 @@
     <w:p>
       <w:pPr>
         <w:pStyle w:val="ae"/>
-        <w:rPr>
-          <w:rFonts w:hint="eastAsia"/>
-        </w:rPr>
-      </w:pPr>
-      <w:bookmarkStart w:id="49" w:name="_Toc212736383"/>
+      </w:pPr>
+      <w:bookmarkStart w:id="49" w:name="_Toc213341202"/>
       <w:r>
         <w:rPr>
           <w:rFonts w:hint="eastAsia"/>
@@ -14898,9 +15742,6 @@
         <w:pStyle w:val="af3"/>
         <w:spacing w:before="78" w:after="78"/>
         <w:jc w:val="right"/>
-        <w:rPr>
-          <w:rFonts w:hint="eastAsia"/>
-        </w:rPr>
       </w:pPr>
       <w:r>
         <w:rPr>
@@ -14940,9 +15781,6 @@
         <w:pStyle w:val="af3"/>
         <w:spacing w:before="78" w:after="78"/>
         <w:jc w:val="right"/>
-        <w:rPr>
-          <w:rFonts w:hint="eastAsia"/>
-        </w:rPr>
       </w:pPr>
       <w:r>
         <w:rPr>
@@ -14956,7 +15794,6 @@
         <w:pStyle w:val="af3"/>
         <w:spacing w:before="78" w:after="78"/>
         <w:rPr>
-          <w:rFonts w:hint="eastAsia"/>
           <w:b/>
           <w:bCs/>
         </w:rPr>
@@ -14979,9 +15816,6 @@
         </w:numPr>
         <w:spacing w:beforeLines="0" w:before="0" w:afterLines="0" w:after="0"/>
         <w:ind w:left="442" w:hanging="442"/>
-        <w:rPr>
-          <w:rFonts w:hint="eastAsia"/>
-        </w:rPr>
       </w:pPr>
       <w:r>
         <w:rPr>
@@ -14999,9 +15833,6 @@
         </w:numPr>
         <w:spacing w:beforeLines="0" w:before="0" w:afterLines="0" w:after="0"/>
         <w:ind w:left="442" w:hanging="442"/>
-        <w:rPr>
-          <w:rFonts w:hint="eastAsia"/>
-        </w:rPr>
       </w:pPr>
       <w:r>
         <w:rPr>
@@ -15019,9 +15850,6 @@
         </w:numPr>
         <w:spacing w:beforeLines="0" w:before="0" w:afterLines="0" w:after="0"/>
         <w:ind w:left="442" w:hanging="442"/>
-        <w:rPr>
-          <w:rFonts w:hint="eastAsia"/>
-        </w:rPr>
       </w:pPr>
       <w:r>
         <w:rPr>
@@ -15075,9 +15903,6 @@
         </w:numPr>
         <w:spacing w:beforeLines="0" w:before="0" w:afterLines="0" w:after="0"/>
         <w:ind w:left="442" w:hanging="442"/>
-        <w:rPr>
-          <w:rFonts w:hint="eastAsia"/>
-        </w:rPr>
       </w:pPr>
       <w:r>
         <w:rPr>
@@ -15131,9 +15956,6 @@
         </w:numPr>
         <w:spacing w:beforeLines="0" w:before="0" w:afterLines="0" w:after="0"/>
         <w:ind w:left="442" w:hanging="442"/>
-        <w:rPr>
-          <w:rFonts w:hint="eastAsia"/>
-        </w:rPr>
       </w:pPr>
       <w:r>
         <w:rPr>
@@ -15175,11 +15997,8 @@
     <w:p>
       <w:pPr>
         <w:pStyle w:val="ae"/>
-        <w:rPr>
-          <w:rFonts w:hint="eastAsia"/>
-        </w:rPr>
-      </w:pPr>
-      <w:bookmarkStart w:id="50" w:name="_Toc212736384"/>
+      </w:pPr>
+      <w:bookmarkStart w:id="50" w:name="_Toc213341203"/>
       <w:r>
         <w:rPr>
           <w:rFonts w:hint="eastAsia"/>
@@ -15193,9 +16012,6 @@
         <w:pStyle w:val="af3"/>
         <w:spacing w:before="78" w:after="78"/>
         <w:ind w:firstLine="420"/>
-        <w:rPr>
-          <w:rFonts w:hint="eastAsia"/>
-        </w:rPr>
       </w:pPr>
       <w:r>
         <w:rPr>
@@ -15237,9 +16053,6 @@
         <w:pStyle w:val="af3"/>
         <w:spacing w:before="78" w:after="78"/>
         <w:jc w:val="right"/>
-        <w:rPr>
-          <w:rFonts w:hint="eastAsia"/>
-        </w:rPr>
       </w:pPr>
       <w:r>
         <w:rPr>
@@ -15264,19 +16077,7 @@
         <w:rPr>
           <w:rFonts w:hint="eastAsia"/>
         </w:rPr>
-        <w:t>年</w:t>
-      </w:r>
-      <w:r>
-        <w:rPr>
-          <w:rFonts w:hint="eastAsia"/>
-        </w:rPr>
-        <w:t>。</w:t>
-      </w:r>
-      <w:r>
-        <w:rPr>
-          <w:rFonts w:hint="eastAsia"/>
-        </w:rPr>
-        <w:t>日本先于俄罗斯发现调查并且于</w:t>
+        <w:t>年。日本先于俄罗斯发现调查并且于</w:t>
       </w:r>
       <w:r>
         <w:rPr>
@@ -15312,31 +16113,7 @@
         <w:rPr>
           <w:rFonts w:hint="eastAsia"/>
         </w:rPr>
-        <w:t>年日俄两国</w:t>
-      </w:r>
-      <w:r>
-        <w:rPr>
-          <w:rFonts w:hint="eastAsia"/>
-        </w:rPr>
-        <w:t>缔结</w:t>
-      </w:r>
-      <w:r>
-        <w:rPr>
-          <w:rFonts w:hint="eastAsia"/>
-        </w:rPr>
-        <w:t>《日俄通商友好条约》</w:t>
-      </w:r>
-      <w:r>
-        <w:rPr>
-          <w:rFonts w:hint="eastAsia"/>
-        </w:rPr>
-        <w:t>，</w:t>
-      </w:r>
-      <w:r>
-        <w:rPr>
-          <w:rFonts w:hint="eastAsia"/>
-        </w:rPr>
-        <w:t>确认择捉岛和</w:t>
+        <w:t>年日俄两国缔结《日俄通商友好条约》，确认择捉岛和</w:t>
       </w:r>
       <w:proofErr w:type="gramStart"/>
       <w:r>
@@ -15369,31 +16146,7 @@
         <w:rPr>
           <w:rFonts w:hint="eastAsia"/>
         </w:rPr>
-        <w:t>年《日俄桦太</w:t>
-      </w:r>
-      <w:r>
-        <w:rPr>
-          <w:rFonts w:hint="eastAsia"/>
-        </w:rPr>
-        <w:t>千</w:t>
-      </w:r>
-      <w:r>
-        <w:rPr>
-          <w:rFonts w:hint="eastAsia"/>
-        </w:rPr>
-        <w:t>岛交换条约》</w:t>
-      </w:r>
-      <w:r>
-        <w:rPr>
-          <w:rFonts w:hint="eastAsia"/>
-        </w:rPr>
-        <w:t>中，</w:t>
-      </w:r>
-      <w:r>
-        <w:rPr>
-          <w:rFonts w:hint="eastAsia"/>
-        </w:rPr>
-        <w:t>日本把自身所主张领有的</w:t>
+        <w:t>年《日俄桦太千岛交换条约》中，日本把自身所主张领有的</w:t>
       </w:r>
       <w:proofErr w:type="gramStart"/>
       <w:r>
@@ -15407,19 +16160,7 @@
         <w:rPr>
           <w:rFonts w:hint="eastAsia"/>
         </w:rPr>
-        <w:t>太</w:t>
-      </w:r>
-      <w:r>
-        <w:rPr>
-          <w:rFonts w:hint="eastAsia"/>
-        </w:rPr>
-        <w:t>（</w:t>
-      </w:r>
-      <w:r>
-        <w:rPr>
-          <w:rFonts w:hint="eastAsia"/>
-        </w:rPr>
-        <w:t>俄称</w:t>
+        <w:t>太（俄称</w:t>
       </w:r>
       <w:proofErr w:type="gramStart"/>
       <w:r>
@@ -15433,19 +16174,7 @@
         <w:rPr>
           <w:rFonts w:hint="eastAsia"/>
         </w:rPr>
-        <w:t>哈林、中文称库页岛</w:t>
-      </w:r>
-      <w:r>
-        <w:rPr>
-          <w:rFonts w:hint="eastAsia"/>
-        </w:rPr>
-        <w:t>）</w:t>
-      </w:r>
-      <w:r>
-        <w:rPr>
-          <w:rFonts w:hint="eastAsia"/>
-        </w:rPr>
-        <w:t>同俄罗斯所主张领有的千岛群岛相交换。即</w:t>
+        <w:t>哈林、中文称库页岛）同俄罗斯所主张领有的千岛群岛相交换。即</w:t>
       </w:r>
       <w:proofErr w:type="gramStart"/>
       <w:r>
@@ -15467,21 +16196,12 @@
         <w:pStyle w:val="aa"/>
         <w:spacing w:before="78" w:after="78"/>
         <w:ind w:firstLine="420"/>
-        <w:rPr>
-          <w:rFonts w:hint="eastAsia"/>
-        </w:rPr>
-      </w:pPr>
-      <w:r>
-        <w:rPr>
-          <w:rFonts w:hint="eastAsia"/>
-        </w:rPr>
-        <w:t>日本在结束日俄战争之后</w:t>
-      </w:r>
-      <w:r>
-        <w:rPr>
-          <w:rFonts w:hint="eastAsia"/>
-        </w:rPr>
-        <w:t>，在</w:t>
+      </w:pPr>
+      <w:r>
+        <w:rPr>
+          <w:rFonts w:hint="eastAsia"/>
+        </w:rPr>
+        <w:t>日本在结束日俄战争之后，在</w:t>
       </w:r>
       <w:r>
         <w:rPr>
@@ -15493,19 +16213,7 @@
         <w:rPr>
           <w:rFonts w:hint="eastAsia"/>
         </w:rPr>
-        <w:t>年《日俄朴茨茅斯条约》</w:t>
-      </w:r>
-      <w:r>
-        <w:rPr>
-          <w:rFonts w:hint="eastAsia"/>
-        </w:rPr>
-        <w:t>中</w:t>
-      </w:r>
-      <w:r>
-        <w:rPr>
-          <w:rFonts w:hint="eastAsia"/>
-        </w:rPr>
-        <w:t>，以北纬</w:t>
+        <w:t>年《日俄朴茨茅斯条约》中，以北纬</w:t>
       </w:r>
       <w:r>
         <w:rPr>
@@ -15574,19 +16282,7 @@
         <w:rPr>
           <w:rFonts w:hint="eastAsia"/>
         </w:rPr>
-        <w:t>年《旧金山和约》</w:t>
-      </w:r>
-      <w:r>
-        <w:rPr>
-          <w:rFonts w:hint="eastAsia"/>
-        </w:rPr>
-        <w:t>中，</w:t>
-      </w:r>
-      <w:r>
-        <w:rPr>
-          <w:rFonts w:hint="eastAsia"/>
-        </w:rPr>
-        <w:t>日本根据该条约的规定宣布放弃在</w:t>
+        <w:t>年《旧金山和约》中，日本根据该条约的规定宣布放弃在</w:t>
       </w:r>
       <w:r>
         <w:rPr>
@@ -15654,7 +16350,7 @@
       <w:pPr>
         <w:pStyle w:val="ae"/>
       </w:pPr>
-      <w:bookmarkStart w:id="51" w:name="_Toc212736385"/>
+      <w:bookmarkStart w:id="51" w:name="_Toc213341204"/>
       <w:r>
         <w:rPr>
           <w:rFonts w:hint="eastAsia"/>
@@ -15668,9 +16364,6 @@
         <w:pStyle w:val="af3"/>
         <w:spacing w:before="78" w:after="78"/>
         <w:ind w:firstLine="420"/>
-        <w:rPr>
-          <w:rFonts w:hint="eastAsia"/>
-        </w:rPr>
       </w:pPr>
       <w:r>
         <w:rPr>
@@ -15689,20 +16382,14 @@
         <w:rPr>
           <w:rFonts w:hint="eastAsia"/>
         </w:rPr>
-        <w:t>——</w:t>
-      </w:r>
-      <w:r>
-        <w:rPr>
-          <w:rFonts w:hint="eastAsia"/>
-        </w:rPr>
-        <w:t>日本外务省</w:t>
+        <w:t>——日本外务省</w:t>
       </w:r>
     </w:p>
     <w:p>
       <w:pPr>
         <w:pStyle w:val="ae"/>
       </w:pPr>
-      <w:bookmarkStart w:id="52" w:name="_Toc212736386"/>
+      <w:bookmarkStart w:id="52" w:name="_Toc213341205"/>
       <w:r>
         <w:rPr>
           <w:rFonts w:hint="eastAsia"/>
@@ -15742,21 +16429,12 @@
         <w:pStyle w:val="aa"/>
         <w:spacing w:before="78" w:after="78"/>
         <w:ind w:firstLine="420"/>
-        <w:rPr>
-          <w:rFonts w:hint="eastAsia"/>
-        </w:rPr>
-      </w:pPr>
-      <w:r>
-        <w:rPr>
-          <w:rFonts w:hint="eastAsia"/>
-        </w:rPr>
-        <w:t>中国政府对钓鱼岛问题的立场</w:t>
-      </w:r>
-      <w:r>
-        <w:rPr>
-          <w:rFonts w:hint="eastAsia"/>
-        </w:rPr>
-        <w:t>是：</w:t>
+      </w:pPr>
+      <w:r>
+        <w:rPr>
+          <w:rFonts w:hint="eastAsia"/>
+        </w:rPr>
+        <w:t>中国政府对钓鱼岛问题的立场是：</w:t>
       </w:r>
     </w:p>
     <w:p>
@@ -15764,9 +16442,6 @@
         <w:pStyle w:val="af3"/>
         <w:spacing w:before="78" w:after="78"/>
         <w:ind w:firstLine="420"/>
-        <w:rPr>
-          <w:rFonts w:hint="eastAsia"/>
-        </w:rPr>
       </w:pPr>
       <w:r>
         <w:rPr>
@@ -15785,19 +16460,7 @@
         <w:rPr>
           <w:rFonts w:hint="eastAsia"/>
         </w:rPr>
-        <w:t>——</w:t>
-      </w:r>
-      <w:r>
-        <w:rPr>
-          <w:rFonts w:hint="eastAsia"/>
-        </w:rPr>
-        <w:t>《钓鱼岛是中国的固有领土》白皮书</w:t>
-      </w:r>
-      <w:r>
-        <w:rPr>
-          <w:rFonts w:hint="eastAsia"/>
-        </w:rPr>
-        <w:t>（前言）</w:t>
+        <w:t>——《钓鱼岛是中国的固有领土》白皮书（前言）</w:t>
       </w:r>
     </w:p>
     <w:p>
@@ -15805,9 +16468,6 @@
         <w:pStyle w:val="aa"/>
         <w:spacing w:before="78" w:after="78"/>
         <w:ind w:firstLine="420"/>
-        <w:rPr>
-          <w:rFonts w:hint="eastAsia"/>
-        </w:rPr>
       </w:pPr>
       <w:r>
         <w:rPr>
@@ -15827,13 +16487,7 @@
         <w:rPr>
           <w:rFonts w:hint="eastAsia"/>
         </w:rPr>
-        <w:t>的时间节点</w:t>
-      </w:r>
-      <w:r>
-        <w:rPr>
-          <w:rFonts w:hint="eastAsia"/>
-        </w:rPr>
-        <w:t>如下：</w:t>
+        <w:t>的时间节点如下：</w:t>
       </w:r>
     </w:p>
     <w:p>
@@ -15845,9 +16499,6 @@
         </w:numPr>
         <w:spacing w:beforeLines="0" w:before="0" w:afterLines="0" w:after="0"/>
         <w:ind w:left="442" w:hanging="442"/>
-        <w:rPr>
-          <w:rFonts w:hint="eastAsia"/>
-        </w:rPr>
       </w:pPr>
       <w:r>
         <w:rPr>
@@ -15859,13 +16510,7 @@
         <w:rPr>
           <w:rFonts w:hint="eastAsia"/>
         </w:rPr>
-        <w:t>年以前（中方）：《使琉球录》《中山传信录》等</w:t>
-      </w:r>
-      <w:r>
-        <w:rPr>
-          <w:rFonts w:hint="eastAsia"/>
-        </w:rPr>
-        <w:t>；</w:t>
+        <w:t>年以前（中方）：《使琉球录》《中山传信录》等；</w:t>
       </w:r>
     </w:p>
     <w:p>
@@ -15877,9 +16522,6 @@
         </w:numPr>
         <w:spacing w:beforeLines="0" w:before="0" w:afterLines="0" w:after="0"/>
         <w:ind w:left="442" w:hanging="442"/>
-        <w:rPr>
-          <w:rFonts w:hint="eastAsia"/>
-        </w:rPr>
       </w:pPr>
       <w:r>
         <w:rPr>
@@ -15891,13 +16533,7 @@
         <w:rPr>
           <w:rFonts w:hint="eastAsia"/>
         </w:rPr>
-        <w:t>年甲午中日战争爆发、中国颓势：日本通过内阁决议，钓鱼岛归冲绳县管辖</w:t>
-      </w:r>
-      <w:r>
-        <w:rPr>
-          <w:rFonts w:hint="eastAsia"/>
-        </w:rPr>
-        <w:t>；</w:t>
+        <w:t>年甲午中日战争爆发、中国颓势：日本通过内阁决议，钓鱼岛归冲绳县管辖；</w:t>
       </w:r>
     </w:p>
     <w:p>
@@ -15909,9 +16545,6 @@
         </w:numPr>
         <w:spacing w:beforeLines="0" w:before="0" w:afterLines="0" w:after="0"/>
         <w:ind w:left="442" w:hanging="442"/>
-        <w:rPr>
-          <w:rFonts w:hint="eastAsia"/>
-        </w:rPr>
       </w:pPr>
       <w:r>
         <w:rPr>
@@ -15923,13 +16556,7 @@
         <w:rPr>
           <w:rFonts w:hint="eastAsia"/>
         </w:rPr>
-        <w:t>年《马关条约》：钓鱼岛随同台湾割让给日本</w:t>
-      </w:r>
-      <w:r>
-        <w:rPr>
-          <w:rFonts w:hint="eastAsia"/>
-        </w:rPr>
-        <w:t>；</w:t>
+        <w:t>年《马关条约》：钓鱼岛随同台湾割让给日本；</w:t>
       </w:r>
     </w:p>
     <w:p>
@@ -15941,9 +16568,6 @@
         </w:numPr>
         <w:spacing w:beforeLines="0" w:before="0" w:afterLines="0" w:after="0"/>
         <w:ind w:left="442" w:hanging="442"/>
-        <w:rPr>
-          <w:rFonts w:hint="eastAsia"/>
-        </w:rPr>
       </w:pPr>
       <w:r>
         <w:rPr>
@@ -15955,13 +16579,7 @@
         <w:rPr>
           <w:rFonts w:hint="eastAsia"/>
         </w:rPr>
-        <w:t>年《波茨坦公告》：日本之主权必将限于本州、北海道、九州、四国及吾人所决定之其他小岛</w:t>
-      </w:r>
-      <w:r>
-        <w:rPr>
-          <w:rFonts w:hint="eastAsia"/>
-        </w:rPr>
-        <w:t>；</w:t>
+        <w:t>年《波茨坦公告》：日本之主权必将限于本州、北海道、九州、四国及吾人所决定之其他小岛；</w:t>
       </w:r>
     </w:p>
     <w:p>
@@ -15973,9 +16591,6 @@
         </w:numPr>
         <w:spacing w:beforeLines="0" w:before="0" w:afterLines="0" w:after="0"/>
         <w:ind w:left="442" w:hanging="442"/>
-        <w:rPr>
-          <w:rFonts w:hint="eastAsia"/>
-        </w:rPr>
       </w:pPr>
       <w:r>
         <w:rPr>
@@ -15987,13 +16602,7 @@
         <w:rPr>
           <w:rFonts w:hint="eastAsia"/>
         </w:rPr>
-        <w:t>年《旧金山和约》：日本放弃对台湾、澎湖之所有权利、名器与请求权</w:t>
-      </w:r>
-      <w:r>
-        <w:rPr>
-          <w:rFonts w:hint="eastAsia"/>
-        </w:rPr>
-        <w:t>；</w:t>
+        <w:t>年《旧金山和约》：日本放弃对台湾、澎湖之所有权利、名器与请求权；</w:t>
       </w:r>
     </w:p>
     <w:p>
@@ -16005,9 +16614,6 @@
         </w:numPr>
         <w:spacing w:beforeLines="0" w:before="0" w:afterLines="0" w:after="0"/>
         <w:ind w:left="442" w:hanging="442"/>
-        <w:rPr>
-          <w:rFonts w:hint="eastAsia"/>
-        </w:rPr>
       </w:pPr>
       <w:r>
         <w:rPr>
@@ -16031,13 +16637,7 @@
         <w:rPr>
           <w:rFonts w:hint="eastAsia"/>
         </w:rPr>
-        <w:t>年中日和平友好条约</w:t>
-      </w:r>
-      <w:r>
-        <w:rPr>
-          <w:rFonts w:hint="eastAsia"/>
-        </w:rPr>
-        <w:t>；</w:t>
+        <w:t>年中日和平友好条约；</w:t>
       </w:r>
     </w:p>
     <w:p>
@@ -16049,9 +16649,6 @@
         </w:numPr>
         <w:spacing w:beforeLines="0" w:before="0" w:afterLines="0" w:after="0"/>
         <w:ind w:left="442" w:hanging="442"/>
-        <w:rPr>
-          <w:rFonts w:hint="eastAsia"/>
-        </w:rPr>
       </w:pPr>
       <w:r>
         <w:rPr>
@@ -16063,13 +16660,7 @@
         <w:rPr>
           <w:rFonts w:hint="eastAsia"/>
         </w:rPr>
-        <w:t>年日本政府“国有化”钓鱼岛</w:t>
-      </w:r>
-      <w:r>
-        <w:rPr>
-          <w:rFonts w:hint="eastAsia"/>
-        </w:rPr>
-        <w:t>。</w:t>
+        <w:t>年日本政府“国有化”钓鱼岛。</w:t>
       </w:r>
     </w:p>
     <w:p>
@@ -16077,9 +16668,6 @@
         <w:pStyle w:val="aa"/>
         <w:spacing w:before="78" w:after="78"/>
         <w:ind w:firstLine="420"/>
-        <w:rPr>
-          <w:rFonts w:hint="eastAsia"/>
-        </w:rPr>
       </w:pPr>
       <w:r>
         <w:rPr>
@@ -16126,9 +16714,6 @@
           <w:numId w:val="24"/>
         </w:numPr>
         <w:spacing w:before="78" w:after="78"/>
-        <w:rPr>
-          <w:rFonts w:hint="eastAsia"/>
-        </w:rPr>
       </w:pPr>
       <w:r>
         <w:rPr>
@@ -16145,9 +16730,6 @@
           <w:numId w:val="24"/>
         </w:numPr>
         <w:spacing w:before="78" w:after="78"/>
-        <w:rPr>
-          <w:rFonts w:hint="eastAsia"/>
-        </w:rPr>
       </w:pPr>
       <w:r>
         <w:rPr>
@@ -16164,9 +16746,6 @@
           <w:numId w:val="24"/>
         </w:numPr>
         <w:spacing w:before="78" w:after="78"/>
-        <w:rPr>
-          <w:rFonts w:hint="eastAsia"/>
-        </w:rPr>
       </w:pPr>
       <w:r>
         <w:rPr>
@@ -16267,18 +16846,12 @@
       <w:pPr>
         <w:pStyle w:val="aa"/>
         <w:spacing w:before="78" w:after="78"/>
-        <w:rPr>
-          <w:rFonts w:hint="eastAsia"/>
-        </w:rPr>
-      </w:pPr>
-    </w:p>
-    <w:p>
-      <w:pPr>
-        <w:pStyle w:val="aa"/>
-        <w:spacing w:before="78" w:after="78"/>
-        <w:rPr>
-          <w:rFonts w:hint="eastAsia"/>
-        </w:rPr>
+      </w:pPr>
+    </w:p>
+    <w:p>
+      <w:pPr>
+        <w:pStyle w:val="aa"/>
+        <w:spacing w:before="78" w:after="78"/>
       </w:pPr>
       <w:r>
         <w:tab/>
@@ -16302,6 +16875,1331 @@
         </w:rPr>
         <w:t>东亚地区的领土争端问题，或许可以通过缔结和平条约解决，或许可以搁置争议、共同开发，或许可以寻求第三方或国际仲裁，抑或回避、不触及领土争端。</w:t>
       </w:r>
+    </w:p>
+    <w:p>
+      <w:pPr>
+        <w:pStyle w:val="aa"/>
+        <w:spacing w:before="78" w:after="78"/>
+      </w:pPr>
+    </w:p>
+    <w:p>
+      <w:pPr>
+        <w:pStyle w:val="aa"/>
+        <w:spacing w:before="78" w:after="78"/>
+      </w:pPr>
+    </w:p>
+    <w:p>
+      <w:pPr>
+        <w:pStyle w:val="aa"/>
+        <w:spacing w:before="78" w:after="78"/>
+      </w:pPr>
+    </w:p>
+    <w:p>
+      <w:pPr>
+        <w:pStyle w:val="a9"/>
+      </w:pPr>
+      <w:bookmarkStart w:id="53" w:name="_Toc213341206"/>
+      <w:r>
+        <w:rPr>
+          <w:rFonts w:hint="eastAsia"/>
+        </w:rPr>
+        <w:t>第八讲</w:t>
+      </w:r>
+      <w:r>
+        <w:rPr>
+          <w:rFonts w:hint="eastAsia"/>
+        </w:rPr>
+        <w:t xml:space="preserve"> </w:t>
+      </w:r>
+      <w:r>
+        <w:rPr>
+          <w:rFonts w:hint="eastAsia"/>
+        </w:rPr>
+        <w:t>日本与朝鲜半岛的关系</w:t>
+      </w:r>
+      <w:bookmarkEnd w:id="53"/>
+    </w:p>
+    <w:p>
+      <w:pPr>
+        <w:pStyle w:val="aa"/>
+        <w:spacing w:before="78" w:after="78"/>
+        <w:jc w:val="center"/>
+        <w:rPr>
+          <w:rFonts w:hint="eastAsia"/>
+        </w:rPr>
+      </w:pPr>
+      <w:r>
+        <w:rPr>
+          <w:rFonts w:hint="eastAsia"/>
+        </w:rPr>
+        <w:t>2025.11.6</w:t>
+      </w:r>
+    </w:p>
+    <w:p>
+      <w:pPr>
+        <w:pStyle w:val="ac"/>
+      </w:pPr>
+      <w:bookmarkStart w:id="54" w:name="_Toc213341207"/>
+      <w:r>
+        <w:rPr>
+          <w:rFonts w:hint="eastAsia"/>
+        </w:rPr>
+        <w:t>一、</w:t>
+      </w:r>
+      <w:r>
+        <w:rPr>
+          <w:rFonts w:hint="eastAsia"/>
+        </w:rPr>
+        <w:t>历史上的日朝关系</w:t>
+      </w:r>
+      <w:bookmarkEnd w:id="54"/>
+    </w:p>
+    <w:p>
+      <w:pPr>
+        <w:pStyle w:val="ae"/>
+      </w:pPr>
+      <w:bookmarkStart w:id="55" w:name="_Toc213341208"/>
+      <w:r>
+        <w:rPr>
+          <w:rFonts w:hint="eastAsia"/>
+        </w:rPr>
+        <w:t>（一）</w:t>
+      </w:r>
+      <w:r>
+        <w:rPr>
+          <w:rFonts w:hint="eastAsia"/>
+        </w:rPr>
+        <w:t>通信使外交与华夷秩序观</w:t>
+      </w:r>
+      <w:bookmarkEnd w:id="55"/>
+    </w:p>
+    <w:p>
+      <w:pPr>
+        <w:pStyle w:val="aa"/>
+        <w:spacing w:before="78" w:after="78"/>
+        <w:rPr>
+          <w:rFonts w:hint="eastAsia"/>
+        </w:rPr>
+      </w:pPr>
+      <w:r>
+        <w:tab/>
+      </w:r>
+      <w:r>
+        <w:rPr>
+          <w:rFonts w:hint="eastAsia"/>
+        </w:rPr>
+        <w:t>燕行使是由朝鲜国王向中国北京派遣的“事大使节”，通信使是由朝鲜国王向日本江户派遣的“交邻使节”。“事大”意味着朝贡（等级关系），“交邻”意味着交好（平等关系）。</w:t>
+      </w:r>
+    </w:p>
+    <w:p>
+      <w:pPr>
+        <w:pStyle w:val="af3"/>
+        <w:spacing w:before="78" w:after="78"/>
+        <w:ind w:firstLine="420"/>
+      </w:pPr>
+      <w:r>
+        <w:rPr>
+          <w:rFonts w:hint="eastAsia"/>
+        </w:rPr>
+        <w:t>……</w:t>
+      </w:r>
+      <w:r>
+        <w:rPr>
+          <w:rFonts w:hint="eastAsia"/>
+        </w:rPr>
+        <w:t>日本的儒者们一方面基于经由长崎传入的中国文献</w:t>
+      </w:r>
+      <w:r>
+        <w:rPr>
+          <w:rFonts w:hint="eastAsia"/>
+        </w:rPr>
+        <w:t>，另</w:t>
+      </w:r>
+      <w:r>
+        <w:rPr>
+          <w:rFonts w:hint="eastAsia"/>
+        </w:rPr>
+        <w:t>一方面基于在丰臣秀吉时代掠夺来的朝鲜文献，拼命地努力消化这一思想，并且将其改造为适合自身社会的形态。在朝鲜通信使到来时，他们还从使节那里学习朱子学。</w:t>
+      </w:r>
+      <w:r>
+        <w:rPr>
+          <w:rFonts w:hint="eastAsia"/>
+        </w:rPr>
+        <w:t>……不管</w:t>
+      </w:r>
+      <w:r>
+        <w:rPr>
+          <w:rFonts w:hint="eastAsia"/>
+        </w:rPr>
+        <w:t>是朝鲜方面还是日本方面的史料，只要读了</w:t>
+      </w:r>
+      <w:r>
+        <w:rPr>
+          <w:rFonts w:hint="eastAsia"/>
+        </w:rPr>
+        <w:t>17</w:t>
+      </w:r>
+      <w:r>
+        <w:rPr>
+          <w:rFonts w:hint="eastAsia"/>
+        </w:rPr>
+        <w:t>世纪到</w:t>
+      </w:r>
+      <w:r>
+        <w:rPr>
+          <w:rFonts w:hint="eastAsia"/>
+        </w:rPr>
+        <w:t>18</w:t>
+      </w:r>
+      <w:r>
+        <w:rPr>
+          <w:rFonts w:hint="eastAsia"/>
+        </w:rPr>
+        <w:t>世纪初与来日通信使相关的记载，很容易就能发现，日本儒者对待朝鲜士人的态度，就像是学生请教老师一样。……若考虑到当时两国的儒学水平，特别是当时日本正努力学习的朱子学的水平，明显是朝鲜一方要更先进。</w:t>
+      </w:r>
+    </w:p>
+    <w:p>
+      <w:pPr>
+        <w:pStyle w:val="af3"/>
+        <w:spacing w:before="78" w:after="78"/>
+        <w:jc w:val="right"/>
+      </w:pPr>
+      <w:r>
+        <w:rPr>
+          <w:rFonts w:hint="eastAsia"/>
+        </w:rPr>
+        <w:t>——</w:t>
+      </w:r>
+      <w:proofErr w:type="gramStart"/>
+      <w:r>
+        <w:rPr>
+          <w:rFonts w:hint="eastAsia"/>
+        </w:rPr>
+        <w:t>夫马进</w:t>
+      </w:r>
+      <w:proofErr w:type="gramEnd"/>
+      <w:r>
+        <w:rPr>
+          <w:rFonts w:hint="eastAsia"/>
+        </w:rPr>
+        <w:t>《朝鲜燕行使与朝鲜通信使》</w:t>
+      </w:r>
+    </w:p>
+    <w:p>
+      <w:pPr>
+        <w:pStyle w:val="aa"/>
+        <w:spacing w:before="78" w:after="78"/>
+      </w:pPr>
+      <w:r>
+        <w:tab/>
+      </w:r>
+      <w:r>
+        <w:rPr>
+          <w:rFonts w:hint="eastAsia"/>
+        </w:rPr>
+        <w:t>在当时的“平等”与“不平等”的观念中，可以看见朝鲜、日本双方均有的作为自我满足的“小中华观念”，同时也都有以他者为镜鉴的“夷”或“戎”，彼此相互矮化。朝鲜和日本两个国家强烈地意识到对方的存在，由于地理上与中国接近的关系，朝鲜的“小中华意识”仅仅体现在形而上的意识领域（没有具体的行动，直到</w:t>
+      </w:r>
+      <w:r>
+        <w:rPr>
+          <w:rFonts w:hint="eastAsia"/>
+        </w:rPr>
+        <w:t>1897</w:t>
+      </w:r>
+      <w:r>
+        <w:rPr>
+          <w:rFonts w:hint="eastAsia"/>
+        </w:rPr>
+        <w:t>年李朝高宗称帝），而日本的“小中华意识”正如前文所述其对“武威”的强调，开始促使日本对周边国家和地区的征服（征服朝鲜只是其小中华意识的体现）。</w:t>
+      </w:r>
+    </w:p>
+    <w:p>
+      <w:pPr>
+        <w:pStyle w:val="aa"/>
+        <w:spacing w:before="78" w:after="78"/>
+        <w:ind w:firstLine="420"/>
+      </w:pPr>
+      <w:r>
+        <w:rPr>
+          <w:rFonts w:hint="eastAsia"/>
+        </w:rPr>
+        <w:t>国家地位、地缘位置以及国家身份决定了朝鲜在近现代东亚国际体系的变革过程中发挥（无论积极还是消极、主动还是被动）重要作用。这种作用体现在，明清鼎革时期朝鲜对华夷身份的复杂感情，对自身国家认同</w:t>
+      </w:r>
+      <w:r>
+        <w:rPr>
+          <w:rFonts w:hint="eastAsia"/>
+        </w:rPr>
+        <w:t>（</w:t>
+      </w:r>
+      <w:r>
+        <w:rPr>
+          <w:rFonts w:hint="eastAsia"/>
+        </w:rPr>
+        <w:t>从臣属到自立</w:t>
+      </w:r>
+      <w:r>
+        <w:rPr>
+          <w:rFonts w:hint="eastAsia"/>
+        </w:rPr>
+        <w:t>）</w:t>
+      </w:r>
+      <w:r>
+        <w:rPr>
+          <w:rFonts w:hint="eastAsia"/>
+        </w:rPr>
+        <w:t>积极追求，以及对自身国家地位</w:t>
+      </w:r>
+      <w:r>
+        <w:rPr>
+          <w:rFonts w:hint="eastAsia"/>
+        </w:rPr>
+        <w:t>（</w:t>
+      </w:r>
+      <w:r>
+        <w:rPr>
+          <w:rFonts w:hint="eastAsia"/>
+        </w:rPr>
+        <w:t>实力分配）的无可奈何（事大主义）。朝鲜自诩朱子儒学（</w:t>
+      </w:r>
+      <w:proofErr w:type="gramStart"/>
+      <w:r>
+        <w:rPr>
+          <w:rFonts w:hint="eastAsia"/>
+        </w:rPr>
+        <w:t>一</w:t>
+      </w:r>
+      <w:proofErr w:type="gramEnd"/>
+      <w:r>
+        <w:rPr>
+          <w:rFonts w:hint="eastAsia"/>
+        </w:rPr>
+        <w:t>君万民）的直接继承国，以儒学治国，却受女真（清）这个向来被视为“蛮夷部落”的控制，最后不得不以臣属相称。如此复杂的各类要素加总在一起打破了东北亚地缘政治的平衡。</w:t>
+      </w:r>
+    </w:p>
+    <w:p>
+      <w:pPr>
+        <w:pStyle w:val="aa"/>
+        <w:spacing w:before="78" w:after="78"/>
+        <w:ind w:firstLine="420"/>
+        <w:rPr>
+          <w:rFonts w:hint="eastAsia"/>
+        </w:rPr>
+      </w:pPr>
+      <w:r>
+        <w:rPr>
+          <w:rFonts w:hint="eastAsia"/>
+        </w:rPr>
+        <w:t>朝鲜半岛在中日交流中</w:t>
+      </w:r>
+      <w:r>
+        <w:rPr>
+          <w:rFonts w:hint="eastAsia"/>
+        </w:rPr>
+        <w:t>扮演着重要的</w:t>
+      </w:r>
+      <w:r>
+        <w:rPr>
+          <w:rFonts w:hint="eastAsia"/>
+        </w:rPr>
+        <w:t>中介作用</w:t>
+      </w:r>
+      <w:r>
+        <w:rPr>
+          <w:rFonts w:hint="eastAsia"/>
+        </w:rPr>
+        <w:t>：</w:t>
+      </w:r>
+    </w:p>
+    <w:p>
+      <w:pPr>
+        <w:pStyle w:val="aa"/>
+        <w:numPr>
+          <w:ilvl w:val="0"/>
+          <w:numId w:val="25"/>
+        </w:numPr>
+        <w:spacing w:beforeLines="0" w:before="0" w:afterLines="0" w:after="0"/>
+        <w:ind w:left="442" w:hanging="442"/>
+        <w:rPr>
+          <w:rFonts w:hint="eastAsia"/>
+        </w:rPr>
+      </w:pPr>
+      <w:r>
+        <w:rPr>
+          <w:rFonts w:hint="eastAsia"/>
+        </w:rPr>
+        <w:t>朝鲜半岛的政治、经济、文化、技术领域长期领先日本，更早接触先进的生产方式（通信史外交）。</w:t>
+      </w:r>
+    </w:p>
+    <w:p>
+      <w:pPr>
+        <w:pStyle w:val="aa"/>
+        <w:numPr>
+          <w:ilvl w:val="0"/>
+          <w:numId w:val="25"/>
+        </w:numPr>
+        <w:spacing w:beforeLines="0" w:before="0" w:afterLines="0" w:after="0"/>
+        <w:ind w:left="442" w:hanging="442"/>
+        <w:rPr>
+          <w:rFonts w:hint="eastAsia"/>
+        </w:rPr>
+      </w:pPr>
+      <w:r>
+        <w:rPr>
+          <w:rFonts w:hint="eastAsia"/>
+        </w:rPr>
+        <w:t>汉藏等地的宗教信仰、文化艺术等大多经过朝鲜半岛流入日本。</w:t>
+      </w:r>
+    </w:p>
+    <w:p>
+      <w:pPr>
+        <w:pStyle w:val="aa"/>
+        <w:numPr>
+          <w:ilvl w:val="0"/>
+          <w:numId w:val="25"/>
+        </w:numPr>
+        <w:spacing w:beforeLines="0" w:before="0" w:afterLines="0" w:after="0"/>
+        <w:ind w:left="442" w:hanging="442"/>
+        <w:rPr>
+          <w:rFonts w:hint="eastAsia"/>
+        </w:rPr>
+      </w:pPr>
+      <w:r>
+        <w:rPr>
+          <w:rFonts w:hint="eastAsia"/>
+        </w:rPr>
+        <w:t>朝鲜半岛和日本之间互通有无，明王朝需要的银、铜，日本需要的丝绸、图书通过朝鲜得以互通。</w:t>
+      </w:r>
+    </w:p>
+    <w:p>
+      <w:pPr>
+        <w:pStyle w:val="aa"/>
+        <w:numPr>
+          <w:ilvl w:val="0"/>
+          <w:numId w:val="25"/>
+        </w:numPr>
+        <w:spacing w:beforeLines="0" w:before="0" w:afterLines="0" w:after="0"/>
+        <w:ind w:left="442" w:hanging="442"/>
+        <w:rPr>
+          <w:rFonts w:hint="eastAsia"/>
+        </w:rPr>
+      </w:pPr>
+      <w:r>
+        <w:rPr>
+          <w:rFonts w:hint="eastAsia"/>
+        </w:rPr>
+        <w:t>朝鲜半岛的部分政权（如任那）一度被日本所控制。</w:t>
+      </w:r>
+    </w:p>
+    <w:p>
+      <w:pPr>
+        <w:pStyle w:val="ae"/>
+      </w:pPr>
+      <w:bookmarkStart w:id="56" w:name="_Toc213341209"/>
+      <w:r>
+        <w:rPr>
+          <w:rFonts w:hint="eastAsia"/>
+        </w:rPr>
+        <w:lastRenderedPageBreak/>
+        <w:t>（二）“征韩论”的思想与行动</w:t>
+      </w:r>
+      <w:bookmarkEnd w:id="56"/>
+    </w:p>
+    <w:p>
+      <w:pPr>
+        <w:pStyle w:val="aa"/>
+        <w:spacing w:before="78" w:after="78"/>
+        <w:rPr>
+          <w:rFonts w:hint="eastAsia"/>
+        </w:rPr>
+      </w:pPr>
+      <w:r>
+        <w:tab/>
+      </w:r>
+      <w:r>
+        <w:rPr>
+          <w:rFonts w:hint="eastAsia"/>
+        </w:rPr>
+        <w:t>“朝鲜征服”（或曰“征韩”）是明治维新后日本军事扩张的重要一环，近代以来日本对外征服的最重要跳板就是朝鲜。明治维新政府内部就“征韩论”有不同主张：大久保利通等人主张富国——先发展经济再对外扩张，西乡隆盛等人主张强兵——优先征韩。</w:t>
+      </w:r>
+      <w:proofErr w:type="gramStart"/>
+      <w:r>
+        <w:rPr>
+          <w:rFonts w:hint="eastAsia"/>
+        </w:rPr>
+        <w:t>因征韩</w:t>
+      </w:r>
+      <w:proofErr w:type="gramEnd"/>
+      <w:r>
+        <w:rPr>
+          <w:rFonts w:hint="eastAsia"/>
+        </w:rPr>
+        <w:t>论争导致明治维新政府内部分裂，西乡隆盛挑起西南战争，很大程度上影响了日本明治维新的进程。可见，征</w:t>
+      </w:r>
+      <w:proofErr w:type="gramStart"/>
+      <w:r>
+        <w:rPr>
+          <w:rFonts w:hint="eastAsia"/>
+        </w:rPr>
+        <w:t>韩论更多</w:t>
+      </w:r>
+      <w:proofErr w:type="gramEnd"/>
+      <w:r>
+        <w:rPr>
+          <w:rFonts w:hint="eastAsia"/>
+        </w:rPr>
+        <w:t>的是日本内政问题的反应，而不只是外交问题。</w:t>
+      </w:r>
+    </w:p>
+    <w:p>
+      <w:pPr>
+        <w:pStyle w:val="aa"/>
+        <w:spacing w:before="78" w:after="78"/>
+        <w:rPr>
+          <w:rFonts w:hint="eastAsia"/>
+        </w:rPr>
+      </w:pPr>
+      <w:r>
+        <w:tab/>
+      </w:r>
+      <w:r>
+        <w:rPr>
+          <w:rFonts w:hint="eastAsia"/>
+        </w:rPr>
+        <w:t>由此，“征韩论”内含了三个关系：</w:t>
+      </w:r>
+    </w:p>
+    <w:p>
+      <w:pPr>
+        <w:pStyle w:val="aa"/>
+        <w:numPr>
+          <w:ilvl w:val="0"/>
+          <w:numId w:val="26"/>
+        </w:numPr>
+        <w:spacing w:beforeLines="0" w:before="0" w:afterLines="0" w:after="0"/>
+        <w:ind w:left="442" w:hanging="442"/>
+        <w:rPr>
+          <w:rFonts w:hint="eastAsia"/>
+        </w:rPr>
+      </w:pPr>
+      <w:r>
+        <w:rPr>
+          <w:rFonts w:hint="eastAsia"/>
+          <w:b/>
+          <w:bCs/>
+        </w:rPr>
+        <w:t>内治与外征的关系：</w:t>
+      </w:r>
+      <w:r>
+        <w:rPr>
+          <w:rFonts w:hint="eastAsia"/>
+        </w:rPr>
+        <w:t>内治优先还是外征优先</w:t>
+      </w:r>
+    </w:p>
+    <w:p>
+      <w:pPr>
+        <w:pStyle w:val="aa"/>
+        <w:numPr>
+          <w:ilvl w:val="0"/>
+          <w:numId w:val="26"/>
+        </w:numPr>
+        <w:spacing w:beforeLines="0" w:before="0" w:afterLines="0" w:after="0"/>
+        <w:ind w:left="442" w:hanging="442"/>
+        <w:rPr>
+          <w:rFonts w:hint="eastAsia"/>
+        </w:rPr>
+      </w:pPr>
+      <w:r>
+        <w:rPr>
+          <w:rFonts w:hint="eastAsia"/>
+          <w:b/>
+          <w:bCs/>
+        </w:rPr>
+        <w:t>民权与国权的关系：</w:t>
+      </w:r>
+      <w:r>
+        <w:rPr>
+          <w:rFonts w:hint="eastAsia"/>
+        </w:rPr>
+        <w:t>民权与国权的双重变奏</w:t>
+      </w:r>
+    </w:p>
+    <w:p>
+      <w:pPr>
+        <w:pStyle w:val="aa"/>
+        <w:numPr>
+          <w:ilvl w:val="0"/>
+          <w:numId w:val="26"/>
+        </w:numPr>
+        <w:spacing w:beforeLines="0" w:before="0" w:afterLines="0" w:after="0"/>
+        <w:ind w:left="442" w:hanging="442"/>
+      </w:pPr>
+      <w:r>
+        <w:rPr>
+          <w:rFonts w:hint="eastAsia"/>
+          <w:b/>
+          <w:bCs/>
+        </w:rPr>
+        <w:t>自立与从属的关系：</w:t>
+      </w:r>
+      <w:r>
+        <w:rPr>
+          <w:rFonts w:hint="eastAsia"/>
+        </w:rPr>
+        <w:t>朝鲜独立与最终被吞并</w:t>
+      </w:r>
+    </w:p>
+    <w:p>
+      <w:pPr>
+        <w:pStyle w:val="ae"/>
+        <w:rPr>
+          <w:rFonts w:hint="eastAsia"/>
+        </w:rPr>
+      </w:pPr>
+      <w:bookmarkStart w:id="57" w:name="_Toc213341210"/>
+      <w:r>
+        <w:rPr>
+          <w:rFonts w:hint="eastAsia"/>
+        </w:rPr>
+        <w:t>（三）</w:t>
+      </w:r>
+      <w:r>
+        <w:rPr>
+          <w:rFonts w:hint="eastAsia"/>
+        </w:rPr>
+        <w:t>日韩合并与殖民地统治</w:t>
+      </w:r>
+      <w:bookmarkEnd w:id="57"/>
+    </w:p>
+    <w:p>
+      <w:pPr>
+        <w:pStyle w:val="aa"/>
+        <w:spacing w:before="78" w:after="78"/>
+        <w:ind w:firstLine="420"/>
+        <w:rPr>
+          <w:rFonts w:hint="eastAsia"/>
+        </w:rPr>
+      </w:pPr>
+      <w:r>
+        <w:rPr>
+          <w:rFonts w:hint="eastAsia"/>
+        </w:rPr>
+        <w:t>日本统治朝鲜半岛</w:t>
+      </w:r>
+      <w:r>
+        <w:rPr>
+          <w:rFonts w:hint="eastAsia"/>
+        </w:rPr>
+        <w:t>有</w:t>
+      </w:r>
+      <w:r>
+        <w:rPr>
+          <w:rFonts w:hint="eastAsia"/>
+        </w:rPr>
+        <w:t>三个阶段：</w:t>
+      </w:r>
+    </w:p>
+    <w:p>
+      <w:pPr>
+        <w:pStyle w:val="aa"/>
+        <w:numPr>
+          <w:ilvl w:val="0"/>
+          <w:numId w:val="27"/>
+        </w:numPr>
+        <w:spacing w:beforeLines="0" w:before="0" w:afterLines="0" w:after="0"/>
+        <w:ind w:left="442" w:hanging="442"/>
+        <w:rPr>
+          <w:rFonts w:hint="eastAsia"/>
+        </w:rPr>
+      </w:pPr>
+      <w:r>
+        <w:rPr>
+          <w:rFonts w:hint="eastAsia"/>
+        </w:rPr>
+        <w:t>1910-1919</w:t>
+      </w:r>
+      <w:r>
+        <w:rPr>
+          <w:rFonts w:hint="eastAsia"/>
+        </w:rPr>
+        <w:t>，“武断政治”时期</w:t>
+      </w:r>
+      <w:r>
+        <w:rPr>
+          <w:rFonts w:hint="eastAsia"/>
+        </w:rPr>
+        <w:t>：模仿英国进行殖民地统治，以武官作总督；</w:t>
+      </w:r>
+    </w:p>
+    <w:p>
+      <w:pPr>
+        <w:pStyle w:val="aa"/>
+        <w:numPr>
+          <w:ilvl w:val="0"/>
+          <w:numId w:val="27"/>
+        </w:numPr>
+        <w:spacing w:beforeLines="0" w:before="0" w:afterLines="0" w:after="0"/>
+        <w:ind w:left="442" w:hanging="442"/>
+        <w:rPr>
+          <w:rFonts w:hint="eastAsia"/>
+        </w:rPr>
+      </w:pPr>
+      <w:r>
+        <w:rPr>
+          <w:rFonts w:hint="eastAsia"/>
+        </w:rPr>
+        <w:t>1919-1931</w:t>
+      </w:r>
+      <w:r>
+        <w:rPr>
+          <w:rFonts w:hint="eastAsia"/>
+        </w:rPr>
+        <w:t>，“文化政治”时期</w:t>
+      </w:r>
+      <w:r>
+        <w:rPr>
+          <w:rFonts w:hint="eastAsia"/>
+        </w:rPr>
+        <w:t>：以文官作总督，试图通过怀柔、温和的政策统治；</w:t>
+      </w:r>
+    </w:p>
+    <w:p>
+      <w:pPr>
+        <w:pStyle w:val="aa"/>
+        <w:numPr>
+          <w:ilvl w:val="0"/>
+          <w:numId w:val="27"/>
+        </w:numPr>
+        <w:spacing w:beforeLines="0" w:before="0" w:afterLines="0" w:after="0"/>
+        <w:ind w:left="442" w:hanging="442"/>
+        <w:rPr>
+          <w:rFonts w:hint="eastAsia"/>
+        </w:rPr>
+      </w:pPr>
+      <w:r>
+        <w:rPr>
+          <w:rFonts w:hint="eastAsia"/>
+        </w:rPr>
+        <w:t>1931-1945</w:t>
+      </w:r>
+      <w:r>
+        <w:rPr>
+          <w:rFonts w:hint="eastAsia"/>
+        </w:rPr>
+        <w:t>，“皇民化政治”时期</w:t>
+      </w:r>
+    </w:p>
+    <w:p>
+      <w:pPr>
+        <w:pStyle w:val="aa"/>
+        <w:spacing w:before="78" w:after="78"/>
+        <w:ind w:firstLine="420"/>
+      </w:pPr>
+      <w:r>
+        <w:rPr>
+          <w:rFonts w:hint="eastAsia"/>
+        </w:rPr>
+        <w:t>日本</w:t>
+      </w:r>
+      <w:r>
+        <w:rPr>
+          <w:rFonts w:hint="eastAsia"/>
+        </w:rPr>
+        <w:t>对殖民地</w:t>
+      </w:r>
+      <w:r>
+        <w:rPr>
+          <w:rFonts w:hint="eastAsia"/>
+        </w:rPr>
+        <w:t>进行了</w:t>
+      </w:r>
+      <w:r>
+        <w:rPr>
+          <w:rFonts w:hint="eastAsia"/>
+        </w:rPr>
+        <w:t>掠夺与开发</w:t>
+      </w:r>
+      <w:r>
+        <w:rPr>
+          <w:rFonts w:hint="eastAsia"/>
+        </w:rPr>
+        <w:t>。</w:t>
+      </w:r>
+    </w:p>
+    <w:p>
+      <w:pPr>
+        <w:pStyle w:val="aa"/>
+        <w:spacing w:before="78" w:after="78"/>
+      </w:pPr>
+    </w:p>
+    <w:p>
+      <w:pPr>
+        <w:pStyle w:val="ac"/>
+      </w:pPr>
+      <w:bookmarkStart w:id="58" w:name="_Toc213341211"/>
+      <w:r>
+        <w:rPr>
+          <w:rFonts w:hint="eastAsia"/>
+        </w:rPr>
+        <w:t>二、</w:t>
+      </w:r>
+      <w:r>
+        <w:rPr>
+          <w:rFonts w:hint="eastAsia"/>
+        </w:rPr>
+        <w:t>战后的日朝（日韩）关系</w:t>
+      </w:r>
+      <w:bookmarkEnd w:id="58"/>
+    </w:p>
+    <w:p>
+      <w:pPr>
+        <w:pStyle w:val="ae"/>
+      </w:pPr>
+      <w:bookmarkStart w:id="59" w:name="_Toc213341212"/>
+      <w:r>
+        <w:rPr>
+          <w:rFonts w:hint="eastAsia"/>
+        </w:rPr>
+        <w:t>（一）</w:t>
+      </w:r>
+      <w:r>
+        <w:rPr>
+          <w:rFonts w:hint="eastAsia"/>
+        </w:rPr>
+        <w:t>在日朝鲜人与排外主义</w:t>
+      </w:r>
+      <w:bookmarkEnd w:id="59"/>
+    </w:p>
+    <w:p>
+      <w:pPr>
+        <w:pStyle w:val="aa"/>
+        <w:spacing w:before="78" w:after="78"/>
+      </w:pPr>
+      <w:r>
+        <w:tab/>
+      </w:r>
+      <w:r>
+        <w:rPr>
+          <w:rFonts w:hint="eastAsia"/>
+        </w:rPr>
+        <w:t>日本战败后，朝鲜很快分裂为两个国家。战后日本与朝鲜半岛的问题，也不止是一个外部的问题，也包括日本内部的问题——二战后期，日本把大量朝鲜劳动力征用到本土；战后，这些人留在了日本，成为了在日朝鲜人（韩国人）。</w:t>
+      </w:r>
+      <w:r>
+        <w:rPr>
+          <w:rFonts w:hint="eastAsia"/>
+        </w:rPr>
+        <w:t>这些在日朝鲜人在日本社会遭受歧视，进一步影响到了日朝、日韩关系。在日朝鲜人问题还包括日本排外主义思潮问题，以及在日朝鲜人的忠诚、投诚与祖国复归问题。</w:t>
+      </w:r>
+    </w:p>
+    <w:p>
+      <w:pPr>
+        <w:pStyle w:val="aa"/>
+        <w:spacing w:before="78" w:after="78"/>
+      </w:pPr>
+      <w:r>
+        <w:tab/>
+      </w:r>
+      <w:r>
+        <w:rPr>
+          <w:rFonts w:hint="eastAsia"/>
+        </w:rPr>
+        <w:t>以下问题是在日朝鲜人问题的延伸：</w:t>
+      </w:r>
+    </w:p>
+    <w:p>
+      <w:pPr>
+        <w:pStyle w:val="aa"/>
+        <w:numPr>
+          <w:ilvl w:val="0"/>
+          <w:numId w:val="28"/>
+        </w:numPr>
+        <w:spacing w:beforeLines="0" w:before="0" w:afterLines="0" w:after="0"/>
+        <w:ind w:left="442" w:hanging="442"/>
+        <w:rPr>
+          <w:rFonts w:hint="eastAsia"/>
+        </w:rPr>
+      </w:pPr>
+      <w:r>
+        <w:rPr>
+          <w:rFonts w:hint="eastAsia"/>
+        </w:rPr>
+        <w:t>朝鲜籍军属（战犯）的处理和赔偿</w:t>
+      </w:r>
+      <w:r>
+        <w:rPr>
+          <w:rFonts w:hint="eastAsia"/>
+        </w:rPr>
+        <w:t>；</w:t>
+      </w:r>
+    </w:p>
+    <w:p>
+      <w:pPr>
+        <w:pStyle w:val="aa"/>
+        <w:numPr>
+          <w:ilvl w:val="0"/>
+          <w:numId w:val="28"/>
+        </w:numPr>
+        <w:spacing w:beforeLines="0" w:before="0" w:afterLines="0" w:after="0"/>
+        <w:ind w:left="442" w:hanging="442"/>
+        <w:rPr>
+          <w:rFonts w:hint="eastAsia"/>
+        </w:rPr>
+      </w:pPr>
+      <w:r>
+        <w:rPr>
+          <w:rFonts w:hint="eastAsia"/>
+        </w:rPr>
+        <w:t>在日朝鲜人的地位认定以及遣返</w:t>
+      </w:r>
+      <w:r>
+        <w:rPr>
+          <w:rFonts w:hint="eastAsia"/>
+        </w:rPr>
+        <w:t>；</w:t>
+      </w:r>
+    </w:p>
+    <w:p>
+      <w:pPr>
+        <w:pStyle w:val="aa"/>
+        <w:numPr>
+          <w:ilvl w:val="0"/>
+          <w:numId w:val="28"/>
+        </w:numPr>
+        <w:spacing w:beforeLines="0" w:before="0" w:afterLines="0" w:after="0"/>
+        <w:ind w:left="442" w:hanging="442"/>
+        <w:rPr>
+          <w:rFonts w:hint="eastAsia"/>
+        </w:rPr>
+      </w:pPr>
+      <w:r>
+        <w:rPr>
+          <w:rFonts w:hint="eastAsia"/>
+        </w:rPr>
+        <w:t>韩国政府的独裁和日本的立场</w:t>
+      </w:r>
+      <w:r>
+        <w:rPr>
+          <w:rFonts w:hint="eastAsia"/>
+        </w:rPr>
+        <w:t>；</w:t>
+      </w:r>
+    </w:p>
+    <w:p>
+      <w:pPr>
+        <w:pStyle w:val="aa"/>
+        <w:numPr>
+          <w:ilvl w:val="0"/>
+          <w:numId w:val="28"/>
+        </w:numPr>
+        <w:spacing w:beforeLines="0" w:before="0" w:afterLines="0" w:after="0"/>
+        <w:ind w:left="442" w:hanging="442"/>
+        <w:rPr>
+          <w:rFonts w:hint="eastAsia"/>
+        </w:rPr>
+      </w:pPr>
+      <w:r>
+        <w:rPr>
+          <w:rFonts w:hint="eastAsia"/>
+        </w:rPr>
+        <w:t>朝鲜绑架日本人质事件</w:t>
+      </w:r>
+      <w:r>
+        <w:rPr>
+          <w:rFonts w:hint="eastAsia"/>
+        </w:rPr>
+        <w:t>；</w:t>
+      </w:r>
+    </w:p>
+    <w:p>
+      <w:pPr>
+        <w:pStyle w:val="aa"/>
+        <w:numPr>
+          <w:ilvl w:val="0"/>
+          <w:numId w:val="28"/>
+        </w:numPr>
+        <w:spacing w:beforeLines="0" w:before="0" w:afterLines="0" w:after="0"/>
+        <w:ind w:left="442" w:hanging="442"/>
+        <w:rPr>
+          <w:rFonts w:hint="eastAsia"/>
+        </w:rPr>
+      </w:pPr>
+      <w:r>
+        <w:rPr>
+          <w:rFonts w:hint="eastAsia"/>
+        </w:rPr>
+        <w:t>日本国内的反韩、反朝情节</w:t>
+      </w:r>
+      <w:r>
+        <w:rPr>
+          <w:rFonts w:hint="eastAsia"/>
+        </w:rPr>
+        <w:t>。</w:t>
+      </w:r>
+    </w:p>
+    <w:p>
+      <w:pPr>
+        <w:pStyle w:val="ae"/>
+        <w:rPr>
+          <w:rFonts w:hint="eastAsia"/>
+        </w:rPr>
+      </w:pPr>
+      <w:bookmarkStart w:id="60" w:name="_Toc213341213"/>
+      <w:r>
+        <w:rPr>
+          <w:rFonts w:hint="eastAsia"/>
+        </w:rPr>
+        <w:t>（二）战后日本</w:t>
+      </w:r>
+      <w:r>
+        <w:rPr>
+          <w:rFonts w:hint="eastAsia"/>
+        </w:rPr>
+        <w:t>与朝鲜半岛的关系</w:t>
+      </w:r>
+      <w:bookmarkEnd w:id="60"/>
+    </w:p>
+    <w:p>
+      <w:pPr>
+        <w:pStyle w:val="aa"/>
+        <w:spacing w:before="78" w:after="78"/>
+        <w:ind w:firstLine="420"/>
+      </w:pPr>
+      <w:r>
+        <w:rPr>
+          <w:rFonts w:hint="eastAsia"/>
+        </w:rPr>
+        <w:t>朝鲜战争加速了日本重返国际社会的进程。因为朝鲜战争，朝鲜半岛的两个国家都没有参加旧金山对日会议。朝鲜战争还产生了“特需经济”，使日本进入第一轮经济高速增长周期。朝鲜战争迫使日本重整军备，是日本自卫队成立的直接契机。</w:t>
+      </w:r>
+    </w:p>
+    <w:p>
+      <w:pPr>
+        <w:pStyle w:val="aa"/>
+        <w:spacing w:before="78" w:after="78"/>
+        <w:ind w:firstLine="420"/>
+        <w:rPr>
+          <w:rFonts w:hint="eastAsia"/>
+        </w:rPr>
+      </w:pPr>
+      <w:r>
+        <w:rPr>
+          <w:rFonts w:hint="eastAsia"/>
+        </w:rPr>
+        <w:t>1965</w:t>
+      </w:r>
+      <w:r>
+        <w:rPr>
+          <w:rFonts w:hint="eastAsia"/>
+        </w:rPr>
+        <w:t>年《日韩基本条约》</w:t>
+      </w:r>
+      <w:r>
+        <w:rPr>
+          <w:rFonts w:hint="eastAsia"/>
+        </w:rPr>
+        <w:t>使</w:t>
+      </w:r>
+      <w:r>
+        <w:rPr>
+          <w:rFonts w:hint="eastAsia"/>
+        </w:rPr>
+        <w:t>日本与韩国建立邦交关系，</w:t>
+      </w:r>
+      <w:r>
+        <w:rPr>
+          <w:rFonts w:hint="eastAsia"/>
+        </w:rPr>
+        <w:t>该条约宣布</w:t>
+      </w:r>
+      <w:r>
+        <w:rPr>
+          <w:rFonts w:hint="eastAsia"/>
+        </w:rPr>
+        <w:t>1910</w:t>
+      </w:r>
+      <w:r>
+        <w:rPr>
+          <w:rFonts w:hint="eastAsia"/>
+        </w:rPr>
+        <w:t>年签署的《日韩和平条约》无效。韩国放弃日本殖民期间所产生的财产请求权</w:t>
+      </w:r>
+      <w:r>
+        <w:rPr>
+          <w:rFonts w:hint="eastAsia"/>
+        </w:rPr>
+        <w:t>；但是，</w:t>
+      </w:r>
+      <w:r>
+        <w:rPr>
+          <w:rFonts w:hint="eastAsia"/>
+        </w:rPr>
+        <w:t>日本并没有在殖民</w:t>
+      </w:r>
+      <w:r>
+        <w:rPr>
+          <w:rFonts w:hint="eastAsia"/>
+        </w:rPr>
+        <w:lastRenderedPageBreak/>
+        <w:t>朝鲜的问题上进行反省</w:t>
+      </w:r>
+      <w:r>
+        <w:rPr>
+          <w:rFonts w:hint="eastAsia"/>
+        </w:rPr>
+        <w:t>，</w:t>
+      </w:r>
+      <w:r>
+        <w:rPr>
+          <w:rFonts w:hint="eastAsia"/>
+        </w:rPr>
+        <w:t>条约并没有涉及日韩两国的领土争端问题</w:t>
+      </w:r>
+      <w:r>
+        <w:rPr>
+          <w:rFonts w:hint="eastAsia"/>
+        </w:rPr>
+        <w:t>。</w:t>
+      </w:r>
+      <w:r>
+        <w:rPr>
+          <w:rFonts w:hint="eastAsia"/>
+        </w:rPr>
+        <w:t>日本承认大韩民国政府是代表朝鲜半岛的唯一合法政府（中断了同朝鲜政府建交的可能性</w:t>
+      </w:r>
+      <w:r>
+        <w:rPr>
+          <w:rFonts w:hint="eastAsia"/>
+        </w:rPr>
+        <w:t>），</w:t>
+      </w:r>
+      <w:r>
+        <w:rPr>
+          <w:rFonts w:hint="eastAsia"/>
+        </w:rPr>
+        <w:t>在日韩国人（朝鲜人）法律地位问题得到了谅解和保证</w:t>
+      </w:r>
+      <w:r>
+        <w:rPr>
+          <w:rFonts w:hint="eastAsia"/>
+        </w:rPr>
+        <w:t>。</w:t>
+      </w:r>
+    </w:p>
+    <w:p>
+      <w:pPr>
+        <w:pStyle w:val="aa"/>
+        <w:spacing w:before="78" w:after="78"/>
+        <w:ind w:firstLine="420"/>
+      </w:pPr>
+      <w:r>
+        <w:rPr>
+          <w:rFonts w:hint="eastAsia"/>
+        </w:rPr>
+        <w:t>韩国的经济高速增长与日本</w:t>
+      </w:r>
+      <w:r>
+        <w:rPr>
+          <w:rFonts w:hint="eastAsia"/>
+        </w:rPr>
+        <w:t>有密切关系。</w:t>
+      </w:r>
+      <w:r>
+        <w:rPr>
+          <w:rFonts w:hint="eastAsia"/>
+        </w:rPr>
+        <w:t>日本没有向韩国提供侵略和殖民的物质补偿，但是向韩国提供了巨额的发展援助基金</w:t>
+      </w:r>
+      <w:r>
+        <w:rPr>
+          <w:rFonts w:hint="eastAsia"/>
+        </w:rPr>
+        <w:t>。</w:t>
+      </w:r>
+      <w:r>
+        <w:rPr>
+          <w:rFonts w:hint="eastAsia"/>
+        </w:rPr>
+        <w:t>《日韩基本条约》签订之后，韩国迅速走上开发独裁的道路，日本在韩国出口导向型发展模式中扮演了关键角色</w:t>
+      </w:r>
+      <w:r>
+        <w:rPr>
+          <w:rFonts w:hint="eastAsia"/>
+        </w:rPr>
+        <w:t>。</w:t>
+      </w:r>
+      <w:r>
+        <w:rPr>
+          <w:rFonts w:hint="eastAsia"/>
+        </w:rPr>
+        <w:t>韩国的经济高速增长和朝鲜的相对停滞使得日本国内对朝鲜半岛两个国家的认知以及力量对比发生了逆转</w:t>
+      </w:r>
+      <w:r>
+        <w:rPr>
+          <w:rFonts w:hint="eastAsia"/>
+        </w:rPr>
+        <w:t>。</w:t>
+      </w:r>
+      <w:r>
+        <w:rPr>
+          <w:rFonts w:hint="eastAsia"/>
+        </w:rPr>
+        <w:t>高速增长之后的韩国走向民主化，韩国国内开始出现针对日本的“转型正义”问题</w:t>
+      </w:r>
+      <w:r>
+        <w:rPr>
+          <w:rFonts w:hint="eastAsia"/>
+        </w:rPr>
+        <w:t>。</w:t>
+      </w:r>
+    </w:p>
+    <w:p>
+      <w:pPr>
+        <w:pStyle w:val="aa"/>
+        <w:spacing w:before="78" w:after="78"/>
+      </w:pPr>
+    </w:p>
+    <w:p>
+      <w:pPr>
+        <w:pStyle w:val="ac"/>
+        <w:rPr>
+          <w:rFonts w:hint="eastAsia"/>
+        </w:rPr>
+      </w:pPr>
+      <w:bookmarkStart w:id="61" w:name="_Toc213341214"/>
+      <w:r>
+        <w:rPr>
+          <w:rFonts w:hint="eastAsia"/>
+        </w:rPr>
+        <w:t>三、</w:t>
+      </w:r>
+      <w:r>
+        <w:rPr>
+          <w:rFonts w:hint="eastAsia"/>
+        </w:rPr>
+        <w:t>近代化民族主义与日韩关系</w:t>
+      </w:r>
+      <w:bookmarkEnd w:id="61"/>
+    </w:p>
+    <w:p>
+      <w:pPr>
+        <w:pStyle w:val="aa"/>
+        <w:spacing w:before="78" w:after="78"/>
+        <w:ind w:firstLine="420"/>
+        <w:rPr>
+          <w:rFonts w:hint="eastAsia"/>
+        </w:rPr>
+      </w:pPr>
+      <w:r>
+        <w:rPr>
+          <w:rFonts w:hint="eastAsia"/>
+        </w:rPr>
+        <w:t>在东亚地区的历史认识问题中，为何日韩两国的矛盾尤其激烈？民族主义往往被作为解释的归结点，但实际上民族主义是变量，不同时期扮演着不同的作用。</w:t>
+      </w:r>
+      <w:r>
+        <w:rPr>
+          <w:rFonts w:hint="eastAsia"/>
+        </w:rPr>
+        <w:t>在东亚历史上，有两种不同的民族主义：</w:t>
+      </w:r>
+    </w:p>
+    <w:p>
+      <w:pPr>
+        <w:pStyle w:val="aa"/>
+        <w:numPr>
+          <w:ilvl w:val="0"/>
+          <w:numId w:val="29"/>
+        </w:numPr>
+        <w:spacing w:beforeLines="0" w:before="0" w:afterLines="0" w:after="0"/>
+        <w:ind w:left="442" w:hanging="442"/>
+        <w:rPr>
+          <w:rFonts w:hint="eastAsia"/>
+        </w:rPr>
+      </w:pPr>
+      <w:r>
+        <w:rPr>
+          <w:rFonts w:hint="eastAsia"/>
+          <w:b/>
+          <w:bCs/>
+        </w:rPr>
+        <w:t>本质民族主义：</w:t>
+      </w:r>
+      <w:r>
+        <w:rPr>
+          <w:rFonts w:hint="eastAsia"/>
+        </w:rPr>
+        <w:t>将民族情感寄托于主题本身，从内部发掘尊严，将某些特质与民族作本质性的联系。</w:t>
+      </w:r>
+    </w:p>
+    <w:p>
+      <w:pPr>
+        <w:pStyle w:val="aa"/>
+        <w:numPr>
+          <w:ilvl w:val="0"/>
+          <w:numId w:val="29"/>
+        </w:numPr>
+        <w:spacing w:beforeLines="0" w:before="0" w:afterLines="0" w:after="0"/>
+        <w:ind w:left="442" w:hanging="442"/>
+      </w:pPr>
+      <w:r>
+        <w:rPr>
+          <w:rFonts w:hint="eastAsia"/>
+          <w:b/>
+          <w:bCs/>
+        </w:rPr>
+        <w:t>近代化民族主义：</w:t>
+      </w:r>
+      <w:r>
+        <w:rPr>
+          <w:rFonts w:hint="eastAsia"/>
+        </w:rPr>
+        <w:t>把本民族的情感诉求寄托于关于</w:t>
+      </w:r>
+      <w:proofErr w:type="gramStart"/>
+      <w:r>
+        <w:rPr>
+          <w:rFonts w:hint="eastAsia"/>
+        </w:rPr>
+        <w:t>未来愿景的</w:t>
+      </w:r>
+      <w:proofErr w:type="gramEnd"/>
+      <w:r>
+        <w:rPr>
+          <w:rFonts w:hint="eastAsia"/>
+        </w:rPr>
+        <w:t>述说和行动之中，更具体而言表现为近代化的目标与进程。</w:t>
+      </w:r>
+    </w:p>
+    <w:p>
+      <w:pPr>
+        <w:pStyle w:val="aa"/>
+        <w:spacing w:before="78" w:after="78"/>
+        <w:ind w:firstLine="420"/>
+      </w:pPr>
+      <w:r>
+        <w:rPr>
+          <w:rFonts w:hint="eastAsia"/>
+        </w:rPr>
+        <w:t>冷战结束后，日韩两国均完成了本质民族主义与近代化民族主义的合流（日本：近代化民族主义→本质民族主义；韩国：本质民族主义</w:t>
+      </w:r>
+      <w:r>
+        <w:rPr>
+          <w:rFonts w:hint="eastAsia"/>
+        </w:rPr>
+        <w:t>→</w:t>
+      </w:r>
+      <w:r>
+        <w:rPr>
+          <w:rFonts w:hint="eastAsia"/>
+        </w:rPr>
+        <w:t>近代化民族主义）。近代化竞赛中，优势地位丧失带来的失落使得日本更加需要本质民族主义重建自信；长期受到压制的本质民族主义则给韩国的民族主义带来更大的攻击性；近代化成就的达成激发本质民族主义的感情，使得美化历史或清算历史的倾向更加强烈。</w:t>
+      </w:r>
+    </w:p>
+    <w:p>
+      <w:pPr>
+        <w:pStyle w:val="aa"/>
+        <w:spacing w:before="78" w:after="78"/>
+        <w:rPr>
+          <w:rFonts w:hint="eastAsia"/>
+        </w:rPr>
+      </w:pPr>
     </w:p>
     <w:sectPr>
       <w:footerReference w:type="default" r:id="rId9"/>
@@ -17150,6 +19048,92 @@
     </w:lvl>
   </w:abstractNum>
   <w:abstractNum w:abstractNumId="7" w15:restartNumberingAfterBreak="0">
+    <w:nsid w:val="291968CB"/>
+    <w:multiLevelType w:val="hybridMultilevel"/>
+    <w:tmpl w:val="E2E882BC"/>
+    <w:lvl w:ilvl="0" w:tplc="0409000F">
+      <w:start w:val="1"/>
+      <w:numFmt w:val="decimal"/>
+      <w:lvlText w:val="%1."/>
+      <w:lvlJc w:val="left"/>
+      <w:pPr>
+        <w:ind w:left="440" w:hanging="440"/>
+      </w:pPr>
+    </w:lvl>
+    <w:lvl w:ilvl="1" w:tplc="04090019" w:tentative="1">
+      <w:start w:val="1"/>
+      <w:numFmt w:val="lowerLetter"/>
+      <w:lvlText w:val="%2)"/>
+      <w:lvlJc w:val="left"/>
+      <w:pPr>
+        <w:ind w:left="880" w:hanging="440"/>
+      </w:pPr>
+    </w:lvl>
+    <w:lvl w:ilvl="2" w:tplc="0409001B" w:tentative="1">
+      <w:start w:val="1"/>
+      <w:numFmt w:val="lowerRoman"/>
+      <w:lvlText w:val="%3."/>
+      <w:lvlJc w:val="right"/>
+      <w:pPr>
+        <w:ind w:left="1320" w:hanging="440"/>
+      </w:pPr>
+    </w:lvl>
+    <w:lvl w:ilvl="3" w:tplc="0409000F" w:tentative="1">
+      <w:start w:val="1"/>
+      <w:numFmt w:val="decimal"/>
+      <w:lvlText w:val="%4."/>
+      <w:lvlJc w:val="left"/>
+      <w:pPr>
+        <w:ind w:left="1760" w:hanging="440"/>
+      </w:pPr>
+    </w:lvl>
+    <w:lvl w:ilvl="4" w:tplc="04090019" w:tentative="1">
+      <w:start w:val="1"/>
+      <w:numFmt w:val="lowerLetter"/>
+      <w:lvlText w:val="%5)"/>
+      <w:lvlJc w:val="left"/>
+      <w:pPr>
+        <w:ind w:left="2200" w:hanging="440"/>
+      </w:pPr>
+    </w:lvl>
+    <w:lvl w:ilvl="5" w:tplc="0409001B" w:tentative="1">
+      <w:start w:val="1"/>
+      <w:numFmt w:val="lowerRoman"/>
+      <w:lvlText w:val="%6."/>
+      <w:lvlJc w:val="right"/>
+      <w:pPr>
+        <w:ind w:left="2640" w:hanging="440"/>
+      </w:pPr>
+    </w:lvl>
+    <w:lvl w:ilvl="6" w:tplc="0409000F" w:tentative="1">
+      <w:start w:val="1"/>
+      <w:numFmt w:val="decimal"/>
+      <w:lvlText w:val="%7."/>
+      <w:lvlJc w:val="left"/>
+      <w:pPr>
+        <w:ind w:left="3080" w:hanging="440"/>
+      </w:pPr>
+    </w:lvl>
+    <w:lvl w:ilvl="7" w:tplc="04090019" w:tentative="1">
+      <w:start w:val="1"/>
+      <w:numFmt w:val="lowerLetter"/>
+      <w:lvlText w:val="%8)"/>
+      <w:lvlJc w:val="left"/>
+      <w:pPr>
+        <w:ind w:left="3520" w:hanging="440"/>
+      </w:pPr>
+    </w:lvl>
+    <w:lvl w:ilvl="8" w:tplc="0409001B" w:tentative="1">
+      <w:start w:val="1"/>
+      <w:numFmt w:val="lowerRoman"/>
+      <w:lvlText w:val="%9."/>
+      <w:lvlJc w:val="right"/>
+      <w:pPr>
+        <w:ind w:left="3960" w:hanging="440"/>
+      </w:pPr>
+    </w:lvl>
+  </w:abstractNum>
+  <w:abstractNum w:abstractNumId="8" w15:restartNumberingAfterBreak="0">
     <w:nsid w:val="291E3187"/>
     <w:multiLevelType w:val="hybridMultilevel"/>
     <w:tmpl w:val="744ADB7C"/>
@@ -17235,7 +19219,7 @@
       </w:pPr>
     </w:lvl>
   </w:abstractNum>
-  <w:abstractNum w:abstractNumId="8" w15:restartNumberingAfterBreak="0">
+  <w:abstractNum w:abstractNumId="9" w15:restartNumberingAfterBreak="0">
     <w:nsid w:val="2AEC5500"/>
     <w:multiLevelType w:val="hybridMultilevel"/>
     <w:tmpl w:val="62666B04"/>
@@ -17348,7 +19332,7 @@
       </w:rPr>
     </w:lvl>
   </w:abstractNum>
-  <w:abstractNum w:abstractNumId="9" w15:restartNumberingAfterBreak="0">
+  <w:abstractNum w:abstractNumId="10" w15:restartNumberingAfterBreak="0">
     <w:nsid w:val="38E615D8"/>
     <w:multiLevelType w:val="hybridMultilevel"/>
     <w:tmpl w:val="540E1628"/>
@@ -17461,7 +19445,7 @@
       </w:rPr>
     </w:lvl>
   </w:abstractNum>
-  <w:abstractNum w:abstractNumId="10" w15:restartNumberingAfterBreak="0">
+  <w:abstractNum w:abstractNumId="11" w15:restartNumberingAfterBreak="0">
     <w:nsid w:val="432D697C"/>
     <w:multiLevelType w:val="hybridMultilevel"/>
     <w:tmpl w:val="12D8535C"/>
@@ -17574,7 +19558,7 @@
       </w:rPr>
     </w:lvl>
   </w:abstractNum>
-  <w:abstractNum w:abstractNumId="11" w15:restartNumberingAfterBreak="0">
+  <w:abstractNum w:abstractNumId="12" w15:restartNumberingAfterBreak="0">
     <w:nsid w:val="468A636C"/>
     <w:multiLevelType w:val="hybridMultilevel"/>
     <w:tmpl w:val="D4A2F39E"/>
@@ -17660,7 +19644,7 @@
       </w:pPr>
     </w:lvl>
   </w:abstractNum>
-  <w:abstractNum w:abstractNumId="12" w15:restartNumberingAfterBreak="0">
+  <w:abstractNum w:abstractNumId="13" w15:restartNumberingAfterBreak="0">
     <w:nsid w:val="47A843AA"/>
     <w:multiLevelType w:val="hybridMultilevel"/>
     <w:tmpl w:val="3D648AF6"/>
@@ -17773,7 +19757,7 @@
       </w:rPr>
     </w:lvl>
   </w:abstractNum>
-  <w:abstractNum w:abstractNumId="13" w15:restartNumberingAfterBreak="0">
+  <w:abstractNum w:abstractNumId="14" w15:restartNumberingAfterBreak="0">
     <w:nsid w:val="4839047D"/>
     <w:multiLevelType w:val="hybridMultilevel"/>
     <w:tmpl w:val="A1723E54"/>
@@ -17859,7 +19843,7 @@
       </w:pPr>
     </w:lvl>
   </w:abstractNum>
-  <w:abstractNum w:abstractNumId="14" w15:restartNumberingAfterBreak="0">
+  <w:abstractNum w:abstractNumId="15" w15:restartNumberingAfterBreak="0">
     <w:nsid w:val="546D323A"/>
     <w:multiLevelType w:val="hybridMultilevel"/>
     <w:tmpl w:val="3926CD6C"/>
@@ -17972,7 +19956,7 @@
       </w:rPr>
     </w:lvl>
   </w:abstractNum>
-  <w:abstractNum w:abstractNumId="15" w15:restartNumberingAfterBreak="0">
+  <w:abstractNum w:abstractNumId="16" w15:restartNumberingAfterBreak="0">
     <w:nsid w:val="5EAB048F"/>
     <w:multiLevelType w:val="hybridMultilevel"/>
     <w:tmpl w:val="357C4DFA"/>
@@ -18085,7 +20069,7 @@
       </w:rPr>
     </w:lvl>
   </w:abstractNum>
-  <w:abstractNum w:abstractNumId="16" w15:restartNumberingAfterBreak="0">
+  <w:abstractNum w:abstractNumId="17" w15:restartNumberingAfterBreak="0">
     <w:nsid w:val="634222EC"/>
     <w:multiLevelType w:val="hybridMultilevel"/>
     <w:tmpl w:val="D38C51E4"/>
@@ -18171,7 +20155,7 @@
       </w:pPr>
     </w:lvl>
   </w:abstractNum>
-  <w:abstractNum w:abstractNumId="17" w15:restartNumberingAfterBreak="0">
+  <w:abstractNum w:abstractNumId="18" w15:restartNumberingAfterBreak="0">
     <w:nsid w:val="66186147"/>
     <w:multiLevelType w:val="hybridMultilevel"/>
     <w:tmpl w:val="76F4CAD8"/>
@@ -18284,7 +20268,120 @@
       </w:rPr>
     </w:lvl>
   </w:abstractNum>
-  <w:abstractNum w:abstractNumId="18" w15:restartNumberingAfterBreak="0">
+  <w:abstractNum w:abstractNumId="19" w15:restartNumberingAfterBreak="0">
+    <w:nsid w:val="6A8257E6"/>
+    <w:multiLevelType w:val="hybridMultilevel"/>
+    <w:tmpl w:val="AA3AED66"/>
+    <w:lvl w:ilvl="0" w:tplc="04090001">
+      <w:start w:val="1"/>
+      <w:numFmt w:val="bullet"/>
+      <w:lvlText w:val=""/>
+      <w:lvlJc w:val="left"/>
+      <w:pPr>
+        <w:ind w:left="440" w:hanging="440"/>
+      </w:pPr>
+      <w:rPr>
+        <w:rFonts w:ascii="Wingdings" w:hAnsi="Wingdings" w:hint="default"/>
+      </w:rPr>
+    </w:lvl>
+    <w:lvl w:ilvl="1" w:tplc="04090003" w:tentative="1">
+      <w:start w:val="1"/>
+      <w:numFmt w:val="bullet"/>
+      <w:lvlText w:val=""/>
+      <w:lvlJc w:val="left"/>
+      <w:pPr>
+        <w:ind w:left="880" w:hanging="440"/>
+      </w:pPr>
+      <w:rPr>
+        <w:rFonts w:ascii="Wingdings" w:hAnsi="Wingdings" w:hint="default"/>
+      </w:rPr>
+    </w:lvl>
+    <w:lvl w:ilvl="2" w:tplc="04090005" w:tentative="1">
+      <w:start w:val="1"/>
+      <w:numFmt w:val="bullet"/>
+      <w:lvlText w:val=""/>
+      <w:lvlJc w:val="left"/>
+      <w:pPr>
+        <w:ind w:left="1320" w:hanging="440"/>
+      </w:pPr>
+      <w:rPr>
+        <w:rFonts w:ascii="Wingdings" w:hAnsi="Wingdings" w:hint="default"/>
+      </w:rPr>
+    </w:lvl>
+    <w:lvl w:ilvl="3" w:tplc="04090001" w:tentative="1">
+      <w:start w:val="1"/>
+      <w:numFmt w:val="bullet"/>
+      <w:lvlText w:val=""/>
+      <w:lvlJc w:val="left"/>
+      <w:pPr>
+        <w:ind w:left="1760" w:hanging="440"/>
+      </w:pPr>
+      <w:rPr>
+        <w:rFonts w:ascii="Wingdings" w:hAnsi="Wingdings" w:hint="default"/>
+      </w:rPr>
+    </w:lvl>
+    <w:lvl w:ilvl="4" w:tplc="04090003" w:tentative="1">
+      <w:start w:val="1"/>
+      <w:numFmt w:val="bullet"/>
+      <w:lvlText w:val=""/>
+      <w:lvlJc w:val="left"/>
+      <w:pPr>
+        <w:ind w:left="2200" w:hanging="440"/>
+      </w:pPr>
+      <w:rPr>
+        <w:rFonts w:ascii="Wingdings" w:hAnsi="Wingdings" w:hint="default"/>
+      </w:rPr>
+    </w:lvl>
+    <w:lvl w:ilvl="5" w:tplc="04090005" w:tentative="1">
+      <w:start w:val="1"/>
+      <w:numFmt w:val="bullet"/>
+      <w:lvlText w:val=""/>
+      <w:lvlJc w:val="left"/>
+      <w:pPr>
+        <w:ind w:left="2640" w:hanging="440"/>
+      </w:pPr>
+      <w:rPr>
+        <w:rFonts w:ascii="Wingdings" w:hAnsi="Wingdings" w:hint="default"/>
+      </w:rPr>
+    </w:lvl>
+    <w:lvl w:ilvl="6" w:tplc="04090001" w:tentative="1">
+      <w:start w:val="1"/>
+      <w:numFmt w:val="bullet"/>
+      <w:lvlText w:val=""/>
+      <w:lvlJc w:val="left"/>
+      <w:pPr>
+        <w:ind w:left="3080" w:hanging="440"/>
+      </w:pPr>
+      <w:rPr>
+        <w:rFonts w:ascii="Wingdings" w:hAnsi="Wingdings" w:hint="default"/>
+      </w:rPr>
+    </w:lvl>
+    <w:lvl w:ilvl="7" w:tplc="04090003" w:tentative="1">
+      <w:start w:val="1"/>
+      <w:numFmt w:val="bullet"/>
+      <w:lvlText w:val=""/>
+      <w:lvlJc w:val="left"/>
+      <w:pPr>
+        <w:ind w:left="3520" w:hanging="440"/>
+      </w:pPr>
+      <w:rPr>
+        <w:rFonts w:ascii="Wingdings" w:hAnsi="Wingdings" w:hint="default"/>
+      </w:rPr>
+    </w:lvl>
+    <w:lvl w:ilvl="8" w:tplc="04090005" w:tentative="1">
+      <w:start w:val="1"/>
+      <w:numFmt w:val="bullet"/>
+      <w:lvlText w:val=""/>
+      <w:lvlJc w:val="left"/>
+      <w:pPr>
+        <w:ind w:left="3960" w:hanging="440"/>
+      </w:pPr>
+      <w:rPr>
+        <w:rFonts w:ascii="Wingdings" w:hAnsi="Wingdings" w:hint="default"/>
+      </w:rPr>
+    </w:lvl>
+  </w:abstractNum>
+  <w:abstractNum w:abstractNumId="20" w15:restartNumberingAfterBreak="0">
     <w:nsid w:val="6CFA7793"/>
     <w:multiLevelType w:val="hybridMultilevel"/>
     <w:tmpl w:val="0F42BC3E"/>
@@ -18397,7 +20494,7 @@
       </w:rPr>
     </w:lvl>
   </w:abstractNum>
-  <w:abstractNum w:abstractNumId="19" w15:restartNumberingAfterBreak="0">
+  <w:abstractNum w:abstractNumId="21" w15:restartNumberingAfterBreak="0">
     <w:nsid w:val="6F9873F8"/>
     <w:multiLevelType w:val="hybridMultilevel"/>
     <w:tmpl w:val="95BCEA38"/>
@@ -18483,7 +20580,7 @@
       </w:pPr>
     </w:lvl>
   </w:abstractNum>
-  <w:abstractNum w:abstractNumId="20" w15:restartNumberingAfterBreak="0">
+  <w:abstractNum w:abstractNumId="22" w15:restartNumberingAfterBreak="0">
     <w:nsid w:val="73612F1B"/>
     <w:multiLevelType w:val="hybridMultilevel"/>
     <w:tmpl w:val="A3CA1E06"/>
@@ -18596,7 +20693,93 @@
       </w:rPr>
     </w:lvl>
   </w:abstractNum>
-  <w:abstractNum w:abstractNumId="21" w15:restartNumberingAfterBreak="0">
+  <w:abstractNum w:abstractNumId="23" w15:restartNumberingAfterBreak="0">
+    <w:nsid w:val="74244DE1"/>
+    <w:multiLevelType w:val="hybridMultilevel"/>
+    <w:tmpl w:val="C996FC8A"/>
+    <w:lvl w:ilvl="0" w:tplc="0409000F">
+      <w:start w:val="1"/>
+      <w:numFmt w:val="decimal"/>
+      <w:lvlText w:val="%1."/>
+      <w:lvlJc w:val="left"/>
+      <w:pPr>
+        <w:ind w:left="440" w:hanging="440"/>
+      </w:pPr>
+    </w:lvl>
+    <w:lvl w:ilvl="1" w:tplc="04090019" w:tentative="1">
+      <w:start w:val="1"/>
+      <w:numFmt w:val="lowerLetter"/>
+      <w:lvlText w:val="%2)"/>
+      <w:lvlJc w:val="left"/>
+      <w:pPr>
+        <w:ind w:left="880" w:hanging="440"/>
+      </w:pPr>
+    </w:lvl>
+    <w:lvl w:ilvl="2" w:tplc="0409001B" w:tentative="1">
+      <w:start w:val="1"/>
+      <w:numFmt w:val="lowerRoman"/>
+      <w:lvlText w:val="%3."/>
+      <w:lvlJc w:val="right"/>
+      <w:pPr>
+        <w:ind w:left="1320" w:hanging="440"/>
+      </w:pPr>
+    </w:lvl>
+    <w:lvl w:ilvl="3" w:tplc="0409000F" w:tentative="1">
+      <w:start w:val="1"/>
+      <w:numFmt w:val="decimal"/>
+      <w:lvlText w:val="%4."/>
+      <w:lvlJc w:val="left"/>
+      <w:pPr>
+        <w:ind w:left="1760" w:hanging="440"/>
+      </w:pPr>
+    </w:lvl>
+    <w:lvl w:ilvl="4" w:tplc="04090019" w:tentative="1">
+      <w:start w:val="1"/>
+      <w:numFmt w:val="lowerLetter"/>
+      <w:lvlText w:val="%5)"/>
+      <w:lvlJc w:val="left"/>
+      <w:pPr>
+        <w:ind w:left="2200" w:hanging="440"/>
+      </w:pPr>
+    </w:lvl>
+    <w:lvl w:ilvl="5" w:tplc="0409001B" w:tentative="1">
+      <w:start w:val="1"/>
+      <w:numFmt w:val="lowerRoman"/>
+      <w:lvlText w:val="%6."/>
+      <w:lvlJc w:val="right"/>
+      <w:pPr>
+        <w:ind w:left="2640" w:hanging="440"/>
+      </w:pPr>
+    </w:lvl>
+    <w:lvl w:ilvl="6" w:tplc="0409000F" w:tentative="1">
+      <w:start w:val="1"/>
+      <w:numFmt w:val="decimal"/>
+      <w:lvlText w:val="%7."/>
+      <w:lvlJc w:val="left"/>
+      <w:pPr>
+        <w:ind w:left="3080" w:hanging="440"/>
+      </w:pPr>
+    </w:lvl>
+    <w:lvl w:ilvl="7" w:tplc="04090019" w:tentative="1">
+      <w:start w:val="1"/>
+      <w:numFmt w:val="lowerLetter"/>
+      <w:lvlText w:val="%8)"/>
+      <w:lvlJc w:val="left"/>
+      <w:pPr>
+        <w:ind w:left="3520" w:hanging="440"/>
+      </w:pPr>
+    </w:lvl>
+    <w:lvl w:ilvl="8" w:tplc="0409001B" w:tentative="1">
+      <w:start w:val="1"/>
+      <w:numFmt w:val="lowerRoman"/>
+      <w:lvlText w:val="%9."/>
+      <w:lvlJc w:val="right"/>
+      <w:pPr>
+        <w:ind w:left="3960" w:hanging="440"/>
+      </w:pPr>
+    </w:lvl>
+  </w:abstractNum>
+  <w:abstractNum w:abstractNumId="24" w15:restartNumberingAfterBreak="0">
     <w:nsid w:val="74896A05"/>
     <w:multiLevelType w:val="hybridMultilevel"/>
     <w:tmpl w:val="D326EADE"/>
@@ -18685,7 +20868,120 @@
       </w:pPr>
     </w:lvl>
   </w:abstractNum>
-  <w:abstractNum w:abstractNumId="22" w15:restartNumberingAfterBreak="0">
+  <w:abstractNum w:abstractNumId="25" w15:restartNumberingAfterBreak="0">
+    <w:nsid w:val="77246359"/>
+    <w:multiLevelType w:val="hybridMultilevel"/>
+    <w:tmpl w:val="4940A348"/>
+    <w:lvl w:ilvl="0" w:tplc="04090001">
+      <w:start w:val="1"/>
+      <w:numFmt w:val="bullet"/>
+      <w:lvlText w:val=""/>
+      <w:lvlJc w:val="left"/>
+      <w:pPr>
+        <w:ind w:left="440" w:hanging="440"/>
+      </w:pPr>
+      <w:rPr>
+        <w:rFonts w:ascii="Wingdings" w:hAnsi="Wingdings" w:hint="default"/>
+      </w:rPr>
+    </w:lvl>
+    <w:lvl w:ilvl="1" w:tplc="04090003" w:tentative="1">
+      <w:start w:val="1"/>
+      <w:numFmt w:val="bullet"/>
+      <w:lvlText w:val=""/>
+      <w:lvlJc w:val="left"/>
+      <w:pPr>
+        <w:ind w:left="880" w:hanging="440"/>
+      </w:pPr>
+      <w:rPr>
+        <w:rFonts w:ascii="Wingdings" w:hAnsi="Wingdings" w:hint="default"/>
+      </w:rPr>
+    </w:lvl>
+    <w:lvl w:ilvl="2" w:tplc="04090005" w:tentative="1">
+      <w:start w:val="1"/>
+      <w:numFmt w:val="bullet"/>
+      <w:lvlText w:val=""/>
+      <w:lvlJc w:val="left"/>
+      <w:pPr>
+        <w:ind w:left="1320" w:hanging="440"/>
+      </w:pPr>
+      <w:rPr>
+        <w:rFonts w:ascii="Wingdings" w:hAnsi="Wingdings" w:hint="default"/>
+      </w:rPr>
+    </w:lvl>
+    <w:lvl w:ilvl="3" w:tplc="04090001" w:tentative="1">
+      <w:start w:val="1"/>
+      <w:numFmt w:val="bullet"/>
+      <w:lvlText w:val=""/>
+      <w:lvlJc w:val="left"/>
+      <w:pPr>
+        <w:ind w:left="1760" w:hanging="440"/>
+      </w:pPr>
+      <w:rPr>
+        <w:rFonts w:ascii="Wingdings" w:hAnsi="Wingdings" w:hint="default"/>
+      </w:rPr>
+    </w:lvl>
+    <w:lvl w:ilvl="4" w:tplc="04090003" w:tentative="1">
+      <w:start w:val="1"/>
+      <w:numFmt w:val="bullet"/>
+      <w:lvlText w:val=""/>
+      <w:lvlJc w:val="left"/>
+      <w:pPr>
+        <w:ind w:left="2200" w:hanging="440"/>
+      </w:pPr>
+      <w:rPr>
+        <w:rFonts w:ascii="Wingdings" w:hAnsi="Wingdings" w:hint="default"/>
+      </w:rPr>
+    </w:lvl>
+    <w:lvl w:ilvl="5" w:tplc="04090005" w:tentative="1">
+      <w:start w:val="1"/>
+      <w:numFmt w:val="bullet"/>
+      <w:lvlText w:val=""/>
+      <w:lvlJc w:val="left"/>
+      <w:pPr>
+        <w:ind w:left="2640" w:hanging="440"/>
+      </w:pPr>
+      <w:rPr>
+        <w:rFonts w:ascii="Wingdings" w:hAnsi="Wingdings" w:hint="default"/>
+      </w:rPr>
+    </w:lvl>
+    <w:lvl w:ilvl="6" w:tplc="04090001" w:tentative="1">
+      <w:start w:val="1"/>
+      <w:numFmt w:val="bullet"/>
+      <w:lvlText w:val=""/>
+      <w:lvlJc w:val="left"/>
+      <w:pPr>
+        <w:ind w:left="3080" w:hanging="440"/>
+      </w:pPr>
+      <w:rPr>
+        <w:rFonts w:ascii="Wingdings" w:hAnsi="Wingdings" w:hint="default"/>
+      </w:rPr>
+    </w:lvl>
+    <w:lvl w:ilvl="7" w:tplc="04090003" w:tentative="1">
+      <w:start w:val="1"/>
+      <w:numFmt w:val="bullet"/>
+      <w:lvlText w:val=""/>
+      <w:lvlJc w:val="left"/>
+      <w:pPr>
+        <w:ind w:left="3520" w:hanging="440"/>
+      </w:pPr>
+      <w:rPr>
+        <w:rFonts w:ascii="Wingdings" w:hAnsi="Wingdings" w:hint="default"/>
+      </w:rPr>
+    </w:lvl>
+    <w:lvl w:ilvl="8" w:tplc="04090005" w:tentative="1">
+      <w:start w:val="1"/>
+      <w:numFmt w:val="bullet"/>
+      <w:lvlText w:val=""/>
+      <w:lvlJc w:val="left"/>
+      <w:pPr>
+        <w:ind w:left="3960" w:hanging="440"/>
+      </w:pPr>
+      <w:rPr>
+        <w:rFonts w:ascii="Wingdings" w:hAnsi="Wingdings" w:hint="default"/>
+      </w:rPr>
+    </w:lvl>
+  </w:abstractNum>
+  <w:abstractNum w:abstractNumId="26" w15:restartNumberingAfterBreak="0">
     <w:nsid w:val="7AAF6475"/>
     <w:multiLevelType w:val="hybridMultilevel"/>
     <w:tmpl w:val="4E3A7260"/>
@@ -18798,7 +21094,120 @@
       </w:rPr>
     </w:lvl>
   </w:abstractNum>
-  <w:abstractNum w:abstractNumId="23" w15:restartNumberingAfterBreak="0">
+  <w:abstractNum w:abstractNumId="27" w15:restartNumberingAfterBreak="0">
+    <w:nsid w:val="7AF84AE2"/>
+    <w:multiLevelType w:val="hybridMultilevel"/>
+    <w:tmpl w:val="F224084A"/>
+    <w:lvl w:ilvl="0" w:tplc="04090001">
+      <w:start w:val="1"/>
+      <w:numFmt w:val="bullet"/>
+      <w:lvlText w:val=""/>
+      <w:lvlJc w:val="left"/>
+      <w:pPr>
+        <w:ind w:left="440" w:hanging="440"/>
+      </w:pPr>
+      <w:rPr>
+        <w:rFonts w:ascii="Wingdings" w:hAnsi="Wingdings" w:hint="default"/>
+      </w:rPr>
+    </w:lvl>
+    <w:lvl w:ilvl="1" w:tplc="04090003" w:tentative="1">
+      <w:start w:val="1"/>
+      <w:numFmt w:val="bullet"/>
+      <w:lvlText w:val=""/>
+      <w:lvlJc w:val="left"/>
+      <w:pPr>
+        <w:ind w:left="880" w:hanging="440"/>
+      </w:pPr>
+      <w:rPr>
+        <w:rFonts w:ascii="Wingdings" w:hAnsi="Wingdings" w:hint="default"/>
+      </w:rPr>
+    </w:lvl>
+    <w:lvl w:ilvl="2" w:tplc="04090005" w:tentative="1">
+      <w:start w:val="1"/>
+      <w:numFmt w:val="bullet"/>
+      <w:lvlText w:val=""/>
+      <w:lvlJc w:val="left"/>
+      <w:pPr>
+        <w:ind w:left="1320" w:hanging="440"/>
+      </w:pPr>
+      <w:rPr>
+        <w:rFonts w:ascii="Wingdings" w:hAnsi="Wingdings" w:hint="default"/>
+      </w:rPr>
+    </w:lvl>
+    <w:lvl w:ilvl="3" w:tplc="04090001" w:tentative="1">
+      <w:start w:val="1"/>
+      <w:numFmt w:val="bullet"/>
+      <w:lvlText w:val=""/>
+      <w:lvlJc w:val="left"/>
+      <w:pPr>
+        <w:ind w:left="1760" w:hanging="440"/>
+      </w:pPr>
+      <w:rPr>
+        <w:rFonts w:ascii="Wingdings" w:hAnsi="Wingdings" w:hint="default"/>
+      </w:rPr>
+    </w:lvl>
+    <w:lvl w:ilvl="4" w:tplc="04090003" w:tentative="1">
+      <w:start w:val="1"/>
+      <w:numFmt w:val="bullet"/>
+      <w:lvlText w:val=""/>
+      <w:lvlJc w:val="left"/>
+      <w:pPr>
+        <w:ind w:left="2200" w:hanging="440"/>
+      </w:pPr>
+      <w:rPr>
+        <w:rFonts w:ascii="Wingdings" w:hAnsi="Wingdings" w:hint="default"/>
+      </w:rPr>
+    </w:lvl>
+    <w:lvl w:ilvl="5" w:tplc="04090005" w:tentative="1">
+      <w:start w:val="1"/>
+      <w:numFmt w:val="bullet"/>
+      <w:lvlText w:val=""/>
+      <w:lvlJc w:val="left"/>
+      <w:pPr>
+        <w:ind w:left="2640" w:hanging="440"/>
+      </w:pPr>
+      <w:rPr>
+        <w:rFonts w:ascii="Wingdings" w:hAnsi="Wingdings" w:hint="default"/>
+      </w:rPr>
+    </w:lvl>
+    <w:lvl w:ilvl="6" w:tplc="04090001" w:tentative="1">
+      <w:start w:val="1"/>
+      <w:numFmt w:val="bullet"/>
+      <w:lvlText w:val=""/>
+      <w:lvlJc w:val="left"/>
+      <w:pPr>
+        <w:ind w:left="3080" w:hanging="440"/>
+      </w:pPr>
+      <w:rPr>
+        <w:rFonts w:ascii="Wingdings" w:hAnsi="Wingdings" w:hint="default"/>
+      </w:rPr>
+    </w:lvl>
+    <w:lvl w:ilvl="7" w:tplc="04090003" w:tentative="1">
+      <w:start w:val="1"/>
+      <w:numFmt w:val="bullet"/>
+      <w:lvlText w:val=""/>
+      <w:lvlJc w:val="left"/>
+      <w:pPr>
+        <w:ind w:left="3520" w:hanging="440"/>
+      </w:pPr>
+      <w:rPr>
+        <w:rFonts w:ascii="Wingdings" w:hAnsi="Wingdings" w:hint="default"/>
+      </w:rPr>
+    </w:lvl>
+    <w:lvl w:ilvl="8" w:tplc="04090005" w:tentative="1">
+      <w:start w:val="1"/>
+      <w:numFmt w:val="bullet"/>
+      <w:lvlText w:val=""/>
+      <w:lvlJc w:val="left"/>
+      <w:pPr>
+        <w:ind w:left="3960" w:hanging="440"/>
+      </w:pPr>
+      <w:rPr>
+        <w:rFonts w:ascii="Wingdings" w:hAnsi="Wingdings" w:hint="default"/>
+      </w:rPr>
+    </w:lvl>
+  </w:abstractNum>
+  <w:abstractNum w:abstractNumId="28" w15:restartNumberingAfterBreak="0">
     <w:nsid w:val="7EF54EE1"/>
     <w:multiLevelType w:val="hybridMultilevel"/>
     <w:tmpl w:val="C1B0390C"/>
@@ -18915,73 +21324,88 @@
     <w:abstractNumId w:val="6"/>
   </w:num>
   <w:num w:numId="2" w16cid:durableId="773399344">
-    <w:abstractNumId w:val="8"/>
+    <w:abstractNumId w:val="9"/>
   </w:num>
   <w:num w:numId="3" w16cid:durableId="1297416640">
-    <w:abstractNumId w:val="14"/>
+    <w:abstractNumId w:val="15"/>
   </w:num>
   <w:num w:numId="4" w16cid:durableId="499856707">
     <w:abstractNumId w:val="1"/>
   </w:num>
   <w:num w:numId="5" w16cid:durableId="2073578890">
+    <w:abstractNumId w:val="22"/>
+  </w:num>
+  <w:num w:numId="6" w16cid:durableId="1719551359">
+    <w:abstractNumId w:val="17"/>
+  </w:num>
+  <w:num w:numId="7" w16cid:durableId="432556085">
+    <w:abstractNumId w:val="18"/>
+  </w:num>
+  <w:num w:numId="8" w16cid:durableId="432868385">
+    <w:abstractNumId w:val="28"/>
+  </w:num>
+  <w:num w:numId="9" w16cid:durableId="1835146320">
     <w:abstractNumId w:val="20"/>
   </w:num>
-  <w:num w:numId="6" w16cid:durableId="1719551359">
-    <w:abstractNumId w:val="16"/>
-  </w:num>
-  <w:num w:numId="7" w16cid:durableId="432556085">
-    <w:abstractNumId w:val="17"/>
-  </w:num>
-  <w:num w:numId="8" w16cid:durableId="432868385">
-    <w:abstractNumId w:val="23"/>
-  </w:num>
-  <w:num w:numId="9" w16cid:durableId="1835146320">
-    <w:abstractNumId w:val="18"/>
-  </w:num>
   <w:num w:numId="10" w16cid:durableId="657924362">
-    <w:abstractNumId w:val="9"/>
+    <w:abstractNumId w:val="10"/>
   </w:num>
   <w:num w:numId="11" w16cid:durableId="1600144307">
-    <w:abstractNumId w:val="15"/>
+    <w:abstractNumId w:val="16"/>
   </w:num>
   <w:num w:numId="12" w16cid:durableId="397245311">
     <w:abstractNumId w:val="3"/>
   </w:num>
   <w:num w:numId="13" w16cid:durableId="1764378770">
-    <w:abstractNumId w:val="11"/>
+    <w:abstractNumId w:val="12"/>
   </w:num>
   <w:num w:numId="14" w16cid:durableId="2006349005">
-    <w:abstractNumId w:val="7"/>
+    <w:abstractNumId w:val="8"/>
   </w:num>
   <w:num w:numId="15" w16cid:durableId="1136023816">
-    <w:abstractNumId w:val="21"/>
+    <w:abstractNumId w:val="24"/>
   </w:num>
   <w:num w:numId="16" w16cid:durableId="1924028681">
     <w:abstractNumId w:val="0"/>
   </w:num>
   <w:num w:numId="17" w16cid:durableId="119343786">
+    <w:abstractNumId w:val="14"/>
+  </w:num>
+  <w:num w:numId="18" w16cid:durableId="1518890826">
     <w:abstractNumId w:val="13"/>
   </w:num>
-  <w:num w:numId="18" w16cid:durableId="1518890826">
-    <w:abstractNumId w:val="12"/>
-  </w:num>
   <w:num w:numId="19" w16cid:durableId="1063484303">
-    <w:abstractNumId w:val="22"/>
+    <w:abstractNumId w:val="26"/>
   </w:num>
   <w:num w:numId="20" w16cid:durableId="679091574">
-    <w:abstractNumId w:val="19"/>
+    <w:abstractNumId w:val="21"/>
   </w:num>
   <w:num w:numId="21" w16cid:durableId="1678266093">
     <w:abstractNumId w:val="5"/>
   </w:num>
   <w:num w:numId="22" w16cid:durableId="545070026">
-    <w:abstractNumId w:val="10"/>
+    <w:abstractNumId w:val="11"/>
   </w:num>
   <w:num w:numId="23" w16cid:durableId="192959897">
     <w:abstractNumId w:val="4"/>
   </w:num>
   <w:num w:numId="24" w16cid:durableId="399669260">
     <w:abstractNumId w:val="2"/>
+  </w:num>
+  <w:num w:numId="25" w16cid:durableId="817113614">
+    <w:abstractNumId w:val="7"/>
+  </w:num>
+  <w:num w:numId="26" w16cid:durableId="712191471">
+    <w:abstractNumId w:val="25"/>
+  </w:num>
+  <w:num w:numId="27" w16cid:durableId="463667655">
+    <w:abstractNumId w:val="19"/>
+  </w:num>
+  <w:num w:numId="28" w16cid:durableId="1295599099">
+    <w:abstractNumId w:val="23"/>
+  </w:num>
+  <w:num w:numId="29" w16cid:durableId="701051833">
+    <w:abstractNumId w:val="27"/>
   </w:num>
 </w:numbering>
 </file>

--- a/course/major/日本与东亚国际关系研究.docx
+++ b/course/major/日本与东亚国际关系研究.docx
@@ -196,7 +196,7 @@
             </w:rPr>
             <w:fldChar w:fldCharType="separate"/>
           </w:r>
-          <w:hyperlink w:anchor="_Toc213341153" w:history="1">
+          <w:hyperlink w:anchor="_Toc213945908" w:history="1">
             <w:r>
               <w:rPr>
                 <w:rStyle w:val="a3"/>
@@ -235,7 +235,7 @@
                 <w:noProof/>
                 <w:webHidden/>
               </w:rPr>
-              <w:instrText>PAGEREF _Toc213341153 \h</w:instrText>
+              <w:instrText>PAGEREF _Toc213945908 \h</w:instrText>
             </w:r>
             <w:r>
               <w:rPr>
@@ -292,7 +292,7 @@
               <w14:ligatures w14:val="standardContextual"/>
             </w:rPr>
           </w:pPr>
-          <w:hyperlink w:anchor="_Toc213341154" w:history="1">
+          <w:hyperlink w:anchor="_Toc213945909" w:history="1">
             <w:r>
               <w:rPr>
                 <w:rStyle w:val="a3"/>
@@ -331,7 +331,7 @@
                 <w:noProof/>
                 <w:webHidden/>
               </w:rPr>
-              <w:instrText>PAGEREF _Toc213341154 \h</w:instrText>
+              <w:instrText>PAGEREF _Toc213945909 \h</w:instrText>
             </w:r>
             <w:r>
               <w:rPr>
@@ -388,7 +388,7 @@
               <w14:ligatures w14:val="standardContextual"/>
             </w:rPr>
           </w:pPr>
-          <w:hyperlink w:anchor="_Toc213341155" w:history="1">
+          <w:hyperlink w:anchor="_Toc213945910" w:history="1">
             <w:r>
               <w:rPr>
                 <w:rStyle w:val="a3"/>
@@ -427,7 +427,7 @@
                 <w:noProof/>
                 <w:webHidden/>
               </w:rPr>
-              <w:instrText>PAGEREF _Toc213341155 \h</w:instrText>
+              <w:instrText>PAGEREF _Toc213945910 \h</w:instrText>
             </w:r>
             <w:r>
               <w:rPr>
@@ -484,7 +484,7 @@
               <w14:ligatures w14:val="standardContextual"/>
             </w:rPr>
           </w:pPr>
-          <w:hyperlink w:anchor="_Toc213341156" w:history="1">
+          <w:hyperlink w:anchor="_Toc213945911" w:history="1">
             <w:r>
               <w:rPr>
                 <w:rStyle w:val="a3"/>
@@ -523,7 +523,7 @@
                 <w:noProof/>
                 <w:webHidden/>
               </w:rPr>
-              <w:instrText>PAGEREF _Toc213341156 \h</w:instrText>
+              <w:instrText>PAGEREF _Toc213945911 \h</w:instrText>
             </w:r>
             <w:r>
               <w:rPr>
@@ -580,7 +580,7 @@
               <w14:ligatures w14:val="standardContextual"/>
             </w:rPr>
           </w:pPr>
-          <w:hyperlink w:anchor="_Toc213341157" w:history="1">
+          <w:hyperlink w:anchor="_Toc213945912" w:history="1">
             <w:r>
               <w:rPr>
                 <w:rStyle w:val="a3"/>
@@ -619,7 +619,7 @@
                 <w:noProof/>
                 <w:webHidden/>
               </w:rPr>
-              <w:instrText>PAGEREF _Toc213341157 \h</w:instrText>
+              <w:instrText>PAGEREF _Toc213945912 \h</w:instrText>
             </w:r>
             <w:r>
               <w:rPr>
@@ -676,7 +676,7 @@
               <w14:ligatures w14:val="standardContextual"/>
             </w:rPr>
           </w:pPr>
-          <w:hyperlink w:anchor="_Toc213341158" w:history="1">
+          <w:hyperlink w:anchor="_Toc213945913" w:history="1">
             <w:r>
               <w:rPr>
                 <w:rStyle w:val="a3"/>
@@ -715,7 +715,7 @@
                 <w:noProof/>
                 <w:webHidden/>
               </w:rPr>
-              <w:instrText>PAGEREF _Toc213341158 \h</w:instrText>
+              <w:instrText>PAGEREF _Toc213945913 \h</w:instrText>
             </w:r>
             <w:r>
               <w:rPr>
@@ -772,7 +772,7 @@
               <w14:ligatures w14:val="standardContextual"/>
             </w:rPr>
           </w:pPr>
-          <w:hyperlink w:anchor="_Toc213341159" w:history="1">
+          <w:hyperlink w:anchor="_Toc213945914" w:history="1">
             <w:r>
               <w:rPr>
                 <w:rStyle w:val="a3"/>
@@ -811,7 +811,7 @@
                 <w:noProof/>
                 <w:webHidden/>
               </w:rPr>
-              <w:instrText>PAGEREF _Toc213341159 \h</w:instrText>
+              <w:instrText>PAGEREF _Toc213945914 \h</w:instrText>
             </w:r>
             <w:r>
               <w:rPr>
@@ -868,7 +868,7 @@
               <w14:ligatures w14:val="standardContextual"/>
             </w:rPr>
           </w:pPr>
-          <w:hyperlink w:anchor="_Toc213341160" w:history="1">
+          <w:hyperlink w:anchor="_Toc213945915" w:history="1">
             <w:r>
               <w:rPr>
                 <w:rStyle w:val="a3"/>
@@ -907,7 +907,7 @@
                 <w:noProof/>
                 <w:webHidden/>
               </w:rPr>
-              <w:instrText>PAGEREF _Toc213341160 \h</w:instrText>
+              <w:instrText>PAGEREF _Toc213945915 \h</w:instrText>
             </w:r>
             <w:r>
               <w:rPr>
@@ -964,7 +964,7 @@
               <w14:ligatures w14:val="standardContextual"/>
             </w:rPr>
           </w:pPr>
-          <w:hyperlink w:anchor="_Toc213341161" w:history="1">
+          <w:hyperlink w:anchor="_Toc213945916" w:history="1">
             <w:r>
               <w:rPr>
                 <w:rStyle w:val="a3"/>
@@ -1003,7 +1003,7 @@
                 <w:noProof/>
                 <w:webHidden/>
               </w:rPr>
-              <w:instrText>PAGEREF _Toc213341161 \h</w:instrText>
+              <w:instrText>PAGEREF _Toc213945916 \h</w:instrText>
             </w:r>
             <w:r>
               <w:rPr>
@@ -1060,7 +1060,7 @@
               <w14:ligatures w14:val="standardContextual"/>
             </w:rPr>
           </w:pPr>
-          <w:hyperlink w:anchor="_Toc213341162" w:history="1">
+          <w:hyperlink w:anchor="_Toc213945917" w:history="1">
             <w:r>
               <w:rPr>
                 <w:rStyle w:val="a3"/>
@@ -1099,7 +1099,7 @@
                 <w:noProof/>
                 <w:webHidden/>
               </w:rPr>
-              <w:instrText>PAGEREF _Toc213341162 \h</w:instrText>
+              <w:instrText>PAGEREF _Toc213945917 \h</w:instrText>
             </w:r>
             <w:r>
               <w:rPr>
@@ -1156,7 +1156,7 @@
               <w14:ligatures w14:val="standardContextual"/>
             </w:rPr>
           </w:pPr>
-          <w:hyperlink w:anchor="_Toc213341163" w:history="1">
+          <w:hyperlink w:anchor="_Toc213945918" w:history="1">
             <w:r>
               <w:rPr>
                 <w:rStyle w:val="a3"/>
@@ -1195,7 +1195,7 @@
                 <w:noProof/>
                 <w:webHidden/>
               </w:rPr>
-              <w:instrText>PAGEREF _Toc213341163 \h</w:instrText>
+              <w:instrText>PAGEREF _Toc213945918 \h</w:instrText>
             </w:r>
             <w:r>
               <w:rPr>
@@ -1252,7 +1252,7 @@
               <w14:ligatures w14:val="standardContextual"/>
             </w:rPr>
           </w:pPr>
-          <w:hyperlink w:anchor="_Toc213341164" w:history="1">
+          <w:hyperlink w:anchor="_Toc213945919" w:history="1">
             <w:r>
               <w:rPr>
                 <w:rStyle w:val="a3"/>
@@ -1291,7 +1291,7 @@
                 <w:noProof/>
                 <w:webHidden/>
               </w:rPr>
-              <w:instrText>PAGEREF _Toc213341164 \h</w:instrText>
+              <w:instrText>PAGEREF _Toc213945919 \h</w:instrText>
             </w:r>
             <w:r>
               <w:rPr>
@@ -1348,7 +1348,7 @@
               <w14:ligatures w14:val="standardContextual"/>
             </w:rPr>
           </w:pPr>
-          <w:hyperlink w:anchor="_Toc213341165" w:history="1">
+          <w:hyperlink w:anchor="_Toc213945920" w:history="1">
             <w:r>
               <w:rPr>
                 <w:rStyle w:val="a3"/>
@@ -1387,7 +1387,7 @@
                 <w:noProof/>
                 <w:webHidden/>
               </w:rPr>
-              <w:instrText>PAGEREF _Toc213341165 \h</w:instrText>
+              <w:instrText>PAGEREF _Toc213945920 \h</w:instrText>
             </w:r>
             <w:r>
               <w:rPr>
@@ -1444,7 +1444,7 @@
               <w14:ligatures w14:val="standardContextual"/>
             </w:rPr>
           </w:pPr>
-          <w:hyperlink w:anchor="_Toc213341166" w:history="1">
+          <w:hyperlink w:anchor="_Toc213945921" w:history="1">
             <w:r>
               <w:rPr>
                 <w:rStyle w:val="a3"/>
@@ -1483,7 +1483,7 @@
                 <w:noProof/>
                 <w:webHidden/>
               </w:rPr>
-              <w:instrText>PAGEREF _Toc213341166 \h</w:instrText>
+              <w:instrText>PAGEREF _Toc213945921 \h</w:instrText>
             </w:r>
             <w:r>
               <w:rPr>
@@ -1540,7 +1540,7 @@
               <w14:ligatures w14:val="standardContextual"/>
             </w:rPr>
           </w:pPr>
-          <w:hyperlink w:anchor="_Toc213341167" w:history="1">
+          <w:hyperlink w:anchor="_Toc213945922" w:history="1">
             <w:r>
               <w:rPr>
                 <w:rStyle w:val="a3"/>
@@ -1579,7 +1579,7 @@
                 <w:noProof/>
                 <w:webHidden/>
               </w:rPr>
-              <w:instrText>PAGEREF _Toc213341167 \h</w:instrText>
+              <w:instrText>PAGEREF _Toc213945922 \h</w:instrText>
             </w:r>
             <w:r>
               <w:rPr>
@@ -1636,7 +1636,7 @@
               <w14:ligatures w14:val="standardContextual"/>
             </w:rPr>
           </w:pPr>
-          <w:hyperlink w:anchor="_Toc213341168" w:history="1">
+          <w:hyperlink w:anchor="_Toc213945923" w:history="1">
             <w:r>
               <w:rPr>
                 <w:rStyle w:val="a3"/>
@@ -1675,7 +1675,7 @@
                 <w:noProof/>
                 <w:webHidden/>
               </w:rPr>
-              <w:instrText>PAGEREF _Toc213341168 \h</w:instrText>
+              <w:instrText>PAGEREF _Toc213945923 \h</w:instrText>
             </w:r>
             <w:r>
               <w:rPr>
@@ -1732,7 +1732,7 @@
               <w14:ligatures w14:val="standardContextual"/>
             </w:rPr>
           </w:pPr>
-          <w:hyperlink w:anchor="_Toc213341169" w:history="1">
+          <w:hyperlink w:anchor="_Toc213945924" w:history="1">
             <w:r>
               <w:rPr>
                 <w:rStyle w:val="a3"/>
@@ -1771,7 +1771,7 @@
                 <w:noProof/>
                 <w:webHidden/>
               </w:rPr>
-              <w:instrText>PAGEREF _Toc213341169 \h</w:instrText>
+              <w:instrText>PAGEREF _Toc213945924 \h</w:instrText>
             </w:r>
             <w:r>
               <w:rPr>
@@ -1828,7 +1828,7 @@
               <w14:ligatures w14:val="standardContextual"/>
             </w:rPr>
           </w:pPr>
-          <w:hyperlink w:anchor="_Toc213341170" w:history="1">
+          <w:hyperlink w:anchor="_Toc213945925" w:history="1">
             <w:r>
               <w:rPr>
                 <w:rStyle w:val="a3"/>
@@ -1867,7 +1867,7 @@
                 <w:noProof/>
                 <w:webHidden/>
               </w:rPr>
-              <w:instrText>PAGEREF _Toc213341170 \h</w:instrText>
+              <w:instrText>PAGEREF _Toc213945925 \h</w:instrText>
             </w:r>
             <w:r>
               <w:rPr>
@@ -1924,7 +1924,7 @@
               <w14:ligatures w14:val="standardContextual"/>
             </w:rPr>
           </w:pPr>
-          <w:hyperlink w:anchor="_Toc213341171" w:history="1">
+          <w:hyperlink w:anchor="_Toc213945926" w:history="1">
             <w:r>
               <w:rPr>
                 <w:rStyle w:val="a3"/>
@@ -1963,7 +1963,7 @@
                 <w:noProof/>
                 <w:webHidden/>
               </w:rPr>
-              <w:instrText>PAGEREF _Toc213341171 \h</w:instrText>
+              <w:instrText>PAGEREF _Toc213945926 \h</w:instrText>
             </w:r>
             <w:r>
               <w:rPr>
@@ -2020,7 +2020,7 @@
               <w14:ligatures w14:val="standardContextual"/>
             </w:rPr>
           </w:pPr>
-          <w:hyperlink w:anchor="_Toc213341172" w:history="1">
+          <w:hyperlink w:anchor="_Toc213945927" w:history="1">
             <w:r>
               <w:rPr>
                 <w:rStyle w:val="a3"/>
@@ -2059,7 +2059,7 @@
                 <w:noProof/>
                 <w:webHidden/>
               </w:rPr>
-              <w:instrText>PAGEREF _Toc213341172 \h</w:instrText>
+              <w:instrText>PAGEREF _Toc213945927 \h</w:instrText>
             </w:r>
             <w:r>
               <w:rPr>
@@ -2116,7 +2116,7 @@
               <w14:ligatures w14:val="standardContextual"/>
             </w:rPr>
           </w:pPr>
-          <w:hyperlink w:anchor="_Toc213341173" w:history="1">
+          <w:hyperlink w:anchor="_Toc213945928" w:history="1">
             <w:r>
               <w:rPr>
                 <w:rStyle w:val="a3"/>
@@ -2155,7 +2155,7 @@
                 <w:noProof/>
                 <w:webHidden/>
               </w:rPr>
-              <w:instrText>PAGEREF _Toc213341173 \h</w:instrText>
+              <w:instrText>PAGEREF _Toc213945928 \h</w:instrText>
             </w:r>
             <w:r>
               <w:rPr>
@@ -2212,7 +2212,7 @@
               <w14:ligatures w14:val="standardContextual"/>
             </w:rPr>
           </w:pPr>
-          <w:hyperlink w:anchor="_Toc213341174" w:history="1">
+          <w:hyperlink w:anchor="_Toc213945929" w:history="1">
             <w:r>
               <w:rPr>
                 <w:rStyle w:val="a3"/>
@@ -2251,7 +2251,7 @@
                 <w:noProof/>
                 <w:webHidden/>
               </w:rPr>
-              <w:instrText>PAGEREF _Toc213341174 \h</w:instrText>
+              <w:instrText>PAGEREF _Toc213945929 \h</w:instrText>
             </w:r>
             <w:r>
               <w:rPr>
@@ -2308,7 +2308,7 @@
               <w14:ligatures w14:val="standardContextual"/>
             </w:rPr>
           </w:pPr>
-          <w:hyperlink w:anchor="_Toc213341175" w:history="1">
+          <w:hyperlink w:anchor="_Toc213945930" w:history="1">
             <w:r>
               <w:rPr>
                 <w:rStyle w:val="a3"/>
@@ -2347,7 +2347,7 @@
                 <w:noProof/>
                 <w:webHidden/>
               </w:rPr>
-              <w:instrText>PAGEREF _Toc213341175 \h</w:instrText>
+              <w:instrText>PAGEREF _Toc213945930 \h</w:instrText>
             </w:r>
             <w:r>
               <w:rPr>
@@ -2404,7 +2404,7 @@
               <w14:ligatures w14:val="standardContextual"/>
             </w:rPr>
           </w:pPr>
-          <w:hyperlink w:anchor="_Toc213341176" w:history="1">
+          <w:hyperlink w:anchor="_Toc213945931" w:history="1">
             <w:r>
               <w:rPr>
                 <w:rStyle w:val="a3"/>
@@ -2443,7 +2443,7 @@
                 <w:noProof/>
                 <w:webHidden/>
               </w:rPr>
-              <w:instrText>PAGEREF _Toc213341176 \h</w:instrText>
+              <w:instrText>PAGEREF _Toc213945931 \h</w:instrText>
             </w:r>
             <w:r>
               <w:rPr>
@@ -2500,7 +2500,7 @@
               <w14:ligatures w14:val="standardContextual"/>
             </w:rPr>
           </w:pPr>
-          <w:hyperlink w:anchor="_Toc213341177" w:history="1">
+          <w:hyperlink w:anchor="_Toc213945932" w:history="1">
             <w:r>
               <w:rPr>
                 <w:rStyle w:val="a3"/>
@@ -2539,7 +2539,7 @@
                 <w:noProof/>
                 <w:webHidden/>
               </w:rPr>
-              <w:instrText>PAGEREF _Toc213341177 \h</w:instrText>
+              <w:instrText>PAGEREF _Toc213945932 \h</w:instrText>
             </w:r>
             <w:r>
               <w:rPr>
@@ -2596,7 +2596,7 @@
               <w14:ligatures w14:val="standardContextual"/>
             </w:rPr>
           </w:pPr>
-          <w:hyperlink w:anchor="_Toc213341178" w:history="1">
+          <w:hyperlink w:anchor="_Toc213945933" w:history="1">
             <w:r>
               <w:rPr>
                 <w:rStyle w:val="a3"/>
@@ -2635,7 +2635,7 @@
                 <w:noProof/>
                 <w:webHidden/>
               </w:rPr>
-              <w:instrText>PAGEREF _Toc213341178 \h</w:instrText>
+              <w:instrText>PAGEREF _Toc213945933 \h</w:instrText>
             </w:r>
             <w:r>
               <w:rPr>
@@ -2692,7 +2692,7 @@
               <w14:ligatures w14:val="standardContextual"/>
             </w:rPr>
           </w:pPr>
-          <w:hyperlink w:anchor="_Toc213341179" w:history="1">
+          <w:hyperlink w:anchor="_Toc213945934" w:history="1">
             <w:r>
               <w:rPr>
                 <w:rStyle w:val="a3"/>
@@ -2731,7 +2731,7 @@
                 <w:noProof/>
                 <w:webHidden/>
               </w:rPr>
-              <w:instrText>PAGEREF _Toc213341179 \h</w:instrText>
+              <w:instrText>PAGEREF _Toc213945934 \h</w:instrText>
             </w:r>
             <w:r>
               <w:rPr>
@@ -2788,7 +2788,7 @@
               <w14:ligatures w14:val="standardContextual"/>
             </w:rPr>
           </w:pPr>
-          <w:hyperlink w:anchor="_Toc213341180" w:history="1">
+          <w:hyperlink w:anchor="_Toc213945935" w:history="1">
             <w:r>
               <w:rPr>
                 <w:rStyle w:val="a3"/>
@@ -2827,7 +2827,7 @@
                 <w:noProof/>
                 <w:webHidden/>
               </w:rPr>
-              <w:instrText>PAGEREF _Toc213341180 \h</w:instrText>
+              <w:instrText>PAGEREF _Toc213945935 \h</w:instrText>
             </w:r>
             <w:r>
               <w:rPr>
@@ -2884,7 +2884,7 @@
               <w14:ligatures w14:val="standardContextual"/>
             </w:rPr>
           </w:pPr>
-          <w:hyperlink w:anchor="_Toc213341181" w:history="1">
+          <w:hyperlink w:anchor="_Toc213945936" w:history="1">
             <w:r>
               <w:rPr>
                 <w:rStyle w:val="a3"/>
@@ -2923,7 +2923,7 @@
                 <w:noProof/>
                 <w:webHidden/>
               </w:rPr>
-              <w:instrText>PAGEREF _Toc213341181 \h</w:instrText>
+              <w:instrText>PAGEREF _Toc213945936 \h</w:instrText>
             </w:r>
             <w:r>
               <w:rPr>
@@ -2980,7 +2980,7 @@
               <w14:ligatures w14:val="standardContextual"/>
             </w:rPr>
           </w:pPr>
-          <w:hyperlink w:anchor="_Toc213341182" w:history="1">
+          <w:hyperlink w:anchor="_Toc213945937" w:history="1">
             <w:r>
               <w:rPr>
                 <w:rStyle w:val="a3"/>
@@ -3019,7 +3019,7 @@
                 <w:noProof/>
                 <w:webHidden/>
               </w:rPr>
-              <w:instrText>PAGEREF _Toc213341182 \h</w:instrText>
+              <w:instrText>PAGEREF _Toc213945937 \h</w:instrText>
             </w:r>
             <w:r>
               <w:rPr>
@@ -3076,7 +3076,7 @@
               <w14:ligatures w14:val="standardContextual"/>
             </w:rPr>
           </w:pPr>
-          <w:hyperlink w:anchor="_Toc213341183" w:history="1">
+          <w:hyperlink w:anchor="_Toc213945938" w:history="1">
             <w:r>
               <w:rPr>
                 <w:rStyle w:val="a3"/>
@@ -3115,7 +3115,7 @@
                 <w:noProof/>
                 <w:webHidden/>
               </w:rPr>
-              <w:instrText>PAGEREF _Toc213341183 \h</w:instrText>
+              <w:instrText>PAGEREF _Toc213945938 \h</w:instrText>
             </w:r>
             <w:r>
               <w:rPr>
@@ -3172,7 +3172,7 @@
               <w14:ligatures w14:val="standardContextual"/>
             </w:rPr>
           </w:pPr>
-          <w:hyperlink w:anchor="_Toc213341184" w:history="1">
+          <w:hyperlink w:anchor="_Toc213945939" w:history="1">
             <w:r>
               <w:rPr>
                 <w:rStyle w:val="a3"/>
@@ -3211,7 +3211,7 @@
                 <w:noProof/>
                 <w:webHidden/>
               </w:rPr>
-              <w:instrText>PAGEREF _Toc213341184 \h</w:instrText>
+              <w:instrText>PAGEREF _Toc213945939 \h</w:instrText>
             </w:r>
             <w:r>
               <w:rPr>
@@ -3268,7 +3268,7 @@
               <w14:ligatures w14:val="standardContextual"/>
             </w:rPr>
           </w:pPr>
-          <w:hyperlink w:anchor="_Toc213341185" w:history="1">
+          <w:hyperlink w:anchor="_Toc213945940" w:history="1">
             <w:r>
               <w:rPr>
                 <w:rStyle w:val="a3"/>
@@ -3307,7 +3307,7 @@
                 <w:noProof/>
                 <w:webHidden/>
               </w:rPr>
-              <w:instrText>PAGEREF _Toc213341185 \h</w:instrText>
+              <w:instrText>PAGEREF _Toc213945940 \h</w:instrText>
             </w:r>
             <w:r>
               <w:rPr>
@@ -3364,7 +3364,7 @@
               <w14:ligatures w14:val="standardContextual"/>
             </w:rPr>
           </w:pPr>
-          <w:hyperlink w:anchor="_Toc213341186" w:history="1">
+          <w:hyperlink w:anchor="_Toc213945941" w:history="1">
             <w:r>
               <w:rPr>
                 <w:rStyle w:val="a3"/>
@@ -3403,7 +3403,7 @@
                 <w:noProof/>
                 <w:webHidden/>
               </w:rPr>
-              <w:instrText>PAGEREF _Toc213341186 \h</w:instrText>
+              <w:instrText>PAGEREF _Toc213945941 \h</w:instrText>
             </w:r>
             <w:r>
               <w:rPr>
@@ -3460,7 +3460,7 @@
               <w14:ligatures w14:val="standardContextual"/>
             </w:rPr>
           </w:pPr>
-          <w:hyperlink w:anchor="_Toc213341187" w:history="1">
+          <w:hyperlink w:anchor="_Toc213945942" w:history="1">
             <w:r>
               <w:rPr>
                 <w:rStyle w:val="a3"/>
@@ -3499,7 +3499,7 @@
                 <w:noProof/>
                 <w:webHidden/>
               </w:rPr>
-              <w:instrText>PAGEREF _Toc213341187 \h</w:instrText>
+              <w:instrText>PAGEREF _Toc213945942 \h</w:instrText>
             </w:r>
             <w:r>
               <w:rPr>
@@ -3556,7 +3556,7 @@
               <w14:ligatures w14:val="standardContextual"/>
             </w:rPr>
           </w:pPr>
-          <w:hyperlink w:anchor="_Toc213341188" w:history="1">
+          <w:hyperlink w:anchor="_Toc213945943" w:history="1">
             <w:r>
               <w:rPr>
                 <w:rStyle w:val="a3"/>
@@ -3595,7 +3595,7 @@
                 <w:noProof/>
                 <w:webHidden/>
               </w:rPr>
-              <w:instrText>PAGEREF _Toc213341188 \h</w:instrText>
+              <w:instrText>PAGEREF _Toc213945943 \h</w:instrText>
             </w:r>
             <w:r>
               <w:rPr>
@@ -3652,7 +3652,7 @@
               <w14:ligatures w14:val="standardContextual"/>
             </w:rPr>
           </w:pPr>
-          <w:hyperlink w:anchor="_Toc213341189" w:history="1">
+          <w:hyperlink w:anchor="_Toc213945944" w:history="1">
             <w:r>
               <w:rPr>
                 <w:rStyle w:val="a3"/>
@@ -3691,7 +3691,7 @@
                 <w:noProof/>
                 <w:webHidden/>
               </w:rPr>
-              <w:instrText>PAGEREF _Toc213341189 \h</w:instrText>
+              <w:instrText>PAGEREF _Toc213945944 \h</w:instrText>
             </w:r>
             <w:r>
               <w:rPr>
@@ -3748,7 +3748,7 @@
               <w14:ligatures w14:val="standardContextual"/>
             </w:rPr>
           </w:pPr>
-          <w:hyperlink w:anchor="_Toc213341190" w:history="1">
+          <w:hyperlink w:anchor="_Toc213945945" w:history="1">
             <w:r>
               <w:rPr>
                 <w:rStyle w:val="a3"/>
@@ -3787,7 +3787,7 @@
                 <w:noProof/>
                 <w:webHidden/>
               </w:rPr>
-              <w:instrText>PAGEREF _Toc213341190 \h</w:instrText>
+              <w:instrText>PAGEREF _Toc213945945 \h</w:instrText>
             </w:r>
             <w:r>
               <w:rPr>
@@ -3844,7 +3844,7 @@
               <w14:ligatures w14:val="standardContextual"/>
             </w:rPr>
           </w:pPr>
-          <w:hyperlink w:anchor="_Toc213341191" w:history="1">
+          <w:hyperlink w:anchor="_Toc213945946" w:history="1">
             <w:r>
               <w:rPr>
                 <w:rStyle w:val="a3"/>
@@ -3883,7 +3883,7 @@
                 <w:noProof/>
                 <w:webHidden/>
               </w:rPr>
-              <w:instrText>PAGEREF _Toc213341191 \h</w:instrText>
+              <w:instrText>PAGEREF _Toc213945946 \h</w:instrText>
             </w:r>
             <w:r>
               <w:rPr>
@@ -3940,7 +3940,7 @@
               <w14:ligatures w14:val="standardContextual"/>
             </w:rPr>
           </w:pPr>
-          <w:hyperlink w:anchor="_Toc213341192" w:history="1">
+          <w:hyperlink w:anchor="_Toc213945947" w:history="1">
             <w:r>
               <w:rPr>
                 <w:rStyle w:val="a3"/>
@@ -3979,7 +3979,7 @@
                 <w:noProof/>
                 <w:webHidden/>
               </w:rPr>
-              <w:instrText>PAGEREF _Toc213341192 \h</w:instrText>
+              <w:instrText>PAGEREF _Toc213945947 \h</w:instrText>
             </w:r>
             <w:r>
               <w:rPr>
@@ -4036,7 +4036,7 @@
               <w14:ligatures w14:val="standardContextual"/>
             </w:rPr>
           </w:pPr>
-          <w:hyperlink w:anchor="_Toc213341193" w:history="1">
+          <w:hyperlink w:anchor="_Toc213945948" w:history="1">
             <w:r>
               <w:rPr>
                 <w:rStyle w:val="a3"/>
@@ -4075,7 +4075,7 @@
                 <w:noProof/>
                 <w:webHidden/>
               </w:rPr>
-              <w:instrText>PAGEREF _Toc213341193 \h</w:instrText>
+              <w:instrText>PAGEREF _Toc213945948 \h</w:instrText>
             </w:r>
             <w:r>
               <w:rPr>
@@ -4132,7 +4132,7 @@
               <w14:ligatures w14:val="standardContextual"/>
             </w:rPr>
           </w:pPr>
-          <w:hyperlink w:anchor="_Toc213341194" w:history="1">
+          <w:hyperlink w:anchor="_Toc213945949" w:history="1">
             <w:r>
               <w:rPr>
                 <w:rStyle w:val="a3"/>
@@ -4171,7 +4171,7 @@
                 <w:noProof/>
                 <w:webHidden/>
               </w:rPr>
-              <w:instrText>PAGEREF _Toc213341194 \h</w:instrText>
+              <w:instrText>PAGEREF _Toc213945949 \h</w:instrText>
             </w:r>
             <w:r>
               <w:rPr>
@@ -4228,7 +4228,7 @@
               <w14:ligatures w14:val="standardContextual"/>
             </w:rPr>
           </w:pPr>
-          <w:hyperlink w:anchor="_Toc213341195" w:history="1">
+          <w:hyperlink w:anchor="_Toc213945950" w:history="1">
             <w:r>
               <w:rPr>
                 <w:rStyle w:val="a3"/>
@@ -4267,7 +4267,7 @@
                 <w:noProof/>
                 <w:webHidden/>
               </w:rPr>
-              <w:instrText>PAGEREF _Toc213341195 \h</w:instrText>
+              <w:instrText>PAGEREF _Toc213945950 \h</w:instrText>
             </w:r>
             <w:r>
               <w:rPr>
@@ -4324,7 +4324,7 @@
               <w14:ligatures w14:val="standardContextual"/>
             </w:rPr>
           </w:pPr>
-          <w:hyperlink w:anchor="_Toc213341196" w:history="1">
+          <w:hyperlink w:anchor="_Toc213945951" w:history="1">
             <w:r>
               <w:rPr>
                 <w:rStyle w:val="a3"/>
@@ -4363,7 +4363,7 @@
                 <w:noProof/>
                 <w:webHidden/>
               </w:rPr>
-              <w:instrText>PAGEREF _Toc213341196 \h</w:instrText>
+              <w:instrText>PAGEREF _Toc213945951 \h</w:instrText>
             </w:r>
             <w:r>
               <w:rPr>
@@ -4420,7 +4420,7 @@
               <w14:ligatures w14:val="standardContextual"/>
             </w:rPr>
           </w:pPr>
-          <w:hyperlink w:anchor="_Toc213341197" w:history="1">
+          <w:hyperlink w:anchor="_Toc213945952" w:history="1">
             <w:r>
               <w:rPr>
                 <w:rStyle w:val="a3"/>
@@ -4459,7 +4459,7 @@
                 <w:noProof/>
                 <w:webHidden/>
               </w:rPr>
-              <w:instrText>PAGEREF _Toc213341197 \h</w:instrText>
+              <w:instrText>PAGEREF _Toc213945952 \h</w:instrText>
             </w:r>
             <w:r>
               <w:rPr>
@@ -4516,7 +4516,7 @@
               <w14:ligatures w14:val="standardContextual"/>
             </w:rPr>
           </w:pPr>
-          <w:hyperlink w:anchor="_Toc213341198" w:history="1">
+          <w:hyperlink w:anchor="_Toc213945953" w:history="1">
             <w:r>
               <w:rPr>
                 <w:rStyle w:val="a3"/>
@@ -4555,7 +4555,7 @@
                 <w:noProof/>
                 <w:webHidden/>
               </w:rPr>
-              <w:instrText>PAGEREF _Toc213341198 \h</w:instrText>
+              <w:instrText>PAGEREF _Toc213945953 \h</w:instrText>
             </w:r>
             <w:r>
               <w:rPr>
@@ -4612,7 +4612,7 @@
               <w14:ligatures w14:val="standardContextual"/>
             </w:rPr>
           </w:pPr>
-          <w:hyperlink w:anchor="_Toc213341199" w:history="1">
+          <w:hyperlink w:anchor="_Toc213945954" w:history="1">
             <w:r>
               <w:rPr>
                 <w:rStyle w:val="a3"/>
@@ -4651,7 +4651,7 @@
                 <w:noProof/>
                 <w:webHidden/>
               </w:rPr>
-              <w:instrText>PAGEREF _Toc213341199 \h</w:instrText>
+              <w:instrText>PAGEREF _Toc213945954 \h</w:instrText>
             </w:r>
             <w:r>
               <w:rPr>
@@ -4708,7 +4708,7 @@
               <w14:ligatures w14:val="standardContextual"/>
             </w:rPr>
           </w:pPr>
-          <w:hyperlink w:anchor="_Toc213341200" w:history="1">
+          <w:hyperlink w:anchor="_Toc213945955" w:history="1">
             <w:r>
               <w:rPr>
                 <w:rStyle w:val="a3"/>
@@ -4747,7 +4747,7 @@
                 <w:noProof/>
                 <w:webHidden/>
               </w:rPr>
-              <w:instrText>PAGEREF _Toc213341200 \h</w:instrText>
+              <w:instrText>PAGEREF _Toc213945955 \h</w:instrText>
             </w:r>
             <w:r>
               <w:rPr>
@@ -4804,7 +4804,7 @@
               <w14:ligatures w14:val="standardContextual"/>
             </w:rPr>
           </w:pPr>
-          <w:hyperlink w:anchor="_Toc213341201" w:history="1">
+          <w:hyperlink w:anchor="_Toc213945956" w:history="1">
             <w:r>
               <w:rPr>
                 <w:rStyle w:val="a3"/>
@@ -4843,7 +4843,7 @@
                 <w:noProof/>
                 <w:webHidden/>
               </w:rPr>
-              <w:instrText>PAGEREF _Toc213341201 \h</w:instrText>
+              <w:instrText>PAGEREF _Toc213945956 \h</w:instrText>
             </w:r>
             <w:r>
               <w:rPr>
@@ -4900,7 +4900,7 @@
               <w14:ligatures w14:val="standardContextual"/>
             </w:rPr>
           </w:pPr>
-          <w:hyperlink w:anchor="_Toc213341202" w:history="1">
+          <w:hyperlink w:anchor="_Toc213945957" w:history="1">
             <w:r>
               <w:rPr>
                 <w:rStyle w:val="a3"/>
@@ -4939,7 +4939,7 @@
                 <w:noProof/>
                 <w:webHidden/>
               </w:rPr>
-              <w:instrText>PAGEREF _Toc213341202 \h</w:instrText>
+              <w:instrText>PAGEREF _Toc213945957 \h</w:instrText>
             </w:r>
             <w:r>
               <w:rPr>
@@ -4996,7 +4996,7 @@
               <w14:ligatures w14:val="standardContextual"/>
             </w:rPr>
           </w:pPr>
-          <w:hyperlink w:anchor="_Toc213341203" w:history="1">
+          <w:hyperlink w:anchor="_Toc213945958" w:history="1">
             <w:r>
               <w:rPr>
                 <w:rStyle w:val="a3"/>
@@ -5035,7 +5035,7 @@
                 <w:noProof/>
                 <w:webHidden/>
               </w:rPr>
-              <w:instrText>PAGEREF _Toc213341203 \h</w:instrText>
+              <w:instrText>PAGEREF _Toc213945958 \h</w:instrText>
             </w:r>
             <w:r>
               <w:rPr>
@@ -5092,7 +5092,7 @@
               <w14:ligatures w14:val="standardContextual"/>
             </w:rPr>
           </w:pPr>
-          <w:hyperlink w:anchor="_Toc213341204" w:history="1">
+          <w:hyperlink w:anchor="_Toc213945959" w:history="1">
             <w:r>
               <w:rPr>
                 <w:rStyle w:val="a3"/>
@@ -5131,7 +5131,7 @@
                 <w:noProof/>
                 <w:webHidden/>
               </w:rPr>
-              <w:instrText>PAGEREF _Toc213341204 \h</w:instrText>
+              <w:instrText>PAGEREF _Toc213945959 \h</w:instrText>
             </w:r>
             <w:r>
               <w:rPr>
@@ -5188,7 +5188,7 @@
               <w14:ligatures w14:val="standardContextual"/>
             </w:rPr>
           </w:pPr>
-          <w:hyperlink w:anchor="_Toc213341205" w:history="1">
+          <w:hyperlink w:anchor="_Toc213945960" w:history="1">
             <w:r>
               <w:rPr>
                 <w:rStyle w:val="a3"/>
@@ -5227,7 +5227,7 @@
                 <w:noProof/>
                 <w:webHidden/>
               </w:rPr>
-              <w:instrText>PAGEREF _Toc213341205 \h</w:instrText>
+              <w:instrText>PAGEREF _Toc213945960 \h</w:instrText>
             </w:r>
             <w:r>
               <w:rPr>
@@ -5284,7 +5284,7 @@
               <w14:ligatures w14:val="standardContextual"/>
             </w:rPr>
           </w:pPr>
-          <w:hyperlink w:anchor="_Toc213341206" w:history="1">
+          <w:hyperlink w:anchor="_Toc213945961" w:history="1">
             <w:r>
               <w:rPr>
                 <w:rStyle w:val="a3"/>
@@ -5323,7 +5323,7 @@
                 <w:noProof/>
                 <w:webHidden/>
               </w:rPr>
-              <w:instrText>PAGEREF _Toc213341206 \h</w:instrText>
+              <w:instrText>PAGEREF _Toc213945961 \h</w:instrText>
             </w:r>
             <w:r>
               <w:rPr>
@@ -5380,7 +5380,7 @@
               <w14:ligatures w14:val="standardContextual"/>
             </w:rPr>
           </w:pPr>
-          <w:hyperlink w:anchor="_Toc213341207" w:history="1">
+          <w:hyperlink w:anchor="_Toc213945962" w:history="1">
             <w:r>
               <w:rPr>
                 <w:rStyle w:val="a3"/>
@@ -5419,7 +5419,7 @@
                 <w:noProof/>
                 <w:webHidden/>
               </w:rPr>
-              <w:instrText>PAGEREF _Toc213341207 \h</w:instrText>
+              <w:instrText>PAGEREF _Toc213945962 \h</w:instrText>
             </w:r>
             <w:r>
               <w:rPr>
@@ -5476,7 +5476,7 @@
               <w14:ligatures w14:val="standardContextual"/>
             </w:rPr>
           </w:pPr>
-          <w:hyperlink w:anchor="_Toc213341208" w:history="1">
+          <w:hyperlink w:anchor="_Toc213945963" w:history="1">
             <w:r>
               <w:rPr>
                 <w:rStyle w:val="a3"/>
@@ -5515,7 +5515,7 @@
                 <w:noProof/>
                 <w:webHidden/>
               </w:rPr>
-              <w:instrText>PAGEREF _Toc213341208 \h</w:instrText>
+              <w:instrText>PAGEREF _Toc213945963 \h</w:instrText>
             </w:r>
             <w:r>
               <w:rPr>
@@ -5572,7 +5572,7 @@
               <w14:ligatures w14:val="standardContextual"/>
             </w:rPr>
           </w:pPr>
-          <w:hyperlink w:anchor="_Toc213341209" w:history="1">
+          <w:hyperlink w:anchor="_Toc213945964" w:history="1">
             <w:r>
               <w:rPr>
                 <w:rStyle w:val="a3"/>
@@ -5611,7 +5611,7 @@
                 <w:noProof/>
                 <w:webHidden/>
               </w:rPr>
-              <w:instrText>PAGEREF _Toc213341209 \h</w:instrText>
+              <w:instrText>PAGEREF _Toc213945964 \h</w:instrText>
             </w:r>
             <w:r>
               <w:rPr>
@@ -5668,7 +5668,7 @@
               <w14:ligatures w14:val="standardContextual"/>
             </w:rPr>
           </w:pPr>
-          <w:hyperlink w:anchor="_Toc213341210" w:history="1">
+          <w:hyperlink w:anchor="_Toc213945965" w:history="1">
             <w:r>
               <w:rPr>
                 <w:rStyle w:val="a3"/>
@@ -5707,7 +5707,7 @@
                 <w:noProof/>
                 <w:webHidden/>
               </w:rPr>
-              <w:instrText>PAGEREF _Toc213341210 \h</w:instrText>
+              <w:instrText>PAGEREF _Toc213945965 \h</w:instrText>
             </w:r>
             <w:r>
               <w:rPr>
@@ -5764,7 +5764,7 @@
               <w14:ligatures w14:val="standardContextual"/>
             </w:rPr>
           </w:pPr>
-          <w:hyperlink w:anchor="_Toc213341211" w:history="1">
+          <w:hyperlink w:anchor="_Toc213945966" w:history="1">
             <w:r>
               <w:rPr>
                 <w:rStyle w:val="a3"/>
@@ -5803,7 +5803,7 @@
                 <w:noProof/>
                 <w:webHidden/>
               </w:rPr>
-              <w:instrText>PAGEREF _Toc213341211 \h</w:instrText>
+              <w:instrText>PAGEREF _Toc213945966 \h</w:instrText>
             </w:r>
             <w:r>
               <w:rPr>
@@ -5860,7 +5860,7 @@
               <w14:ligatures w14:val="standardContextual"/>
             </w:rPr>
           </w:pPr>
-          <w:hyperlink w:anchor="_Toc213341212" w:history="1">
+          <w:hyperlink w:anchor="_Toc213945967" w:history="1">
             <w:r>
               <w:rPr>
                 <w:rStyle w:val="a3"/>
@@ -5899,7 +5899,7 @@
                 <w:noProof/>
                 <w:webHidden/>
               </w:rPr>
-              <w:instrText>PAGEREF _Toc213341212 \h</w:instrText>
+              <w:instrText>PAGEREF _Toc213945967 \h</w:instrText>
             </w:r>
             <w:r>
               <w:rPr>
@@ -5956,7 +5956,7 @@
               <w14:ligatures w14:val="standardContextual"/>
             </w:rPr>
           </w:pPr>
-          <w:hyperlink w:anchor="_Toc213341213" w:history="1">
+          <w:hyperlink w:anchor="_Toc213945968" w:history="1">
             <w:r>
               <w:rPr>
                 <w:rStyle w:val="a3"/>
@@ -5995,7 +5995,7 @@
                 <w:noProof/>
                 <w:webHidden/>
               </w:rPr>
-              <w:instrText>PAGEREF _Toc213341213 \h</w:instrText>
+              <w:instrText>PAGEREF _Toc213945968 \h</w:instrText>
             </w:r>
             <w:r>
               <w:rPr>
@@ -6052,30 +6052,206 @@
               <w14:ligatures w14:val="standardContextual"/>
             </w:rPr>
           </w:pPr>
-          <w:hyperlink w:anchor="_Toc213341214" w:history="1">
+          <w:hyperlink w:anchor="_Toc213945969" w:history="1">
             <w:r>
               <w:rPr>
                 <w:rStyle w:val="a3"/>
                 <w:rFonts w:ascii="宋体" w:eastAsia="宋体" w:hAnsi="宋体" w:hint="eastAsia"/>
                 <w:noProof/>
               </w:rPr>
-              <w:t>三、近代化民族主义与</w:t>
-            </w:r>
+              <w:t>三、近代化民族主义与日韩关系</w:t>
+            </w:r>
+            <w:r>
+              <w:rPr>
+                <w:rFonts w:ascii="宋体" w:eastAsia="宋体" w:hAnsi="宋体" w:hint="eastAsia"/>
+                <w:noProof/>
+                <w:webHidden/>
+              </w:rPr>
+              <w:tab/>
+            </w:r>
+            <w:r>
+              <w:rPr>
+                <w:rFonts w:ascii="宋体" w:eastAsia="宋体" w:hAnsi="宋体" w:hint="eastAsia"/>
+                <w:noProof/>
+                <w:webHidden/>
+              </w:rPr>
+              <w:fldChar w:fldCharType="begin"/>
+            </w:r>
+            <w:r>
+              <w:rPr>
+                <w:rFonts w:ascii="宋体" w:eastAsia="宋体" w:hAnsi="宋体" w:hint="eastAsia"/>
+                <w:noProof/>
+                <w:webHidden/>
+              </w:rPr>
+              <w:instrText xml:space="preserve"> </w:instrText>
+            </w:r>
+            <w:r>
+              <w:rPr>
+                <w:rFonts w:ascii="宋体" w:eastAsia="宋体" w:hAnsi="宋体"/>
+                <w:noProof/>
+                <w:webHidden/>
+              </w:rPr>
+              <w:instrText>PAGEREF _Toc213945969 \h</w:instrText>
+            </w:r>
+            <w:r>
+              <w:rPr>
+                <w:rFonts w:ascii="宋体" w:eastAsia="宋体" w:hAnsi="宋体" w:hint="eastAsia"/>
+                <w:noProof/>
+                <w:webHidden/>
+              </w:rPr>
+              <w:instrText xml:space="preserve"> </w:instrText>
+            </w:r>
+            <w:r>
+              <w:rPr>
+                <w:rFonts w:ascii="宋体" w:eastAsia="宋体" w:hAnsi="宋体" w:hint="eastAsia"/>
+                <w:noProof/>
+                <w:webHidden/>
+              </w:rPr>
+            </w:r>
+            <w:r>
+              <w:rPr>
+                <w:rFonts w:ascii="宋体" w:eastAsia="宋体" w:hAnsi="宋体" w:hint="eastAsia"/>
+                <w:noProof/>
+                <w:webHidden/>
+              </w:rPr>
+              <w:fldChar w:fldCharType="separate"/>
+            </w:r>
+            <w:r>
+              <w:rPr>
+                <w:rFonts w:ascii="宋体" w:eastAsia="宋体" w:hAnsi="宋体" w:hint="eastAsia"/>
+                <w:noProof/>
+                <w:webHidden/>
+              </w:rPr>
+              <w:t>24</w:t>
+            </w:r>
+            <w:r>
+              <w:rPr>
+                <w:rFonts w:ascii="宋体" w:eastAsia="宋体" w:hAnsi="宋体" w:hint="eastAsia"/>
+                <w:noProof/>
+                <w:webHidden/>
+              </w:rPr>
+              <w:fldChar w:fldCharType="end"/>
+            </w:r>
+          </w:hyperlink>
+        </w:p>
+        <w:p>
+          <w:pPr>
+            <w:pStyle w:val="TOC1"/>
+            <w:tabs>
+              <w:tab w:val="right" w:leader="dot" w:pos="8296"/>
+            </w:tabs>
+            <w:rPr>
+              <w:rFonts w:ascii="宋体" w:eastAsia="宋体" w:hAnsi="宋体" w:hint="eastAsia"/>
+              <w:noProof/>
+              <w:sz w:val="22"/>
+              <w:szCs w:val="24"/>
+              <w14:ligatures w14:val="standardContextual"/>
+            </w:rPr>
+          </w:pPr>
+          <w:hyperlink w:anchor="_Toc213945970" w:history="1">
             <w:r>
               <w:rPr>
                 <w:rStyle w:val="a3"/>
                 <w:rFonts w:ascii="宋体" w:eastAsia="宋体" w:hAnsi="宋体" w:hint="eastAsia"/>
                 <w:noProof/>
               </w:rPr>
-              <w:t>日</w:t>
-            </w:r>
+              <w:t>第九讲 日本与东南亚的关系</w:t>
+            </w:r>
+            <w:r>
+              <w:rPr>
+                <w:rFonts w:ascii="宋体" w:eastAsia="宋体" w:hAnsi="宋体" w:hint="eastAsia"/>
+                <w:noProof/>
+                <w:webHidden/>
+              </w:rPr>
+              <w:tab/>
+            </w:r>
+            <w:r>
+              <w:rPr>
+                <w:rFonts w:ascii="宋体" w:eastAsia="宋体" w:hAnsi="宋体" w:hint="eastAsia"/>
+                <w:noProof/>
+                <w:webHidden/>
+              </w:rPr>
+              <w:fldChar w:fldCharType="begin"/>
+            </w:r>
+            <w:r>
+              <w:rPr>
+                <w:rFonts w:ascii="宋体" w:eastAsia="宋体" w:hAnsi="宋体" w:hint="eastAsia"/>
+                <w:noProof/>
+                <w:webHidden/>
+              </w:rPr>
+              <w:instrText xml:space="preserve"> </w:instrText>
+            </w:r>
+            <w:r>
+              <w:rPr>
+                <w:rFonts w:ascii="宋体" w:eastAsia="宋体" w:hAnsi="宋体"/>
+                <w:noProof/>
+                <w:webHidden/>
+              </w:rPr>
+              <w:instrText>PAGEREF _Toc213945970 \h</w:instrText>
+            </w:r>
+            <w:r>
+              <w:rPr>
+                <w:rFonts w:ascii="宋体" w:eastAsia="宋体" w:hAnsi="宋体" w:hint="eastAsia"/>
+                <w:noProof/>
+                <w:webHidden/>
+              </w:rPr>
+              <w:instrText xml:space="preserve"> </w:instrText>
+            </w:r>
+            <w:r>
+              <w:rPr>
+                <w:rFonts w:ascii="宋体" w:eastAsia="宋体" w:hAnsi="宋体" w:hint="eastAsia"/>
+                <w:noProof/>
+                <w:webHidden/>
+              </w:rPr>
+            </w:r>
+            <w:r>
+              <w:rPr>
+                <w:rFonts w:ascii="宋体" w:eastAsia="宋体" w:hAnsi="宋体" w:hint="eastAsia"/>
+                <w:noProof/>
+                <w:webHidden/>
+              </w:rPr>
+              <w:fldChar w:fldCharType="separate"/>
+            </w:r>
+            <w:r>
+              <w:rPr>
+                <w:rFonts w:ascii="宋体" w:eastAsia="宋体" w:hAnsi="宋体" w:hint="eastAsia"/>
+                <w:noProof/>
+                <w:webHidden/>
+              </w:rPr>
+              <w:t>24</w:t>
+            </w:r>
+            <w:r>
+              <w:rPr>
+                <w:rFonts w:ascii="宋体" w:eastAsia="宋体" w:hAnsi="宋体" w:hint="eastAsia"/>
+                <w:noProof/>
+                <w:webHidden/>
+              </w:rPr>
+              <w:fldChar w:fldCharType="end"/>
+            </w:r>
+          </w:hyperlink>
+        </w:p>
+        <w:p>
+          <w:pPr>
+            <w:pStyle w:val="TOC2"/>
+            <w:tabs>
+              <w:tab w:val="right" w:leader="dot" w:pos="8296"/>
+            </w:tabs>
+            <w:rPr>
+              <w:rFonts w:ascii="宋体" w:eastAsia="宋体" w:hAnsi="宋体" w:hint="eastAsia"/>
+              <w:noProof/>
+              <w:sz w:val="22"/>
+              <w:szCs w:val="24"/>
+              <w14:ligatures w14:val="standardContextual"/>
+            </w:rPr>
+          </w:pPr>
+          <w:hyperlink w:anchor="_Toc213945971" w:history="1">
             <w:r>
               <w:rPr>
                 <w:rStyle w:val="a3"/>
                 <w:rFonts w:ascii="宋体" w:eastAsia="宋体" w:hAnsi="宋体" w:hint="eastAsia"/>
                 <w:noProof/>
               </w:rPr>
-              <w:t>韩关系</w:t>
+              <w:t>一、从“南洋”到“东南亚”</w:t>
             </w:r>
             <w:r>
               <w:rPr>
@@ -6107,7 +6283,7 @@
                 <w:noProof/>
                 <w:webHidden/>
               </w:rPr>
-              <w:instrText>PAGEREF _Toc213341214 \h</w:instrText>
+              <w:instrText>PAGEREF _Toc213945971 \h</w:instrText>
             </w:r>
             <w:r>
               <w:rPr>
@@ -6139,6 +6315,774 @@
                 <w:webHidden/>
               </w:rPr>
               <w:t>24</w:t>
+            </w:r>
+            <w:r>
+              <w:rPr>
+                <w:rFonts w:ascii="宋体" w:eastAsia="宋体" w:hAnsi="宋体" w:hint="eastAsia"/>
+                <w:noProof/>
+                <w:webHidden/>
+              </w:rPr>
+              <w:fldChar w:fldCharType="end"/>
+            </w:r>
+          </w:hyperlink>
+        </w:p>
+        <w:p>
+          <w:pPr>
+            <w:pStyle w:val="TOC2"/>
+            <w:tabs>
+              <w:tab w:val="right" w:leader="dot" w:pos="8296"/>
+            </w:tabs>
+            <w:rPr>
+              <w:rFonts w:ascii="宋体" w:eastAsia="宋体" w:hAnsi="宋体" w:hint="eastAsia"/>
+              <w:noProof/>
+              <w:sz w:val="22"/>
+              <w:szCs w:val="24"/>
+              <w14:ligatures w14:val="standardContextual"/>
+            </w:rPr>
+          </w:pPr>
+          <w:hyperlink w:anchor="_Toc213945972" w:history="1">
+            <w:r>
+              <w:rPr>
+                <w:rStyle w:val="a3"/>
+                <w:rFonts w:ascii="宋体" w:eastAsia="宋体" w:hAnsi="宋体" w:hint="eastAsia"/>
+                <w:noProof/>
+              </w:rPr>
+              <w:t>二、以“解放”之名的占领</w:t>
+            </w:r>
+            <w:r>
+              <w:rPr>
+                <w:rFonts w:ascii="宋体" w:eastAsia="宋体" w:hAnsi="宋体" w:hint="eastAsia"/>
+                <w:noProof/>
+                <w:webHidden/>
+              </w:rPr>
+              <w:tab/>
+            </w:r>
+            <w:r>
+              <w:rPr>
+                <w:rFonts w:ascii="宋体" w:eastAsia="宋体" w:hAnsi="宋体" w:hint="eastAsia"/>
+                <w:noProof/>
+                <w:webHidden/>
+              </w:rPr>
+              <w:fldChar w:fldCharType="begin"/>
+            </w:r>
+            <w:r>
+              <w:rPr>
+                <w:rFonts w:ascii="宋体" w:eastAsia="宋体" w:hAnsi="宋体" w:hint="eastAsia"/>
+                <w:noProof/>
+                <w:webHidden/>
+              </w:rPr>
+              <w:instrText xml:space="preserve"> </w:instrText>
+            </w:r>
+            <w:r>
+              <w:rPr>
+                <w:rFonts w:ascii="宋体" w:eastAsia="宋体" w:hAnsi="宋体"/>
+                <w:noProof/>
+                <w:webHidden/>
+              </w:rPr>
+              <w:instrText>PAGEREF _Toc213945972 \h</w:instrText>
+            </w:r>
+            <w:r>
+              <w:rPr>
+                <w:rFonts w:ascii="宋体" w:eastAsia="宋体" w:hAnsi="宋体" w:hint="eastAsia"/>
+                <w:noProof/>
+                <w:webHidden/>
+              </w:rPr>
+              <w:instrText xml:space="preserve"> </w:instrText>
+            </w:r>
+            <w:r>
+              <w:rPr>
+                <w:rFonts w:ascii="宋体" w:eastAsia="宋体" w:hAnsi="宋体" w:hint="eastAsia"/>
+                <w:noProof/>
+                <w:webHidden/>
+              </w:rPr>
+            </w:r>
+            <w:r>
+              <w:rPr>
+                <w:rFonts w:ascii="宋体" w:eastAsia="宋体" w:hAnsi="宋体" w:hint="eastAsia"/>
+                <w:noProof/>
+                <w:webHidden/>
+              </w:rPr>
+              <w:fldChar w:fldCharType="separate"/>
+            </w:r>
+            <w:r>
+              <w:rPr>
+                <w:rFonts w:ascii="宋体" w:eastAsia="宋体" w:hAnsi="宋体" w:hint="eastAsia"/>
+                <w:noProof/>
+                <w:webHidden/>
+              </w:rPr>
+              <w:t>25</w:t>
+            </w:r>
+            <w:r>
+              <w:rPr>
+                <w:rFonts w:ascii="宋体" w:eastAsia="宋体" w:hAnsi="宋体" w:hint="eastAsia"/>
+                <w:noProof/>
+                <w:webHidden/>
+              </w:rPr>
+              <w:fldChar w:fldCharType="end"/>
+            </w:r>
+          </w:hyperlink>
+        </w:p>
+        <w:p>
+          <w:pPr>
+            <w:pStyle w:val="TOC2"/>
+            <w:tabs>
+              <w:tab w:val="right" w:leader="dot" w:pos="8296"/>
+            </w:tabs>
+            <w:rPr>
+              <w:rFonts w:ascii="宋体" w:eastAsia="宋体" w:hAnsi="宋体" w:hint="eastAsia"/>
+              <w:noProof/>
+              <w:sz w:val="22"/>
+              <w:szCs w:val="24"/>
+              <w14:ligatures w14:val="standardContextual"/>
+            </w:rPr>
+          </w:pPr>
+          <w:hyperlink w:anchor="_Toc213945973" w:history="1">
+            <w:r>
+              <w:rPr>
+                <w:rStyle w:val="a3"/>
+                <w:rFonts w:ascii="宋体" w:eastAsia="宋体" w:hAnsi="宋体" w:hint="eastAsia"/>
+                <w:noProof/>
+              </w:rPr>
+              <w:t>三、以“赔偿”之名的贸易</w:t>
+            </w:r>
+            <w:r>
+              <w:rPr>
+                <w:rFonts w:ascii="宋体" w:eastAsia="宋体" w:hAnsi="宋体" w:hint="eastAsia"/>
+                <w:noProof/>
+                <w:webHidden/>
+              </w:rPr>
+              <w:tab/>
+            </w:r>
+            <w:r>
+              <w:rPr>
+                <w:rFonts w:ascii="宋体" w:eastAsia="宋体" w:hAnsi="宋体" w:hint="eastAsia"/>
+                <w:noProof/>
+                <w:webHidden/>
+              </w:rPr>
+              <w:fldChar w:fldCharType="begin"/>
+            </w:r>
+            <w:r>
+              <w:rPr>
+                <w:rFonts w:ascii="宋体" w:eastAsia="宋体" w:hAnsi="宋体" w:hint="eastAsia"/>
+                <w:noProof/>
+                <w:webHidden/>
+              </w:rPr>
+              <w:instrText xml:space="preserve"> </w:instrText>
+            </w:r>
+            <w:r>
+              <w:rPr>
+                <w:rFonts w:ascii="宋体" w:eastAsia="宋体" w:hAnsi="宋体"/>
+                <w:noProof/>
+                <w:webHidden/>
+              </w:rPr>
+              <w:instrText>PAGEREF _Toc213945973 \h</w:instrText>
+            </w:r>
+            <w:r>
+              <w:rPr>
+                <w:rFonts w:ascii="宋体" w:eastAsia="宋体" w:hAnsi="宋体" w:hint="eastAsia"/>
+                <w:noProof/>
+                <w:webHidden/>
+              </w:rPr>
+              <w:instrText xml:space="preserve"> </w:instrText>
+            </w:r>
+            <w:r>
+              <w:rPr>
+                <w:rFonts w:ascii="宋体" w:eastAsia="宋体" w:hAnsi="宋体" w:hint="eastAsia"/>
+                <w:noProof/>
+                <w:webHidden/>
+              </w:rPr>
+            </w:r>
+            <w:r>
+              <w:rPr>
+                <w:rFonts w:ascii="宋体" w:eastAsia="宋体" w:hAnsi="宋体" w:hint="eastAsia"/>
+                <w:noProof/>
+                <w:webHidden/>
+              </w:rPr>
+              <w:fldChar w:fldCharType="separate"/>
+            </w:r>
+            <w:r>
+              <w:rPr>
+                <w:rFonts w:ascii="宋体" w:eastAsia="宋体" w:hAnsi="宋体" w:hint="eastAsia"/>
+                <w:noProof/>
+                <w:webHidden/>
+              </w:rPr>
+              <w:t>25</w:t>
+            </w:r>
+            <w:r>
+              <w:rPr>
+                <w:rFonts w:ascii="宋体" w:eastAsia="宋体" w:hAnsi="宋体" w:hint="eastAsia"/>
+                <w:noProof/>
+                <w:webHidden/>
+              </w:rPr>
+              <w:fldChar w:fldCharType="end"/>
+            </w:r>
+          </w:hyperlink>
+        </w:p>
+        <w:p>
+          <w:pPr>
+            <w:pStyle w:val="TOC3"/>
+            <w:tabs>
+              <w:tab w:val="right" w:leader="dot" w:pos="8296"/>
+            </w:tabs>
+            <w:rPr>
+              <w:rFonts w:ascii="宋体" w:eastAsia="宋体" w:hAnsi="宋体" w:hint="eastAsia"/>
+              <w:noProof/>
+              <w:sz w:val="22"/>
+              <w:szCs w:val="24"/>
+              <w14:ligatures w14:val="standardContextual"/>
+            </w:rPr>
+          </w:pPr>
+          <w:hyperlink w:anchor="_Toc213945974" w:history="1">
+            <w:r>
+              <w:rPr>
+                <w:rStyle w:val="a3"/>
+                <w:rFonts w:ascii="宋体" w:eastAsia="宋体" w:hAnsi="宋体" w:hint="eastAsia"/>
+                <w:noProof/>
+              </w:rPr>
+              <w:t>（一）从“赔偿”到“生意”</w:t>
+            </w:r>
+            <w:r>
+              <w:rPr>
+                <w:rFonts w:ascii="宋体" w:eastAsia="宋体" w:hAnsi="宋体" w:hint="eastAsia"/>
+                <w:noProof/>
+                <w:webHidden/>
+              </w:rPr>
+              <w:tab/>
+            </w:r>
+            <w:r>
+              <w:rPr>
+                <w:rFonts w:ascii="宋体" w:eastAsia="宋体" w:hAnsi="宋体" w:hint="eastAsia"/>
+                <w:noProof/>
+                <w:webHidden/>
+              </w:rPr>
+              <w:fldChar w:fldCharType="begin"/>
+            </w:r>
+            <w:r>
+              <w:rPr>
+                <w:rFonts w:ascii="宋体" w:eastAsia="宋体" w:hAnsi="宋体" w:hint="eastAsia"/>
+                <w:noProof/>
+                <w:webHidden/>
+              </w:rPr>
+              <w:instrText xml:space="preserve"> </w:instrText>
+            </w:r>
+            <w:r>
+              <w:rPr>
+                <w:rFonts w:ascii="宋体" w:eastAsia="宋体" w:hAnsi="宋体"/>
+                <w:noProof/>
+                <w:webHidden/>
+              </w:rPr>
+              <w:instrText>PAGEREF _Toc213945974 \h</w:instrText>
+            </w:r>
+            <w:r>
+              <w:rPr>
+                <w:rFonts w:ascii="宋体" w:eastAsia="宋体" w:hAnsi="宋体" w:hint="eastAsia"/>
+                <w:noProof/>
+                <w:webHidden/>
+              </w:rPr>
+              <w:instrText xml:space="preserve"> </w:instrText>
+            </w:r>
+            <w:r>
+              <w:rPr>
+                <w:rFonts w:ascii="宋体" w:eastAsia="宋体" w:hAnsi="宋体" w:hint="eastAsia"/>
+                <w:noProof/>
+                <w:webHidden/>
+              </w:rPr>
+            </w:r>
+            <w:r>
+              <w:rPr>
+                <w:rFonts w:ascii="宋体" w:eastAsia="宋体" w:hAnsi="宋体" w:hint="eastAsia"/>
+                <w:noProof/>
+                <w:webHidden/>
+              </w:rPr>
+              <w:fldChar w:fldCharType="separate"/>
+            </w:r>
+            <w:r>
+              <w:rPr>
+                <w:rFonts w:ascii="宋体" w:eastAsia="宋体" w:hAnsi="宋体" w:hint="eastAsia"/>
+                <w:noProof/>
+                <w:webHidden/>
+              </w:rPr>
+              <w:t>25</w:t>
+            </w:r>
+            <w:r>
+              <w:rPr>
+                <w:rFonts w:ascii="宋体" w:eastAsia="宋体" w:hAnsi="宋体" w:hint="eastAsia"/>
+                <w:noProof/>
+                <w:webHidden/>
+              </w:rPr>
+              <w:fldChar w:fldCharType="end"/>
+            </w:r>
+          </w:hyperlink>
+        </w:p>
+        <w:p>
+          <w:pPr>
+            <w:pStyle w:val="TOC3"/>
+            <w:tabs>
+              <w:tab w:val="right" w:leader="dot" w:pos="8296"/>
+            </w:tabs>
+            <w:rPr>
+              <w:rFonts w:ascii="宋体" w:eastAsia="宋体" w:hAnsi="宋体" w:hint="eastAsia"/>
+              <w:noProof/>
+              <w:sz w:val="22"/>
+              <w:szCs w:val="24"/>
+              <w14:ligatures w14:val="standardContextual"/>
+            </w:rPr>
+          </w:pPr>
+          <w:hyperlink w:anchor="_Toc213945975" w:history="1">
+            <w:r>
+              <w:rPr>
+                <w:rStyle w:val="a3"/>
+                <w:rFonts w:ascii="宋体" w:eastAsia="宋体" w:hAnsi="宋体" w:hint="eastAsia"/>
+                <w:noProof/>
+              </w:rPr>
+              <w:t>（二）越南战争、赎罪史观与历史认识问题</w:t>
+            </w:r>
+            <w:r>
+              <w:rPr>
+                <w:rFonts w:ascii="宋体" w:eastAsia="宋体" w:hAnsi="宋体" w:hint="eastAsia"/>
+                <w:noProof/>
+                <w:webHidden/>
+              </w:rPr>
+              <w:tab/>
+            </w:r>
+            <w:r>
+              <w:rPr>
+                <w:rFonts w:ascii="宋体" w:eastAsia="宋体" w:hAnsi="宋体" w:hint="eastAsia"/>
+                <w:noProof/>
+                <w:webHidden/>
+              </w:rPr>
+              <w:fldChar w:fldCharType="begin"/>
+            </w:r>
+            <w:r>
+              <w:rPr>
+                <w:rFonts w:ascii="宋体" w:eastAsia="宋体" w:hAnsi="宋体" w:hint="eastAsia"/>
+                <w:noProof/>
+                <w:webHidden/>
+              </w:rPr>
+              <w:instrText xml:space="preserve"> </w:instrText>
+            </w:r>
+            <w:r>
+              <w:rPr>
+                <w:rFonts w:ascii="宋体" w:eastAsia="宋体" w:hAnsi="宋体"/>
+                <w:noProof/>
+                <w:webHidden/>
+              </w:rPr>
+              <w:instrText>PAGEREF _Toc213945975 \h</w:instrText>
+            </w:r>
+            <w:r>
+              <w:rPr>
+                <w:rFonts w:ascii="宋体" w:eastAsia="宋体" w:hAnsi="宋体" w:hint="eastAsia"/>
+                <w:noProof/>
+                <w:webHidden/>
+              </w:rPr>
+              <w:instrText xml:space="preserve"> </w:instrText>
+            </w:r>
+            <w:r>
+              <w:rPr>
+                <w:rFonts w:ascii="宋体" w:eastAsia="宋体" w:hAnsi="宋体" w:hint="eastAsia"/>
+                <w:noProof/>
+                <w:webHidden/>
+              </w:rPr>
+            </w:r>
+            <w:r>
+              <w:rPr>
+                <w:rFonts w:ascii="宋体" w:eastAsia="宋体" w:hAnsi="宋体" w:hint="eastAsia"/>
+                <w:noProof/>
+                <w:webHidden/>
+              </w:rPr>
+              <w:fldChar w:fldCharType="separate"/>
+            </w:r>
+            <w:r>
+              <w:rPr>
+                <w:rFonts w:ascii="宋体" w:eastAsia="宋体" w:hAnsi="宋体" w:hint="eastAsia"/>
+                <w:noProof/>
+                <w:webHidden/>
+              </w:rPr>
+              <w:t>26</w:t>
+            </w:r>
+            <w:r>
+              <w:rPr>
+                <w:rFonts w:ascii="宋体" w:eastAsia="宋体" w:hAnsi="宋体" w:hint="eastAsia"/>
+                <w:noProof/>
+                <w:webHidden/>
+              </w:rPr>
+              <w:fldChar w:fldCharType="end"/>
+            </w:r>
+          </w:hyperlink>
+        </w:p>
+        <w:p>
+          <w:pPr>
+            <w:pStyle w:val="TOC3"/>
+            <w:tabs>
+              <w:tab w:val="right" w:leader="dot" w:pos="8296"/>
+            </w:tabs>
+            <w:rPr>
+              <w:rFonts w:ascii="宋体" w:eastAsia="宋体" w:hAnsi="宋体" w:hint="eastAsia"/>
+              <w:noProof/>
+              <w:sz w:val="22"/>
+              <w:szCs w:val="24"/>
+              <w14:ligatures w14:val="standardContextual"/>
+            </w:rPr>
+          </w:pPr>
+          <w:hyperlink w:anchor="_Toc213945976" w:history="1">
+            <w:r>
+              <w:rPr>
+                <w:rStyle w:val="a3"/>
+                <w:rFonts w:ascii="宋体" w:eastAsia="宋体" w:hAnsi="宋体" w:hint="eastAsia"/>
+                <w:noProof/>
+              </w:rPr>
+              <w:t>（三）从“赔偿”到“援助”</w:t>
+            </w:r>
+            <w:r>
+              <w:rPr>
+                <w:rFonts w:ascii="宋体" w:eastAsia="宋体" w:hAnsi="宋体" w:hint="eastAsia"/>
+                <w:noProof/>
+                <w:webHidden/>
+              </w:rPr>
+              <w:tab/>
+            </w:r>
+            <w:r>
+              <w:rPr>
+                <w:rFonts w:ascii="宋体" w:eastAsia="宋体" w:hAnsi="宋体" w:hint="eastAsia"/>
+                <w:noProof/>
+                <w:webHidden/>
+              </w:rPr>
+              <w:fldChar w:fldCharType="begin"/>
+            </w:r>
+            <w:r>
+              <w:rPr>
+                <w:rFonts w:ascii="宋体" w:eastAsia="宋体" w:hAnsi="宋体" w:hint="eastAsia"/>
+                <w:noProof/>
+                <w:webHidden/>
+              </w:rPr>
+              <w:instrText xml:space="preserve"> </w:instrText>
+            </w:r>
+            <w:r>
+              <w:rPr>
+                <w:rFonts w:ascii="宋体" w:eastAsia="宋体" w:hAnsi="宋体"/>
+                <w:noProof/>
+                <w:webHidden/>
+              </w:rPr>
+              <w:instrText>PAGEREF _Toc213945976 \h</w:instrText>
+            </w:r>
+            <w:r>
+              <w:rPr>
+                <w:rFonts w:ascii="宋体" w:eastAsia="宋体" w:hAnsi="宋体" w:hint="eastAsia"/>
+                <w:noProof/>
+                <w:webHidden/>
+              </w:rPr>
+              <w:instrText xml:space="preserve"> </w:instrText>
+            </w:r>
+            <w:r>
+              <w:rPr>
+                <w:rFonts w:ascii="宋体" w:eastAsia="宋体" w:hAnsi="宋体" w:hint="eastAsia"/>
+                <w:noProof/>
+                <w:webHidden/>
+              </w:rPr>
+            </w:r>
+            <w:r>
+              <w:rPr>
+                <w:rFonts w:ascii="宋体" w:eastAsia="宋体" w:hAnsi="宋体" w:hint="eastAsia"/>
+                <w:noProof/>
+                <w:webHidden/>
+              </w:rPr>
+              <w:fldChar w:fldCharType="separate"/>
+            </w:r>
+            <w:r>
+              <w:rPr>
+                <w:rFonts w:ascii="宋体" w:eastAsia="宋体" w:hAnsi="宋体" w:hint="eastAsia"/>
+                <w:noProof/>
+                <w:webHidden/>
+              </w:rPr>
+              <w:t>26</w:t>
+            </w:r>
+            <w:r>
+              <w:rPr>
+                <w:rFonts w:ascii="宋体" w:eastAsia="宋体" w:hAnsi="宋体" w:hint="eastAsia"/>
+                <w:noProof/>
+                <w:webHidden/>
+              </w:rPr>
+              <w:fldChar w:fldCharType="end"/>
+            </w:r>
+          </w:hyperlink>
+        </w:p>
+        <w:p>
+          <w:pPr>
+            <w:pStyle w:val="TOC2"/>
+            <w:tabs>
+              <w:tab w:val="right" w:leader="dot" w:pos="8296"/>
+            </w:tabs>
+            <w:rPr>
+              <w:rFonts w:ascii="宋体" w:eastAsia="宋体" w:hAnsi="宋体" w:hint="eastAsia"/>
+              <w:noProof/>
+              <w:sz w:val="22"/>
+              <w:szCs w:val="24"/>
+              <w14:ligatures w14:val="standardContextual"/>
+            </w:rPr>
+          </w:pPr>
+          <w:hyperlink w:anchor="_Toc213945977" w:history="1">
+            <w:r>
+              <w:rPr>
+                <w:rStyle w:val="a3"/>
+                <w:rFonts w:ascii="宋体" w:eastAsia="宋体" w:hAnsi="宋体" w:hint="eastAsia"/>
+                <w:noProof/>
+              </w:rPr>
+              <w:t>四、以“合作”之名的拉拢</w:t>
+            </w:r>
+            <w:r>
+              <w:rPr>
+                <w:rFonts w:ascii="宋体" w:eastAsia="宋体" w:hAnsi="宋体" w:hint="eastAsia"/>
+                <w:noProof/>
+                <w:webHidden/>
+              </w:rPr>
+              <w:tab/>
+            </w:r>
+            <w:r>
+              <w:rPr>
+                <w:rFonts w:ascii="宋体" w:eastAsia="宋体" w:hAnsi="宋体" w:hint="eastAsia"/>
+                <w:noProof/>
+                <w:webHidden/>
+              </w:rPr>
+              <w:fldChar w:fldCharType="begin"/>
+            </w:r>
+            <w:r>
+              <w:rPr>
+                <w:rFonts w:ascii="宋体" w:eastAsia="宋体" w:hAnsi="宋体" w:hint="eastAsia"/>
+                <w:noProof/>
+                <w:webHidden/>
+              </w:rPr>
+              <w:instrText xml:space="preserve"> </w:instrText>
+            </w:r>
+            <w:r>
+              <w:rPr>
+                <w:rFonts w:ascii="宋体" w:eastAsia="宋体" w:hAnsi="宋体"/>
+                <w:noProof/>
+                <w:webHidden/>
+              </w:rPr>
+              <w:instrText>PAGEREF _Toc213945977 \h</w:instrText>
+            </w:r>
+            <w:r>
+              <w:rPr>
+                <w:rFonts w:ascii="宋体" w:eastAsia="宋体" w:hAnsi="宋体" w:hint="eastAsia"/>
+                <w:noProof/>
+                <w:webHidden/>
+              </w:rPr>
+              <w:instrText xml:space="preserve"> </w:instrText>
+            </w:r>
+            <w:r>
+              <w:rPr>
+                <w:rFonts w:ascii="宋体" w:eastAsia="宋体" w:hAnsi="宋体" w:hint="eastAsia"/>
+                <w:noProof/>
+                <w:webHidden/>
+              </w:rPr>
+            </w:r>
+            <w:r>
+              <w:rPr>
+                <w:rFonts w:ascii="宋体" w:eastAsia="宋体" w:hAnsi="宋体" w:hint="eastAsia"/>
+                <w:noProof/>
+                <w:webHidden/>
+              </w:rPr>
+              <w:fldChar w:fldCharType="separate"/>
+            </w:r>
+            <w:r>
+              <w:rPr>
+                <w:rFonts w:ascii="宋体" w:eastAsia="宋体" w:hAnsi="宋体" w:hint="eastAsia"/>
+                <w:noProof/>
+                <w:webHidden/>
+              </w:rPr>
+              <w:t>27</w:t>
+            </w:r>
+            <w:r>
+              <w:rPr>
+                <w:rFonts w:ascii="宋体" w:eastAsia="宋体" w:hAnsi="宋体" w:hint="eastAsia"/>
+                <w:noProof/>
+                <w:webHidden/>
+              </w:rPr>
+              <w:fldChar w:fldCharType="end"/>
+            </w:r>
+          </w:hyperlink>
+        </w:p>
+        <w:p>
+          <w:pPr>
+            <w:pStyle w:val="TOC3"/>
+            <w:tabs>
+              <w:tab w:val="right" w:leader="dot" w:pos="8296"/>
+            </w:tabs>
+            <w:rPr>
+              <w:rFonts w:ascii="宋体" w:eastAsia="宋体" w:hAnsi="宋体" w:hint="eastAsia"/>
+              <w:noProof/>
+              <w:sz w:val="22"/>
+              <w:szCs w:val="24"/>
+              <w14:ligatures w14:val="standardContextual"/>
+            </w:rPr>
+          </w:pPr>
+          <w:hyperlink w:anchor="_Toc213945978" w:history="1">
+            <w:r>
+              <w:rPr>
+                <w:rStyle w:val="a3"/>
+                <w:rFonts w:ascii="宋体" w:eastAsia="宋体" w:hAnsi="宋体" w:hint="eastAsia"/>
+                <w:noProof/>
+              </w:rPr>
+              <w:t>（一）经济合作与政治安全齐头并进</w:t>
+            </w:r>
+            <w:r>
+              <w:rPr>
+                <w:rFonts w:ascii="宋体" w:eastAsia="宋体" w:hAnsi="宋体" w:hint="eastAsia"/>
+                <w:noProof/>
+                <w:webHidden/>
+              </w:rPr>
+              <w:tab/>
+            </w:r>
+            <w:r>
+              <w:rPr>
+                <w:rFonts w:ascii="宋体" w:eastAsia="宋体" w:hAnsi="宋体" w:hint="eastAsia"/>
+                <w:noProof/>
+                <w:webHidden/>
+              </w:rPr>
+              <w:fldChar w:fldCharType="begin"/>
+            </w:r>
+            <w:r>
+              <w:rPr>
+                <w:rFonts w:ascii="宋体" w:eastAsia="宋体" w:hAnsi="宋体" w:hint="eastAsia"/>
+                <w:noProof/>
+                <w:webHidden/>
+              </w:rPr>
+              <w:instrText xml:space="preserve"> </w:instrText>
+            </w:r>
+            <w:r>
+              <w:rPr>
+                <w:rFonts w:ascii="宋体" w:eastAsia="宋体" w:hAnsi="宋体"/>
+                <w:noProof/>
+                <w:webHidden/>
+              </w:rPr>
+              <w:instrText>PAGEREF _Toc213945978 \h</w:instrText>
+            </w:r>
+            <w:r>
+              <w:rPr>
+                <w:rFonts w:ascii="宋体" w:eastAsia="宋体" w:hAnsi="宋体" w:hint="eastAsia"/>
+                <w:noProof/>
+                <w:webHidden/>
+              </w:rPr>
+              <w:instrText xml:space="preserve"> </w:instrText>
+            </w:r>
+            <w:r>
+              <w:rPr>
+                <w:rFonts w:ascii="宋体" w:eastAsia="宋体" w:hAnsi="宋体" w:hint="eastAsia"/>
+                <w:noProof/>
+                <w:webHidden/>
+              </w:rPr>
+            </w:r>
+            <w:r>
+              <w:rPr>
+                <w:rFonts w:ascii="宋体" w:eastAsia="宋体" w:hAnsi="宋体" w:hint="eastAsia"/>
+                <w:noProof/>
+                <w:webHidden/>
+              </w:rPr>
+              <w:fldChar w:fldCharType="separate"/>
+            </w:r>
+            <w:r>
+              <w:rPr>
+                <w:rFonts w:ascii="宋体" w:eastAsia="宋体" w:hAnsi="宋体" w:hint="eastAsia"/>
+                <w:noProof/>
+                <w:webHidden/>
+              </w:rPr>
+              <w:t>27</w:t>
+            </w:r>
+            <w:r>
+              <w:rPr>
+                <w:rFonts w:ascii="宋体" w:eastAsia="宋体" w:hAnsi="宋体" w:hint="eastAsia"/>
+                <w:noProof/>
+                <w:webHidden/>
+              </w:rPr>
+              <w:fldChar w:fldCharType="end"/>
+            </w:r>
+          </w:hyperlink>
+        </w:p>
+        <w:p>
+          <w:pPr>
+            <w:pStyle w:val="TOC3"/>
+            <w:tabs>
+              <w:tab w:val="right" w:leader="dot" w:pos="8296"/>
+            </w:tabs>
+            <w:rPr>
+              <w:rFonts w:ascii="宋体" w:eastAsia="宋体" w:hAnsi="宋体" w:hint="eastAsia"/>
+              <w:noProof/>
+              <w:sz w:val="22"/>
+              <w:szCs w:val="24"/>
+              <w14:ligatures w14:val="standardContextual"/>
+            </w:rPr>
+          </w:pPr>
+          <w:hyperlink w:anchor="_Toc213945979" w:history="1">
+            <w:r>
+              <w:rPr>
+                <w:rStyle w:val="a3"/>
+                <w:rFonts w:ascii="宋体" w:eastAsia="宋体" w:hAnsi="宋体" w:hint="eastAsia"/>
+                <w:noProof/>
+              </w:rPr>
+              <w:t>（二）日本对东南亚国家的三种不同援助方式（不同侧重）</w:t>
+            </w:r>
+            <w:r>
+              <w:rPr>
+                <w:rFonts w:ascii="宋体" w:eastAsia="宋体" w:hAnsi="宋体" w:hint="eastAsia"/>
+                <w:noProof/>
+                <w:webHidden/>
+              </w:rPr>
+              <w:tab/>
+            </w:r>
+            <w:r>
+              <w:rPr>
+                <w:rFonts w:ascii="宋体" w:eastAsia="宋体" w:hAnsi="宋体" w:hint="eastAsia"/>
+                <w:noProof/>
+                <w:webHidden/>
+              </w:rPr>
+              <w:fldChar w:fldCharType="begin"/>
+            </w:r>
+            <w:r>
+              <w:rPr>
+                <w:rFonts w:ascii="宋体" w:eastAsia="宋体" w:hAnsi="宋体" w:hint="eastAsia"/>
+                <w:noProof/>
+                <w:webHidden/>
+              </w:rPr>
+              <w:instrText xml:space="preserve"> </w:instrText>
+            </w:r>
+            <w:r>
+              <w:rPr>
+                <w:rFonts w:ascii="宋体" w:eastAsia="宋体" w:hAnsi="宋体"/>
+                <w:noProof/>
+                <w:webHidden/>
+              </w:rPr>
+              <w:instrText>PAGEREF _Toc213945979 \h</w:instrText>
+            </w:r>
+            <w:r>
+              <w:rPr>
+                <w:rFonts w:ascii="宋体" w:eastAsia="宋体" w:hAnsi="宋体" w:hint="eastAsia"/>
+                <w:noProof/>
+                <w:webHidden/>
+              </w:rPr>
+              <w:instrText xml:space="preserve"> </w:instrText>
+            </w:r>
+            <w:r>
+              <w:rPr>
+                <w:rFonts w:ascii="宋体" w:eastAsia="宋体" w:hAnsi="宋体" w:hint="eastAsia"/>
+                <w:noProof/>
+                <w:webHidden/>
+              </w:rPr>
+            </w:r>
+            <w:r>
+              <w:rPr>
+                <w:rFonts w:ascii="宋体" w:eastAsia="宋体" w:hAnsi="宋体" w:hint="eastAsia"/>
+                <w:noProof/>
+                <w:webHidden/>
+              </w:rPr>
+              <w:fldChar w:fldCharType="separate"/>
+            </w:r>
+            <w:r>
+              <w:rPr>
+                <w:rFonts w:ascii="宋体" w:eastAsia="宋体" w:hAnsi="宋体" w:hint="eastAsia"/>
+                <w:noProof/>
+                <w:webHidden/>
+              </w:rPr>
+              <w:t>27</w:t>
             </w:r>
             <w:r>
               <w:rPr>
@@ -6194,7 +7138,7 @@
       <w:pPr>
         <w:pStyle w:val="a9"/>
       </w:pPr>
-      <w:bookmarkStart w:id="0" w:name="_Toc213341153"/>
+      <w:bookmarkStart w:id="0" w:name="_Toc213945908"/>
       <w:r>
         <w:rPr>
           <w:rFonts w:hint="eastAsia"/>
@@ -6272,7 +7216,7 @@
       <w:pPr>
         <w:pStyle w:val="ac"/>
       </w:pPr>
-      <w:bookmarkStart w:id="1" w:name="_Toc213341154"/>
+      <w:bookmarkStart w:id="1" w:name="_Toc213945909"/>
       <w:r>
         <w:rPr>
           <w:rFonts w:hint="eastAsia"/>
@@ -6412,7 +7356,7 @@
       <w:pPr>
         <w:pStyle w:val="ae"/>
       </w:pPr>
-      <w:bookmarkStart w:id="2" w:name="_Toc213341155"/>
+      <w:bookmarkStart w:id="2" w:name="_Toc213945910"/>
       <w:r>
         <w:rPr>
           <w:rFonts w:hint="eastAsia"/>
@@ -6476,7 +7420,7 @@
       <w:pPr>
         <w:pStyle w:val="ae"/>
       </w:pPr>
-      <w:bookmarkStart w:id="3" w:name="_Toc213341156"/>
+      <w:bookmarkStart w:id="3" w:name="_Toc213945911"/>
       <w:r>
         <w:rPr>
           <w:rFonts w:hint="eastAsia"/>
@@ -6640,7 +7584,7 @@
       <w:pPr>
         <w:pStyle w:val="ae"/>
       </w:pPr>
-      <w:bookmarkStart w:id="4" w:name="_Toc213341157"/>
+      <w:bookmarkStart w:id="4" w:name="_Toc213945912"/>
       <w:r>
         <w:rPr>
           <w:rFonts w:hint="eastAsia"/>
@@ -7089,7 +8033,7 @@
       <w:pPr>
         <w:pStyle w:val="ac"/>
       </w:pPr>
-      <w:bookmarkStart w:id="5" w:name="_Toc213341158"/>
+      <w:bookmarkStart w:id="5" w:name="_Toc213945913"/>
       <w:r>
         <w:rPr>
           <w:rFonts w:hint="eastAsia"/>
@@ -7123,7 +8067,7 @@
       <w:pPr>
         <w:pStyle w:val="ae"/>
       </w:pPr>
-      <w:bookmarkStart w:id="6" w:name="_Toc213341159"/>
+      <w:bookmarkStart w:id="6" w:name="_Toc213945914"/>
       <w:r>
         <w:rPr>
           <w:rFonts w:hint="eastAsia"/>
@@ -7257,7 +8201,7 @@
       <w:pPr>
         <w:pStyle w:val="ae"/>
       </w:pPr>
-      <w:bookmarkStart w:id="7" w:name="_Toc213341160"/>
+      <w:bookmarkStart w:id="7" w:name="_Toc213945915"/>
       <w:r>
         <w:rPr>
           <w:rFonts w:hint="eastAsia"/>
@@ -7503,7 +8447,7 @@
       <w:pPr>
         <w:pStyle w:val="a9"/>
       </w:pPr>
-      <w:bookmarkStart w:id="8" w:name="_Toc213341161"/>
+      <w:bookmarkStart w:id="8" w:name="_Toc213945916"/>
       <w:r>
         <w:rPr>
           <w:rFonts w:hint="eastAsia"/>
@@ -7541,7 +8485,7 @@
       <w:pPr>
         <w:pStyle w:val="ac"/>
       </w:pPr>
-      <w:bookmarkStart w:id="9" w:name="_Toc213341162"/>
+      <w:bookmarkStart w:id="9" w:name="_Toc213945917"/>
       <w:r>
         <w:rPr>
           <w:rFonts w:hint="eastAsia"/>
@@ -7554,7 +8498,7 @@
       <w:pPr>
         <w:pStyle w:val="ae"/>
       </w:pPr>
-      <w:bookmarkStart w:id="10" w:name="_Toc213341163"/>
+      <w:bookmarkStart w:id="10" w:name="_Toc213945918"/>
       <w:r>
         <w:rPr>
           <w:rFonts w:hint="eastAsia"/>
@@ -7679,7 +8623,7 @@
       <w:pPr>
         <w:pStyle w:val="ae"/>
       </w:pPr>
-      <w:bookmarkStart w:id="11" w:name="_Toc213341164"/>
+      <w:bookmarkStart w:id="11" w:name="_Toc213945919"/>
       <w:r>
         <w:rPr>
           <w:rFonts w:hint="eastAsia"/>
@@ -7790,7 +8734,7 @@
       <w:pPr>
         <w:pStyle w:val="ae"/>
       </w:pPr>
-      <w:bookmarkStart w:id="12" w:name="_Toc213341165"/>
+      <w:bookmarkStart w:id="12" w:name="_Toc213945920"/>
       <w:r>
         <w:rPr>
           <w:rFonts w:hint="eastAsia"/>
@@ -7882,7 +8826,7 @@
       <w:pPr>
         <w:pStyle w:val="ae"/>
       </w:pPr>
-      <w:bookmarkStart w:id="13" w:name="_Toc213341166"/>
+      <w:bookmarkStart w:id="13" w:name="_Toc213945921"/>
       <w:r>
         <w:rPr>
           <w:rFonts w:hint="eastAsia"/>
@@ -7936,7 +8880,7 @@
       <w:pPr>
         <w:pStyle w:val="ae"/>
       </w:pPr>
-      <w:bookmarkStart w:id="14" w:name="_Toc213341167"/>
+      <w:bookmarkStart w:id="14" w:name="_Toc213945922"/>
       <w:r>
         <w:rPr>
           <w:rFonts w:hint="eastAsia"/>
@@ -8025,7 +8969,7 @@
       <w:pPr>
         <w:pStyle w:val="ac"/>
       </w:pPr>
-      <w:bookmarkStart w:id="15" w:name="_Toc213341168"/>
+      <w:bookmarkStart w:id="15" w:name="_Toc213945923"/>
       <w:r>
         <w:rPr>
           <w:rFonts w:hint="eastAsia"/>
@@ -8117,7 +9061,7 @@
       <w:pPr>
         <w:pStyle w:val="a9"/>
       </w:pPr>
-      <w:bookmarkStart w:id="16" w:name="_Toc213341169"/>
+      <w:bookmarkStart w:id="16" w:name="_Toc213945924"/>
       <w:r>
         <w:rPr>
           <w:rFonts w:hint="eastAsia"/>
@@ -8161,7 +9105,7 @@
       <w:pPr>
         <w:pStyle w:val="ac"/>
       </w:pPr>
-      <w:bookmarkStart w:id="17" w:name="_Toc213341170"/>
+      <w:bookmarkStart w:id="17" w:name="_Toc213945925"/>
       <w:r>
         <w:rPr>
           <w:rFonts w:hint="eastAsia"/>
@@ -8402,7 +9346,7 @@
       <w:pPr>
         <w:pStyle w:val="ac"/>
       </w:pPr>
-      <w:bookmarkStart w:id="18" w:name="_Toc213341171"/>
+      <w:bookmarkStart w:id="18" w:name="_Toc213945926"/>
       <w:r>
         <w:rPr>
           <w:rFonts w:hint="eastAsia"/>
@@ -8421,7 +9365,7 @@
       <w:pPr>
         <w:pStyle w:val="ae"/>
       </w:pPr>
-      <w:bookmarkStart w:id="19" w:name="_Toc213341172"/>
+      <w:bookmarkStart w:id="19" w:name="_Toc213945927"/>
       <w:r>
         <w:rPr>
           <w:rFonts w:hint="eastAsia"/>
@@ -8627,7 +9571,7 @@
       <w:pPr>
         <w:pStyle w:val="ae"/>
       </w:pPr>
-      <w:bookmarkStart w:id="20" w:name="_Toc213341173"/>
+      <w:bookmarkStart w:id="20" w:name="_Toc213945928"/>
       <w:r>
         <w:rPr>
           <w:rFonts w:hint="eastAsia"/>
@@ -8735,7 +9679,7 @@
       <w:pPr>
         <w:pStyle w:val="ac"/>
       </w:pPr>
-      <w:bookmarkStart w:id="21" w:name="_Toc213341174"/>
+      <w:bookmarkStart w:id="21" w:name="_Toc213945929"/>
       <w:r>
         <w:rPr>
           <w:rFonts w:hint="eastAsia"/>
@@ -8748,7 +9692,7 @@
       <w:pPr>
         <w:pStyle w:val="ae"/>
       </w:pPr>
-      <w:bookmarkStart w:id="22" w:name="_Toc213341175"/>
+      <w:bookmarkStart w:id="22" w:name="_Toc213945930"/>
       <w:r>
         <w:rPr>
           <w:rFonts w:hint="eastAsia"/>
@@ -9025,7 +9969,7 @@
       <w:pPr>
         <w:pStyle w:val="ae"/>
       </w:pPr>
-      <w:bookmarkStart w:id="23" w:name="_Toc213341176"/>
+      <w:bookmarkStart w:id="23" w:name="_Toc213945931"/>
       <w:r>
         <w:rPr>
           <w:rFonts w:hint="eastAsia"/>
@@ -9453,7 +10397,7 @@
       <w:pPr>
         <w:pStyle w:val="a9"/>
       </w:pPr>
-      <w:bookmarkStart w:id="24" w:name="_Toc213341177"/>
+      <w:bookmarkStart w:id="24" w:name="_Toc213945932"/>
       <w:r>
         <w:rPr>
           <w:rFonts w:hint="eastAsia"/>
@@ -9631,7 +10575,7 @@
       <w:pPr>
         <w:pStyle w:val="ac"/>
       </w:pPr>
-      <w:bookmarkStart w:id="25" w:name="_Toc213341178"/>
+      <w:bookmarkStart w:id="25" w:name="_Toc213945933"/>
       <w:r>
         <w:rPr>
           <w:rFonts w:hint="eastAsia"/>
@@ -10215,7 +11159,7 @@
       <w:pPr>
         <w:pStyle w:val="ac"/>
       </w:pPr>
-      <w:bookmarkStart w:id="26" w:name="_Toc213341179"/>
+      <w:bookmarkStart w:id="26" w:name="_Toc213945934"/>
       <w:r>
         <w:rPr>
           <w:rFonts w:hint="eastAsia"/>
@@ -10538,7 +11482,7 @@
       <w:pPr>
         <w:pStyle w:val="ac"/>
       </w:pPr>
-      <w:bookmarkStart w:id="27" w:name="_Toc213341180"/>
+      <w:bookmarkStart w:id="27" w:name="_Toc213945935"/>
       <w:r>
         <w:rPr>
           <w:rFonts w:hint="eastAsia"/>
@@ -10762,7 +11706,7 @@
       <w:pPr>
         <w:pStyle w:val="ac"/>
       </w:pPr>
-      <w:bookmarkStart w:id="28" w:name="_Toc213341181"/>
+      <w:bookmarkStart w:id="28" w:name="_Toc213945936"/>
       <w:r>
         <w:rPr>
           <w:rFonts w:hint="eastAsia"/>
@@ -10906,7 +11850,7 @@
       <w:pPr>
         <w:pStyle w:val="a9"/>
       </w:pPr>
-      <w:bookmarkStart w:id="29" w:name="_Toc213341182"/>
+      <w:bookmarkStart w:id="29" w:name="_Toc213945937"/>
       <w:r>
         <w:rPr>
           <w:rFonts w:hint="eastAsia"/>
@@ -10944,7 +11888,7 @@
       <w:pPr>
         <w:pStyle w:val="ac"/>
       </w:pPr>
-      <w:bookmarkStart w:id="30" w:name="_Toc213341183"/>
+      <w:bookmarkStart w:id="30" w:name="_Toc213945938"/>
       <w:r>
         <w:rPr>
           <w:rFonts w:hint="eastAsia"/>
@@ -10957,7 +11901,7 @@
       <w:pPr>
         <w:pStyle w:val="ae"/>
       </w:pPr>
-      <w:bookmarkStart w:id="31" w:name="_Toc213341184"/>
+      <w:bookmarkStart w:id="31" w:name="_Toc213945939"/>
       <w:r>
         <w:rPr>
           <w:rFonts w:hint="eastAsia"/>
@@ -11027,7 +11971,7 @@
       <w:pPr>
         <w:pStyle w:val="ae"/>
       </w:pPr>
-      <w:bookmarkStart w:id="32" w:name="_Toc213341185"/>
+      <w:bookmarkStart w:id="32" w:name="_Toc213945940"/>
       <w:r>
         <w:rPr>
           <w:rFonts w:hint="eastAsia"/>
@@ -11182,7 +12126,7 @@
       <w:pPr>
         <w:pStyle w:val="ac"/>
       </w:pPr>
-      <w:bookmarkStart w:id="33" w:name="_Toc213341186"/>
+      <w:bookmarkStart w:id="33" w:name="_Toc213945941"/>
       <w:r>
         <w:rPr>
           <w:rFonts w:hint="eastAsia"/>
@@ -11195,7 +12139,7 @@
       <w:pPr>
         <w:pStyle w:val="ae"/>
       </w:pPr>
-      <w:bookmarkStart w:id="34" w:name="_Toc213341187"/>
+      <w:bookmarkStart w:id="34" w:name="_Toc213945942"/>
       <w:r>
         <w:rPr>
           <w:rFonts w:hint="eastAsia"/>
@@ -11504,7 +12448,7 @@
       <w:pPr>
         <w:pStyle w:val="ae"/>
       </w:pPr>
-      <w:bookmarkStart w:id="35" w:name="_Toc213341188"/>
+      <w:bookmarkStart w:id="35" w:name="_Toc213945943"/>
       <w:r>
         <w:rPr>
           <w:rFonts w:hint="eastAsia"/>
@@ -12712,7 +13656,7 @@
       <w:pPr>
         <w:pStyle w:val="a9"/>
       </w:pPr>
-      <w:bookmarkStart w:id="36" w:name="_Toc213341189"/>
+      <w:bookmarkStart w:id="36" w:name="_Toc213945944"/>
       <w:r>
         <w:rPr>
           <w:rFonts w:hint="eastAsia"/>
@@ -12756,7 +13700,7 @@
       <w:pPr>
         <w:pStyle w:val="ac"/>
       </w:pPr>
-      <w:bookmarkStart w:id="37" w:name="_Toc213341190"/>
+      <w:bookmarkStart w:id="37" w:name="_Toc213945945"/>
       <w:r>
         <w:rPr>
           <w:rFonts w:hint="eastAsia"/>
@@ -12775,7 +13719,7 @@
       <w:pPr>
         <w:pStyle w:val="ae"/>
       </w:pPr>
-      <w:bookmarkStart w:id="38" w:name="_Toc213341191"/>
+      <w:bookmarkStart w:id="38" w:name="_Toc213945946"/>
       <w:r>
         <w:rPr>
           <w:rFonts w:hint="eastAsia"/>
@@ -13537,7 +14481,7 @@
       <w:pPr>
         <w:pStyle w:val="ae"/>
       </w:pPr>
-      <w:bookmarkStart w:id="39" w:name="_Toc213341192"/>
+      <w:bookmarkStart w:id="39" w:name="_Toc213945947"/>
       <w:r>
         <w:rPr>
           <w:rFonts w:hint="eastAsia"/>
@@ -14007,7 +14951,7 @@
       <w:pPr>
         <w:pStyle w:val="ae"/>
       </w:pPr>
-      <w:bookmarkStart w:id="40" w:name="_Toc213341193"/>
+      <w:bookmarkStart w:id="40" w:name="_Toc213945948"/>
       <w:r>
         <w:rPr>
           <w:rFonts w:hint="eastAsia"/>
@@ -14234,7 +15178,7 @@
       <w:pPr>
         <w:pStyle w:val="ac"/>
       </w:pPr>
-      <w:bookmarkStart w:id="41" w:name="_Toc213341194"/>
+      <w:bookmarkStart w:id="41" w:name="_Toc213945949"/>
       <w:r>
         <w:rPr>
           <w:rFonts w:hint="eastAsia"/>
@@ -14247,7 +15191,7 @@
       <w:pPr>
         <w:pStyle w:val="ae"/>
       </w:pPr>
-      <w:bookmarkStart w:id="42" w:name="_Toc213341195"/>
+      <w:bookmarkStart w:id="42" w:name="_Toc213945950"/>
       <w:r>
         <w:rPr>
           <w:rFonts w:hint="eastAsia"/>
@@ -14694,7 +15638,7 @@
       <w:pPr>
         <w:pStyle w:val="ae"/>
       </w:pPr>
-      <w:bookmarkStart w:id="43" w:name="_Toc213341196"/>
+      <w:bookmarkStart w:id="43" w:name="_Toc213945951"/>
       <w:r>
         <w:rPr>
           <w:rFonts w:hint="eastAsia"/>
@@ -15010,7 +15954,7 @@
       <w:pPr>
         <w:pStyle w:val="a9"/>
       </w:pPr>
-      <w:bookmarkStart w:id="44" w:name="_Toc213341197"/>
+      <w:bookmarkStart w:id="44" w:name="_Toc213945952"/>
       <w:r>
         <w:rPr>
           <w:rFonts w:hint="eastAsia"/>
@@ -15112,7 +16056,7 @@
       <w:pPr>
         <w:pStyle w:val="ac"/>
       </w:pPr>
-      <w:bookmarkStart w:id="45" w:name="_Toc213341198"/>
+      <w:bookmarkStart w:id="45" w:name="_Toc213945953"/>
       <w:r>
         <w:rPr>
           <w:rFonts w:hint="eastAsia"/>
@@ -15147,7 +16091,7 @@
       <w:pPr>
         <w:pStyle w:val="ae"/>
       </w:pPr>
-      <w:bookmarkStart w:id="46" w:name="_Toc213341199"/>
+      <w:bookmarkStart w:id="46" w:name="_Toc213945954"/>
       <w:r>
         <w:rPr>
           <w:rFonts w:hint="eastAsia"/>
@@ -15256,7 +16200,7 @@
       <w:pPr>
         <w:pStyle w:val="ae"/>
       </w:pPr>
-      <w:bookmarkStart w:id="47" w:name="_Toc213341200"/>
+      <w:bookmarkStart w:id="47" w:name="_Toc213945955"/>
       <w:r>
         <w:rPr>
           <w:rFonts w:hint="eastAsia"/>
@@ -15579,7 +16523,7 @@
       <w:pPr>
         <w:pStyle w:val="ac"/>
       </w:pPr>
-      <w:bookmarkStart w:id="48" w:name="_Toc213341201"/>
+      <w:bookmarkStart w:id="48" w:name="_Toc213945956"/>
       <w:r>
         <w:rPr>
           <w:rFonts w:hint="eastAsia"/>
@@ -15695,7 +16639,7 @@
       <w:pPr>
         <w:pStyle w:val="ae"/>
       </w:pPr>
-      <w:bookmarkStart w:id="49" w:name="_Toc213341202"/>
+      <w:bookmarkStart w:id="49" w:name="_Toc213945957"/>
       <w:r>
         <w:rPr>
           <w:rFonts w:hint="eastAsia"/>
@@ -15998,7 +16942,7 @@
       <w:pPr>
         <w:pStyle w:val="ae"/>
       </w:pPr>
-      <w:bookmarkStart w:id="50" w:name="_Toc213341203"/>
+      <w:bookmarkStart w:id="50" w:name="_Toc213945958"/>
       <w:r>
         <w:rPr>
           <w:rFonts w:hint="eastAsia"/>
@@ -16350,7 +17294,7 @@
       <w:pPr>
         <w:pStyle w:val="ae"/>
       </w:pPr>
-      <w:bookmarkStart w:id="51" w:name="_Toc213341204"/>
+      <w:bookmarkStart w:id="51" w:name="_Toc213945959"/>
       <w:r>
         <w:rPr>
           <w:rFonts w:hint="eastAsia"/>
@@ -16389,7 +17333,7 @@
       <w:pPr>
         <w:pStyle w:val="ae"/>
       </w:pPr>
-      <w:bookmarkStart w:id="52" w:name="_Toc213341205"/>
+      <w:bookmarkStart w:id="52" w:name="_Toc213945960"/>
       <w:r>
         <w:rPr>
           <w:rFonts w:hint="eastAsia"/>
@@ -16898,7 +17842,7 @@
       <w:pPr>
         <w:pStyle w:val="a9"/>
       </w:pPr>
-      <w:bookmarkStart w:id="53" w:name="_Toc213341206"/>
+      <w:bookmarkStart w:id="53" w:name="_Toc213945961"/>
       <w:r>
         <w:rPr>
           <w:rFonts w:hint="eastAsia"/>
@@ -16924,9 +17868,6 @@
         <w:pStyle w:val="aa"/>
         <w:spacing w:before="78" w:after="78"/>
         <w:jc w:val="center"/>
-        <w:rPr>
-          <w:rFonts w:hint="eastAsia"/>
-        </w:rPr>
       </w:pPr>
       <w:r>
         <w:rPr>
@@ -16939,7 +17880,7 @@
       <w:pPr>
         <w:pStyle w:val="ac"/>
       </w:pPr>
-      <w:bookmarkStart w:id="54" w:name="_Toc213341207"/>
+      <w:bookmarkStart w:id="54" w:name="_Toc213945962"/>
       <w:r>
         <w:rPr>
           <w:rFonts w:hint="eastAsia"/>
@@ -16958,7 +17899,7 @@
       <w:pPr>
         <w:pStyle w:val="ae"/>
       </w:pPr>
-      <w:bookmarkStart w:id="55" w:name="_Toc213341208"/>
+      <w:bookmarkStart w:id="55" w:name="_Toc213945963"/>
       <w:r>
         <w:rPr>
           <w:rFonts w:hint="eastAsia"/>
@@ -16977,9 +17918,6 @@
       <w:pPr>
         <w:pStyle w:val="aa"/>
         <w:spacing w:before="78" w:after="78"/>
-        <w:rPr>
-          <w:rFonts w:hint="eastAsia"/>
-        </w:rPr>
       </w:pPr>
       <w:r>
         <w:tab/>
@@ -17001,37 +17939,7 @@
         <w:rPr>
           <w:rFonts w:hint="eastAsia"/>
         </w:rPr>
-        <w:t>……</w:t>
-      </w:r>
-      <w:r>
-        <w:rPr>
-          <w:rFonts w:hint="eastAsia"/>
-        </w:rPr>
-        <w:t>日本的儒者们一方面基于经由长崎传入的中国文献</w:t>
-      </w:r>
-      <w:r>
-        <w:rPr>
-          <w:rFonts w:hint="eastAsia"/>
-        </w:rPr>
-        <w:t>，另</w:t>
-      </w:r>
-      <w:r>
-        <w:rPr>
-          <w:rFonts w:hint="eastAsia"/>
-        </w:rPr>
-        <w:t>一方面基于在丰臣秀吉时代掠夺来的朝鲜文献，拼命地努力消化这一思想，并且将其改造为适合自身社会的形态。在朝鲜通信使到来时，他们还从使节那里学习朱子学。</w:t>
-      </w:r>
-      <w:r>
-        <w:rPr>
-          <w:rFonts w:hint="eastAsia"/>
-        </w:rPr>
-        <w:t>……不管</w:t>
-      </w:r>
-      <w:r>
-        <w:rPr>
-          <w:rFonts w:hint="eastAsia"/>
-        </w:rPr>
-        <w:t>是朝鲜方面还是日本方面的史料，只要读了</w:t>
+        <w:t>……日本的儒者们一方面基于经由长崎传入的中国文献，另一方面基于在丰臣秀吉时代掠夺来的朝鲜文献，拼命地努力消化这一思想，并且将其改造为适合自身社会的形态。在朝鲜通信使到来时，他们还从使节那里学习朱子学。……不管是朝鲜方面还是日本方面的史料，只要读了</w:t>
       </w:r>
       <w:r>
         <w:rPr>
@@ -17122,43 +18030,7 @@
         <w:rPr>
           <w:rFonts w:hint="eastAsia"/>
         </w:rPr>
-        <w:t>国家地位、地缘位置以及国家身份决定了朝鲜在近现代东亚国际体系的变革过程中发挥（无论积极还是消极、主动还是被动）重要作用。这种作用体现在，明清鼎革时期朝鲜对华夷身份的复杂感情，对自身国家认同</w:t>
-      </w:r>
-      <w:r>
-        <w:rPr>
-          <w:rFonts w:hint="eastAsia"/>
-        </w:rPr>
-        <w:t>（</w:t>
-      </w:r>
-      <w:r>
-        <w:rPr>
-          <w:rFonts w:hint="eastAsia"/>
-        </w:rPr>
-        <w:t>从臣属到自立</w:t>
-      </w:r>
-      <w:r>
-        <w:rPr>
-          <w:rFonts w:hint="eastAsia"/>
-        </w:rPr>
-        <w:t>）</w:t>
-      </w:r>
-      <w:r>
-        <w:rPr>
-          <w:rFonts w:hint="eastAsia"/>
-        </w:rPr>
-        <w:t>积极追求，以及对自身国家地位</w:t>
-      </w:r>
-      <w:r>
-        <w:rPr>
-          <w:rFonts w:hint="eastAsia"/>
-        </w:rPr>
-        <w:t>（</w:t>
-      </w:r>
-      <w:r>
-        <w:rPr>
-          <w:rFonts w:hint="eastAsia"/>
-        </w:rPr>
-        <w:t>实力分配）的无可奈何（事大主义）。朝鲜自诩朱子儒学（</w:t>
+        <w:t>国家地位、地缘位置以及国家身份决定了朝鲜在近现代东亚国际体系的变革过程中发挥（无论积极还是消极、主动还是被动）重要作用。这种作用体现在，明清鼎革时期朝鲜对华夷身份的复杂感情，对自身国家认同（从臣属到自立）积极追求，以及对自身国家地位（实力分配）的无可奈何（事大主义）。朝鲜自诩朱子儒学（</w:t>
       </w:r>
       <w:proofErr w:type="gramStart"/>
       <w:r>
@@ -17180,33 +18052,12 @@
         <w:pStyle w:val="aa"/>
         <w:spacing w:before="78" w:after="78"/>
         <w:ind w:firstLine="420"/>
-        <w:rPr>
-          <w:rFonts w:hint="eastAsia"/>
-        </w:rPr>
-      </w:pPr>
-      <w:r>
-        <w:rPr>
-          <w:rFonts w:hint="eastAsia"/>
-        </w:rPr>
-        <w:t>朝鲜半岛在中日交流中</w:t>
-      </w:r>
-      <w:r>
-        <w:rPr>
-          <w:rFonts w:hint="eastAsia"/>
-        </w:rPr>
-        <w:t>扮演着重要的</w:t>
-      </w:r>
-      <w:r>
-        <w:rPr>
-          <w:rFonts w:hint="eastAsia"/>
-        </w:rPr>
-        <w:t>中介作用</w:t>
-      </w:r>
-      <w:r>
-        <w:rPr>
-          <w:rFonts w:hint="eastAsia"/>
-        </w:rPr>
-        <w:t>：</w:t>
+      </w:pPr>
+      <w:r>
+        <w:rPr>
+          <w:rFonts w:hint="eastAsia"/>
+        </w:rPr>
+        <w:t>朝鲜半岛在中日交流中扮演着重要的中介作用：</w:t>
       </w:r>
     </w:p>
     <w:p>
@@ -17218,9 +18069,6 @@
         </w:numPr>
         <w:spacing w:beforeLines="0" w:before="0" w:afterLines="0" w:after="0"/>
         <w:ind w:left="442" w:hanging="442"/>
-        <w:rPr>
-          <w:rFonts w:hint="eastAsia"/>
-        </w:rPr>
       </w:pPr>
       <w:r>
         <w:rPr>
@@ -17238,9 +18086,6 @@
         </w:numPr>
         <w:spacing w:beforeLines="0" w:before="0" w:afterLines="0" w:after="0"/>
         <w:ind w:left="442" w:hanging="442"/>
-        <w:rPr>
-          <w:rFonts w:hint="eastAsia"/>
-        </w:rPr>
       </w:pPr>
       <w:r>
         <w:rPr>
@@ -17258,9 +18103,6 @@
         </w:numPr>
         <w:spacing w:beforeLines="0" w:before="0" w:afterLines="0" w:after="0"/>
         <w:ind w:left="442" w:hanging="442"/>
-        <w:rPr>
-          <w:rFonts w:hint="eastAsia"/>
-        </w:rPr>
       </w:pPr>
       <w:r>
         <w:rPr>
@@ -17278,9 +18120,6 @@
         </w:numPr>
         <w:spacing w:beforeLines="0" w:before="0" w:afterLines="0" w:after="0"/>
         <w:ind w:left="442" w:hanging="442"/>
-        <w:rPr>
-          <w:rFonts w:hint="eastAsia"/>
-        </w:rPr>
       </w:pPr>
       <w:r>
         <w:rPr>
@@ -17293,7 +18132,7 @@
       <w:pPr>
         <w:pStyle w:val="ae"/>
       </w:pPr>
-      <w:bookmarkStart w:id="56" w:name="_Toc213341209"/>
+      <w:bookmarkStart w:id="56" w:name="_Toc213945964"/>
       <w:r>
         <w:rPr>
           <w:rFonts w:hint="eastAsia"/>
@@ -17307,9 +18146,6 @@
       <w:pPr>
         <w:pStyle w:val="aa"/>
         <w:spacing w:before="78" w:after="78"/>
-        <w:rPr>
-          <w:rFonts w:hint="eastAsia"/>
-        </w:rPr>
       </w:pPr>
       <w:r>
         <w:tab/>
@@ -17353,9 +18189,6 @@
       <w:pPr>
         <w:pStyle w:val="aa"/>
         <w:spacing w:before="78" w:after="78"/>
-        <w:rPr>
-          <w:rFonts w:hint="eastAsia"/>
-        </w:rPr>
       </w:pPr>
       <w:r>
         <w:tab/>
@@ -17376,9 +18209,6 @@
         </w:numPr>
         <w:spacing w:beforeLines="0" w:before="0" w:afterLines="0" w:after="0"/>
         <w:ind w:left="442" w:hanging="442"/>
-        <w:rPr>
-          <w:rFonts w:hint="eastAsia"/>
-        </w:rPr>
       </w:pPr>
       <w:r>
         <w:rPr>
@@ -17404,9 +18234,6 @@
         </w:numPr>
         <w:spacing w:beforeLines="0" w:before="0" w:afterLines="0" w:after="0"/>
         <w:ind w:left="442" w:hanging="442"/>
-        <w:rPr>
-          <w:rFonts w:hint="eastAsia"/>
-        </w:rPr>
       </w:pPr>
       <w:r>
         <w:rPr>
@@ -17451,11 +18278,8 @@
     <w:p>
       <w:pPr>
         <w:pStyle w:val="ae"/>
-        <w:rPr>
-          <w:rFonts w:hint="eastAsia"/>
-        </w:rPr>
-      </w:pPr>
-      <w:bookmarkStart w:id="57" w:name="_Toc213341210"/>
+      </w:pPr>
+      <w:bookmarkStart w:id="57" w:name="_Toc213945965"/>
       <w:r>
         <w:rPr>
           <w:rFonts w:hint="eastAsia"/>
@@ -17475,9 +18299,6 @@
         <w:pStyle w:val="aa"/>
         <w:spacing w:before="78" w:after="78"/>
         <w:ind w:firstLine="420"/>
-        <w:rPr>
-          <w:rFonts w:hint="eastAsia"/>
-        </w:rPr>
       </w:pPr>
       <w:r>
         <w:rPr>
@@ -17507,9 +18328,6 @@
         </w:numPr>
         <w:spacing w:beforeLines="0" w:before="0" w:afterLines="0" w:after="0"/>
         <w:ind w:left="442" w:hanging="442"/>
-        <w:rPr>
-          <w:rFonts w:hint="eastAsia"/>
-        </w:rPr>
       </w:pPr>
       <w:r>
         <w:rPr>
@@ -17539,9 +18357,6 @@
         </w:numPr>
         <w:spacing w:beforeLines="0" w:before="0" w:afterLines="0" w:after="0"/>
         <w:ind w:left="442" w:hanging="442"/>
-        <w:rPr>
-          <w:rFonts w:hint="eastAsia"/>
-        </w:rPr>
       </w:pPr>
       <w:r>
         <w:rPr>
@@ -17571,9 +18386,6 @@
         </w:numPr>
         <w:spacing w:beforeLines="0" w:before="0" w:afterLines="0" w:after="0"/>
         <w:ind w:left="442" w:hanging="442"/>
-        <w:rPr>
-          <w:rFonts w:hint="eastAsia"/>
-        </w:rPr>
       </w:pPr>
       <w:r>
         <w:rPr>
@@ -17635,7 +18447,7 @@
       <w:pPr>
         <w:pStyle w:val="ac"/>
       </w:pPr>
-      <w:bookmarkStart w:id="58" w:name="_Toc213341211"/>
+      <w:bookmarkStart w:id="58" w:name="_Toc213945966"/>
       <w:r>
         <w:rPr>
           <w:rFonts w:hint="eastAsia"/>
@@ -17654,7 +18466,7 @@
       <w:pPr>
         <w:pStyle w:val="ae"/>
       </w:pPr>
-      <w:bookmarkStart w:id="59" w:name="_Toc213341212"/>
+      <w:bookmarkStart w:id="59" w:name="_Toc213945967"/>
       <w:r>
         <w:rPr>
           <w:rFonts w:hint="eastAsia"/>
@@ -17714,21 +18526,12 @@
         </w:numPr>
         <w:spacing w:beforeLines="0" w:before="0" w:afterLines="0" w:after="0"/>
         <w:ind w:left="442" w:hanging="442"/>
-        <w:rPr>
-          <w:rFonts w:hint="eastAsia"/>
-        </w:rPr>
-      </w:pPr>
-      <w:r>
-        <w:rPr>
-          <w:rFonts w:hint="eastAsia"/>
-        </w:rPr>
-        <w:t>朝鲜籍军属（战犯）的处理和赔偿</w:t>
-      </w:r>
-      <w:r>
-        <w:rPr>
-          <w:rFonts w:hint="eastAsia"/>
-        </w:rPr>
-        <w:t>；</w:t>
+      </w:pPr>
+      <w:r>
+        <w:rPr>
+          <w:rFonts w:hint="eastAsia"/>
+        </w:rPr>
+        <w:t>朝鲜籍军属（战犯）的处理和赔偿；</w:t>
       </w:r>
     </w:p>
     <w:p>
@@ -17740,21 +18543,12 @@
         </w:numPr>
         <w:spacing w:beforeLines="0" w:before="0" w:afterLines="0" w:after="0"/>
         <w:ind w:left="442" w:hanging="442"/>
-        <w:rPr>
-          <w:rFonts w:hint="eastAsia"/>
-        </w:rPr>
-      </w:pPr>
-      <w:r>
-        <w:rPr>
-          <w:rFonts w:hint="eastAsia"/>
-        </w:rPr>
-        <w:t>在日朝鲜人的地位认定以及遣返</w:t>
-      </w:r>
-      <w:r>
-        <w:rPr>
-          <w:rFonts w:hint="eastAsia"/>
-        </w:rPr>
-        <w:t>；</w:t>
+      </w:pPr>
+      <w:r>
+        <w:rPr>
+          <w:rFonts w:hint="eastAsia"/>
+        </w:rPr>
+        <w:t>在日朝鲜人的地位认定以及遣返；</w:t>
       </w:r>
     </w:p>
     <w:p>
@@ -17766,21 +18560,12 @@
         </w:numPr>
         <w:spacing w:beforeLines="0" w:before="0" w:afterLines="0" w:after="0"/>
         <w:ind w:left="442" w:hanging="442"/>
-        <w:rPr>
-          <w:rFonts w:hint="eastAsia"/>
-        </w:rPr>
-      </w:pPr>
-      <w:r>
-        <w:rPr>
-          <w:rFonts w:hint="eastAsia"/>
-        </w:rPr>
-        <w:t>韩国政府的独裁和日本的立场</w:t>
-      </w:r>
-      <w:r>
-        <w:rPr>
-          <w:rFonts w:hint="eastAsia"/>
-        </w:rPr>
-        <w:t>；</w:t>
+      </w:pPr>
+      <w:r>
+        <w:rPr>
+          <w:rFonts w:hint="eastAsia"/>
+        </w:rPr>
+        <w:t>韩国政府的独裁和日本的立场；</w:t>
       </w:r>
     </w:p>
     <w:p>
@@ -17792,21 +18577,12 @@
         </w:numPr>
         <w:spacing w:beforeLines="0" w:before="0" w:afterLines="0" w:after="0"/>
         <w:ind w:left="442" w:hanging="442"/>
-        <w:rPr>
-          <w:rFonts w:hint="eastAsia"/>
-        </w:rPr>
-      </w:pPr>
-      <w:r>
-        <w:rPr>
-          <w:rFonts w:hint="eastAsia"/>
-        </w:rPr>
-        <w:t>朝鲜绑架日本人质事件</w:t>
-      </w:r>
-      <w:r>
-        <w:rPr>
-          <w:rFonts w:hint="eastAsia"/>
-        </w:rPr>
-        <w:t>；</w:t>
+      </w:pPr>
+      <w:r>
+        <w:rPr>
+          <w:rFonts w:hint="eastAsia"/>
+        </w:rPr>
+        <w:t>朝鲜绑架日本人质事件；</w:t>
       </w:r>
     </w:p>
     <w:p>
@@ -17818,31 +18594,19 @@
         </w:numPr>
         <w:spacing w:beforeLines="0" w:before="0" w:afterLines="0" w:after="0"/>
         <w:ind w:left="442" w:hanging="442"/>
-        <w:rPr>
-          <w:rFonts w:hint="eastAsia"/>
-        </w:rPr>
-      </w:pPr>
-      <w:r>
-        <w:rPr>
-          <w:rFonts w:hint="eastAsia"/>
-        </w:rPr>
-        <w:t>日本国内的反韩、反朝情节</w:t>
-      </w:r>
-      <w:r>
-        <w:rPr>
-          <w:rFonts w:hint="eastAsia"/>
-        </w:rPr>
-        <w:t>。</w:t>
+      </w:pPr>
+      <w:r>
+        <w:rPr>
+          <w:rFonts w:hint="eastAsia"/>
+        </w:rPr>
+        <w:t>日本国内的反韩、反朝情节。</w:t>
       </w:r>
     </w:p>
     <w:p>
       <w:pPr>
         <w:pStyle w:val="ae"/>
-        <w:rPr>
-          <w:rFonts w:hint="eastAsia"/>
-        </w:rPr>
-      </w:pPr>
-      <w:bookmarkStart w:id="60" w:name="_Toc213341213"/>
+      </w:pPr>
+      <w:bookmarkStart w:id="60" w:name="_Toc213945968"/>
       <w:r>
         <w:rPr>
           <w:rFonts w:hint="eastAsia"/>
@@ -17875,9 +18639,6 @@
         <w:pStyle w:val="aa"/>
         <w:spacing w:before="78" w:after="78"/>
         <w:ind w:firstLine="420"/>
-        <w:rPr>
-          <w:rFonts w:hint="eastAsia"/>
-        </w:rPr>
       </w:pPr>
       <w:r>
         <w:rPr>
@@ -17889,25 +18650,7 @@
         <w:rPr>
           <w:rFonts w:hint="eastAsia"/>
         </w:rPr>
-        <w:t>年《日韩基本条约》</w:t>
-      </w:r>
-      <w:r>
-        <w:rPr>
-          <w:rFonts w:hint="eastAsia"/>
-        </w:rPr>
-        <w:t>使</w:t>
-      </w:r>
-      <w:r>
-        <w:rPr>
-          <w:rFonts w:hint="eastAsia"/>
-        </w:rPr>
-        <w:t>日本与韩国建立邦交关系，</w:t>
-      </w:r>
-      <w:r>
-        <w:rPr>
-          <w:rFonts w:hint="eastAsia"/>
-        </w:rPr>
-        <w:t>该条约宣布</w:t>
+        <w:t>年《日韩基本条约》使日本与韩国建立邦交关系，该条约宣布</w:t>
       </w:r>
       <w:r>
         <w:rPr>
@@ -17919,68 +18662,14 @@
         <w:rPr>
           <w:rFonts w:hint="eastAsia"/>
         </w:rPr>
-        <w:t>年签署的《日韩和平条约》无效。韩国放弃日本殖民期间所产生的财产请求权</w:t>
-      </w:r>
-      <w:r>
-        <w:rPr>
-          <w:rFonts w:hint="eastAsia"/>
-        </w:rPr>
-        <w:t>；但是，</w:t>
-      </w:r>
-      <w:r>
-        <w:rPr>
-          <w:rFonts w:hint="eastAsia"/>
-        </w:rPr>
-        <w:t>日本并没有在殖民</w:t>
+        <w:t>年签署的《日韩和平条约》无效。韩国放弃日本殖民期间所产生的财产请求权；但是，日本并没有在殖民</w:t>
       </w:r>
       <w:r>
         <w:rPr>
           <w:rFonts w:hint="eastAsia"/>
         </w:rPr>
         <w:lastRenderedPageBreak/>
-        <w:t>朝鲜的问题上进行反省</w:t>
-      </w:r>
-      <w:r>
-        <w:rPr>
-          <w:rFonts w:hint="eastAsia"/>
-        </w:rPr>
-        <w:t>，</w:t>
-      </w:r>
-      <w:r>
-        <w:rPr>
-          <w:rFonts w:hint="eastAsia"/>
-        </w:rPr>
-        <w:t>条约并没有涉及日韩两国的领土争端问题</w:t>
-      </w:r>
-      <w:r>
-        <w:rPr>
-          <w:rFonts w:hint="eastAsia"/>
-        </w:rPr>
-        <w:t>。</w:t>
-      </w:r>
-      <w:r>
-        <w:rPr>
-          <w:rFonts w:hint="eastAsia"/>
-        </w:rPr>
-        <w:t>日本承认大韩民国政府是代表朝鲜半岛的唯一合法政府（中断了同朝鲜政府建交的可能性</w:t>
-      </w:r>
-      <w:r>
-        <w:rPr>
-          <w:rFonts w:hint="eastAsia"/>
-        </w:rPr>
-        <w:t>），</w:t>
-      </w:r>
-      <w:r>
-        <w:rPr>
-          <w:rFonts w:hint="eastAsia"/>
-        </w:rPr>
-        <w:t>在日韩国人（朝鲜人）法律地位问题得到了谅解和保证</w:t>
-      </w:r>
-      <w:r>
-        <w:rPr>
-          <w:rFonts w:hint="eastAsia"/>
-        </w:rPr>
-        <w:t>。</w:t>
+        <w:t>朝鲜的问题上进行反省，条约并没有涉及日韩两国的领土争端问题。日本承认大韩民国政府是代表朝鲜半岛的唯一合法政府（中断了同朝鲜政府建交的可能性），在日韩国人（朝鲜人）法律地位问题得到了谅解和保证。</w:t>
       </w:r>
     </w:p>
     <w:p>
@@ -17993,61 +18682,7 @@
         <w:rPr>
           <w:rFonts w:hint="eastAsia"/>
         </w:rPr>
-        <w:t>韩国的经济高速增长与日本</w:t>
-      </w:r>
-      <w:r>
-        <w:rPr>
-          <w:rFonts w:hint="eastAsia"/>
-        </w:rPr>
-        <w:t>有密切关系。</w:t>
-      </w:r>
-      <w:r>
-        <w:rPr>
-          <w:rFonts w:hint="eastAsia"/>
-        </w:rPr>
-        <w:t>日本没有向韩国提供侵略和殖民的物质补偿，但是向韩国提供了巨额的发展援助基金</w:t>
-      </w:r>
-      <w:r>
-        <w:rPr>
-          <w:rFonts w:hint="eastAsia"/>
-        </w:rPr>
-        <w:t>。</w:t>
-      </w:r>
-      <w:r>
-        <w:rPr>
-          <w:rFonts w:hint="eastAsia"/>
-        </w:rPr>
-        <w:t>《日韩基本条约》签订之后，韩国迅速走上开发独裁的道路，日本在韩国出口导向型发展模式中扮演了关键角色</w:t>
-      </w:r>
-      <w:r>
-        <w:rPr>
-          <w:rFonts w:hint="eastAsia"/>
-        </w:rPr>
-        <w:t>。</w:t>
-      </w:r>
-      <w:r>
-        <w:rPr>
-          <w:rFonts w:hint="eastAsia"/>
-        </w:rPr>
-        <w:t>韩国的经济高速增长和朝鲜的相对停滞使得日本国内对朝鲜半岛两个国家的认知以及力量对比发生了逆转</w:t>
-      </w:r>
-      <w:r>
-        <w:rPr>
-          <w:rFonts w:hint="eastAsia"/>
-        </w:rPr>
-        <w:t>。</w:t>
-      </w:r>
-      <w:r>
-        <w:rPr>
-          <w:rFonts w:hint="eastAsia"/>
-        </w:rPr>
-        <w:t>高速增长之后的韩国走向民主化，韩国国内开始出现针对日本的“转型正义”问题</w:t>
-      </w:r>
-      <w:r>
-        <w:rPr>
-          <w:rFonts w:hint="eastAsia"/>
-        </w:rPr>
-        <w:t>。</w:t>
+        <w:t>韩国的经济高速增长与日本有密切关系。日本没有向韩国提供侵略和殖民的物质补偿，但是向韩国提供了巨额的发展援助基金。《日韩基本条约》签订之后，韩国迅速走上开发独裁的道路，日本在韩国出口导向型发展模式中扮演了关键角色。韩国的经济高速增长和朝鲜的相对停滞使得日本国内对朝鲜半岛两个国家的认知以及力量对比发生了逆转。高速增长之后的韩国走向民主化，韩国国内开始出现针对日本的“转型正义”问题。</w:t>
       </w:r>
     </w:p>
     <w:p>
@@ -18059,22 +18694,13 @@
     <w:p>
       <w:pPr>
         <w:pStyle w:val="ac"/>
-        <w:rPr>
-          <w:rFonts w:hint="eastAsia"/>
-        </w:rPr>
-      </w:pPr>
-      <w:bookmarkStart w:id="61" w:name="_Toc213341214"/>
-      <w:r>
-        <w:rPr>
-          <w:rFonts w:hint="eastAsia"/>
-        </w:rPr>
-        <w:t>三、</w:t>
-      </w:r>
-      <w:r>
-        <w:rPr>
-          <w:rFonts w:hint="eastAsia"/>
-        </w:rPr>
-        <w:t>近代化民族主义与日韩关系</w:t>
+      </w:pPr>
+      <w:bookmarkStart w:id="61" w:name="_Toc213945969"/>
+      <w:r>
+        <w:rPr>
+          <w:rFonts w:hint="eastAsia"/>
+        </w:rPr>
+        <w:t>三、近代化民族主义与日韩关系</w:t>
       </w:r>
       <w:bookmarkEnd w:id="61"/>
     </w:p>
@@ -18083,21 +18709,12 @@
         <w:pStyle w:val="aa"/>
         <w:spacing w:before="78" w:after="78"/>
         <w:ind w:firstLine="420"/>
-        <w:rPr>
-          <w:rFonts w:hint="eastAsia"/>
-        </w:rPr>
-      </w:pPr>
-      <w:r>
-        <w:rPr>
-          <w:rFonts w:hint="eastAsia"/>
-        </w:rPr>
-        <w:t>在东亚地区的历史认识问题中，为何日韩两国的矛盾尤其激烈？民族主义往往被作为解释的归结点，但实际上民族主义是变量，不同时期扮演着不同的作用。</w:t>
-      </w:r>
-      <w:r>
-        <w:rPr>
-          <w:rFonts w:hint="eastAsia"/>
-        </w:rPr>
-        <w:t>在东亚历史上，有两种不同的民族主义：</w:t>
+      </w:pPr>
+      <w:r>
+        <w:rPr>
+          <w:rFonts w:hint="eastAsia"/>
+        </w:rPr>
+        <w:t>在东亚地区的历史认识问题中，为何日韩两国的矛盾尤其激烈？民族主义往往被作为解释的归结点，但实际上民族主义是变量，不同时期扮演着不同的作用。在东亚历史上，有两种不同的民族主义：</w:t>
       </w:r>
     </w:p>
     <w:p>
@@ -18109,9 +18726,6 @@
         </w:numPr>
         <w:spacing w:beforeLines="0" w:before="0" w:afterLines="0" w:after="0"/>
         <w:ind w:left="442" w:hanging="442"/>
-        <w:rPr>
-          <w:rFonts w:hint="eastAsia"/>
-        </w:rPr>
       </w:pPr>
       <w:r>
         <w:rPr>
@@ -18177,19 +18791,1816 @@
         <w:rPr>
           <w:rFonts w:hint="eastAsia"/>
         </w:rPr>
-        <w:t>冷战结束后，日韩两国均完成了本质民族主义与近代化民族主义的合流（日本：近代化民族主义→本质民族主义；韩国：本质民族主义</w:t>
-      </w:r>
-      <w:r>
-        <w:rPr>
-          <w:rFonts w:hint="eastAsia"/>
-        </w:rPr>
-        <w:t>→</w:t>
-      </w:r>
-      <w:r>
-        <w:rPr>
-          <w:rFonts w:hint="eastAsia"/>
-        </w:rPr>
-        <w:t>近代化民族主义）。近代化竞赛中，优势地位丧失带来的失落使得日本更加需要本质民族主义重建自信；长期受到压制的本质民族主义则给韩国的民族主义带来更大的攻击性；近代化成就的达成激发本质民族主义的感情，使得美化历史或清算历史的倾向更加强烈。</w:t>
+        <w:t>冷战结束后，日韩两国均完成了本质民族主义与近代化民族主义的合流（日本：近代化民族主义→本质民族主义；韩国：本质民族主义→近代化民族主义）。近代化竞赛中，优势地位丧失带来的失落使得日本更加需要本质民族主义重建自信；长期受到压制的本质民族主义则给韩国的民族主义带来更大的攻击性；近代化成就的达成激发本质民族主义的感情，使得美化历史或清算历史的倾向更加强烈。</w:t>
+      </w:r>
+    </w:p>
+    <w:p>
+      <w:pPr>
+        <w:pStyle w:val="aa"/>
+        <w:spacing w:before="78" w:after="78"/>
+      </w:pPr>
+    </w:p>
+    <w:p>
+      <w:pPr>
+        <w:pStyle w:val="aa"/>
+        <w:spacing w:before="78" w:after="78"/>
+      </w:pPr>
+    </w:p>
+    <w:p>
+      <w:pPr>
+        <w:pStyle w:val="aa"/>
+        <w:spacing w:before="78" w:after="78"/>
+      </w:pPr>
+    </w:p>
+    <w:p>
+      <w:pPr>
+        <w:pStyle w:val="a9"/>
+      </w:pPr>
+      <w:bookmarkStart w:id="62" w:name="_Toc213945970"/>
+      <w:r>
+        <w:rPr>
+          <w:rFonts w:hint="eastAsia"/>
+        </w:rPr>
+        <w:t>第九讲</w:t>
+      </w:r>
+      <w:r>
+        <w:rPr>
+          <w:rFonts w:hint="eastAsia"/>
+        </w:rPr>
+        <w:t xml:space="preserve"> </w:t>
+      </w:r>
+      <w:r>
+        <w:rPr>
+          <w:rFonts w:hint="eastAsia"/>
+        </w:rPr>
+        <w:t>日本与东南亚的关系</w:t>
+      </w:r>
+      <w:bookmarkEnd w:id="62"/>
+    </w:p>
+    <w:p>
+      <w:pPr>
+        <w:pStyle w:val="aa"/>
+        <w:spacing w:before="78" w:after="78"/>
+        <w:jc w:val="center"/>
+      </w:pPr>
+      <w:r>
+        <w:rPr>
+          <w:rFonts w:hint="eastAsia"/>
+        </w:rPr>
+        <w:t>2025.11.13</w:t>
+      </w:r>
+    </w:p>
+    <w:p>
+      <w:pPr>
+        <w:pStyle w:val="ac"/>
+      </w:pPr>
+      <w:bookmarkStart w:id="63" w:name="_Toc213945971"/>
+      <w:r>
+        <w:rPr>
+          <w:rFonts w:hint="eastAsia"/>
+        </w:rPr>
+        <w:t>一、从“南洋”到“东南亚”</w:t>
+      </w:r>
+      <w:bookmarkEnd w:id="63"/>
+    </w:p>
+    <w:p>
+      <w:pPr>
+        <w:pStyle w:val="aa"/>
+        <w:spacing w:before="78" w:after="78"/>
+        <w:ind w:firstLine="420"/>
+      </w:pPr>
+      <w:r>
+        <w:rPr>
+          <w:rFonts w:hint="eastAsia"/>
+          <w:b/>
+          <w:bCs/>
+        </w:rPr>
+        <w:t>地理意义上</w:t>
+      </w:r>
+      <w:r>
+        <w:rPr>
+          <w:rFonts w:hint="eastAsia"/>
+        </w:rPr>
+        <w:t>的东南亚指的是岛屿东南亚（印度尼西亚、菲律宾、马来西亚、新加坡、文莱、东帝汶）和大陆东南亚（泰国、越南、柬埔寨、老挝、缅甸）。</w:t>
+      </w:r>
+      <w:r>
+        <w:rPr>
+          <w:rFonts w:hint="eastAsia"/>
+          <w:b/>
+          <w:bCs/>
+        </w:rPr>
+        <w:t>政治意义上</w:t>
+      </w:r>
+      <w:r>
+        <w:rPr>
+          <w:rFonts w:hint="eastAsia"/>
+        </w:rPr>
+        <w:t>的东南亚可分为</w:t>
+      </w:r>
+      <w:r>
+        <w:rPr>
+          <w:rFonts w:hint="eastAsia"/>
+        </w:rPr>
+        <w:t>ASEAN</w:t>
+      </w:r>
+      <w:r>
+        <w:rPr>
+          <w:rFonts w:hint="eastAsia"/>
+        </w:rPr>
+        <w:t>圈（印度尼西亚、菲律宾、马来西亚、新加坡、泰国、文莱）、（旧）社会主义圈（越南、柬埔寨、老挝、缅甸）以及东帝汶。</w:t>
+      </w:r>
+      <w:r>
+        <w:rPr>
+          <w:rFonts w:hint="eastAsia"/>
+          <w:b/>
+          <w:bCs/>
+        </w:rPr>
+        <w:t>宗教意义上</w:t>
+      </w:r>
+      <w:r>
+        <w:rPr>
+          <w:rFonts w:hint="eastAsia"/>
+        </w:rPr>
+        <w:t>的东南亚则可分为</w:t>
+      </w:r>
+      <w:r>
+        <w:rPr>
+          <w:rFonts w:hint="eastAsia"/>
+        </w:rPr>
+        <w:t>小</w:t>
+      </w:r>
+      <w:r>
+        <w:rPr>
+          <w:rFonts w:hint="eastAsia"/>
+        </w:rPr>
+        <w:t>乘佛教的大陆东南亚、伊斯兰教的岛屿东南亚，以及中国化（儒教）的越南和新加坡。</w:t>
+      </w:r>
+    </w:p>
+    <w:p>
+      <w:pPr>
+        <w:pStyle w:val="aa"/>
+        <w:spacing w:before="78" w:after="78"/>
+        <w:ind w:firstLine="420"/>
+      </w:pPr>
+      <w:r>
+        <w:rPr>
+          <w:rFonts w:hint="eastAsia"/>
+        </w:rPr>
+        <w:t>二战期间，英军将领路易斯·蒙巴顿担任东南亚司令部总司令，作为地理名的东南亚从此得名。第二次世界大战末期，美国国务院也开始使用“东南亚”的说法。</w:t>
+      </w:r>
+    </w:p>
+    <w:p>
+      <w:pPr>
+        <w:pStyle w:val="aa"/>
+        <w:spacing w:before="78" w:after="78"/>
+        <w:ind w:firstLine="420"/>
+      </w:pPr>
+      <w:r>
+        <w:rPr>
+          <w:rFonts w:hint="eastAsia"/>
+        </w:rPr>
+        <w:t>明治、大正时期，</w:t>
+      </w:r>
+      <w:proofErr w:type="gramStart"/>
+      <w:r>
+        <w:rPr>
+          <w:rFonts w:hint="eastAsia"/>
+        </w:rPr>
+        <w:t>菅沼贞风</w:t>
+      </w:r>
+      <w:proofErr w:type="gramEnd"/>
+      <w:r>
+        <w:rPr>
+          <w:rFonts w:hint="eastAsia"/>
+        </w:rPr>
+        <w:t>的《新日本图南之梦》、志</w:t>
+      </w:r>
+      <w:proofErr w:type="gramStart"/>
+      <w:r>
+        <w:rPr>
+          <w:rFonts w:hint="eastAsia"/>
+        </w:rPr>
+        <w:t>贺重昂的</w:t>
+      </w:r>
+      <w:proofErr w:type="gramEnd"/>
+      <w:r>
+        <w:rPr>
+          <w:rFonts w:hint="eastAsia"/>
+        </w:rPr>
+        <w:t>《南洋时事》、</w:t>
+      </w:r>
+      <w:proofErr w:type="gramStart"/>
+      <w:r>
+        <w:rPr>
+          <w:rFonts w:hint="eastAsia"/>
+        </w:rPr>
+        <w:t>田口卯吉</w:t>
+      </w:r>
+      <w:proofErr w:type="gramEnd"/>
+      <w:r>
+        <w:rPr>
+          <w:rFonts w:hint="eastAsia"/>
+        </w:rPr>
+        <w:t>的《南洋经略论》、稻</w:t>
+      </w:r>
+      <w:proofErr w:type="gramStart"/>
+      <w:r>
+        <w:rPr>
+          <w:rFonts w:hint="eastAsia"/>
+        </w:rPr>
+        <w:t>垣满次</w:t>
+      </w:r>
+      <w:proofErr w:type="gramEnd"/>
+      <w:r>
+        <w:rPr>
+          <w:rFonts w:hint="eastAsia"/>
+        </w:rPr>
+        <w:t>郎的《东方策》等著作，为当时的日本展示了“南进论”的图</w:t>
+      </w:r>
+      <w:r>
+        <w:rPr>
+          <w:rFonts w:hint="eastAsia"/>
+        </w:rPr>
+        <w:lastRenderedPageBreak/>
+        <w:t>景。在日本正式对南洋群岛进行委任统治期间，日本政府出版第三期国定教科书《寻常小学地理教科书》，教科书中将“外南洋”命名为“东南亚”</w:t>
+      </w:r>
+      <w:r>
+        <w:rPr>
+          <w:rFonts w:hint="eastAsia"/>
+        </w:rPr>
+        <w:t>（“内南洋”是更远的南太平洋）</w:t>
+      </w:r>
+      <w:r>
+        <w:rPr>
+          <w:rFonts w:hint="eastAsia"/>
+        </w:rPr>
+        <w:t>，这在世界范围内也是非常早将其命名为东南亚的尝试</w:t>
+      </w:r>
+      <w:r>
+        <w:rPr>
+          <w:rFonts w:hint="eastAsia"/>
+        </w:rPr>
+        <w:t>。</w:t>
+      </w:r>
+    </w:p>
+    <w:p>
+      <w:pPr>
+        <w:pStyle w:val="aa"/>
+        <w:spacing w:before="78" w:after="78"/>
+      </w:pPr>
+      <w:r>
+        <w:tab/>
+      </w:r>
+      <w:r>
+        <w:rPr>
+          <w:rFonts w:hint="eastAsia"/>
+        </w:rPr>
+        <w:t>总之，对日本而言，东南亚的概念经历了“南洋</w:t>
+      </w:r>
+      <w:r>
+        <w:rPr>
+          <w:rFonts w:hint="eastAsia"/>
+        </w:rPr>
+        <w:t>-</w:t>
+      </w:r>
+      <w:r>
+        <w:rPr>
+          <w:rFonts w:hint="eastAsia"/>
+        </w:rPr>
+        <w:t>内南洋</w:t>
+      </w:r>
+      <w:r>
+        <w:rPr>
+          <w:rFonts w:hint="eastAsia"/>
+        </w:rPr>
+        <w:t>-</w:t>
+      </w:r>
+      <w:r>
+        <w:rPr>
+          <w:rFonts w:hint="eastAsia"/>
+        </w:rPr>
+        <w:t>外南洋</w:t>
+      </w:r>
+      <w:r>
+        <w:rPr>
+          <w:rFonts w:hint="eastAsia"/>
+        </w:rPr>
+        <w:t>-</w:t>
+      </w:r>
+      <w:r>
+        <w:rPr>
+          <w:rFonts w:hint="eastAsia"/>
+        </w:rPr>
+        <w:t>南方</w:t>
+      </w:r>
+      <w:r>
+        <w:rPr>
+          <w:rFonts w:hint="eastAsia"/>
+        </w:rPr>
+        <w:t>-</w:t>
+      </w:r>
+      <w:r>
+        <w:rPr>
+          <w:rFonts w:hint="eastAsia"/>
+        </w:rPr>
+        <w:t>南方圈</w:t>
+      </w:r>
+      <w:r>
+        <w:rPr>
+          <w:rFonts w:hint="eastAsia"/>
+        </w:rPr>
+        <w:t>-</w:t>
+      </w:r>
+      <w:r>
+        <w:rPr>
+          <w:rFonts w:hint="eastAsia"/>
+        </w:rPr>
+        <w:t>东南亚”的变化。战后很长一段时间，日本国内对东南亚并没有统一的认知和概念（例如，缅甸在很长一段时期被认为是南亚地区），直到</w:t>
+      </w:r>
+      <w:r>
+        <w:rPr>
+          <w:rFonts w:hint="eastAsia"/>
+        </w:rPr>
+        <w:t>1969</w:t>
+      </w:r>
+      <w:r>
+        <w:rPr>
+          <w:rFonts w:hint="eastAsia"/>
+        </w:rPr>
+        <w:t>年日本政府对东南亚地区的概念才达成了共识。“南方”“南方圈”的概念形成于明治、大正时期，更多是经济意义上的，当时的“南方事业”被认为包括娼妇、商业、开发与移民；而经济意义上的“南进论”之后就被军部利用，成为了军事扩张政策上的“南进论”。</w:t>
+      </w:r>
+    </w:p>
+    <w:p>
+      <w:pPr>
+        <w:pStyle w:val="af3"/>
+        <w:spacing w:before="78" w:after="78"/>
+        <w:ind w:firstLine="420"/>
+      </w:pPr>
+      <w:r>
+        <w:rPr>
+          <w:rFonts w:hint="eastAsia"/>
+        </w:rPr>
+        <w:t>我日本人向南方移居毕竟是经济性的与和平的，南方各国完全不必对此感到恐惧。……南进</w:t>
+      </w:r>
+      <w:proofErr w:type="gramStart"/>
+      <w:r>
+        <w:rPr>
+          <w:rFonts w:hint="eastAsia"/>
+        </w:rPr>
+        <w:t>论突然</w:t>
+      </w:r>
+      <w:proofErr w:type="gramEnd"/>
+      <w:r>
+        <w:rPr>
+          <w:rFonts w:hint="eastAsia"/>
+        </w:rPr>
+        <w:t>兴起，是我国民觉悟的自然流露，南方各国难道不应该虚心</w:t>
+      </w:r>
+      <w:proofErr w:type="gramStart"/>
+      <w:r>
+        <w:rPr>
+          <w:rFonts w:hint="eastAsia"/>
+        </w:rPr>
+        <w:t>坦怀地张开</w:t>
+      </w:r>
+      <w:proofErr w:type="gramEnd"/>
+      <w:r>
+        <w:rPr>
+          <w:rFonts w:hint="eastAsia"/>
+        </w:rPr>
+        <w:t>双臂欢迎我们吗？……站在极为公平的立场来看，可以增进彼我共同的利益，主动对世界和平做出贡献</w:t>
+      </w:r>
+      <w:r>
+        <w:rPr>
+          <w:rFonts w:hint="eastAsia"/>
+        </w:rPr>
+        <w:t>。</w:t>
+      </w:r>
+    </w:p>
+    <w:p>
+      <w:pPr>
+        <w:pStyle w:val="af3"/>
+        <w:spacing w:before="78" w:after="78"/>
+        <w:jc w:val="right"/>
+      </w:pPr>
+      <w:r>
+        <w:rPr>
+          <w:rFonts w:hint="eastAsia"/>
+        </w:rPr>
+        <w:t>——《南洋协会杂志》，</w:t>
+      </w:r>
+      <w:r>
+        <w:rPr>
+          <w:rFonts w:hint="eastAsia"/>
+        </w:rPr>
+        <w:t>1936</w:t>
+      </w:r>
+      <w:r>
+        <w:rPr>
+          <w:rFonts w:hint="eastAsia"/>
+        </w:rPr>
+        <w:t>年</w:t>
+      </w:r>
+      <w:r>
+        <w:rPr>
+          <w:rFonts w:hint="eastAsia"/>
+        </w:rPr>
+        <w:t>4</w:t>
+      </w:r>
+      <w:r>
+        <w:rPr>
+          <w:rFonts w:hint="eastAsia"/>
+        </w:rPr>
+        <w:t>月</w:t>
+      </w:r>
+    </w:p>
+    <w:p>
+      <w:pPr>
+        <w:pStyle w:val="af3"/>
+        <w:spacing w:before="78" w:after="78"/>
+        <w:ind w:firstLine="420"/>
+      </w:pPr>
+      <w:r>
+        <w:rPr>
+          <w:rFonts w:hint="eastAsia"/>
+        </w:rPr>
+        <w:t>在探讨产生移民事业的背景时，不能忽视南进论的干预。以往人们把移民与南进</w:t>
+      </w:r>
+      <w:proofErr w:type="gramStart"/>
+      <w:r>
+        <w:rPr>
+          <w:rFonts w:hint="eastAsia"/>
+        </w:rPr>
+        <w:t>论作为</w:t>
+      </w:r>
+      <w:proofErr w:type="gramEnd"/>
+      <w:r>
+        <w:rPr>
+          <w:rFonts w:hint="eastAsia"/>
+        </w:rPr>
+        <w:t>两个不同的现象单独进行论述，基本上没有探究两者的“因果关系”。这大概是因为南进</w:t>
+      </w:r>
+      <w:proofErr w:type="gramStart"/>
+      <w:r>
+        <w:rPr>
+          <w:rFonts w:hint="eastAsia"/>
+        </w:rPr>
+        <w:t>论由于</w:t>
+      </w:r>
+      <w:proofErr w:type="gramEnd"/>
+      <w:r>
+        <w:rPr>
+          <w:rFonts w:hint="eastAsia"/>
+        </w:rPr>
+        <w:t>其“攻击性”，人们仅将其与资本、企业、商品输入及军事扩张联系在一起，而所谓“被排挤”的移民则被认为是性质不同的对象。但实际上，“被排挤”的移民个人即使是被动的弱势群体，但移民事业整体恰恰成为国家扩张的一环而带有强烈的“攻击性”。与南进论密切相关的是这种总体具有“攻击性”的移民事业。而且，事实上许多国家主义者、南进论者在各个阶段大张旗鼓地倡导南洋移民。</w:t>
+      </w:r>
+    </w:p>
+    <w:p>
+      <w:pPr>
+        <w:pStyle w:val="af3"/>
+        <w:spacing w:before="78" w:after="78"/>
+        <w:jc w:val="right"/>
+      </w:pPr>
+      <w:r>
+        <w:rPr>
+          <w:rFonts w:hint="eastAsia"/>
+        </w:rPr>
+        <w:t>——原</w:t>
+      </w:r>
+      <w:proofErr w:type="gramStart"/>
+      <w:r>
+        <w:rPr>
+          <w:rFonts w:hint="eastAsia"/>
+        </w:rPr>
+        <w:t>不</w:t>
+      </w:r>
+      <w:proofErr w:type="gramEnd"/>
+      <w:r>
+        <w:rPr>
+          <w:rFonts w:hint="eastAsia"/>
+        </w:rPr>
+        <w:t>二夫《英属马来亚的日本人》</w:t>
+      </w:r>
+    </w:p>
+    <w:p>
+      <w:pPr>
+        <w:pStyle w:val="aa"/>
+        <w:spacing w:before="78" w:after="78"/>
+      </w:pPr>
+    </w:p>
+    <w:p>
+      <w:pPr>
+        <w:pStyle w:val="ac"/>
+      </w:pPr>
+      <w:bookmarkStart w:id="64" w:name="_Toc213945972"/>
+      <w:r>
+        <w:rPr>
+          <w:rFonts w:hint="eastAsia"/>
+        </w:rPr>
+        <w:t>二、以“解放”之名的占领</w:t>
+      </w:r>
+      <w:bookmarkEnd w:id="64"/>
+    </w:p>
+    <w:p>
+      <w:pPr>
+        <w:pStyle w:val="aa"/>
+        <w:spacing w:before="78" w:after="78"/>
+      </w:pPr>
+      <w:r>
+        <w:tab/>
+      </w:r>
+      <w:r>
+        <w:rPr>
+          <w:rFonts w:hint="eastAsia"/>
+        </w:rPr>
+        <w:t>1936</w:t>
+      </w:r>
+      <w:r>
+        <w:rPr>
+          <w:rFonts w:hint="eastAsia"/>
+        </w:rPr>
+        <w:t>年，“南进政策”被广田弘毅内阁作为“国策基准”。</w:t>
+      </w:r>
+      <w:r>
+        <w:rPr>
+          <w:rFonts w:hint="eastAsia"/>
+        </w:rPr>
+        <w:t>1941</w:t>
+      </w:r>
+      <w:r>
+        <w:rPr>
+          <w:rFonts w:hint="eastAsia"/>
+        </w:rPr>
+        <w:t>年，太平洋战争爆发，日本海上生命线受到威胁，遭遇</w:t>
+      </w:r>
+      <w:r>
+        <w:rPr>
+          <w:rFonts w:hint="eastAsia"/>
+        </w:rPr>
+        <w:t>ABCD</w:t>
+      </w:r>
+      <w:r>
+        <w:rPr>
+          <w:rFonts w:hint="eastAsia"/>
+        </w:rPr>
+        <w:t>（美国、英国、中国、荷兰）包围圈的日本全面进攻东南亚，企图建立“大东亚共荣圈”。</w:t>
+      </w:r>
+      <w:r>
+        <w:rPr>
+          <w:rFonts w:hint="eastAsia"/>
+        </w:rPr>
+        <w:t>1941</w:t>
+      </w:r>
+      <w:r>
+        <w:rPr>
+          <w:rFonts w:hint="eastAsia"/>
+        </w:rPr>
+        <w:t>年至</w:t>
+      </w:r>
+      <w:r>
+        <w:rPr>
+          <w:rFonts w:hint="eastAsia"/>
+        </w:rPr>
+        <w:t>1945</w:t>
+      </w:r>
+      <w:r>
+        <w:rPr>
+          <w:rFonts w:hint="eastAsia"/>
+        </w:rPr>
+        <w:t>年，日本军事占领东南亚，其中菲律宾、缅甸独立，印尼和马来亚则维持现状。</w:t>
+      </w:r>
+    </w:p>
+    <w:p>
+      <w:pPr>
+        <w:pStyle w:val="aa"/>
+        <w:spacing w:before="78" w:after="78"/>
+      </w:pPr>
+      <w:r>
+        <w:tab/>
+      </w:r>
+      <w:r>
+        <w:rPr>
+          <w:rFonts w:hint="eastAsia"/>
+        </w:rPr>
+        <w:t>日本占领东南亚有双重逻辑：“解放”之名，“侵略”之实（掠夺资源等）。日本的军事占领与“近代的超克”（日本作为殖民体系的新进入者，没有既得利益，因此要超越西方主导的旧体系）有关系，日本通过对西方文明的宣战实现这一“超克”。</w:t>
+      </w:r>
+      <w:r>
+        <w:rPr>
+          <w:rFonts w:hint="eastAsia"/>
+        </w:rPr>
+        <w:t>当时日本有</w:t>
+      </w:r>
+      <w:r>
+        <w:rPr>
+          <w:rFonts w:hint="eastAsia"/>
+        </w:rPr>
+        <w:t>三种</w:t>
+      </w:r>
+      <w:r>
+        <w:rPr>
+          <w:rFonts w:hint="eastAsia"/>
+        </w:rPr>
+        <w:t>主流的</w:t>
+      </w:r>
+      <w:r>
+        <w:rPr>
+          <w:rFonts w:hint="eastAsia"/>
+        </w:rPr>
+        <w:t>东南亚认知：经济互补论、政治盟主论、文化优越感</w:t>
+      </w:r>
+      <w:r>
+        <w:rPr>
+          <w:rFonts w:hint="eastAsia"/>
+        </w:rPr>
+        <w:t>。所谓“解放”叙事，并不是主流。</w:t>
+      </w:r>
+    </w:p>
+    <w:p>
+      <w:pPr>
+        <w:pStyle w:val="aa"/>
+        <w:spacing w:before="78" w:after="78"/>
+        <w:ind w:firstLine="420"/>
+      </w:pPr>
+      <w:r>
+        <w:rPr>
+          <w:rFonts w:hint="eastAsia"/>
+        </w:rPr>
+        <w:t>日本在东南亚进行“皇民化教育”，推行神社参拜、东方参拜等，以解放殖民地的名义殖民。日本在东南亚犯下了严重罪行，如巴</w:t>
+      </w:r>
+      <w:proofErr w:type="gramStart"/>
+      <w:r>
+        <w:rPr>
+          <w:rFonts w:hint="eastAsia"/>
+        </w:rPr>
+        <w:t>丹死亡</w:t>
+      </w:r>
+      <w:proofErr w:type="gramEnd"/>
+      <w:r>
+        <w:rPr>
+          <w:rFonts w:hint="eastAsia"/>
+        </w:rPr>
+        <w:t>行军、缅</w:t>
+      </w:r>
+      <w:proofErr w:type="gramStart"/>
+      <w:r>
+        <w:rPr>
+          <w:rFonts w:hint="eastAsia"/>
+        </w:rPr>
+        <w:t>泰死亡</w:t>
+      </w:r>
+      <w:proofErr w:type="gramEnd"/>
+      <w:r>
+        <w:rPr>
+          <w:rFonts w:hint="eastAsia"/>
+        </w:rPr>
+        <w:t>铁路、马尼拉大屠杀等。</w:t>
+      </w:r>
+    </w:p>
+    <w:p>
+      <w:pPr>
+        <w:pStyle w:val="aa"/>
+        <w:spacing w:before="78" w:after="78"/>
+      </w:pPr>
+    </w:p>
+    <w:p>
+      <w:pPr>
+        <w:pStyle w:val="ac"/>
+      </w:pPr>
+      <w:bookmarkStart w:id="65" w:name="_Toc213945973"/>
+      <w:r>
+        <w:rPr>
+          <w:rFonts w:hint="eastAsia"/>
+        </w:rPr>
+        <w:t>三、以“赔偿”之名的贸易</w:t>
+      </w:r>
+      <w:bookmarkEnd w:id="65"/>
+    </w:p>
+    <w:p>
+      <w:pPr>
+        <w:pStyle w:val="ae"/>
+      </w:pPr>
+      <w:bookmarkStart w:id="66" w:name="_Toc213945974"/>
+      <w:r>
+        <w:rPr>
+          <w:rFonts w:hint="eastAsia"/>
+        </w:rPr>
+        <w:t>（一）从“赔偿”到“生意”</w:t>
+      </w:r>
+      <w:bookmarkEnd w:id="66"/>
+    </w:p>
+    <w:p>
+      <w:pPr>
+        <w:pStyle w:val="aa"/>
+        <w:spacing w:before="78" w:after="78"/>
+      </w:pPr>
+      <w:r>
+        <w:tab/>
+      </w:r>
+      <w:r>
+        <w:rPr>
+          <w:rFonts w:hint="eastAsia"/>
+        </w:rPr>
+        <w:t>东南亚国家（很多尚未独立）虽然在战争中遭受重大牺牲，但是在战后对日占领等问题</w:t>
+      </w:r>
+      <w:r>
+        <w:rPr>
+          <w:rFonts w:hint="eastAsia"/>
+        </w:rPr>
+        <w:lastRenderedPageBreak/>
+        <w:t>上并没有太多发言权（菲律宾发挥了有限的作用）。旧金山会议（</w:t>
+      </w:r>
+      <w:r>
+        <w:rPr>
+          <w:rFonts w:hint="eastAsia"/>
+        </w:rPr>
+        <w:t>1951</w:t>
+      </w:r>
+      <w:r>
+        <w:rPr>
+          <w:rFonts w:hint="eastAsia"/>
+        </w:rPr>
+        <w:t>）上随着东南亚国家相继独立以及中国、朝鲜半岛的缺席，开始在对日和约政策上发挥积极作用（菲律宾外相罗慕洛）。旧金山和约所确立战争赔偿之原则主要适用于东南亚国家（菲律宾、越南、缅甸、印度尼西亚）。</w:t>
+      </w:r>
+    </w:p>
+    <w:p>
+      <w:pPr>
+        <w:pStyle w:val="aa"/>
+        <w:spacing w:before="78" w:after="78"/>
+        <w:ind w:firstLine="420"/>
+      </w:pPr>
+      <w:r>
+        <w:rPr>
+          <w:rFonts w:hint="eastAsia"/>
+        </w:rPr>
+        <w:t>战后日本的复兴与东南亚有重要关系。日本把对东南亚国家的“赔偿”（</w:t>
+      </w:r>
+      <w:r>
+        <w:rPr>
+          <w:rFonts w:hint="eastAsia"/>
+        </w:rPr>
+        <w:t>reparation</w:t>
+      </w:r>
+      <w:r>
+        <w:rPr>
+          <w:rFonts w:hint="eastAsia"/>
+        </w:rPr>
+        <w:t>）做成了“生意”（</w:t>
+      </w:r>
+      <w:r>
+        <w:rPr>
+          <w:rFonts w:hint="eastAsia"/>
+        </w:rPr>
+        <w:t>business</w:t>
+      </w:r>
+      <w:r>
+        <w:rPr>
+          <w:rFonts w:hint="eastAsia"/>
+        </w:rPr>
+        <w:t>）；对于赔偿问题，实际上则是把赔偿视为另一种投资，为今后在贸易上占领东南亚市场铺路。</w:t>
+      </w:r>
+    </w:p>
+    <w:p>
+      <w:pPr>
+        <w:pStyle w:val="aa"/>
+        <w:spacing w:before="78" w:after="78"/>
+        <w:ind w:firstLine="420"/>
+      </w:pPr>
+      <w:r>
+        <w:rPr>
+          <w:rFonts w:hint="eastAsia"/>
+        </w:rPr>
+        <w:t>根据日本外务省</w:t>
+      </w:r>
+      <w:r>
+        <w:rPr>
+          <w:rFonts w:hint="eastAsia"/>
+        </w:rPr>
+        <w:t>1960</w:t>
+      </w:r>
+      <w:r>
+        <w:rPr>
+          <w:rFonts w:hint="eastAsia"/>
+        </w:rPr>
+        <w:t>年的统计，日本向上述四国支付的赔偿总额约为</w:t>
+      </w:r>
+      <w:r>
+        <w:rPr>
+          <w:rFonts w:hint="eastAsia"/>
+        </w:rPr>
+        <w:t>3643</w:t>
+      </w:r>
+      <w:r>
+        <w:rPr>
+          <w:rFonts w:hint="eastAsia"/>
+        </w:rPr>
+        <w:t>亿</w:t>
+      </w:r>
+      <w:r>
+        <w:rPr>
+          <w:rFonts w:hint="eastAsia"/>
+        </w:rPr>
+        <w:t>4880</w:t>
+      </w:r>
+      <w:r>
+        <w:rPr>
+          <w:rFonts w:hint="eastAsia"/>
+        </w:rPr>
+        <w:t>万日元，平均到每个日本人身上约承担</w:t>
+      </w:r>
+      <w:r>
+        <w:rPr>
+          <w:rFonts w:hint="eastAsia"/>
+        </w:rPr>
+        <w:t>3900</w:t>
+      </w:r>
+      <w:r>
+        <w:rPr>
+          <w:rFonts w:hint="eastAsia"/>
+        </w:rPr>
+        <w:t>日元的赔偿金（</w:t>
+      </w:r>
+      <w:r>
+        <w:rPr>
+          <w:rFonts w:hint="eastAsia"/>
+        </w:rPr>
+        <w:t>1959</w:t>
+      </w:r>
+      <w:r>
+        <w:rPr>
+          <w:rFonts w:hint="eastAsia"/>
+        </w:rPr>
+        <w:t>年数据，而日本人均</w:t>
+      </w:r>
+      <w:r>
+        <w:rPr>
+          <w:rFonts w:hint="eastAsia"/>
+        </w:rPr>
+        <w:t>GDP</w:t>
+      </w:r>
+      <w:r>
+        <w:rPr>
+          <w:rFonts w:hint="eastAsia"/>
+        </w:rPr>
+        <w:t>达到了</w:t>
+      </w:r>
+      <w:r>
+        <w:rPr>
+          <w:rFonts w:hint="eastAsia"/>
+        </w:rPr>
+        <w:t>17</w:t>
+      </w:r>
+      <w:r>
+        <w:rPr>
+          <w:rFonts w:hint="eastAsia"/>
+        </w:rPr>
+        <w:t>万日元）用外务省的官方表述“赔款并不算多，并没有影响到人民的生活水平”。</w:t>
+      </w:r>
+    </w:p>
+    <w:p>
+      <w:pPr>
+        <w:pStyle w:val="af3"/>
+        <w:spacing w:before="78" w:after="78"/>
+        <w:ind w:firstLine="420"/>
+      </w:pPr>
+      <w:r>
+        <w:rPr>
+          <w:rFonts w:hint="eastAsia"/>
+        </w:rPr>
+        <w:t>（</w:t>
+      </w:r>
+      <w:r>
+        <w:rPr>
+          <w:rFonts w:hint="eastAsia"/>
+        </w:rPr>
+        <w:t>1</w:t>
+      </w:r>
+      <w:r>
+        <w:rPr>
+          <w:rFonts w:hint="eastAsia"/>
+        </w:rPr>
+        <w:t>）能够对受害国农矿产品有增产效用的机械设备，同时这些农矿产品是日本进口所急需；（</w:t>
+      </w:r>
+      <w:r>
+        <w:rPr>
+          <w:rFonts w:hint="eastAsia"/>
+        </w:rPr>
+        <w:t>2</w:t>
+      </w:r>
+      <w:r>
+        <w:rPr>
+          <w:rFonts w:hint="eastAsia"/>
+        </w:rPr>
+        <w:t>）所赔偿物品、器械有助于强化双边关系纽带；（</w:t>
+      </w:r>
+      <w:r>
+        <w:rPr>
+          <w:rFonts w:hint="eastAsia"/>
+        </w:rPr>
+        <w:t>3</w:t>
+      </w:r>
+      <w:r>
+        <w:rPr>
+          <w:rFonts w:hint="eastAsia"/>
+        </w:rPr>
+        <w:t>）有助于增加我国将来出口可能性的物品和设备。</w:t>
+      </w:r>
+    </w:p>
+    <w:p>
+      <w:pPr>
+        <w:pStyle w:val="af3"/>
+        <w:spacing w:before="78" w:after="78"/>
+        <w:jc w:val="right"/>
+      </w:pPr>
+      <w:r>
+        <w:rPr>
+          <w:rFonts w:hint="eastAsia"/>
+        </w:rPr>
+        <w:t>——《赔偿问题解决基本方针要领》，日本外务省亚洲局，</w:t>
+      </w:r>
+      <w:r>
+        <w:rPr>
+          <w:rFonts w:hint="eastAsia"/>
+        </w:rPr>
+        <w:t>1952</w:t>
+      </w:r>
+      <w:r>
+        <w:rPr>
+          <w:rFonts w:hint="eastAsia"/>
+        </w:rPr>
+        <w:t>年</w:t>
+      </w:r>
+    </w:p>
+    <w:p>
+      <w:pPr>
+        <w:pStyle w:val="aa"/>
+        <w:spacing w:before="78" w:after="78"/>
+        <w:ind w:firstLine="420"/>
+      </w:pPr>
+      <w:r>
+        <w:rPr>
+          <w:rFonts w:hint="eastAsia"/>
+        </w:rPr>
+        <w:t>岸信</w:t>
+      </w:r>
+      <w:proofErr w:type="gramStart"/>
+      <w:r>
+        <w:rPr>
+          <w:rFonts w:hint="eastAsia"/>
+        </w:rPr>
+        <w:t>介</w:t>
+      </w:r>
+      <w:proofErr w:type="gramEnd"/>
+      <w:r>
+        <w:rPr>
+          <w:rFonts w:hint="eastAsia"/>
+        </w:rPr>
+        <w:t>内阁提出了“日本作为亚洲的一员”，即意识形态斗争形势下日本与东南亚接近，终结对美一边倒，强化日本的独立性（日苏邦交正常化，亚洲外交的推进，日本外交蓝皮书）。岸信</w:t>
+      </w:r>
+      <w:proofErr w:type="gramStart"/>
+      <w:r>
+        <w:rPr>
+          <w:rFonts w:hint="eastAsia"/>
+        </w:rPr>
+        <w:t>介</w:t>
+      </w:r>
+      <w:proofErr w:type="gramEnd"/>
+      <w:r>
+        <w:rPr>
+          <w:rFonts w:hint="eastAsia"/>
+        </w:rPr>
+        <w:t>是正式访问东南亚的第一位首相（</w:t>
+      </w:r>
+      <w:r>
+        <w:rPr>
+          <w:rFonts w:hint="eastAsia"/>
+        </w:rPr>
+        <w:t>1957</w:t>
+      </w:r>
+      <w:r>
+        <w:rPr>
+          <w:rFonts w:hint="eastAsia"/>
+        </w:rPr>
+        <w:t>），提出了东南亚开发基金（停留在构想阶段，最终未能实现），并企图联合东南亚各国对抗共产主义。池田勇人时期提出了亚洲经济合作组织（</w:t>
+      </w:r>
+      <w:r>
+        <w:rPr>
+          <w:rFonts w:hint="eastAsia"/>
+        </w:rPr>
+        <w:t>OAEC</w:t>
+      </w:r>
+      <w:r>
+        <w:rPr>
+          <w:rFonts w:hint="eastAsia"/>
+        </w:rPr>
+        <w:t>），</w:t>
+      </w:r>
+      <w:r>
+        <w:rPr>
+          <w:rFonts w:hint="eastAsia"/>
+        </w:rPr>
+        <w:t>但是</w:t>
+      </w:r>
+      <w:r>
+        <w:rPr>
+          <w:rFonts w:hint="eastAsia"/>
+        </w:rPr>
+        <w:t>停留在构想阶段，最终未能实现</w:t>
+      </w:r>
+      <w:r>
+        <w:rPr>
+          <w:rFonts w:hint="eastAsia"/>
+        </w:rPr>
+        <w:t>。</w:t>
+      </w:r>
+    </w:p>
+    <w:p>
+      <w:pPr>
+        <w:pStyle w:val="ae"/>
+      </w:pPr>
+      <w:bookmarkStart w:id="67" w:name="_Toc213945975"/>
+      <w:r>
+        <w:rPr>
+          <w:rFonts w:hint="eastAsia"/>
+        </w:rPr>
+        <w:t>（二）越南战争、赎罪史观与历史认识问题</w:t>
+      </w:r>
+      <w:bookmarkEnd w:id="67"/>
+    </w:p>
+    <w:p>
+      <w:pPr>
+        <w:pStyle w:val="aa"/>
+        <w:spacing w:before="78" w:after="78"/>
+        <w:ind w:firstLine="420"/>
+      </w:pPr>
+      <w:r>
+        <w:rPr>
+          <w:rFonts w:hint="eastAsia"/>
+        </w:rPr>
+        <w:t>越南战争的残酷性迫使日本社会认识到战争带来的莫大牺牲，同时也开始反思日本在战时的政策，“赎罪史观”由此萌生，直接关涉到后来日本的历史认识问题（从越南战争到南京大屠杀）。</w:t>
+      </w:r>
+    </w:p>
+    <w:p>
+      <w:pPr>
+        <w:pStyle w:val="aa"/>
+        <w:spacing w:before="78" w:after="78"/>
+        <w:ind w:firstLine="420"/>
+      </w:pPr>
+      <w:r>
+        <w:rPr>
+          <w:rFonts w:hint="eastAsia"/>
+        </w:rPr>
+        <w:t>日本（冲绳）作为美军军事基地是越南战争的前沿阵地，日本不自觉地也成为了美国在越南战争中的加害者（直接或间接）。</w:t>
+      </w:r>
+    </w:p>
+    <w:p>
+      <w:pPr>
+        <w:pStyle w:val="ae"/>
+      </w:pPr>
+      <w:bookmarkStart w:id="68" w:name="_Toc213945976"/>
+      <w:r>
+        <w:rPr>
+          <w:rFonts w:hint="eastAsia"/>
+        </w:rPr>
+        <w:t>（三）从“赔偿”到“援助”</w:t>
+      </w:r>
+      <w:bookmarkEnd w:id="68"/>
+    </w:p>
+    <w:p>
+      <w:pPr>
+        <w:pStyle w:val="aa"/>
+        <w:spacing w:before="78" w:after="78"/>
+        <w:ind w:firstLine="420"/>
+      </w:pPr>
+      <w:r>
+        <w:rPr>
+          <w:rFonts w:hint="eastAsia"/>
+        </w:rPr>
+        <w:t>日本型</w:t>
+      </w:r>
+      <w:r>
+        <w:rPr>
+          <w:rFonts w:hint="eastAsia"/>
+        </w:rPr>
+        <w:t>ODA</w:t>
+      </w:r>
+      <w:r>
+        <w:rPr>
+          <w:rFonts w:hint="eastAsia"/>
+        </w:rPr>
+        <w:t>的确立是“援助</w:t>
+      </w:r>
+      <w:r>
+        <w:rPr>
+          <w:rFonts w:hint="eastAsia"/>
+        </w:rPr>
+        <w:t>+</w:t>
+      </w:r>
+      <w:r>
+        <w:rPr>
+          <w:rFonts w:hint="eastAsia"/>
+        </w:rPr>
+        <w:t>技术</w:t>
+      </w:r>
+      <w:r>
+        <w:rPr>
+          <w:rFonts w:hint="eastAsia"/>
+        </w:rPr>
+        <w:t>+</w:t>
+      </w:r>
+      <w:r>
+        <w:rPr>
+          <w:rFonts w:hint="eastAsia"/>
+        </w:rPr>
+        <w:t>投资</w:t>
+      </w:r>
+      <w:r>
+        <w:rPr>
+          <w:rFonts w:hint="eastAsia"/>
+        </w:rPr>
+        <w:t>+</w:t>
+      </w:r>
+      <w:r>
+        <w:rPr>
+          <w:rFonts w:hint="eastAsia"/>
+        </w:rPr>
+        <w:t>市场”的模式，四个元素相互绑定。战后，（在中国之前）东南亚成为日本</w:t>
+      </w:r>
+      <w:r>
+        <w:rPr>
+          <w:rFonts w:hint="eastAsia"/>
+        </w:rPr>
+        <w:t>ODA</w:t>
+      </w:r>
+      <w:r>
+        <w:rPr>
+          <w:rFonts w:hint="eastAsia"/>
+        </w:rPr>
+        <w:t>的最大受援地区，日本由此打开东南亚市场。在援助过程中，出现了政治精英的利益输送以及政治腐败、裙带资本主义（</w:t>
+      </w:r>
+      <w:r>
+        <w:rPr>
+          <w:rFonts w:hint="eastAsia"/>
+        </w:rPr>
+        <w:t>crony capitalism</w:t>
+      </w:r>
+      <w:r>
+        <w:rPr>
+          <w:rFonts w:hint="eastAsia"/>
+        </w:rPr>
+        <w:t>）；这也导致东南亚国家对日本经济行为的普遍反感。</w:t>
+      </w:r>
+    </w:p>
+    <w:p>
+      <w:pPr>
+        <w:pStyle w:val="aa"/>
+        <w:spacing w:before="78" w:after="78"/>
+        <w:ind w:firstLine="420"/>
+      </w:pPr>
+      <w:r>
+        <w:rPr>
+          <w:rFonts w:hint="eastAsia"/>
+        </w:rPr>
+        <w:t>1974</w:t>
+      </w:r>
+      <w:r>
+        <w:rPr>
+          <w:rFonts w:hint="eastAsia"/>
+        </w:rPr>
+        <w:t>年，田中角</w:t>
+      </w:r>
+      <w:proofErr w:type="gramStart"/>
+      <w:r>
+        <w:rPr>
+          <w:rFonts w:hint="eastAsia"/>
+        </w:rPr>
+        <w:t>荣准备</w:t>
+      </w:r>
+      <w:proofErr w:type="gramEnd"/>
+      <w:r>
+        <w:rPr>
+          <w:rFonts w:hint="eastAsia"/>
+        </w:rPr>
+        <w:t>访问东南亚，但因印度尼西亚、泰国等学生暴动而受阻。这体现了赎罪史观的局限性，解放史观的复活以及经济民族主义的刺激。</w:t>
+      </w:r>
+      <w:r>
+        <w:rPr>
+          <w:rFonts w:hint="eastAsia"/>
+        </w:rPr>
+        <w:t>1977</w:t>
+      </w:r>
+      <w:r>
+        <w:rPr>
+          <w:rFonts w:hint="eastAsia"/>
+        </w:rPr>
+        <w:t>年，福田主义提出：</w:t>
+      </w:r>
+    </w:p>
+    <w:p>
+      <w:pPr>
+        <w:pStyle w:val="aa"/>
+        <w:numPr>
+          <w:ilvl w:val="0"/>
+          <w:numId w:val="30"/>
+        </w:numPr>
+        <w:spacing w:beforeLines="0" w:before="0" w:afterLines="0" w:after="0"/>
+        <w:ind w:left="442" w:hanging="442"/>
+      </w:pPr>
+      <w:r>
+        <w:rPr>
+          <w:rFonts w:hint="eastAsia"/>
+        </w:rPr>
+        <w:t>日本不做军事大国，要为东南亚以及世界的和平及繁荣</w:t>
+      </w:r>
+      <w:proofErr w:type="gramStart"/>
+      <w:r>
+        <w:rPr>
+          <w:rFonts w:hint="eastAsia"/>
+        </w:rPr>
+        <w:t>作出</w:t>
+      </w:r>
+      <w:proofErr w:type="gramEnd"/>
+      <w:r>
+        <w:rPr>
+          <w:rFonts w:hint="eastAsia"/>
+        </w:rPr>
+        <w:t>贡献；</w:t>
+      </w:r>
+    </w:p>
+    <w:p>
+      <w:pPr>
+        <w:pStyle w:val="aa"/>
+        <w:numPr>
+          <w:ilvl w:val="0"/>
+          <w:numId w:val="30"/>
+        </w:numPr>
+        <w:spacing w:beforeLines="0" w:before="0" w:afterLines="0" w:after="0"/>
+        <w:ind w:left="442" w:hanging="442"/>
+      </w:pPr>
+      <w:r>
+        <w:rPr>
+          <w:rFonts w:hint="eastAsia"/>
+        </w:rPr>
+        <w:t>日本要在政治、经济、社会、文化等各方面与其它亚洲国家加强交流，并作为真正的朋友，建立心</w:t>
+      </w:r>
+      <w:proofErr w:type="gramStart"/>
+      <w:r>
+        <w:rPr>
+          <w:rFonts w:hint="eastAsia"/>
+        </w:rPr>
+        <w:t>心</w:t>
+      </w:r>
+      <w:proofErr w:type="gramEnd"/>
+      <w:r>
+        <w:rPr>
+          <w:rFonts w:hint="eastAsia"/>
+        </w:rPr>
+        <w:t>相通的互信关系；</w:t>
+      </w:r>
+    </w:p>
+    <w:p>
+      <w:pPr>
+        <w:pStyle w:val="aa"/>
+        <w:numPr>
+          <w:ilvl w:val="0"/>
+          <w:numId w:val="30"/>
+        </w:numPr>
+        <w:spacing w:beforeLines="0" w:before="0" w:afterLines="0" w:after="0"/>
+        <w:ind w:left="442" w:hanging="442"/>
+      </w:pPr>
+      <w:r>
+        <w:rPr>
+          <w:rFonts w:hint="eastAsia"/>
+        </w:rPr>
+        <w:t>以“对等合作者”的立场，积极配合东南亚各国的团结和“坚韧性”，并致力改善印支半岛各国之间的关系，努力促进整个东南亚地区的和平与繁荣。</w:t>
+      </w:r>
+    </w:p>
+    <w:p>
+      <w:pPr>
+        <w:pStyle w:val="aa"/>
+        <w:spacing w:before="78" w:after="78"/>
+      </w:pPr>
+    </w:p>
+    <w:p>
+      <w:pPr>
+        <w:pStyle w:val="ac"/>
+      </w:pPr>
+      <w:bookmarkStart w:id="69" w:name="_Toc213945977"/>
+      <w:r>
+        <w:rPr>
+          <w:rFonts w:hint="eastAsia"/>
+        </w:rPr>
+        <w:lastRenderedPageBreak/>
+        <w:t>四、以“合作”之名的拉拢</w:t>
+      </w:r>
+      <w:bookmarkEnd w:id="69"/>
+    </w:p>
+    <w:p>
+      <w:pPr>
+        <w:pStyle w:val="aa"/>
+        <w:spacing w:before="78" w:after="78"/>
+      </w:pPr>
+      <w:r>
+        <w:tab/>
+      </w:r>
+      <w:r>
+        <w:rPr>
+          <w:rFonts w:hint="eastAsia"/>
+        </w:rPr>
+        <w:t>上世纪</w:t>
+      </w:r>
+      <w:r>
+        <w:rPr>
+          <w:rFonts w:hint="eastAsia"/>
+        </w:rPr>
+        <w:t>90</w:t>
+      </w:r>
+      <w:r>
+        <w:rPr>
+          <w:rFonts w:hint="eastAsia"/>
+        </w:rPr>
+        <w:t>年代之后，随着中国的崛起，东南亚开始成为日本的重要拉拢对象。</w:t>
+      </w:r>
+    </w:p>
+    <w:p>
+      <w:pPr>
+        <w:pStyle w:val="ae"/>
+      </w:pPr>
+      <w:bookmarkStart w:id="70" w:name="_Toc213945978"/>
+      <w:r>
+        <w:rPr>
+          <w:rFonts w:hint="eastAsia"/>
+        </w:rPr>
+        <w:t>（一）经济合作与政治安全齐头并进</w:t>
+      </w:r>
+      <w:bookmarkEnd w:id="70"/>
+    </w:p>
+    <w:p>
+      <w:pPr>
+        <w:pStyle w:val="aa"/>
+        <w:spacing w:before="78" w:after="78"/>
+        <w:ind w:firstLine="420"/>
+      </w:pPr>
+      <w:r>
+        <w:rPr>
+          <w:rFonts w:hint="eastAsia"/>
+        </w:rPr>
+        <w:t>经济合作上，冷战后日本的区域合作战略大多是在</w:t>
+      </w:r>
+      <w:r>
+        <w:rPr>
+          <w:rFonts w:hint="eastAsia"/>
+        </w:rPr>
+        <w:t>ASEAN</w:t>
+      </w:r>
+      <w:r>
+        <w:rPr>
+          <w:rFonts w:hint="eastAsia"/>
+        </w:rPr>
+        <w:t>框架下得以推进的（</w:t>
+      </w:r>
+      <w:r>
+        <w:rPr>
+          <w:rFonts w:hint="eastAsia"/>
+        </w:rPr>
+        <w:t>ASEAN+3</w:t>
+      </w:r>
+      <w:r>
+        <w:rPr>
+          <w:rFonts w:hint="eastAsia"/>
+        </w:rPr>
+        <w:t>；</w:t>
+      </w:r>
+      <w:r>
+        <w:rPr>
+          <w:rFonts w:hint="eastAsia"/>
+        </w:rPr>
+        <w:t>ASEAN+1</w:t>
+      </w:r>
+      <w:r>
+        <w:rPr>
+          <w:rFonts w:hint="eastAsia"/>
+        </w:rPr>
+        <w:t>；</w:t>
+      </w:r>
+      <w:r>
+        <w:rPr>
+          <w:rFonts w:hint="eastAsia"/>
+        </w:rPr>
+        <w:t>RCEP</w:t>
+      </w:r>
+      <w:r>
+        <w:rPr>
+          <w:rFonts w:hint="eastAsia"/>
+        </w:rPr>
+        <w:t>），从“新宫泽构想”（亚洲货币基金组织失败后的延续）到“清迈倡议”（货币互换协议）。政治安全上，日本参与构建东盟地区论坛（</w:t>
+      </w:r>
+      <w:r>
+        <w:rPr>
+          <w:rFonts w:hint="eastAsia"/>
+        </w:rPr>
+        <w:t>ARF</w:t>
+      </w:r>
+      <w:r>
+        <w:rPr>
+          <w:rFonts w:hint="eastAsia"/>
+        </w:rPr>
+        <w:t>，</w:t>
+      </w:r>
+      <w:r>
+        <w:rPr>
+          <w:rFonts w:hint="eastAsia"/>
+        </w:rPr>
+        <w:t>1991</w:t>
+      </w:r>
+      <w:r>
+        <w:rPr>
+          <w:rFonts w:hint="eastAsia"/>
+        </w:rPr>
+        <w:t>，中山</w:t>
+      </w:r>
+      <w:proofErr w:type="gramStart"/>
+      <w:r>
+        <w:rPr>
+          <w:rFonts w:hint="eastAsia"/>
+        </w:rPr>
+        <w:t>太</w:t>
+      </w:r>
+      <w:proofErr w:type="gramEnd"/>
+      <w:r>
+        <w:rPr>
+          <w:rFonts w:hint="eastAsia"/>
+        </w:rPr>
+        <w:t>郎）、提出东亚共同体（</w:t>
+      </w:r>
+      <w:r>
+        <w:rPr>
+          <w:rFonts w:hint="eastAsia"/>
+        </w:rPr>
+        <w:t>EAC</w:t>
+      </w:r>
+      <w:r>
+        <w:rPr>
+          <w:rFonts w:hint="eastAsia"/>
+        </w:rPr>
+        <w:t>，小泉纯一郎、</w:t>
+      </w:r>
+      <w:proofErr w:type="gramStart"/>
+      <w:r>
+        <w:rPr>
+          <w:rFonts w:hint="eastAsia"/>
+        </w:rPr>
+        <w:t>鸠</w:t>
+      </w:r>
+      <w:proofErr w:type="gramEnd"/>
+      <w:r>
+        <w:rPr>
+          <w:rFonts w:hint="eastAsia"/>
+        </w:rPr>
+        <w:t>山由纪夫等）。</w:t>
+      </w:r>
+    </w:p>
+    <w:p>
+      <w:pPr>
+        <w:pStyle w:val="ae"/>
+      </w:pPr>
+      <w:bookmarkStart w:id="71" w:name="_Toc213945979"/>
+      <w:r>
+        <w:rPr>
+          <w:rFonts w:hint="eastAsia"/>
+        </w:rPr>
+        <w:t>（二）日本对东南亚国家的三种不同援助方式（不同侧重）</w:t>
+      </w:r>
+      <w:bookmarkEnd w:id="71"/>
+    </w:p>
+    <w:p>
+      <w:pPr>
+        <w:pStyle w:val="aa"/>
+        <w:spacing w:before="78" w:after="78"/>
+        <w:ind w:firstLine="420"/>
+      </w:pPr>
+      <w:r>
+        <w:rPr>
+          <w:rFonts w:hint="eastAsia"/>
+        </w:rPr>
+        <w:t>新、马、泰、印尼等工业较为发达的国家，在经贸关系的基础上强调安全领域的合作。越、菲等与中国存在领士争议的国家，为强化其海上安保能力而通过</w:t>
+      </w:r>
+      <w:r>
+        <w:rPr>
+          <w:rFonts w:hint="eastAsia"/>
+        </w:rPr>
+        <w:t>ODA</w:t>
+      </w:r>
+      <w:r>
+        <w:rPr>
+          <w:rFonts w:hint="eastAsia"/>
+        </w:rPr>
+        <w:t>与</w:t>
+      </w:r>
+      <w:r>
+        <w:rPr>
+          <w:rFonts w:hint="eastAsia"/>
+        </w:rPr>
+        <w:t>OSA</w:t>
+      </w:r>
+      <w:r>
+        <w:rPr>
+          <w:rFonts w:hint="eastAsia"/>
+        </w:rPr>
+        <w:t>向其提供日本的装备。缅、老、</w:t>
+      </w:r>
+      <w:proofErr w:type="gramStart"/>
+      <w:r>
+        <w:rPr>
+          <w:rFonts w:hint="eastAsia"/>
+        </w:rPr>
+        <w:t>柬</w:t>
+      </w:r>
+      <w:proofErr w:type="gramEnd"/>
+      <w:r>
+        <w:rPr>
+          <w:rFonts w:hint="eastAsia"/>
+        </w:rPr>
+        <w:t>等工业落后国则优先通过</w:t>
+      </w:r>
+      <w:r>
+        <w:rPr>
+          <w:rFonts w:hint="eastAsia"/>
+        </w:rPr>
+        <w:t>ODA</w:t>
+      </w:r>
+      <w:r>
+        <w:rPr>
+          <w:rFonts w:hint="eastAsia"/>
+        </w:rPr>
+        <w:t>敦促其经济建设。</w:t>
+      </w:r>
+    </w:p>
+    <w:p>
+      <w:pPr>
+        <w:pStyle w:val="aa"/>
+        <w:spacing w:before="78" w:after="78"/>
+        <w:ind w:firstLine="420"/>
+      </w:pPr>
+      <w:proofErr w:type="gramStart"/>
+      <w:r>
+        <w:rPr>
+          <w:rFonts w:hint="eastAsia"/>
+        </w:rPr>
+        <w:t>岸田文</w:t>
+      </w:r>
+      <w:proofErr w:type="gramEnd"/>
+      <w:r>
+        <w:rPr>
+          <w:rFonts w:hint="eastAsia"/>
+        </w:rPr>
+        <w:t>雄政权自</w:t>
+      </w:r>
+      <w:r>
+        <w:rPr>
+          <w:rFonts w:hint="eastAsia"/>
+        </w:rPr>
+        <w:t>2022</w:t>
+      </w:r>
+      <w:r>
+        <w:rPr>
+          <w:rFonts w:hint="eastAsia"/>
+        </w:rPr>
+        <w:t>年开始设立了政府安全保障能力强化支援（</w:t>
+      </w:r>
+      <w:r>
+        <w:rPr>
+          <w:rFonts w:hint="eastAsia"/>
+        </w:rPr>
+        <w:t>Official Security Assistance, OSA</w:t>
+      </w:r>
+      <w:r>
+        <w:rPr>
+          <w:rFonts w:hint="eastAsia"/>
+        </w:rPr>
+        <w:t>）项目，目的是为了在强化日本本国防卫能力的基础上对同志国（志同道合的国家）防卫能力进行提升，最终建立综合的防卫体制。不难发现，尽管</w:t>
+      </w:r>
+      <w:r>
+        <w:rPr>
+          <w:rFonts w:hint="eastAsia"/>
+        </w:rPr>
+        <w:t>OSA</w:t>
+      </w:r>
+      <w:r>
+        <w:rPr>
+          <w:rFonts w:hint="eastAsia"/>
+        </w:rPr>
+        <w:t>虽然没有明确的地域导向，但是实施过程明显向东南亚国家倾斜。</w:t>
+      </w:r>
+    </w:p>
+    <w:p>
+      <w:pPr>
+        <w:pStyle w:val="aa"/>
+        <w:spacing w:before="78" w:after="78"/>
+        <w:ind w:firstLine="420"/>
+      </w:pPr>
+      <w:r>
+        <w:rPr>
+          <w:rFonts w:hint="eastAsia"/>
+        </w:rPr>
+        <w:t>日本在东南亚地区也有“小多边”安全架构的尝试，如美日菲、美日印澳、美日澳等（例如日本菲律宾之间的互惠准入协定，</w:t>
+      </w:r>
+      <w:r>
+        <w:rPr>
+          <w:rFonts w:hint="eastAsia"/>
+        </w:rPr>
+        <w:t>RAA</w:t>
+      </w:r>
+      <w:r>
+        <w:rPr>
+          <w:rFonts w:hint="eastAsia"/>
+        </w:rPr>
+        <w:t>）。</w:t>
+      </w:r>
+      <w:r>
+        <w:rPr>
+          <w:rFonts w:hint="eastAsia"/>
+        </w:rPr>
+        <w:t>如果将日本的军事安全合作关系划分为金字塔，那么从上到下就是：</w:t>
+      </w:r>
+    </w:p>
+    <w:p>
+      <w:pPr>
+        <w:pStyle w:val="aa"/>
+        <w:numPr>
+          <w:ilvl w:val="0"/>
+          <w:numId w:val="31"/>
+        </w:numPr>
+        <w:spacing w:beforeLines="0" w:before="0" w:afterLines="0" w:after="0"/>
+        <w:ind w:left="442" w:hanging="442"/>
+      </w:pPr>
+      <w:r>
+        <w:rPr>
+          <w:rFonts w:hint="eastAsia"/>
+        </w:rPr>
+        <w:t>同盟协定（美国）</w:t>
+      </w:r>
+    </w:p>
+    <w:p>
+      <w:pPr>
+        <w:pStyle w:val="aa"/>
+        <w:numPr>
+          <w:ilvl w:val="0"/>
+          <w:numId w:val="31"/>
+        </w:numPr>
+        <w:spacing w:beforeLines="0" w:before="0" w:afterLines="0" w:after="0"/>
+        <w:ind w:left="442" w:hanging="442"/>
+      </w:pPr>
+      <w:r>
+        <w:rPr>
+          <w:rFonts w:hint="eastAsia"/>
+        </w:rPr>
+        <w:t>互惠准入协定（</w:t>
+      </w:r>
+      <w:proofErr w:type="gramStart"/>
+      <w:r>
+        <w:rPr>
+          <w:rFonts w:hint="eastAsia"/>
+        </w:rPr>
+        <w:t>类似军通</w:t>
+      </w:r>
+      <w:proofErr w:type="gramEnd"/>
+      <w:r>
+        <w:rPr>
+          <w:rFonts w:hint="eastAsia"/>
+        </w:rPr>
+        <w:t>）（菲律宾、英国、澳大利亚）</w:t>
+      </w:r>
+    </w:p>
+    <w:p>
+      <w:pPr>
+        <w:pStyle w:val="aa"/>
+        <w:numPr>
+          <w:ilvl w:val="0"/>
+          <w:numId w:val="31"/>
+        </w:numPr>
+        <w:spacing w:beforeLines="0" w:before="0" w:afterLines="0" w:after="0"/>
+        <w:ind w:left="442" w:hanging="442"/>
+      </w:pPr>
+      <w:r>
+        <w:rPr>
+          <w:rFonts w:hint="eastAsia"/>
+        </w:rPr>
+        <w:t>情报交换协定（共通军事信息）（</w:t>
+      </w:r>
+      <w:r>
+        <w:rPr>
+          <w:rFonts w:hint="eastAsia"/>
+        </w:rPr>
+        <w:t>GSOMIA</w:t>
+      </w:r>
+      <w:r>
+        <w:rPr>
+          <w:rFonts w:hint="eastAsia"/>
+        </w:rPr>
+        <w:t>）</w:t>
+      </w:r>
+    </w:p>
+    <w:p>
+      <w:pPr>
+        <w:pStyle w:val="aa"/>
+        <w:spacing w:before="78" w:after="78"/>
+      </w:pPr>
+      <w:r>
+        <w:rPr>
+          <w:noProof/>
+        </w:rPr>
+        <w:drawing>
+          <wp:inline distT="0" distB="0" distL="0" distR="0" wp14:anchorId="0A480A89" wp14:editId="7501AB38">
+            <wp:extent cx="5274310" cy="1813560"/>
+            <wp:effectExtent l="0" t="0" r="2540" b="0"/>
+            <wp:docPr id="889246743" name="图片 1"/>
+            <wp:cNvGraphicFramePr>
+              <a:graphicFrameLocks xmlns:a="http://schemas.openxmlformats.org/drawingml/2006/main" noChangeAspect="1"/>
+            </wp:cNvGraphicFramePr>
+            <a:graphic xmlns:a="http://schemas.openxmlformats.org/drawingml/2006/main">
+              <a:graphicData uri="http://schemas.openxmlformats.org/drawingml/2006/picture">
+                <pic:pic xmlns:pic="http://schemas.openxmlformats.org/drawingml/2006/picture">
+                  <pic:nvPicPr>
+                    <pic:cNvPr id="889246743" name=""/>
+                    <pic:cNvPicPr/>
+                  </pic:nvPicPr>
+                  <pic:blipFill>
+                    <a:blip r:embed="rId9"/>
+                    <a:stretch>
+                      <a:fillRect/>
+                    </a:stretch>
+                  </pic:blipFill>
+                  <pic:spPr>
+                    <a:xfrm>
+                      <a:off x="0" y="0"/>
+                      <a:ext cx="5274310" cy="1813560"/>
+                    </a:xfrm>
+                    <a:prstGeom prst="rect">
+                      <a:avLst/>
+                    </a:prstGeom>
+                  </pic:spPr>
+                </pic:pic>
+              </a:graphicData>
+            </a:graphic>
+          </wp:inline>
+        </w:drawing>
+      </w:r>
+    </w:p>
+    <w:p>
+      <w:pPr>
+        <w:pStyle w:val="aa"/>
+        <w:spacing w:before="78" w:after="78"/>
+      </w:pPr>
+    </w:p>
+    <w:p>
+      <w:pPr>
+        <w:pStyle w:val="aa"/>
+        <w:spacing w:before="78" w:after="78"/>
+        <w:ind w:firstLine="420"/>
+      </w:pPr>
+      <w:r>
+        <w:rPr>
+          <w:rFonts w:hint="eastAsia"/>
+        </w:rPr>
+        <w:t>总之，</w:t>
+      </w:r>
+      <w:r>
+        <w:rPr>
+          <w:rFonts w:hint="eastAsia"/>
+        </w:rPr>
+        <w:t>随着近些年中日关系的波折起伏（以及劳动力价格提升等原因），日本（企业）也来越多地开始考虑将在中国的投资转移到东南亚国家（或不再增加对中国的投资）。日本通过双边安保合作、“日美</w:t>
+      </w:r>
+      <w:r>
+        <w:rPr>
+          <w:rFonts w:hint="eastAsia"/>
+        </w:rPr>
+        <w:t>+</w:t>
+      </w:r>
+      <w:r>
+        <w:rPr>
+          <w:rFonts w:hint="eastAsia"/>
+        </w:rPr>
+        <w:t>”</w:t>
+      </w:r>
+      <w:r>
+        <w:rPr>
+          <w:rFonts w:hint="eastAsia"/>
+        </w:rPr>
+        <w:t>小多边合作机制、军事援助和印太安全秩序塑造等手段，</w:t>
+      </w:r>
+      <w:proofErr w:type="gramStart"/>
+      <w:r>
+        <w:rPr>
+          <w:rFonts w:hint="eastAsia"/>
+        </w:rPr>
+        <w:t>二者从</w:t>
+      </w:r>
+      <w:proofErr w:type="gramEnd"/>
+      <w:r>
+        <w:rPr>
+          <w:rFonts w:hint="eastAsia"/>
+        </w:rPr>
+        <w:t>单纯的“援助国与受援国”发展为日益壮大且具有影响力的伙伴关系。日本提出的印太战略等将东南亚地区囊括在内，东南亚地区仍将继续作为能够影响日本大战略的存在而发挥作用。</w:t>
       </w:r>
     </w:p>
     <w:p>
@@ -18202,7 +20613,7 @@
       </w:pPr>
     </w:p>
     <w:sectPr>
-      <w:footerReference w:type="default" r:id="rId9"/>
+      <w:footerReference w:type="default" r:id="rId10"/>
       <w:pgSz w:w="11906" w:h="16838"/>
       <w:pgMar w:top="1440" w:right="1800" w:bottom="1440" w:left="1800" w:header="851" w:footer="992" w:gutter="0"/>
       <w:cols w:space="425"/>
@@ -19957,6 +22368,92 @@
     </w:lvl>
   </w:abstractNum>
   <w:abstractNum w:abstractNumId="16" w15:restartNumberingAfterBreak="0">
+    <w:nsid w:val="5BAA566D"/>
+    <w:multiLevelType w:val="hybridMultilevel"/>
+    <w:tmpl w:val="CA769098"/>
+    <w:lvl w:ilvl="0" w:tplc="0409000F">
+      <w:start w:val="1"/>
+      <w:numFmt w:val="decimal"/>
+      <w:lvlText w:val="%1."/>
+      <w:lvlJc w:val="left"/>
+      <w:pPr>
+        <w:ind w:left="440" w:hanging="440"/>
+      </w:pPr>
+    </w:lvl>
+    <w:lvl w:ilvl="1" w:tplc="04090019" w:tentative="1">
+      <w:start w:val="1"/>
+      <w:numFmt w:val="lowerLetter"/>
+      <w:lvlText w:val="%2)"/>
+      <w:lvlJc w:val="left"/>
+      <w:pPr>
+        <w:ind w:left="880" w:hanging="440"/>
+      </w:pPr>
+    </w:lvl>
+    <w:lvl w:ilvl="2" w:tplc="0409001B" w:tentative="1">
+      <w:start w:val="1"/>
+      <w:numFmt w:val="lowerRoman"/>
+      <w:lvlText w:val="%3."/>
+      <w:lvlJc w:val="right"/>
+      <w:pPr>
+        <w:ind w:left="1320" w:hanging="440"/>
+      </w:pPr>
+    </w:lvl>
+    <w:lvl w:ilvl="3" w:tplc="0409000F" w:tentative="1">
+      <w:start w:val="1"/>
+      <w:numFmt w:val="decimal"/>
+      <w:lvlText w:val="%4."/>
+      <w:lvlJc w:val="left"/>
+      <w:pPr>
+        <w:ind w:left="1760" w:hanging="440"/>
+      </w:pPr>
+    </w:lvl>
+    <w:lvl w:ilvl="4" w:tplc="04090019" w:tentative="1">
+      <w:start w:val="1"/>
+      <w:numFmt w:val="lowerLetter"/>
+      <w:lvlText w:val="%5)"/>
+      <w:lvlJc w:val="left"/>
+      <w:pPr>
+        <w:ind w:left="2200" w:hanging="440"/>
+      </w:pPr>
+    </w:lvl>
+    <w:lvl w:ilvl="5" w:tplc="0409001B" w:tentative="1">
+      <w:start w:val="1"/>
+      <w:numFmt w:val="lowerRoman"/>
+      <w:lvlText w:val="%6."/>
+      <w:lvlJc w:val="right"/>
+      <w:pPr>
+        <w:ind w:left="2640" w:hanging="440"/>
+      </w:pPr>
+    </w:lvl>
+    <w:lvl w:ilvl="6" w:tplc="0409000F" w:tentative="1">
+      <w:start w:val="1"/>
+      <w:numFmt w:val="decimal"/>
+      <w:lvlText w:val="%7."/>
+      <w:lvlJc w:val="left"/>
+      <w:pPr>
+        <w:ind w:left="3080" w:hanging="440"/>
+      </w:pPr>
+    </w:lvl>
+    <w:lvl w:ilvl="7" w:tplc="04090019" w:tentative="1">
+      <w:start w:val="1"/>
+      <w:numFmt w:val="lowerLetter"/>
+      <w:lvlText w:val="%8)"/>
+      <w:lvlJc w:val="left"/>
+      <w:pPr>
+        <w:ind w:left="3520" w:hanging="440"/>
+      </w:pPr>
+    </w:lvl>
+    <w:lvl w:ilvl="8" w:tplc="0409001B" w:tentative="1">
+      <w:start w:val="1"/>
+      <w:numFmt w:val="lowerRoman"/>
+      <w:lvlText w:val="%9."/>
+      <w:lvlJc w:val="right"/>
+      <w:pPr>
+        <w:ind w:left="3960" w:hanging="440"/>
+      </w:pPr>
+    </w:lvl>
+  </w:abstractNum>
+  <w:abstractNum w:abstractNumId="17" w15:restartNumberingAfterBreak="0">
     <w:nsid w:val="5EAB048F"/>
     <w:multiLevelType w:val="hybridMultilevel"/>
     <w:tmpl w:val="357C4DFA"/>
@@ -20069,7 +22566,7 @@
       </w:rPr>
     </w:lvl>
   </w:abstractNum>
-  <w:abstractNum w:abstractNumId="17" w15:restartNumberingAfterBreak="0">
+  <w:abstractNum w:abstractNumId="18" w15:restartNumberingAfterBreak="0">
     <w:nsid w:val="634222EC"/>
     <w:multiLevelType w:val="hybridMultilevel"/>
     <w:tmpl w:val="D38C51E4"/>
@@ -20155,7 +22652,7 @@
       </w:pPr>
     </w:lvl>
   </w:abstractNum>
-  <w:abstractNum w:abstractNumId="18" w15:restartNumberingAfterBreak="0">
+  <w:abstractNum w:abstractNumId="19" w15:restartNumberingAfterBreak="0">
     <w:nsid w:val="66186147"/>
     <w:multiLevelType w:val="hybridMultilevel"/>
     <w:tmpl w:val="76F4CAD8"/>
@@ -20268,7 +22765,7 @@
       </w:rPr>
     </w:lvl>
   </w:abstractNum>
-  <w:abstractNum w:abstractNumId="19" w15:restartNumberingAfterBreak="0">
+  <w:abstractNum w:abstractNumId="20" w15:restartNumberingAfterBreak="0">
     <w:nsid w:val="6A8257E6"/>
     <w:multiLevelType w:val="hybridMultilevel"/>
     <w:tmpl w:val="AA3AED66"/>
@@ -20381,7 +22878,7 @@
       </w:rPr>
     </w:lvl>
   </w:abstractNum>
-  <w:abstractNum w:abstractNumId="20" w15:restartNumberingAfterBreak="0">
+  <w:abstractNum w:abstractNumId="21" w15:restartNumberingAfterBreak="0">
     <w:nsid w:val="6CFA7793"/>
     <w:multiLevelType w:val="hybridMultilevel"/>
     <w:tmpl w:val="0F42BC3E"/>
@@ -20494,7 +22991,7 @@
       </w:rPr>
     </w:lvl>
   </w:abstractNum>
-  <w:abstractNum w:abstractNumId="21" w15:restartNumberingAfterBreak="0">
+  <w:abstractNum w:abstractNumId="22" w15:restartNumberingAfterBreak="0">
     <w:nsid w:val="6F9873F8"/>
     <w:multiLevelType w:val="hybridMultilevel"/>
     <w:tmpl w:val="95BCEA38"/>
@@ -20580,7 +23077,7 @@
       </w:pPr>
     </w:lvl>
   </w:abstractNum>
-  <w:abstractNum w:abstractNumId="22" w15:restartNumberingAfterBreak="0">
+  <w:abstractNum w:abstractNumId="23" w15:restartNumberingAfterBreak="0">
     <w:nsid w:val="73612F1B"/>
     <w:multiLevelType w:val="hybridMultilevel"/>
     <w:tmpl w:val="A3CA1E06"/>
@@ -20693,7 +23190,7 @@
       </w:rPr>
     </w:lvl>
   </w:abstractNum>
-  <w:abstractNum w:abstractNumId="23" w15:restartNumberingAfterBreak="0">
+  <w:abstractNum w:abstractNumId="24" w15:restartNumberingAfterBreak="0">
     <w:nsid w:val="74244DE1"/>
     <w:multiLevelType w:val="hybridMultilevel"/>
     <w:tmpl w:val="C996FC8A"/>
@@ -20779,7 +23276,7 @@
       </w:pPr>
     </w:lvl>
   </w:abstractNum>
-  <w:abstractNum w:abstractNumId="24" w15:restartNumberingAfterBreak="0">
+  <w:abstractNum w:abstractNumId="25" w15:restartNumberingAfterBreak="0">
     <w:nsid w:val="74896A05"/>
     <w:multiLevelType w:val="hybridMultilevel"/>
     <w:tmpl w:val="D326EADE"/>
@@ -20868,7 +23365,120 @@
       </w:pPr>
     </w:lvl>
   </w:abstractNum>
-  <w:abstractNum w:abstractNumId="25" w15:restartNumberingAfterBreak="0">
+  <w:abstractNum w:abstractNumId="26" w15:restartNumberingAfterBreak="0">
+    <w:nsid w:val="750462B4"/>
+    <w:multiLevelType w:val="hybridMultilevel"/>
+    <w:tmpl w:val="C980BA5A"/>
+    <w:lvl w:ilvl="0" w:tplc="04090001">
+      <w:start w:val="1"/>
+      <w:numFmt w:val="bullet"/>
+      <w:lvlText w:val=""/>
+      <w:lvlJc w:val="left"/>
+      <w:pPr>
+        <w:ind w:left="440" w:hanging="440"/>
+      </w:pPr>
+      <w:rPr>
+        <w:rFonts w:ascii="Wingdings" w:hAnsi="Wingdings" w:hint="default"/>
+      </w:rPr>
+    </w:lvl>
+    <w:lvl w:ilvl="1" w:tplc="04090003" w:tentative="1">
+      <w:start w:val="1"/>
+      <w:numFmt w:val="bullet"/>
+      <w:lvlText w:val=""/>
+      <w:lvlJc w:val="left"/>
+      <w:pPr>
+        <w:ind w:left="880" w:hanging="440"/>
+      </w:pPr>
+      <w:rPr>
+        <w:rFonts w:ascii="Wingdings" w:hAnsi="Wingdings" w:hint="default"/>
+      </w:rPr>
+    </w:lvl>
+    <w:lvl w:ilvl="2" w:tplc="04090005" w:tentative="1">
+      <w:start w:val="1"/>
+      <w:numFmt w:val="bullet"/>
+      <w:lvlText w:val=""/>
+      <w:lvlJc w:val="left"/>
+      <w:pPr>
+        <w:ind w:left="1320" w:hanging="440"/>
+      </w:pPr>
+      <w:rPr>
+        <w:rFonts w:ascii="Wingdings" w:hAnsi="Wingdings" w:hint="default"/>
+      </w:rPr>
+    </w:lvl>
+    <w:lvl w:ilvl="3" w:tplc="04090001" w:tentative="1">
+      <w:start w:val="1"/>
+      <w:numFmt w:val="bullet"/>
+      <w:lvlText w:val=""/>
+      <w:lvlJc w:val="left"/>
+      <w:pPr>
+        <w:ind w:left="1760" w:hanging="440"/>
+      </w:pPr>
+      <w:rPr>
+        <w:rFonts w:ascii="Wingdings" w:hAnsi="Wingdings" w:hint="default"/>
+      </w:rPr>
+    </w:lvl>
+    <w:lvl w:ilvl="4" w:tplc="04090003" w:tentative="1">
+      <w:start w:val="1"/>
+      <w:numFmt w:val="bullet"/>
+      <w:lvlText w:val=""/>
+      <w:lvlJc w:val="left"/>
+      <w:pPr>
+        <w:ind w:left="2200" w:hanging="440"/>
+      </w:pPr>
+      <w:rPr>
+        <w:rFonts w:ascii="Wingdings" w:hAnsi="Wingdings" w:hint="default"/>
+      </w:rPr>
+    </w:lvl>
+    <w:lvl w:ilvl="5" w:tplc="04090005" w:tentative="1">
+      <w:start w:val="1"/>
+      <w:numFmt w:val="bullet"/>
+      <w:lvlText w:val=""/>
+      <w:lvlJc w:val="left"/>
+      <w:pPr>
+        <w:ind w:left="2640" w:hanging="440"/>
+      </w:pPr>
+      <w:rPr>
+        <w:rFonts w:ascii="Wingdings" w:hAnsi="Wingdings" w:hint="default"/>
+      </w:rPr>
+    </w:lvl>
+    <w:lvl w:ilvl="6" w:tplc="04090001" w:tentative="1">
+      <w:start w:val="1"/>
+      <w:numFmt w:val="bullet"/>
+      <w:lvlText w:val=""/>
+      <w:lvlJc w:val="left"/>
+      <w:pPr>
+        <w:ind w:left="3080" w:hanging="440"/>
+      </w:pPr>
+      <w:rPr>
+        <w:rFonts w:ascii="Wingdings" w:hAnsi="Wingdings" w:hint="default"/>
+      </w:rPr>
+    </w:lvl>
+    <w:lvl w:ilvl="7" w:tplc="04090003" w:tentative="1">
+      <w:start w:val="1"/>
+      <w:numFmt w:val="bullet"/>
+      <w:lvlText w:val=""/>
+      <w:lvlJc w:val="left"/>
+      <w:pPr>
+        <w:ind w:left="3520" w:hanging="440"/>
+      </w:pPr>
+      <w:rPr>
+        <w:rFonts w:ascii="Wingdings" w:hAnsi="Wingdings" w:hint="default"/>
+      </w:rPr>
+    </w:lvl>
+    <w:lvl w:ilvl="8" w:tplc="04090005" w:tentative="1">
+      <w:start w:val="1"/>
+      <w:numFmt w:val="bullet"/>
+      <w:lvlText w:val=""/>
+      <w:lvlJc w:val="left"/>
+      <w:pPr>
+        <w:ind w:left="3960" w:hanging="440"/>
+      </w:pPr>
+      <w:rPr>
+        <w:rFonts w:ascii="Wingdings" w:hAnsi="Wingdings" w:hint="default"/>
+      </w:rPr>
+    </w:lvl>
+  </w:abstractNum>
+  <w:abstractNum w:abstractNumId="27" w15:restartNumberingAfterBreak="0">
     <w:nsid w:val="77246359"/>
     <w:multiLevelType w:val="hybridMultilevel"/>
     <w:tmpl w:val="4940A348"/>
@@ -20981,7 +23591,7 @@
       </w:rPr>
     </w:lvl>
   </w:abstractNum>
-  <w:abstractNum w:abstractNumId="26" w15:restartNumberingAfterBreak="0">
+  <w:abstractNum w:abstractNumId="28" w15:restartNumberingAfterBreak="0">
     <w:nsid w:val="7AAF6475"/>
     <w:multiLevelType w:val="hybridMultilevel"/>
     <w:tmpl w:val="4E3A7260"/>
@@ -21094,7 +23704,7 @@
       </w:rPr>
     </w:lvl>
   </w:abstractNum>
-  <w:abstractNum w:abstractNumId="27" w15:restartNumberingAfterBreak="0">
+  <w:abstractNum w:abstractNumId="29" w15:restartNumberingAfterBreak="0">
     <w:nsid w:val="7AF84AE2"/>
     <w:multiLevelType w:val="hybridMultilevel"/>
     <w:tmpl w:val="F224084A"/>
@@ -21207,7 +23817,7 @@
       </w:rPr>
     </w:lvl>
   </w:abstractNum>
-  <w:abstractNum w:abstractNumId="28" w15:restartNumberingAfterBreak="0">
+  <w:abstractNum w:abstractNumId="30" w15:restartNumberingAfterBreak="0">
     <w:nsid w:val="7EF54EE1"/>
     <w:multiLevelType w:val="hybridMultilevel"/>
     <w:tmpl w:val="C1B0390C"/>
@@ -21333,25 +23943,25 @@
     <w:abstractNumId w:val="1"/>
   </w:num>
   <w:num w:numId="5" w16cid:durableId="2073578890">
-    <w:abstractNumId w:val="22"/>
+    <w:abstractNumId w:val="23"/>
   </w:num>
   <w:num w:numId="6" w16cid:durableId="1719551359">
-    <w:abstractNumId w:val="17"/>
+    <w:abstractNumId w:val="18"/>
   </w:num>
   <w:num w:numId="7" w16cid:durableId="432556085">
-    <w:abstractNumId w:val="18"/>
+    <w:abstractNumId w:val="19"/>
   </w:num>
   <w:num w:numId="8" w16cid:durableId="432868385">
-    <w:abstractNumId w:val="28"/>
+    <w:abstractNumId w:val="30"/>
   </w:num>
   <w:num w:numId="9" w16cid:durableId="1835146320">
-    <w:abstractNumId w:val="20"/>
+    <w:abstractNumId w:val="21"/>
   </w:num>
   <w:num w:numId="10" w16cid:durableId="657924362">
     <w:abstractNumId w:val="10"/>
   </w:num>
   <w:num w:numId="11" w16cid:durableId="1600144307">
-    <w:abstractNumId w:val="16"/>
+    <w:abstractNumId w:val="17"/>
   </w:num>
   <w:num w:numId="12" w16cid:durableId="397245311">
     <w:abstractNumId w:val="3"/>
@@ -21363,7 +23973,7 @@
     <w:abstractNumId w:val="8"/>
   </w:num>
   <w:num w:numId="15" w16cid:durableId="1136023816">
-    <w:abstractNumId w:val="24"/>
+    <w:abstractNumId w:val="25"/>
   </w:num>
   <w:num w:numId="16" w16cid:durableId="1924028681">
     <w:abstractNumId w:val="0"/>
@@ -21375,10 +23985,10 @@
     <w:abstractNumId w:val="13"/>
   </w:num>
   <w:num w:numId="19" w16cid:durableId="1063484303">
-    <w:abstractNumId w:val="26"/>
+    <w:abstractNumId w:val="28"/>
   </w:num>
   <w:num w:numId="20" w16cid:durableId="679091574">
-    <w:abstractNumId w:val="21"/>
+    <w:abstractNumId w:val="22"/>
   </w:num>
   <w:num w:numId="21" w16cid:durableId="1678266093">
     <w:abstractNumId w:val="5"/>
@@ -21396,16 +24006,22 @@
     <w:abstractNumId w:val="7"/>
   </w:num>
   <w:num w:numId="26" w16cid:durableId="712191471">
-    <w:abstractNumId w:val="25"/>
+    <w:abstractNumId w:val="27"/>
   </w:num>
   <w:num w:numId="27" w16cid:durableId="463667655">
-    <w:abstractNumId w:val="19"/>
+    <w:abstractNumId w:val="20"/>
   </w:num>
   <w:num w:numId="28" w16cid:durableId="1295599099">
-    <w:abstractNumId w:val="23"/>
+    <w:abstractNumId w:val="24"/>
   </w:num>
   <w:num w:numId="29" w16cid:durableId="701051833">
-    <w:abstractNumId w:val="27"/>
+    <w:abstractNumId w:val="29"/>
+  </w:num>
+  <w:num w:numId="30" w16cid:durableId="1154680704">
+    <w:abstractNumId w:val="16"/>
+  </w:num>
+  <w:num w:numId="31" w16cid:durableId="295649193">
+    <w:abstractNumId w:val="26"/>
   </w:num>
 </w:numbering>
 </file>
@@ -21839,6 +24455,7 @@
   <w:style w:type="character" w:default="1" w:styleId="a0">
     <w:name w:val="Default Paragraph Font"/>
     <w:uiPriority w:val="1"/>
+    <w:semiHidden/>
     <w:unhideWhenUsed/>
   </w:style>
   <w:style w:type="table" w:default="1" w:styleId="a1">

--- a/course/major/日本与东亚国际关系研究.docx
+++ b/course/major/日本与东亚国际关系研究.docx
@@ -196,7 +196,7 @@
             </w:rPr>
             <w:fldChar w:fldCharType="separate"/>
           </w:r>
-          <w:hyperlink w:anchor="_Toc213945908" w:history="1">
+          <w:hyperlink w:anchor="_Toc214550853" w:history="1">
             <w:r>
               <w:rPr>
                 <w:rStyle w:val="a3"/>
@@ -235,7 +235,7 @@
                 <w:noProof/>
                 <w:webHidden/>
               </w:rPr>
-              <w:instrText>PAGEREF _Toc213945908 \h</w:instrText>
+              <w:instrText>PAGEREF _Toc214550853 \h</w:instrText>
             </w:r>
             <w:r>
               <w:rPr>
@@ -266,7 +266,7 @@
                 <w:noProof/>
                 <w:webHidden/>
               </w:rPr>
-              <w:t>3</w:t>
+              <w:t>4</w:t>
             </w:r>
             <w:r>
               <w:rPr>
@@ -292,7 +292,7 @@
               <w14:ligatures w14:val="standardContextual"/>
             </w:rPr>
           </w:pPr>
-          <w:hyperlink w:anchor="_Toc213945909" w:history="1">
+          <w:hyperlink w:anchor="_Toc214550854" w:history="1">
             <w:r>
               <w:rPr>
                 <w:rStyle w:val="a3"/>
@@ -331,7 +331,7 @@
                 <w:noProof/>
                 <w:webHidden/>
               </w:rPr>
-              <w:instrText>PAGEREF _Toc213945909 \h</w:instrText>
+              <w:instrText>PAGEREF _Toc214550854 \h</w:instrText>
             </w:r>
             <w:r>
               <w:rPr>
@@ -362,7 +362,7 @@
                 <w:noProof/>
                 <w:webHidden/>
               </w:rPr>
-              <w:t>3</w:t>
+              <w:t>4</w:t>
             </w:r>
             <w:r>
               <w:rPr>
@@ -388,7 +388,7 @@
               <w14:ligatures w14:val="standardContextual"/>
             </w:rPr>
           </w:pPr>
-          <w:hyperlink w:anchor="_Toc213945910" w:history="1">
+          <w:hyperlink w:anchor="_Toc214550855" w:history="1">
             <w:r>
               <w:rPr>
                 <w:rStyle w:val="a3"/>
@@ -427,7 +427,7 @@
                 <w:noProof/>
                 <w:webHidden/>
               </w:rPr>
-              <w:instrText>PAGEREF _Toc213945910 \h</w:instrText>
+              <w:instrText>PAGEREF _Toc214550855 \h</w:instrText>
             </w:r>
             <w:r>
               <w:rPr>
@@ -458,7 +458,7 @@
                 <w:noProof/>
                 <w:webHidden/>
               </w:rPr>
-              <w:t>3</w:t>
+              <w:t>4</w:t>
             </w:r>
             <w:r>
               <w:rPr>
@@ -484,7 +484,7 @@
               <w14:ligatures w14:val="standardContextual"/>
             </w:rPr>
           </w:pPr>
-          <w:hyperlink w:anchor="_Toc213945911" w:history="1">
+          <w:hyperlink w:anchor="_Toc214550856" w:history="1">
             <w:r>
               <w:rPr>
                 <w:rStyle w:val="a3"/>
@@ -523,7 +523,7 @@
                 <w:noProof/>
                 <w:webHidden/>
               </w:rPr>
-              <w:instrText>PAGEREF _Toc213945911 \h</w:instrText>
+              <w:instrText>PAGEREF _Toc214550856 \h</w:instrText>
             </w:r>
             <w:r>
               <w:rPr>
@@ -554,7 +554,7 @@
                 <w:noProof/>
                 <w:webHidden/>
               </w:rPr>
-              <w:t>3</w:t>
+              <w:t>4</w:t>
             </w:r>
             <w:r>
               <w:rPr>
@@ -580,7 +580,7 @@
               <w14:ligatures w14:val="standardContextual"/>
             </w:rPr>
           </w:pPr>
-          <w:hyperlink w:anchor="_Toc213945912" w:history="1">
+          <w:hyperlink w:anchor="_Toc214550857" w:history="1">
             <w:r>
               <w:rPr>
                 <w:rStyle w:val="a3"/>
@@ -619,7 +619,7 @@
                 <w:noProof/>
                 <w:webHidden/>
               </w:rPr>
-              <w:instrText>PAGEREF _Toc213945912 \h</w:instrText>
+              <w:instrText>PAGEREF _Toc214550857 \h</w:instrText>
             </w:r>
             <w:r>
               <w:rPr>
@@ -650,7 +650,7 @@
                 <w:noProof/>
                 <w:webHidden/>
               </w:rPr>
-              <w:t>3</w:t>
+              <w:t>4</w:t>
             </w:r>
             <w:r>
               <w:rPr>
@@ -676,7 +676,7 @@
               <w14:ligatures w14:val="standardContextual"/>
             </w:rPr>
           </w:pPr>
-          <w:hyperlink w:anchor="_Toc213945913" w:history="1">
+          <w:hyperlink w:anchor="_Toc214550858" w:history="1">
             <w:r>
               <w:rPr>
                 <w:rStyle w:val="a3"/>
@@ -715,7 +715,7 @@
                 <w:noProof/>
                 <w:webHidden/>
               </w:rPr>
-              <w:instrText>PAGEREF _Toc213945913 \h</w:instrText>
+              <w:instrText>PAGEREF _Toc214550858 \h</w:instrText>
             </w:r>
             <w:r>
               <w:rPr>
@@ -746,7 +746,7 @@
                 <w:noProof/>
                 <w:webHidden/>
               </w:rPr>
-              <w:t>5</w:t>
+              <w:t>6</w:t>
             </w:r>
             <w:r>
               <w:rPr>
@@ -772,7 +772,7 @@
               <w14:ligatures w14:val="standardContextual"/>
             </w:rPr>
           </w:pPr>
-          <w:hyperlink w:anchor="_Toc213945914" w:history="1">
+          <w:hyperlink w:anchor="_Toc214550859" w:history="1">
             <w:r>
               <w:rPr>
                 <w:rStyle w:val="a3"/>
@@ -811,7 +811,7 @@
                 <w:noProof/>
                 <w:webHidden/>
               </w:rPr>
-              <w:instrText>PAGEREF _Toc213945914 \h</w:instrText>
+              <w:instrText>PAGEREF _Toc214550859 \h</w:instrText>
             </w:r>
             <w:r>
               <w:rPr>
@@ -842,7 +842,7 @@
                 <w:noProof/>
                 <w:webHidden/>
               </w:rPr>
-              <w:t>5</w:t>
+              <w:t>6</w:t>
             </w:r>
             <w:r>
               <w:rPr>
@@ -868,7 +868,7 @@
               <w14:ligatures w14:val="standardContextual"/>
             </w:rPr>
           </w:pPr>
-          <w:hyperlink w:anchor="_Toc213945915" w:history="1">
+          <w:hyperlink w:anchor="_Toc214550860" w:history="1">
             <w:r>
               <w:rPr>
                 <w:rStyle w:val="a3"/>
@@ -907,7 +907,7 @@
                 <w:noProof/>
                 <w:webHidden/>
               </w:rPr>
-              <w:instrText>PAGEREF _Toc213945915 \h</w:instrText>
+              <w:instrText>PAGEREF _Toc214550860 \h</w:instrText>
             </w:r>
             <w:r>
               <w:rPr>
@@ -938,7 +938,7 @@
                 <w:noProof/>
                 <w:webHidden/>
               </w:rPr>
-              <w:t>5</w:t>
+              <w:t>6</w:t>
             </w:r>
             <w:r>
               <w:rPr>
@@ -964,7 +964,7 @@
               <w14:ligatures w14:val="standardContextual"/>
             </w:rPr>
           </w:pPr>
-          <w:hyperlink w:anchor="_Toc213945916" w:history="1">
+          <w:hyperlink w:anchor="_Toc214550861" w:history="1">
             <w:r>
               <w:rPr>
                 <w:rStyle w:val="a3"/>
@@ -1003,7 +1003,7 @@
                 <w:noProof/>
                 <w:webHidden/>
               </w:rPr>
-              <w:instrText>PAGEREF _Toc213945916 \h</w:instrText>
+              <w:instrText>PAGEREF _Toc214550861 \h</w:instrText>
             </w:r>
             <w:r>
               <w:rPr>
@@ -1034,7 +1034,7 @@
                 <w:noProof/>
                 <w:webHidden/>
               </w:rPr>
-              <w:t>6</w:t>
+              <w:t>7</w:t>
             </w:r>
             <w:r>
               <w:rPr>
@@ -1060,7 +1060,7 @@
               <w14:ligatures w14:val="standardContextual"/>
             </w:rPr>
           </w:pPr>
-          <w:hyperlink w:anchor="_Toc213945917" w:history="1">
+          <w:hyperlink w:anchor="_Toc214550862" w:history="1">
             <w:r>
               <w:rPr>
                 <w:rStyle w:val="a3"/>
@@ -1099,7 +1099,7 @@
                 <w:noProof/>
                 <w:webHidden/>
               </w:rPr>
-              <w:instrText>PAGEREF _Toc213945917 \h</w:instrText>
+              <w:instrText>PAGEREF _Toc214550862 \h</w:instrText>
             </w:r>
             <w:r>
               <w:rPr>
@@ -1130,7 +1130,7 @@
                 <w:noProof/>
                 <w:webHidden/>
               </w:rPr>
-              <w:t>6</w:t>
+              <w:t>7</w:t>
             </w:r>
             <w:r>
               <w:rPr>
@@ -1156,7 +1156,7 @@
               <w14:ligatures w14:val="standardContextual"/>
             </w:rPr>
           </w:pPr>
-          <w:hyperlink w:anchor="_Toc213945918" w:history="1">
+          <w:hyperlink w:anchor="_Toc214550863" w:history="1">
             <w:r>
               <w:rPr>
                 <w:rStyle w:val="a3"/>
@@ -1195,7 +1195,7 @@
                 <w:noProof/>
                 <w:webHidden/>
               </w:rPr>
-              <w:instrText>PAGEREF _Toc213945918 \h</w:instrText>
+              <w:instrText>PAGEREF _Toc214550863 \h</w:instrText>
             </w:r>
             <w:r>
               <w:rPr>
@@ -1226,7 +1226,7 @@
                 <w:noProof/>
                 <w:webHidden/>
               </w:rPr>
-              <w:t>6</w:t>
+              <w:t>7</w:t>
             </w:r>
             <w:r>
               <w:rPr>
@@ -1252,7 +1252,7 @@
               <w14:ligatures w14:val="standardContextual"/>
             </w:rPr>
           </w:pPr>
-          <w:hyperlink w:anchor="_Toc213945919" w:history="1">
+          <w:hyperlink w:anchor="_Toc214550864" w:history="1">
             <w:r>
               <w:rPr>
                 <w:rStyle w:val="a3"/>
@@ -1291,7 +1291,7 @@
                 <w:noProof/>
                 <w:webHidden/>
               </w:rPr>
-              <w:instrText>PAGEREF _Toc213945919 \h</w:instrText>
+              <w:instrText>PAGEREF _Toc214550864 \h</w:instrText>
             </w:r>
             <w:r>
               <w:rPr>
@@ -1322,7 +1322,7 @@
                 <w:noProof/>
                 <w:webHidden/>
               </w:rPr>
-              <w:t>6</w:t>
+              <w:t>7</w:t>
             </w:r>
             <w:r>
               <w:rPr>
@@ -1348,7 +1348,7 @@
               <w14:ligatures w14:val="standardContextual"/>
             </w:rPr>
           </w:pPr>
-          <w:hyperlink w:anchor="_Toc213945920" w:history="1">
+          <w:hyperlink w:anchor="_Toc214550865" w:history="1">
             <w:r>
               <w:rPr>
                 <w:rStyle w:val="a3"/>
@@ -1387,7 +1387,7 @@
                 <w:noProof/>
                 <w:webHidden/>
               </w:rPr>
-              <w:instrText>PAGEREF _Toc213945920 \h</w:instrText>
+              <w:instrText>PAGEREF _Toc214550865 \h</w:instrText>
             </w:r>
             <w:r>
               <w:rPr>
@@ -1418,7 +1418,7 @@
                 <w:noProof/>
                 <w:webHidden/>
               </w:rPr>
-              <w:t>6</w:t>
+              <w:t>7</w:t>
             </w:r>
             <w:r>
               <w:rPr>
@@ -1444,7 +1444,7 @@
               <w14:ligatures w14:val="standardContextual"/>
             </w:rPr>
           </w:pPr>
-          <w:hyperlink w:anchor="_Toc213945921" w:history="1">
+          <w:hyperlink w:anchor="_Toc214550866" w:history="1">
             <w:r>
               <w:rPr>
                 <w:rStyle w:val="a3"/>
@@ -1483,7 +1483,7 @@
                 <w:noProof/>
                 <w:webHidden/>
               </w:rPr>
-              <w:instrText>PAGEREF _Toc213945921 \h</w:instrText>
+              <w:instrText>PAGEREF _Toc214550866 \h</w:instrText>
             </w:r>
             <w:r>
               <w:rPr>
@@ -1514,7 +1514,7 @@
                 <w:noProof/>
                 <w:webHidden/>
               </w:rPr>
-              <w:t>7</w:t>
+              <w:t>8</w:t>
             </w:r>
             <w:r>
               <w:rPr>
@@ -1540,7 +1540,7 @@
               <w14:ligatures w14:val="standardContextual"/>
             </w:rPr>
           </w:pPr>
-          <w:hyperlink w:anchor="_Toc213945922" w:history="1">
+          <w:hyperlink w:anchor="_Toc214550867" w:history="1">
             <w:r>
               <w:rPr>
                 <w:rStyle w:val="a3"/>
@@ -1579,7 +1579,7 @@
                 <w:noProof/>
                 <w:webHidden/>
               </w:rPr>
-              <w:instrText>PAGEREF _Toc213945922 \h</w:instrText>
+              <w:instrText>PAGEREF _Toc214550867 \h</w:instrText>
             </w:r>
             <w:r>
               <w:rPr>
@@ -1610,7 +1610,7 @@
                 <w:noProof/>
                 <w:webHidden/>
               </w:rPr>
-              <w:t>7</w:t>
+              <w:t>8</w:t>
             </w:r>
             <w:r>
               <w:rPr>
@@ -1636,7 +1636,7 @@
               <w14:ligatures w14:val="standardContextual"/>
             </w:rPr>
           </w:pPr>
-          <w:hyperlink w:anchor="_Toc213945923" w:history="1">
+          <w:hyperlink w:anchor="_Toc214550868" w:history="1">
             <w:r>
               <w:rPr>
                 <w:rStyle w:val="a3"/>
@@ -1675,7 +1675,7 @@
                 <w:noProof/>
                 <w:webHidden/>
               </w:rPr>
-              <w:instrText>PAGEREF _Toc213945923 \h</w:instrText>
+              <w:instrText>PAGEREF _Toc214550868 \h</w:instrText>
             </w:r>
             <w:r>
               <w:rPr>
@@ -1706,7 +1706,7 @@
                 <w:noProof/>
                 <w:webHidden/>
               </w:rPr>
-              <w:t>7</w:t>
+              <w:t>8</w:t>
             </w:r>
             <w:r>
               <w:rPr>
@@ -1732,7 +1732,7 @@
               <w14:ligatures w14:val="standardContextual"/>
             </w:rPr>
           </w:pPr>
-          <w:hyperlink w:anchor="_Toc213945924" w:history="1">
+          <w:hyperlink w:anchor="_Toc214550869" w:history="1">
             <w:r>
               <w:rPr>
                 <w:rStyle w:val="a3"/>
@@ -1771,7 +1771,7 @@
                 <w:noProof/>
                 <w:webHidden/>
               </w:rPr>
-              <w:instrText>PAGEREF _Toc213945924 \h</w:instrText>
+              <w:instrText>PAGEREF _Toc214550869 \h</w:instrText>
             </w:r>
             <w:r>
               <w:rPr>
@@ -1802,7 +1802,7 @@
                 <w:noProof/>
                 <w:webHidden/>
               </w:rPr>
-              <w:t>7</w:t>
+              <w:t>8</w:t>
             </w:r>
             <w:r>
               <w:rPr>
@@ -1828,7 +1828,7 @@
               <w14:ligatures w14:val="standardContextual"/>
             </w:rPr>
           </w:pPr>
-          <w:hyperlink w:anchor="_Toc213945925" w:history="1">
+          <w:hyperlink w:anchor="_Toc214550870" w:history="1">
             <w:r>
               <w:rPr>
                 <w:rStyle w:val="a3"/>
@@ -1867,7 +1867,7 @@
                 <w:noProof/>
                 <w:webHidden/>
               </w:rPr>
-              <w:instrText>PAGEREF _Toc213945925 \h</w:instrText>
+              <w:instrText>PAGEREF _Toc214550870 \h</w:instrText>
             </w:r>
             <w:r>
               <w:rPr>
@@ -1898,7 +1898,7 @@
                 <w:noProof/>
                 <w:webHidden/>
               </w:rPr>
-              <w:t>7</w:t>
+              <w:t>8</w:t>
             </w:r>
             <w:r>
               <w:rPr>
@@ -1924,7 +1924,7 @@
               <w14:ligatures w14:val="standardContextual"/>
             </w:rPr>
           </w:pPr>
-          <w:hyperlink w:anchor="_Toc213945926" w:history="1">
+          <w:hyperlink w:anchor="_Toc214550871" w:history="1">
             <w:r>
               <w:rPr>
                 <w:rStyle w:val="a3"/>
@@ -1963,7 +1963,7 @@
                 <w:noProof/>
                 <w:webHidden/>
               </w:rPr>
-              <w:instrText>PAGEREF _Toc213945926 \h</w:instrText>
+              <w:instrText>PAGEREF _Toc214550871 \h</w:instrText>
             </w:r>
             <w:r>
               <w:rPr>
@@ -1994,7 +1994,7 @@
                 <w:noProof/>
                 <w:webHidden/>
               </w:rPr>
-              <w:t>8</w:t>
+              <w:t>9</w:t>
             </w:r>
             <w:r>
               <w:rPr>
@@ -2020,7 +2020,7 @@
               <w14:ligatures w14:val="standardContextual"/>
             </w:rPr>
           </w:pPr>
-          <w:hyperlink w:anchor="_Toc213945927" w:history="1">
+          <w:hyperlink w:anchor="_Toc214550872" w:history="1">
             <w:r>
               <w:rPr>
                 <w:rStyle w:val="a3"/>
@@ -2059,7 +2059,7 @@
                 <w:noProof/>
                 <w:webHidden/>
               </w:rPr>
-              <w:instrText>PAGEREF _Toc213945927 \h</w:instrText>
+              <w:instrText>PAGEREF _Toc214550872 \h</w:instrText>
             </w:r>
             <w:r>
               <w:rPr>
@@ -2090,7 +2090,7 @@
                 <w:noProof/>
                 <w:webHidden/>
               </w:rPr>
-              <w:t>8</w:t>
+              <w:t>9</w:t>
             </w:r>
             <w:r>
               <w:rPr>
@@ -2116,7 +2116,7 @@
               <w14:ligatures w14:val="standardContextual"/>
             </w:rPr>
           </w:pPr>
-          <w:hyperlink w:anchor="_Toc213945928" w:history="1">
+          <w:hyperlink w:anchor="_Toc214550873" w:history="1">
             <w:r>
               <w:rPr>
                 <w:rStyle w:val="a3"/>
@@ -2155,7 +2155,7 @@
                 <w:noProof/>
                 <w:webHidden/>
               </w:rPr>
-              <w:instrText>PAGEREF _Toc213945928 \h</w:instrText>
+              <w:instrText>PAGEREF _Toc214550873 \h</w:instrText>
             </w:r>
             <w:r>
               <w:rPr>
@@ -2186,7 +2186,7 @@
                 <w:noProof/>
                 <w:webHidden/>
               </w:rPr>
-              <w:t>8</w:t>
+              <w:t>9</w:t>
             </w:r>
             <w:r>
               <w:rPr>
@@ -2212,7 +2212,7 @@
               <w14:ligatures w14:val="standardContextual"/>
             </w:rPr>
           </w:pPr>
-          <w:hyperlink w:anchor="_Toc213945929" w:history="1">
+          <w:hyperlink w:anchor="_Toc214550874" w:history="1">
             <w:r>
               <w:rPr>
                 <w:rStyle w:val="a3"/>
@@ -2251,7 +2251,7 @@
                 <w:noProof/>
                 <w:webHidden/>
               </w:rPr>
-              <w:instrText>PAGEREF _Toc213945929 \h</w:instrText>
+              <w:instrText>PAGEREF _Toc214550874 \h</w:instrText>
             </w:r>
             <w:r>
               <w:rPr>
@@ -2282,7 +2282,7 @@
                 <w:noProof/>
                 <w:webHidden/>
               </w:rPr>
-              <w:t>9</w:t>
+              <w:t>10</w:t>
             </w:r>
             <w:r>
               <w:rPr>
@@ -2308,7 +2308,7 @@
               <w14:ligatures w14:val="standardContextual"/>
             </w:rPr>
           </w:pPr>
-          <w:hyperlink w:anchor="_Toc213945930" w:history="1">
+          <w:hyperlink w:anchor="_Toc214550875" w:history="1">
             <w:r>
               <w:rPr>
                 <w:rStyle w:val="a3"/>
@@ -2347,7 +2347,7 @@
                 <w:noProof/>
                 <w:webHidden/>
               </w:rPr>
-              <w:instrText>PAGEREF _Toc213945930 \h</w:instrText>
+              <w:instrText>PAGEREF _Toc214550875 \h</w:instrText>
             </w:r>
             <w:r>
               <w:rPr>
@@ -2378,7 +2378,7 @@
                 <w:noProof/>
                 <w:webHidden/>
               </w:rPr>
-              <w:t>9</w:t>
+              <w:t>10</w:t>
             </w:r>
             <w:r>
               <w:rPr>
@@ -2404,7 +2404,7 @@
               <w14:ligatures w14:val="standardContextual"/>
             </w:rPr>
           </w:pPr>
-          <w:hyperlink w:anchor="_Toc213945931" w:history="1">
+          <w:hyperlink w:anchor="_Toc214550876" w:history="1">
             <w:r>
               <w:rPr>
                 <w:rStyle w:val="a3"/>
@@ -2443,7 +2443,7 @@
                 <w:noProof/>
                 <w:webHidden/>
               </w:rPr>
-              <w:instrText>PAGEREF _Toc213945931 \h</w:instrText>
+              <w:instrText>PAGEREF _Toc214550876 \h</w:instrText>
             </w:r>
             <w:r>
               <w:rPr>
@@ -2474,7 +2474,7 @@
                 <w:noProof/>
                 <w:webHidden/>
               </w:rPr>
-              <w:t>10</w:t>
+              <w:t>11</w:t>
             </w:r>
             <w:r>
               <w:rPr>
@@ -2500,7 +2500,7 @@
               <w14:ligatures w14:val="standardContextual"/>
             </w:rPr>
           </w:pPr>
-          <w:hyperlink w:anchor="_Toc213945932" w:history="1">
+          <w:hyperlink w:anchor="_Toc214550877" w:history="1">
             <w:r>
               <w:rPr>
                 <w:rStyle w:val="a3"/>
@@ -2539,7 +2539,7 @@
                 <w:noProof/>
                 <w:webHidden/>
               </w:rPr>
-              <w:instrText>PAGEREF _Toc213945932 \h</w:instrText>
+              <w:instrText>PAGEREF _Toc214550877 \h</w:instrText>
             </w:r>
             <w:r>
               <w:rPr>
@@ -2570,7 +2570,7 @@
                 <w:noProof/>
                 <w:webHidden/>
               </w:rPr>
-              <w:t>10</w:t>
+              <w:t>11</w:t>
             </w:r>
             <w:r>
               <w:rPr>
@@ -2596,7 +2596,7 @@
               <w14:ligatures w14:val="standardContextual"/>
             </w:rPr>
           </w:pPr>
-          <w:hyperlink w:anchor="_Toc213945933" w:history="1">
+          <w:hyperlink w:anchor="_Toc214550878" w:history="1">
             <w:r>
               <w:rPr>
                 <w:rStyle w:val="a3"/>
@@ -2635,7 +2635,7 @@
                 <w:noProof/>
                 <w:webHidden/>
               </w:rPr>
-              <w:instrText>PAGEREF _Toc213945933 \h</w:instrText>
+              <w:instrText>PAGEREF _Toc214550878 \h</w:instrText>
             </w:r>
             <w:r>
               <w:rPr>
@@ -2666,7 +2666,7 @@
                 <w:noProof/>
                 <w:webHidden/>
               </w:rPr>
-              <w:t>10</w:t>
+              <w:t>11</w:t>
             </w:r>
             <w:r>
               <w:rPr>
@@ -2692,7 +2692,7 @@
               <w14:ligatures w14:val="standardContextual"/>
             </w:rPr>
           </w:pPr>
-          <w:hyperlink w:anchor="_Toc213945934" w:history="1">
+          <w:hyperlink w:anchor="_Toc214550879" w:history="1">
             <w:r>
               <w:rPr>
                 <w:rStyle w:val="a3"/>
@@ -2731,7 +2731,7 @@
                 <w:noProof/>
                 <w:webHidden/>
               </w:rPr>
-              <w:instrText>PAGEREF _Toc213945934 \h</w:instrText>
+              <w:instrText>PAGEREF _Toc214550879 \h</w:instrText>
             </w:r>
             <w:r>
               <w:rPr>
@@ -2762,7 +2762,7 @@
                 <w:noProof/>
                 <w:webHidden/>
               </w:rPr>
-              <w:t>11</w:t>
+              <w:t>12</w:t>
             </w:r>
             <w:r>
               <w:rPr>
@@ -2788,7 +2788,7 @@
               <w14:ligatures w14:val="standardContextual"/>
             </w:rPr>
           </w:pPr>
-          <w:hyperlink w:anchor="_Toc213945935" w:history="1">
+          <w:hyperlink w:anchor="_Toc214550880" w:history="1">
             <w:r>
               <w:rPr>
                 <w:rStyle w:val="a3"/>
@@ -2827,7 +2827,7 @@
                 <w:noProof/>
                 <w:webHidden/>
               </w:rPr>
-              <w:instrText>PAGEREF _Toc213945935 \h</w:instrText>
+              <w:instrText>PAGEREF _Toc214550880 \h</w:instrText>
             </w:r>
             <w:r>
               <w:rPr>
@@ -2858,7 +2858,7 @@
                 <w:noProof/>
                 <w:webHidden/>
               </w:rPr>
-              <w:t>12</w:t>
+              <w:t>13</w:t>
             </w:r>
             <w:r>
               <w:rPr>
@@ -2884,7 +2884,7 @@
               <w14:ligatures w14:val="standardContextual"/>
             </w:rPr>
           </w:pPr>
-          <w:hyperlink w:anchor="_Toc213945936" w:history="1">
+          <w:hyperlink w:anchor="_Toc214550881" w:history="1">
             <w:r>
               <w:rPr>
                 <w:rStyle w:val="a3"/>
@@ -2923,7 +2923,7 @@
                 <w:noProof/>
                 <w:webHidden/>
               </w:rPr>
-              <w:instrText>PAGEREF _Toc213945936 \h</w:instrText>
+              <w:instrText>PAGEREF _Toc214550881 \h</w:instrText>
             </w:r>
             <w:r>
               <w:rPr>
@@ -2954,7 +2954,7 @@
                 <w:noProof/>
                 <w:webHidden/>
               </w:rPr>
-              <w:t>12</w:t>
+              <w:t>13</w:t>
             </w:r>
             <w:r>
               <w:rPr>
@@ -2980,7 +2980,7 @@
               <w14:ligatures w14:val="standardContextual"/>
             </w:rPr>
           </w:pPr>
-          <w:hyperlink w:anchor="_Toc213945937" w:history="1">
+          <w:hyperlink w:anchor="_Toc214550882" w:history="1">
             <w:r>
               <w:rPr>
                 <w:rStyle w:val="a3"/>
@@ -3019,7 +3019,7 @@
                 <w:noProof/>
                 <w:webHidden/>
               </w:rPr>
-              <w:instrText>PAGEREF _Toc213945937 \h</w:instrText>
+              <w:instrText>PAGEREF _Toc214550882 \h</w:instrText>
             </w:r>
             <w:r>
               <w:rPr>
@@ -3050,7 +3050,7 @@
                 <w:noProof/>
                 <w:webHidden/>
               </w:rPr>
-              <w:t>13</w:t>
+              <w:t>14</w:t>
             </w:r>
             <w:r>
               <w:rPr>
@@ -3076,7 +3076,7 @@
               <w14:ligatures w14:val="standardContextual"/>
             </w:rPr>
           </w:pPr>
-          <w:hyperlink w:anchor="_Toc213945938" w:history="1">
+          <w:hyperlink w:anchor="_Toc214550883" w:history="1">
             <w:r>
               <w:rPr>
                 <w:rStyle w:val="a3"/>
@@ -3115,7 +3115,7 @@
                 <w:noProof/>
                 <w:webHidden/>
               </w:rPr>
-              <w:instrText>PAGEREF _Toc213945938 \h</w:instrText>
+              <w:instrText>PAGEREF _Toc214550883 \h</w:instrText>
             </w:r>
             <w:r>
               <w:rPr>
@@ -3146,7 +3146,7 @@
                 <w:noProof/>
                 <w:webHidden/>
               </w:rPr>
-              <w:t>13</w:t>
+              <w:t>14</w:t>
             </w:r>
             <w:r>
               <w:rPr>
@@ -3172,7 +3172,7 @@
               <w14:ligatures w14:val="standardContextual"/>
             </w:rPr>
           </w:pPr>
-          <w:hyperlink w:anchor="_Toc213945939" w:history="1">
+          <w:hyperlink w:anchor="_Toc214550884" w:history="1">
             <w:r>
               <w:rPr>
                 <w:rStyle w:val="a3"/>
@@ -3211,7 +3211,7 @@
                 <w:noProof/>
                 <w:webHidden/>
               </w:rPr>
-              <w:instrText>PAGEREF _Toc213945939 \h</w:instrText>
+              <w:instrText>PAGEREF _Toc214550884 \h</w:instrText>
             </w:r>
             <w:r>
               <w:rPr>
@@ -3242,7 +3242,7 @@
                 <w:noProof/>
                 <w:webHidden/>
               </w:rPr>
-              <w:t>13</w:t>
+              <w:t>14</w:t>
             </w:r>
             <w:r>
               <w:rPr>
@@ -3268,7 +3268,7 @@
               <w14:ligatures w14:val="standardContextual"/>
             </w:rPr>
           </w:pPr>
-          <w:hyperlink w:anchor="_Toc213945940" w:history="1">
+          <w:hyperlink w:anchor="_Toc214550885" w:history="1">
             <w:r>
               <w:rPr>
                 <w:rStyle w:val="a3"/>
@@ -3307,7 +3307,7 @@
                 <w:noProof/>
                 <w:webHidden/>
               </w:rPr>
-              <w:instrText>PAGEREF _Toc213945940 \h</w:instrText>
+              <w:instrText>PAGEREF _Toc214550885 \h</w:instrText>
             </w:r>
             <w:r>
               <w:rPr>
@@ -3338,7 +3338,7 @@
                 <w:noProof/>
                 <w:webHidden/>
               </w:rPr>
-              <w:t>13</w:t>
+              <w:t>14</w:t>
             </w:r>
             <w:r>
               <w:rPr>
@@ -3364,7 +3364,7 @@
               <w14:ligatures w14:val="standardContextual"/>
             </w:rPr>
           </w:pPr>
-          <w:hyperlink w:anchor="_Toc213945941" w:history="1">
+          <w:hyperlink w:anchor="_Toc214550886" w:history="1">
             <w:r>
               <w:rPr>
                 <w:rStyle w:val="a3"/>
@@ -3403,7 +3403,7 @@
                 <w:noProof/>
                 <w:webHidden/>
               </w:rPr>
-              <w:instrText>PAGEREF _Toc213945941 \h</w:instrText>
+              <w:instrText>PAGEREF _Toc214550886 \h</w:instrText>
             </w:r>
             <w:r>
               <w:rPr>
@@ -3434,7 +3434,7 @@
                 <w:noProof/>
                 <w:webHidden/>
               </w:rPr>
-              <w:t>13</w:t>
+              <w:t>14</w:t>
             </w:r>
             <w:r>
               <w:rPr>
@@ -3460,7 +3460,7 @@
               <w14:ligatures w14:val="standardContextual"/>
             </w:rPr>
           </w:pPr>
-          <w:hyperlink w:anchor="_Toc213945942" w:history="1">
+          <w:hyperlink w:anchor="_Toc214550887" w:history="1">
             <w:r>
               <w:rPr>
                 <w:rStyle w:val="a3"/>
@@ -3499,7 +3499,7 @@
                 <w:noProof/>
                 <w:webHidden/>
               </w:rPr>
-              <w:instrText>PAGEREF _Toc213945942 \h</w:instrText>
+              <w:instrText>PAGEREF _Toc214550887 \h</w:instrText>
             </w:r>
             <w:r>
               <w:rPr>
@@ -3530,7 +3530,7 @@
                 <w:noProof/>
                 <w:webHidden/>
               </w:rPr>
-              <w:t>13</w:t>
+              <w:t>14</w:t>
             </w:r>
             <w:r>
               <w:rPr>
@@ -3556,7 +3556,7 @@
               <w14:ligatures w14:val="standardContextual"/>
             </w:rPr>
           </w:pPr>
-          <w:hyperlink w:anchor="_Toc213945943" w:history="1">
+          <w:hyperlink w:anchor="_Toc214550888" w:history="1">
             <w:r>
               <w:rPr>
                 <w:rStyle w:val="a3"/>
@@ -3595,7 +3595,7 @@
                 <w:noProof/>
                 <w:webHidden/>
               </w:rPr>
-              <w:instrText>PAGEREF _Toc213945943 \h</w:instrText>
+              <w:instrText>PAGEREF _Toc214550888 \h</w:instrText>
             </w:r>
             <w:r>
               <w:rPr>
@@ -3626,7 +3626,7 @@
                 <w:noProof/>
                 <w:webHidden/>
               </w:rPr>
-              <w:t>14</w:t>
+              <w:t>15</w:t>
             </w:r>
             <w:r>
               <w:rPr>
@@ -3652,7 +3652,7 @@
               <w14:ligatures w14:val="standardContextual"/>
             </w:rPr>
           </w:pPr>
-          <w:hyperlink w:anchor="_Toc213945944" w:history="1">
+          <w:hyperlink w:anchor="_Toc214550889" w:history="1">
             <w:r>
               <w:rPr>
                 <w:rStyle w:val="a3"/>
@@ -3691,7 +3691,7 @@
                 <w:noProof/>
                 <w:webHidden/>
               </w:rPr>
-              <w:instrText>PAGEREF _Toc213945944 \h</w:instrText>
+              <w:instrText>PAGEREF _Toc214550889 \h</w:instrText>
             </w:r>
             <w:r>
               <w:rPr>
@@ -3722,7 +3722,7 @@
                 <w:noProof/>
                 <w:webHidden/>
               </w:rPr>
-              <w:t>15</w:t>
+              <w:t>16</w:t>
             </w:r>
             <w:r>
               <w:rPr>
@@ -3748,7 +3748,7 @@
               <w14:ligatures w14:val="standardContextual"/>
             </w:rPr>
           </w:pPr>
-          <w:hyperlink w:anchor="_Toc213945945" w:history="1">
+          <w:hyperlink w:anchor="_Toc214550890" w:history="1">
             <w:r>
               <w:rPr>
                 <w:rStyle w:val="a3"/>
@@ -3787,7 +3787,7 @@
                 <w:noProof/>
                 <w:webHidden/>
               </w:rPr>
-              <w:instrText>PAGEREF _Toc213945945 \h</w:instrText>
+              <w:instrText>PAGEREF _Toc214550890 \h</w:instrText>
             </w:r>
             <w:r>
               <w:rPr>
@@ -3818,7 +3818,7 @@
                 <w:noProof/>
                 <w:webHidden/>
               </w:rPr>
-              <w:t>15</w:t>
+              <w:t>16</w:t>
             </w:r>
             <w:r>
               <w:rPr>
@@ -3844,7 +3844,7 @@
               <w14:ligatures w14:val="standardContextual"/>
             </w:rPr>
           </w:pPr>
-          <w:hyperlink w:anchor="_Toc213945946" w:history="1">
+          <w:hyperlink w:anchor="_Toc214550891" w:history="1">
             <w:r>
               <w:rPr>
                 <w:rStyle w:val="a3"/>
@@ -3883,7 +3883,7 @@
                 <w:noProof/>
                 <w:webHidden/>
               </w:rPr>
-              <w:instrText>PAGEREF _Toc213945946 \h</w:instrText>
+              <w:instrText>PAGEREF _Toc214550891 \h</w:instrText>
             </w:r>
             <w:r>
               <w:rPr>
@@ -3914,7 +3914,7 @@
                 <w:noProof/>
                 <w:webHidden/>
               </w:rPr>
-              <w:t>15</w:t>
+              <w:t>16</w:t>
             </w:r>
             <w:r>
               <w:rPr>
@@ -3940,7 +3940,7 @@
               <w14:ligatures w14:val="standardContextual"/>
             </w:rPr>
           </w:pPr>
-          <w:hyperlink w:anchor="_Toc213945947" w:history="1">
+          <w:hyperlink w:anchor="_Toc214550892" w:history="1">
             <w:r>
               <w:rPr>
                 <w:rStyle w:val="a3"/>
@@ -3979,7 +3979,7 @@
                 <w:noProof/>
                 <w:webHidden/>
               </w:rPr>
-              <w:instrText>PAGEREF _Toc213945947 \h</w:instrText>
+              <w:instrText>PAGEREF _Toc214550892 \h</w:instrText>
             </w:r>
             <w:r>
               <w:rPr>
@@ -4010,7 +4010,7 @@
                 <w:noProof/>
                 <w:webHidden/>
               </w:rPr>
-              <w:t>16</w:t>
+              <w:t>17</w:t>
             </w:r>
             <w:r>
               <w:rPr>
@@ -4036,7 +4036,7 @@
               <w14:ligatures w14:val="standardContextual"/>
             </w:rPr>
           </w:pPr>
-          <w:hyperlink w:anchor="_Toc213945948" w:history="1">
+          <w:hyperlink w:anchor="_Toc214550893" w:history="1">
             <w:r>
               <w:rPr>
                 <w:rStyle w:val="a3"/>
@@ -4075,7 +4075,7 @@
                 <w:noProof/>
                 <w:webHidden/>
               </w:rPr>
-              <w:instrText>PAGEREF _Toc213945948 \h</w:instrText>
+              <w:instrText>PAGEREF _Toc214550893 \h</w:instrText>
             </w:r>
             <w:r>
               <w:rPr>
@@ -4106,7 +4106,7 @@
                 <w:noProof/>
                 <w:webHidden/>
               </w:rPr>
-              <w:t>17</w:t>
+              <w:t>18</w:t>
             </w:r>
             <w:r>
               <w:rPr>
@@ -4132,7 +4132,7 @@
               <w14:ligatures w14:val="standardContextual"/>
             </w:rPr>
           </w:pPr>
-          <w:hyperlink w:anchor="_Toc213945949" w:history="1">
+          <w:hyperlink w:anchor="_Toc214550894" w:history="1">
             <w:r>
               <w:rPr>
                 <w:rStyle w:val="a3"/>
@@ -4171,7 +4171,7 @@
                 <w:noProof/>
                 <w:webHidden/>
               </w:rPr>
-              <w:instrText>PAGEREF _Toc213945949 \h</w:instrText>
+              <w:instrText>PAGEREF _Toc214550894 \h</w:instrText>
             </w:r>
             <w:r>
               <w:rPr>
@@ -4202,7 +4202,7 @@
                 <w:noProof/>
                 <w:webHidden/>
               </w:rPr>
-              <w:t>17</w:t>
+              <w:t>18</w:t>
             </w:r>
             <w:r>
               <w:rPr>
@@ -4228,7 +4228,7 @@
               <w14:ligatures w14:val="standardContextual"/>
             </w:rPr>
           </w:pPr>
-          <w:hyperlink w:anchor="_Toc213945950" w:history="1">
+          <w:hyperlink w:anchor="_Toc214550895" w:history="1">
             <w:r>
               <w:rPr>
                 <w:rStyle w:val="a3"/>
@@ -4267,7 +4267,7 @@
                 <w:noProof/>
                 <w:webHidden/>
               </w:rPr>
-              <w:instrText>PAGEREF _Toc213945950 \h</w:instrText>
+              <w:instrText>PAGEREF _Toc214550895 \h</w:instrText>
             </w:r>
             <w:r>
               <w:rPr>
@@ -4298,7 +4298,7 @@
                 <w:noProof/>
                 <w:webHidden/>
               </w:rPr>
-              <w:t>17</w:t>
+              <w:t>18</w:t>
             </w:r>
             <w:r>
               <w:rPr>
@@ -4324,7 +4324,7 @@
               <w14:ligatures w14:val="standardContextual"/>
             </w:rPr>
           </w:pPr>
-          <w:hyperlink w:anchor="_Toc213945951" w:history="1">
+          <w:hyperlink w:anchor="_Toc214550896" w:history="1">
             <w:r>
               <w:rPr>
                 <w:rStyle w:val="a3"/>
@@ -4363,7 +4363,7 @@
                 <w:noProof/>
                 <w:webHidden/>
               </w:rPr>
-              <w:instrText>PAGEREF _Toc213945951 \h</w:instrText>
+              <w:instrText>PAGEREF _Toc214550896 \h</w:instrText>
             </w:r>
             <w:r>
               <w:rPr>
@@ -4394,7 +4394,7 @@
                 <w:noProof/>
                 <w:webHidden/>
               </w:rPr>
-              <w:t>18</w:t>
+              <w:t>19</w:t>
             </w:r>
             <w:r>
               <w:rPr>
@@ -4420,7 +4420,7 @@
               <w14:ligatures w14:val="standardContextual"/>
             </w:rPr>
           </w:pPr>
-          <w:hyperlink w:anchor="_Toc213945952" w:history="1">
+          <w:hyperlink w:anchor="_Toc214550897" w:history="1">
             <w:r>
               <w:rPr>
                 <w:rStyle w:val="a3"/>
@@ -4459,7 +4459,7 @@
                 <w:noProof/>
                 <w:webHidden/>
               </w:rPr>
-              <w:instrText>PAGEREF _Toc213945952 \h</w:instrText>
+              <w:instrText>PAGEREF _Toc214550897 \h</w:instrText>
             </w:r>
             <w:r>
               <w:rPr>
@@ -4490,7 +4490,7 @@
                 <w:noProof/>
                 <w:webHidden/>
               </w:rPr>
-              <w:t>18</w:t>
+              <w:t>19</w:t>
             </w:r>
             <w:r>
               <w:rPr>
@@ -4516,7 +4516,7 @@
               <w14:ligatures w14:val="standardContextual"/>
             </w:rPr>
           </w:pPr>
-          <w:hyperlink w:anchor="_Toc213945953" w:history="1">
+          <w:hyperlink w:anchor="_Toc214550898" w:history="1">
             <w:r>
               <w:rPr>
                 <w:rStyle w:val="a3"/>
@@ -4555,7 +4555,7 @@
                 <w:noProof/>
                 <w:webHidden/>
               </w:rPr>
-              <w:instrText>PAGEREF _Toc213945953 \h</w:instrText>
+              <w:instrText>PAGEREF _Toc214550898 \h</w:instrText>
             </w:r>
             <w:r>
               <w:rPr>
@@ -4586,7 +4586,7 @@
                 <w:noProof/>
                 <w:webHidden/>
               </w:rPr>
-              <w:t>18</w:t>
+              <w:t>19</w:t>
             </w:r>
             <w:r>
               <w:rPr>
@@ -4612,7 +4612,7 @@
               <w14:ligatures w14:val="standardContextual"/>
             </w:rPr>
           </w:pPr>
-          <w:hyperlink w:anchor="_Toc213945954" w:history="1">
+          <w:hyperlink w:anchor="_Toc214550899" w:history="1">
             <w:r>
               <w:rPr>
                 <w:rStyle w:val="a3"/>
@@ -4651,7 +4651,7 @@
                 <w:noProof/>
                 <w:webHidden/>
               </w:rPr>
-              <w:instrText>PAGEREF _Toc213945954 \h</w:instrText>
+              <w:instrText>PAGEREF _Toc214550899 \h</w:instrText>
             </w:r>
             <w:r>
               <w:rPr>
@@ -4682,7 +4682,7 @@
                 <w:noProof/>
                 <w:webHidden/>
               </w:rPr>
-              <w:t>19</w:t>
+              <w:t>20</w:t>
             </w:r>
             <w:r>
               <w:rPr>
@@ -4708,7 +4708,7 @@
               <w14:ligatures w14:val="standardContextual"/>
             </w:rPr>
           </w:pPr>
-          <w:hyperlink w:anchor="_Toc213945955" w:history="1">
+          <w:hyperlink w:anchor="_Toc214550900" w:history="1">
             <w:r>
               <w:rPr>
                 <w:rStyle w:val="a3"/>
@@ -4747,7 +4747,7 @@
                 <w:noProof/>
                 <w:webHidden/>
               </w:rPr>
-              <w:instrText>PAGEREF _Toc213945955 \h</w:instrText>
+              <w:instrText>PAGEREF _Toc214550900 \h</w:instrText>
             </w:r>
             <w:r>
               <w:rPr>
@@ -4778,7 +4778,7 @@
                 <w:noProof/>
                 <w:webHidden/>
               </w:rPr>
-              <w:t>19</w:t>
+              <w:t>20</w:t>
             </w:r>
             <w:r>
               <w:rPr>
@@ -4804,7 +4804,7 @@
               <w14:ligatures w14:val="standardContextual"/>
             </w:rPr>
           </w:pPr>
-          <w:hyperlink w:anchor="_Toc213945956" w:history="1">
+          <w:hyperlink w:anchor="_Toc214550901" w:history="1">
             <w:r>
               <w:rPr>
                 <w:rStyle w:val="a3"/>
@@ -4843,7 +4843,7 @@
                 <w:noProof/>
                 <w:webHidden/>
               </w:rPr>
-              <w:instrText>PAGEREF _Toc213945956 \h</w:instrText>
+              <w:instrText>PAGEREF _Toc214550901 \h</w:instrText>
             </w:r>
             <w:r>
               <w:rPr>
@@ -4874,7 +4874,7 @@
                 <w:noProof/>
                 <w:webHidden/>
               </w:rPr>
-              <w:t>19</w:t>
+              <w:t>20</w:t>
             </w:r>
             <w:r>
               <w:rPr>
@@ -4900,7 +4900,7 @@
               <w14:ligatures w14:val="standardContextual"/>
             </w:rPr>
           </w:pPr>
-          <w:hyperlink w:anchor="_Toc213945957" w:history="1">
+          <w:hyperlink w:anchor="_Toc214550902" w:history="1">
             <w:r>
               <w:rPr>
                 <w:rStyle w:val="a3"/>
@@ -4939,7 +4939,7 @@
                 <w:noProof/>
                 <w:webHidden/>
               </w:rPr>
-              <w:instrText>PAGEREF _Toc213945957 \h</w:instrText>
+              <w:instrText>PAGEREF _Toc214550902 \h</w:instrText>
             </w:r>
             <w:r>
               <w:rPr>
@@ -4970,7 +4970,7 @@
                 <w:noProof/>
                 <w:webHidden/>
               </w:rPr>
-              <w:t>20</w:t>
+              <w:t>21</w:t>
             </w:r>
             <w:r>
               <w:rPr>
@@ -4996,7 +4996,7 @@
               <w14:ligatures w14:val="standardContextual"/>
             </w:rPr>
           </w:pPr>
-          <w:hyperlink w:anchor="_Toc213945958" w:history="1">
+          <w:hyperlink w:anchor="_Toc214550903" w:history="1">
             <w:r>
               <w:rPr>
                 <w:rStyle w:val="a3"/>
@@ -5035,7 +5035,7 @@
                 <w:noProof/>
                 <w:webHidden/>
               </w:rPr>
-              <w:instrText>PAGEREF _Toc213945958 \h</w:instrText>
+              <w:instrText>PAGEREF _Toc214550903 \h</w:instrText>
             </w:r>
             <w:r>
               <w:rPr>
@@ -5066,7 +5066,7 @@
                 <w:noProof/>
                 <w:webHidden/>
               </w:rPr>
-              <w:t>20</w:t>
+              <w:t>21</w:t>
             </w:r>
             <w:r>
               <w:rPr>
@@ -5092,7 +5092,7 @@
               <w14:ligatures w14:val="standardContextual"/>
             </w:rPr>
           </w:pPr>
-          <w:hyperlink w:anchor="_Toc213945959" w:history="1">
+          <w:hyperlink w:anchor="_Toc214550904" w:history="1">
             <w:r>
               <w:rPr>
                 <w:rStyle w:val="a3"/>
@@ -5131,7 +5131,7 @@
                 <w:noProof/>
                 <w:webHidden/>
               </w:rPr>
-              <w:instrText>PAGEREF _Toc213945959 \h</w:instrText>
+              <w:instrText>PAGEREF _Toc214550904 \h</w:instrText>
             </w:r>
             <w:r>
               <w:rPr>
@@ -5162,7 +5162,7 @@
                 <w:noProof/>
                 <w:webHidden/>
               </w:rPr>
-              <w:t>21</w:t>
+              <w:t>22</w:t>
             </w:r>
             <w:r>
               <w:rPr>
@@ -5188,7 +5188,7 @@
               <w14:ligatures w14:val="standardContextual"/>
             </w:rPr>
           </w:pPr>
-          <w:hyperlink w:anchor="_Toc213945960" w:history="1">
+          <w:hyperlink w:anchor="_Toc214550905" w:history="1">
             <w:r>
               <w:rPr>
                 <w:rStyle w:val="a3"/>
@@ -5227,7 +5227,7 @@
                 <w:noProof/>
                 <w:webHidden/>
               </w:rPr>
-              <w:instrText>PAGEREF _Toc213945960 \h</w:instrText>
+              <w:instrText>PAGEREF _Toc214550905 \h</w:instrText>
             </w:r>
             <w:r>
               <w:rPr>
@@ -5258,7 +5258,7 @@
                 <w:noProof/>
                 <w:webHidden/>
               </w:rPr>
-              <w:t>21</w:t>
+              <w:t>22</w:t>
             </w:r>
             <w:r>
               <w:rPr>
@@ -5284,7 +5284,7 @@
               <w14:ligatures w14:val="standardContextual"/>
             </w:rPr>
           </w:pPr>
-          <w:hyperlink w:anchor="_Toc213945961" w:history="1">
+          <w:hyperlink w:anchor="_Toc214550906" w:history="1">
             <w:r>
               <w:rPr>
                 <w:rStyle w:val="a3"/>
@@ -5323,7 +5323,7 @@
                 <w:noProof/>
                 <w:webHidden/>
               </w:rPr>
-              <w:instrText>PAGEREF _Toc213945961 \h</w:instrText>
+              <w:instrText>PAGEREF _Toc214550906 \h</w:instrText>
             </w:r>
             <w:r>
               <w:rPr>
@@ -5354,7 +5354,7 @@
                 <w:noProof/>
                 <w:webHidden/>
               </w:rPr>
-              <w:t>22</w:t>
+              <w:t>23</w:t>
             </w:r>
             <w:r>
               <w:rPr>
@@ -5380,7 +5380,7 @@
               <w14:ligatures w14:val="standardContextual"/>
             </w:rPr>
           </w:pPr>
-          <w:hyperlink w:anchor="_Toc213945962" w:history="1">
+          <w:hyperlink w:anchor="_Toc214550907" w:history="1">
             <w:r>
               <w:rPr>
                 <w:rStyle w:val="a3"/>
@@ -5419,7 +5419,7 @@
                 <w:noProof/>
                 <w:webHidden/>
               </w:rPr>
-              <w:instrText>PAGEREF _Toc213945962 \h</w:instrText>
+              <w:instrText>PAGEREF _Toc214550907 \h</w:instrText>
             </w:r>
             <w:r>
               <w:rPr>
@@ -5450,7 +5450,7 @@
                 <w:noProof/>
                 <w:webHidden/>
               </w:rPr>
-              <w:t>22</w:t>
+              <w:t>23</w:t>
             </w:r>
             <w:r>
               <w:rPr>
@@ -5476,7 +5476,7 @@
               <w14:ligatures w14:val="standardContextual"/>
             </w:rPr>
           </w:pPr>
-          <w:hyperlink w:anchor="_Toc213945963" w:history="1">
+          <w:hyperlink w:anchor="_Toc214550908" w:history="1">
             <w:r>
               <w:rPr>
                 <w:rStyle w:val="a3"/>
@@ -5515,7 +5515,7 @@
                 <w:noProof/>
                 <w:webHidden/>
               </w:rPr>
-              <w:instrText>PAGEREF _Toc213945963 \h</w:instrText>
+              <w:instrText>PAGEREF _Toc214550908 \h</w:instrText>
             </w:r>
             <w:r>
               <w:rPr>
@@ -5546,7 +5546,7 @@
                 <w:noProof/>
                 <w:webHidden/>
               </w:rPr>
-              <w:t>22</w:t>
+              <w:t>23</w:t>
             </w:r>
             <w:r>
               <w:rPr>
@@ -5572,7 +5572,7 @@
               <w14:ligatures w14:val="standardContextual"/>
             </w:rPr>
           </w:pPr>
-          <w:hyperlink w:anchor="_Toc213945964" w:history="1">
+          <w:hyperlink w:anchor="_Toc214550909" w:history="1">
             <w:r>
               <w:rPr>
                 <w:rStyle w:val="a3"/>
@@ -5611,7 +5611,7 @@
                 <w:noProof/>
                 <w:webHidden/>
               </w:rPr>
-              <w:instrText>PAGEREF _Toc213945964 \h</w:instrText>
+              <w:instrText>PAGEREF _Toc214550909 \h</w:instrText>
             </w:r>
             <w:r>
               <w:rPr>
@@ -5642,7 +5642,7 @@
                 <w:noProof/>
                 <w:webHidden/>
               </w:rPr>
-              <w:t>23</w:t>
+              <w:t>24</w:t>
             </w:r>
             <w:r>
               <w:rPr>
@@ -5668,7 +5668,7 @@
               <w14:ligatures w14:val="standardContextual"/>
             </w:rPr>
           </w:pPr>
-          <w:hyperlink w:anchor="_Toc213945965" w:history="1">
+          <w:hyperlink w:anchor="_Toc214550910" w:history="1">
             <w:r>
               <w:rPr>
                 <w:rStyle w:val="a3"/>
@@ -5707,7 +5707,7 @@
                 <w:noProof/>
                 <w:webHidden/>
               </w:rPr>
-              <w:instrText>PAGEREF _Toc213945965 \h</w:instrText>
+              <w:instrText>PAGEREF _Toc214550910 \h</w:instrText>
             </w:r>
             <w:r>
               <w:rPr>
@@ -5738,7 +5738,7 @@
                 <w:noProof/>
                 <w:webHidden/>
               </w:rPr>
-              <w:t>23</w:t>
+              <w:t>24</w:t>
             </w:r>
             <w:r>
               <w:rPr>
@@ -5764,7 +5764,7 @@
               <w14:ligatures w14:val="standardContextual"/>
             </w:rPr>
           </w:pPr>
-          <w:hyperlink w:anchor="_Toc213945966" w:history="1">
+          <w:hyperlink w:anchor="_Toc214550911" w:history="1">
             <w:r>
               <w:rPr>
                 <w:rStyle w:val="a3"/>
@@ -5803,7 +5803,7 @@
                 <w:noProof/>
                 <w:webHidden/>
               </w:rPr>
-              <w:instrText>PAGEREF _Toc213945966 \h</w:instrText>
+              <w:instrText>PAGEREF _Toc214550911 \h</w:instrText>
             </w:r>
             <w:r>
               <w:rPr>
@@ -5834,7 +5834,7 @@
                 <w:noProof/>
                 <w:webHidden/>
               </w:rPr>
-              <w:t>23</w:t>
+              <w:t>24</w:t>
             </w:r>
             <w:r>
               <w:rPr>
@@ -5860,7 +5860,7 @@
               <w14:ligatures w14:val="standardContextual"/>
             </w:rPr>
           </w:pPr>
-          <w:hyperlink w:anchor="_Toc213945967" w:history="1">
+          <w:hyperlink w:anchor="_Toc214550912" w:history="1">
             <w:r>
               <w:rPr>
                 <w:rStyle w:val="a3"/>
@@ -5899,7 +5899,7 @@
                 <w:noProof/>
                 <w:webHidden/>
               </w:rPr>
-              <w:instrText>PAGEREF _Toc213945967 \h</w:instrText>
+              <w:instrText>PAGEREF _Toc214550912 \h</w:instrText>
             </w:r>
             <w:r>
               <w:rPr>
@@ -5930,7 +5930,7 @@
                 <w:noProof/>
                 <w:webHidden/>
               </w:rPr>
-              <w:t>23</w:t>
+              <w:t>24</w:t>
             </w:r>
             <w:r>
               <w:rPr>
@@ -5956,7 +5956,7 @@
               <w14:ligatures w14:val="standardContextual"/>
             </w:rPr>
           </w:pPr>
-          <w:hyperlink w:anchor="_Toc213945968" w:history="1">
+          <w:hyperlink w:anchor="_Toc214550913" w:history="1">
             <w:r>
               <w:rPr>
                 <w:rStyle w:val="a3"/>
@@ -5995,7 +5995,7 @@
                 <w:noProof/>
                 <w:webHidden/>
               </w:rPr>
-              <w:instrText>PAGEREF _Toc213945968 \h</w:instrText>
+              <w:instrText>PAGEREF _Toc214550913 \h</w:instrText>
             </w:r>
             <w:r>
               <w:rPr>
@@ -6026,7 +6026,7 @@
                 <w:noProof/>
                 <w:webHidden/>
               </w:rPr>
-              <w:t>23</w:t>
+              <w:t>24</w:t>
             </w:r>
             <w:r>
               <w:rPr>
@@ -6052,7 +6052,7 @@
               <w14:ligatures w14:val="standardContextual"/>
             </w:rPr>
           </w:pPr>
-          <w:hyperlink w:anchor="_Toc213945969" w:history="1">
+          <w:hyperlink w:anchor="_Toc214550914" w:history="1">
             <w:r>
               <w:rPr>
                 <w:rStyle w:val="a3"/>
@@ -6091,7 +6091,7 @@
                 <w:noProof/>
                 <w:webHidden/>
               </w:rPr>
-              <w:instrText>PAGEREF _Toc213945969 \h</w:instrText>
+              <w:instrText>PAGEREF _Toc214550914 \h</w:instrText>
             </w:r>
             <w:r>
               <w:rPr>
@@ -6122,7 +6122,7 @@
                 <w:noProof/>
                 <w:webHidden/>
               </w:rPr>
-              <w:t>24</w:t>
+              <w:t>25</w:t>
             </w:r>
             <w:r>
               <w:rPr>
@@ -6148,7 +6148,7 @@
               <w14:ligatures w14:val="standardContextual"/>
             </w:rPr>
           </w:pPr>
-          <w:hyperlink w:anchor="_Toc213945970" w:history="1">
+          <w:hyperlink w:anchor="_Toc214550915" w:history="1">
             <w:r>
               <w:rPr>
                 <w:rStyle w:val="a3"/>
@@ -6187,7 +6187,7 @@
                 <w:noProof/>
                 <w:webHidden/>
               </w:rPr>
-              <w:instrText>PAGEREF _Toc213945970 \h</w:instrText>
+              <w:instrText>PAGEREF _Toc214550915 \h</w:instrText>
             </w:r>
             <w:r>
               <w:rPr>
@@ -6218,7 +6218,7 @@
                 <w:noProof/>
                 <w:webHidden/>
               </w:rPr>
-              <w:t>24</w:t>
+              <w:t>25</w:t>
             </w:r>
             <w:r>
               <w:rPr>
@@ -6244,7 +6244,7 @@
               <w14:ligatures w14:val="standardContextual"/>
             </w:rPr>
           </w:pPr>
-          <w:hyperlink w:anchor="_Toc213945971" w:history="1">
+          <w:hyperlink w:anchor="_Toc214550916" w:history="1">
             <w:r>
               <w:rPr>
                 <w:rStyle w:val="a3"/>
@@ -6283,7 +6283,7 @@
                 <w:noProof/>
                 <w:webHidden/>
               </w:rPr>
-              <w:instrText>PAGEREF _Toc213945971 \h</w:instrText>
+              <w:instrText>PAGEREF _Toc214550916 \h</w:instrText>
             </w:r>
             <w:r>
               <w:rPr>
@@ -6314,7 +6314,7 @@
                 <w:noProof/>
                 <w:webHidden/>
               </w:rPr>
-              <w:t>24</w:t>
+              <w:t>25</w:t>
             </w:r>
             <w:r>
               <w:rPr>
@@ -6340,7 +6340,7 @@
               <w14:ligatures w14:val="standardContextual"/>
             </w:rPr>
           </w:pPr>
-          <w:hyperlink w:anchor="_Toc213945972" w:history="1">
+          <w:hyperlink w:anchor="_Toc214550917" w:history="1">
             <w:r>
               <w:rPr>
                 <w:rStyle w:val="a3"/>
@@ -6379,7 +6379,7 @@
                 <w:noProof/>
                 <w:webHidden/>
               </w:rPr>
-              <w:instrText>PAGEREF _Toc213945972 \h</w:instrText>
+              <w:instrText>PAGEREF _Toc214550917 \h</w:instrText>
             </w:r>
             <w:r>
               <w:rPr>
@@ -6410,7 +6410,7 @@
                 <w:noProof/>
                 <w:webHidden/>
               </w:rPr>
-              <w:t>25</w:t>
+              <w:t>26</w:t>
             </w:r>
             <w:r>
               <w:rPr>
@@ -6436,7 +6436,7 @@
               <w14:ligatures w14:val="standardContextual"/>
             </w:rPr>
           </w:pPr>
-          <w:hyperlink w:anchor="_Toc213945973" w:history="1">
+          <w:hyperlink w:anchor="_Toc214550918" w:history="1">
             <w:r>
               <w:rPr>
                 <w:rStyle w:val="a3"/>
@@ -6475,7 +6475,7 @@
                 <w:noProof/>
                 <w:webHidden/>
               </w:rPr>
-              <w:instrText>PAGEREF _Toc213945973 \h</w:instrText>
+              <w:instrText>PAGEREF _Toc214550918 \h</w:instrText>
             </w:r>
             <w:r>
               <w:rPr>
@@ -6506,7 +6506,7 @@
                 <w:noProof/>
                 <w:webHidden/>
               </w:rPr>
-              <w:t>25</w:t>
+              <w:t>26</w:t>
             </w:r>
             <w:r>
               <w:rPr>
@@ -6532,7 +6532,7 @@
               <w14:ligatures w14:val="standardContextual"/>
             </w:rPr>
           </w:pPr>
-          <w:hyperlink w:anchor="_Toc213945974" w:history="1">
+          <w:hyperlink w:anchor="_Toc214550919" w:history="1">
             <w:r>
               <w:rPr>
                 <w:rStyle w:val="a3"/>
@@ -6571,7 +6571,7 @@
                 <w:noProof/>
                 <w:webHidden/>
               </w:rPr>
-              <w:instrText>PAGEREF _Toc213945974 \h</w:instrText>
+              <w:instrText>PAGEREF _Toc214550919 \h</w:instrText>
             </w:r>
             <w:r>
               <w:rPr>
@@ -6602,7 +6602,7 @@
                 <w:noProof/>
                 <w:webHidden/>
               </w:rPr>
-              <w:t>25</w:t>
+              <w:t>26</w:t>
             </w:r>
             <w:r>
               <w:rPr>
@@ -6628,7 +6628,7 @@
               <w14:ligatures w14:val="standardContextual"/>
             </w:rPr>
           </w:pPr>
-          <w:hyperlink w:anchor="_Toc213945975" w:history="1">
+          <w:hyperlink w:anchor="_Toc214550920" w:history="1">
             <w:r>
               <w:rPr>
                 <w:rStyle w:val="a3"/>
@@ -6667,7 +6667,7 @@
                 <w:noProof/>
                 <w:webHidden/>
               </w:rPr>
-              <w:instrText>PAGEREF _Toc213945975 \h</w:instrText>
+              <w:instrText>PAGEREF _Toc214550920 \h</w:instrText>
             </w:r>
             <w:r>
               <w:rPr>
@@ -6698,7 +6698,7 @@
                 <w:noProof/>
                 <w:webHidden/>
               </w:rPr>
-              <w:t>26</w:t>
+              <w:t>27</w:t>
             </w:r>
             <w:r>
               <w:rPr>
@@ -6724,7 +6724,7 @@
               <w14:ligatures w14:val="standardContextual"/>
             </w:rPr>
           </w:pPr>
-          <w:hyperlink w:anchor="_Toc213945976" w:history="1">
+          <w:hyperlink w:anchor="_Toc214550921" w:history="1">
             <w:r>
               <w:rPr>
                 <w:rStyle w:val="a3"/>
@@ -6763,7 +6763,7 @@
                 <w:noProof/>
                 <w:webHidden/>
               </w:rPr>
-              <w:instrText>PAGEREF _Toc213945976 \h</w:instrText>
+              <w:instrText>PAGEREF _Toc214550921 \h</w:instrText>
             </w:r>
             <w:r>
               <w:rPr>
@@ -6794,7 +6794,7 @@
                 <w:noProof/>
                 <w:webHidden/>
               </w:rPr>
-              <w:t>26</w:t>
+              <w:t>27</w:t>
             </w:r>
             <w:r>
               <w:rPr>
@@ -6820,7 +6820,7 @@
               <w14:ligatures w14:val="standardContextual"/>
             </w:rPr>
           </w:pPr>
-          <w:hyperlink w:anchor="_Toc213945977" w:history="1">
+          <w:hyperlink w:anchor="_Toc214550922" w:history="1">
             <w:r>
               <w:rPr>
                 <w:rStyle w:val="a3"/>
@@ -6859,7 +6859,7 @@
                 <w:noProof/>
                 <w:webHidden/>
               </w:rPr>
-              <w:instrText>PAGEREF _Toc213945977 \h</w:instrText>
+              <w:instrText>PAGEREF _Toc214550922 \h</w:instrText>
             </w:r>
             <w:r>
               <w:rPr>
@@ -6890,7 +6890,7 @@
                 <w:noProof/>
                 <w:webHidden/>
               </w:rPr>
-              <w:t>27</w:t>
+              <w:t>28</w:t>
             </w:r>
             <w:r>
               <w:rPr>
@@ -6916,7 +6916,7 @@
               <w14:ligatures w14:val="standardContextual"/>
             </w:rPr>
           </w:pPr>
-          <w:hyperlink w:anchor="_Toc213945978" w:history="1">
+          <w:hyperlink w:anchor="_Toc214550923" w:history="1">
             <w:r>
               <w:rPr>
                 <w:rStyle w:val="a3"/>
@@ -6955,7 +6955,7 @@
                 <w:noProof/>
                 <w:webHidden/>
               </w:rPr>
-              <w:instrText>PAGEREF _Toc213945978 \h</w:instrText>
+              <w:instrText>PAGEREF _Toc214550923 \h</w:instrText>
             </w:r>
             <w:r>
               <w:rPr>
@@ -6986,7 +6986,7 @@
                 <w:noProof/>
                 <w:webHidden/>
               </w:rPr>
-              <w:t>27</w:t>
+              <w:t>28</w:t>
             </w:r>
             <w:r>
               <w:rPr>
@@ -7012,7 +7012,7 @@
               <w14:ligatures w14:val="standardContextual"/>
             </w:rPr>
           </w:pPr>
-          <w:hyperlink w:anchor="_Toc213945979" w:history="1">
+          <w:hyperlink w:anchor="_Toc214550924" w:history="1">
             <w:r>
               <w:rPr>
                 <w:rStyle w:val="a3"/>
@@ -7051,7 +7051,7 @@
                 <w:noProof/>
                 <w:webHidden/>
               </w:rPr>
-              <w:instrText>PAGEREF _Toc213945979 \h</w:instrText>
+              <w:instrText>PAGEREF _Toc214550924 \h</w:instrText>
             </w:r>
             <w:r>
               <w:rPr>
@@ -7082,7 +7082,1079 @@
                 <w:noProof/>
                 <w:webHidden/>
               </w:rPr>
-              <w:t>27</w:t>
+              <w:t>28</w:t>
+            </w:r>
+            <w:r>
+              <w:rPr>
+                <w:rFonts w:ascii="宋体" w:eastAsia="宋体" w:hAnsi="宋体" w:hint="eastAsia"/>
+                <w:noProof/>
+                <w:webHidden/>
+              </w:rPr>
+              <w:fldChar w:fldCharType="end"/>
+            </w:r>
+          </w:hyperlink>
+        </w:p>
+        <w:p>
+          <w:pPr>
+            <w:pStyle w:val="TOC1"/>
+            <w:tabs>
+              <w:tab w:val="right" w:leader="dot" w:pos="8296"/>
+            </w:tabs>
+            <w:rPr>
+              <w:rFonts w:ascii="宋体" w:eastAsia="宋体" w:hAnsi="宋体" w:hint="eastAsia"/>
+              <w:noProof/>
+              <w:sz w:val="22"/>
+              <w:szCs w:val="24"/>
+              <w14:ligatures w14:val="standardContextual"/>
+            </w:rPr>
+          </w:pPr>
+          <w:hyperlink w:anchor="_Toc214550925" w:history="1">
+            <w:r>
+              <w:rPr>
+                <w:rStyle w:val="a3"/>
+                <w:rFonts w:ascii="宋体" w:eastAsia="宋体" w:hAnsi="宋体" w:hint="eastAsia"/>
+                <w:noProof/>
+              </w:rPr>
+              <w:t>第十讲 日本与俄罗斯的关系</w:t>
+            </w:r>
+            <w:r>
+              <w:rPr>
+                <w:rFonts w:ascii="宋体" w:eastAsia="宋体" w:hAnsi="宋体" w:hint="eastAsia"/>
+                <w:noProof/>
+                <w:webHidden/>
+              </w:rPr>
+              <w:tab/>
+            </w:r>
+            <w:r>
+              <w:rPr>
+                <w:rFonts w:ascii="宋体" w:eastAsia="宋体" w:hAnsi="宋体" w:hint="eastAsia"/>
+                <w:noProof/>
+                <w:webHidden/>
+              </w:rPr>
+              <w:fldChar w:fldCharType="begin"/>
+            </w:r>
+            <w:r>
+              <w:rPr>
+                <w:rFonts w:ascii="宋体" w:eastAsia="宋体" w:hAnsi="宋体" w:hint="eastAsia"/>
+                <w:noProof/>
+                <w:webHidden/>
+              </w:rPr>
+              <w:instrText xml:space="preserve"> </w:instrText>
+            </w:r>
+            <w:r>
+              <w:rPr>
+                <w:rFonts w:ascii="宋体" w:eastAsia="宋体" w:hAnsi="宋体"/>
+                <w:noProof/>
+                <w:webHidden/>
+              </w:rPr>
+              <w:instrText>PAGEREF _Toc214550925 \h</w:instrText>
+            </w:r>
+            <w:r>
+              <w:rPr>
+                <w:rFonts w:ascii="宋体" w:eastAsia="宋体" w:hAnsi="宋体" w:hint="eastAsia"/>
+                <w:noProof/>
+                <w:webHidden/>
+              </w:rPr>
+              <w:instrText xml:space="preserve"> </w:instrText>
+            </w:r>
+            <w:r>
+              <w:rPr>
+                <w:rFonts w:ascii="宋体" w:eastAsia="宋体" w:hAnsi="宋体" w:hint="eastAsia"/>
+                <w:noProof/>
+                <w:webHidden/>
+              </w:rPr>
+            </w:r>
+            <w:r>
+              <w:rPr>
+                <w:rFonts w:ascii="宋体" w:eastAsia="宋体" w:hAnsi="宋体" w:hint="eastAsia"/>
+                <w:noProof/>
+                <w:webHidden/>
+              </w:rPr>
+              <w:fldChar w:fldCharType="separate"/>
+            </w:r>
+            <w:r>
+              <w:rPr>
+                <w:rFonts w:ascii="宋体" w:eastAsia="宋体" w:hAnsi="宋体" w:hint="eastAsia"/>
+                <w:noProof/>
+                <w:webHidden/>
+              </w:rPr>
+              <w:t>29</w:t>
+            </w:r>
+            <w:r>
+              <w:rPr>
+                <w:rFonts w:ascii="宋体" w:eastAsia="宋体" w:hAnsi="宋体" w:hint="eastAsia"/>
+                <w:noProof/>
+                <w:webHidden/>
+              </w:rPr>
+              <w:fldChar w:fldCharType="end"/>
+            </w:r>
+          </w:hyperlink>
+        </w:p>
+        <w:p>
+          <w:pPr>
+            <w:pStyle w:val="TOC2"/>
+            <w:tabs>
+              <w:tab w:val="right" w:leader="dot" w:pos="8296"/>
+            </w:tabs>
+            <w:rPr>
+              <w:rFonts w:ascii="宋体" w:eastAsia="宋体" w:hAnsi="宋体" w:hint="eastAsia"/>
+              <w:noProof/>
+              <w:sz w:val="22"/>
+              <w:szCs w:val="24"/>
+              <w14:ligatures w14:val="standardContextual"/>
+            </w:rPr>
+          </w:pPr>
+          <w:hyperlink w:anchor="_Toc214550926" w:history="1">
+            <w:r>
+              <w:rPr>
+                <w:rStyle w:val="a3"/>
+                <w:rFonts w:ascii="宋体" w:eastAsia="宋体" w:hAnsi="宋体" w:hint="eastAsia"/>
+                <w:noProof/>
+              </w:rPr>
+              <w:t>一、肇始：“莫斯哥未亚”的威胁</w:t>
+            </w:r>
+            <w:r>
+              <w:rPr>
+                <w:rFonts w:ascii="宋体" w:eastAsia="宋体" w:hAnsi="宋体" w:hint="eastAsia"/>
+                <w:noProof/>
+                <w:webHidden/>
+              </w:rPr>
+              <w:tab/>
+            </w:r>
+            <w:r>
+              <w:rPr>
+                <w:rFonts w:ascii="宋体" w:eastAsia="宋体" w:hAnsi="宋体" w:hint="eastAsia"/>
+                <w:noProof/>
+                <w:webHidden/>
+              </w:rPr>
+              <w:fldChar w:fldCharType="begin"/>
+            </w:r>
+            <w:r>
+              <w:rPr>
+                <w:rFonts w:ascii="宋体" w:eastAsia="宋体" w:hAnsi="宋体" w:hint="eastAsia"/>
+                <w:noProof/>
+                <w:webHidden/>
+              </w:rPr>
+              <w:instrText xml:space="preserve"> </w:instrText>
+            </w:r>
+            <w:r>
+              <w:rPr>
+                <w:rFonts w:ascii="宋体" w:eastAsia="宋体" w:hAnsi="宋体"/>
+                <w:noProof/>
+                <w:webHidden/>
+              </w:rPr>
+              <w:instrText>PAGEREF _Toc214550926 \h</w:instrText>
+            </w:r>
+            <w:r>
+              <w:rPr>
+                <w:rFonts w:ascii="宋体" w:eastAsia="宋体" w:hAnsi="宋体" w:hint="eastAsia"/>
+                <w:noProof/>
+                <w:webHidden/>
+              </w:rPr>
+              <w:instrText xml:space="preserve"> </w:instrText>
+            </w:r>
+            <w:r>
+              <w:rPr>
+                <w:rFonts w:ascii="宋体" w:eastAsia="宋体" w:hAnsi="宋体" w:hint="eastAsia"/>
+                <w:noProof/>
+                <w:webHidden/>
+              </w:rPr>
+            </w:r>
+            <w:r>
+              <w:rPr>
+                <w:rFonts w:ascii="宋体" w:eastAsia="宋体" w:hAnsi="宋体" w:hint="eastAsia"/>
+                <w:noProof/>
+                <w:webHidden/>
+              </w:rPr>
+              <w:fldChar w:fldCharType="separate"/>
+            </w:r>
+            <w:r>
+              <w:rPr>
+                <w:rFonts w:ascii="宋体" w:eastAsia="宋体" w:hAnsi="宋体" w:hint="eastAsia"/>
+                <w:noProof/>
+                <w:webHidden/>
+              </w:rPr>
+              <w:t>29</w:t>
+            </w:r>
+            <w:r>
+              <w:rPr>
+                <w:rFonts w:ascii="宋体" w:eastAsia="宋体" w:hAnsi="宋体" w:hint="eastAsia"/>
+                <w:noProof/>
+                <w:webHidden/>
+              </w:rPr>
+              <w:fldChar w:fldCharType="end"/>
+            </w:r>
+          </w:hyperlink>
+        </w:p>
+        <w:p>
+          <w:pPr>
+            <w:pStyle w:val="TOC3"/>
+            <w:tabs>
+              <w:tab w:val="right" w:leader="dot" w:pos="8296"/>
+            </w:tabs>
+            <w:rPr>
+              <w:rFonts w:ascii="宋体" w:eastAsia="宋体" w:hAnsi="宋体" w:hint="eastAsia"/>
+              <w:noProof/>
+              <w:sz w:val="22"/>
+              <w:szCs w:val="24"/>
+              <w14:ligatures w14:val="standardContextual"/>
+            </w:rPr>
+          </w:pPr>
+          <w:hyperlink w:anchor="_Toc214550927" w:history="1">
+            <w:r>
+              <w:rPr>
+                <w:rStyle w:val="a3"/>
+                <w:rFonts w:ascii="宋体" w:eastAsia="宋体" w:hAnsi="宋体" w:hint="eastAsia"/>
+                <w:noProof/>
+              </w:rPr>
+              <w:t>（一）俄罗斯：近代的缺席</w:t>
+            </w:r>
+            <w:r>
+              <w:rPr>
+                <w:rFonts w:ascii="宋体" w:eastAsia="宋体" w:hAnsi="宋体" w:hint="eastAsia"/>
+                <w:noProof/>
+                <w:webHidden/>
+              </w:rPr>
+              <w:tab/>
+            </w:r>
+            <w:r>
+              <w:rPr>
+                <w:rFonts w:ascii="宋体" w:eastAsia="宋体" w:hAnsi="宋体" w:hint="eastAsia"/>
+                <w:noProof/>
+                <w:webHidden/>
+              </w:rPr>
+              <w:fldChar w:fldCharType="begin"/>
+            </w:r>
+            <w:r>
+              <w:rPr>
+                <w:rFonts w:ascii="宋体" w:eastAsia="宋体" w:hAnsi="宋体" w:hint="eastAsia"/>
+                <w:noProof/>
+                <w:webHidden/>
+              </w:rPr>
+              <w:instrText xml:space="preserve"> </w:instrText>
+            </w:r>
+            <w:r>
+              <w:rPr>
+                <w:rFonts w:ascii="宋体" w:eastAsia="宋体" w:hAnsi="宋体"/>
+                <w:noProof/>
+                <w:webHidden/>
+              </w:rPr>
+              <w:instrText>PAGEREF _Toc214550927 \h</w:instrText>
+            </w:r>
+            <w:r>
+              <w:rPr>
+                <w:rFonts w:ascii="宋体" w:eastAsia="宋体" w:hAnsi="宋体" w:hint="eastAsia"/>
+                <w:noProof/>
+                <w:webHidden/>
+              </w:rPr>
+              <w:instrText xml:space="preserve"> </w:instrText>
+            </w:r>
+            <w:r>
+              <w:rPr>
+                <w:rFonts w:ascii="宋体" w:eastAsia="宋体" w:hAnsi="宋体" w:hint="eastAsia"/>
+                <w:noProof/>
+                <w:webHidden/>
+              </w:rPr>
+            </w:r>
+            <w:r>
+              <w:rPr>
+                <w:rFonts w:ascii="宋体" w:eastAsia="宋体" w:hAnsi="宋体" w:hint="eastAsia"/>
+                <w:noProof/>
+                <w:webHidden/>
+              </w:rPr>
+              <w:fldChar w:fldCharType="separate"/>
+            </w:r>
+            <w:r>
+              <w:rPr>
+                <w:rFonts w:ascii="宋体" w:eastAsia="宋体" w:hAnsi="宋体" w:hint="eastAsia"/>
+                <w:noProof/>
+                <w:webHidden/>
+              </w:rPr>
+              <w:t>29</w:t>
+            </w:r>
+            <w:r>
+              <w:rPr>
+                <w:rFonts w:ascii="宋体" w:eastAsia="宋体" w:hAnsi="宋体" w:hint="eastAsia"/>
+                <w:noProof/>
+                <w:webHidden/>
+              </w:rPr>
+              <w:fldChar w:fldCharType="end"/>
+            </w:r>
+          </w:hyperlink>
+        </w:p>
+        <w:p>
+          <w:pPr>
+            <w:pStyle w:val="TOC3"/>
+            <w:tabs>
+              <w:tab w:val="right" w:leader="dot" w:pos="8296"/>
+            </w:tabs>
+            <w:rPr>
+              <w:rFonts w:ascii="宋体" w:eastAsia="宋体" w:hAnsi="宋体" w:hint="eastAsia"/>
+              <w:noProof/>
+              <w:sz w:val="22"/>
+              <w:szCs w:val="24"/>
+              <w14:ligatures w14:val="standardContextual"/>
+            </w:rPr>
+          </w:pPr>
+          <w:hyperlink w:anchor="_Toc214550928" w:history="1">
+            <w:r>
+              <w:rPr>
+                <w:rStyle w:val="a3"/>
+                <w:rFonts w:ascii="宋体" w:eastAsia="宋体" w:hAnsi="宋体" w:hint="eastAsia"/>
+                <w:noProof/>
+              </w:rPr>
+              <w:t>（二）日本与俄罗斯的接触</w:t>
+            </w:r>
+            <w:r>
+              <w:rPr>
+                <w:rFonts w:ascii="宋体" w:eastAsia="宋体" w:hAnsi="宋体" w:hint="eastAsia"/>
+                <w:noProof/>
+                <w:webHidden/>
+              </w:rPr>
+              <w:tab/>
+            </w:r>
+            <w:r>
+              <w:rPr>
+                <w:rFonts w:ascii="宋体" w:eastAsia="宋体" w:hAnsi="宋体" w:hint="eastAsia"/>
+                <w:noProof/>
+                <w:webHidden/>
+              </w:rPr>
+              <w:fldChar w:fldCharType="begin"/>
+            </w:r>
+            <w:r>
+              <w:rPr>
+                <w:rFonts w:ascii="宋体" w:eastAsia="宋体" w:hAnsi="宋体" w:hint="eastAsia"/>
+                <w:noProof/>
+                <w:webHidden/>
+              </w:rPr>
+              <w:instrText xml:space="preserve"> </w:instrText>
+            </w:r>
+            <w:r>
+              <w:rPr>
+                <w:rFonts w:ascii="宋体" w:eastAsia="宋体" w:hAnsi="宋体"/>
+                <w:noProof/>
+                <w:webHidden/>
+              </w:rPr>
+              <w:instrText>PAGEREF _Toc214550928 \h</w:instrText>
+            </w:r>
+            <w:r>
+              <w:rPr>
+                <w:rFonts w:ascii="宋体" w:eastAsia="宋体" w:hAnsi="宋体" w:hint="eastAsia"/>
+                <w:noProof/>
+                <w:webHidden/>
+              </w:rPr>
+              <w:instrText xml:space="preserve"> </w:instrText>
+            </w:r>
+            <w:r>
+              <w:rPr>
+                <w:rFonts w:ascii="宋体" w:eastAsia="宋体" w:hAnsi="宋体" w:hint="eastAsia"/>
+                <w:noProof/>
+                <w:webHidden/>
+              </w:rPr>
+            </w:r>
+            <w:r>
+              <w:rPr>
+                <w:rFonts w:ascii="宋体" w:eastAsia="宋体" w:hAnsi="宋体" w:hint="eastAsia"/>
+                <w:noProof/>
+                <w:webHidden/>
+              </w:rPr>
+              <w:fldChar w:fldCharType="separate"/>
+            </w:r>
+            <w:r>
+              <w:rPr>
+                <w:rFonts w:ascii="宋体" w:eastAsia="宋体" w:hAnsi="宋体" w:hint="eastAsia"/>
+                <w:noProof/>
+                <w:webHidden/>
+              </w:rPr>
+              <w:t>29</w:t>
+            </w:r>
+            <w:r>
+              <w:rPr>
+                <w:rFonts w:ascii="宋体" w:eastAsia="宋体" w:hAnsi="宋体" w:hint="eastAsia"/>
+                <w:noProof/>
+                <w:webHidden/>
+              </w:rPr>
+              <w:fldChar w:fldCharType="end"/>
+            </w:r>
+          </w:hyperlink>
+        </w:p>
+        <w:p>
+          <w:pPr>
+            <w:pStyle w:val="TOC2"/>
+            <w:tabs>
+              <w:tab w:val="right" w:leader="dot" w:pos="8296"/>
+            </w:tabs>
+            <w:rPr>
+              <w:rFonts w:ascii="宋体" w:eastAsia="宋体" w:hAnsi="宋体" w:hint="eastAsia"/>
+              <w:noProof/>
+              <w:sz w:val="22"/>
+              <w:szCs w:val="24"/>
+              <w14:ligatures w14:val="standardContextual"/>
+            </w:rPr>
+          </w:pPr>
+          <w:hyperlink w:anchor="_Toc214550929" w:history="1">
+            <w:r>
+              <w:rPr>
+                <w:rStyle w:val="a3"/>
+                <w:rFonts w:ascii="宋体" w:eastAsia="宋体" w:hAnsi="宋体" w:hint="eastAsia"/>
+                <w:noProof/>
+              </w:rPr>
+              <w:t>二、变奏：意识形态的越境与领土争端的产生</w:t>
+            </w:r>
+            <w:r>
+              <w:rPr>
+                <w:rFonts w:ascii="宋体" w:eastAsia="宋体" w:hAnsi="宋体" w:hint="eastAsia"/>
+                <w:noProof/>
+                <w:webHidden/>
+              </w:rPr>
+              <w:tab/>
+            </w:r>
+            <w:r>
+              <w:rPr>
+                <w:rFonts w:ascii="宋体" w:eastAsia="宋体" w:hAnsi="宋体" w:hint="eastAsia"/>
+                <w:noProof/>
+                <w:webHidden/>
+              </w:rPr>
+              <w:fldChar w:fldCharType="begin"/>
+            </w:r>
+            <w:r>
+              <w:rPr>
+                <w:rFonts w:ascii="宋体" w:eastAsia="宋体" w:hAnsi="宋体" w:hint="eastAsia"/>
+                <w:noProof/>
+                <w:webHidden/>
+              </w:rPr>
+              <w:instrText xml:space="preserve"> </w:instrText>
+            </w:r>
+            <w:r>
+              <w:rPr>
+                <w:rFonts w:ascii="宋体" w:eastAsia="宋体" w:hAnsi="宋体"/>
+                <w:noProof/>
+                <w:webHidden/>
+              </w:rPr>
+              <w:instrText>PAGEREF _Toc214550929 \h</w:instrText>
+            </w:r>
+            <w:r>
+              <w:rPr>
+                <w:rFonts w:ascii="宋体" w:eastAsia="宋体" w:hAnsi="宋体" w:hint="eastAsia"/>
+                <w:noProof/>
+                <w:webHidden/>
+              </w:rPr>
+              <w:instrText xml:space="preserve"> </w:instrText>
+            </w:r>
+            <w:r>
+              <w:rPr>
+                <w:rFonts w:ascii="宋体" w:eastAsia="宋体" w:hAnsi="宋体" w:hint="eastAsia"/>
+                <w:noProof/>
+                <w:webHidden/>
+              </w:rPr>
+            </w:r>
+            <w:r>
+              <w:rPr>
+                <w:rFonts w:ascii="宋体" w:eastAsia="宋体" w:hAnsi="宋体" w:hint="eastAsia"/>
+                <w:noProof/>
+                <w:webHidden/>
+              </w:rPr>
+              <w:fldChar w:fldCharType="separate"/>
+            </w:r>
+            <w:r>
+              <w:rPr>
+                <w:rFonts w:ascii="宋体" w:eastAsia="宋体" w:hAnsi="宋体" w:hint="eastAsia"/>
+                <w:noProof/>
+                <w:webHidden/>
+              </w:rPr>
+              <w:t>30</w:t>
+            </w:r>
+            <w:r>
+              <w:rPr>
+                <w:rFonts w:ascii="宋体" w:eastAsia="宋体" w:hAnsi="宋体" w:hint="eastAsia"/>
+                <w:noProof/>
+                <w:webHidden/>
+              </w:rPr>
+              <w:fldChar w:fldCharType="end"/>
+            </w:r>
+          </w:hyperlink>
+        </w:p>
+        <w:p>
+          <w:pPr>
+            <w:pStyle w:val="TOC3"/>
+            <w:tabs>
+              <w:tab w:val="right" w:leader="dot" w:pos="8296"/>
+            </w:tabs>
+            <w:rPr>
+              <w:rFonts w:ascii="宋体" w:eastAsia="宋体" w:hAnsi="宋体" w:hint="eastAsia"/>
+              <w:noProof/>
+              <w:sz w:val="22"/>
+              <w:szCs w:val="24"/>
+              <w14:ligatures w14:val="standardContextual"/>
+            </w:rPr>
+          </w:pPr>
+          <w:hyperlink w:anchor="_Toc214550930" w:history="1">
+            <w:r>
+              <w:rPr>
+                <w:rStyle w:val="a3"/>
+                <w:rFonts w:ascii="宋体" w:eastAsia="宋体" w:hAnsi="宋体" w:hint="eastAsia"/>
+                <w:noProof/>
+              </w:rPr>
+              <w:t>（一）大正时期的日俄（苏）关系</w:t>
+            </w:r>
+            <w:r>
+              <w:rPr>
+                <w:rFonts w:ascii="宋体" w:eastAsia="宋体" w:hAnsi="宋体" w:hint="eastAsia"/>
+                <w:noProof/>
+                <w:webHidden/>
+              </w:rPr>
+              <w:tab/>
+            </w:r>
+            <w:r>
+              <w:rPr>
+                <w:rFonts w:ascii="宋体" w:eastAsia="宋体" w:hAnsi="宋体" w:hint="eastAsia"/>
+                <w:noProof/>
+                <w:webHidden/>
+              </w:rPr>
+              <w:fldChar w:fldCharType="begin"/>
+            </w:r>
+            <w:r>
+              <w:rPr>
+                <w:rFonts w:ascii="宋体" w:eastAsia="宋体" w:hAnsi="宋体" w:hint="eastAsia"/>
+                <w:noProof/>
+                <w:webHidden/>
+              </w:rPr>
+              <w:instrText xml:space="preserve"> </w:instrText>
+            </w:r>
+            <w:r>
+              <w:rPr>
+                <w:rFonts w:ascii="宋体" w:eastAsia="宋体" w:hAnsi="宋体"/>
+                <w:noProof/>
+                <w:webHidden/>
+              </w:rPr>
+              <w:instrText>PAGEREF _Toc214550930 \h</w:instrText>
+            </w:r>
+            <w:r>
+              <w:rPr>
+                <w:rFonts w:ascii="宋体" w:eastAsia="宋体" w:hAnsi="宋体" w:hint="eastAsia"/>
+                <w:noProof/>
+                <w:webHidden/>
+              </w:rPr>
+              <w:instrText xml:space="preserve"> </w:instrText>
+            </w:r>
+            <w:r>
+              <w:rPr>
+                <w:rFonts w:ascii="宋体" w:eastAsia="宋体" w:hAnsi="宋体" w:hint="eastAsia"/>
+                <w:noProof/>
+                <w:webHidden/>
+              </w:rPr>
+            </w:r>
+            <w:r>
+              <w:rPr>
+                <w:rFonts w:ascii="宋体" w:eastAsia="宋体" w:hAnsi="宋体" w:hint="eastAsia"/>
+                <w:noProof/>
+                <w:webHidden/>
+              </w:rPr>
+              <w:fldChar w:fldCharType="separate"/>
+            </w:r>
+            <w:r>
+              <w:rPr>
+                <w:rFonts w:ascii="宋体" w:eastAsia="宋体" w:hAnsi="宋体" w:hint="eastAsia"/>
+                <w:noProof/>
+                <w:webHidden/>
+              </w:rPr>
+              <w:t>30</w:t>
+            </w:r>
+            <w:r>
+              <w:rPr>
+                <w:rFonts w:ascii="宋体" w:eastAsia="宋体" w:hAnsi="宋体" w:hint="eastAsia"/>
+                <w:noProof/>
+                <w:webHidden/>
+              </w:rPr>
+              <w:fldChar w:fldCharType="end"/>
+            </w:r>
+          </w:hyperlink>
+        </w:p>
+        <w:p>
+          <w:pPr>
+            <w:pStyle w:val="TOC3"/>
+            <w:tabs>
+              <w:tab w:val="right" w:leader="dot" w:pos="8296"/>
+            </w:tabs>
+            <w:rPr>
+              <w:rFonts w:ascii="宋体" w:eastAsia="宋体" w:hAnsi="宋体" w:hint="eastAsia"/>
+              <w:noProof/>
+              <w:sz w:val="22"/>
+              <w:szCs w:val="24"/>
+              <w14:ligatures w14:val="standardContextual"/>
+            </w:rPr>
+          </w:pPr>
+          <w:hyperlink w:anchor="_Toc214550931" w:history="1">
+            <w:r>
+              <w:rPr>
+                <w:rStyle w:val="a3"/>
+                <w:rFonts w:ascii="宋体" w:eastAsia="宋体" w:hAnsi="宋体" w:hint="eastAsia"/>
+                <w:noProof/>
+              </w:rPr>
+              <w:t>（二）冷战时期的日苏关系</w:t>
+            </w:r>
+            <w:r>
+              <w:rPr>
+                <w:rFonts w:ascii="宋体" w:eastAsia="宋体" w:hAnsi="宋体" w:hint="eastAsia"/>
+                <w:noProof/>
+                <w:webHidden/>
+              </w:rPr>
+              <w:tab/>
+            </w:r>
+            <w:r>
+              <w:rPr>
+                <w:rFonts w:ascii="宋体" w:eastAsia="宋体" w:hAnsi="宋体" w:hint="eastAsia"/>
+                <w:noProof/>
+                <w:webHidden/>
+              </w:rPr>
+              <w:fldChar w:fldCharType="begin"/>
+            </w:r>
+            <w:r>
+              <w:rPr>
+                <w:rFonts w:ascii="宋体" w:eastAsia="宋体" w:hAnsi="宋体" w:hint="eastAsia"/>
+                <w:noProof/>
+                <w:webHidden/>
+              </w:rPr>
+              <w:instrText xml:space="preserve"> </w:instrText>
+            </w:r>
+            <w:r>
+              <w:rPr>
+                <w:rFonts w:ascii="宋体" w:eastAsia="宋体" w:hAnsi="宋体"/>
+                <w:noProof/>
+                <w:webHidden/>
+              </w:rPr>
+              <w:instrText>PAGEREF _Toc214550931 \h</w:instrText>
+            </w:r>
+            <w:r>
+              <w:rPr>
+                <w:rFonts w:ascii="宋体" w:eastAsia="宋体" w:hAnsi="宋体" w:hint="eastAsia"/>
+                <w:noProof/>
+                <w:webHidden/>
+              </w:rPr>
+              <w:instrText xml:space="preserve"> </w:instrText>
+            </w:r>
+            <w:r>
+              <w:rPr>
+                <w:rFonts w:ascii="宋体" w:eastAsia="宋体" w:hAnsi="宋体" w:hint="eastAsia"/>
+                <w:noProof/>
+                <w:webHidden/>
+              </w:rPr>
+            </w:r>
+            <w:r>
+              <w:rPr>
+                <w:rFonts w:ascii="宋体" w:eastAsia="宋体" w:hAnsi="宋体" w:hint="eastAsia"/>
+                <w:noProof/>
+                <w:webHidden/>
+              </w:rPr>
+              <w:fldChar w:fldCharType="separate"/>
+            </w:r>
+            <w:r>
+              <w:rPr>
+                <w:rFonts w:ascii="宋体" w:eastAsia="宋体" w:hAnsi="宋体" w:hint="eastAsia"/>
+                <w:noProof/>
+                <w:webHidden/>
+              </w:rPr>
+              <w:t>30</w:t>
+            </w:r>
+            <w:r>
+              <w:rPr>
+                <w:rFonts w:ascii="宋体" w:eastAsia="宋体" w:hAnsi="宋体" w:hint="eastAsia"/>
+                <w:noProof/>
+                <w:webHidden/>
+              </w:rPr>
+              <w:fldChar w:fldCharType="end"/>
+            </w:r>
+          </w:hyperlink>
+        </w:p>
+        <w:p>
+          <w:pPr>
+            <w:pStyle w:val="TOC2"/>
+            <w:tabs>
+              <w:tab w:val="right" w:leader="dot" w:pos="8296"/>
+            </w:tabs>
+            <w:rPr>
+              <w:rFonts w:ascii="宋体" w:eastAsia="宋体" w:hAnsi="宋体" w:hint="eastAsia"/>
+              <w:noProof/>
+              <w:sz w:val="22"/>
+              <w:szCs w:val="24"/>
+              <w14:ligatures w14:val="standardContextual"/>
+            </w:rPr>
+          </w:pPr>
+          <w:hyperlink w:anchor="_Toc214550932" w:history="1">
+            <w:r>
+              <w:rPr>
+                <w:rStyle w:val="a3"/>
+                <w:rFonts w:ascii="宋体" w:eastAsia="宋体" w:hAnsi="宋体" w:hint="eastAsia"/>
+                <w:noProof/>
+              </w:rPr>
+              <w:t>三、转折：冷战的终结与对俄认知的变化</w:t>
+            </w:r>
+            <w:r>
+              <w:rPr>
+                <w:rFonts w:ascii="宋体" w:eastAsia="宋体" w:hAnsi="宋体" w:hint="eastAsia"/>
+                <w:noProof/>
+                <w:webHidden/>
+              </w:rPr>
+              <w:tab/>
+            </w:r>
+            <w:r>
+              <w:rPr>
+                <w:rFonts w:ascii="宋体" w:eastAsia="宋体" w:hAnsi="宋体" w:hint="eastAsia"/>
+                <w:noProof/>
+                <w:webHidden/>
+              </w:rPr>
+              <w:fldChar w:fldCharType="begin"/>
+            </w:r>
+            <w:r>
+              <w:rPr>
+                <w:rFonts w:ascii="宋体" w:eastAsia="宋体" w:hAnsi="宋体" w:hint="eastAsia"/>
+                <w:noProof/>
+                <w:webHidden/>
+              </w:rPr>
+              <w:instrText xml:space="preserve"> </w:instrText>
+            </w:r>
+            <w:r>
+              <w:rPr>
+                <w:rFonts w:ascii="宋体" w:eastAsia="宋体" w:hAnsi="宋体"/>
+                <w:noProof/>
+                <w:webHidden/>
+              </w:rPr>
+              <w:instrText>PAGEREF _Toc214550932 \h</w:instrText>
+            </w:r>
+            <w:r>
+              <w:rPr>
+                <w:rFonts w:ascii="宋体" w:eastAsia="宋体" w:hAnsi="宋体" w:hint="eastAsia"/>
+                <w:noProof/>
+                <w:webHidden/>
+              </w:rPr>
+              <w:instrText xml:space="preserve"> </w:instrText>
+            </w:r>
+            <w:r>
+              <w:rPr>
+                <w:rFonts w:ascii="宋体" w:eastAsia="宋体" w:hAnsi="宋体" w:hint="eastAsia"/>
+                <w:noProof/>
+                <w:webHidden/>
+              </w:rPr>
+            </w:r>
+            <w:r>
+              <w:rPr>
+                <w:rFonts w:ascii="宋体" w:eastAsia="宋体" w:hAnsi="宋体" w:hint="eastAsia"/>
+                <w:noProof/>
+                <w:webHidden/>
+              </w:rPr>
+              <w:fldChar w:fldCharType="separate"/>
+            </w:r>
+            <w:r>
+              <w:rPr>
+                <w:rFonts w:ascii="宋体" w:eastAsia="宋体" w:hAnsi="宋体" w:hint="eastAsia"/>
+                <w:noProof/>
+                <w:webHidden/>
+              </w:rPr>
+              <w:t>31</w:t>
+            </w:r>
+            <w:r>
+              <w:rPr>
+                <w:rFonts w:ascii="宋体" w:eastAsia="宋体" w:hAnsi="宋体" w:hint="eastAsia"/>
+                <w:noProof/>
+                <w:webHidden/>
+              </w:rPr>
+              <w:fldChar w:fldCharType="end"/>
+            </w:r>
+          </w:hyperlink>
+        </w:p>
+        <w:p>
+          <w:pPr>
+            <w:pStyle w:val="TOC3"/>
+            <w:tabs>
+              <w:tab w:val="right" w:leader="dot" w:pos="8296"/>
+            </w:tabs>
+            <w:rPr>
+              <w:rFonts w:ascii="宋体" w:eastAsia="宋体" w:hAnsi="宋体" w:hint="eastAsia"/>
+              <w:noProof/>
+              <w:sz w:val="22"/>
+              <w:szCs w:val="24"/>
+              <w14:ligatures w14:val="standardContextual"/>
+            </w:rPr>
+          </w:pPr>
+          <w:hyperlink w:anchor="_Toc214550933" w:history="1">
+            <w:r>
+              <w:rPr>
+                <w:rStyle w:val="a3"/>
+                <w:rFonts w:ascii="宋体" w:eastAsia="宋体" w:hAnsi="宋体" w:hint="eastAsia"/>
+                <w:noProof/>
+              </w:rPr>
+              <w:t>（一）苏联解体与日本的反应</w:t>
+            </w:r>
+            <w:r>
+              <w:rPr>
+                <w:rFonts w:ascii="宋体" w:eastAsia="宋体" w:hAnsi="宋体" w:hint="eastAsia"/>
+                <w:noProof/>
+                <w:webHidden/>
+              </w:rPr>
+              <w:tab/>
+            </w:r>
+            <w:r>
+              <w:rPr>
+                <w:rFonts w:ascii="宋体" w:eastAsia="宋体" w:hAnsi="宋体" w:hint="eastAsia"/>
+                <w:noProof/>
+                <w:webHidden/>
+              </w:rPr>
+              <w:fldChar w:fldCharType="begin"/>
+            </w:r>
+            <w:r>
+              <w:rPr>
+                <w:rFonts w:ascii="宋体" w:eastAsia="宋体" w:hAnsi="宋体" w:hint="eastAsia"/>
+                <w:noProof/>
+                <w:webHidden/>
+              </w:rPr>
+              <w:instrText xml:space="preserve"> </w:instrText>
+            </w:r>
+            <w:r>
+              <w:rPr>
+                <w:rFonts w:ascii="宋体" w:eastAsia="宋体" w:hAnsi="宋体"/>
+                <w:noProof/>
+                <w:webHidden/>
+              </w:rPr>
+              <w:instrText>PAGEREF _Toc214550933 \h</w:instrText>
+            </w:r>
+            <w:r>
+              <w:rPr>
+                <w:rFonts w:ascii="宋体" w:eastAsia="宋体" w:hAnsi="宋体" w:hint="eastAsia"/>
+                <w:noProof/>
+                <w:webHidden/>
+              </w:rPr>
+              <w:instrText xml:space="preserve"> </w:instrText>
+            </w:r>
+            <w:r>
+              <w:rPr>
+                <w:rFonts w:ascii="宋体" w:eastAsia="宋体" w:hAnsi="宋体" w:hint="eastAsia"/>
+                <w:noProof/>
+                <w:webHidden/>
+              </w:rPr>
+            </w:r>
+            <w:r>
+              <w:rPr>
+                <w:rFonts w:ascii="宋体" w:eastAsia="宋体" w:hAnsi="宋体" w:hint="eastAsia"/>
+                <w:noProof/>
+                <w:webHidden/>
+              </w:rPr>
+              <w:fldChar w:fldCharType="separate"/>
+            </w:r>
+            <w:r>
+              <w:rPr>
+                <w:rFonts w:ascii="宋体" w:eastAsia="宋体" w:hAnsi="宋体" w:hint="eastAsia"/>
+                <w:noProof/>
+                <w:webHidden/>
+              </w:rPr>
+              <w:t>31</w:t>
+            </w:r>
+            <w:r>
+              <w:rPr>
+                <w:rFonts w:ascii="宋体" w:eastAsia="宋体" w:hAnsi="宋体" w:hint="eastAsia"/>
+                <w:noProof/>
+                <w:webHidden/>
+              </w:rPr>
+              <w:fldChar w:fldCharType="end"/>
+            </w:r>
+          </w:hyperlink>
+        </w:p>
+        <w:p>
+          <w:pPr>
+            <w:pStyle w:val="TOC3"/>
+            <w:tabs>
+              <w:tab w:val="right" w:leader="dot" w:pos="8296"/>
+            </w:tabs>
+            <w:rPr>
+              <w:rFonts w:ascii="宋体" w:eastAsia="宋体" w:hAnsi="宋体" w:hint="eastAsia"/>
+              <w:noProof/>
+              <w:sz w:val="22"/>
+              <w:szCs w:val="24"/>
+              <w14:ligatures w14:val="standardContextual"/>
+            </w:rPr>
+          </w:pPr>
+          <w:hyperlink w:anchor="_Toc214550934" w:history="1">
+            <w:r>
+              <w:rPr>
+                <w:rStyle w:val="a3"/>
+                <w:rFonts w:ascii="宋体" w:eastAsia="宋体" w:hAnsi="宋体" w:hint="eastAsia"/>
+                <w:noProof/>
+              </w:rPr>
+              <w:t>（二）日本与俄罗斯的当代领土争端</w:t>
+            </w:r>
+            <w:r>
+              <w:rPr>
+                <w:rFonts w:ascii="宋体" w:eastAsia="宋体" w:hAnsi="宋体" w:hint="eastAsia"/>
+                <w:noProof/>
+                <w:webHidden/>
+              </w:rPr>
+              <w:tab/>
+            </w:r>
+            <w:r>
+              <w:rPr>
+                <w:rFonts w:ascii="宋体" w:eastAsia="宋体" w:hAnsi="宋体" w:hint="eastAsia"/>
+                <w:noProof/>
+                <w:webHidden/>
+              </w:rPr>
+              <w:fldChar w:fldCharType="begin"/>
+            </w:r>
+            <w:r>
+              <w:rPr>
+                <w:rFonts w:ascii="宋体" w:eastAsia="宋体" w:hAnsi="宋体" w:hint="eastAsia"/>
+                <w:noProof/>
+                <w:webHidden/>
+              </w:rPr>
+              <w:instrText xml:space="preserve"> </w:instrText>
+            </w:r>
+            <w:r>
+              <w:rPr>
+                <w:rFonts w:ascii="宋体" w:eastAsia="宋体" w:hAnsi="宋体"/>
+                <w:noProof/>
+                <w:webHidden/>
+              </w:rPr>
+              <w:instrText>PAGEREF _Toc214550934 \h</w:instrText>
+            </w:r>
+            <w:r>
+              <w:rPr>
+                <w:rFonts w:ascii="宋体" w:eastAsia="宋体" w:hAnsi="宋体" w:hint="eastAsia"/>
+                <w:noProof/>
+                <w:webHidden/>
+              </w:rPr>
+              <w:instrText xml:space="preserve"> </w:instrText>
+            </w:r>
+            <w:r>
+              <w:rPr>
+                <w:rFonts w:ascii="宋体" w:eastAsia="宋体" w:hAnsi="宋体" w:hint="eastAsia"/>
+                <w:noProof/>
+                <w:webHidden/>
+              </w:rPr>
+            </w:r>
+            <w:r>
+              <w:rPr>
+                <w:rFonts w:ascii="宋体" w:eastAsia="宋体" w:hAnsi="宋体" w:hint="eastAsia"/>
+                <w:noProof/>
+                <w:webHidden/>
+              </w:rPr>
+              <w:fldChar w:fldCharType="separate"/>
+            </w:r>
+            <w:r>
+              <w:rPr>
+                <w:rFonts w:ascii="宋体" w:eastAsia="宋体" w:hAnsi="宋体" w:hint="eastAsia"/>
+                <w:noProof/>
+                <w:webHidden/>
+              </w:rPr>
+              <w:t>31</w:t>
+            </w:r>
+            <w:r>
+              <w:rPr>
+                <w:rFonts w:ascii="宋体" w:eastAsia="宋体" w:hAnsi="宋体" w:hint="eastAsia"/>
+                <w:noProof/>
+                <w:webHidden/>
+              </w:rPr>
+              <w:fldChar w:fldCharType="end"/>
+            </w:r>
+          </w:hyperlink>
+        </w:p>
+        <w:p>
+          <w:pPr>
+            <w:pStyle w:val="TOC2"/>
+            <w:tabs>
+              <w:tab w:val="right" w:leader="dot" w:pos="8296"/>
+            </w:tabs>
+            <w:rPr>
+              <w:rFonts w:ascii="宋体" w:eastAsia="宋体" w:hAnsi="宋体" w:hint="eastAsia"/>
+              <w:noProof/>
+              <w:sz w:val="22"/>
+              <w:szCs w:val="24"/>
+              <w14:ligatures w14:val="standardContextual"/>
+            </w:rPr>
+          </w:pPr>
+          <w:hyperlink w:anchor="_Toc214550935" w:history="1">
+            <w:r>
+              <w:rPr>
+                <w:rStyle w:val="a3"/>
+                <w:rFonts w:ascii="宋体" w:eastAsia="宋体" w:hAnsi="宋体" w:hint="eastAsia"/>
+                <w:noProof/>
+              </w:rPr>
+              <w:t>四、当下：安倍政权以来对俄战略</w:t>
+            </w:r>
+            <w:r>
+              <w:rPr>
+                <w:rStyle w:val="a3"/>
+                <w:rFonts w:ascii="宋体" w:eastAsia="宋体" w:hAnsi="宋体" w:hint="eastAsia"/>
+                <w:noProof/>
+              </w:rPr>
+              <w:t>的</w:t>
+            </w:r>
+            <w:r>
+              <w:rPr>
+                <w:rStyle w:val="a3"/>
+                <w:rFonts w:ascii="宋体" w:eastAsia="宋体" w:hAnsi="宋体" w:hint="eastAsia"/>
+                <w:noProof/>
+              </w:rPr>
+              <w:t>逻辑</w:t>
+            </w:r>
+            <w:r>
+              <w:rPr>
+                <w:rFonts w:ascii="宋体" w:eastAsia="宋体" w:hAnsi="宋体" w:hint="eastAsia"/>
+                <w:noProof/>
+                <w:webHidden/>
+              </w:rPr>
+              <w:tab/>
+            </w:r>
+            <w:r>
+              <w:rPr>
+                <w:rFonts w:ascii="宋体" w:eastAsia="宋体" w:hAnsi="宋体" w:hint="eastAsia"/>
+                <w:noProof/>
+                <w:webHidden/>
+              </w:rPr>
+              <w:fldChar w:fldCharType="begin"/>
+            </w:r>
+            <w:r>
+              <w:rPr>
+                <w:rFonts w:ascii="宋体" w:eastAsia="宋体" w:hAnsi="宋体" w:hint="eastAsia"/>
+                <w:noProof/>
+                <w:webHidden/>
+              </w:rPr>
+              <w:instrText xml:space="preserve"> </w:instrText>
+            </w:r>
+            <w:r>
+              <w:rPr>
+                <w:rFonts w:ascii="宋体" w:eastAsia="宋体" w:hAnsi="宋体"/>
+                <w:noProof/>
+                <w:webHidden/>
+              </w:rPr>
+              <w:instrText>PAGEREF _Toc214550935 \h</w:instrText>
+            </w:r>
+            <w:r>
+              <w:rPr>
+                <w:rFonts w:ascii="宋体" w:eastAsia="宋体" w:hAnsi="宋体" w:hint="eastAsia"/>
+                <w:noProof/>
+                <w:webHidden/>
+              </w:rPr>
+              <w:instrText xml:space="preserve"> </w:instrText>
+            </w:r>
+            <w:r>
+              <w:rPr>
+                <w:rFonts w:ascii="宋体" w:eastAsia="宋体" w:hAnsi="宋体" w:hint="eastAsia"/>
+                <w:noProof/>
+                <w:webHidden/>
+              </w:rPr>
+            </w:r>
+            <w:r>
+              <w:rPr>
+                <w:rFonts w:ascii="宋体" w:eastAsia="宋体" w:hAnsi="宋体" w:hint="eastAsia"/>
+                <w:noProof/>
+                <w:webHidden/>
+              </w:rPr>
+              <w:fldChar w:fldCharType="separate"/>
+            </w:r>
+            <w:r>
+              <w:rPr>
+                <w:rFonts w:ascii="宋体" w:eastAsia="宋体" w:hAnsi="宋体" w:hint="eastAsia"/>
+                <w:noProof/>
+                <w:webHidden/>
+              </w:rPr>
+              <w:t>31</w:t>
             </w:r>
             <w:r>
               <w:rPr>
@@ -7138,7 +8210,7 @@
       <w:pPr>
         <w:pStyle w:val="a9"/>
       </w:pPr>
-      <w:bookmarkStart w:id="0" w:name="_Toc213945908"/>
+      <w:bookmarkStart w:id="0" w:name="_Toc214550853"/>
       <w:r>
         <w:rPr>
           <w:rFonts w:hint="eastAsia"/>
@@ -7216,7 +8288,7 @@
       <w:pPr>
         <w:pStyle w:val="ac"/>
       </w:pPr>
-      <w:bookmarkStart w:id="1" w:name="_Toc213945909"/>
+      <w:bookmarkStart w:id="1" w:name="_Toc214550854"/>
       <w:r>
         <w:rPr>
           <w:rFonts w:hint="eastAsia"/>
@@ -7356,7 +8428,7 @@
       <w:pPr>
         <w:pStyle w:val="ae"/>
       </w:pPr>
-      <w:bookmarkStart w:id="2" w:name="_Toc213945910"/>
+      <w:bookmarkStart w:id="2" w:name="_Toc214550855"/>
       <w:r>
         <w:rPr>
           <w:rFonts w:hint="eastAsia"/>
@@ -7420,7 +8492,7 @@
       <w:pPr>
         <w:pStyle w:val="ae"/>
       </w:pPr>
-      <w:bookmarkStart w:id="3" w:name="_Toc213945911"/>
+      <w:bookmarkStart w:id="3" w:name="_Toc214550856"/>
       <w:r>
         <w:rPr>
           <w:rFonts w:hint="eastAsia"/>
@@ -7584,7 +8656,7 @@
       <w:pPr>
         <w:pStyle w:val="ae"/>
       </w:pPr>
-      <w:bookmarkStart w:id="4" w:name="_Toc213945912"/>
+      <w:bookmarkStart w:id="4" w:name="_Toc214550857"/>
       <w:r>
         <w:rPr>
           <w:rFonts w:hint="eastAsia"/>
@@ -8033,7 +9105,7 @@
       <w:pPr>
         <w:pStyle w:val="ac"/>
       </w:pPr>
-      <w:bookmarkStart w:id="5" w:name="_Toc213945913"/>
+      <w:bookmarkStart w:id="5" w:name="_Toc214550858"/>
       <w:r>
         <w:rPr>
           <w:rFonts w:hint="eastAsia"/>
@@ -8067,7 +9139,7 @@
       <w:pPr>
         <w:pStyle w:val="ae"/>
       </w:pPr>
-      <w:bookmarkStart w:id="6" w:name="_Toc213945914"/>
+      <w:bookmarkStart w:id="6" w:name="_Toc214550859"/>
       <w:r>
         <w:rPr>
           <w:rFonts w:hint="eastAsia"/>
@@ -8201,7 +9273,7 @@
       <w:pPr>
         <w:pStyle w:val="ae"/>
       </w:pPr>
-      <w:bookmarkStart w:id="7" w:name="_Toc213945915"/>
+      <w:bookmarkStart w:id="7" w:name="_Toc214550860"/>
       <w:r>
         <w:rPr>
           <w:rFonts w:hint="eastAsia"/>
@@ -8447,7 +9519,7 @@
       <w:pPr>
         <w:pStyle w:val="a9"/>
       </w:pPr>
-      <w:bookmarkStart w:id="8" w:name="_Toc213945916"/>
+      <w:bookmarkStart w:id="8" w:name="_Toc214550861"/>
       <w:r>
         <w:rPr>
           <w:rFonts w:hint="eastAsia"/>
@@ -8485,7 +9557,7 @@
       <w:pPr>
         <w:pStyle w:val="ac"/>
       </w:pPr>
-      <w:bookmarkStart w:id="9" w:name="_Toc213945917"/>
+      <w:bookmarkStart w:id="9" w:name="_Toc214550862"/>
       <w:r>
         <w:rPr>
           <w:rFonts w:hint="eastAsia"/>
@@ -8498,7 +9570,7 @@
       <w:pPr>
         <w:pStyle w:val="ae"/>
       </w:pPr>
-      <w:bookmarkStart w:id="10" w:name="_Toc213945918"/>
+      <w:bookmarkStart w:id="10" w:name="_Toc214550863"/>
       <w:r>
         <w:rPr>
           <w:rFonts w:hint="eastAsia"/>
@@ -8623,7 +9695,7 @@
       <w:pPr>
         <w:pStyle w:val="ae"/>
       </w:pPr>
-      <w:bookmarkStart w:id="11" w:name="_Toc213945919"/>
+      <w:bookmarkStart w:id="11" w:name="_Toc214550864"/>
       <w:r>
         <w:rPr>
           <w:rFonts w:hint="eastAsia"/>
@@ -8734,7 +9806,7 @@
       <w:pPr>
         <w:pStyle w:val="ae"/>
       </w:pPr>
-      <w:bookmarkStart w:id="12" w:name="_Toc213945920"/>
+      <w:bookmarkStart w:id="12" w:name="_Toc214550865"/>
       <w:r>
         <w:rPr>
           <w:rFonts w:hint="eastAsia"/>
@@ -8826,7 +9898,7 @@
       <w:pPr>
         <w:pStyle w:val="ae"/>
       </w:pPr>
-      <w:bookmarkStart w:id="13" w:name="_Toc213945921"/>
+      <w:bookmarkStart w:id="13" w:name="_Toc214550866"/>
       <w:r>
         <w:rPr>
           <w:rFonts w:hint="eastAsia"/>
@@ -8880,7 +9952,7 @@
       <w:pPr>
         <w:pStyle w:val="ae"/>
       </w:pPr>
-      <w:bookmarkStart w:id="14" w:name="_Toc213945922"/>
+      <w:bookmarkStart w:id="14" w:name="_Toc214550867"/>
       <w:r>
         <w:rPr>
           <w:rFonts w:hint="eastAsia"/>
@@ -8969,7 +10041,7 @@
       <w:pPr>
         <w:pStyle w:val="ac"/>
       </w:pPr>
-      <w:bookmarkStart w:id="15" w:name="_Toc213945923"/>
+      <w:bookmarkStart w:id="15" w:name="_Toc214550868"/>
       <w:r>
         <w:rPr>
           <w:rFonts w:hint="eastAsia"/>
@@ -9061,7 +10133,7 @@
       <w:pPr>
         <w:pStyle w:val="a9"/>
       </w:pPr>
-      <w:bookmarkStart w:id="16" w:name="_Toc213945924"/>
+      <w:bookmarkStart w:id="16" w:name="_Toc214550869"/>
       <w:r>
         <w:rPr>
           <w:rFonts w:hint="eastAsia"/>
@@ -9105,7 +10177,7 @@
       <w:pPr>
         <w:pStyle w:val="ac"/>
       </w:pPr>
-      <w:bookmarkStart w:id="17" w:name="_Toc213945925"/>
+      <w:bookmarkStart w:id="17" w:name="_Toc214550870"/>
       <w:r>
         <w:rPr>
           <w:rFonts w:hint="eastAsia"/>
@@ -9346,7 +10418,7 @@
       <w:pPr>
         <w:pStyle w:val="ac"/>
       </w:pPr>
-      <w:bookmarkStart w:id="18" w:name="_Toc213945926"/>
+      <w:bookmarkStart w:id="18" w:name="_Toc214550871"/>
       <w:r>
         <w:rPr>
           <w:rFonts w:hint="eastAsia"/>
@@ -9365,7 +10437,7 @@
       <w:pPr>
         <w:pStyle w:val="ae"/>
       </w:pPr>
-      <w:bookmarkStart w:id="19" w:name="_Toc213945927"/>
+      <w:bookmarkStart w:id="19" w:name="_Toc214550872"/>
       <w:r>
         <w:rPr>
           <w:rFonts w:hint="eastAsia"/>
@@ -9571,7 +10643,7 @@
       <w:pPr>
         <w:pStyle w:val="ae"/>
       </w:pPr>
-      <w:bookmarkStart w:id="20" w:name="_Toc213945928"/>
+      <w:bookmarkStart w:id="20" w:name="_Toc214550873"/>
       <w:r>
         <w:rPr>
           <w:rFonts w:hint="eastAsia"/>
@@ -9679,7 +10751,7 @@
       <w:pPr>
         <w:pStyle w:val="ac"/>
       </w:pPr>
-      <w:bookmarkStart w:id="21" w:name="_Toc213945929"/>
+      <w:bookmarkStart w:id="21" w:name="_Toc214550874"/>
       <w:r>
         <w:rPr>
           <w:rFonts w:hint="eastAsia"/>
@@ -9692,7 +10764,7 @@
       <w:pPr>
         <w:pStyle w:val="ae"/>
       </w:pPr>
-      <w:bookmarkStart w:id="22" w:name="_Toc213945930"/>
+      <w:bookmarkStart w:id="22" w:name="_Toc214550875"/>
       <w:r>
         <w:rPr>
           <w:rFonts w:hint="eastAsia"/>
@@ -9969,7 +11041,7 @@
       <w:pPr>
         <w:pStyle w:val="ae"/>
       </w:pPr>
-      <w:bookmarkStart w:id="23" w:name="_Toc213945931"/>
+      <w:bookmarkStart w:id="23" w:name="_Toc214550876"/>
       <w:r>
         <w:rPr>
           <w:rFonts w:hint="eastAsia"/>
@@ -10397,7 +11469,7 @@
       <w:pPr>
         <w:pStyle w:val="a9"/>
       </w:pPr>
-      <w:bookmarkStart w:id="24" w:name="_Toc213945932"/>
+      <w:bookmarkStart w:id="24" w:name="_Toc214550877"/>
       <w:r>
         <w:rPr>
           <w:rFonts w:hint="eastAsia"/>
@@ -10575,7 +11647,7 @@
       <w:pPr>
         <w:pStyle w:val="ac"/>
       </w:pPr>
-      <w:bookmarkStart w:id="25" w:name="_Toc213945933"/>
+      <w:bookmarkStart w:id="25" w:name="_Toc214550878"/>
       <w:r>
         <w:rPr>
           <w:rFonts w:hint="eastAsia"/>
@@ -11159,7 +12231,7 @@
       <w:pPr>
         <w:pStyle w:val="ac"/>
       </w:pPr>
-      <w:bookmarkStart w:id="26" w:name="_Toc213945934"/>
+      <w:bookmarkStart w:id="26" w:name="_Toc214550879"/>
       <w:r>
         <w:rPr>
           <w:rFonts w:hint="eastAsia"/>
@@ -11482,7 +12554,7 @@
       <w:pPr>
         <w:pStyle w:val="ac"/>
       </w:pPr>
-      <w:bookmarkStart w:id="27" w:name="_Toc213945935"/>
+      <w:bookmarkStart w:id="27" w:name="_Toc214550880"/>
       <w:r>
         <w:rPr>
           <w:rFonts w:hint="eastAsia"/>
@@ -11706,7 +12778,7 @@
       <w:pPr>
         <w:pStyle w:val="ac"/>
       </w:pPr>
-      <w:bookmarkStart w:id="28" w:name="_Toc213945936"/>
+      <w:bookmarkStart w:id="28" w:name="_Toc214550881"/>
       <w:r>
         <w:rPr>
           <w:rFonts w:hint="eastAsia"/>
@@ -11850,7 +12922,7 @@
       <w:pPr>
         <w:pStyle w:val="a9"/>
       </w:pPr>
-      <w:bookmarkStart w:id="29" w:name="_Toc213945937"/>
+      <w:bookmarkStart w:id="29" w:name="_Toc214550882"/>
       <w:r>
         <w:rPr>
           <w:rFonts w:hint="eastAsia"/>
@@ -11888,7 +12960,7 @@
       <w:pPr>
         <w:pStyle w:val="ac"/>
       </w:pPr>
-      <w:bookmarkStart w:id="30" w:name="_Toc213945938"/>
+      <w:bookmarkStart w:id="30" w:name="_Toc214550883"/>
       <w:r>
         <w:rPr>
           <w:rFonts w:hint="eastAsia"/>
@@ -11901,7 +12973,7 @@
       <w:pPr>
         <w:pStyle w:val="ae"/>
       </w:pPr>
-      <w:bookmarkStart w:id="31" w:name="_Toc213945939"/>
+      <w:bookmarkStart w:id="31" w:name="_Toc214550884"/>
       <w:r>
         <w:rPr>
           <w:rFonts w:hint="eastAsia"/>
@@ -11971,7 +13043,7 @@
       <w:pPr>
         <w:pStyle w:val="ae"/>
       </w:pPr>
-      <w:bookmarkStart w:id="32" w:name="_Toc213945940"/>
+      <w:bookmarkStart w:id="32" w:name="_Toc214550885"/>
       <w:r>
         <w:rPr>
           <w:rFonts w:hint="eastAsia"/>
@@ -12126,7 +13198,7 @@
       <w:pPr>
         <w:pStyle w:val="ac"/>
       </w:pPr>
-      <w:bookmarkStart w:id="33" w:name="_Toc213945941"/>
+      <w:bookmarkStart w:id="33" w:name="_Toc214550886"/>
       <w:r>
         <w:rPr>
           <w:rFonts w:hint="eastAsia"/>
@@ -12139,7 +13211,7 @@
       <w:pPr>
         <w:pStyle w:val="ae"/>
       </w:pPr>
-      <w:bookmarkStart w:id="34" w:name="_Toc213945942"/>
+      <w:bookmarkStart w:id="34" w:name="_Toc214550887"/>
       <w:r>
         <w:rPr>
           <w:rFonts w:hint="eastAsia"/>
@@ -12448,7 +13520,7 @@
       <w:pPr>
         <w:pStyle w:val="ae"/>
       </w:pPr>
-      <w:bookmarkStart w:id="35" w:name="_Toc213945943"/>
+      <w:bookmarkStart w:id="35" w:name="_Toc214550888"/>
       <w:r>
         <w:rPr>
           <w:rFonts w:hint="eastAsia"/>
@@ -13656,7 +14728,7 @@
       <w:pPr>
         <w:pStyle w:val="a9"/>
       </w:pPr>
-      <w:bookmarkStart w:id="36" w:name="_Toc213945944"/>
+      <w:bookmarkStart w:id="36" w:name="_Toc214550889"/>
       <w:r>
         <w:rPr>
           <w:rFonts w:hint="eastAsia"/>
@@ -13700,7 +14772,7 @@
       <w:pPr>
         <w:pStyle w:val="ac"/>
       </w:pPr>
-      <w:bookmarkStart w:id="37" w:name="_Toc213945945"/>
+      <w:bookmarkStart w:id="37" w:name="_Toc214550890"/>
       <w:r>
         <w:rPr>
           <w:rFonts w:hint="eastAsia"/>
@@ -13719,7 +14791,7 @@
       <w:pPr>
         <w:pStyle w:val="ae"/>
       </w:pPr>
-      <w:bookmarkStart w:id="38" w:name="_Toc213945946"/>
+      <w:bookmarkStart w:id="38" w:name="_Toc214550891"/>
       <w:r>
         <w:rPr>
           <w:rFonts w:hint="eastAsia"/>
@@ -14481,7 +15553,7 @@
       <w:pPr>
         <w:pStyle w:val="ae"/>
       </w:pPr>
-      <w:bookmarkStart w:id="39" w:name="_Toc213945947"/>
+      <w:bookmarkStart w:id="39" w:name="_Toc214550892"/>
       <w:r>
         <w:rPr>
           <w:rFonts w:hint="eastAsia"/>
@@ -14951,7 +16023,7 @@
       <w:pPr>
         <w:pStyle w:val="ae"/>
       </w:pPr>
-      <w:bookmarkStart w:id="40" w:name="_Toc213945948"/>
+      <w:bookmarkStart w:id="40" w:name="_Toc214550893"/>
       <w:r>
         <w:rPr>
           <w:rFonts w:hint="eastAsia"/>
@@ -15178,7 +16250,7 @@
       <w:pPr>
         <w:pStyle w:val="ac"/>
       </w:pPr>
-      <w:bookmarkStart w:id="41" w:name="_Toc213945949"/>
+      <w:bookmarkStart w:id="41" w:name="_Toc214550894"/>
       <w:r>
         <w:rPr>
           <w:rFonts w:hint="eastAsia"/>
@@ -15191,7 +16263,7 @@
       <w:pPr>
         <w:pStyle w:val="ae"/>
       </w:pPr>
-      <w:bookmarkStart w:id="42" w:name="_Toc213945950"/>
+      <w:bookmarkStart w:id="42" w:name="_Toc214550895"/>
       <w:r>
         <w:rPr>
           <w:rFonts w:hint="eastAsia"/>
@@ -15638,7 +16710,7 @@
       <w:pPr>
         <w:pStyle w:val="ae"/>
       </w:pPr>
-      <w:bookmarkStart w:id="43" w:name="_Toc213945951"/>
+      <w:bookmarkStart w:id="43" w:name="_Toc214550896"/>
       <w:r>
         <w:rPr>
           <w:rFonts w:hint="eastAsia"/>
@@ -15954,7 +17026,7 @@
       <w:pPr>
         <w:pStyle w:val="a9"/>
       </w:pPr>
-      <w:bookmarkStart w:id="44" w:name="_Toc213945952"/>
+      <w:bookmarkStart w:id="44" w:name="_Toc214550897"/>
       <w:r>
         <w:rPr>
           <w:rFonts w:hint="eastAsia"/>
@@ -16056,7 +17128,7 @@
       <w:pPr>
         <w:pStyle w:val="ac"/>
       </w:pPr>
-      <w:bookmarkStart w:id="45" w:name="_Toc213945953"/>
+      <w:bookmarkStart w:id="45" w:name="_Toc214550898"/>
       <w:r>
         <w:rPr>
           <w:rFonts w:hint="eastAsia"/>
@@ -16091,7 +17163,7 @@
       <w:pPr>
         <w:pStyle w:val="ae"/>
       </w:pPr>
-      <w:bookmarkStart w:id="46" w:name="_Toc213945954"/>
+      <w:bookmarkStart w:id="46" w:name="_Toc214550899"/>
       <w:r>
         <w:rPr>
           <w:rFonts w:hint="eastAsia"/>
@@ -16200,7 +17272,7 @@
       <w:pPr>
         <w:pStyle w:val="ae"/>
       </w:pPr>
-      <w:bookmarkStart w:id="47" w:name="_Toc213945955"/>
+      <w:bookmarkStart w:id="47" w:name="_Toc214550900"/>
       <w:r>
         <w:rPr>
           <w:rFonts w:hint="eastAsia"/>
@@ -16523,7 +17595,7 @@
       <w:pPr>
         <w:pStyle w:val="ac"/>
       </w:pPr>
-      <w:bookmarkStart w:id="48" w:name="_Toc213945956"/>
+      <w:bookmarkStart w:id="48" w:name="_Toc214550901"/>
       <w:r>
         <w:rPr>
           <w:rFonts w:hint="eastAsia"/>
@@ -16639,7 +17711,7 @@
       <w:pPr>
         <w:pStyle w:val="ae"/>
       </w:pPr>
-      <w:bookmarkStart w:id="49" w:name="_Toc213945957"/>
+      <w:bookmarkStart w:id="49" w:name="_Toc214550902"/>
       <w:r>
         <w:rPr>
           <w:rFonts w:hint="eastAsia"/>
@@ -16942,7 +18014,7 @@
       <w:pPr>
         <w:pStyle w:val="ae"/>
       </w:pPr>
-      <w:bookmarkStart w:id="50" w:name="_Toc213945958"/>
+      <w:bookmarkStart w:id="50" w:name="_Toc214550903"/>
       <w:r>
         <w:rPr>
           <w:rFonts w:hint="eastAsia"/>
@@ -17294,7 +18366,7 @@
       <w:pPr>
         <w:pStyle w:val="ae"/>
       </w:pPr>
-      <w:bookmarkStart w:id="51" w:name="_Toc213945959"/>
+      <w:bookmarkStart w:id="51" w:name="_Toc214550904"/>
       <w:r>
         <w:rPr>
           <w:rFonts w:hint="eastAsia"/>
@@ -17333,7 +18405,7 @@
       <w:pPr>
         <w:pStyle w:val="ae"/>
       </w:pPr>
-      <w:bookmarkStart w:id="52" w:name="_Toc213945960"/>
+      <w:bookmarkStart w:id="52" w:name="_Toc214550905"/>
       <w:r>
         <w:rPr>
           <w:rFonts w:hint="eastAsia"/>
@@ -17842,7 +18914,7 @@
       <w:pPr>
         <w:pStyle w:val="a9"/>
       </w:pPr>
-      <w:bookmarkStart w:id="53" w:name="_Toc213945961"/>
+      <w:bookmarkStart w:id="53" w:name="_Toc214550906"/>
       <w:r>
         <w:rPr>
           <w:rFonts w:hint="eastAsia"/>
@@ -17880,7 +18952,7 @@
       <w:pPr>
         <w:pStyle w:val="ac"/>
       </w:pPr>
-      <w:bookmarkStart w:id="54" w:name="_Toc213945962"/>
+      <w:bookmarkStart w:id="54" w:name="_Toc214550907"/>
       <w:r>
         <w:rPr>
           <w:rFonts w:hint="eastAsia"/>
@@ -17899,7 +18971,7 @@
       <w:pPr>
         <w:pStyle w:val="ae"/>
       </w:pPr>
-      <w:bookmarkStart w:id="55" w:name="_Toc213945963"/>
+      <w:bookmarkStart w:id="55" w:name="_Toc214550908"/>
       <w:r>
         <w:rPr>
           <w:rFonts w:hint="eastAsia"/>
@@ -18132,7 +19204,7 @@
       <w:pPr>
         <w:pStyle w:val="ae"/>
       </w:pPr>
-      <w:bookmarkStart w:id="56" w:name="_Toc213945964"/>
+      <w:bookmarkStart w:id="56" w:name="_Toc214550909"/>
       <w:r>
         <w:rPr>
           <w:rFonts w:hint="eastAsia"/>
@@ -18279,7 +19351,7 @@
       <w:pPr>
         <w:pStyle w:val="ae"/>
       </w:pPr>
-      <w:bookmarkStart w:id="57" w:name="_Toc213945965"/>
+      <w:bookmarkStart w:id="57" w:name="_Toc214550910"/>
       <w:r>
         <w:rPr>
           <w:rFonts w:hint="eastAsia"/>
@@ -18447,7 +19519,7 @@
       <w:pPr>
         <w:pStyle w:val="ac"/>
       </w:pPr>
-      <w:bookmarkStart w:id="58" w:name="_Toc213945966"/>
+      <w:bookmarkStart w:id="58" w:name="_Toc214550911"/>
       <w:r>
         <w:rPr>
           <w:rFonts w:hint="eastAsia"/>
@@ -18466,7 +19538,7 @@
       <w:pPr>
         <w:pStyle w:val="ae"/>
       </w:pPr>
-      <w:bookmarkStart w:id="59" w:name="_Toc213945967"/>
+      <w:bookmarkStart w:id="59" w:name="_Toc214550912"/>
       <w:r>
         <w:rPr>
           <w:rFonts w:hint="eastAsia"/>
@@ -18606,7 +19678,7 @@
       <w:pPr>
         <w:pStyle w:val="ae"/>
       </w:pPr>
-      <w:bookmarkStart w:id="60" w:name="_Toc213945968"/>
+      <w:bookmarkStart w:id="60" w:name="_Toc214550913"/>
       <w:r>
         <w:rPr>
           <w:rFonts w:hint="eastAsia"/>
@@ -18695,7 +19767,7 @@
       <w:pPr>
         <w:pStyle w:val="ac"/>
       </w:pPr>
-      <w:bookmarkStart w:id="61" w:name="_Toc213945969"/>
+      <w:bookmarkStart w:id="61" w:name="_Toc214550914"/>
       <w:r>
         <w:rPr>
           <w:rFonts w:hint="eastAsia"/>
@@ -18816,7 +19888,7 @@
       <w:pPr>
         <w:pStyle w:val="a9"/>
       </w:pPr>
-      <w:bookmarkStart w:id="62" w:name="_Toc213945970"/>
+      <w:bookmarkStart w:id="62" w:name="_Toc214550915"/>
       <w:r>
         <w:rPr>
           <w:rFonts w:hint="eastAsia"/>
@@ -18854,7 +19926,7 @@
       <w:pPr>
         <w:pStyle w:val="ac"/>
       </w:pPr>
-      <w:bookmarkStart w:id="63" w:name="_Toc213945971"/>
+      <w:bookmarkStart w:id="63" w:name="_Toc214550916"/>
       <w:r>
         <w:rPr>
           <w:rFonts w:hint="eastAsia"/>
@@ -19292,7 +20364,7 @@
       <w:pPr>
         <w:pStyle w:val="ac"/>
       </w:pPr>
-      <w:bookmarkStart w:id="64" w:name="_Toc213945972"/>
+      <w:bookmarkStart w:id="64" w:name="_Toc214550917"/>
       <w:r>
         <w:rPr>
           <w:rFonts w:hint="eastAsia"/>
@@ -19466,7 +20538,7 @@
       <w:pPr>
         <w:pStyle w:val="ac"/>
       </w:pPr>
-      <w:bookmarkStart w:id="65" w:name="_Toc213945973"/>
+      <w:bookmarkStart w:id="65" w:name="_Toc214550918"/>
       <w:r>
         <w:rPr>
           <w:rFonts w:hint="eastAsia"/>
@@ -19479,7 +20551,7 @@
       <w:pPr>
         <w:pStyle w:val="ae"/>
       </w:pPr>
-      <w:bookmarkStart w:id="66" w:name="_Toc213945974"/>
+      <w:bookmarkStart w:id="66" w:name="_Toc214550919"/>
       <w:r>
         <w:rPr>
           <w:rFonts w:hint="eastAsia"/>
@@ -19817,7 +20889,7 @@
       <w:pPr>
         <w:pStyle w:val="ae"/>
       </w:pPr>
-      <w:bookmarkStart w:id="67" w:name="_Toc213945975"/>
+      <w:bookmarkStart w:id="67" w:name="_Toc214550920"/>
       <w:r>
         <w:rPr>
           <w:rFonts w:hint="eastAsia"/>
@@ -19856,7 +20928,7 @@
       <w:pPr>
         <w:pStyle w:val="ae"/>
       </w:pPr>
-      <w:bookmarkStart w:id="68" w:name="_Toc213945976"/>
+      <w:bookmarkStart w:id="68" w:name="_Toc214550921"/>
       <w:r>
         <w:rPr>
           <w:rFonts w:hint="eastAsia"/>
@@ -20084,7 +21156,7 @@
       <w:pPr>
         <w:pStyle w:val="ac"/>
       </w:pPr>
-      <w:bookmarkStart w:id="69" w:name="_Toc213945977"/>
+      <w:bookmarkStart w:id="69" w:name="_Toc214550922"/>
       <w:r>
         <w:rPr>
           <w:rFonts w:hint="eastAsia"/>
@@ -20125,7 +21197,7 @@
       <w:pPr>
         <w:pStyle w:val="ae"/>
       </w:pPr>
-      <w:bookmarkStart w:id="70" w:name="_Toc213945978"/>
+      <w:bookmarkStart w:id="70" w:name="_Toc214550923"/>
       <w:r>
         <w:rPr>
           <w:rFonts w:hint="eastAsia"/>
@@ -20263,7 +21335,7 @@
       <w:pPr>
         <w:pStyle w:val="ae"/>
       </w:pPr>
-      <w:bookmarkStart w:id="71" w:name="_Toc213945979"/>
+      <w:bookmarkStart w:id="71" w:name="_Toc214550924"/>
       <w:r>
         <w:rPr>
           <w:rFonts w:hint="eastAsia"/>
@@ -20562,13 +21634,7 @@
         <w:rPr>
           <w:rFonts w:hint="eastAsia"/>
         </w:rPr>
-        <w:t>总之，</w:t>
-      </w:r>
-      <w:r>
-        <w:rPr>
-          <w:rFonts w:hint="eastAsia"/>
-        </w:rPr>
-        <w:t>随着近些年中日关系的波折起伏（以及劳动力价格提升等原因），日本（企业）也来越多地开始考虑将在中国的投资转移到东南亚国家（或不再增加对中国的投资）。日本通过双边安保合作、“日美</w:t>
+        <w:t>总之，随着近些年中日关系的波折起伏（以及劳动力价格提升等原因），日本（企业）也来越多地开始考虑将在中国的投资转移到东南亚国家（或不再增加对中国的投资）。日本通过双边安保合作、“日美</w:t>
       </w:r>
       <w:r>
         <w:rPr>
@@ -20580,13 +21646,7 @@
         <w:rPr>
           <w:rFonts w:hint="eastAsia"/>
         </w:rPr>
-        <w:t>”</w:t>
-      </w:r>
-      <w:r>
-        <w:rPr>
-          <w:rFonts w:hint="eastAsia"/>
-        </w:rPr>
-        <w:t>小多边合作机制、军事援助和印太安全秩序塑造等手段，</w:t>
+        <w:t>”小多边合作机制、军事援助和印太安全秩序塑造等手段，</w:t>
       </w:r>
       <w:proofErr w:type="gramStart"/>
       <w:r>
@@ -20601,6 +21661,1815 @@
           <w:rFonts w:hint="eastAsia"/>
         </w:rPr>
         <w:t>单纯的“援助国与受援国”发展为日益壮大且具有影响力的伙伴关系。日本提出的印太战略等将东南亚地区囊括在内，东南亚地区仍将继续作为能够影响日本大战略的存在而发挥作用。</w:t>
+      </w:r>
+    </w:p>
+    <w:p>
+      <w:pPr>
+        <w:pStyle w:val="aa"/>
+        <w:spacing w:before="78" w:after="78"/>
+      </w:pPr>
+    </w:p>
+    <w:p>
+      <w:pPr>
+        <w:pStyle w:val="aa"/>
+        <w:spacing w:before="78" w:after="78"/>
+      </w:pPr>
+    </w:p>
+    <w:p>
+      <w:pPr>
+        <w:pStyle w:val="aa"/>
+        <w:spacing w:before="78" w:after="78"/>
+      </w:pPr>
+    </w:p>
+    <w:p>
+      <w:pPr>
+        <w:pStyle w:val="a9"/>
+      </w:pPr>
+      <w:bookmarkStart w:id="72" w:name="_Toc214550925"/>
+      <w:r>
+        <w:rPr>
+          <w:rFonts w:hint="eastAsia"/>
+        </w:rPr>
+        <w:t>第十讲</w:t>
+      </w:r>
+      <w:r>
+        <w:rPr>
+          <w:rFonts w:hint="eastAsia"/>
+        </w:rPr>
+        <w:t xml:space="preserve"> </w:t>
+      </w:r>
+      <w:r>
+        <w:rPr>
+          <w:rFonts w:hint="eastAsia"/>
+        </w:rPr>
+        <w:t>日本与俄罗斯的关系</w:t>
+      </w:r>
+      <w:bookmarkEnd w:id="72"/>
+    </w:p>
+    <w:p>
+      <w:pPr>
+        <w:pStyle w:val="aa"/>
+        <w:spacing w:before="78" w:after="78"/>
+        <w:jc w:val="center"/>
+      </w:pPr>
+      <w:r>
+        <w:rPr>
+          <w:rFonts w:hint="eastAsia"/>
+        </w:rPr>
+        <w:t>2025.11.20</w:t>
+      </w:r>
+    </w:p>
+    <w:p>
+      <w:pPr>
+        <w:pStyle w:val="ac"/>
+      </w:pPr>
+      <w:bookmarkStart w:id="73" w:name="_Toc214550926"/>
+      <w:r>
+        <w:rPr>
+          <w:rFonts w:hint="eastAsia"/>
+        </w:rPr>
+        <w:t>一、肇始：“莫斯哥未亚”的威胁</w:t>
+      </w:r>
+      <w:bookmarkEnd w:id="73"/>
+    </w:p>
+    <w:p>
+      <w:pPr>
+        <w:pStyle w:val="af3"/>
+        <w:spacing w:before="78" w:after="78"/>
+        <w:ind w:firstLine="420"/>
+      </w:pPr>
+      <w:r>
+        <w:rPr>
+          <w:rFonts w:hint="eastAsia"/>
+        </w:rPr>
+        <w:t>它（俄罗斯）是欧亚两个大陆均势的组成部分，但只是偶尔才对国际秩序平衡做出贡献；俄国发动战争次数之频繁超过了同时代的任何一个大国，但</w:t>
+      </w:r>
+      <w:proofErr w:type="gramStart"/>
+      <w:r>
+        <w:rPr>
+          <w:rFonts w:hint="eastAsia"/>
+        </w:rPr>
+        <w:t>当构成</w:t>
+      </w:r>
+      <w:proofErr w:type="gramEnd"/>
+      <w:r>
+        <w:rPr>
+          <w:rFonts w:hint="eastAsia"/>
+        </w:rPr>
+        <w:t>欧洲均势的主要大国战败时，俄国先后抗击了瑞典的查理十二</w:t>
+      </w:r>
+      <w:proofErr w:type="gramStart"/>
+      <w:r>
+        <w:rPr>
+          <w:rFonts w:hint="eastAsia"/>
+        </w:rPr>
+        <w:t>世</w:t>
+      </w:r>
+      <w:proofErr w:type="gramEnd"/>
+      <w:r>
+        <w:rPr>
+          <w:rFonts w:hint="eastAsia"/>
+        </w:rPr>
+        <w:t>、拿破仑和希特勒，挫败了单一大国独霸欧洲的企图。几百年来，俄国的政策遵循着自己的特殊节奏，在一个涵盖了各种气候和文明的大陆板块上不断扩张，只有当需要调整国内体制以适应其庞大的新疆土时，扩张才会暂时中断，之后又如同漫上海滩的潮水一般卷土重来。从彼得大帝到普京，时过境迁，然而俄罗斯的扩张节奏却惊人的一致。</w:t>
+      </w:r>
+    </w:p>
+    <w:p>
+      <w:pPr>
+        <w:pStyle w:val="af3"/>
+        <w:spacing w:before="78" w:after="78"/>
+        <w:jc w:val="right"/>
+      </w:pPr>
+      <w:r>
+        <w:rPr>
+          <w:rFonts w:hint="eastAsia"/>
+        </w:rPr>
+        <w:t>——亨利·基辛格《世界秩序》</w:t>
+      </w:r>
+    </w:p>
+    <w:p>
+      <w:pPr>
+        <w:pStyle w:val="ae"/>
+        <w:rPr>
+          <w:rFonts w:hint="eastAsia"/>
+        </w:rPr>
+      </w:pPr>
+      <w:bookmarkStart w:id="74" w:name="_Toc214550927"/>
+      <w:r>
+        <w:rPr>
+          <w:rFonts w:hint="eastAsia"/>
+        </w:rPr>
+        <w:t>（一）</w:t>
+      </w:r>
+      <w:r>
+        <w:rPr>
+          <w:rFonts w:hint="eastAsia"/>
+        </w:rPr>
+        <w:t>俄罗斯：近代的缺席</w:t>
+      </w:r>
+      <w:bookmarkEnd w:id="74"/>
+    </w:p>
+    <w:p>
+      <w:pPr>
+        <w:pStyle w:val="aa"/>
+        <w:spacing w:before="78" w:after="78"/>
+        <w:ind w:firstLine="420"/>
+        <w:rPr>
+          <w:rFonts w:hint="eastAsia"/>
+        </w:rPr>
+      </w:pPr>
+      <w:r>
+        <w:rPr>
+          <w:rFonts w:hint="eastAsia"/>
+        </w:rPr>
+        <w:t>俄罗斯领土的扩张并非真正意义上的殖民，至少与近代欧洲意义上的殖民主义存在差异。近代欧洲列强在殖民的过程中确实存在资源掠夺和奴隶交易等丑恶行径，但也通过文艺复兴、宗教改革等形式将先进的文明带到了殖民地，俄罗斯则没有这些方式，只是单纯地为了资源（毛皮</w:t>
+      </w:r>
+      <w:r>
+        <w:rPr>
+          <w:rFonts w:hint="eastAsia"/>
+        </w:rPr>
+        <w:t>、</w:t>
+      </w:r>
+      <w:r>
+        <w:rPr>
+          <w:rFonts w:hint="eastAsia"/>
+        </w:rPr>
+        <w:t>石油和天然气等）而获取土地，当然在对日本的问题上则略有不同。</w:t>
+      </w:r>
+    </w:p>
+    <w:p>
+      <w:pPr>
+        <w:pStyle w:val="aa"/>
+        <w:spacing w:before="78" w:after="78"/>
+        <w:ind w:firstLine="420"/>
+      </w:pPr>
+      <w:r>
+        <w:rPr>
+          <w:rFonts w:hint="eastAsia"/>
+        </w:rPr>
+        <w:t>德米特里·</w:t>
+      </w:r>
+      <w:proofErr w:type="gramStart"/>
+      <w:r>
+        <w:rPr>
+          <w:rFonts w:hint="eastAsia"/>
+        </w:rPr>
+        <w:t>特列</w:t>
+      </w:r>
+      <w:proofErr w:type="gramEnd"/>
+      <w:r>
+        <w:rPr>
+          <w:rFonts w:hint="eastAsia"/>
+        </w:rPr>
+        <w:t>宁指出，</w:t>
+      </w:r>
+      <w:r>
+        <w:rPr>
+          <w:rFonts w:hint="eastAsia"/>
+        </w:rPr>
+        <w:t>俄罗斯经历过早期近代（</w:t>
+      </w:r>
+      <w:r>
+        <w:rPr>
+          <w:rFonts w:hint="eastAsia"/>
+        </w:rPr>
+        <w:t>pre-modern</w:t>
+      </w:r>
+      <w:r>
+        <w:rPr>
+          <w:rFonts w:hint="eastAsia"/>
+        </w:rPr>
+        <w:t>）和后现代（</w:t>
+      </w:r>
+      <w:r>
+        <w:rPr>
+          <w:rFonts w:hint="eastAsia"/>
+        </w:rPr>
+        <w:t>post-modern</w:t>
+      </w:r>
+      <w:r>
+        <w:rPr>
+          <w:rFonts w:hint="eastAsia"/>
+        </w:rPr>
+        <w:t>），却没有经历过真正意义上的现代</w:t>
+      </w:r>
+      <w:r>
+        <w:rPr>
+          <w:rFonts w:hint="eastAsia"/>
+        </w:rPr>
+        <w:t>/</w:t>
+      </w:r>
+      <w:r>
+        <w:rPr>
+          <w:rFonts w:hint="eastAsia"/>
+        </w:rPr>
+        <w:t>近代（</w:t>
+      </w:r>
+      <w:r>
+        <w:rPr>
+          <w:rFonts w:hint="eastAsia"/>
+        </w:rPr>
+        <w:t>modern</w:t>
+      </w:r>
+      <w:r>
+        <w:rPr>
+          <w:rFonts w:hint="eastAsia"/>
+        </w:rPr>
+        <w:t>）</w:t>
+      </w:r>
+      <w:r>
+        <w:rPr>
+          <w:rFonts w:hint="eastAsia"/>
+        </w:rPr>
+        <w:t>。</w:t>
+      </w:r>
+    </w:p>
+    <w:p>
+      <w:pPr>
+        <w:pStyle w:val="ae"/>
+        <w:rPr>
+          <w:rFonts w:hint="eastAsia"/>
+        </w:rPr>
+      </w:pPr>
+      <w:bookmarkStart w:id="75" w:name="_Toc214550928"/>
+      <w:r>
+        <w:rPr>
+          <w:rFonts w:hint="eastAsia"/>
+        </w:rPr>
+        <w:t>（二）日本与俄罗斯的接触</w:t>
+      </w:r>
+      <w:bookmarkEnd w:id="75"/>
+    </w:p>
+    <w:p>
+      <w:pPr>
+        <w:pStyle w:val="aa"/>
+        <w:spacing w:before="78" w:after="78"/>
+        <w:ind w:firstLine="420"/>
+      </w:pPr>
+      <w:r>
+        <w:rPr>
+          <w:rFonts w:hint="eastAsia"/>
+        </w:rPr>
+        <w:t>帝国的</w:t>
+      </w:r>
+      <w:proofErr w:type="gramStart"/>
+      <w:r>
+        <w:rPr>
+          <w:rFonts w:hint="eastAsia"/>
+        </w:rPr>
+        <w:t>扩张让</w:t>
+      </w:r>
+      <w:proofErr w:type="gramEnd"/>
+      <w:r>
+        <w:rPr>
+          <w:rFonts w:hint="eastAsia"/>
+        </w:rPr>
+        <w:t>俄罗斯和日本两国成为邻国，俄罗斯在其东扩的过程中</w:t>
+      </w:r>
+      <w:r>
+        <w:rPr>
+          <w:rFonts w:hint="eastAsia"/>
+        </w:rPr>
+        <w:t>（</w:t>
+      </w:r>
+      <w:r>
+        <w:rPr>
+          <w:rFonts w:hint="eastAsia"/>
+        </w:rPr>
+        <w:t>对日本而言则是俄罗斯的“南下”）遭遇到向北方“开拓”的日本。</w:t>
+      </w:r>
+    </w:p>
+    <w:p>
+      <w:pPr>
+        <w:pStyle w:val="af3"/>
+        <w:spacing w:before="78" w:after="78"/>
+        <w:ind w:firstLine="420"/>
+      </w:pPr>
+      <w:r>
+        <w:rPr>
+          <w:rFonts w:hint="eastAsia"/>
+        </w:rPr>
+        <w:t>近来，欧洲的</w:t>
+      </w:r>
+      <w:proofErr w:type="gramStart"/>
+      <w:r>
+        <w:rPr>
+          <w:rFonts w:hint="eastAsia"/>
+        </w:rPr>
+        <w:t>莫斯哥未亚势力</w:t>
+      </w:r>
+      <w:proofErr w:type="gramEnd"/>
+      <w:r>
+        <w:rPr>
+          <w:rFonts w:hint="eastAsia"/>
+        </w:rPr>
+        <w:t>无双。侵占了鞑靼（</w:t>
+      </w:r>
+      <w:r>
+        <w:rPr>
+          <w:rFonts w:hint="eastAsia"/>
+        </w:rPr>
+        <w:t>Tatar</w:t>
+      </w:r>
+      <w:r>
+        <w:rPr>
+          <w:rFonts w:hint="eastAsia"/>
+        </w:rPr>
+        <w:t>）的北方之后，最近又征服了西伯利亚，而且把东方的尽头勘察加也掠为属地。勘察加以东没有再能掠取的国土，于是他们又向西瞄准了千岛。</w:t>
+      </w:r>
+      <w:r>
+        <w:rPr>
+          <w:rFonts w:hint="eastAsia"/>
+        </w:rPr>
+        <w:t>1771</w:t>
+      </w:r>
+      <w:r>
+        <w:rPr>
+          <w:rFonts w:hint="eastAsia"/>
+        </w:rPr>
+        <w:t>年</w:t>
+      </w:r>
+      <w:proofErr w:type="gramStart"/>
+      <w:r>
+        <w:rPr>
+          <w:rFonts w:hint="eastAsia"/>
+        </w:rPr>
+        <w:t>莫斯哥未亚派到</w:t>
+      </w:r>
+      <w:proofErr w:type="gramEnd"/>
+      <w:r>
+        <w:rPr>
+          <w:rFonts w:hint="eastAsia"/>
+        </w:rPr>
+        <w:t>勘察加的豪杰贝尼奥斯基从勘察加驾船强渡日本，驶入各个港口进行勘察，而且已经转遍半个日本。其中在</w:t>
+      </w:r>
+      <w:proofErr w:type="gramStart"/>
+      <w:r>
+        <w:rPr>
+          <w:rFonts w:hint="eastAsia"/>
+        </w:rPr>
+        <w:t>土佐国甚至</w:t>
+      </w:r>
+      <w:proofErr w:type="gramEnd"/>
+      <w:r>
+        <w:rPr>
+          <w:rFonts w:hint="eastAsia"/>
+        </w:rPr>
+        <w:t>给驻扎在长崎的荷兰人留下了一封信。所有这些行为的动机实在令人憎恨和恐惧。</w:t>
+      </w:r>
+    </w:p>
+    <w:p>
+      <w:pPr>
+        <w:pStyle w:val="af3"/>
+        <w:spacing w:before="78" w:after="78"/>
+        <w:jc w:val="right"/>
+      </w:pPr>
+      <w:r>
+        <w:rPr>
+          <w:rFonts w:hint="eastAsia"/>
+        </w:rPr>
+        <w:t>——林子平《海国兵谈》，转引自唐纳德·金《日本发现欧洲》</w:t>
+      </w:r>
+    </w:p>
+    <w:p>
+      <w:pPr>
+        <w:pStyle w:val="aa"/>
+        <w:spacing w:before="78" w:after="78"/>
+        <w:ind w:firstLine="420"/>
+        <w:rPr>
+          <w:rFonts w:hint="eastAsia"/>
+        </w:rPr>
+      </w:pPr>
+      <w:r>
+        <w:rPr>
+          <w:rFonts w:hint="eastAsia"/>
+        </w:rPr>
+        <w:t>早期日本人俄罗斯认知的三张面孔</w:t>
+      </w:r>
+      <w:r>
+        <w:rPr>
+          <w:rFonts w:hint="eastAsia"/>
+        </w:rPr>
+        <w:t>是</w:t>
+      </w:r>
+      <w:r>
+        <w:rPr>
+          <w:rFonts w:hint="eastAsia"/>
+        </w:rPr>
+        <w:t>：作为敌人的俄罗斯、作为邻人的俄罗斯和作为榜样的俄罗斯</w:t>
+      </w:r>
+      <w:r>
+        <w:rPr>
+          <w:rFonts w:hint="eastAsia"/>
+        </w:rPr>
+        <w:t>。</w:t>
+      </w:r>
+    </w:p>
+    <w:p>
+      <w:pPr>
+        <w:pStyle w:val="af3"/>
+        <w:spacing w:before="78" w:after="78"/>
+        <w:ind w:firstLine="420"/>
+      </w:pPr>
+      <w:r>
+        <w:rPr>
+          <w:rFonts w:hint="eastAsia"/>
+        </w:rPr>
+        <w:t>行专政之制，虽保国安、养兵力，但就富国而言犹如未开化之国</w:t>
+      </w:r>
+      <w:r>
+        <w:rPr>
+          <w:rFonts w:hint="eastAsia"/>
+        </w:rPr>
+        <w:t>。</w:t>
+      </w:r>
+    </w:p>
+    <w:p>
+      <w:pPr>
+        <w:pStyle w:val="af3"/>
+        <w:spacing w:before="78" w:after="78"/>
+        <w:jc w:val="right"/>
+        <w:rPr>
+          <w:rFonts w:hint="eastAsia"/>
+        </w:rPr>
+      </w:pPr>
+      <w:r>
+        <w:rPr>
+          <w:rFonts w:hint="eastAsia"/>
+        </w:rPr>
+        <w:t>——久米邦武《特命全权大使美欧回览实记》</w:t>
+      </w:r>
+    </w:p>
+    <w:p>
+      <w:pPr>
+        <w:pStyle w:val="aa"/>
+        <w:spacing w:before="78" w:after="78"/>
+        <w:ind w:firstLine="420"/>
+        <w:rPr>
+          <w:rFonts w:hint="eastAsia"/>
+        </w:rPr>
+      </w:pPr>
+      <w:r>
+        <w:rPr>
+          <w:rFonts w:hint="eastAsia"/>
+        </w:rPr>
+        <w:t>当时的日本人认为，</w:t>
+      </w:r>
+      <w:r>
+        <w:rPr>
+          <w:rFonts w:hint="eastAsia"/>
+        </w:rPr>
+        <w:t>俄罗斯虽然贵为帝国，在富国之策上并不及西欧列强</w:t>
+      </w:r>
+      <w:r>
+        <w:rPr>
+          <w:rFonts w:hint="eastAsia"/>
+        </w:rPr>
+        <w:t>；</w:t>
+      </w:r>
+      <w:r>
+        <w:rPr>
+          <w:rFonts w:hint="eastAsia"/>
+        </w:rPr>
+        <w:t>近代化是工业综合实力的对比，日本如能够与英法列强为伍，俄罗斯不足为惧。</w:t>
+      </w:r>
+    </w:p>
+    <w:p>
+      <w:pPr>
+        <w:pStyle w:val="aa"/>
+        <w:spacing w:before="78" w:after="78"/>
+        <w:ind w:firstLine="420"/>
+      </w:pPr>
+      <w:r>
+        <w:rPr>
+          <w:rFonts w:hint="eastAsia"/>
+        </w:rPr>
+        <w:lastRenderedPageBreak/>
+        <w:t>俄罗斯的强国地位从来都不是靠自由开放的经济以及完善的工业体系获得的，而是靠不间断的领土扩张并且将地缘政治玩弄于掌股之间。随着俄罗斯在远东地区扩张步伐的加快，日本对来自俄罗斯的威胁感知更加具有现实性。</w:t>
+      </w:r>
+    </w:p>
+    <w:p>
+      <w:pPr>
+        <w:pStyle w:val="aa"/>
+        <w:spacing w:before="78" w:after="78"/>
+        <w:ind w:firstLine="420"/>
+      </w:pPr>
+      <w:r>
+        <w:rPr>
+          <w:rFonts w:hint="eastAsia"/>
+        </w:rPr>
+        <w:t>1890</w:t>
+      </w:r>
+      <w:r>
+        <w:rPr>
+          <w:rFonts w:hint="eastAsia"/>
+        </w:rPr>
+        <w:t>年</w:t>
+      </w:r>
+      <w:r>
+        <w:rPr>
+          <w:rFonts w:hint="eastAsia"/>
+        </w:rPr>
+        <w:t>，</w:t>
+      </w:r>
+      <w:r>
+        <w:rPr>
+          <w:rFonts w:hint="eastAsia"/>
+        </w:rPr>
+        <w:t>俄罗斯铺设西伯利亚大铁路（</w:t>
+      </w:r>
+      <w:r>
+        <w:rPr>
+          <w:rFonts w:hint="eastAsia"/>
+        </w:rPr>
+        <w:t>期间发生了</w:t>
+      </w:r>
+      <w:r>
+        <w:rPr>
+          <w:rFonts w:hint="eastAsia"/>
+        </w:rPr>
+        <w:t>1891</w:t>
+      </w:r>
+      <w:r>
+        <w:rPr>
+          <w:rFonts w:hint="eastAsia"/>
+        </w:rPr>
+        <w:t>年大津事件</w:t>
+      </w:r>
+      <w:r>
+        <w:rPr>
+          <w:rFonts w:hint="eastAsia"/>
+        </w:rPr>
+        <w:t>，俄罗斯王储被日本武士砍伤</w:t>
+      </w:r>
+      <w:r>
+        <w:rPr>
+          <w:rFonts w:hint="eastAsia"/>
+        </w:rPr>
+        <w:t>），这条横贯俄罗斯领土东西的铁路具有重要的战略意义。中日两国都认为俄国是两国在东亚地区的共同威胁。</w:t>
+      </w:r>
+      <w:r>
+        <w:rPr>
+          <w:rFonts w:hint="eastAsia"/>
+        </w:rPr>
+        <w:t>1895</w:t>
+      </w:r>
+      <w:r>
+        <w:rPr>
+          <w:rFonts w:hint="eastAsia"/>
+        </w:rPr>
+        <w:t>年甲午中日战争之后，日本将朝鲜纳入势力范围，也是从地缘</w:t>
+      </w:r>
+      <w:proofErr w:type="gramStart"/>
+      <w:r>
+        <w:rPr>
+          <w:rFonts w:hint="eastAsia"/>
+        </w:rPr>
+        <w:t>上担心</w:t>
+      </w:r>
+      <w:proofErr w:type="gramEnd"/>
+      <w:r>
+        <w:rPr>
+          <w:rFonts w:hint="eastAsia"/>
+        </w:rPr>
+        <w:t>俄罗斯以朝鲜半岛为跳板对日本可能进行的攻击。</w:t>
+      </w:r>
+      <w:r>
+        <w:rPr>
+          <w:rFonts w:hint="eastAsia"/>
+        </w:rPr>
+        <w:t>1904</w:t>
+      </w:r>
+      <w:r>
+        <w:rPr>
+          <w:rFonts w:hint="eastAsia"/>
+        </w:rPr>
+        <w:t>年日本先发制人发动日俄战争，并于</w:t>
+      </w:r>
+      <w:proofErr w:type="gramStart"/>
+      <w:r>
+        <w:rPr>
+          <w:rFonts w:hint="eastAsia"/>
+        </w:rPr>
+        <w:t>次年以</w:t>
+      </w:r>
+      <w:proofErr w:type="gramEnd"/>
+      <w:r>
+        <w:rPr>
+          <w:rFonts w:hint="eastAsia"/>
+        </w:rPr>
+        <w:t>胜利者的姿态同俄罗斯缔结《朴茨茅斯和约》（</w:t>
+      </w:r>
+      <w:r>
+        <w:rPr>
+          <w:rFonts w:hint="eastAsia"/>
+        </w:rPr>
+        <w:t>1905</w:t>
+      </w:r>
+      <w:r>
+        <w:rPr>
+          <w:rFonts w:hint="eastAsia"/>
+        </w:rPr>
+        <w:t>）。日本确保了在朝鲜以及东北南部的经济权益。还获得了北纬</w:t>
+      </w:r>
+      <w:r>
+        <w:rPr>
+          <w:rFonts w:hint="eastAsia"/>
+        </w:rPr>
+        <w:t>50</w:t>
+      </w:r>
+      <w:r>
+        <w:rPr>
+          <w:rFonts w:hint="eastAsia"/>
+        </w:rPr>
+        <w:t>度以南库页岛区域。</w:t>
+      </w:r>
+    </w:p>
+    <w:p>
+      <w:pPr>
+        <w:pStyle w:val="aa"/>
+        <w:spacing w:before="78" w:after="78"/>
+      </w:pPr>
+    </w:p>
+    <w:p>
+      <w:pPr>
+        <w:pStyle w:val="ac"/>
+      </w:pPr>
+      <w:bookmarkStart w:id="76" w:name="_Toc214550929"/>
+      <w:r>
+        <w:rPr>
+          <w:rFonts w:hint="eastAsia"/>
+        </w:rPr>
+        <w:t>二、变奏：意识形态的越境与领土争端的产生</w:t>
+      </w:r>
+      <w:bookmarkEnd w:id="76"/>
+    </w:p>
+    <w:p>
+      <w:pPr>
+        <w:pStyle w:val="ae"/>
+        <w:rPr>
+          <w:rFonts w:hint="eastAsia"/>
+        </w:rPr>
+      </w:pPr>
+      <w:bookmarkStart w:id="77" w:name="_Toc214550930"/>
+      <w:r>
+        <w:rPr>
+          <w:rFonts w:hint="eastAsia"/>
+        </w:rPr>
+        <w:t>（一）大</w:t>
+      </w:r>
+      <w:proofErr w:type="gramStart"/>
+      <w:r>
+        <w:rPr>
+          <w:rFonts w:hint="eastAsia"/>
+        </w:rPr>
+        <w:t>正时期</w:t>
+      </w:r>
+      <w:proofErr w:type="gramEnd"/>
+      <w:r>
+        <w:rPr>
+          <w:rFonts w:hint="eastAsia"/>
+        </w:rPr>
+        <w:t>的日俄（苏）关系</w:t>
+      </w:r>
+      <w:bookmarkEnd w:id="77"/>
+    </w:p>
+    <w:p>
+      <w:pPr>
+        <w:pStyle w:val="aa"/>
+        <w:spacing w:before="78" w:after="78"/>
+        <w:ind w:firstLine="420"/>
+      </w:pPr>
+      <w:r>
+        <w:rPr>
+          <w:rFonts w:hint="eastAsia"/>
+        </w:rPr>
+        <w:t>大正时期，</w:t>
+      </w:r>
+      <w:r>
+        <w:rPr>
+          <w:rFonts w:hint="eastAsia"/>
+        </w:rPr>
+        <w:t>地缘政治</w:t>
+      </w:r>
+      <w:r>
+        <w:rPr>
+          <w:rFonts w:hint="eastAsia"/>
+        </w:rPr>
+        <w:t>上，</w:t>
+      </w:r>
+      <w:r>
+        <w:rPr>
+          <w:rFonts w:hint="eastAsia"/>
+        </w:rPr>
+        <w:t>日俄两国的帝国版图在扩张中相遇，日本长期担心俄罗斯会蚕食其北方边境，而悬而未决的领土问题更加剧了日本对俄罗斯威胁的感知。意识形态</w:t>
+      </w:r>
+      <w:r>
+        <w:rPr>
+          <w:rFonts w:hint="eastAsia"/>
+        </w:rPr>
+        <w:t>上，俄罗斯</w:t>
+      </w:r>
+      <w:r>
+        <w:rPr>
+          <w:rFonts w:hint="eastAsia"/>
+        </w:rPr>
+        <w:t>从早期的基督教传播到晚近十月革命带来的马克思主义，日本对苏联的共产主义意识形态渗透一直都持警惕态度，这一警惕持续到苏联解体、冷战结束。</w:t>
+      </w:r>
+    </w:p>
+    <w:p>
+      <w:pPr>
+        <w:pStyle w:val="aa"/>
+        <w:spacing w:before="78" w:after="78"/>
+        <w:ind w:firstLine="420"/>
+      </w:pPr>
+      <w:r>
+        <w:rPr>
+          <w:rFonts w:hint="eastAsia"/>
+        </w:rPr>
+        <w:t>1918</w:t>
+      </w:r>
+      <w:r>
+        <w:rPr>
+          <w:rFonts w:hint="eastAsia"/>
+        </w:rPr>
+        <w:t>年的</w:t>
+      </w:r>
+      <w:r>
+        <w:rPr>
+          <w:rFonts w:hint="eastAsia"/>
+        </w:rPr>
+        <w:t>米骚动</w:t>
+      </w:r>
+      <w:r>
+        <w:rPr>
+          <w:rFonts w:hint="eastAsia"/>
+        </w:rPr>
+        <w:t>是</w:t>
+      </w:r>
+      <w:r>
+        <w:rPr>
+          <w:rFonts w:hint="eastAsia"/>
+        </w:rPr>
+        <w:t>日本自明治维新以来最大规模的群众性反政府运动，其爆发的扩大化显然是受到了十月革命的鼓舞。“米骚动”起因在于米价不合乎逻辑地上涨，而上涨的其中一个重要原因则是日本政府为后述的西伯利亚出兵而大量储米从而导致供需不平衡有关。</w:t>
+      </w:r>
+      <w:r>
+        <w:rPr>
+          <w:rFonts w:hint="eastAsia"/>
+        </w:rPr>
+        <w:t>1922</w:t>
+      </w:r>
+      <w:r>
+        <w:rPr>
+          <w:rFonts w:hint="eastAsia"/>
+        </w:rPr>
+        <w:t>年，</w:t>
+      </w:r>
+      <w:r>
+        <w:rPr>
+          <w:rFonts w:hint="eastAsia"/>
+        </w:rPr>
+        <w:t>日本共产党成立</w:t>
+      </w:r>
+      <w:r>
+        <w:rPr>
+          <w:rFonts w:hint="eastAsia"/>
+        </w:rPr>
+        <w:t>，</w:t>
+      </w:r>
+      <w:r>
+        <w:rPr>
+          <w:rFonts w:hint="eastAsia"/>
+        </w:rPr>
+        <w:t>接受“共产国际”直接领导，以“列宁主义”为指导，将“废除君主专制”明确写入成立纲领中。</w:t>
+      </w:r>
+      <w:r>
+        <w:rPr>
+          <w:rFonts w:hint="eastAsia"/>
+        </w:rPr>
+        <w:t>1918</w:t>
+      </w:r>
+      <w:r>
+        <w:rPr>
+          <w:rFonts w:hint="eastAsia"/>
+        </w:rPr>
+        <w:t>年至</w:t>
+      </w:r>
+      <w:r>
+        <w:rPr>
+          <w:rFonts w:hint="eastAsia"/>
+        </w:rPr>
+        <w:t>1922</w:t>
+      </w:r>
+      <w:r>
+        <w:rPr>
+          <w:rFonts w:hint="eastAsia"/>
+        </w:rPr>
+        <w:t>年，在苏俄内战期间，日本</w:t>
+      </w:r>
+      <w:r>
+        <w:rPr>
+          <w:rFonts w:hint="eastAsia"/>
+        </w:rPr>
+        <w:t>同美英等十六国于</w:t>
+      </w:r>
+      <w:r>
+        <w:rPr>
+          <w:rFonts w:hint="eastAsia"/>
+        </w:rPr>
+        <w:t>1918</w:t>
+      </w:r>
+      <w:r>
+        <w:rPr>
+          <w:rFonts w:hint="eastAsia"/>
+        </w:rPr>
+        <w:t>年</w:t>
+      </w:r>
+      <w:r>
+        <w:rPr>
+          <w:rFonts w:hint="eastAsia"/>
+        </w:rPr>
+        <w:t>8</w:t>
+      </w:r>
+      <w:r>
+        <w:rPr>
+          <w:rFonts w:hint="eastAsia"/>
+        </w:rPr>
+        <w:t>月出兵西伯利亚，日本出兵</w:t>
+      </w:r>
+      <w:r>
+        <w:rPr>
+          <w:rFonts w:hint="eastAsia"/>
+        </w:rPr>
+        <w:t>7</w:t>
+      </w:r>
+      <w:r>
+        <w:rPr>
+          <w:rFonts w:hint="eastAsia"/>
+        </w:rPr>
+        <w:t>万多名，占所有国家出兵总数的四分之三。</w:t>
+      </w:r>
+    </w:p>
+    <w:p>
+      <w:pPr>
+        <w:pStyle w:val="ae"/>
+      </w:pPr>
+      <w:bookmarkStart w:id="78" w:name="_Toc214550931"/>
+      <w:r>
+        <w:rPr>
+          <w:rFonts w:hint="eastAsia"/>
+        </w:rPr>
+        <w:t>（二）冷战时期的日苏关系</w:t>
+      </w:r>
+      <w:bookmarkEnd w:id="78"/>
+    </w:p>
+    <w:p>
+      <w:pPr>
+        <w:pStyle w:val="af1"/>
+        <w:rPr>
+          <w:rFonts w:hint="eastAsia"/>
+        </w:rPr>
+      </w:pPr>
+      <w:r>
+        <w:rPr>
+          <w:rFonts w:hint="eastAsia"/>
+        </w:rPr>
+        <w:t xml:space="preserve">1. </w:t>
+      </w:r>
+      <w:r>
+        <w:rPr>
+          <w:rFonts w:hint="eastAsia"/>
+        </w:rPr>
+        <w:t>日苏邦交正常化</w:t>
+      </w:r>
+    </w:p>
+    <w:p>
+      <w:pPr>
+        <w:pStyle w:val="aa"/>
+        <w:spacing w:before="78" w:after="78"/>
+        <w:ind w:firstLine="420"/>
+      </w:pPr>
+      <w:r>
+        <w:rPr>
+          <w:rFonts w:hint="eastAsia"/>
+        </w:rPr>
+        <w:t>意识形态因素（特别是冷战）阻碍了日本与苏联关系的正常发展，</w:t>
+      </w:r>
+      <w:proofErr w:type="gramStart"/>
+      <w:r>
+        <w:rPr>
+          <w:rFonts w:hint="eastAsia"/>
+        </w:rPr>
+        <w:t>鸠</w:t>
+      </w:r>
+      <w:proofErr w:type="gramEnd"/>
+      <w:r>
+        <w:rPr>
+          <w:rFonts w:hint="eastAsia"/>
+        </w:rPr>
+        <w:t>山</w:t>
+      </w:r>
+      <w:proofErr w:type="gramStart"/>
+      <w:r>
+        <w:rPr>
+          <w:rFonts w:hint="eastAsia"/>
+        </w:rPr>
+        <w:t>一</w:t>
+      </w:r>
+      <w:proofErr w:type="gramEnd"/>
+      <w:r>
+        <w:rPr>
+          <w:rFonts w:hint="eastAsia"/>
+        </w:rPr>
+        <w:t>郎就任首相之后，日本积极寻求同苏联改善关系</w:t>
+      </w:r>
+      <w:r>
+        <w:rPr>
+          <w:rFonts w:hint="eastAsia"/>
+        </w:rPr>
+        <w:t>。</w:t>
+      </w:r>
+      <w:r>
+        <w:rPr>
+          <w:rFonts w:hint="eastAsia"/>
+        </w:rPr>
+        <w:t>1956</w:t>
+      </w:r>
+      <w:r>
+        <w:rPr>
+          <w:rFonts w:hint="eastAsia"/>
+        </w:rPr>
+        <w:t>年日苏邦交实现正常化，两国签署《日苏共同宣言》，日本得以加入联合国。日苏共同宣言对两国间棘手的领土问题、渔业问题、战俘遣返问题达成共识。其中领土问题原则共识如下：日苏两国签署和平条约后，苏联归还齿舞、</w:t>
+      </w:r>
+      <w:proofErr w:type="gramStart"/>
+      <w:r>
+        <w:rPr>
+          <w:rFonts w:hint="eastAsia"/>
+        </w:rPr>
+        <w:t>色丹两</w:t>
+      </w:r>
+      <w:proofErr w:type="gramEnd"/>
+      <w:r>
+        <w:rPr>
+          <w:rFonts w:hint="eastAsia"/>
+        </w:rPr>
+        <w:t>岛</w:t>
+      </w:r>
+      <w:r>
+        <w:rPr>
+          <w:rFonts w:hint="eastAsia"/>
+        </w:rPr>
+        <w:t>。</w:t>
+      </w:r>
+      <w:r>
+        <w:rPr>
+          <w:rFonts w:hint="eastAsia"/>
+        </w:rPr>
+        <w:t>但日本受到美国的阻挠，日苏和平条约至今尚未签署。</w:t>
+      </w:r>
+    </w:p>
+    <w:p>
+      <w:pPr>
+        <w:pStyle w:val="af1"/>
+        <w:rPr>
+          <w:rFonts w:hint="eastAsia"/>
+        </w:rPr>
+      </w:pPr>
+      <w:r>
+        <w:rPr>
+          <w:rFonts w:hint="eastAsia"/>
+        </w:rPr>
+        <w:t xml:space="preserve">2. </w:t>
+      </w:r>
+      <w:r>
+        <w:rPr>
+          <w:rFonts w:hint="eastAsia"/>
+        </w:rPr>
+        <w:t>美苏争霸与日本的等距离外交</w:t>
+      </w:r>
+    </w:p>
+    <w:p>
+      <w:pPr>
+        <w:pStyle w:val="aa"/>
+        <w:spacing w:before="78" w:after="78"/>
+        <w:ind w:firstLine="420"/>
+      </w:pPr>
+      <w:r>
+        <w:rPr>
+          <w:rFonts w:hint="eastAsia"/>
+        </w:rPr>
+        <w:t>恢复邦交后的日苏关系受到美苏冷战格局的影响，由于日本与美国缔结了美日安保条约（该条约主要防范苏联在亚洲的侵略威胁），日本坚持政经不可分的原则，与苏联进行有效的经济交流，领土问题迟迟得不到解决。</w:t>
+      </w:r>
+    </w:p>
+    <w:p>
+      <w:pPr>
+        <w:pStyle w:val="aa"/>
+        <w:spacing w:before="78" w:after="78"/>
+        <w:ind w:firstLine="420"/>
+        <w:rPr>
+          <w:rFonts w:hint="eastAsia"/>
+        </w:rPr>
+      </w:pPr>
+      <w:r>
+        <w:rPr>
+          <w:rFonts w:hint="eastAsia"/>
+        </w:rPr>
+        <w:t>随着中日邦交正常化的实现，日本在亚洲的压力减少，但日本政府一直致力于解决与苏联之间的北方领土问题，所以不愿意在反霸权的问题上同中国协调，导致《中日和平友好条约》直到</w:t>
+      </w:r>
+      <w:r>
+        <w:rPr>
+          <w:rFonts w:hint="eastAsia"/>
+        </w:rPr>
+        <w:t>1978</w:t>
+      </w:r>
+      <w:r>
+        <w:rPr>
+          <w:rFonts w:hint="eastAsia"/>
+        </w:rPr>
+        <w:t>年才签订。</w:t>
+      </w:r>
+    </w:p>
+    <w:p>
+      <w:pPr>
+        <w:pStyle w:val="aa"/>
+        <w:spacing w:before="78" w:after="78"/>
+        <w:ind w:firstLine="420"/>
+      </w:pPr>
+      <w:r>
+        <w:rPr>
+          <w:rFonts w:hint="eastAsia"/>
+        </w:rPr>
+        <w:lastRenderedPageBreak/>
+        <w:t>日苏</w:t>
+      </w:r>
+      <w:r>
+        <w:rPr>
+          <w:rFonts w:hint="eastAsia"/>
+        </w:rPr>
+        <w:t>/</w:t>
+      </w:r>
+      <w:r>
+        <w:rPr>
+          <w:rFonts w:hint="eastAsia"/>
+        </w:rPr>
+        <w:t>俄围绕领土问题的谈判是摆脱美国从而实现自主外交的重要尝试。日苏两国领土争端问题的无果而终使得日苏邦交的成果大打折扣，这让日本国内舆论对所谓的“自主外交”丧失信念，从而强化了后来被称为“对美从属外交”的进程。其次，领土问题的未解决导致日本在对外政策选择中不得不考虑苏联的反应。日本虽然选择了站在美国这一边，但在一些实际的政治议题中却又不愿过渡刺激苏联。最后，领土争端问题成为日苏</w:t>
+      </w:r>
+      <w:r>
+        <w:rPr>
+          <w:rFonts w:hint="eastAsia"/>
+        </w:rPr>
+        <w:t>/</w:t>
+      </w:r>
+      <w:r>
+        <w:rPr>
+          <w:rFonts w:hint="eastAsia"/>
+        </w:rPr>
+        <w:t>俄关系中的“阿喀</w:t>
+      </w:r>
+      <w:proofErr w:type="gramStart"/>
+      <w:r>
+        <w:rPr>
+          <w:rFonts w:hint="eastAsia"/>
+        </w:rPr>
+        <w:t>琉</w:t>
+      </w:r>
+      <w:proofErr w:type="gramEnd"/>
+      <w:r>
+        <w:rPr>
+          <w:rFonts w:hint="eastAsia"/>
+        </w:rPr>
+        <w:t>斯之踵”。北方领土问题对日本而言是领土完整的问题，对苏联</w:t>
+      </w:r>
+      <w:r>
+        <w:rPr>
+          <w:rFonts w:hint="eastAsia"/>
+        </w:rPr>
+        <w:t>/</w:t>
+      </w:r>
+      <w:r>
+        <w:rPr>
+          <w:rFonts w:hint="eastAsia"/>
+        </w:rPr>
+        <w:t>俄罗斯来说则更多地涉及国家安全的问题</w:t>
+      </w:r>
+      <w:r>
+        <w:rPr>
+          <w:rFonts w:hint="eastAsia"/>
+        </w:rPr>
+        <w:t>。</w:t>
+      </w:r>
+    </w:p>
+    <w:p>
+      <w:pPr>
+        <w:pStyle w:val="aa"/>
+        <w:spacing w:before="78" w:after="78"/>
+        <w:rPr>
+          <w:rFonts w:hint="eastAsia"/>
+        </w:rPr>
+      </w:pPr>
+    </w:p>
+    <w:p>
+      <w:pPr>
+        <w:pStyle w:val="ac"/>
+        <w:rPr>
+          <w:rFonts w:hint="eastAsia"/>
+        </w:rPr>
+      </w:pPr>
+      <w:bookmarkStart w:id="79" w:name="_Toc214550932"/>
+      <w:r>
+        <w:rPr>
+          <w:rFonts w:hint="eastAsia"/>
+        </w:rPr>
+        <w:t>三、转折：冷战的终结与对俄认知的变化</w:t>
+      </w:r>
+      <w:bookmarkEnd w:id="79"/>
+    </w:p>
+    <w:p>
+      <w:pPr>
+        <w:pStyle w:val="ae"/>
+        <w:rPr>
+          <w:rFonts w:hint="eastAsia"/>
+        </w:rPr>
+      </w:pPr>
+      <w:bookmarkStart w:id="80" w:name="_Toc214550933"/>
+      <w:r>
+        <w:rPr>
+          <w:rFonts w:hint="eastAsia"/>
+        </w:rPr>
+        <w:t>（一）</w:t>
+      </w:r>
+      <w:r>
+        <w:rPr>
+          <w:rFonts w:hint="eastAsia"/>
+        </w:rPr>
+        <w:t>苏联解体</w:t>
+      </w:r>
+      <w:r>
+        <w:rPr>
+          <w:rFonts w:hint="eastAsia"/>
+        </w:rPr>
+        <w:t>与日本的反应</w:t>
+      </w:r>
+      <w:bookmarkEnd w:id="80"/>
+    </w:p>
+    <w:p>
+      <w:pPr>
+        <w:pStyle w:val="aa"/>
+        <w:spacing w:before="78" w:after="78"/>
+        <w:ind w:firstLine="420"/>
+        <w:rPr>
+          <w:rFonts w:hint="eastAsia"/>
+        </w:rPr>
+      </w:pPr>
+      <w:r>
+        <w:rPr>
+          <w:rFonts w:hint="eastAsia"/>
+        </w:rPr>
+        <w:t>日本政府将苏联解体视为解决北方领土问题的重要机遇。俄罗斯虽然作为核武器大国以及联合国安理会常任理事国继续得到国际社会的承认，但是其整体实力与过去的苏联时代不可同日</w:t>
+      </w:r>
+      <w:r>
+        <w:rPr>
+          <w:rFonts w:hint="eastAsia"/>
+        </w:rPr>
+        <w:t>而</w:t>
+      </w:r>
+      <w:r>
+        <w:rPr>
+          <w:rFonts w:hint="eastAsia"/>
+        </w:rPr>
+        <w:t>语。</w:t>
+      </w:r>
+    </w:p>
+    <w:p>
+      <w:pPr>
+        <w:pStyle w:val="aa"/>
+        <w:spacing w:before="78" w:after="78"/>
+        <w:ind w:firstLine="420"/>
+      </w:pPr>
+      <w:r>
+        <w:rPr>
+          <w:rFonts w:hint="eastAsia"/>
+        </w:rPr>
+        <w:t>苏联解体也开始重塑亚太地区的区域秩序，其中冲击最大的就是日美同盟。日美关系因</w:t>
+      </w:r>
+      <w:proofErr w:type="gramStart"/>
+      <w:r>
+        <w:rPr>
+          <w:rFonts w:hint="eastAsia"/>
+        </w:rPr>
+        <w:t>1980</w:t>
+      </w:r>
+      <w:r>
+        <w:rPr>
+          <w:rFonts w:hint="eastAsia"/>
+        </w:rPr>
+        <w:t>年代两国</w:t>
+      </w:r>
+      <w:proofErr w:type="gramEnd"/>
+      <w:r>
+        <w:rPr>
+          <w:rFonts w:hint="eastAsia"/>
+        </w:rPr>
+        <w:t>的经贸摩擦而受到影响，进入</w:t>
+      </w:r>
+      <w:proofErr w:type="gramStart"/>
+      <w:r>
+        <w:rPr>
+          <w:rFonts w:hint="eastAsia"/>
+        </w:rPr>
+        <w:t>1990</w:t>
+      </w:r>
+      <w:proofErr w:type="gramEnd"/>
+      <w:r>
+        <w:rPr>
+          <w:rFonts w:hint="eastAsia"/>
+        </w:rPr>
+        <w:t>年代后，因冷战时期最大威胁的消失，日美同盟进入“漂流”状态。</w:t>
+      </w:r>
+    </w:p>
+    <w:p>
+      <w:pPr>
+        <w:pStyle w:val="ae"/>
+        <w:rPr>
+          <w:rFonts w:hint="eastAsia"/>
+        </w:rPr>
+      </w:pPr>
+      <w:bookmarkStart w:id="81" w:name="_Toc214550934"/>
+      <w:r>
+        <w:rPr>
+          <w:rFonts w:hint="eastAsia"/>
+        </w:rPr>
+        <w:t>（二）日本与俄罗斯的当代领土争端</w:t>
+      </w:r>
+      <w:bookmarkEnd w:id="81"/>
+    </w:p>
+    <w:p>
+      <w:pPr>
+        <w:pStyle w:val="aa"/>
+        <w:spacing w:before="78" w:after="78"/>
+        <w:ind w:firstLine="420"/>
+        <w:rPr>
+          <w:rFonts w:hint="eastAsia"/>
+        </w:rPr>
+      </w:pPr>
+      <w:r>
+        <w:rPr>
+          <w:rFonts w:hint="eastAsia"/>
+        </w:rPr>
+        <w:t>俄罗斯“侵犯”日本领空的次数远远超过中国，从威胁的严重程度来看俄罗斯要高于中国。</w:t>
+      </w:r>
+      <w:r>
+        <w:rPr>
+          <w:rFonts w:hint="eastAsia"/>
+        </w:rPr>
+        <w:t>但是，</w:t>
+      </w:r>
+      <w:r>
+        <w:rPr>
+          <w:rFonts w:hint="eastAsia"/>
+        </w:rPr>
+        <w:t>日本政府针对中国军机紧急起飞的次数远远超过俄罗斯。</w:t>
+      </w:r>
+    </w:p>
+    <w:p>
+      <w:pPr>
+        <w:pStyle w:val="aa"/>
+        <w:spacing w:before="78" w:after="78"/>
+        <w:ind w:firstLine="420"/>
+      </w:pPr>
+      <w:r>
+        <w:rPr>
+          <w:rFonts w:hint="eastAsia"/>
+        </w:rPr>
+        <w:t>根据</w:t>
+      </w:r>
+      <w:proofErr w:type="gramStart"/>
+      <w:r>
+        <w:rPr>
+          <w:rFonts w:hint="eastAsia"/>
+        </w:rPr>
+        <w:t>防卫省</w:t>
+      </w:r>
+      <w:proofErr w:type="gramEnd"/>
+      <w:r>
+        <w:rPr>
+          <w:rFonts w:hint="eastAsia"/>
+        </w:rPr>
+        <w:t>的定义，自卫队军机紧急起飞的条件主要在于判断对方军机是否有可能侵犯领空。这给日本自卫队更多酌情或者推测性预判的空间。此外，根据自卫队统合幕僚监部的推测，来自俄罗斯的军机主要为侦察机，不具有攻击性，而来自中国的军机则主要为战斗机，具有攻击性，这也为日本政府弱化俄罗斯威胁认知提供了口实。</w:t>
+      </w:r>
+    </w:p>
+    <w:p>
+      <w:pPr>
+        <w:pStyle w:val="aa"/>
+        <w:spacing w:before="78" w:after="78"/>
+        <w:ind w:firstLine="420"/>
+      </w:pPr>
+      <w:r>
+        <w:rPr>
+          <w:rFonts w:hint="eastAsia"/>
+        </w:rPr>
+        <w:t>日本民众对苏联</w:t>
+      </w:r>
+      <w:r>
+        <w:rPr>
+          <w:rFonts w:hint="eastAsia"/>
+        </w:rPr>
+        <w:t>/</w:t>
+      </w:r>
+      <w:r>
+        <w:rPr>
+          <w:rFonts w:hint="eastAsia"/>
+        </w:rPr>
+        <w:t>俄罗斯的亲近感一直徘徊较低水准，但从整体上看冷战后相较于冷战期间其亲近感略有增加。第一，相较于苏联时代，新生的俄罗斯联邦给日本带来的威胁有所减少（至少在日本民众看来是如此）。第二，苏联解体给日本谋求解决领土争端提供了可行性，或者说这种愿望思维增加了日本对俄罗斯的亲近感。</w:t>
+      </w:r>
+    </w:p>
+    <w:p>
+      <w:pPr>
+        <w:pStyle w:val="aa"/>
+        <w:spacing w:before="78" w:after="78"/>
+      </w:pPr>
+    </w:p>
+    <w:p>
+      <w:pPr>
+        <w:pStyle w:val="ac"/>
+        <w:rPr>
+          <w:rFonts w:hint="eastAsia"/>
+        </w:rPr>
+      </w:pPr>
+      <w:bookmarkStart w:id="82" w:name="_Toc214550935"/>
+      <w:r>
+        <w:rPr>
+          <w:rFonts w:hint="eastAsia"/>
+        </w:rPr>
+        <w:t>四、当下：安</w:t>
+      </w:r>
+      <w:proofErr w:type="gramStart"/>
+      <w:r>
+        <w:rPr>
+          <w:rFonts w:hint="eastAsia"/>
+        </w:rPr>
+        <w:t>倍</w:t>
+      </w:r>
+      <w:proofErr w:type="gramEnd"/>
+      <w:r>
+        <w:rPr>
+          <w:rFonts w:hint="eastAsia"/>
+        </w:rPr>
+        <w:t>政权以来对俄战略的逻辑</w:t>
+      </w:r>
+      <w:bookmarkEnd w:id="82"/>
+    </w:p>
+    <w:p>
+      <w:pPr>
+        <w:pStyle w:val="aa"/>
+        <w:spacing w:before="78" w:after="78"/>
+        <w:ind w:firstLine="420"/>
+        <w:rPr>
+          <w:rFonts w:hint="eastAsia"/>
+        </w:rPr>
+      </w:pPr>
+      <w:r>
+        <w:rPr>
+          <w:rFonts w:hint="eastAsia"/>
+        </w:rPr>
+        <w:t>安</w:t>
+      </w:r>
+      <w:proofErr w:type="gramStart"/>
+      <w:r>
+        <w:rPr>
+          <w:rFonts w:hint="eastAsia"/>
+        </w:rPr>
+        <w:t>倍</w:t>
+      </w:r>
+      <w:proofErr w:type="gramEnd"/>
+      <w:r>
+        <w:rPr>
+          <w:rFonts w:hint="eastAsia"/>
+        </w:rPr>
+        <w:t>时期对俄战略的主要举措</w:t>
+      </w:r>
+      <w:r>
+        <w:rPr>
+          <w:rFonts w:hint="eastAsia"/>
+        </w:rPr>
+        <w:t>包括：</w:t>
+      </w:r>
+    </w:p>
+    <w:p>
+      <w:pPr>
+        <w:pStyle w:val="aa"/>
+        <w:numPr>
+          <w:ilvl w:val="1"/>
+          <w:numId w:val="12"/>
+        </w:numPr>
+        <w:spacing w:before="78" w:after="78"/>
+        <w:ind w:left="720"/>
+        <w:rPr>
+          <w:rFonts w:hint="eastAsia"/>
+        </w:rPr>
+      </w:pPr>
+      <w:r>
+        <w:rPr>
+          <w:rFonts w:hint="eastAsia"/>
+        </w:rPr>
+        <w:t>继续深化日俄之间的交流沟通机制（</w:t>
+      </w:r>
+      <w:r>
+        <w:rPr>
+          <w:rFonts w:hint="eastAsia"/>
+        </w:rPr>
+        <w:t>2+2</w:t>
+      </w:r>
+      <w:r>
+        <w:rPr>
+          <w:rFonts w:hint="eastAsia"/>
+        </w:rPr>
+        <w:t>会谈等）。</w:t>
+      </w:r>
+    </w:p>
+    <w:p>
+      <w:pPr>
+        <w:pStyle w:val="aa"/>
+        <w:numPr>
+          <w:ilvl w:val="1"/>
+          <w:numId w:val="12"/>
+        </w:numPr>
+        <w:spacing w:before="78" w:after="78"/>
+        <w:ind w:left="720"/>
+        <w:rPr>
+          <w:rFonts w:hint="eastAsia"/>
+        </w:rPr>
+      </w:pPr>
+      <w:r>
+        <w:rPr>
+          <w:rFonts w:hint="eastAsia"/>
+        </w:rPr>
+        <w:t>淡化俄罗斯的威胁，争取作为战略伙伴的可能性。</w:t>
+      </w:r>
+    </w:p>
+    <w:p>
+      <w:pPr>
+        <w:pStyle w:val="aa"/>
+        <w:numPr>
+          <w:ilvl w:val="1"/>
+          <w:numId w:val="12"/>
+        </w:numPr>
+        <w:spacing w:before="78" w:after="78"/>
+        <w:ind w:left="720"/>
+        <w:rPr>
+          <w:rFonts w:hint="eastAsia"/>
+        </w:rPr>
+      </w:pPr>
+      <w:r>
+        <w:rPr>
+          <w:rFonts w:hint="eastAsia"/>
+        </w:rPr>
+        <w:t>强化同俄罗斯之间的经济合作，讨论经济换领土的可能性</w:t>
+      </w:r>
+      <w:r>
+        <w:rPr>
+          <w:rFonts w:hint="eastAsia"/>
+        </w:rPr>
+        <w:t>。</w:t>
+      </w:r>
+    </w:p>
+    <w:p>
+      <w:pPr>
+        <w:pStyle w:val="aa"/>
+        <w:spacing w:before="78" w:after="78"/>
+        <w:ind w:firstLine="420"/>
+      </w:pPr>
+      <w:r>
+        <w:rPr>
+          <w:rFonts w:hint="eastAsia"/>
+        </w:rPr>
+        <w:t>日本重视改善同俄罗斯的关系的背后固然有解决领土问题的迫切愿望，同时还有利用俄罗斯来牵制中国的政治意图。“中国崛起”是冷战结束以来日本外交所面临最重大课题之一，日本的对俄战略也充分意识到“中国崛起”这个变量。</w:t>
+      </w:r>
+    </w:p>
+    <w:p>
+      <w:pPr>
+        <w:pStyle w:val="af3"/>
+        <w:spacing w:before="78" w:after="78"/>
+        <w:ind w:firstLine="420"/>
+      </w:pPr>
+      <w:r>
+        <w:rPr>
+          <w:rFonts w:hint="eastAsia"/>
+        </w:rPr>
+        <w:lastRenderedPageBreak/>
+        <w:t>在当前东亚地区安全保障环境日趋严峻的背景下，日本推进同俄罗斯在安全保障以及能源领域的合作，对于确保我国的安全保障至关重要。基于这一认识，为了亚太地区的和平与稳定，应该解决日俄之间最大的悬案——北方四岛的归属问题，并在此基础上为同俄罗斯缔结和平友好条约进行不懈的交涉。</w:t>
+      </w:r>
+    </w:p>
+    <w:p>
+      <w:pPr>
+        <w:pStyle w:val="af3"/>
+        <w:spacing w:before="78" w:after="78"/>
+        <w:jc w:val="right"/>
+      </w:pPr>
+      <w:r>
+        <w:rPr>
+          <w:rFonts w:hint="eastAsia"/>
+        </w:rPr>
+        <w:t>——《日本国家安全战略报告</w:t>
+      </w:r>
+      <w:r>
+        <w:rPr>
+          <w:rFonts w:hint="eastAsia"/>
+        </w:rPr>
+        <w:t>（</w:t>
+      </w:r>
+      <w:r>
+        <w:rPr>
+          <w:rFonts w:hint="eastAsia"/>
+        </w:rPr>
+        <w:t>2013</w:t>
+      </w:r>
+      <w:r>
+        <w:rPr>
+          <w:rFonts w:hint="eastAsia"/>
+        </w:rPr>
+        <w:t>）</w:t>
+      </w:r>
+      <w:r>
+        <w:rPr>
+          <w:rFonts w:hint="eastAsia"/>
+        </w:rPr>
+        <w:t>》</w:t>
+      </w:r>
+    </w:p>
+    <w:p>
+      <w:pPr>
+        <w:pStyle w:val="aa"/>
+        <w:spacing w:before="78" w:after="78"/>
+        <w:ind w:firstLine="420"/>
+        <w:rPr>
+          <w:rFonts w:hint="eastAsia"/>
+        </w:rPr>
+      </w:pPr>
+      <w:r>
+        <w:rPr>
+          <w:rFonts w:hint="eastAsia"/>
+        </w:rPr>
+        <w:t>日俄</w:t>
+      </w:r>
+      <w:r>
+        <w:rPr>
+          <w:rFonts w:hint="eastAsia"/>
+        </w:rPr>
+        <w:t>领土问题解决停滞不前的原因</w:t>
+      </w:r>
+      <w:r>
+        <w:rPr>
+          <w:rFonts w:hint="eastAsia"/>
+        </w:rPr>
+        <w:t>包括：</w:t>
+      </w:r>
+    </w:p>
+    <w:p>
+      <w:pPr>
+        <w:pStyle w:val="aa"/>
+        <w:numPr>
+          <w:ilvl w:val="0"/>
+          <w:numId w:val="34"/>
+        </w:numPr>
+        <w:spacing w:before="78" w:after="78"/>
+        <w:rPr>
+          <w:rFonts w:hint="eastAsia"/>
+        </w:rPr>
+      </w:pPr>
+      <w:r>
+        <w:rPr>
+          <w:rFonts w:hint="eastAsia"/>
+        </w:rPr>
+        <w:t>日本国内强盛的“领土民族主义”，“固有领土”的紧箍咒导致任何一个日本领导人都不敢</w:t>
+      </w:r>
+      <w:proofErr w:type="gramStart"/>
+      <w:r>
+        <w:rPr>
+          <w:rFonts w:hint="eastAsia"/>
+        </w:rPr>
+        <w:t>冒损害</w:t>
+      </w:r>
+      <w:proofErr w:type="gramEnd"/>
+      <w:r>
+        <w:rPr>
+          <w:rFonts w:hint="eastAsia"/>
+        </w:rPr>
+        <w:t>国家利益和领土完整的风险做出任何让步。</w:t>
+      </w:r>
+    </w:p>
+    <w:p>
+      <w:pPr>
+        <w:pStyle w:val="aa"/>
+        <w:numPr>
+          <w:ilvl w:val="0"/>
+          <w:numId w:val="34"/>
+        </w:numPr>
+        <w:spacing w:before="78" w:after="78"/>
+        <w:rPr>
+          <w:rFonts w:hint="eastAsia"/>
+        </w:rPr>
+      </w:pPr>
+      <w:r>
+        <w:rPr>
+          <w:rFonts w:hint="eastAsia"/>
+        </w:rPr>
+        <w:t>俄罗斯对北方四岛乃是其固有领土的认知远超过日本政府的想象之上。同时，领土问题并单纯意义上的返还那么简单，其背后还有潜在的军事博弈。</w:t>
+      </w:r>
+    </w:p>
+    <w:p>
+      <w:pPr>
+        <w:pStyle w:val="aa"/>
+        <w:numPr>
+          <w:ilvl w:val="0"/>
+          <w:numId w:val="34"/>
+        </w:numPr>
+        <w:spacing w:before="78" w:after="78"/>
+        <w:rPr>
+          <w:rFonts w:hint="eastAsia"/>
+        </w:rPr>
+      </w:pPr>
+      <w:r>
+        <w:rPr>
+          <w:rFonts w:hint="eastAsia"/>
+        </w:rPr>
+        <w:t>在强人政治背景下的俄罗斯，对内对外都释放着强大的领土主权意识。</w:t>
+      </w:r>
+    </w:p>
+    <w:p>
+      <w:pPr>
+        <w:pStyle w:val="aa"/>
+        <w:spacing w:before="78" w:after="78"/>
+      </w:pPr>
+    </w:p>
+    <w:p>
+      <w:pPr>
+        <w:pStyle w:val="aa"/>
+        <w:spacing w:before="78" w:after="78"/>
+        <w:ind w:left="420"/>
+        <w:rPr>
+          <w:rFonts w:hint="eastAsia"/>
+        </w:rPr>
+      </w:pPr>
+      <w:r>
+        <w:rPr>
+          <w:rFonts w:hint="eastAsia"/>
+        </w:rPr>
+        <w:t>总而言之：</w:t>
+      </w:r>
+    </w:p>
+    <w:p>
+      <w:pPr>
+        <w:pStyle w:val="aa"/>
+        <w:numPr>
+          <w:ilvl w:val="0"/>
+          <w:numId w:val="36"/>
+        </w:numPr>
+        <w:spacing w:before="78" w:after="78"/>
+        <w:rPr>
+          <w:rFonts w:hint="eastAsia"/>
+        </w:rPr>
+      </w:pPr>
+      <w:r>
+        <w:rPr>
+          <w:rFonts w:hint="eastAsia"/>
+        </w:rPr>
+        <w:t>日俄关系起源于两国的领土扩张，以及由此带来的威胁认知但是自冷战结束以来特别是在中国崛起的大背景下，日本对俄罗斯的威胁认知已经降低。</w:t>
+      </w:r>
+    </w:p>
+    <w:p>
+      <w:pPr>
+        <w:pStyle w:val="aa"/>
+        <w:numPr>
+          <w:ilvl w:val="0"/>
+          <w:numId w:val="36"/>
+        </w:numPr>
+        <w:spacing w:before="78" w:after="78"/>
+        <w:rPr>
+          <w:rFonts w:hint="eastAsia"/>
+        </w:rPr>
+      </w:pPr>
+      <w:r>
+        <w:rPr>
+          <w:rFonts w:hint="eastAsia"/>
+        </w:rPr>
+        <w:t>领土问题是日俄关系的症结，虽然日本政府通过各方面努力，但是仍然无法妥善解决领土争端（受到两国国内政治</w:t>
+      </w:r>
+      <w:r>
+        <w:rPr>
+          <w:rFonts w:hint="eastAsia"/>
+        </w:rPr>
+        <w:t>/</w:t>
+      </w:r>
+      <w:r>
+        <w:rPr>
+          <w:rFonts w:hint="eastAsia"/>
+        </w:rPr>
+        <w:t>国家利益以及国际环境的影响）</w:t>
+      </w:r>
+      <w:r>
+        <w:rPr>
+          <w:rFonts w:hint="eastAsia"/>
+        </w:rPr>
+        <w:t>。</w:t>
+      </w:r>
+    </w:p>
+    <w:p>
+      <w:pPr>
+        <w:pStyle w:val="aa"/>
+        <w:numPr>
+          <w:ilvl w:val="0"/>
+          <w:numId w:val="36"/>
+        </w:numPr>
+        <w:spacing w:before="78" w:after="78"/>
+        <w:rPr>
+          <w:rFonts w:hint="eastAsia"/>
+        </w:rPr>
+      </w:pPr>
+      <w:r>
+        <w:rPr>
+          <w:rFonts w:hint="eastAsia"/>
+        </w:rPr>
+        <w:t>日本有意将俄罗斯塑造成为可以积极争取的伙伴，这既是解决领土争端的需要，也是对</w:t>
+      </w:r>
+      <w:proofErr w:type="gramStart"/>
+      <w:r>
+        <w:rPr>
+          <w:rFonts w:hint="eastAsia"/>
+        </w:rPr>
+        <w:t>冲中国</w:t>
+      </w:r>
+      <w:proofErr w:type="gramEnd"/>
+      <w:r>
+        <w:rPr>
+          <w:rFonts w:hint="eastAsia"/>
+        </w:rPr>
+        <w:t>崛起的重要选择。但是受到</w:t>
+      </w:r>
+      <w:r>
+        <w:rPr>
+          <w:rFonts w:hint="eastAsia"/>
+        </w:rPr>
+        <w:t>俄</w:t>
+      </w:r>
+      <w:proofErr w:type="gramStart"/>
+      <w:r>
+        <w:rPr>
+          <w:rFonts w:hint="eastAsia"/>
+        </w:rPr>
+        <w:t>乌</w:t>
+      </w:r>
+      <w:r>
+        <w:rPr>
+          <w:rFonts w:hint="eastAsia"/>
+        </w:rPr>
+        <w:t>冲突</w:t>
+      </w:r>
+      <w:proofErr w:type="gramEnd"/>
+      <w:r>
+        <w:rPr>
+          <w:rFonts w:hint="eastAsia"/>
+        </w:rPr>
+        <w:t>的影响，日本不得不加入对俄制裁的行列，日俄关系改善前景黯淡。</w:t>
       </w:r>
     </w:p>
     <w:p>
@@ -21023,6 +23892,95 @@
     </w:lvl>
   </w:abstractNum>
   <w:abstractNum w:abstractNumId="2" w15:restartNumberingAfterBreak="0">
+    <w:nsid w:val="0B917181"/>
+    <w:multiLevelType w:val="hybridMultilevel"/>
+    <w:tmpl w:val="5D5046FA"/>
+    <w:lvl w:ilvl="0" w:tplc="0DF23ACE">
+      <w:start w:val="1"/>
+      <w:numFmt w:val="japaneseCounting"/>
+      <w:lvlText w:val="第%1，"/>
+      <w:lvlJc w:val="left"/>
+      <w:pPr>
+        <w:ind w:left="720" w:hanging="720"/>
+      </w:pPr>
+      <w:rPr>
+        <w:rFonts w:hint="default"/>
+      </w:rPr>
+    </w:lvl>
+    <w:lvl w:ilvl="1" w:tplc="04090019" w:tentative="1">
+      <w:start w:val="1"/>
+      <w:numFmt w:val="lowerLetter"/>
+      <w:lvlText w:val="%2)"/>
+      <w:lvlJc w:val="left"/>
+      <w:pPr>
+        <w:ind w:left="880" w:hanging="440"/>
+      </w:pPr>
+    </w:lvl>
+    <w:lvl w:ilvl="2" w:tplc="0409001B" w:tentative="1">
+      <w:start w:val="1"/>
+      <w:numFmt w:val="lowerRoman"/>
+      <w:lvlText w:val="%3."/>
+      <w:lvlJc w:val="right"/>
+      <w:pPr>
+        <w:ind w:left="1320" w:hanging="440"/>
+      </w:pPr>
+    </w:lvl>
+    <w:lvl w:ilvl="3" w:tplc="0409000F" w:tentative="1">
+      <w:start w:val="1"/>
+      <w:numFmt w:val="decimal"/>
+      <w:lvlText w:val="%4."/>
+      <w:lvlJc w:val="left"/>
+      <w:pPr>
+        <w:ind w:left="1760" w:hanging="440"/>
+      </w:pPr>
+    </w:lvl>
+    <w:lvl w:ilvl="4" w:tplc="04090019" w:tentative="1">
+      <w:start w:val="1"/>
+      <w:numFmt w:val="lowerLetter"/>
+      <w:lvlText w:val="%5)"/>
+      <w:lvlJc w:val="left"/>
+      <w:pPr>
+        <w:ind w:left="2200" w:hanging="440"/>
+      </w:pPr>
+    </w:lvl>
+    <w:lvl w:ilvl="5" w:tplc="0409001B" w:tentative="1">
+      <w:start w:val="1"/>
+      <w:numFmt w:val="lowerRoman"/>
+      <w:lvlText w:val="%6."/>
+      <w:lvlJc w:val="right"/>
+      <w:pPr>
+        <w:ind w:left="2640" w:hanging="440"/>
+      </w:pPr>
+    </w:lvl>
+    <w:lvl w:ilvl="6" w:tplc="0409000F" w:tentative="1">
+      <w:start w:val="1"/>
+      <w:numFmt w:val="decimal"/>
+      <w:lvlText w:val="%7."/>
+      <w:lvlJc w:val="left"/>
+      <w:pPr>
+        <w:ind w:left="3080" w:hanging="440"/>
+      </w:pPr>
+    </w:lvl>
+    <w:lvl w:ilvl="7" w:tplc="04090019" w:tentative="1">
+      <w:start w:val="1"/>
+      <w:numFmt w:val="lowerLetter"/>
+      <w:lvlText w:val="%8)"/>
+      <w:lvlJc w:val="left"/>
+      <w:pPr>
+        <w:ind w:left="3520" w:hanging="440"/>
+      </w:pPr>
+    </w:lvl>
+    <w:lvl w:ilvl="8" w:tplc="0409001B" w:tentative="1">
+      <w:start w:val="1"/>
+      <w:numFmt w:val="lowerRoman"/>
+      <w:lvlText w:val="%9."/>
+      <w:lvlJc w:val="right"/>
+      <w:pPr>
+        <w:ind w:left="3960" w:hanging="440"/>
+      </w:pPr>
+    </w:lvl>
+  </w:abstractNum>
+  <w:abstractNum w:abstractNumId="3" w15:restartNumberingAfterBreak="0">
     <w:nsid w:val="0BD52828"/>
     <w:multiLevelType w:val="hybridMultilevel"/>
     <w:tmpl w:val="A8C04F92"/>
@@ -21111,10 +24069,10 @@
       </w:pPr>
     </w:lvl>
   </w:abstractNum>
-  <w:abstractNum w:abstractNumId="3" w15:restartNumberingAfterBreak="0">
+  <w:abstractNum w:abstractNumId="4" w15:restartNumberingAfterBreak="0">
     <w:nsid w:val="0E296718"/>
     <w:multiLevelType w:val="hybridMultilevel"/>
-    <w:tmpl w:val="81784590"/>
+    <w:tmpl w:val="DD34B9B8"/>
     <w:lvl w:ilvl="0" w:tplc="0409000F">
       <w:start w:val="1"/>
       <w:numFmt w:val="decimal"/>
@@ -21124,14 +24082,17 @@
         <w:ind w:left="440" w:hanging="440"/>
       </w:pPr>
     </w:lvl>
-    <w:lvl w:ilvl="1" w:tplc="04090019" w:tentative="1">
-      <w:start w:val="1"/>
-      <w:numFmt w:val="lowerLetter"/>
-      <w:lvlText w:val="%2)"/>
+    <w:lvl w:ilvl="1" w:tplc="70D406CC">
+      <w:start w:val="1"/>
+      <w:numFmt w:val="japaneseCounting"/>
+      <w:lvlText w:val="第%2，"/>
       <w:lvlJc w:val="left"/>
       <w:pPr>
-        <w:ind w:left="880" w:hanging="440"/>
-      </w:pPr>
+        <w:ind w:left="1160" w:hanging="720"/>
+      </w:pPr>
+      <w:rPr>
+        <w:rFonts w:hint="default"/>
+      </w:rPr>
     </w:lvl>
     <w:lvl w:ilvl="2" w:tplc="0409001B" w:tentative="1">
       <w:start w:val="1"/>
@@ -21197,7 +24158,7 @@
       </w:pPr>
     </w:lvl>
   </w:abstractNum>
-  <w:abstractNum w:abstractNumId="4" w15:restartNumberingAfterBreak="0">
+  <w:abstractNum w:abstractNumId="5" w15:restartNumberingAfterBreak="0">
     <w:nsid w:val="1AA603BA"/>
     <w:multiLevelType w:val="hybridMultilevel"/>
     <w:tmpl w:val="452884E6"/>
@@ -21283,7 +24244,7 @@
       </w:pPr>
     </w:lvl>
   </w:abstractNum>
-  <w:abstractNum w:abstractNumId="5" w15:restartNumberingAfterBreak="0">
+  <w:abstractNum w:abstractNumId="6" w15:restartNumberingAfterBreak="0">
     <w:nsid w:val="1B1A7A89"/>
     <w:multiLevelType w:val="hybridMultilevel"/>
     <w:tmpl w:val="7BDAD7D0"/>
@@ -21369,7 +24330,7 @@
       </w:pPr>
     </w:lvl>
   </w:abstractNum>
-  <w:abstractNum w:abstractNumId="6" w15:restartNumberingAfterBreak="0">
+  <w:abstractNum w:abstractNumId="7" w15:restartNumberingAfterBreak="0">
     <w:nsid w:val="26456140"/>
     <w:multiLevelType w:val="hybridMultilevel"/>
     <w:tmpl w:val="D5465CD4"/>
@@ -21458,7 +24419,7 @@
       </w:pPr>
     </w:lvl>
   </w:abstractNum>
-  <w:abstractNum w:abstractNumId="7" w15:restartNumberingAfterBreak="0">
+  <w:abstractNum w:abstractNumId="8" w15:restartNumberingAfterBreak="0">
     <w:nsid w:val="291968CB"/>
     <w:multiLevelType w:val="hybridMultilevel"/>
     <w:tmpl w:val="E2E882BC"/>
@@ -21544,7 +24505,7 @@
       </w:pPr>
     </w:lvl>
   </w:abstractNum>
-  <w:abstractNum w:abstractNumId="8" w15:restartNumberingAfterBreak="0">
+  <w:abstractNum w:abstractNumId="9" w15:restartNumberingAfterBreak="0">
     <w:nsid w:val="291E3187"/>
     <w:multiLevelType w:val="hybridMultilevel"/>
     <w:tmpl w:val="744ADB7C"/>
@@ -21630,7 +24591,7 @@
       </w:pPr>
     </w:lvl>
   </w:abstractNum>
-  <w:abstractNum w:abstractNumId="9" w15:restartNumberingAfterBreak="0">
+  <w:abstractNum w:abstractNumId="10" w15:restartNumberingAfterBreak="0">
     <w:nsid w:val="2AEC5500"/>
     <w:multiLevelType w:val="hybridMultilevel"/>
     <w:tmpl w:val="62666B04"/>
@@ -21743,7 +24704,7 @@
       </w:rPr>
     </w:lvl>
   </w:abstractNum>
-  <w:abstractNum w:abstractNumId="10" w15:restartNumberingAfterBreak="0">
+  <w:abstractNum w:abstractNumId="11" w15:restartNumberingAfterBreak="0">
     <w:nsid w:val="38E615D8"/>
     <w:multiLevelType w:val="hybridMultilevel"/>
     <w:tmpl w:val="540E1628"/>
@@ -21856,7 +24817,96 @@
       </w:rPr>
     </w:lvl>
   </w:abstractNum>
-  <w:abstractNum w:abstractNumId="11" w15:restartNumberingAfterBreak="0">
+  <w:abstractNum w:abstractNumId="12" w15:restartNumberingAfterBreak="0">
+    <w:nsid w:val="42D10F62"/>
+    <w:multiLevelType w:val="hybridMultilevel"/>
+    <w:tmpl w:val="3764622E"/>
+    <w:lvl w:ilvl="0" w:tplc="0DF23ACE">
+      <w:start w:val="1"/>
+      <w:numFmt w:val="japaneseCounting"/>
+      <w:lvlText w:val="第%1，"/>
+      <w:lvlJc w:val="left"/>
+      <w:pPr>
+        <w:ind w:left="720" w:hanging="720"/>
+      </w:pPr>
+      <w:rPr>
+        <w:rFonts w:hint="default"/>
+      </w:rPr>
+    </w:lvl>
+    <w:lvl w:ilvl="1" w:tplc="04090019" w:tentative="1">
+      <w:start w:val="1"/>
+      <w:numFmt w:val="lowerLetter"/>
+      <w:lvlText w:val="%2)"/>
+      <w:lvlJc w:val="left"/>
+      <w:pPr>
+        <w:ind w:left="880" w:hanging="440"/>
+      </w:pPr>
+    </w:lvl>
+    <w:lvl w:ilvl="2" w:tplc="0409001B" w:tentative="1">
+      <w:start w:val="1"/>
+      <w:numFmt w:val="lowerRoman"/>
+      <w:lvlText w:val="%3."/>
+      <w:lvlJc w:val="right"/>
+      <w:pPr>
+        <w:ind w:left="1320" w:hanging="440"/>
+      </w:pPr>
+    </w:lvl>
+    <w:lvl w:ilvl="3" w:tplc="0409000F" w:tentative="1">
+      <w:start w:val="1"/>
+      <w:numFmt w:val="decimal"/>
+      <w:lvlText w:val="%4."/>
+      <w:lvlJc w:val="left"/>
+      <w:pPr>
+        <w:ind w:left="1760" w:hanging="440"/>
+      </w:pPr>
+    </w:lvl>
+    <w:lvl w:ilvl="4" w:tplc="04090019" w:tentative="1">
+      <w:start w:val="1"/>
+      <w:numFmt w:val="lowerLetter"/>
+      <w:lvlText w:val="%5)"/>
+      <w:lvlJc w:val="left"/>
+      <w:pPr>
+        <w:ind w:left="2200" w:hanging="440"/>
+      </w:pPr>
+    </w:lvl>
+    <w:lvl w:ilvl="5" w:tplc="0409001B" w:tentative="1">
+      <w:start w:val="1"/>
+      <w:numFmt w:val="lowerRoman"/>
+      <w:lvlText w:val="%6."/>
+      <w:lvlJc w:val="right"/>
+      <w:pPr>
+        <w:ind w:left="2640" w:hanging="440"/>
+      </w:pPr>
+    </w:lvl>
+    <w:lvl w:ilvl="6" w:tplc="0409000F" w:tentative="1">
+      <w:start w:val="1"/>
+      <w:numFmt w:val="decimal"/>
+      <w:lvlText w:val="%7."/>
+      <w:lvlJc w:val="left"/>
+      <w:pPr>
+        <w:ind w:left="3080" w:hanging="440"/>
+      </w:pPr>
+    </w:lvl>
+    <w:lvl w:ilvl="7" w:tplc="04090019" w:tentative="1">
+      <w:start w:val="1"/>
+      <w:numFmt w:val="lowerLetter"/>
+      <w:lvlText w:val="%8)"/>
+      <w:lvlJc w:val="left"/>
+      <w:pPr>
+        <w:ind w:left="3520" w:hanging="440"/>
+      </w:pPr>
+    </w:lvl>
+    <w:lvl w:ilvl="8" w:tplc="0409001B" w:tentative="1">
+      <w:start w:val="1"/>
+      <w:numFmt w:val="lowerRoman"/>
+      <w:lvlText w:val="%9."/>
+      <w:lvlJc w:val="right"/>
+      <w:pPr>
+        <w:ind w:left="3960" w:hanging="440"/>
+      </w:pPr>
+    </w:lvl>
+  </w:abstractNum>
+  <w:abstractNum w:abstractNumId="13" w15:restartNumberingAfterBreak="0">
     <w:nsid w:val="432D697C"/>
     <w:multiLevelType w:val="hybridMultilevel"/>
     <w:tmpl w:val="12D8535C"/>
@@ -21969,7 +25019,7 @@
       </w:rPr>
     </w:lvl>
   </w:abstractNum>
-  <w:abstractNum w:abstractNumId="12" w15:restartNumberingAfterBreak="0">
+  <w:abstractNum w:abstractNumId="14" w15:restartNumberingAfterBreak="0">
     <w:nsid w:val="468A636C"/>
     <w:multiLevelType w:val="hybridMultilevel"/>
     <w:tmpl w:val="D4A2F39E"/>
@@ -22055,7 +25105,7 @@
       </w:pPr>
     </w:lvl>
   </w:abstractNum>
-  <w:abstractNum w:abstractNumId="13" w15:restartNumberingAfterBreak="0">
+  <w:abstractNum w:abstractNumId="15" w15:restartNumberingAfterBreak="0">
     <w:nsid w:val="47A843AA"/>
     <w:multiLevelType w:val="hybridMultilevel"/>
     <w:tmpl w:val="3D648AF6"/>
@@ -22168,7 +25218,7 @@
       </w:rPr>
     </w:lvl>
   </w:abstractNum>
-  <w:abstractNum w:abstractNumId="14" w15:restartNumberingAfterBreak="0">
+  <w:abstractNum w:abstractNumId="16" w15:restartNumberingAfterBreak="0">
     <w:nsid w:val="4839047D"/>
     <w:multiLevelType w:val="hybridMultilevel"/>
     <w:tmpl w:val="A1723E54"/>
@@ -22254,7 +25304,7 @@
       </w:pPr>
     </w:lvl>
   </w:abstractNum>
-  <w:abstractNum w:abstractNumId="15" w15:restartNumberingAfterBreak="0">
+  <w:abstractNum w:abstractNumId="17" w15:restartNumberingAfterBreak="0">
     <w:nsid w:val="546D323A"/>
     <w:multiLevelType w:val="hybridMultilevel"/>
     <w:tmpl w:val="3926CD6C"/>
@@ -22367,7 +25417,7 @@
       </w:rPr>
     </w:lvl>
   </w:abstractNum>
-  <w:abstractNum w:abstractNumId="16" w15:restartNumberingAfterBreak="0">
+  <w:abstractNum w:abstractNumId="18" w15:restartNumberingAfterBreak="0">
     <w:nsid w:val="5BAA566D"/>
     <w:multiLevelType w:val="hybridMultilevel"/>
     <w:tmpl w:val="CA769098"/>
@@ -22453,7 +25503,93 @@
       </w:pPr>
     </w:lvl>
   </w:abstractNum>
-  <w:abstractNum w:abstractNumId="17" w15:restartNumberingAfterBreak="0">
+  <w:abstractNum w:abstractNumId="19" w15:restartNumberingAfterBreak="0">
+    <w:nsid w:val="5CD058B3"/>
+    <w:multiLevelType w:val="hybridMultilevel"/>
+    <w:tmpl w:val="1250F344"/>
+    <w:lvl w:ilvl="0" w:tplc="0409000F">
+      <w:start w:val="1"/>
+      <w:numFmt w:val="decimal"/>
+      <w:lvlText w:val="%1."/>
+      <w:lvlJc w:val="left"/>
+      <w:pPr>
+        <w:ind w:left="440" w:hanging="440"/>
+      </w:pPr>
+    </w:lvl>
+    <w:lvl w:ilvl="1" w:tplc="04090019" w:tentative="1">
+      <w:start w:val="1"/>
+      <w:numFmt w:val="lowerLetter"/>
+      <w:lvlText w:val="%2)"/>
+      <w:lvlJc w:val="left"/>
+      <w:pPr>
+        <w:ind w:left="880" w:hanging="440"/>
+      </w:pPr>
+    </w:lvl>
+    <w:lvl w:ilvl="2" w:tplc="0409001B" w:tentative="1">
+      <w:start w:val="1"/>
+      <w:numFmt w:val="lowerRoman"/>
+      <w:lvlText w:val="%3."/>
+      <w:lvlJc w:val="right"/>
+      <w:pPr>
+        <w:ind w:left="1320" w:hanging="440"/>
+      </w:pPr>
+    </w:lvl>
+    <w:lvl w:ilvl="3" w:tplc="0409000F" w:tentative="1">
+      <w:start w:val="1"/>
+      <w:numFmt w:val="decimal"/>
+      <w:lvlText w:val="%4."/>
+      <w:lvlJc w:val="left"/>
+      <w:pPr>
+        <w:ind w:left="1760" w:hanging="440"/>
+      </w:pPr>
+    </w:lvl>
+    <w:lvl w:ilvl="4" w:tplc="04090019" w:tentative="1">
+      <w:start w:val="1"/>
+      <w:numFmt w:val="lowerLetter"/>
+      <w:lvlText w:val="%5)"/>
+      <w:lvlJc w:val="left"/>
+      <w:pPr>
+        <w:ind w:left="2200" w:hanging="440"/>
+      </w:pPr>
+    </w:lvl>
+    <w:lvl w:ilvl="5" w:tplc="0409001B" w:tentative="1">
+      <w:start w:val="1"/>
+      <w:numFmt w:val="lowerRoman"/>
+      <w:lvlText w:val="%6."/>
+      <w:lvlJc w:val="right"/>
+      <w:pPr>
+        <w:ind w:left="2640" w:hanging="440"/>
+      </w:pPr>
+    </w:lvl>
+    <w:lvl w:ilvl="6" w:tplc="0409000F" w:tentative="1">
+      <w:start w:val="1"/>
+      <w:numFmt w:val="decimal"/>
+      <w:lvlText w:val="%7."/>
+      <w:lvlJc w:val="left"/>
+      <w:pPr>
+        <w:ind w:left="3080" w:hanging="440"/>
+      </w:pPr>
+    </w:lvl>
+    <w:lvl w:ilvl="7" w:tplc="04090019" w:tentative="1">
+      <w:start w:val="1"/>
+      <w:numFmt w:val="lowerLetter"/>
+      <w:lvlText w:val="%8)"/>
+      <w:lvlJc w:val="left"/>
+      <w:pPr>
+        <w:ind w:left="3520" w:hanging="440"/>
+      </w:pPr>
+    </w:lvl>
+    <w:lvl w:ilvl="8" w:tplc="0409001B" w:tentative="1">
+      <w:start w:val="1"/>
+      <w:numFmt w:val="lowerRoman"/>
+      <w:lvlText w:val="%9."/>
+      <w:lvlJc w:val="right"/>
+      <w:pPr>
+        <w:ind w:left="3960" w:hanging="440"/>
+      </w:pPr>
+    </w:lvl>
+  </w:abstractNum>
+  <w:abstractNum w:abstractNumId="20" w15:restartNumberingAfterBreak="0">
     <w:nsid w:val="5EAB048F"/>
     <w:multiLevelType w:val="hybridMultilevel"/>
     <w:tmpl w:val="357C4DFA"/>
@@ -22566,7 +25702,7 @@
       </w:rPr>
     </w:lvl>
   </w:abstractNum>
-  <w:abstractNum w:abstractNumId="18" w15:restartNumberingAfterBreak="0">
+  <w:abstractNum w:abstractNumId="21" w15:restartNumberingAfterBreak="0">
     <w:nsid w:val="634222EC"/>
     <w:multiLevelType w:val="hybridMultilevel"/>
     <w:tmpl w:val="D38C51E4"/>
@@ -22652,7 +25788,7 @@
       </w:pPr>
     </w:lvl>
   </w:abstractNum>
-  <w:abstractNum w:abstractNumId="19" w15:restartNumberingAfterBreak="0">
+  <w:abstractNum w:abstractNumId="22" w15:restartNumberingAfterBreak="0">
     <w:nsid w:val="66186147"/>
     <w:multiLevelType w:val="hybridMultilevel"/>
     <w:tmpl w:val="76F4CAD8"/>
@@ -22765,7 +25901,7 @@
       </w:rPr>
     </w:lvl>
   </w:abstractNum>
-  <w:abstractNum w:abstractNumId="20" w15:restartNumberingAfterBreak="0">
+  <w:abstractNum w:abstractNumId="23" w15:restartNumberingAfterBreak="0">
     <w:nsid w:val="6A8257E6"/>
     <w:multiLevelType w:val="hybridMultilevel"/>
     <w:tmpl w:val="AA3AED66"/>
@@ -22878,7 +26014,7 @@
       </w:rPr>
     </w:lvl>
   </w:abstractNum>
-  <w:abstractNum w:abstractNumId="21" w15:restartNumberingAfterBreak="0">
+  <w:abstractNum w:abstractNumId="24" w15:restartNumberingAfterBreak="0">
     <w:nsid w:val="6CFA7793"/>
     <w:multiLevelType w:val="hybridMultilevel"/>
     <w:tmpl w:val="0F42BC3E"/>
@@ -22991,7 +26127,93 @@
       </w:rPr>
     </w:lvl>
   </w:abstractNum>
-  <w:abstractNum w:abstractNumId="22" w15:restartNumberingAfterBreak="0">
+  <w:abstractNum w:abstractNumId="25" w15:restartNumberingAfterBreak="0">
+    <w:nsid w:val="6D0474CD"/>
+    <w:multiLevelType w:val="hybridMultilevel"/>
+    <w:tmpl w:val="55AC23EE"/>
+    <w:lvl w:ilvl="0" w:tplc="0409000F">
+      <w:start w:val="1"/>
+      <w:numFmt w:val="decimal"/>
+      <w:lvlText w:val="%1."/>
+      <w:lvlJc w:val="left"/>
+      <w:pPr>
+        <w:ind w:left="440" w:hanging="440"/>
+      </w:pPr>
+    </w:lvl>
+    <w:lvl w:ilvl="1" w:tplc="04090019" w:tentative="1">
+      <w:start w:val="1"/>
+      <w:numFmt w:val="lowerLetter"/>
+      <w:lvlText w:val="%2)"/>
+      <w:lvlJc w:val="left"/>
+      <w:pPr>
+        <w:ind w:left="880" w:hanging="440"/>
+      </w:pPr>
+    </w:lvl>
+    <w:lvl w:ilvl="2" w:tplc="0409001B" w:tentative="1">
+      <w:start w:val="1"/>
+      <w:numFmt w:val="lowerRoman"/>
+      <w:lvlText w:val="%3."/>
+      <w:lvlJc w:val="right"/>
+      <w:pPr>
+        <w:ind w:left="1320" w:hanging="440"/>
+      </w:pPr>
+    </w:lvl>
+    <w:lvl w:ilvl="3" w:tplc="0409000F" w:tentative="1">
+      <w:start w:val="1"/>
+      <w:numFmt w:val="decimal"/>
+      <w:lvlText w:val="%4."/>
+      <w:lvlJc w:val="left"/>
+      <w:pPr>
+        <w:ind w:left="1760" w:hanging="440"/>
+      </w:pPr>
+    </w:lvl>
+    <w:lvl w:ilvl="4" w:tplc="04090019" w:tentative="1">
+      <w:start w:val="1"/>
+      <w:numFmt w:val="lowerLetter"/>
+      <w:lvlText w:val="%5)"/>
+      <w:lvlJc w:val="left"/>
+      <w:pPr>
+        <w:ind w:left="2200" w:hanging="440"/>
+      </w:pPr>
+    </w:lvl>
+    <w:lvl w:ilvl="5" w:tplc="0409001B" w:tentative="1">
+      <w:start w:val="1"/>
+      <w:numFmt w:val="lowerRoman"/>
+      <w:lvlText w:val="%6."/>
+      <w:lvlJc w:val="right"/>
+      <w:pPr>
+        <w:ind w:left="2640" w:hanging="440"/>
+      </w:pPr>
+    </w:lvl>
+    <w:lvl w:ilvl="6" w:tplc="0409000F" w:tentative="1">
+      <w:start w:val="1"/>
+      <w:numFmt w:val="decimal"/>
+      <w:lvlText w:val="%7."/>
+      <w:lvlJc w:val="left"/>
+      <w:pPr>
+        <w:ind w:left="3080" w:hanging="440"/>
+      </w:pPr>
+    </w:lvl>
+    <w:lvl w:ilvl="7" w:tplc="04090019" w:tentative="1">
+      <w:start w:val="1"/>
+      <w:numFmt w:val="lowerLetter"/>
+      <w:lvlText w:val="%8)"/>
+      <w:lvlJc w:val="left"/>
+      <w:pPr>
+        <w:ind w:left="3520" w:hanging="440"/>
+      </w:pPr>
+    </w:lvl>
+    <w:lvl w:ilvl="8" w:tplc="0409001B" w:tentative="1">
+      <w:start w:val="1"/>
+      <w:numFmt w:val="lowerRoman"/>
+      <w:lvlText w:val="%9."/>
+      <w:lvlJc w:val="right"/>
+      <w:pPr>
+        <w:ind w:left="3960" w:hanging="440"/>
+      </w:pPr>
+    </w:lvl>
+  </w:abstractNum>
+  <w:abstractNum w:abstractNumId="26" w15:restartNumberingAfterBreak="0">
     <w:nsid w:val="6F9873F8"/>
     <w:multiLevelType w:val="hybridMultilevel"/>
     <w:tmpl w:val="95BCEA38"/>
@@ -23077,7 +26299,7 @@
       </w:pPr>
     </w:lvl>
   </w:abstractNum>
-  <w:abstractNum w:abstractNumId="23" w15:restartNumberingAfterBreak="0">
+  <w:abstractNum w:abstractNumId="27" w15:restartNumberingAfterBreak="0">
     <w:nsid w:val="73612F1B"/>
     <w:multiLevelType w:val="hybridMultilevel"/>
     <w:tmpl w:val="A3CA1E06"/>
@@ -23190,7 +26412,7 @@
       </w:rPr>
     </w:lvl>
   </w:abstractNum>
-  <w:abstractNum w:abstractNumId="24" w15:restartNumberingAfterBreak="0">
+  <w:abstractNum w:abstractNumId="28" w15:restartNumberingAfterBreak="0">
     <w:nsid w:val="74244DE1"/>
     <w:multiLevelType w:val="hybridMultilevel"/>
     <w:tmpl w:val="C996FC8A"/>
@@ -23276,7 +26498,7 @@
       </w:pPr>
     </w:lvl>
   </w:abstractNum>
-  <w:abstractNum w:abstractNumId="25" w15:restartNumberingAfterBreak="0">
+  <w:abstractNum w:abstractNumId="29" w15:restartNumberingAfterBreak="0">
     <w:nsid w:val="74896A05"/>
     <w:multiLevelType w:val="hybridMultilevel"/>
     <w:tmpl w:val="D326EADE"/>
@@ -23365,7 +26587,7 @@
       </w:pPr>
     </w:lvl>
   </w:abstractNum>
-  <w:abstractNum w:abstractNumId="26" w15:restartNumberingAfterBreak="0">
+  <w:abstractNum w:abstractNumId="30" w15:restartNumberingAfterBreak="0">
     <w:nsid w:val="750462B4"/>
     <w:multiLevelType w:val="hybridMultilevel"/>
     <w:tmpl w:val="C980BA5A"/>
@@ -23478,7 +26700,7 @@
       </w:rPr>
     </w:lvl>
   </w:abstractNum>
-  <w:abstractNum w:abstractNumId="27" w15:restartNumberingAfterBreak="0">
+  <w:abstractNum w:abstractNumId="31" w15:restartNumberingAfterBreak="0">
     <w:nsid w:val="77246359"/>
     <w:multiLevelType w:val="hybridMultilevel"/>
     <w:tmpl w:val="4940A348"/>
@@ -23591,7 +26813,7 @@
       </w:rPr>
     </w:lvl>
   </w:abstractNum>
-  <w:abstractNum w:abstractNumId="28" w15:restartNumberingAfterBreak="0">
+  <w:abstractNum w:abstractNumId="32" w15:restartNumberingAfterBreak="0">
     <w:nsid w:val="7AAF6475"/>
     <w:multiLevelType w:val="hybridMultilevel"/>
     <w:tmpl w:val="4E3A7260"/>
@@ -23704,7 +26926,7 @@
       </w:rPr>
     </w:lvl>
   </w:abstractNum>
-  <w:abstractNum w:abstractNumId="29" w15:restartNumberingAfterBreak="0">
+  <w:abstractNum w:abstractNumId="33" w15:restartNumberingAfterBreak="0">
     <w:nsid w:val="7AF84AE2"/>
     <w:multiLevelType w:val="hybridMultilevel"/>
     <w:tmpl w:val="F224084A"/>
@@ -23817,7 +27039,7 @@
       </w:rPr>
     </w:lvl>
   </w:abstractNum>
-  <w:abstractNum w:abstractNumId="30" w15:restartNumberingAfterBreak="0">
+  <w:abstractNum w:abstractNumId="34" w15:restartNumberingAfterBreak="0">
     <w:nsid w:val="7EF54EE1"/>
     <w:multiLevelType w:val="hybridMultilevel"/>
     <w:tmpl w:val="C1B0390C"/>
@@ -23930,98 +27152,202 @@
       </w:rPr>
     </w:lvl>
   </w:abstractNum>
+  <w:abstractNum w:abstractNumId="35" w15:restartNumberingAfterBreak="0">
+    <w:nsid w:val="7FCF749C"/>
+    <w:multiLevelType w:val="hybridMultilevel"/>
+    <w:tmpl w:val="7F6A7960"/>
+    <w:lvl w:ilvl="0" w:tplc="0DF23ACE">
+      <w:start w:val="1"/>
+      <w:numFmt w:val="japaneseCounting"/>
+      <w:lvlText w:val="第%1，"/>
+      <w:lvlJc w:val="left"/>
+      <w:pPr>
+        <w:ind w:left="720" w:hanging="720"/>
+      </w:pPr>
+      <w:rPr>
+        <w:rFonts w:hint="default"/>
+      </w:rPr>
+    </w:lvl>
+    <w:lvl w:ilvl="1" w:tplc="04090019" w:tentative="1">
+      <w:start w:val="1"/>
+      <w:numFmt w:val="lowerLetter"/>
+      <w:lvlText w:val="%2)"/>
+      <w:lvlJc w:val="left"/>
+      <w:pPr>
+        <w:ind w:left="880" w:hanging="440"/>
+      </w:pPr>
+    </w:lvl>
+    <w:lvl w:ilvl="2" w:tplc="0409001B" w:tentative="1">
+      <w:start w:val="1"/>
+      <w:numFmt w:val="lowerRoman"/>
+      <w:lvlText w:val="%3."/>
+      <w:lvlJc w:val="right"/>
+      <w:pPr>
+        <w:ind w:left="1320" w:hanging="440"/>
+      </w:pPr>
+    </w:lvl>
+    <w:lvl w:ilvl="3" w:tplc="0409000F" w:tentative="1">
+      <w:start w:val="1"/>
+      <w:numFmt w:val="decimal"/>
+      <w:lvlText w:val="%4."/>
+      <w:lvlJc w:val="left"/>
+      <w:pPr>
+        <w:ind w:left="1760" w:hanging="440"/>
+      </w:pPr>
+    </w:lvl>
+    <w:lvl w:ilvl="4" w:tplc="04090019" w:tentative="1">
+      <w:start w:val="1"/>
+      <w:numFmt w:val="lowerLetter"/>
+      <w:lvlText w:val="%5)"/>
+      <w:lvlJc w:val="left"/>
+      <w:pPr>
+        <w:ind w:left="2200" w:hanging="440"/>
+      </w:pPr>
+    </w:lvl>
+    <w:lvl w:ilvl="5" w:tplc="0409001B" w:tentative="1">
+      <w:start w:val="1"/>
+      <w:numFmt w:val="lowerRoman"/>
+      <w:lvlText w:val="%6."/>
+      <w:lvlJc w:val="right"/>
+      <w:pPr>
+        <w:ind w:left="2640" w:hanging="440"/>
+      </w:pPr>
+    </w:lvl>
+    <w:lvl w:ilvl="6" w:tplc="0409000F" w:tentative="1">
+      <w:start w:val="1"/>
+      <w:numFmt w:val="decimal"/>
+      <w:lvlText w:val="%7."/>
+      <w:lvlJc w:val="left"/>
+      <w:pPr>
+        <w:ind w:left="3080" w:hanging="440"/>
+      </w:pPr>
+    </w:lvl>
+    <w:lvl w:ilvl="7" w:tplc="04090019" w:tentative="1">
+      <w:start w:val="1"/>
+      <w:numFmt w:val="lowerLetter"/>
+      <w:lvlText w:val="%8)"/>
+      <w:lvlJc w:val="left"/>
+      <w:pPr>
+        <w:ind w:left="3520" w:hanging="440"/>
+      </w:pPr>
+    </w:lvl>
+    <w:lvl w:ilvl="8" w:tplc="0409001B" w:tentative="1">
+      <w:start w:val="1"/>
+      <w:numFmt w:val="lowerRoman"/>
+      <w:lvlText w:val="%9."/>
+      <w:lvlJc w:val="right"/>
+      <w:pPr>
+        <w:ind w:left="3960" w:hanging="440"/>
+      </w:pPr>
+    </w:lvl>
+  </w:abstractNum>
   <w:num w:numId="1" w16cid:durableId="1088893493">
-    <w:abstractNumId w:val="6"/>
+    <w:abstractNumId w:val="7"/>
   </w:num>
   <w:num w:numId="2" w16cid:durableId="773399344">
-    <w:abstractNumId w:val="9"/>
+    <w:abstractNumId w:val="10"/>
   </w:num>
   <w:num w:numId="3" w16cid:durableId="1297416640">
-    <w:abstractNumId w:val="15"/>
+    <w:abstractNumId w:val="17"/>
   </w:num>
   <w:num w:numId="4" w16cid:durableId="499856707">
     <w:abstractNumId w:val="1"/>
   </w:num>
   <w:num w:numId="5" w16cid:durableId="2073578890">
-    <w:abstractNumId w:val="23"/>
+    <w:abstractNumId w:val="27"/>
   </w:num>
   <w:num w:numId="6" w16cid:durableId="1719551359">
-    <w:abstractNumId w:val="18"/>
+    <w:abstractNumId w:val="21"/>
   </w:num>
   <w:num w:numId="7" w16cid:durableId="432556085">
-    <w:abstractNumId w:val="19"/>
+    <w:abstractNumId w:val="22"/>
   </w:num>
   <w:num w:numId="8" w16cid:durableId="432868385">
-    <w:abstractNumId w:val="30"/>
+    <w:abstractNumId w:val="34"/>
   </w:num>
   <w:num w:numId="9" w16cid:durableId="1835146320">
-    <w:abstractNumId w:val="21"/>
+    <w:abstractNumId w:val="24"/>
   </w:num>
   <w:num w:numId="10" w16cid:durableId="657924362">
-    <w:abstractNumId w:val="10"/>
+    <w:abstractNumId w:val="11"/>
   </w:num>
   <w:num w:numId="11" w16cid:durableId="1600144307">
-    <w:abstractNumId w:val="17"/>
+    <w:abstractNumId w:val="20"/>
   </w:num>
   <w:num w:numId="12" w16cid:durableId="397245311">
-    <w:abstractNumId w:val="3"/>
+    <w:abstractNumId w:val="4"/>
   </w:num>
   <w:num w:numId="13" w16cid:durableId="1764378770">
-    <w:abstractNumId w:val="12"/>
+    <w:abstractNumId w:val="14"/>
   </w:num>
   <w:num w:numId="14" w16cid:durableId="2006349005">
-    <w:abstractNumId w:val="8"/>
+    <w:abstractNumId w:val="9"/>
   </w:num>
   <w:num w:numId="15" w16cid:durableId="1136023816">
-    <w:abstractNumId w:val="25"/>
+    <w:abstractNumId w:val="29"/>
   </w:num>
   <w:num w:numId="16" w16cid:durableId="1924028681">
     <w:abstractNumId w:val="0"/>
   </w:num>
   <w:num w:numId="17" w16cid:durableId="119343786">
-    <w:abstractNumId w:val="14"/>
+    <w:abstractNumId w:val="16"/>
   </w:num>
   <w:num w:numId="18" w16cid:durableId="1518890826">
+    <w:abstractNumId w:val="15"/>
+  </w:num>
+  <w:num w:numId="19" w16cid:durableId="1063484303">
+    <w:abstractNumId w:val="32"/>
+  </w:num>
+  <w:num w:numId="20" w16cid:durableId="679091574">
+    <w:abstractNumId w:val="26"/>
+  </w:num>
+  <w:num w:numId="21" w16cid:durableId="1678266093">
+    <w:abstractNumId w:val="6"/>
+  </w:num>
+  <w:num w:numId="22" w16cid:durableId="545070026">
     <w:abstractNumId w:val="13"/>
   </w:num>
-  <w:num w:numId="19" w16cid:durableId="1063484303">
+  <w:num w:numId="23" w16cid:durableId="192959897">
+    <w:abstractNumId w:val="5"/>
+  </w:num>
+  <w:num w:numId="24" w16cid:durableId="399669260">
+    <w:abstractNumId w:val="3"/>
+  </w:num>
+  <w:num w:numId="25" w16cid:durableId="817113614">
+    <w:abstractNumId w:val="8"/>
+  </w:num>
+  <w:num w:numId="26" w16cid:durableId="712191471">
+    <w:abstractNumId w:val="31"/>
+  </w:num>
+  <w:num w:numId="27" w16cid:durableId="463667655">
+    <w:abstractNumId w:val="23"/>
+  </w:num>
+  <w:num w:numId="28" w16cid:durableId="1295599099">
     <w:abstractNumId w:val="28"/>
   </w:num>
-  <w:num w:numId="20" w16cid:durableId="679091574">
-    <w:abstractNumId w:val="22"/>
+  <w:num w:numId="29" w16cid:durableId="701051833">
+    <w:abstractNumId w:val="33"/>
   </w:num>
-  <w:num w:numId="21" w16cid:durableId="1678266093">
-    <w:abstractNumId w:val="5"/>
+  <w:num w:numId="30" w16cid:durableId="1154680704">
+    <w:abstractNumId w:val="18"/>
   </w:num>
-  <w:num w:numId="22" w16cid:durableId="545070026">
-    <w:abstractNumId w:val="11"/>
+  <w:num w:numId="31" w16cid:durableId="295649193">
+    <w:abstractNumId w:val="30"/>
   </w:num>
-  <w:num w:numId="23" w16cid:durableId="192959897">
-    <w:abstractNumId w:val="4"/>
+  <w:num w:numId="32" w16cid:durableId="1286694290">
+    <w:abstractNumId w:val="19"/>
   </w:num>
-  <w:num w:numId="24" w16cid:durableId="399669260">
+  <w:num w:numId="33" w16cid:durableId="2103991011">
+    <w:abstractNumId w:val="25"/>
+  </w:num>
+  <w:num w:numId="34" w16cid:durableId="1485313044">
+    <w:abstractNumId w:val="35"/>
+  </w:num>
+  <w:num w:numId="35" w16cid:durableId="19203739">
     <w:abstractNumId w:val="2"/>
   </w:num>
-  <w:num w:numId="25" w16cid:durableId="817113614">
-    <w:abstractNumId w:val="7"/>
-  </w:num>
-  <w:num w:numId="26" w16cid:durableId="712191471">
-    <w:abstractNumId w:val="27"/>
-  </w:num>
-  <w:num w:numId="27" w16cid:durableId="463667655">
-    <w:abstractNumId w:val="20"/>
-  </w:num>
-  <w:num w:numId="28" w16cid:durableId="1295599099">
-    <w:abstractNumId w:val="24"/>
-  </w:num>
-  <w:num w:numId="29" w16cid:durableId="701051833">
-    <w:abstractNumId w:val="29"/>
-  </w:num>
-  <w:num w:numId="30" w16cid:durableId="1154680704">
-    <w:abstractNumId w:val="16"/>
-  </w:num>
-  <w:num w:numId="31" w16cid:durableId="295649193">
-    <w:abstractNumId w:val="26"/>
+  <w:num w:numId="36" w16cid:durableId="1442215143">
+    <w:abstractNumId w:val="12"/>
   </w:num>
 </w:numbering>
 </file>

--- a/course/major/日本与东亚国际关系研究.docx
+++ b/course/major/日本与东亚国际关系研究.docx
@@ -196,7 +196,7 @@
             </w:rPr>
             <w:fldChar w:fldCharType="separate"/>
           </w:r>
-          <w:hyperlink w:anchor="_Toc214550853" w:history="1">
+          <w:hyperlink w:anchor="_Toc215155729" w:history="1">
             <w:r>
               <w:rPr>
                 <w:rStyle w:val="a3"/>
@@ -235,7 +235,7 @@
                 <w:noProof/>
                 <w:webHidden/>
               </w:rPr>
-              <w:instrText>PAGEREF _Toc214550853 \h</w:instrText>
+              <w:instrText>PAGEREF _Toc215155729 \h</w:instrText>
             </w:r>
             <w:r>
               <w:rPr>
@@ -292,7 +292,7 @@
               <w14:ligatures w14:val="standardContextual"/>
             </w:rPr>
           </w:pPr>
-          <w:hyperlink w:anchor="_Toc214550854" w:history="1">
+          <w:hyperlink w:anchor="_Toc215155730" w:history="1">
             <w:r>
               <w:rPr>
                 <w:rStyle w:val="a3"/>
@@ -331,7 +331,7 @@
                 <w:noProof/>
                 <w:webHidden/>
               </w:rPr>
-              <w:instrText>PAGEREF _Toc214550854 \h</w:instrText>
+              <w:instrText>PAGEREF _Toc215155730 \h</w:instrText>
             </w:r>
             <w:r>
               <w:rPr>
@@ -388,7 +388,7 @@
               <w14:ligatures w14:val="standardContextual"/>
             </w:rPr>
           </w:pPr>
-          <w:hyperlink w:anchor="_Toc214550855" w:history="1">
+          <w:hyperlink w:anchor="_Toc215155731" w:history="1">
             <w:r>
               <w:rPr>
                 <w:rStyle w:val="a3"/>
@@ -427,7 +427,7 @@
                 <w:noProof/>
                 <w:webHidden/>
               </w:rPr>
-              <w:instrText>PAGEREF _Toc214550855 \h</w:instrText>
+              <w:instrText>PAGEREF _Toc215155731 \h</w:instrText>
             </w:r>
             <w:r>
               <w:rPr>
@@ -484,7 +484,7 @@
               <w14:ligatures w14:val="standardContextual"/>
             </w:rPr>
           </w:pPr>
-          <w:hyperlink w:anchor="_Toc214550856" w:history="1">
+          <w:hyperlink w:anchor="_Toc215155732" w:history="1">
             <w:r>
               <w:rPr>
                 <w:rStyle w:val="a3"/>
@@ -523,7 +523,7 @@
                 <w:noProof/>
                 <w:webHidden/>
               </w:rPr>
-              <w:instrText>PAGEREF _Toc214550856 \h</w:instrText>
+              <w:instrText>PAGEREF _Toc215155732 \h</w:instrText>
             </w:r>
             <w:r>
               <w:rPr>
@@ -580,7 +580,7 @@
               <w14:ligatures w14:val="standardContextual"/>
             </w:rPr>
           </w:pPr>
-          <w:hyperlink w:anchor="_Toc214550857" w:history="1">
+          <w:hyperlink w:anchor="_Toc215155733" w:history="1">
             <w:r>
               <w:rPr>
                 <w:rStyle w:val="a3"/>
@@ -619,7 +619,7 @@
                 <w:noProof/>
                 <w:webHidden/>
               </w:rPr>
-              <w:instrText>PAGEREF _Toc214550857 \h</w:instrText>
+              <w:instrText>PAGEREF _Toc215155733 \h</w:instrText>
             </w:r>
             <w:r>
               <w:rPr>
@@ -676,7 +676,7 @@
               <w14:ligatures w14:val="standardContextual"/>
             </w:rPr>
           </w:pPr>
-          <w:hyperlink w:anchor="_Toc214550858" w:history="1">
+          <w:hyperlink w:anchor="_Toc215155734" w:history="1">
             <w:r>
               <w:rPr>
                 <w:rStyle w:val="a3"/>
@@ -715,7 +715,7 @@
                 <w:noProof/>
                 <w:webHidden/>
               </w:rPr>
-              <w:instrText>PAGEREF _Toc214550858 \h</w:instrText>
+              <w:instrText>PAGEREF _Toc215155734 \h</w:instrText>
             </w:r>
             <w:r>
               <w:rPr>
@@ -772,7 +772,7 @@
               <w14:ligatures w14:val="standardContextual"/>
             </w:rPr>
           </w:pPr>
-          <w:hyperlink w:anchor="_Toc214550859" w:history="1">
+          <w:hyperlink w:anchor="_Toc215155735" w:history="1">
             <w:r>
               <w:rPr>
                 <w:rStyle w:val="a3"/>
@@ -811,7 +811,7 @@
                 <w:noProof/>
                 <w:webHidden/>
               </w:rPr>
-              <w:instrText>PAGEREF _Toc214550859 \h</w:instrText>
+              <w:instrText>PAGEREF _Toc215155735 \h</w:instrText>
             </w:r>
             <w:r>
               <w:rPr>
@@ -868,7 +868,7 @@
               <w14:ligatures w14:val="standardContextual"/>
             </w:rPr>
           </w:pPr>
-          <w:hyperlink w:anchor="_Toc214550860" w:history="1">
+          <w:hyperlink w:anchor="_Toc215155736" w:history="1">
             <w:r>
               <w:rPr>
                 <w:rStyle w:val="a3"/>
@@ -907,7 +907,7 @@
                 <w:noProof/>
                 <w:webHidden/>
               </w:rPr>
-              <w:instrText>PAGEREF _Toc214550860 \h</w:instrText>
+              <w:instrText>PAGEREF _Toc215155736 \h</w:instrText>
             </w:r>
             <w:r>
               <w:rPr>
@@ -964,7 +964,7 @@
               <w14:ligatures w14:val="standardContextual"/>
             </w:rPr>
           </w:pPr>
-          <w:hyperlink w:anchor="_Toc214550861" w:history="1">
+          <w:hyperlink w:anchor="_Toc215155737" w:history="1">
             <w:r>
               <w:rPr>
                 <w:rStyle w:val="a3"/>
@@ -1003,7 +1003,7 @@
                 <w:noProof/>
                 <w:webHidden/>
               </w:rPr>
-              <w:instrText>PAGEREF _Toc214550861 \h</w:instrText>
+              <w:instrText>PAGEREF _Toc215155737 \h</w:instrText>
             </w:r>
             <w:r>
               <w:rPr>
@@ -1060,7 +1060,7 @@
               <w14:ligatures w14:val="standardContextual"/>
             </w:rPr>
           </w:pPr>
-          <w:hyperlink w:anchor="_Toc214550862" w:history="1">
+          <w:hyperlink w:anchor="_Toc215155738" w:history="1">
             <w:r>
               <w:rPr>
                 <w:rStyle w:val="a3"/>
@@ -1099,7 +1099,7 @@
                 <w:noProof/>
                 <w:webHidden/>
               </w:rPr>
-              <w:instrText>PAGEREF _Toc214550862 \h</w:instrText>
+              <w:instrText>PAGEREF _Toc215155738 \h</w:instrText>
             </w:r>
             <w:r>
               <w:rPr>
@@ -1156,7 +1156,7 @@
               <w14:ligatures w14:val="standardContextual"/>
             </w:rPr>
           </w:pPr>
-          <w:hyperlink w:anchor="_Toc214550863" w:history="1">
+          <w:hyperlink w:anchor="_Toc215155739" w:history="1">
             <w:r>
               <w:rPr>
                 <w:rStyle w:val="a3"/>
@@ -1195,7 +1195,7 @@
                 <w:noProof/>
                 <w:webHidden/>
               </w:rPr>
-              <w:instrText>PAGEREF _Toc214550863 \h</w:instrText>
+              <w:instrText>PAGEREF _Toc215155739 \h</w:instrText>
             </w:r>
             <w:r>
               <w:rPr>
@@ -1252,7 +1252,7 @@
               <w14:ligatures w14:val="standardContextual"/>
             </w:rPr>
           </w:pPr>
-          <w:hyperlink w:anchor="_Toc214550864" w:history="1">
+          <w:hyperlink w:anchor="_Toc215155740" w:history="1">
             <w:r>
               <w:rPr>
                 <w:rStyle w:val="a3"/>
@@ -1291,7 +1291,7 @@
                 <w:noProof/>
                 <w:webHidden/>
               </w:rPr>
-              <w:instrText>PAGEREF _Toc214550864 \h</w:instrText>
+              <w:instrText>PAGEREF _Toc215155740 \h</w:instrText>
             </w:r>
             <w:r>
               <w:rPr>
@@ -1348,7 +1348,7 @@
               <w14:ligatures w14:val="standardContextual"/>
             </w:rPr>
           </w:pPr>
-          <w:hyperlink w:anchor="_Toc214550865" w:history="1">
+          <w:hyperlink w:anchor="_Toc215155741" w:history="1">
             <w:r>
               <w:rPr>
                 <w:rStyle w:val="a3"/>
@@ -1387,7 +1387,7 @@
                 <w:noProof/>
                 <w:webHidden/>
               </w:rPr>
-              <w:instrText>PAGEREF _Toc214550865 \h</w:instrText>
+              <w:instrText>PAGEREF _Toc215155741 \h</w:instrText>
             </w:r>
             <w:r>
               <w:rPr>
@@ -1444,7 +1444,7 @@
               <w14:ligatures w14:val="standardContextual"/>
             </w:rPr>
           </w:pPr>
-          <w:hyperlink w:anchor="_Toc214550866" w:history="1">
+          <w:hyperlink w:anchor="_Toc215155742" w:history="1">
             <w:r>
               <w:rPr>
                 <w:rStyle w:val="a3"/>
@@ -1483,7 +1483,7 @@
                 <w:noProof/>
                 <w:webHidden/>
               </w:rPr>
-              <w:instrText>PAGEREF _Toc214550866 \h</w:instrText>
+              <w:instrText>PAGEREF _Toc215155742 \h</w:instrText>
             </w:r>
             <w:r>
               <w:rPr>
@@ -1540,7 +1540,7 @@
               <w14:ligatures w14:val="standardContextual"/>
             </w:rPr>
           </w:pPr>
-          <w:hyperlink w:anchor="_Toc214550867" w:history="1">
+          <w:hyperlink w:anchor="_Toc215155743" w:history="1">
             <w:r>
               <w:rPr>
                 <w:rStyle w:val="a3"/>
@@ -1579,7 +1579,7 @@
                 <w:noProof/>
                 <w:webHidden/>
               </w:rPr>
-              <w:instrText>PAGEREF _Toc214550867 \h</w:instrText>
+              <w:instrText>PAGEREF _Toc215155743 \h</w:instrText>
             </w:r>
             <w:r>
               <w:rPr>
@@ -1636,7 +1636,7 @@
               <w14:ligatures w14:val="standardContextual"/>
             </w:rPr>
           </w:pPr>
-          <w:hyperlink w:anchor="_Toc214550868" w:history="1">
+          <w:hyperlink w:anchor="_Toc215155744" w:history="1">
             <w:r>
               <w:rPr>
                 <w:rStyle w:val="a3"/>
@@ -1675,7 +1675,7 @@
                 <w:noProof/>
                 <w:webHidden/>
               </w:rPr>
-              <w:instrText>PAGEREF _Toc214550868 \h</w:instrText>
+              <w:instrText>PAGEREF _Toc215155744 \h</w:instrText>
             </w:r>
             <w:r>
               <w:rPr>
@@ -1732,7 +1732,7 @@
               <w14:ligatures w14:val="standardContextual"/>
             </w:rPr>
           </w:pPr>
-          <w:hyperlink w:anchor="_Toc214550869" w:history="1">
+          <w:hyperlink w:anchor="_Toc215155745" w:history="1">
             <w:r>
               <w:rPr>
                 <w:rStyle w:val="a3"/>
@@ -1771,7 +1771,7 @@
                 <w:noProof/>
                 <w:webHidden/>
               </w:rPr>
-              <w:instrText>PAGEREF _Toc214550869 \h</w:instrText>
+              <w:instrText>PAGEREF _Toc215155745 \h</w:instrText>
             </w:r>
             <w:r>
               <w:rPr>
@@ -1828,7 +1828,7 @@
               <w14:ligatures w14:val="standardContextual"/>
             </w:rPr>
           </w:pPr>
-          <w:hyperlink w:anchor="_Toc214550870" w:history="1">
+          <w:hyperlink w:anchor="_Toc215155746" w:history="1">
             <w:r>
               <w:rPr>
                 <w:rStyle w:val="a3"/>
@@ -1867,7 +1867,7 @@
                 <w:noProof/>
                 <w:webHidden/>
               </w:rPr>
-              <w:instrText>PAGEREF _Toc214550870 \h</w:instrText>
+              <w:instrText>PAGEREF _Toc215155746 \h</w:instrText>
             </w:r>
             <w:r>
               <w:rPr>
@@ -1924,7 +1924,7 @@
               <w14:ligatures w14:val="standardContextual"/>
             </w:rPr>
           </w:pPr>
-          <w:hyperlink w:anchor="_Toc214550871" w:history="1">
+          <w:hyperlink w:anchor="_Toc215155747" w:history="1">
             <w:r>
               <w:rPr>
                 <w:rStyle w:val="a3"/>
@@ -1963,7 +1963,7 @@
                 <w:noProof/>
                 <w:webHidden/>
               </w:rPr>
-              <w:instrText>PAGEREF _Toc214550871 \h</w:instrText>
+              <w:instrText>PAGEREF _Toc215155747 \h</w:instrText>
             </w:r>
             <w:r>
               <w:rPr>
@@ -2020,7 +2020,7 @@
               <w14:ligatures w14:val="standardContextual"/>
             </w:rPr>
           </w:pPr>
-          <w:hyperlink w:anchor="_Toc214550872" w:history="1">
+          <w:hyperlink w:anchor="_Toc215155748" w:history="1">
             <w:r>
               <w:rPr>
                 <w:rStyle w:val="a3"/>
@@ -2059,7 +2059,7 @@
                 <w:noProof/>
                 <w:webHidden/>
               </w:rPr>
-              <w:instrText>PAGEREF _Toc214550872 \h</w:instrText>
+              <w:instrText>PAGEREF _Toc215155748 \h</w:instrText>
             </w:r>
             <w:r>
               <w:rPr>
@@ -2116,7 +2116,7 @@
               <w14:ligatures w14:val="standardContextual"/>
             </w:rPr>
           </w:pPr>
-          <w:hyperlink w:anchor="_Toc214550873" w:history="1">
+          <w:hyperlink w:anchor="_Toc215155749" w:history="1">
             <w:r>
               <w:rPr>
                 <w:rStyle w:val="a3"/>
@@ -2155,7 +2155,7 @@
                 <w:noProof/>
                 <w:webHidden/>
               </w:rPr>
-              <w:instrText>PAGEREF _Toc214550873 \h</w:instrText>
+              <w:instrText>PAGEREF _Toc215155749 \h</w:instrText>
             </w:r>
             <w:r>
               <w:rPr>
@@ -2212,7 +2212,7 @@
               <w14:ligatures w14:val="standardContextual"/>
             </w:rPr>
           </w:pPr>
-          <w:hyperlink w:anchor="_Toc214550874" w:history="1">
+          <w:hyperlink w:anchor="_Toc215155750" w:history="1">
             <w:r>
               <w:rPr>
                 <w:rStyle w:val="a3"/>
@@ -2251,7 +2251,7 @@
                 <w:noProof/>
                 <w:webHidden/>
               </w:rPr>
-              <w:instrText>PAGEREF _Toc214550874 \h</w:instrText>
+              <w:instrText>PAGEREF _Toc215155750 \h</w:instrText>
             </w:r>
             <w:r>
               <w:rPr>
@@ -2308,7 +2308,7 @@
               <w14:ligatures w14:val="standardContextual"/>
             </w:rPr>
           </w:pPr>
-          <w:hyperlink w:anchor="_Toc214550875" w:history="1">
+          <w:hyperlink w:anchor="_Toc215155751" w:history="1">
             <w:r>
               <w:rPr>
                 <w:rStyle w:val="a3"/>
@@ -2347,7 +2347,7 @@
                 <w:noProof/>
                 <w:webHidden/>
               </w:rPr>
-              <w:instrText>PAGEREF _Toc214550875 \h</w:instrText>
+              <w:instrText>PAGEREF _Toc215155751 \h</w:instrText>
             </w:r>
             <w:r>
               <w:rPr>
@@ -2404,7 +2404,7 @@
               <w14:ligatures w14:val="standardContextual"/>
             </w:rPr>
           </w:pPr>
-          <w:hyperlink w:anchor="_Toc214550876" w:history="1">
+          <w:hyperlink w:anchor="_Toc215155752" w:history="1">
             <w:r>
               <w:rPr>
                 <w:rStyle w:val="a3"/>
@@ -2443,7 +2443,7 @@
                 <w:noProof/>
                 <w:webHidden/>
               </w:rPr>
-              <w:instrText>PAGEREF _Toc214550876 \h</w:instrText>
+              <w:instrText>PAGEREF _Toc215155752 \h</w:instrText>
             </w:r>
             <w:r>
               <w:rPr>
@@ -2500,7 +2500,7 @@
               <w14:ligatures w14:val="standardContextual"/>
             </w:rPr>
           </w:pPr>
-          <w:hyperlink w:anchor="_Toc214550877" w:history="1">
+          <w:hyperlink w:anchor="_Toc215155753" w:history="1">
             <w:r>
               <w:rPr>
                 <w:rStyle w:val="a3"/>
@@ -2539,7 +2539,7 @@
                 <w:noProof/>
                 <w:webHidden/>
               </w:rPr>
-              <w:instrText>PAGEREF _Toc214550877 \h</w:instrText>
+              <w:instrText>PAGEREF _Toc215155753 \h</w:instrText>
             </w:r>
             <w:r>
               <w:rPr>
@@ -2596,7 +2596,7 @@
               <w14:ligatures w14:val="standardContextual"/>
             </w:rPr>
           </w:pPr>
-          <w:hyperlink w:anchor="_Toc214550878" w:history="1">
+          <w:hyperlink w:anchor="_Toc215155754" w:history="1">
             <w:r>
               <w:rPr>
                 <w:rStyle w:val="a3"/>
@@ -2635,7 +2635,7 @@
                 <w:noProof/>
                 <w:webHidden/>
               </w:rPr>
-              <w:instrText>PAGEREF _Toc214550878 \h</w:instrText>
+              <w:instrText>PAGEREF _Toc215155754 \h</w:instrText>
             </w:r>
             <w:r>
               <w:rPr>
@@ -2692,7 +2692,7 @@
               <w14:ligatures w14:val="standardContextual"/>
             </w:rPr>
           </w:pPr>
-          <w:hyperlink w:anchor="_Toc214550879" w:history="1">
+          <w:hyperlink w:anchor="_Toc215155755" w:history="1">
             <w:r>
               <w:rPr>
                 <w:rStyle w:val="a3"/>
@@ -2731,7 +2731,7 @@
                 <w:noProof/>
                 <w:webHidden/>
               </w:rPr>
-              <w:instrText>PAGEREF _Toc214550879 \h</w:instrText>
+              <w:instrText>PAGEREF _Toc215155755 \h</w:instrText>
             </w:r>
             <w:r>
               <w:rPr>
@@ -2788,7 +2788,7 @@
               <w14:ligatures w14:val="standardContextual"/>
             </w:rPr>
           </w:pPr>
-          <w:hyperlink w:anchor="_Toc214550880" w:history="1">
+          <w:hyperlink w:anchor="_Toc215155756" w:history="1">
             <w:r>
               <w:rPr>
                 <w:rStyle w:val="a3"/>
@@ -2827,7 +2827,7 @@
                 <w:noProof/>
                 <w:webHidden/>
               </w:rPr>
-              <w:instrText>PAGEREF _Toc214550880 \h</w:instrText>
+              <w:instrText>PAGEREF _Toc215155756 \h</w:instrText>
             </w:r>
             <w:r>
               <w:rPr>
@@ -2884,7 +2884,7 @@
               <w14:ligatures w14:val="standardContextual"/>
             </w:rPr>
           </w:pPr>
-          <w:hyperlink w:anchor="_Toc214550881" w:history="1">
+          <w:hyperlink w:anchor="_Toc215155757" w:history="1">
             <w:r>
               <w:rPr>
                 <w:rStyle w:val="a3"/>
@@ -2923,7 +2923,7 @@
                 <w:noProof/>
                 <w:webHidden/>
               </w:rPr>
-              <w:instrText>PAGEREF _Toc214550881 \h</w:instrText>
+              <w:instrText>PAGEREF _Toc215155757 \h</w:instrText>
             </w:r>
             <w:r>
               <w:rPr>
@@ -2980,7 +2980,7 @@
               <w14:ligatures w14:val="standardContextual"/>
             </w:rPr>
           </w:pPr>
-          <w:hyperlink w:anchor="_Toc214550882" w:history="1">
+          <w:hyperlink w:anchor="_Toc215155758" w:history="1">
             <w:r>
               <w:rPr>
                 <w:rStyle w:val="a3"/>
@@ -3019,7 +3019,7 @@
                 <w:noProof/>
                 <w:webHidden/>
               </w:rPr>
-              <w:instrText>PAGEREF _Toc214550882 \h</w:instrText>
+              <w:instrText>PAGEREF _Toc215155758 \h</w:instrText>
             </w:r>
             <w:r>
               <w:rPr>
@@ -3076,7 +3076,7 @@
               <w14:ligatures w14:val="standardContextual"/>
             </w:rPr>
           </w:pPr>
-          <w:hyperlink w:anchor="_Toc214550883" w:history="1">
+          <w:hyperlink w:anchor="_Toc215155759" w:history="1">
             <w:r>
               <w:rPr>
                 <w:rStyle w:val="a3"/>
@@ -3115,7 +3115,7 @@
                 <w:noProof/>
                 <w:webHidden/>
               </w:rPr>
-              <w:instrText>PAGEREF _Toc214550883 \h</w:instrText>
+              <w:instrText>PAGEREF _Toc215155759 \h</w:instrText>
             </w:r>
             <w:r>
               <w:rPr>
@@ -3172,7 +3172,7 @@
               <w14:ligatures w14:val="standardContextual"/>
             </w:rPr>
           </w:pPr>
-          <w:hyperlink w:anchor="_Toc214550884" w:history="1">
+          <w:hyperlink w:anchor="_Toc215155760" w:history="1">
             <w:r>
               <w:rPr>
                 <w:rStyle w:val="a3"/>
@@ -3211,7 +3211,7 @@
                 <w:noProof/>
                 <w:webHidden/>
               </w:rPr>
-              <w:instrText>PAGEREF _Toc214550884 \h</w:instrText>
+              <w:instrText>PAGEREF _Toc215155760 \h</w:instrText>
             </w:r>
             <w:r>
               <w:rPr>
@@ -3268,7 +3268,7 @@
               <w14:ligatures w14:val="standardContextual"/>
             </w:rPr>
           </w:pPr>
-          <w:hyperlink w:anchor="_Toc214550885" w:history="1">
+          <w:hyperlink w:anchor="_Toc215155761" w:history="1">
             <w:r>
               <w:rPr>
                 <w:rStyle w:val="a3"/>
@@ -3307,7 +3307,7 @@
                 <w:noProof/>
                 <w:webHidden/>
               </w:rPr>
-              <w:instrText>PAGEREF _Toc214550885 \h</w:instrText>
+              <w:instrText>PAGEREF _Toc215155761 \h</w:instrText>
             </w:r>
             <w:r>
               <w:rPr>
@@ -3364,7 +3364,7 @@
               <w14:ligatures w14:val="standardContextual"/>
             </w:rPr>
           </w:pPr>
-          <w:hyperlink w:anchor="_Toc214550886" w:history="1">
+          <w:hyperlink w:anchor="_Toc215155762" w:history="1">
             <w:r>
               <w:rPr>
                 <w:rStyle w:val="a3"/>
@@ -3403,7 +3403,7 @@
                 <w:noProof/>
                 <w:webHidden/>
               </w:rPr>
-              <w:instrText>PAGEREF _Toc214550886 \h</w:instrText>
+              <w:instrText>PAGEREF _Toc215155762 \h</w:instrText>
             </w:r>
             <w:r>
               <w:rPr>
@@ -3460,7 +3460,7 @@
               <w14:ligatures w14:val="standardContextual"/>
             </w:rPr>
           </w:pPr>
-          <w:hyperlink w:anchor="_Toc214550887" w:history="1">
+          <w:hyperlink w:anchor="_Toc215155763" w:history="1">
             <w:r>
               <w:rPr>
                 <w:rStyle w:val="a3"/>
@@ -3499,7 +3499,7 @@
                 <w:noProof/>
                 <w:webHidden/>
               </w:rPr>
-              <w:instrText>PAGEREF _Toc214550887 \h</w:instrText>
+              <w:instrText>PAGEREF _Toc215155763 \h</w:instrText>
             </w:r>
             <w:r>
               <w:rPr>
@@ -3556,7 +3556,7 @@
               <w14:ligatures w14:val="standardContextual"/>
             </w:rPr>
           </w:pPr>
-          <w:hyperlink w:anchor="_Toc214550888" w:history="1">
+          <w:hyperlink w:anchor="_Toc215155764" w:history="1">
             <w:r>
               <w:rPr>
                 <w:rStyle w:val="a3"/>
@@ -3595,7 +3595,7 @@
                 <w:noProof/>
                 <w:webHidden/>
               </w:rPr>
-              <w:instrText>PAGEREF _Toc214550888 \h</w:instrText>
+              <w:instrText>PAGEREF _Toc215155764 \h</w:instrText>
             </w:r>
             <w:r>
               <w:rPr>
@@ -3652,7 +3652,7 @@
               <w14:ligatures w14:val="standardContextual"/>
             </w:rPr>
           </w:pPr>
-          <w:hyperlink w:anchor="_Toc214550889" w:history="1">
+          <w:hyperlink w:anchor="_Toc215155765" w:history="1">
             <w:r>
               <w:rPr>
                 <w:rStyle w:val="a3"/>
@@ -3691,7 +3691,7 @@
                 <w:noProof/>
                 <w:webHidden/>
               </w:rPr>
-              <w:instrText>PAGEREF _Toc214550889 \h</w:instrText>
+              <w:instrText>PAGEREF _Toc215155765 \h</w:instrText>
             </w:r>
             <w:r>
               <w:rPr>
@@ -3748,7 +3748,7 @@
               <w14:ligatures w14:val="standardContextual"/>
             </w:rPr>
           </w:pPr>
-          <w:hyperlink w:anchor="_Toc214550890" w:history="1">
+          <w:hyperlink w:anchor="_Toc215155766" w:history="1">
             <w:r>
               <w:rPr>
                 <w:rStyle w:val="a3"/>
@@ -3787,7 +3787,7 @@
                 <w:noProof/>
                 <w:webHidden/>
               </w:rPr>
-              <w:instrText>PAGEREF _Toc214550890 \h</w:instrText>
+              <w:instrText>PAGEREF _Toc215155766 \h</w:instrText>
             </w:r>
             <w:r>
               <w:rPr>
@@ -3844,7 +3844,7 @@
               <w14:ligatures w14:val="standardContextual"/>
             </w:rPr>
           </w:pPr>
-          <w:hyperlink w:anchor="_Toc214550891" w:history="1">
+          <w:hyperlink w:anchor="_Toc215155767" w:history="1">
             <w:r>
               <w:rPr>
                 <w:rStyle w:val="a3"/>
@@ -3883,7 +3883,7 @@
                 <w:noProof/>
                 <w:webHidden/>
               </w:rPr>
-              <w:instrText>PAGEREF _Toc214550891 \h</w:instrText>
+              <w:instrText>PAGEREF _Toc215155767 \h</w:instrText>
             </w:r>
             <w:r>
               <w:rPr>
@@ -3940,7 +3940,7 @@
               <w14:ligatures w14:val="standardContextual"/>
             </w:rPr>
           </w:pPr>
-          <w:hyperlink w:anchor="_Toc214550892" w:history="1">
+          <w:hyperlink w:anchor="_Toc215155768" w:history="1">
             <w:r>
               <w:rPr>
                 <w:rStyle w:val="a3"/>
@@ -3979,7 +3979,7 @@
                 <w:noProof/>
                 <w:webHidden/>
               </w:rPr>
-              <w:instrText>PAGEREF _Toc214550892 \h</w:instrText>
+              <w:instrText>PAGEREF _Toc215155768 \h</w:instrText>
             </w:r>
             <w:r>
               <w:rPr>
@@ -4036,7 +4036,7 @@
               <w14:ligatures w14:val="standardContextual"/>
             </w:rPr>
           </w:pPr>
-          <w:hyperlink w:anchor="_Toc214550893" w:history="1">
+          <w:hyperlink w:anchor="_Toc215155769" w:history="1">
             <w:r>
               <w:rPr>
                 <w:rStyle w:val="a3"/>
@@ -4075,7 +4075,7 @@
                 <w:noProof/>
                 <w:webHidden/>
               </w:rPr>
-              <w:instrText>PAGEREF _Toc214550893 \h</w:instrText>
+              <w:instrText>PAGEREF _Toc215155769 \h</w:instrText>
             </w:r>
             <w:r>
               <w:rPr>
@@ -4132,7 +4132,7 @@
               <w14:ligatures w14:val="standardContextual"/>
             </w:rPr>
           </w:pPr>
-          <w:hyperlink w:anchor="_Toc214550894" w:history="1">
+          <w:hyperlink w:anchor="_Toc215155770" w:history="1">
             <w:r>
               <w:rPr>
                 <w:rStyle w:val="a3"/>
@@ -4171,7 +4171,7 @@
                 <w:noProof/>
                 <w:webHidden/>
               </w:rPr>
-              <w:instrText>PAGEREF _Toc214550894 \h</w:instrText>
+              <w:instrText>PAGEREF _Toc215155770 \h</w:instrText>
             </w:r>
             <w:r>
               <w:rPr>
@@ -4228,7 +4228,7 @@
               <w14:ligatures w14:val="standardContextual"/>
             </w:rPr>
           </w:pPr>
-          <w:hyperlink w:anchor="_Toc214550895" w:history="1">
+          <w:hyperlink w:anchor="_Toc215155771" w:history="1">
             <w:r>
               <w:rPr>
                 <w:rStyle w:val="a3"/>
@@ -4267,7 +4267,7 @@
                 <w:noProof/>
                 <w:webHidden/>
               </w:rPr>
-              <w:instrText>PAGEREF _Toc214550895 \h</w:instrText>
+              <w:instrText>PAGEREF _Toc215155771 \h</w:instrText>
             </w:r>
             <w:r>
               <w:rPr>
@@ -4324,7 +4324,7 @@
               <w14:ligatures w14:val="standardContextual"/>
             </w:rPr>
           </w:pPr>
-          <w:hyperlink w:anchor="_Toc214550896" w:history="1">
+          <w:hyperlink w:anchor="_Toc215155772" w:history="1">
             <w:r>
               <w:rPr>
                 <w:rStyle w:val="a3"/>
@@ -4363,7 +4363,7 @@
                 <w:noProof/>
                 <w:webHidden/>
               </w:rPr>
-              <w:instrText>PAGEREF _Toc214550896 \h</w:instrText>
+              <w:instrText>PAGEREF _Toc215155772 \h</w:instrText>
             </w:r>
             <w:r>
               <w:rPr>
@@ -4420,7 +4420,7 @@
               <w14:ligatures w14:val="standardContextual"/>
             </w:rPr>
           </w:pPr>
-          <w:hyperlink w:anchor="_Toc214550897" w:history="1">
+          <w:hyperlink w:anchor="_Toc215155773" w:history="1">
             <w:r>
               <w:rPr>
                 <w:rStyle w:val="a3"/>
@@ -4459,7 +4459,7 @@
                 <w:noProof/>
                 <w:webHidden/>
               </w:rPr>
-              <w:instrText>PAGEREF _Toc214550897 \h</w:instrText>
+              <w:instrText>PAGEREF _Toc215155773 \h</w:instrText>
             </w:r>
             <w:r>
               <w:rPr>
@@ -4516,7 +4516,7 @@
               <w14:ligatures w14:val="standardContextual"/>
             </w:rPr>
           </w:pPr>
-          <w:hyperlink w:anchor="_Toc214550898" w:history="1">
+          <w:hyperlink w:anchor="_Toc215155774" w:history="1">
             <w:r>
               <w:rPr>
                 <w:rStyle w:val="a3"/>
@@ -4555,7 +4555,7 @@
                 <w:noProof/>
                 <w:webHidden/>
               </w:rPr>
-              <w:instrText>PAGEREF _Toc214550898 \h</w:instrText>
+              <w:instrText>PAGEREF _Toc215155774 \h</w:instrText>
             </w:r>
             <w:r>
               <w:rPr>
@@ -4612,7 +4612,7 @@
               <w14:ligatures w14:val="standardContextual"/>
             </w:rPr>
           </w:pPr>
-          <w:hyperlink w:anchor="_Toc214550899" w:history="1">
+          <w:hyperlink w:anchor="_Toc215155775" w:history="1">
             <w:r>
               <w:rPr>
                 <w:rStyle w:val="a3"/>
@@ -4651,7 +4651,7 @@
                 <w:noProof/>
                 <w:webHidden/>
               </w:rPr>
-              <w:instrText>PAGEREF _Toc214550899 \h</w:instrText>
+              <w:instrText>PAGEREF _Toc215155775 \h</w:instrText>
             </w:r>
             <w:r>
               <w:rPr>
@@ -4708,7 +4708,7 @@
               <w14:ligatures w14:val="standardContextual"/>
             </w:rPr>
           </w:pPr>
-          <w:hyperlink w:anchor="_Toc214550900" w:history="1">
+          <w:hyperlink w:anchor="_Toc215155776" w:history="1">
             <w:r>
               <w:rPr>
                 <w:rStyle w:val="a3"/>
@@ -4747,7 +4747,7 @@
                 <w:noProof/>
                 <w:webHidden/>
               </w:rPr>
-              <w:instrText>PAGEREF _Toc214550900 \h</w:instrText>
+              <w:instrText>PAGEREF _Toc215155776 \h</w:instrText>
             </w:r>
             <w:r>
               <w:rPr>
@@ -4804,7 +4804,7 @@
               <w14:ligatures w14:val="standardContextual"/>
             </w:rPr>
           </w:pPr>
-          <w:hyperlink w:anchor="_Toc214550901" w:history="1">
+          <w:hyperlink w:anchor="_Toc215155777" w:history="1">
             <w:r>
               <w:rPr>
                 <w:rStyle w:val="a3"/>
@@ -4843,7 +4843,7 @@
                 <w:noProof/>
                 <w:webHidden/>
               </w:rPr>
-              <w:instrText>PAGEREF _Toc214550901 \h</w:instrText>
+              <w:instrText>PAGEREF _Toc215155777 \h</w:instrText>
             </w:r>
             <w:r>
               <w:rPr>
@@ -4900,7 +4900,7 @@
               <w14:ligatures w14:val="standardContextual"/>
             </w:rPr>
           </w:pPr>
-          <w:hyperlink w:anchor="_Toc214550902" w:history="1">
+          <w:hyperlink w:anchor="_Toc215155778" w:history="1">
             <w:r>
               <w:rPr>
                 <w:rStyle w:val="a3"/>
@@ -4939,7 +4939,7 @@
                 <w:noProof/>
                 <w:webHidden/>
               </w:rPr>
-              <w:instrText>PAGEREF _Toc214550902 \h</w:instrText>
+              <w:instrText>PAGEREF _Toc215155778 \h</w:instrText>
             </w:r>
             <w:r>
               <w:rPr>
@@ -4996,7 +4996,7 @@
               <w14:ligatures w14:val="standardContextual"/>
             </w:rPr>
           </w:pPr>
-          <w:hyperlink w:anchor="_Toc214550903" w:history="1">
+          <w:hyperlink w:anchor="_Toc215155779" w:history="1">
             <w:r>
               <w:rPr>
                 <w:rStyle w:val="a3"/>
@@ -5035,7 +5035,7 @@
                 <w:noProof/>
                 <w:webHidden/>
               </w:rPr>
-              <w:instrText>PAGEREF _Toc214550903 \h</w:instrText>
+              <w:instrText>PAGEREF _Toc215155779 \h</w:instrText>
             </w:r>
             <w:r>
               <w:rPr>
@@ -5092,7 +5092,7 @@
               <w14:ligatures w14:val="standardContextual"/>
             </w:rPr>
           </w:pPr>
-          <w:hyperlink w:anchor="_Toc214550904" w:history="1">
+          <w:hyperlink w:anchor="_Toc215155780" w:history="1">
             <w:r>
               <w:rPr>
                 <w:rStyle w:val="a3"/>
@@ -5131,7 +5131,7 @@
                 <w:noProof/>
                 <w:webHidden/>
               </w:rPr>
-              <w:instrText>PAGEREF _Toc214550904 \h</w:instrText>
+              <w:instrText>PAGEREF _Toc215155780 \h</w:instrText>
             </w:r>
             <w:r>
               <w:rPr>
@@ -5188,7 +5188,7 @@
               <w14:ligatures w14:val="standardContextual"/>
             </w:rPr>
           </w:pPr>
-          <w:hyperlink w:anchor="_Toc214550905" w:history="1">
+          <w:hyperlink w:anchor="_Toc215155781" w:history="1">
             <w:r>
               <w:rPr>
                 <w:rStyle w:val="a3"/>
@@ -5227,7 +5227,7 @@
                 <w:noProof/>
                 <w:webHidden/>
               </w:rPr>
-              <w:instrText>PAGEREF _Toc214550905 \h</w:instrText>
+              <w:instrText>PAGEREF _Toc215155781 \h</w:instrText>
             </w:r>
             <w:r>
               <w:rPr>
@@ -5284,7 +5284,7 @@
               <w14:ligatures w14:val="standardContextual"/>
             </w:rPr>
           </w:pPr>
-          <w:hyperlink w:anchor="_Toc214550906" w:history="1">
+          <w:hyperlink w:anchor="_Toc215155782" w:history="1">
             <w:r>
               <w:rPr>
                 <w:rStyle w:val="a3"/>
@@ -5323,7 +5323,7 @@
                 <w:noProof/>
                 <w:webHidden/>
               </w:rPr>
-              <w:instrText>PAGEREF _Toc214550906 \h</w:instrText>
+              <w:instrText>PAGEREF _Toc215155782 \h</w:instrText>
             </w:r>
             <w:r>
               <w:rPr>
@@ -5380,7 +5380,7 @@
               <w14:ligatures w14:val="standardContextual"/>
             </w:rPr>
           </w:pPr>
-          <w:hyperlink w:anchor="_Toc214550907" w:history="1">
+          <w:hyperlink w:anchor="_Toc215155783" w:history="1">
             <w:r>
               <w:rPr>
                 <w:rStyle w:val="a3"/>
@@ -5419,7 +5419,7 @@
                 <w:noProof/>
                 <w:webHidden/>
               </w:rPr>
-              <w:instrText>PAGEREF _Toc214550907 \h</w:instrText>
+              <w:instrText>PAGEREF _Toc215155783 \h</w:instrText>
             </w:r>
             <w:r>
               <w:rPr>
@@ -5476,7 +5476,7 @@
               <w14:ligatures w14:val="standardContextual"/>
             </w:rPr>
           </w:pPr>
-          <w:hyperlink w:anchor="_Toc214550908" w:history="1">
+          <w:hyperlink w:anchor="_Toc215155784" w:history="1">
             <w:r>
               <w:rPr>
                 <w:rStyle w:val="a3"/>
@@ -5515,7 +5515,7 @@
                 <w:noProof/>
                 <w:webHidden/>
               </w:rPr>
-              <w:instrText>PAGEREF _Toc214550908 \h</w:instrText>
+              <w:instrText>PAGEREF _Toc215155784 \h</w:instrText>
             </w:r>
             <w:r>
               <w:rPr>
@@ -5572,7 +5572,7 @@
               <w14:ligatures w14:val="standardContextual"/>
             </w:rPr>
           </w:pPr>
-          <w:hyperlink w:anchor="_Toc214550909" w:history="1">
+          <w:hyperlink w:anchor="_Toc215155785" w:history="1">
             <w:r>
               <w:rPr>
                 <w:rStyle w:val="a3"/>
@@ -5611,7 +5611,7 @@
                 <w:noProof/>
                 <w:webHidden/>
               </w:rPr>
-              <w:instrText>PAGEREF _Toc214550909 \h</w:instrText>
+              <w:instrText>PAGEREF _Toc215155785 \h</w:instrText>
             </w:r>
             <w:r>
               <w:rPr>
@@ -5668,7 +5668,7 @@
               <w14:ligatures w14:val="standardContextual"/>
             </w:rPr>
           </w:pPr>
-          <w:hyperlink w:anchor="_Toc214550910" w:history="1">
+          <w:hyperlink w:anchor="_Toc215155786" w:history="1">
             <w:r>
               <w:rPr>
                 <w:rStyle w:val="a3"/>
@@ -5707,7 +5707,7 @@
                 <w:noProof/>
                 <w:webHidden/>
               </w:rPr>
-              <w:instrText>PAGEREF _Toc214550910 \h</w:instrText>
+              <w:instrText>PAGEREF _Toc215155786 \h</w:instrText>
             </w:r>
             <w:r>
               <w:rPr>
@@ -5764,7 +5764,7 @@
               <w14:ligatures w14:val="standardContextual"/>
             </w:rPr>
           </w:pPr>
-          <w:hyperlink w:anchor="_Toc214550911" w:history="1">
+          <w:hyperlink w:anchor="_Toc215155787" w:history="1">
             <w:r>
               <w:rPr>
                 <w:rStyle w:val="a3"/>
@@ -5803,7 +5803,7 @@
                 <w:noProof/>
                 <w:webHidden/>
               </w:rPr>
-              <w:instrText>PAGEREF _Toc214550911 \h</w:instrText>
+              <w:instrText>PAGEREF _Toc215155787 \h</w:instrText>
             </w:r>
             <w:r>
               <w:rPr>
@@ -5860,7 +5860,7 @@
               <w14:ligatures w14:val="standardContextual"/>
             </w:rPr>
           </w:pPr>
-          <w:hyperlink w:anchor="_Toc214550912" w:history="1">
+          <w:hyperlink w:anchor="_Toc215155788" w:history="1">
             <w:r>
               <w:rPr>
                 <w:rStyle w:val="a3"/>
@@ -5899,7 +5899,7 @@
                 <w:noProof/>
                 <w:webHidden/>
               </w:rPr>
-              <w:instrText>PAGEREF _Toc214550912 \h</w:instrText>
+              <w:instrText>PAGEREF _Toc215155788 \h</w:instrText>
             </w:r>
             <w:r>
               <w:rPr>
@@ -5956,7 +5956,7 @@
               <w14:ligatures w14:val="standardContextual"/>
             </w:rPr>
           </w:pPr>
-          <w:hyperlink w:anchor="_Toc214550913" w:history="1">
+          <w:hyperlink w:anchor="_Toc215155789" w:history="1">
             <w:r>
               <w:rPr>
                 <w:rStyle w:val="a3"/>
@@ -5995,7 +5995,7 @@
                 <w:noProof/>
                 <w:webHidden/>
               </w:rPr>
-              <w:instrText>PAGEREF _Toc214550913 \h</w:instrText>
+              <w:instrText>PAGEREF _Toc215155789 \h</w:instrText>
             </w:r>
             <w:r>
               <w:rPr>
@@ -6052,7 +6052,7 @@
               <w14:ligatures w14:val="standardContextual"/>
             </w:rPr>
           </w:pPr>
-          <w:hyperlink w:anchor="_Toc214550914" w:history="1">
+          <w:hyperlink w:anchor="_Toc215155790" w:history="1">
             <w:r>
               <w:rPr>
                 <w:rStyle w:val="a3"/>
@@ -6091,7 +6091,7 @@
                 <w:noProof/>
                 <w:webHidden/>
               </w:rPr>
-              <w:instrText>PAGEREF _Toc214550914 \h</w:instrText>
+              <w:instrText>PAGEREF _Toc215155790 \h</w:instrText>
             </w:r>
             <w:r>
               <w:rPr>
@@ -6148,7 +6148,7 @@
               <w14:ligatures w14:val="standardContextual"/>
             </w:rPr>
           </w:pPr>
-          <w:hyperlink w:anchor="_Toc214550915" w:history="1">
+          <w:hyperlink w:anchor="_Toc215155791" w:history="1">
             <w:r>
               <w:rPr>
                 <w:rStyle w:val="a3"/>
@@ -6187,7 +6187,7 @@
                 <w:noProof/>
                 <w:webHidden/>
               </w:rPr>
-              <w:instrText>PAGEREF _Toc214550915 \h</w:instrText>
+              <w:instrText>PAGEREF _Toc215155791 \h</w:instrText>
             </w:r>
             <w:r>
               <w:rPr>
@@ -6244,7 +6244,7 @@
               <w14:ligatures w14:val="standardContextual"/>
             </w:rPr>
           </w:pPr>
-          <w:hyperlink w:anchor="_Toc214550916" w:history="1">
+          <w:hyperlink w:anchor="_Toc215155792" w:history="1">
             <w:r>
               <w:rPr>
                 <w:rStyle w:val="a3"/>
@@ -6283,7 +6283,7 @@
                 <w:noProof/>
                 <w:webHidden/>
               </w:rPr>
-              <w:instrText>PAGEREF _Toc214550916 \h</w:instrText>
+              <w:instrText>PAGEREF _Toc215155792 \h</w:instrText>
             </w:r>
             <w:r>
               <w:rPr>
@@ -6340,7 +6340,7 @@
               <w14:ligatures w14:val="standardContextual"/>
             </w:rPr>
           </w:pPr>
-          <w:hyperlink w:anchor="_Toc214550917" w:history="1">
+          <w:hyperlink w:anchor="_Toc215155793" w:history="1">
             <w:r>
               <w:rPr>
                 <w:rStyle w:val="a3"/>
@@ -6379,7 +6379,7 @@
                 <w:noProof/>
                 <w:webHidden/>
               </w:rPr>
-              <w:instrText>PAGEREF _Toc214550917 \h</w:instrText>
+              <w:instrText>PAGEREF _Toc215155793 \h</w:instrText>
             </w:r>
             <w:r>
               <w:rPr>
@@ -6436,7 +6436,7 @@
               <w14:ligatures w14:val="standardContextual"/>
             </w:rPr>
           </w:pPr>
-          <w:hyperlink w:anchor="_Toc214550918" w:history="1">
+          <w:hyperlink w:anchor="_Toc215155794" w:history="1">
             <w:r>
               <w:rPr>
                 <w:rStyle w:val="a3"/>
@@ -6475,7 +6475,7 @@
                 <w:noProof/>
                 <w:webHidden/>
               </w:rPr>
-              <w:instrText>PAGEREF _Toc214550918 \h</w:instrText>
+              <w:instrText>PAGEREF _Toc215155794 \h</w:instrText>
             </w:r>
             <w:r>
               <w:rPr>
@@ -6532,7 +6532,7 @@
               <w14:ligatures w14:val="standardContextual"/>
             </w:rPr>
           </w:pPr>
-          <w:hyperlink w:anchor="_Toc214550919" w:history="1">
+          <w:hyperlink w:anchor="_Toc215155795" w:history="1">
             <w:r>
               <w:rPr>
                 <w:rStyle w:val="a3"/>
@@ -6571,7 +6571,7 @@
                 <w:noProof/>
                 <w:webHidden/>
               </w:rPr>
-              <w:instrText>PAGEREF _Toc214550919 \h</w:instrText>
+              <w:instrText>PAGEREF _Toc215155795 \h</w:instrText>
             </w:r>
             <w:r>
               <w:rPr>
@@ -6628,7 +6628,7 @@
               <w14:ligatures w14:val="standardContextual"/>
             </w:rPr>
           </w:pPr>
-          <w:hyperlink w:anchor="_Toc214550920" w:history="1">
+          <w:hyperlink w:anchor="_Toc215155796" w:history="1">
             <w:r>
               <w:rPr>
                 <w:rStyle w:val="a3"/>
@@ -6667,7 +6667,7 @@
                 <w:noProof/>
                 <w:webHidden/>
               </w:rPr>
-              <w:instrText>PAGEREF _Toc214550920 \h</w:instrText>
+              <w:instrText>PAGEREF _Toc215155796 \h</w:instrText>
             </w:r>
             <w:r>
               <w:rPr>
@@ -6724,7 +6724,7 @@
               <w14:ligatures w14:val="standardContextual"/>
             </w:rPr>
           </w:pPr>
-          <w:hyperlink w:anchor="_Toc214550921" w:history="1">
+          <w:hyperlink w:anchor="_Toc215155797" w:history="1">
             <w:r>
               <w:rPr>
                 <w:rStyle w:val="a3"/>
@@ -6763,7 +6763,7 @@
                 <w:noProof/>
                 <w:webHidden/>
               </w:rPr>
-              <w:instrText>PAGEREF _Toc214550921 \h</w:instrText>
+              <w:instrText>PAGEREF _Toc215155797 \h</w:instrText>
             </w:r>
             <w:r>
               <w:rPr>
@@ -6820,7 +6820,7 @@
               <w14:ligatures w14:val="standardContextual"/>
             </w:rPr>
           </w:pPr>
-          <w:hyperlink w:anchor="_Toc214550922" w:history="1">
+          <w:hyperlink w:anchor="_Toc215155798" w:history="1">
             <w:r>
               <w:rPr>
                 <w:rStyle w:val="a3"/>
@@ -6859,7 +6859,7 @@
                 <w:noProof/>
                 <w:webHidden/>
               </w:rPr>
-              <w:instrText>PAGEREF _Toc214550922 \h</w:instrText>
+              <w:instrText>PAGEREF _Toc215155798 \h</w:instrText>
             </w:r>
             <w:r>
               <w:rPr>
@@ -6916,7 +6916,7 @@
               <w14:ligatures w14:val="standardContextual"/>
             </w:rPr>
           </w:pPr>
-          <w:hyperlink w:anchor="_Toc214550923" w:history="1">
+          <w:hyperlink w:anchor="_Toc215155799" w:history="1">
             <w:r>
               <w:rPr>
                 <w:rStyle w:val="a3"/>
@@ -6955,7 +6955,7 @@
                 <w:noProof/>
                 <w:webHidden/>
               </w:rPr>
-              <w:instrText>PAGEREF _Toc214550923 \h</w:instrText>
+              <w:instrText>PAGEREF _Toc215155799 \h</w:instrText>
             </w:r>
             <w:r>
               <w:rPr>
@@ -7012,7 +7012,7 @@
               <w14:ligatures w14:val="standardContextual"/>
             </w:rPr>
           </w:pPr>
-          <w:hyperlink w:anchor="_Toc214550924" w:history="1">
+          <w:hyperlink w:anchor="_Toc215155800" w:history="1">
             <w:r>
               <w:rPr>
                 <w:rStyle w:val="a3"/>
@@ -7051,7 +7051,7 @@
                 <w:noProof/>
                 <w:webHidden/>
               </w:rPr>
-              <w:instrText>PAGEREF _Toc214550924 \h</w:instrText>
+              <w:instrText>PAGEREF _Toc215155800 \h</w:instrText>
             </w:r>
             <w:r>
               <w:rPr>
@@ -7108,7 +7108,7 @@
               <w14:ligatures w14:val="standardContextual"/>
             </w:rPr>
           </w:pPr>
-          <w:hyperlink w:anchor="_Toc214550925" w:history="1">
+          <w:hyperlink w:anchor="_Toc215155801" w:history="1">
             <w:r>
               <w:rPr>
                 <w:rStyle w:val="a3"/>
@@ -7147,7 +7147,7 @@
                 <w:noProof/>
                 <w:webHidden/>
               </w:rPr>
-              <w:instrText>PAGEREF _Toc214550925 \h</w:instrText>
+              <w:instrText>PAGEREF _Toc215155801 \h</w:instrText>
             </w:r>
             <w:r>
               <w:rPr>
@@ -7204,7 +7204,7 @@
               <w14:ligatures w14:val="standardContextual"/>
             </w:rPr>
           </w:pPr>
-          <w:hyperlink w:anchor="_Toc214550926" w:history="1">
+          <w:hyperlink w:anchor="_Toc215155802" w:history="1">
             <w:r>
               <w:rPr>
                 <w:rStyle w:val="a3"/>
@@ -7243,7 +7243,7 @@
                 <w:noProof/>
                 <w:webHidden/>
               </w:rPr>
-              <w:instrText>PAGEREF _Toc214550926 \h</w:instrText>
+              <w:instrText>PAGEREF _Toc215155802 \h</w:instrText>
             </w:r>
             <w:r>
               <w:rPr>
@@ -7300,7 +7300,7 @@
               <w14:ligatures w14:val="standardContextual"/>
             </w:rPr>
           </w:pPr>
-          <w:hyperlink w:anchor="_Toc214550927" w:history="1">
+          <w:hyperlink w:anchor="_Toc215155803" w:history="1">
             <w:r>
               <w:rPr>
                 <w:rStyle w:val="a3"/>
@@ -7339,7 +7339,7 @@
                 <w:noProof/>
                 <w:webHidden/>
               </w:rPr>
-              <w:instrText>PAGEREF _Toc214550927 \h</w:instrText>
+              <w:instrText>PAGEREF _Toc215155803 \h</w:instrText>
             </w:r>
             <w:r>
               <w:rPr>
@@ -7396,7 +7396,7 @@
               <w14:ligatures w14:val="standardContextual"/>
             </w:rPr>
           </w:pPr>
-          <w:hyperlink w:anchor="_Toc214550928" w:history="1">
+          <w:hyperlink w:anchor="_Toc215155804" w:history="1">
             <w:r>
               <w:rPr>
                 <w:rStyle w:val="a3"/>
@@ -7435,7 +7435,7 @@
                 <w:noProof/>
                 <w:webHidden/>
               </w:rPr>
-              <w:instrText>PAGEREF _Toc214550928 \h</w:instrText>
+              <w:instrText>PAGEREF _Toc215155804 \h</w:instrText>
             </w:r>
             <w:r>
               <w:rPr>
@@ -7492,7 +7492,7 @@
               <w14:ligatures w14:val="standardContextual"/>
             </w:rPr>
           </w:pPr>
-          <w:hyperlink w:anchor="_Toc214550929" w:history="1">
+          <w:hyperlink w:anchor="_Toc215155805" w:history="1">
             <w:r>
               <w:rPr>
                 <w:rStyle w:val="a3"/>
@@ -7531,7 +7531,7 @@
                 <w:noProof/>
                 <w:webHidden/>
               </w:rPr>
-              <w:instrText>PAGEREF _Toc214550929 \h</w:instrText>
+              <w:instrText>PAGEREF _Toc215155805 \h</w:instrText>
             </w:r>
             <w:r>
               <w:rPr>
@@ -7588,7 +7588,7 @@
               <w14:ligatures w14:val="standardContextual"/>
             </w:rPr>
           </w:pPr>
-          <w:hyperlink w:anchor="_Toc214550930" w:history="1">
+          <w:hyperlink w:anchor="_Toc215155806" w:history="1">
             <w:r>
               <w:rPr>
                 <w:rStyle w:val="a3"/>
@@ -7627,7 +7627,7 @@
                 <w:noProof/>
                 <w:webHidden/>
               </w:rPr>
-              <w:instrText>PAGEREF _Toc214550930 \h</w:instrText>
+              <w:instrText>PAGEREF _Toc215155806 \h</w:instrText>
             </w:r>
             <w:r>
               <w:rPr>
@@ -7684,7 +7684,7 @@
               <w14:ligatures w14:val="standardContextual"/>
             </w:rPr>
           </w:pPr>
-          <w:hyperlink w:anchor="_Toc214550931" w:history="1">
+          <w:hyperlink w:anchor="_Toc215155807" w:history="1">
             <w:r>
               <w:rPr>
                 <w:rStyle w:val="a3"/>
@@ -7723,7 +7723,7 @@
                 <w:noProof/>
                 <w:webHidden/>
               </w:rPr>
-              <w:instrText>PAGEREF _Toc214550931 \h</w:instrText>
+              <w:instrText>PAGEREF _Toc215155807 \h</w:instrText>
             </w:r>
             <w:r>
               <w:rPr>
@@ -7780,7 +7780,7 @@
               <w14:ligatures w14:val="standardContextual"/>
             </w:rPr>
           </w:pPr>
-          <w:hyperlink w:anchor="_Toc214550932" w:history="1">
+          <w:hyperlink w:anchor="_Toc215155808" w:history="1">
             <w:r>
               <w:rPr>
                 <w:rStyle w:val="a3"/>
@@ -7819,7 +7819,7 @@
                 <w:noProof/>
                 <w:webHidden/>
               </w:rPr>
-              <w:instrText>PAGEREF _Toc214550932 \h</w:instrText>
+              <w:instrText>PAGEREF _Toc215155808 \h</w:instrText>
             </w:r>
             <w:r>
               <w:rPr>
@@ -7876,7 +7876,7 @@
               <w14:ligatures w14:val="standardContextual"/>
             </w:rPr>
           </w:pPr>
-          <w:hyperlink w:anchor="_Toc214550933" w:history="1">
+          <w:hyperlink w:anchor="_Toc215155809" w:history="1">
             <w:r>
               <w:rPr>
                 <w:rStyle w:val="a3"/>
@@ -7915,7 +7915,7 @@
                 <w:noProof/>
                 <w:webHidden/>
               </w:rPr>
-              <w:instrText>PAGEREF _Toc214550933 \h</w:instrText>
+              <w:instrText>PAGEREF _Toc215155809 \h</w:instrText>
             </w:r>
             <w:r>
               <w:rPr>
@@ -7972,7 +7972,7 @@
               <w14:ligatures w14:val="standardContextual"/>
             </w:rPr>
           </w:pPr>
-          <w:hyperlink w:anchor="_Toc214550934" w:history="1">
+          <w:hyperlink w:anchor="_Toc215155810" w:history="1">
             <w:r>
               <w:rPr>
                 <w:rStyle w:val="a3"/>
@@ -8011,7 +8011,7 @@
                 <w:noProof/>
                 <w:webHidden/>
               </w:rPr>
-              <w:instrText>PAGEREF _Toc214550934 \h</w:instrText>
+              <w:instrText>PAGEREF _Toc215155810 \h</w:instrText>
             </w:r>
             <w:r>
               <w:rPr>
@@ -8068,30 +8068,206 @@
               <w14:ligatures w14:val="standardContextual"/>
             </w:rPr>
           </w:pPr>
-          <w:hyperlink w:anchor="_Toc214550935" w:history="1">
+          <w:hyperlink w:anchor="_Toc215155811" w:history="1">
             <w:r>
               <w:rPr>
                 <w:rStyle w:val="a3"/>
                 <w:rFonts w:ascii="宋体" w:eastAsia="宋体" w:hAnsi="宋体" w:hint="eastAsia"/>
                 <w:noProof/>
               </w:rPr>
-              <w:t>四、当下：安倍政权以来对俄战略</w:t>
-            </w:r>
+              <w:t>四、当下：安倍政权以来对俄战略的逻辑</w:t>
+            </w:r>
+            <w:r>
+              <w:rPr>
+                <w:rFonts w:ascii="宋体" w:eastAsia="宋体" w:hAnsi="宋体" w:hint="eastAsia"/>
+                <w:noProof/>
+                <w:webHidden/>
+              </w:rPr>
+              <w:tab/>
+            </w:r>
+            <w:r>
+              <w:rPr>
+                <w:rFonts w:ascii="宋体" w:eastAsia="宋体" w:hAnsi="宋体" w:hint="eastAsia"/>
+                <w:noProof/>
+                <w:webHidden/>
+              </w:rPr>
+              <w:fldChar w:fldCharType="begin"/>
+            </w:r>
+            <w:r>
+              <w:rPr>
+                <w:rFonts w:ascii="宋体" w:eastAsia="宋体" w:hAnsi="宋体" w:hint="eastAsia"/>
+                <w:noProof/>
+                <w:webHidden/>
+              </w:rPr>
+              <w:instrText xml:space="preserve"> </w:instrText>
+            </w:r>
+            <w:r>
+              <w:rPr>
+                <w:rFonts w:ascii="宋体" w:eastAsia="宋体" w:hAnsi="宋体"/>
+                <w:noProof/>
+                <w:webHidden/>
+              </w:rPr>
+              <w:instrText>PAGEREF _Toc215155811 \h</w:instrText>
+            </w:r>
+            <w:r>
+              <w:rPr>
+                <w:rFonts w:ascii="宋体" w:eastAsia="宋体" w:hAnsi="宋体" w:hint="eastAsia"/>
+                <w:noProof/>
+                <w:webHidden/>
+              </w:rPr>
+              <w:instrText xml:space="preserve"> </w:instrText>
+            </w:r>
+            <w:r>
+              <w:rPr>
+                <w:rFonts w:ascii="宋体" w:eastAsia="宋体" w:hAnsi="宋体" w:hint="eastAsia"/>
+                <w:noProof/>
+                <w:webHidden/>
+              </w:rPr>
+            </w:r>
+            <w:r>
+              <w:rPr>
+                <w:rFonts w:ascii="宋体" w:eastAsia="宋体" w:hAnsi="宋体" w:hint="eastAsia"/>
+                <w:noProof/>
+                <w:webHidden/>
+              </w:rPr>
+              <w:fldChar w:fldCharType="separate"/>
+            </w:r>
+            <w:r>
+              <w:rPr>
+                <w:rFonts w:ascii="宋体" w:eastAsia="宋体" w:hAnsi="宋体" w:hint="eastAsia"/>
+                <w:noProof/>
+                <w:webHidden/>
+              </w:rPr>
+              <w:t>31</w:t>
+            </w:r>
+            <w:r>
+              <w:rPr>
+                <w:rFonts w:ascii="宋体" w:eastAsia="宋体" w:hAnsi="宋体" w:hint="eastAsia"/>
+                <w:noProof/>
+                <w:webHidden/>
+              </w:rPr>
+              <w:fldChar w:fldCharType="end"/>
+            </w:r>
+          </w:hyperlink>
+        </w:p>
+        <w:p>
+          <w:pPr>
+            <w:pStyle w:val="TOC1"/>
+            <w:tabs>
+              <w:tab w:val="right" w:leader="dot" w:pos="8296"/>
+            </w:tabs>
+            <w:rPr>
+              <w:rFonts w:ascii="宋体" w:eastAsia="宋体" w:hAnsi="宋体" w:hint="eastAsia"/>
+              <w:noProof/>
+              <w:sz w:val="22"/>
+              <w:szCs w:val="24"/>
+              <w14:ligatures w14:val="standardContextual"/>
+            </w:rPr>
+          </w:pPr>
+          <w:hyperlink w:anchor="_Toc215155812" w:history="1">
             <w:r>
               <w:rPr>
                 <w:rStyle w:val="a3"/>
                 <w:rFonts w:ascii="宋体" w:eastAsia="宋体" w:hAnsi="宋体" w:hint="eastAsia"/>
                 <w:noProof/>
               </w:rPr>
-              <w:t>的</w:t>
-            </w:r>
+              <w:t>第十一讲 日本与美国的关系</w:t>
+            </w:r>
+            <w:r>
+              <w:rPr>
+                <w:rFonts w:ascii="宋体" w:eastAsia="宋体" w:hAnsi="宋体" w:hint="eastAsia"/>
+                <w:noProof/>
+                <w:webHidden/>
+              </w:rPr>
+              <w:tab/>
+            </w:r>
+            <w:r>
+              <w:rPr>
+                <w:rFonts w:ascii="宋体" w:eastAsia="宋体" w:hAnsi="宋体" w:hint="eastAsia"/>
+                <w:noProof/>
+                <w:webHidden/>
+              </w:rPr>
+              <w:fldChar w:fldCharType="begin"/>
+            </w:r>
+            <w:r>
+              <w:rPr>
+                <w:rFonts w:ascii="宋体" w:eastAsia="宋体" w:hAnsi="宋体" w:hint="eastAsia"/>
+                <w:noProof/>
+                <w:webHidden/>
+              </w:rPr>
+              <w:instrText xml:space="preserve"> </w:instrText>
+            </w:r>
+            <w:r>
+              <w:rPr>
+                <w:rFonts w:ascii="宋体" w:eastAsia="宋体" w:hAnsi="宋体"/>
+                <w:noProof/>
+                <w:webHidden/>
+              </w:rPr>
+              <w:instrText>PAGEREF _Toc215155812 \h</w:instrText>
+            </w:r>
+            <w:r>
+              <w:rPr>
+                <w:rFonts w:ascii="宋体" w:eastAsia="宋体" w:hAnsi="宋体" w:hint="eastAsia"/>
+                <w:noProof/>
+                <w:webHidden/>
+              </w:rPr>
+              <w:instrText xml:space="preserve"> </w:instrText>
+            </w:r>
+            <w:r>
+              <w:rPr>
+                <w:rFonts w:ascii="宋体" w:eastAsia="宋体" w:hAnsi="宋体" w:hint="eastAsia"/>
+                <w:noProof/>
+                <w:webHidden/>
+              </w:rPr>
+            </w:r>
+            <w:r>
+              <w:rPr>
+                <w:rFonts w:ascii="宋体" w:eastAsia="宋体" w:hAnsi="宋体" w:hint="eastAsia"/>
+                <w:noProof/>
+                <w:webHidden/>
+              </w:rPr>
+              <w:fldChar w:fldCharType="separate"/>
+            </w:r>
+            <w:r>
+              <w:rPr>
+                <w:rFonts w:ascii="宋体" w:eastAsia="宋体" w:hAnsi="宋体" w:hint="eastAsia"/>
+                <w:noProof/>
+                <w:webHidden/>
+              </w:rPr>
+              <w:t>32</w:t>
+            </w:r>
+            <w:r>
+              <w:rPr>
+                <w:rFonts w:ascii="宋体" w:eastAsia="宋体" w:hAnsi="宋体" w:hint="eastAsia"/>
+                <w:noProof/>
+                <w:webHidden/>
+              </w:rPr>
+              <w:fldChar w:fldCharType="end"/>
+            </w:r>
+          </w:hyperlink>
+        </w:p>
+        <w:p>
+          <w:pPr>
+            <w:pStyle w:val="TOC2"/>
+            <w:tabs>
+              <w:tab w:val="right" w:leader="dot" w:pos="8296"/>
+            </w:tabs>
+            <w:rPr>
+              <w:rFonts w:ascii="宋体" w:eastAsia="宋体" w:hAnsi="宋体" w:hint="eastAsia"/>
+              <w:noProof/>
+              <w:sz w:val="22"/>
+              <w:szCs w:val="24"/>
+              <w14:ligatures w14:val="standardContextual"/>
+            </w:rPr>
+          </w:pPr>
+          <w:hyperlink w:anchor="_Toc215155813" w:history="1">
             <w:r>
               <w:rPr>
                 <w:rStyle w:val="a3"/>
                 <w:rFonts w:ascii="宋体" w:eastAsia="宋体" w:hAnsi="宋体" w:hint="eastAsia"/>
                 <w:noProof/>
               </w:rPr>
-              <w:t>逻辑</w:t>
+              <w:t>一、19世纪的日美关系</w:t>
             </w:r>
             <w:r>
               <w:rPr>
@@ -8123,7 +8299,7 @@
                 <w:noProof/>
                 <w:webHidden/>
               </w:rPr>
-              <w:instrText>PAGEREF _Toc214550935 \h</w:instrText>
+              <w:instrText>PAGEREF _Toc215155813 \h</w:instrText>
             </w:r>
             <w:r>
               <w:rPr>
@@ -8154,7 +8330,1063 @@
                 <w:noProof/>
                 <w:webHidden/>
               </w:rPr>
-              <w:t>31</w:t>
+              <w:t>32</w:t>
+            </w:r>
+            <w:r>
+              <w:rPr>
+                <w:rFonts w:ascii="宋体" w:eastAsia="宋体" w:hAnsi="宋体" w:hint="eastAsia"/>
+                <w:noProof/>
+                <w:webHidden/>
+              </w:rPr>
+              <w:fldChar w:fldCharType="end"/>
+            </w:r>
+          </w:hyperlink>
+        </w:p>
+        <w:p>
+          <w:pPr>
+            <w:pStyle w:val="TOC3"/>
+            <w:tabs>
+              <w:tab w:val="right" w:leader="dot" w:pos="8296"/>
+            </w:tabs>
+            <w:rPr>
+              <w:rFonts w:ascii="宋体" w:eastAsia="宋体" w:hAnsi="宋体" w:hint="eastAsia"/>
+              <w:noProof/>
+              <w:sz w:val="22"/>
+              <w:szCs w:val="24"/>
+              <w14:ligatures w14:val="standardContextual"/>
+            </w:rPr>
+          </w:pPr>
+          <w:hyperlink w:anchor="_Toc215155814" w:history="1">
+            <w:r>
+              <w:rPr>
+                <w:rStyle w:val="a3"/>
+                <w:rFonts w:ascii="宋体" w:eastAsia="宋体" w:hAnsi="宋体" w:hint="eastAsia"/>
+                <w:noProof/>
+              </w:rPr>
+              <w:t>（一）日美关系的起源</w:t>
+            </w:r>
+            <w:r>
+              <w:rPr>
+                <w:rFonts w:ascii="宋体" w:eastAsia="宋体" w:hAnsi="宋体" w:hint="eastAsia"/>
+                <w:noProof/>
+                <w:webHidden/>
+              </w:rPr>
+              <w:tab/>
+            </w:r>
+            <w:r>
+              <w:rPr>
+                <w:rFonts w:ascii="宋体" w:eastAsia="宋体" w:hAnsi="宋体" w:hint="eastAsia"/>
+                <w:noProof/>
+                <w:webHidden/>
+              </w:rPr>
+              <w:fldChar w:fldCharType="begin"/>
+            </w:r>
+            <w:r>
+              <w:rPr>
+                <w:rFonts w:ascii="宋体" w:eastAsia="宋体" w:hAnsi="宋体" w:hint="eastAsia"/>
+                <w:noProof/>
+                <w:webHidden/>
+              </w:rPr>
+              <w:instrText xml:space="preserve"> </w:instrText>
+            </w:r>
+            <w:r>
+              <w:rPr>
+                <w:rFonts w:ascii="宋体" w:eastAsia="宋体" w:hAnsi="宋体"/>
+                <w:noProof/>
+                <w:webHidden/>
+              </w:rPr>
+              <w:instrText>PAGEREF _Toc215155814 \h</w:instrText>
+            </w:r>
+            <w:r>
+              <w:rPr>
+                <w:rFonts w:ascii="宋体" w:eastAsia="宋体" w:hAnsi="宋体" w:hint="eastAsia"/>
+                <w:noProof/>
+                <w:webHidden/>
+              </w:rPr>
+              <w:instrText xml:space="preserve"> </w:instrText>
+            </w:r>
+            <w:r>
+              <w:rPr>
+                <w:rFonts w:ascii="宋体" w:eastAsia="宋体" w:hAnsi="宋体" w:hint="eastAsia"/>
+                <w:noProof/>
+                <w:webHidden/>
+              </w:rPr>
+            </w:r>
+            <w:r>
+              <w:rPr>
+                <w:rFonts w:ascii="宋体" w:eastAsia="宋体" w:hAnsi="宋体" w:hint="eastAsia"/>
+                <w:noProof/>
+                <w:webHidden/>
+              </w:rPr>
+              <w:fldChar w:fldCharType="separate"/>
+            </w:r>
+            <w:r>
+              <w:rPr>
+                <w:rFonts w:ascii="宋体" w:eastAsia="宋体" w:hAnsi="宋体" w:hint="eastAsia"/>
+                <w:noProof/>
+                <w:webHidden/>
+              </w:rPr>
+              <w:t>33</w:t>
+            </w:r>
+            <w:r>
+              <w:rPr>
+                <w:rFonts w:ascii="宋体" w:eastAsia="宋体" w:hAnsi="宋体" w:hint="eastAsia"/>
+                <w:noProof/>
+                <w:webHidden/>
+              </w:rPr>
+              <w:fldChar w:fldCharType="end"/>
+            </w:r>
+          </w:hyperlink>
+        </w:p>
+        <w:p>
+          <w:pPr>
+            <w:pStyle w:val="TOC3"/>
+            <w:tabs>
+              <w:tab w:val="right" w:leader="dot" w:pos="8296"/>
+            </w:tabs>
+            <w:rPr>
+              <w:rFonts w:ascii="宋体" w:eastAsia="宋体" w:hAnsi="宋体" w:hint="eastAsia"/>
+              <w:noProof/>
+              <w:sz w:val="22"/>
+              <w:szCs w:val="24"/>
+              <w14:ligatures w14:val="standardContextual"/>
+            </w:rPr>
+          </w:pPr>
+          <w:hyperlink w:anchor="_Toc215155815" w:history="1">
+            <w:r>
+              <w:rPr>
+                <w:rStyle w:val="a3"/>
+                <w:rFonts w:ascii="宋体" w:eastAsia="宋体" w:hAnsi="宋体" w:hint="eastAsia"/>
+                <w:noProof/>
+              </w:rPr>
+              <w:t>（二）明治维新与修约运动</w:t>
+            </w:r>
+            <w:r>
+              <w:rPr>
+                <w:rFonts w:ascii="宋体" w:eastAsia="宋体" w:hAnsi="宋体" w:hint="eastAsia"/>
+                <w:noProof/>
+                <w:webHidden/>
+              </w:rPr>
+              <w:tab/>
+            </w:r>
+            <w:r>
+              <w:rPr>
+                <w:rFonts w:ascii="宋体" w:eastAsia="宋体" w:hAnsi="宋体" w:hint="eastAsia"/>
+                <w:noProof/>
+                <w:webHidden/>
+              </w:rPr>
+              <w:fldChar w:fldCharType="begin"/>
+            </w:r>
+            <w:r>
+              <w:rPr>
+                <w:rFonts w:ascii="宋体" w:eastAsia="宋体" w:hAnsi="宋体" w:hint="eastAsia"/>
+                <w:noProof/>
+                <w:webHidden/>
+              </w:rPr>
+              <w:instrText xml:space="preserve"> </w:instrText>
+            </w:r>
+            <w:r>
+              <w:rPr>
+                <w:rFonts w:ascii="宋体" w:eastAsia="宋体" w:hAnsi="宋体"/>
+                <w:noProof/>
+                <w:webHidden/>
+              </w:rPr>
+              <w:instrText>PAGEREF _Toc215155815 \h</w:instrText>
+            </w:r>
+            <w:r>
+              <w:rPr>
+                <w:rFonts w:ascii="宋体" w:eastAsia="宋体" w:hAnsi="宋体" w:hint="eastAsia"/>
+                <w:noProof/>
+                <w:webHidden/>
+              </w:rPr>
+              <w:instrText xml:space="preserve"> </w:instrText>
+            </w:r>
+            <w:r>
+              <w:rPr>
+                <w:rFonts w:ascii="宋体" w:eastAsia="宋体" w:hAnsi="宋体" w:hint="eastAsia"/>
+                <w:noProof/>
+                <w:webHidden/>
+              </w:rPr>
+            </w:r>
+            <w:r>
+              <w:rPr>
+                <w:rFonts w:ascii="宋体" w:eastAsia="宋体" w:hAnsi="宋体" w:hint="eastAsia"/>
+                <w:noProof/>
+                <w:webHidden/>
+              </w:rPr>
+              <w:fldChar w:fldCharType="separate"/>
+            </w:r>
+            <w:r>
+              <w:rPr>
+                <w:rFonts w:ascii="宋体" w:eastAsia="宋体" w:hAnsi="宋体" w:hint="eastAsia"/>
+                <w:noProof/>
+                <w:webHidden/>
+              </w:rPr>
+              <w:t>33</w:t>
+            </w:r>
+            <w:r>
+              <w:rPr>
+                <w:rFonts w:ascii="宋体" w:eastAsia="宋体" w:hAnsi="宋体" w:hint="eastAsia"/>
+                <w:noProof/>
+                <w:webHidden/>
+              </w:rPr>
+              <w:fldChar w:fldCharType="end"/>
+            </w:r>
+          </w:hyperlink>
+        </w:p>
+        <w:p>
+          <w:pPr>
+            <w:pStyle w:val="TOC2"/>
+            <w:tabs>
+              <w:tab w:val="right" w:leader="dot" w:pos="8296"/>
+            </w:tabs>
+            <w:rPr>
+              <w:rFonts w:ascii="宋体" w:eastAsia="宋体" w:hAnsi="宋体" w:hint="eastAsia"/>
+              <w:noProof/>
+              <w:sz w:val="22"/>
+              <w:szCs w:val="24"/>
+              <w14:ligatures w14:val="standardContextual"/>
+            </w:rPr>
+          </w:pPr>
+          <w:hyperlink w:anchor="_Toc215155816" w:history="1">
+            <w:r>
+              <w:rPr>
+                <w:rStyle w:val="a3"/>
+                <w:rFonts w:ascii="宋体" w:eastAsia="宋体" w:hAnsi="宋体" w:hint="eastAsia"/>
+                <w:noProof/>
+              </w:rPr>
+              <w:t>二、从合作到竞争再到对立</w:t>
+            </w:r>
+            <w:r>
+              <w:rPr>
+                <w:rFonts w:ascii="宋体" w:eastAsia="宋体" w:hAnsi="宋体" w:hint="eastAsia"/>
+                <w:noProof/>
+                <w:webHidden/>
+              </w:rPr>
+              <w:tab/>
+            </w:r>
+            <w:r>
+              <w:rPr>
+                <w:rFonts w:ascii="宋体" w:eastAsia="宋体" w:hAnsi="宋体" w:hint="eastAsia"/>
+                <w:noProof/>
+                <w:webHidden/>
+              </w:rPr>
+              <w:fldChar w:fldCharType="begin"/>
+            </w:r>
+            <w:r>
+              <w:rPr>
+                <w:rFonts w:ascii="宋体" w:eastAsia="宋体" w:hAnsi="宋体" w:hint="eastAsia"/>
+                <w:noProof/>
+                <w:webHidden/>
+              </w:rPr>
+              <w:instrText xml:space="preserve"> </w:instrText>
+            </w:r>
+            <w:r>
+              <w:rPr>
+                <w:rFonts w:ascii="宋体" w:eastAsia="宋体" w:hAnsi="宋体"/>
+                <w:noProof/>
+                <w:webHidden/>
+              </w:rPr>
+              <w:instrText>PAGEREF _Toc215155816 \h</w:instrText>
+            </w:r>
+            <w:r>
+              <w:rPr>
+                <w:rFonts w:ascii="宋体" w:eastAsia="宋体" w:hAnsi="宋体" w:hint="eastAsia"/>
+                <w:noProof/>
+                <w:webHidden/>
+              </w:rPr>
+              <w:instrText xml:space="preserve"> </w:instrText>
+            </w:r>
+            <w:r>
+              <w:rPr>
+                <w:rFonts w:ascii="宋体" w:eastAsia="宋体" w:hAnsi="宋体" w:hint="eastAsia"/>
+                <w:noProof/>
+                <w:webHidden/>
+              </w:rPr>
+            </w:r>
+            <w:r>
+              <w:rPr>
+                <w:rFonts w:ascii="宋体" w:eastAsia="宋体" w:hAnsi="宋体" w:hint="eastAsia"/>
+                <w:noProof/>
+                <w:webHidden/>
+              </w:rPr>
+              <w:fldChar w:fldCharType="separate"/>
+            </w:r>
+            <w:r>
+              <w:rPr>
+                <w:rFonts w:ascii="宋体" w:eastAsia="宋体" w:hAnsi="宋体" w:hint="eastAsia"/>
+                <w:noProof/>
+                <w:webHidden/>
+              </w:rPr>
+              <w:t>34</w:t>
+            </w:r>
+            <w:r>
+              <w:rPr>
+                <w:rFonts w:ascii="宋体" w:eastAsia="宋体" w:hAnsi="宋体" w:hint="eastAsia"/>
+                <w:noProof/>
+                <w:webHidden/>
+              </w:rPr>
+              <w:fldChar w:fldCharType="end"/>
+            </w:r>
+          </w:hyperlink>
+        </w:p>
+        <w:p>
+          <w:pPr>
+            <w:pStyle w:val="TOC3"/>
+            <w:tabs>
+              <w:tab w:val="right" w:leader="dot" w:pos="8296"/>
+            </w:tabs>
+            <w:rPr>
+              <w:rFonts w:ascii="宋体" w:eastAsia="宋体" w:hAnsi="宋体" w:hint="eastAsia"/>
+              <w:noProof/>
+              <w:sz w:val="22"/>
+              <w:szCs w:val="24"/>
+              <w14:ligatures w14:val="standardContextual"/>
+            </w:rPr>
+          </w:pPr>
+          <w:hyperlink w:anchor="_Toc215155817" w:history="1">
+            <w:r>
+              <w:rPr>
+                <w:rStyle w:val="a3"/>
+                <w:rFonts w:ascii="宋体" w:eastAsia="宋体" w:hAnsi="宋体" w:hint="eastAsia"/>
+                <w:noProof/>
+              </w:rPr>
+              <w:t>（一）甲午战争、日俄战争与日美关系</w:t>
+            </w:r>
+            <w:r>
+              <w:rPr>
+                <w:rFonts w:ascii="宋体" w:eastAsia="宋体" w:hAnsi="宋体" w:hint="eastAsia"/>
+                <w:noProof/>
+                <w:webHidden/>
+              </w:rPr>
+              <w:tab/>
+            </w:r>
+            <w:r>
+              <w:rPr>
+                <w:rFonts w:ascii="宋体" w:eastAsia="宋体" w:hAnsi="宋体" w:hint="eastAsia"/>
+                <w:noProof/>
+                <w:webHidden/>
+              </w:rPr>
+              <w:fldChar w:fldCharType="begin"/>
+            </w:r>
+            <w:r>
+              <w:rPr>
+                <w:rFonts w:ascii="宋体" w:eastAsia="宋体" w:hAnsi="宋体" w:hint="eastAsia"/>
+                <w:noProof/>
+                <w:webHidden/>
+              </w:rPr>
+              <w:instrText xml:space="preserve"> </w:instrText>
+            </w:r>
+            <w:r>
+              <w:rPr>
+                <w:rFonts w:ascii="宋体" w:eastAsia="宋体" w:hAnsi="宋体"/>
+                <w:noProof/>
+                <w:webHidden/>
+              </w:rPr>
+              <w:instrText>PAGEREF _Toc215155817 \h</w:instrText>
+            </w:r>
+            <w:r>
+              <w:rPr>
+                <w:rFonts w:ascii="宋体" w:eastAsia="宋体" w:hAnsi="宋体" w:hint="eastAsia"/>
+                <w:noProof/>
+                <w:webHidden/>
+              </w:rPr>
+              <w:instrText xml:space="preserve"> </w:instrText>
+            </w:r>
+            <w:r>
+              <w:rPr>
+                <w:rFonts w:ascii="宋体" w:eastAsia="宋体" w:hAnsi="宋体" w:hint="eastAsia"/>
+                <w:noProof/>
+                <w:webHidden/>
+              </w:rPr>
+            </w:r>
+            <w:r>
+              <w:rPr>
+                <w:rFonts w:ascii="宋体" w:eastAsia="宋体" w:hAnsi="宋体" w:hint="eastAsia"/>
+                <w:noProof/>
+                <w:webHidden/>
+              </w:rPr>
+              <w:fldChar w:fldCharType="separate"/>
+            </w:r>
+            <w:r>
+              <w:rPr>
+                <w:rFonts w:ascii="宋体" w:eastAsia="宋体" w:hAnsi="宋体" w:hint="eastAsia"/>
+                <w:noProof/>
+                <w:webHidden/>
+              </w:rPr>
+              <w:t>34</w:t>
+            </w:r>
+            <w:r>
+              <w:rPr>
+                <w:rFonts w:ascii="宋体" w:eastAsia="宋体" w:hAnsi="宋体" w:hint="eastAsia"/>
+                <w:noProof/>
+                <w:webHidden/>
+              </w:rPr>
+              <w:fldChar w:fldCharType="end"/>
+            </w:r>
+          </w:hyperlink>
+        </w:p>
+        <w:p>
+          <w:pPr>
+            <w:pStyle w:val="TOC3"/>
+            <w:tabs>
+              <w:tab w:val="right" w:leader="dot" w:pos="8296"/>
+            </w:tabs>
+            <w:rPr>
+              <w:rFonts w:ascii="宋体" w:eastAsia="宋体" w:hAnsi="宋体" w:hint="eastAsia"/>
+              <w:noProof/>
+              <w:sz w:val="22"/>
+              <w:szCs w:val="24"/>
+              <w14:ligatures w14:val="standardContextual"/>
+            </w:rPr>
+          </w:pPr>
+          <w:hyperlink w:anchor="_Toc215155818" w:history="1">
+            <w:r>
+              <w:rPr>
+                <w:rStyle w:val="a3"/>
+                <w:rFonts w:ascii="宋体" w:eastAsia="宋体" w:hAnsi="宋体" w:hint="eastAsia"/>
+                <w:noProof/>
+              </w:rPr>
+              <w:t>（二）美国排日移民运动</w:t>
+            </w:r>
+            <w:r>
+              <w:rPr>
+                <w:rFonts w:ascii="宋体" w:eastAsia="宋体" w:hAnsi="宋体" w:hint="eastAsia"/>
+                <w:noProof/>
+                <w:webHidden/>
+              </w:rPr>
+              <w:tab/>
+            </w:r>
+            <w:r>
+              <w:rPr>
+                <w:rFonts w:ascii="宋体" w:eastAsia="宋体" w:hAnsi="宋体" w:hint="eastAsia"/>
+                <w:noProof/>
+                <w:webHidden/>
+              </w:rPr>
+              <w:fldChar w:fldCharType="begin"/>
+            </w:r>
+            <w:r>
+              <w:rPr>
+                <w:rFonts w:ascii="宋体" w:eastAsia="宋体" w:hAnsi="宋体" w:hint="eastAsia"/>
+                <w:noProof/>
+                <w:webHidden/>
+              </w:rPr>
+              <w:instrText xml:space="preserve"> </w:instrText>
+            </w:r>
+            <w:r>
+              <w:rPr>
+                <w:rFonts w:ascii="宋体" w:eastAsia="宋体" w:hAnsi="宋体"/>
+                <w:noProof/>
+                <w:webHidden/>
+              </w:rPr>
+              <w:instrText>PAGEREF _Toc215155818 \h</w:instrText>
+            </w:r>
+            <w:r>
+              <w:rPr>
+                <w:rFonts w:ascii="宋体" w:eastAsia="宋体" w:hAnsi="宋体" w:hint="eastAsia"/>
+                <w:noProof/>
+                <w:webHidden/>
+              </w:rPr>
+              <w:instrText xml:space="preserve"> </w:instrText>
+            </w:r>
+            <w:r>
+              <w:rPr>
+                <w:rFonts w:ascii="宋体" w:eastAsia="宋体" w:hAnsi="宋体" w:hint="eastAsia"/>
+                <w:noProof/>
+                <w:webHidden/>
+              </w:rPr>
+            </w:r>
+            <w:r>
+              <w:rPr>
+                <w:rFonts w:ascii="宋体" w:eastAsia="宋体" w:hAnsi="宋体" w:hint="eastAsia"/>
+                <w:noProof/>
+                <w:webHidden/>
+              </w:rPr>
+              <w:fldChar w:fldCharType="separate"/>
+            </w:r>
+            <w:r>
+              <w:rPr>
+                <w:rFonts w:ascii="宋体" w:eastAsia="宋体" w:hAnsi="宋体" w:hint="eastAsia"/>
+                <w:noProof/>
+                <w:webHidden/>
+              </w:rPr>
+              <w:t>34</w:t>
+            </w:r>
+            <w:r>
+              <w:rPr>
+                <w:rFonts w:ascii="宋体" w:eastAsia="宋体" w:hAnsi="宋体" w:hint="eastAsia"/>
+                <w:noProof/>
+                <w:webHidden/>
+              </w:rPr>
+              <w:fldChar w:fldCharType="end"/>
+            </w:r>
+          </w:hyperlink>
+        </w:p>
+        <w:p>
+          <w:pPr>
+            <w:pStyle w:val="TOC3"/>
+            <w:tabs>
+              <w:tab w:val="right" w:leader="dot" w:pos="8296"/>
+            </w:tabs>
+            <w:rPr>
+              <w:rFonts w:ascii="宋体" w:eastAsia="宋体" w:hAnsi="宋体" w:hint="eastAsia"/>
+              <w:noProof/>
+              <w:sz w:val="22"/>
+              <w:szCs w:val="24"/>
+              <w14:ligatures w14:val="standardContextual"/>
+            </w:rPr>
+          </w:pPr>
+          <w:hyperlink w:anchor="_Toc215155819" w:history="1">
+            <w:r>
+              <w:rPr>
+                <w:rStyle w:val="a3"/>
+                <w:rFonts w:ascii="宋体" w:eastAsia="宋体" w:hAnsi="宋体" w:hint="eastAsia"/>
+                <w:noProof/>
+              </w:rPr>
+              <w:t>（三）大正民主与亲美主义的产生</w:t>
+            </w:r>
+            <w:r>
+              <w:rPr>
+                <w:rFonts w:ascii="宋体" w:eastAsia="宋体" w:hAnsi="宋体" w:hint="eastAsia"/>
+                <w:noProof/>
+                <w:webHidden/>
+              </w:rPr>
+              <w:tab/>
+            </w:r>
+            <w:r>
+              <w:rPr>
+                <w:rFonts w:ascii="宋体" w:eastAsia="宋体" w:hAnsi="宋体" w:hint="eastAsia"/>
+                <w:noProof/>
+                <w:webHidden/>
+              </w:rPr>
+              <w:fldChar w:fldCharType="begin"/>
+            </w:r>
+            <w:r>
+              <w:rPr>
+                <w:rFonts w:ascii="宋体" w:eastAsia="宋体" w:hAnsi="宋体" w:hint="eastAsia"/>
+                <w:noProof/>
+                <w:webHidden/>
+              </w:rPr>
+              <w:instrText xml:space="preserve"> </w:instrText>
+            </w:r>
+            <w:r>
+              <w:rPr>
+                <w:rFonts w:ascii="宋体" w:eastAsia="宋体" w:hAnsi="宋体"/>
+                <w:noProof/>
+                <w:webHidden/>
+              </w:rPr>
+              <w:instrText>PAGEREF _Toc215155819 \h</w:instrText>
+            </w:r>
+            <w:r>
+              <w:rPr>
+                <w:rFonts w:ascii="宋体" w:eastAsia="宋体" w:hAnsi="宋体" w:hint="eastAsia"/>
+                <w:noProof/>
+                <w:webHidden/>
+              </w:rPr>
+              <w:instrText xml:space="preserve"> </w:instrText>
+            </w:r>
+            <w:r>
+              <w:rPr>
+                <w:rFonts w:ascii="宋体" w:eastAsia="宋体" w:hAnsi="宋体" w:hint="eastAsia"/>
+                <w:noProof/>
+                <w:webHidden/>
+              </w:rPr>
+            </w:r>
+            <w:r>
+              <w:rPr>
+                <w:rFonts w:ascii="宋体" w:eastAsia="宋体" w:hAnsi="宋体" w:hint="eastAsia"/>
+                <w:noProof/>
+                <w:webHidden/>
+              </w:rPr>
+              <w:fldChar w:fldCharType="separate"/>
+            </w:r>
+            <w:r>
+              <w:rPr>
+                <w:rFonts w:ascii="宋体" w:eastAsia="宋体" w:hAnsi="宋体" w:hint="eastAsia"/>
+                <w:noProof/>
+                <w:webHidden/>
+              </w:rPr>
+              <w:t>34</w:t>
+            </w:r>
+            <w:r>
+              <w:rPr>
+                <w:rFonts w:ascii="宋体" w:eastAsia="宋体" w:hAnsi="宋体" w:hint="eastAsia"/>
+                <w:noProof/>
+                <w:webHidden/>
+              </w:rPr>
+              <w:fldChar w:fldCharType="end"/>
+            </w:r>
+          </w:hyperlink>
+        </w:p>
+        <w:p>
+          <w:pPr>
+            <w:pStyle w:val="TOC3"/>
+            <w:tabs>
+              <w:tab w:val="right" w:leader="dot" w:pos="8296"/>
+            </w:tabs>
+            <w:rPr>
+              <w:rFonts w:ascii="宋体" w:eastAsia="宋体" w:hAnsi="宋体" w:hint="eastAsia"/>
+              <w:noProof/>
+              <w:sz w:val="22"/>
+              <w:szCs w:val="24"/>
+              <w14:ligatures w14:val="standardContextual"/>
+            </w:rPr>
+          </w:pPr>
+          <w:hyperlink w:anchor="_Toc215155820" w:history="1">
+            <w:r>
+              <w:rPr>
+                <w:rStyle w:val="a3"/>
+                <w:rFonts w:ascii="宋体" w:eastAsia="宋体" w:hAnsi="宋体" w:hint="eastAsia"/>
+                <w:noProof/>
+              </w:rPr>
+              <w:t>（四）凡尔赛-华盛顿体系：日美在亚太的冲突</w:t>
+            </w:r>
+            <w:r>
+              <w:rPr>
+                <w:rFonts w:ascii="宋体" w:eastAsia="宋体" w:hAnsi="宋体" w:hint="eastAsia"/>
+                <w:noProof/>
+                <w:webHidden/>
+              </w:rPr>
+              <w:tab/>
+            </w:r>
+            <w:r>
+              <w:rPr>
+                <w:rFonts w:ascii="宋体" w:eastAsia="宋体" w:hAnsi="宋体" w:hint="eastAsia"/>
+                <w:noProof/>
+                <w:webHidden/>
+              </w:rPr>
+              <w:fldChar w:fldCharType="begin"/>
+            </w:r>
+            <w:r>
+              <w:rPr>
+                <w:rFonts w:ascii="宋体" w:eastAsia="宋体" w:hAnsi="宋体" w:hint="eastAsia"/>
+                <w:noProof/>
+                <w:webHidden/>
+              </w:rPr>
+              <w:instrText xml:space="preserve"> </w:instrText>
+            </w:r>
+            <w:r>
+              <w:rPr>
+                <w:rFonts w:ascii="宋体" w:eastAsia="宋体" w:hAnsi="宋体"/>
+                <w:noProof/>
+                <w:webHidden/>
+              </w:rPr>
+              <w:instrText>PAGEREF _Toc215155820 \h</w:instrText>
+            </w:r>
+            <w:r>
+              <w:rPr>
+                <w:rFonts w:ascii="宋体" w:eastAsia="宋体" w:hAnsi="宋体" w:hint="eastAsia"/>
+                <w:noProof/>
+                <w:webHidden/>
+              </w:rPr>
+              <w:instrText xml:space="preserve"> </w:instrText>
+            </w:r>
+            <w:r>
+              <w:rPr>
+                <w:rFonts w:ascii="宋体" w:eastAsia="宋体" w:hAnsi="宋体" w:hint="eastAsia"/>
+                <w:noProof/>
+                <w:webHidden/>
+              </w:rPr>
+            </w:r>
+            <w:r>
+              <w:rPr>
+                <w:rFonts w:ascii="宋体" w:eastAsia="宋体" w:hAnsi="宋体" w:hint="eastAsia"/>
+                <w:noProof/>
+                <w:webHidden/>
+              </w:rPr>
+              <w:fldChar w:fldCharType="separate"/>
+            </w:r>
+            <w:r>
+              <w:rPr>
+                <w:rFonts w:ascii="宋体" w:eastAsia="宋体" w:hAnsi="宋体" w:hint="eastAsia"/>
+                <w:noProof/>
+                <w:webHidden/>
+              </w:rPr>
+              <w:t>34</w:t>
+            </w:r>
+            <w:r>
+              <w:rPr>
+                <w:rFonts w:ascii="宋体" w:eastAsia="宋体" w:hAnsi="宋体" w:hint="eastAsia"/>
+                <w:noProof/>
+                <w:webHidden/>
+              </w:rPr>
+              <w:fldChar w:fldCharType="end"/>
+            </w:r>
+          </w:hyperlink>
+        </w:p>
+        <w:p>
+          <w:pPr>
+            <w:pStyle w:val="TOC3"/>
+            <w:tabs>
+              <w:tab w:val="right" w:leader="dot" w:pos="8296"/>
+            </w:tabs>
+            <w:rPr>
+              <w:rFonts w:ascii="宋体" w:eastAsia="宋体" w:hAnsi="宋体" w:hint="eastAsia"/>
+              <w:noProof/>
+              <w:sz w:val="22"/>
+              <w:szCs w:val="24"/>
+              <w14:ligatures w14:val="standardContextual"/>
+            </w:rPr>
+          </w:pPr>
+          <w:hyperlink w:anchor="_Toc215155821" w:history="1">
+            <w:r>
+              <w:rPr>
+                <w:rStyle w:val="a3"/>
+                <w:rFonts w:ascii="宋体" w:eastAsia="宋体" w:hAnsi="宋体" w:hint="eastAsia"/>
+                <w:noProof/>
+              </w:rPr>
+              <w:t>（五）九一八事变与美国的对日绥靖政策</w:t>
+            </w:r>
+            <w:r>
+              <w:rPr>
+                <w:rFonts w:ascii="宋体" w:eastAsia="宋体" w:hAnsi="宋体" w:hint="eastAsia"/>
+                <w:noProof/>
+                <w:webHidden/>
+              </w:rPr>
+              <w:tab/>
+            </w:r>
+            <w:r>
+              <w:rPr>
+                <w:rFonts w:ascii="宋体" w:eastAsia="宋体" w:hAnsi="宋体" w:hint="eastAsia"/>
+                <w:noProof/>
+                <w:webHidden/>
+              </w:rPr>
+              <w:fldChar w:fldCharType="begin"/>
+            </w:r>
+            <w:r>
+              <w:rPr>
+                <w:rFonts w:ascii="宋体" w:eastAsia="宋体" w:hAnsi="宋体" w:hint="eastAsia"/>
+                <w:noProof/>
+                <w:webHidden/>
+              </w:rPr>
+              <w:instrText xml:space="preserve"> </w:instrText>
+            </w:r>
+            <w:r>
+              <w:rPr>
+                <w:rFonts w:ascii="宋体" w:eastAsia="宋体" w:hAnsi="宋体"/>
+                <w:noProof/>
+                <w:webHidden/>
+              </w:rPr>
+              <w:instrText>PAGEREF _Toc215155821 \h</w:instrText>
+            </w:r>
+            <w:r>
+              <w:rPr>
+                <w:rFonts w:ascii="宋体" w:eastAsia="宋体" w:hAnsi="宋体" w:hint="eastAsia"/>
+                <w:noProof/>
+                <w:webHidden/>
+              </w:rPr>
+              <w:instrText xml:space="preserve"> </w:instrText>
+            </w:r>
+            <w:r>
+              <w:rPr>
+                <w:rFonts w:ascii="宋体" w:eastAsia="宋体" w:hAnsi="宋体" w:hint="eastAsia"/>
+                <w:noProof/>
+                <w:webHidden/>
+              </w:rPr>
+            </w:r>
+            <w:r>
+              <w:rPr>
+                <w:rFonts w:ascii="宋体" w:eastAsia="宋体" w:hAnsi="宋体" w:hint="eastAsia"/>
+                <w:noProof/>
+                <w:webHidden/>
+              </w:rPr>
+              <w:fldChar w:fldCharType="separate"/>
+            </w:r>
+            <w:r>
+              <w:rPr>
+                <w:rFonts w:ascii="宋体" w:eastAsia="宋体" w:hAnsi="宋体" w:hint="eastAsia"/>
+                <w:noProof/>
+                <w:webHidden/>
+              </w:rPr>
+              <w:t>35</w:t>
+            </w:r>
+            <w:r>
+              <w:rPr>
+                <w:rFonts w:ascii="宋体" w:eastAsia="宋体" w:hAnsi="宋体" w:hint="eastAsia"/>
+                <w:noProof/>
+                <w:webHidden/>
+              </w:rPr>
+              <w:fldChar w:fldCharType="end"/>
+            </w:r>
+          </w:hyperlink>
+        </w:p>
+        <w:p>
+          <w:pPr>
+            <w:pStyle w:val="TOC3"/>
+            <w:tabs>
+              <w:tab w:val="right" w:leader="dot" w:pos="8296"/>
+            </w:tabs>
+            <w:rPr>
+              <w:rFonts w:ascii="宋体" w:eastAsia="宋体" w:hAnsi="宋体" w:hint="eastAsia"/>
+              <w:noProof/>
+              <w:sz w:val="22"/>
+              <w:szCs w:val="24"/>
+              <w14:ligatures w14:val="standardContextual"/>
+            </w:rPr>
+          </w:pPr>
+          <w:hyperlink w:anchor="_Toc215155822" w:history="1">
+            <w:r>
+              <w:rPr>
+                <w:rStyle w:val="a3"/>
+                <w:rFonts w:ascii="宋体" w:eastAsia="宋体" w:hAnsi="宋体" w:hint="eastAsia"/>
+                <w:noProof/>
+              </w:rPr>
+              <w:t>（六）大东亚战争、太平洋战争与日美开战</w:t>
+            </w:r>
+            <w:r>
+              <w:rPr>
+                <w:rFonts w:ascii="宋体" w:eastAsia="宋体" w:hAnsi="宋体" w:hint="eastAsia"/>
+                <w:noProof/>
+                <w:webHidden/>
+              </w:rPr>
+              <w:tab/>
+            </w:r>
+            <w:r>
+              <w:rPr>
+                <w:rFonts w:ascii="宋体" w:eastAsia="宋体" w:hAnsi="宋体" w:hint="eastAsia"/>
+                <w:noProof/>
+                <w:webHidden/>
+              </w:rPr>
+              <w:fldChar w:fldCharType="begin"/>
+            </w:r>
+            <w:r>
+              <w:rPr>
+                <w:rFonts w:ascii="宋体" w:eastAsia="宋体" w:hAnsi="宋体" w:hint="eastAsia"/>
+                <w:noProof/>
+                <w:webHidden/>
+              </w:rPr>
+              <w:instrText xml:space="preserve"> </w:instrText>
+            </w:r>
+            <w:r>
+              <w:rPr>
+                <w:rFonts w:ascii="宋体" w:eastAsia="宋体" w:hAnsi="宋体"/>
+                <w:noProof/>
+                <w:webHidden/>
+              </w:rPr>
+              <w:instrText>PAGEREF _Toc215155822 \h</w:instrText>
+            </w:r>
+            <w:r>
+              <w:rPr>
+                <w:rFonts w:ascii="宋体" w:eastAsia="宋体" w:hAnsi="宋体" w:hint="eastAsia"/>
+                <w:noProof/>
+                <w:webHidden/>
+              </w:rPr>
+              <w:instrText xml:space="preserve"> </w:instrText>
+            </w:r>
+            <w:r>
+              <w:rPr>
+                <w:rFonts w:ascii="宋体" w:eastAsia="宋体" w:hAnsi="宋体" w:hint="eastAsia"/>
+                <w:noProof/>
+                <w:webHidden/>
+              </w:rPr>
+            </w:r>
+            <w:r>
+              <w:rPr>
+                <w:rFonts w:ascii="宋体" w:eastAsia="宋体" w:hAnsi="宋体" w:hint="eastAsia"/>
+                <w:noProof/>
+                <w:webHidden/>
+              </w:rPr>
+              <w:fldChar w:fldCharType="separate"/>
+            </w:r>
+            <w:r>
+              <w:rPr>
+                <w:rFonts w:ascii="宋体" w:eastAsia="宋体" w:hAnsi="宋体" w:hint="eastAsia"/>
+                <w:noProof/>
+                <w:webHidden/>
+              </w:rPr>
+              <w:t>35</w:t>
+            </w:r>
+            <w:r>
+              <w:rPr>
+                <w:rFonts w:ascii="宋体" w:eastAsia="宋体" w:hAnsi="宋体" w:hint="eastAsia"/>
+                <w:noProof/>
+                <w:webHidden/>
+              </w:rPr>
+              <w:fldChar w:fldCharType="end"/>
+            </w:r>
+          </w:hyperlink>
+        </w:p>
+        <w:p>
+          <w:pPr>
+            <w:pStyle w:val="TOC3"/>
+            <w:tabs>
+              <w:tab w:val="right" w:leader="dot" w:pos="8296"/>
+            </w:tabs>
+            <w:rPr>
+              <w:rFonts w:ascii="宋体" w:eastAsia="宋体" w:hAnsi="宋体" w:hint="eastAsia"/>
+              <w:noProof/>
+              <w:sz w:val="22"/>
+              <w:szCs w:val="24"/>
+              <w14:ligatures w14:val="standardContextual"/>
+            </w:rPr>
+          </w:pPr>
+          <w:hyperlink w:anchor="_Toc215155823" w:history="1">
+            <w:r>
+              <w:rPr>
+                <w:rStyle w:val="a3"/>
+                <w:rFonts w:ascii="宋体" w:eastAsia="宋体" w:hAnsi="宋体" w:hint="eastAsia"/>
+                <w:noProof/>
+              </w:rPr>
+              <w:t>（七）“近代的超克”与反美主义</w:t>
+            </w:r>
+            <w:r>
+              <w:rPr>
+                <w:rFonts w:ascii="宋体" w:eastAsia="宋体" w:hAnsi="宋体" w:hint="eastAsia"/>
+                <w:noProof/>
+                <w:webHidden/>
+              </w:rPr>
+              <w:tab/>
+            </w:r>
+            <w:r>
+              <w:rPr>
+                <w:rFonts w:ascii="宋体" w:eastAsia="宋体" w:hAnsi="宋体" w:hint="eastAsia"/>
+                <w:noProof/>
+                <w:webHidden/>
+              </w:rPr>
+              <w:fldChar w:fldCharType="begin"/>
+            </w:r>
+            <w:r>
+              <w:rPr>
+                <w:rFonts w:ascii="宋体" w:eastAsia="宋体" w:hAnsi="宋体" w:hint="eastAsia"/>
+                <w:noProof/>
+                <w:webHidden/>
+              </w:rPr>
+              <w:instrText xml:space="preserve"> </w:instrText>
+            </w:r>
+            <w:r>
+              <w:rPr>
+                <w:rFonts w:ascii="宋体" w:eastAsia="宋体" w:hAnsi="宋体"/>
+                <w:noProof/>
+                <w:webHidden/>
+              </w:rPr>
+              <w:instrText>PAGEREF _Toc215155823 \h</w:instrText>
+            </w:r>
+            <w:r>
+              <w:rPr>
+                <w:rFonts w:ascii="宋体" w:eastAsia="宋体" w:hAnsi="宋体" w:hint="eastAsia"/>
+                <w:noProof/>
+                <w:webHidden/>
+              </w:rPr>
+              <w:instrText xml:space="preserve"> </w:instrText>
+            </w:r>
+            <w:r>
+              <w:rPr>
+                <w:rFonts w:ascii="宋体" w:eastAsia="宋体" w:hAnsi="宋体" w:hint="eastAsia"/>
+                <w:noProof/>
+                <w:webHidden/>
+              </w:rPr>
+            </w:r>
+            <w:r>
+              <w:rPr>
+                <w:rFonts w:ascii="宋体" w:eastAsia="宋体" w:hAnsi="宋体" w:hint="eastAsia"/>
+                <w:noProof/>
+                <w:webHidden/>
+              </w:rPr>
+              <w:fldChar w:fldCharType="separate"/>
+            </w:r>
+            <w:r>
+              <w:rPr>
+                <w:rFonts w:ascii="宋体" w:eastAsia="宋体" w:hAnsi="宋体" w:hint="eastAsia"/>
+                <w:noProof/>
+                <w:webHidden/>
+              </w:rPr>
+              <w:t>35</w:t>
+            </w:r>
+            <w:r>
+              <w:rPr>
+                <w:rFonts w:ascii="宋体" w:eastAsia="宋体" w:hAnsi="宋体" w:hint="eastAsia"/>
+                <w:noProof/>
+                <w:webHidden/>
+              </w:rPr>
+              <w:fldChar w:fldCharType="end"/>
+            </w:r>
+          </w:hyperlink>
+        </w:p>
+        <w:p>
+          <w:pPr>
+            <w:pStyle w:val="TOC2"/>
+            <w:tabs>
+              <w:tab w:val="right" w:leader="dot" w:pos="8296"/>
+            </w:tabs>
+            <w:rPr>
+              <w:rFonts w:ascii="宋体" w:eastAsia="宋体" w:hAnsi="宋体" w:hint="eastAsia"/>
+              <w:noProof/>
+              <w:sz w:val="22"/>
+              <w:szCs w:val="24"/>
+              <w14:ligatures w14:val="standardContextual"/>
+            </w:rPr>
+          </w:pPr>
+          <w:hyperlink w:anchor="_Toc215155824" w:history="1">
+            <w:r>
+              <w:rPr>
+                <w:rStyle w:val="a3"/>
+                <w:rFonts w:ascii="宋体" w:eastAsia="宋体" w:hAnsi="宋体" w:hint="eastAsia"/>
+                <w:noProof/>
+              </w:rPr>
+              <w:t>三、二战后美国对日本的改造</w:t>
+            </w:r>
+            <w:r>
+              <w:rPr>
+                <w:rFonts w:ascii="宋体" w:eastAsia="宋体" w:hAnsi="宋体" w:hint="eastAsia"/>
+                <w:noProof/>
+                <w:webHidden/>
+              </w:rPr>
+              <w:tab/>
+            </w:r>
+            <w:r>
+              <w:rPr>
+                <w:rFonts w:ascii="宋体" w:eastAsia="宋体" w:hAnsi="宋体" w:hint="eastAsia"/>
+                <w:noProof/>
+                <w:webHidden/>
+              </w:rPr>
+              <w:fldChar w:fldCharType="begin"/>
+            </w:r>
+            <w:r>
+              <w:rPr>
+                <w:rFonts w:ascii="宋体" w:eastAsia="宋体" w:hAnsi="宋体" w:hint="eastAsia"/>
+                <w:noProof/>
+                <w:webHidden/>
+              </w:rPr>
+              <w:instrText xml:space="preserve"> </w:instrText>
+            </w:r>
+            <w:r>
+              <w:rPr>
+                <w:rFonts w:ascii="宋体" w:eastAsia="宋体" w:hAnsi="宋体"/>
+                <w:noProof/>
+                <w:webHidden/>
+              </w:rPr>
+              <w:instrText>PAGEREF _Toc215155824 \h</w:instrText>
+            </w:r>
+            <w:r>
+              <w:rPr>
+                <w:rFonts w:ascii="宋体" w:eastAsia="宋体" w:hAnsi="宋体" w:hint="eastAsia"/>
+                <w:noProof/>
+                <w:webHidden/>
+              </w:rPr>
+              <w:instrText xml:space="preserve"> </w:instrText>
+            </w:r>
+            <w:r>
+              <w:rPr>
+                <w:rFonts w:ascii="宋体" w:eastAsia="宋体" w:hAnsi="宋体" w:hint="eastAsia"/>
+                <w:noProof/>
+                <w:webHidden/>
+              </w:rPr>
+            </w:r>
+            <w:r>
+              <w:rPr>
+                <w:rFonts w:ascii="宋体" w:eastAsia="宋体" w:hAnsi="宋体" w:hint="eastAsia"/>
+                <w:noProof/>
+                <w:webHidden/>
+              </w:rPr>
+              <w:fldChar w:fldCharType="separate"/>
+            </w:r>
+            <w:r>
+              <w:rPr>
+                <w:rFonts w:ascii="宋体" w:eastAsia="宋体" w:hAnsi="宋体" w:hint="eastAsia"/>
+                <w:noProof/>
+                <w:webHidden/>
+              </w:rPr>
+              <w:t>35</w:t>
             </w:r>
             <w:r>
               <w:rPr>
@@ -8210,7 +9442,7 @@
       <w:pPr>
         <w:pStyle w:val="a9"/>
       </w:pPr>
-      <w:bookmarkStart w:id="0" w:name="_Toc214550853"/>
+      <w:bookmarkStart w:id="0" w:name="_Toc215155729"/>
       <w:r>
         <w:rPr>
           <w:rFonts w:hint="eastAsia"/>
@@ -8288,7 +9520,7 @@
       <w:pPr>
         <w:pStyle w:val="ac"/>
       </w:pPr>
-      <w:bookmarkStart w:id="1" w:name="_Toc214550854"/>
+      <w:bookmarkStart w:id="1" w:name="_Toc215155730"/>
       <w:r>
         <w:rPr>
           <w:rFonts w:hint="eastAsia"/>
@@ -8428,7 +9660,7 @@
       <w:pPr>
         <w:pStyle w:val="ae"/>
       </w:pPr>
-      <w:bookmarkStart w:id="2" w:name="_Toc214550855"/>
+      <w:bookmarkStart w:id="2" w:name="_Toc215155731"/>
       <w:r>
         <w:rPr>
           <w:rFonts w:hint="eastAsia"/>
@@ -8492,7 +9724,7 @@
       <w:pPr>
         <w:pStyle w:val="ae"/>
       </w:pPr>
-      <w:bookmarkStart w:id="3" w:name="_Toc214550856"/>
+      <w:bookmarkStart w:id="3" w:name="_Toc215155732"/>
       <w:r>
         <w:rPr>
           <w:rFonts w:hint="eastAsia"/>
@@ -8656,7 +9888,7 @@
       <w:pPr>
         <w:pStyle w:val="ae"/>
       </w:pPr>
-      <w:bookmarkStart w:id="4" w:name="_Toc214550857"/>
+      <w:bookmarkStart w:id="4" w:name="_Toc215155733"/>
       <w:r>
         <w:rPr>
           <w:rFonts w:hint="eastAsia"/>
@@ -9105,7 +10337,7 @@
       <w:pPr>
         <w:pStyle w:val="ac"/>
       </w:pPr>
-      <w:bookmarkStart w:id="5" w:name="_Toc214550858"/>
+      <w:bookmarkStart w:id="5" w:name="_Toc215155734"/>
       <w:r>
         <w:rPr>
           <w:rFonts w:hint="eastAsia"/>
@@ -9139,7 +10371,7 @@
       <w:pPr>
         <w:pStyle w:val="ae"/>
       </w:pPr>
-      <w:bookmarkStart w:id="6" w:name="_Toc214550859"/>
+      <w:bookmarkStart w:id="6" w:name="_Toc215155735"/>
       <w:r>
         <w:rPr>
           <w:rFonts w:hint="eastAsia"/>
@@ -9273,7 +10505,7 @@
       <w:pPr>
         <w:pStyle w:val="ae"/>
       </w:pPr>
-      <w:bookmarkStart w:id="7" w:name="_Toc214550860"/>
+      <w:bookmarkStart w:id="7" w:name="_Toc215155736"/>
       <w:r>
         <w:rPr>
           <w:rFonts w:hint="eastAsia"/>
@@ -9519,7 +10751,7 @@
       <w:pPr>
         <w:pStyle w:val="a9"/>
       </w:pPr>
-      <w:bookmarkStart w:id="8" w:name="_Toc214550861"/>
+      <w:bookmarkStart w:id="8" w:name="_Toc215155737"/>
       <w:r>
         <w:rPr>
           <w:rFonts w:hint="eastAsia"/>
@@ -9557,7 +10789,7 @@
       <w:pPr>
         <w:pStyle w:val="ac"/>
       </w:pPr>
-      <w:bookmarkStart w:id="9" w:name="_Toc214550862"/>
+      <w:bookmarkStart w:id="9" w:name="_Toc215155738"/>
       <w:r>
         <w:rPr>
           <w:rFonts w:hint="eastAsia"/>
@@ -9570,7 +10802,7 @@
       <w:pPr>
         <w:pStyle w:val="ae"/>
       </w:pPr>
-      <w:bookmarkStart w:id="10" w:name="_Toc214550863"/>
+      <w:bookmarkStart w:id="10" w:name="_Toc215155739"/>
       <w:r>
         <w:rPr>
           <w:rFonts w:hint="eastAsia"/>
@@ -9695,7 +10927,7 @@
       <w:pPr>
         <w:pStyle w:val="ae"/>
       </w:pPr>
-      <w:bookmarkStart w:id="11" w:name="_Toc214550864"/>
+      <w:bookmarkStart w:id="11" w:name="_Toc215155740"/>
       <w:r>
         <w:rPr>
           <w:rFonts w:hint="eastAsia"/>
@@ -9806,7 +11038,7 @@
       <w:pPr>
         <w:pStyle w:val="ae"/>
       </w:pPr>
-      <w:bookmarkStart w:id="12" w:name="_Toc214550865"/>
+      <w:bookmarkStart w:id="12" w:name="_Toc215155741"/>
       <w:r>
         <w:rPr>
           <w:rFonts w:hint="eastAsia"/>
@@ -9898,7 +11130,7 @@
       <w:pPr>
         <w:pStyle w:val="ae"/>
       </w:pPr>
-      <w:bookmarkStart w:id="13" w:name="_Toc214550866"/>
+      <w:bookmarkStart w:id="13" w:name="_Toc215155742"/>
       <w:r>
         <w:rPr>
           <w:rFonts w:hint="eastAsia"/>
@@ -9952,7 +11184,7 @@
       <w:pPr>
         <w:pStyle w:val="ae"/>
       </w:pPr>
-      <w:bookmarkStart w:id="14" w:name="_Toc214550867"/>
+      <w:bookmarkStart w:id="14" w:name="_Toc215155743"/>
       <w:r>
         <w:rPr>
           <w:rFonts w:hint="eastAsia"/>
@@ -10041,7 +11273,7 @@
       <w:pPr>
         <w:pStyle w:val="ac"/>
       </w:pPr>
-      <w:bookmarkStart w:id="15" w:name="_Toc214550868"/>
+      <w:bookmarkStart w:id="15" w:name="_Toc215155744"/>
       <w:r>
         <w:rPr>
           <w:rFonts w:hint="eastAsia"/>
@@ -10133,7 +11365,7 @@
       <w:pPr>
         <w:pStyle w:val="a9"/>
       </w:pPr>
-      <w:bookmarkStart w:id="16" w:name="_Toc214550869"/>
+      <w:bookmarkStart w:id="16" w:name="_Toc215155745"/>
       <w:r>
         <w:rPr>
           <w:rFonts w:hint="eastAsia"/>
@@ -10177,7 +11409,7 @@
       <w:pPr>
         <w:pStyle w:val="ac"/>
       </w:pPr>
-      <w:bookmarkStart w:id="17" w:name="_Toc214550870"/>
+      <w:bookmarkStart w:id="17" w:name="_Toc215155746"/>
       <w:r>
         <w:rPr>
           <w:rFonts w:hint="eastAsia"/>
@@ -10418,7 +11650,7 @@
       <w:pPr>
         <w:pStyle w:val="ac"/>
       </w:pPr>
-      <w:bookmarkStart w:id="18" w:name="_Toc214550871"/>
+      <w:bookmarkStart w:id="18" w:name="_Toc215155747"/>
       <w:r>
         <w:rPr>
           <w:rFonts w:hint="eastAsia"/>
@@ -10437,7 +11669,7 @@
       <w:pPr>
         <w:pStyle w:val="ae"/>
       </w:pPr>
-      <w:bookmarkStart w:id="19" w:name="_Toc214550872"/>
+      <w:bookmarkStart w:id="19" w:name="_Toc215155748"/>
       <w:r>
         <w:rPr>
           <w:rFonts w:hint="eastAsia"/>
@@ -10643,7 +11875,7 @@
       <w:pPr>
         <w:pStyle w:val="ae"/>
       </w:pPr>
-      <w:bookmarkStart w:id="20" w:name="_Toc214550873"/>
+      <w:bookmarkStart w:id="20" w:name="_Toc215155749"/>
       <w:r>
         <w:rPr>
           <w:rFonts w:hint="eastAsia"/>
@@ -10751,7 +11983,7 @@
       <w:pPr>
         <w:pStyle w:val="ac"/>
       </w:pPr>
-      <w:bookmarkStart w:id="21" w:name="_Toc214550874"/>
+      <w:bookmarkStart w:id="21" w:name="_Toc215155750"/>
       <w:r>
         <w:rPr>
           <w:rFonts w:hint="eastAsia"/>
@@ -10764,7 +11996,7 @@
       <w:pPr>
         <w:pStyle w:val="ae"/>
       </w:pPr>
-      <w:bookmarkStart w:id="22" w:name="_Toc214550875"/>
+      <w:bookmarkStart w:id="22" w:name="_Toc215155751"/>
       <w:r>
         <w:rPr>
           <w:rFonts w:hint="eastAsia"/>
@@ -11041,7 +12273,7 @@
       <w:pPr>
         <w:pStyle w:val="ae"/>
       </w:pPr>
-      <w:bookmarkStart w:id="23" w:name="_Toc214550876"/>
+      <w:bookmarkStart w:id="23" w:name="_Toc215155752"/>
       <w:r>
         <w:rPr>
           <w:rFonts w:hint="eastAsia"/>
@@ -11469,7 +12701,7 @@
       <w:pPr>
         <w:pStyle w:val="a9"/>
       </w:pPr>
-      <w:bookmarkStart w:id="24" w:name="_Toc214550877"/>
+      <w:bookmarkStart w:id="24" w:name="_Toc215155753"/>
       <w:r>
         <w:rPr>
           <w:rFonts w:hint="eastAsia"/>
@@ -11647,7 +12879,7 @@
       <w:pPr>
         <w:pStyle w:val="ac"/>
       </w:pPr>
-      <w:bookmarkStart w:id="25" w:name="_Toc214550878"/>
+      <w:bookmarkStart w:id="25" w:name="_Toc215155754"/>
       <w:r>
         <w:rPr>
           <w:rFonts w:hint="eastAsia"/>
@@ -12231,7 +13463,7 @@
       <w:pPr>
         <w:pStyle w:val="ac"/>
       </w:pPr>
-      <w:bookmarkStart w:id="26" w:name="_Toc214550879"/>
+      <w:bookmarkStart w:id="26" w:name="_Toc215155755"/>
       <w:r>
         <w:rPr>
           <w:rFonts w:hint="eastAsia"/>
@@ -12554,7 +13786,7 @@
       <w:pPr>
         <w:pStyle w:val="ac"/>
       </w:pPr>
-      <w:bookmarkStart w:id="27" w:name="_Toc214550880"/>
+      <w:bookmarkStart w:id="27" w:name="_Toc215155756"/>
       <w:r>
         <w:rPr>
           <w:rFonts w:hint="eastAsia"/>
@@ -12778,7 +14010,7 @@
       <w:pPr>
         <w:pStyle w:val="ac"/>
       </w:pPr>
-      <w:bookmarkStart w:id="28" w:name="_Toc214550881"/>
+      <w:bookmarkStart w:id="28" w:name="_Toc215155757"/>
       <w:r>
         <w:rPr>
           <w:rFonts w:hint="eastAsia"/>
@@ -12922,7 +14154,7 @@
       <w:pPr>
         <w:pStyle w:val="a9"/>
       </w:pPr>
-      <w:bookmarkStart w:id="29" w:name="_Toc214550882"/>
+      <w:bookmarkStart w:id="29" w:name="_Toc215155758"/>
       <w:r>
         <w:rPr>
           <w:rFonts w:hint="eastAsia"/>
@@ -12960,7 +14192,7 @@
       <w:pPr>
         <w:pStyle w:val="ac"/>
       </w:pPr>
-      <w:bookmarkStart w:id="30" w:name="_Toc214550883"/>
+      <w:bookmarkStart w:id="30" w:name="_Toc215155759"/>
       <w:r>
         <w:rPr>
           <w:rFonts w:hint="eastAsia"/>
@@ -12973,7 +14205,7 @@
       <w:pPr>
         <w:pStyle w:val="ae"/>
       </w:pPr>
-      <w:bookmarkStart w:id="31" w:name="_Toc214550884"/>
+      <w:bookmarkStart w:id="31" w:name="_Toc215155760"/>
       <w:r>
         <w:rPr>
           <w:rFonts w:hint="eastAsia"/>
@@ -13043,7 +14275,7 @@
       <w:pPr>
         <w:pStyle w:val="ae"/>
       </w:pPr>
-      <w:bookmarkStart w:id="32" w:name="_Toc214550885"/>
+      <w:bookmarkStart w:id="32" w:name="_Toc215155761"/>
       <w:r>
         <w:rPr>
           <w:rFonts w:hint="eastAsia"/>
@@ -13198,7 +14430,7 @@
       <w:pPr>
         <w:pStyle w:val="ac"/>
       </w:pPr>
-      <w:bookmarkStart w:id="33" w:name="_Toc214550886"/>
+      <w:bookmarkStart w:id="33" w:name="_Toc215155762"/>
       <w:r>
         <w:rPr>
           <w:rFonts w:hint="eastAsia"/>
@@ -13211,7 +14443,7 @@
       <w:pPr>
         <w:pStyle w:val="ae"/>
       </w:pPr>
-      <w:bookmarkStart w:id="34" w:name="_Toc214550887"/>
+      <w:bookmarkStart w:id="34" w:name="_Toc215155763"/>
       <w:r>
         <w:rPr>
           <w:rFonts w:hint="eastAsia"/>
@@ -13520,7 +14752,7 @@
       <w:pPr>
         <w:pStyle w:val="ae"/>
       </w:pPr>
-      <w:bookmarkStart w:id="35" w:name="_Toc214550888"/>
+      <w:bookmarkStart w:id="35" w:name="_Toc215155764"/>
       <w:r>
         <w:rPr>
           <w:rFonts w:hint="eastAsia"/>
@@ -14728,7 +15960,7 @@
       <w:pPr>
         <w:pStyle w:val="a9"/>
       </w:pPr>
-      <w:bookmarkStart w:id="36" w:name="_Toc214550889"/>
+      <w:bookmarkStart w:id="36" w:name="_Toc215155765"/>
       <w:r>
         <w:rPr>
           <w:rFonts w:hint="eastAsia"/>
@@ -14772,7 +16004,7 @@
       <w:pPr>
         <w:pStyle w:val="ac"/>
       </w:pPr>
-      <w:bookmarkStart w:id="37" w:name="_Toc214550890"/>
+      <w:bookmarkStart w:id="37" w:name="_Toc215155766"/>
       <w:r>
         <w:rPr>
           <w:rFonts w:hint="eastAsia"/>
@@ -14791,7 +16023,7 @@
       <w:pPr>
         <w:pStyle w:val="ae"/>
       </w:pPr>
-      <w:bookmarkStart w:id="38" w:name="_Toc214550891"/>
+      <w:bookmarkStart w:id="38" w:name="_Toc215155767"/>
       <w:r>
         <w:rPr>
           <w:rFonts w:hint="eastAsia"/>
@@ -15553,7 +16785,7 @@
       <w:pPr>
         <w:pStyle w:val="ae"/>
       </w:pPr>
-      <w:bookmarkStart w:id="39" w:name="_Toc214550892"/>
+      <w:bookmarkStart w:id="39" w:name="_Toc215155768"/>
       <w:r>
         <w:rPr>
           <w:rFonts w:hint="eastAsia"/>
@@ -16023,7 +17255,7 @@
       <w:pPr>
         <w:pStyle w:val="ae"/>
       </w:pPr>
-      <w:bookmarkStart w:id="40" w:name="_Toc214550893"/>
+      <w:bookmarkStart w:id="40" w:name="_Toc215155769"/>
       <w:r>
         <w:rPr>
           <w:rFonts w:hint="eastAsia"/>
@@ -16250,7 +17482,7 @@
       <w:pPr>
         <w:pStyle w:val="ac"/>
       </w:pPr>
-      <w:bookmarkStart w:id="41" w:name="_Toc214550894"/>
+      <w:bookmarkStart w:id="41" w:name="_Toc215155770"/>
       <w:r>
         <w:rPr>
           <w:rFonts w:hint="eastAsia"/>
@@ -16263,7 +17495,7 @@
       <w:pPr>
         <w:pStyle w:val="ae"/>
       </w:pPr>
-      <w:bookmarkStart w:id="42" w:name="_Toc214550895"/>
+      <w:bookmarkStart w:id="42" w:name="_Toc215155771"/>
       <w:r>
         <w:rPr>
           <w:rFonts w:hint="eastAsia"/>
@@ -16710,7 +17942,7 @@
       <w:pPr>
         <w:pStyle w:val="ae"/>
       </w:pPr>
-      <w:bookmarkStart w:id="43" w:name="_Toc214550896"/>
+      <w:bookmarkStart w:id="43" w:name="_Toc215155772"/>
       <w:r>
         <w:rPr>
           <w:rFonts w:hint="eastAsia"/>
@@ -17026,7 +18258,7 @@
       <w:pPr>
         <w:pStyle w:val="a9"/>
       </w:pPr>
-      <w:bookmarkStart w:id="44" w:name="_Toc214550897"/>
+      <w:bookmarkStart w:id="44" w:name="_Toc215155773"/>
       <w:r>
         <w:rPr>
           <w:rFonts w:hint="eastAsia"/>
@@ -17128,7 +18360,7 @@
       <w:pPr>
         <w:pStyle w:val="ac"/>
       </w:pPr>
-      <w:bookmarkStart w:id="45" w:name="_Toc214550898"/>
+      <w:bookmarkStart w:id="45" w:name="_Toc215155774"/>
       <w:r>
         <w:rPr>
           <w:rFonts w:hint="eastAsia"/>
@@ -17163,7 +18395,7 @@
       <w:pPr>
         <w:pStyle w:val="ae"/>
       </w:pPr>
-      <w:bookmarkStart w:id="46" w:name="_Toc214550899"/>
+      <w:bookmarkStart w:id="46" w:name="_Toc215155775"/>
       <w:r>
         <w:rPr>
           <w:rFonts w:hint="eastAsia"/>
@@ -17272,7 +18504,7 @@
       <w:pPr>
         <w:pStyle w:val="ae"/>
       </w:pPr>
-      <w:bookmarkStart w:id="47" w:name="_Toc214550900"/>
+      <w:bookmarkStart w:id="47" w:name="_Toc215155776"/>
       <w:r>
         <w:rPr>
           <w:rFonts w:hint="eastAsia"/>
@@ -17595,7 +18827,7 @@
       <w:pPr>
         <w:pStyle w:val="ac"/>
       </w:pPr>
-      <w:bookmarkStart w:id="48" w:name="_Toc214550901"/>
+      <w:bookmarkStart w:id="48" w:name="_Toc215155777"/>
       <w:r>
         <w:rPr>
           <w:rFonts w:hint="eastAsia"/>
@@ -17711,7 +18943,7 @@
       <w:pPr>
         <w:pStyle w:val="ae"/>
       </w:pPr>
-      <w:bookmarkStart w:id="49" w:name="_Toc214550902"/>
+      <w:bookmarkStart w:id="49" w:name="_Toc215155778"/>
       <w:r>
         <w:rPr>
           <w:rFonts w:hint="eastAsia"/>
@@ -18014,7 +19246,7 @@
       <w:pPr>
         <w:pStyle w:val="ae"/>
       </w:pPr>
-      <w:bookmarkStart w:id="50" w:name="_Toc214550903"/>
+      <w:bookmarkStart w:id="50" w:name="_Toc215155779"/>
       <w:r>
         <w:rPr>
           <w:rFonts w:hint="eastAsia"/>
@@ -18366,7 +19598,7 @@
       <w:pPr>
         <w:pStyle w:val="ae"/>
       </w:pPr>
-      <w:bookmarkStart w:id="51" w:name="_Toc214550904"/>
+      <w:bookmarkStart w:id="51" w:name="_Toc215155780"/>
       <w:r>
         <w:rPr>
           <w:rFonts w:hint="eastAsia"/>
@@ -18405,7 +19637,7 @@
       <w:pPr>
         <w:pStyle w:val="ae"/>
       </w:pPr>
-      <w:bookmarkStart w:id="52" w:name="_Toc214550905"/>
+      <w:bookmarkStart w:id="52" w:name="_Toc215155781"/>
       <w:r>
         <w:rPr>
           <w:rFonts w:hint="eastAsia"/>
@@ -18914,7 +20146,7 @@
       <w:pPr>
         <w:pStyle w:val="a9"/>
       </w:pPr>
-      <w:bookmarkStart w:id="53" w:name="_Toc214550906"/>
+      <w:bookmarkStart w:id="53" w:name="_Toc215155782"/>
       <w:r>
         <w:rPr>
           <w:rFonts w:hint="eastAsia"/>
@@ -18952,7 +20184,7 @@
       <w:pPr>
         <w:pStyle w:val="ac"/>
       </w:pPr>
-      <w:bookmarkStart w:id="54" w:name="_Toc214550907"/>
+      <w:bookmarkStart w:id="54" w:name="_Toc215155783"/>
       <w:r>
         <w:rPr>
           <w:rFonts w:hint="eastAsia"/>
@@ -18971,7 +20203,7 @@
       <w:pPr>
         <w:pStyle w:val="ae"/>
       </w:pPr>
-      <w:bookmarkStart w:id="55" w:name="_Toc214550908"/>
+      <w:bookmarkStart w:id="55" w:name="_Toc215155784"/>
       <w:r>
         <w:rPr>
           <w:rFonts w:hint="eastAsia"/>
@@ -19204,7 +20436,7 @@
       <w:pPr>
         <w:pStyle w:val="ae"/>
       </w:pPr>
-      <w:bookmarkStart w:id="56" w:name="_Toc214550909"/>
+      <w:bookmarkStart w:id="56" w:name="_Toc215155785"/>
       <w:r>
         <w:rPr>
           <w:rFonts w:hint="eastAsia"/>
@@ -19351,7 +20583,7 @@
       <w:pPr>
         <w:pStyle w:val="ae"/>
       </w:pPr>
-      <w:bookmarkStart w:id="57" w:name="_Toc214550910"/>
+      <w:bookmarkStart w:id="57" w:name="_Toc215155786"/>
       <w:r>
         <w:rPr>
           <w:rFonts w:hint="eastAsia"/>
@@ -19519,7 +20751,7 @@
       <w:pPr>
         <w:pStyle w:val="ac"/>
       </w:pPr>
-      <w:bookmarkStart w:id="58" w:name="_Toc214550911"/>
+      <w:bookmarkStart w:id="58" w:name="_Toc215155787"/>
       <w:r>
         <w:rPr>
           <w:rFonts w:hint="eastAsia"/>
@@ -19538,7 +20770,7 @@
       <w:pPr>
         <w:pStyle w:val="ae"/>
       </w:pPr>
-      <w:bookmarkStart w:id="59" w:name="_Toc214550912"/>
+      <w:bookmarkStart w:id="59" w:name="_Toc215155788"/>
       <w:r>
         <w:rPr>
           <w:rFonts w:hint="eastAsia"/>
@@ -19678,7 +20910,7 @@
       <w:pPr>
         <w:pStyle w:val="ae"/>
       </w:pPr>
-      <w:bookmarkStart w:id="60" w:name="_Toc214550913"/>
+      <w:bookmarkStart w:id="60" w:name="_Toc215155789"/>
       <w:r>
         <w:rPr>
           <w:rFonts w:hint="eastAsia"/>
@@ -19767,7 +20999,7 @@
       <w:pPr>
         <w:pStyle w:val="ac"/>
       </w:pPr>
-      <w:bookmarkStart w:id="61" w:name="_Toc214550914"/>
+      <w:bookmarkStart w:id="61" w:name="_Toc215155790"/>
       <w:r>
         <w:rPr>
           <w:rFonts w:hint="eastAsia"/>
@@ -19888,7 +21120,7 @@
       <w:pPr>
         <w:pStyle w:val="a9"/>
       </w:pPr>
-      <w:bookmarkStart w:id="62" w:name="_Toc214550915"/>
+      <w:bookmarkStart w:id="62" w:name="_Toc215155791"/>
       <w:r>
         <w:rPr>
           <w:rFonts w:hint="eastAsia"/>
@@ -19926,7 +21158,7 @@
       <w:pPr>
         <w:pStyle w:val="ac"/>
       </w:pPr>
-      <w:bookmarkStart w:id="63" w:name="_Toc214550916"/>
+      <w:bookmarkStart w:id="63" w:name="_Toc215155792"/>
       <w:r>
         <w:rPr>
           <w:rFonts w:hint="eastAsia"/>
@@ -20364,7 +21596,7 @@
       <w:pPr>
         <w:pStyle w:val="ac"/>
       </w:pPr>
-      <w:bookmarkStart w:id="64" w:name="_Toc214550917"/>
+      <w:bookmarkStart w:id="64" w:name="_Toc215155793"/>
       <w:r>
         <w:rPr>
           <w:rFonts w:hint="eastAsia"/>
@@ -20538,7 +21770,7 @@
       <w:pPr>
         <w:pStyle w:val="ac"/>
       </w:pPr>
-      <w:bookmarkStart w:id="65" w:name="_Toc214550918"/>
+      <w:bookmarkStart w:id="65" w:name="_Toc215155794"/>
       <w:r>
         <w:rPr>
           <w:rFonts w:hint="eastAsia"/>
@@ -20551,7 +21783,7 @@
       <w:pPr>
         <w:pStyle w:val="ae"/>
       </w:pPr>
-      <w:bookmarkStart w:id="66" w:name="_Toc214550919"/>
+      <w:bookmarkStart w:id="66" w:name="_Toc215155795"/>
       <w:r>
         <w:rPr>
           <w:rFonts w:hint="eastAsia"/>
@@ -20889,7 +22121,7 @@
       <w:pPr>
         <w:pStyle w:val="ae"/>
       </w:pPr>
-      <w:bookmarkStart w:id="67" w:name="_Toc214550920"/>
+      <w:bookmarkStart w:id="67" w:name="_Toc215155796"/>
       <w:r>
         <w:rPr>
           <w:rFonts w:hint="eastAsia"/>
@@ -20928,7 +22160,7 @@
       <w:pPr>
         <w:pStyle w:val="ae"/>
       </w:pPr>
-      <w:bookmarkStart w:id="68" w:name="_Toc214550921"/>
+      <w:bookmarkStart w:id="68" w:name="_Toc215155797"/>
       <w:r>
         <w:rPr>
           <w:rFonts w:hint="eastAsia"/>
@@ -21156,7 +22388,7 @@
       <w:pPr>
         <w:pStyle w:val="ac"/>
       </w:pPr>
-      <w:bookmarkStart w:id="69" w:name="_Toc214550922"/>
+      <w:bookmarkStart w:id="69" w:name="_Toc215155798"/>
       <w:r>
         <w:rPr>
           <w:rFonts w:hint="eastAsia"/>
@@ -21197,7 +22429,7 @@
       <w:pPr>
         <w:pStyle w:val="ae"/>
       </w:pPr>
-      <w:bookmarkStart w:id="70" w:name="_Toc214550923"/>
+      <w:bookmarkStart w:id="70" w:name="_Toc215155799"/>
       <w:r>
         <w:rPr>
           <w:rFonts w:hint="eastAsia"/>
@@ -21335,7 +22567,7 @@
       <w:pPr>
         <w:pStyle w:val="ae"/>
       </w:pPr>
-      <w:bookmarkStart w:id="71" w:name="_Toc214550924"/>
+      <w:bookmarkStart w:id="71" w:name="_Toc215155800"/>
       <w:r>
         <w:rPr>
           <w:rFonts w:hint="eastAsia"/>
@@ -21685,7 +22917,7 @@
       <w:pPr>
         <w:pStyle w:val="a9"/>
       </w:pPr>
-      <w:bookmarkStart w:id="72" w:name="_Toc214550925"/>
+      <w:bookmarkStart w:id="72" w:name="_Toc215155801"/>
       <w:r>
         <w:rPr>
           <w:rFonts w:hint="eastAsia"/>
@@ -21723,7 +22955,7 @@
       <w:pPr>
         <w:pStyle w:val="ac"/>
       </w:pPr>
-      <w:bookmarkStart w:id="73" w:name="_Toc214550926"/>
+      <w:bookmarkStart w:id="73" w:name="_Toc215155802"/>
       <w:r>
         <w:rPr>
           <w:rFonts w:hint="eastAsia"/>
@@ -21789,22 +23021,13 @@
     <w:p>
       <w:pPr>
         <w:pStyle w:val="ae"/>
-        <w:rPr>
-          <w:rFonts w:hint="eastAsia"/>
-        </w:rPr>
-      </w:pPr>
-      <w:bookmarkStart w:id="74" w:name="_Toc214550927"/>
-      <w:r>
-        <w:rPr>
-          <w:rFonts w:hint="eastAsia"/>
-        </w:rPr>
-        <w:t>（一）</w:t>
-      </w:r>
-      <w:r>
-        <w:rPr>
-          <w:rFonts w:hint="eastAsia"/>
-        </w:rPr>
-        <w:t>俄罗斯：近代的缺席</w:t>
+      </w:pPr>
+      <w:bookmarkStart w:id="74" w:name="_Toc215155803"/>
+      <w:r>
+        <w:rPr>
+          <w:rFonts w:hint="eastAsia"/>
+        </w:rPr>
+        <w:t>（一）俄罗斯：近代的缺席</w:t>
       </w:r>
       <w:bookmarkEnd w:id="74"/>
     </w:p>
@@ -21813,27 +23036,12 @@
         <w:pStyle w:val="aa"/>
         <w:spacing w:before="78" w:after="78"/>
         <w:ind w:firstLine="420"/>
-        <w:rPr>
-          <w:rFonts w:hint="eastAsia"/>
-        </w:rPr>
-      </w:pPr>
-      <w:r>
-        <w:rPr>
-          <w:rFonts w:hint="eastAsia"/>
-        </w:rPr>
-        <w:t>俄罗斯领土的扩张并非真正意义上的殖民，至少与近代欧洲意义上的殖民主义存在差异。近代欧洲列强在殖民的过程中确实存在资源掠夺和奴隶交易等丑恶行径，但也通过文艺复兴、宗教改革等形式将先进的文明带到了殖民地，俄罗斯则没有这些方式，只是单纯地为了资源（毛皮</w:t>
-      </w:r>
-      <w:r>
-        <w:rPr>
-          <w:rFonts w:hint="eastAsia"/>
-        </w:rPr>
-        <w:t>、</w:t>
-      </w:r>
-      <w:r>
-        <w:rPr>
-          <w:rFonts w:hint="eastAsia"/>
-        </w:rPr>
-        <w:t>石油和天然气等）而获取土地，当然在对日本的问题上则略有不同。</w:t>
+      </w:pPr>
+      <w:r>
+        <w:rPr>
+          <w:rFonts w:hint="eastAsia"/>
+        </w:rPr>
+        <w:t>俄罗斯领土的扩张并非真正意义上的殖民，至少与近代欧洲意义上的殖民主义存在差异。近代欧洲列强在殖民的过程中确实存在资源掠夺和奴隶交易等丑恶行径，但也通过文艺复兴、宗教改革等形式将先进的文明带到了殖民地，俄罗斯则没有这些方式，只是单纯地为了资源（毛皮、石油和天然气等）而获取土地，当然在对日本的问题上则略有不同。</w:t>
       </w:r>
     </w:p>
     <w:p>
@@ -21926,11 +23134,8 @@
     <w:p>
       <w:pPr>
         <w:pStyle w:val="ae"/>
-        <w:rPr>
-          <w:rFonts w:hint="eastAsia"/>
-        </w:rPr>
-      </w:pPr>
-      <w:bookmarkStart w:id="75" w:name="_Toc214550928"/>
+      </w:pPr>
+      <w:bookmarkStart w:id="75" w:name="_Toc215155804"/>
       <w:r>
         <w:rPr>
           <w:rFonts w:hint="eastAsia"/>
@@ -21963,19 +23168,7 @@
         <w:rPr>
           <w:rFonts w:hint="eastAsia"/>
         </w:rPr>
-        <w:t>俄罗斯和日本两国成为邻国，俄罗斯在其东扩的过程中</w:t>
-      </w:r>
-      <w:r>
-        <w:rPr>
-          <w:rFonts w:hint="eastAsia"/>
-        </w:rPr>
-        <w:t>（</w:t>
-      </w:r>
-      <w:r>
-        <w:rPr>
-          <w:rFonts w:hint="eastAsia"/>
-        </w:rPr>
-        <w:t>对日本而言则是俄罗斯的“南下”）遭遇到向北方“开拓”的日本。</w:t>
+        <w:t>俄罗斯和日本两国成为邻国，俄罗斯在其东扩的过程中（对日本而言则是俄罗斯的“南下”）遭遇到向北方“开拓”的日本。</w:t>
       </w:r>
     </w:p>
     <w:p>
@@ -22075,33 +23268,12 @@
         <w:pStyle w:val="aa"/>
         <w:spacing w:before="78" w:after="78"/>
         <w:ind w:firstLine="420"/>
-        <w:rPr>
-          <w:rFonts w:hint="eastAsia"/>
-        </w:rPr>
-      </w:pPr>
-      <w:r>
-        <w:rPr>
-          <w:rFonts w:hint="eastAsia"/>
-        </w:rPr>
-        <w:t>早期日本人俄罗斯认知的三张面孔</w:t>
-      </w:r>
-      <w:r>
-        <w:rPr>
-          <w:rFonts w:hint="eastAsia"/>
-        </w:rPr>
-        <w:t>是</w:t>
-      </w:r>
-      <w:r>
-        <w:rPr>
-          <w:rFonts w:hint="eastAsia"/>
-        </w:rPr>
-        <w:t>：作为敌人的俄罗斯、作为邻人的俄罗斯和作为榜样的俄罗斯</w:t>
-      </w:r>
-      <w:r>
-        <w:rPr>
-          <w:rFonts w:hint="eastAsia"/>
-        </w:rPr>
-        <w:t>。</w:t>
+      </w:pPr>
+      <w:r>
+        <w:rPr>
+          <w:rFonts w:hint="eastAsia"/>
+        </w:rPr>
+        <w:t>早期日本人俄罗斯认知的三张面孔是：作为敌人的俄罗斯、作为邻人的俄罗斯和作为榜样的俄罗斯。</w:t>
       </w:r>
     </w:p>
     <w:p>
@@ -22114,13 +23286,7 @@
         <w:rPr>
           <w:rFonts w:hint="eastAsia"/>
         </w:rPr>
-        <w:t>行专政之制，虽保国安、养兵力，但就富国而言犹如未开化之国</w:t>
-      </w:r>
-      <w:r>
-        <w:rPr>
-          <w:rFonts w:hint="eastAsia"/>
-        </w:rPr>
-        <w:t>。</w:t>
+        <w:t>行专政之制，虽保国安、养兵力，但就富国而言犹如未开化之国。</w:t>
       </w:r>
     </w:p>
     <w:p>
@@ -22128,9 +23294,6 @@
         <w:pStyle w:val="af3"/>
         <w:spacing w:before="78" w:after="78"/>
         <w:jc w:val="right"/>
-        <w:rPr>
-          <w:rFonts w:hint="eastAsia"/>
-        </w:rPr>
       </w:pPr>
       <w:r>
         <w:rPr>
@@ -22144,9 +23307,6 @@
         <w:pStyle w:val="aa"/>
         <w:spacing w:before="78" w:after="78"/>
         <w:ind w:firstLine="420"/>
-        <w:rPr>
-          <w:rFonts w:hint="eastAsia"/>
-        </w:rPr>
       </w:pPr>
       <w:r>
         <w:rPr>
@@ -22203,175 +23363,414 @@
         <w:rPr>
           <w:rFonts w:hint="eastAsia"/>
         </w:rPr>
+        <w:t>年，俄罗斯铺设西伯利亚大铁路（期间发生了</w:t>
+      </w:r>
+      <w:r>
+        <w:rPr>
+          <w:rFonts w:hint="eastAsia"/>
+        </w:rPr>
+        <w:t>1891</w:t>
+      </w:r>
+      <w:r>
+        <w:rPr>
+          <w:rFonts w:hint="eastAsia"/>
+        </w:rPr>
+        <w:t>年大津事件，俄罗斯王储被日本武士砍伤），这条横贯俄罗斯领土东西的铁路具有重要的战略意义。中日两国都认为俄国是两国在东亚地区的共同威胁。</w:t>
+      </w:r>
+      <w:r>
+        <w:rPr>
+          <w:rFonts w:hint="eastAsia"/>
+        </w:rPr>
+        <w:t>1895</w:t>
+      </w:r>
+      <w:r>
+        <w:rPr>
+          <w:rFonts w:hint="eastAsia"/>
+        </w:rPr>
+        <w:t>年甲午中日战争之后，日本将朝鲜纳入势力范围，也是从地缘</w:t>
+      </w:r>
+      <w:proofErr w:type="gramStart"/>
+      <w:r>
+        <w:rPr>
+          <w:rFonts w:hint="eastAsia"/>
+        </w:rPr>
+        <w:t>上担心</w:t>
+      </w:r>
+      <w:proofErr w:type="gramEnd"/>
+      <w:r>
+        <w:rPr>
+          <w:rFonts w:hint="eastAsia"/>
+        </w:rPr>
+        <w:t>俄罗斯以朝鲜半岛为跳板对日本可能进行的攻击。</w:t>
+      </w:r>
+      <w:r>
+        <w:rPr>
+          <w:rFonts w:hint="eastAsia"/>
+        </w:rPr>
+        <w:t>1904</w:t>
+      </w:r>
+      <w:r>
+        <w:rPr>
+          <w:rFonts w:hint="eastAsia"/>
+        </w:rPr>
+        <w:t>年日本先发制人发动日俄战争，并于</w:t>
+      </w:r>
+      <w:proofErr w:type="gramStart"/>
+      <w:r>
+        <w:rPr>
+          <w:rFonts w:hint="eastAsia"/>
+        </w:rPr>
+        <w:t>次年以</w:t>
+      </w:r>
+      <w:proofErr w:type="gramEnd"/>
+      <w:r>
+        <w:rPr>
+          <w:rFonts w:hint="eastAsia"/>
+        </w:rPr>
+        <w:t>胜利者的姿态同俄罗斯缔结《朴茨茅斯和约》（</w:t>
+      </w:r>
+      <w:r>
+        <w:rPr>
+          <w:rFonts w:hint="eastAsia"/>
+        </w:rPr>
+        <w:t>1905</w:t>
+      </w:r>
+      <w:r>
+        <w:rPr>
+          <w:rFonts w:hint="eastAsia"/>
+        </w:rPr>
+        <w:t>）。日本确保了在朝鲜以及东北南部的经济权益。还获得了北纬</w:t>
+      </w:r>
+      <w:r>
+        <w:rPr>
+          <w:rFonts w:hint="eastAsia"/>
+        </w:rPr>
+        <w:t>50</w:t>
+      </w:r>
+      <w:r>
+        <w:rPr>
+          <w:rFonts w:hint="eastAsia"/>
+        </w:rPr>
+        <w:t>度以南库页岛区域。</w:t>
+      </w:r>
+    </w:p>
+    <w:p>
+      <w:pPr>
+        <w:pStyle w:val="aa"/>
+        <w:spacing w:before="78" w:after="78"/>
+      </w:pPr>
+    </w:p>
+    <w:p>
+      <w:pPr>
+        <w:pStyle w:val="ac"/>
+      </w:pPr>
+      <w:bookmarkStart w:id="76" w:name="_Toc215155805"/>
+      <w:r>
+        <w:rPr>
+          <w:rFonts w:hint="eastAsia"/>
+        </w:rPr>
+        <w:t>二、变奏：意识形态的越境与领土争端的产生</w:t>
+      </w:r>
+      <w:bookmarkEnd w:id="76"/>
+    </w:p>
+    <w:p>
+      <w:pPr>
+        <w:pStyle w:val="ae"/>
+      </w:pPr>
+      <w:bookmarkStart w:id="77" w:name="_Toc215155806"/>
+      <w:r>
+        <w:rPr>
+          <w:rFonts w:hint="eastAsia"/>
+        </w:rPr>
+        <w:t>（一）大</w:t>
+      </w:r>
+      <w:proofErr w:type="gramStart"/>
+      <w:r>
+        <w:rPr>
+          <w:rFonts w:hint="eastAsia"/>
+        </w:rPr>
+        <w:t>正时期</w:t>
+      </w:r>
+      <w:proofErr w:type="gramEnd"/>
+      <w:r>
+        <w:rPr>
+          <w:rFonts w:hint="eastAsia"/>
+        </w:rPr>
+        <w:t>的日俄（苏）关系</w:t>
+      </w:r>
+      <w:bookmarkEnd w:id="77"/>
+    </w:p>
+    <w:p>
+      <w:pPr>
+        <w:pStyle w:val="aa"/>
+        <w:spacing w:before="78" w:after="78"/>
+        <w:ind w:firstLine="420"/>
+      </w:pPr>
+      <w:r>
+        <w:rPr>
+          <w:rFonts w:hint="eastAsia"/>
+        </w:rPr>
+        <w:t>大正时期，地缘政治上，日俄两国的帝国版图在扩张中相遇，日本长期担心俄罗斯会蚕食其北方边境，而悬而未决的领土问题更加剧了日本对俄罗斯威胁的感知。意识形态上，俄罗斯从早期的基督教传播到晚近十月革命带来的马克思主义，日本对苏联的共产主义意识形态渗透一直都持警惕态度，这一警惕持续到苏联解体、冷战结束。</w:t>
+      </w:r>
+    </w:p>
+    <w:p>
+      <w:pPr>
+        <w:pStyle w:val="aa"/>
+        <w:spacing w:before="78" w:after="78"/>
+        <w:ind w:firstLine="420"/>
+      </w:pPr>
+      <w:r>
+        <w:rPr>
+          <w:rFonts w:hint="eastAsia"/>
+        </w:rPr>
+        <w:t>1918</w:t>
+      </w:r>
+      <w:r>
+        <w:rPr>
+          <w:rFonts w:hint="eastAsia"/>
+        </w:rPr>
+        <w:t>年的</w:t>
+      </w:r>
+      <w:r>
+        <w:rPr>
+          <w:rFonts w:hint="eastAsia"/>
+        </w:rPr>
+        <w:t>米骚动</w:t>
+      </w:r>
+      <w:r>
+        <w:rPr>
+          <w:rFonts w:hint="eastAsia"/>
+        </w:rPr>
+        <w:t>是</w:t>
+      </w:r>
+      <w:r>
+        <w:rPr>
+          <w:rFonts w:hint="eastAsia"/>
+        </w:rPr>
+        <w:t>日本自明治维新以来最大规模的群众性反政府运动，其爆发的扩大化显然是受到了十月革命的鼓舞。“米骚动”起因在于米价不合乎逻辑地上涨，而上涨的其中一个重要原因则是日本政府为后述的西伯利亚出兵而大量储米从而导致供需不平衡有关。</w:t>
+      </w:r>
+      <w:r>
+        <w:rPr>
+          <w:rFonts w:hint="eastAsia"/>
+        </w:rPr>
+        <w:t>1922</w:t>
+      </w:r>
+      <w:r>
+        <w:rPr>
+          <w:rFonts w:hint="eastAsia"/>
+        </w:rPr>
+        <w:t>年，</w:t>
+      </w:r>
+      <w:r>
+        <w:rPr>
+          <w:rFonts w:hint="eastAsia"/>
+        </w:rPr>
+        <w:t>日本共产党成立</w:t>
+      </w:r>
+      <w:r>
+        <w:rPr>
+          <w:rFonts w:hint="eastAsia"/>
+        </w:rPr>
+        <w:t>，</w:t>
+      </w:r>
+      <w:r>
+        <w:rPr>
+          <w:rFonts w:hint="eastAsia"/>
+        </w:rPr>
+        <w:t>接受“共产国际”直接领导，以“列宁主义”为指导，将“废除君主专制”明确写入成立纲领中。</w:t>
+      </w:r>
+      <w:r>
+        <w:rPr>
+          <w:rFonts w:hint="eastAsia"/>
+        </w:rPr>
+        <w:t>1918</w:t>
+      </w:r>
+      <w:r>
+        <w:rPr>
+          <w:rFonts w:hint="eastAsia"/>
+        </w:rPr>
+        <w:t>年至</w:t>
+      </w:r>
+      <w:r>
+        <w:rPr>
+          <w:rFonts w:hint="eastAsia"/>
+        </w:rPr>
+        <w:t>1922</w:t>
+      </w:r>
+      <w:r>
+        <w:rPr>
+          <w:rFonts w:hint="eastAsia"/>
+        </w:rPr>
+        <w:t>年，在苏俄内战期间，日本</w:t>
+      </w:r>
+      <w:r>
+        <w:rPr>
+          <w:rFonts w:hint="eastAsia"/>
+        </w:rPr>
+        <w:t>同美英等十六国于</w:t>
+      </w:r>
+      <w:r>
+        <w:rPr>
+          <w:rFonts w:hint="eastAsia"/>
+        </w:rPr>
+        <w:t>1918</w:t>
+      </w:r>
+      <w:r>
+        <w:rPr>
+          <w:rFonts w:hint="eastAsia"/>
+        </w:rPr>
         <w:t>年</w:t>
       </w:r>
       <w:r>
         <w:rPr>
           <w:rFonts w:hint="eastAsia"/>
         </w:rPr>
-        <w:t>，</w:t>
-      </w:r>
-      <w:r>
-        <w:rPr>
-          <w:rFonts w:hint="eastAsia"/>
-        </w:rPr>
-        <w:t>俄罗斯铺设西伯利亚大铁路（</w:t>
-      </w:r>
-      <w:r>
-        <w:rPr>
-          <w:rFonts w:hint="eastAsia"/>
-        </w:rPr>
-        <w:t>期间发生了</w:t>
-      </w:r>
-      <w:r>
-        <w:rPr>
-          <w:rFonts w:hint="eastAsia"/>
-        </w:rPr>
-        <w:t>1891</w:t>
-      </w:r>
-      <w:r>
-        <w:rPr>
-          <w:rFonts w:hint="eastAsia"/>
-        </w:rPr>
-        <w:t>年大津事件</w:t>
-      </w:r>
-      <w:r>
-        <w:rPr>
-          <w:rFonts w:hint="eastAsia"/>
-        </w:rPr>
-        <w:t>，俄罗斯王储被日本武士砍伤</w:t>
-      </w:r>
-      <w:r>
-        <w:rPr>
-          <w:rFonts w:hint="eastAsia"/>
-        </w:rPr>
-        <w:t>），这条横贯俄罗斯领土东西的铁路具有重要的战略意义。中日两国都认为俄国是两国在东亚地区的共同威胁。</w:t>
-      </w:r>
-      <w:r>
-        <w:rPr>
-          <w:rFonts w:hint="eastAsia"/>
-        </w:rPr>
-        <w:t>1895</w:t>
-      </w:r>
-      <w:r>
-        <w:rPr>
-          <w:rFonts w:hint="eastAsia"/>
-        </w:rPr>
-        <w:t>年甲午中日战争之后，日本将朝鲜纳入势力范围，也是从地缘</w:t>
+        <w:t>8</w:t>
+      </w:r>
+      <w:r>
+        <w:rPr>
+          <w:rFonts w:hint="eastAsia"/>
+        </w:rPr>
+        <w:t>月出兵西伯利亚，日本出兵</w:t>
+      </w:r>
+      <w:r>
+        <w:rPr>
+          <w:rFonts w:hint="eastAsia"/>
+        </w:rPr>
+        <w:t>7</w:t>
+      </w:r>
+      <w:r>
+        <w:rPr>
+          <w:rFonts w:hint="eastAsia"/>
+        </w:rPr>
+        <w:t>万多名，占所有国家出兵总数的四分之三。</w:t>
+      </w:r>
+    </w:p>
+    <w:p>
+      <w:pPr>
+        <w:pStyle w:val="ae"/>
+      </w:pPr>
+      <w:bookmarkStart w:id="78" w:name="_Toc215155807"/>
+      <w:r>
+        <w:rPr>
+          <w:rFonts w:hint="eastAsia"/>
+        </w:rPr>
+        <w:t>（二）冷战时期的日苏关系</w:t>
+      </w:r>
+      <w:bookmarkEnd w:id="78"/>
+    </w:p>
+    <w:p>
+      <w:pPr>
+        <w:pStyle w:val="af1"/>
+      </w:pPr>
+      <w:r>
+        <w:rPr>
+          <w:rFonts w:hint="eastAsia"/>
+        </w:rPr>
+        <w:t xml:space="preserve">1. </w:t>
+      </w:r>
+      <w:r>
+        <w:rPr>
+          <w:rFonts w:hint="eastAsia"/>
+        </w:rPr>
+        <w:t>日苏邦交正常化</w:t>
+      </w:r>
+    </w:p>
+    <w:p>
+      <w:pPr>
+        <w:pStyle w:val="aa"/>
+        <w:spacing w:before="78" w:after="78"/>
+        <w:ind w:firstLine="420"/>
+      </w:pPr>
+      <w:r>
+        <w:rPr>
+          <w:rFonts w:hint="eastAsia"/>
+        </w:rPr>
+        <w:t>意识形态因素（特别是冷战）阻碍了日本与苏联关系的正常发展，</w:t>
       </w:r>
       <w:proofErr w:type="gramStart"/>
       <w:r>
         <w:rPr>
           <w:rFonts w:hint="eastAsia"/>
         </w:rPr>
-        <w:t>上担心</w:t>
+        <w:t>鸠</w:t>
       </w:r>
       <w:proofErr w:type="gramEnd"/>
       <w:r>
         <w:rPr>
           <w:rFonts w:hint="eastAsia"/>
         </w:rPr>
-        <w:t>俄罗斯以朝鲜半岛为跳板对日本可能进行的攻击。</w:t>
-      </w:r>
-      <w:r>
-        <w:rPr>
-          <w:rFonts w:hint="eastAsia"/>
-        </w:rPr>
-        <w:t>1904</w:t>
-      </w:r>
-      <w:r>
-        <w:rPr>
-          <w:rFonts w:hint="eastAsia"/>
-        </w:rPr>
-        <w:t>年日本先发制人发动日俄战争，并于</w:t>
+        <w:t>山</w:t>
       </w:r>
       <w:proofErr w:type="gramStart"/>
       <w:r>
         <w:rPr>
           <w:rFonts w:hint="eastAsia"/>
         </w:rPr>
-        <w:t>次年以</w:t>
+        <w:t>一</w:t>
       </w:r>
       <w:proofErr w:type="gramEnd"/>
       <w:r>
         <w:rPr>
           <w:rFonts w:hint="eastAsia"/>
         </w:rPr>
-        <w:t>胜利者的姿态同俄罗斯缔结《朴茨茅斯和约》（</w:t>
-      </w:r>
-      <w:r>
-        <w:rPr>
-          <w:rFonts w:hint="eastAsia"/>
-        </w:rPr>
-        <w:t>1905</w:t>
-      </w:r>
-      <w:r>
-        <w:rPr>
-          <w:rFonts w:hint="eastAsia"/>
-        </w:rPr>
-        <w:t>）。日本确保了在朝鲜以及东北南部的经济权益。还获得了北纬</w:t>
-      </w:r>
-      <w:r>
-        <w:rPr>
-          <w:rFonts w:hint="eastAsia"/>
-        </w:rPr>
-        <w:t>50</w:t>
-      </w:r>
-      <w:r>
-        <w:rPr>
-          <w:rFonts w:hint="eastAsia"/>
-        </w:rPr>
-        <w:t>度以南库页岛区域。</w:t>
-      </w:r>
-    </w:p>
-    <w:p>
-      <w:pPr>
-        <w:pStyle w:val="aa"/>
-        <w:spacing w:before="78" w:after="78"/>
-      </w:pPr>
-    </w:p>
-    <w:p>
-      <w:pPr>
-        <w:pStyle w:val="ac"/>
-      </w:pPr>
-      <w:bookmarkStart w:id="76" w:name="_Toc214550929"/>
-      <w:r>
-        <w:rPr>
-          <w:rFonts w:hint="eastAsia"/>
-        </w:rPr>
-        <w:t>二、变奏：意识形态的越境与领土争端的产生</w:t>
-      </w:r>
-      <w:bookmarkEnd w:id="76"/>
-    </w:p>
-    <w:p>
-      <w:pPr>
-        <w:pStyle w:val="ae"/>
-        <w:rPr>
-          <w:rFonts w:hint="eastAsia"/>
-        </w:rPr>
-      </w:pPr>
-      <w:bookmarkStart w:id="77" w:name="_Toc214550930"/>
-      <w:r>
-        <w:rPr>
-          <w:rFonts w:hint="eastAsia"/>
-        </w:rPr>
-        <w:t>（一）大</w:t>
+        <w:t>郎就任首相之后，日本积极寻求同苏联改善关系。</w:t>
+      </w:r>
+      <w:r>
+        <w:rPr>
+          <w:rFonts w:hint="eastAsia"/>
+        </w:rPr>
+        <w:t>1956</w:t>
+      </w:r>
+      <w:r>
+        <w:rPr>
+          <w:rFonts w:hint="eastAsia"/>
+        </w:rPr>
+        <w:t>年日苏邦交实现正常化，两国签署《日苏共同宣言》，日本得以加入联合国。日苏共同宣言对两国间棘手的领土问题、渔业问题、战俘遣返问题达成共识。其中领土问题原则共识如下：日苏两国签署和平条约后，苏联归还齿舞、</w:t>
       </w:r>
       <w:proofErr w:type="gramStart"/>
       <w:r>
         <w:rPr>
           <w:rFonts w:hint="eastAsia"/>
         </w:rPr>
-        <w:t>正时期</w:t>
+        <w:t>色丹两</w:t>
       </w:r>
       <w:proofErr w:type="gramEnd"/>
       <w:r>
         <w:rPr>
           <w:rFonts w:hint="eastAsia"/>
         </w:rPr>
-        <w:t>的日俄（苏）关系</w:t>
-      </w:r>
-      <w:bookmarkEnd w:id="77"/>
+        <w:t>岛</w:t>
+      </w:r>
+      <w:r>
+        <w:rPr>
+          <w:rFonts w:hint="eastAsia"/>
+        </w:rPr>
+        <w:t>。</w:t>
+      </w:r>
+      <w:r>
+        <w:rPr>
+          <w:rFonts w:hint="eastAsia"/>
+        </w:rPr>
+        <w:t>但日本受到美国的阻挠，日苏和平条约至今尚未签署。</w:t>
+      </w:r>
+    </w:p>
+    <w:p>
+      <w:pPr>
+        <w:pStyle w:val="af1"/>
+      </w:pPr>
+      <w:r>
+        <w:rPr>
+          <w:rFonts w:hint="eastAsia"/>
+        </w:rPr>
+        <w:t xml:space="preserve">2. </w:t>
+      </w:r>
+      <w:r>
+        <w:rPr>
+          <w:rFonts w:hint="eastAsia"/>
+        </w:rPr>
+        <w:t>美苏争霸与日本的等距离外交</w:t>
+      </w:r>
     </w:p>
     <w:p>
       <w:pPr>
@@ -22383,37 +23782,7 @@
         <w:rPr>
           <w:rFonts w:hint="eastAsia"/>
         </w:rPr>
-        <w:t>大正时期，</w:t>
-      </w:r>
-      <w:r>
-        <w:rPr>
-          <w:rFonts w:hint="eastAsia"/>
-        </w:rPr>
-        <w:t>地缘政治</w:t>
-      </w:r>
-      <w:r>
-        <w:rPr>
-          <w:rFonts w:hint="eastAsia"/>
-        </w:rPr>
-        <w:t>上，</w:t>
-      </w:r>
-      <w:r>
-        <w:rPr>
-          <w:rFonts w:hint="eastAsia"/>
-        </w:rPr>
-        <w:t>日俄两国的帝国版图在扩张中相遇，日本长期担心俄罗斯会蚕食其北方边境，而悬而未决的领土问题更加剧了日本对俄罗斯威胁的感知。意识形态</w:t>
-      </w:r>
-      <w:r>
-        <w:rPr>
-          <w:rFonts w:hint="eastAsia"/>
-        </w:rPr>
-        <w:t>上，俄罗斯</w:t>
-      </w:r>
-      <w:r>
-        <w:rPr>
-          <w:rFonts w:hint="eastAsia"/>
-        </w:rPr>
-        <w:t>从早期的基督教传播到晚近十月革命带来的马克思主义，日本对苏联的共产主义意识形态渗透一直都持警惕态度，这一警惕持续到苏联解体、冷战结束。</w:t>
+        <w:t>恢复邦交后的日苏关系受到美苏冷战格局的影响，由于日本与美国缔结了美日安保条约（该条约主要防范苏联在亚洲的侵略威胁），日本坚持政经不可分的原则，与苏联进行有效的经济交流，领土问题迟迟得不到解决。</w:t>
       </w:r>
     </w:p>
     <w:p>
@@ -22421,293 +23790,6 @@
         <w:pStyle w:val="aa"/>
         <w:spacing w:before="78" w:after="78"/>
         <w:ind w:firstLine="420"/>
-      </w:pPr>
-      <w:r>
-        <w:rPr>
-          <w:rFonts w:hint="eastAsia"/>
-        </w:rPr>
-        <w:t>1918</w:t>
-      </w:r>
-      <w:r>
-        <w:rPr>
-          <w:rFonts w:hint="eastAsia"/>
-        </w:rPr>
-        <w:t>年的</w:t>
-      </w:r>
-      <w:r>
-        <w:rPr>
-          <w:rFonts w:hint="eastAsia"/>
-        </w:rPr>
-        <w:t>米骚动</w:t>
-      </w:r>
-      <w:r>
-        <w:rPr>
-          <w:rFonts w:hint="eastAsia"/>
-        </w:rPr>
-        <w:t>是</w:t>
-      </w:r>
-      <w:r>
-        <w:rPr>
-          <w:rFonts w:hint="eastAsia"/>
-        </w:rPr>
-        <w:t>日本自明治维新以来最大规模的群众性反政府运动，其爆发的扩大化显然是受到了十月革命的鼓舞。“米骚动”起因在于米价不合乎逻辑地上涨，而上涨的其中一个重要原因则是日本政府为后述的西伯利亚出兵而大量储米从而导致供需不平衡有关。</w:t>
-      </w:r>
-      <w:r>
-        <w:rPr>
-          <w:rFonts w:hint="eastAsia"/>
-        </w:rPr>
-        <w:t>1922</w:t>
-      </w:r>
-      <w:r>
-        <w:rPr>
-          <w:rFonts w:hint="eastAsia"/>
-        </w:rPr>
-        <w:t>年，</w:t>
-      </w:r>
-      <w:r>
-        <w:rPr>
-          <w:rFonts w:hint="eastAsia"/>
-        </w:rPr>
-        <w:t>日本共产党成立</w:t>
-      </w:r>
-      <w:r>
-        <w:rPr>
-          <w:rFonts w:hint="eastAsia"/>
-        </w:rPr>
-        <w:t>，</w:t>
-      </w:r>
-      <w:r>
-        <w:rPr>
-          <w:rFonts w:hint="eastAsia"/>
-        </w:rPr>
-        <w:t>接受“共产国际”直接领导，以“列宁主义”为指导，将“废除君主专制”明确写入成立纲领中。</w:t>
-      </w:r>
-      <w:r>
-        <w:rPr>
-          <w:rFonts w:hint="eastAsia"/>
-        </w:rPr>
-        <w:t>1918</w:t>
-      </w:r>
-      <w:r>
-        <w:rPr>
-          <w:rFonts w:hint="eastAsia"/>
-        </w:rPr>
-        <w:t>年至</w:t>
-      </w:r>
-      <w:r>
-        <w:rPr>
-          <w:rFonts w:hint="eastAsia"/>
-        </w:rPr>
-        <w:t>1922</w:t>
-      </w:r>
-      <w:r>
-        <w:rPr>
-          <w:rFonts w:hint="eastAsia"/>
-        </w:rPr>
-        <w:t>年，在苏俄内战期间，日本</w:t>
-      </w:r>
-      <w:r>
-        <w:rPr>
-          <w:rFonts w:hint="eastAsia"/>
-        </w:rPr>
-        <w:t>同美英等十六国于</w:t>
-      </w:r>
-      <w:r>
-        <w:rPr>
-          <w:rFonts w:hint="eastAsia"/>
-        </w:rPr>
-        <w:t>1918</w:t>
-      </w:r>
-      <w:r>
-        <w:rPr>
-          <w:rFonts w:hint="eastAsia"/>
-        </w:rPr>
-        <w:t>年</w:t>
-      </w:r>
-      <w:r>
-        <w:rPr>
-          <w:rFonts w:hint="eastAsia"/>
-        </w:rPr>
-        <w:t>8</w:t>
-      </w:r>
-      <w:r>
-        <w:rPr>
-          <w:rFonts w:hint="eastAsia"/>
-        </w:rPr>
-        <w:t>月出兵西伯利亚，日本出兵</w:t>
-      </w:r>
-      <w:r>
-        <w:rPr>
-          <w:rFonts w:hint="eastAsia"/>
-        </w:rPr>
-        <w:t>7</w:t>
-      </w:r>
-      <w:r>
-        <w:rPr>
-          <w:rFonts w:hint="eastAsia"/>
-        </w:rPr>
-        <w:t>万多名，占所有国家出兵总数的四分之三。</w:t>
-      </w:r>
-    </w:p>
-    <w:p>
-      <w:pPr>
-        <w:pStyle w:val="ae"/>
-      </w:pPr>
-      <w:bookmarkStart w:id="78" w:name="_Toc214550931"/>
-      <w:r>
-        <w:rPr>
-          <w:rFonts w:hint="eastAsia"/>
-        </w:rPr>
-        <w:t>（二）冷战时期的日苏关系</w:t>
-      </w:r>
-      <w:bookmarkEnd w:id="78"/>
-    </w:p>
-    <w:p>
-      <w:pPr>
-        <w:pStyle w:val="af1"/>
-        <w:rPr>
-          <w:rFonts w:hint="eastAsia"/>
-        </w:rPr>
-      </w:pPr>
-      <w:r>
-        <w:rPr>
-          <w:rFonts w:hint="eastAsia"/>
-        </w:rPr>
-        <w:t xml:space="preserve">1. </w:t>
-      </w:r>
-      <w:r>
-        <w:rPr>
-          <w:rFonts w:hint="eastAsia"/>
-        </w:rPr>
-        <w:t>日苏邦交正常化</w:t>
-      </w:r>
-    </w:p>
-    <w:p>
-      <w:pPr>
-        <w:pStyle w:val="aa"/>
-        <w:spacing w:before="78" w:after="78"/>
-        <w:ind w:firstLine="420"/>
-      </w:pPr>
-      <w:r>
-        <w:rPr>
-          <w:rFonts w:hint="eastAsia"/>
-        </w:rPr>
-        <w:t>意识形态因素（特别是冷战）阻碍了日本与苏联关系的正常发展，</w:t>
-      </w:r>
-      <w:proofErr w:type="gramStart"/>
-      <w:r>
-        <w:rPr>
-          <w:rFonts w:hint="eastAsia"/>
-        </w:rPr>
-        <w:t>鸠</w:t>
-      </w:r>
-      <w:proofErr w:type="gramEnd"/>
-      <w:r>
-        <w:rPr>
-          <w:rFonts w:hint="eastAsia"/>
-        </w:rPr>
-        <w:t>山</w:t>
-      </w:r>
-      <w:proofErr w:type="gramStart"/>
-      <w:r>
-        <w:rPr>
-          <w:rFonts w:hint="eastAsia"/>
-        </w:rPr>
-        <w:t>一</w:t>
-      </w:r>
-      <w:proofErr w:type="gramEnd"/>
-      <w:r>
-        <w:rPr>
-          <w:rFonts w:hint="eastAsia"/>
-        </w:rPr>
-        <w:t>郎就任首相之后，日本积极寻求同苏联改善关系</w:t>
-      </w:r>
-      <w:r>
-        <w:rPr>
-          <w:rFonts w:hint="eastAsia"/>
-        </w:rPr>
-        <w:t>。</w:t>
-      </w:r>
-      <w:r>
-        <w:rPr>
-          <w:rFonts w:hint="eastAsia"/>
-        </w:rPr>
-        <w:t>1956</w:t>
-      </w:r>
-      <w:r>
-        <w:rPr>
-          <w:rFonts w:hint="eastAsia"/>
-        </w:rPr>
-        <w:t>年日苏邦交实现正常化，两国签署《日苏共同宣言》，日本得以加入联合国。日苏共同宣言对两国间棘手的领土问题、渔业问题、战俘遣返问题达成共识。其中领土问题原则共识如下：日苏两国签署和平条约后，苏联归还齿舞、</w:t>
-      </w:r>
-      <w:proofErr w:type="gramStart"/>
-      <w:r>
-        <w:rPr>
-          <w:rFonts w:hint="eastAsia"/>
-        </w:rPr>
-        <w:t>色丹两</w:t>
-      </w:r>
-      <w:proofErr w:type="gramEnd"/>
-      <w:r>
-        <w:rPr>
-          <w:rFonts w:hint="eastAsia"/>
-        </w:rPr>
-        <w:t>岛</w:t>
-      </w:r>
-      <w:r>
-        <w:rPr>
-          <w:rFonts w:hint="eastAsia"/>
-        </w:rPr>
-        <w:t>。</w:t>
-      </w:r>
-      <w:r>
-        <w:rPr>
-          <w:rFonts w:hint="eastAsia"/>
-        </w:rPr>
-        <w:t>但日本受到美国的阻挠，日苏和平条约至今尚未签署。</w:t>
-      </w:r>
-    </w:p>
-    <w:p>
-      <w:pPr>
-        <w:pStyle w:val="af1"/>
-        <w:rPr>
-          <w:rFonts w:hint="eastAsia"/>
-        </w:rPr>
-      </w:pPr>
-      <w:r>
-        <w:rPr>
-          <w:rFonts w:hint="eastAsia"/>
-        </w:rPr>
-        <w:t xml:space="preserve">2. </w:t>
-      </w:r>
-      <w:r>
-        <w:rPr>
-          <w:rFonts w:hint="eastAsia"/>
-        </w:rPr>
-        <w:t>美苏争霸与日本的等距离外交</w:t>
-      </w:r>
-    </w:p>
-    <w:p>
-      <w:pPr>
-        <w:pStyle w:val="aa"/>
-        <w:spacing w:before="78" w:after="78"/>
-        <w:ind w:firstLine="420"/>
-      </w:pPr>
-      <w:r>
-        <w:rPr>
-          <w:rFonts w:hint="eastAsia"/>
-        </w:rPr>
-        <w:t>恢复邦交后的日苏关系受到美苏冷战格局的影响，由于日本与美国缔结了美日安保条约（该条约主要防范苏联在亚洲的侵略威胁），日本坚持政经不可分的原则，与苏联进行有效的经济交流，领土问题迟迟得不到解决。</w:t>
-      </w:r>
-    </w:p>
-    <w:p>
-      <w:pPr>
-        <w:pStyle w:val="aa"/>
-        <w:spacing w:before="78" w:after="78"/>
-        <w:ind w:firstLine="420"/>
-        <w:rPr>
-          <w:rFonts w:hint="eastAsia"/>
-        </w:rPr>
       </w:pPr>
       <w:r>
         <w:rPr>
@@ -22802,19 +23884,13 @@
       <w:pPr>
         <w:pStyle w:val="aa"/>
         <w:spacing w:before="78" w:after="78"/>
-        <w:rPr>
-          <w:rFonts w:hint="eastAsia"/>
-        </w:rPr>
       </w:pPr>
     </w:p>
     <w:p>
       <w:pPr>
         <w:pStyle w:val="ac"/>
-        <w:rPr>
-          <w:rFonts w:hint="eastAsia"/>
-        </w:rPr>
-      </w:pPr>
-      <w:bookmarkStart w:id="79" w:name="_Toc214550932"/>
+      </w:pPr>
+      <w:bookmarkStart w:id="79" w:name="_Toc215155808"/>
       <w:r>
         <w:rPr>
           <w:rFonts w:hint="eastAsia"/>
@@ -22826,28 +23902,13 @@
     <w:p>
       <w:pPr>
         <w:pStyle w:val="ae"/>
-        <w:rPr>
-          <w:rFonts w:hint="eastAsia"/>
-        </w:rPr>
-      </w:pPr>
-      <w:bookmarkStart w:id="80" w:name="_Toc214550933"/>
-      <w:r>
-        <w:rPr>
-          <w:rFonts w:hint="eastAsia"/>
-        </w:rPr>
-        <w:t>（一）</w:t>
-      </w:r>
-      <w:r>
-        <w:rPr>
-          <w:rFonts w:hint="eastAsia"/>
-        </w:rPr>
-        <w:t>苏联解体</w:t>
-      </w:r>
-      <w:r>
-        <w:rPr>
-          <w:rFonts w:hint="eastAsia"/>
-        </w:rPr>
-        <w:t>与日本的反应</w:t>
+      </w:pPr>
+      <w:bookmarkStart w:id="80" w:name="_Toc215155809"/>
+      <w:r>
+        <w:rPr>
+          <w:rFonts w:hint="eastAsia"/>
+        </w:rPr>
+        <w:t>（一）苏联解体与日本的反应</w:t>
       </w:r>
       <w:bookmarkEnd w:id="80"/>
     </w:p>
@@ -22856,27 +23917,12 @@
         <w:pStyle w:val="aa"/>
         <w:spacing w:before="78" w:after="78"/>
         <w:ind w:firstLine="420"/>
-        <w:rPr>
-          <w:rFonts w:hint="eastAsia"/>
-        </w:rPr>
-      </w:pPr>
-      <w:r>
-        <w:rPr>
-          <w:rFonts w:hint="eastAsia"/>
-        </w:rPr>
-        <w:t>日本政府将苏联解体视为解决北方领土问题的重要机遇。俄罗斯虽然作为核武器大国以及联合国安理会常任理事国继续得到国际社会的承认，但是其整体实力与过去的苏联时代不可同日</w:t>
-      </w:r>
-      <w:r>
-        <w:rPr>
-          <w:rFonts w:hint="eastAsia"/>
-        </w:rPr>
-        <w:t>而</w:t>
-      </w:r>
-      <w:r>
-        <w:rPr>
-          <w:rFonts w:hint="eastAsia"/>
-        </w:rPr>
-        <w:t>语。</w:t>
+      </w:pPr>
+      <w:r>
+        <w:rPr>
+          <w:rFonts w:hint="eastAsia"/>
+        </w:rPr>
+        <w:t>日本政府将苏联解体视为解决北方领土问题的重要机遇。俄罗斯虽然作为核武器大国以及联合国安理会常任理事国继续得到国际社会的承认，但是其整体实力与过去的苏联时代不可同日而语。</w:t>
       </w:r>
     </w:p>
     <w:p>
@@ -22929,11 +23975,8 @@
     <w:p>
       <w:pPr>
         <w:pStyle w:val="ae"/>
-        <w:rPr>
-          <w:rFonts w:hint="eastAsia"/>
-        </w:rPr>
-      </w:pPr>
-      <w:bookmarkStart w:id="81" w:name="_Toc214550934"/>
+      </w:pPr>
+      <w:bookmarkStart w:id="81" w:name="_Toc215155810"/>
       <w:r>
         <w:rPr>
           <w:rFonts w:hint="eastAsia"/>
@@ -22947,27 +23990,12 @@
         <w:pStyle w:val="aa"/>
         <w:spacing w:before="78" w:after="78"/>
         <w:ind w:firstLine="420"/>
-        <w:rPr>
-          <w:rFonts w:hint="eastAsia"/>
-        </w:rPr>
-      </w:pPr>
-      <w:r>
-        <w:rPr>
-          <w:rFonts w:hint="eastAsia"/>
-        </w:rPr>
-        <w:t>俄罗斯“侵犯”日本领空的次数远远超过中国，从威胁的严重程度来看俄罗斯要高于中国。</w:t>
-      </w:r>
-      <w:r>
-        <w:rPr>
-          <w:rFonts w:hint="eastAsia"/>
-        </w:rPr>
-        <w:t>但是，</w:t>
-      </w:r>
-      <w:r>
-        <w:rPr>
-          <w:rFonts w:hint="eastAsia"/>
-        </w:rPr>
-        <w:t>日本政府针对中国军机紧急起飞的次数远远超过俄罗斯。</w:t>
+      </w:pPr>
+      <w:r>
+        <w:rPr>
+          <w:rFonts w:hint="eastAsia"/>
+        </w:rPr>
+        <w:t>俄罗斯“侵犯”日本领空的次数远远超过中国，从威胁的严重程度来看俄罗斯要高于中国。但是，日本政府针对中国军机紧急起飞的次数远远超过俄罗斯。</w:t>
       </w:r>
     </w:p>
     <w:p>
@@ -23031,11 +24059,8 @@
     <w:p>
       <w:pPr>
         <w:pStyle w:val="ac"/>
-        <w:rPr>
-          <w:rFonts w:hint="eastAsia"/>
-        </w:rPr>
-      </w:pPr>
-      <w:bookmarkStart w:id="82" w:name="_Toc214550935"/>
+      </w:pPr>
+      <w:bookmarkStart w:id="82" w:name="_Toc215155811"/>
       <w:r>
         <w:rPr>
           <w:rFonts w:hint="eastAsia"/>
@@ -23063,9 +24088,6 @@
         <w:pStyle w:val="aa"/>
         <w:spacing w:before="78" w:after="78"/>
         <w:ind w:firstLine="420"/>
-        <w:rPr>
-          <w:rFonts w:hint="eastAsia"/>
-        </w:rPr>
       </w:pPr>
       <w:r>
         <w:rPr>
@@ -23085,13 +24107,7 @@
         <w:rPr>
           <w:rFonts w:hint="eastAsia"/>
         </w:rPr>
-        <w:t>时期对俄战略的主要举措</w:t>
-      </w:r>
-      <w:r>
-        <w:rPr>
-          <w:rFonts w:hint="eastAsia"/>
-        </w:rPr>
-        <w:t>包括：</w:t>
+        <w:t>时期对俄战略的主要举措包括：</w:t>
       </w:r>
     </w:p>
     <w:p>
@@ -23103,9 +24119,6 @@
         </w:numPr>
         <w:spacing w:before="78" w:after="78"/>
         <w:ind w:left="720"/>
-        <w:rPr>
-          <w:rFonts w:hint="eastAsia"/>
-        </w:rPr>
       </w:pPr>
       <w:r>
         <w:rPr>
@@ -23135,9 +24148,6 @@
         </w:numPr>
         <w:spacing w:before="78" w:after="78"/>
         <w:ind w:left="720"/>
-        <w:rPr>
-          <w:rFonts w:hint="eastAsia"/>
-        </w:rPr>
       </w:pPr>
       <w:r>
         <w:rPr>
@@ -23155,21 +24165,12 @@
         </w:numPr>
         <w:spacing w:before="78" w:after="78"/>
         <w:ind w:left="720"/>
-        <w:rPr>
-          <w:rFonts w:hint="eastAsia"/>
-        </w:rPr>
-      </w:pPr>
-      <w:r>
-        <w:rPr>
-          <w:rFonts w:hint="eastAsia"/>
-        </w:rPr>
-        <w:t>强化同俄罗斯之间的经济合作，讨论经济换领土的可能性</w:t>
-      </w:r>
-      <w:r>
-        <w:rPr>
-          <w:rFonts w:hint="eastAsia"/>
-        </w:rPr>
-        <w:t>。</w:t>
+      </w:pPr>
+      <w:r>
+        <w:rPr>
+          <w:rFonts w:hint="eastAsia"/>
+        </w:rPr>
+        <w:t>强化同俄罗斯之间的经济合作，讨论经济换领土的可能性。</w:t>
       </w:r>
     </w:p>
     <w:p>
@@ -23209,13 +24210,7 @@
         <w:rPr>
           <w:rFonts w:hint="eastAsia"/>
         </w:rPr>
-        <w:t>——《日本国家安全战略报告</w:t>
-      </w:r>
-      <w:r>
-        <w:rPr>
-          <w:rFonts w:hint="eastAsia"/>
-        </w:rPr>
-        <w:t>（</w:t>
+        <w:t>——《日本国家安全战略报告（</w:t>
       </w:r>
       <w:r>
         <w:rPr>
@@ -23227,13 +24222,7 @@
         <w:rPr>
           <w:rFonts w:hint="eastAsia"/>
         </w:rPr>
-        <w:t>）</w:t>
-      </w:r>
-      <w:r>
-        <w:rPr>
-          <w:rFonts w:hint="eastAsia"/>
-        </w:rPr>
-        <w:t>》</w:t>
+        <w:t>）》</w:t>
       </w:r>
     </w:p>
     <w:p>
@@ -23241,27 +24230,12 @@
         <w:pStyle w:val="aa"/>
         <w:spacing w:before="78" w:after="78"/>
         <w:ind w:firstLine="420"/>
-        <w:rPr>
-          <w:rFonts w:hint="eastAsia"/>
-        </w:rPr>
-      </w:pPr>
-      <w:r>
-        <w:rPr>
-          <w:rFonts w:hint="eastAsia"/>
-        </w:rPr>
-        <w:t>日俄</w:t>
-      </w:r>
-      <w:r>
-        <w:rPr>
-          <w:rFonts w:hint="eastAsia"/>
-        </w:rPr>
-        <w:t>领土问题解决停滞不前的原因</w:t>
-      </w:r>
-      <w:r>
-        <w:rPr>
-          <w:rFonts w:hint="eastAsia"/>
-        </w:rPr>
-        <w:t>包括：</w:t>
+      </w:pPr>
+      <w:r>
+        <w:rPr>
+          <w:rFonts w:hint="eastAsia"/>
+        </w:rPr>
+        <w:t>日俄领土问题解决停滞不前的原因包括：</w:t>
       </w:r>
     </w:p>
     <w:p>
@@ -23272,9 +24246,6 @@
           <w:numId w:val="34"/>
         </w:numPr>
         <w:spacing w:before="78" w:after="78"/>
-        <w:rPr>
-          <w:rFonts w:hint="eastAsia"/>
-        </w:rPr>
       </w:pPr>
       <w:r>
         <w:rPr>
@@ -23305,9 +24276,6 @@
           <w:numId w:val="34"/>
         </w:numPr>
         <w:spacing w:before="78" w:after="78"/>
-        <w:rPr>
-          <w:rFonts w:hint="eastAsia"/>
-        </w:rPr>
       </w:pPr>
       <w:r>
         <w:rPr>
@@ -23324,9 +24292,6 @@
           <w:numId w:val="34"/>
         </w:numPr>
         <w:spacing w:before="78" w:after="78"/>
-        <w:rPr>
-          <w:rFonts w:hint="eastAsia"/>
-        </w:rPr>
       </w:pPr>
       <w:r>
         <w:rPr>
@@ -23346,9 +24311,6 @@
         <w:pStyle w:val="aa"/>
         <w:spacing w:before="78" w:after="78"/>
         <w:ind w:left="420"/>
-        <w:rPr>
-          <w:rFonts w:hint="eastAsia"/>
-        </w:rPr>
       </w:pPr>
       <w:r>
         <w:rPr>
@@ -23365,9 +24327,6 @@
           <w:numId w:val="36"/>
         </w:numPr>
         <w:spacing w:before="78" w:after="78"/>
-        <w:rPr>
-          <w:rFonts w:hint="eastAsia"/>
-        </w:rPr>
       </w:pPr>
       <w:r>
         <w:rPr>
@@ -23384,9 +24343,6 @@
           <w:numId w:val="36"/>
         </w:numPr>
         <w:spacing w:before="78" w:after="78"/>
-        <w:rPr>
-          <w:rFonts w:hint="eastAsia"/>
-        </w:rPr>
       </w:pPr>
       <w:r>
         <w:rPr>
@@ -23404,13 +24360,7 @@
         <w:rPr>
           <w:rFonts w:hint="eastAsia"/>
         </w:rPr>
-        <w:t>国家利益以及国际环境的影响）</w:t>
-      </w:r>
-      <w:r>
-        <w:rPr>
-          <w:rFonts w:hint="eastAsia"/>
-        </w:rPr>
-        <w:t>。</w:t>
+        <w:t>国家利益以及国际环境的影响）。</w:t>
       </w:r>
     </w:p>
     <w:p>
@@ -23421,9 +24371,6 @@
           <w:numId w:val="36"/>
         </w:numPr>
         <w:spacing w:before="78" w:after="78"/>
-        <w:rPr>
-          <w:rFonts w:hint="eastAsia"/>
-        </w:rPr>
       </w:pPr>
       <w:r>
         <w:rPr>
@@ -23476,10 +24423,2996 @@
       <w:pPr>
         <w:pStyle w:val="aa"/>
         <w:spacing w:before="78" w:after="78"/>
-        <w:rPr>
-          <w:rFonts w:hint="eastAsia"/>
-        </w:rPr>
-      </w:pPr>
+      </w:pPr>
+    </w:p>
+    <w:p>
+      <w:pPr>
+        <w:pStyle w:val="aa"/>
+        <w:spacing w:before="78" w:after="78"/>
+      </w:pPr>
+    </w:p>
+    <w:p>
+      <w:pPr>
+        <w:pStyle w:val="aa"/>
+        <w:spacing w:before="78" w:after="78"/>
+      </w:pPr>
+    </w:p>
+    <w:p>
+      <w:pPr>
+        <w:pStyle w:val="a9"/>
+      </w:pPr>
+      <w:bookmarkStart w:id="83" w:name="_Toc215155812"/>
+      <w:r>
+        <w:rPr>
+          <w:rFonts w:hint="eastAsia"/>
+        </w:rPr>
+        <w:t>第十一讲</w:t>
+      </w:r>
+      <w:r>
+        <w:rPr>
+          <w:rFonts w:hint="eastAsia"/>
+        </w:rPr>
+        <w:t xml:space="preserve"> </w:t>
+      </w:r>
+      <w:r>
+        <w:rPr>
+          <w:rFonts w:hint="eastAsia"/>
+        </w:rPr>
+        <w:t>日本与美国的关系</w:t>
+      </w:r>
+      <w:bookmarkEnd w:id="83"/>
+    </w:p>
+    <w:p>
+      <w:pPr>
+        <w:pStyle w:val="aa"/>
+        <w:spacing w:before="78" w:after="78"/>
+        <w:jc w:val="center"/>
+        <w:rPr>
+          <w:rFonts w:hint="eastAsia"/>
+        </w:rPr>
+      </w:pPr>
+      <w:r>
+        <w:rPr>
+          <w:rFonts w:hint="eastAsia"/>
+        </w:rPr>
+        <w:t>2025.11.27</w:t>
+      </w:r>
+    </w:p>
+    <w:p>
+      <w:pPr>
+        <w:pStyle w:val="aa"/>
+        <w:spacing w:before="78" w:after="78"/>
+      </w:pPr>
+      <w:r>
+        <w:tab/>
+      </w:r>
+      <w:r>
+        <w:rPr>
+          <w:rFonts w:hint="eastAsia"/>
+        </w:rPr>
+        <w:t>日美关系似乎有一种周期性循环的特征：</w:t>
+      </w:r>
+    </w:p>
+    <w:tbl>
+      <w:tblPr>
+        <w:tblStyle w:val="af5"/>
+        <w:tblW w:w="0" w:type="auto"/>
+        <w:tblLook w:val="04A0" w:firstRow="1" w:lastRow="0" w:firstColumn="1" w:lastColumn="0" w:noHBand="0" w:noVBand="1"/>
+      </w:tblPr>
+      <w:tblGrid>
+        <w:gridCol w:w="1659"/>
+        <w:gridCol w:w="1455"/>
+        <w:gridCol w:w="1863"/>
+        <w:gridCol w:w="1539"/>
+        <w:gridCol w:w="1780"/>
+      </w:tblGrid>
+      <w:tr>
+        <w:tc>
+          <w:tcPr>
+            <w:tcW w:w="1659" w:type="dxa"/>
+            <w:shd w:val="clear" w:color="auto" w:fill="404040" w:themeFill="text1" w:themeFillTint="BF"/>
+            <w:vAlign w:val="center"/>
+          </w:tcPr>
+          <w:p>
+            <w:pPr>
+              <w:pStyle w:val="aa"/>
+              <w:spacing w:before="78" w:after="78"/>
+              <w:rPr>
+                <w:rFonts w:hint="eastAsia"/>
+                <w:b/>
+                <w:bCs/>
+                <w:color w:val="FFFFFF" w:themeColor="background1"/>
+              </w:rPr>
+            </w:pPr>
+          </w:p>
+        </w:tc>
+        <w:tc>
+          <w:tcPr>
+            <w:tcW w:w="1455" w:type="dxa"/>
+            <w:shd w:val="clear" w:color="auto" w:fill="404040" w:themeFill="text1" w:themeFillTint="BF"/>
+            <w:vAlign w:val="center"/>
+          </w:tcPr>
+          <w:p>
+            <w:pPr>
+              <w:pStyle w:val="aa"/>
+              <w:spacing w:before="78" w:after="78"/>
+              <w:rPr>
+                <w:rFonts w:hint="eastAsia"/>
+                <w:b/>
+                <w:bCs/>
+                <w:color w:val="FFFFFF" w:themeColor="background1"/>
+              </w:rPr>
+            </w:pPr>
+            <w:r>
+              <w:rPr>
+                <w:rFonts w:hint="eastAsia"/>
+                <w:b/>
+                <w:bCs/>
+                <w:color w:val="FFFFFF" w:themeColor="background1"/>
+              </w:rPr>
+              <w:t>第一个周期</w:t>
+            </w:r>
+          </w:p>
+        </w:tc>
+        <w:tc>
+          <w:tcPr>
+            <w:tcW w:w="1863" w:type="dxa"/>
+            <w:shd w:val="clear" w:color="auto" w:fill="404040" w:themeFill="text1" w:themeFillTint="BF"/>
+            <w:vAlign w:val="center"/>
+          </w:tcPr>
+          <w:p>
+            <w:pPr>
+              <w:pStyle w:val="aa"/>
+              <w:spacing w:before="78" w:after="78"/>
+              <w:rPr>
+                <w:rFonts w:hint="eastAsia"/>
+                <w:b/>
+                <w:bCs/>
+                <w:color w:val="FFFFFF" w:themeColor="background1"/>
+              </w:rPr>
+            </w:pPr>
+            <w:r>
+              <w:rPr>
+                <w:rFonts w:hint="eastAsia"/>
+                <w:b/>
+                <w:bCs/>
+                <w:color w:val="FFFFFF" w:themeColor="background1"/>
+              </w:rPr>
+              <w:t>基调</w:t>
+            </w:r>
+          </w:p>
+        </w:tc>
+        <w:tc>
+          <w:tcPr>
+            <w:tcW w:w="1539" w:type="dxa"/>
+            <w:shd w:val="clear" w:color="auto" w:fill="404040" w:themeFill="text1" w:themeFillTint="BF"/>
+            <w:vAlign w:val="center"/>
+          </w:tcPr>
+          <w:p>
+            <w:pPr>
+              <w:pStyle w:val="aa"/>
+              <w:spacing w:before="78" w:after="78"/>
+              <w:rPr>
+                <w:rFonts w:hint="eastAsia"/>
+                <w:b/>
+                <w:bCs/>
+                <w:color w:val="FFFFFF" w:themeColor="background1"/>
+              </w:rPr>
+            </w:pPr>
+            <w:r>
+              <w:rPr>
+                <w:rFonts w:hint="eastAsia"/>
+                <w:b/>
+                <w:bCs/>
+                <w:color w:val="FFFFFF" w:themeColor="background1"/>
+              </w:rPr>
+              <w:t>第二个周期</w:t>
+            </w:r>
+          </w:p>
+        </w:tc>
+        <w:tc>
+          <w:tcPr>
+            <w:tcW w:w="1780" w:type="dxa"/>
+            <w:shd w:val="clear" w:color="auto" w:fill="404040" w:themeFill="text1" w:themeFillTint="BF"/>
+            <w:vAlign w:val="center"/>
+          </w:tcPr>
+          <w:p>
+            <w:pPr>
+              <w:pStyle w:val="aa"/>
+              <w:spacing w:before="78" w:after="78"/>
+              <w:rPr>
+                <w:rFonts w:hint="eastAsia"/>
+                <w:b/>
+                <w:bCs/>
+                <w:color w:val="FFFFFF" w:themeColor="background1"/>
+              </w:rPr>
+            </w:pPr>
+            <w:r>
+              <w:rPr>
+                <w:rFonts w:hint="eastAsia"/>
+                <w:b/>
+                <w:bCs/>
+                <w:color w:val="FFFFFF" w:themeColor="background1"/>
+              </w:rPr>
+              <w:t>基调</w:t>
+            </w:r>
+          </w:p>
+        </w:tc>
+      </w:tr>
+      <w:tr>
+        <w:tc>
+          <w:tcPr>
+            <w:tcW w:w="1659" w:type="dxa"/>
+            <w:shd w:val="clear" w:color="auto" w:fill="404040" w:themeFill="text1" w:themeFillTint="BF"/>
+            <w:vAlign w:val="center"/>
+          </w:tcPr>
+          <w:p>
+            <w:pPr>
+              <w:pStyle w:val="aa"/>
+              <w:spacing w:before="78" w:after="78"/>
+              <w:rPr>
+                <w:rFonts w:hint="eastAsia"/>
+                <w:b/>
+                <w:bCs/>
+                <w:color w:val="FFFFFF" w:themeColor="background1"/>
+              </w:rPr>
+            </w:pPr>
+            <w:r>
+              <w:rPr>
+                <w:rFonts w:hint="eastAsia"/>
+                <w:b/>
+                <w:bCs/>
+                <w:color w:val="FFFFFF" w:themeColor="background1"/>
+              </w:rPr>
+              <w:t>平等时期</w:t>
+            </w:r>
+          </w:p>
+        </w:tc>
+        <w:tc>
+          <w:tcPr>
+            <w:tcW w:w="1455" w:type="dxa"/>
+            <w:vAlign w:val="center"/>
+          </w:tcPr>
+          <w:p>
+            <w:pPr>
+              <w:pStyle w:val="aa"/>
+              <w:spacing w:before="78" w:after="78"/>
+              <w:rPr>
+                <w:rFonts w:hint="eastAsia"/>
+              </w:rPr>
+            </w:pPr>
+            <w:r>
+              <w:rPr>
+                <w:rFonts w:hint="eastAsia"/>
+              </w:rPr>
+              <w:t>1791-1854</w:t>
+            </w:r>
+          </w:p>
+        </w:tc>
+        <w:tc>
+          <w:tcPr>
+            <w:tcW w:w="1863" w:type="dxa"/>
+            <w:vAlign w:val="center"/>
+          </w:tcPr>
+          <w:p>
+            <w:pPr>
+              <w:pStyle w:val="aa"/>
+              <w:spacing w:before="78" w:after="78"/>
+              <w:rPr>
+                <w:rFonts w:hint="eastAsia"/>
+              </w:rPr>
+            </w:pPr>
+            <w:r>
+              <w:rPr>
+                <w:rFonts w:hint="eastAsia"/>
+              </w:rPr>
+              <w:t>平等竞争，美国挑战酿成冲突</w:t>
+            </w:r>
+          </w:p>
+        </w:tc>
+        <w:tc>
+          <w:tcPr>
+            <w:tcW w:w="1539" w:type="dxa"/>
+            <w:vAlign w:val="center"/>
+          </w:tcPr>
+          <w:p>
+            <w:pPr>
+              <w:pStyle w:val="aa"/>
+              <w:spacing w:before="78" w:after="78"/>
+              <w:rPr>
+                <w:rFonts w:hint="eastAsia"/>
+              </w:rPr>
+            </w:pPr>
+            <w:r>
+              <w:rPr>
+                <w:rFonts w:hint="eastAsia"/>
+              </w:rPr>
+              <w:t>1911-1945</w:t>
+            </w:r>
+          </w:p>
+        </w:tc>
+        <w:tc>
+          <w:tcPr>
+            <w:tcW w:w="1780" w:type="dxa"/>
+            <w:vAlign w:val="center"/>
+          </w:tcPr>
+          <w:p>
+            <w:pPr>
+              <w:pStyle w:val="aa"/>
+              <w:spacing w:before="78" w:after="78"/>
+              <w:rPr>
+                <w:rFonts w:hint="eastAsia"/>
+              </w:rPr>
+            </w:pPr>
+            <w:r>
+              <w:rPr>
+                <w:rFonts w:hint="eastAsia"/>
+              </w:rPr>
+              <w:t>平等竞争，日美争霸酿成冲突</w:t>
+            </w:r>
+          </w:p>
+        </w:tc>
+      </w:tr>
+      <w:tr>
+        <w:tc>
+          <w:tcPr>
+            <w:tcW w:w="1659" w:type="dxa"/>
+            <w:shd w:val="clear" w:color="auto" w:fill="404040" w:themeFill="text1" w:themeFillTint="BF"/>
+            <w:vAlign w:val="center"/>
+          </w:tcPr>
+          <w:p>
+            <w:pPr>
+              <w:pStyle w:val="aa"/>
+              <w:spacing w:before="78" w:after="78"/>
+              <w:rPr>
+                <w:rFonts w:hint="eastAsia"/>
+                <w:b/>
+                <w:bCs/>
+                <w:color w:val="FFFFFF" w:themeColor="background1"/>
+              </w:rPr>
+            </w:pPr>
+            <w:r>
+              <w:rPr>
+                <w:rFonts w:hint="eastAsia"/>
+                <w:b/>
+                <w:bCs/>
+                <w:color w:val="FFFFFF" w:themeColor="background1"/>
+              </w:rPr>
+              <w:t>过渡时期</w:t>
+            </w:r>
+          </w:p>
+        </w:tc>
+        <w:tc>
+          <w:tcPr>
+            <w:tcW w:w="1455" w:type="dxa"/>
+            <w:vAlign w:val="center"/>
+          </w:tcPr>
+          <w:p>
+            <w:pPr>
+              <w:pStyle w:val="aa"/>
+              <w:spacing w:before="78" w:after="78"/>
+              <w:rPr>
+                <w:rFonts w:hint="eastAsia"/>
+              </w:rPr>
+            </w:pPr>
+            <w:r>
+              <w:rPr>
+                <w:rFonts w:hint="eastAsia"/>
+              </w:rPr>
+              <w:t>1854-1868</w:t>
+            </w:r>
+          </w:p>
+        </w:tc>
+        <w:tc>
+          <w:tcPr>
+            <w:tcW w:w="1863" w:type="dxa"/>
+            <w:vAlign w:val="center"/>
+          </w:tcPr>
+          <w:p>
+            <w:pPr>
+              <w:pStyle w:val="aa"/>
+              <w:spacing w:before="78" w:after="78"/>
+              <w:rPr>
+                <w:rFonts w:hint="eastAsia"/>
+              </w:rPr>
+            </w:pPr>
+            <w:r>
+              <w:rPr>
+                <w:rFonts w:hint="eastAsia"/>
+              </w:rPr>
+              <w:t>强制性磨合</w:t>
+            </w:r>
+          </w:p>
+        </w:tc>
+        <w:tc>
+          <w:tcPr>
+            <w:tcW w:w="1539" w:type="dxa"/>
+            <w:vAlign w:val="center"/>
+          </w:tcPr>
+          <w:p>
+            <w:pPr>
+              <w:pStyle w:val="aa"/>
+              <w:spacing w:before="78" w:after="78"/>
+              <w:rPr>
+                <w:rFonts w:hint="eastAsia"/>
+              </w:rPr>
+            </w:pPr>
+            <w:r>
+              <w:rPr>
+                <w:rFonts w:hint="eastAsia"/>
+              </w:rPr>
+              <w:t>1945-1952</w:t>
+            </w:r>
+          </w:p>
+        </w:tc>
+        <w:tc>
+          <w:tcPr>
+            <w:tcW w:w="1780" w:type="dxa"/>
+            <w:vAlign w:val="center"/>
+          </w:tcPr>
+          <w:p>
+            <w:pPr>
+              <w:pStyle w:val="aa"/>
+              <w:spacing w:before="78" w:after="78"/>
+              <w:rPr>
+                <w:rFonts w:hint="eastAsia"/>
+              </w:rPr>
+            </w:pPr>
+            <w:r>
+              <w:rPr>
+                <w:rFonts w:hint="eastAsia"/>
+              </w:rPr>
+              <w:t>强制性磨合</w:t>
+            </w:r>
+          </w:p>
+        </w:tc>
+      </w:tr>
+      <w:tr>
+        <w:tc>
+          <w:tcPr>
+            <w:tcW w:w="1659" w:type="dxa"/>
+            <w:shd w:val="clear" w:color="auto" w:fill="404040" w:themeFill="text1" w:themeFillTint="BF"/>
+            <w:vAlign w:val="center"/>
+          </w:tcPr>
+          <w:p>
+            <w:pPr>
+              <w:pStyle w:val="aa"/>
+              <w:spacing w:before="78" w:after="78"/>
+              <w:rPr>
+                <w:rFonts w:hint="eastAsia"/>
+                <w:b/>
+                <w:bCs/>
+                <w:color w:val="FFFFFF" w:themeColor="background1"/>
+              </w:rPr>
+            </w:pPr>
+            <w:r>
+              <w:rPr>
+                <w:rFonts w:hint="eastAsia"/>
+                <w:b/>
+                <w:bCs/>
+                <w:color w:val="FFFFFF" w:themeColor="background1"/>
+              </w:rPr>
+              <w:t>不平等时期</w:t>
+            </w:r>
+          </w:p>
+        </w:tc>
+        <w:tc>
+          <w:tcPr>
+            <w:tcW w:w="1455" w:type="dxa"/>
+            <w:vAlign w:val="center"/>
+          </w:tcPr>
+          <w:p>
+            <w:pPr>
+              <w:pStyle w:val="aa"/>
+              <w:spacing w:before="78" w:after="78"/>
+              <w:rPr>
+                <w:rFonts w:hint="eastAsia"/>
+              </w:rPr>
+            </w:pPr>
+            <w:r>
+              <w:rPr>
+                <w:rFonts w:hint="eastAsia"/>
+              </w:rPr>
+              <w:t>1868-1895</w:t>
+            </w:r>
+          </w:p>
+        </w:tc>
+        <w:tc>
+          <w:tcPr>
+            <w:tcW w:w="1863" w:type="dxa"/>
+            <w:vAlign w:val="center"/>
+          </w:tcPr>
+          <w:p>
+            <w:pPr>
+              <w:pStyle w:val="aa"/>
+              <w:spacing w:before="78" w:after="78"/>
+              <w:rPr>
+                <w:rFonts w:hint="eastAsia"/>
+              </w:rPr>
+            </w:pPr>
+            <w:r>
+              <w:rPr>
+                <w:rFonts w:hint="eastAsia"/>
+              </w:rPr>
+              <w:t>日本对美从属性合作</w:t>
+            </w:r>
+          </w:p>
+        </w:tc>
+        <w:tc>
+          <w:tcPr>
+            <w:tcW w:w="1539" w:type="dxa"/>
+            <w:vAlign w:val="center"/>
+          </w:tcPr>
+          <w:p>
+            <w:pPr>
+              <w:pStyle w:val="aa"/>
+              <w:spacing w:before="78" w:after="78"/>
+              <w:rPr>
+                <w:rFonts w:hint="eastAsia"/>
+              </w:rPr>
+            </w:pPr>
+            <w:r>
+              <w:rPr>
+                <w:rFonts w:hint="eastAsia"/>
+              </w:rPr>
+              <w:t>1952-1989</w:t>
+            </w:r>
+          </w:p>
+        </w:tc>
+        <w:tc>
+          <w:tcPr>
+            <w:tcW w:w="1780" w:type="dxa"/>
+            <w:vAlign w:val="center"/>
+          </w:tcPr>
+          <w:p>
+            <w:pPr>
+              <w:pStyle w:val="aa"/>
+              <w:spacing w:before="78" w:after="78"/>
+              <w:rPr>
+                <w:rFonts w:hint="eastAsia"/>
+              </w:rPr>
+            </w:pPr>
+            <w:r>
+              <w:rPr>
+                <w:rFonts w:hint="eastAsia"/>
+              </w:rPr>
+              <w:t>日本对美从属性合作</w:t>
+            </w:r>
+          </w:p>
+        </w:tc>
+      </w:tr>
+      <w:tr>
+        <w:tc>
+          <w:tcPr>
+            <w:tcW w:w="1659" w:type="dxa"/>
+            <w:shd w:val="clear" w:color="auto" w:fill="404040" w:themeFill="text1" w:themeFillTint="BF"/>
+            <w:vAlign w:val="center"/>
+          </w:tcPr>
+          <w:p>
+            <w:pPr>
+              <w:pStyle w:val="aa"/>
+              <w:spacing w:before="78" w:after="78"/>
+              <w:rPr>
+                <w:rFonts w:hint="eastAsia"/>
+                <w:b/>
+                <w:bCs/>
+                <w:color w:val="FFFFFF" w:themeColor="background1"/>
+              </w:rPr>
+            </w:pPr>
+            <w:r>
+              <w:rPr>
+                <w:rFonts w:hint="eastAsia"/>
+                <w:b/>
+                <w:bCs/>
+                <w:color w:val="FFFFFF" w:themeColor="background1"/>
+              </w:rPr>
+              <w:t>准平等时期</w:t>
+            </w:r>
+          </w:p>
+        </w:tc>
+        <w:tc>
+          <w:tcPr>
+            <w:tcW w:w="1455" w:type="dxa"/>
+            <w:vAlign w:val="center"/>
+          </w:tcPr>
+          <w:p>
+            <w:pPr>
+              <w:pStyle w:val="aa"/>
+              <w:spacing w:before="78" w:after="78"/>
+              <w:rPr>
+                <w:rFonts w:hint="eastAsia"/>
+              </w:rPr>
+            </w:pPr>
+            <w:r>
+              <w:rPr>
+                <w:rFonts w:hint="eastAsia"/>
+              </w:rPr>
+              <w:t>1895-1911</w:t>
+            </w:r>
+          </w:p>
+        </w:tc>
+        <w:tc>
+          <w:tcPr>
+            <w:tcW w:w="1863" w:type="dxa"/>
+            <w:vAlign w:val="center"/>
+          </w:tcPr>
+          <w:p>
+            <w:pPr>
+              <w:pStyle w:val="aa"/>
+              <w:spacing w:before="78" w:after="78"/>
+              <w:rPr>
+                <w:rFonts w:hint="eastAsia"/>
+              </w:rPr>
+            </w:pPr>
+            <w:r>
+              <w:rPr>
+                <w:rFonts w:hint="eastAsia"/>
+              </w:rPr>
+              <w:t>合作与摩擦并存</w:t>
+            </w:r>
+          </w:p>
+        </w:tc>
+        <w:tc>
+          <w:tcPr>
+            <w:tcW w:w="1539" w:type="dxa"/>
+            <w:vAlign w:val="center"/>
+          </w:tcPr>
+          <w:p>
+            <w:pPr>
+              <w:pStyle w:val="aa"/>
+              <w:spacing w:before="78" w:after="78"/>
+              <w:rPr>
+                <w:rFonts w:hint="eastAsia"/>
+              </w:rPr>
+            </w:pPr>
+            <w:r>
+              <w:rPr>
+                <w:rFonts w:hint="eastAsia"/>
+              </w:rPr>
+              <w:t>1989</w:t>
+            </w:r>
+            <w:r>
+              <w:rPr>
+                <w:rFonts w:hint="eastAsia"/>
+              </w:rPr>
+              <w:t>至今</w:t>
+            </w:r>
+          </w:p>
+        </w:tc>
+        <w:tc>
+          <w:tcPr>
+            <w:tcW w:w="1780" w:type="dxa"/>
+            <w:vAlign w:val="center"/>
+          </w:tcPr>
+          <w:p>
+            <w:pPr>
+              <w:pStyle w:val="aa"/>
+              <w:spacing w:before="78" w:after="78"/>
+              <w:rPr>
+                <w:rFonts w:hint="eastAsia"/>
+              </w:rPr>
+            </w:pPr>
+            <w:r>
+              <w:rPr>
+                <w:rFonts w:hint="eastAsia"/>
+              </w:rPr>
+              <w:t>合作与摩擦并存</w:t>
+            </w:r>
+          </w:p>
+        </w:tc>
+      </w:tr>
+    </w:tbl>
+    <w:p>
+      <w:pPr>
+        <w:pStyle w:val="aa"/>
+        <w:spacing w:before="78" w:after="78"/>
+      </w:pPr>
+    </w:p>
+    <w:p>
+      <w:pPr>
+        <w:pStyle w:val="ac"/>
+      </w:pPr>
+      <w:bookmarkStart w:id="84" w:name="_Toc215155813"/>
+      <w:r>
+        <w:rPr>
+          <w:rFonts w:hint="eastAsia"/>
+        </w:rPr>
+        <w:t>一、</w:t>
+      </w:r>
+      <w:r>
+        <w:rPr>
+          <w:rFonts w:hint="eastAsia"/>
+        </w:rPr>
+        <w:t>19</w:t>
+      </w:r>
+      <w:r>
+        <w:rPr>
+          <w:rFonts w:hint="eastAsia"/>
+        </w:rPr>
+        <w:t>世纪的</w:t>
+      </w:r>
+      <w:r>
+        <w:rPr>
+          <w:rFonts w:hint="eastAsia"/>
+        </w:rPr>
+        <w:t>日美关系</w:t>
+      </w:r>
+      <w:bookmarkEnd w:id="84"/>
+    </w:p>
+    <w:p>
+      <w:pPr>
+        <w:pStyle w:val="ae"/>
+        <w:rPr>
+          <w:rFonts w:hint="eastAsia"/>
+        </w:rPr>
+      </w:pPr>
+      <w:bookmarkStart w:id="85" w:name="_Toc215155814"/>
+      <w:r>
+        <w:rPr>
+          <w:rFonts w:hint="eastAsia"/>
+        </w:rPr>
+        <w:lastRenderedPageBreak/>
+        <w:t>（一）日美关系的</w:t>
+      </w:r>
+      <w:r>
+        <w:rPr>
+          <w:rFonts w:hint="eastAsia"/>
+        </w:rPr>
+        <w:t>起源</w:t>
+      </w:r>
+      <w:bookmarkEnd w:id="85"/>
+    </w:p>
+    <w:p>
+      <w:pPr>
+        <w:pStyle w:val="af3"/>
+        <w:spacing w:before="78" w:after="78"/>
+        <w:ind w:firstLine="420"/>
+      </w:pPr>
+      <w:r>
+        <w:rPr>
+          <w:rFonts w:hint="eastAsia"/>
+        </w:rPr>
+        <w:t>尽管美国和日本在绝大多数东亚事务上将对方视为伙伴（</w:t>
+      </w:r>
+      <w:r>
+        <w:rPr>
+          <w:rFonts w:hint="eastAsia"/>
+        </w:rPr>
+        <w:t>1931-1945</w:t>
+      </w:r>
+      <w:r>
+        <w:rPr>
+          <w:rFonts w:hint="eastAsia"/>
+        </w:rPr>
+        <w:t>年除外），但在</w:t>
+      </w:r>
+      <w:r>
+        <w:rPr>
+          <w:rFonts w:hint="eastAsia"/>
+        </w:rPr>
+        <w:t>150</w:t>
+      </w:r>
+      <w:r>
+        <w:rPr>
+          <w:rFonts w:hint="eastAsia"/>
+        </w:rPr>
+        <w:t>年的美日关系史上，它们确实一度陷入了一系列十分危险的冲突之中。冲突一直延续到</w:t>
+      </w:r>
+      <w:r>
+        <w:rPr>
+          <w:rFonts w:hint="eastAsia"/>
+        </w:rPr>
+        <w:t>20</w:t>
+      </w:r>
+      <w:r>
+        <w:rPr>
+          <w:rFonts w:hint="eastAsia"/>
+        </w:rPr>
+        <w:t>世纪</w:t>
+      </w:r>
+      <w:r>
+        <w:rPr>
+          <w:rFonts w:hint="eastAsia"/>
+        </w:rPr>
+        <w:t>90</w:t>
+      </w:r>
+      <w:r>
+        <w:rPr>
+          <w:rFonts w:hint="eastAsia"/>
+        </w:rPr>
+        <w:t>年代：民意调查显示，随着冷战的终结，美日将彼此而非苏联视为自身最大的威胁。</w:t>
+      </w:r>
+    </w:p>
+    <w:p>
+      <w:pPr>
+        <w:pStyle w:val="af3"/>
+        <w:spacing w:before="78" w:after="78"/>
+        <w:jc w:val="right"/>
+      </w:pPr>
+      <w:r>
+        <w:rPr>
+          <w:rFonts w:hint="eastAsia"/>
+        </w:rPr>
+        <w:t>——</w:t>
+      </w:r>
+      <w:r>
+        <w:rPr>
+          <w:rFonts w:hint="eastAsia"/>
+        </w:rPr>
+        <w:t xml:space="preserve">W. </w:t>
+      </w:r>
+      <w:r>
+        <w:rPr>
+          <w:rFonts w:hint="eastAsia"/>
+        </w:rPr>
+        <w:t>拉夫伯尔《创造新日本：</w:t>
+      </w:r>
+      <w:r>
+        <w:rPr>
+          <w:rFonts w:hint="eastAsia"/>
+        </w:rPr>
+        <w:t>1853</w:t>
+      </w:r>
+      <w:r>
+        <w:rPr>
+          <w:rFonts w:hint="eastAsia"/>
+        </w:rPr>
+        <w:t>年以来的美日关系史》</w:t>
+      </w:r>
+    </w:p>
+    <w:p>
+      <w:pPr>
+        <w:pStyle w:val="aa"/>
+        <w:spacing w:before="78" w:after="78"/>
+        <w:ind w:firstLine="420"/>
+        <w:rPr>
+          <w:rFonts w:hint="eastAsia"/>
+        </w:rPr>
+      </w:pPr>
+      <w:r>
+        <w:rPr>
+          <w:rFonts w:hint="eastAsia"/>
+        </w:rPr>
+        <w:t>1790</w:t>
+      </w:r>
+      <w:r>
+        <w:rPr>
+          <w:rFonts w:hint="eastAsia"/>
+        </w:rPr>
+        <w:t>年，美国船只漂流</w:t>
+      </w:r>
+      <w:proofErr w:type="gramStart"/>
+      <w:r>
+        <w:rPr>
+          <w:rFonts w:hint="eastAsia"/>
+        </w:rPr>
+        <w:t>到纪伊国</w:t>
+      </w:r>
+      <w:proofErr w:type="gramEnd"/>
+      <w:r>
+        <w:rPr>
+          <w:rFonts w:hint="eastAsia"/>
+        </w:rPr>
+        <w:t>（今和歌山县一带）</w:t>
+      </w:r>
+      <w:r>
+        <w:rPr>
+          <w:rFonts w:hint="eastAsia"/>
+        </w:rPr>
+        <w:t>。</w:t>
+      </w:r>
+      <w:r>
+        <w:rPr>
+          <w:rFonts w:hint="eastAsia"/>
+        </w:rPr>
+        <w:t>1791</w:t>
+      </w:r>
+      <w:r>
+        <w:rPr>
+          <w:rFonts w:hint="eastAsia"/>
+        </w:rPr>
+        <w:t>年，美国商船“华盛顿夫人”号途经日本，在日本作短暂停留，其真实意图是建立贸易联系。此一时期的美日关系具有民间性</w:t>
+      </w:r>
+      <w:r>
+        <w:rPr>
+          <w:rFonts w:hint="eastAsia"/>
+        </w:rPr>
+        <w:t>（</w:t>
+      </w:r>
+      <w:r>
+        <w:rPr>
+          <w:rFonts w:hint="eastAsia"/>
+        </w:rPr>
+        <w:t>德川幕府明令海禁</w:t>
+      </w:r>
+      <w:r>
+        <w:rPr>
+          <w:rFonts w:hint="eastAsia"/>
+        </w:rPr>
+        <w:t>）</w:t>
+      </w:r>
+      <w:r>
+        <w:rPr>
+          <w:rFonts w:hint="eastAsia"/>
+        </w:rPr>
+        <w:t>、平等性</w:t>
+      </w:r>
+      <w:r>
+        <w:rPr>
+          <w:rFonts w:hint="eastAsia"/>
+        </w:rPr>
+        <w:t>（</w:t>
+      </w:r>
+      <w:r>
+        <w:rPr>
+          <w:rFonts w:hint="eastAsia"/>
+        </w:rPr>
+        <w:t>不存在不公平竞争等问题</w:t>
+      </w:r>
+      <w:r>
+        <w:rPr>
+          <w:rFonts w:hint="eastAsia"/>
+        </w:rPr>
+        <w:t>）</w:t>
+      </w:r>
+      <w:r>
+        <w:rPr>
+          <w:rFonts w:hint="eastAsia"/>
+        </w:rPr>
+        <w:t>和单向性</w:t>
+      </w:r>
+      <w:r>
+        <w:rPr>
+          <w:rFonts w:hint="eastAsia"/>
+        </w:rPr>
+        <w:t>（</w:t>
+      </w:r>
+      <w:r>
+        <w:rPr>
+          <w:rFonts w:hint="eastAsia"/>
+        </w:rPr>
+        <w:t>美国商船单方面进入日本</w:t>
+      </w:r>
+      <w:r>
+        <w:rPr>
+          <w:rFonts w:hint="eastAsia"/>
+        </w:rPr>
+        <w:t>）</w:t>
+      </w:r>
+      <w:r>
+        <w:rPr>
+          <w:rFonts w:hint="eastAsia"/>
+        </w:rPr>
+        <w:t>等特征</w:t>
+      </w:r>
+      <w:r>
+        <w:rPr>
+          <w:rFonts w:hint="eastAsia"/>
+        </w:rPr>
+        <w:t>。</w:t>
+      </w:r>
+    </w:p>
+    <w:p>
+      <w:pPr>
+        <w:pStyle w:val="af3"/>
+        <w:spacing w:before="78" w:after="78"/>
+        <w:ind w:firstLine="420"/>
+      </w:pPr>
+      <w:r>
+        <w:rPr>
+          <w:rFonts w:hint="eastAsia"/>
+        </w:rPr>
+        <w:t>1852</w:t>
+      </w:r>
+      <w:r>
+        <w:rPr>
+          <w:rFonts w:hint="eastAsia"/>
+        </w:rPr>
+        <w:t>年，一本美国畅销杂志写道“</w:t>
+      </w:r>
+      <w:r>
+        <w:rPr>
+          <w:rFonts w:hint="eastAsia"/>
+        </w:rPr>
+        <w:t>20</w:t>
+      </w:r>
+      <w:r>
+        <w:rPr>
+          <w:rFonts w:hint="eastAsia"/>
+        </w:rPr>
+        <w:t>年前，‘远西’只是停留在静止边界意义上的精致的概念”，但如今美国官员在日本帝国的群岛与中国沿岸发现了一个真实的“远西”。</w:t>
+      </w:r>
+    </w:p>
+    <w:p>
+      <w:pPr>
+        <w:pStyle w:val="af3"/>
+        <w:spacing w:before="78" w:after="78"/>
+        <w:jc w:val="right"/>
+      </w:pPr>
+      <w:r>
+        <w:rPr>
+          <w:rFonts w:hint="eastAsia"/>
+        </w:rPr>
+        <w:t>——</w:t>
+      </w:r>
+      <w:r>
+        <w:rPr>
+          <w:rFonts w:hint="eastAsia"/>
+        </w:rPr>
+        <w:t xml:space="preserve">W. </w:t>
+      </w:r>
+      <w:r>
+        <w:rPr>
+          <w:rFonts w:hint="eastAsia"/>
+        </w:rPr>
+        <w:t>拉夫伯尔《创造新日本：</w:t>
+      </w:r>
+      <w:r>
+        <w:rPr>
+          <w:rFonts w:hint="eastAsia"/>
+        </w:rPr>
+        <w:t>1853</w:t>
+      </w:r>
+      <w:r>
+        <w:rPr>
+          <w:rFonts w:hint="eastAsia"/>
+        </w:rPr>
+        <w:t>年以来的美日关系史》</w:t>
+      </w:r>
+    </w:p>
+    <w:p>
+      <w:pPr>
+        <w:pStyle w:val="aa"/>
+        <w:spacing w:before="78" w:after="78"/>
+        <w:ind w:firstLine="420"/>
+      </w:pPr>
+      <w:r>
+        <w:rPr>
+          <w:rFonts w:hint="eastAsia"/>
+        </w:rPr>
+        <w:t>1853</w:t>
+      </w:r>
+      <w:r>
+        <w:rPr>
+          <w:rFonts w:hint="eastAsia"/>
+        </w:rPr>
+        <w:t>年，</w:t>
+      </w:r>
+      <w:r>
+        <w:rPr>
+          <w:rFonts w:hint="eastAsia"/>
+        </w:rPr>
+        <w:t>佩里叩关（黑船来袭</w:t>
+      </w:r>
+      <w:r>
+        <w:rPr>
+          <w:rFonts w:hint="eastAsia"/>
+        </w:rPr>
+        <w:t>/</w:t>
+      </w:r>
+      <w:r>
+        <w:rPr>
+          <w:rFonts w:hint="eastAsia"/>
+        </w:rPr>
+        <w:t>佩里来航</w:t>
+      </w:r>
+      <w:r>
+        <w:rPr>
+          <w:rFonts w:hint="eastAsia"/>
+        </w:rPr>
+        <w:t>）。</w:t>
+      </w:r>
+      <w:r>
+        <w:rPr>
+          <w:rFonts w:hint="eastAsia"/>
+        </w:rPr>
+        <w:t>美国</w:t>
+      </w:r>
+      <w:r>
+        <w:rPr>
+          <w:rFonts w:hint="eastAsia"/>
+        </w:rPr>
+        <w:t>基于</w:t>
+      </w:r>
+      <w:r>
+        <w:rPr>
+          <w:rFonts w:hint="eastAsia"/>
+        </w:rPr>
+        <w:t>“西进运动”与美国早期资本主义对外扩张的需求</w:t>
+      </w:r>
+      <w:r>
+        <w:rPr>
+          <w:rFonts w:hint="eastAsia"/>
+        </w:rPr>
+        <w:t>，</w:t>
+      </w:r>
+      <w:r>
+        <w:rPr>
+          <w:rFonts w:hint="eastAsia"/>
+        </w:rPr>
+        <w:t>要求日本开国，日本坚持锁国政策。美国从事太平洋贸易的商船因锁国体制遭遇到不公平待遇，美国政府希望通过官方渠道确保美国商船的利益。协商谈判未果之后，美国总统派遣马修·佩里为东印度舰队司令官兼赴日特使（</w:t>
+      </w:r>
+      <w:r>
+        <w:rPr>
+          <w:rFonts w:hint="eastAsia"/>
+        </w:rPr>
+        <w:t>1852</w:t>
+      </w:r>
+      <w:r>
+        <w:rPr>
+          <w:rFonts w:hint="eastAsia"/>
+        </w:rPr>
+        <w:t>年</w:t>
+      </w:r>
+      <w:r>
+        <w:rPr>
+          <w:rFonts w:hint="eastAsia"/>
+        </w:rPr>
+        <w:t>11</w:t>
+      </w:r>
+      <w:r>
+        <w:rPr>
+          <w:rFonts w:hint="eastAsia"/>
+        </w:rPr>
+        <w:t>月出发），要求日本向美国开放港口、进行通商。</w:t>
+      </w:r>
+    </w:p>
+    <w:p>
+      <w:pPr>
+        <w:pStyle w:val="aa"/>
+        <w:spacing w:before="78" w:after="78"/>
+        <w:ind w:firstLine="420"/>
+        <w:rPr>
+          <w:rFonts w:hint="eastAsia"/>
+        </w:rPr>
+      </w:pPr>
+      <w:r>
+        <w:rPr>
+          <w:rFonts w:hint="eastAsia"/>
+        </w:rPr>
+        <w:t>1854</w:t>
+      </w:r>
+      <w:r>
+        <w:rPr>
+          <w:rFonts w:hint="eastAsia"/>
+        </w:rPr>
+        <w:t>年</w:t>
+      </w:r>
+      <w:r>
+        <w:rPr>
+          <w:rFonts w:hint="eastAsia"/>
+        </w:rPr>
+        <w:t>3</w:t>
+      </w:r>
+      <w:r>
+        <w:rPr>
+          <w:rFonts w:hint="eastAsia"/>
+        </w:rPr>
+        <w:t>月</w:t>
+      </w:r>
+      <w:r>
+        <w:rPr>
+          <w:rFonts w:hint="eastAsia"/>
+        </w:rPr>
+        <w:t>31</w:t>
+      </w:r>
+      <w:r>
+        <w:rPr>
+          <w:rFonts w:hint="eastAsia"/>
+        </w:rPr>
+        <w:t>日</w:t>
+      </w:r>
+      <w:r>
+        <w:rPr>
+          <w:rFonts w:hint="eastAsia"/>
+        </w:rPr>
+        <w:t>，</w:t>
+      </w:r>
+      <w:r>
+        <w:rPr>
+          <w:rFonts w:hint="eastAsia"/>
+        </w:rPr>
+        <w:t>《日本和亲条约》（日美和平友好条约）</w:t>
+      </w:r>
+      <w:r>
+        <w:rPr>
+          <w:rFonts w:hint="eastAsia"/>
+        </w:rPr>
+        <w:t>签订，内容包括：</w:t>
+      </w:r>
+    </w:p>
+    <w:p>
+      <w:pPr>
+        <w:pStyle w:val="aa"/>
+        <w:numPr>
+          <w:ilvl w:val="0"/>
+          <w:numId w:val="37"/>
+        </w:numPr>
+        <w:spacing w:beforeLines="0" w:before="0" w:afterLines="0" w:after="0"/>
+        <w:ind w:left="442" w:hanging="442"/>
+        <w:rPr>
+          <w:rFonts w:hint="eastAsia"/>
+        </w:rPr>
+      </w:pPr>
+      <w:r>
+        <w:rPr>
+          <w:rFonts w:hint="eastAsia"/>
+        </w:rPr>
+        <w:t>开放下田、箱馆两处港口，向美国提供补给</w:t>
+      </w:r>
+      <w:r>
+        <w:rPr>
+          <w:rFonts w:hint="eastAsia"/>
+        </w:rPr>
+        <w:t>；</w:t>
+      </w:r>
+    </w:p>
+    <w:p>
+      <w:pPr>
+        <w:pStyle w:val="aa"/>
+        <w:numPr>
+          <w:ilvl w:val="0"/>
+          <w:numId w:val="37"/>
+        </w:numPr>
+        <w:spacing w:beforeLines="0" w:before="0" w:afterLines="0" w:after="0"/>
+        <w:ind w:left="442" w:hanging="442"/>
+        <w:rPr>
+          <w:rFonts w:hint="eastAsia"/>
+        </w:rPr>
+      </w:pPr>
+      <w:r>
+        <w:rPr>
+          <w:rFonts w:hint="eastAsia"/>
+        </w:rPr>
+        <w:t>救助美国的漂流船（遭遇海难、搁浅船只</w:t>
+      </w:r>
+      <w:r>
+        <w:rPr>
+          <w:rFonts w:hint="eastAsia"/>
+        </w:rPr>
+        <w:t>）；</w:t>
+      </w:r>
+    </w:p>
+    <w:p>
+      <w:pPr>
+        <w:pStyle w:val="aa"/>
+        <w:numPr>
+          <w:ilvl w:val="0"/>
+          <w:numId w:val="37"/>
+        </w:numPr>
+        <w:spacing w:beforeLines="0" w:before="0" w:afterLines="0" w:after="0"/>
+        <w:ind w:left="442" w:hanging="442"/>
+        <w:rPr>
+          <w:rFonts w:hint="eastAsia"/>
+        </w:rPr>
+      </w:pPr>
+      <w:r>
+        <w:rPr>
+          <w:rFonts w:hint="eastAsia"/>
+        </w:rPr>
+        <w:t>美国实施船员、公民自由权的保护</w:t>
+      </w:r>
+      <w:r>
+        <w:rPr>
+          <w:rFonts w:hint="eastAsia"/>
+        </w:rPr>
+        <w:t>；</w:t>
+      </w:r>
+    </w:p>
+    <w:p>
+      <w:pPr>
+        <w:pStyle w:val="aa"/>
+        <w:numPr>
+          <w:ilvl w:val="0"/>
+          <w:numId w:val="37"/>
+        </w:numPr>
+        <w:spacing w:beforeLines="0" w:before="0" w:afterLines="0" w:after="0"/>
+        <w:ind w:left="442" w:hanging="442"/>
+        <w:rPr>
+          <w:rFonts w:hint="eastAsia"/>
+        </w:rPr>
+      </w:pPr>
+      <w:r>
+        <w:rPr>
+          <w:rFonts w:hint="eastAsia"/>
+        </w:rPr>
+        <w:t>许可外交官在下田港驻留</w:t>
+      </w:r>
+      <w:r>
+        <w:rPr>
+          <w:rFonts w:hint="eastAsia"/>
+        </w:rPr>
+        <w:t>；</w:t>
+      </w:r>
+    </w:p>
+    <w:p>
+      <w:pPr>
+        <w:pStyle w:val="aa"/>
+        <w:numPr>
+          <w:ilvl w:val="0"/>
+          <w:numId w:val="37"/>
+        </w:numPr>
+        <w:spacing w:beforeLines="0" w:before="0" w:afterLines="0" w:after="0"/>
+        <w:ind w:left="442" w:hanging="442"/>
+      </w:pPr>
+      <w:r>
+        <w:rPr>
+          <w:rFonts w:hint="eastAsia"/>
+        </w:rPr>
+        <w:t>给予美国最惠国待遇</w:t>
+      </w:r>
+      <w:r>
+        <w:rPr>
+          <w:rFonts w:hint="eastAsia"/>
+        </w:rPr>
+        <w:t>。</w:t>
+      </w:r>
+    </w:p>
+    <w:p>
+      <w:pPr>
+        <w:pStyle w:val="aa"/>
+        <w:spacing w:before="78" w:after="78"/>
+        <w:ind w:firstLine="420"/>
+        <w:rPr>
+          <w:rFonts w:hint="eastAsia"/>
+        </w:rPr>
+      </w:pPr>
+      <w:r>
+        <w:rPr>
+          <w:rFonts w:hint="eastAsia"/>
+        </w:rPr>
+        <w:t>1858</w:t>
+      </w:r>
+      <w:r>
+        <w:rPr>
+          <w:rFonts w:hint="eastAsia"/>
+        </w:rPr>
+        <w:t>年，</w:t>
+      </w:r>
+      <w:r>
+        <w:rPr>
+          <w:rFonts w:hint="eastAsia"/>
+        </w:rPr>
+        <w:t>《日美修好通商条约》</w:t>
+      </w:r>
+      <w:r>
+        <w:rPr>
+          <w:rFonts w:hint="eastAsia"/>
+        </w:rPr>
+        <w:t>签订，内容包括：</w:t>
+      </w:r>
+    </w:p>
+    <w:p>
+      <w:pPr>
+        <w:pStyle w:val="aa"/>
+        <w:numPr>
+          <w:ilvl w:val="0"/>
+          <w:numId w:val="38"/>
+        </w:numPr>
+        <w:spacing w:beforeLines="0" w:before="0" w:afterLines="0" w:after="0"/>
+        <w:ind w:left="442" w:hanging="442"/>
+        <w:rPr>
+          <w:rFonts w:hint="eastAsia"/>
+        </w:rPr>
+      </w:pPr>
+      <w:r>
+        <w:rPr>
+          <w:rFonts w:hint="eastAsia"/>
+        </w:rPr>
+        <w:t>向美国船只开放长崎港，新开神奈川、兵库两港</w:t>
+      </w:r>
+      <w:r>
+        <w:rPr>
+          <w:rFonts w:hint="eastAsia"/>
+        </w:rPr>
+        <w:t>；</w:t>
+      </w:r>
+    </w:p>
+    <w:p>
+      <w:pPr>
+        <w:pStyle w:val="aa"/>
+        <w:numPr>
+          <w:ilvl w:val="0"/>
+          <w:numId w:val="38"/>
+        </w:numPr>
+        <w:spacing w:beforeLines="0" w:before="0" w:afterLines="0" w:after="0"/>
+        <w:ind w:left="442" w:hanging="442"/>
+        <w:rPr>
+          <w:rFonts w:hint="eastAsia"/>
+        </w:rPr>
+      </w:pPr>
+      <w:r>
+        <w:rPr>
+          <w:rFonts w:hint="eastAsia"/>
+        </w:rPr>
+        <w:t>美国公民可以在下田、箱馆永久居住</w:t>
+      </w:r>
+      <w:r>
+        <w:rPr>
+          <w:rFonts w:hint="eastAsia"/>
+        </w:rPr>
+        <w:t>；</w:t>
+      </w:r>
+    </w:p>
+    <w:p>
+      <w:pPr>
+        <w:pStyle w:val="aa"/>
+        <w:numPr>
+          <w:ilvl w:val="0"/>
+          <w:numId w:val="38"/>
+        </w:numPr>
+        <w:spacing w:beforeLines="0" w:before="0" w:afterLines="0" w:after="0"/>
+        <w:ind w:left="442" w:hanging="442"/>
+        <w:rPr>
+          <w:rFonts w:hint="eastAsia"/>
+        </w:rPr>
+      </w:pPr>
+      <w:r>
+        <w:rPr>
+          <w:rFonts w:hint="eastAsia"/>
+        </w:rPr>
+        <w:t>美国人在日拥有领事裁判权</w:t>
+      </w:r>
+      <w:r>
+        <w:rPr>
+          <w:rFonts w:hint="eastAsia"/>
+        </w:rPr>
+        <w:t>；</w:t>
+      </w:r>
+    </w:p>
+    <w:p>
+      <w:pPr>
+        <w:pStyle w:val="aa"/>
+        <w:numPr>
+          <w:ilvl w:val="0"/>
+          <w:numId w:val="38"/>
+        </w:numPr>
+        <w:spacing w:beforeLines="0" w:before="0" w:afterLines="0" w:after="0"/>
+        <w:ind w:left="442" w:hanging="442"/>
+        <w:rPr>
+          <w:rFonts w:hint="eastAsia"/>
+        </w:rPr>
+      </w:pPr>
+      <w:r>
+        <w:rPr>
+          <w:rFonts w:hint="eastAsia"/>
+        </w:rPr>
+        <w:t>日本给予美国片面最惠国待遇</w:t>
+      </w:r>
+      <w:r>
+        <w:rPr>
+          <w:rFonts w:hint="eastAsia"/>
+        </w:rPr>
+        <w:t>；</w:t>
+      </w:r>
+    </w:p>
+    <w:p>
+      <w:pPr>
+        <w:pStyle w:val="aa"/>
+        <w:numPr>
+          <w:ilvl w:val="0"/>
+          <w:numId w:val="38"/>
+        </w:numPr>
+        <w:spacing w:beforeLines="0" w:before="0" w:afterLines="0" w:after="0"/>
+        <w:ind w:left="442" w:hanging="442"/>
+      </w:pPr>
+      <w:r>
+        <w:rPr>
+          <w:rFonts w:hint="eastAsia"/>
+        </w:rPr>
+        <w:t>按重量交换日美货币（开港地区允许使用外国货币）</w:t>
+      </w:r>
+      <w:r>
+        <w:rPr>
+          <w:rFonts w:hint="eastAsia"/>
+        </w:rPr>
+        <w:t>。</w:t>
+      </w:r>
+    </w:p>
+    <w:p>
+      <w:pPr>
+        <w:pStyle w:val="aa"/>
+        <w:spacing w:before="78" w:after="78"/>
+        <w:ind w:firstLine="420"/>
+        <w:rPr>
+          <w:rFonts w:hint="eastAsia"/>
+        </w:rPr>
+      </w:pPr>
+      <w:r>
+        <w:rPr>
+          <w:rFonts w:hint="eastAsia"/>
+        </w:rPr>
+        <w:t>“佩里叩关”迫使日本开国，并掀起了轰轰烈烈的以“尊王</w:t>
+      </w:r>
+      <w:proofErr w:type="gramStart"/>
+      <w:r>
+        <w:rPr>
+          <w:rFonts w:hint="eastAsia"/>
+        </w:rPr>
+        <w:t>攘</w:t>
+      </w:r>
+      <w:proofErr w:type="gramEnd"/>
+      <w:r>
+        <w:rPr>
+          <w:rFonts w:hint="eastAsia"/>
+        </w:rPr>
+        <w:t>夷”为目标的倒幕运动，客观上加速了明治维新的进程。从幕府末期到明治维新初期日本所谓的“文明开化”可以视为“美</w:t>
+      </w:r>
+      <w:r>
+        <w:rPr>
+          <w:rFonts w:hint="eastAsia"/>
+        </w:rPr>
+        <w:t>（国）</w:t>
+      </w:r>
+      <w:r>
+        <w:rPr>
+          <w:rFonts w:hint="eastAsia"/>
+        </w:rPr>
+        <w:t>化”，后来学术界所普遍理解的“文明开化</w:t>
+      </w:r>
+      <w:r>
+        <w:rPr>
+          <w:rFonts w:hint="eastAsia"/>
+        </w:rPr>
+        <w:t>=</w:t>
+      </w:r>
+      <w:r>
+        <w:rPr>
+          <w:rFonts w:hint="eastAsia"/>
+        </w:rPr>
+        <w:t>欧（洲）</w:t>
+      </w:r>
+      <w:r>
+        <w:rPr>
+          <w:rFonts w:hint="eastAsia"/>
+        </w:rPr>
+        <w:t>化”则是明治十年之后的事情。</w:t>
+      </w:r>
+    </w:p>
+    <w:p>
+      <w:pPr>
+        <w:pStyle w:val="ae"/>
+        <w:rPr>
+          <w:rFonts w:hint="eastAsia"/>
+        </w:rPr>
+      </w:pPr>
+      <w:bookmarkStart w:id="86" w:name="_Toc215155815"/>
+      <w:r>
+        <w:rPr>
+          <w:rFonts w:hint="eastAsia"/>
+        </w:rPr>
+        <w:t>（二）</w:t>
+      </w:r>
+      <w:r>
+        <w:rPr>
+          <w:rFonts w:hint="eastAsia"/>
+        </w:rPr>
+        <w:t>明治维新与修约运动</w:t>
+      </w:r>
+      <w:bookmarkEnd w:id="86"/>
+    </w:p>
+    <w:p>
+      <w:pPr>
+        <w:pStyle w:val="aa"/>
+        <w:spacing w:before="78" w:after="78"/>
+        <w:ind w:firstLine="420"/>
+        <w:rPr>
+          <w:rFonts w:hint="eastAsia"/>
+        </w:rPr>
+      </w:pPr>
+      <w:r>
+        <w:rPr>
+          <w:rFonts w:hint="eastAsia"/>
+        </w:rPr>
+        <w:t>1871</w:t>
+      </w:r>
+      <w:r>
+        <w:rPr>
+          <w:rFonts w:hint="eastAsia"/>
+        </w:rPr>
+        <w:t>年</w:t>
+      </w:r>
+      <w:r>
+        <w:rPr>
+          <w:rFonts w:hint="eastAsia"/>
+        </w:rPr>
+        <w:t>11</w:t>
+      </w:r>
+      <w:r>
+        <w:rPr>
+          <w:rFonts w:hint="eastAsia"/>
+        </w:rPr>
+        <w:t>月，岩仓使节团访问美欧，日本作为文明国家寻求同西方列强改善关系，修改条约中不公平、不平等条款，美国对此积极回应。</w:t>
+      </w:r>
+    </w:p>
+    <w:p>
+      <w:pPr>
+        <w:pStyle w:val="aa"/>
+        <w:spacing w:before="78" w:after="78"/>
+        <w:ind w:firstLine="420"/>
+      </w:pPr>
+      <w:r>
+        <w:rPr>
+          <w:rFonts w:hint="eastAsia"/>
+        </w:rPr>
+        <w:t>明治维新之后，日本政府并没有同德川幕府的政策进行切割，而是承认德川幕府时期签订的不平等条约，并且把修改这些不平等条约作为重要的国家目标，同时也是日本作为“后发国家”走向近代化的必经之路。日本首先通过跟美国修改条约，进而在此基础上同欧洲列</w:t>
+      </w:r>
+      <w:r>
+        <w:rPr>
+          <w:rFonts w:hint="eastAsia"/>
+        </w:rPr>
+        <w:lastRenderedPageBreak/>
+        <w:t>强修改条约，最终实现地位平等（尤以废除领事裁判权为重）。</w:t>
+      </w:r>
+    </w:p>
+    <w:p>
+      <w:pPr>
+        <w:pStyle w:val="aa"/>
+        <w:spacing w:before="78" w:after="78"/>
+        <w:ind w:firstLine="420"/>
+        <w:rPr>
+          <w:rFonts w:hint="eastAsia"/>
+        </w:rPr>
+      </w:pPr>
+      <w:r>
+        <w:rPr>
+          <w:rFonts w:hint="eastAsia"/>
+        </w:rPr>
+        <w:t>岩仓使节团（</w:t>
+      </w:r>
+      <w:r>
+        <w:rPr>
+          <w:rFonts w:hint="eastAsia"/>
+        </w:rPr>
+        <w:t>1871-1873</w:t>
+      </w:r>
+      <w:r>
+        <w:rPr>
+          <w:rFonts w:hint="eastAsia"/>
+        </w:rPr>
+        <w:t>）是</w:t>
+      </w:r>
+      <w:r>
+        <w:rPr>
+          <w:rFonts w:hint="eastAsia"/>
+        </w:rPr>
+        <w:t>明治维新伊始，日本政府向欧美各国派遣的大型使节团。使节团的主要目的有三：</w:t>
+      </w:r>
+    </w:p>
+    <w:p>
+      <w:pPr>
+        <w:pStyle w:val="aa"/>
+        <w:numPr>
+          <w:ilvl w:val="1"/>
+          <w:numId w:val="37"/>
+        </w:numPr>
+        <w:spacing w:before="78" w:after="78"/>
+        <w:ind w:left="720"/>
+        <w:rPr>
+          <w:rFonts w:hint="eastAsia"/>
+        </w:rPr>
+      </w:pPr>
+      <w:r>
+        <w:rPr>
+          <w:rFonts w:hint="eastAsia"/>
+        </w:rPr>
+        <w:t>向欧美列强宣告明治维新政府成立。</w:t>
+      </w:r>
+    </w:p>
+    <w:p>
+      <w:pPr>
+        <w:pStyle w:val="aa"/>
+        <w:numPr>
+          <w:ilvl w:val="1"/>
+          <w:numId w:val="37"/>
+        </w:numPr>
+        <w:spacing w:before="78" w:after="78"/>
+        <w:ind w:left="720"/>
+        <w:rPr>
+          <w:rFonts w:hint="eastAsia"/>
+        </w:rPr>
+      </w:pPr>
+      <w:r>
+        <w:rPr>
+          <w:rFonts w:hint="eastAsia"/>
+        </w:rPr>
+        <w:t>向欧美列强要求废除不平等条约。</w:t>
+      </w:r>
+    </w:p>
+    <w:p>
+      <w:pPr>
+        <w:pStyle w:val="aa"/>
+        <w:numPr>
+          <w:ilvl w:val="1"/>
+          <w:numId w:val="37"/>
+        </w:numPr>
+        <w:spacing w:before="78" w:after="78"/>
+        <w:ind w:left="720"/>
+        <w:rPr>
+          <w:rFonts w:hint="eastAsia"/>
+        </w:rPr>
+      </w:pPr>
+      <w:r>
+        <w:rPr>
+          <w:rFonts w:hint="eastAsia"/>
+        </w:rPr>
+        <w:t>派遣留学生学习欧美先进技术、制度与文化。</w:t>
+      </w:r>
+    </w:p>
+    <w:p>
+      <w:pPr>
+        <w:pStyle w:val="aa"/>
+        <w:spacing w:before="78" w:after="78"/>
+        <w:ind w:firstLine="420"/>
+      </w:pPr>
+      <w:r>
+        <w:rPr>
+          <w:rFonts w:hint="eastAsia"/>
+        </w:rPr>
+        <w:t>岩仓使节团的首访地是美国，且在美国历时最久，并首次向美国提出了修约的要求。但使节</w:t>
+      </w:r>
+      <w:proofErr w:type="gramStart"/>
+      <w:r>
+        <w:rPr>
+          <w:rFonts w:hint="eastAsia"/>
+        </w:rPr>
+        <w:t>团并不</w:t>
+      </w:r>
+      <w:proofErr w:type="gramEnd"/>
+      <w:r>
+        <w:rPr>
+          <w:rFonts w:hint="eastAsia"/>
+        </w:rPr>
+        <w:t>认为美国</w:t>
+      </w:r>
+      <w:r>
+        <w:rPr>
+          <w:rFonts w:hint="eastAsia"/>
+        </w:rPr>
+        <w:t>（</w:t>
+      </w:r>
+      <w:r>
+        <w:rPr>
+          <w:rFonts w:hint="eastAsia"/>
+        </w:rPr>
+        <w:t>共和制</w:t>
+      </w:r>
+      <w:r>
+        <w:rPr>
+          <w:rFonts w:hint="eastAsia"/>
+        </w:rPr>
+        <w:t>）</w:t>
+      </w:r>
+      <w:r>
+        <w:rPr>
+          <w:rFonts w:hint="eastAsia"/>
+        </w:rPr>
+        <w:t>是日本在制度上值得学习的国家。</w:t>
+      </w:r>
+    </w:p>
+    <w:p>
+      <w:pPr>
+        <w:pStyle w:val="aa"/>
+        <w:spacing w:before="78" w:after="78"/>
+        <w:ind w:firstLine="420"/>
+        <w:rPr>
+          <w:rFonts w:hint="eastAsia"/>
+        </w:rPr>
+      </w:pPr>
+      <w:r>
+        <w:rPr>
+          <w:rFonts w:hint="eastAsia"/>
+        </w:rPr>
+        <w:t>1894</w:t>
+      </w:r>
+      <w:r>
+        <w:rPr>
+          <w:rFonts w:hint="eastAsia"/>
+        </w:rPr>
+        <w:t>年，《</w:t>
+      </w:r>
+      <w:r>
+        <w:rPr>
+          <w:rFonts w:hint="eastAsia"/>
+        </w:rPr>
+        <w:t>日美通商航海条约</w:t>
+      </w:r>
+      <w:r>
+        <w:rPr>
+          <w:rFonts w:hint="eastAsia"/>
+        </w:rPr>
+        <w:t>》签订，内容包括：</w:t>
+      </w:r>
+    </w:p>
+    <w:p>
+      <w:pPr>
+        <w:pStyle w:val="aa"/>
+        <w:numPr>
+          <w:ilvl w:val="0"/>
+          <w:numId w:val="40"/>
+        </w:numPr>
+        <w:spacing w:beforeLines="0" w:before="0" w:afterLines="0" w:after="0"/>
+        <w:ind w:left="442" w:hanging="442"/>
+        <w:rPr>
+          <w:rFonts w:hint="eastAsia"/>
+        </w:rPr>
+      </w:pPr>
+      <w:r>
+        <w:rPr>
+          <w:rFonts w:hint="eastAsia"/>
+        </w:rPr>
+        <w:t>新条约条款全部以互惠为依据，迄今为止所承认单方面条款及规定应予废除。</w:t>
+      </w:r>
+    </w:p>
+    <w:p>
+      <w:pPr>
+        <w:pStyle w:val="aa"/>
+        <w:numPr>
+          <w:ilvl w:val="0"/>
+          <w:numId w:val="40"/>
+        </w:numPr>
+        <w:spacing w:beforeLines="0" w:before="0" w:afterLines="0" w:after="0"/>
+        <w:ind w:left="442" w:hanging="442"/>
+        <w:rPr>
+          <w:rFonts w:hint="eastAsia"/>
+        </w:rPr>
+      </w:pPr>
+      <w:r>
+        <w:rPr>
+          <w:rFonts w:hint="eastAsia"/>
+        </w:rPr>
+        <w:t>从条约实施之日起，停止领事裁判权，同时日本政府为商业、旅行和居住而开放全国。</w:t>
+      </w:r>
+    </w:p>
+    <w:p>
+      <w:pPr>
+        <w:pStyle w:val="aa"/>
+        <w:numPr>
+          <w:ilvl w:val="0"/>
+          <w:numId w:val="40"/>
+        </w:numPr>
+        <w:spacing w:beforeLines="0" w:before="0" w:afterLines="0" w:after="0"/>
+        <w:ind w:left="442" w:hanging="442"/>
+        <w:rPr>
+          <w:rFonts w:hint="eastAsia"/>
+        </w:rPr>
+      </w:pPr>
+      <w:r>
+        <w:rPr>
+          <w:rFonts w:hint="eastAsia"/>
+        </w:rPr>
+        <w:t>不动产所有权由国内法律处理。</w:t>
+      </w:r>
+    </w:p>
+    <w:p>
+      <w:pPr>
+        <w:pStyle w:val="aa"/>
+        <w:numPr>
+          <w:ilvl w:val="0"/>
+          <w:numId w:val="40"/>
+        </w:numPr>
+        <w:spacing w:beforeLines="0" w:before="0" w:afterLines="0" w:after="0"/>
+        <w:ind w:left="442" w:hanging="442"/>
+        <w:rPr>
+          <w:rFonts w:hint="eastAsia"/>
+        </w:rPr>
+      </w:pPr>
+      <w:r>
+        <w:rPr>
+          <w:rFonts w:hint="eastAsia"/>
+        </w:rPr>
+        <w:t>外国人居留地应并入日本市区，现存永久租借权予以确认。</w:t>
+      </w:r>
+    </w:p>
+    <w:p>
+      <w:pPr>
+        <w:pStyle w:val="aa"/>
+        <w:numPr>
+          <w:ilvl w:val="0"/>
+          <w:numId w:val="40"/>
+        </w:numPr>
+        <w:spacing w:beforeLines="0" w:before="0" w:afterLines="0" w:after="0"/>
+        <w:ind w:left="442" w:hanging="442"/>
+      </w:pPr>
+      <w:r>
+        <w:rPr>
+          <w:rFonts w:hint="eastAsia"/>
+        </w:rPr>
+        <w:t>条约应在将来若干年后才予以实施。</w:t>
+      </w:r>
+    </w:p>
+    <w:p>
+      <w:pPr>
+        <w:pStyle w:val="aa"/>
+        <w:spacing w:before="78" w:after="78"/>
+      </w:pPr>
+    </w:p>
+    <w:p>
+      <w:pPr>
+        <w:pStyle w:val="ac"/>
+      </w:pPr>
+      <w:bookmarkStart w:id="87" w:name="_Toc215155816"/>
+      <w:r>
+        <w:rPr>
+          <w:rFonts w:hint="eastAsia"/>
+        </w:rPr>
+        <w:t>二、</w:t>
+      </w:r>
+      <w:r>
+        <w:rPr>
+          <w:rFonts w:hint="eastAsia"/>
+        </w:rPr>
+        <w:t>从合作到竞争再到对立</w:t>
+      </w:r>
+      <w:bookmarkEnd w:id="87"/>
+    </w:p>
+    <w:p>
+      <w:pPr>
+        <w:pStyle w:val="ae"/>
+        <w:rPr>
+          <w:rFonts w:hint="eastAsia"/>
+        </w:rPr>
+      </w:pPr>
+      <w:bookmarkStart w:id="88" w:name="_Toc215155817"/>
+      <w:r>
+        <w:rPr>
+          <w:rFonts w:hint="eastAsia"/>
+        </w:rPr>
+        <w:t>（一）</w:t>
+      </w:r>
+      <w:r>
+        <w:rPr>
+          <w:rFonts w:hint="eastAsia"/>
+        </w:rPr>
+        <w:t>甲午战争、日俄战争与日美关系</w:t>
+      </w:r>
+      <w:bookmarkEnd w:id="88"/>
+    </w:p>
+    <w:p>
+      <w:pPr>
+        <w:pStyle w:val="aa"/>
+        <w:spacing w:before="78" w:after="78"/>
+        <w:ind w:firstLine="420"/>
+      </w:pPr>
+      <w:r>
+        <w:rPr>
+          <w:rFonts w:hint="eastAsia"/>
+        </w:rPr>
+        <w:t>日本在侵略琉球、台湾、朝鲜的过程中，美国一直都扮演着</w:t>
+      </w:r>
+      <w:proofErr w:type="gramStart"/>
+      <w:r>
+        <w:rPr>
+          <w:rFonts w:hint="eastAsia"/>
+        </w:rPr>
+        <w:t>纵容着</w:t>
+      </w:r>
+      <w:proofErr w:type="gramEnd"/>
+      <w:r>
+        <w:rPr>
+          <w:rFonts w:hint="eastAsia"/>
+        </w:rPr>
+        <w:t>甚至支持的角色（</w:t>
+      </w:r>
+      <w:proofErr w:type="gramStart"/>
+      <w:r>
+        <w:rPr>
+          <w:rFonts w:hint="eastAsia"/>
+        </w:rPr>
+        <w:t>日主美从</w:t>
+      </w:r>
+      <w:proofErr w:type="gramEnd"/>
+      <w:r>
+        <w:rPr>
+          <w:rFonts w:hint="eastAsia"/>
+        </w:rPr>
+        <w:t>）。美国在日俄战争中积极扮演斡旋调停的角色，最终俄日两国在美国朴</w:t>
+      </w:r>
+      <w:proofErr w:type="gramStart"/>
+      <w:r>
+        <w:rPr>
+          <w:rFonts w:hint="eastAsia"/>
+        </w:rPr>
+        <w:t>茨</w:t>
+      </w:r>
+      <w:proofErr w:type="gramEnd"/>
+      <w:r>
+        <w:rPr>
+          <w:rFonts w:hint="eastAsia"/>
+        </w:rPr>
+        <w:t>茅斯签订和约，战争结束。日美之间存在利益的协调（菲律宾、朝鲜）和冲突（夏威夷），随着两国对外扩张的延伸，为两国未来的冲突埋下了伏笔。在美国国内的“排亚”运动中，日本移民遭到排斥，并影响日美关系。</w:t>
+      </w:r>
+    </w:p>
+    <w:p>
+      <w:pPr>
+        <w:pStyle w:val="ae"/>
+        <w:rPr>
+          <w:rFonts w:hint="eastAsia"/>
+        </w:rPr>
+      </w:pPr>
+      <w:bookmarkStart w:id="89" w:name="_Toc215155818"/>
+      <w:r>
+        <w:rPr>
+          <w:rFonts w:hint="eastAsia"/>
+        </w:rPr>
+        <w:t>（二）</w:t>
+      </w:r>
+      <w:r>
+        <w:rPr>
+          <w:rFonts w:hint="eastAsia"/>
+        </w:rPr>
+        <w:t>美国排日移民运动</w:t>
+      </w:r>
+      <w:bookmarkEnd w:id="89"/>
+    </w:p>
+    <w:p>
+      <w:pPr>
+        <w:pStyle w:val="aa"/>
+        <w:spacing w:before="78" w:after="78"/>
+        <w:ind w:firstLine="420"/>
+      </w:pPr>
+      <w:r>
+        <w:rPr>
+          <w:rFonts w:hint="eastAsia"/>
+        </w:rPr>
+        <w:t>日本在</w:t>
+      </w:r>
+      <w:r>
+        <w:rPr>
+          <w:rFonts w:hint="eastAsia"/>
+        </w:rPr>
+        <w:t>1895</w:t>
+      </w:r>
+      <w:r>
+        <w:rPr>
+          <w:rFonts w:hint="eastAsia"/>
+        </w:rPr>
+        <w:t>年和</w:t>
+      </w:r>
+      <w:r>
+        <w:rPr>
+          <w:rFonts w:hint="eastAsia"/>
+        </w:rPr>
+        <w:t>1905</w:t>
+      </w:r>
+      <w:r>
+        <w:rPr>
+          <w:rFonts w:hint="eastAsia"/>
+        </w:rPr>
+        <w:t>年相继取得了甲午战争和日俄战争的胜利，随着其实力的强大以及所谓“黄祸论”的兴起，美国国内对日本的戒备增强，以</w:t>
+      </w:r>
+      <w:r>
+        <w:rPr>
+          <w:rFonts w:hint="eastAsia"/>
+        </w:rPr>
+        <w:t>1913</w:t>
+      </w:r>
+      <w:r>
+        <w:rPr>
+          <w:rFonts w:hint="eastAsia"/>
+        </w:rPr>
+        <w:t>年加利福尼亚州的《排日土地法》为契机，美国对日本的人种差别以及排除日本移民运动开始，最终于</w:t>
+      </w:r>
+      <w:r>
+        <w:rPr>
+          <w:rFonts w:hint="eastAsia"/>
+        </w:rPr>
+        <w:t>1924</w:t>
+      </w:r>
+      <w:r>
+        <w:rPr>
+          <w:rFonts w:hint="eastAsia"/>
+        </w:rPr>
+        <w:t>年通过《排日移民法案》，导致日本国内掀起声势浩大的反美运动。</w:t>
+      </w:r>
+    </w:p>
+    <w:p>
+      <w:pPr>
+        <w:pStyle w:val="ae"/>
+        <w:rPr>
+          <w:rFonts w:hint="eastAsia"/>
+        </w:rPr>
+      </w:pPr>
+      <w:bookmarkStart w:id="90" w:name="_Toc215155819"/>
+      <w:r>
+        <w:rPr>
+          <w:rFonts w:hint="eastAsia"/>
+        </w:rPr>
+        <w:t>（三）</w:t>
+      </w:r>
+      <w:r>
+        <w:rPr>
+          <w:rFonts w:hint="eastAsia"/>
+        </w:rPr>
+        <w:t>大</w:t>
+      </w:r>
+      <w:proofErr w:type="gramStart"/>
+      <w:r>
+        <w:rPr>
+          <w:rFonts w:hint="eastAsia"/>
+        </w:rPr>
+        <w:t>正民主</w:t>
+      </w:r>
+      <w:proofErr w:type="gramEnd"/>
+      <w:r>
+        <w:rPr>
+          <w:rFonts w:hint="eastAsia"/>
+        </w:rPr>
+        <w:t>与亲美主义的产生</w:t>
+      </w:r>
+      <w:bookmarkEnd w:id="90"/>
+    </w:p>
+    <w:p>
+      <w:pPr>
+        <w:pStyle w:val="aa"/>
+        <w:spacing w:before="78" w:after="78"/>
+        <w:ind w:firstLine="420"/>
+      </w:pPr>
+      <w:r>
+        <w:rPr>
+          <w:rFonts w:hint="eastAsia"/>
+        </w:rPr>
+        <w:t>日本在进入大</w:t>
+      </w:r>
+      <w:proofErr w:type="gramStart"/>
+      <w:r>
+        <w:rPr>
+          <w:rFonts w:hint="eastAsia"/>
+        </w:rPr>
+        <w:t>正民主</w:t>
+      </w:r>
+      <w:proofErr w:type="gramEnd"/>
+      <w:r>
+        <w:rPr>
+          <w:rFonts w:hint="eastAsia"/>
+        </w:rPr>
+        <w:t>时代以后，在政治自由度、社会的开放度等各个方面都取得了长足的进步，更符合被认为进步的“威尔逊主义”（</w:t>
+      </w:r>
+      <w:r>
+        <w:rPr>
+          <w:rFonts w:hint="eastAsia"/>
+        </w:rPr>
+        <w:t>Wilsonism</w:t>
+      </w:r>
+      <w:r>
+        <w:rPr>
+          <w:rFonts w:hint="eastAsia"/>
+        </w:rPr>
+        <w:t>）的理念。美国主义的生活样式和风俗习惯在这一时期大放异彩，有人指出大</w:t>
+      </w:r>
+      <w:proofErr w:type="gramStart"/>
+      <w:r>
+        <w:rPr>
+          <w:rFonts w:hint="eastAsia"/>
+        </w:rPr>
+        <w:t>正时期</w:t>
+      </w:r>
+      <w:proofErr w:type="gramEnd"/>
+      <w:r>
+        <w:rPr>
+          <w:rFonts w:hint="eastAsia"/>
+        </w:rPr>
+        <w:t>的日本是“思想观念上的俄罗斯主义（</w:t>
+      </w:r>
+      <w:proofErr w:type="spellStart"/>
+      <w:r>
+        <w:rPr>
+          <w:rFonts w:hint="eastAsia"/>
+        </w:rPr>
+        <w:t>Russianism</w:t>
+      </w:r>
+      <w:proofErr w:type="spellEnd"/>
+      <w:r>
+        <w:rPr>
+          <w:rFonts w:hint="eastAsia"/>
+        </w:rPr>
+        <w:t>）与生活方式上的美利坚主义（</w:t>
+      </w:r>
+      <w:r>
+        <w:rPr>
+          <w:rFonts w:hint="eastAsia"/>
+        </w:rPr>
+        <w:t>Americanism</w:t>
+      </w:r>
+      <w:r>
+        <w:rPr>
+          <w:rFonts w:hint="eastAsia"/>
+        </w:rPr>
+        <w:t>）并行的时代</w:t>
+      </w:r>
+      <w:r>
+        <w:rPr>
+          <w:rFonts w:hint="eastAsia"/>
+        </w:rPr>
+        <w:t>”</w:t>
+      </w:r>
+      <w:r>
+        <w:rPr>
+          <w:rFonts w:hint="eastAsia"/>
+        </w:rPr>
+        <w:t>。</w:t>
+      </w:r>
+    </w:p>
+    <w:p>
+      <w:pPr>
+        <w:pStyle w:val="ae"/>
+        <w:rPr>
+          <w:rFonts w:hint="eastAsia"/>
+        </w:rPr>
+      </w:pPr>
+      <w:bookmarkStart w:id="91" w:name="_Toc215155820"/>
+      <w:r>
+        <w:rPr>
+          <w:rFonts w:hint="eastAsia"/>
+        </w:rPr>
+        <w:t>（四）</w:t>
+      </w:r>
+      <w:r>
+        <w:rPr>
+          <w:rFonts w:hint="eastAsia"/>
+        </w:rPr>
+        <w:t>凡尔赛</w:t>
+      </w:r>
+      <w:r>
+        <w:rPr>
+          <w:rFonts w:hint="eastAsia"/>
+        </w:rPr>
+        <w:t>-</w:t>
+      </w:r>
+      <w:r>
+        <w:rPr>
+          <w:rFonts w:hint="eastAsia"/>
+        </w:rPr>
+        <w:t>华盛顿体系：日美在亚太的冲突</w:t>
+      </w:r>
+      <w:bookmarkEnd w:id="91"/>
+    </w:p>
+    <w:p>
+      <w:pPr>
+        <w:pStyle w:val="aa"/>
+        <w:spacing w:before="78" w:after="78"/>
+        <w:ind w:firstLine="420"/>
+        <w:rPr>
+          <w:rFonts w:hint="eastAsia"/>
+        </w:rPr>
+      </w:pPr>
+      <w:r>
+        <w:rPr>
+          <w:rFonts w:hint="eastAsia"/>
+        </w:rPr>
+        <w:t>1922</w:t>
+      </w:r>
+      <w:r>
+        <w:rPr>
+          <w:rFonts w:hint="eastAsia"/>
+        </w:rPr>
+        <w:t>年</w:t>
+      </w:r>
+      <w:r>
+        <w:rPr>
+          <w:rFonts w:hint="eastAsia"/>
+        </w:rPr>
+        <w:t>2</w:t>
+      </w:r>
+      <w:r>
+        <w:rPr>
+          <w:rFonts w:hint="eastAsia"/>
+        </w:rPr>
+        <w:t>月华盛顿会议召开之后，日美两国在亚太地区的利益没有得到协调。具体</w:t>
+      </w:r>
+      <w:r>
+        <w:rPr>
+          <w:rFonts w:hint="eastAsia"/>
+        </w:rPr>
+        <w:t>地</w:t>
+      </w:r>
+      <w:r>
+        <w:rPr>
+          <w:rFonts w:hint="eastAsia"/>
+        </w:rPr>
+        <w:t>说，在如何处置原属德国赤道以北岛屿问题、中国山东问题以及限制海军军备（</w:t>
+      </w:r>
+      <w:r>
+        <w:rPr>
+          <w:rFonts w:hint="eastAsia"/>
+        </w:rPr>
+        <w:t>10:7 VS 10:6</w:t>
+      </w:r>
+      <w:r>
+        <w:rPr>
+          <w:rFonts w:hint="eastAsia"/>
+        </w:rPr>
+        <w:t>）</w:t>
+      </w:r>
+      <w:r>
+        <w:rPr>
+          <w:rFonts w:hint="eastAsia"/>
+        </w:rPr>
+        <w:lastRenderedPageBreak/>
+        <w:t>问题上，日美两国态度迥异，争论迭起，即使最后达成妥协，亦具有冲突性质。</w:t>
+      </w:r>
+    </w:p>
+    <w:p>
+      <w:pPr>
+        <w:pStyle w:val="ae"/>
+        <w:rPr>
+          <w:rFonts w:hint="eastAsia"/>
+        </w:rPr>
+      </w:pPr>
+      <w:bookmarkStart w:id="92" w:name="_Toc215155821"/>
+      <w:r>
+        <w:rPr>
+          <w:rFonts w:hint="eastAsia"/>
+        </w:rPr>
+        <w:t>（五）</w:t>
+      </w:r>
+      <w:r>
+        <w:rPr>
+          <w:rFonts w:hint="eastAsia"/>
+        </w:rPr>
+        <w:t>九一八事变与美国的对日绥靖政策</w:t>
+      </w:r>
+      <w:bookmarkEnd w:id="92"/>
+    </w:p>
+    <w:p>
+      <w:pPr>
+        <w:pStyle w:val="aa"/>
+        <w:spacing w:before="78" w:after="78"/>
+        <w:ind w:firstLine="420"/>
+        <w:rPr>
+          <w:rFonts w:hint="eastAsia"/>
+        </w:rPr>
+      </w:pPr>
+      <w:r>
+        <w:rPr>
+          <w:rFonts w:hint="eastAsia"/>
+        </w:rPr>
+        <w:t>日本在凡尔赛</w:t>
+      </w:r>
+      <w:r>
+        <w:rPr>
+          <w:rFonts w:hint="eastAsia"/>
+        </w:rPr>
+        <w:t>-</w:t>
+      </w:r>
+      <w:r>
+        <w:rPr>
+          <w:rFonts w:hint="eastAsia"/>
+        </w:rPr>
+        <w:t>华盛顿会议中并没有实现既</w:t>
+      </w:r>
+      <w:r>
+        <w:rPr>
+          <w:rFonts w:hint="eastAsia"/>
+        </w:rPr>
+        <w:t>有</w:t>
+      </w:r>
+      <w:r>
+        <w:rPr>
+          <w:rFonts w:hint="eastAsia"/>
+        </w:rPr>
+        <w:t>目标，文官体制遭到军部极端分子诟病（</w:t>
+      </w:r>
+      <w:proofErr w:type="gramStart"/>
+      <w:r>
+        <w:rPr>
+          <w:rFonts w:hint="eastAsia"/>
+        </w:rPr>
+        <w:t>统帅权干犯</w:t>
+      </w:r>
+      <w:proofErr w:type="gramEnd"/>
+      <w:r>
+        <w:rPr>
+          <w:rFonts w:hint="eastAsia"/>
+        </w:rPr>
+        <w:t>），日本国内结束政党政治，向军部（军国主义）统治过渡，这为日美之后的战争与冲突埋下伏笔。</w:t>
+      </w:r>
+    </w:p>
+    <w:p>
+      <w:pPr>
+        <w:pStyle w:val="aa"/>
+        <w:spacing w:before="78" w:after="78"/>
+        <w:ind w:firstLine="420"/>
+      </w:pPr>
+      <w:r>
+        <w:rPr>
+          <w:rFonts w:hint="eastAsia"/>
+        </w:rPr>
+        <w:t>随着日本扩大在中国以及在东亚的权益，美国除了经济利益之外，奉行孤立主义的美国已经无力遏制日本的行为，反而是以中立原则大发战争横财。</w:t>
+      </w:r>
+    </w:p>
+    <w:p>
+      <w:pPr>
+        <w:pStyle w:val="ae"/>
+        <w:rPr>
+          <w:rFonts w:hint="eastAsia"/>
+        </w:rPr>
+      </w:pPr>
+      <w:bookmarkStart w:id="93" w:name="_Toc215155822"/>
+      <w:r>
+        <w:rPr>
+          <w:rFonts w:hint="eastAsia"/>
+        </w:rPr>
+        <w:t>（六）</w:t>
+      </w:r>
+      <w:r>
+        <w:rPr>
+          <w:rFonts w:hint="eastAsia"/>
+        </w:rPr>
+        <w:t>大东亚战争、太平洋战争与日美开战</w:t>
+      </w:r>
+      <w:bookmarkEnd w:id="93"/>
+    </w:p>
+    <w:p>
+      <w:pPr>
+        <w:pStyle w:val="aa"/>
+        <w:spacing w:before="78" w:after="78"/>
+        <w:ind w:firstLine="420"/>
+      </w:pPr>
+      <w:r>
+        <w:rPr>
+          <w:rFonts w:hint="eastAsia"/>
+        </w:rPr>
+        <w:t>1937</w:t>
+      </w:r>
+      <w:r>
+        <w:rPr>
+          <w:rFonts w:hint="eastAsia"/>
+        </w:rPr>
+        <w:t>年日本全面侵华战争开始，“大东亚战争”爆发。美国奉行中立原则（中立法案），</w:t>
+      </w:r>
+      <w:r>
+        <w:rPr>
+          <w:rFonts w:hint="eastAsia"/>
+        </w:rPr>
+        <w:t>且</w:t>
+      </w:r>
+      <w:r>
+        <w:rPr>
+          <w:rFonts w:hint="eastAsia"/>
+        </w:rPr>
+        <w:t>由于日本的侵略也影响到了美国在华利益</w:t>
+      </w:r>
+      <w:r>
+        <w:rPr>
+          <w:rFonts w:hint="eastAsia"/>
+        </w:rPr>
+        <w:t>，再加上</w:t>
+      </w:r>
+      <w:r>
+        <w:rPr>
+          <w:rFonts w:hint="eastAsia"/>
+        </w:rPr>
+        <w:t>1937</w:t>
+      </w:r>
+      <w:r>
+        <w:rPr>
+          <w:rFonts w:hint="eastAsia"/>
+        </w:rPr>
+        <w:t>年“帕奈号”事件</w:t>
+      </w:r>
+      <w:r>
+        <w:rPr>
+          <w:rFonts w:hint="eastAsia"/>
+        </w:rPr>
+        <w:t>的导火索，美国</w:t>
+      </w:r>
+      <w:r>
+        <w:rPr>
+          <w:rFonts w:hint="eastAsia"/>
+        </w:rPr>
+        <w:t>开始对日本进行有限经济制裁。</w:t>
+      </w:r>
+      <w:r>
+        <w:rPr>
+          <w:rFonts w:hint="eastAsia"/>
+        </w:rPr>
+        <w:t>1936</w:t>
+      </w:r>
+      <w:r>
+        <w:rPr>
+          <w:rFonts w:hint="eastAsia"/>
+        </w:rPr>
+        <w:t>年，</w:t>
+      </w:r>
+      <w:r>
+        <w:rPr>
+          <w:rFonts w:hint="eastAsia"/>
+        </w:rPr>
+        <w:t>日本制定《帝国国防方针》，主张南进，日美之间的冲突不可避免。</w:t>
+      </w:r>
+      <w:r>
+        <w:rPr>
+          <w:rFonts w:hint="eastAsia"/>
+        </w:rPr>
+        <w:t>1941</w:t>
+      </w:r>
+      <w:r>
+        <w:rPr>
+          <w:rFonts w:hint="eastAsia"/>
+        </w:rPr>
+        <w:t>年</w:t>
+      </w:r>
+      <w:r>
+        <w:rPr>
+          <w:rFonts w:hint="eastAsia"/>
+        </w:rPr>
+        <w:t>12</w:t>
+      </w:r>
+      <w:r>
+        <w:rPr>
+          <w:rFonts w:hint="eastAsia"/>
+        </w:rPr>
+        <w:t>月</w:t>
+      </w:r>
+      <w:r>
+        <w:rPr>
+          <w:rFonts w:hint="eastAsia"/>
+        </w:rPr>
+        <w:t>7</w:t>
+      </w:r>
+      <w:r>
+        <w:rPr>
+          <w:rFonts w:hint="eastAsia"/>
+        </w:rPr>
+        <w:t>日，日军偷袭珍珠港，美国对日宣战，太平洋战争爆发。</w:t>
+      </w:r>
+    </w:p>
+    <w:p>
+      <w:pPr>
+        <w:pStyle w:val="ae"/>
+        <w:rPr>
+          <w:rFonts w:hint="eastAsia"/>
+        </w:rPr>
+      </w:pPr>
+      <w:bookmarkStart w:id="94" w:name="_Toc215155823"/>
+      <w:r>
+        <w:rPr>
+          <w:rFonts w:hint="eastAsia"/>
+        </w:rPr>
+        <w:t>（七）</w:t>
+      </w:r>
+      <w:r>
+        <w:rPr>
+          <w:rFonts w:hint="eastAsia"/>
+        </w:rPr>
+        <w:t>“近代的超克”与反美主义</w:t>
+      </w:r>
+      <w:bookmarkEnd w:id="94"/>
+    </w:p>
+    <w:p>
+      <w:pPr>
+        <w:pStyle w:val="aa"/>
+        <w:spacing w:before="78" w:after="78"/>
+        <w:ind w:firstLine="420"/>
+      </w:pPr>
+      <w:r>
+        <w:rPr>
+          <w:rFonts w:hint="eastAsia"/>
+        </w:rPr>
+        <w:t>日美两国的对立最终导致了太平洋战争的爆发，过去作为榜样的美国在日本政府口中成为了“鬼畜英美”，“反美”在这一时期又成为政府操纵大众的政治宣传口号。以太平洋战争为契机，“反美主义”在文学界、文化界和思想界也得到了积极回应。“京都学派”（</w:t>
+      </w:r>
+      <w:r>
+        <w:rPr>
+          <w:rFonts w:hint="eastAsia"/>
+        </w:rPr>
+        <w:t>Kyoto School</w:t>
+      </w:r>
+      <w:r>
+        <w:rPr>
+          <w:rFonts w:hint="eastAsia"/>
+        </w:rPr>
+        <w:t>）所提倡的“近代的超克”，从理念上来看就是要打破近代以来欧美主导的秩序理念，并塑造以日本为中心的秩序。</w:t>
+      </w:r>
+    </w:p>
+    <w:p>
+      <w:pPr>
+        <w:pStyle w:val="aa"/>
+        <w:spacing w:before="78" w:after="78"/>
+        <w:ind w:firstLine="420"/>
+      </w:pPr>
+      <w:r>
+        <w:rPr>
+          <w:rFonts w:hint="eastAsia"/>
+        </w:rPr>
+        <w:t>近代的超克所要打破的是欧洲的秩序观念，并不是美国的秩序观念，第一次世界大战之后的威尔逊主义也是打破欧洲为中心的秩序观念的一个尝试。随着日美两国在实践层面的摩擦和冲突的加剧，导致了日本思想界的对美批判，但是从根本上来看，日本和美国在有关亚洲和太平洋的秩序理念上随着两国战争的逼近，反而越来越趋同，在权力方面日本与美国呈现出明显的分层，但是在文化（理念）上毋宁说两者是趋同的，从这个角度来看，日本本质上并不反美，但是囿于同美国的战争又不得不反美。</w:t>
+      </w:r>
+    </w:p>
+    <w:p>
+      <w:pPr>
+        <w:pStyle w:val="aa"/>
+        <w:spacing w:before="78" w:after="78"/>
+      </w:pPr>
+    </w:p>
+    <w:p>
+      <w:pPr>
+        <w:pStyle w:val="ac"/>
+        <w:rPr>
+          <w:rFonts w:hint="eastAsia"/>
+        </w:rPr>
+      </w:pPr>
+      <w:bookmarkStart w:id="95" w:name="_Toc215155824"/>
+      <w:r>
+        <w:rPr>
+          <w:rFonts w:hint="eastAsia"/>
+        </w:rPr>
+        <w:t>三、</w:t>
+      </w:r>
+      <w:r>
+        <w:rPr>
+          <w:rFonts w:hint="eastAsia"/>
+        </w:rPr>
+        <w:t>二战后美国对日本的改造</w:t>
+      </w:r>
+      <w:bookmarkEnd w:id="95"/>
+    </w:p>
+    <w:p>
+      <w:pPr>
+        <w:pStyle w:val="af3"/>
+        <w:spacing w:before="78" w:after="78"/>
+        <w:ind w:firstLine="420"/>
+      </w:pPr>
+      <w:r>
+        <w:rPr>
+          <w:rFonts w:hint="eastAsia"/>
+        </w:rPr>
+        <w:t>吾人通告日本政府立即宣布所有日本武装部队无条件投降，并以此</w:t>
+      </w:r>
+      <w:proofErr w:type="gramStart"/>
+      <w:r>
+        <w:rPr>
+          <w:rFonts w:hint="eastAsia"/>
+        </w:rPr>
+        <w:t>种行动</w:t>
+      </w:r>
+      <w:proofErr w:type="gramEnd"/>
+      <w:r>
+        <w:rPr>
+          <w:rFonts w:hint="eastAsia"/>
+        </w:rPr>
+        <w:t>诚意实行予以适当之各项保证，除此一途，日本即将迅速完全毁灭。</w:t>
+      </w:r>
+    </w:p>
+    <w:p>
+      <w:pPr>
+        <w:pStyle w:val="af3"/>
+        <w:spacing w:before="78" w:after="78"/>
+        <w:jc w:val="right"/>
+        <w:rPr>
+          <w:rFonts w:hint="eastAsia"/>
+        </w:rPr>
+      </w:pPr>
+      <w:r>
+        <w:rPr>
+          <w:rFonts w:hint="eastAsia"/>
+        </w:rPr>
+        <w:t>——《</w:t>
+      </w:r>
+      <w:r>
+        <w:rPr>
+          <w:rFonts w:hint="eastAsia"/>
+        </w:rPr>
+        <w:t>波茨坦公告</w:t>
+      </w:r>
+      <w:r>
+        <w:rPr>
+          <w:rFonts w:hint="eastAsia"/>
+        </w:rPr>
+        <w:t>》（</w:t>
+      </w:r>
+      <w:r>
+        <w:rPr>
+          <w:rFonts w:hint="eastAsia"/>
+        </w:rPr>
+        <w:t>第十三条</w:t>
+      </w:r>
+      <w:r>
+        <w:rPr>
+          <w:rFonts w:hint="eastAsia"/>
+        </w:rPr>
+        <w:t>）</w:t>
+      </w:r>
+    </w:p>
+    <w:p>
+      <w:pPr>
+        <w:pStyle w:val="aa"/>
+        <w:spacing w:before="78" w:after="78"/>
+        <w:ind w:firstLine="420"/>
+        <w:rPr>
+          <w:rFonts w:hint="eastAsia"/>
+        </w:rPr>
+      </w:pPr>
+      <w:r>
+        <w:rPr>
+          <w:rFonts w:hint="eastAsia"/>
+        </w:rPr>
+        <w:t>1945</w:t>
+      </w:r>
+      <w:r>
+        <w:rPr>
+          <w:rFonts w:hint="eastAsia"/>
+        </w:rPr>
+        <w:t>年</w:t>
+      </w:r>
+      <w:r>
+        <w:rPr>
+          <w:rFonts w:hint="eastAsia"/>
+        </w:rPr>
+        <w:t>8</w:t>
+      </w:r>
+      <w:r>
+        <w:rPr>
+          <w:rFonts w:hint="eastAsia"/>
+        </w:rPr>
+        <w:t>月</w:t>
+      </w:r>
+      <w:r>
+        <w:rPr>
+          <w:rFonts w:hint="eastAsia"/>
+        </w:rPr>
+        <w:t>10</w:t>
+      </w:r>
+      <w:r>
+        <w:rPr>
+          <w:rFonts w:hint="eastAsia"/>
+        </w:rPr>
+        <w:t>日，</w:t>
+      </w:r>
+      <w:r>
+        <w:rPr>
+          <w:rFonts w:hint="eastAsia"/>
+        </w:rPr>
+        <w:t>日本</w:t>
+      </w:r>
+      <w:r>
+        <w:rPr>
+          <w:rFonts w:hint="eastAsia"/>
+        </w:rPr>
+        <w:t>对《波茨坦公告》</w:t>
+      </w:r>
+      <w:r>
+        <w:rPr>
+          <w:rFonts w:hint="eastAsia"/>
+        </w:rPr>
+        <w:t>的回应</w:t>
+      </w:r>
+      <w:r>
+        <w:rPr>
+          <w:rFonts w:hint="eastAsia"/>
+        </w:rPr>
+        <w:t>是</w:t>
+      </w:r>
+      <w:r>
+        <w:rPr>
+          <w:rFonts w:hint="eastAsia"/>
+        </w:rPr>
+        <w:t>：以《公告》不包含任何有损于天皇作为至高统治者之特权的要求为前提，接受《公告》</w:t>
+      </w:r>
+      <w:r>
+        <w:rPr>
+          <w:rFonts w:hint="eastAsia"/>
+        </w:rPr>
+        <w:t>。</w:t>
+      </w:r>
+      <w:r>
+        <w:rPr>
+          <w:rFonts w:hint="eastAsia"/>
+        </w:rPr>
+        <w:t>8</w:t>
+      </w:r>
+      <w:r>
+        <w:rPr>
+          <w:rFonts w:hint="eastAsia"/>
+        </w:rPr>
+        <w:t>月</w:t>
+      </w:r>
+      <w:r>
+        <w:rPr>
+          <w:rFonts w:hint="eastAsia"/>
+        </w:rPr>
+        <w:t>11</w:t>
+      </w:r>
+      <w:r>
+        <w:rPr>
+          <w:rFonts w:hint="eastAsia"/>
+        </w:rPr>
+        <w:t>日，</w:t>
+      </w:r>
+      <w:r>
+        <w:rPr>
+          <w:rFonts w:hint="eastAsia"/>
+        </w:rPr>
+        <w:t>美国的回应</w:t>
+      </w:r>
+      <w:r>
+        <w:rPr>
+          <w:rFonts w:hint="eastAsia"/>
+        </w:rPr>
+        <w:t>是：</w:t>
+      </w:r>
+      <w:r>
+        <w:rPr>
+          <w:rFonts w:hint="eastAsia"/>
+        </w:rPr>
+        <w:t>自投降之时起，日本天皇及日本政府统治国家之权力，须听从于</w:t>
+      </w:r>
+      <w:r>
+        <w:rPr>
+          <w:rFonts w:hint="eastAsia"/>
+        </w:rPr>
+        <w:t>（</w:t>
+      </w:r>
+      <w:r>
+        <w:rPr>
+          <w:rFonts w:hint="eastAsia"/>
+        </w:rPr>
+        <w:t>subject to</w:t>
+      </w:r>
+      <w:r>
+        <w:rPr>
+          <w:rFonts w:hint="eastAsia"/>
+        </w:rPr>
+        <w:t>）</w:t>
+      </w:r>
+      <w:r>
+        <w:rPr>
+          <w:rFonts w:hint="eastAsia"/>
+        </w:rPr>
+        <w:t>盟国最高司令官</w:t>
+      </w:r>
+      <w:r>
+        <w:rPr>
+          <w:rFonts w:hint="eastAsia"/>
+        </w:rPr>
+        <w:t>；</w:t>
+      </w:r>
+      <w:r>
+        <w:rPr>
+          <w:rFonts w:hint="eastAsia"/>
+        </w:rPr>
+        <w:t>日本政府之最后形式将依波茨坦公告以及日本人民自由表示之意愿确定之</w:t>
+      </w:r>
+      <w:r>
+        <w:rPr>
+          <w:rFonts w:hint="eastAsia"/>
+        </w:rPr>
+        <w:t>。</w:t>
+      </w:r>
+    </w:p>
+    <w:p>
+      <w:pPr>
+        <w:pStyle w:val="af3"/>
+        <w:spacing w:before="78" w:after="78"/>
+        <w:ind w:firstLine="420"/>
+      </w:pPr>
+      <w:r>
+        <w:rPr>
+          <w:rFonts w:hint="eastAsia"/>
+        </w:rPr>
+        <w:t>日本人生性极其好斗而又非常温和；黩武而又爱美；倨傲自尊而又彬彬有礼；顽梗不化而又柔弱善变；驯服而又不愿受人摆布；忠贞而又易于叛变；勇敢而又懦怯；保守而又十分欢迎新的生活方式。他们十分介意别人对自己的行为的观感，但当别人对其劣迹毫无所知时，又会被罪恶所征服。他们的军队受到彻底的训练，却又具有反抗性。</w:t>
+      </w:r>
+    </w:p>
+    <w:p>
+      <w:pPr>
+        <w:pStyle w:val="af3"/>
+        <w:spacing w:before="78" w:after="78"/>
+        <w:jc w:val="right"/>
+      </w:pPr>
+      <w:r>
+        <w:rPr>
+          <w:rFonts w:hint="eastAsia"/>
+        </w:rPr>
+        <w:lastRenderedPageBreak/>
+        <w:t>——鲁思·本尼迪克特《菊与刀》</w:t>
+      </w:r>
+    </w:p>
+    <w:p>
+      <w:pPr>
+        <w:pStyle w:val="aa"/>
+        <w:spacing w:before="78" w:after="78"/>
+        <w:ind w:firstLine="420"/>
+        <w:rPr>
+          <w:rFonts w:hint="eastAsia"/>
+        </w:rPr>
+      </w:pPr>
+      <w:r>
+        <w:rPr>
+          <w:rFonts w:hint="eastAsia"/>
+        </w:rPr>
+        <w:t>驻日盟军总司令部（</w:t>
+      </w:r>
+      <w:r>
+        <w:rPr>
+          <w:rFonts w:hint="eastAsia"/>
+        </w:rPr>
+        <w:t>Supreme Commander of the Allied Powers,</w:t>
+      </w:r>
+      <w:r>
+        <w:rPr>
+          <w:rFonts w:hint="eastAsia"/>
+        </w:rPr>
+        <w:t xml:space="preserve"> </w:t>
+      </w:r>
+      <w:r>
+        <w:rPr>
+          <w:rFonts w:hint="eastAsia"/>
+        </w:rPr>
+        <w:t>SCAP</w:t>
+      </w:r>
+      <w:r>
+        <w:rPr>
+          <w:rFonts w:hint="eastAsia"/>
+        </w:rPr>
+        <w:t>）</w:t>
+      </w:r>
+      <w:r>
+        <w:rPr>
+          <w:rFonts w:hint="eastAsia"/>
+        </w:rPr>
+        <w:t>，简称为总司令部（</w:t>
+      </w:r>
+      <w:r>
+        <w:rPr>
+          <w:rFonts w:hint="eastAsia"/>
+        </w:rPr>
+        <w:t>General Headquarters</w:t>
+      </w:r>
+      <w:r>
+        <w:rPr>
+          <w:rFonts w:hint="eastAsia"/>
+        </w:rPr>
+        <w:t>，</w:t>
+      </w:r>
+      <w:r>
+        <w:rPr>
+          <w:rFonts w:hint="eastAsia"/>
+        </w:rPr>
+        <w:t>GHQ</w:t>
+      </w:r>
+      <w:r>
+        <w:rPr>
+          <w:rFonts w:hint="eastAsia"/>
+        </w:rPr>
+        <w:t>）是战后统治日本的重要机构，因为盟军系由美国主景，所以一般认为美国在日本的占领政策以及战后复兴的进程中发挥关键角色。美军将领麦克阿瑟（</w:t>
+      </w:r>
+      <w:r>
+        <w:rPr>
+          <w:rFonts w:hint="eastAsia"/>
+        </w:rPr>
+        <w:t>Douglas MacArthur</w:t>
+      </w:r>
+      <w:r>
+        <w:rPr>
+          <w:rFonts w:hint="eastAsia"/>
+        </w:rPr>
+        <w:t>）为联合国占领军总司令。</w:t>
+      </w:r>
+      <w:r>
+        <w:rPr>
+          <w:rFonts w:hint="eastAsia"/>
+        </w:rPr>
+        <w:t>GHQ</w:t>
+      </w:r>
+      <w:r>
+        <w:rPr>
+          <w:rFonts w:hint="eastAsia"/>
+        </w:rPr>
+        <w:t>在《日本国宪法》的制定、战犯认定（东京审判）、内阁人选的确定、对</w:t>
+      </w:r>
+      <w:proofErr w:type="gramStart"/>
+      <w:r>
+        <w:rPr>
+          <w:rFonts w:hint="eastAsia"/>
+        </w:rPr>
+        <w:t>日赔偿</w:t>
+      </w:r>
+      <w:proofErr w:type="gramEnd"/>
+      <w:r>
+        <w:rPr>
+          <w:rFonts w:hint="eastAsia"/>
+        </w:rPr>
+        <w:t>政策的制定、经济政策的制定、教科书的审定等各个方面对日本具有直接的影响力，因此是理解战后日本复兴的关键。</w:t>
+      </w:r>
     </w:p>
     <w:sectPr>
       <w:footerReference w:type="default" r:id="rId10"/>
@@ -24331,6 +28264,92 @@
     </w:lvl>
   </w:abstractNum>
   <w:abstractNum w:abstractNumId="7" w15:restartNumberingAfterBreak="0">
+    <w:nsid w:val="23CC12BD"/>
+    <w:multiLevelType w:val="hybridMultilevel"/>
+    <w:tmpl w:val="FC7001D8"/>
+    <w:lvl w:ilvl="0" w:tplc="0409000F">
+      <w:start w:val="1"/>
+      <w:numFmt w:val="decimal"/>
+      <w:lvlText w:val="%1."/>
+      <w:lvlJc w:val="left"/>
+      <w:pPr>
+        <w:ind w:left="440" w:hanging="440"/>
+      </w:pPr>
+    </w:lvl>
+    <w:lvl w:ilvl="1" w:tplc="04090019" w:tentative="1">
+      <w:start w:val="1"/>
+      <w:numFmt w:val="lowerLetter"/>
+      <w:lvlText w:val="%2)"/>
+      <w:lvlJc w:val="left"/>
+      <w:pPr>
+        <w:ind w:left="880" w:hanging="440"/>
+      </w:pPr>
+    </w:lvl>
+    <w:lvl w:ilvl="2" w:tplc="0409001B" w:tentative="1">
+      <w:start w:val="1"/>
+      <w:numFmt w:val="lowerRoman"/>
+      <w:lvlText w:val="%3."/>
+      <w:lvlJc w:val="right"/>
+      <w:pPr>
+        <w:ind w:left="1320" w:hanging="440"/>
+      </w:pPr>
+    </w:lvl>
+    <w:lvl w:ilvl="3" w:tplc="0409000F" w:tentative="1">
+      <w:start w:val="1"/>
+      <w:numFmt w:val="decimal"/>
+      <w:lvlText w:val="%4."/>
+      <w:lvlJc w:val="left"/>
+      <w:pPr>
+        <w:ind w:left="1760" w:hanging="440"/>
+      </w:pPr>
+    </w:lvl>
+    <w:lvl w:ilvl="4" w:tplc="04090019" w:tentative="1">
+      <w:start w:val="1"/>
+      <w:numFmt w:val="lowerLetter"/>
+      <w:lvlText w:val="%5)"/>
+      <w:lvlJc w:val="left"/>
+      <w:pPr>
+        <w:ind w:left="2200" w:hanging="440"/>
+      </w:pPr>
+    </w:lvl>
+    <w:lvl w:ilvl="5" w:tplc="0409001B" w:tentative="1">
+      <w:start w:val="1"/>
+      <w:numFmt w:val="lowerRoman"/>
+      <w:lvlText w:val="%6."/>
+      <w:lvlJc w:val="right"/>
+      <w:pPr>
+        <w:ind w:left="2640" w:hanging="440"/>
+      </w:pPr>
+    </w:lvl>
+    <w:lvl w:ilvl="6" w:tplc="0409000F" w:tentative="1">
+      <w:start w:val="1"/>
+      <w:numFmt w:val="decimal"/>
+      <w:lvlText w:val="%7."/>
+      <w:lvlJc w:val="left"/>
+      <w:pPr>
+        <w:ind w:left="3080" w:hanging="440"/>
+      </w:pPr>
+    </w:lvl>
+    <w:lvl w:ilvl="7" w:tplc="04090019" w:tentative="1">
+      <w:start w:val="1"/>
+      <w:numFmt w:val="lowerLetter"/>
+      <w:lvlText w:val="%8)"/>
+      <w:lvlJc w:val="left"/>
+      <w:pPr>
+        <w:ind w:left="3520" w:hanging="440"/>
+      </w:pPr>
+    </w:lvl>
+    <w:lvl w:ilvl="8" w:tplc="0409001B" w:tentative="1">
+      <w:start w:val="1"/>
+      <w:numFmt w:val="lowerRoman"/>
+      <w:lvlText w:val="%9."/>
+      <w:lvlJc w:val="right"/>
+      <w:pPr>
+        <w:ind w:left="3960" w:hanging="440"/>
+      </w:pPr>
+    </w:lvl>
+  </w:abstractNum>
+  <w:abstractNum w:abstractNumId="8" w15:restartNumberingAfterBreak="0">
     <w:nsid w:val="26456140"/>
     <w:multiLevelType w:val="hybridMultilevel"/>
     <w:tmpl w:val="D5465CD4"/>
@@ -24419,7 +28438,7 @@
       </w:pPr>
     </w:lvl>
   </w:abstractNum>
-  <w:abstractNum w:abstractNumId="8" w15:restartNumberingAfterBreak="0">
+  <w:abstractNum w:abstractNumId="9" w15:restartNumberingAfterBreak="0">
     <w:nsid w:val="291968CB"/>
     <w:multiLevelType w:val="hybridMultilevel"/>
     <w:tmpl w:val="E2E882BC"/>
@@ -24505,7 +28524,7 @@
       </w:pPr>
     </w:lvl>
   </w:abstractNum>
-  <w:abstractNum w:abstractNumId="9" w15:restartNumberingAfterBreak="0">
+  <w:abstractNum w:abstractNumId="10" w15:restartNumberingAfterBreak="0">
     <w:nsid w:val="291E3187"/>
     <w:multiLevelType w:val="hybridMultilevel"/>
     <w:tmpl w:val="744ADB7C"/>
@@ -24591,7 +28610,7 @@
       </w:pPr>
     </w:lvl>
   </w:abstractNum>
-  <w:abstractNum w:abstractNumId="10" w15:restartNumberingAfterBreak="0">
+  <w:abstractNum w:abstractNumId="11" w15:restartNumberingAfterBreak="0">
     <w:nsid w:val="2AEC5500"/>
     <w:multiLevelType w:val="hybridMultilevel"/>
     <w:tmpl w:val="62666B04"/>
@@ -24704,7 +28723,7 @@
       </w:rPr>
     </w:lvl>
   </w:abstractNum>
-  <w:abstractNum w:abstractNumId="11" w15:restartNumberingAfterBreak="0">
+  <w:abstractNum w:abstractNumId="12" w15:restartNumberingAfterBreak="0">
     <w:nsid w:val="38E615D8"/>
     <w:multiLevelType w:val="hybridMultilevel"/>
     <w:tmpl w:val="540E1628"/>
@@ -24817,7 +28836,7 @@
       </w:rPr>
     </w:lvl>
   </w:abstractNum>
-  <w:abstractNum w:abstractNumId="12" w15:restartNumberingAfterBreak="0">
+  <w:abstractNum w:abstractNumId="13" w15:restartNumberingAfterBreak="0">
     <w:nsid w:val="42D10F62"/>
     <w:multiLevelType w:val="hybridMultilevel"/>
     <w:tmpl w:val="3764622E"/>
@@ -24906,7 +28925,7 @@
       </w:pPr>
     </w:lvl>
   </w:abstractNum>
-  <w:abstractNum w:abstractNumId="13" w15:restartNumberingAfterBreak="0">
+  <w:abstractNum w:abstractNumId="14" w15:restartNumberingAfterBreak="0">
     <w:nsid w:val="432D697C"/>
     <w:multiLevelType w:val="hybridMultilevel"/>
     <w:tmpl w:val="12D8535C"/>
@@ -25019,7 +29038,7 @@
       </w:rPr>
     </w:lvl>
   </w:abstractNum>
-  <w:abstractNum w:abstractNumId="14" w15:restartNumberingAfterBreak="0">
+  <w:abstractNum w:abstractNumId="15" w15:restartNumberingAfterBreak="0">
     <w:nsid w:val="468A636C"/>
     <w:multiLevelType w:val="hybridMultilevel"/>
     <w:tmpl w:val="D4A2F39E"/>
@@ -25105,7 +29124,7 @@
       </w:pPr>
     </w:lvl>
   </w:abstractNum>
-  <w:abstractNum w:abstractNumId="15" w15:restartNumberingAfterBreak="0">
+  <w:abstractNum w:abstractNumId="16" w15:restartNumberingAfterBreak="0">
     <w:nsid w:val="47A843AA"/>
     <w:multiLevelType w:val="hybridMultilevel"/>
     <w:tmpl w:val="3D648AF6"/>
@@ -25218,7 +29237,7 @@
       </w:rPr>
     </w:lvl>
   </w:abstractNum>
-  <w:abstractNum w:abstractNumId="16" w15:restartNumberingAfterBreak="0">
+  <w:abstractNum w:abstractNumId="17" w15:restartNumberingAfterBreak="0">
     <w:nsid w:val="4839047D"/>
     <w:multiLevelType w:val="hybridMultilevel"/>
     <w:tmpl w:val="A1723E54"/>
@@ -25304,7 +29323,7 @@
       </w:pPr>
     </w:lvl>
   </w:abstractNum>
-  <w:abstractNum w:abstractNumId="17" w15:restartNumberingAfterBreak="0">
+  <w:abstractNum w:abstractNumId="18" w15:restartNumberingAfterBreak="0">
     <w:nsid w:val="546D323A"/>
     <w:multiLevelType w:val="hybridMultilevel"/>
     <w:tmpl w:val="3926CD6C"/>
@@ -25417,7 +29436,93 @@
       </w:rPr>
     </w:lvl>
   </w:abstractNum>
-  <w:abstractNum w:abstractNumId="18" w15:restartNumberingAfterBreak="0">
+  <w:abstractNum w:abstractNumId="19" w15:restartNumberingAfterBreak="0">
+    <w:nsid w:val="5A774F1D"/>
+    <w:multiLevelType w:val="hybridMultilevel"/>
+    <w:tmpl w:val="8940C34C"/>
+    <w:lvl w:ilvl="0" w:tplc="0409000F">
+      <w:start w:val="1"/>
+      <w:numFmt w:val="decimal"/>
+      <w:lvlText w:val="%1."/>
+      <w:lvlJc w:val="left"/>
+      <w:pPr>
+        <w:ind w:left="440" w:hanging="440"/>
+      </w:pPr>
+    </w:lvl>
+    <w:lvl w:ilvl="1" w:tplc="04090019" w:tentative="1">
+      <w:start w:val="1"/>
+      <w:numFmt w:val="lowerLetter"/>
+      <w:lvlText w:val="%2)"/>
+      <w:lvlJc w:val="left"/>
+      <w:pPr>
+        <w:ind w:left="880" w:hanging="440"/>
+      </w:pPr>
+    </w:lvl>
+    <w:lvl w:ilvl="2" w:tplc="0409001B" w:tentative="1">
+      <w:start w:val="1"/>
+      <w:numFmt w:val="lowerRoman"/>
+      <w:lvlText w:val="%3."/>
+      <w:lvlJc w:val="right"/>
+      <w:pPr>
+        <w:ind w:left="1320" w:hanging="440"/>
+      </w:pPr>
+    </w:lvl>
+    <w:lvl w:ilvl="3" w:tplc="0409000F" w:tentative="1">
+      <w:start w:val="1"/>
+      <w:numFmt w:val="decimal"/>
+      <w:lvlText w:val="%4."/>
+      <w:lvlJc w:val="left"/>
+      <w:pPr>
+        <w:ind w:left="1760" w:hanging="440"/>
+      </w:pPr>
+    </w:lvl>
+    <w:lvl w:ilvl="4" w:tplc="04090019" w:tentative="1">
+      <w:start w:val="1"/>
+      <w:numFmt w:val="lowerLetter"/>
+      <w:lvlText w:val="%5)"/>
+      <w:lvlJc w:val="left"/>
+      <w:pPr>
+        <w:ind w:left="2200" w:hanging="440"/>
+      </w:pPr>
+    </w:lvl>
+    <w:lvl w:ilvl="5" w:tplc="0409001B" w:tentative="1">
+      <w:start w:val="1"/>
+      <w:numFmt w:val="lowerRoman"/>
+      <w:lvlText w:val="%6."/>
+      <w:lvlJc w:val="right"/>
+      <w:pPr>
+        <w:ind w:left="2640" w:hanging="440"/>
+      </w:pPr>
+    </w:lvl>
+    <w:lvl w:ilvl="6" w:tplc="0409000F" w:tentative="1">
+      <w:start w:val="1"/>
+      <w:numFmt w:val="decimal"/>
+      <w:lvlText w:val="%7."/>
+      <w:lvlJc w:val="left"/>
+      <w:pPr>
+        <w:ind w:left="3080" w:hanging="440"/>
+      </w:pPr>
+    </w:lvl>
+    <w:lvl w:ilvl="7" w:tplc="04090019" w:tentative="1">
+      <w:start w:val="1"/>
+      <w:numFmt w:val="lowerLetter"/>
+      <w:lvlText w:val="%8)"/>
+      <w:lvlJc w:val="left"/>
+      <w:pPr>
+        <w:ind w:left="3520" w:hanging="440"/>
+      </w:pPr>
+    </w:lvl>
+    <w:lvl w:ilvl="8" w:tplc="0409001B" w:tentative="1">
+      <w:start w:val="1"/>
+      <w:numFmt w:val="lowerRoman"/>
+      <w:lvlText w:val="%9."/>
+      <w:lvlJc w:val="right"/>
+      <w:pPr>
+        <w:ind w:left="3960" w:hanging="440"/>
+      </w:pPr>
+    </w:lvl>
+  </w:abstractNum>
+  <w:abstractNum w:abstractNumId="20" w15:restartNumberingAfterBreak="0">
     <w:nsid w:val="5BAA566D"/>
     <w:multiLevelType w:val="hybridMultilevel"/>
     <w:tmpl w:val="CA769098"/>
@@ -25503,7 +29608,7 @@
       </w:pPr>
     </w:lvl>
   </w:abstractNum>
-  <w:abstractNum w:abstractNumId="19" w15:restartNumberingAfterBreak="0">
+  <w:abstractNum w:abstractNumId="21" w15:restartNumberingAfterBreak="0">
     <w:nsid w:val="5CD058B3"/>
     <w:multiLevelType w:val="hybridMultilevel"/>
     <w:tmpl w:val="1250F344"/>
@@ -25589,7 +29694,7 @@
       </w:pPr>
     </w:lvl>
   </w:abstractNum>
-  <w:abstractNum w:abstractNumId="20" w15:restartNumberingAfterBreak="0">
+  <w:abstractNum w:abstractNumId="22" w15:restartNumberingAfterBreak="0">
     <w:nsid w:val="5EAB048F"/>
     <w:multiLevelType w:val="hybridMultilevel"/>
     <w:tmpl w:val="357C4DFA"/>
@@ -25702,7 +29807,7 @@
       </w:rPr>
     </w:lvl>
   </w:abstractNum>
-  <w:abstractNum w:abstractNumId="21" w15:restartNumberingAfterBreak="0">
+  <w:abstractNum w:abstractNumId="23" w15:restartNumberingAfterBreak="0">
     <w:nsid w:val="634222EC"/>
     <w:multiLevelType w:val="hybridMultilevel"/>
     <w:tmpl w:val="D38C51E4"/>
@@ -25788,7 +29893,96 @@
       </w:pPr>
     </w:lvl>
   </w:abstractNum>
-  <w:abstractNum w:abstractNumId="22" w15:restartNumberingAfterBreak="0">
+  <w:abstractNum w:abstractNumId="24" w15:restartNumberingAfterBreak="0">
+    <w:nsid w:val="65A94EA2"/>
+    <w:multiLevelType w:val="hybridMultilevel"/>
+    <w:tmpl w:val="3D7A02F4"/>
+    <w:lvl w:ilvl="0" w:tplc="0409000F">
+      <w:start w:val="1"/>
+      <w:numFmt w:val="decimal"/>
+      <w:lvlText w:val="%1."/>
+      <w:lvlJc w:val="left"/>
+      <w:pPr>
+        <w:ind w:left="440" w:hanging="440"/>
+      </w:pPr>
+    </w:lvl>
+    <w:lvl w:ilvl="1" w:tplc="C2CCC7C0">
+      <w:start w:val="1"/>
+      <w:numFmt w:val="japaneseCounting"/>
+      <w:lvlText w:val="第%2，"/>
+      <w:lvlJc w:val="left"/>
+      <w:pPr>
+        <w:ind w:left="1160" w:hanging="720"/>
+      </w:pPr>
+      <w:rPr>
+        <w:rFonts w:hint="default"/>
+      </w:rPr>
+    </w:lvl>
+    <w:lvl w:ilvl="2" w:tplc="0409001B" w:tentative="1">
+      <w:start w:val="1"/>
+      <w:numFmt w:val="lowerRoman"/>
+      <w:lvlText w:val="%3."/>
+      <w:lvlJc w:val="right"/>
+      <w:pPr>
+        <w:ind w:left="1320" w:hanging="440"/>
+      </w:pPr>
+    </w:lvl>
+    <w:lvl w:ilvl="3" w:tplc="0409000F" w:tentative="1">
+      <w:start w:val="1"/>
+      <w:numFmt w:val="decimal"/>
+      <w:lvlText w:val="%4."/>
+      <w:lvlJc w:val="left"/>
+      <w:pPr>
+        <w:ind w:left="1760" w:hanging="440"/>
+      </w:pPr>
+    </w:lvl>
+    <w:lvl w:ilvl="4" w:tplc="04090019" w:tentative="1">
+      <w:start w:val="1"/>
+      <w:numFmt w:val="lowerLetter"/>
+      <w:lvlText w:val="%5)"/>
+      <w:lvlJc w:val="left"/>
+      <w:pPr>
+        <w:ind w:left="2200" w:hanging="440"/>
+      </w:pPr>
+    </w:lvl>
+    <w:lvl w:ilvl="5" w:tplc="0409001B" w:tentative="1">
+      <w:start w:val="1"/>
+      <w:numFmt w:val="lowerRoman"/>
+      <w:lvlText w:val="%6."/>
+      <w:lvlJc w:val="right"/>
+      <w:pPr>
+        <w:ind w:left="2640" w:hanging="440"/>
+      </w:pPr>
+    </w:lvl>
+    <w:lvl w:ilvl="6" w:tplc="0409000F" w:tentative="1">
+      <w:start w:val="1"/>
+      <w:numFmt w:val="decimal"/>
+      <w:lvlText w:val="%7."/>
+      <w:lvlJc w:val="left"/>
+      <w:pPr>
+        <w:ind w:left="3080" w:hanging="440"/>
+      </w:pPr>
+    </w:lvl>
+    <w:lvl w:ilvl="7" w:tplc="04090019" w:tentative="1">
+      <w:start w:val="1"/>
+      <w:numFmt w:val="lowerLetter"/>
+      <w:lvlText w:val="%8)"/>
+      <w:lvlJc w:val="left"/>
+      <w:pPr>
+        <w:ind w:left="3520" w:hanging="440"/>
+      </w:pPr>
+    </w:lvl>
+    <w:lvl w:ilvl="8" w:tplc="0409001B" w:tentative="1">
+      <w:start w:val="1"/>
+      <w:numFmt w:val="lowerRoman"/>
+      <w:lvlText w:val="%9."/>
+      <w:lvlJc w:val="right"/>
+      <w:pPr>
+        <w:ind w:left="3960" w:hanging="440"/>
+      </w:pPr>
+    </w:lvl>
+  </w:abstractNum>
+  <w:abstractNum w:abstractNumId="25" w15:restartNumberingAfterBreak="0">
     <w:nsid w:val="66186147"/>
     <w:multiLevelType w:val="hybridMultilevel"/>
     <w:tmpl w:val="76F4CAD8"/>
@@ -25901,7 +30095,7 @@
       </w:rPr>
     </w:lvl>
   </w:abstractNum>
-  <w:abstractNum w:abstractNumId="23" w15:restartNumberingAfterBreak="0">
+  <w:abstractNum w:abstractNumId="26" w15:restartNumberingAfterBreak="0">
     <w:nsid w:val="6A8257E6"/>
     <w:multiLevelType w:val="hybridMultilevel"/>
     <w:tmpl w:val="AA3AED66"/>
@@ -26014,7 +30208,7 @@
       </w:rPr>
     </w:lvl>
   </w:abstractNum>
-  <w:abstractNum w:abstractNumId="24" w15:restartNumberingAfterBreak="0">
+  <w:abstractNum w:abstractNumId="27" w15:restartNumberingAfterBreak="0">
     <w:nsid w:val="6CFA7793"/>
     <w:multiLevelType w:val="hybridMultilevel"/>
     <w:tmpl w:val="0F42BC3E"/>
@@ -26127,7 +30321,7 @@
       </w:rPr>
     </w:lvl>
   </w:abstractNum>
-  <w:abstractNum w:abstractNumId="25" w15:restartNumberingAfterBreak="0">
+  <w:abstractNum w:abstractNumId="28" w15:restartNumberingAfterBreak="0">
     <w:nsid w:val="6D0474CD"/>
     <w:multiLevelType w:val="hybridMultilevel"/>
     <w:tmpl w:val="55AC23EE"/>
@@ -26213,7 +30407,7 @@
       </w:pPr>
     </w:lvl>
   </w:abstractNum>
-  <w:abstractNum w:abstractNumId="26" w15:restartNumberingAfterBreak="0">
+  <w:abstractNum w:abstractNumId="29" w15:restartNumberingAfterBreak="0">
     <w:nsid w:val="6F9873F8"/>
     <w:multiLevelType w:val="hybridMultilevel"/>
     <w:tmpl w:val="95BCEA38"/>
@@ -26299,7 +30493,7 @@
       </w:pPr>
     </w:lvl>
   </w:abstractNum>
-  <w:abstractNum w:abstractNumId="27" w15:restartNumberingAfterBreak="0">
+  <w:abstractNum w:abstractNumId="30" w15:restartNumberingAfterBreak="0">
     <w:nsid w:val="73612F1B"/>
     <w:multiLevelType w:val="hybridMultilevel"/>
     <w:tmpl w:val="A3CA1E06"/>
@@ -26412,7 +30606,7 @@
       </w:rPr>
     </w:lvl>
   </w:abstractNum>
-  <w:abstractNum w:abstractNumId="28" w15:restartNumberingAfterBreak="0">
+  <w:abstractNum w:abstractNumId="31" w15:restartNumberingAfterBreak="0">
     <w:nsid w:val="74244DE1"/>
     <w:multiLevelType w:val="hybridMultilevel"/>
     <w:tmpl w:val="C996FC8A"/>
@@ -26498,7 +30692,7 @@
       </w:pPr>
     </w:lvl>
   </w:abstractNum>
-  <w:abstractNum w:abstractNumId="29" w15:restartNumberingAfterBreak="0">
+  <w:abstractNum w:abstractNumId="32" w15:restartNumberingAfterBreak="0">
     <w:nsid w:val="74896A05"/>
     <w:multiLevelType w:val="hybridMultilevel"/>
     <w:tmpl w:val="D326EADE"/>
@@ -26587,7 +30781,7 @@
       </w:pPr>
     </w:lvl>
   </w:abstractNum>
-  <w:abstractNum w:abstractNumId="30" w15:restartNumberingAfterBreak="0">
+  <w:abstractNum w:abstractNumId="33" w15:restartNumberingAfterBreak="0">
     <w:nsid w:val="750462B4"/>
     <w:multiLevelType w:val="hybridMultilevel"/>
     <w:tmpl w:val="C980BA5A"/>
@@ -26700,7 +30894,7 @@
       </w:rPr>
     </w:lvl>
   </w:abstractNum>
-  <w:abstractNum w:abstractNumId="31" w15:restartNumberingAfterBreak="0">
+  <w:abstractNum w:abstractNumId="34" w15:restartNumberingAfterBreak="0">
     <w:nsid w:val="77246359"/>
     <w:multiLevelType w:val="hybridMultilevel"/>
     <w:tmpl w:val="4940A348"/>
@@ -26813,7 +31007,7 @@
       </w:rPr>
     </w:lvl>
   </w:abstractNum>
-  <w:abstractNum w:abstractNumId="32" w15:restartNumberingAfterBreak="0">
+  <w:abstractNum w:abstractNumId="35" w15:restartNumberingAfterBreak="0">
     <w:nsid w:val="7AAF6475"/>
     <w:multiLevelType w:val="hybridMultilevel"/>
     <w:tmpl w:val="4E3A7260"/>
@@ -26926,7 +31120,7 @@
       </w:rPr>
     </w:lvl>
   </w:abstractNum>
-  <w:abstractNum w:abstractNumId="33" w15:restartNumberingAfterBreak="0">
+  <w:abstractNum w:abstractNumId="36" w15:restartNumberingAfterBreak="0">
     <w:nsid w:val="7AF84AE2"/>
     <w:multiLevelType w:val="hybridMultilevel"/>
     <w:tmpl w:val="F224084A"/>
@@ -27039,7 +31233,7 @@
       </w:rPr>
     </w:lvl>
   </w:abstractNum>
-  <w:abstractNum w:abstractNumId="34" w15:restartNumberingAfterBreak="0">
+  <w:abstractNum w:abstractNumId="37" w15:restartNumberingAfterBreak="0">
     <w:nsid w:val="7EF54EE1"/>
     <w:multiLevelType w:val="hybridMultilevel"/>
     <w:tmpl w:val="C1B0390C"/>
@@ -27152,7 +31346,7 @@
       </w:rPr>
     </w:lvl>
   </w:abstractNum>
-  <w:abstractNum w:abstractNumId="35" w15:restartNumberingAfterBreak="0">
+  <w:abstractNum w:abstractNumId="38" w15:restartNumberingAfterBreak="0">
     <w:nsid w:val="7FCF749C"/>
     <w:multiLevelType w:val="hybridMultilevel"/>
     <w:tmpl w:val="7F6A7960"/>
@@ -27241,71 +31435,157 @@
       </w:pPr>
     </w:lvl>
   </w:abstractNum>
+  <w:abstractNum w:abstractNumId="39" w15:restartNumberingAfterBreak="0">
+    <w:nsid w:val="7FFD638C"/>
+    <w:multiLevelType w:val="hybridMultilevel"/>
+    <w:tmpl w:val="A1968210"/>
+    <w:lvl w:ilvl="0" w:tplc="0409000F">
+      <w:start w:val="1"/>
+      <w:numFmt w:val="decimal"/>
+      <w:lvlText w:val="%1."/>
+      <w:lvlJc w:val="left"/>
+      <w:pPr>
+        <w:ind w:left="440" w:hanging="440"/>
+      </w:pPr>
+    </w:lvl>
+    <w:lvl w:ilvl="1" w:tplc="04090019" w:tentative="1">
+      <w:start w:val="1"/>
+      <w:numFmt w:val="lowerLetter"/>
+      <w:lvlText w:val="%2)"/>
+      <w:lvlJc w:val="left"/>
+      <w:pPr>
+        <w:ind w:left="880" w:hanging="440"/>
+      </w:pPr>
+    </w:lvl>
+    <w:lvl w:ilvl="2" w:tplc="0409001B" w:tentative="1">
+      <w:start w:val="1"/>
+      <w:numFmt w:val="lowerRoman"/>
+      <w:lvlText w:val="%3."/>
+      <w:lvlJc w:val="right"/>
+      <w:pPr>
+        <w:ind w:left="1320" w:hanging="440"/>
+      </w:pPr>
+    </w:lvl>
+    <w:lvl w:ilvl="3" w:tplc="0409000F" w:tentative="1">
+      <w:start w:val="1"/>
+      <w:numFmt w:val="decimal"/>
+      <w:lvlText w:val="%4."/>
+      <w:lvlJc w:val="left"/>
+      <w:pPr>
+        <w:ind w:left="1760" w:hanging="440"/>
+      </w:pPr>
+    </w:lvl>
+    <w:lvl w:ilvl="4" w:tplc="04090019" w:tentative="1">
+      <w:start w:val="1"/>
+      <w:numFmt w:val="lowerLetter"/>
+      <w:lvlText w:val="%5)"/>
+      <w:lvlJc w:val="left"/>
+      <w:pPr>
+        <w:ind w:left="2200" w:hanging="440"/>
+      </w:pPr>
+    </w:lvl>
+    <w:lvl w:ilvl="5" w:tplc="0409001B" w:tentative="1">
+      <w:start w:val="1"/>
+      <w:numFmt w:val="lowerRoman"/>
+      <w:lvlText w:val="%6."/>
+      <w:lvlJc w:val="right"/>
+      <w:pPr>
+        <w:ind w:left="2640" w:hanging="440"/>
+      </w:pPr>
+    </w:lvl>
+    <w:lvl w:ilvl="6" w:tplc="0409000F" w:tentative="1">
+      <w:start w:val="1"/>
+      <w:numFmt w:val="decimal"/>
+      <w:lvlText w:val="%7."/>
+      <w:lvlJc w:val="left"/>
+      <w:pPr>
+        <w:ind w:left="3080" w:hanging="440"/>
+      </w:pPr>
+    </w:lvl>
+    <w:lvl w:ilvl="7" w:tplc="04090019" w:tentative="1">
+      <w:start w:val="1"/>
+      <w:numFmt w:val="lowerLetter"/>
+      <w:lvlText w:val="%8)"/>
+      <w:lvlJc w:val="left"/>
+      <w:pPr>
+        <w:ind w:left="3520" w:hanging="440"/>
+      </w:pPr>
+    </w:lvl>
+    <w:lvl w:ilvl="8" w:tplc="0409001B" w:tentative="1">
+      <w:start w:val="1"/>
+      <w:numFmt w:val="lowerRoman"/>
+      <w:lvlText w:val="%9."/>
+      <w:lvlJc w:val="right"/>
+      <w:pPr>
+        <w:ind w:left="3960" w:hanging="440"/>
+      </w:pPr>
+    </w:lvl>
+  </w:abstractNum>
   <w:num w:numId="1" w16cid:durableId="1088893493">
-    <w:abstractNumId w:val="7"/>
+    <w:abstractNumId w:val="8"/>
   </w:num>
   <w:num w:numId="2" w16cid:durableId="773399344">
-    <w:abstractNumId w:val="10"/>
+    <w:abstractNumId w:val="11"/>
   </w:num>
   <w:num w:numId="3" w16cid:durableId="1297416640">
-    <w:abstractNumId w:val="17"/>
+    <w:abstractNumId w:val="18"/>
   </w:num>
   <w:num w:numId="4" w16cid:durableId="499856707">
     <w:abstractNumId w:val="1"/>
   </w:num>
   <w:num w:numId="5" w16cid:durableId="2073578890">
+    <w:abstractNumId w:val="30"/>
+  </w:num>
+  <w:num w:numId="6" w16cid:durableId="1719551359">
+    <w:abstractNumId w:val="23"/>
+  </w:num>
+  <w:num w:numId="7" w16cid:durableId="432556085">
+    <w:abstractNumId w:val="25"/>
+  </w:num>
+  <w:num w:numId="8" w16cid:durableId="432868385">
+    <w:abstractNumId w:val="37"/>
+  </w:num>
+  <w:num w:numId="9" w16cid:durableId="1835146320">
     <w:abstractNumId w:val="27"/>
   </w:num>
-  <w:num w:numId="6" w16cid:durableId="1719551359">
-    <w:abstractNumId w:val="21"/>
-  </w:num>
-  <w:num w:numId="7" w16cid:durableId="432556085">
-    <w:abstractNumId w:val="22"/>
-  </w:num>
-  <w:num w:numId="8" w16cid:durableId="432868385">
-    <w:abstractNumId w:val="34"/>
-  </w:num>
-  <w:num w:numId="9" w16cid:durableId="1835146320">
-    <w:abstractNumId w:val="24"/>
-  </w:num>
   <w:num w:numId="10" w16cid:durableId="657924362">
-    <w:abstractNumId w:val="11"/>
+    <w:abstractNumId w:val="12"/>
   </w:num>
   <w:num w:numId="11" w16cid:durableId="1600144307">
-    <w:abstractNumId w:val="20"/>
+    <w:abstractNumId w:val="22"/>
   </w:num>
   <w:num w:numId="12" w16cid:durableId="397245311">
     <w:abstractNumId w:val="4"/>
   </w:num>
   <w:num w:numId="13" w16cid:durableId="1764378770">
-    <w:abstractNumId w:val="14"/>
+    <w:abstractNumId w:val="15"/>
   </w:num>
   <w:num w:numId="14" w16cid:durableId="2006349005">
-    <w:abstractNumId w:val="9"/>
+    <w:abstractNumId w:val="10"/>
   </w:num>
   <w:num w:numId="15" w16cid:durableId="1136023816">
-    <w:abstractNumId w:val="29"/>
+    <w:abstractNumId w:val="32"/>
   </w:num>
   <w:num w:numId="16" w16cid:durableId="1924028681">
     <w:abstractNumId w:val="0"/>
   </w:num>
   <w:num w:numId="17" w16cid:durableId="119343786">
+    <w:abstractNumId w:val="17"/>
+  </w:num>
+  <w:num w:numId="18" w16cid:durableId="1518890826">
     <w:abstractNumId w:val="16"/>
   </w:num>
-  <w:num w:numId="18" w16cid:durableId="1518890826">
-    <w:abstractNumId w:val="15"/>
-  </w:num>
   <w:num w:numId="19" w16cid:durableId="1063484303">
-    <w:abstractNumId w:val="32"/>
+    <w:abstractNumId w:val="35"/>
   </w:num>
   <w:num w:numId="20" w16cid:durableId="679091574">
-    <w:abstractNumId w:val="26"/>
+    <w:abstractNumId w:val="29"/>
   </w:num>
   <w:num w:numId="21" w16cid:durableId="1678266093">
     <w:abstractNumId w:val="6"/>
   </w:num>
   <w:num w:numId="22" w16cid:durableId="545070026">
-    <w:abstractNumId w:val="13"/>
+    <w:abstractNumId w:val="14"/>
   </w:num>
   <w:num w:numId="23" w16cid:durableId="192959897">
     <w:abstractNumId w:val="5"/>
@@ -27314,40 +31594,52 @@
     <w:abstractNumId w:val="3"/>
   </w:num>
   <w:num w:numId="25" w16cid:durableId="817113614">
-    <w:abstractNumId w:val="8"/>
+    <w:abstractNumId w:val="9"/>
   </w:num>
   <w:num w:numId="26" w16cid:durableId="712191471">
+    <w:abstractNumId w:val="34"/>
+  </w:num>
+  <w:num w:numId="27" w16cid:durableId="463667655">
+    <w:abstractNumId w:val="26"/>
+  </w:num>
+  <w:num w:numId="28" w16cid:durableId="1295599099">
     <w:abstractNumId w:val="31"/>
   </w:num>
-  <w:num w:numId="27" w16cid:durableId="463667655">
-    <w:abstractNumId w:val="23"/>
+  <w:num w:numId="29" w16cid:durableId="701051833">
+    <w:abstractNumId w:val="36"/>
   </w:num>
-  <w:num w:numId="28" w16cid:durableId="1295599099">
+  <w:num w:numId="30" w16cid:durableId="1154680704">
+    <w:abstractNumId w:val="20"/>
+  </w:num>
+  <w:num w:numId="31" w16cid:durableId="295649193">
+    <w:abstractNumId w:val="33"/>
+  </w:num>
+  <w:num w:numId="32" w16cid:durableId="1286694290">
+    <w:abstractNumId w:val="21"/>
+  </w:num>
+  <w:num w:numId="33" w16cid:durableId="2103991011">
     <w:abstractNumId w:val="28"/>
   </w:num>
-  <w:num w:numId="29" w16cid:durableId="701051833">
-    <w:abstractNumId w:val="33"/>
-  </w:num>
-  <w:num w:numId="30" w16cid:durableId="1154680704">
-    <w:abstractNumId w:val="18"/>
-  </w:num>
-  <w:num w:numId="31" w16cid:durableId="295649193">
-    <w:abstractNumId w:val="30"/>
-  </w:num>
-  <w:num w:numId="32" w16cid:durableId="1286694290">
-    <w:abstractNumId w:val="19"/>
-  </w:num>
-  <w:num w:numId="33" w16cid:durableId="2103991011">
-    <w:abstractNumId w:val="25"/>
-  </w:num>
   <w:num w:numId="34" w16cid:durableId="1485313044">
-    <w:abstractNumId w:val="35"/>
+    <w:abstractNumId w:val="38"/>
   </w:num>
   <w:num w:numId="35" w16cid:durableId="19203739">
     <w:abstractNumId w:val="2"/>
   </w:num>
   <w:num w:numId="36" w16cid:durableId="1442215143">
-    <w:abstractNumId w:val="12"/>
+    <w:abstractNumId w:val="13"/>
+  </w:num>
+  <w:num w:numId="37" w16cid:durableId="1529753908">
+    <w:abstractNumId w:val="24"/>
+  </w:num>
+  <w:num w:numId="38" w16cid:durableId="806046869">
+    <w:abstractNumId w:val="7"/>
+  </w:num>
+  <w:num w:numId="39" w16cid:durableId="1952777481">
+    <w:abstractNumId w:val="19"/>
+  </w:num>
+  <w:num w:numId="40" w16cid:durableId="1110515770">
+    <w:abstractNumId w:val="39"/>
   </w:num>
 </w:numbering>
 </file>
@@ -27781,7 +32073,6 @@
   <w:style w:type="character" w:default="1" w:styleId="a0">
     <w:name w:val="Default Paragraph Font"/>
     <w:uiPriority w:val="1"/>
-    <w:semiHidden/>
     <w:unhideWhenUsed/>
   </w:style>
   <w:style w:type="table" w:default="1" w:styleId="a1">
@@ -28132,6 +32423,126 @@
       </w:tblBorders>
     </w:tblPr>
   </w:style>
+  <w:style w:type="paragraph" w:styleId="TOC4">
+    <w:name w:val="toc 4"/>
+    <w:basedOn w:val="a"/>
+    <w:next w:val="a"/>
+    <w:autoRedefine/>
+    <w:uiPriority w:val="39"/>
+    <w:unhideWhenUsed/>
+    <w:rsid w:val="00D703E8"/>
+    <w:pPr>
+      <w:spacing w:after="160" w:line="278" w:lineRule="auto"/>
+      <w:ind w:leftChars="600" w:left="1260"/>
+      <w:jc w:val="left"/>
+    </w:pPr>
+    <w:rPr>
+      <w:rFonts w:eastAsiaTheme="minorEastAsia"/>
+      <w:sz w:val="22"/>
+      <w:szCs w:val="24"/>
+      <w14:ligatures w14:val="standardContextual"/>
+    </w:rPr>
+  </w:style>
+  <w:style w:type="paragraph" w:styleId="TOC5">
+    <w:name w:val="toc 5"/>
+    <w:basedOn w:val="a"/>
+    <w:next w:val="a"/>
+    <w:autoRedefine/>
+    <w:uiPriority w:val="39"/>
+    <w:unhideWhenUsed/>
+    <w:rsid w:val="00D703E8"/>
+    <w:pPr>
+      <w:spacing w:after="160" w:line="278" w:lineRule="auto"/>
+      <w:ind w:leftChars="800" w:left="1680"/>
+      <w:jc w:val="left"/>
+    </w:pPr>
+    <w:rPr>
+      <w:rFonts w:eastAsiaTheme="minorEastAsia"/>
+      <w:sz w:val="22"/>
+      <w:szCs w:val="24"/>
+      <w14:ligatures w14:val="standardContextual"/>
+    </w:rPr>
+  </w:style>
+  <w:style w:type="paragraph" w:styleId="TOC6">
+    <w:name w:val="toc 6"/>
+    <w:basedOn w:val="a"/>
+    <w:next w:val="a"/>
+    <w:autoRedefine/>
+    <w:uiPriority w:val="39"/>
+    <w:unhideWhenUsed/>
+    <w:rsid w:val="00D703E8"/>
+    <w:pPr>
+      <w:spacing w:after="160" w:line="278" w:lineRule="auto"/>
+      <w:ind w:leftChars="1000" w:left="2100"/>
+      <w:jc w:val="left"/>
+    </w:pPr>
+    <w:rPr>
+      <w:rFonts w:eastAsiaTheme="minorEastAsia"/>
+      <w:sz w:val="22"/>
+      <w:szCs w:val="24"/>
+      <w14:ligatures w14:val="standardContextual"/>
+    </w:rPr>
+  </w:style>
+  <w:style w:type="paragraph" w:styleId="TOC7">
+    <w:name w:val="toc 7"/>
+    <w:basedOn w:val="a"/>
+    <w:next w:val="a"/>
+    <w:autoRedefine/>
+    <w:uiPriority w:val="39"/>
+    <w:unhideWhenUsed/>
+    <w:rsid w:val="00D703E8"/>
+    <w:pPr>
+      <w:spacing w:after="160" w:line="278" w:lineRule="auto"/>
+      <w:ind w:leftChars="1200" w:left="2520"/>
+      <w:jc w:val="left"/>
+    </w:pPr>
+    <w:rPr>
+      <w:rFonts w:eastAsiaTheme="minorEastAsia"/>
+      <w:sz w:val="22"/>
+      <w:szCs w:val="24"/>
+      <w14:ligatures w14:val="standardContextual"/>
+    </w:rPr>
+  </w:style>
+  <w:style w:type="paragraph" w:styleId="TOC8">
+    <w:name w:val="toc 8"/>
+    <w:basedOn w:val="a"/>
+    <w:next w:val="a"/>
+    <w:autoRedefine/>
+    <w:uiPriority w:val="39"/>
+    <w:unhideWhenUsed/>
+    <w:rsid w:val="00D703E8"/>
+    <w:pPr>
+      <w:spacing w:after="160" w:line="278" w:lineRule="auto"/>
+      <w:ind w:leftChars="1400" w:left="2940"/>
+      <w:jc w:val="left"/>
+    </w:pPr>
+    <w:rPr>
+      <w:rFonts w:eastAsiaTheme="minorEastAsia"/>
+      <w:sz w:val="22"/>
+      <w:szCs w:val="24"/>
+      <w14:ligatures w14:val="standardContextual"/>
+    </w:rPr>
+  </w:style>
+  <w:style w:type="paragraph" w:styleId="TOC9">
+    <w:name w:val="toc 9"/>
+    <w:basedOn w:val="a"/>
+    <w:next w:val="a"/>
+    <w:autoRedefine/>
+    <w:uiPriority w:val="39"/>
+    <w:unhideWhenUsed/>
+    <w:rsid w:val="00D703E8"/>
+    <w:pPr>
+      <w:spacing w:after="160" w:line="278" w:lineRule="auto"/>
+      <w:ind w:leftChars="1600" w:left="3360"/>
+      <w:jc w:val="left"/>
+    </w:pPr>
+    <w:rPr>
+      <w:rFonts w:eastAsiaTheme="minorEastAsia"/>
+      <w:sz w:val="22"/>
+      <w:szCs w:val="24"/>
+      <w14:ligatures w14:val="standardContextual"/>
+    </w:rPr>
+  </w:style>
 </w:styles>
 </file>
 

--- a/course/major/日本与东亚国际关系研究.docx
+++ b/course/major/日本与东亚国际关系研究.docx
@@ -196,7 +196,7 @@
             </w:rPr>
             <w:fldChar w:fldCharType="separate"/>
           </w:r>
-          <w:hyperlink w:anchor="_Toc215760349" w:history="1">
+          <w:hyperlink w:anchor="_Toc216365492" w:history="1">
             <w:r>
               <w:rPr>
                 <w:rStyle w:val="a3"/>
@@ -235,7 +235,7 @@
                 <w:noProof/>
                 <w:webHidden/>
               </w:rPr>
-              <w:instrText>PAGEREF _Toc215760349 \h</w:instrText>
+              <w:instrText>PAGEREF _Toc216365492 \h</w:instrText>
             </w:r>
             <w:r>
               <w:rPr>
@@ -292,7 +292,7 @@
               <w14:ligatures w14:val="standardContextual"/>
             </w:rPr>
           </w:pPr>
-          <w:hyperlink w:anchor="_Toc215760350" w:history="1">
+          <w:hyperlink w:anchor="_Toc216365493" w:history="1">
             <w:r>
               <w:rPr>
                 <w:rStyle w:val="a3"/>
@@ -331,7 +331,7 @@
                 <w:noProof/>
                 <w:webHidden/>
               </w:rPr>
-              <w:instrText>PAGEREF _Toc215760350 \h</w:instrText>
+              <w:instrText>PAGEREF _Toc216365493 \h</w:instrText>
             </w:r>
             <w:r>
               <w:rPr>
@@ -388,7 +388,7 @@
               <w14:ligatures w14:val="standardContextual"/>
             </w:rPr>
           </w:pPr>
-          <w:hyperlink w:anchor="_Toc215760351" w:history="1">
+          <w:hyperlink w:anchor="_Toc216365494" w:history="1">
             <w:r>
               <w:rPr>
                 <w:rStyle w:val="a3"/>
@@ -427,7 +427,7 @@
                 <w:noProof/>
                 <w:webHidden/>
               </w:rPr>
-              <w:instrText>PAGEREF _Toc215760351 \h</w:instrText>
+              <w:instrText>PAGEREF _Toc216365494 \h</w:instrText>
             </w:r>
             <w:r>
               <w:rPr>
@@ -484,7 +484,7 @@
               <w14:ligatures w14:val="standardContextual"/>
             </w:rPr>
           </w:pPr>
-          <w:hyperlink w:anchor="_Toc215760352" w:history="1">
+          <w:hyperlink w:anchor="_Toc216365495" w:history="1">
             <w:r>
               <w:rPr>
                 <w:rStyle w:val="a3"/>
@@ -523,7 +523,7 @@
                 <w:noProof/>
                 <w:webHidden/>
               </w:rPr>
-              <w:instrText>PAGEREF _Toc215760352 \h</w:instrText>
+              <w:instrText>PAGEREF _Toc216365495 \h</w:instrText>
             </w:r>
             <w:r>
               <w:rPr>
@@ -580,7 +580,7 @@
               <w14:ligatures w14:val="standardContextual"/>
             </w:rPr>
           </w:pPr>
-          <w:hyperlink w:anchor="_Toc215760353" w:history="1">
+          <w:hyperlink w:anchor="_Toc216365496" w:history="1">
             <w:r>
               <w:rPr>
                 <w:rStyle w:val="a3"/>
@@ -619,7 +619,7 @@
                 <w:noProof/>
                 <w:webHidden/>
               </w:rPr>
-              <w:instrText>PAGEREF _Toc215760353 \h</w:instrText>
+              <w:instrText>PAGEREF _Toc216365496 \h</w:instrText>
             </w:r>
             <w:r>
               <w:rPr>
@@ -676,7 +676,7 @@
               <w14:ligatures w14:val="standardContextual"/>
             </w:rPr>
           </w:pPr>
-          <w:hyperlink w:anchor="_Toc215760354" w:history="1">
+          <w:hyperlink w:anchor="_Toc216365497" w:history="1">
             <w:r>
               <w:rPr>
                 <w:rStyle w:val="a3"/>
@@ -715,7 +715,7 @@
                 <w:noProof/>
                 <w:webHidden/>
               </w:rPr>
-              <w:instrText>PAGEREF _Toc215760354 \h</w:instrText>
+              <w:instrText>PAGEREF _Toc216365497 \h</w:instrText>
             </w:r>
             <w:r>
               <w:rPr>
@@ -772,7 +772,7 @@
               <w14:ligatures w14:val="standardContextual"/>
             </w:rPr>
           </w:pPr>
-          <w:hyperlink w:anchor="_Toc215760355" w:history="1">
+          <w:hyperlink w:anchor="_Toc216365498" w:history="1">
             <w:r>
               <w:rPr>
                 <w:rStyle w:val="a3"/>
@@ -811,7 +811,7 @@
                 <w:noProof/>
                 <w:webHidden/>
               </w:rPr>
-              <w:instrText>PAGEREF _Toc215760355 \h</w:instrText>
+              <w:instrText>PAGEREF _Toc216365498 \h</w:instrText>
             </w:r>
             <w:r>
               <w:rPr>
@@ -868,7 +868,7 @@
               <w14:ligatures w14:val="standardContextual"/>
             </w:rPr>
           </w:pPr>
-          <w:hyperlink w:anchor="_Toc215760356" w:history="1">
+          <w:hyperlink w:anchor="_Toc216365499" w:history="1">
             <w:r>
               <w:rPr>
                 <w:rStyle w:val="a3"/>
@@ -907,7 +907,7 @@
                 <w:noProof/>
                 <w:webHidden/>
               </w:rPr>
-              <w:instrText>PAGEREF _Toc215760356 \h</w:instrText>
+              <w:instrText>PAGEREF _Toc216365499 \h</w:instrText>
             </w:r>
             <w:r>
               <w:rPr>
@@ -964,7 +964,7 @@
               <w14:ligatures w14:val="standardContextual"/>
             </w:rPr>
           </w:pPr>
-          <w:hyperlink w:anchor="_Toc215760357" w:history="1">
+          <w:hyperlink w:anchor="_Toc216365500" w:history="1">
             <w:r>
               <w:rPr>
                 <w:rStyle w:val="a3"/>
@@ -1003,7 +1003,7 @@
                 <w:noProof/>
                 <w:webHidden/>
               </w:rPr>
-              <w:instrText>PAGEREF _Toc215760357 \h</w:instrText>
+              <w:instrText>PAGEREF _Toc216365500 \h</w:instrText>
             </w:r>
             <w:r>
               <w:rPr>
@@ -1060,7 +1060,7 @@
               <w14:ligatures w14:val="standardContextual"/>
             </w:rPr>
           </w:pPr>
-          <w:hyperlink w:anchor="_Toc215760358" w:history="1">
+          <w:hyperlink w:anchor="_Toc216365501" w:history="1">
             <w:r>
               <w:rPr>
                 <w:rStyle w:val="a3"/>
@@ -1099,7 +1099,7 @@
                 <w:noProof/>
                 <w:webHidden/>
               </w:rPr>
-              <w:instrText>PAGEREF _Toc215760358 \h</w:instrText>
+              <w:instrText>PAGEREF _Toc216365501 \h</w:instrText>
             </w:r>
             <w:r>
               <w:rPr>
@@ -1156,7 +1156,7 @@
               <w14:ligatures w14:val="standardContextual"/>
             </w:rPr>
           </w:pPr>
-          <w:hyperlink w:anchor="_Toc215760359" w:history="1">
+          <w:hyperlink w:anchor="_Toc216365502" w:history="1">
             <w:r>
               <w:rPr>
                 <w:rStyle w:val="a3"/>
@@ -1195,7 +1195,7 @@
                 <w:noProof/>
                 <w:webHidden/>
               </w:rPr>
-              <w:instrText>PAGEREF _Toc215760359 \h</w:instrText>
+              <w:instrText>PAGEREF _Toc216365502 \h</w:instrText>
             </w:r>
             <w:r>
               <w:rPr>
@@ -1252,7 +1252,7 @@
               <w14:ligatures w14:val="standardContextual"/>
             </w:rPr>
           </w:pPr>
-          <w:hyperlink w:anchor="_Toc215760360" w:history="1">
+          <w:hyperlink w:anchor="_Toc216365503" w:history="1">
             <w:r>
               <w:rPr>
                 <w:rStyle w:val="a3"/>
@@ -1291,7 +1291,7 @@
                 <w:noProof/>
                 <w:webHidden/>
               </w:rPr>
-              <w:instrText>PAGEREF _Toc215760360 \h</w:instrText>
+              <w:instrText>PAGEREF _Toc216365503 \h</w:instrText>
             </w:r>
             <w:r>
               <w:rPr>
@@ -1348,7 +1348,7 @@
               <w14:ligatures w14:val="standardContextual"/>
             </w:rPr>
           </w:pPr>
-          <w:hyperlink w:anchor="_Toc215760361" w:history="1">
+          <w:hyperlink w:anchor="_Toc216365504" w:history="1">
             <w:r>
               <w:rPr>
                 <w:rStyle w:val="a3"/>
@@ -1387,7 +1387,7 @@
                 <w:noProof/>
                 <w:webHidden/>
               </w:rPr>
-              <w:instrText>PAGEREF _Toc215760361 \h</w:instrText>
+              <w:instrText>PAGEREF _Toc216365504 \h</w:instrText>
             </w:r>
             <w:r>
               <w:rPr>
@@ -1444,7 +1444,7 @@
               <w14:ligatures w14:val="standardContextual"/>
             </w:rPr>
           </w:pPr>
-          <w:hyperlink w:anchor="_Toc215760362" w:history="1">
+          <w:hyperlink w:anchor="_Toc216365505" w:history="1">
             <w:r>
               <w:rPr>
                 <w:rStyle w:val="a3"/>
@@ -1483,7 +1483,7 @@
                 <w:noProof/>
                 <w:webHidden/>
               </w:rPr>
-              <w:instrText>PAGEREF _Toc215760362 \h</w:instrText>
+              <w:instrText>PAGEREF _Toc216365505 \h</w:instrText>
             </w:r>
             <w:r>
               <w:rPr>
@@ -1540,7 +1540,7 @@
               <w14:ligatures w14:val="standardContextual"/>
             </w:rPr>
           </w:pPr>
-          <w:hyperlink w:anchor="_Toc215760363" w:history="1">
+          <w:hyperlink w:anchor="_Toc216365506" w:history="1">
             <w:r>
               <w:rPr>
                 <w:rStyle w:val="a3"/>
@@ -1579,7 +1579,7 @@
                 <w:noProof/>
                 <w:webHidden/>
               </w:rPr>
-              <w:instrText>PAGEREF _Toc215760363 \h</w:instrText>
+              <w:instrText>PAGEREF _Toc216365506 \h</w:instrText>
             </w:r>
             <w:r>
               <w:rPr>
@@ -1636,7 +1636,7 @@
               <w14:ligatures w14:val="standardContextual"/>
             </w:rPr>
           </w:pPr>
-          <w:hyperlink w:anchor="_Toc215760364" w:history="1">
+          <w:hyperlink w:anchor="_Toc216365507" w:history="1">
             <w:r>
               <w:rPr>
                 <w:rStyle w:val="a3"/>
@@ -1675,7 +1675,7 @@
                 <w:noProof/>
                 <w:webHidden/>
               </w:rPr>
-              <w:instrText>PAGEREF _Toc215760364 \h</w:instrText>
+              <w:instrText>PAGEREF _Toc216365507 \h</w:instrText>
             </w:r>
             <w:r>
               <w:rPr>
@@ -1732,7 +1732,7 @@
               <w14:ligatures w14:val="standardContextual"/>
             </w:rPr>
           </w:pPr>
-          <w:hyperlink w:anchor="_Toc215760365" w:history="1">
+          <w:hyperlink w:anchor="_Toc216365508" w:history="1">
             <w:r>
               <w:rPr>
                 <w:rStyle w:val="a3"/>
@@ -1771,7 +1771,7 @@
                 <w:noProof/>
                 <w:webHidden/>
               </w:rPr>
-              <w:instrText>PAGEREF _Toc215760365 \h</w:instrText>
+              <w:instrText>PAGEREF _Toc216365508 \h</w:instrText>
             </w:r>
             <w:r>
               <w:rPr>
@@ -1828,7 +1828,7 @@
               <w14:ligatures w14:val="standardContextual"/>
             </w:rPr>
           </w:pPr>
-          <w:hyperlink w:anchor="_Toc215760366" w:history="1">
+          <w:hyperlink w:anchor="_Toc216365509" w:history="1">
             <w:r>
               <w:rPr>
                 <w:rStyle w:val="a3"/>
@@ -1867,7 +1867,7 @@
                 <w:noProof/>
                 <w:webHidden/>
               </w:rPr>
-              <w:instrText>PAGEREF _Toc215760366 \h</w:instrText>
+              <w:instrText>PAGEREF _Toc216365509 \h</w:instrText>
             </w:r>
             <w:r>
               <w:rPr>
@@ -1924,7 +1924,7 @@
               <w14:ligatures w14:val="standardContextual"/>
             </w:rPr>
           </w:pPr>
-          <w:hyperlink w:anchor="_Toc215760367" w:history="1">
+          <w:hyperlink w:anchor="_Toc216365510" w:history="1">
             <w:r>
               <w:rPr>
                 <w:rStyle w:val="a3"/>
@@ -1963,7 +1963,7 @@
                 <w:noProof/>
                 <w:webHidden/>
               </w:rPr>
-              <w:instrText>PAGEREF _Toc215760367 \h</w:instrText>
+              <w:instrText>PAGEREF _Toc216365510 \h</w:instrText>
             </w:r>
             <w:r>
               <w:rPr>
@@ -2020,7 +2020,7 @@
               <w14:ligatures w14:val="standardContextual"/>
             </w:rPr>
           </w:pPr>
-          <w:hyperlink w:anchor="_Toc215760368" w:history="1">
+          <w:hyperlink w:anchor="_Toc216365511" w:history="1">
             <w:r>
               <w:rPr>
                 <w:rStyle w:val="a3"/>
@@ -2059,7 +2059,7 @@
                 <w:noProof/>
                 <w:webHidden/>
               </w:rPr>
-              <w:instrText>PAGEREF _Toc215760368 \h</w:instrText>
+              <w:instrText>PAGEREF _Toc216365511 \h</w:instrText>
             </w:r>
             <w:r>
               <w:rPr>
@@ -2116,7 +2116,7 @@
               <w14:ligatures w14:val="standardContextual"/>
             </w:rPr>
           </w:pPr>
-          <w:hyperlink w:anchor="_Toc215760369" w:history="1">
+          <w:hyperlink w:anchor="_Toc216365512" w:history="1">
             <w:r>
               <w:rPr>
                 <w:rStyle w:val="a3"/>
@@ -2155,7 +2155,7 @@
                 <w:noProof/>
                 <w:webHidden/>
               </w:rPr>
-              <w:instrText>PAGEREF _Toc215760369 \h</w:instrText>
+              <w:instrText>PAGEREF _Toc216365512 \h</w:instrText>
             </w:r>
             <w:r>
               <w:rPr>
@@ -2212,7 +2212,7 @@
               <w14:ligatures w14:val="standardContextual"/>
             </w:rPr>
           </w:pPr>
-          <w:hyperlink w:anchor="_Toc215760370" w:history="1">
+          <w:hyperlink w:anchor="_Toc216365513" w:history="1">
             <w:r>
               <w:rPr>
                 <w:rStyle w:val="a3"/>
@@ -2251,7 +2251,7 @@
                 <w:noProof/>
                 <w:webHidden/>
               </w:rPr>
-              <w:instrText>PAGEREF _Toc215760370 \h</w:instrText>
+              <w:instrText>PAGEREF _Toc216365513 \h</w:instrText>
             </w:r>
             <w:r>
               <w:rPr>
@@ -2308,7 +2308,7 @@
               <w14:ligatures w14:val="standardContextual"/>
             </w:rPr>
           </w:pPr>
-          <w:hyperlink w:anchor="_Toc215760371" w:history="1">
+          <w:hyperlink w:anchor="_Toc216365514" w:history="1">
             <w:r>
               <w:rPr>
                 <w:rStyle w:val="a3"/>
@@ -2347,7 +2347,7 @@
                 <w:noProof/>
                 <w:webHidden/>
               </w:rPr>
-              <w:instrText>PAGEREF _Toc215760371 \h</w:instrText>
+              <w:instrText>PAGEREF _Toc216365514 \h</w:instrText>
             </w:r>
             <w:r>
               <w:rPr>
@@ -2404,7 +2404,7 @@
               <w14:ligatures w14:val="standardContextual"/>
             </w:rPr>
           </w:pPr>
-          <w:hyperlink w:anchor="_Toc215760372" w:history="1">
+          <w:hyperlink w:anchor="_Toc216365515" w:history="1">
             <w:r>
               <w:rPr>
                 <w:rStyle w:val="a3"/>
@@ -2443,7 +2443,7 @@
                 <w:noProof/>
                 <w:webHidden/>
               </w:rPr>
-              <w:instrText>PAGEREF _Toc215760372 \h</w:instrText>
+              <w:instrText>PAGEREF _Toc216365515 \h</w:instrText>
             </w:r>
             <w:r>
               <w:rPr>
@@ -2500,7 +2500,7 @@
               <w14:ligatures w14:val="standardContextual"/>
             </w:rPr>
           </w:pPr>
-          <w:hyperlink w:anchor="_Toc215760373" w:history="1">
+          <w:hyperlink w:anchor="_Toc216365516" w:history="1">
             <w:r>
               <w:rPr>
                 <w:rStyle w:val="a3"/>
@@ -2539,7 +2539,7 @@
                 <w:noProof/>
                 <w:webHidden/>
               </w:rPr>
-              <w:instrText>PAGEREF _Toc215760373 \h</w:instrText>
+              <w:instrText>PAGEREF _Toc216365516 \h</w:instrText>
             </w:r>
             <w:r>
               <w:rPr>
@@ -2596,7 +2596,7 @@
               <w14:ligatures w14:val="standardContextual"/>
             </w:rPr>
           </w:pPr>
-          <w:hyperlink w:anchor="_Toc215760374" w:history="1">
+          <w:hyperlink w:anchor="_Toc216365517" w:history="1">
             <w:r>
               <w:rPr>
                 <w:rStyle w:val="a3"/>
@@ -2635,7 +2635,7 @@
                 <w:noProof/>
                 <w:webHidden/>
               </w:rPr>
-              <w:instrText>PAGEREF _Toc215760374 \h</w:instrText>
+              <w:instrText>PAGEREF _Toc216365517 \h</w:instrText>
             </w:r>
             <w:r>
               <w:rPr>
@@ -2692,7 +2692,7 @@
               <w14:ligatures w14:val="standardContextual"/>
             </w:rPr>
           </w:pPr>
-          <w:hyperlink w:anchor="_Toc215760375" w:history="1">
+          <w:hyperlink w:anchor="_Toc216365518" w:history="1">
             <w:r>
               <w:rPr>
                 <w:rStyle w:val="a3"/>
@@ -2731,7 +2731,7 @@
                 <w:noProof/>
                 <w:webHidden/>
               </w:rPr>
-              <w:instrText>PAGEREF _Toc215760375 \h</w:instrText>
+              <w:instrText>PAGEREF _Toc216365518 \h</w:instrText>
             </w:r>
             <w:r>
               <w:rPr>
@@ -2788,7 +2788,7 @@
               <w14:ligatures w14:val="standardContextual"/>
             </w:rPr>
           </w:pPr>
-          <w:hyperlink w:anchor="_Toc215760376" w:history="1">
+          <w:hyperlink w:anchor="_Toc216365519" w:history="1">
             <w:r>
               <w:rPr>
                 <w:rStyle w:val="a3"/>
@@ -2827,7 +2827,7 @@
                 <w:noProof/>
                 <w:webHidden/>
               </w:rPr>
-              <w:instrText>PAGEREF _Toc215760376 \h</w:instrText>
+              <w:instrText>PAGEREF _Toc216365519 \h</w:instrText>
             </w:r>
             <w:r>
               <w:rPr>
@@ -2884,7 +2884,7 @@
               <w14:ligatures w14:val="standardContextual"/>
             </w:rPr>
           </w:pPr>
-          <w:hyperlink w:anchor="_Toc215760377" w:history="1">
+          <w:hyperlink w:anchor="_Toc216365520" w:history="1">
             <w:r>
               <w:rPr>
                 <w:rStyle w:val="a3"/>
@@ -2923,7 +2923,7 @@
                 <w:noProof/>
                 <w:webHidden/>
               </w:rPr>
-              <w:instrText>PAGEREF _Toc215760377 \h</w:instrText>
+              <w:instrText>PAGEREF _Toc216365520 \h</w:instrText>
             </w:r>
             <w:r>
               <w:rPr>
@@ -2980,7 +2980,7 @@
               <w14:ligatures w14:val="standardContextual"/>
             </w:rPr>
           </w:pPr>
-          <w:hyperlink w:anchor="_Toc215760378" w:history="1">
+          <w:hyperlink w:anchor="_Toc216365521" w:history="1">
             <w:r>
               <w:rPr>
                 <w:rStyle w:val="a3"/>
@@ -3019,7 +3019,7 @@
                 <w:noProof/>
                 <w:webHidden/>
               </w:rPr>
-              <w:instrText>PAGEREF _Toc215760378 \h</w:instrText>
+              <w:instrText>PAGEREF _Toc216365521 \h</w:instrText>
             </w:r>
             <w:r>
               <w:rPr>
@@ -3076,7 +3076,7 @@
               <w14:ligatures w14:val="standardContextual"/>
             </w:rPr>
           </w:pPr>
-          <w:hyperlink w:anchor="_Toc215760379" w:history="1">
+          <w:hyperlink w:anchor="_Toc216365522" w:history="1">
             <w:r>
               <w:rPr>
                 <w:rStyle w:val="a3"/>
@@ -3115,7 +3115,7 @@
                 <w:noProof/>
                 <w:webHidden/>
               </w:rPr>
-              <w:instrText>PAGEREF _Toc215760379 \h</w:instrText>
+              <w:instrText>PAGEREF _Toc216365522 \h</w:instrText>
             </w:r>
             <w:r>
               <w:rPr>
@@ -3172,7 +3172,7 @@
               <w14:ligatures w14:val="standardContextual"/>
             </w:rPr>
           </w:pPr>
-          <w:hyperlink w:anchor="_Toc215760380" w:history="1">
+          <w:hyperlink w:anchor="_Toc216365523" w:history="1">
             <w:r>
               <w:rPr>
                 <w:rStyle w:val="a3"/>
@@ -3211,7 +3211,7 @@
                 <w:noProof/>
                 <w:webHidden/>
               </w:rPr>
-              <w:instrText>PAGEREF _Toc215760380 \h</w:instrText>
+              <w:instrText>PAGEREF _Toc216365523 \h</w:instrText>
             </w:r>
             <w:r>
               <w:rPr>
@@ -3268,7 +3268,7 @@
               <w14:ligatures w14:val="standardContextual"/>
             </w:rPr>
           </w:pPr>
-          <w:hyperlink w:anchor="_Toc215760381" w:history="1">
+          <w:hyperlink w:anchor="_Toc216365524" w:history="1">
             <w:r>
               <w:rPr>
                 <w:rStyle w:val="a3"/>
@@ -3307,7 +3307,7 @@
                 <w:noProof/>
                 <w:webHidden/>
               </w:rPr>
-              <w:instrText>PAGEREF _Toc215760381 \h</w:instrText>
+              <w:instrText>PAGEREF _Toc216365524 \h</w:instrText>
             </w:r>
             <w:r>
               <w:rPr>
@@ -3364,7 +3364,7 @@
               <w14:ligatures w14:val="standardContextual"/>
             </w:rPr>
           </w:pPr>
-          <w:hyperlink w:anchor="_Toc215760382" w:history="1">
+          <w:hyperlink w:anchor="_Toc216365525" w:history="1">
             <w:r>
               <w:rPr>
                 <w:rStyle w:val="a3"/>
@@ -3403,7 +3403,7 @@
                 <w:noProof/>
                 <w:webHidden/>
               </w:rPr>
-              <w:instrText>PAGEREF _Toc215760382 \h</w:instrText>
+              <w:instrText>PAGEREF _Toc216365525 \h</w:instrText>
             </w:r>
             <w:r>
               <w:rPr>
@@ -3460,7 +3460,7 @@
               <w14:ligatures w14:val="standardContextual"/>
             </w:rPr>
           </w:pPr>
-          <w:hyperlink w:anchor="_Toc215760383" w:history="1">
+          <w:hyperlink w:anchor="_Toc216365526" w:history="1">
             <w:r>
               <w:rPr>
                 <w:rStyle w:val="a3"/>
@@ -3499,7 +3499,7 @@
                 <w:noProof/>
                 <w:webHidden/>
               </w:rPr>
-              <w:instrText>PAGEREF _Toc215760383 \h</w:instrText>
+              <w:instrText>PAGEREF _Toc216365526 \h</w:instrText>
             </w:r>
             <w:r>
               <w:rPr>
@@ -3556,7 +3556,7 @@
               <w14:ligatures w14:val="standardContextual"/>
             </w:rPr>
           </w:pPr>
-          <w:hyperlink w:anchor="_Toc215760384" w:history="1">
+          <w:hyperlink w:anchor="_Toc216365527" w:history="1">
             <w:r>
               <w:rPr>
                 <w:rStyle w:val="a3"/>
@@ -3595,7 +3595,7 @@
                 <w:noProof/>
                 <w:webHidden/>
               </w:rPr>
-              <w:instrText>PAGEREF _Toc215760384 \h</w:instrText>
+              <w:instrText>PAGEREF _Toc216365527 \h</w:instrText>
             </w:r>
             <w:r>
               <w:rPr>
@@ -3652,7 +3652,7 @@
               <w14:ligatures w14:val="standardContextual"/>
             </w:rPr>
           </w:pPr>
-          <w:hyperlink w:anchor="_Toc215760385" w:history="1">
+          <w:hyperlink w:anchor="_Toc216365528" w:history="1">
             <w:r>
               <w:rPr>
                 <w:rStyle w:val="a3"/>
@@ -3691,7 +3691,7 @@
                 <w:noProof/>
                 <w:webHidden/>
               </w:rPr>
-              <w:instrText>PAGEREF _Toc215760385 \h</w:instrText>
+              <w:instrText>PAGEREF _Toc216365528 \h</w:instrText>
             </w:r>
             <w:r>
               <w:rPr>
@@ -3748,7 +3748,7 @@
               <w14:ligatures w14:val="standardContextual"/>
             </w:rPr>
           </w:pPr>
-          <w:hyperlink w:anchor="_Toc215760386" w:history="1">
+          <w:hyperlink w:anchor="_Toc216365529" w:history="1">
             <w:r>
               <w:rPr>
                 <w:rStyle w:val="a3"/>
@@ -3787,7 +3787,7 @@
                 <w:noProof/>
                 <w:webHidden/>
               </w:rPr>
-              <w:instrText>PAGEREF _Toc215760386 \h</w:instrText>
+              <w:instrText>PAGEREF _Toc216365529 \h</w:instrText>
             </w:r>
             <w:r>
               <w:rPr>
@@ -3844,7 +3844,7 @@
               <w14:ligatures w14:val="standardContextual"/>
             </w:rPr>
           </w:pPr>
-          <w:hyperlink w:anchor="_Toc215760387" w:history="1">
+          <w:hyperlink w:anchor="_Toc216365530" w:history="1">
             <w:r>
               <w:rPr>
                 <w:rStyle w:val="a3"/>
@@ -3883,7 +3883,7 @@
                 <w:noProof/>
                 <w:webHidden/>
               </w:rPr>
-              <w:instrText>PAGEREF _Toc215760387 \h</w:instrText>
+              <w:instrText>PAGEREF _Toc216365530 \h</w:instrText>
             </w:r>
             <w:r>
               <w:rPr>
@@ -3940,7 +3940,7 @@
               <w14:ligatures w14:val="standardContextual"/>
             </w:rPr>
           </w:pPr>
-          <w:hyperlink w:anchor="_Toc215760388" w:history="1">
+          <w:hyperlink w:anchor="_Toc216365531" w:history="1">
             <w:r>
               <w:rPr>
                 <w:rStyle w:val="a3"/>
@@ -3979,7 +3979,7 @@
                 <w:noProof/>
                 <w:webHidden/>
               </w:rPr>
-              <w:instrText>PAGEREF _Toc215760388 \h</w:instrText>
+              <w:instrText>PAGEREF _Toc216365531 \h</w:instrText>
             </w:r>
             <w:r>
               <w:rPr>
@@ -4036,7 +4036,7 @@
               <w14:ligatures w14:val="standardContextual"/>
             </w:rPr>
           </w:pPr>
-          <w:hyperlink w:anchor="_Toc215760389" w:history="1">
+          <w:hyperlink w:anchor="_Toc216365532" w:history="1">
             <w:r>
               <w:rPr>
                 <w:rStyle w:val="a3"/>
@@ -4075,7 +4075,7 @@
                 <w:noProof/>
                 <w:webHidden/>
               </w:rPr>
-              <w:instrText>PAGEREF _Toc215760389 \h</w:instrText>
+              <w:instrText>PAGEREF _Toc216365532 \h</w:instrText>
             </w:r>
             <w:r>
               <w:rPr>
@@ -4132,7 +4132,7 @@
               <w14:ligatures w14:val="standardContextual"/>
             </w:rPr>
           </w:pPr>
-          <w:hyperlink w:anchor="_Toc215760390" w:history="1">
+          <w:hyperlink w:anchor="_Toc216365533" w:history="1">
             <w:r>
               <w:rPr>
                 <w:rStyle w:val="a3"/>
@@ -4171,7 +4171,7 @@
                 <w:noProof/>
                 <w:webHidden/>
               </w:rPr>
-              <w:instrText>PAGEREF _Toc215760390 \h</w:instrText>
+              <w:instrText>PAGEREF _Toc216365533 \h</w:instrText>
             </w:r>
             <w:r>
               <w:rPr>
@@ -4228,7 +4228,7 @@
               <w14:ligatures w14:val="standardContextual"/>
             </w:rPr>
           </w:pPr>
-          <w:hyperlink w:anchor="_Toc215760391" w:history="1">
+          <w:hyperlink w:anchor="_Toc216365534" w:history="1">
             <w:r>
               <w:rPr>
                 <w:rStyle w:val="a3"/>
@@ -4267,7 +4267,7 @@
                 <w:noProof/>
                 <w:webHidden/>
               </w:rPr>
-              <w:instrText>PAGEREF _Toc215760391 \h</w:instrText>
+              <w:instrText>PAGEREF _Toc216365534 \h</w:instrText>
             </w:r>
             <w:r>
               <w:rPr>
@@ -4324,7 +4324,7 @@
               <w14:ligatures w14:val="standardContextual"/>
             </w:rPr>
           </w:pPr>
-          <w:hyperlink w:anchor="_Toc215760392" w:history="1">
+          <w:hyperlink w:anchor="_Toc216365535" w:history="1">
             <w:r>
               <w:rPr>
                 <w:rStyle w:val="a3"/>
@@ -4363,7 +4363,7 @@
                 <w:noProof/>
                 <w:webHidden/>
               </w:rPr>
-              <w:instrText>PAGEREF _Toc215760392 \h</w:instrText>
+              <w:instrText>PAGEREF _Toc216365535 \h</w:instrText>
             </w:r>
             <w:r>
               <w:rPr>
@@ -4420,7 +4420,7 @@
               <w14:ligatures w14:val="standardContextual"/>
             </w:rPr>
           </w:pPr>
-          <w:hyperlink w:anchor="_Toc215760393" w:history="1">
+          <w:hyperlink w:anchor="_Toc216365536" w:history="1">
             <w:r>
               <w:rPr>
                 <w:rStyle w:val="a3"/>
@@ -4459,7 +4459,7 @@
                 <w:noProof/>
                 <w:webHidden/>
               </w:rPr>
-              <w:instrText>PAGEREF _Toc215760393 \h</w:instrText>
+              <w:instrText>PAGEREF _Toc216365536 \h</w:instrText>
             </w:r>
             <w:r>
               <w:rPr>
@@ -4516,7 +4516,7 @@
               <w14:ligatures w14:val="standardContextual"/>
             </w:rPr>
           </w:pPr>
-          <w:hyperlink w:anchor="_Toc215760394" w:history="1">
+          <w:hyperlink w:anchor="_Toc216365537" w:history="1">
             <w:r>
               <w:rPr>
                 <w:rStyle w:val="a3"/>
@@ -4555,7 +4555,7 @@
                 <w:noProof/>
                 <w:webHidden/>
               </w:rPr>
-              <w:instrText>PAGEREF _Toc215760394 \h</w:instrText>
+              <w:instrText>PAGEREF _Toc216365537 \h</w:instrText>
             </w:r>
             <w:r>
               <w:rPr>
@@ -4612,7 +4612,7 @@
               <w14:ligatures w14:val="standardContextual"/>
             </w:rPr>
           </w:pPr>
-          <w:hyperlink w:anchor="_Toc215760395" w:history="1">
+          <w:hyperlink w:anchor="_Toc216365538" w:history="1">
             <w:r>
               <w:rPr>
                 <w:rStyle w:val="a3"/>
@@ -4651,7 +4651,7 @@
                 <w:noProof/>
                 <w:webHidden/>
               </w:rPr>
-              <w:instrText>PAGEREF _Toc215760395 \h</w:instrText>
+              <w:instrText>PAGEREF _Toc216365538 \h</w:instrText>
             </w:r>
             <w:r>
               <w:rPr>
@@ -4708,7 +4708,7 @@
               <w14:ligatures w14:val="standardContextual"/>
             </w:rPr>
           </w:pPr>
-          <w:hyperlink w:anchor="_Toc215760396" w:history="1">
+          <w:hyperlink w:anchor="_Toc216365539" w:history="1">
             <w:r>
               <w:rPr>
                 <w:rStyle w:val="a3"/>
@@ -4747,7 +4747,7 @@
                 <w:noProof/>
                 <w:webHidden/>
               </w:rPr>
-              <w:instrText>PAGEREF _Toc215760396 \h</w:instrText>
+              <w:instrText>PAGEREF _Toc216365539 \h</w:instrText>
             </w:r>
             <w:r>
               <w:rPr>
@@ -4804,7 +4804,7 @@
               <w14:ligatures w14:val="standardContextual"/>
             </w:rPr>
           </w:pPr>
-          <w:hyperlink w:anchor="_Toc215760397" w:history="1">
+          <w:hyperlink w:anchor="_Toc216365540" w:history="1">
             <w:r>
               <w:rPr>
                 <w:rStyle w:val="a3"/>
@@ -4843,7 +4843,7 @@
                 <w:noProof/>
                 <w:webHidden/>
               </w:rPr>
-              <w:instrText>PAGEREF _Toc215760397 \h</w:instrText>
+              <w:instrText>PAGEREF _Toc216365540 \h</w:instrText>
             </w:r>
             <w:r>
               <w:rPr>
@@ -4900,7 +4900,7 @@
               <w14:ligatures w14:val="standardContextual"/>
             </w:rPr>
           </w:pPr>
-          <w:hyperlink w:anchor="_Toc215760398" w:history="1">
+          <w:hyperlink w:anchor="_Toc216365541" w:history="1">
             <w:r>
               <w:rPr>
                 <w:rStyle w:val="a3"/>
@@ -4939,7 +4939,7 @@
                 <w:noProof/>
                 <w:webHidden/>
               </w:rPr>
-              <w:instrText>PAGEREF _Toc215760398 \h</w:instrText>
+              <w:instrText>PAGEREF _Toc216365541 \h</w:instrText>
             </w:r>
             <w:r>
               <w:rPr>
@@ -4996,7 +4996,7 @@
               <w14:ligatures w14:val="standardContextual"/>
             </w:rPr>
           </w:pPr>
-          <w:hyperlink w:anchor="_Toc215760399" w:history="1">
+          <w:hyperlink w:anchor="_Toc216365542" w:history="1">
             <w:r>
               <w:rPr>
                 <w:rStyle w:val="a3"/>
@@ -5035,7 +5035,7 @@
                 <w:noProof/>
                 <w:webHidden/>
               </w:rPr>
-              <w:instrText>PAGEREF _Toc215760399 \h</w:instrText>
+              <w:instrText>PAGEREF _Toc216365542 \h</w:instrText>
             </w:r>
             <w:r>
               <w:rPr>
@@ -5092,7 +5092,7 @@
               <w14:ligatures w14:val="standardContextual"/>
             </w:rPr>
           </w:pPr>
-          <w:hyperlink w:anchor="_Toc215760400" w:history="1">
+          <w:hyperlink w:anchor="_Toc216365543" w:history="1">
             <w:r>
               <w:rPr>
                 <w:rStyle w:val="a3"/>
@@ -5131,7 +5131,7 @@
                 <w:noProof/>
                 <w:webHidden/>
               </w:rPr>
-              <w:instrText>PAGEREF _Toc215760400 \h</w:instrText>
+              <w:instrText>PAGEREF _Toc216365543 \h</w:instrText>
             </w:r>
             <w:r>
               <w:rPr>
@@ -5188,7 +5188,7 @@
               <w14:ligatures w14:val="standardContextual"/>
             </w:rPr>
           </w:pPr>
-          <w:hyperlink w:anchor="_Toc215760401" w:history="1">
+          <w:hyperlink w:anchor="_Toc216365544" w:history="1">
             <w:r>
               <w:rPr>
                 <w:rStyle w:val="a3"/>
@@ -5227,7 +5227,7 @@
                 <w:noProof/>
                 <w:webHidden/>
               </w:rPr>
-              <w:instrText>PAGEREF _Toc215760401 \h</w:instrText>
+              <w:instrText>PAGEREF _Toc216365544 \h</w:instrText>
             </w:r>
             <w:r>
               <w:rPr>
@@ -5284,7 +5284,7 @@
               <w14:ligatures w14:val="standardContextual"/>
             </w:rPr>
           </w:pPr>
-          <w:hyperlink w:anchor="_Toc215760402" w:history="1">
+          <w:hyperlink w:anchor="_Toc216365545" w:history="1">
             <w:r>
               <w:rPr>
                 <w:rStyle w:val="a3"/>
@@ -5323,7 +5323,7 @@
                 <w:noProof/>
                 <w:webHidden/>
               </w:rPr>
-              <w:instrText>PAGEREF _Toc215760402 \h</w:instrText>
+              <w:instrText>PAGEREF _Toc216365545 \h</w:instrText>
             </w:r>
             <w:r>
               <w:rPr>
@@ -5380,7 +5380,7 @@
               <w14:ligatures w14:val="standardContextual"/>
             </w:rPr>
           </w:pPr>
-          <w:hyperlink w:anchor="_Toc215760403" w:history="1">
+          <w:hyperlink w:anchor="_Toc216365546" w:history="1">
             <w:r>
               <w:rPr>
                 <w:rStyle w:val="a3"/>
@@ -5419,7 +5419,7 @@
                 <w:noProof/>
                 <w:webHidden/>
               </w:rPr>
-              <w:instrText>PAGEREF _Toc215760403 \h</w:instrText>
+              <w:instrText>PAGEREF _Toc216365546 \h</w:instrText>
             </w:r>
             <w:r>
               <w:rPr>
@@ -5476,7 +5476,7 @@
               <w14:ligatures w14:val="standardContextual"/>
             </w:rPr>
           </w:pPr>
-          <w:hyperlink w:anchor="_Toc215760404" w:history="1">
+          <w:hyperlink w:anchor="_Toc216365547" w:history="1">
             <w:r>
               <w:rPr>
                 <w:rStyle w:val="a3"/>
@@ -5515,7 +5515,7 @@
                 <w:noProof/>
                 <w:webHidden/>
               </w:rPr>
-              <w:instrText>PAGEREF _Toc215760404 \h</w:instrText>
+              <w:instrText>PAGEREF _Toc216365547 \h</w:instrText>
             </w:r>
             <w:r>
               <w:rPr>
@@ -5572,7 +5572,7 @@
               <w14:ligatures w14:val="standardContextual"/>
             </w:rPr>
           </w:pPr>
-          <w:hyperlink w:anchor="_Toc215760405" w:history="1">
+          <w:hyperlink w:anchor="_Toc216365548" w:history="1">
             <w:r>
               <w:rPr>
                 <w:rStyle w:val="a3"/>
@@ -5611,7 +5611,7 @@
                 <w:noProof/>
                 <w:webHidden/>
               </w:rPr>
-              <w:instrText>PAGEREF _Toc215760405 \h</w:instrText>
+              <w:instrText>PAGEREF _Toc216365548 \h</w:instrText>
             </w:r>
             <w:r>
               <w:rPr>
@@ -5668,7 +5668,7 @@
               <w14:ligatures w14:val="standardContextual"/>
             </w:rPr>
           </w:pPr>
-          <w:hyperlink w:anchor="_Toc215760406" w:history="1">
+          <w:hyperlink w:anchor="_Toc216365549" w:history="1">
             <w:r>
               <w:rPr>
                 <w:rStyle w:val="a3"/>
@@ -5707,7 +5707,7 @@
                 <w:noProof/>
                 <w:webHidden/>
               </w:rPr>
-              <w:instrText>PAGEREF _Toc215760406 \h</w:instrText>
+              <w:instrText>PAGEREF _Toc216365549 \h</w:instrText>
             </w:r>
             <w:r>
               <w:rPr>
@@ -5764,7 +5764,7 @@
               <w14:ligatures w14:val="standardContextual"/>
             </w:rPr>
           </w:pPr>
-          <w:hyperlink w:anchor="_Toc215760407" w:history="1">
+          <w:hyperlink w:anchor="_Toc216365550" w:history="1">
             <w:r>
               <w:rPr>
                 <w:rStyle w:val="a3"/>
@@ -5803,7 +5803,7 @@
                 <w:noProof/>
                 <w:webHidden/>
               </w:rPr>
-              <w:instrText>PAGEREF _Toc215760407 \h</w:instrText>
+              <w:instrText>PAGEREF _Toc216365550 \h</w:instrText>
             </w:r>
             <w:r>
               <w:rPr>
@@ -5860,7 +5860,7 @@
               <w14:ligatures w14:val="standardContextual"/>
             </w:rPr>
           </w:pPr>
-          <w:hyperlink w:anchor="_Toc215760408" w:history="1">
+          <w:hyperlink w:anchor="_Toc216365551" w:history="1">
             <w:r>
               <w:rPr>
                 <w:rStyle w:val="a3"/>
@@ -5899,7 +5899,7 @@
                 <w:noProof/>
                 <w:webHidden/>
               </w:rPr>
-              <w:instrText>PAGEREF _Toc215760408 \h</w:instrText>
+              <w:instrText>PAGEREF _Toc216365551 \h</w:instrText>
             </w:r>
             <w:r>
               <w:rPr>
@@ -5956,7 +5956,7 @@
               <w14:ligatures w14:val="standardContextual"/>
             </w:rPr>
           </w:pPr>
-          <w:hyperlink w:anchor="_Toc215760409" w:history="1">
+          <w:hyperlink w:anchor="_Toc216365552" w:history="1">
             <w:r>
               <w:rPr>
                 <w:rStyle w:val="a3"/>
@@ -5995,7 +5995,7 @@
                 <w:noProof/>
                 <w:webHidden/>
               </w:rPr>
-              <w:instrText>PAGEREF _Toc215760409 \h</w:instrText>
+              <w:instrText>PAGEREF _Toc216365552 \h</w:instrText>
             </w:r>
             <w:r>
               <w:rPr>
@@ -6052,7 +6052,7 @@
               <w14:ligatures w14:val="standardContextual"/>
             </w:rPr>
           </w:pPr>
-          <w:hyperlink w:anchor="_Toc215760410" w:history="1">
+          <w:hyperlink w:anchor="_Toc216365553" w:history="1">
             <w:r>
               <w:rPr>
                 <w:rStyle w:val="a3"/>
@@ -6091,7 +6091,7 @@
                 <w:noProof/>
                 <w:webHidden/>
               </w:rPr>
-              <w:instrText>PAGEREF _Toc215760410 \h</w:instrText>
+              <w:instrText>PAGEREF _Toc216365553 \h</w:instrText>
             </w:r>
             <w:r>
               <w:rPr>
@@ -6148,7 +6148,7 @@
               <w14:ligatures w14:val="standardContextual"/>
             </w:rPr>
           </w:pPr>
-          <w:hyperlink w:anchor="_Toc215760411" w:history="1">
+          <w:hyperlink w:anchor="_Toc216365554" w:history="1">
             <w:r>
               <w:rPr>
                 <w:rStyle w:val="a3"/>
@@ -6187,7 +6187,7 @@
                 <w:noProof/>
                 <w:webHidden/>
               </w:rPr>
-              <w:instrText>PAGEREF _Toc215760411 \h</w:instrText>
+              <w:instrText>PAGEREF _Toc216365554 \h</w:instrText>
             </w:r>
             <w:r>
               <w:rPr>
@@ -6244,7 +6244,7 @@
               <w14:ligatures w14:val="standardContextual"/>
             </w:rPr>
           </w:pPr>
-          <w:hyperlink w:anchor="_Toc215760412" w:history="1">
+          <w:hyperlink w:anchor="_Toc216365555" w:history="1">
             <w:r>
               <w:rPr>
                 <w:rStyle w:val="a3"/>
@@ -6283,7 +6283,7 @@
                 <w:noProof/>
                 <w:webHidden/>
               </w:rPr>
-              <w:instrText>PAGEREF _Toc215760412 \h</w:instrText>
+              <w:instrText>PAGEREF _Toc216365555 \h</w:instrText>
             </w:r>
             <w:r>
               <w:rPr>
@@ -6340,7 +6340,7 @@
               <w14:ligatures w14:val="standardContextual"/>
             </w:rPr>
           </w:pPr>
-          <w:hyperlink w:anchor="_Toc215760413" w:history="1">
+          <w:hyperlink w:anchor="_Toc216365556" w:history="1">
             <w:r>
               <w:rPr>
                 <w:rStyle w:val="a3"/>
@@ -6379,7 +6379,7 @@
                 <w:noProof/>
                 <w:webHidden/>
               </w:rPr>
-              <w:instrText>PAGEREF _Toc215760413 \h</w:instrText>
+              <w:instrText>PAGEREF _Toc216365556 \h</w:instrText>
             </w:r>
             <w:r>
               <w:rPr>
@@ -6436,7 +6436,7 @@
               <w14:ligatures w14:val="standardContextual"/>
             </w:rPr>
           </w:pPr>
-          <w:hyperlink w:anchor="_Toc215760414" w:history="1">
+          <w:hyperlink w:anchor="_Toc216365557" w:history="1">
             <w:r>
               <w:rPr>
                 <w:rStyle w:val="a3"/>
@@ -6475,7 +6475,7 @@
                 <w:noProof/>
                 <w:webHidden/>
               </w:rPr>
-              <w:instrText>PAGEREF _Toc215760414 \h</w:instrText>
+              <w:instrText>PAGEREF _Toc216365557 \h</w:instrText>
             </w:r>
             <w:r>
               <w:rPr>
@@ -6532,7 +6532,7 @@
               <w14:ligatures w14:val="standardContextual"/>
             </w:rPr>
           </w:pPr>
-          <w:hyperlink w:anchor="_Toc215760415" w:history="1">
+          <w:hyperlink w:anchor="_Toc216365558" w:history="1">
             <w:r>
               <w:rPr>
                 <w:rStyle w:val="a3"/>
@@ -6571,7 +6571,7 @@
                 <w:noProof/>
                 <w:webHidden/>
               </w:rPr>
-              <w:instrText>PAGEREF _Toc215760415 \h</w:instrText>
+              <w:instrText>PAGEREF _Toc216365558 \h</w:instrText>
             </w:r>
             <w:r>
               <w:rPr>
@@ -6628,7 +6628,7 @@
               <w14:ligatures w14:val="standardContextual"/>
             </w:rPr>
           </w:pPr>
-          <w:hyperlink w:anchor="_Toc215760416" w:history="1">
+          <w:hyperlink w:anchor="_Toc216365559" w:history="1">
             <w:r>
               <w:rPr>
                 <w:rStyle w:val="a3"/>
@@ -6667,7 +6667,7 @@
                 <w:noProof/>
                 <w:webHidden/>
               </w:rPr>
-              <w:instrText>PAGEREF _Toc215760416 \h</w:instrText>
+              <w:instrText>PAGEREF _Toc216365559 \h</w:instrText>
             </w:r>
             <w:r>
               <w:rPr>
@@ -6724,7 +6724,7 @@
               <w14:ligatures w14:val="standardContextual"/>
             </w:rPr>
           </w:pPr>
-          <w:hyperlink w:anchor="_Toc215760417" w:history="1">
+          <w:hyperlink w:anchor="_Toc216365560" w:history="1">
             <w:r>
               <w:rPr>
                 <w:rStyle w:val="a3"/>
@@ -6763,7 +6763,7 @@
                 <w:noProof/>
                 <w:webHidden/>
               </w:rPr>
-              <w:instrText>PAGEREF _Toc215760417 \h</w:instrText>
+              <w:instrText>PAGEREF _Toc216365560 \h</w:instrText>
             </w:r>
             <w:r>
               <w:rPr>
@@ -6820,7 +6820,7 @@
               <w14:ligatures w14:val="standardContextual"/>
             </w:rPr>
           </w:pPr>
-          <w:hyperlink w:anchor="_Toc215760418" w:history="1">
+          <w:hyperlink w:anchor="_Toc216365561" w:history="1">
             <w:r>
               <w:rPr>
                 <w:rStyle w:val="a3"/>
@@ -6859,7 +6859,7 @@
                 <w:noProof/>
                 <w:webHidden/>
               </w:rPr>
-              <w:instrText>PAGEREF _Toc215760418 \h</w:instrText>
+              <w:instrText>PAGEREF _Toc216365561 \h</w:instrText>
             </w:r>
             <w:r>
               <w:rPr>
@@ -6916,7 +6916,7 @@
               <w14:ligatures w14:val="standardContextual"/>
             </w:rPr>
           </w:pPr>
-          <w:hyperlink w:anchor="_Toc215760419" w:history="1">
+          <w:hyperlink w:anchor="_Toc216365562" w:history="1">
             <w:r>
               <w:rPr>
                 <w:rStyle w:val="a3"/>
@@ -6955,7 +6955,7 @@
                 <w:noProof/>
                 <w:webHidden/>
               </w:rPr>
-              <w:instrText>PAGEREF _Toc215760419 \h</w:instrText>
+              <w:instrText>PAGEREF _Toc216365562 \h</w:instrText>
             </w:r>
             <w:r>
               <w:rPr>
@@ -7012,7 +7012,7 @@
               <w14:ligatures w14:val="standardContextual"/>
             </w:rPr>
           </w:pPr>
-          <w:hyperlink w:anchor="_Toc215760420" w:history="1">
+          <w:hyperlink w:anchor="_Toc216365563" w:history="1">
             <w:r>
               <w:rPr>
                 <w:rStyle w:val="a3"/>
@@ -7051,7 +7051,7 @@
                 <w:noProof/>
                 <w:webHidden/>
               </w:rPr>
-              <w:instrText>PAGEREF _Toc215760420 \h</w:instrText>
+              <w:instrText>PAGEREF _Toc216365563 \h</w:instrText>
             </w:r>
             <w:r>
               <w:rPr>
@@ -7108,7 +7108,7 @@
               <w14:ligatures w14:val="standardContextual"/>
             </w:rPr>
           </w:pPr>
-          <w:hyperlink w:anchor="_Toc215760421" w:history="1">
+          <w:hyperlink w:anchor="_Toc216365564" w:history="1">
             <w:r>
               <w:rPr>
                 <w:rStyle w:val="a3"/>
@@ -7147,7 +7147,7 @@
                 <w:noProof/>
                 <w:webHidden/>
               </w:rPr>
-              <w:instrText>PAGEREF _Toc215760421 \h</w:instrText>
+              <w:instrText>PAGEREF _Toc216365564 \h</w:instrText>
             </w:r>
             <w:r>
               <w:rPr>
@@ -7204,7 +7204,7 @@
               <w14:ligatures w14:val="standardContextual"/>
             </w:rPr>
           </w:pPr>
-          <w:hyperlink w:anchor="_Toc215760422" w:history="1">
+          <w:hyperlink w:anchor="_Toc216365565" w:history="1">
             <w:r>
               <w:rPr>
                 <w:rStyle w:val="a3"/>
@@ -7243,7 +7243,7 @@
                 <w:noProof/>
                 <w:webHidden/>
               </w:rPr>
-              <w:instrText>PAGEREF _Toc215760422 \h</w:instrText>
+              <w:instrText>PAGEREF _Toc216365565 \h</w:instrText>
             </w:r>
             <w:r>
               <w:rPr>
@@ -7300,7 +7300,7 @@
               <w14:ligatures w14:val="standardContextual"/>
             </w:rPr>
           </w:pPr>
-          <w:hyperlink w:anchor="_Toc215760423" w:history="1">
+          <w:hyperlink w:anchor="_Toc216365566" w:history="1">
             <w:r>
               <w:rPr>
                 <w:rStyle w:val="a3"/>
@@ -7339,7 +7339,7 @@
                 <w:noProof/>
                 <w:webHidden/>
               </w:rPr>
-              <w:instrText>PAGEREF _Toc215760423 \h</w:instrText>
+              <w:instrText>PAGEREF _Toc216365566 \h</w:instrText>
             </w:r>
             <w:r>
               <w:rPr>
@@ -7396,7 +7396,7 @@
               <w14:ligatures w14:val="standardContextual"/>
             </w:rPr>
           </w:pPr>
-          <w:hyperlink w:anchor="_Toc215760424" w:history="1">
+          <w:hyperlink w:anchor="_Toc216365567" w:history="1">
             <w:r>
               <w:rPr>
                 <w:rStyle w:val="a3"/>
@@ -7435,7 +7435,7 @@
                 <w:noProof/>
                 <w:webHidden/>
               </w:rPr>
-              <w:instrText>PAGEREF _Toc215760424 \h</w:instrText>
+              <w:instrText>PAGEREF _Toc216365567 \h</w:instrText>
             </w:r>
             <w:r>
               <w:rPr>
@@ -7492,7 +7492,7 @@
               <w14:ligatures w14:val="standardContextual"/>
             </w:rPr>
           </w:pPr>
-          <w:hyperlink w:anchor="_Toc215760425" w:history="1">
+          <w:hyperlink w:anchor="_Toc216365568" w:history="1">
             <w:r>
               <w:rPr>
                 <w:rStyle w:val="a3"/>
@@ -7531,7 +7531,7 @@
                 <w:noProof/>
                 <w:webHidden/>
               </w:rPr>
-              <w:instrText>PAGEREF _Toc215760425 \h</w:instrText>
+              <w:instrText>PAGEREF _Toc216365568 \h</w:instrText>
             </w:r>
             <w:r>
               <w:rPr>
@@ -7588,7 +7588,7 @@
               <w14:ligatures w14:val="standardContextual"/>
             </w:rPr>
           </w:pPr>
-          <w:hyperlink w:anchor="_Toc215760426" w:history="1">
+          <w:hyperlink w:anchor="_Toc216365569" w:history="1">
             <w:r>
               <w:rPr>
                 <w:rStyle w:val="a3"/>
@@ -7627,7 +7627,7 @@
                 <w:noProof/>
                 <w:webHidden/>
               </w:rPr>
-              <w:instrText>PAGEREF _Toc215760426 \h</w:instrText>
+              <w:instrText>PAGEREF _Toc216365569 \h</w:instrText>
             </w:r>
             <w:r>
               <w:rPr>
@@ -7684,7 +7684,7 @@
               <w14:ligatures w14:val="standardContextual"/>
             </w:rPr>
           </w:pPr>
-          <w:hyperlink w:anchor="_Toc215760427" w:history="1">
+          <w:hyperlink w:anchor="_Toc216365570" w:history="1">
             <w:r>
               <w:rPr>
                 <w:rStyle w:val="a3"/>
@@ -7723,7 +7723,7 @@
                 <w:noProof/>
                 <w:webHidden/>
               </w:rPr>
-              <w:instrText>PAGEREF _Toc215760427 \h</w:instrText>
+              <w:instrText>PAGEREF _Toc216365570 \h</w:instrText>
             </w:r>
             <w:r>
               <w:rPr>
@@ -7780,7 +7780,7 @@
               <w14:ligatures w14:val="standardContextual"/>
             </w:rPr>
           </w:pPr>
-          <w:hyperlink w:anchor="_Toc215760428" w:history="1">
+          <w:hyperlink w:anchor="_Toc216365571" w:history="1">
             <w:r>
               <w:rPr>
                 <w:rStyle w:val="a3"/>
@@ -7819,7 +7819,7 @@
                 <w:noProof/>
                 <w:webHidden/>
               </w:rPr>
-              <w:instrText>PAGEREF _Toc215760428 \h</w:instrText>
+              <w:instrText>PAGEREF _Toc216365571 \h</w:instrText>
             </w:r>
             <w:r>
               <w:rPr>
@@ -7876,7 +7876,7 @@
               <w14:ligatures w14:val="standardContextual"/>
             </w:rPr>
           </w:pPr>
-          <w:hyperlink w:anchor="_Toc215760429" w:history="1">
+          <w:hyperlink w:anchor="_Toc216365572" w:history="1">
             <w:r>
               <w:rPr>
                 <w:rStyle w:val="a3"/>
@@ -7915,7 +7915,7 @@
                 <w:noProof/>
                 <w:webHidden/>
               </w:rPr>
-              <w:instrText>PAGEREF _Toc215760429 \h</w:instrText>
+              <w:instrText>PAGEREF _Toc216365572 \h</w:instrText>
             </w:r>
             <w:r>
               <w:rPr>
@@ -7972,7 +7972,7 @@
               <w14:ligatures w14:val="standardContextual"/>
             </w:rPr>
           </w:pPr>
-          <w:hyperlink w:anchor="_Toc215760430" w:history="1">
+          <w:hyperlink w:anchor="_Toc216365573" w:history="1">
             <w:r>
               <w:rPr>
                 <w:rStyle w:val="a3"/>
@@ -8011,7 +8011,7 @@
                 <w:noProof/>
                 <w:webHidden/>
               </w:rPr>
-              <w:instrText>PAGEREF _Toc215760430 \h</w:instrText>
+              <w:instrText>PAGEREF _Toc216365573 \h</w:instrText>
             </w:r>
             <w:r>
               <w:rPr>
@@ -8068,7 +8068,7 @@
               <w14:ligatures w14:val="standardContextual"/>
             </w:rPr>
           </w:pPr>
-          <w:hyperlink w:anchor="_Toc215760431" w:history="1">
+          <w:hyperlink w:anchor="_Toc216365574" w:history="1">
             <w:r>
               <w:rPr>
                 <w:rStyle w:val="a3"/>
@@ -8107,7 +8107,7 @@
                 <w:noProof/>
                 <w:webHidden/>
               </w:rPr>
-              <w:instrText>PAGEREF _Toc215760431 \h</w:instrText>
+              <w:instrText>PAGEREF _Toc216365574 \h</w:instrText>
             </w:r>
             <w:r>
               <w:rPr>
@@ -8164,7 +8164,7 @@
               <w14:ligatures w14:val="standardContextual"/>
             </w:rPr>
           </w:pPr>
-          <w:hyperlink w:anchor="_Toc215760432" w:history="1">
+          <w:hyperlink w:anchor="_Toc216365575" w:history="1">
             <w:r>
               <w:rPr>
                 <w:rStyle w:val="a3"/>
@@ -8203,7 +8203,7 @@
                 <w:noProof/>
                 <w:webHidden/>
               </w:rPr>
-              <w:instrText>PAGEREF _Toc215760432 \h</w:instrText>
+              <w:instrText>PAGEREF _Toc216365575 \h</w:instrText>
             </w:r>
             <w:r>
               <w:rPr>
@@ -8260,7 +8260,7 @@
               <w14:ligatures w14:val="standardContextual"/>
             </w:rPr>
           </w:pPr>
-          <w:hyperlink w:anchor="_Toc215760433" w:history="1">
+          <w:hyperlink w:anchor="_Toc216365576" w:history="1">
             <w:r>
               <w:rPr>
                 <w:rStyle w:val="a3"/>
@@ -8299,7 +8299,7 @@
                 <w:noProof/>
                 <w:webHidden/>
               </w:rPr>
-              <w:instrText>PAGEREF _Toc215760433 \h</w:instrText>
+              <w:instrText>PAGEREF _Toc216365576 \h</w:instrText>
             </w:r>
             <w:r>
               <w:rPr>
@@ -8356,7 +8356,7 @@
               <w14:ligatures w14:val="standardContextual"/>
             </w:rPr>
           </w:pPr>
-          <w:hyperlink w:anchor="_Toc215760434" w:history="1">
+          <w:hyperlink w:anchor="_Toc216365577" w:history="1">
             <w:r>
               <w:rPr>
                 <w:rStyle w:val="a3"/>
@@ -8395,7 +8395,7 @@
                 <w:noProof/>
                 <w:webHidden/>
               </w:rPr>
-              <w:instrText>PAGEREF _Toc215760434 \h</w:instrText>
+              <w:instrText>PAGEREF _Toc216365577 \h</w:instrText>
             </w:r>
             <w:r>
               <w:rPr>
@@ -8452,7 +8452,7 @@
               <w14:ligatures w14:val="standardContextual"/>
             </w:rPr>
           </w:pPr>
-          <w:hyperlink w:anchor="_Toc215760435" w:history="1">
+          <w:hyperlink w:anchor="_Toc216365578" w:history="1">
             <w:r>
               <w:rPr>
                 <w:rStyle w:val="a3"/>
@@ -8491,7 +8491,7 @@
                 <w:noProof/>
                 <w:webHidden/>
               </w:rPr>
-              <w:instrText>PAGEREF _Toc215760435 \h</w:instrText>
+              <w:instrText>PAGEREF _Toc216365578 \h</w:instrText>
             </w:r>
             <w:r>
               <w:rPr>
@@ -8548,7 +8548,7 @@
               <w14:ligatures w14:val="standardContextual"/>
             </w:rPr>
           </w:pPr>
-          <w:hyperlink w:anchor="_Toc215760436" w:history="1">
+          <w:hyperlink w:anchor="_Toc216365579" w:history="1">
             <w:r>
               <w:rPr>
                 <w:rStyle w:val="a3"/>
@@ -8587,7 +8587,7 @@
                 <w:noProof/>
                 <w:webHidden/>
               </w:rPr>
-              <w:instrText>PAGEREF _Toc215760436 \h</w:instrText>
+              <w:instrText>PAGEREF _Toc216365579 \h</w:instrText>
             </w:r>
             <w:r>
               <w:rPr>
@@ -8644,7 +8644,7 @@
               <w14:ligatures w14:val="standardContextual"/>
             </w:rPr>
           </w:pPr>
-          <w:hyperlink w:anchor="_Toc215760437" w:history="1">
+          <w:hyperlink w:anchor="_Toc216365580" w:history="1">
             <w:r>
               <w:rPr>
                 <w:rStyle w:val="a3"/>
@@ -8683,7 +8683,7 @@
                 <w:noProof/>
                 <w:webHidden/>
               </w:rPr>
-              <w:instrText>PAGEREF _Toc215760437 \h</w:instrText>
+              <w:instrText>PAGEREF _Toc216365580 \h</w:instrText>
             </w:r>
             <w:r>
               <w:rPr>
@@ -8740,7 +8740,7 @@
               <w14:ligatures w14:val="standardContextual"/>
             </w:rPr>
           </w:pPr>
-          <w:hyperlink w:anchor="_Toc215760438" w:history="1">
+          <w:hyperlink w:anchor="_Toc216365581" w:history="1">
             <w:r>
               <w:rPr>
                 <w:rStyle w:val="a3"/>
@@ -8779,7 +8779,7 @@
                 <w:noProof/>
                 <w:webHidden/>
               </w:rPr>
-              <w:instrText>PAGEREF _Toc215760438 \h</w:instrText>
+              <w:instrText>PAGEREF _Toc216365581 \h</w:instrText>
             </w:r>
             <w:r>
               <w:rPr>
@@ -8836,7 +8836,7 @@
               <w14:ligatures w14:val="standardContextual"/>
             </w:rPr>
           </w:pPr>
-          <w:hyperlink w:anchor="_Toc215760439" w:history="1">
+          <w:hyperlink w:anchor="_Toc216365582" w:history="1">
             <w:r>
               <w:rPr>
                 <w:rStyle w:val="a3"/>
@@ -8875,7 +8875,7 @@
                 <w:noProof/>
                 <w:webHidden/>
               </w:rPr>
-              <w:instrText>PAGEREF _Toc215760439 \h</w:instrText>
+              <w:instrText>PAGEREF _Toc216365582 \h</w:instrText>
             </w:r>
             <w:r>
               <w:rPr>
@@ -8932,7 +8932,7 @@
               <w14:ligatures w14:val="standardContextual"/>
             </w:rPr>
           </w:pPr>
-          <w:hyperlink w:anchor="_Toc215760440" w:history="1">
+          <w:hyperlink w:anchor="_Toc216365583" w:history="1">
             <w:r>
               <w:rPr>
                 <w:rStyle w:val="a3"/>
@@ -8971,7 +8971,7 @@
                 <w:noProof/>
                 <w:webHidden/>
               </w:rPr>
-              <w:instrText>PAGEREF _Toc215760440 \h</w:instrText>
+              <w:instrText>PAGEREF _Toc216365583 \h</w:instrText>
             </w:r>
             <w:r>
               <w:rPr>
@@ -9028,7 +9028,7 @@
               <w14:ligatures w14:val="standardContextual"/>
             </w:rPr>
           </w:pPr>
-          <w:hyperlink w:anchor="_Toc215760441" w:history="1">
+          <w:hyperlink w:anchor="_Toc216365584" w:history="1">
             <w:r>
               <w:rPr>
                 <w:rStyle w:val="a3"/>
@@ -9067,7 +9067,7 @@
                 <w:noProof/>
                 <w:webHidden/>
               </w:rPr>
-              <w:instrText>PAGEREF _Toc215760441 \h</w:instrText>
+              <w:instrText>PAGEREF _Toc216365584 \h</w:instrText>
             </w:r>
             <w:r>
               <w:rPr>
@@ -9124,7 +9124,7 @@
               <w14:ligatures w14:val="standardContextual"/>
             </w:rPr>
           </w:pPr>
-          <w:hyperlink w:anchor="_Toc215760442" w:history="1">
+          <w:hyperlink w:anchor="_Toc216365585" w:history="1">
             <w:r>
               <w:rPr>
                 <w:rStyle w:val="a3"/>
@@ -9163,7 +9163,7 @@
                 <w:noProof/>
                 <w:webHidden/>
               </w:rPr>
-              <w:instrText>PAGEREF _Toc215760442 \h</w:instrText>
+              <w:instrText>PAGEREF _Toc216365585 \h</w:instrText>
             </w:r>
             <w:r>
               <w:rPr>
@@ -9220,7 +9220,7 @@
               <w14:ligatures w14:val="standardContextual"/>
             </w:rPr>
           </w:pPr>
-          <w:hyperlink w:anchor="_Toc215760443" w:history="1">
+          <w:hyperlink w:anchor="_Toc216365586" w:history="1">
             <w:r>
               <w:rPr>
                 <w:rStyle w:val="a3"/>
@@ -9259,7 +9259,7 @@
                 <w:noProof/>
                 <w:webHidden/>
               </w:rPr>
-              <w:instrText>PAGEREF _Toc215760443 \h</w:instrText>
+              <w:instrText>PAGEREF _Toc216365586 \h</w:instrText>
             </w:r>
             <w:r>
               <w:rPr>
@@ -9316,7 +9316,7 @@
               <w14:ligatures w14:val="standardContextual"/>
             </w:rPr>
           </w:pPr>
-          <w:hyperlink w:anchor="_Toc215760444" w:history="1">
+          <w:hyperlink w:anchor="_Toc216365587" w:history="1">
             <w:r>
               <w:rPr>
                 <w:rStyle w:val="a3"/>
@@ -9355,7 +9355,7 @@
                 <w:noProof/>
                 <w:webHidden/>
               </w:rPr>
-              <w:instrText>PAGEREF _Toc215760444 \h</w:instrText>
+              <w:instrText>PAGEREF _Toc216365587 \h</w:instrText>
             </w:r>
             <w:r>
               <w:rPr>
@@ -9412,7 +9412,7 @@
               <w14:ligatures w14:val="standardContextual"/>
             </w:rPr>
           </w:pPr>
-          <w:hyperlink w:anchor="_Toc215760445" w:history="1">
+          <w:hyperlink w:anchor="_Toc216365588" w:history="1">
             <w:r>
               <w:rPr>
                 <w:rStyle w:val="a3"/>
@@ -9451,7 +9451,7 @@
                 <w:noProof/>
                 <w:webHidden/>
               </w:rPr>
-              <w:instrText>PAGEREF _Toc215760445 \h</w:instrText>
+              <w:instrText>PAGEREF _Toc216365588 \h</w:instrText>
             </w:r>
             <w:r>
               <w:rPr>
@@ -9508,7 +9508,7 @@
               <w14:ligatures w14:val="standardContextual"/>
             </w:rPr>
           </w:pPr>
-          <w:hyperlink w:anchor="_Toc215760446" w:history="1">
+          <w:hyperlink w:anchor="_Toc216365589" w:history="1">
             <w:r>
               <w:rPr>
                 <w:rStyle w:val="a3"/>
@@ -9547,7 +9547,7 @@
                 <w:noProof/>
                 <w:webHidden/>
               </w:rPr>
-              <w:instrText>PAGEREF _Toc215760446 \h</w:instrText>
+              <w:instrText>PAGEREF _Toc216365589 \h</w:instrText>
             </w:r>
             <w:r>
               <w:rPr>
@@ -9604,7 +9604,7 @@
               <w14:ligatures w14:val="standardContextual"/>
             </w:rPr>
           </w:pPr>
-          <w:hyperlink w:anchor="_Toc215760447" w:history="1">
+          <w:hyperlink w:anchor="_Toc216365590" w:history="1">
             <w:r>
               <w:rPr>
                 <w:rStyle w:val="a3"/>
@@ -9643,7 +9643,7 @@
                 <w:noProof/>
                 <w:webHidden/>
               </w:rPr>
-              <w:instrText>PAGEREF _Toc215760447 \h</w:instrText>
+              <w:instrText>PAGEREF _Toc216365590 \h</w:instrText>
             </w:r>
             <w:r>
               <w:rPr>
@@ -9700,7 +9700,7 @@
               <w14:ligatures w14:val="standardContextual"/>
             </w:rPr>
           </w:pPr>
-          <w:hyperlink w:anchor="_Toc215760448" w:history="1">
+          <w:hyperlink w:anchor="_Toc216365591" w:history="1">
             <w:r>
               <w:rPr>
                 <w:rStyle w:val="a3"/>
@@ -9739,7 +9739,7 @@
                 <w:noProof/>
                 <w:webHidden/>
               </w:rPr>
-              <w:instrText>PAGEREF _Toc215760448 \h</w:instrText>
+              <w:instrText>PAGEREF _Toc216365591 \h</w:instrText>
             </w:r>
             <w:r>
               <w:rPr>
@@ -9796,7 +9796,7 @@
               <w14:ligatures w14:val="standardContextual"/>
             </w:rPr>
           </w:pPr>
-          <w:hyperlink w:anchor="_Toc215760449" w:history="1">
+          <w:hyperlink w:anchor="_Toc216365592" w:history="1">
             <w:r>
               <w:rPr>
                 <w:rStyle w:val="a3"/>
@@ -9835,7 +9835,7 @@
                 <w:noProof/>
                 <w:webHidden/>
               </w:rPr>
-              <w:instrText>PAGEREF _Toc215760449 \h</w:instrText>
+              <w:instrText>PAGEREF _Toc216365592 \h</w:instrText>
             </w:r>
             <w:r>
               <w:rPr>
@@ -9892,7 +9892,7 @@
               <w14:ligatures w14:val="standardContextual"/>
             </w:rPr>
           </w:pPr>
-          <w:hyperlink w:anchor="_Toc215760450" w:history="1">
+          <w:hyperlink w:anchor="_Toc216365593" w:history="1">
             <w:r>
               <w:rPr>
                 <w:rStyle w:val="a3"/>
@@ -9931,7 +9931,7 @@
                 <w:noProof/>
                 <w:webHidden/>
               </w:rPr>
-              <w:instrText>PAGEREF _Toc215760450 \h</w:instrText>
+              <w:instrText>PAGEREF _Toc216365593 \h</w:instrText>
             </w:r>
             <w:r>
               <w:rPr>
@@ -9988,7 +9988,7 @@
               <w14:ligatures w14:val="standardContextual"/>
             </w:rPr>
           </w:pPr>
-          <w:hyperlink w:anchor="_Toc215760451" w:history="1">
+          <w:hyperlink w:anchor="_Toc216365594" w:history="1">
             <w:r>
               <w:rPr>
                 <w:rStyle w:val="a3"/>
@@ -10027,7 +10027,7 @@
                 <w:noProof/>
                 <w:webHidden/>
               </w:rPr>
-              <w:instrText>PAGEREF _Toc215760451 \h</w:instrText>
+              <w:instrText>PAGEREF _Toc216365594 \h</w:instrText>
             </w:r>
             <w:r>
               <w:rPr>
@@ -10084,7 +10084,7 @@
               <w14:ligatures w14:val="standardContextual"/>
             </w:rPr>
           </w:pPr>
-          <w:hyperlink w:anchor="_Toc215760452" w:history="1">
+          <w:hyperlink w:anchor="_Toc216365595" w:history="1">
             <w:r>
               <w:rPr>
                 <w:rStyle w:val="a3"/>
@@ -10123,7 +10123,7 @@
                 <w:noProof/>
                 <w:webHidden/>
               </w:rPr>
-              <w:instrText>PAGEREF _Toc215760452 \h</w:instrText>
+              <w:instrText>PAGEREF _Toc216365595 \h</w:instrText>
             </w:r>
             <w:r>
               <w:rPr>
@@ -10180,7 +10180,7 @@
               <w14:ligatures w14:val="standardContextual"/>
             </w:rPr>
           </w:pPr>
-          <w:hyperlink w:anchor="_Toc215760453" w:history="1">
+          <w:hyperlink w:anchor="_Toc216365596" w:history="1">
             <w:r>
               <w:rPr>
                 <w:rStyle w:val="a3"/>
@@ -10219,7 +10219,7 @@
                 <w:noProof/>
                 <w:webHidden/>
               </w:rPr>
-              <w:instrText>PAGEREF _Toc215760453 \h</w:instrText>
+              <w:instrText>PAGEREF _Toc216365596 \h</w:instrText>
             </w:r>
             <w:r>
               <w:rPr>
@@ -10276,7 +10276,7 @@
               <w14:ligatures w14:val="standardContextual"/>
             </w:rPr>
           </w:pPr>
-          <w:hyperlink w:anchor="_Toc215760454" w:history="1">
+          <w:hyperlink w:anchor="_Toc216365597" w:history="1">
             <w:r>
               <w:rPr>
                 <w:rStyle w:val="a3"/>
@@ -10315,7 +10315,7 @@
                 <w:noProof/>
                 <w:webHidden/>
               </w:rPr>
-              <w:instrText>PAGEREF _Toc215760454 \h</w:instrText>
+              <w:instrText>PAGEREF _Toc216365597 \h</w:instrText>
             </w:r>
             <w:r>
               <w:rPr>
@@ -10372,7 +10372,7 @@
               <w14:ligatures w14:val="standardContextual"/>
             </w:rPr>
           </w:pPr>
-          <w:hyperlink w:anchor="_Toc215760455" w:history="1">
+          <w:hyperlink w:anchor="_Toc216365598" w:history="1">
             <w:r>
               <w:rPr>
                 <w:rStyle w:val="a3"/>
@@ -10411,7 +10411,7 @@
                 <w:noProof/>
                 <w:webHidden/>
               </w:rPr>
-              <w:instrText>PAGEREF _Toc215760455 \h</w:instrText>
+              <w:instrText>PAGEREF _Toc216365598 \h</w:instrText>
             </w:r>
             <w:r>
               <w:rPr>
@@ -10468,7 +10468,7 @@
               <w14:ligatures w14:val="standardContextual"/>
             </w:rPr>
           </w:pPr>
-          <w:hyperlink w:anchor="_Toc215760456" w:history="1">
+          <w:hyperlink w:anchor="_Toc216365599" w:history="1">
             <w:r>
               <w:rPr>
                 <w:rStyle w:val="a3"/>
@@ -10507,7 +10507,7 @@
                 <w:noProof/>
                 <w:webHidden/>
               </w:rPr>
-              <w:instrText>PAGEREF _Toc215760456 \h</w:instrText>
+              <w:instrText>PAGEREF _Toc216365599 \h</w:instrText>
             </w:r>
             <w:r>
               <w:rPr>
@@ -10564,7 +10564,7 @@
               <w14:ligatures w14:val="standardContextual"/>
             </w:rPr>
           </w:pPr>
-          <w:hyperlink w:anchor="_Toc215760457" w:history="1">
+          <w:hyperlink w:anchor="_Toc216365600" w:history="1">
             <w:r>
               <w:rPr>
                 <w:rStyle w:val="a3"/>
@@ -10603,7 +10603,7 @@
                 <w:noProof/>
                 <w:webHidden/>
               </w:rPr>
-              <w:instrText>PAGEREF _Toc215760457 \h</w:instrText>
+              <w:instrText>PAGEREF _Toc216365600 \h</w:instrText>
             </w:r>
             <w:r>
               <w:rPr>
@@ -10660,7 +10660,7 @@
               <w14:ligatures w14:val="standardContextual"/>
             </w:rPr>
           </w:pPr>
-          <w:hyperlink w:anchor="_Toc215760458" w:history="1">
+          <w:hyperlink w:anchor="_Toc216365601" w:history="1">
             <w:r>
               <w:rPr>
                 <w:rStyle w:val="a3"/>
@@ -10699,7 +10699,7 @@
                 <w:noProof/>
                 <w:webHidden/>
               </w:rPr>
-              <w:instrText>PAGEREF _Toc215760458 \h</w:instrText>
+              <w:instrText>PAGEREF _Toc216365601 \h</w:instrText>
             </w:r>
             <w:r>
               <w:rPr>
@@ -10756,30 +10756,206 @@
               <w14:ligatures w14:val="standardContextual"/>
             </w:rPr>
           </w:pPr>
-          <w:hyperlink w:anchor="_Toc215760459" w:history="1">
+          <w:hyperlink w:anchor="_Toc216365602" w:history="1">
             <w:r>
               <w:rPr>
                 <w:rStyle w:val="a3"/>
                 <w:rFonts w:ascii="宋体" w:eastAsia="宋体" w:hAnsi="宋体" w:hint="eastAsia"/>
                 <w:noProof/>
               </w:rPr>
-              <w:t>（二）“皇民化教育”</w:t>
-            </w:r>
+              <w:t>（二）“皇民化教育”与战争动员</w:t>
+            </w:r>
+            <w:r>
+              <w:rPr>
+                <w:rFonts w:ascii="宋体" w:eastAsia="宋体" w:hAnsi="宋体" w:hint="eastAsia"/>
+                <w:noProof/>
+                <w:webHidden/>
+              </w:rPr>
+              <w:tab/>
+            </w:r>
+            <w:r>
+              <w:rPr>
+                <w:rFonts w:ascii="宋体" w:eastAsia="宋体" w:hAnsi="宋体" w:hint="eastAsia"/>
+                <w:noProof/>
+                <w:webHidden/>
+              </w:rPr>
+              <w:fldChar w:fldCharType="begin"/>
+            </w:r>
+            <w:r>
+              <w:rPr>
+                <w:rFonts w:ascii="宋体" w:eastAsia="宋体" w:hAnsi="宋体" w:hint="eastAsia"/>
+                <w:noProof/>
+                <w:webHidden/>
+              </w:rPr>
+              <w:instrText xml:space="preserve"> </w:instrText>
+            </w:r>
+            <w:r>
+              <w:rPr>
+                <w:rFonts w:ascii="宋体" w:eastAsia="宋体" w:hAnsi="宋体"/>
+                <w:noProof/>
+                <w:webHidden/>
+              </w:rPr>
+              <w:instrText>PAGEREF _Toc216365602 \h</w:instrText>
+            </w:r>
+            <w:r>
+              <w:rPr>
+                <w:rFonts w:ascii="宋体" w:eastAsia="宋体" w:hAnsi="宋体" w:hint="eastAsia"/>
+                <w:noProof/>
+                <w:webHidden/>
+              </w:rPr>
+              <w:instrText xml:space="preserve"> </w:instrText>
+            </w:r>
+            <w:r>
+              <w:rPr>
+                <w:rFonts w:ascii="宋体" w:eastAsia="宋体" w:hAnsi="宋体" w:hint="eastAsia"/>
+                <w:noProof/>
+                <w:webHidden/>
+              </w:rPr>
+            </w:r>
+            <w:r>
+              <w:rPr>
+                <w:rFonts w:ascii="宋体" w:eastAsia="宋体" w:hAnsi="宋体" w:hint="eastAsia"/>
+                <w:noProof/>
+                <w:webHidden/>
+              </w:rPr>
+              <w:fldChar w:fldCharType="separate"/>
+            </w:r>
+            <w:r>
+              <w:rPr>
+                <w:rFonts w:ascii="宋体" w:eastAsia="宋体" w:hAnsi="宋体" w:hint="eastAsia"/>
+                <w:noProof/>
+                <w:webHidden/>
+              </w:rPr>
+              <w:t>39</w:t>
+            </w:r>
+            <w:r>
+              <w:rPr>
+                <w:rFonts w:ascii="宋体" w:eastAsia="宋体" w:hAnsi="宋体" w:hint="eastAsia"/>
+                <w:noProof/>
+                <w:webHidden/>
+              </w:rPr>
+              <w:fldChar w:fldCharType="end"/>
+            </w:r>
+          </w:hyperlink>
+        </w:p>
+        <w:p>
+          <w:pPr>
+            <w:pStyle w:val="TOC1"/>
+            <w:tabs>
+              <w:tab w:val="right" w:leader="dot" w:pos="8296"/>
+            </w:tabs>
+            <w:rPr>
+              <w:rFonts w:ascii="宋体" w:eastAsia="宋体" w:hAnsi="宋体" w:hint="eastAsia"/>
+              <w:noProof/>
+              <w:sz w:val="22"/>
+              <w:szCs w:val="24"/>
+              <w14:ligatures w14:val="standardContextual"/>
+            </w:rPr>
+          </w:pPr>
+          <w:hyperlink w:anchor="_Toc216365603" w:history="1">
             <w:r>
               <w:rPr>
                 <w:rStyle w:val="a3"/>
                 <w:rFonts w:ascii="宋体" w:eastAsia="宋体" w:hAnsi="宋体" w:hint="eastAsia"/>
                 <w:noProof/>
               </w:rPr>
-              <w:t>与</w:t>
-            </w:r>
+              <w:t>第十三讲 日本与中国的关系</w:t>
+            </w:r>
+            <w:r>
+              <w:rPr>
+                <w:rFonts w:ascii="宋体" w:eastAsia="宋体" w:hAnsi="宋体" w:hint="eastAsia"/>
+                <w:noProof/>
+                <w:webHidden/>
+              </w:rPr>
+              <w:tab/>
+            </w:r>
+            <w:r>
+              <w:rPr>
+                <w:rFonts w:ascii="宋体" w:eastAsia="宋体" w:hAnsi="宋体" w:hint="eastAsia"/>
+                <w:noProof/>
+                <w:webHidden/>
+              </w:rPr>
+              <w:fldChar w:fldCharType="begin"/>
+            </w:r>
+            <w:r>
+              <w:rPr>
+                <w:rFonts w:ascii="宋体" w:eastAsia="宋体" w:hAnsi="宋体" w:hint="eastAsia"/>
+                <w:noProof/>
+                <w:webHidden/>
+              </w:rPr>
+              <w:instrText xml:space="preserve"> </w:instrText>
+            </w:r>
+            <w:r>
+              <w:rPr>
+                <w:rFonts w:ascii="宋体" w:eastAsia="宋体" w:hAnsi="宋体"/>
+                <w:noProof/>
+                <w:webHidden/>
+              </w:rPr>
+              <w:instrText>PAGEREF _Toc216365603 \h</w:instrText>
+            </w:r>
+            <w:r>
+              <w:rPr>
+                <w:rFonts w:ascii="宋体" w:eastAsia="宋体" w:hAnsi="宋体" w:hint="eastAsia"/>
+                <w:noProof/>
+                <w:webHidden/>
+              </w:rPr>
+              <w:instrText xml:space="preserve"> </w:instrText>
+            </w:r>
+            <w:r>
+              <w:rPr>
+                <w:rFonts w:ascii="宋体" w:eastAsia="宋体" w:hAnsi="宋体" w:hint="eastAsia"/>
+                <w:noProof/>
+                <w:webHidden/>
+              </w:rPr>
+            </w:r>
+            <w:r>
+              <w:rPr>
+                <w:rFonts w:ascii="宋体" w:eastAsia="宋体" w:hAnsi="宋体" w:hint="eastAsia"/>
+                <w:noProof/>
+                <w:webHidden/>
+              </w:rPr>
+              <w:fldChar w:fldCharType="separate"/>
+            </w:r>
+            <w:r>
+              <w:rPr>
+                <w:rFonts w:ascii="宋体" w:eastAsia="宋体" w:hAnsi="宋体" w:hint="eastAsia"/>
+                <w:noProof/>
+                <w:webHidden/>
+              </w:rPr>
+              <w:t>40</w:t>
+            </w:r>
+            <w:r>
+              <w:rPr>
+                <w:rFonts w:ascii="宋体" w:eastAsia="宋体" w:hAnsi="宋体" w:hint="eastAsia"/>
+                <w:noProof/>
+                <w:webHidden/>
+              </w:rPr>
+              <w:fldChar w:fldCharType="end"/>
+            </w:r>
+          </w:hyperlink>
+        </w:p>
+        <w:p>
+          <w:pPr>
+            <w:pStyle w:val="TOC2"/>
+            <w:tabs>
+              <w:tab w:val="right" w:leader="dot" w:pos="8296"/>
+            </w:tabs>
+            <w:rPr>
+              <w:rFonts w:ascii="宋体" w:eastAsia="宋体" w:hAnsi="宋体" w:hint="eastAsia"/>
+              <w:noProof/>
+              <w:sz w:val="22"/>
+              <w:szCs w:val="24"/>
+              <w14:ligatures w14:val="standardContextual"/>
+            </w:rPr>
+          </w:pPr>
+          <w:hyperlink w:anchor="_Toc216365604" w:history="1">
             <w:r>
               <w:rPr>
                 <w:rStyle w:val="a3"/>
                 <w:rFonts w:ascii="宋体" w:eastAsia="宋体" w:hAnsi="宋体" w:hint="eastAsia"/>
                 <w:noProof/>
               </w:rPr>
-              <w:t>战争动员</w:t>
+              <w:t>一、理解近代中日关系</w:t>
             </w:r>
             <w:r>
               <w:rPr>
@@ -10811,7 +10987,7 @@
                 <w:noProof/>
                 <w:webHidden/>
               </w:rPr>
-              <w:instrText>PAGEREF _Toc215760459 \h</w:instrText>
+              <w:instrText>PAGEREF _Toc216365604 \h</w:instrText>
             </w:r>
             <w:r>
               <w:rPr>
@@ -10842,7 +11018,295 @@
                 <w:noProof/>
                 <w:webHidden/>
               </w:rPr>
-              <w:t>39</w:t>
+              <w:t>40</w:t>
+            </w:r>
+            <w:r>
+              <w:rPr>
+                <w:rFonts w:ascii="宋体" w:eastAsia="宋体" w:hAnsi="宋体" w:hint="eastAsia"/>
+                <w:noProof/>
+                <w:webHidden/>
+              </w:rPr>
+              <w:fldChar w:fldCharType="end"/>
+            </w:r>
+          </w:hyperlink>
+        </w:p>
+        <w:p>
+          <w:pPr>
+            <w:pStyle w:val="TOC2"/>
+            <w:tabs>
+              <w:tab w:val="right" w:leader="dot" w:pos="8296"/>
+            </w:tabs>
+            <w:rPr>
+              <w:rFonts w:ascii="宋体" w:eastAsia="宋体" w:hAnsi="宋体" w:hint="eastAsia"/>
+              <w:noProof/>
+              <w:sz w:val="22"/>
+              <w:szCs w:val="24"/>
+              <w14:ligatures w14:val="standardContextual"/>
+            </w:rPr>
+          </w:pPr>
+          <w:hyperlink w:anchor="_Toc216365605" w:history="1">
+            <w:r>
+              <w:rPr>
+                <w:rStyle w:val="a3"/>
+                <w:rFonts w:ascii="宋体" w:eastAsia="宋体" w:hAnsi="宋体" w:hint="eastAsia"/>
+                <w:noProof/>
+              </w:rPr>
+              <w:t>二、战后中日关系的起点</w:t>
+            </w:r>
+            <w:r>
+              <w:rPr>
+                <w:rFonts w:ascii="宋体" w:eastAsia="宋体" w:hAnsi="宋体" w:hint="eastAsia"/>
+                <w:noProof/>
+                <w:webHidden/>
+              </w:rPr>
+              <w:tab/>
+            </w:r>
+            <w:r>
+              <w:rPr>
+                <w:rFonts w:ascii="宋体" w:eastAsia="宋体" w:hAnsi="宋体" w:hint="eastAsia"/>
+                <w:noProof/>
+                <w:webHidden/>
+              </w:rPr>
+              <w:fldChar w:fldCharType="begin"/>
+            </w:r>
+            <w:r>
+              <w:rPr>
+                <w:rFonts w:ascii="宋体" w:eastAsia="宋体" w:hAnsi="宋体" w:hint="eastAsia"/>
+                <w:noProof/>
+                <w:webHidden/>
+              </w:rPr>
+              <w:instrText xml:space="preserve"> </w:instrText>
+            </w:r>
+            <w:r>
+              <w:rPr>
+                <w:rFonts w:ascii="宋体" w:eastAsia="宋体" w:hAnsi="宋体"/>
+                <w:noProof/>
+                <w:webHidden/>
+              </w:rPr>
+              <w:instrText>PAGEREF _Toc216365605 \h</w:instrText>
+            </w:r>
+            <w:r>
+              <w:rPr>
+                <w:rFonts w:ascii="宋体" w:eastAsia="宋体" w:hAnsi="宋体" w:hint="eastAsia"/>
+                <w:noProof/>
+                <w:webHidden/>
+              </w:rPr>
+              <w:instrText xml:space="preserve"> </w:instrText>
+            </w:r>
+            <w:r>
+              <w:rPr>
+                <w:rFonts w:ascii="宋体" w:eastAsia="宋体" w:hAnsi="宋体" w:hint="eastAsia"/>
+                <w:noProof/>
+                <w:webHidden/>
+              </w:rPr>
+            </w:r>
+            <w:r>
+              <w:rPr>
+                <w:rFonts w:ascii="宋体" w:eastAsia="宋体" w:hAnsi="宋体" w:hint="eastAsia"/>
+                <w:noProof/>
+                <w:webHidden/>
+              </w:rPr>
+              <w:fldChar w:fldCharType="separate"/>
+            </w:r>
+            <w:r>
+              <w:rPr>
+                <w:rFonts w:ascii="宋体" w:eastAsia="宋体" w:hAnsi="宋体" w:hint="eastAsia"/>
+                <w:noProof/>
+                <w:webHidden/>
+              </w:rPr>
+              <w:t>41</w:t>
+            </w:r>
+            <w:r>
+              <w:rPr>
+                <w:rFonts w:ascii="宋体" w:eastAsia="宋体" w:hAnsi="宋体" w:hint="eastAsia"/>
+                <w:noProof/>
+                <w:webHidden/>
+              </w:rPr>
+              <w:fldChar w:fldCharType="end"/>
+            </w:r>
+          </w:hyperlink>
+        </w:p>
+        <w:p>
+          <w:pPr>
+            <w:pStyle w:val="TOC2"/>
+            <w:tabs>
+              <w:tab w:val="right" w:leader="dot" w:pos="8296"/>
+            </w:tabs>
+            <w:rPr>
+              <w:rFonts w:ascii="宋体" w:eastAsia="宋体" w:hAnsi="宋体" w:hint="eastAsia"/>
+              <w:noProof/>
+              <w:sz w:val="22"/>
+              <w:szCs w:val="24"/>
+              <w14:ligatures w14:val="standardContextual"/>
+            </w:rPr>
+          </w:pPr>
+          <w:hyperlink w:anchor="_Toc216365606" w:history="1">
+            <w:r>
+              <w:rPr>
+                <w:rStyle w:val="a3"/>
+                <w:rFonts w:ascii="宋体" w:eastAsia="宋体" w:hAnsi="宋体" w:hint="eastAsia"/>
+                <w:noProof/>
+              </w:rPr>
+              <w:t>三、新中国成立与人民友好外交</w:t>
+            </w:r>
+            <w:r>
+              <w:rPr>
+                <w:rFonts w:ascii="宋体" w:eastAsia="宋体" w:hAnsi="宋体" w:hint="eastAsia"/>
+                <w:noProof/>
+                <w:webHidden/>
+              </w:rPr>
+              <w:tab/>
+            </w:r>
+            <w:r>
+              <w:rPr>
+                <w:rFonts w:ascii="宋体" w:eastAsia="宋体" w:hAnsi="宋体" w:hint="eastAsia"/>
+                <w:noProof/>
+                <w:webHidden/>
+              </w:rPr>
+              <w:fldChar w:fldCharType="begin"/>
+            </w:r>
+            <w:r>
+              <w:rPr>
+                <w:rFonts w:ascii="宋体" w:eastAsia="宋体" w:hAnsi="宋体" w:hint="eastAsia"/>
+                <w:noProof/>
+                <w:webHidden/>
+              </w:rPr>
+              <w:instrText xml:space="preserve"> </w:instrText>
+            </w:r>
+            <w:r>
+              <w:rPr>
+                <w:rFonts w:ascii="宋体" w:eastAsia="宋体" w:hAnsi="宋体"/>
+                <w:noProof/>
+                <w:webHidden/>
+              </w:rPr>
+              <w:instrText>PAGEREF _Toc216365606 \h</w:instrText>
+            </w:r>
+            <w:r>
+              <w:rPr>
+                <w:rFonts w:ascii="宋体" w:eastAsia="宋体" w:hAnsi="宋体" w:hint="eastAsia"/>
+                <w:noProof/>
+                <w:webHidden/>
+              </w:rPr>
+              <w:instrText xml:space="preserve"> </w:instrText>
+            </w:r>
+            <w:r>
+              <w:rPr>
+                <w:rFonts w:ascii="宋体" w:eastAsia="宋体" w:hAnsi="宋体" w:hint="eastAsia"/>
+                <w:noProof/>
+                <w:webHidden/>
+              </w:rPr>
+            </w:r>
+            <w:r>
+              <w:rPr>
+                <w:rFonts w:ascii="宋体" w:eastAsia="宋体" w:hAnsi="宋体" w:hint="eastAsia"/>
+                <w:noProof/>
+                <w:webHidden/>
+              </w:rPr>
+              <w:fldChar w:fldCharType="separate"/>
+            </w:r>
+            <w:r>
+              <w:rPr>
+                <w:rFonts w:ascii="宋体" w:eastAsia="宋体" w:hAnsi="宋体" w:hint="eastAsia"/>
+                <w:noProof/>
+                <w:webHidden/>
+              </w:rPr>
+              <w:t>42</w:t>
+            </w:r>
+            <w:r>
+              <w:rPr>
+                <w:rFonts w:ascii="宋体" w:eastAsia="宋体" w:hAnsi="宋体" w:hint="eastAsia"/>
+                <w:noProof/>
+                <w:webHidden/>
+              </w:rPr>
+              <w:fldChar w:fldCharType="end"/>
+            </w:r>
+          </w:hyperlink>
+        </w:p>
+        <w:p>
+          <w:pPr>
+            <w:pStyle w:val="TOC2"/>
+            <w:tabs>
+              <w:tab w:val="right" w:leader="dot" w:pos="8296"/>
+            </w:tabs>
+            <w:rPr>
+              <w:rFonts w:ascii="宋体" w:eastAsia="宋体" w:hAnsi="宋体" w:hint="eastAsia"/>
+              <w:noProof/>
+              <w:sz w:val="22"/>
+              <w:szCs w:val="24"/>
+              <w14:ligatures w14:val="standardContextual"/>
+            </w:rPr>
+          </w:pPr>
+          <w:hyperlink w:anchor="_Toc216365607" w:history="1">
+            <w:r>
+              <w:rPr>
+                <w:rStyle w:val="a3"/>
+                <w:rFonts w:ascii="宋体" w:eastAsia="宋体" w:hAnsi="宋体" w:hint="eastAsia"/>
+                <w:noProof/>
+              </w:rPr>
+              <w:t>四、不正常状态下的中日关系</w:t>
+            </w:r>
+            <w:r>
+              <w:rPr>
+                <w:rFonts w:ascii="宋体" w:eastAsia="宋体" w:hAnsi="宋体" w:hint="eastAsia"/>
+                <w:noProof/>
+                <w:webHidden/>
+              </w:rPr>
+              <w:tab/>
+            </w:r>
+            <w:r>
+              <w:rPr>
+                <w:rFonts w:ascii="宋体" w:eastAsia="宋体" w:hAnsi="宋体" w:hint="eastAsia"/>
+                <w:noProof/>
+                <w:webHidden/>
+              </w:rPr>
+              <w:fldChar w:fldCharType="begin"/>
+            </w:r>
+            <w:r>
+              <w:rPr>
+                <w:rFonts w:ascii="宋体" w:eastAsia="宋体" w:hAnsi="宋体" w:hint="eastAsia"/>
+                <w:noProof/>
+                <w:webHidden/>
+              </w:rPr>
+              <w:instrText xml:space="preserve"> </w:instrText>
+            </w:r>
+            <w:r>
+              <w:rPr>
+                <w:rFonts w:ascii="宋体" w:eastAsia="宋体" w:hAnsi="宋体"/>
+                <w:noProof/>
+                <w:webHidden/>
+              </w:rPr>
+              <w:instrText>PAGEREF _Toc216365607 \h</w:instrText>
+            </w:r>
+            <w:r>
+              <w:rPr>
+                <w:rFonts w:ascii="宋体" w:eastAsia="宋体" w:hAnsi="宋体" w:hint="eastAsia"/>
+                <w:noProof/>
+                <w:webHidden/>
+              </w:rPr>
+              <w:instrText xml:space="preserve"> </w:instrText>
+            </w:r>
+            <w:r>
+              <w:rPr>
+                <w:rFonts w:ascii="宋体" w:eastAsia="宋体" w:hAnsi="宋体" w:hint="eastAsia"/>
+                <w:noProof/>
+                <w:webHidden/>
+              </w:rPr>
+            </w:r>
+            <w:r>
+              <w:rPr>
+                <w:rFonts w:ascii="宋体" w:eastAsia="宋体" w:hAnsi="宋体" w:hint="eastAsia"/>
+                <w:noProof/>
+                <w:webHidden/>
+              </w:rPr>
+              <w:fldChar w:fldCharType="separate"/>
+            </w:r>
+            <w:r>
+              <w:rPr>
+                <w:rFonts w:ascii="宋体" w:eastAsia="宋体" w:hAnsi="宋体" w:hint="eastAsia"/>
+                <w:noProof/>
+                <w:webHidden/>
+              </w:rPr>
+              <w:t>42</w:t>
             </w:r>
             <w:r>
               <w:rPr>
@@ -10898,7 +11362,7 @@
       <w:pPr>
         <w:pStyle w:val="a9"/>
       </w:pPr>
-      <w:bookmarkStart w:id="0" w:name="_Toc215760349"/>
+      <w:bookmarkStart w:id="0" w:name="_Toc216365492"/>
       <w:r>
         <w:rPr>
           <w:rFonts w:hint="eastAsia"/>
@@ -10976,7 +11440,7 @@
       <w:pPr>
         <w:pStyle w:val="ac"/>
       </w:pPr>
-      <w:bookmarkStart w:id="1" w:name="_Toc215760350"/>
+      <w:bookmarkStart w:id="1" w:name="_Toc216365493"/>
       <w:r>
         <w:rPr>
           <w:rFonts w:hint="eastAsia"/>
@@ -11116,7 +11580,7 @@
       <w:pPr>
         <w:pStyle w:val="ae"/>
       </w:pPr>
-      <w:bookmarkStart w:id="2" w:name="_Toc215760351"/>
+      <w:bookmarkStart w:id="2" w:name="_Toc216365494"/>
       <w:r>
         <w:rPr>
           <w:rFonts w:hint="eastAsia"/>
@@ -11180,7 +11644,7 @@
       <w:pPr>
         <w:pStyle w:val="ae"/>
       </w:pPr>
-      <w:bookmarkStart w:id="3" w:name="_Toc215760352"/>
+      <w:bookmarkStart w:id="3" w:name="_Toc216365495"/>
       <w:r>
         <w:rPr>
           <w:rFonts w:hint="eastAsia"/>
@@ -11344,7 +11808,7 @@
       <w:pPr>
         <w:pStyle w:val="ae"/>
       </w:pPr>
-      <w:bookmarkStart w:id="4" w:name="_Toc215760353"/>
+      <w:bookmarkStart w:id="4" w:name="_Toc216365496"/>
       <w:r>
         <w:rPr>
           <w:rFonts w:hint="eastAsia"/>
@@ -11793,7 +12257,7 @@
       <w:pPr>
         <w:pStyle w:val="ac"/>
       </w:pPr>
-      <w:bookmarkStart w:id="5" w:name="_Toc215760354"/>
+      <w:bookmarkStart w:id="5" w:name="_Toc216365497"/>
       <w:r>
         <w:rPr>
           <w:rFonts w:hint="eastAsia"/>
@@ -11827,7 +12291,7 @@
       <w:pPr>
         <w:pStyle w:val="ae"/>
       </w:pPr>
-      <w:bookmarkStart w:id="6" w:name="_Toc215760355"/>
+      <w:bookmarkStart w:id="6" w:name="_Toc216365498"/>
       <w:r>
         <w:rPr>
           <w:rFonts w:hint="eastAsia"/>
@@ -11961,7 +12425,7 @@
       <w:pPr>
         <w:pStyle w:val="ae"/>
       </w:pPr>
-      <w:bookmarkStart w:id="7" w:name="_Toc215760356"/>
+      <w:bookmarkStart w:id="7" w:name="_Toc216365499"/>
       <w:r>
         <w:rPr>
           <w:rFonts w:hint="eastAsia"/>
@@ -12207,7 +12671,7 @@
       <w:pPr>
         <w:pStyle w:val="a9"/>
       </w:pPr>
-      <w:bookmarkStart w:id="8" w:name="_Toc215760357"/>
+      <w:bookmarkStart w:id="8" w:name="_Toc216365500"/>
       <w:r>
         <w:rPr>
           <w:rFonts w:hint="eastAsia"/>
@@ -12245,7 +12709,7 @@
       <w:pPr>
         <w:pStyle w:val="ac"/>
       </w:pPr>
-      <w:bookmarkStart w:id="9" w:name="_Toc215760358"/>
+      <w:bookmarkStart w:id="9" w:name="_Toc216365501"/>
       <w:r>
         <w:rPr>
           <w:rFonts w:hint="eastAsia"/>
@@ -12258,7 +12722,7 @@
       <w:pPr>
         <w:pStyle w:val="ae"/>
       </w:pPr>
-      <w:bookmarkStart w:id="10" w:name="_Toc215760359"/>
+      <w:bookmarkStart w:id="10" w:name="_Toc216365502"/>
       <w:r>
         <w:rPr>
           <w:rFonts w:hint="eastAsia"/>
@@ -12383,7 +12847,7 @@
       <w:pPr>
         <w:pStyle w:val="ae"/>
       </w:pPr>
-      <w:bookmarkStart w:id="11" w:name="_Toc215760360"/>
+      <w:bookmarkStart w:id="11" w:name="_Toc216365503"/>
       <w:r>
         <w:rPr>
           <w:rFonts w:hint="eastAsia"/>
@@ -12494,7 +12958,7 @@
       <w:pPr>
         <w:pStyle w:val="ae"/>
       </w:pPr>
-      <w:bookmarkStart w:id="12" w:name="_Toc215760361"/>
+      <w:bookmarkStart w:id="12" w:name="_Toc216365504"/>
       <w:r>
         <w:rPr>
           <w:rFonts w:hint="eastAsia"/>
@@ -12586,7 +13050,7 @@
       <w:pPr>
         <w:pStyle w:val="ae"/>
       </w:pPr>
-      <w:bookmarkStart w:id="13" w:name="_Toc215760362"/>
+      <w:bookmarkStart w:id="13" w:name="_Toc216365505"/>
       <w:r>
         <w:rPr>
           <w:rFonts w:hint="eastAsia"/>
@@ -12640,7 +13104,7 @@
       <w:pPr>
         <w:pStyle w:val="ae"/>
       </w:pPr>
-      <w:bookmarkStart w:id="14" w:name="_Toc215760363"/>
+      <w:bookmarkStart w:id="14" w:name="_Toc216365506"/>
       <w:r>
         <w:rPr>
           <w:rFonts w:hint="eastAsia"/>
@@ -12729,7 +13193,7 @@
       <w:pPr>
         <w:pStyle w:val="ac"/>
       </w:pPr>
-      <w:bookmarkStart w:id="15" w:name="_Toc215760364"/>
+      <w:bookmarkStart w:id="15" w:name="_Toc216365507"/>
       <w:r>
         <w:rPr>
           <w:rFonts w:hint="eastAsia"/>
@@ -12821,7 +13285,7 @@
       <w:pPr>
         <w:pStyle w:val="a9"/>
       </w:pPr>
-      <w:bookmarkStart w:id="16" w:name="_Toc215760365"/>
+      <w:bookmarkStart w:id="16" w:name="_Toc216365508"/>
       <w:r>
         <w:rPr>
           <w:rFonts w:hint="eastAsia"/>
@@ -12865,7 +13329,7 @@
       <w:pPr>
         <w:pStyle w:val="ac"/>
       </w:pPr>
-      <w:bookmarkStart w:id="17" w:name="_Toc215760366"/>
+      <w:bookmarkStart w:id="17" w:name="_Toc216365509"/>
       <w:r>
         <w:rPr>
           <w:rFonts w:hint="eastAsia"/>
@@ -13106,7 +13570,7 @@
       <w:pPr>
         <w:pStyle w:val="ac"/>
       </w:pPr>
-      <w:bookmarkStart w:id="18" w:name="_Toc215760367"/>
+      <w:bookmarkStart w:id="18" w:name="_Toc216365510"/>
       <w:r>
         <w:rPr>
           <w:rFonts w:hint="eastAsia"/>
@@ -13125,7 +13589,7 @@
       <w:pPr>
         <w:pStyle w:val="ae"/>
       </w:pPr>
-      <w:bookmarkStart w:id="19" w:name="_Toc215760368"/>
+      <w:bookmarkStart w:id="19" w:name="_Toc216365511"/>
       <w:r>
         <w:rPr>
           <w:rFonts w:hint="eastAsia"/>
@@ -13331,7 +13795,7 @@
       <w:pPr>
         <w:pStyle w:val="ae"/>
       </w:pPr>
-      <w:bookmarkStart w:id="20" w:name="_Toc215760369"/>
+      <w:bookmarkStart w:id="20" w:name="_Toc216365512"/>
       <w:r>
         <w:rPr>
           <w:rFonts w:hint="eastAsia"/>
@@ -13439,7 +13903,7 @@
       <w:pPr>
         <w:pStyle w:val="ac"/>
       </w:pPr>
-      <w:bookmarkStart w:id="21" w:name="_Toc215760370"/>
+      <w:bookmarkStart w:id="21" w:name="_Toc216365513"/>
       <w:r>
         <w:rPr>
           <w:rFonts w:hint="eastAsia"/>
@@ -13452,7 +13916,7 @@
       <w:pPr>
         <w:pStyle w:val="ae"/>
       </w:pPr>
-      <w:bookmarkStart w:id="22" w:name="_Toc215760371"/>
+      <w:bookmarkStart w:id="22" w:name="_Toc216365514"/>
       <w:r>
         <w:rPr>
           <w:rFonts w:hint="eastAsia"/>
@@ -13715,7 +14179,7 @@
       <w:pPr>
         <w:pStyle w:val="ae"/>
       </w:pPr>
-      <w:bookmarkStart w:id="23" w:name="_Toc215760372"/>
+      <w:bookmarkStart w:id="23" w:name="_Toc216365515"/>
       <w:r>
         <w:rPr>
           <w:rFonts w:hint="eastAsia"/>
@@ -14129,7 +14593,7 @@
       <w:pPr>
         <w:pStyle w:val="a9"/>
       </w:pPr>
-      <w:bookmarkStart w:id="24" w:name="_Toc215760373"/>
+      <w:bookmarkStart w:id="24" w:name="_Toc216365516"/>
       <w:r>
         <w:rPr>
           <w:rFonts w:hint="eastAsia"/>
@@ -14307,7 +14771,7 @@
       <w:pPr>
         <w:pStyle w:val="ac"/>
       </w:pPr>
-      <w:bookmarkStart w:id="25" w:name="_Toc215760374"/>
+      <w:bookmarkStart w:id="25" w:name="_Toc216365517"/>
       <w:r>
         <w:rPr>
           <w:rFonts w:hint="eastAsia"/>
@@ -14863,7 +15327,7 @@
       <w:pPr>
         <w:pStyle w:val="ac"/>
       </w:pPr>
-      <w:bookmarkStart w:id="26" w:name="_Toc215760375"/>
+      <w:bookmarkStart w:id="26" w:name="_Toc216365518"/>
       <w:r>
         <w:rPr>
           <w:rFonts w:hint="eastAsia"/>
@@ -15186,7 +15650,7 @@
       <w:pPr>
         <w:pStyle w:val="ac"/>
       </w:pPr>
-      <w:bookmarkStart w:id="27" w:name="_Toc215760376"/>
+      <w:bookmarkStart w:id="27" w:name="_Toc216365519"/>
       <w:r>
         <w:rPr>
           <w:rFonts w:hint="eastAsia"/>
@@ -15410,7 +15874,7 @@
       <w:pPr>
         <w:pStyle w:val="ac"/>
       </w:pPr>
-      <w:bookmarkStart w:id="28" w:name="_Toc215760377"/>
+      <w:bookmarkStart w:id="28" w:name="_Toc216365520"/>
       <w:r>
         <w:rPr>
           <w:rFonts w:hint="eastAsia"/>
@@ -15554,7 +16018,7 @@
       <w:pPr>
         <w:pStyle w:val="a9"/>
       </w:pPr>
-      <w:bookmarkStart w:id="29" w:name="_Toc215760378"/>
+      <w:bookmarkStart w:id="29" w:name="_Toc216365521"/>
       <w:r>
         <w:rPr>
           <w:rFonts w:hint="eastAsia"/>
@@ -15592,7 +16056,7 @@
       <w:pPr>
         <w:pStyle w:val="ac"/>
       </w:pPr>
-      <w:bookmarkStart w:id="30" w:name="_Toc215760379"/>
+      <w:bookmarkStart w:id="30" w:name="_Toc216365522"/>
       <w:r>
         <w:rPr>
           <w:rFonts w:hint="eastAsia"/>
@@ -15605,7 +16069,7 @@
       <w:pPr>
         <w:pStyle w:val="ae"/>
       </w:pPr>
-      <w:bookmarkStart w:id="31" w:name="_Toc215760380"/>
+      <w:bookmarkStart w:id="31" w:name="_Toc216365523"/>
       <w:r>
         <w:rPr>
           <w:rFonts w:hint="eastAsia"/>
@@ -15675,7 +16139,7 @@
       <w:pPr>
         <w:pStyle w:val="ae"/>
       </w:pPr>
-      <w:bookmarkStart w:id="32" w:name="_Toc215760381"/>
+      <w:bookmarkStart w:id="32" w:name="_Toc216365524"/>
       <w:r>
         <w:rPr>
           <w:rFonts w:hint="eastAsia"/>
@@ -15830,7 +16294,7 @@
       <w:pPr>
         <w:pStyle w:val="ac"/>
       </w:pPr>
-      <w:bookmarkStart w:id="33" w:name="_Toc215760382"/>
+      <w:bookmarkStart w:id="33" w:name="_Toc216365525"/>
       <w:r>
         <w:rPr>
           <w:rFonts w:hint="eastAsia"/>
@@ -15843,7 +16307,7 @@
       <w:pPr>
         <w:pStyle w:val="ae"/>
       </w:pPr>
-      <w:bookmarkStart w:id="34" w:name="_Toc215760383"/>
+      <w:bookmarkStart w:id="34" w:name="_Toc216365526"/>
       <w:r>
         <w:rPr>
           <w:rFonts w:hint="eastAsia"/>
@@ -16152,7 +16616,7 @@
       <w:pPr>
         <w:pStyle w:val="ae"/>
       </w:pPr>
-      <w:bookmarkStart w:id="35" w:name="_Toc215760384"/>
+      <w:bookmarkStart w:id="35" w:name="_Toc216365527"/>
       <w:r>
         <w:rPr>
           <w:rFonts w:hint="eastAsia"/>
@@ -17360,7 +17824,7 @@
       <w:pPr>
         <w:pStyle w:val="a9"/>
       </w:pPr>
-      <w:bookmarkStart w:id="36" w:name="_Toc215760385"/>
+      <w:bookmarkStart w:id="36" w:name="_Toc216365528"/>
       <w:r>
         <w:rPr>
           <w:rFonts w:hint="eastAsia"/>
@@ -17404,7 +17868,7 @@
       <w:pPr>
         <w:pStyle w:val="ac"/>
       </w:pPr>
-      <w:bookmarkStart w:id="37" w:name="_Toc215760386"/>
+      <w:bookmarkStart w:id="37" w:name="_Toc216365529"/>
       <w:r>
         <w:rPr>
           <w:rFonts w:hint="eastAsia"/>
@@ -17423,7 +17887,7 @@
       <w:pPr>
         <w:pStyle w:val="ae"/>
       </w:pPr>
-      <w:bookmarkStart w:id="38" w:name="_Toc215760387"/>
+      <w:bookmarkStart w:id="38" w:name="_Toc216365530"/>
       <w:r>
         <w:rPr>
           <w:rFonts w:hint="eastAsia"/>
@@ -18185,7 +18649,7 @@
       <w:pPr>
         <w:pStyle w:val="ae"/>
       </w:pPr>
-      <w:bookmarkStart w:id="39" w:name="_Toc215760388"/>
+      <w:bookmarkStart w:id="39" w:name="_Toc216365531"/>
       <w:r>
         <w:rPr>
           <w:rFonts w:hint="eastAsia"/>
@@ -18613,7 +19077,7 @@
       <w:pPr>
         <w:pStyle w:val="ae"/>
       </w:pPr>
-      <w:bookmarkStart w:id="40" w:name="_Toc215760389"/>
+      <w:bookmarkStart w:id="40" w:name="_Toc216365532"/>
       <w:r>
         <w:rPr>
           <w:rFonts w:hint="eastAsia"/>
@@ -18840,7 +19304,7 @@
       <w:pPr>
         <w:pStyle w:val="ac"/>
       </w:pPr>
-      <w:bookmarkStart w:id="41" w:name="_Toc215760390"/>
+      <w:bookmarkStart w:id="41" w:name="_Toc216365533"/>
       <w:r>
         <w:rPr>
           <w:rFonts w:hint="eastAsia"/>
@@ -18853,7 +19317,7 @@
       <w:pPr>
         <w:pStyle w:val="ae"/>
       </w:pPr>
-      <w:bookmarkStart w:id="42" w:name="_Toc215760391"/>
+      <w:bookmarkStart w:id="42" w:name="_Toc216365534"/>
       <w:r>
         <w:rPr>
           <w:rFonts w:hint="eastAsia"/>
@@ -19300,7 +19764,7 @@
       <w:pPr>
         <w:pStyle w:val="ae"/>
       </w:pPr>
-      <w:bookmarkStart w:id="43" w:name="_Toc215760392"/>
+      <w:bookmarkStart w:id="43" w:name="_Toc216365535"/>
       <w:r>
         <w:rPr>
           <w:rFonts w:hint="eastAsia"/>
@@ -19602,7 +20066,7 @@
       <w:pPr>
         <w:pStyle w:val="a9"/>
       </w:pPr>
-      <w:bookmarkStart w:id="44" w:name="_Toc215760393"/>
+      <w:bookmarkStart w:id="44" w:name="_Toc216365536"/>
       <w:r>
         <w:rPr>
           <w:rFonts w:hint="eastAsia"/>
@@ -19704,7 +20168,7 @@
       <w:pPr>
         <w:pStyle w:val="ac"/>
       </w:pPr>
-      <w:bookmarkStart w:id="45" w:name="_Toc215760394"/>
+      <w:bookmarkStart w:id="45" w:name="_Toc216365537"/>
       <w:r>
         <w:rPr>
           <w:rFonts w:hint="eastAsia"/>
@@ -19739,7 +20203,7 @@
       <w:pPr>
         <w:pStyle w:val="ae"/>
       </w:pPr>
-      <w:bookmarkStart w:id="46" w:name="_Toc215760395"/>
+      <w:bookmarkStart w:id="46" w:name="_Toc216365538"/>
       <w:r>
         <w:rPr>
           <w:rFonts w:hint="eastAsia"/>
@@ -19848,7 +20312,7 @@
       <w:pPr>
         <w:pStyle w:val="ae"/>
       </w:pPr>
-      <w:bookmarkStart w:id="47" w:name="_Toc215760396"/>
+      <w:bookmarkStart w:id="47" w:name="_Toc216365539"/>
       <w:r>
         <w:rPr>
           <w:rFonts w:hint="eastAsia"/>
@@ -20171,7 +20635,7 @@
       <w:pPr>
         <w:pStyle w:val="ac"/>
       </w:pPr>
-      <w:bookmarkStart w:id="48" w:name="_Toc215760397"/>
+      <w:bookmarkStart w:id="48" w:name="_Toc216365540"/>
       <w:r>
         <w:rPr>
           <w:rFonts w:hint="eastAsia"/>
@@ -20287,7 +20751,7 @@
       <w:pPr>
         <w:pStyle w:val="ae"/>
       </w:pPr>
-      <w:bookmarkStart w:id="49" w:name="_Toc215760398"/>
+      <w:bookmarkStart w:id="49" w:name="_Toc216365541"/>
       <w:r>
         <w:rPr>
           <w:rFonts w:hint="eastAsia"/>
@@ -20590,7 +21054,7 @@
       <w:pPr>
         <w:pStyle w:val="ae"/>
       </w:pPr>
-      <w:bookmarkStart w:id="50" w:name="_Toc215760399"/>
+      <w:bookmarkStart w:id="50" w:name="_Toc216365542"/>
       <w:r>
         <w:rPr>
           <w:rFonts w:hint="eastAsia"/>
@@ -20914,7 +21378,7 @@
       <w:pPr>
         <w:pStyle w:val="ae"/>
       </w:pPr>
-      <w:bookmarkStart w:id="51" w:name="_Toc215760400"/>
+      <w:bookmarkStart w:id="51" w:name="_Toc216365543"/>
       <w:r>
         <w:rPr>
           <w:rFonts w:hint="eastAsia"/>
@@ -20953,7 +21417,7 @@
       <w:pPr>
         <w:pStyle w:val="ae"/>
       </w:pPr>
-      <w:bookmarkStart w:id="52" w:name="_Toc215760401"/>
+      <w:bookmarkStart w:id="52" w:name="_Toc216365544"/>
       <w:r>
         <w:rPr>
           <w:rFonts w:hint="eastAsia"/>
@@ -21462,7 +21926,7 @@
       <w:pPr>
         <w:pStyle w:val="a9"/>
       </w:pPr>
-      <w:bookmarkStart w:id="53" w:name="_Toc215760402"/>
+      <w:bookmarkStart w:id="53" w:name="_Toc216365545"/>
       <w:r>
         <w:rPr>
           <w:rFonts w:hint="eastAsia"/>
@@ -21500,7 +21964,7 @@
       <w:pPr>
         <w:pStyle w:val="ac"/>
       </w:pPr>
-      <w:bookmarkStart w:id="54" w:name="_Toc215760403"/>
+      <w:bookmarkStart w:id="54" w:name="_Toc216365546"/>
       <w:r>
         <w:rPr>
           <w:rFonts w:hint="eastAsia"/>
@@ -21519,7 +21983,7 @@
       <w:pPr>
         <w:pStyle w:val="ae"/>
       </w:pPr>
-      <w:bookmarkStart w:id="55" w:name="_Toc215760404"/>
+      <w:bookmarkStart w:id="55" w:name="_Toc216365547"/>
       <w:r>
         <w:rPr>
           <w:rFonts w:hint="eastAsia"/>
@@ -21752,7 +22216,7 @@
       <w:pPr>
         <w:pStyle w:val="ae"/>
       </w:pPr>
-      <w:bookmarkStart w:id="56" w:name="_Toc215760405"/>
+      <w:bookmarkStart w:id="56" w:name="_Toc216365548"/>
       <w:r>
         <w:rPr>
           <w:rFonts w:hint="eastAsia"/>
@@ -21899,7 +22363,7 @@
       <w:pPr>
         <w:pStyle w:val="ae"/>
       </w:pPr>
-      <w:bookmarkStart w:id="57" w:name="_Toc215760406"/>
+      <w:bookmarkStart w:id="57" w:name="_Toc216365549"/>
       <w:r>
         <w:rPr>
           <w:rFonts w:hint="eastAsia"/>
@@ -22067,7 +22531,7 @@
       <w:pPr>
         <w:pStyle w:val="ac"/>
       </w:pPr>
-      <w:bookmarkStart w:id="58" w:name="_Toc215760407"/>
+      <w:bookmarkStart w:id="58" w:name="_Toc216365550"/>
       <w:r>
         <w:rPr>
           <w:rFonts w:hint="eastAsia"/>
@@ -22086,7 +22550,7 @@
       <w:pPr>
         <w:pStyle w:val="ae"/>
       </w:pPr>
-      <w:bookmarkStart w:id="59" w:name="_Toc215760408"/>
+      <w:bookmarkStart w:id="59" w:name="_Toc216365551"/>
       <w:r>
         <w:rPr>
           <w:rFonts w:hint="eastAsia"/>
@@ -22226,7 +22690,7 @@
       <w:pPr>
         <w:pStyle w:val="ae"/>
       </w:pPr>
-      <w:bookmarkStart w:id="60" w:name="_Toc215760409"/>
+      <w:bookmarkStart w:id="60" w:name="_Toc216365552"/>
       <w:r>
         <w:rPr>
           <w:rFonts w:hint="eastAsia"/>
@@ -22315,7 +22779,7 @@
       <w:pPr>
         <w:pStyle w:val="ac"/>
       </w:pPr>
-      <w:bookmarkStart w:id="61" w:name="_Toc215760410"/>
+      <w:bookmarkStart w:id="61" w:name="_Toc216365553"/>
       <w:r>
         <w:rPr>
           <w:rFonts w:hint="eastAsia"/>
@@ -22436,7 +22900,7 @@
       <w:pPr>
         <w:pStyle w:val="a9"/>
       </w:pPr>
-      <w:bookmarkStart w:id="62" w:name="_Toc215760411"/>
+      <w:bookmarkStart w:id="62" w:name="_Toc216365554"/>
       <w:r>
         <w:rPr>
           <w:rFonts w:hint="eastAsia"/>
@@ -22474,7 +22938,7 @@
       <w:pPr>
         <w:pStyle w:val="ac"/>
       </w:pPr>
-      <w:bookmarkStart w:id="63" w:name="_Toc215760412"/>
+      <w:bookmarkStart w:id="63" w:name="_Toc216365555"/>
       <w:r>
         <w:rPr>
           <w:rFonts w:hint="eastAsia"/>
@@ -22912,7 +23376,7 @@
       <w:pPr>
         <w:pStyle w:val="ac"/>
       </w:pPr>
-      <w:bookmarkStart w:id="64" w:name="_Toc215760413"/>
+      <w:bookmarkStart w:id="64" w:name="_Toc216365556"/>
       <w:r>
         <w:rPr>
           <w:rFonts w:hint="eastAsia"/>
@@ -23086,7 +23550,7 @@
       <w:pPr>
         <w:pStyle w:val="ac"/>
       </w:pPr>
-      <w:bookmarkStart w:id="65" w:name="_Toc215760414"/>
+      <w:bookmarkStart w:id="65" w:name="_Toc216365557"/>
       <w:r>
         <w:rPr>
           <w:rFonts w:hint="eastAsia"/>
@@ -23099,7 +23563,7 @@
       <w:pPr>
         <w:pStyle w:val="ae"/>
       </w:pPr>
-      <w:bookmarkStart w:id="66" w:name="_Toc215760415"/>
+      <w:bookmarkStart w:id="66" w:name="_Toc216365558"/>
       <w:r>
         <w:rPr>
           <w:rFonts w:hint="eastAsia"/>
@@ -23437,7 +23901,7 @@
       <w:pPr>
         <w:pStyle w:val="ae"/>
       </w:pPr>
-      <w:bookmarkStart w:id="67" w:name="_Toc215760416"/>
+      <w:bookmarkStart w:id="67" w:name="_Toc216365559"/>
       <w:r>
         <w:rPr>
           <w:rFonts w:hint="eastAsia"/>
@@ -23476,7 +23940,7 @@
       <w:pPr>
         <w:pStyle w:val="ae"/>
       </w:pPr>
-      <w:bookmarkStart w:id="68" w:name="_Toc215760417"/>
+      <w:bookmarkStart w:id="68" w:name="_Toc216365560"/>
       <w:r>
         <w:rPr>
           <w:rFonts w:hint="eastAsia"/>
@@ -23704,7 +24168,7 @@
       <w:pPr>
         <w:pStyle w:val="ac"/>
       </w:pPr>
-      <w:bookmarkStart w:id="69" w:name="_Toc215760418"/>
+      <w:bookmarkStart w:id="69" w:name="_Toc216365561"/>
       <w:r>
         <w:rPr>
           <w:rFonts w:hint="eastAsia"/>
@@ -23745,7 +24209,7 @@
       <w:pPr>
         <w:pStyle w:val="ae"/>
       </w:pPr>
-      <w:bookmarkStart w:id="70" w:name="_Toc215760419"/>
+      <w:bookmarkStart w:id="70" w:name="_Toc216365562"/>
       <w:r>
         <w:rPr>
           <w:rFonts w:hint="eastAsia"/>
@@ -23869,7 +24333,7 @@
       <w:pPr>
         <w:pStyle w:val="ae"/>
       </w:pPr>
-      <w:bookmarkStart w:id="71" w:name="_Toc215760420"/>
+      <w:bookmarkStart w:id="71" w:name="_Toc216365563"/>
       <w:r>
         <w:rPr>
           <w:rFonts w:hint="eastAsia"/>
@@ -24219,7 +24683,7 @@
       <w:pPr>
         <w:pStyle w:val="a9"/>
       </w:pPr>
-      <w:bookmarkStart w:id="72" w:name="_Toc215760421"/>
+      <w:bookmarkStart w:id="72" w:name="_Toc216365564"/>
       <w:r>
         <w:rPr>
           <w:rFonts w:hint="eastAsia"/>
@@ -24257,7 +24721,7 @@
       <w:pPr>
         <w:pStyle w:val="ac"/>
       </w:pPr>
-      <w:bookmarkStart w:id="73" w:name="_Toc215760422"/>
+      <w:bookmarkStart w:id="73" w:name="_Toc216365565"/>
       <w:r>
         <w:rPr>
           <w:rFonts w:hint="eastAsia"/>
@@ -24310,7 +24774,7 @@
       <w:pPr>
         <w:pStyle w:val="ae"/>
       </w:pPr>
-      <w:bookmarkStart w:id="74" w:name="_Toc215760423"/>
+      <w:bookmarkStart w:id="74" w:name="_Toc216365566"/>
       <w:r>
         <w:rPr>
           <w:rFonts w:hint="eastAsia"/>
@@ -24423,7 +24887,7 @@
       <w:pPr>
         <w:pStyle w:val="ae"/>
       </w:pPr>
-      <w:bookmarkStart w:id="75" w:name="_Toc215760424"/>
+      <w:bookmarkStart w:id="75" w:name="_Toc216365567"/>
       <w:r>
         <w:rPr>
           <w:rFonts w:hint="eastAsia"/>
@@ -24752,7 +25216,7 @@
       <w:pPr>
         <w:pStyle w:val="ac"/>
       </w:pPr>
-      <w:bookmarkStart w:id="76" w:name="_Toc215760425"/>
+      <w:bookmarkStart w:id="76" w:name="_Toc216365568"/>
       <w:r>
         <w:rPr>
           <w:rFonts w:hint="eastAsia"/>
@@ -24765,7 +25229,7 @@
       <w:pPr>
         <w:pStyle w:val="ae"/>
       </w:pPr>
-      <w:bookmarkStart w:id="77" w:name="_Toc215760426"/>
+      <w:bookmarkStart w:id="77" w:name="_Toc216365569"/>
       <w:r>
         <w:rPr>
           <w:rFonts w:hint="eastAsia"/>
@@ -24938,7 +25402,7 @@
       <w:pPr>
         <w:pStyle w:val="ae"/>
       </w:pPr>
-      <w:bookmarkStart w:id="78" w:name="_Toc215760427"/>
+      <w:bookmarkStart w:id="78" w:name="_Toc216365570"/>
       <w:r>
         <w:rPr>
           <w:rFonts w:hint="eastAsia"/>
@@ -25164,7 +25628,7 @@
       <w:pPr>
         <w:pStyle w:val="ac"/>
       </w:pPr>
-      <w:bookmarkStart w:id="79" w:name="_Toc215760428"/>
+      <w:bookmarkStart w:id="79" w:name="_Toc216365571"/>
       <w:r>
         <w:rPr>
           <w:rFonts w:hint="eastAsia"/>
@@ -25177,7 +25641,7 @@
       <w:pPr>
         <w:pStyle w:val="ae"/>
       </w:pPr>
-      <w:bookmarkStart w:id="80" w:name="_Toc215760429"/>
+      <w:bookmarkStart w:id="80" w:name="_Toc216365572"/>
       <w:r>
         <w:rPr>
           <w:rFonts w:hint="eastAsia"/>
@@ -25250,7 +25714,7 @@
       <w:pPr>
         <w:pStyle w:val="ae"/>
       </w:pPr>
-      <w:bookmarkStart w:id="81" w:name="_Toc215760430"/>
+      <w:bookmarkStart w:id="81" w:name="_Toc216365573"/>
       <w:r>
         <w:rPr>
           <w:rFonts w:hint="eastAsia"/>
@@ -25334,7 +25798,7 @@
       <w:pPr>
         <w:pStyle w:val="ac"/>
       </w:pPr>
-      <w:bookmarkStart w:id="82" w:name="_Toc215760431"/>
+      <w:bookmarkStart w:id="82" w:name="_Toc216365574"/>
       <w:r>
         <w:rPr>
           <w:rFonts w:hint="eastAsia"/>
@@ -25715,7 +26179,7 @@
       <w:pPr>
         <w:pStyle w:val="a9"/>
       </w:pPr>
-      <w:bookmarkStart w:id="83" w:name="_Toc215760432"/>
+      <w:bookmarkStart w:id="83" w:name="_Toc216365575"/>
       <w:r>
         <w:rPr>
           <w:rFonts w:hint="eastAsia"/>
@@ -25741,9 +26205,6 @@
         <w:pStyle w:val="aa"/>
         <w:spacing w:before="78" w:after="78"/>
         <w:jc w:val="center"/>
-        <w:rPr>
-          <w:rFonts w:hint="eastAsia"/>
-        </w:rPr>
       </w:pPr>
       <w:r>
         <w:rPr>
@@ -26335,7 +26796,7 @@
       <w:pPr>
         <w:pStyle w:val="ac"/>
       </w:pPr>
-      <w:bookmarkStart w:id="84" w:name="_Toc215760433"/>
+      <w:bookmarkStart w:id="84" w:name="_Toc216365576"/>
       <w:r>
         <w:rPr>
           <w:rFonts w:hint="eastAsia"/>
@@ -26366,7 +26827,7 @@
       <w:pPr>
         <w:pStyle w:val="ae"/>
       </w:pPr>
-      <w:bookmarkStart w:id="85" w:name="_Toc215760434"/>
+      <w:bookmarkStart w:id="85" w:name="_Toc216365577"/>
       <w:r>
         <w:rPr>
           <w:rFonts w:hint="eastAsia"/>
@@ -26941,7 +27402,7 @@
       <w:pPr>
         <w:pStyle w:val="ae"/>
       </w:pPr>
-      <w:bookmarkStart w:id="86" w:name="_Toc215760435"/>
+      <w:bookmarkStart w:id="86" w:name="_Toc216365578"/>
       <w:r>
         <w:rPr>
           <w:rFonts w:hint="eastAsia"/>
@@ -27224,7 +27685,7 @@
       <w:pPr>
         <w:pStyle w:val="ac"/>
       </w:pPr>
-      <w:bookmarkStart w:id="87" w:name="_Toc215760436"/>
+      <w:bookmarkStart w:id="87" w:name="_Toc216365579"/>
       <w:r>
         <w:rPr>
           <w:rFonts w:hint="eastAsia"/>
@@ -27237,7 +27698,7 @@
       <w:pPr>
         <w:pStyle w:val="ae"/>
       </w:pPr>
-      <w:bookmarkStart w:id="88" w:name="_Toc215760437"/>
+      <w:bookmarkStart w:id="88" w:name="_Toc216365580"/>
       <w:r>
         <w:rPr>
           <w:rFonts w:hint="eastAsia"/>
@@ -27305,7 +27766,7 @@
       <w:pPr>
         <w:pStyle w:val="ae"/>
       </w:pPr>
-      <w:bookmarkStart w:id="89" w:name="_Toc215760438"/>
+      <w:bookmarkStart w:id="89" w:name="_Toc216365581"/>
       <w:r>
         <w:rPr>
           <w:rFonts w:hint="eastAsia"/>
@@ -27379,7 +27840,7 @@
       <w:pPr>
         <w:pStyle w:val="ae"/>
       </w:pPr>
-      <w:bookmarkStart w:id="90" w:name="_Toc215760439"/>
+      <w:bookmarkStart w:id="90" w:name="_Toc216365582"/>
       <w:r>
         <w:rPr>
           <w:rFonts w:hint="eastAsia"/>
@@ -27497,7 +27958,7 @@
       <w:pPr>
         <w:pStyle w:val="ae"/>
       </w:pPr>
-      <w:bookmarkStart w:id="91" w:name="_Toc215760440"/>
+      <w:bookmarkStart w:id="91" w:name="_Toc216365583"/>
       <w:r>
         <w:rPr>
           <w:rFonts w:hint="eastAsia"/>
@@ -27572,7 +28033,7 @@
       <w:pPr>
         <w:pStyle w:val="ae"/>
       </w:pPr>
-      <w:bookmarkStart w:id="92" w:name="_Toc215760441"/>
+      <w:bookmarkStart w:id="92" w:name="_Toc216365584"/>
       <w:r>
         <w:rPr>
           <w:rFonts w:hint="eastAsia"/>
@@ -27637,7 +28098,7 @@
       <w:pPr>
         <w:pStyle w:val="ae"/>
       </w:pPr>
-      <w:bookmarkStart w:id="93" w:name="_Toc215760442"/>
+      <w:bookmarkStart w:id="93" w:name="_Toc216365585"/>
       <w:r>
         <w:rPr>
           <w:rFonts w:hint="eastAsia"/>
@@ -27741,7 +28202,7 @@
       <w:pPr>
         <w:pStyle w:val="ae"/>
       </w:pPr>
-      <w:bookmarkStart w:id="94" w:name="_Toc215760443"/>
+      <w:bookmarkStart w:id="94" w:name="_Toc216365586"/>
       <w:r>
         <w:rPr>
           <w:rFonts w:hint="eastAsia"/>
@@ -27798,7 +28259,7 @@
       <w:pPr>
         <w:pStyle w:val="ac"/>
       </w:pPr>
-      <w:bookmarkStart w:id="95" w:name="_Toc215760444"/>
+      <w:bookmarkStart w:id="95" w:name="_Toc216365587"/>
       <w:r>
         <w:rPr>
           <w:rFonts w:hint="eastAsia"/>
@@ -28045,9 +28506,6 @@
         <w:pStyle w:val="aa"/>
         <w:spacing w:before="78" w:after="78"/>
         <w:ind w:firstLine="420"/>
-        <w:rPr>
-          <w:rFonts w:hint="eastAsia"/>
-        </w:rPr>
       </w:pPr>
       <w:r>
         <w:rPr>
@@ -28059,13 +28517,7 @@
         <w:rPr>
           <w:rFonts w:hint="eastAsia"/>
         </w:rPr>
-        <w:t>对日本的五项改革措施</w:t>
-      </w:r>
-      <w:r>
-        <w:rPr>
-          <w:rFonts w:hint="eastAsia"/>
-        </w:rPr>
-        <w:t>是：</w:t>
+        <w:t>对日本的五项改革措施是：</w:t>
       </w:r>
     </w:p>
     <w:p>
@@ -28077,21 +28529,12 @@
         </w:numPr>
         <w:spacing w:beforeLines="0" w:before="0" w:afterLines="0" w:after="0"/>
         <w:ind w:left="442" w:hanging="442"/>
-        <w:rPr>
-          <w:rFonts w:hint="eastAsia"/>
-        </w:rPr>
-      </w:pPr>
-      <w:r>
-        <w:rPr>
-          <w:rFonts w:hint="eastAsia"/>
-        </w:rPr>
-        <w:t>通过给与妇女参政权以实现妇女解放</w:t>
-      </w:r>
-      <w:r>
-        <w:rPr>
-          <w:rFonts w:hint="eastAsia"/>
-        </w:rPr>
-        <w:t>；</w:t>
+      </w:pPr>
+      <w:r>
+        <w:rPr>
+          <w:rFonts w:hint="eastAsia"/>
+        </w:rPr>
+        <w:t>通过给与妇女参政权以实现妇女解放；</w:t>
       </w:r>
     </w:p>
     <w:p>
@@ -28103,21 +28546,12 @@
         </w:numPr>
         <w:spacing w:beforeLines="0" w:before="0" w:afterLines="0" w:after="0"/>
         <w:ind w:left="442" w:hanging="442"/>
-        <w:rPr>
-          <w:rFonts w:hint="eastAsia"/>
-        </w:rPr>
-      </w:pPr>
-      <w:r>
-        <w:rPr>
-          <w:rFonts w:hint="eastAsia"/>
-        </w:rPr>
-        <w:t>积极鼓励成立工会或其他劳动组合组织</w:t>
-      </w:r>
-      <w:r>
-        <w:rPr>
-          <w:rFonts w:hint="eastAsia"/>
-        </w:rPr>
-        <w:t>；</w:t>
+      </w:pPr>
+      <w:r>
+        <w:rPr>
+          <w:rFonts w:hint="eastAsia"/>
+        </w:rPr>
+        <w:t>积极鼓励成立工会或其他劳动组合组织；</w:t>
       </w:r>
     </w:p>
     <w:p>
@@ -28129,21 +28563,12 @@
         </w:numPr>
         <w:spacing w:beforeLines="0" w:before="0" w:afterLines="0" w:after="0"/>
         <w:ind w:left="442" w:hanging="442"/>
-        <w:rPr>
-          <w:rFonts w:hint="eastAsia"/>
-        </w:rPr>
-      </w:pPr>
-      <w:r>
-        <w:rPr>
-          <w:rFonts w:hint="eastAsia"/>
-        </w:rPr>
-        <w:t>学校教育的自由主义化，废除审查制度</w:t>
-      </w:r>
-      <w:r>
-        <w:rPr>
-          <w:rFonts w:hint="eastAsia"/>
-        </w:rPr>
-        <w:t>；</w:t>
+      </w:pPr>
+      <w:r>
+        <w:rPr>
+          <w:rFonts w:hint="eastAsia"/>
+        </w:rPr>
+        <w:t>学校教育的自由主义化，废除审查制度；</w:t>
       </w:r>
     </w:p>
     <w:p>
@@ -28155,21 +28580,12 @@
         </w:numPr>
         <w:spacing w:beforeLines="0" w:before="0" w:afterLines="0" w:after="0"/>
         <w:ind w:left="442" w:hanging="442"/>
-        <w:rPr>
-          <w:rFonts w:hint="eastAsia"/>
-        </w:rPr>
-      </w:pPr>
-      <w:r>
-        <w:rPr>
-          <w:rFonts w:hint="eastAsia"/>
-        </w:rPr>
-        <w:t>废除秘密审问并确立以保护国民为宗旨的司法制度</w:t>
-      </w:r>
-      <w:r>
-        <w:rPr>
-          <w:rFonts w:hint="eastAsia"/>
-        </w:rPr>
-        <w:t>；</w:t>
+      </w:pPr>
+      <w:r>
+        <w:rPr>
+          <w:rFonts w:hint="eastAsia"/>
+        </w:rPr>
+        <w:t>废除秘密审问并确立以保护国民为宗旨的司法制度；</w:t>
       </w:r>
     </w:p>
     <w:p>
@@ -28181,15 +28597,177 @@
         </w:numPr>
         <w:spacing w:beforeLines="0" w:before="0" w:afterLines="0" w:after="0"/>
         <w:ind w:left="442" w:hanging="442"/>
-        <w:rPr>
-          <w:rFonts w:hint="eastAsia"/>
-        </w:rPr>
-      </w:pPr>
-      <w:r>
-        <w:rPr>
-          <w:rFonts w:hint="eastAsia"/>
-        </w:rPr>
-        <w:t>经济机构的民主主义化（解散财阀）</w:t>
+      </w:pPr>
+      <w:r>
+        <w:rPr>
+          <w:rFonts w:hint="eastAsia"/>
+        </w:rPr>
+        <w:t>经济机构的民主主义化（解散财阀）。</w:t>
+      </w:r>
+    </w:p>
+    <w:p>
+      <w:pPr>
+        <w:pStyle w:val="aa"/>
+        <w:spacing w:before="78" w:after="78"/>
+        <w:ind w:firstLine="420"/>
+      </w:pPr>
+      <w:r>
+        <w:rPr>
+          <w:rFonts w:hint="eastAsia"/>
+        </w:rPr>
+        <w:t>GHQ</w:t>
+      </w:r>
+      <w:r>
+        <w:rPr>
+          <w:rFonts w:hint="eastAsia"/>
+        </w:rPr>
+        <w:t>在日本推行三个民主化：政治民主化、经济民主化、文化民主化。</w:t>
+      </w:r>
+    </w:p>
+    <w:p>
+      <w:pPr>
+        <w:pStyle w:val="aa"/>
+        <w:spacing w:before="78" w:after="78"/>
+      </w:pPr>
+    </w:p>
+    <w:p>
+      <w:pPr>
+        <w:pStyle w:val="ac"/>
+      </w:pPr>
+      <w:bookmarkStart w:id="96" w:name="_Toc216365588"/>
+      <w:r>
+        <w:rPr>
+          <w:rFonts w:hint="eastAsia"/>
+        </w:rPr>
+        <w:t>四、美日安保条约体制的确立</w:t>
+      </w:r>
+      <w:bookmarkEnd w:id="96"/>
+    </w:p>
+    <w:p>
+      <w:pPr>
+        <w:pStyle w:val="aa"/>
+        <w:spacing w:before="78" w:after="78"/>
+        <w:ind w:firstLine="420"/>
+      </w:pPr>
+      <w:r>
+        <w:rPr>
+          <w:rFonts w:hint="eastAsia"/>
+        </w:rPr>
+        <w:t>1952</w:t>
+      </w:r>
+      <w:r>
+        <w:rPr>
+          <w:rFonts w:hint="eastAsia"/>
+        </w:rPr>
+        <w:t>年</w:t>
+      </w:r>
+      <w:r>
+        <w:rPr>
+          <w:rFonts w:hint="eastAsia"/>
+        </w:rPr>
+        <w:t>4</w:t>
+      </w:r>
+      <w:r>
+        <w:rPr>
+          <w:rFonts w:hint="eastAsia"/>
+        </w:rPr>
+        <w:t>月</w:t>
+      </w:r>
+      <w:r>
+        <w:rPr>
+          <w:rFonts w:hint="eastAsia"/>
+        </w:rPr>
+        <w:t>28</w:t>
+      </w:r>
+      <w:r>
+        <w:rPr>
+          <w:rFonts w:hint="eastAsia"/>
+        </w:rPr>
+        <w:t>日，为配合《旧金山和约》而签署并生效的《美日安全保障条约》以及附属《美日行政协定》</w:t>
+      </w:r>
+      <w:r>
+        <w:rPr>
+          <w:rFonts w:hint="eastAsia"/>
+        </w:rPr>
+        <w:t>确立了美日安保条约体制</w:t>
+      </w:r>
+      <w:r>
+        <w:rPr>
+          <w:rFonts w:hint="eastAsia"/>
+        </w:rPr>
+        <w:t>。美国为应对冷战的需要，要求日本突破和平宪法而重整军备，同时利用《共同安全法》（</w:t>
+      </w:r>
+      <w:r>
+        <w:rPr>
+          <w:rFonts w:hint="eastAsia"/>
+        </w:rPr>
+        <w:t>MSA,</w:t>
+      </w:r>
+      <w:r>
+        <w:rPr>
+          <w:rFonts w:hint="eastAsia"/>
+        </w:rPr>
+        <w:t xml:space="preserve"> </w:t>
+      </w:r>
+      <w:r>
+        <w:rPr>
+          <w:rFonts w:hint="eastAsia"/>
+        </w:rPr>
+        <w:t>1953</w:t>
+      </w:r>
+      <w:r>
+        <w:rPr>
+          <w:rFonts w:hint="eastAsia"/>
+        </w:rPr>
+        <w:t>）迫使日本增强防卫力量</w:t>
+      </w:r>
+      <w:r>
+        <w:rPr>
+          <w:rFonts w:hint="eastAsia"/>
+        </w:rPr>
+        <w:t>，</w:t>
+      </w:r>
+      <w:r>
+        <w:rPr>
+          <w:rFonts w:hint="eastAsia"/>
+        </w:rPr>
+        <w:t>设立自卫队（</w:t>
+      </w:r>
+      <w:r>
+        <w:rPr>
+          <w:rFonts w:hint="eastAsia"/>
+        </w:rPr>
+        <w:t>1954</w:t>
+      </w:r>
+      <w:r>
+        <w:rPr>
+          <w:rFonts w:hint="eastAsia"/>
+        </w:rPr>
+        <w:t>）、“国防会议”（</w:t>
+      </w:r>
+      <w:r>
+        <w:rPr>
+          <w:rFonts w:hint="eastAsia"/>
+        </w:rPr>
+        <w:t>1956</w:t>
+      </w:r>
+      <w:r>
+        <w:rPr>
+          <w:rFonts w:hint="eastAsia"/>
+        </w:rPr>
+        <w:t>）、制定国防基本方针（</w:t>
+      </w:r>
+      <w:r>
+        <w:rPr>
+          <w:rFonts w:hint="eastAsia"/>
+        </w:rPr>
+        <w:t>1957</w:t>
+      </w:r>
+      <w:r>
+        <w:rPr>
+          <w:rFonts w:hint="eastAsia"/>
+        </w:rPr>
+        <w:t>）</w:t>
       </w:r>
       <w:r>
         <w:rPr>
@@ -28208,19 +28786,63 @@
         <w:rPr>
           <w:rFonts w:hint="eastAsia"/>
         </w:rPr>
-        <w:t>GHQ</w:t>
-      </w:r>
-      <w:r>
-        <w:rPr>
-          <w:rFonts w:hint="eastAsia"/>
-        </w:rPr>
-        <w:t>在日本推行</w:t>
-      </w:r>
-      <w:r>
-        <w:rPr>
-          <w:rFonts w:hint="eastAsia"/>
-        </w:rPr>
-        <w:t>三个民主化：政治民主化、经济民主化、文化民主化</w:t>
+        <w:t>1956</w:t>
+      </w:r>
+      <w:r>
+        <w:rPr>
+          <w:rFonts w:hint="eastAsia"/>
+        </w:rPr>
+        <w:t>年，岸信</w:t>
+      </w:r>
+      <w:proofErr w:type="gramStart"/>
+      <w:r>
+        <w:rPr>
+          <w:rFonts w:hint="eastAsia"/>
+        </w:rPr>
+        <w:t>介</w:t>
+      </w:r>
+      <w:proofErr w:type="gramEnd"/>
+      <w:r>
+        <w:rPr>
+          <w:rFonts w:hint="eastAsia"/>
+        </w:rPr>
+        <w:t>上台，其希望日本在美日安保条约体制中更自主，于是推进美日安保条约的修订，解决美日安保条约中日本的从属性地位；小笠原、琉球群岛的归还；美国对进口日本商品的限制（日美纤维、纺织品摩擦）等问题。</w:t>
+      </w:r>
+      <w:r>
+        <w:rPr>
+          <w:rFonts w:hint="eastAsia"/>
+        </w:rPr>
+        <w:t>1960</w:t>
+      </w:r>
+      <w:r>
+        <w:rPr>
+          <w:rFonts w:hint="eastAsia"/>
+        </w:rPr>
+        <w:t>年，美日安保条约修订，删除内乱条款、增加事先协议以及经济合作等事项，日美关系向着更加平等的阶段迈进。</w:t>
+      </w:r>
+      <w:r>
+        <w:rPr>
+          <w:rFonts w:hint="eastAsia"/>
+        </w:rPr>
+        <w:t>这一时期，</w:t>
+      </w:r>
+      <w:r>
+        <w:rPr>
+          <w:rFonts w:hint="eastAsia"/>
+        </w:rPr>
+        <w:t>日本国内</w:t>
+      </w:r>
+      <w:r>
+        <w:rPr>
+          <w:rFonts w:hint="eastAsia"/>
+        </w:rPr>
+        <w:t>也出现了</w:t>
+      </w:r>
+      <w:r>
+        <w:rPr>
+          <w:rFonts w:hint="eastAsia"/>
+        </w:rPr>
+        <w:t>反对美日安保条约修订运动</w:t>
       </w:r>
       <w:r>
         <w:rPr>
@@ -28238,75 +28860,58 @@
     <w:p>
       <w:pPr>
         <w:pStyle w:val="ac"/>
-        <w:rPr>
-          <w:rFonts w:hint="eastAsia"/>
-        </w:rPr>
-      </w:pPr>
-      <w:bookmarkStart w:id="96" w:name="_Toc215760445"/>
-      <w:r>
-        <w:rPr>
-          <w:rFonts w:hint="eastAsia"/>
-        </w:rPr>
-        <w:t>四、</w:t>
-      </w:r>
-      <w:r>
-        <w:rPr>
-          <w:rFonts w:hint="eastAsia"/>
-        </w:rPr>
-        <w:t>美日安保条约体制的确立</w:t>
-      </w:r>
-      <w:bookmarkEnd w:id="96"/>
+      </w:pPr>
+      <w:bookmarkStart w:id="97" w:name="_Toc216365589"/>
+      <w:r>
+        <w:rPr>
+          <w:rFonts w:hint="eastAsia"/>
+        </w:rPr>
+        <w:t>五、经济高速增长期的日美关系</w:t>
+      </w:r>
+      <w:bookmarkEnd w:id="97"/>
+    </w:p>
+    <w:p>
+      <w:pPr>
+        <w:pStyle w:val="ae"/>
+      </w:pPr>
+      <w:bookmarkStart w:id="98" w:name="_Toc216365590"/>
+      <w:r>
+        <w:rPr>
+          <w:rFonts w:hint="eastAsia"/>
+        </w:rPr>
+        <w:t>（一）池田</w:t>
+      </w:r>
+      <w:r>
+        <w:rPr>
+          <w:rFonts w:hint="eastAsia"/>
+        </w:rPr>
+        <w:t>-</w:t>
+      </w:r>
+      <w:r>
+        <w:rPr>
+          <w:rFonts w:hint="eastAsia"/>
+        </w:rPr>
+        <w:t>佐藤政权：从“政治的季节”到“经济的季节”</w:t>
+      </w:r>
+      <w:bookmarkEnd w:id="98"/>
     </w:p>
     <w:p>
       <w:pPr>
         <w:pStyle w:val="aa"/>
         <w:spacing w:before="78" w:after="78"/>
         <w:ind w:firstLine="420"/>
-        <w:rPr>
-          <w:rFonts w:hint="eastAsia"/>
-        </w:rPr>
-      </w:pPr>
-      <w:r>
-        <w:rPr>
-          <w:rFonts w:hint="eastAsia"/>
-        </w:rPr>
-        <w:t>1952</w:t>
-      </w:r>
-      <w:r>
-        <w:rPr>
-          <w:rFonts w:hint="eastAsia"/>
-        </w:rPr>
-        <w:t>年</w:t>
-      </w:r>
-      <w:r>
-        <w:rPr>
-          <w:rFonts w:hint="eastAsia"/>
-        </w:rPr>
-        <w:t>4</w:t>
-      </w:r>
-      <w:r>
-        <w:rPr>
-          <w:rFonts w:hint="eastAsia"/>
-        </w:rPr>
-        <w:t>月</w:t>
-      </w:r>
-      <w:r>
-        <w:rPr>
-          <w:rFonts w:hint="eastAsia"/>
-        </w:rPr>
-        <w:t>28</w:t>
-      </w:r>
-      <w:r>
-        <w:rPr>
-          <w:rFonts w:hint="eastAsia"/>
-        </w:rPr>
-        <w:t>日，为配合《旧金山和约》而签署并生效的《美日安全保障条约》以及附属《美日行政协定》</w:t>
-      </w:r>
-      <w:r>
-        <w:rPr>
-          <w:rFonts w:hint="eastAsia"/>
-        </w:rPr>
-        <w:t>确立了美日安保条约体制</w:t>
+      </w:pPr>
+      <w:r>
+        <w:rPr>
+          <w:rFonts w:hint="eastAsia"/>
+        </w:rPr>
+        <w:t>池田勇人内阁期间，提出了</w:t>
+      </w:r>
+      <w:r>
+        <w:rPr>
+          <w:rFonts w:hint="eastAsia"/>
+        </w:rPr>
+        <w:t>“国民收入倍增计划”</w:t>
       </w:r>
       <w:r>
         <w:rPr>
@@ -28318,79 +28923,49 @@
         <w:rPr>
           <w:rFonts w:hint="eastAsia"/>
         </w:rPr>
-        <w:t>美国为应对冷战的需要，要求日本突破和平宪法而重整军备，同时利用《共同安全法》（</w:t>
-      </w:r>
-      <w:r>
-        <w:rPr>
-          <w:rFonts w:hint="eastAsia"/>
-        </w:rPr>
-        <w:t>MSA,</w:t>
-      </w:r>
-      <w:r>
-        <w:rPr>
-          <w:rFonts w:hint="eastAsia"/>
-        </w:rPr>
-        <w:t xml:space="preserve"> </w:t>
-      </w:r>
-      <w:r>
-        <w:rPr>
-          <w:rFonts w:hint="eastAsia"/>
-        </w:rPr>
-        <w:t>1953</w:t>
-      </w:r>
-      <w:r>
-        <w:rPr>
-          <w:rFonts w:hint="eastAsia"/>
-        </w:rPr>
-        <w:t>）迫使日本增强防卫力量</w:t>
-      </w:r>
-      <w:r>
-        <w:rPr>
-          <w:rFonts w:hint="eastAsia"/>
-        </w:rPr>
-        <w:t>，</w:t>
-      </w:r>
-      <w:r>
-        <w:rPr>
-          <w:rFonts w:hint="eastAsia"/>
-        </w:rPr>
-        <w:t>设立自卫队（</w:t>
-      </w:r>
-      <w:r>
-        <w:rPr>
-          <w:rFonts w:hint="eastAsia"/>
-        </w:rPr>
-        <w:t>1954</w:t>
-      </w:r>
-      <w:r>
-        <w:rPr>
-          <w:rFonts w:hint="eastAsia"/>
-        </w:rPr>
-        <w:t>）、“国防会议”（</w:t>
-      </w:r>
-      <w:r>
-        <w:rPr>
-          <w:rFonts w:hint="eastAsia"/>
-        </w:rPr>
-        <w:t>1956</w:t>
-      </w:r>
-      <w:r>
-        <w:rPr>
-          <w:rFonts w:hint="eastAsia"/>
-        </w:rPr>
-        <w:t>）、制定国防基本方针（</w:t>
-      </w:r>
-      <w:r>
-        <w:rPr>
-          <w:rFonts w:hint="eastAsia"/>
-        </w:rPr>
-        <w:t>1957</w:t>
-      </w:r>
-      <w:r>
-        <w:rPr>
-          <w:rFonts w:hint="eastAsia"/>
-        </w:rPr>
-        <w:t>）</w:t>
+        <w:t>美日关系中</w:t>
+      </w:r>
+      <w:r>
+        <w:rPr>
+          <w:rFonts w:hint="eastAsia"/>
+        </w:rPr>
+        <w:t>出现了</w:t>
+      </w:r>
+      <w:r>
+        <w:rPr>
+          <w:rFonts w:hint="eastAsia"/>
+        </w:rPr>
+        <w:t>军事与经济</w:t>
+      </w:r>
+      <w:r>
+        <w:rPr>
+          <w:rFonts w:hint="eastAsia"/>
+        </w:rPr>
+        <w:t>的双重摩擦，</w:t>
+      </w:r>
+      <w:r>
+        <w:rPr>
+          <w:rFonts w:hint="eastAsia"/>
+        </w:rPr>
+        <w:t>日本在贸易自由化的问题上积极配合美国的要求，但是在增强防卫力量的问题上，日本一直坚持“吉田路线”的原则，相对消极。</w:t>
+      </w:r>
+      <w:r>
+        <w:rPr>
+          <w:rFonts w:hint="eastAsia"/>
+        </w:rPr>
+        <w:t>1972</w:t>
+      </w:r>
+      <w:r>
+        <w:rPr>
+          <w:rFonts w:hint="eastAsia"/>
+        </w:rPr>
+        <w:t>年，冲绳回归日本</w:t>
+      </w:r>
+      <w:r>
+        <w:rPr>
+          <w:rFonts w:hint="eastAsia"/>
+        </w:rPr>
+        <w:t>，其代价是日本自主限制纤维制品对美国的出口</w:t>
       </w:r>
       <w:r>
         <w:rPr>
@@ -28401,7 +28976,7 @@
     </w:p>
     <w:p>
       <w:pPr>
-        <w:pStyle w:val="aa"/>
+        <w:pStyle w:val="af3"/>
         <w:spacing w:before="78" w:after="78"/>
         <w:ind w:firstLine="420"/>
       </w:pPr>
@@ -28409,123 +28984,7 @@
         <w:rPr>
           <w:rFonts w:hint="eastAsia"/>
         </w:rPr>
-        <w:t>1956</w:t>
-      </w:r>
-      <w:r>
-        <w:rPr>
-          <w:rFonts w:hint="eastAsia"/>
-        </w:rPr>
-        <w:t>年，</w:t>
-      </w:r>
-      <w:r>
-        <w:rPr>
-          <w:rFonts w:hint="eastAsia"/>
-        </w:rPr>
-        <w:t>岸信</w:t>
-      </w:r>
-      <w:proofErr w:type="gramStart"/>
-      <w:r>
-        <w:rPr>
-          <w:rFonts w:hint="eastAsia"/>
-        </w:rPr>
-        <w:t>介</w:t>
-      </w:r>
-      <w:proofErr w:type="gramEnd"/>
-      <w:r>
-        <w:rPr>
-          <w:rFonts w:hint="eastAsia"/>
-        </w:rPr>
-        <w:t>上台</w:t>
-      </w:r>
-      <w:r>
-        <w:rPr>
-          <w:rFonts w:hint="eastAsia"/>
-        </w:rPr>
-        <w:t>，其希望日本在美日安保条约体制中更自主，于是推进</w:t>
-      </w:r>
-      <w:r>
-        <w:rPr>
-          <w:rFonts w:hint="eastAsia"/>
-        </w:rPr>
-        <w:t>美日安保条约</w:t>
-      </w:r>
-      <w:r>
-        <w:rPr>
-          <w:rFonts w:hint="eastAsia"/>
-        </w:rPr>
-        <w:t>的</w:t>
-      </w:r>
-      <w:r>
-        <w:rPr>
-          <w:rFonts w:hint="eastAsia"/>
-        </w:rPr>
-        <w:t>修订</w:t>
-      </w:r>
-      <w:r>
-        <w:rPr>
-          <w:rFonts w:hint="eastAsia"/>
-        </w:rPr>
-        <w:t>，解决</w:t>
-      </w:r>
-      <w:r>
-        <w:rPr>
-          <w:rFonts w:hint="eastAsia"/>
-        </w:rPr>
-        <w:t>美日安保条约中日本的从属性地位；小笠原、琉球群岛的归还；美国对进口日本商品的限制（日美纤维、纺织品摩擦</w:t>
-      </w:r>
-      <w:r>
-        <w:rPr>
-          <w:rFonts w:hint="eastAsia"/>
-        </w:rPr>
-        <w:t>）等问题。</w:t>
-      </w:r>
-      <w:r>
-        <w:rPr>
-          <w:rFonts w:hint="eastAsia"/>
-        </w:rPr>
-        <w:t>1960</w:t>
-      </w:r>
-      <w:r>
-        <w:rPr>
-          <w:rFonts w:hint="eastAsia"/>
-        </w:rPr>
-        <w:t>年</w:t>
-      </w:r>
-      <w:r>
-        <w:rPr>
-          <w:rFonts w:hint="eastAsia"/>
-        </w:rPr>
-        <w:t>，</w:t>
-      </w:r>
-      <w:r>
-        <w:rPr>
-          <w:rFonts w:hint="eastAsia"/>
-        </w:rPr>
-        <w:t>美日安保条约修订，删除内乱条款、增加事先协议以及经济合作等事项，日美关系向着更加平等的阶段迈进。</w:t>
-      </w:r>
-      <w:r>
-        <w:rPr>
-          <w:rFonts w:hint="eastAsia"/>
-        </w:rPr>
-        <w:t>这一时期，</w:t>
-      </w:r>
-      <w:r>
-        <w:rPr>
-          <w:rFonts w:hint="eastAsia"/>
-        </w:rPr>
-        <w:t>日本国内</w:t>
-      </w:r>
-      <w:r>
-        <w:rPr>
-          <w:rFonts w:hint="eastAsia"/>
-        </w:rPr>
-        <w:t>也出现了</w:t>
-      </w:r>
-      <w:r>
-        <w:rPr>
-          <w:rFonts w:hint="eastAsia"/>
-        </w:rPr>
-        <w:t>反对美日安保条约修订运动</w:t>
+        <w:t>只要冲绳还没有回归祖国，战后就还没结束</w:t>
       </w:r>
       <w:r>
         <w:rPr>
@@ -28536,231 +28995,41 @@
     </w:p>
     <w:p>
       <w:pPr>
-        <w:pStyle w:val="aa"/>
-        <w:spacing w:before="78" w:after="78"/>
-      </w:pPr>
-    </w:p>
-    <w:p>
-      <w:pPr>
-        <w:pStyle w:val="ac"/>
-        <w:rPr>
-          <w:rFonts w:hint="eastAsia"/>
-        </w:rPr>
-      </w:pPr>
-      <w:bookmarkStart w:id="97" w:name="_Toc215760446"/>
-      <w:r>
-        <w:rPr>
-          <w:rFonts w:hint="eastAsia"/>
-        </w:rPr>
-        <w:t>五、</w:t>
-      </w:r>
-      <w:r>
-        <w:rPr>
-          <w:rFonts w:hint="eastAsia"/>
-        </w:rPr>
-        <w:t>经济高速增长期的日美关系</w:t>
-      </w:r>
-      <w:bookmarkEnd w:id="97"/>
+        <w:pStyle w:val="af3"/>
+        <w:spacing w:before="78" w:after="78"/>
+        <w:jc w:val="right"/>
+      </w:pPr>
+      <w:r>
+        <w:rPr>
+          <w:rFonts w:hint="eastAsia"/>
+        </w:rPr>
+        <w:t>——佐藤荣作</w:t>
+      </w:r>
     </w:p>
     <w:p>
       <w:pPr>
         <w:pStyle w:val="ae"/>
-        <w:rPr>
-          <w:rFonts w:hint="eastAsia"/>
-        </w:rPr>
-      </w:pPr>
-      <w:bookmarkStart w:id="98" w:name="_Toc215760447"/>
-      <w:r>
-        <w:rPr>
-          <w:rFonts w:hint="eastAsia"/>
-        </w:rPr>
-        <w:t>（一）</w:t>
-      </w:r>
-      <w:r>
-        <w:rPr>
-          <w:rFonts w:hint="eastAsia"/>
-        </w:rPr>
-        <w:t>池田</w:t>
-      </w:r>
-      <w:r>
-        <w:rPr>
-          <w:rFonts w:hint="eastAsia"/>
-        </w:rPr>
-        <w:t>-</w:t>
-      </w:r>
-      <w:r>
-        <w:rPr>
-          <w:rFonts w:hint="eastAsia"/>
-        </w:rPr>
-        <w:t>佐藤政权</w:t>
-      </w:r>
-      <w:r>
-        <w:rPr>
-          <w:rFonts w:hint="eastAsia"/>
-        </w:rPr>
-        <w:t>：</w:t>
-      </w:r>
-      <w:r>
-        <w:rPr>
-          <w:rFonts w:hint="eastAsia"/>
-        </w:rPr>
-        <w:t>从“政治的季节”到“经济的季节”</w:t>
-      </w:r>
-      <w:bookmarkEnd w:id="98"/>
+      </w:pPr>
+      <w:bookmarkStart w:id="99" w:name="_Toc216365591"/>
+      <w:r>
+        <w:rPr>
+          <w:rFonts w:hint="eastAsia"/>
+        </w:rPr>
+        <w:t>（二）日美贸易摩擦</w:t>
+      </w:r>
+      <w:bookmarkEnd w:id="99"/>
     </w:p>
     <w:p>
       <w:pPr>
         <w:pStyle w:val="aa"/>
         <w:spacing w:before="78" w:after="78"/>
         <w:ind w:firstLine="420"/>
-        <w:rPr>
-          <w:rFonts w:hint="eastAsia"/>
-        </w:rPr>
-      </w:pPr>
-      <w:r>
-        <w:rPr>
-          <w:rFonts w:hint="eastAsia"/>
-        </w:rPr>
-        <w:t>池田勇人内阁期间，提出了</w:t>
-      </w:r>
-      <w:r>
-        <w:rPr>
-          <w:rFonts w:hint="eastAsia"/>
-        </w:rPr>
-        <w:t>“国民收入倍增计划”</w:t>
-      </w:r>
-      <w:r>
-        <w:rPr>
-          <w:rFonts w:hint="eastAsia"/>
-        </w:rPr>
-        <w:t>。</w:t>
-      </w:r>
-      <w:r>
-        <w:rPr>
-          <w:rFonts w:hint="eastAsia"/>
-        </w:rPr>
-        <w:t>美日关系中</w:t>
-      </w:r>
-      <w:r>
-        <w:rPr>
-          <w:rFonts w:hint="eastAsia"/>
-        </w:rPr>
-        <w:t>出现了</w:t>
-      </w:r>
-      <w:r>
-        <w:rPr>
-          <w:rFonts w:hint="eastAsia"/>
-        </w:rPr>
-        <w:t>军事与经济</w:t>
-      </w:r>
-      <w:r>
-        <w:rPr>
-          <w:rFonts w:hint="eastAsia"/>
-        </w:rPr>
-        <w:t>的双重摩擦，</w:t>
-      </w:r>
-      <w:r>
-        <w:rPr>
-          <w:rFonts w:hint="eastAsia"/>
-        </w:rPr>
-        <w:t>日本在贸易自由化的问题上积极配合美国的要求，但是在增强防卫力量的问题上，日本一直坚持“吉田路线”的原则，相对消极。</w:t>
-      </w:r>
-      <w:r>
-        <w:rPr>
-          <w:rFonts w:hint="eastAsia"/>
-        </w:rPr>
-        <w:t>1972</w:t>
-      </w:r>
-      <w:r>
-        <w:rPr>
-          <w:rFonts w:hint="eastAsia"/>
-        </w:rPr>
-        <w:t>年，冲绳回归日本</w:t>
-      </w:r>
-      <w:r>
-        <w:rPr>
-          <w:rFonts w:hint="eastAsia"/>
-        </w:rPr>
-        <w:t>，其代价是日本自主限制纤维制品对美国的出口</w:t>
-      </w:r>
-      <w:r>
-        <w:rPr>
-          <w:rFonts w:hint="eastAsia"/>
-        </w:rPr>
-        <w:t>。</w:t>
-      </w:r>
-    </w:p>
-    <w:p>
-      <w:pPr>
-        <w:pStyle w:val="af3"/>
-        <w:spacing w:before="78" w:after="78"/>
-        <w:ind w:firstLine="420"/>
-      </w:pPr>
-      <w:r>
-        <w:rPr>
-          <w:rFonts w:hint="eastAsia"/>
-        </w:rPr>
-        <w:t>只要冲绳还没有回归祖国，战后就还没结束</w:t>
-      </w:r>
-      <w:r>
-        <w:rPr>
-          <w:rFonts w:hint="eastAsia"/>
-        </w:rPr>
-        <w:t>。</w:t>
-      </w:r>
-    </w:p>
-    <w:p>
-      <w:pPr>
-        <w:pStyle w:val="af3"/>
-        <w:spacing w:before="78" w:after="78"/>
-        <w:jc w:val="right"/>
-        <w:rPr>
-          <w:rFonts w:hint="eastAsia"/>
-        </w:rPr>
-      </w:pPr>
-      <w:r>
-        <w:rPr>
-          <w:rFonts w:hint="eastAsia"/>
-        </w:rPr>
-        <w:t>——佐藤荣作</w:t>
-      </w:r>
-    </w:p>
-    <w:p>
-      <w:pPr>
-        <w:pStyle w:val="ae"/>
-        <w:rPr>
-          <w:rFonts w:hint="eastAsia"/>
-        </w:rPr>
-      </w:pPr>
-      <w:bookmarkStart w:id="99" w:name="_Toc215760448"/>
-      <w:r>
-        <w:rPr>
-          <w:rFonts w:hint="eastAsia"/>
-        </w:rPr>
-        <w:t>（二）日美贸易摩擦</w:t>
-      </w:r>
-      <w:bookmarkEnd w:id="99"/>
-    </w:p>
-    <w:p>
-      <w:pPr>
-        <w:pStyle w:val="aa"/>
-        <w:spacing w:before="78" w:after="78"/>
-        <w:ind w:firstLine="420"/>
-        <w:rPr>
-          <w:rFonts w:hint="eastAsia"/>
-        </w:rPr>
-      </w:pPr>
-      <w:r>
-        <w:rPr>
-          <w:rFonts w:hint="eastAsia"/>
-        </w:rPr>
-        <w:t>日美贸易摩擦背景</w:t>
-      </w:r>
-      <w:r>
-        <w:rPr>
-          <w:rFonts w:hint="eastAsia"/>
-        </w:rPr>
-        <w:t>是：</w:t>
+      </w:pPr>
+      <w:r>
+        <w:rPr>
+          <w:rFonts w:hint="eastAsia"/>
+        </w:rPr>
+        <w:t>日美贸易摩擦背景是：</w:t>
       </w:r>
     </w:p>
     <w:p>
@@ -28771,9 +29040,6 @@
           <w:numId w:val="42"/>
         </w:numPr>
         <w:spacing w:before="78" w:after="78"/>
-        <w:rPr>
-          <w:rFonts w:hint="eastAsia"/>
-        </w:rPr>
       </w:pPr>
       <w:r>
         <w:rPr>
@@ -28792,13 +29058,7 @@
         <w:rPr>
           <w:rFonts w:hint="eastAsia"/>
         </w:rPr>
-        <w:t>）</w:t>
-      </w:r>
-      <w:r>
-        <w:rPr>
-          <w:rFonts w:hint="eastAsia"/>
-        </w:rPr>
-        <w:t>的行为以及国内市场的封闭属性招致美国的不满。</w:t>
+        <w:t>）的行为以及国内市场的封闭属性招致美国的不满。</w:t>
       </w:r>
     </w:p>
     <w:p>
@@ -28809,9 +29069,6 @@
           <w:numId w:val="42"/>
         </w:numPr>
         <w:spacing w:before="78" w:after="78"/>
-        <w:rPr>
-          <w:rFonts w:hint="eastAsia"/>
-        </w:rPr>
       </w:pPr>
       <w:r>
         <w:rPr>
@@ -28847,25 +29104,40 @@
         <w:rPr>
           <w:rFonts w:hint="eastAsia"/>
         </w:rPr>
-        <w:t>发动对外战争（越南战争）导致美国国内经济相对衰落，出口贸易不振导致贸易赤字长期持续</w:t>
-      </w:r>
-      <w:r>
-        <w:rPr>
-          <w:rFonts w:hint="eastAsia"/>
-        </w:rPr>
-        <w:t>（</w:t>
-      </w:r>
-      <w:r>
-        <w:rPr>
-          <w:rFonts w:hint="eastAsia"/>
-        </w:rPr>
-        <w:t>美国需要“背锅侠”</w:t>
-      </w:r>
-      <w:r>
-        <w:rPr>
-          <w:rFonts w:hint="eastAsia"/>
-        </w:rPr>
-        <w:t>）</w:t>
+        <w:t>发动对外战争（越南战争）导致美国国内经济相对衰落，出口贸易不振导致贸易赤字长期持续（美国需要“背锅侠”）。</w:t>
+      </w:r>
+    </w:p>
+    <w:p>
+      <w:pPr>
+        <w:pStyle w:val="aa"/>
+        <w:spacing w:before="78" w:after="78"/>
+        <w:ind w:firstLine="420"/>
+      </w:pPr>
+      <w:r>
+        <w:rPr>
+          <w:rFonts w:hint="eastAsia"/>
+        </w:rPr>
+        <w:t>日美纺织品谈判</w:t>
+      </w:r>
+      <w:r>
+        <w:rPr>
+          <w:rFonts w:hint="eastAsia"/>
+        </w:rPr>
+        <w:t>发生于</w:t>
+      </w:r>
+      <w:proofErr w:type="gramStart"/>
+      <w:r>
+        <w:rPr>
+          <w:rFonts w:hint="eastAsia"/>
+        </w:rPr>
+        <w:t>1970</w:t>
+      </w:r>
+      <w:proofErr w:type="gramEnd"/>
+      <w:r>
+        <w:rPr>
+          <w:rFonts w:hint="eastAsia"/>
+        </w:rPr>
+        <w:t>年代前后</w:t>
       </w:r>
       <w:r>
         <w:rPr>
@@ -28873,6 +29145,98 @@
         </w:rPr>
         <w:t>。</w:t>
       </w:r>
+      <w:r>
+        <w:rPr>
+          <w:rFonts w:hint="eastAsia"/>
+        </w:rPr>
+        <w:t>尼克松冲击（</w:t>
+      </w:r>
+      <w:r>
+        <w:rPr>
+          <w:rFonts w:hint="eastAsia"/>
+        </w:rPr>
+        <w:t>1971</w:t>
+      </w:r>
+      <w:r>
+        <w:rPr>
+          <w:rFonts w:hint="eastAsia"/>
+        </w:rPr>
+        <w:t>年</w:t>
+      </w:r>
+      <w:r>
+        <w:rPr>
+          <w:rFonts w:hint="eastAsia"/>
+        </w:rPr>
+        <w:t>8</w:t>
+      </w:r>
+      <w:r>
+        <w:rPr>
+          <w:rFonts w:hint="eastAsia"/>
+        </w:rPr>
+        <w:t>月</w:t>
+      </w:r>
+      <w:r>
+        <w:rPr>
+          <w:rFonts w:hint="eastAsia"/>
+        </w:rPr>
+        <w:t>15</w:t>
+      </w:r>
+      <w:r>
+        <w:rPr>
+          <w:rFonts w:hint="eastAsia"/>
+        </w:rPr>
+        <w:t>日）对进口商品一律加征</w:t>
+      </w:r>
+      <w:r>
+        <w:rPr>
+          <w:rFonts w:hint="eastAsia"/>
+        </w:rPr>
+        <w:t>15%</w:t>
+      </w:r>
+      <w:r>
+        <w:rPr>
+          <w:rFonts w:hint="eastAsia"/>
+        </w:rPr>
+        <w:t>关税，暂停美元与黄金兑换（新经济政策</w:t>
+      </w:r>
+      <w:r>
+        <w:rPr>
+          <w:rFonts w:hint="eastAsia"/>
+        </w:rPr>
+        <w:t>）。</w:t>
+      </w:r>
+      <w:r>
+        <w:rPr>
+          <w:rFonts w:hint="eastAsia"/>
+        </w:rPr>
+        <w:t>尼克松对日本贸易政策的批判增加，美国对日本贸易赤字达</w:t>
+      </w:r>
+      <w:r>
+        <w:rPr>
+          <w:rFonts w:hint="eastAsia"/>
+        </w:rPr>
+        <w:t>30</w:t>
+      </w:r>
+      <w:r>
+        <w:rPr>
+          <w:rFonts w:hint="eastAsia"/>
+        </w:rPr>
+        <w:t>亿美元，纺织品虽然在其中占比不大，但是美国希望通过纺织品贸易谈判来确立日美之间自由贸易的新准则。日美纺织品谈判对经济的影响较小，但是对日美关系行为规范的影响却很大，“美国施压、日本让步”成为后来美日经济</w:t>
+      </w:r>
+      <w:proofErr w:type="gramStart"/>
+      <w:r>
+        <w:rPr>
+          <w:rFonts w:hint="eastAsia"/>
+        </w:rPr>
+        <w:t>贸擦解决</w:t>
+      </w:r>
+      <w:proofErr w:type="gramEnd"/>
+      <w:r>
+        <w:rPr>
+          <w:rFonts w:hint="eastAsia"/>
+        </w:rPr>
+        <w:t>的基本范式。</w:t>
+      </w:r>
     </w:p>
     <w:p>
       <w:pPr>
@@ -28884,126 +29248,304 @@
         <w:rPr>
           <w:rFonts w:hint="eastAsia"/>
         </w:rPr>
-        <w:t>日美纺织品谈判</w:t>
-      </w:r>
-      <w:r>
-        <w:rPr>
-          <w:rFonts w:hint="eastAsia"/>
-        </w:rPr>
-        <w:t>发生于</w:t>
+        <w:t>根据日本科学技术厅的统计，自</w:t>
+      </w:r>
+      <w:r>
+        <w:rPr>
+          <w:rFonts w:hint="eastAsia"/>
+        </w:rPr>
+        <w:t>1950</w:t>
+      </w:r>
+      <w:r>
+        <w:rPr>
+          <w:rFonts w:hint="eastAsia"/>
+        </w:rPr>
+        <w:t>年至</w:t>
+      </w:r>
+      <w:r>
+        <w:rPr>
+          <w:rFonts w:hint="eastAsia"/>
+        </w:rPr>
+        <w:t>1980</w:t>
+      </w:r>
+      <w:r>
+        <w:rPr>
+          <w:rFonts w:hint="eastAsia"/>
+        </w:rPr>
+        <w:t>年间日本通产省所认定的引进技术总量中，从美国引进的技术数量占比超过</w:t>
+      </w:r>
+      <w:r>
+        <w:rPr>
+          <w:rFonts w:hint="eastAsia"/>
+        </w:rPr>
+        <w:t>60%</w:t>
+      </w:r>
+      <w:r>
+        <w:rPr>
+          <w:rFonts w:hint="eastAsia"/>
+        </w:rPr>
+        <w:t>以上。其中</w:t>
+      </w:r>
+      <w:r>
+        <w:rPr>
+          <w:rFonts w:hint="eastAsia"/>
+        </w:rPr>
+        <w:t>1950-1973</w:t>
+      </w:r>
+      <w:r>
+        <w:rPr>
+          <w:rFonts w:hint="eastAsia"/>
+        </w:rPr>
+        <w:t>年间，每年从美国引进的技术都超过技术引进总量的一半以上。日本自美国引进技术的数量从</w:t>
+      </w:r>
+      <w:r>
+        <w:rPr>
+          <w:rFonts w:hint="eastAsia"/>
+        </w:rPr>
+        <w:t>1968</w:t>
+      </w:r>
+      <w:r>
+        <w:rPr>
+          <w:rFonts w:hint="eastAsia"/>
+        </w:rPr>
+        <w:t>年起开始猛增，至</w:t>
+      </w:r>
+      <w:r>
+        <w:rPr>
+          <w:rFonts w:hint="eastAsia"/>
+        </w:rPr>
+        <w:t>1972</w:t>
+      </w:r>
+      <w:r>
+        <w:rPr>
+          <w:rFonts w:hint="eastAsia"/>
+        </w:rPr>
+        <w:t>年达到峰值，为</w:t>
+      </w:r>
+      <w:r>
+        <w:rPr>
+          <w:rFonts w:hint="eastAsia"/>
+        </w:rPr>
+        <w:t>1010</w:t>
+      </w:r>
+      <w:r>
+        <w:rPr>
+          <w:rFonts w:hint="eastAsia"/>
+        </w:rPr>
+        <w:t>件，占引进技术总数量的</w:t>
+      </w:r>
+      <w:r>
+        <w:rPr>
+          <w:rFonts w:hint="eastAsia"/>
+        </w:rPr>
+        <w:t>52.71%</w:t>
+      </w:r>
+      <w:r>
+        <w:rPr>
+          <w:rFonts w:hint="eastAsia"/>
+        </w:rPr>
+        <w:t>。无独有偶，日本和美国之间围绕纺织品贸易摩擦的谈判也是发生在这一时期。</w:t>
+      </w:r>
+    </w:p>
+    <w:p>
+      <w:pPr>
+        <w:pStyle w:val="aa"/>
+        <w:spacing w:before="78" w:after="78"/>
+        <w:ind w:firstLine="420"/>
+      </w:pPr>
+      <w:r>
+        <w:rPr>
+          <w:rFonts w:hint="eastAsia"/>
+        </w:rPr>
+        <w:t>日本虽然在对美贸易总量出超，但是在对</w:t>
       </w:r>
       <w:proofErr w:type="gramStart"/>
       <w:r>
         <w:rPr>
           <w:rFonts w:hint="eastAsia"/>
         </w:rPr>
-        <w:t>1970</w:t>
+        <w:t>美技术</w:t>
       </w:r>
       <w:proofErr w:type="gramEnd"/>
       <w:r>
         <w:rPr>
           <w:rFonts w:hint="eastAsia"/>
         </w:rPr>
-        <w:t>年代前后</w:t>
-      </w:r>
-      <w:r>
-        <w:rPr>
-          <w:rFonts w:hint="eastAsia"/>
-        </w:rPr>
-        <w:t>。</w:t>
-      </w:r>
-      <w:r>
-        <w:rPr>
-          <w:rFonts w:hint="eastAsia"/>
-        </w:rPr>
-        <w:t>尼克松冲击（</w:t>
-      </w:r>
-      <w:r>
-        <w:rPr>
-          <w:rFonts w:hint="eastAsia"/>
-        </w:rPr>
-        <w:t>1971</w:t>
-      </w:r>
-      <w:r>
-        <w:rPr>
-          <w:rFonts w:hint="eastAsia"/>
-        </w:rPr>
-        <w:t>年</w:t>
-      </w:r>
-      <w:r>
-        <w:rPr>
-          <w:rFonts w:hint="eastAsia"/>
-        </w:rPr>
-        <w:t>8</w:t>
-      </w:r>
-      <w:r>
-        <w:rPr>
-          <w:rFonts w:hint="eastAsia"/>
-        </w:rPr>
-        <w:t>月</w:t>
-      </w:r>
-      <w:r>
-        <w:rPr>
-          <w:rFonts w:hint="eastAsia"/>
-        </w:rPr>
-        <w:t>15</w:t>
-      </w:r>
-      <w:r>
-        <w:rPr>
-          <w:rFonts w:hint="eastAsia"/>
-        </w:rPr>
-        <w:t>日）对进口商品一律加征</w:t>
-      </w:r>
-      <w:r>
-        <w:rPr>
-          <w:rFonts w:hint="eastAsia"/>
-        </w:rPr>
-        <w:t>15%</w:t>
-      </w:r>
-      <w:r>
-        <w:rPr>
-          <w:rFonts w:hint="eastAsia"/>
-        </w:rPr>
-        <w:t>关税，暂停美元与黄金兑换（新经济政策</w:t>
-      </w:r>
-      <w:r>
-        <w:rPr>
-          <w:rFonts w:hint="eastAsia"/>
-        </w:rPr>
-        <w:t>）。</w:t>
-      </w:r>
-      <w:r>
-        <w:rPr>
-          <w:rFonts w:hint="eastAsia"/>
-        </w:rPr>
-        <w:t>尼克松对日本贸易政策的批判增加，美国对日本贸易赤字达</w:t>
-      </w:r>
-      <w:r>
-        <w:rPr>
-          <w:rFonts w:hint="eastAsia"/>
-        </w:rPr>
-        <w:t>30</w:t>
-      </w:r>
-      <w:r>
-        <w:rPr>
-          <w:rFonts w:hint="eastAsia"/>
-        </w:rPr>
-        <w:t>亿美元，纺织品虽然在其中占比不大，但是美国希望通过纺织品贸易谈判来确立日美之间自由贸易的新准则。日美纺织品谈判对经济的影响较小，但是对日美关系行为规范的影响却很大，“美国施压、日本让步”成为后来美日经济</w:t>
+        <w:t>贸易领域则呈现出入超的态势。日本自</w:t>
+      </w:r>
+      <w:r>
+        <w:rPr>
+          <w:rFonts w:hint="eastAsia"/>
+        </w:rPr>
+        <w:t>1965</w:t>
+      </w:r>
+      <w:r>
+        <w:rPr>
+          <w:rFonts w:hint="eastAsia"/>
+        </w:rPr>
+        <w:t>年开始扭转长期对美贸易赤字的局面（巧合的是美国自</w:t>
+      </w:r>
+      <w:r>
+        <w:rPr>
+          <w:rFonts w:hint="eastAsia"/>
+        </w:rPr>
+        <w:t>1965</w:t>
+      </w:r>
+      <w:r>
+        <w:rPr>
+          <w:rFonts w:hint="eastAsia"/>
+        </w:rPr>
+        <w:t>年开始陷入财政收支和贸易收支双赤字危机），此后日本对美贸易黑字逐年增加，到</w:t>
+      </w:r>
+      <w:r>
+        <w:rPr>
+          <w:rFonts w:hint="eastAsia"/>
+        </w:rPr>
+        <w:t>1978</w:t>
+      </w:r>
+      <w:r>
+        <w:rPr>
+          <w:rFonts w:hint="eastAsia"/>
+        </w:rPr>
+        <w:t>年日本对美贸易顺差达到</w:t>
+      </w:r>
+      <w:r>
+        <w:rPr>
+          <w:rFonts w:hint="eastAsia"/>
+        </w:rPr>
+        <w:t>100</w:t>
+      </w:r>
+      <w:r>
+        <w:rPr>
+          <w:rFonts w:hint="eastAsia"/>
+        </w:rPr>
+        <w:t>亿美元。同一时期，日本开始逐渐增强技术引进的力度，从数量上来看</w:t>
+      </w:r>
+      <w:r>
+        <w:rPr>
+          <w:rFonts w:hint="eastAsia"/>
+        </w:rPr>
+        <w:t>1972-1973</w:t>
+      </w:r>
+      <w:r>
+        <w:rPr>
+          <w:rFonts w:hint="eastAsia"/>
+        </w:rPr>
+        <w:t>年达到了一个峰值，从金额来看则呈现不断增长的态势，这也表明在日美贸易摩擦最激烈的时刻，日本并没有停止对美国先进技术的引进。</w:t>
+      </w:r>
+    </w:p>
+    <w:p>
+      <w:pPr>
+        <w:pStyle w:val="aa"/>
+        <w:spacing w:before="78" w:after="78"/>
+        <w:ind w:firstLine="420"/>
+      </w:pPr>
+      <w:r>
+        <w:rPr>
+          <w:rFonts w:hint="eastAsia"/>
+        </w:rPr>
+        <w:t>受日本外务省委托，</w:t>
       </w:r>
       <w:proofErr w:type="gramStart"/>
       <w:r>
         <w:rPr>
           <w:rFonts w:hint="eastAsia"/>
         </w:rPr>
-        <w:t>贸擦解决</w:t>
+        <w:t>1983</w:t>
+      </w:r>
+      <w:r>
+        <w:rPr>
+          <w:rFonts w:hint="eastAsia"/>
+        </w:rPr>
+        <w:t>年盖乐普</w:t>
       </w:r>
       <w:proofErr w:type="gramEnd"/>
       <w:r>
         <w:rPr>
           <w:rFonts w:hint="eastAsia"/>
         </w:rPr>
-        <w:t>的基本范式。</w:t>
-      </w:r>
+        <w:t>公司针对美国公民所做的舆论调查显示，每</w:t>
+      </w:r>
+      <w:r>
+        <w:rPr>
+          <w:rFonts w:hint="eastAsia"/>
+        </w:rPr>
+        <w:t>4</w:t>
+      </w:r>
+      <w:r>
+        <w:rPr>
+          <w:rFonts w:hint="eastAsia"/>
+        </w:rPr>
+        <w:t>名美国人中就有</w:t>
+      </w:r>
+      <w:r>
+        <w:rPr>
+          <w:rFonts w:hint="eastAsia"/>
+        </w:rPr>
+        <w:t>1</w:t>
+      </w:r>
+      <w:r>
+        <w:rPr>
+          <w:rFonts w:hint="eastAsia"/>
+        </w:rPr>
+        <w:t>人认为在先进技术领域，日本是美国最具威胁的挑战国。</w:t>
+      </w:r>
+      <w:r>
+        <w:rPr>
+          <w:rFonts w:hint="eastAsia"/>
+        </w:rPr>
+        <w:t>1983</w:t>
+      </w:r>
+      <w:r>
+        <w:rPr>
+          <w:rFonts w:hint="eastAsia"/>
+        </w:rPr>
+        <w:t>年美国商务部报告称，在</w:t>
+      </w:r>
+      <w:r>
+        <w:rPr>
+          <w:rFonts w:hint="eastAsia"/>
+        </w:rPr>
+        <w:t>5</w:t>
+      </w:r>
+      <w:r>
+        <w:rPr>
+          <w:rFonts w:hint="eastAsia"/>
+        </w:rPr>
+        <w:t>个高新技术领域中，美国只在飞机制造、航空航天技术领域（受到和平宪法以及武器出口的限制，日本在这两个方面并无太强的需求和意愿）保持着领先地位，而在半导体技术、光纤技术、智能机械技术则落后日本。</w:t>
+      </w:r>
+    </w:p>
+    <w:p>
+      <w:pPr>
+        <w:pStyle w:val="aa"/>
+        <w:spacing w:before="78" w:after="78"/>
+      </w:pPr>
+    </w:p>
+    <w:p>
+      <w:pPr>
+        <w:pStyle w:val="ac"/>
+      </w:pPr>
+      <w:bookmarkStart w:id="100" w:name="_Toc216365592"/>
+      <w:r>
+        <w:rPr>
+          <w:rFonts w:hint="eastAsia"/>
+        </w:rPr>
+        <w:t>六、美日同盟的确立与冷战的终结</w:t>
+      </w:r>
+      <w:bookmarkEnd w:id="100"/>
+    </w:p>
+    <w:p>
+      <w:pPr>
+        <w:pStyle w:val="ae"/>
+      </w:pPr>
+      <w:bookmarkStart w:id="101" w:name="_Toc216365593"/>
+      <w:r>
+        <w:rPr>
+          <w:rFonts w:hint="eastAsia"/>
+        </w:rPr>
+        <w:t>（一）美日同盟的确立</w:t>
+      </w:r>
+      <w:bookmarkEnd w:id="101"/>
     </w:p>
     <w:p>
       <w:pPr>
@@ -29015,369 +29557,27 @@
         <w:rPr>
           <w:rFonts w:hint="eastAsia"/>
         </w:rPr>
-        <w:t>根据日本科学技术厅的统计，自</w:t>
-      </w:r>
-      <w:r>
-        <w:rPr>
-          <w:rFonts w:hint="eastAsia"/>
-        </w:rPr>
-        <w:t>1950</w:t>
-      </w:r>
-      <w:r>
-        <w:rPr>
-          <w:rFonts w:hint="eastAsia"/>
-        </w:rPr>
-        <w:t>年至</w:t>
-      </w:r>
+        <w:t>日美紧张关系的根源（</w:t>
+      </w:r>
+      <w:r>
+        <w:rPr>
+          <w:rFonts w:hint="eastAsia"/>
+        </w:rPr>
+        <w:t>1970-</w:t>
+      </w:r>
+      <w:proofErr w:type="gramStart"/>
       <w:r>
         <w:rPr>
           <w:rFonts w:hint="eastAsia"/>
         </w:rPr>
         <w:t>1980</w:t>
       </w:r>
-      <w:r>
-        <w:rPr>
-          <w:rFonts w:hint="eastAsia"/>
-        </w:rPr>
-        <w:t>年间日本通产省所认定的引进技术总量中，从美国引进的技术数量占比超过</w:t>
-      </w:r>
-      <w:r>
-        <w:rPr>
-          <w:rFonts w:hint="eastAsia"/>
-        </w:rPr>
-        <w:t>60%</w:t>
-      </w:r>
-      <w:r>
-        <w:rPr>
-          <w:rFonts w:hint="eastAsia"/>
-        </w:rPr>
-        <w:t>以上。其中</w:t>
-      </w:r>
-      <w:r>
-        <w:rPr>
-          <w:rFonts w:hint="eastAsia"/>
-        </w:rPr>
-        <w:t>1950-1973</w:t>
-      </w:r>
-      <w:r>
-        <w:rPr>
-          <w:rFonts w:hint="eastAsia"/>
-        </w:rPr>
-        <w:t>年间，每年从美国引进的技术都超过技术引进总量的一半以上。日本自美国引进技术的数量从</w:t>
-      </w:r>
-      <w:r>
-        <w:rPr>
-          <w:rFonts w:hint="eastAsia"/>
-        </w:rPr>
-        <w:t>1968</w:t>
-      </w:r>
-      <w:r>
-        <w:rPr>
-          <w:rFonts w:hint="eastAsia"/>
-        </w:rPr>
-        <w:t>年起开始猛增，至</w:t>
-      </w:r>
-      <w:r>
-        <w:rPr>
-          <w:rFonts w:hint="eastAsia"/>
-        </w:rPr>
-        <w:t>1972</w:t>
-      </w:r>
-      <w:r>
-        <w:rPr>
-          <w:rFonts w:hint="eastAsia"/>
-        </w:rPr>
-        <w:t>年达到峰值，为</w:t>
-      </w:r>
-      <w:r>
-        <w:rPr>
-          <w:rFonts w:hint="eastAsia"/>
-        </w:rPr>
-        <w:t>1010</w:t>
-      </w:r>
-      <w:r>
-        <w:rPr>
-          <w:rFonts w:hint="eastAsia"/>
-        </w:rPr>
-        <w:t>件，占引进技术总数量的</w:t>
-      </w:r>
-      <w:r>
-        <w:rPr>
-          <w:rFonts w:hint="eastAsia"/>
-        </w:rPr>
-        <w:t>52.71%</w:t>
-      </w:r>
-      <w:r>
-        <w:rPr>
-          <w:rFonts w:hint="eastAsia"/>
-        </w:rPr>
-        <w:t>。无独有偶，日本和美国之间围绕纺织品贸易摩擦的谈判也是发生在这一时期。</w:t>
-      </w:r>
-    </w:p>
-    <w:p>
-      <w:pPr>
-        <w:pStyle w:val="aa"/>
-        <w:spacing w:before="78" w:after="78"/>
-        <w:ind w:firstLine="420"/>
-      </w:pPr>
-      <w:r>
-        <w:rPr>
-          <w:rFonts w:hint="eastAsia"/>
-        </w:rPr>
-        <w:t>日本虽然在对美贸易总量出超，但是在对</w:t>
-      </w:r>
-      <w:proofErr w:type="gramStart"/>
-      <w:r>
-        <w:rPr>
-          <w:rFonts w:hint="eastAsia"/>
-        </w:rPr>
-        <w:t>美技术</w:t>
-      </w:r>
       <w:proofErr w:type="gramEnd"/>
       <w:r>
         <w:rPr>
           <w:rFonts w:hint="eastAsia"/>
         </w:rPr>
-        <w:t>贸易领域则呈现出入超的态势。日本自</w:t>
-      </w:r>
-      <w:r>
-        <w:rPr>
-          <w:rFonts w:hint="eastAsia"/>
-        </w:rPr>
-        <w:t>1965</w:t>
-      </w:r>
-      <w:r>
-        <w:rPr>
-          <w:rFonts w:hint="eastAsia"/>
-        </w:rPr>
-        <w:t>年开始扭转长期对美贸易赤字的局面（巧合的是美国自</w:t>
-      </w:r>
-      <w:r>
-        <w:rPr>
-          <w:rFonts w:hint="eastAsia"/>
-        </w:rPr>
-        <w:t>1965</w:t>
-      </w:r>
-      <w:r>
-        <w:rPr>
-          <w:rFonts w:hint="eastAsia"/>
-        </w:rPr>
-        <w:t>年开始陷入财政收支和贸易收支双赤字危机），此后日本对美贸易黑字逐年增加，到</w:t>
-      </w:r>
-      <w:r>
-        <w:rPr>
-          <w:rFonts w:hint="eastAsia"/>
-        </w:rPr>
-        <w:t>1978</w:t>
-      </w:r>
-      <w:r>
-        <w:rPr>
-          <w:rFonts w:hint="eastAsia"/>
-        </w:rPr>
-        <w:t>年日本对美贸易顺差达到</w:t>
-      </w:r>
-      <w:r>
-        <w:rPr>
-          <w:rFonts w:hint="eastAsia"/>
-        </w:rPr>
-        <w:t>100</w:t>
-      </w:r>
-      <w:r>
-        <w:rPr>
-          <w:rFonts w:hint="eastAsia"/>
-        </w:rPr>
-        <w:t>亿美元。同一时期，日本开始逐渐增强技术引进的力度，从数量上来看</w:t>
-      </w:r>
-      <w:r>
-        <w:rPr>
-          <w:rFonts w:hint="eastAsia"/>
-        </w:rPr>
-        <w:t>1972-1973</w:t>
-      </w:r>
-      <w:r>
-        <w:rPr>
-          <w:rFonts w:hint="eastAsia"/>
-        </w:rPr>
-        <w:t>年达到了一个峰值，从金额来看则呈现不断增长的态势，这也表明在日美贸易摩擦最激烈的时刻，日本并没有停止对美国先进技术的引进。</w:t>
-      </w:r>
-    </w:p>
-    <w:p>
-      <w:pPr>
-        <w:pStyle w:val="aa"/>
-        <w:spacing w:before="78" w:after="78"/>
-        <w:ind w:firstLine="420"/>
-      </w:pPr>
-      <w:r>
-        <w:rPr>
-          <w:rFonts w:hint="eastAsia"/>
-        </w:rPr>
-        <w:t>受日本外务省委托，</w:t>
-      </w:r>
-      <w:proofErr w:type="gramStart"/>
-      <w:r>
-        <w:rPr>
-          <w:rFonts w:hint="eastAsia"/>
-        </w:rPr>
-        <w:t>1983</w:t>
-      </w:r>
-      <w:r>
-        <w:rPr>
-          <w:rFonts w:hint="eastAsia"/>
-        </w:rPr>
-        <w:t>年盖乐普</w:t>
-      </w:r>
-      <w:proofErr w:type="gramEnd"/>
-      <w:r>
-        <w:rPr>
-          <w:rFonts w:hint="eastAsia"/>
-        </w:rPr>
-        <w:t>公司针对美国公民所做的舆论调查显示，每</w:t>
-      </w:r>
-      <w:r>
-        <w:rPr>
-          <w:rFonts w:hint="eastAsia"/>
-        </w:rPr>
-        <w:t>4</w:t>
-      </w:r>
-      <w:r>
-        <w:rPr>
-          <w:rFonts w:hint="eastAsia"/>
-        </w:rPr>
-        <w:t>名美国人中就有</w:t>
-      </w:r>
-      <w:r>
-        <w:rPr>
-          <w:rFonts w:hint="eastAsia"/>
-        </w:rPr>
-        <w:t>1</w:t>
-      </w:r>
-      <w:r>
-        <w:rPr>
-          <w:rFonts w:hint="eastAsia"/>
-        </w:rPr>
-        <w:t>人认为在先进技术领域，日本是美国最具威胁的挑战国。</w:t>
-      </w:r>
-      <w:r>
-        <w:rPr>
-          <w:rFonts w:hint="eastAsia"/>
-        </w:rPr>
-        <w:t>1983</w:t>
-      </w:r>
-      <w:r>
-        <w:rPr>
-          <w:rFonts w:hint="eastAsia"/>
-        </w:rPr>
-        <w:t>年美国商务部报告称，在</w:t>
-      </w:r>
-      <w:r>
-        <w:rPr>
-          <w:rFonts w:hint="eastAsia"/>
-        </w:rPr>
-        <w:t>5</w:t>
-      </w:r>
-      <w:r>
-        <w:rPr>
-          <w:rFonts w:hint="eastAsia"/>
-        </w:rPr>
-        <w:t>个高新技术领域中，美国只在飞机制造、航空航天技术领域（受到和平宪法以及武器出口的限制，日本在这两个方面并无太强的需求和意愿</w:t>
-      </w:r>
-      <w:r>
-        <w:rPr>
-          <w:rFonts w:hint="eastAsia"/>
-        </w:rPr>
-        <w:t>）</w:t>
-      </w:r>
-      <w:r>
-        <w:rPr>
-          <w:rFonts w:hint="eastAsia"/>
-        </w:rPr>
-        <w:t>保持着领先地位，而在半导体技术、光纤技术、智能机械技术则落后日本。</w:t>
-      </w:r>
-    </w:p>
-    <w:p>
-      <w:pPr>
-        <w:pStyle w:val="aa"/>
-        <w:spacing w:before="78" w:after="78"/>
-      </w:pPr>
-    </w:p>
-    <w:p>
-      <w:pPr>
-        <w:pStyle w:val="ac"/>
-        <w:rPr>
-          <w:rFonts w:hint="eastAsia"/>
-        </w:rPr>
-      </w:pPr>
-      <w:bookmarkStart w:id="100" w:name="_Toc215760449"/>
-      <w:r>
-        <w:rPr>
-          <w:rFonts w:hint="eastAsia"/>
-        </w:rPr>
-        <w:t>六、</w:t>
-      </w:r>
-      <w:r>
-        <w:rPr>
-          <w:rFonts w:hint="eastAsia"/>
-        </w:rPr>
-        <w:t>美日同盟的确立与冷战的终结</w:t>
-      </w:r>
-      <w:bookmarkEnd w:id="100"/>
-    </w:p>
-    <w:p>
-      <w:pPr>
-        <w:pStyle w:val="ae"/>
-        <w:rPr>
-          <w:rFonts w:hint="eastAsia"/>
-        </w:rPr>
-      </w:pPr>
-      <w:bookmarkStart w:id="101" w:name="_Toc215760450"/>
-      <w:r>
-        <w:rPr>
-          <w:rFonts w:hint="eastAsia"/>
-        </w:rPr>
-        <w:t>（一）美日同盟的确立</w:t>
-      </w:r>
-      <w:bookmarkEnd w:id="101"/>
-    </w:p>
-    <w:p>
-      <w:pPr>
-        <w:pStyle w:val="aa"/>
-        <w:spacing w:before="78" w:after="78"/>
-        <w:ind w:firstLine="420"/>
-        <w:rPr>
-          <w:rFonts w:hint="eastAsia"/>
-        </w:rPr>
-      </w:pPr>
-      <w:r>
-        <w:rPr>
-          <w:rFonts w:hint="eastAsia"/>
-        </w:rPr>
-        <w:t>日美紧张关系的根源（</w:t>
-      </w:r>
-      <w:r>
-        <w:rPr>
-          <w:rFonts w:hint="eastAsia"/>
-        </w:rPr>
-        <w:t>1970-</w:t>
-      </w:r>
-      <w:proofErr w:type="gramStart"/>
-      <w:r>
-        <w:rPr>
-          <w:rFonts w:hint="eastAsia"/>
-        </w:rPr>
-        <w:t>1980</w:t>
-      </w:r>
-      <w:proofErr w:type="gramEnd"/>
-      <w:r>
-        <w:rPr>
-          <w:rFonts w:hint="eastAsia"/>
-        </w:rPr>
-        <w:t>年代）</w:t>
-      </w:r>
-      <w:r>
-        <w:rPr>
-          <w:rFonts w:hint="eastAsia"/>
-        </w:rPr>
-        <w:t>是：</w:t>
+        <w:t>年代）是：</w:t>
       </w:r>
     </w:p>
     <w:p>
@@ -29389,9 +29589,6 @@
         </w:numPr>
         <w:spacing w:beforeLines="0" w:before="0" w:afterLines="0" w:after="0"/>
         <w:ind w:left="442" w:hanging="442"/>
-        <w:rPr>
-          <w:rFonts w:hint="eastAsia"/>
-        </w:rPr>
       </w:pPr>
       <w:r>
         <w:rPr>
@@ -29409,9 +29606,6 @@
         </w:numPr>
         <w:spacing w:beforeLines="0" w:before="0" w:afterLines="0" w:after="0"/>
         <w:ind w:left="442" w:hanging="442"/>
-        <w:rPr>
-          <w:rFonts w:hint="eastAsia"/>
-        </w:rPr>
       </w:pPr>
       <w:r>
         <w:rPr>
@@ -29429,9 +29623,6 @@
         </w:numPr>
         <w:spacing w:beforeLines="0" w:before="0" w:afterLines="0" w:after="0"/>
         <w:ind w:left="442" w:hanging="442"/>
-        <w:rPr>
-          <w:rFonts w:hint="eastAsia"/>
-        </w:rPr>
       </w:pPr>
       <w:r>
         <w:rPr>
@@ -29449,9 +29640,6 @@
         </w:numPr>
         <w:spacing w:beforeLines="0" w:before="0" w:afterLines="0" w:after="0"/>
         <w:ind w:left="442" w:hanging="442"/>
-        <w:rPr>
-          <w:rFonts w:hint="eastAsia"/>
-        </w:rPr>
       </w:pPr>
       <w:r>
         <w:rPr>
@@ -29470,37 +29658,7 @@
         <w:rPr>
           <w:rFonts w:hint="eastAsia"/>
         </w:rPr>
-        <w:t>美日同盟的确立</w:t>
-      </w:r>
-      <w:r>
-        <w:rPr>
-          <w:rFonts w:hint="eastAsia"/>
-        </w:rPr>
-        <w:t>经历了</w:t>
-      </w:r>
-      <w:r>
-        <w:rPr>
-          <w:rFonts w:hint="eastAsia"/>
-        </w:rPr>
-        <w:t>从铃木善幸到中曾根康弘</w:t>
-      </w:r>
-      <w:r>
-        <w:rPr>
-          <w:rFonts w:hint="eastAsia"/>
-        </w:rPr>
-        <w:t>的发展。</w:t>
-      </w:r>
-      <w:r>
-        <w:rPr>
-          <w:rFonts w:hint="eastAsia"/>
-        </w:rPr>
-        <w:t>铃木善幸</w:t>
-      </w:r>
-      <w:r>
-        <w:rPr>
-          <w:rFonts w:hint="eastAsia"/>
-        </w:rPr>
-        <w:t>（</w:t>
+        <w:t>美日同盟的确立经历了从铃木善幸到中曾根康弘的发展。铃木善幸（</w:t>
       </w:r>
       <w:r>
         <w:rPr>
@@ -29512,19 +29670,7 @@
         <w:rPr>
           <w:rFonts w:hint="eastAsia"/>
         </w:rPr>
-        <w:t>）最早使用“日美同盟”这一表述</w:t>
-      </w:r>
-      <w:r>
-        <w:rPr>
-          <w:rFonts w:hint="eastAsia"/>
-        </w:rPr>
-        <w:t>；</w:t>
-      </w:r>
-      <w:r>
-        <w:rPr>
-          <w:rFonts w:hint="eastAsia"/>
-        </w:rPr>
-        <w:t>中曾根康弘（</w:t>
+        <w:t>）最早使用“日美同盟”这一表述；中曾根康弘（</w:t>
       </w:r>
       <w:r>
         <w:rPr>
@@ -29536,47 +29682,20 @@
         <w:rPr>
           <w:rFonts w:hint="eastAsia"/>
         </w:rPr>
-        <w:t>）</w:t>
-      </w:r>
-      <w:r>
-        <w:rPr>
-          <w:rFonts w:hint="eastAsia"/>
-        </w:rPr>
-        <w:t>表示，</w:t>
-      </w:r>
-      <w:r>
-        <w:rPr>
-          <w:rFonts w:hint="eastAsia"/>
-        </w:rPr>
-        <w:t>日本是美国的“不沉航母”</w:t>
-      </w:r>
-      <w:r>
-        <w:rPr>
-          <w:rFonts w:hint="eastAsia"/>
-        </w:rPr>
-        <w:t>。</w:t>
+        <w:t>）表示，日本是美国的“不沉航母”。</w:t>
       </w:r>
     </w:p>
     <w:p>
       <w:pPr>
         <w:pStyle w:val="ae"/>
-        <w:rPr>
-          <w:rFonts w:hint="eastAsia"/>
-        </w:rPr>
-      </w:pPr>
-      <w:bookmarkStart w:id="102" w:name="_Toc215760451"/>
+      </w:pPr>
+      <w:bookmarkStart w:id="102" w:name="_Toc216365594"/>
       <w:r>
         <w:rPr>
           <w:rFonts w:hint="eastAsia"/>
         </w:rPr>
         <w:lastRenderedPageBreak/>
-        <w:t>（二）</w:t>
-      </w:r>
-      <w:r>
-        <w:rPr>
-          <w:rFonts w:hint="eastAsia"/>
-        </w:rPr>
-        <w:t>新自由主义时代的美日关系（罗纳德</w:t>
+        <w:t>（二）新自由主义时代的美日关系（罗纳德</w:t>
       </w:r>
       <w:r>
         <w:rPr>
@@ -29588,13 +29707,7 @@
         <w:rPr>
           <w:rFonts w:hint="eastAsia"/>
         </w:rPr>
-        <w:t>康弘时代</w:t>
-      </w:r>
-      <w:r>
-        <w:rPr>
-          <w:rFonts w:hint="eastAsia"/>
-        </w:rPr>
-        <w:t>）</w:t>
+        <w:t>康弘时代）</w:t>
       </w:r>
       <w:bookmarkEnd w:id="102"/>
     </w:p>
@@ -29602,9 +29715,6 @@
       <w:pPr>
         <w:pStyle w:val="aa"/>
         <w:spacing w:before="78" w:after="78"/>
-        <w:rPr>
-          <w:rFonts w:hint="eastAsia"/>
-        </w:rPr>
       </w:pPr>
       <w:r>
         <w:tab/>
@@ -29625,9 +29735,6 @@
         </w:numPr>
         <w:spacing w:beforeLines="0" w:before="0" w:afterLines="0" w:after="0"/>
         <w:ind w:left="442" w:hanging="442"/>
-        <w:rPr>
-          <w:rFonts w:hint="eastAsia"/>
-        </w:rPr>
       </w:pPr>
       <w:r>
         <w:rPr>
@@ -29645,9 +29752,6 @@
         </w:numPr>
         <w:spacing w:beforeLines="0" w:before="0" w:afterLines="0" w:after="0"/>
         <w:ind w:left="442" w:hanging="442"/>
-        <w:rPr>
-          <w:rFonts w:hint="eastAsia"/>
-        </w:rPr>
       </w:pPr>
       <w:r>
         <w:rPr>
@@ -29665,9 +29769,6 @@
         </w:numPr>
         <w:spacing w:beforeLines="0" w:before="0" w:afterLines="0" w:after="0"/>
         <w:ind w:left="442" w:hanging="442"/>
-        <w:rPr>
-          <w:rFonts w:hint="eastAsia"/>
-        </w:rPr>
       </w:pPr>
       <w:r>
         <w:rPr>
@@ -29697,21 +29798,12 @@
         </w:numPr>
         <w:spacing w:beforeLines="0" w:before="0" w:afterLines="0" w:after="0"/>
         <w:ind w:left="442" w:hanging="442"/>
-        <w:rPr>
-          <w:rFonts w:hint="eastAsia"/>
-        </w:rPr>
-      </w:pPr>
-      <w:r>
-        <w:rPr>
-          <w:rFonts w:hint="eastAsia"/>
-        </w:rPr>
-        <w:t>向美国提供武器技术（打破武器出口三原则</w:t>
-      </w:r>
-      <w:r>
-        <w:rPr>
-          <w:rFonts w:hint="eastAsia"/>
-        </w:rPr>
-        <w:t>）</w:t>
+      </w:pPr>
+      <w:r>
+        <w:rPr>
+          <w:rFonts w:hint="eastAsia"/>
+        </w:rPr>
+        <w:t>向美国提供武器技术（打破武器出口三原则）</w:t>
       </w:r>
     </w:p>
     <w:p>
@@ -29793,22 +29885,13 @@
     <w:p>
       <w:pPr>
         <w:pStyle w:val="ae"/>
-        <w:rPr>
-          <w:rFonts w:hint="eastAsia"/>
-        </w:rPr>
-      </w:pPr>
-      <w:bookmarkStart w:id="103" w:name="_Toc215760452"/>
-      <w:r>
-        <w:rPr>
-          <w:rFonts w:hint="eastAsia"/>
-        </w:rPr>
-        <w:t>（三）</w:t>
-      </w:r>
-      <w:r>
-        <w:rPr>
-          <w:rFonts w:hint="eastAsia"/>
-        </w:rPr>
-        <w:t>冷战终结与海湾战争对日本的冲击</w:t>
+      </w:pPr>
+      <w:bookmarkStart w:id="103" w:name="_Toc216365595"/>
+      <w:r>
+        <w:rPr>
+          <w:rFonts w:hint="eastAsia"/>
+        </w:rPr>
+        <w:t>（三）冷战终结与海湾战争对日本的冲击</w:t>
       </w:r>
       <w:bookmarkEnd w:id="103"/>
     </w:p>
@@ -29817,27 +29900,12 @@
         <w:pStyle w:val="aa"/>
         <w:spacing w:before="78" w:after="78"/>
         <w:ind w:firstLine="420"/>
-        <w:rPr>
-          <w:rFonts w:hint="eastAsia"/>
-        </w:rPr>
-      </w:pPr>
-      <w:r>
-        <w:rPr>
-          <w:rFonts w:hint="eastAsia"/>
-        </w:rPr>
-        <w:t>日本在海湾战争中的应对</w:t>
-      </w:r>
-      <w:r>
-        <w:rPr>
-          <w:rFonts w:hint="eastAsia"/>
-        </w:rPr>
-        <w:t>是</w:t>
-      </w:r>
-      <w:r>
-        <w:rPr>
-          <w:rFonts w:hint="eastAsia"/>
-        </w:rPr>
-        <w:t>支票外交（</w:t>
+      </w:pPr>
+      <w:r>
+        <w:rPr>
+          <w:rFonts w:hint="eastAsia"/>
+        </w:rPr>
+        <w:t>日本在海湾战争中的应对是支票外交（</w:t>
       </w:r>
       <w:r>
         <w:rPr>
@@ -29849,37 +29917,13 @@
         <w:rPr>
           <w:rFonts w:hint="eastAsia"/>
         </w:rPr>
-        <w:t>亿美元</w:t>
-      </w:r>
-      <w:r>
-        <w:rPr>
-          <w:rFonts w:hint="eastAsia"/>
-        </w:rPr>
-        <w:t>），美国认为金额太少、时机太晚</w:t>
-      </w:r>
-      <w:r>
-        <w:rPr>
-          <w:rFonts w:hint="eastAsia"/>
-        </w:rPr>
-        <w:t>，最后科威特亦未感谢日本，</w:t>
-      </w:r>
-      <w:r>
-        <w:rPr>
-          <w:rFonts w:hint="eastAsia"/>
-        </w:rPr>
-        <w:t>日本的国际贡献</w:t>
-      </w:r>
-      <w:r>
-        <w:rPr>
-          <w:rFonts w:hint="eastAsia"/>
-        </w:rPr>
-        <w:t>变成了</w:t>
-      </w:r>
-      <w:r>
-        <w:rPr>
-          <w:rFonts w:hint="eastAsia"/>
-        </w:rPr>
-        <w:t>对美国的贡献</w:t>
+        <w:t>亿美元），美国认为金额太少、时机太晚</w:t>
+      </w:r>
+      <w:r>
+        <w:rPr>
+          <w:rFonts w:hint="eastAsia"/>
+        </w:rPr>
+        <w:t>，最后科威特亦未感谢日本，日本的国际贡献变成了对美国的贡献</w:t>
       </w:r>
       <w:r>
         <w:rPr>
@@ -29935,33 +29979,12 @@
         <w:pStyle w:val="aa"/>
         <w:spacing w:before="78" w:after="78"/>
         <w:ind w:firstLine="420"/>
-        <w:rPr>
-          <w:rFonts w:hint="eastAsia"/>
-        </w:rPr>
-      </w:pPr>
-      <w:r>
-        <w:rPr>
-          <w:rFonts w:hint="eastAsia"/>
-        </w:rPr>
-        <w:t>经过下述四个事件，</w:t>
-      </w:r>
-      <w:r>
-        <w:rPr>
-          <w:rFonts w:hint="eastAsia"/>
-        </w:rPr>
-        <w:t>美日安保</w:t>
-      </w:r>
-      <w:r>
-        <w:rPr>
-          <w:rFonts w:hint="eastAsia"/>
-        </w:rPr>
-        <w:t>完成了</w:t>
-      </w:r>
-      <w:r>
-        <w:rPr>
-          <w:rFonts w:hint="eastAsia"/>
-        </w:rPr>
-        <w:t>再定义：</w:t>
+      </w:pPr>
+      <w:r>
+        <w:rPr>
+          <w:rFonts w:hint="eastAsia"/>
+        </w:rPr>
+        <w:t>经过下述四个事件，美日安保完成了再定义：</w:t>
       </w:r>
     </w:p>
     <w:p>
@@ -29973,9 +29996,6 @@
         </w:numPr>
         <w:spacing w:beforeLines="0" w:before="0" w:afterLines="0" w:after="0"/>
         <w:ind w:left="442" w:hanging="442"/>
-        <w:rPr>
-          <w:rFonts w:hint="eastAsia"/>
-        </w:rPr>
       </w:pPr>
       <w:r>
         <w:rPr>
@@ -30065,9 +30085,6 @@
         </w:numPr>
         <w:spacing w:beforeLines="0" w:before="0" w:afterLines="0" w:after="0"/>
         <w:ind w:left="442" w:hanging="442"/>
-        <w:rPr>
-          <w:rFonts w:hint="eastAsia"/>
-        </w:rPr>
       </w:pPr>
       <w:r>
         <w:rPr>
@@ -30103,9 +30120,6 @@
         </w:numPr>
         <w:spacing w:beforeLines="0" w:before="0" w:afterLines="0" w:after="0"/>
         <w:ind w:left="442" w:hanging="442"/>
-        <w:rPr>
-          <w:rFonts w:hint="eastAsia"/>
-        </w:rPr>
       </w:pPr>
       <w:r>
         <w:rPr>
@@ -30164,13 +30178,7 @@
         <w:rPr>
           <w:rFonts w:hint="eastAsia"/>
         </w:rPr>
-        <w:t>国务卿、国防部长</w:t>
-      </w:r>
-      <w:r>
-        <w:rPr>
-          <w:rFonts w:hint="eastAsia"/>
-        </w:rPr>
-        <w:t>）</w:t>
+        <w:t>国务卿、国防部长）</w:t>
       </w:r>
     </w:p>
     <w:p>
@@ -30182,11 +30190,8 @@
     <w:p>
       <w:pPr>
         <w:pStyle w:val="ac"/>
-        <w:rPr>
-          <w:rFonts w:hint="eastAsia"/>
-        </w:rPr>
-      </w:pPr>
-      <w:bookmarkStart w:id="104" w:name="_Toc215760453"/>
+      </w:pPr>
+      <w:bookmarkStart w:id="104" w:name="_Toc216365596"/>
       <w:r>
         <w:rPr>
           <w:rFonts w:hint="eastAsia"/>
@@ -30210,11 +30215,8 @@
     <w:p>
       <w:pPr>
         <w:pStyle w:val="ae"/>
-        <w:rPr>
-          <w:rFonts w:hint="eastAsia"/>
-        </w:rPr>
-      </w:pPr>
-      <w:bookmarkStart w:id="105" w:name="_Toc215760454"/>
+      </w:pPr>
+      <w:bookmarkStart w:id="105" w:name="_Toc216365597"/>
       <w:r>
         <w:rPr>
           <w:rFonts w:hint="eastAsia"/>
@@ -30255,13 +30257,7 @@
         <w:rPr>
           <w:rFonts w:hint="eastAsia"/>
         </w:rPr>
-        <w:t>”</w:t>
-      </w:r>
-      <w:r>
-        <w:rPr>
-          <w:rFonts w:hint="eastAsia"/>
-        </w:rPr>
-        <w:t>事件与美日关系的改善</w:t>
+        <w:t>”事件与美日关系的改善</w:t>
       </w:r>
       <w:bookmarkEnd w:id="105"/>
     </w:p>
@@ -30299,13 +30295,7 @@
         <w:rPr>
           <w:rFonts w:hint="eastAsia"/>
         </w:rPr>
-        <w:t>”事件发生后，</w:t>
-      </w:r>
-      <w:r>
-        <w:rPr>
-          <w:rFonts w:hint="eastAsia"/>
-        </w:rPr>
-        <w:t>小泉纯一郎内阁表明支持美国的立场，为阿富汗战争、伊拉克战阵提供后方支援（反</w:t>
+        <w:t>”事件发生后，小泉纯一郎内阁表明支持美国的立场，为阿富汗战争、伊拉克战阵提供后方支援（反</w:t>
       </w:r>
       <w:proofErr w:type="gramStart"/>
       <w:r>
@@ -30325,31 +30315,13 @@
         <w:rPr>
           <w:rFonts w:hint="eastAsia"/>
         </w:rPr>
-        <w:t>20</w:t>
-      </w:r>
-      <w:r>
-        <w:rPr>
-          <w:rFonts w:hint="eastAsia"/>
-        </w:rPr>
-        <w:t>0</w:t>
-      </w:r>
-      <w:r>
-        <w:rPr>
-          <w:rFonts w:hint="eastAsia"/>
-        </w:rPr>
-        <w:t>1</w:t>
-      </w:r>
-      <w:r>
-        <w:rPr>
-          <w:rFonts w:hint="eastAsia"/>
-        </w:rPr>
-        <w:t>）。</w:t>
-      </w:r>
-      <w:r>
-        <w:rPr>
-          <w:rFonts w:hint="eastAsia"/>
-        </w:rPr>
-        <w:t>伊拉克复兴支援特别措施法（</w:t>
+        <w:t>2001</w:t>
+      </w:r>
+      <w:r>
+        <w:rPr>
+          <w:rFonts w:hint="eastAsia"/>
+        </w:rPr>
+        <w:t>）。伊拉克复兴支援特别措施法（</w:t>
       </w:r>
       <w:r>
         <w:rPr>
@@ -30373,19 +30345,7 @@
         <w:rPr>
           <w:rFonts w:hint="eastAsia"/>
         </w:rPr>
-        <w:t>月）</w:t>
-      </w:r>
-      <w:r>
-        <w:rPr>
-          <w:rFonts w:hint="eastAsia"/>
-        </w:rPr>
-        <w:t>授权</w:t>
-      </w:r>
-      <w:r>
-        <w:rPr>
-          <w:rFonts w:hint="eastAsia"/>
-        </w:rPr>
-        <w:t>派遣日本自卫队赴伊拉克，配合美军进行战后复兴支援。通过“有事法制”关联三法案，日本自卫队的活动范围大幅扩大（以参与美国反</w:t>
+        <w:t>月）授权派遣日本自卫队赴伊拉克，配合美军进行战后复兴支援。通过“有事法制”关联三法案，日本自卫队的活动范围大幅扩大（以参与美国反</w:t>
       </w:r>
       <w:proofErr w:type="gramStart"/>
       <w:r>
@@ -30399,23 +30359,14 @@
         <w:rPr>
           <w:rFonts w:hint="eastAsia"/>
         </w:rPr>
-        <w:t>为名，提升自卫队海外活动空间）</w:t>
-      </w:r>
-      <w:r>
-        <w:rPr>
-          <w:rFonts w:hint="eastAsia"/>
-        </w:rPr>
-        <w:t>。</w:t>
+        <w:t>为名，提升自卫队海外活动空间）。</w:t>
       </w:r>
     </w:p>
     <w:p>
       <w:pPr>
         <w:pStyle w:val="ae"/>
-        <w:rPr>
-          <w:rFonts w:hint="eastAsia"/>
-        </w:rPr>
-      </w:pPr>
-      <w:bookmarkStart w:id="106" w:name="_Toc215760455"/>
+      </w:pPr>
+      <w:bookmarkStart w:id="106" w:name="_Toc216365598"/>
       <w:r>
         <w:rPr>
           <w:rFonts w:hint="eastAsia"/>
@@ -30454,25 +30405,7 @@
         <w:rPr>
           <w:rFonts w:hint="eastAsia"/>
         </w:rPr>
-        <w:t>年以来，美日在</w:t>
-      </w:r>
-      <w:r>
-        <w:rPr>
-          <w:rFonts w:hint="eastAsia"/>
-        </w:rPr>
-        <w:t>经贸领域</w:t>
-      </w:r>
-      <w:r>
-        <w:rPr>
-          <w:rFonts w:hint="eastAsia"/>
-        </w:rPr>
-        <w:t>发生了</w:t>
-      </w:r>
-      <w:r>
-        <w:rPr>
-          <w:rFonts w:hint="eastAsia"/>
-        </w:rPr>
-        <w:t>龃龉和摩擦（</w:t>
+        <w:t>年以来，美日在经贸领域发生了龃龉和摩擦（</w:t>
       </w:r>
       <w:r>
         <w:rPr>
@@ -30532,31 +30465,7 @@
         <w:rPr>
           <w:rFonts w:hint="eastAsia"/>
         </w:rPr>
-        <w:t>印太地区的经济构想与日本存在的潜在竞争）</w:t>
-      </w:r>
-      <w:r>
-        <w:rPr>
-          <w:rFonts w:hint="eastAsia"/>
-        </w:rPr>
-        <w:t>。</w:t>
-      </w:r>
-      <w:r>
-        <w:rPr>
-          <w:rFonts w:hint="eastAsia"/>
-        </w:rPr>
-        <w:t>安全领域</w:t>
-      </w:r>
-      <w:r>
-        <w:rPr>
-          <w:rFonts w:hint="eastAsia"/>
-        </w:rPr>
-        <w:t>，日本面临</w:t>
-      </w:r>
-      <w:r>
-        <w:rPr>
-          <w:rFonts w:hint="eastAsia"/>
-        </w:rPr>
-        <w:t>来自美国的压力（陆基宙斯</w:t>
+        <w:t>印太地区的经济构想与日本存在的潜在竞争）。安全领域，日本面临来自美国的压力（陆基宙斯</w:t>
       </w:r>
       <w:proofErr w:type="gramStart"/>
       <w:r>
@@ -30594,43 +30503,7 @@
         <w:rPr>
           <w:rFonts w:hint="eastAsia"/>
         </w:rPr>
-        <w:t>中导基地部署）</w:t>
-      </w:r>
-      <w:r>
-        <w:rPr>
-          <w:rFonts w:hint="eastAsia"/>
-        </w:rPr>
-        <w:t>。</w:t>
-      </w:r>
-      <w:r>
-        <w:rPr>
-          <w:rFonts w:hint="eastAsia"/>
-        </w:rPr>
-        <w:t>中美战略竞争</w:t>
-      </w:r>
-      <w:r>
-        <w:rPr>
-          <w:rFonts w:hint="eastAsia"/>
-        </w:rPr>
-        <w:t>下</w:t>
-      </w:r>
-      <w:r>
-        <w:rPr>
-          <w:rFonts w:hint="eastAsia"/>
-        </w:rPr>
-        <w:t>日本的选择</w:t>
-      </w:r>
-      <w:r>
-        <w:rPr>
-          <w:rFonts w:hint="eastAsia"/>
-        </w:rPr>
-        <w:t>也值得关注</w:t>
-      </w:r>
-      <w:r>
-        <w:rPr>
-          <w:rFonts w:hint="eastAsia"/>
-        </w:rPr>
-        <w:t>（特朗普政权下的中日重回正轨；</w:t>
+        <w:t>中导基地部署）。中美战略竞争下日本的选择也值得关注（特朗普政权下的中日重回正轨；</w:t>
       </w:r>
       <w:proofErr w:type="gramStart"/>
       <w:r>
@@ -30656,13 +30529,7 @@
         <w:rPr>
           <w:rFonts w:hint="eastAsia"/>
         </w:rPr>
-        <w:t>政权下日本是否回归对冲策略</w:t>
-      </w:r>
-      <w:r>
-        <w:rPr>
-          <w:rFonts w:hint="eastAsia"/>
-        </w:rPr>
-        <w:t>）。</w:t>
+        <w:t>政权下日本是否回归对冲策略）。</w:t>
       </w:r>
     </w:p>
     <w:p>
@@ -30687,7 +30554,7 @@
       <w:pPr>
         <w:pStyle w:val="a9"/>
       </w:pPr>
-      <w:bookmarkStart w:id="107" w:name="_Toc215760456"/>
+      <w:bookmarkStart w:id="107" w:name="_Toc216365599"/>
       <w:r>
         <w:rPr>
           <w:rFonts w:hint="eastAsia"/>
@@ -30713,9 +30580,6 @@
         <w:pStyle w:val="aa"/>
         <w:spacing w:before="78" w:after="78"/>
         <w:jc w:val="center"/>
-        <w:rPr>
-          <w:rFonts w:hint="eastAsia"/>
-        </w:rPr>
       </w:pPr>
       <w:r>
         <w:rPr>
@@ -30836,9 +30700,6 @@
         </w:numPr>
         <w:spacing w:beforeLines="0" w:before="0" w:afterLines="0" w:after="0"/>
         <w:ind w:left="442" w:hanging="442"/>
-        <w:rPr>
-          <w:rFonts w:hint="eastAsia"/>
-        </w:rPr>
       </w:pPr>
       <w:r>
         <w:rPr>
@@ -30868,11 +30729,8 @@
     <w:p>
       <w:pPr>
         <w:pStyle w:val="ac"/>
-        <w:rPr>
-          <w:rFonts w:hint="eastAsia"/>
-        </w:rPr>
-      </w:pPr>
-      <w:bookmarkStart w:id="108" w:name="_Toc215760457"/>
+      </w:pPr>
+      <w:bookmarkStart w:id="108" w:name="_Toc216365600"/>
       <w:r>
         <w:rPr>
           <w:rFonts w:hint="eastAsia"/>
@@ -30892,9 +30750,6 @@
         <w:pStyle w:val="af3"/>
         <w:spacing w:before="78" w:after="78"/>
         <w:ind w:firstLine="420"/>
-        <w:rPr>
-          <w:rFonts w:hint="eastAsia"/>
-        </w:rPr>
       </w:pPr>
       <w:r>
         <w:rPr>
@@ -30927,11 +30782,8 @@
     <w:p>
       <w:pPr>
         <w:pStyle w:val="ae"/>
-        <w:rPr>
-          <w:rFonts w:hint="eastAsia"/>
-        </w:rPr>
-      </w:pPr>
-      <w:bookmarkStart w:id="109" w:name="_Toc215760458"/>
+      </w:pPr>
+      <w:bookmarkStart w:id="109" w:name="_Toc216365601"/>
       <w:r>
         <w:rPr>
           <w:rFonts w:hint="eastAsia"/>
@@ -30974,7 +30826,536 @@
         <w:rPr>
           <w:rFonts w:hint="eastAsia"/>
         </w:rPr>
-        <w:t>，漂流民事件）</w:t>
+        <w:t>，漂流民事件），也是明治维新之后日本首次对外出兵。明治政府内部因“征韩论”主张不一，大久保利通借“台湾出兵”平复国内激进派的不满，同时也向清政府正式提出琉球问题。台湾出兵的直接结果是清政府赔偿银</w:t>
+      </w:r>
+      <w:r>
+        <w:rPr>
+          <w:rFonts w:hint="eastAsia"/>
+        </w:rPr>
+        <w:t>50</w:t>
+      </w:r>
+      <w:r>
+        <w:rPr>
+          <w:rFonts w:hint="eastAsia"/>
+        </w:rPr>
+        <w:t>万两，但是间接导致清政府对琉球的管控能力下降，最终日本政府于</w:t>
+      </w:r>
+      <w:r>
+        <w:rPr>
+          <w:rFonts w:hint="eastAsia"/>
+        </w:rPr>
+        <w:t>1879</w:t>
+      </w:r>
+      <w:r>
+        <w:rPr>
+          <w:rFonts w:hint="eastAsia"/>
+        </w:rPr>
+        <w:t>年兼并琉球（琉球处分）。</w:t>
+      </w:r>
+    </w:p>
+    <w:p>
+      <w:pPr>
+        <w:pStyle w:val="aa"/>
+        <w:spacing w:before="78" w:after="78"/>
+        <w:ind w:firstLine="420"/>
+      </w:pPr>
+      <w:r>
+        <w:rPr>
+          <w:rFonts w:hint="eastAsia"/>
+        </w:rPr>
+        <w:t>《马关条约》（</w:t>
+      </w:r>
+      <w:r>
+        <w:rPr>
+          <w:rFonts w:hint="eastAsia"/>
+        </w:rPr>
+        <w:t>1895</w:t>
+      </w:r>
+      <w:r>
+        <w:rPr>
+          <w:rFonts w:hint="eastAsia"/>
+        </w:rPr>
+        <w:t>）割让了台湾，日本对台湾实行殖民统治；日本</w:t>
+      </w:r>
+      <w:r>
+        <w:rPr>
+          <w:rFonts w:hint="eastAsia"/>
+        </w:rPr>
+        <w:t>1895</w:t>
+      </w:r>
+      <w:r>
+        <w:rPr>
+          <w:rFonts w:hint="eastAsia"/>
+        </w:rPr>
+        <w:t>年正式进驻台湾，与当地民众激烈冲突（第二次台湾出兵）。日本起初实行自由决定国籍制度，台湾人可选择回到大陆或留在台湾（</w:t>
+      </w:r>
+      <w:r>
+        <w:rPr>
+          <w:rFonts w:hint="eastAsia"/>
+        </w:rPr>
+        <w:t>1897</w:t>
+      </w:r>
+      <w:r>
+        <w:rPr>
+          <w:rFonts w:hint="eastAsia"/>
+        </w:rPr>
+        <w:t>年</w:t>
+      </w:r>
+      <w:r>
+        <w:rPr>
+          <w:rFonts w:hint="eastAsia"/>
+        </w:rPr>
+        <w:t>5</w:t>
+      </w:r>
+      <w:r>
+        <w:rPr>
+          <w:rFonts w:hint="eastAsia"/>
+        </w:rPr>
+        <w:t>月</w:t>
+      </w:r>
+      <w:r>
+        <w:rPr>
+          <w:rFonts w:hint="eastAsia"/>
+        </w:rPr>
+        <w:t>8</w:t>
+      </w:r>
+      <w:r>
+        <w:rPr>
+          <w:rFonts w:hint="eastAsia"/>
+        </w:rPr>
+        <w:t>日止）。日本设立总督一职，进行自上而下的直接统治。</w:t>
+      </w:r>
+    </w:p>
+    <w:p>
+      <w:pPr>
+        <w:pStyle w:val="af3"/>
+        <w:spacing w:before="78" w:after="78"/>
+        <w:ind w:firstLine="420"/>
+      </w:pPr>
+      <w:r>
+        <w:rPr>
+          <w:rFonts w:hint="eastAsia"/>
+        </w:rPr>
+        <w:t>帝国对该岛的领有或基于国防上的必要，将该岛土民排斥在外，</w:t>
+      </w:r>
+      <w:proofErr w:type="gramStart"/>
+      <w:r>
+        <w:rPr>
+          <w:rFonts w:hint="eastAsia"/>
+        </w:rPr>
+        <w:t>移殖</w:t>
+      </w:r>
+      <w:proofErr w:type="gramEnd"/>
+      <w:r>
+        <w:rPr>
+          <w:rFonts w:hint="eastAsia"/>
+        </w:rPr>
+        <w:t>日本人民入住；或以富源开发为主，绥抚该岛土民并将作为资本劳力为我所用。</w:t>
+      </w:r>
+    </w:p>
+    <w:p>
+      <w:pPr>
+        <w:pStyle w:val="af3"/>
+        <w:spacing w:before="78" w:after="78"/>
+        <w:jc w:val="right"/>
+      </w:pPr>
+      <w:r>
+        <w:rPr>
+          <w:rFonts w:hint="eastAsia"/>
+        </w:rPr>
+        <w:t>——</w:t>
+      </w:r>
+      <w:proofErr w:type="gramStart"/>
+      <w:r>
+        <w:rPr>
+          <w:rFonts w:hint="eastAsia"/>
+        </w:rPr>
+        <w:t>松方正义</w:t>
+      </w:r>
+      <w:proofErr w:type="gramEnd"/>
+    </w:p>
+    <w:p>
+      <w:pPr>
+        <w:pStyle w:val="ae"/>
+      </w:pPr>
+      <w:bookmarkStart w:id="110" w:name="_Toc216365602"/>
+      <w:r>
+        <w:rPr>
+          <w:rFonts w:hint="eastAsia"/>
+        </w:rPr>
+        <w:t>（二）“皇民化教育”与战争动员</w:t>
+      </w:r>
+      <w:bookmarkEnd w:id="110"/>
+    </w:p>
+    <w:p>
+      <w:pPr>
+        <w:pStyle w:val="aa"/>
+        <w:spacing w:before="78" w:after="78"/>
+        <w:ind w:firstLine="420"/>
+      </w:pPr>
+      <w:r>
+        <w:rPr>
+          <w:rFonts w:hint="eastAsia"/>
+        </w:rPr>
+        <w:t>1936</w:t>
+      </w:r>
+      <w:r>
+        <w:rPr>
+          <w:rFonts w:hint="eastAsia"/>
+        </w:rPr>
+        <w:t>年日本军国主义化之后，台湾总督再次由武官担任，为适应对华战争的需要，总督府强化了自上而下的</w:t>
+      </w:r>
+      <w:proofErr w:type="gramStart"/>
+      <w:r>
+        <w:rPr>
+          <w:rFonts w:hint="eastAsia"/>
+        </w:rPr>
+        <w:t>皇民化</w:t>
+      </w:r>
+      <w:proofErr w:type="gramEnd"/>
+      <w:r>
+        <w:rPr>
+          <w:rFonts w:hint="eastAsia"/>
+        </w:rPr>
+        <w:t>教育（改名、参拜神社、鼓励“国语”</w:t>
+      </w:r>
+      <w:r>
+        <w:rPr>
+          <w:rFonts w:hint="eastAsia"/>
+        </w:rPr>
+        <w:t>〔</w:t>
+      </w:r>
+      <w:r>
+        <w:rPr>
+          <w:rFonts w:hint="eastAsia"/>
+        </w:rPr>
+        <w:t>日语</w:t>
+      </w:r>
+      <w:r>
+        <w:rPr>
+          <w:rFonts w:hint="eastAsia"/>
+        </w:rPr>
+        <w:t>〕</w:t>
+      </w:r>
+      <w:r>
+        <w:rPr>
+          <w:rFonts w:hint="eastAsia"/>
+        </w:rPr>
+        <w:t>、东北遥拜等）。工业生产从基础粮农产业向重化学等军需产业领域转变（南进基地化）。为缓解兵员不足的状况，开始向台湾成年男子征兵，对部分女性则以“慰安妇”的名义将她们征集到战争前线。</w:t>
+      </w:r>
+    </w:p>
+    <w:p>
+      <w:pPr>
+        <w:pStyle w:val="aa"/>
+        <w:spacing w:before="78" w:after="78"/>
+        <w:ind w:firstLine="420"/>
+      </w:pPr>
+      <w:r>
+        <w:rPr>
+          <w:rFonts w:hint="eastAsia"/>
+        </w:rPr>
+        <w:t>日本对台湾殖民留下了负面遗产。“皇民化”教育导致台湾住民对日本的亲近感较强，由于没有切身经历中国的革命运动，反而对中国的认同感较弱（没有左右、只有统独）。对反抗日本殖民统治的过程中，台湾内部的族群对立减弱，台湾作为一个共同体的认同得到强化。</w:t>
+      </w:r>
+      <w:r>
+        <w:rPr>
+          <w:rFonts w:hint="eastAsia"/>
+        </w:rPr>
+        <w:t>1945</w:t>
+      </w:r>
+      <w:r>
+        <w:rPr>
+          <w:rFonts w:hint="eastAsia"/>
+        </w:rPr>
+        <w:t>年以后国民政府对台湾统治过程中出现的极端化措施，台湾对日本的怀念开始转化成为台独势力的温床。</w:t>
+      </w:r>
+    </w:p>
+    <w:p>
+      <w:pPr>
+        <w:pStyle w:val="aa"/>
+        <w:spacing w:before="78" w:after="78"/>
+      </w:pPr>
+    </w:p>
+    <w:p>
+      <w:pPr>
+        <w:pStyle w:val="aa"/>
+        <w:spacing w:before="78" w:after="78"/>
+      </w:pPr>
+    </w:p>
+    <w:p>
+      <w:pPr>
+        <w:pStyle w:val="aa"/>
+        <w:spacing w:before="78" w:after="78"/>
+      </w:pPr>
+    </w:p>
+    <w:p>
+      <w:pPr>
+        <w:pStyle w:val="a9"/>
+      </w:pPr>
+      <w:bookmarkStart w:id="111" w:name="_Toc216365603"/>
+      <w:r>
+        <w:rPr>
+          <w:rFonts w:hint="eastAsia"/>
+        </w:rPr>
+        <w:t>第十三讲</w:t>
+      </w:r>
+      <w:r>
+        <w:rPr>
+          <w:rFonts w:hint="eastAsia"/>
+        </w:rPr>
+        <w:t xml:space="preserve"> </w:t>
+      </w:r>
+      <w:r>
+        <w:rPr>
+          <w:rFonts w:hint="eastAsia"/>
+        </w:rPr>
+        <w:t>日本与中国的关系</w:t>
+      </w:r>
+      <w:bookmarkEnd w:id="111"/>
+    </w:p>
+    <w:p>
+      <w:pPr>
+        <w:pStyle w:val="aa"/>
+        <w:spacing w:before="78" w:after="78"/>
+        <w:jc w:val="center"/>
+        <w:rPr>
+          <w:rFonts w:hint="eastAsia"/>
+        </w:rPr>
+      </w:pPr>
+      <w:r>
+        <w:rPr>
+          <w:rFonts w:hint="eastAsia"/>
+        </w:rPr>
+        <w:t>2025.12.11</w:t>
+      </w:r>
+    </w:p>
+    <w:p>
+      <w:pPr>
+        <w:pStyle w:val="ac"/>
+        <w:rPr>
+          <w:rFonts w:hint="eastAsia"/>
+        </w:rPr>
+      </w:pPr>
+      <w:bookmarkStart w:id="112" w:name="_Toc216365604"/>
+      <w:r>
+        <w:rPr>
+          <w:rFonts w:hint="eastAsia"/>
+        </w:rPr>
+        <w:t>一、</w:t>
+      </w:r>
+      <w:r>
+        <w:rPr>
+          <w:rFonts w:hint="eastAsia"/>
+        </w:rPr>
+        <w:t>理解近代中日关系</w:t>
+      </w:r>
+      <w:bookmarkEnd w:id="112"/>
+    </w:p>
+    <w:p>
+      <w:pPr>
+        <w:pStyle w:val="af3"/>
+        <w:spacing w:before="78" w:after="78"/>
+        <w:ind w:firstLine="420"/>
+      </w:pPr>
+      <w:r>
+        <w:rPr>
+          <w:rFonts w:hint="eastAsia"/>
+        </w:rPr>
+        <w:t>小</w:t>
+      </w:r>
+      <w:proofErr w:type="gramStart"/>
+      <w:r>
+        <w:rPr>
+          <w:rFonts w:hint="eastAsia"/>
+        </w:rPr>
+        <w:t>衢间径</w:t>
+      </w:r>
+      <w:proofErr w:type="gramEnd"/>
+      <w:r>
+        <w:rPr>
+          <w:rFonts w:hint="eastAsia"/>
+        </w:rPr>
+        <w:t>尤甚，尘粪堆积，无处插足，亦无人清扫。或曰，出市街即为旷野，荒草没路，唯棺椁纵横，或将死尸以草席包裹，四处乱扔。炎暑之时，臭气熏鼻。清国之乱象，由此可知。</w:t>
+      </w:r>
+    </w:p>
+    <w:p>
+      <w:pPr>
+        <w:pStyle w:val="af3"/>
+        <w:spacing w:before="78" w:after="78"/>
+        <w:jc w:val="right"/>
+        <w:rPr>
+          <w:rFonts w:hint="eastAsia"/>
+        </w:rPr>
+      </w:pPr>
+      <w:r>
+        <w:rPr>
+          <w:rFonts w:hint="eastAsia"/>
+        </w:rPr>
+        <w:t>——纳富</w:t>
+      </w:r>
+      <w:proofErr w:type="gramStart"/>
+      <w:r>
+        <w:rPr>
+          <w:rFonts w:hint="eastAsia"/>
+        </w:rPr>
+        <w:t>介</w:t>
+      </w:r>
+      <w:proofErr w:type="gramEnd"/>
+      <w:r>
+        <w:rPr>
+          <w:rFonts w:hint="eastAsia"/>
+        </w:rPr>
+        <w:t>次郎《上海杂记》</w:t>
+      </w:r>
+    </w:p>
+    <w:p>
+      <w:pPr>
+        <w:pStyle w:val="af3"/>
+        <w:spacing w:before="78" w:after="78"/>
+        <w:ind w:firstLine="420"/>
+      </w:pPr>
+      <w:r>
+        <w:rPr>
+          <w:rFonts w:hint="eastAsia"/>
+        </w:rPr>
+        <w:t>中国人尽为外国人之使役。英法之人步行街市，清人</w:t>
+      </w:r>
+      <w:proofErr w:type="gramStart"/>
+      <w:r>
+        <w:rPr>
+          <w:rFonts w:hint="eastAsia"/>
+        </w:rPr>
+        <w:t>皆避旁</w:t>
+      </w:r>
+      <w:proofErr w:type="gramEnd"/>
+      <w:r>
+        <w:rPr>
+          <w:rFonts w:hint="eastAsia"/>
+        </w:rPr>
+        <w:t>道。实上海之地虽属中国，谓英法属地，又可也。</w:t>
+      </w:r>
+    </w:p>
+    <w:p>
+      <w:pPr>
+        <w:pStyle w:val="af3"/>
+        <w:spacing w:before="78" w:after="78"/>
+        <w:jc w:val="right"/>
+      </w:pPr>
+      <w:r>
+        <w:rPr>
+          <w:rFonts w:hint="eastAsia"/>
+        </w:rPr>
+        <w:t>——</w:t>
+      </w:r>
+      <w:proofErr w:type="gramStart"/>
+      <w:r>
+        <w:rPr>
+          <w:rFonts w:hint="eastAsia"/>
+        </w:rPr>
+        <w:t>高杉晋作</w:t>
+      </w:r>
+      <w:proofErr w:type="gramEnd"/>
+      <w:r>
+        <w:rPr>
+          <w:rFonts w:hint="eastAsia"/>
+        </w:rPr>
+        <w:t>《上海淹留日录》</w:t>
+      </w:r>
+    </w:p>
+    <w:p>
+      <w:pPr>
+        <w:pStyle w:val="aa"/>
+        <w:spacing w:before="78" w:after="78"/>
+      </w:pPr>
+      <w:r>
+        <w:tab/>
+      </w:r>
+      <w:r>
+        <w:rPr>
+          <w:rFonts w:hint="eastAsia"/>
+        </w:rPr>
+        <w:t>近代中日关系中有三个关键词值得关注：</w:t>
+      </w:r>
+    </w:p>
+    <w:p>
+      <w:pPr>
+        <w:pStyle w:val="aa"/>
+        <w:spacing w:before="78" w:after="78"/>
+        <w:ind w:firstLine="420"/>
+        <w:rPr>
+          <w:rFonts w:hint="eastAsia"/>
+        </w:rPr>
+      </w:pPr>
+      <w:r>
+        <w:rPr>
+          <w:rFonts w:hint="eastAsia"/>
+        </w:rPr>
+        <w:t>第一是战争，包括（但不限于）甲午中日战争（</w:t>
+      </w:r>
+      <w:r>
+        <w:rPr>
+          <w:rFonts w:hint="eastAsia"/>
+        </w:rPr>
+        <w:t>1894-1895</w:t>
+      </w:r>
+      <w:r>
+        <w:rPr>
+          <w:rFonts w:hint="eastAsia"/>
+        </w:rPr>
+        <w:t>）、日俄战争（</w:t>
+      </w:r>
+      <w:r>
+        <w:rPr>
+          <w:rFonts w:hint="eastAsia"/>
+        </w:rPr>
+        <w:t>1904-1905</w:t>
+      </w:r>
+      <w:r>
+        <w:rPr>
+          <w:rFonts w:hint="eastAsia"/>
+        </w:rPr>
+        <w:t>）、九一八事变（</w:t>
+      </w:r>
+      <w:r>
+        <w:rPr>
+          <w:rFonts w:hint="eastAsia"/>
+        </w:rPr>
+        <w:t>1931</w:t>
+      </w:r>
+      <w:r>
+        <w:rPr>
+          <w:rFonts w:hint="eastAsia"/>
+        </w:rPr>
+        <w:t>）、卢沟桥事变（</w:t>
+      </w:r>
+      <w:r>
+        <w:rPr>
+          <w:rFonts w:hint="eastAsia"/>
+        </w:rPr>
+        <w:t>1937</w:t>
+      </w:r>
+      <w:r>
+        <w:rPr>
+          <w:rFonts w:hint="eastAsia"/>
+        </w:rPr>
+        <w:t>）以及中日战争的全面爆发（</w:t>
+      </w:r>
+      <w:r>
+        <w:rPr>
+          <w:rFonts w:hint="eastAsia"/>
+        </w:rPr>
+        <w:t>1937-1945</w:t>
+      </w:r>
+      <w:r>
+        <w:rPr>
+          <w:rFonts w:hint="eastAsia"/>
+        </w:rPr>
+        <w:t>）。</w:t>
+      </w:r>
+      <w:r>
+        <w:rPr>
+          <w:rFonts w:hint="eastAsia"/>
+        </w:rPr>
+        <w:t>战争给中国人民带来了沉重的灾难</w:t>
       </w:r>
       <w:r>
         <w:rPr>
@@ -30986,31 +31367,43 @@
         <w:rPr>
           <w:rFonts w:hint="eastAsia"/>
         </w:rPr>
-        <w:t>也是明治维新之后日本首次对外出兵。明治政府内部因“征韩论”主张不一，大久保利通借“台湾出兵”平复国内激进派的不满，同时也向清政府正式提出琉球问题。台湾出兵的直接结果是清政府赔偿银</w:t>
-      </w:r>
-      <w:r>
-        <w:rPr>
-          <w:rFonts w:hint="eastAsia"/>
-        </w:rPr>
-        <w:t>50</w:t>
-      </w:r>
-      <w:r>
-        <w:rPr>
-          <w:rFonts w:hint="eastAsia"/>
-        </w:rPr>
-        <w:t>万两，但是间接导致清政府对琉球的管控能力下降，最终日本政府于</w:t>
-      </w:r>
-      <w:r>
-        <w:rPr>
-          <w:rFonts w:hint="eastAsia"/>
-        </w:rPr>
-        <w:t>1879</w:t>
-      </w:r>
-      <w:r>
-        <w:rPr>
-          <w:rFonts w:hint="eastAsia"/>
-        </w:rPr>
-        <w:t>年兼并琉球（琉球处分）</w:t>
+        <w:t>阻碍了中国摸索近代化的进程</w:t>
+      </w:r>
+      <w:r>
+        <w:rPr>
+          <w:rFonts w:hint="eastAsia"/>
+        </w:rPr>
+        <w:t>，</w:t>
+      </w:r>
+      <w:r>
+        <w:rPr>
+          <w:rFonts w:hint="eastAsia"/>
+        </w:rPr>
+        <w:t>加速了中国改革</w:t>
+      </w:r>
+      <w:r>
+        <w:rPr>
+          <w:rFonts w:hint="eastAsia"/>
+        </w:rPr>
+        <w:t>/</w:t>
+      </w:r>
+      <w:r>
+        <w:rPr>
+          <w:rFonts w:hint="eastAsia"/>
+        </w:rPr>
+        <w:t>革命的进程</w:t>
+      </w:r>
+      <w:r>
+        <w:rPr>
+          <w:rFonts w:hint="eastAsia"/>
+        </w:rPr>
+        <w:t>，</w:t>
+      </w:r>
+      <w:r>
+        <w:rPr>
+          <w:rFonts w:hint="eastAsia"/>
+        </w:rPr>
+        <w:t>改变了中日实力对比以及彼此认知</w:t>
       </w:r>
       <w:r>
         <w:rPr>
@@ -31029,37 +31422,932 @@
         <w:rPr>
           <w:rFonts w:hint="eastAsia"/>
         </w:rPr>
-        <w:t>《马关条约》（</w:t>
-      </w:r>
-      <w:r>
-        <w:rPr>
-          <w:rFonts w:hint="eastAsia"/>
-        </w:rPr>
-        <w:t>1895</w:t>
-      </w:r>
-      <w:r>
-        <w:rPr>
-          <w:rFonts w:hint="eastAsia"/>
-        </w:rPr>
-        <w:t>）割让</w:t>
-      </w:r>
-      <w:r>
-        <w:rPr>
-          <w:rFonts w:hint="eastAsia"/>
-        </w:rPr>
-        <w:t>了</w:t>
-      </w:r>
-      <w:r>
-        <w:rPr>
-          <w:rFonts w:hint="eastAsia"/>
-        </w:rPr>
-        <w:t>台湾，日本对台湾实行殖民统治</w:t>
-      </w:r>
-      <w:r>
-        <w:rPr>
-          <w:rFonts w:hint="eastAsia"/>
-        </w:rPr>
-        <w:t>；</w:t>
+        <w:t>第二是革命。战争刺激了中国的改革和革命，日本在中国的改革和革命的进程中往往扮演关键性的作用。在戊戌变法中，康有为、梁启超等维新志士受到了日本的保护；在辛亥革命中，日本亚细亚主义者为辛亥革命提供了物质上和精神上的支持，日本是辛亥革命的策源地之一，但同时消极影响了革命后的成果</w:t>
+      </w:r>
+      <w:r>
+        <w:rPr>
+          <w:rFonts w:hint="eastAsia"/>
+        </w:rPr>
+        <w:t>；在国民大革命和中共革命中，留学日本的军事家、政治家是主导力量之一，日本也是北伐的阻力之一</w:t>
+      </w:r>
+      <w:r>
+        <w:rPr>
+          <w:rFonts w:hint="eastAsia"/>
+        </w:rPr>
+        <w:t>。</w:t>
+      </w:r>
+    </w:p>
+    <w:p>
+      <w:pPr>
+        <w:pStyle w:val="aa"/>
+        <w:spacing w:before="78" w:after="78"/>
+        <w:ind w:firstLine="420"/>
+      </w:pPr>
+      <w:r>
+        <w:rPr>
+          <w:rFonts w:hint="eastAsia"/>
+        </w:rPr>
+        <w:t>第三是交流。中日两国近代化的命运和遭遇导致两国交流的频繁发生，中国被迫打开国门后，日本也产生了危机感和紧迫感，中国的反面教材倒逼日本明治维新。近代中日文化交流的演变是从中国到日本，再从日本到中国。中国在甲午战败之后，开启了</w:t>
+      </w:r>
+      <w:proofErr w:type="gramStart"/>
+      <w:r>
+        <w:rPr>
+          <w:rFonts w:hint="eastAsia"/>
+        </w:rPr>
+        <w:t>第一波留日</w:t>
+      </w:r>
+      <w:proofErr w:type="gramEnd"/>
+      <w:r>
+        <w:rPr>
+          <w:rFonts w:hint="eastAsia"/>
+        </w:rPr>
+        <w:t>热潮。近代中国的知识话语谱系构建直接受益于日本。日本为中国的近代化培养了一大批精英人才。</w:t>
+      </w:r>
+    </w:p>
+    <w:p>
+      <w:pPr>
+        <w:pStyle w:val="af3"/>
+        <w:spacing w:before="78" w:after="78"/>
+        <w:ind w:firstLine="420"/>
+        <w:rPr>
+          <w:rFonts w:hint="eastAsia"/>
+        </w:rPr>
+      </w:pPr>
+      <w:r>
+        <w:rPr>
+          <w:rFonts w:hint="eastAsia"/>
+        </w:rPr>
+        <w:t>尽管后来看似留美学生的影响日益增大，留欧学生在学术思想的深度方面更胜一筹，可是日本对中国知识界、思想界的辐射作用长期持续。</w:t>
+      </w:r>
+      <w:r>
+        <w:rPr>
+          <w:rFonts w:hint="eastAsia"/>
+        </w:rPr>
+        <w:t>……</w:t>
+      </w:r>
+      <w:r>
+        <w:rPr>
+          <w:rFonts w:hint="eastAsia"/>
+        </w:rPr>
+        <w:t>五四时期的东西文化论战，与“西”相对的是“东”而不是“中”，便是东西两洋分立的表征。只是其时日本对华野心日见暴露，加上“二十一条”的刺激，国人一般不愿称引所参考的日文著述，这也是坊间出现甚多国人著述抄袭日本学人著作传闻的重要起因。</w:t>
+      </w:r>
+    </w:p>
+    <w:p>
+      <w:pPr>
+        <w:pStyle w:val="af3"/>
+        <w:spacing w:before="78" w:after="78"/>
+        <w:ind w:firstLine="420"/>
+      </w:pPr>
+      <w:r>
+        <w:rPr>
+          <w:rFonts w:hint="eastAsia"/>
+        </w:rPr>
+        <w:t>纵观近代历史，实际上为中国提供各方面的必要援助，又以日俄为多。梁启超自从戊戌政变亡走日本，便与日本朝野上下建立了</w:t>
+      </w:r>
+      <w:r>
+        <w:rPr>
+          <w:rFonts w:hint="eastAsia"/>
+        </w:rPr>
+        <w:t>广</w:t>
+      </w:r>
+      <w:r>
+        <w:rPr>
+          <w:rFonts w:hint="eastAsia"/>
+        </w:rPr>
+        <w:t>泛联系，希望通过学习日本来学习西方，全面以日本为楷模，并且相信日本人士援助中国的真心。直到护国战争期间，才觉悟到日本各方支持中国的不同势力，都是为了实现控制中国的野心。其形形色色的援助与收留，背后均有深远的利益要求。</w:t>
+      </w:r>
+    </w:p>
+    <w:p>
+      <w:pPr>
+        <w:pStyle w:val="af3"/>
+        <w:spacing w:before="78" w:after="78"/>
+        <w:jc w:val="right"/>
+      </w:pPr>
+      <w:r>
+        <w:rPr>
+          <w:rFonts w:hint="eastAsia"/>
+        </w:rPr>
+        <w:lastRenderedPageBreak/>
+        <w:t>——</w:t>
+      </w:r>
+      <w:proofErr w:type="gramStart"/>
+      <w:r>
+        <w:rPr>
+          <w:rFonts w:hint="eastAsia"/>
+        </w:rPr>
+        <w:t>桑兵《交流与对抗：近代中日关系史论》</w:t>
+      </w:r>
+      <w:proofErr w:type="gramEnd"/>
+    </w:p>
+    <w:p>
+      <w:pPr>
+        <w:pStyle w:val="aa"/>
+        <w:spacing w:before="78" w:after="78"/>
+        <w:ind w:firstLine="420"/>
+        <w:rPr>
+          <w:rFonts w:hint="eastAsia"/>
+        </w:rPr>
+      </w:pPr>
+      <w:r>
+        <w:rPr>
+          <w:rFonts w:hint="eastAsia"/>
+        </w:rPr>
+        <w:t>清末中国留学生为何赴日留学？清末中国的赴日留学生成为中国革命的最重要母体，那么革命是赴日留学生的“天职”吗？赴日留学首先是一个由清政府开始，希望通过向日本学习在中国建设近代国家的行动。甲午战争和日俄战争的痛苦经验，反复警示中国人放下身段，不仅认真反思自身，还要认真向日本学习如何迅速建设近代国家的经验。</w:t>
+      </w:r>
+      <w:r>
+        <w:rPr>
+          <w:rFonts w:hint="eastAsia"/>
+        </w:rPr>
+        <w:t>1896</w:t>
+      </w:r>
+      <w:r>
+        <w:rPr>
+          <w:rFonts w:hint="eastAsia"/>
+        </w:rPr>
+        <w:t>年和</w:t>
+      </w:r>
+      <w:r>
+        <w:rPr>
+          <w:rFonts w:hint="eastAsia"/>
+        </w:rPr>
+        <w:t>1906</w:t>
+      </w:r>
+      <w:r>
+        <w:rPr>
+          <w:rFonts w:hint="eastAsia"/>
+        </w:rPr>
+        <w:t>年的留学热潮反应了这样的认知现象</w:t>
+      </w:r>
+      <w:r>
+        <w:rPr>
+          <w:rFonts w:hint="eastAsia"/>
+        </w:rPr>
+        <w:t>。</w:t>
+      </w:r>
+    </w:p>
+    <w:p>
+      <w:pPr>
+        <w:pStyle w:val="aa"/>
+        <w:spacing w:before="78" w:after="78"/>
+        <w:rPr>
+          <w:rFonts w:hint="eastAsia"/>
+        </w:rPr>
+      </w:pPr>
+      <w:r>
+        <w:tab/>
+      </w:r>
+      <w:r>
+        <w:rPr>
+          <w:rFonts w:hint="eastAsia"/>
+        </w:rPr>
+        <w:t>日俄战争后，日本国内民族主义思潮迅速膨胀，加之中国留学生人数的剧增，日本国民对留学生的歧视情绪弥漫了整个日本社会。</w:t>
+      </w:r>
+      <w:r>
+        <w:rPr>
+          <w:rFonts w:hint="eastAsia"/>
+        </w:rPr>
+        <w:t>精英意识越强，人的自尊心就越强，日本社会中这种对中国人的民族主义歧视，当然会让</w:t>
+      </w:r>
+      <w:proofErr w:type="gramStart"/>
+      <w:r>
+        <w:rPr>
+          <w:rFonts w:hint="eastAsia"/>
+        </w:rPr>
+        <w:t>清国留日</w:t>
+      </w:r>
+      <w:proofErr w:type="gramEnd"/>
+      <w:r>
+        <w:rPr>
+          <w:rFonts w:hint="eastAsia"/>
+        </w:rPr>
+        <w:t>学生的精英意识受到严重挫伤。其结果就是让中国的社会精英们必然产生反日民族主义思想。</w:t>
+      </w:r>
+      <w:r>
+        <w:rPr>
+          <w:rFonts w:hint="eastAsia"/>
+        </w:rPr>
+        <w:t>这可谓是“反日中国”的思想起源。</w:t>
+      </w:r>
+    </w:p>
+    <w:p>
+      <w:pPr>
+        <w:pStyle w:val="aa"/>
+        <w:spacing w:before="78" w:after="78"/>
+        <w:ind w:firstLine="420"/>
+      </w:pPr>
+      <w:r>
+        <w:rPr>
+          <w:rFonts w:hint="eastAsia"/>
+        </w:rPr>
+        <w:t>中国语境下的“民族”是由</w:t>
+      </w:r>
+      <w:r>
+        <w:rPr>
+          <w:rFonts w:hint="eastAsia"/>
+        </w:rPr>
+        <w:t>nation</w:t>
+      </w:r>
+      <w:r>
+        <w:rPr>
+          <w:rFonts w:hint="eastAsia"/>
+        </w:rPr>
+        <w:t>而并非由</w:t>
+      </w:r>
+      <w:r>
+        <w:rPr>
+          <w:rFonts w:hint="eastAsia"/>
+        </w:rPr>
+        <w:t>ethnic group</w:t>
+      </w:r>
+      <w:r>
+        <w:rPr>
+          <w:rFonts w:hint="eastAsia"/>
+        </w:rPr>
+        <w:t>而来，</w:t>
+      </w:r>
+      <w:r>
+        <w:rPr>
+          <w:rFonts w:hint="eastAsia"/>
+        </w:rPr>
+        <w:t>与“国族”其实同义，</w:t>
+      </w:r>
+      <w:r>
+        <w:rPr>
+          <w:rFonts w:hint="eastAsia"/>
+        </w:rPr>
+        <w:t>已经说明了汉字“民族”一词诞生于具有强烈的单一民族国家思想，认为“民族”即“国民”的日本。所以，“民族”是一个来自日本（或者说日语）的误会。“民族主义”（</w:t>
+      </w:r>
+      <w:r>
+        <w:rPr>
+          <w:rFonts w:hint="eastAsia"/>
+        </w:rPr>
+        <w:t>nationalism</w:t>
+      </w:r>
+      <w:r>
+        <w:rPr>
+          <w:rFonts w:hint="eastAsia"/>
+        </w:rPr>
+        <w:t>）却把日本作为排除或者反对的对象置于重要位置（五四运动</w:t>
+      </w:r>
+      <w:r>
+        <w:rPr>
+          <w:rFonts w:hint="eastAsia"/>
+        </w:rPr>
+        <w:t>/</w:t>
+      </w:r>
+      <w:r>
+        <w:rPr>
+          <w:rFonts w:hint="eastAsia"/>
+        </w:rPr>
+        <w:t>对华二十一条等）。</w:t>
+      </w:r>
+      <w:r>
+        <w:rPr>
+          <w:rFonts w:hint="eastAsia"/>
+        </w:rPr>
+        <w:t>这则是“反日中国”的政治起源。</w:t>
+      </w:r>
+    </w:p>
+    <w:p>
+      <w:pPr>
+        <w:pStyle w:val="aa"/>
+        <w:spacing w:before="78" w:after="78"/>
+      </w:pPr>
+    </w:p>
+    <w:p>
+      <w:pPr>
+        <w:pStyle w:val="ac"/>
+        <w:rPr>
+          <w:rFonts w:hint="eastAsia"/>
+        </w:rPr>
+      </w:pPr>
+      <w:bookmarkStart w:id="113" w:name="_Toc216365605"/>
+      <w:r>
+        <w:rPr>
+          <w:rFonts w:hint="eastAsia"/>
+        </w:rPr>
+        <w:t>二、</w:t>
+      </w:r>
+      <w:r>
+        <w:rPr>
+          <w:rFonts w:hint="eastAsia"/>
+        </w:rPr>
+        <w:t>战后中日关系的起点</w:t>
+      </w:r>
+      <w:bookmarkEnd w:id="113"/>
+    </w:p>
+    <w:p>
+      <w:pPr>
+        <w:pStyle w:val="af3"/>
+        <w:spacing w:before="78" w:after="78"/>
+        <w:ind w:firstLine="420"/>
+      </w:pPr>
+      <w:r>
+        <w:rPr>
+          <w:rFonts w:hint="eastAsia"/>
+        </w:rPr>
+        <w:t>中国之抗战，不仅为自卫生存，实亦为实现中日两国国民未来永久之福祉；而贵国暴戾之军部，不仅为中国之敌人，亦即日本国民诸君之公敌。中国自抗战至今，只认日本之军阀为敌，不以日本国民诸君为敌</w:t>
+      </w:r>
+      <w:r>
+        <w:rPr>
+          <w:rFonts w:hint="eastAsia"/>
+        </w:rPr>
+        <w:t>。</w:t>
+      </w:r>
+    </w:p>
+    <w:p>
+      <w:pPr>
+        <w:pStyle w:val="af3"/>
+        <w:spacing w:before="78" w:after="78"/>
+        <w:jc w:val="right"/>
+        <w:rPr>
+          <w:rFonts w:hint="eastAsia"/>
+        </w:rPr>
+      </w:pPr>
+      <w:r>
+        <w:rPr>
+          <w:rFonts w:hint="eastAsia"/>
+        </w:rPr>
+        <w:t>——</w:t>
+      </w:r>
+      <w:r>
+        <w:rPr>
+          <w:rFonts w:hint="eastAsia"/>
+        </w:rPr>
+        <w:t>蒋介石《</w:t>
+      </w:r>
+      <w:r>
+        <w:rPr>
+          <w:rFonts w:hint="eastAsia"/>
+        </w:rPr>
+        <w:t>抗战建国周年纪念告日本国民书</w:t>
+      </w:r>
+      <w:r>
+        <w:rPr>
+          <w:rFonts w:hint="eastAsia"/>
+        </w:rPr>
+        <w:t>》</w:t>
+      </w:r>
+      <w:r>
+        <w:rPr>
+          <w:rFonts w:hint="eastAsia"/>
+        </w:rPr>
+        <w:t>，</w:t>
+      </w:r>
+      <w:r>
+        <w:rPr>
+          <w:rFonts w:hint="eastAsia"/>
+        </w:rPr>
+        <w:t>1938</w:t>
+      </w:r>
+      <w:r>
+        <w:rPr>
+          <w:rFonts w:hint="eastAsia"/>
+        </w:rPr>
+        <w:t>年</w:t>
+      </w:r>
+      <w:r>
+        <w:rPr>
+          <w:rFonts w:hint="eastAsia"/>
+        </w:rPr>
+        <w:t>7</w:t>
+      </w:r>
+      <w:r>
+        <w:rPr>
+          <w:rFonts w:hint="eastAsia"/>
+        </w:rPr>
+        <w:t>月</w:t>
+      </w:r>
+      <w:r>
+        <w:rPr>
+          <w:rFonts w:hint="eastAsia"/>
+        </w:rPr>
+        <w:t>7</w:t>
+      </w:r>
+      <w:r>
+        <w:rPr>
+          <w:rFonts w:hint="eastAsia"/>
+        </w:rPr>
+        <w:t>日</w:t>
+      </w:r>
+    </w:p>
+    <w:p>
+      <w:pPr>
+        <w:pStyle w:val="af3"/>
+        <w:spacing w:before="78" w:after="78"/>
+        <w:ind w:firstLine="420"/>
+      </w:pPr>
+      <w:r>
+        <w:rPr>
+          <w:rFonts w:hint="eastAsia"/>
+        </w:rPr>
+        <w:t>我们一贯声言，只认日本黩武的军阀为敌，不以日本的人民为敌</w:t>
+      </w:r>
+      <w:r>
+        <w:rPr>
+          <w:rFonts w:hint="eastAsia"/>
+        </w:rPr>
+        <w:t>。</w:t>
+      </w:r>
+    </w:p>
+    <w:p>
+      <w:pPr>
+        <w:pStyle w:val="af3"/>
+        <w:spacing w:before="78" w:after="78"/>
+        <w:jc w:val="right"/>
+      </w:pPr>
+      <w:r>
+        <w:rPr>
+          <w:rFonts w:hint="eastAsia"/>
+        </w:rPr>
+        <w:t>——</w:t>
+      </w:r>
+      <w:r>
+        <w:rPr>
+          <w:rFonts w:hint="eastAsia"/>
+        </w:rPr>
+        <w:t>蒋介石《</w:t>
+      </w:r>
+      <w:r>
+        <w:rPr>
+          <w:rFonts w:hint="eastAsia"/>
+        </w:rPr>
+        <w:t>抗战胜利广播演说</w:t>
+      </w:r>
+      <w:r>
+        <w:rPr>
+          <w:rFonts w:hint="eastAsia"/>
+        </w:rPr>
+        <w:t>》</w:t>
+      </w:r>
+      <w:r>
+        <w:rPr>
+          <w:rFonts w:hint="eastAsia"/>
+        </w:rPr>
+        <w:t>，</w:t>
+      </w:r>
+      <w:r>
+        <w:rPr>
+          <w:rFonts w:hint="eastAsia"/>
+        </w:rPr>
+        <w:t>1945</w:t>
+      </w:r>
+      <w:r>
+        <w:rPr>
+          <w:rFonts w:hint="eastAsia"/>
+        </w:rPr>
+        <w:t>年</w:t>
+      </w:r>
+      <w:r>
+        <w:rPr>
+          <w:rFonts w:hint="eastAsia"/>
+        </w:rPr>
+        <w:t>8</w:t>
+      </w:r>
+      <w:r>
+        <w:rPr>
+          <w:rFonts w:hint="eastAsia"/>
+        </w:rPr>
+        <w:t>月</w:t>
+      </w:r>
+      <w:r>
+        <w:rPr>
+          <w:rFonts w:hint="eastAsia"/>
+        </w:rPr>
+        <w:t>15</w:t>
+      </w:r>
+      <w:r>
+        <w:rPr>
+          <w:rFonts w:hint="eastAsia"/>
+        </w:rPr>
+        <w:t>日</w:t>
+      </w:r>
+    </w:p>
+    <w:p>
+      <w:pPr>
+        <w:pStyle w:val="af3"/>
+        <w:spacing w:before="78" w:after="78"/>
+        <w:ind w:firstLine="420"/>
+      </w:pPr>
+      <w:r>
+        <w:rPr>
+          <w:rFonts w:hint="eastAsia"/>
+        </w:rPr>
+        <w:t>我们所俘虏的日本士兵和官佐，要受到欢迎和很好的待遇，不但不杀害他们，并且爱护他们和兄弟一样。要采用种种方法，使日本军队士兵起来反对他们的法西斯官长，我们的口号是：</w:t>
+      </w:r>
+      <w:r>
+        <w:rPr>
+          <w:rFonts w:hint="eastAsia"/>
+        </w:rPr>
+        <w:t>“</w:t>
+      </w:r>
+      <w:r>
+        <w:rPr>
+          <w:rFonts w:hint="eastAsia"/>
+        </w:rPr>
+        <w:t>联合起来，反对我们的共同的压迫者</w:t>
+      </w:r>
+      <w:r>
+        <w:rPr>
+          <w:rFonts w:hint="eastAsia"/>
+        </w:rPr>
+        <w:t>。</w:t>
+      </w:r>
+      <w:r>
+        <w:rPr>
+          <w:rFonts w:hint="eastAsia"/>
+        </w:rPr>
+        <w:t>”</w:t>
+      </w:r>
+    </w:p>
+    <w:p>
+      <w:pPr>
+        <w:pStyle w:val="af3"/>
+        <w:spacing w:before="78" w:after="78"/>
+        <w:jc w:val="right"/>
+        <w:rPr>
+          <w:rFonts w:hint="eastAsia"/>
+        </w:rPr>
+      </w:pPr>
+      <w:r>
+        <w:rPr>
+          <w:rFonts w:hint="eastAsia"/>
+        </w:rPr>
+        <w:t>——</w:t>
+      </w:r>
+      <w:r>
+        <w:rPr>
+          <w:rFonts w:hint="eastAsia"/>
+        </w:rPr>
+        <w:t>毛泽东</w:t>
+      </w:r>
+      <w:r>
+        <w:rPr>
+          <w:rFonts w:hint="eastAsia"/>
+        </w:rPr>
+        <w:t>《论持久战》，</w:t>
+      </w:r>
+      <w:r>
+        <w:rPr>
+          <w:rFonts w:hint="eastAsia"/>
+        </w:rPr>
+        <w:t>1938</w:t>
+      </w:r>
+      <w:r>
+        <w:rPr>
+          <w:rFonts w:hint="eastAsia"/>
+        </w:rPr>
+        <w:t>年</w:t>
+      </w:r>
+      <w:r>
+        <w:rPr>
+          <w:rFonts w:hint="eastAsia"/>
+        </w:rPr>
+        <w:t>5</w:t>
+      </w:r>
+      <w:r>
+        <w:rPr>
+          <w:rFonts w:hint="eastAsia"/>
+        </w:rPr>
+        <w:t>月</w:t>
+      </w:r>
+    </w:p>
+    <w:p>
+      <w:pPr>
+        <w:pStyle w:val="af3"/>
+        <w:spacing w:before="78" w:after="78"/>
+        <w:ind w:firstLine="420"/>
+      </w:pPr>
+      <w:r>
+        <w:rPr>
+          <w:rFonts w:hint="eastAsia"/>
+        </w:rPr>
+        <w:t>我们认为在日本侵略者被打败并无条件投降之后，为着彻底消灭日本的法西斯主义、军国主义及其所由产生的政治、经济、社会的原因，必须帮助一切日本人民的民主力量建立日本人民的民主制度。没有日本人民的民主制度</w:t>
+      </w:r>
+      <w:r>
+        <w:rPr>
+          <w:rFonts w:hint="eastAsia"/>
+        </w:rPr>
+        <w:t>，</w:t>
+      </w:r>
+      <w:r>
+        <w:rPr>
+          <w:rFonts w:hint="eastAsia"/>
+        </w:rPr>
+        <w:t>便不能彻底地消灭日本法西斯主义和军国主义，便不能保证太平洋的和平</w:t>
+      </w:r>
+      <w:r>
+        <w:rPr>
+          <w:rFonts w:hint="eastAsia"/>
+        </w:rPr>
+        <w:t>。</w:t>
+      </w:r>
+    </w:p>
+    <w:p>
+      <w:pPr>
+        <w:pStyle w:val="af3"/>
+        <w:spacing w:before="78" w:after="78"/>
+        <w:jc w:val="right"/>
+      </w:pPr>
+      <w:r>
+        <w:rPr>
+          <w:rFonts w:hint="eastAsia"/>
+        </w:rPr>
+        <w:t>——</w:t>
+      </w:r>
+      <w:r>
+        <w:rPr>
+          <w:rFonts w:hint="eastAsia"/>
+        </w:rPr>
+        <w:t>毛泽东</w:t>
+      </w:r>
+      <w:r>
+        <w:rPr>
+          <w:rFonts w:hint="eastAsia"/>
+        </w:rPr>
+        <w:t>《论联合政府》</w:t>
+      </w:r>
+      <w:r>
+        <w:rPr>
+          <w:rFonts w:hint="eastAsia"/>
+        </w:rPr>
+        <w:t>，</w:t>
+      </w:r>
+      <w:r>
+        <w:rPr>
+          <w:rFonts w:hint="eastAsia"/>
+        </w:rPr>
+        <w:t>1945</w:t>
+      </w:r>
+      <w:r>
+        <w:rPr>
+          <w:rFonts w:hint="eastAsia"/>
+        </w:rPr>
+        <w:t>年</w:t>
+      </w:r>
+    </w:p>
+    <w:p>
+      <w:pPr>
+        <w:pStyle w:val="aa"/>
+        <w:spacing w:before="78" w:after="78"/>
+        <w:ind w:firstLine="420"/>
+        <w:rPr>
+          <w:rFonts w:hint="eastAsia"/>
+        </w:rPr>
+      </w:pPr>
+      <w:r>
+        <w:rPr>
+          <w:rFonts w:hint="eastAsia"/>
+        </w:rPr>
+        <w:t>中共对日政策的起点</w:t>
+      </w:r>
+      <w:r>
+        <w:rPr>
+          <w:rFonts w:hint="eastAsia"/>
+        </w:rPr>
+        <w:t>是</w:t>
+      </w:r>
+      <w:r>
+        <w:rPr>
+          <w:rFonts w:hint="eastAsia"/>
+        </w:rPr>
+        <w:t>抗战时期的敌后战场</w:t>
+      </w:r>
+      <w:r>
+        <w:rPr>
+          <w:rFonts w:hint="eastAsia"/>
+        </w:rPr>
+        <w:t>。延安时期，中共</w:t>
+      </w:r>
+      <w:r>
+        <w:rPr>
+          <w:rFonts w:hint="eastAsia"/>
+        </w:rPr>
+        <w:t>优待战俘</w:t>
+      </w:r>
+      <w:r>
+        <w:rPr>
+          <w:rFonts w:hint="eastAsia"/>
+        </w:rPr>
+        <w:t>，建立了</w:t>
+      </w:r>
+      <w:r>
+        <w:rPr>
+          <w:rFonts w:hint="eastAsia"/>
+        </w:rPr>
+        <w:t>“日本人反战同盟”“日本人觉醒同盟”“日本劳农学校”</w:t>
+      </w:r>
+      <w:r>
+        <w:rPr>
+          <w:rFonts w:hint="eastAsia"/>
+        </w:rPr>
+        <w:t>。</w:t>
+      </w:r>
+      <w:r>
+        <w:rPr>
+          <w:rFonts w:hint="eastAsia"/>
+        </w:rPr>
+        <w:t>新中国成立以后，由于日本政府拒绝同新成立的新中国政府建立正常的邦交关系，中国政府一直对在野的日本共产党持支持立场，究其源头则在抗战时期中共与日</w:t>
+      </w:r>
+      <w:proofErr w:type="gramStart"/>
+      <w:r>
+        <w:rPr>
+          <w:rFonts w:hint="eastAsia"/>
+        </w:rPr>
+        <w:t>共之间</w:t>
+      </w:r>
+      <w:proofErr w:type="gramEnd"/>
+      <w:r>
+        <w:rPr>
+          <w:rFonts w:hint="eastAsia"/>
+        </w:rPr>
+        <w:t>形成的特殊关系。</w:t>
+      </w:r>
+    </w:p>
+    <w:p>
+      <w:pPr>
+        <w:pStyle w:val="aa"/>
+        <w:spacing w:before="78" w:after="78"/>
+        <w:ind w:firstLine="420"/>
+      </w:pPr>
+      <w:r>
+        <w:rPr>
+          <w:rFonts w:hint="eastAsia"/>
+        </w:rPr>
+        <w:t>战后国民政府的对日政策</w:t>
+      </w:r>
+      <w:r>
+        <w:rPr>
+          <w:rFonts w:hint="eastAsia"/>
+        </w:rPr>
+        <w:t>见诸</w:t>
+      </w:r>
+      <w:r>
+        <w:rPr>
+          <w:rFonts w:hint="eastAsia"/>
+        </w:rPr>
+        <w:t>“以德报怨”演说</w:t>
+      </w:r>
+      <w:r>
+        <w:rPr>
+          <w:rFonts w:hint="eastAsia"/>
+        </w:rPr>
+        <w:t>及之后的一些政策，如</w:t>
+      </w:r>
+      <w:r>
+        <w:rPr>
+          <w:rFonts w:hint="eastAsia"/>
+        </w:rPr>
+        <w:t>占领政策（不主张分割占领、保留天皇制）</w:t>
+      </w:r>
+      <w:r>
+        <w:rPr>
+          <w:rFonts w:hint="eastAsia"/>
+        </w:rPr>
+        <w:t>、</w:t>
+      </w:r>
+      <w:r>
+        <w:rPr>
+          <w:rFonts w:hint="eastAsia"/>
+        </w:rPr>
+        <w:t>战犯审判（东京审判、南京审判</w:t>
+      </w:r>
+      <w:r>
+        <w:rPr>
+          <w:rFonts w:hint="eastAsia"/>
+        </w:rPr>
+        <w:t>）、</w:t>
+      </w:r>
+      <w:r>
+        <w:rPr>
+          <w:rFonts w:hint="eastAsia"/>
+        </w:rPr>
+        <w:t>战争赔偿（主张日本对中国的赔偿）</w:t>
+      </w:r>
+      <w:r>
+        <w:rPr>
+          <w:rFonts w:hint="eastAsia"/>
+        </w:rPr>
+        <w:t>、</w:t>
+      </w:r>
+      <w:r>
+        <w:rPr>
+          <w:rFonts w:hint="eastAsia"/>
+        </w:rPr>
+        <w:t>侨民遣返（有序遣返，因国共内战而中断）</w:t>
+      </w:r>
+      <w:r>
+        <w:rPr>
+          <w:rFonts w:hint="eastAsia"/>
+        </w:rPr>
+        <w:t>。</w:t>
+      </w:r>
+    </w:p>
+    <w:p>
+      <w:pPr>
+        <w:pStyle w:val="aa"/>
+        <w:spacing w:before="78" w:after="78"/>
+      </w:pPr>
+    </w:p>
+    <w:p>
+      <w:pPr>
+        <w:pStyle w:val="ac"/>
+        <w:rPr>
+          <w:rFonts w:hint="eastAsia"/>
+        </w:rPr>
+      </w:pPr>
+      <w:bookmarkStart w:id="114" w:name="_Toc216365606"/>
+      <w:r>
+        <w:rPr>
+          <w:rFonts w:hint="eastAsia"/>
+        </w:rPr>
+        <w:t>三、</w:t>
+      </w:r>
+      <w:r>
+        <w:rPr>
+          <w:rFonts w:hint="eastAsia"/>
+        </w:rPr>
+        <w:t>新中国成立与人民友好外交</w:t>
+      </w:r>
+      <w:bookmarkEnd w:id="114"/>
+    </w:p>
+    <w:p>
+      <w:pPr>
+        <w:pStyle w:val="af3"/>
+        <w:spacing w:before="78" w:after="78"/>
+        <w:ind w:firstLine="420"/>
+      </w:pPr>
+      <w:r>
+        <w:rPr>
+          <w:rFonts w:hint="eastAsia"/>
+        </w:rPr>
+        <w:t>当时大多数的日本国民不喜欢共产主义。我们对国民党的中国抱有极大的好感。尤其是在战争结束时，蒋介石将军宣布中国人民对于日本人在过去的所作所为不采取报复主义，日本人民对蒋介石将军充满感激。并且托蒋介石将军的关照，在中国的日本官兵及平民皆得以顺利回到日本。国此，选择国民党中国，我们有同感，亦即日本国民有同感。我想进一步要强调的是，当时日本不是与中华人民共和国而是与国民党中国缔结和约是极其自然的，不管有无杜勒斯的期待。</w:t>
+      </w:r>
+    </w:p>
+    <w:p>
+      <w:pPr>
+        <w:pStyle w:val="af3"/>
+        <w:spacing w:before="78" w:after="78"/>
+        <w:jc w:val="right"/>
+        <w:rPr>
+          <w:rFonts w:hint="eastAsia"/>
+        </w:rPr>
+      </w:pPr>
+      <w:r>
+        <w:rPr>
+          <w:rFonts w:hint="eastAsia"/>
+        </w:rPr>
+        <w:t>——冈</w:t>
+      </w:r>
+      <w:proofErr w:type="gramStart"/>
+      <w:r>
+        <w:rPr>
+          <w:rFonts w:hint="eastAsia"/>
+        </w:rPr>
+        <w:t>崎</w:t>
+      </w:r>
+      <w:proofErr w:type="gramEnd"/>
+      <w:r>
+        <w:rPr>
+          <w:rFonts w:hint="eastAsia"/>
+        </w:rPr>
+        <w:t>胜男</w:t>
+      </w:r>
+      <w:r>
+        <w:rPr>
+          <w:rFonts w:hint="eastAsia"/>
+        </w:rPr>
+        <w:t>，日本外务大臣，</w:t>
+      </w:r>
+      <w:r>
+        <w:rPr>
+          <w:rFonts w:hint="eastAsia"/>
+        </w:rPr>
+        <w:t>1952</w:t>
+      </w:r>
+      <w:r>
+        <w:rPr>
+          <w:rFonts w:hint="eastAsia"/>
+        </w:rPr>
+        <w:t>年</w:t>
+      </w:r>
+    </w:p>
+    <w:p>
+      <w:pPr>
+        <w:pStyle w:val="aa"/>
+        <w:spacing w:before="78" w:after="78"/>
+        <w:rPr>
+          <w:rFonts w:hint="eastAsia"/>
+        </w:rPr>
+      </w:pPr>
+      <w:r>
+        <w:tab/>
+      </w:r>
+      <w:r>
+        <w:rPr>
+          <w:rFonts w:hint="eastAsia"/>
+        </w:rPr>
+        <w:t>新中国建立后，</w:t>
       </w:r>
       <w:r>
         <w:rPr>
@@ -31071,31 +32359,287 @@
         <w:rPr>
           <w:rFonts w:hint="eastAsia"/>
         </w:rPr>
-        <w:t>1895</w:t>
-      </w:r>
-      <w:r>
-        <w:rPr>
-          <w:rFonts w:hint="eastAsia"/>
-        </w:rPr>
-        <w:t>年正式进驻台湾，与当地民众激烈冲突（第二次台湾出兵）</w:t>
-      </w:r>
-      <w:r>
-        <w:rPr>
-          <w:rFonts w:hint="eastAsia"/>
-        </w:rPr>
-        <w:t>。日本起初实行</w:t>
-      </w:r>
-      <w:r>
-        <w:rPr>
-          <w:rFonts w:hint="eastAsia"/>
-        </w:rPr>
-        <w:t>自由决定国籍制度</w:t>
-      </w:r>
-      <w:r>
-        <w:rPr>
-          <w:rFonts w:hint="eastAsia"/>
-        </w:rPr>
-        <w:t>，台湾人可选择回到大陆或留在台湾</w:t>
+        <w:t>通过</w:t>
+      </w:r>
+      <w:r>
+        <w:rPr>
+          <w:rFonts w:hint="eastAsia"/>
+        </w:rPr>
+        <w:t>制造“两个中国”谋取实质利益</w:t>
+      </w:r>
+      <w:r>
+        <w:rPr>
+          <w:rFonts w:hint="eastAsia"/>
+        </w:rPr>
+        <w:t>，</w:t>
+      </w:r>
+      <w:r>
+        <w:rPr>
+          <w:rFonts w:hint="eastAsia"/>
+        </w:rPr>
+        <w:t>中国</w:t>
+      </w:r>
+      <w:r>
+        <w:rPr>
+          <w:rFonts w:hint="eastAsia"/>
+        </w:rPr>
+        <w:t>则</w:t>
+      </w:r>
+      <w:r>
+        <w:rPr>
+          <w:rFonts w:hint="eastAsia"/>
+        </w:rPr>
+        <w:t>通过“人民外交”实现邦交</w:t>
+      </w:r>
+      <w:r>
+        <w:rPr>
+          <w:rFonts w:hint="eastAsia"/>
+        </w:rPr>
+        <w:t>恢复</w:t>
+      </w:r>
+      <w:r>
+        <w:rPr>
+          <w:rFonts w:hint="eastAsia"/>
+        </w:rPr>
+        <w:t>。</w:t>
+      </w:r>
+      <w:r>
+        <w:rPr>
+          <w:rFonts w:hint="eastAsia"/>
+        </w:rPr>
+        <w:t>中国对日政策的基本态度是在批判日本军国主义复活的同时，摸索对日恢复邦交工作</w:t>
+      </w:r>
+      <w:r>
+        <w:rPr>
+          <w:rFonts w:hint="eastAsia"/>
+        </w:rPr>
+        <w:t>，推行</w:t>
+      </w:r>
+      <w:r>
+        <w:rPr>
+          <w:rFonts w:hint="eastAsia"/>
+        </w:rPr>
+        <w:t>人民友好外交：“日本军国主义同日本人民”“日本政府同日本人民”区别开来</w:t>
+      </w:r>
+      <w:r>
+        <w:rPr>
+          <w:rFonts w:hint="eastAsia"/>
+        </w:rPr>
+        <w:t>。此外，也</w:t>
+      </w:r>
+      <w:r>
+        <w:rPr>
+          <w:rFonts w:hint="eastAsia"/>
+        </w:rPr>
+        <w:t>通过支持日本共产党（建立政权或者夺取政权的可能性）来实现同日本邦交关系的正常化</w:t>
+      </w:r>
+      <w:r>
+        <w:rPr>
+          <w:rFonts w:hint="eastAsia"/>
+        </w:rPr>
+        <w:t>。</w:t>
+      </w:r>
+    </w:p>
+    <w:p>
+      <w:pPr>
+        <w:pStyle w:val="aa"/>
+        <w:spacing w:before="78" w:after="78"/>
+      </w:pPr>
+    </w:p>
+    <w:p>
+      <w:pPr>
+        <w:pStyle w:val="ac"/>
+        <w:rPr>
+          <w:rFonts w:hint="eastAsia"/>
+        </w:rPr>
+      </w:pPr>
+      <w:bookmarkStart w:id="115" w:name="_Toc216365607"/>
+      <w:r>
+        <w:rPr>
+          <w:rFonts w:hint="eastAsia"/>
+        </w:rPr>
+        <w:t>四、</w:t>
+      </w:r>
+      <w:r>
+        <w:rPr>
+          <w:rFonts w:hint="eastAsia"/>
+        </w:rPr>
+        <w:t>不正常状态下的中日关系</w:t>
+      </w:r>
+      <w:bookmarkEnd w:id="115"/>
+    </w:p>
+    <w:p>
+      <w:pPr>
+        <w:pStyle w:val="aa"/>
+        <w:spacing w:before="78" w:after="78"/>
+        <w:ind w:firstLine="420"/>
+      </w:pPr>
+      <w:r>
+        <w:rPr>
+          <w:rFonts w:hint="eastAsia"/>
+        </w:rPr>
+        <w:t>在中日关系尚未正常化的情况下，日本主张</w:t>
+      </w:r>
+      <w:r>
+        <w:rPr>
+          <w:rFonts w:hint="eastAsia"/>
+        </w:rPr>
+        <w:t>政经分离</w:t>
+      </w:r>
+      <w:r>
+        <w:rPr>
+          <w:rFonts w:hint="eastAsia"/>
+        </w:rPr>
+        <w:t>，即</w:t>
+      </w:r>
+      <w:r>
+        <w:rPr>
+          <w:rFonts w:hint="eastAsia"/>
+        </w:rPr>
+        <w:t>日本与台湾当局保持政治关系的同时，与中国大陆发展经贸关系，当然与中国的关系只能保持在经贸等非官方关系。</w:t>
+      </w:r>
+      <w:r>
+        <w:rPr>
+          <w:rFonts w:hint="eastAsia"/>
+        </w:rPr>
+        <w:t>中方则主张</w:t>
+      </w:r>
+      <w:r>
+        <w:rPr>
+          <w:rFonts w:hint="eastAsia"/>
+        </w:rPr>
+        <w:t>政经不可分</w:t>
+      </w:r>
+      <w:r>
+        <w:rPr>
+          <w:rFonts w:hint="eastAsia"/>
+        </w:rPr>
+        <w:t>，即</w:t>
+      </w:r>
+      <w:r>
+        <w:rPr>
+          <w:rFonts w:hint="eastAsia"/>
+        </w:rPr>
+        <w:t>通过民间贸易协定的方式发展经济关系，以经济带动政治、以民间带动官方，最终实现中日关系的正常化。</w:t>
+      </w:r>
+    </w:p>
+    <w:p>
+      <w:pPr>
+        <w:pStyle w:val="aa"/>
+        <w:spacing w:before="78" w:after="78"/>
+        <w:ind w:firstLine="420"/>
+      </w:pPr>
+      <w:r>
+        <w:rPr>
+          <w:rFonts w:hint="eastAsia"/>
+        </w:rPr>
+        <w:t>这一时期在中日之间建立了</w:t>
+      </w:r>
+      <w:r>
+        <w:rPr>
+          <w:rFonts w:hint="eastAsia"/>
+        </w:rPr>
+        <w:t>LT</w:t>
+      </w:r>
+      <w:r>
+        <w:rPr>
+          <w:rFonts w:hint="eastAsia"/>
+        </w:rPr>
+        <w:t>贸易与</w:t>
+      </w:r>
+      <w:r>
+        <w:rPr>
+          <w:rFonts w:hint="eastAsia"/>
+        </w:rPr>
+        <w:t>MT</w:t>
+      </w:r>
+      <w:r>
+        <w:rPr>
+          <w:rFonts w:hint="eastAsia"/>
+        </w:rPr>
+        <w:t>贸易</w:t>
+      </w:r>
+      <w:r>
+        <w:rPr>
+          <w:rFonts w:hint="eastAsia"/>
+        </w:rPr>
+        <w:t>。</w:t>
+      </w:r>
+      <w:r>
+        <w:rPr>
+          <w:rFonts w:hint="eastAsia"/>
+        </w:rPr>
+        <w:t>LT</w:t>
+      </w:r>
+      <w:r>
+        <w:rPr>
+          <w:rFonts w:hint="eastAsia"/>
+        </w:rPr>
+        <w:t>贸易</w:t>
+      </w:r>
+      <w:r>
+        <w:rPr>
+          <w:rFonts w:hint="eastAsia"/>
+        </w:rPr>
+        <w:t>是</w:t>
+      </w:r>
+      <w:r>
+        <w:rPr>
+          <w:rFonts w:hint="eastAsia"/>
+        </w:rPr>
+        <w:t>中方代表廖承志（</w:t>
+      </w:r>
+      <w:r>
+        <w:rPr>
+          <w:rFonts w:hint="eastAsia"/>
+        </w:rPr>
+        <w:t>Liao</w:t>
+      </w:r>
+      <w:r>
+        <w:rPr>
+          <w:rFonts w:hint="eastAsia"/>
+        </w:rPr>
+        <w:t>）和日方代表高</w:t>
+      </w:r>
+      <w:proofErr w:type="gramStart"/>
+      <w:r>
+        <w:rPr>
+          <w:rFonts w:hint="eastAsia"/>
+        </w:rPr>
+        <w:t>畸</w:t>
+      </w:r>
+      <w:proofErr w:type="gramEnd"/>
+      <w:r>
+        <w:rPr>
+          <w:rFonts w:hint="eastAsia"/>
+        </w:rPr>
+        <w:t>达之助（</w:t>
+      </w:r>
+      <w:r>
+        <w:rPr>
+          <w:rFonts w:hint="eastAsia"/>
+        </w:rPr>
+        <w:t>Takasaki</w:t>
+      </w:r>
+      <w:r>
+        <w:rPr>
+          <w:rFonts w:hint="eastAsia"/>
+        </w:rPr>
+        <w:t>）所签署的备忘</w:t>
+      </w:r>
+      <w:proofErr w:type="gramStart"/>
+      <w:r>
+        <w:rPr>
+          <w:rFonts w:hint="eastAsia"/>
+        </w:rPr>
+        <w:t>书贸易</w:t>
+      </w:r>
+      <w:proofErr w:type="gramEnd"/>
+      <w:r>
+        <w:rPr>
+          <w:rFonts w:hint="eastAsia"/>
+        </w:rPr>
+        <w:t>方式</w:t>
       </w:r>
       <w:r>
         <w:rPr>
@@ -31107,76 +32651,87 @@
         <w:rPr>
           <w:rFonts w:hint="eastAsia"/>
         </w:rPr>
-        <w:t>1897</w:t>
-      </w:r>
-      <w:r>
-        <w:rPr>
-          <w:rFonts w:hint="eastAsia"/>
-        </w:rPr>
-        <w:t>年</w:t>
-      </w:r>
-      <w:r>
-        <w:rPr>
-          <w:rFonts w:hint="eastAsia"/>
-        </w:rPr>
-        <w:t>5</w:t>
-      </w:r>
-      <w:r>
-        <w:rPr>
-          <w:rFonts w:hint="eastAsia"/>
-        </w:rPr>
-        <w:t>月</w:t>
-      </w:r>
-      <w:r>
-        <w:rPr>
-          <w:rFonts w:hint="eastAsia"/>
-        </w:rPr>
-        <w:t>8</w:t>
-      </w:r>
-      <w:r>
-        <w:rPr>
-          <w:rFonts w:hint="eastAsia"/>
-        </w:rPr>
-        <w:t>日止）</w:t>
-      </w:r>
-      <w:r>
-        <w:rPr>
-          <w:rFonts w:hint="eastAsia"/>
-        </w:rPr>
-        <w:t>。</w:t>
-      </w:r>
-      <w:r>
-        <w:rPr>
-          <w:rFonts w:hint="eastAsia"/>
-        </w:rPr>
-        <w:t>日本设立总督一职，进行自上而下的直接统治。</w:t>
-      </w:r>
-    </w:p>
-    <w:p>
-      <w:pPr>
-        <w:pStyle w:val="af3"/>
-        <w:spacing w:before="78" w:after="78"/>
-        <w:ind w:firstLine="420"/>
-      </w:pPr>
-      <w:r>
-        <w:rPr>
-          <w:rFonts w:hint="eastAsia"/>
-        </w:rPr>
-        <w:t>帝国对该岛的领有或基于国防上的必要，将该岛土民排斥在外，</w:t>
+        <w:t>1963</w:t>
+      </w:r>
+      <w:r>
+        <w:rPr>
+          <w:rFonts w:hint="eastAsia"/>
+        </w:rPr>
+        <w:t>-</w:t>
+      </w:r>
+      <w:r>
+        <w:rPr>
+          <w:rFonts w:hint="eastAsia"/>
+        </w:rPr>
+        <w:t>1967</w:t>
+      </w:r>
+      <w:r>
+        <w:rPr>
+          <w:rFonts w:hint="eastAsia"/>
+        </w:rPr>
+        <w:t>《中日长期综合贸易备忘录》，半官方性质的贸易备忘录</w:t>
+      </w:r>
+      <w:r>
+        <w:rPr>
+          <w:rFonts w:hint="eastAsia"/>
+        </w:rPr>
+        <w:t>）。</w:t>
+      </w:r>
+      <w:r>
+        <w:rPr>
+          <w:rFonts w:hint="eastAsia"/>
+        </w:rPr>
+        <w:t>MT</w:t>
+      </w:r>
+      <w:r>
+        <w:rPr>
+          <w:rFonts w:hint="eastAsia"/>
+        </w:rPr>
+        <w:t>贸易</w:t>
+      </w:r>
+      <w:r>
+        <w:rPr>
+          <w:rFonts w:hint="eastAsia"/>
+        </w:rPr>
+        <w:t>即</w:t>
+      </w:r>
+      <w:r>
+        <w:rPr>
+          <w:rFonts w:hint="eastAsia"/>
+        </w:rPr>
+        <w:t>备忘书贸易</w:t>
+      </w:r>
+      <w:r>
+        <w:rPr>
+          <w:rFonts w:hint="eastAsia"/>
+        </w:rPr>
+        <w:t>，指的是</w:t>
+      </w:r>
+      <w:r>
+        <w:rPr>
+          <w:rFonts w:hint="eastAsia"/>
+        </w:rPr>
+        <w:t>贸易会谈公报备忘录（古井喜实、冈</w:t>
       </w:r>
       <w:proofErr w:type="gramStart"/>
       <w:r>
         <w:rPr>
           <w:rFonts w:hint="eastAsia"/>
         </w:rPr>
-        <w:t>移殖</w:t>
+        <w:t>崎</w:t>
       </w:r>
       <w:proofErr w:type="gramEnd"/>
       <w:r>
         <w:rPr>
           <w:rFonts w:hint="eastAsia"/>
         </w:rPr>
-        <w:t>日本人民入住；或以富源开发为主</w:t>
+        <w:t>嘉平太等，</w:t>
+      </w:r>
+      <w:r>
+        <w:rPr>
+          <w:rFonts w:hint="eastAsia"/>
+        </w:rPr>
+        <w:t>Memorandum Trade</w:t>
       </w:r>
       <w:r>
         <w:rPr>
@@ -31188,196 +32743,23 @@
         <w:rPr>
           <w:rFonts w:hint="eastAsia"/>
         </w:rPr>
-        <w:t>绥抚该岛土民并将作为资本劳力为我所用。</w:t>
-      </w:r>
-    </w:p>
-    <w:p>
-      <w:pPr>
-        <w:pStyle w:val="af3"/>
-        <w:spacing w:before="78" w:after="78"/>
-        <w:jc w:val="right"/>
-      </w:pPr>
-      <w:r>
-        <w:rPr>
-          <w:rFonts w:hint="eastAsia"/>
-        </w:rPr>
-        <w:t>——</w:t>
-      </w:r>
-      <w:proofErr w:type="gramStart"/>
-      <w:r>
-        <w:rPr>
-          <w:rFonts w:hint="eastAsia"/>
-        </w:rPr>
-        <w:t>松方正义</w:t>
-      </w:r>
-      <w:proofErr w:type="gramEnd"/>
-    </w:p>
-    <w:p>
-      <w:pPr>
-        <w:pStyle w:val="ae"/>
-        <w:rPr>
-          <w:rFonts w:hint="eastAsia"/>
-        </w:rPr>
-      </w:pPr>
-      <w:bookmarkStart w:id="110" w:name="_Toc215760459"/>
-      <w:r>
-        <w:rPr>
-          <w:rFonts w:hint="eastAsia"/>
-        </w:rPr>
-        <w:t>（二）</w:t>
-      </w:r>
-      <w:r>
-        <w:rPr>
-          <w:rFonts w:hint="eastAsia"/>
-        </w:rPr>
-        <w:t>“皇民化教育”与战争动员</w:t>
-      </w:r>
-      <w:bookmarkEnd w:id="110"/>
-    </w:p>
-    <w:p>
-      <w:pPr>
-        <w:pStyle w:val="aa"/>
-        <w:spacing w:before="78" w:after="78"/>
-        <w:ind w:firstLine="420"/>
-      </w:pPr>
-      <w:r>
-        <w:rPr>
-          <w:rFonts w:hint="eastAsia"/>
-        </w:rPr>
-        <w:t>1936</w:t>
-      </w:r>
-      <w:r>
-        <w:rPr>
-          <w:rFonts w:hint="eastAsia"/>
-        </w:rPr>
-        <w:t>年日本军国主义化之后，台湾总督再次由武官担任，为适应对华战争的需要，总督府强化了自上而下的</w:t>
-      </w:r>
-      <w:proofErr w:type="gramStart"/>
-      <w:r>
-        <w:rPr>
-          <w:rFonts w:hint="eastAsia"/>
-        </w:rPr>
-        <w:t>皇民化</w:t>
-      </w:r>
-      <w:proofErr w:type="gramEnd"/>
-      <w:r>
-        <w:rPr>
-          <w:rFonts w:hint="eastAsia"/>
-        </w:rPr>
-        <w:t>教育（改名、参拜神社、鼓励“国语”</w:t>
-      </w:r>
-      <w:r>
-        <w:rPr>
-          <w:rFonts w:hint="eastAsia"/>
-        </w:rPr>
-        <w:t>〔</w:t>
-      </w:r>
-      <w:r>
-        <w:rPr>
-          <w:rFonts w:hint="eastAsia"/>
-        </w:rPr>
-        <w:t>日语</w:t>
-      </w:r>
-      <w:r>
-        <w:rPr>
-          <w:rFonts w:hint="eastAsia"/>
-        </w:rPr>
-        <w:t>〕</w:t>
-      </w:r>
-      <w:r>
-        <w:rPr>
-          <w:rFonts w:hint="eastAsia"/>
-        </w:rPr>
-        <w:t>、东北遥拜等）。工业生产从基础粮农产业向重化学等军需产业领域转变</w:t>
-      </w:r>
-      <w:r>
-        <w:rPr>
-          <w:rFonts w:hint="eastAsia"/>
-        </w:rPr>
-        <w:t>（</w:t>
-      </w:r>
-      <w:r>
-        <w:rPr>
-          <w:rFonts w:hint="eastAsia"/>
-        </w:rPr>
-        <w:t>南进基地化）。为缓解兵员不足的状况，开始向台湾成年男子征兵，对部分女性则以“慰安妇”的名义将她们征集到战争前线。</w:t>
-      </w:r>
-    </w:p>
-    <w:p>
-      <w:pPr>
-        <w:pStyle w:val="aa"/>
-        <w:spacing w:before="78" w:after="78"/>
-        <w:ind w:firstLine="420"/>
-        <w:rPr>
-          <w:rFonts w:hint="eastAsia"/>
-        </w:rPr>
-      </w:pPr>
-      <w:r>
-        <w:rPr>
-          <w:rFonts w:hint="eastAsia"/>
-        </w:rPr>
-        <w:t>日本对台湾殖民</w:t>
-      </w:r>
-      <w:r>
-        <w:rPr>
-          <w:rFonts w:hint="eastAsia"/>
-        </w:rPr>
-        <w:t>留下了</w:t>
-      </w:r>
-      <w:r>
-        <w:rPr>
-          <w:rFonts w:hint="eastAsia"/>
-        </w:rPr>
-        <w:t>负面遗产</w:t>
-      </w:r>
-      <w:r>
-        <w:rPr>
-          <w:rFonts w:hint="eastAsia"/>
-        </w:rPr>
-        <w:t>。</w:t>
-      </w:r>
-      <w:r>
-        <w:rPr>
-          <w:rFonts w:hint="eastAsia"/>
-        </w:rPr>
-        <w:t>“皇民化”教育导致台湾住民对日本的亲近感较强，由于没有切身经历中国的革命运动，反而对中国的认同感较弱</w:t>
-      </w:r>
-      <w:r>
-        <w:rPr>
-          <w:rFonts w:hint="eastAsia"/>
-        </w:rPr>
-        <w:t>（</w:t>
-      </w:r>
-      <w:r>
-        <w:rPr>
-          <w:rFonts w:hint="eastAsia"/>
-        </w:rPr>
-        <w:t>没有左右、只有统独</w:t>
-      </w:r>
-      <w:r>
-        <w:rPr>
-          <w:rFonts w:hint="eastAsia"/>
-        </w:rPr>
-        <w:t>）。</w:t>
-      </w:r>
-      <w:r>
-        <w:rPr>
-          <w:rFonts w:hint="eastAsia"/>
-        </w:rPr>
-        <w:t>对反抗日本殖民统治的过程中，台湾内部的族群对立减弱，台湾作为一个共同体的认同得到强化。</w:t>
-      </w:r>
-      <w:r>
-        <w:rPr>
-          <w:rFonts w:hint="eastAsia"/>
-        </w:rPr>
-        <w:t>1945</w:t>
-      </w:r>
-      <w:r>
-        <w:rPr>
-          <w:rFonts w:hint="eastAsia"/>
-        </w:rPr>
-        <w:t>年以后国民政府对台湾统治过程中出现的极端化措施，台湾对日本的怀念开始转化成为台独势力的温床。</w:t>
-      </w:r>
+        <w:t>1968-1973</w:t>
+      </w:r>
+      <w:r>
+        <w:rPr>
+          <w:rFonts w:hint="eastAsia"/>
+        </w:rPr>
+        <w:t>），廖承志本人因文化大革命而失势。</w:t>
+      </w:r>
+    </w:p>
+    <w:p>
+      <w:pPr>
+        <w:pStyle w:val="aa"/>
+        <w:spacing w:before="78" w:after="78"/>
+        <w:rPr>
+          <w:rFonts w:hint="eastAsia"/>
+        </w:rPr>
+      </w:pPr>
     </w:p>
     <w:sectPr>
       <w:footerReference w:type="default" r:id="rId10"/>
@@ -36599,6 +37981,7 @@
   <w:style w:type="character" w:default="1" w:styleId="a0">
     <w:name w:val="Default Paragraph Font"/>
     <w:uiPriority w:val="1"/>
+    <w:semiHidden/>
     <w:unhideWhenUsed/>
   </w:style>
   <w:style w:type="table" w:default="1" w:styleId="a1">

--- a/course/major/日本与东亚国际关系研究.docx
+++ b/course/major/日本与东亚国际关系研究.docx
@@ -196,7 +196,7 @@
             </w:rPr>
             <w:fldChar w:fldCharType="separate"/>
           </w:r>
-          <w:hyperlink w:anchor="_Toc216365492" w:history="1">
+          <w:hyperlink w:anchor="_Toc216970045" w:history="1">
             <w:r>
               <w:rPr>
                 <w:rStyle w:val="a3"/>
@@ -235,7 +235,7 @@
                 <w:noProof/>
                 <w:webHidden/>
               </w:rPr>
-              <w:instrText>PAGEREF _Toc216365492 \h</w:instrText>
+              <w:instrText>PAGEREF _Toc216970045 \h</w:instrText>
             </w:r>
             <w:r>
               <w:rPr>
@@ -292,7 +292,7 @@
               <w14:ligatures w14:val="standardContextual"/>
             </w:rPr>
           </w:pPr>
-          <w:hyperlink w:anchor="_Toc216365493" w:history="1">
+          <w:hyperlink w:anchor="_Toc216970046" w:history="1">
             <w:r>
               <w:rPr>
                 <w:rStyle w:val="a3"/>
@@ -331,7 +331,7 @@
                 <w:noProof/>
                 <w:webHidden/>
               </w:rPr>
-              <w:instrText>PAGEREF _Toc216365493 \h</w:instrText>
+              <w:instrText>PAGEREF _Toc216970046 \h</w:instrText>
             </w:r>
             <w:r>
               <w:rPr>
@@ -388,7 +388,7 @@
               <w14:ligatures w14:val="standardContextual"/>
             </w:rPr>
           </w:pPr>
-          <w:hyperlink w:anchor="_Toc216365494" w:history="1">
+          <w:hyperlink w:anchor="_Toc216970047" w:history="1">
             <w:r>
               <w:rPr>
                 <w:rStyle w:val="a3"/>
@@ -427,7 +427,7 @@
                 <w:noProof/>
                 <w:webHidden/>
               </w:rPr>
-              <w:instrText>PAGEREF _Toc216365494 \h</w:instrText>
+              <w:instrText>PAGEREF _Toc216970047 \h</w:instrText>
             </w:r>
             <w:r>
               <w:rPr>
@@ -484,7 +484,7 @@
               <w14:ligatures w14:val="standardContextual"/>
             </w:rPr>
           </w:pPr>
-          <w:hyperlink w:anchor="_Toc216365495" w:history="1">
+          <w:hyperlink w:anchor="_Toc216970048" w:history="1">
             <w:r>
               <w:rPr>
                 <w:rStyle w:val="a3"/>
@@ -523,7 +523,7 @@
                 <w:noProof/>
                 <w:webHidden/>
               </w:rPr>
-              <w:instrText>PAGEREF _Toc216365495 \h</w:instrText>
+              <w:instrText>PAGEREF _Toc216970048 \h</w:instrText>
             </w:r>
             <w:r>
               <w:rPr>
@@ -580,7 +580,7 @@
               <w14:ligatures w14:val="standardContextual"/>
             </w:rPr>
           </w:pPr>
-          <w:hyperlink w:anchor="_Toc216365496" w:history="1">
+          <w:hyperlink w:anchor="_Toc216970049" w:history="1">
             <w:r>
               <w:rPr>
                 <w:rStyle w:val="a3"/>
@@ -619,7 +619,7 @@
                 <w:noProof/>
                 <w:webHidden/>
               </w:rPr>
-              <w:instrText>PAGEREF _Toc216365496 \h</w:instrText>
+              <w:instrText>PAGEREF _Toc216970049 \h</w:instrText>
             </w:r>
             <w:r>
               <w:rPr>
@@ -676,7 +676,7 @@
               <w14:ligatures w14:val="standardContextual"/>
             </w:rPr>
           </w:pPr>
-          <w:hyperlink w:anchor="_Toc216365497" w:history="1">
+          <w:hyperlink w:anchor="_Toc216970050" w:history="1">
             <w:r>
               <w:rPr>
                 <w:rStyle w:val="a3"/>
@@ -715,7 +715,7 @@
                 <w:noProof/>
                 <w:webHidden/>
               </w:rPr>
-              <w:instrText>PAGEREF _Toc216365497 \h</w:instrText>
+              <w:instrText>PAGEREF _Toc216970050 \h</w:instrText>
             </w:r>
             <w:r>
               <w:rPr>
@@ -772,7 +772,7 @@
               <w14:ligatures w14:val="standardContextual"/>
             </w:rPr>
           </w:pPr>
-          <w:hyperlink w:anchor="_Toc216365498" w:history="1">
+          <w:hyperlink w:anchor="_Toc216970051" w:history="1">
             <w:r>
               <w:rPr>
                 <w:rStyle w:val="a3"/>
@@ -811,7 +811,7 @@
                 <w:noProof/>
                 <w:webHidden/>
               </w:rPr>
-              <w:instrText>PAGEREF _Toc216365498 \h</w:instrText>
+              <w:instrText>PAGEREF _Toc216970051 \h</w:instrText>
             </w:r>
             <w:r>
               <w:rPr>
@@ -868,7 +868,7 @@
               <w14:ligatures w14:val="standardContextual"/>
             </w:rPr>
           </w:pPr>
-          <w:hyperlink w:anchor="_Toc216365499" w:history="1">
+          <w:hyperlink w:anchor="_Toc216970052" w:history="1">
             <w:r>
               <w:rPr>
                 <w:rStyle w:val="a3"/>
@@ -907,7 +907,7 @@
                 <w:noProof/>
                 <w:webHidden/>
               </w:rPr>
-              <w:instrText>PAGEREF _Toc216365499 \h</w:instrText>
+              <w:instrText>PAGEREF _Toc216970052 \h</w:instrText>
             </w:r>
             <w:r>
               <w:rPr>
@@ -964,7 +964,7 @@
               <w14:ligatures w14:val="standardContextual"/>
             </w:rPr>
           </w:pPr>
-          <w:hyperlink w:anchor="_Toc216365500" w:history="1">
+          <w:hyperlink w:anchor="_Toc216970053" w:history="1">
             <w:r>
               <w:rPr>
                 <w:rStyle w:val="a3"/>
@@ -1003,7 +1003,7 @@
                 <w:noProof/>
                 <w:webHidden/>
               </w:rPr>
-              <w:instrText>PAGEREF _Toc216365500 \h</w:instrText>
+              <w:instrText>PAGEREF _Toc216970053 \h</w:instrText>
             </w:r>
             <w:r>
               <w:rPr>
@@ -1060,7 +1060,7 @@
               <w14:ligatures w14:val="standardContextual"/>
             </w:rPr>
           </w:pPr>
-          <w:hyperlink w:anchor="_Toc216365501" w:history="1">
+          <w:hyperlink w:anchor="_Toc216970054" w:history="1">
             <w:r>
               <w:rPr>
                 <w:rStyle w:val="a3"/>
@@ -1099,7 +1099,7 @@
                 <w:noProof/>
                 <w:webHidden/>
               </w:rPr>
-              <w:instrText>PAGEREF _Toc216365501 \h</w:instrText>
+              <w:instrText>PAGEREF _Toc216970054 \h</w:instrText>
             </w:r>
             <w:r>
               <w:rPr>
@@ -1156,7 +1156,7 @@
               <w14:ligatures w14:val="standardContextual"/>
             </w:rPr>
           </w:pPr>
-          <w:hyperlink w:anchor="_Toc216365502" w:history="1">
+          <w:hyperlink w:anchor="_Toc216970055" w:history="1">
             <w:r>
               <w:rPr>
                 <w:rStyle w:val="a3"/>
@@ -1195,7 +1195,7 @@
                 <w:noProof/>
                 <w:webHidden/>
               </w:rPr>
-              <w:instrText>PAGEREF _Toc216365502 \h</w:instrText>
+              <w:instrText>PAGEREF _Toc216970055 \h</w:instrText>
             </w:r>
             <w:r>
               <w:rPr>
@@ -1252,7 +1252,7 @@
               <w14:ligatures w14:val="standardContextual"/>
             </w:rPr>
           </w:pPr>
-          <w:hyperlink w:anchor="_Toc216365503" w:history="1">
+          <w:hyperlink w:anchor="_Toc216970056" w:history="1">
             <w:r>
               <w:rPr>
                 <w:rStyle w:val="a3"/>
@@ -1291,7 +1291,7 @@
                 <w:noProof/>
                 <w:webHidden/>
               </w:rPr>
-              <w:instrText>PAGEREF _Toc216365503 \h</w:instrText>
+              <w:instrText>PAGEREF _Toc216970056 \h</w:instrText>
             </w:r>
             <w:r>
               <w:rPr>
@@ -1348,7 +1348,7 @@
               <w14:ligatures w14:val="standardContextual"/>
             </w:rPr>
           </w:pPr>
-          <w:hyperlink w:anchor="_Toc216365504" w:history="1">
+          <w:hyperlink w:anchor="_Toc216970057" w:history="1">
             <w:r>
               <w:rPr>
                 <w:rStyle w:val="a3"/>
@@ -1387,7 +1387,7 @@
                 <w:noProof/>
                 <w:webHidden/>
               </w:rPr>
-              <w:instrText>PAGEREF _Toc216365504 \h</w:instrText>
+              <w:instrText>PAGEREF _Toc216970057 \h</w:instrText>
             </w:r>
             <w:r>
               <w:rPr>
@@ -1444,7 +1444,7 @@
               <w14:ligatures w14:val="standardContextual"/>
             </w:rPr>
           </w:pPr>
-          <w:hyperlink w:anchor="_Toc216365505" w:history="1">
+          <w:hyperlink w:anchor="_Toc216970058" w:history="1">
             <w:r>
               <w:rPr>
                 <w:rStyle w:val="a3"/>
@@ -1483,7 +1483,7 @@
                 <w:noProof/>
                 <w:webHidden/>
               </w:rPr>
-              <w:instrText>PAGEREF _Toc216365505 \h</w:instrText>
+              <w:instrText>PAGEREF _Toc216970058 \h</w:instrText>
             </w:r>
             <w:r>
               <w:rPr>
@@ -1540,7 +1540,7 @@
               <w14:ligatures w14:val="standardContextual"/>
             </w:rPr>
           </w:pPr>
-          <w:hyperlink w:anchor="_Toc216365506" w:history="1">
+          <w:hyperlink w:anchor="_Toc216970059" w:history="1">
             <w:r>
               <w:rPr>
                 <w:rStyle w:val="a3"/>
@@ -1579,7 +1579,7 @@
                 <w:noProof/>
                 <w:webHidden/>
               </w:rPr>
-              <w:instrText>PAGEREF _Toc216365506 \h</w:instrText>
+              <w:instrText>PAGEREF _Toc216970059 \h</w:instrText>
             </w:r>
             <w:r>
               <w:rPr>
@@ -1636,7 +1636,7 @@
               <w14:ligatures w14:val="standardContextual"/>
             </w:rPr>
           </w:pPr>
-          <w:hyperlink w:anchor="_Toc216365507" w:history="1">
+          <w:hyperlink w:anchor="_Toc216970060" w:history="1">
             <w:r>
               <w:rPr>
                 <w:rStyle w:val="a3"/>
@@ -1675,7 +1675,7 @@
                 <w:noProof/>
                 <w:webHidden/>
               </w:rPr>
-              <w:instrText>PAGEREF _Toc216365507 \h</w:instrText>
+              <w:instrText>PAGEREF _Toc216970060 \h</w:instrText>
             </w:r>
             <w:r>
               <w:rPr>
@@ -1732,7 +1732,7 @@
               <w14:ligatures w14:val="standardContextual"/>
             </w:rPr>
           </w:pPr>
-          <w:hyperlink w:anchor="_Toc216365508" w:history="1">
+          <w:hyperlink w:anchor="_Toc216970061" w:history="1">
             <w:r>
               <w:rPr>
                 <w:rStyle w:val="a3"/>
@@ -1771,7 +1771,7 @@
                 <w:noProof/>
                 <w:webHidden/>
               </w:rPr>
-              <w:instrText>PAGEREF _Toc216365508 \h</w:instrText>
+              <w:instrText>PAGEREF _Toc216970061 \h</w:instrText>
             </w:r>
             <w:r>
               <w:rPr>
@@ -1828,7 +1828,7 @@
               <w14:ligatures w14:val="standardContextual"/>
             </w:rPr>
           </w:pPr>
-          <w:hyperlink w:anchor="_Toc216365509" w:history="1">
+          <w:hyperlink w:anchor="_Toc216970062" w:history="1">
             <w:r>
               <w:rPr>
                 <w:rStyle w:val="a3"/>
@@ -1867,7 +1867,7 @@
                 <w:noProof/>
                 <w:webHidden/>
               </w:rPr>
-              <w:instrText>PAGEREF _Toc216365509 \h</w:instrText>
+              <w:instrText>PAGEREF _Toc216970062 \h</w:instrText>
             </w:r>
             <w:r>
               <w:rPr>
@@ -1924,7 +1924,7 @@
               <w14:ligatures w14:val="standardContextual"/>
             </w:rPr>
           </w:pPr>
-          <w:hyperlink w:anchor="_Toc216365510" w:history="1">
+          <w:hyperlink w:anchor="_Toc216970063" w:history="1">
             <w:r>
               <w:rPr>
                 <w:rStyle w:val="a3"/>
@@ -1963,7 +1963,7 @@
                 <w:noProof/>
                 <w:webHidden/>
               </w:rPr>
-              <w:instrText>PAGEREF _Toc216365510 \h</w:instrText>
+              <w:instrText>PAGEREF _Toc216970063 \h</w:instrText>
             </w:r>
             <w:r>
               <w:rPr>
@@ -2020,7 +2020,7 @@
               <w14:ligatures w14:val="standardContextual"/>
             </w:rPr>
           </w:pPr>
-          <w:hyperlink w:anchor="_Toc216365511" w:history="1">
+          <w:hyperlink w:anchor="_Toc216970064" w:history="1">
             <w:r>
               <w:rPr>
                 <w:rStyle w:val="a3"/>
@@ -2059,7 +2059,7 @@
                 <w:noProof/>
                 <w:webHidden/>
               </w:rPr>
-              <w:instrText>PAGEREF _Toc216365511 \h</w:instrText>
+              <w:instrText>PAGEREF _Toc216970064 \h</w:instrText>
             </w:r>
             <w:r>
               <w:rPr>
@@ -2116,7 +2116,7 @@
               <w14:ligatures w14:val="standardContextual"/>
             </w:rPr>
           </w:pPr>
-          <w:hyperlink w:anchor="_Toc216365512" w:history="1">
+          <w:hyperlink w:anchor="_Toc216970065" w:history="1">
             <w:r>
               <w:rPr>
                 <w:rStyle w:val="a3"/>
@@ -2155,7 +2155,7 @@
                 <w:noProof/>
                 <w:webHidden/>
               </w:rPr>
-              <w:instrText>PAGEREF _Toc216365512 \h</w:instrText>
+              <w:instrText>PAGEREF _Toc216970065 \h</w:instrText>
             </w:r>
             <w:r>
               <w:rPr>
@@ -2212,7 +2212,7 @@
               <w14:ligatures w14:val="standardContextual"/>
             </w:rPr>
           </w:pPr>
-          <w:hyperlink w:anchor="_Toc216365513" w:history="1">
+          <w:hyperlink w:anchor="_Toc216970066" w:history="1">
             <w:r>
               <w:rPr>
                 <w:rStyle w:val="a3"/>
@@ -2251,7 +2251,7 @@
                 <w:noProof/>
                 <w:webHidden/>
               </w:rPr>
-              <w:instrText>PAGEREF _Toc216365513 \h</w:instrText>
+              <w:instrText>PAGEREF _Toc216970066 \h</w:instrText>
             </w:r>
             <w:r>
               <w:rPr>
@@ -2308,7 +2308,7 @@
               <w14:ligatures w14:val="standardContextual"/>
             </w:rPr>
           </w:pPr>
-          <w:hyperlink w:anchor="_Toc216365514" w:history="1">
+          <w:hyperlink w:anchor="_Toc216970067" w:history="1">
             <w:r>
               <w:rPr>
                 <w:rStyle w:val="a3"/>
@@ -2347,7 +2347,7 @@
                 <w:noProof/>
                 <w:webHidden/>
               </w:rPr>
-              <w:instrText>PAGEREF _Toc216365514 \h</w:instrText>
+              <w:instrText>PAGEREF _Toc216970067 \h</w:instrText>
             </w:r>
             <w:r>
               <w:rPr>
@@ -2404,7 +2404,7 @@
               <w14:ligatures w14:val="standardContextual"/>
             </w:rPr>
           </w:pPr>
-          <w:hyperlink w:anchor="_Toc216365515" w:history="1">
+          <w:hyperlink w:anchor="_Toc216970068" w:history="1">
             <w:r>
               <w:rPr>
                 <w:rStyle w:val="a3"/>
@@ -2443,7 +2443,7 @@
                 <w:noProof/>
                 <w:webHidden/>
               </w:rPr>
-              <w:instrText>PAGEREF _Toc216365515 \h</w:instrText>
+              <w:instrText>PAGEREF _Toc216970068 \h</w:instrText>
             </w:r>
             <w:r>
               <w:rPr>
@@ -2500,7 +2500,7 @@
               <w14:ligatures w14:val="standardContextual"/>
             </w:rPr>
           </w:pPr>
-          <w:hyperlink w:anchor="_Toc216365516" w:history="1">
+          <w:hyperlink w:anchor="_Toc216970069" w:history="1">
             <w:r>
               <w:rPr>
                 <w:rStyle w:val="a3"/>
@@ -2539,7 +2539,7 @@
                 <w:noProof/>
                 <w:webHidden/>
               </w:rPr>
-              <w:instrText>PAGEREF _Toc216365516 \h</w:instrText>
+              <w:instrText>PAGEREF _Toc216970069 \h</w:instrText>
             </w:r>
             <w:r>
               <w:rPr>
@@ -2596,7 +2596,7 @@
               <w14:ligatures w14:val="standardContextual"/>
             </w:rPr>
           </w:pPr>
-          <w:hyperlink w:anchor="_Toc216365517" w:history="1">
+          <w:hyperlink w:anchor="_Toc216970070" w:history="1">
             <w:r>
               <w:rPr>
                 <w:rStyle w:val="a3"/>
@@ -2635,7 +2635,7 @@
                 <w:noProof/>
                 <w:webHidden/>
               </w:rPr>
-              <w:instrText>PAGEREF _Toc216365517 \h</w:instrText>
+              <w:instrText>PAGEREF _Toc216970070 \h</w:instrText>
             </w:r>
             <w:r>
               <w:rPr>
@@ -2692,7 +2692,7 @@
               <w14:ligatures w14:val="standardContextual"/>
             </w:rPr>
           </w:pPr>
-          <w:hyperlink w:anchor="_Toc216365518" w:history="1">
+          <w:hyperlink w:anchor="_Toc216970071" w:history="1">
             <w:r>
               <w:rPr>
                 <w:rStyle w:val="a3"/>
@@ -2731,7 +2731,7 @@
                 <w:noProof/>
                 <w:webHidden/>
               </w:rPr>
-              <w:instrText>PAGEREF _Toc216365518 \h</w:instrText>
+              <w:instrText>PAGEREF _Toc216970071 \h</w:instrText>
             </w:r>
             <w:r>
               <w:rPr>
@@ -2788,7 +2788,7 @@
               <w14:ligatures w14:val="standardContextual"/>
             </w:rPr>
           </w:pPr>
-          <w:hyperlink w:anchor="_Toc216365519" w:history="1">
+          <w:hyperlink w:anchor="_Toc216970072" w:history="1">
             <w:r>
               <w:rPr>
                 <w:rStyle w:val="a3"/>
@@ -2827,7 +2827,7 @@
                 <w:noProof/>
                 <w:webHidden/>
               </w:rPr>
-              <w:instrText>PAGEREF _Toc216365519 \h</w:instrText>
+              <w:instrText>PAGEREF _Toc216970072 \h</w:instrText>
             </w:r>
             <w:r>
               <w:rPr>
@@ -2884,7 +2884,7 @@
               <w14:ligatures w14:val="standardContextual"/>
             </w:rPr>
           </w:pPr>
-          <w:hyperlink w:anchor="_Toc216365520" w:history="1">
+          <w:hyperlink w:anchor="_Toc216970073" w:history="1">
             <w:r>
               <w:rPr>
                 <w:rStyle w:val="a3"/>
@@ -2923,7 +2923,7 @@
                 <w:noProof/>
                 <w:webHidden/>
               </w:rPr>
-              <w:instrText>PAGEREF _Toc216365520 \h</w:instrText>
+              <w:instrText>PAGEREF _Toc216970073 \h</w:instrText>
             </w:r>
             <w:r>
               <w:rPr>
@@ -2980,7 +2980,7 @@
               <w14:ligatures w14:val="standardContextual"/>
             </w:rPr>
           </w:pPr>
-          <w:hyperlink w:anchor="_Toc216365521" w:history="1">
+          <w:hyperlink w:anchor="_Toc216970074" w:history="1">
             <w:r>
               <w:rPr>
                 <w:rStyle w:val="a3"/>
@@ -3019,7 +3019,7 @@
                 <w:noProof/>
                 <w:webHidden/>
               </w:rPr>
-              <w:instrText>PAGEREF _Toc216365521 \h</w:instrText>
+              <w:instrText>PAGEREF _Toc216970074 \h</w:instrText>
             </w:r>
             <w:r>
               <w:rPr>
@@ -3076,7 +3076,7 @@
               <w14:ligatures w14:val="standardContextual"/>
             </w:rPr>
           </w:pPr>
-          <w:hyperlink w:anchor="_Toc216365522" w:history="1">
+          <w:hyperlink w:anchor="_Toc216970075" w:history="1">
             <w:r>
               <w:rPr>
                 <w:rStyle w:val="a3"/>
@@ -3115,7 +3115,7 @@
                 <w:noProof/>
                 <w:webHidden/>
               </w:rPr>
-              <w:instrText>PAGEREF _Toc216365522 \h</w:instrText>
+              <w:instrText>PAGEREF _Toc216970075 \h</w:instrText>
             </w:r>
             <w:r>
               <w:rPr>
@@ -3172,7 +3172,7 @@
               <w14:ligatures w14:val="standardContextual"/>
             </w:rPr>
           </w:pPr>
-          <w:hyperlink w:anchor="_Toc216365523" w:history="1">
+          <w:hyperlink w:anchor="_Toc216970076" w:history="1">
             <w:r>
               <w:rPr>
                 <w:rStyle w:val="a3"/>
@@ -3211,7 +3211,7 @@
                 <w:noProof/>
                 <w:webHidden/>
               </w:rPr>
-              <w:instrText>PAGEREF _Toc216365523 \h</w:instrText>
+              <w:instrText>PAGEREF _Toc216970076 \h</w:instrText>
             </w:r>
             <w:r>
               <w:rPr>
@@ -3268,7 +3268,7 @@
               <w14:ligatures w14:val="standardContextual"/>
             </w:rPr>
           </w:pPr>
-          <w:hyperlink w:anchor="_Toc216365524" w:history="1">
+          <w:hyperlink w:anchor="_Toc216970077" w:history="1">
             <w:r>
               <w:rPr>
                 <w:rStyle w:val="a3"/>
@@ -3307,7 +3307,7 @@
                 <w:noProof/>
                 <w:webHidden/>
               </w:rPr>
-              <w:instrText>PAGEREF _Toc216365524 \h</w:instrText>
+              <w:instrText>PAGEREF _Toc216970077 \h</w:instrText>
             </w:r>
             <w:r>
               <w:rPr>
@@ -3364,7 +3364,7 @@
               <w14:ligatures w14:val="standardContextual"/>
             </w:rPr>
           </w:pPr>
-          <w:hyperlink w:anchor="_Toc216365525" w:history="1">
+          <w:hyperlink w:anchor="_Toc216970078" w:history="1">
             <w:r>
               <w:rPr>
                 <w:rStyle w:val="a3"/>
@@ -3403,7 +3403,7 @@
                 <w:noProof/>
                 <w:webHidden/>
               </w:rPr>
-              <w:instrText>PAGEREF _Toc216365525 \h</w:instrText>
+              <w:instrText>PAGEREF _Toc216970078 \h</w:instrText>
             </w:r>
             <w:r>
               <w:rPr>
@@ -3460,7 +3460,7 @@
               <w14:ligatures w14:val="standardContextual"/>
             </w:rPr>
           </w:pPr>
-          <w:hyperlink w:anchor="_Toc216365526" w:history="1">
+          <w:hyperlink w:anchor="_Toc216970079" w:history="1">
             <w:r>
               <w:rPr>
                 <w:rStyle w:val="a3"/>
@@ -3499,7 +3499,7 @@
                 <w:noProof/>
                 <w:webHidden/>
               </w:rPr>
-              <w:instrText>PAGEREF _Toc216365526 \h</w:instrText>
+              <w:instrText>PAGEREF _Toc216970079 \h</w:instrText>
             </w:r>
             <w:r>
               <w:rPr>
@@ -3556,7 +3556,7 @@
               <w14:ligatures w14:val="standardContextual"/>
             </w:rPr>
           </w:pPr>
-          <w:hyperlink w:anchor="_Toc216365527" w:history="1">
+          <w:hyperlink w:anchor="_Toc216970080" w:history="1">
             <w:r>
               <w:rPr>
                 <w:rStyle w:val="a3"/>
@@ -3595,7 +3595,7 @@
                 <w:noProof/>
                 <w:webHidden/>
               </w:rPr>
-              <w:instrText>PAGEREF _Toc216365527 \h</w:instrText>
+              <w:instrText>PAGEREF _Toc216970080 \h</w:instrText>
             </w:r>
             <w:r>
               <w:rPr>
@@ -3652,7 +3652,7 @@
               <w14:ligatures w14:val="standardContextual"/>
             </w:rPr>
           </w:pPr>
-          <w:hyperlink w:anchor="_Toc216365528" w:history="1">
+          <w:hyperlink w:anchor="_Toc216970081" w:history="1">
             <w:r>
               <w:rPr>
                 <w:rStyle w:val="a3"/>
@@ -3691,7 +3691,7 @@
                 <w:noProof/>
                 <w:webHidden/>
               </w:rPr>
-              <w:instrText>PAGEREF _Toc216365528 \h</w:instrText>
+              <w:instrText>PAGEREF _Toc216970081 \h</w:instrText>
             </w:r>
             <w:r>
               <w:rPr>
@@ -3748,7 +3748,7 @@
               <w14:ligatures w14:val="standardContextual"/>
             </w:rPr>
           </w:pPr>
-          <w:hyperlink w:anchor="_Toc216365529" w:history="1">
+          <w:hyperlink w:anchor="_Toc216970082" w:history="1">
             <w:r>
               <w:rPr>
                 <w:rStyle w:val="a3"/>
@@ -3787,7 +3787,7 @@
                 <w:noProof/>
                 <w:webHidden/>
               </w:rPr>
-              <w:instrText>PAGEREF _Toc216365529 \h</w:instrText>
+              <w:instrText>PAGEREF _Toc216970082 \h</w:instrText>
             </w:r>
             <w:r>
               <w:rPr>
@@ -3844,7 +3844,7 @@
               <w14:ligatures w14:val="standardContextual"/>
             </w:rPr>
           </w:pPr>
-          <w:hyperlink w:anchor="_Toc216365530" w:history="1">
+          <w:hyperlink w:anchor="_Toc216970083" w:history="1">
             <w:r>
               <w:rPr>
                 <w:rStyle w:val="a3"/>
@@ -3883,7 +3883,7 @@
                 <w:noProof/>
                 <w:webHidden/>
               </w:rPr>
-              <w:instrText>PAGEREF _Toc216365530 \h</w:instrText>
+              <w:instrText>PAGEREF _Toc216970083 \h</w:instrText>
             </w:r>
             <w:r>
               <w:rPr>
@@ -3940,7 +3940,7 @@
               <w14:ligatures w14:val="standardContextual"/>
             </w:rPr>
           </w:pPr>
-          <w:hyperlink w:anchor="_Toc216365531" w:history="1">
+          <w:hyperlink w:anchor="_Toc216970084" w:history="1">
             <w:r>
               <w:rPr>
                 <w:rStyle w:val="a3"/>
@@ -3979,7 +3979,7 @@
                 <w:noProof/>
                 <w:webHidden/>
               </w:rPr>
-              <w:instrText>PAGEREF _Toc216365531 \h</w:instrText>
+              <w:instrText>PAGEREF _Toc216970084 \h</w:instrText>
             </w:r>
             <w:r>
               <w:rPr>
@@ -4036,7 +4036,7 @@
               <w14:ligatures w14:val="standardContextual"/>
             </w:rPr>
           </w:pPr>
-          <w:hyperlink w:anchor="_Toc216365532" w:history="1">
+          <w:hyperlink w:anchor="_Toc216970085" w:history="1">
             <w:r>
               <w:rPr>
                 <w:rStyle w:val="a3"/>
@@ -4075,7 +4075,7 @@
                 <w:noProof/>
                 <w:webHidden/>
               </w:rPr>
-              <w:instrText>PAGEREF _Toc216365532 \h</w:instrText>
+              <w:instrText>PAGEREF _Toc216970085 \h</w:instrText>
             </w:r>
             <w:r>
               <w:rPr>
@@ -4132,7 +4132,7 @@
               <w14:ligatures w14:val="standardContextual"/>
             </w:rPr>
           </w:pPr>
-          <w:hyperlink w:anchor="_Toc216365533" w:history="1">
+          <w:hyperlink w:anchor="_Toc216970086" w:history="1">
             <w:r>
               <w:rPr>
                 <w:rStyle w:val="a3"/>
@@ -4171,7 +4171,7 @@
                 <w:noProof/>
                 <w:webHidden/>
               </w:rPr>
-              <w:instrText>PAGEREF _Toc216365533 \h</w:instrText>
+              <w:instrText>PAGEREF _Toc216970086 \h</w:instrText>
             </w:r>
             <w:r>
               <w:rPr>
@@ -4228,7 +4228,7 @@
               <w14:ligatures w14:val="standardContextual"/>
             </w:rPr>
           </w:pPr>
-          <w:hyperlink w:anchor="_Toc216365534" w:history="1">
+          <w:hyperlink w:anchor="_Toc216970087" w:history="1">
             <w:r>
               <w:rPr>
                 <w:rStyle w:val="a3"/>
@@ -4267,7 +4267,7 @@
                 <w:noProof/>
                 <w:webHidden/>
               </w:rPr>
-              <w:instrText>PAGEREF _Toc216365534 \h</w:instrText>
+              <w:instrText>PAGEREF _Toc216970087 \h</w:instrText>
             </w:r>
             <w:r>
               <w:rPr>
@@ -4324,7 +4324,7 @@
               <w14:ligatures w14:val="standardContextual"/>
             </w:rPr>
           </w:pPr>
-          <w:hyperlink w:anchor="_Toc216365535" w:history="1">
+          <w:hyperlink w:anchor="_Toc216970088" w:history="1">
             <w:r>
               <w:rPr>
                 <w:rStyle w:val="a3"/>
@@ -4363,7 +4363,7 @@
                 <w:noProof/>
                 <w:webHidden/>
               </w:rPr>
-              <w:instrText>PAGEREF _Toc216365535 \h</w:instrText>
+              <w:instrText>PAGEREF _Toc216970088 \h</w:instrText>
             </w:r>
             <w:r>
               <w:rPr>
@@ -4420,7 +4420,7 @@
               <w14:ligatures w14:val="standardContextual"/>
             </w:rPr>
           </w:pPr>
-          <w:hyperlink w:anchor="_Toc216365536" w:history="1">
+          <w:hyperlink w:anchor="_Toc216970089" w:history="1">
             <w:r>
               <w:rPr>
                 <w:rStyle w:val="a3"/>
@@ -4459,7 +4459,7 @@
                 <w:noProof/>
                 <w:webHidden/>
               </w:rPr>
-              <w:instrText>PAGEREF _Toc216365536 \h</w:instrText>
+              <w:instrText>PAGEREF _Toc216970089 \h</w:instrText>
             </w:r>
             <w:r>
               <w:rPr>
@@ -4516,7 +4516,7 @@
               <w14:ligatures w14:val="standardContextual"/>
             </w:rPr>
           </w:pPr>
-          <w:hyperlink w:anchor="_Toc216365537" w:history="1">
+          <w:hyperlink w:anchor="_Toc216970090" w:history="1">
             <w:r>
               <w:rPr>
                 <w:rStyle w:val="a3"/>
@@ -4555,7 +4555,7 @@
                 <w:noProof/>
                 <w:webHidden/>
               </w:rPr>
-              <w:instrText>PAGEREF _Toc216365537 \h</w:instrText>
+              <w:instrText>PAGEREF _Toc216970090 \h</w:instrText>
             </w:r>
             <w:r>
               <w:rPr>
@@ -4612,7 +4612,7 @@
               <w14:ligatures w14:val="standardContextual"/>
             </w:rPr>
           </w:pPr>
-          <w:hyperlink w:anchor="_Toc216365538" w:history="1">
+          <w:hyperlink w:anchor="_Toc216970091" w:history="1">
             <w:r>
               <w:rPr>
                 <w:rStyle w:val="a3"/>
@@ -4651,7 +4651,7 @@
                 <w:noProof/>
                 <w:webHidden/>
               </w:rPr>
-              <w:instrText>PAGEREF _Toc216365538 \h</w:instrText>
+              <w:instrText>PAGEREF _Toc216970091 \h</w:instrText>
             </w:r>
             <w:r>
               <w:rPr>
@@ -4708,7 +4708,7 @@
               <w14:ligatures w14:val="standardContextual"/>
             </w:rPr>
           </w:pPr>
-          <w:hyperlink w:anchor="_Toc216365539" w:history="1">
+          <w:hyperlink w:anchor="_Toc216970092" w:history="1">
             <w:r>
               <w:rPr>
                 <w:rStyle w:val="a3"/>
@@ -4747,7 +4747,7 @@
                 <w:noProof/>
                 <w:webHidden/>
               </w:rPr>
-              <w:instrText>PAGEREF _Toc216365539 \h</w:instrText>
+              <w:instrText>PAGEREF _Toc216970092 \h</w:instrText>
             </w:r>
             <w:r>
               <w:rPr>
@@ -4804,7 +4804,7 @@
               <w14:ligatures w14:val="standardContextual"/>
             </w:rPr>
           </w:pPr>
-          <w:hyperlink w:anchor="_Toc216365540" w:history="1">
+          <w:hyperlink w:anchor="_Toc216970093" w:history="1">
             <w:r>
               <w:rPr>
                 <w:rStyle w:val="a3"/>
@@ -4843,7 +4843,7 @@
                 <w:noProof/>
                 <w:webHidden/>
               </w:rPr>
-              <w:instrText>PAGEREF _Toc216365540 \h</w:instrText>
+              <w:instrText>PAGEREF _Toc216970093 \h</w:instrText>
             </w:r>
             <w:r>
               <w:rPr>
@@ -4900,7 +4900,7 @@
               <w14:ligatures w14:val="standardContextual"/>
             </w:rPr>
           </w:pPr>
-          <w:hyperlink w:anchor="_Toc216365541" w:history="1">
+          <w:hyperlink w:anchor="_Toc216970094" w:history="1">
             <w:r>
               <w:rPr>
                 <w:rStyle w:val="a3"/>
@@ -4939,7 +4939,7 @@
                 <w:noProof/>
                 <w:webHidden/>
               </w:rPr>
-              <w:instrText>PAGEREF _Toc216365541 \h</w:instrText>
+              <w:instrText>PAGEREF _Toc216970094 \h</w:instrText>
             </w:r>
             <w:r>
               <w:rPr>
@@ -4996,7 +4996,7 @@
               <w14:ligatures w14:val="standardContextual"/>
             </w:rPr>
           </w:pPr>
-          <w:hyperlink w:anchor="_Toc216365542" w:history="1">
+          <w:hyperlink w:anchor="_Toc216970095" w:history="1">
             <w:r>
               <w:rPr>
                 <w:rStyle w:val="a3"/>
@@ -5035,7 +5035,7 @@
                 <w:noProof/>
                 <w:webHidden/>
               </w:rPr>
-              <w:instrText>PAGEREF _Toc216365542 \h</w:instrText>
+              <w:instrText>PAGEREF _Toc216970095 \h</w:instrText>
             </w:r>
             <w:r>
               <w:rPr>
@@ -5092,7 +5092,7 @@
               <w14:ligatures w14:val="standardContextual"/>
             </w:rPr>
           </w:pPr>
-          <w:hyperlink w:anchor="_Toc216365543" w:history="1">
+          <w:hyperlink w:anchor="_Toc216970096" w:history="1">
             <w:r>
               <w:rPr>
                 <w:rStyle w:val="a3"/>
@@ -5131,7 +5131,7 @@
                 <w:noProof/>
                 <w:webHidden/>
               </w:rPr>
-              <w:instrText>PAGEREF _Toc216365543 \h</w:instrText>
+              <w:instrText>PAGEREF _Toc216970096 \h</w:instrText>
             </w:r>
             <w:r>
               <w:rPr>
@@ -5188,7 +5188,7 @@
               <w14:ligatures w14:val="standardContextual"/>
             </w:rPr>
           </w:pPr>
-          <w:hyperlink w:anchor="_Toc216365544" w:history="1">
+          <w:hyperlink w:anchor="_Toc216970097" w:history="1">
             <w:r>
               <w:rPr>
                 <w:rStyle w:val="a3"/>
@@ -5227,7 +5227,7 @@
                 <w:noProof/>
                 <w:webHidden/>
               </w:rPr>
-              <w:instrText>PAGEREF _Toc216365544 \h</w:instrText>
+              <w:instrText>PAGEREF _Toc216970097 \h</w:instrText>
             </w:r>
             <w:r>
               <w:rPr>
@@ -5284,7 +5284,7 @@
               <w14:ligatures w14:val="standardContextual"/>
             </w:rPr>
           </w:pPr>
-          <w:hyperlink w:anchor="_Toc216365545" w:history="1">
+          <w:hyperlink w:anchor="_Toc216970098" w:history="1">
             <w:r>
               <w:rPr>
                 <w:rStyle w:val="a3"/>
@@ -5323,7 +5323,7 @@
                 <w:noProof/>
                 <w:webHidden/>
               </w:rPr>
-              <w:instrText>PAGEREF _Toc216365545 \h</w:instrText>
+              <w:instrText>PAGEREF _Toc216970098 \h</w:instrText>
             </w:r>
             <w:r>
               <w:rPr>
@@ -5380,7 +5380,7 @@
               <w14:ligatures w14:val="standardContextual"/>
             </w:rPr>
           </w:pPr>
-          <w:hyperlink w:anchor="_Toc216365546" w:history="1">
+          <w:hyperlink w:anchor="_Toc216970099" w:history="1">
             <w:r>
               <w:rPr>
                 <w:rStyle w:val="a3"/>
@@ -5419,7 +5419,7 @@
                 <w:noProof/>
                 <w:webHidden/>
               </w:rPr>
-              <w:instrText>PAGEREF _Toc216365546 \h</w:instrText>
+              <w:instrText>PAGEREF _Toc216970099 \h</w:instrText>
             </w:r>
             <w:r>
               <w:rPr>
@@ -5476,7 +5476,7 @@
               <w14:ligatures w14:val="standardContextual"/>
             </w:rPr>
           </w:pPr>
-          <w:hyperlink w:anchor="_Toc216365547" w:history="1">
+          <w:hyperlink w:anchor="_Toc216970100" w:history="1">
             <w:r>
               <w:rPr>
                 <w:rStyle w:val="a3"/>
@@ -5515,7 +5515,7 @@
                 <w:noProof/>
                 <w:webHidden/>
               </w:rPr>
-              <w:instrText>PAGEREF _Toc216365547 \h</w:instrText>
+              <w:instrText>PAGEREF _Toc216970100 \h</w:instrText>
             </w:r>
             <w:r>
               <w:rPr>
@@ -5572,7 +5572,7 @@
               <w14:ligatures w14:val="standardContextual"/>
             </w:rPr>
           </w:pPr>
-          <w:hyperlink w:anchor="_Toc216365548" w:history="1">
+          <w:hyperlink w:anchor="_Toc216970101" w:history="1">
             <w:r>
               <w:rPr>
                 <w:rStyle w:val="a3"/>
@@ -5611,7 +5611,7 @@
                 <w:noProof/>
                 <w:webHidden/>
               </w:rPr>
-              <w:instrText>PAGEREF _Toc216365548 \h</w:instrText>
+              <w:instrText>PAGEREF _Toc216970101 \h</w:instrText>
             </w:r>
             <w:r>
               <w:rPr>
@@ -5668,7 +5668,7 @@
               <w14:ligatures w14:val="standardContextual"/>
             </w:rPr>
           </w:pPr>
-          <w:hyperlink w:anchor="_Toc216365549" w:history="1">
+          <w:hyperlink w:anchor="_Toc216970102" w:history="1">
             <w:r>
               <w:rPr>
                 <w:rStyle w:val="a3"/>
@@ -5707,7 +5707,7 @@
                 <w:noProof/>
                 <w:webHidden/>
               </w:rPr>
-              <w:instrText>PAGEREF _Toc216365549 \h</w:instrText>
+              <w:instrText>PAGEREF _Toc216970102 \h</w:instrText>
             </w:r>
             <w:r>
               <w:rPr>
@@ -5764,7 +5764,7 @@
               <w14:ligatures w14:val="standardContextual"/>
             </w:rPr>
           </w:pPr>
-          <w:hyperlink w:anchor="_Toc216365550" w:history="1">
+          <w:hyperlink w:anchor="_Toc216970103" w:history="1">
             <w:r>
               <w:rPr>
                 <w:rStyle w:val="a3"/>
@@ -5803,7 +5803,7 @@
                 <w:noProof/>
                 <w:webHidden/>
               </w:rPr>
-              <w:instrText>PAGEREF _Toc216365550 \h</w:instrText>
+              <w:instrText>PAGEREF _Toc216970103 \h</w:instrText>
             </w:r>
             <w:r>
               <w:rPr>
@@ -5860,7 +5860,7 @@
               <w14:ligatures w14:val="standardContextual"/>
             </w:rPr>
           </w:pPr>
-          <w:hyperlink w:anchor="_Toc216365551" w:history="1">
+          <w:hyperlink w:anchor="_Toc216970104" w:history="1">
             <w:r>
               <w:rPr>
                 <w:rStyle w:val="a3"/>
@@ -5899,7 +5899,7 @@
                 <w:noProof/>
                 <w:webHidden/>
               </w:rPr>
-              <w:instrText>PAGEREF _Toc216365551 \h</w:instrText>
+              <w:instrText>PAGEREF _Toc216970104 \h</w:instrText>
             </w:r>
             <w:r>
               <w:rPr>
@@ -5956,7 +5956,7 @@
               <w14:ligatures w14:val="standardContextual"/>
             </w:rPr>
           </w:pPr>
-          <w:hyperlink w:anchor="_Toc216365552" w:history="1">
+          <w:hyperlink w:anchor="_Toc216970105" w:history="1">
             <w:r>
               <w:rPr>
                 <w:rStyle w:val="a3"/>
@@ -5995,7 +5995,7 @@
                 <w:noProof/>
                 <w:webHidden/>
               </w:rPr>
-              <w:instrText>PAGEREF _Toc216365552 \h</w:instrText>
+              <w:instrText>PAGEREF _Toc216970105 \h</w:instrText>
             </w:r>
             <w:r>
               <w:rPr>
@@ -6052,7 +6052,7 @@
               <w14:ligatures w14:val="standardContextual"/>
             </w:rPr>
           </w:pPr>
-          <w:hyperlink w:anchor="_Toc216365553" w:history="1">
+          <w:hyperlink w:anchor="_Toc216970106" w:history="1">
             <w:r>
               <w:rPr>
                 <w:rStyle w:val="a3"/>
@@ -6091,7 +6091,7 @@
                 <w:noProof/>
                 <w:webHidden/>
               </w:rPr>
-              <w:instrText>PAGEREF _Toc216365553 \h</w:instrText>
+              <w:instrText>PAGEREF _Toc216970106 \h</w:instrText>
             </w:r>
             <w:r>
               <w:rPr>
@@ -6148,7 +6148,7 @@
               <w14:ligatures w14:val="standardContextual"/>
             </w:rPr>
           </w:pPr>
-          <w:hyperlink w:anchor="_Toc216365554" w:history="1">
+          <w:hyperlink w:anchor="_Toc216970107" w:history="1">
             <w:r>
               <w:rPr>
                 <w:rStyle w:val="a3"/>
@@ -6187,7 +6187,7 @@
                 <w:noProof/>
                 <w:webHidden/>
               </w:rPr>
-              <w:instrText>PAGEREF _Toc216365554 \h</w:instrText>
+              <w:instrText>PAGEREF _Toc216970107 \h</w:instrText>
             </w:r>
             <w:r>
               <w:rPr>
@@ -6244,7 +6244,7 @@
               <w14:ligatures w14:val="standardContextual"/>
             </w:rPr>
           </w:pPr>
-          <w:hyperlink w:anchor="_Toc216365555" w:history="1">
+          <w:hyperlink w:anchor="_Toc216970108" w:history="1">
             <w:r>
               <w:rPr>
                 <w:rStyle w:val="a3"/>
@@ -6283,7 +6283,7 @@
                 <w:noProof/>
                 <w:webHidden/>
               </w:rPr>
-              <w:instrText>PAGEREF _Toc216365555 \h</w:instrText>
+              <w:instrText>PAGEREF _Toc216970108 \h</w:instrText>
             </w:r>
             <w:r>
               <w:rPr>
@@ -6340,7 +6340,7 @@
               <w14:ligatures w14:val="standardContextual"/>
             </w:rPr>
           </w:pPr>
-          <w:hyperlink w:anchor="_Toc216365556" w:history="1">
+          <w:hyperlink w:anchor="_Toc216970109" w:history="1">
             <w:r>
               <w:rPr>
                 <w:rStyle w:val="a3"/>
@@ -6379,7 +6379,7 @@
                 <w:noProof/>
                 <w:webHidden/>
               </w:rPr>
-              <w:instrText>PAGEREF _Toc216365556 \h</w:instrText>
+              <w:instrText>PAGEREF _Toc216970109 \h</w:instrText>
             </w:r>
             <w:r>
               <w:rPr>
@@ -6436,7 +6436,7 @@
               <w14:ligatures w14:val="standardContextual"/>
             </w:rPr>
           </w:pPr>
-          <w:hyperlink w:anchor="_Toc216365557" w:history="1">
+          <w:hyperlink w:anchor="_Toc216970110" w:history="1">
             <w:r>
               <w:rPr>
                 <w:rStyle w:val="a3"/>
@@ -6475,7 +6475,7 @@
                 <w:noProof/>
                 <w:webHidden/>
               </w:rPr>
-              <w:instrText>PAGEREF _Toc216365557 \h</w:instrText>
+              <w:instrText>PAGEREF _Toc216970110 \h</w:instrText>
             </w:r>
             <w:r>
               <w:rPr>
@@ -6532,7 +6532,7 @@
               <w14:ligatures w14:val="standardContextual"/>
             </w:rPr>
           </w:pPr>
-          <w:hyperlink w:anchor="_Toc216365558" w:history="1">
+          <w:hyperlink w:anchor="_Toc216970111" w:history="1">
             <w:r>
               <w:rPr>
                 <w:rStyle w:val="a3"/>
@@ -6571,7 +6571,7 @@
                 <w:noProof/>
                 <w:webHidden/>
               </w:rPr>
-              <w:instrText>PAGEREF _Toc216365558 \h</w:instrText>
+              <w:instrText>PAGEREF _Toc216970111 \h</w:instrText>
             </w:r>
             <w:r>
               <w:rPr>
@@ -6628,7 +6628,7 @@
               <w14:ligatures w14:val="standardContextual"/>
             </w:rPr>
           </w:pPr>
-          <w:hyperlink w:anchor="_Toc216365559" w:history="1">
+          <w:hyperlink w:anchor="_Toc216970112" w:history="1">
             <w:r>
               <w:rPr>
                 <w:rStyle w:val="a3"/>
@@ -6667,7 +6667,7 @@
                 <w:noProof/>
                 <w:webHidden/>
               </w:rPr>
-              <w:instrText>PAGEREF _Toc216365559 \h</w:instrText>
+              <w:instrText>PAGEREF _Toc216970112 \h</w:instrText>
             </w:r>
             <w:r>
               <w:rPr>
@@ -6724,7 +6724,7 @@
               <w14:ligatures w14:val="standardContextual"/>
             </w:rPr>
           </w:pPr>
-          <w:hyperlink w:anchor="_Toc216365560" w:history="1">
+          <w:hyperlink w:anchor="_Toc216970113" w:history="1">
             <w:r>
               <w:rPr>
                 <w:rStyle w:val="a3"/>
@@ -6763,7 +6763,7 @@
                 <w:noProof/>
                 <w:webHidden/>
               </w:rPr>
-              <w:instrText>PAGEREF _Toc216365560 \h</w:instrText>
+              <w:instrText>PAGEREF _Toc216970113 \h</w:instrText>
             </w:r>
             <w:r>
               <w:rPr>
@@ -6820,7 +6820,7 @@
               <w14:ligatures w14:val="standardContextual"/>
             </w:rPr>
           </w:pPr>
-          <w:hyperlink w:anchor="_Toc216365561" w:history="1">
+          <w:hyperlink w:anchor="_Toc216970114" w:history="1">
             <w:r>
               <w:rPr>
                 <w:rStyle w:val="a3"/>
@@ -6859,7 +6859,7 @@
                 <w:noProof/>
                 <w:webHidden/>
               </w:rPr>
-              <w:instrText>PAGEREF _Toc216365561 \h</w:instrText>
+              <w:instrText>PAGEREF _Toc216970114 \h</w:instrText>
             </w:r>
             <w:r>
               <w:rPr>
@@ -6916,7 +6916,7 @@
               <w14:ligatures w14:val="standardContextual"/>
             </w:rPr>
           </w:pPr>
-          <w:hyperlink w:anchor="_Toc216365562" w:history="1">
+          <w:hyperlink w:anchor="_Toc216970115" w:history="1">
             <w:r>
               <w:rPr>
                 <w:rStyle w:val="a3"/>
@@ -6955,7 +6955,7 @@
                 <w:noProof/>
                 <w:webHidden/>
               </w:rPr>
-              <w:instrText>PAGEREF _Toc216365562 \h</w:instrText>
+              <w:instrText>PAGEREF _Toc216970115 \h</w:instrText>
             </w:r>
             <w:r>
               <w:rPr>
@@ -7012,7 +7012,7 @@
               <w14:ligatures w14:val="standardContextual"/>
             </w:rPr>
           </w:pPr>
-          <w:hyperlink w:anchor="_Toc216365563" w:history="1">
+          <w:hyperlink w:anchor="_Toc216970116" w:history="1">
             <w:r>
               <w:rPr>
                 <w:rStyle w:val="a3"/>
@@ -7051,7 +7051,7 @@
                 <w:noProof/>
                 <w:webHidden/>
               </w:rPr>
-              <w:instrText>PAGEREF _Toc216365563 \h</w:instrText>
+              <w:instrText>PAGEREF _Toc216970116 \h</w:instrText>
             </w:r>
             <w:r>
               <w:rPr>
@@ -7108,7 +7108,7 @@
               <w14:ligatures w14:val="standardContextual"/>
             </w:rPr>
           </w:pPr>
-          <w:hyperlink w:anchor="_Toc216365564" w:history="1">
+          <w:hyperlink w:anchor="_Toc216970117" w:history="1">
             <w:r>
               <w:rPr>
                 <w:rStyle w:val="a3"/>
@@ -7147,7 +7147,7 @@
                 <w:noProof/>
                 <w:webHidden/>
               </w:rPr>
-              <w:instrText>PAGEREF _Toc216365564 \h</w:instrText>
+              <w:instrText>PAGEREF _Toc216970117 \h</w:instrText>
             </w:r>
             <w:r>
               <w:rPr>
@@ -7204,7 +7204,7 @@
               <w14:ligatures w14:val="standardContextual"/>
             </w:rPr>
           </w:pPr>
-          <w:hyperlink w:anchor="_Toc216365565" w:history="1">
+          <w:hyperlink w:anchor="_Toc216970118" w:history="1">
             <w:r>
               <w:rPr>
                 <w:rStyle w:val="a3"/>
@@ -7243,7 +7243,7 @@
                 <w:noProof/>
                 <w:webHidden/>
               </w:rPr>
-              <w:instrText>PAGEREF _Toc216365565 \h</w:instrText>
+              <w:instrText>PAGEREF _Toc216970118 \h</w:instrText>
             </w:r>
             <w:r>
               <w:rPr>
@@ -7300,7 +7300,7 @@
               <w14:ligatures w14:val="standardContextual"/>
             </w:rPr>
           </w:pPr>
-          <w:hyperlink w:anchor="_Toc216365566" w:history="1">
+          <w:hyperlink w:anchor="_Toc216970119" w:history="1">
             <w:r>
               <w:rPr>
                 <w:rStyle w:val="a3"/>
@@ -7339,7 +7339,7 @@
                 <w:noProof/>
                 <w:webHidden/>
               </w:rPr>
-              <w:instrText>PAGEREF _Toc216365566 \h</w:instrText>
+              <w:instrText>PAGEREF _Toc216970119 \h</w:instrText>
             </w:r>
             <w:r>
               <w:rPr>
@@ -7396,7 +7396,7 @@
               <w14:ligatures w14:val="standardContextual"/>
             </w:rPr>
           </w:pPr>
-          <w:hyperlink w:anchor="_Toc216365567" w:history="1">
+          <w:hyperlink w:anchor="_Toc216970120" w:history="1">
             <w:r>
               <w:rPr>
                 <w:rStyle w:val="a3"/>
@@ -7435,7 +7435,7 @@
                 <w:noProof/>
                 <w:webHidden/>
               </w:rPr>
-              <w:instrText>PAGEREF _Toc216365567 \h</w:instrText>
+              <w:instrText>PAGEREF _Toc216970120 \h</w:instrText>
             </w:r>
             <w:r>
               <w:rPr>
@@ -7492,7 +7492,7 @@
               <w14:ligatures w14:val="standardContextual"/>
             </w:rPr>
           </w:pPr>
-          <w:hyperlink w:anchor="_Toc216365568" w:history="1">
+          <w:hyperlink w:anchor="_Toc216970121" w:history="1">
             <w:r>
               <w:rPr>
                 <w:rStyle w:val="a3"/>
@@ -7531,7 +7531,7 @@
                 <w:noProof/>
                 <w:webHidden/>
               </w:rPr>
-              <w:instrText>PAGEREF _Toc216365568 \h</w:instrText>
+              <w:instrText>PAGEREF _Toc216970121 \h</w:instrText>
             </w:r>
             <w:r>
               <w:rPr>
@@ -7588,7 +7588,7 @@
               <w14:ligatures w14:val="standardContextual"/>
             </w:rPr>
           </w:pPr>
-          <w:hyperlink w:anchor="_Toc216365569" w:history="1">
+          <w:hyperlink w:anchor="_Toc216970122" w:history="1">
             <w:r>
               <w:rPr>
                 <w:rStyle w:val="a3"/>
@@ -7627,7 +7627,7 @@
                 <w:noProof/>
                 <w:webHidden/>
               </w:rPr>
-              <w:instrText>PAGEREF _Toc216365569 \h</w:instrText>
+              <w:instrText>PAGEREF _Toc216970122 \h</w:instrText>
             </w:r>
             <w:r>
               <w:rPr>
@@ -7684,7 +7684,7 @@
               <w14:ligatures w14:val="standardContextual"/>
             </w:rPr>
           </w:pPr>
-          <w:hyperlink w:anchor="_Toc216365570" w:history="1">
+          <w:hyperlink w:anchor="_Toc216970123" w:history="1">
             <w:r>
               <w:rPr>
                 <w:rStyle w:val="a3"/>
@@ -7723,7 +7723,7 @@
                 <w:noProof/>
                 <w:webHidden/>
               </w:rPr>
-              <w:instrText>PAGEREF _Toc216365570 \h</w:instrText>
+              <w:instrText>PAGEREF _Toc216970123 \h</w:instrText>
             </w:r>
             <w:r>
               <w:rPr>
@@ -7780,7 +7780,7 @@
               <w14:ligatures w14:val="standardContextual"/>
             </w:rPr>
           </w:pPr>
-          <w:hyperlink w:anchor="_Toc216365571" w:history="1">
+          <w:hyperlink w:anchor="_Toc216970124" w:history="1">
             <w:r>
               <w:rPr>
                 <w:rStyle w:val="a3"/>
@@ -7819,7 +7819,7 @@
                 <w:noProof/>
                 <w:webHidden/>
               </w:rPr>
-              <w:instrText>PAGEREF _Toc216365571 \h</w:instrText>
+              <w:instrText>PAGEREF _Toc216970124 \h</w:instrText>
             </w:r>
             <w:r>
               <w:rPr>
@@ -7876,7 +7876,7 @@
               <w14:ligatures w14:val="standardContextual"/>
             </w:rPr>
           </w:pPr>
-          <w:hyperlink w:anchor="_Toc216365572" w:history="1">
+          <w:hyperlink w:anchor="_Toc216970125" w:history="1">
             <w:r>
               <w:rPr>
                 <w:rStyle w:val="a3"/>
@@ -7915,7 +7915,7 @@
                 <w:noProof/>
                 <w:webHidden/>
               </w:rPr>
-              <w:instrText>PAGEREF _Toc216365572 \h</w:instrText>
+              <w:instrText>PAGEREF _Toc216970125 \h</w:instrText>
             </w:r>
             <w:r>
               <w:rPr>
@@ -7972,7 +7972,7 @@
               <w14:ligatures w14:val="standardContextual"/>
             </w:rPr>
           </w:pPr>
-          <w:hyperlink w:anchor="_Toc216365573" w:history="1">
+          <w:hyperlink w:anchor="_Toc216970126" w:history="1">
             <w:r>
               <w:rPr>
                 <w:rStyle w:val="a3"/>
@@ -8011,7 +8011,7 @@
                 <w:noProof/>
                 <w:webHidden/>
               </w:rPr>
-              <w:instrText>PAGEREF _Toc216365573 \h</w:instrText>
+              <w:instrText>PAGEREF _Toc216970126 \h</w:instrText>
             </w:r>
             <w:r>
               <w:rPr>
@@ -8068,7 +8068,7 @@
               <w14:ligatures w14:val="standardContextual"/>
             </w:rPr>
           </w:pPr>
-          <w:hyperlink w:anchor="_Toc216365574" w:history="1">
+          <w:hyperlink w:anchor="_Toc216970127" w:history="1">
             <w:r>
               <w:rPr>
                 <w:rStyle w:val="a3"/>
@@ -8107,7 +8107,7 @@
                 <w:noProof/>
                 <w:webHidden/>
               </w:rPr>
-              <w:instrText>PAGEREF _Toc216365574 \h</w:instrText>
+              <w:instrText>PAGEREF _Toc216970127 \h</w:instrText>
             </w:r>
             <w:r>
               <w:rPr>
@@ -8164,7 +8164,7 @@
               <w14:ligatures w14:val="standardContextual"/>
             </w:rPr>
           </w:pPr>
-          <w:hyperlink w:anchor="_Toc216365575" w:history="1">
+          <w:hyperlink w:anchor="_Toc216970128" w:history="1">
             <w:r>
               <w:rPr>
                 <w:rStyle w:val="a3"/>
@@ -8203,7 +8203,7 @@
                 <w:noProof/>
                 <w:webHidden/>
               </w:rPr>
-              <w:instrText>PAGEREF _Toc216365575 \h</w:instrText>
+              <w:instrText>PAGEREF _Toc216970128 \h</w:instrText>
             </w:r>
             <w:r>
               <w:rPr>
@@ -8260,7 +8260,7 @@
               <w14:ligatures w14:val="standardContextual"/>
             </w:rPr>
           </w:pPr>
-          <w:hyperlink w:anchor="_Toc216365576" w:history="1">
+          <w:hyperlink w:anchor="_Toc216970129" w:history="1">
             <w:r>
               <w:rPr>
                 <w:rStyle w:val="a3"/>
@@ -8299,7 +8299,7 @@
                 <w:noProof/>
                 <w:webHidden/>
               </w:rPr>
-              <w:instrText>PAGEREF _Toc216365576 \h</w:instrText>
+              <w:instrText>PAGEREF _Toc216970129 \h</w:instrText>
             </w:r>
             <w:r>
               <w:rPr>
@@ -8356,7 +8356,7 @@
               <w14:ligatures w14:val="standardContextual"/>
             </w:rPr>
           </w:pPr>
-          <w:hyperlink w:anchor="_Toc216365577" w:history="1">
+          <w:hyperlink w:anchor="_Toc216970130" w:history="1">
             <w:r>
               <w:rPr>
                 <w:rStyle w:val="a3"/>
@@ -8395,7 +8395,7 @@
                 <w:noProof/>
                 <w:webHidden/>
               </w:rPr>
-              <w:instrText>PAGEREF _Toc216365577 \h</w:instrText>
+              <w:instrText>PAGEREF _Toc216970130 \h</w:instrText>
             </w:r>
             <w:r>
               <w:rPr>
@@ -8452,7 +8452,7 @@
               <w14:ligatures w14:val="standardContextual"/>
             </w:rPr>
           </w:pPr>
-          <w:hyperlink w:anchor="_Toc216365578" w:history="1">
+          <w:hyperlink w:anchor="_Toc216970131" w:history="1">
             <w:r>
               <w:rPr>
                 <w:rStyle w:val="a3"/>
@@ -8491,7 +8491,7 @@
                 <w:noProof/>
                 <w:webHidden/>
               </w:rPr>
-              <w:instrText>PAGEREF _Toc216365578 \h</w:instrText>
+              <w:instrText>PAGEREF _Toc216970131 \h</w:instrText>
             </w:r>
             <w:r>
               <w:rPr>
@@ -8548,7 +8548,7 @@
               <w14:ligatures w14:val="standardContextual"/>
             </w:rPr>
           </w:pPr>
-          <w:hyperlink w:anchor="_Toc216365579" w:history="1">
+          <w:hyperlink w:anchor="_Toc216970132" w:history="1">
             <w:r>
               <w:rPr>
                 <w:rStyle w:val="a3"/>
@@ -8587,7 +8587,7 @@
                 <w:noProof/>
                 <w:webHidden/>
               </w:rPr>
-              <w:instrText>PAGEREF _Toc216365579 \h</w:instrText>
+              <w:instrText>PAGEREF _Toc216970132 \h</w:instrText>
             </w:r>
             <w:r>
               <w:rPr>
@@ -8644,7 +8644,7 @@
               <w14:ligatures w14:val="standardContextual"/>
             </w:rPr>
           </w:pPr>
-          <w:hyperlink w:anchor="_Toc216365580" w:history="1">
+          <w:hyperlink w:anchor="_Toc216970133" w:history="1">
             <w:r>
               <w:rPr>
                 <w:rStyle w:val="a3"/>
@@ -8683,7 +8683,7 @@
                 <w:noProof/>
                 <w:webHidden/>
               </w:rPr>
-              <w:instrText>PAGEREF _Toc216365580 \h</w:instrText>
+              <w:instrText>PAGEREF _Toc216970133 \h</w:instrText>
             </w:r>
             <w:r>
               <w:rPr>
@@ -8740,7 +8740,7 @@
               <w14:ligatures w14:val="standardContextual"/>
             </w:rPr>
           </w:pPr>
-          <w:hyperlink w:anchor="_Toc216365581" w:history="1">
+          <w:hyperlink w:anchor="_Toc216970134" w:history="1">
             <w:r>
               <w:rPr>
                 <w:rStyle w:val="a3"/>
@@ -8779,7 +8779,7 @@
                 <w:noProof/>
                 <w:webHidden/>
               </w:rPr>
-              <w:instrText>PAGEREF _Toc216365581 \h</w:instrText>
+              <w:instrText>PAGEREF _Toc216970134 \h</w:instrText>
             </w:r>
             <w:r>
               <w:rPr>
@@ -8836,7 +8836,7 @@
               <w14:ligatures w14:val="standardContextual"/>
             </w:rPr>
           </w:pPr>
-          <w:hyperlink w:anchor="_Toc216365582" w:history="1">
+          <w:hyperlink w:anchor="_Toc216970135" w:history="1">
             <w:r>
               <w:rPr>
                 <w:rStyle w:val="a3"/>
@@ -8875,7 +8875,7 @@
                 <w:noProof/>
                 <w:webHidden/>
               </w:rPr>
-              <w:instrText>PAGEREF _Toc216365582 \h</w:instrText>
+              <w:instrText>PAGEREF _Toc216970135 \h</w:instrText>
             </w:r>
             <w:r>
               <w:rPr>
@@ -8932,7 +8932,7 @@
               <w14:ligatures w14:val="standardContextual"/>
             </w:rPr>
           </w:pPr>
-          <w:hyperlink w:anchor="_Toc216365583" w:history="1">
+          <w:hyperlink w:anchor="_Toc216970136" w:history="1">
             <w:r>
               <w:rPr>
                 <w:rStyle w:val="a3"/>
@@ -8971,7 +8971,7 @@
                 <w:noProof/>
                 <w:webHidden/>
               </w:rPr>
-              <w:instrText>PAGEREF _Toc216365583 \h</w:instrText>
+              <w:instrText>PAGEREF _Toc216970136 \h</w:instrText>
             </w:r>
             <w:r>
               <w:rPr>
@@ -9028,7 +9028,7 @@
               <w14:ligatures w14:val="standardContextual"/>
             </w:rPr>
           </w:pPr>
-          <w:hyperlink w:anchor="_Toc216365584" w:history="1">
+          <w:hyperlink w:anchor="_Toc216970137" w:history="1">
             <w:r>
               <w:rPr>
                 <w:rStyle w:val="a3"/>
@@ -9067,7 +9067,7 @@
                 <w:noProof/>
                 <w:webHidden/>
               </w:rPr>
-              <w:instrText>PAGEREF _Toc216365584 \h</w:instrText>
+              <w:instrText>PAGEREF _Toc216970137 \h</w:instrText>
             </w:r>
             <w:r>
               <w:rPr>
@@ -9124,7 +9124,7 @@
               <w14:ligatures w14:val="standardContextual"/>
             </w:rPr>
           </w:pPr>
-          <w:hyperlink w:anchor="_Toc216365585" w:history="1">
+          <w:hyperlink w:anchor="_Toc216970138" w:history="1">
             <w:r>
               <w:rPr>
                 <w:rStyle w:val="a3"/>
@@ -9163,7 +9163,7 @@
                 <w:noProof/>
                 <w:webHidden/>
               </w:rPr>
-              <w:instrText>PAGEREF _Toc216365585 \h</w:instrText>
+              <w:instrText>PAGEREF _Toc216970138 \h</w:instrText>
             </w:r>
             <w:r>
               <w:rPr>
@@ -9220,7 +9220,7 @@
               <w14:ligatures w14:val="standardContextual"/>
             </w:rPr>
           </w:pPr>
-          <w:hyperlink w:anchor="_Toc216365586" w:history="1">
+          <w:hyperlink w:anchor="_Toc216970139" w:history="1">
             <w:r>
               <w:rPr>
                 <w:rStyle w:val="a3"/>
@@ -9259,7 +9259,7 @@
                 <w:noProof/>
                 <w:webHidden/>
               </w:rPr>
-              <w:instrText>PAGEREF _Toc216365586 \h</w:instrText>
+              <w:instrText>PAGEREF _Toc216970139 \h</w:instrText>
             </w:r>
             <w:r>
               <w:rPr>
@@ -9316,7 +9316,7 @@
               <w14:ligatures w14:val="standardContextual"/>
             </w:rPr>
           </w:pPr>
-          <w:hyperlink w:anchor="_Toc216365587" w:history="1">
+          <w:hyperlink w:anchor="_Toc216970140" w:history="1">
             <w:r>
               <w:rPr>
                 <w:rStyle w:val="a3"/>
@@ -9355,7 +9355,7 @@
                 <w:noProof/>
                 <w:webHidden/>
               </w:rPr>
-              <w:instrText>PAGEREF _Toc216365587 \h</w:instrText>
+              <w:instrText>PAGEREF _Toc216970140 \h</w:instrText>
             </w:r>
             <w:r>
               <w:rPr>
@@ -9412,7 +9412,7 @@
               <w14:ligatures w14:val="standardContextual"/>
             </w:rPr>
           </w:pPr>
-          <w:hyperlink w:anchor="_Toc216365588" w:history="1">
+          <w:hyperlink w:anchor="_Toc216970141" w:history="1">
             <w:r>
               <w:rPr>
                 <w:rStyle w:val="a3"/>
@@ -9451,7 +9451,7 @@
                 <w:noProof/>
                 <w:webHidden/>
               </w:rPr>
-              <w:instrText>PAGEREF _Toc216365588 \h</w:instrText>
+              <w:instrText>PAGEREF _Toc216970141 \h</w:instrText>
             </w:r>
             <w:r>
               <w:rPr>
@@ -9508,7 +9508,7 @@
               <w14:ligatures w14:val="standardContextual"/>
             </w:rPr>
           </w:pPr>
-          <w:hyperlink w:anchor="_Toc216365589" w:history="1">
+          <w:hyperlink w:anchor="_Toc216970142" w:history="1">
             <w:r>
               <w:rPr>
                 <w:rStyle w:val="a3"/>
@@ -9547,7 +9547,7 @@
                 <w:noProof/>
                 <w:webHidden/>
               </w:rPr>
-              <w:instrText>PAGEREF _Toc216365589 \h</w:instrText>
+              <w:instrText>PAGEREF _Toc216970142 \h</w:instrText>
             </w:r>
             <w:r>
               <w:rPr>
@@ -9604,7 +9604,7 @@
               <w14:ligatures w14:val="standardContextual"/>
             </w:rPr>
           </w:pPr>
-          <w:hyperlink w:anchor="_Toc216365590" w:history="1">
+          <w:hyperlink w:anchor="_Toc216970143" w:history="1">
             <w:r>
               <w:rPr>
                 <w:rStyle w:val="a3"/>
@@ -9643,7 +9643,7 @@
                 <w:noProof/>
                 <w:webHidden/>
               </w:rPr>
-              <w:instrText>PAGEREF _Toc216365590 \h</w:instrText>
+              <w:instrText>PAGEREF _Toc216970143 \h</w:instrText>
             </w:r>
             <w:r>
               <w:rPr>
@@ -9700,7 +9700,7 @@
               <w14:ligatures w14:val="standardContextual"/>
             </w:rPr>
           </w:pPr>
-          <w:hyperlink w:anchor="_Toc216365591" w:history="1">
+          <w:hyperlink w:anchor="_Toc216970144" w:history="1">
             <w:r>
               <w:rPr>
                 <w:rStyle w:val="a3"/>
@@ -9739,7 +9739,7 @@
                 <w:noProof/>
                 <w:webHidden/>
               </w:rPr>
-              <w:instrText>PAGEREF _Toc216365591 \h</w:instrText>
+              <w:instrText>PAGEREF _Toc216970144 \h</w:instrText>
             </w:r>
             <w:r>
               <w:rPr>
@@ -9796,7 +9796,7 @@
               <w14:ligatures w14:val="standardContextual"/>
             </w:rPr>
           </w:pPr>
-          <w:hyperlink w:anchor="_Toc216365592" w:history="1">
+          <w:hyperlink w:anchor="_Toc216970145" w:history="1">
             <w:r>
               <w:rPr>
                 <w:rStyle w:val="a3"/>
@@ -9835,7 +9835,7 @@
                 <w:noProof/>
                 <w:webHidden/>
               </w:rPr>
-              <w:instrText>PAGEREF _Toc216365592 \h</w:instrText>
+              <w:instrText>PAGEREF _Toc216970145 \h</w:instrText>
             </w:r>
             <w:r>
               <w:rPr>
@@ -9892,7 +9892,7 @@
               <w14:ligatures w14:val="standardContextual"/>
             </w:rPr>
           </w:pPr>
-          <w:hyperlink w:anchor="_Toc216365593" w:history="1">
+          <w:hyperlink w:anchor="_Toc216970146" w:history="1">
             <w:r>
               <w:rPr>
                 <w:rStyle w:val="a3"/>
@@ -9931,7 +9931,7 @@
                 <w:noProof/>
                 <w:webHidden/>
               </w:rPr>
-              <w:instrText>PAGEREF _Toc216365593 \h</w:instrText>
+              <w:instrText>PAGEREF _Toc216970146 \h</w:instrText>
             </w:r>
             <w:r>
               <w:rPr>
@@ -9988,7 +9988,7 @@
               <w14:ligatures w14:val="standardContextual"/>
             </w:rPr>
           </w:pPr>
-          <w:hyperlink w:anchor="_Toc216365594" w:history="1">
+          <w:hyperlink w:anchor="_Toc216970147" w:history="1">
             <w:r>
               <w:rPr>
                 <w:rStyle w:val="a3"/>
@@ -10027,7 +10027,7 @@
                 <w:noProof/>
                 <w:webHidden/>
               </w:rPr>
-              <w:instrText>PAGEREF _Toc216365594 \h</w:instrText>
+              <w:instrText>PAGEREF _Toc216970147 \h</w:instrText>
             </w:r>
             <w:r>
               <w:rPr>
@@ -10084,7 +10084,7 @@
               <w14:ligatures w14:val="standardContextual"/>
             </w:rPr>
           </w:pPr>
-          <w:hyperlink w:anchor="_Toc216365595" w:history="1">
+          <w:hyperlink w:anchor="_Toc216970148" w:history="1">
             <w:r>
               <w:rPr>
                 <w:rStyle w:val="a3"/>
@@ -10123,7 +10123,7 @@
                 <w:noProof/>
                 <w:webHidden/>
               </w:rPr>
-              <w:instrText>PAGEREF _Toc216365595 \h</w:instrText>
+              <w:instrText>PAGEREF _Toc216970148 \h</w:instrText>
             </w:r>
             <w:r>
               <w:rPr>
@@ -10180,7 +10180,7 @@
               <w14:ligatures w14:val="standardContextual"/>
             </w:rPr>
           </w:pPr>
-          <w:hyperlink w:anchor="_Toc216365596" w:history="1">
+          <w:hyperlink w:anchor="_Toc216970149" w:history="1">
             <w:r>
               <w:rPr>
                 <w:rStyle w:val="a3"/>
@@ -10219,7 +10219,7 @@
                 <w:noProof/>
                 <w:webHidden/>
               </w:rPr>
-              <w:instrText>PAGEREF _Toc216365596 \h</w:instrText>
+              <w:instrText>PAGEREF _Toc216970149 \h</w:instrText>
             </w:r>
             <w:r>
               <w:rPr>
@@ -10276,7 +10276,7 @@
               <w14:ligatures w14:val="standardContextual"/>
             </w:rPr>
           </w:pPr>
-          <w:hyperlink w:anchor="_Toc216365597" w:history="1">
+          <w:hyperlink w:anchor="_Toc216970150" w:history="1">
             <w:r>
               <w:rPr>
                 <w:rStyle w:val="a3"/>
@@ -10315,7 +10315,7 @@
                 <w:noProof/>
                 <w:webHidden/>
               </w:rPr>
-              <w:instrText>PAGEREF _Toc216365597 \h</w:instrText>
+              <w:instrText>PAGEREF _Toc216970150 \h</w:instrText>
             </w:r>
             <w:r>
               <w:rPr>
@@ -10372,7 +10372,7 @@
               <w14:ligatures w14:val="standardContextual"/>
             </w:rPr>
           </w:pPr>
-          <w:hyperlink w:anchor="_Toc216365598" w:history="1">
+          <w:hyperlink w:anchor="_Toc216970151" w:history="1">
             <w:r>
               <w:rPr>
                 <w:rStyle w:val="a3"/>
@@ -10411,7 +10411,7 @@
                 <w:noProof/>
                 <w:webHidden/>
               </w:rPr>
-              <w:instrText>PAGEREF _Toc216365598 \h</w:instrText>
+              <w:instrText>PAGEREF _Toc216970151 \h</w:instrText>
             </w:r>
             <w:r>
               <w:rPr>
@@ -10468,7 +10468,7 @@
               <w14:ligatures w14:val="standardContextual"/>
             </w:rPr>
           </w:pPr>
-          <w:hyperlink w:anchor="_Toc216365599" w:history="1">
+          <w:hyperlink w:anchor="_Toc216970152" w:history="1">
             <w:r>
               <w:rPr>
                 <w:rStyle w:val="a3"/>
@@ -10507,7 +10507,7 @@
                 <w:noProof/>
                 <w:webHidden/>
               </w:rPr>
-              <w:instrText>PAGEREF _Toc216365599 \h</w:instrText>
+              <w:instrText>PAGEREF _Toc216970152 \h</w:instrText>
             </w:r>
             <w:r>
               <w:rPr>
@@ -10564,7 +10564,7 @@
               <w14:ligatures w14:val="standardContextual"/>
             </w:rPr>
           </w:pPr>
-          <w:hyperlink w:anchor="_Toc216365600" w:history="1">
+          <w:hyperlink w:anchor="_Toc216970153" w:history="1">
             <w:r>
               <w:rPr>
                 <w:rStyle w:val="a3"/>
@@ -10603,7 +10603,7 @@
                 <w:noProof/>
                 <w:webHidden/>
               </w:rPr>
-              <w:instrText>PAGEREF _Toc216365600 \h</w:instrText>
+              <w:instrText>PAGEREF _Toc216970153 \h</w:instrText>
             </w:r>
             <w:r>
               <w:rPr>
@@ -10660,7 +10660,7 @@
               <w14:ligatures w14:val="standardContextual"/>
             </w:rPr>
           </w:pPr>
-          <w:hyperlink w:anchor="_Toc216365601" w:history="1">
+          <w:hyperlink w:anchor="_Toc216970154" w:history="1">
             <w:r>
               <w:rPr>
                 <w:rStyle w:val="a3"/>
@@ -10699,7 +10699,7 @@
                 <w:noProof/>
                 <w:webHidden/>
               </w:rPr>
-              <w:instrText>PAGEREF _Toc216365601 \h</w:instrText>
+              <w:instrText>PAGEREF _Toc216970154 \h</w:instrText>
             </w:r>
             <w:r>
               <w:rPr>
@@ -10756,7 +10756,7 @@
               <w14:ligatures w14:val="standardContextual"/>
             </w:rPr>
           </w:pPr>
-          <w:hyperlink w:anchor="_Toc216365602" w:history="1">
+          <w:hyperlink w:anchor="_Toc216970155" w:history="1">
             <w:r>
               <w:rPr>
                 <w:rStyle w:val="a3"/>
@@ -10795,7 +10795,7 @@
                 <w:noProof/>
                 <w:webHidden/>
               </w:rPr>
-              <w:instrText>PAGEREF _Toc216365602 \h</w:instrText>
+              <w:instrText>PAGEREF _Toc216970155 \h</w:instrText>
             </w:r>
             <w:r>
               <w:rPr>
@@ -10852,7 +10852,7 @@
               <w14:ligatures w14:val="standardContextual"/>
             </w:rPr>
           </w:pPr>
-          <w:hyperlink w:anchor="_Toc216365603" w:history="1">
+          <w:hyperlink w:anchor="_Toc216970156" w:history="1">
             <w:r>
               <w:rPr>
                 <w:rStyle w:val="a3"/>
@@ -10891,7 +10891,7 @@
                 <w:noProof/>
                 <w:webHidden/>
               </w:rPr>
-              <w:instrText>PAGEREF _Toc216365603 \h</w:instrText>
+              <w:instrText>PAGEREF _Toc216970156 \h</w:instrText>
             </w:r>
             <w:r>
               <w:rPr>
@@ -10948,7 +10948,7 @@
               <w14:ligatures w14:val="standardContextual"/>
             </w:rPr>
           </w:pPr>
-          <w:hyperlink w:anchor="_Toc216365604" w:history="1">
+          <w:hyperlink w:anchor="_Toc216970157" w:history="1">
             <w:r>
               <w:rPr>
                 <w:rStyle w:val="a3"/>
@@ -10987,7 +10987,7 @@
                 <w:noProof/>
                 <w:webHidden/>
               </w:rPr>
-              <w:instrText>PAGEREF _Toc216365604 \h</w:instrText>
+              <w:instrText>PAGEREF _Toc216970157 \h</w:instrText>
             </w:r>
             <w:r>
               <w:rPr>
@@ -11044,7 +11044,7 @@
               <w14:ligatures w14:val="standardContextual"/>
             </w:rPr>
           </w:pPr>
-          <w:hyperlink w:anchor="_Toc216365605" w:history="1">
+          <w:hyperlink w:anchor="_Toc216970158" w:history="1">
             <w:r>
               <w:rPr>
                 <w:rStyle w:val="a3"/>
@@ -11083,7 +11083,7 @@
                 <w:noProof/>
                 <w:webHidden/>
               </w:rPr>
-              <w:instrText>PAGEREF _Toc216365605 \h</w:instrText>
+              <w:instrText>PAGEREF _Toc216970158 \h</w:instrText>
             </w:r>
             <w:r>
               <w:rPr>
@@ -11140,7 +11140,7 @@
               <w14:ligatures w14:val="standardContextual"/>
             </w:rPr>
           </w:pPr>
-          <w:hyperlink w:anchor="_Toc216365606" w:history="1">
+          <w:hyperlink w:anchor="_Toc216970159" w:history="1">
             <w:r>
               <w:rPr>
                 <w:rStyle w:val="a3"/>
@@ -11179,7 +11179,7 @@
                 <w:noProof/>
                 <w:webHidden/>
               </w:rPr>
-              <w:instrText>PAGEREF _Toc216365606 \h</w:instrText>
+              <w:instrText>PAGEREF _Toc216970159 \h</w:instrText>
             </w:r>
             <w:r>
               <w:rPr>
@@ -11236,7 +11236,7 @@
               <w14:ligatures w14:val="standardContextual"/>
             </w:rPr>
           </w:pPr>
-          <w:hyperlink w:anchor="_Toc216365607" w:history="1">
+          <w:hyperlink w:anchor="_Toc216970160" w:history="1">
             <w:r>
               <w:rPr>
                 <w:rStyle w:val="a3"/>
@@ -11275,7 +11275,7 @@
                 <w:noProof/>
                 <w:webHidden/>
               </w:rPr>
-              <w:instrText>PAGEREF _Toc216365607 \h</w:instrText>
+              <w:instrText>PAGEREF _Toc216970160 \h</w:instrText>
             </w:r>
             <w:r>
               <w:rPr>
@@ -11307,6 +11307,406 @@
                 <w:webHidden/>
               </w:rPr>
               <w:t>42</w:t>
+            </w:r>
+            <w:r>
+              <w:rPr>
+                <w:rFonts w:ascii="宋体" w:eastAsia="宋体" w:hAnsi="宋体" w:hint="eastAsia"/>
+                <w:noProof/>
+                <w:webHidden/>
+              </w:rPr>
+              <w:fldChar w:fldCharType="end"/>
+            </w:r>
+          </w:hyperlink>
+        </w:p>
+        <w:p>
+          <w:pPr>
+            <w:pStyle w:val="TOC2"/>
+            <w:tabs>
+              <w:tab w:val="right" w:leader="dot" w:pos="8296"/>
+            </w:tabs>
+            <w:rPr>
+              <w:rFonts w:ascii="宋体" w:eastAsia="宋体" w:hAnsi="宋体" w:hint="eastAsia"/>
+              <w:noProof/>
+              <w:sz w:val="22"/>
+              <w:szCs w:val="24"/>
+              <w14:ligatures w14:val="standardContextual"/>
+            </w:rPr>
+          </w:pPr>
+          <w:hyperlink w:anchor="_Toc216970161" w:history="1">
+            <w:r>
+              <w:rPr>
+                <w:rStyle w:val="a3"/>
+                <w:rFonts w:ascii="宋体" w:eastAsia="宋体" w:hAnsi="宋体" w:hint="eastAsia"/>
+                <w:noProof/>
+              </w:rPr>
+              <w:t>五、从邦交正常化到和平友好条约</w:t>
+            </w:r>
+            <w:r>
+              <w:rPr>
+                <w:rFonts w:ascii="宋体" w:eastAsia="宋体" w:hAnsi="宋体" w:hint="eastAsia"/>
+                <w:noProof/>
+                <w:webHidden/>
+              </w:rPr>
+              <w:tab/>
+            </w:r>
+            <w:r>
+              <w:rPr>
+                <w:rFonts w:ascii="宋体" w:eastAsia="宋体" w:hAnsi="宋体" w:hint="eastAsia"/>
+                <w:noProof/>
+                <w:webHidden/>
+              </w:rPr>
+              <w:fldChar w:fldCharType="begin"/>
+            </w:r>
+            <w:r>
+              <w:rPr>
+                <w:rFonts w:ascii="宋体" w:eastAsia="宋体" w:hAnsi="宋体" w:hint="eastAsia"/>
+                <w:noProof/>
+                <w:webHidden/>
+              </w:rPr>
+              <w:instrText xml:space="preserve"> </w:instrText>
+            </w:r>
+            <w:r>
+              <w:rPr>
+                <w:rFonts w:ascii="宋体" w:eastAsia="宋体" w:hAnsi="宋体"/>
+                <w:noProof/>
+                <w:webHidden/>
+              </w:rPr>
+              <w:instrText>PAGEREF _Toc216970161 \h</w:instrText>
+            </w:r>
+            <w:r>
+              <w:rPr>
+                <w:rFonts w:ascii="宋体" w:eastAsia="宋体" w:hAnsi="宋体" w:hint="eastAsia"/>
+                <w:noProof/>
+                <w:webHidden/>
+              </w:rPr>
+              <w:instrText xml:space="preserve"> </w:instrText>
+            </w:r>
+            <w:r>
+              <w:rPr>
+                <w:rFonts w:ascii="宋体" w:eastAsia="宋体" w:hAnsi="宋体" w:hint="eastAsia"/>
+                <w:noProof/>
+                <w:webHidden/>
+              </w:rPr>
+            </w:r>
+            <w:r>
+              <w:rPr>
+                <w:rFonts w:ascii="宋体" w:eastAsia="宋体" w:hAnsi="宋体" w:hint="eastAsia"/>
+                <w:noProof/>
+                <w:webHidden/>
+              </w:rPr>
+              <w:fldChar w:fldCharType="separate"/>
+            </w:r>
+            <w:r>
+              <w:rPr>
+                <w:rFonts w:ascii="宋体" w:eastAsia="宋体" w:hAnsi="宋体" w:hint="eastAsia"/>
+                <w:noProof/>
+                <w:webHidden/>
+              </w:rPr>
+              <w:t>42</w:t>
+            </w:r>
+            <w:r>
+              <w:rPr>
+                <w:rFonts w:ascii="宋体" w:eastAsia="宋体" w:hAnsi="宋体" w:hint="eastAsia"/>
+                <w:noProof/>
+                <w:webHidden/>
+              </w:rPr>
+              <w:fldChar w:fldCharType="end"/>
+            </w:r>
+          </w:hyperlink>
+        </w:p>
+        <w:p>
+          <w:pPr>
+            <w:pStyle w:val="TOC2"/>
+            <w:tabs>
+              <w:tab w:val="right" w:leader="dot" w:pos="8296"/>
+            </w:tabs>
+            <w:rPr>
+              <w:rFonts w:ascii="宋体" w:eastAsia="宋体" w:hAnsi="宋体" w:hint="eastAsia"/>
+              <w:noProof/>
+              <w:sz w:val="22"/>
+              <w:szCs w:val="24"/>
+              <w14:ligatures w14:val="standardContextual"/>
+            </w:rPr>
+          </w:pPr>
+          <w:hyperlink w:anchor="_Toc216970162" w:history="1">
+            <w:r>
+              <w:rPr>
+                <w:rStyle w:val="a3"/>
+                <w:rFonts w:ascii="宋体" w:eastAsia="宋体" w:hAnsi="宋体" w:hint="eastAsia"/>
+                <w:noProof/>
+              </w:rPr>
+              <w:t>六、中日关系的黄金时代？</w:t>
+            </w:r>
+            <w:r>
+              <w:rPr>
+                <w:rFonts w:ascii="宋体" w:eastAsia="宋体" w:hAnsi="宋体" w:hint="eastAsia"/>
+                <w:noProof/>
+                <w:webHidden/>
+              </w:rPr>
+              <w:tab/>
+            </w:r>
+            <w:r>
+              <w:rPr>
+                <w:rFonts w:ascii="宋体" w:eastAsia="宋体" w:hAnsi="宋体" w:hint="eastAsia"/>
+                <w:noProof/>
+                <w:webHidden/>
+              </w:rPr>
+              <w:fldChar w:fldCharType="begin"/>
+            </w:r>
+            <w:r>
+              <w:rPr>
+                <w:rFonts w:ascii="宋体" w:eastAsia="宋体" w:hAnsi="宋体" w:hint="eastAsia"/>
+                <w:noProof/>
+                <w:webHidden/>
+              </w:rPr>
+              <w:instrText xml:space="preserve"> </w:instrText>
+            </w:r>
+            <w:r>
+              <w:rPr>
+                <w:rFonts w:ascii="宋体" w:eastAsia="宋体" w:hAnsi="宋体"/>
+                <w:noProof/>
+                <w:webHidden/>
+              </w:rPr>
+              <w:instrText>PAGEREF _Toc216970162 \h</w:instrText>
+            </w:r>
+            <w:r>
+              <w:rPr>
+                <w:rFonts w:ascii="宋体" w:eastAsia="宋体" w:hAnsi="宋体" w:hint="eastAsia"/>
+                <w:noProof/>
+                <w:webHidden/>
+              </w:rPr>
+              <w:instrText xml:space="preserve"> </w:instrText>
+            </w:r>
+            <w:r>
+              <w:rPr>
+                <w:rFonts w:ascii="宋体" w:eastAsia="宋体" w:hAnsi="宋体" w:hint="eastAsia"/>
+                <w:noProof/>
+                <w:webHidden/>
+              </w:rPr>
+            </w:r>
+            <w:r>
+              <w:rPr>
+                <w:rFonts w:ascii="宋体" w:eastAsia="宋体" w:hAnsi="宋体" w:hint="eastAsia"/>
+                <w:noProof/>
+                <w:webHidden/>
+              </w:rPr>
+              <w:fldChar w:fldCharType="separate"/>
+            </w:r>
+            <w:r>
+              <w:rPr>
+                <w:rFonts w:ascii="宋体" w:eastAsia="宋体" w:hAnsi="宋体" w:hint="eastAsia"/>
+                <w:noProof/>
+                <w:webHidden/>
+              </w:rPr>
+              <w:t>43</w:t>
+            </w:r>
+            <w:r>
+              <w:rPr>
+                <w:rFonts w:ascii="宋体" w:eastAsia="宋体" w:hAnsi="宋体" w:hint="eastAsia"/>
+                <w:noProof/>
+                <w:webHidden/>
+              </w:rPr>
+              <w:fldChar w:fldCharType="end"/>
+            </w:r>
+          </w:hyperlink>
+        </w:p>
+        <w:p>
+          <w:pPr>
+            <w:pStyle w:val="TOC2"/>
+            <w:tabs>
+              <w:tab w:val="right" w:leader="dot" w:pos="8296"/>
+            </w:tabs>
+            <w:rPr>
+              <w:rFonts w:ascii="宋体" w:eastAsia="宋体" w:hAnsi="宋体" w:hint="eastAsia"/>
+              <w:noProof/>
+              <w:sz w:val="22"/>
+              <w:szCs w:val="24"/>
+              <w14:ligatures w14:val="standardContextual"/>
+            </w:rPr>
+          </w:pPr>
+          <w:hyperlink w:anchor="_Toc216970163" w:history="1">
+            <w:r>
+              <w:rPr>
+                <w:rStyle w:val="a3"/>
+                <w:rFonts w:ascii="宋体" w:eastAsia="宋体" w:hAnsi="宋体" w:hint="eastAsia"/>
+                <w:noProof/>
+              </w:rPr>
+              <w:t>七、后冷战时期：中日关系新的不确定性？</w:t>
+            </w:r>
+            <w:r>
+              <w:rPr>
+                <w:rFonts w:ascii="宋体" w:eastAsia="宋体" w:hAnsi="宋体" w:hint="eastAsia"/>
+                <w:noProof/>
+                <w:webHidden/>
+              </w:rPr>
+              <w:tab/>
+            </w:r>
+            <w:r>
+              <w:rPr>
+                <w:rFonts w:ascii="宋体" w:eastAsia="宋体" w:hAnsi="宋体" w:hint="eastAsia"/>
+                <w:noProof/>
+                <w:webHidden/>
+              </w:rPr>
+              <w:fldChar w:fldCharType="begin"/>
+            </w:r>
+            <w:r>
+              <w:rPr>
+                <w:rFonts w:ascii="宋体" w:eastAsia="宋体" w:hAnsi="宋体" w:hint="eastAsia"/>
+                <w:noProof/>
+                <w:webHidden/>
+              </w:rPr>
+              <w:instrText xml:space="preserve"> </w:instrText>
+            </w:r>
+            <w:r>
+              <w:rPr>
+                <w:rFonts w:ascii="宋体" w:eastAsia="宋体" w:hAnsi="宋体"/>
+                <w:noProof/>
+                <w:webHidden/>
+              </w:rPr>
+              <w:instrText>PAGEREF _Toc216970163 \h</w:instrText>
+            </w:r>
+            <w:r>
+              <w:rPr>
+                <w:rFonts w:ascii="宋体" w:eastAsia="宋体" w:hAnsi="宋体" w:hint="eastAsia"/>
+                <w:noProof/>
+                <w:webHidden/>
+              </w:rPr>
+              <w:instrText xml:space="preserve"> </w:instrText>
+            </w:r>
+            <w:r>
+              <w:rPr>
+                <w:rFonts w:ascii="宋体" w:eastAsia="宋体" w:hAnsi="宋体" w:hint="eastAsia"/>
+                <w:noProof/>
+                <w:webHidden/>
+              </w:rPr>
+            </w:r>
+            <w:r>
+              <w:rPr>
+                <w:rFonts w:ascii="宋体" w:eastAsia="宋体" w:hAnsi="宋体" w:hint="eastAsia"/>
+                <w:noProof/>
+                <w:webHidden/>
+              </w:rPr>
+              <w:fldChar w:fldCharType="separate"/>
+            </w:r>
+            <w:r>
+              <w:rPr>
+                <w:rFonts w:ascii="宋体" w:eastAsia="宋体" w:hAnsi="宋体" w:hint="eastAsia"/>
+                <w:noProof/>
+                <w:webHidden/>
+              </w:rPr>
+              <w:t>43</w:t>
+            </w:r>
+            <w:r>
+              <w:rPr>
+                <w:rFonts w:ascii="宋体" w:eastAsia="宋体" w:hAnsi="宋体" w:hint="eastAsia"/>
+                <w:noProof/>
+                <w:webHidden/>
+              </w:rPr>
+              <w:fldChar w:fldCharType="end"/>
+            </w:r>
+          </w:hyperlink>
+        </w:p>
+        <w:p>
+          <w:pPr>
+            <w:pStyle w:val="TOC2"/>
+            <w:tabs>
+              <w:tab w:val="right" w:leader="dot" w:pos="8296"/>
+            </w:tabs>
+            <w:rPr>
+              <w:rFonts w:ascii="宋体" w:eastAsia="宋体" w:hAnsi="宋体" w:hint="eastAsia"/>
+              <w:noProof/>
+              <w:sz w:val="22"/>
+              <w:szCs w:val="24"/>
+              <w14:ligatures w14:val="standardContextual"/>
+            </w:rPr>
+          </w:pPr>
+          <w:hyperlink w:anchor="_Toc216970164" w:history="1">
+            <w:r>
+              <w:rPr>
+                <w:rStyle w:val="a3"/>
+                <w:rFonts w:ascii="宋体" w:eastAsia="宋体" w:hAnsi="宋体" w:hint="eastAsia"/>
+                <w:noProof/>
+              </w:rPr>
+              <w:t>八、高市早苗执政</w:t>
+            </w:r>
+            <w:r>
+              <w:rPr>
+                <w:rStyle w:val="a3"/>
+                <w:rFonts w:ascii="宋体" w:eastAsia="宋体" w:hAnsi="宋体" w:hint="eastAsia"/>
+                <w:noProof/>
+              </w:rPr>
+              <w:t>以</w:t>
+            </w:r>
+            <w:r>
+              <w:rPr>
+                <w:rStyle w:val="a3"/>
+                <w:rFonts w:ascii="宋体" w:eastAsia="宋体" w:hAnsi="宋体" w:hint="eastAsia"/>
+                <w:noProof/>
+              </w:rPr>
+              <w:t>来的中日关系</w:t>
+            </w:r>
+            <w:r>
+              <w:rPr>
+                <w:rFonts w:ascii="宋体" w:eastAsia="宋体" w:hAnsi="宋体" w:hint="eastAsia"/>
+                <w:noProof/>
+                <w:webHidden/>
+              </w:rPr>
+              <w:tab/>
+            </w:r>
+            <w:r>
+              <w:rPr>
+                <w:rFonts w:ascii="宋体" w:eastAsia="宋体" w:hAnsi="宋体" w:hint="eastAsia"/>
+                <w:noProof/>
+                <w:webHidden/>
+              </w:rPr>
+              <w:fldChar w:fldCharType="begin"/>
+            </w:r>
+            <w:r>
+              <w:rPr>
+                <w:rFonts w:ascii="宋体" w:eastAsia="宋体" w:hAnsi="宋体" w:hint="eastAsia"/>
+                <w:noProof/>
+                <w:webHidden/>
+              </w:rPr>
+              <w:instrText xml:space="preserve"> </w:instrText>
+            </w:r>
+            <w:r>
+              <w:rPr>
+                <w:rFonts w:ascii="宋体" w:eastAsia="宋体" w:hAnsi="宋体"/>
+                <w:noProof/>
+                <w:webHidden/>
+              </w:rPr>
+              <w:instrText>PAGEREF _Toc216970164 \h</w:instrText>
+            </w:r>
+            <w:r>
+              <w:rPr>
+                <w:rFonts w:ascii="宋体" w:eastAsia="宋体" w:hAnsi="宋体" w:hint="eastAsia"/>
+                <w:noProof/>
+                <w:webHidden/>
+              </w:rPr>
+              <w:instrText xml:space="preserve"> </w:instrText>
+            </w:r>
+            <w:r>
+              <w:rPr>
+                <w:rFonts w:ascii="宋体" w:eastAsia="宋体" w:hAnsi="宋体" w:hint="eastAsia"/>
+                <w:noProof/>
+                <w:webHidden/>
+              </w:rPr>
+            </w:r>
+            <w:r>
+              <w:rPr>
+                <w:rFonts w:ascii="宋体" w:eastAsia="宋体" w:hAnsi="宋体" w:hint="eastAsia"/>
+                <w:noProof/>
+                <w:webHidden/>
+              </w:rPr>
+              <w:fldChar w:fldCharType="separate"/>
+            </w:r>
+            <w:r>
+              <w:rPr>
+                <w:rFonts w:ascii="宋体" w:eastAsia="宋体" w:hAnsi="宋体" w:hint="eastAsia"/>
+                <w:noProof/>
+                <w:webHidden/>
+              </w:rPr>
+              <w:t>44</w:t>
             </w:r>
             <w:r>
               <w:rPr>
@@ -11362,7 +11762,7 @@
       <w:pPr>
         <w:pStyle w:val="a9"/>
       </w:pPr>
-      <w:bookmarkStart w:id="0" w:name="_Toc216365492"/>
+      <w:bookmarkStart w:id="0" w:name="_Toc216970045"/>
       <w:r>
         <w:rPr>
           <w:rFonts w:hint="eastAsia"/>
@@ -11440,7 +11840,7 @@
       <w:pPr>
         <w:pStyle w:val="ac"/>
       </w:pPr>
-      <w:bookmarkStart w:id="1" w:name="_Toc216365493"/>
+      <w:bookmarkStart w:id="1" w:name="_Toc216970046"/>
       <w:r>
         <w:rPr>
           <w:rFonts w:hint="eastAsia"/>
@@ -11580,7 +11980,7 @@
       <w:pPr>
         <w:pStyle w:val="ae"/>
       </w:pPr>
-      <w:bookmarkStart w:id="2" w:name="_Toc216365494"/>
+      <w:bookmarkStart w:id="2" w:name="_Toc216970047"/>
       <w:r>
         <w:rPr>
           <w:rFonts w:hint="eastAsia"/>
@@ -11644,7 +12044,7 @@
       <w:pPr>
         <w:pStyle w:val="ae"/>
       </w:pPr>
-      <w:bookmarkStart w:id="3" w:name="_Toc216365495"/>
+      <w:bookmarkStart w:id="3" w:name="_Toc216970048"/>
       <w:r>
         <w:rPr>
           <w:rFonts w:hint="eastAsia"/>
@@ -11808,7 +12208,7 @@
       <w:pPr>
         <w:pStyle w:val="ae"/>
       </w:pPr>
-      <w:bookmarkStart w:id="4" w:name="_Toc216365496"/>
+      <w:bookmarkStart w:id="4" w:name="_Toc216970049"/>
       <w:r>
         <w:rPr>
           <w:rFonts w:hint="eastAsia"/>
@@ -12257,7 +12657,7 @@
       <w:pPr>
         <w:pStyle w:val="ac"/>
       </w:pPr>
-      <w:bookmarkStart w:id="5" w:name="_Toc216365497"/>
+      <w:bookmarkStart w:id="5" w:name="_Toc216970050"/>
       <w:r>
         <w:rPr>
           <w:rFonts w:hint="eastAsia"/>
@@ -12291,7 +12691,7 @@
       <w:pPr>
         <w:pStyle w:val="ae"/>
       </w:pPr>
-      <w:bookmarkStart w:id="6" w:name="_Toc216365498"/>
+      <w:bookmarkStart w:id="6" w:name="_Toc216970051"/>
       <w:r>
         <w:rPr>
           <w:rFonts w:hint="eastAsia"/>
@@ -12425,7 +12825,7 @@
       <w:pPr>
         <w:pStyle w:val="ae"/>
       </w:pPr>
-      <w:bookmarkStart w:id="7" w:name="_Toc216365499"/>
+      <w:bookmarkStart w:id="7" w:name="_Toc216970052"/>
       <w:r>
         <w:rPr>
           <w:rFonts w:hint="eastAsia"/>
@@ -12671,7 +13071,7 @@
       <w:pPr>
         <w:pStyle w:val="a9"/>
       </w:pPr>
-      <w:bookmarkStart w:id="8" w:name="_Toc216365500"/>
+      <w:bookmarkStart w:id="8" w:name="_Toc216970053"/>
       <w:r>
         <w:rPr>
           <w:rFonts w:hint="eastAsia"/>
@@ -12709,7 +13109,7 @@
       <w:pPr>
         <w:pStyle w:val="ac"/>
       </w:pPr>
-      <w:bookmarkStart w:id="9" w:name="_Toc216365501"/>
+      <w:bookmarkStart w:id="9" w:name="_Toc216970054"/>
       <w:r>
         <w:rPr>
           <w:rFonts w:hint="eastAsia"/>
@@ -12722,7 +13122,7 @@
       <w:pPr>
         <w:pStyle w:val="ae"/>
       </w:pPr>
-      <w:bookmarkStart w:id="10" w:name="_Toc216365502"/>
+      <w:bookmarkStart w:id="10" w:name="_Toc216970055"/>
       <w:r>
         <w:rPr>
           <w:rFonts w:hint="eastAsia"/>
@@ -12847,7 +13247,7 @@
       <w:pPr>
         <w:pStyle w:val="ae"/>
       </w:pPr>
-      <w:bookmarkStart w:id="11" w:name="_Toc216365503"/>
+      <w:bookmarkStart w:id="11" w:name="_Toc216970056"/>
       <w:r>
         <w:rPr>
           <w:rFonts w:hint="eastAsia"/>
@@ -12958,7 +13358,7 @@
       <w:pPr>
         <w:pStyle w:val="ae"/>
       </w:pPr>
-      <w:bookmarkStart w:id="12" w:name="_Toc216365504"/>
+      <w:bookmarkStart w:id="12" w:name="_Toc216970057"/>
       <w:r>
         <w:rPr>
           <w:rFonts w:hint="eastAsia"/>
@@ -13050,7 +13450,7 @@
       <w:pPr>
         <w:pStyle w:val="ae"/>
       </w:pPr>
-      <w:bookmarkStart w:id="13" w:name="_Toc216365505"/>
+      <w:bookmarkStart w:id="13" w:name="_Toc216970058"/>
       <w:r>
         <w:rPr>
           <w:rFonts w:hint="eastAsia"/>
@@ -13104,7 +13504,7 @@
       <w:pPr>
         <w:pStyle w:val="ae"/>
       </w:pPr>
-      <w:bookmarkStart w:id="14" w:name="_Toc216365506"/>
+      <w:bookmarkStart w:id="14" w:name="_Toc216970059"/>
       <w:r>
         <w:rPr>
           <w:rFonts w:hint="eastAsia"/>
@@ -13193,7 +13593,7 @@
       <w:pPr>
         <w:pStyle w:val="ac"/>
       </w:pPr>
-      <w:bookmarkStart w:id="15" w:name="_Toc216365507"/>
+      <w:bookmarkStart w:id="15" w:name="_Toc216970060"/>
       <w:r>
         <w:rPr>
           <w:rFonts w:hint="eastAsia"/>
@@ -13285,7 +13685,7 @@
       <w:pPr>
         <w:pStyle w:val="a9"/>
       </w:pPr>
-      <w:bookmarkStart w:id="16" w:name="_Toc216365508"/>
+      <w:bookmarkStart w:id="16" w:name="_Toc216970061"/>
       <w:r>
         <w:rPr>
           <w:rFonts w:hint="eastAsia"/>
@@ -13329,7 +13729,7 @@
       <w:pPr>
         <w:pStyle w:val="ac"/>
       </w:pPr>
-      <w:bookmarkStart w:id="17" w:name="_Toc216365509"/>
+      <w:bookmarkStart w:id="17" w:name="_Toc216970062"/>
       <w:r>
         <w:rPr>
           <w:rFonts w:hint="eastAsia"/>
@@ -13570,7 +13970,7 @@
       <w:pPr>
         <w:pStyle w:val="ac"/>
       </w:pPr>
-      <w:bookmarkStart w:id="18" w:name="_Toc216365510"/>
+      <w:bookmarkStart w:id="18" w:name="_Toc216970063"/>
       <w:r>
         <w:rPr>
           <w:rFonts w:hint="eastAsia"/>
@@ -13589,7 +13989,7 @@
       <w:pPr>
         <w:pStyle w:val="ae"/>
       </w:pPr>
-      <w:bookmarkStart w:id="19" w:name="_Toc216365511"/>
+      <w:bookmarkStart w:id="19" w:name="_Toc216970064"/>
       <w:r>
         <w:rPr>
           <w:rFonts w:hint="eastAsia"/>
@@ -13795,7 +14195,7 @@
       <w:pPr>
         <w:pStyle w:val="ae"/>
       </w:pPr>
-      <w:bookmarkStart w:id="20" w:name="_Toc216365512"/>
+      <w:bookmarkStart w:id="20" w:name="_Toc216970065"/>
       <w:r>
         <w:rPr>
           <w:rFonts w:hint="eastAsia"/>
@@ -13903,7 +14303,7 @@
       <w:pPr>
         <w:pStyle w:val="ac"/>
       </w:pPr>
-      <w:bookmarkStart w:id="21" w:name="_Toc216365513"/>
+      <w:bookmarkStart w:id="21" w:name="_Toc216970066"/>
       <w:r>
         <w:rPr>
           <w:rFonts w:hint="eastAsia"/>
@@ -13916,7 +14316,7 @@
       <w:pPr>
         <w:pStyle w:val="ae"/>
       </w:pPr>
-      <w:bookmarkStart w:id="22" w:name="_Toc216365514"/>
+      <w:bookmarkStart w:id="22" w:name="_Toc216970067"/>
       <w:r>
         <w:rPr>
           <w:rFonts w:hint="eastAsia"/>
@@ -14179,7 +14579,7 @@
       <w:pPr>
         <w:pStyle w:val="ae"/>
       </w:pPr>
-      <w:bookmarkStart w:id="23" w:name="_Toc216365515"/>
+      <w:bookmarkStart w:id="23" w:name="_Toc216970068"/>
       <w:r>
         <w:rPr>
           <w:rFonts w:hint="eastAsia"/>
@@ -14593,7 +14993,7 @@
       <w:pPr>
         <w:pStyle w:val="a9"/>
       </w:pPr>
-      <w:bookmarkStart w:id="24" w:name="_Toc216365516"/>
+      <w:bookmarkStart w:id="24" w:name="_Toc216970069"/>
       <w:r>
         <w:rPr>
           <w:rFonts w:hint="eastAsia"/>
@@ -14771,7 +15171,7 @@
       <w:pPr>
         <w:pStyle w:val="ac"/>
       </w:pPr>
-      <w:bookmarkStart w:id="25" w:name="_Toc216365517"/>
+      <w:bookmarkStart w:id="25" w:name="_Toc216970070"/>
       <w:r>
         <w:rPr>
           <w:rFonts w:hint="eastAsia"/>
@@ -15327,7 +15727,7 @@
       <w:pPr>
         <w:pStyle w:val="ac"/>
       </w:pPr>
-      <w:bookmarkStart w:id="26" w:name="_Toc216365518"/>
+      <w:bookmarkStart w:id="26" w:name="_Toc216970071"/>
       <w:r>
         <w:rPr>
           <w:rFonts w:hint="eastAsia"/>
@@ -15650,7 +16050,7 @@
       <w:pPr>
         <w:pStyle w:val="ac"/>
       </w:pPr>
-      <w:bookmarkStart w:id="27" w:name="_Toc216365519"/>
+      <w:bookmarkStart w:id="27" w:name="_Toc216970072"/>
       <w:r>
         <w:rPr>
           <w:rFonts w:hint="eastAsia"/>
@@ -15874,7 +16274,7 @@
       <w:pPr>
         <w:pStyle w:val="ac"/>
       </w:pPr>
-      <w:bookmarkStart w:id="28" w:name="_Toc216365520"/>
+      <w:bookmarkStart w:id="28" w:name="_Toc216970073"/>
       <w:r>
         <w:rPr>
           <w:rFonts w:hint="eastAsia"/>
@@ -16018,7 +16418,7 @@
       <w:pPr>
         <w:pStyle w:val="a9"/>
       </w:pPr>
-      <w:bookmarkStart w:id="29" w:name="_Toc216365521"/>
+      <w:bookmarkStart w:id="29" w:name="_Toc216970074"/>
       <w:r>
         <w:rPr>
           <w:rFonts w:hint="eastAsia"/>
@@ -16056,7 +16456,7 @@
       <w:pPr>
         <w:pStyle w:val="ac"/>
       </w:pPr>
-      <w:bookmarkStart w:id="30" w:name="_Toc216365522"/>
+      <w:bookmarkStart w:id="30" w:name="_Toc216970075"/>
       <w:r>
         <w:rPr>
           <w:rFonts w:hint="eastAsia"/>
@@ -16069,7 +16469,7 @@
       <w:pPr>
         <w:pStyle w:val="ae"/>
       </w:pPr>
-      <w:bookmarkStart w:id="31" w:name="_Toc216365523"/>
+      <w:bookmarkStart w:id="31" w:name="_Toc216970076"/>
       <w:r>
         <w:rPr>
           <w:rFonts w:hint="eastAsia"/>
@@ -16139,7 +16539,7 @@
       <w:pPr>
         <w:pStyle w:val="ae"/>
       </w:pPr>
-      <w:bookmarkStart w:id="32" w:name="_Toc216365524"/>
+      <w:bookmarkStart w:id="32" w:name="_Toc216970077"/>
       <w:r>
         <w:rPr>
           <w:rFonts w:hint="eastAsia"/>
@@ -16294,7 +16694,7 @@
       <w:pPr>
         <w:pStyle w:val="ac"/>
       </w:pPr>
-      <w:bookmarkStart w:id="33" w:name="_Toc216365525"/>
+      <w:bookmarkStart w:id="33" w:name="_Toc216970078"/>
       <w:r>
         <w:rPr>
           <w:rFonts w:hint="eastAsia"/>
@@ -16307,7 +16707,7 @@
       <w:pPr>
         <w:pStyle w:val="ae"/>
       </w:pPr>
-      <w:bookmarkStart w:id="34" w:name="_Toc216365526"/>
+      <w:bookmarkStart w:id="34" w:name="_Toc216970079"/>
       <w:r>
         <w:rPr>
           <w:rFonts w:hint="eastAsia"/>
@@ -16616,7 +17016,7 @@
       <w:pPr>
         <w:pStyle w:val="ae"/>
       </w:pPr>
-      <w:bookmarkStart w:id="35" w:name="_Toc216365527"/>
+      <w:bookmarkStart w:id="35" w:name="_Toc216970080"/>
       <w:r>
         <w:rPr>
           <w:rFonts w:hint="eastAsia"/>
@@ -17824,7 +18224,7 @@
       <w:pPr>
         <w:pStyle w:val="a9"/>
       </w:pPr>
-      <w:bookmarkStart w:id="36" w:name="_Toc216365528"/>
+      <w:bookmarkStart w:id="36" w:name="_Toc216970081"/>
       <w:r>
         <w:rPr>
           <w:rFonts w:hint="eastAsia"/>
@@ -17868,7 +18268,7 @@
       <w:pPr>
         <w:pStyle w:val="ac"/>
       </w:pPr>
-      <w:bookmarkStart w:id="37" w:name="_Toc216365529"/>
+      <w:bookmarkStart w:id="37" w:name="_Toc216970082"/>
       <w:r>
         <w:rPr>
           <w:rFonts w:hint="eastAsia"/>
@@ -17887,7 +18287,7 @@
       <w:pPr>
         <w:pStyle w:val="ae"/>
       </w:pPr>
-      <w:bookmarkStart w:id="38" w:name="_Toc216365530"/>
+      <w:bookmarkStart w:id="38" w:name="_Toc216970083"/>
       <w:r>
         <w:rPr>
           <w:rFonts w:hint="eastAsia"/>
@@ -18649,7 +19049,7 @@
       <w:pPr>
         <w:pStyle w:val="ae"/>
       </w:pPr>
-      <w:bookmarkStart w:id="39" w:name="_Toc216365531"/>
+      <w:bookmarkStart w:id="39" w:name="_Toc216970084"/>
       <w:r>
         <w:rPr>
           <w:rFonts w:hint="eastAsia"/>
@@ -19077,7 +19477,7 @@
       <w:pPr>
         <w:pStyle w:val="ae"/>
       </w:pPr>
-      <w:bookmarkStart w:id="40" w:name="_Toc216365532"/>
+      <w:bookmarkStart w:id="40" w:name="_Toc216970085"/>
       <w:r>
         <w:rPr>
           <w:rFonts w:hint="eastAsia"/>
@@ -19304,7 +19704,7 @@
       <w:pPr>
         <w:pStyle w:val="ac"/>
       </w:pPr>
-      <w:bookmarkStart w:id="41" w:name="_Toc216365533"/>
+      <w:bookmarkStart w:id="41" w:name="_Toc216970086"/>
       <w:r>
         <w:rPr>
           <w:rFonts w:hint="eastAsia"/>
@@ -19317,7 +19717,7 @@
       <w:pPr>
         <w:pStyle w:val="ae"/>
       </w:pPr>
-      <w:bookmarkStart w:id="42" w:name="_Toc216365534"/>
+      <w:bookmarkStart w:id="42" w:name="_Toc216970087"/>
       <w:r>
         <w:rPr>
           <w:rFonts w:hint="eastAsia"/>
@@ -19764,7 +20164,7 @@
       <w:pPr>
         <w:pStyle w:val="ae"/>
       </w:pPr>
-      <w:bookmarkStart w:id="43" w:name="_Toc216365535"/>
+      <w:bookmarkStart w:id="43" w:name="_Toc216970088"/>
       <w:r>
         <w:rPr>
           <w:rFonts w:hint="eastAsia"/>
@@ -20066,7 +20466,7 @@
       <w:pPr>
         <w:pStyle w:val="a9"/>
       </w:pPr>
-      <w:bookmarkStart w:id="44" w:name="_Toc216365536"/>
+      <w:bookmarkStart w:id="44" w:name="_Toc216970089"/>
       <w:r>
         <w:rPr>
           <w:rFonts w:hint="eastAsia"/>
@@ -20168,7 +20568,7 @@
       <w:pPr>
         <w:pStyle w:val="ac"/>
       </w:pPr>
-      <w:bookmarkStart w:id="45" w:name="_Toc216365537"/>
+      <w:bookmarkStart w:id="45" w:name="_Toc216970090"/>
       <w:r>
         <w:rPr>
           <w:rFonts w:hint="eastAsia"/>
@@ -20203,7 +20603,7 @@
       <w:pPr>
         <w:pStyle w:val="ae"/>
       </w:pPr>
-      <w:bookmarkStart w:id="46" w:name="_Toc216365538"/>
+      <w:bookmarkStart w:id="46" w:name="_Toc216970091"/>
       <w:r>
         <w:rPr>
           <w:rFonts w:hint="eastAsia"/>
@@ -20312,7 +20712,7 @@
       <w:pPr>
         <w:pStyle w:val="ae"/>
       </w:pPr>
-      <w:bookmarkStart w:id="47" w:name="_Toc216365539"/>
+      <w:bookmarkStart w:id="47" w:name="_Toc216970092"/>
       <w:r>
         <w:rPr>
           <w:rFonts w:hint="eastAsia"/>
@@ -20635,7 +21035,7 @@
       <w:pPr>
         <w:pStyle w:val="ac"/>
       </w:pPr>
-      <w:bookmarkStart w:id="48" w:name="_Toc216365540"/>
+      <w:bookmarkStart w:id="48" w:name="_Toc216970093"/>
       <w:r>
         <w:rPr>
           <w:rFonts w:hint="eastAsia"/>
@@ -20751,7 +21151,7 @@
       <w:pPr>
         <w:pStyle w:val="ae"/>
       </w:pPr>
-      <w:bookmarkStart w:id="49" w:name="_Toc216365541"/>
+      <w:bookmarkStart w:id="49" w:name="_Toc216970094"/>
       <w:r>
         <w:rPr>
           <w:rFonts w:hint="eastAsia"/>
@@ -21054,7 +21454,7 @@
       <w:pPr>
         <w:pStyle w:val="ae"/>
       </w:pPr>
-      <w:bookmarkStart w:id="50" w:name="_Toc216365542"/>
+      <w:bookmarkStart w:id="50" w:name="_Toc216970095"/>
       <w:r>
         <w:rPr>
           <w:rFonts w:hint="eastAsia"/>
@@ -21378,7 +21778,7 @@
       <w:pPr>
         <w:pStyle w:val="ae"/>
       </w:pPr>
-      <w:bookmarkStart w:id="51" w:name="_Toc216365543"/>
+      <w:bookmarkStart w:id="51" w:name="_Toc216970096"/>
       <w:r>
         <w:rPr>
           <w:rFonts w:hint="eastAsia"/>
@@ -21417,7 +21817,7 @@
       <w:pPr>
         <w:pStyle w:val="ae"/>
       </w:pPr>
-      <w:bookmarkStart w:id="52" w:name="_Toc216365544"/>
+      <w:bookmarkStart w:id="52" w:name="_Toc216970097"/>
       <w:r>
         <w:rPr>
           <w:rFonts w:hint="eastAsia"/>
@@ -21926,7 +22326,7 @@
       <w:pPr>
         <w:pStyle w:val="a9"/>
       </w:pPr>
-      <w:bookmarkStart w:id="53" w:name="_Toc216365545"/>
+      <w:bookmarkStart w:id="53" w:name="_Toc216970098"/>
       <w:r>
         <w:rPr>
           <w:rFonts w:hint="eastAsia"/>
@@ -21964,7 +22364,7 @@
       <w:pPr>
         <w:pStyle w:val="ac"/>
       </w:pPr>
-      <w:bookmarkStart w:id="54" w:name="_Toc216365546"/>
+      <w:bookmarkStart w:id="54" w:name="_Toc216970099"/>
       <w:r>
         <w:rPr>
           <w:rFonts w:hint="eastAsia"/>
@@ -21983,7 +22383,7 @@
       <w:pPr>
         <w:pStyle w:val="ae"/>
       </w:pPr>
-      <w:bookmarkStart w:id="55" w:name="_Toc216365547"/>
+      <w:bookmarkStart w:id="55" w:name="_Toc216970100"/>
       <w:r>
         <w:rPr>
           <w:rFonts w:hint="eastAsia"/>
@@ -22216,7 +22616,7 @@
       <w:pPr>
         <w:pStyle w:val="ae"/>
       </w:pPr>
-      <w:bookmarkStart w:id="56" w:name="_Toc216365548"/>
+      <w:bookmarkStart w:id="56" w:name="_Toc216970101"/>
       <w:r>
         <w:rPr>
           <w:rFonts w:hint="eastAsia"/>
@@ -22363,7 +22763,7 @@
       <w:pPr>
         <w:pStyle w:val="ae"/>
       </w:pPr>
-      <w:bookmarkStart w:id="57" w:name="_Toc216365549"/>
+      <w:bookmarkStart w:id="57" w:name="_Toc216970102"/>
       <w:r>
         <w:rPr>
           <w:rFonts w:hint="eastAsia"/>
@@ -22531,7 +22931,7 @@
       <w:pPr>
         <w:pStyle w:val="ac"/>
       </w:pPr>
-      <w:bookmarkStart w:id="58" w:name="_Toc216365550"/>
+      <w:bookmarkStart w:id="58" w:name="_Toc216970103"/>
       <w:r>
         <w:rPr>
           <w:rFonts w:hint="eastAsia"/>
@@ -22550,7 +22950,7 @@
       <w:pPr>
         <w:pStyle w:val="ae"/>
       </w:pPr>
-      <w:bookmarkStart w:id="59" w:name="_Toc216365551"/>
+      <w:bookmarkStart w:id="59" w:name="_Toc216970104"/>
       <w:r>
         <w:rPr>
           <w:rFonts w:hint="eastAsia"/>
@@ -22690,7 +23090,7 @@
       <w:pPr>
         <w:pStyle w:val="ae"/>
       </w:pPr>
-      <w:bookmarkStart w:id="60" w:name="_Toc216365552"/>
+      <w:bookmarkStart w:id="60" w:name="_Toc216970105"/>
       <w:r>
         <w:rPr>
           <w:rFonts w:hint="eastAsia"/>
@@ -22779,7 +23179,7 @@
       <w:pPr>
         <w:pStyle w:val="ac"/>
       </w:pPr>
-      <w:bookmarkStart w:id="61" w:name="_Toc216365553"/>
+      <w:bookmarkStart w:id="61" w:name="_Toc216970106"/>
       <w:r>
         <w:rPr>
           <w:rFonts w:hint="eastAsia"/>
@@ -22900,7 +23300,7 @@
       <w:pPr>
         <w:pStyle w:val="a9"/>
       </w:pPr>
-      <w:bookmarkStart w:id="62" w:name="_Toc216365554"/>
+      <w:bookmarkStart w:id="62" w:name="_Toc216970107"/>
       <w:r>
         <w:rPr>
           <w:rFonts w:hint="eastAsia"/>
@@ -22938,7 +23338,7 @@
       <w:pPr>
         <w:pStyle w:val="ac"/>
       </w:pPr>
-      <w:bookmarkStart w:id="63" w:name="_Toc216365555"/>
+      <w:bookmarkStart w:id="63" w:name="_Toc216970108"/>
       <w:r>
         <w:rPr>
           <w:rFonts w:hint="eastAsia"/>
@@ -23376,7 +23776,7 @@
       <w:pPr>
         <w:pStyle w:val="ac"/>
       </w:pPr>
-      <w:bookmarkStart w:id="64" w:name="_Toc216365556"/>
+      <w:bookmarkStart w:id="64" w:name="_Toc216970109"/>
       <w:r>
         <w:rPr>
           <w:rFonts w:hint="eastAsia"/>
@@ -23550,7 +23950,7 @@
       <w:pPr>
         <w:pStyle w:val="ac"/>
       </w:pPr>
-      <w:bookmarkStart w:id="65" w:name="_Toc216365557"/>
+      <w:bookmarkStart w:id="65" w:name="_Toc216970110"/>
       <w:r>
         <w:rPr>
           <w:rFonts w:hint="eastAsia"/>
@@ -23563,7 +23963,7 @@
       <w:pPr>
         <w:pStyle w:val="ae"/>
       </w:pPr>
-      <w:bookmarkStart w:id="66" w:name="_Toc216365558"/>
+      <w:bookmarkStart w:id="66" w:name="_Toc216970111"/>
       <w:r>
         <w:rPr>
           <w:rFonts w:hint="eastAsia"/>
@@ -23901,7 +24301,7 @@
       <w:pPr>
         <w:pStyle w:val="ae"/>
       </w:pPr>
-      <w:bookmarkStart w:id="67" w:name="_Toc216365559"/>
+      <w:bookmarkStart w:id="67" w:name="_Toc216970112"/>
       <w:r>
         <w:rPr>
           <w:rFonts w:hint="eastAsia"/>
@@ -23940,7 +24340,7 @@
       <w:pPr>
         <w:pStyle w:val="ae"/>
       </w:pPr>
-      <w:bookmarkStart w:id="68" w:name="_Toc216365560"/>
+      <w:bookmarkStart w:id="68" w:name="_Toc216970113"/>
       <w:r>
         <w:rPr>
           <w:rFonts w:hint="eastAsia"/>
@@ -24168,7 +24568,7 @@
       <w:pPr>
         <w:pStyle w:val="ac"/>
       </w:pPr>
-      <w:bookmarkStart w:id="69" w:name="_Toc216365561"/>
+      <w:bookmarkStart w:id="69" w:name="_Toc216970114"/>
       <w:r>
         <w:rPr>
           <w:rFonts w:hint="eastAsia"/>
@@ -24209,7 +24609,7 @@
       <w:pPr>
         <w:pStyle w:val="ae"/>
       </w:pPr>
-      <w:bookmarkStart w:id="70" w:name="_Toc216365562"/>
+      <w:bookmarkStart w:id="70" w:name="_Toc216970115"/>
       <w:r>
         <w:rPr>
           <w:rFonts w:hint="eastAsia"/>
@@ -24333,7 +24733,7 @@
       <w:pPr>
         <w:pStyle w:val="ae"/>
       </w:pPr>
-      <w:bookmarkStart w:id="71" w:name="_Toc216365563"/>
+      <w:bookmarkStart w:id="71" w:name="_Toc216970116"/>
       <w:r>
         <w:rPr>
           <w:rFonts w:hint="eastAsia"/>
@@ -24683,7 +25083,7 @@
       <w:pPr>
         <w:pStyle w:val="a9"/>
       </w:pPr>
-      <w:bookmarkStart w:id="72" w:name="_Toc216365564"/>
+      <w:bookmarkStart w:id="72" w:name="_Toc216970117"/>
       <w:r>
         <w:rPr>
           <w:rFonts w:hint="eastAsia"/>
@@ -24721,7 +25121,7 @@
       <w:pPr>
         <w:pStyle w:val="ac"/>
       </w:pPr>
-      <w:bookmarkStart w:id="73" w:name="_Toc216365565"/>
+      <w:bookmarkStart w:id="73" w:name="_Toc216970118"/>
       <w:r>
         <w:rPr>
           <w:rFonts w:hint="eastAsia"/>
@@ -24774,7 +25174,7 @@
       <w:pPr>
         <w:pStyle w:val="ae"/>
       </w:pPr>
-      <w:bookmarkStart w:id="74" w:name="_Toc216365566"/>
+      <w:bookmarkStart w:id="74" w:name="_Toc216970119"/>
       <w:r>
         <w:rPr>
           <w:rFonts w:hint="eastAsia"/>
@@ -24887,7 +25287,7 @@
       <w:pPr>
         <w:pStyle w:val="ae"/>
       </w:pPr>
-      <w:bookmarkStart w:id="75" w:name="_Toc216365567"/>
+      <w:bookmarkStart w:id="75" w:name="_Toc216970120"/>
       <w:r>
         <w:rPr>
           <w:rFonts w:hint="eastAsia"/>
@@ -25216,7 +25616,7 @@
       <w:pPr>
         <w:pStyle w:val="ac"/>
       </w:pPr>
-      <w:bookmarkStart w:id="76" w:name="_Toc216365568"/>
+      <w:bookmarkStart w:id="76" w:name="_Toc216970121"/>
       <w:r>
         <w:rPr>
           <w:rFonts w:hint="eastAsia"/>
@@ -25229,7 +25629,7 @@
       <w:pPr>
         <w:pStyle w:val="ae"/>
       </w:pPr>
-      <w:bookmarkStart w:id="77" w:name="_Toc216365569"/>
+      <w:bookmarkStart w:id="77" w:name="_Toc216970122"/>
       <w:r>
         <w:rPr>
           <w:rFonts w:hint="eastAsia"/>
@@ -25402,7 +25802,7 @@
       <w:pPr>
         <w:pStyle w:val="ae"/>
       </w:pPr>
-      <w:bookmarkStart w:id="78" w:name="_Toc216365570"/>
+      <w:bookmarkStart w:id="78" w:name="_Toc216970123"/>
       <w:r>
         <w:rPr>
           <w:rFonts w:hint="eastAsia"/>
@@ -25628,7 +26028,7 @@
       <w:pPr>
         <w:pStyle w:val="ac"/>
       </w:pPr>
-      <w:bookmarkStart w:id="79" w:name="_Toc216365571"/>
+      <w:bookmarkStart w:id="79" w:name="_Toc216970124"/>
       <w:r>
         <w:rPr>
           <w:rFonts w:hint="eastAsia"/>
@@ -25641,7 +26041,7 @@
       <w:pPr>
         <w:pStyle w:val="ae"/>
       </w:pPr>
-      <w:bookmarkStart w:id="80" w:name="_Toc216365572"/>
+      <w:bookmarkStart w:id="80" w:name="_Toc216970125"/>
       <w:r>
         <w:rPr>
           <w:rFonts w:hint="eastAsia"/>
@@ -25714,7 +26114,7 @@
       <w:pPr>
         <w:pStyle w:val="ae"/>
       </w:pPr>
-      <w:bookmarkStart w:id="81" w:name="_Toc216365573"/>
+      <w:bookmarkStart w:id="81" w:name="_Toc216970126"/>
       <w:r>
         <w:rPr>
           <w:rFonts w:hint="eastAsia"/>
@@ -25798,7 +26198,7 @@
       <w:pPr>
         <w:pStyle w:val="ac"/>
       </w:pPr>
-      <w:bookmarkStart w:id="82" w:name="_Toc216365574"/>
+      <w:bookmarkStart w:id="82" w:name="_Toc216970127"/>
       <w:r>
         <w:rPr>
           <w:rFonts w:hint="eastAsia"/>
@@ -26179,7 +26579,7 @@
       <w:pPr>
         <w:pStyle w:val="a9"/>
       </w:pPr>
-      <w:bookmarkStart w:id="83" w:name="_Toc216365575"/>
+      <w:bookmarkStart w:id="83" w:name="_Toc216970128"/>
       <w:r>
         <w:rPr>
           <w:rFonts w:hint="eastAsia"/>
@@ -26796,7 +27196,7 @@
       <w:pPr>
         <w:pStyle w:val="ac"/>
       </w:pPr>
-      <w:bookmarkStart w:id="84" w:name="_Toc216365576"/>
+      <w:bookmarkStart w:id="84" w:name="_Toc216970129"/>
       <w:r>
         <w:rPr>
           <w:rFonts w:hint="eastAsia"/>
@@ -26827,7 +27227,7 @@
       <w:pPr>
         <w:pStyle w:val="ae"/>
       </w:pPr>
-      <w:bookmarkStart w:id="85" w:name="_Toc216365577"/>
+      <w:bookmarkStart w:id="85" w:name="_Toc216970130"/>
       <w:r>
         <w:rPr>
           <w:rFonts w:hint="eastAsia"/>
@@ -27402,7 +27802,7 @@
       <w:pPr>
         <w:pStyle w:val="ae"/>
       </w:pPr>
-      <w:bookmarkStart w:id="86" w:name="_Toc216365578"/>
+      <w:bookmarkStart w:id="86" w:name="_Toc216970131"/>
       <w:r>
         <w:rPr>
           <w:rFonts w:hint="eastAsia"/>
@@ -27685,7 +28085,7 @@
       <w:pPr>
         <w:pStyle w:val="ac"/>
       </w:pPr>
-      <w:bookmarkStart w:id="87" w:name="_Toc216365579"/>
+      <w:bookmarkStart w:id="87" w:name="_Toc216970132"/>
       <w:r>
         <w:rPr>
           <w:rFonts w:hint="eastAsia"/>
@@ -27698,7 +28098,7 @@
       <w:pPr>
         <w:pStyle w:val="ae"/>
       </w:pPr>
-      <w:bookmarkStart w:id="88" w:name="_Toc216365580"/>
+      <w:bookmarkStart w:id="88" w:name="_Toc216970133"/>
       <w:r>
         <w:rPr>
           <w:rFonts w:hint="eastAsia"/>
@@ -27766,7 +28166,7 @@
       <w:pPr>
         <w:pStyle w:val="ae"/>
       </w:pPr>
-      <w:bookmarkStart w:id="89" w:name="_Toc216365581"/>
+      <w:bookmarkStart w:id="89" w:name="_Toc216970134"/>
       <w:r>
         <w:rPr>
           <w:rFonts w:hint="eastAsia"/>
@@ -27840,7 +28240,7 @@
       <w:pPr>
         <w:pStyle w:val="ae"/>
       </w:pPr>
-      <w:bookmarkStart w:id="90" w:name="_Toc216365582"/>
+      <w:bookmarkStart w:id="90" w:name="_Toc216970135"/>
       <w:r>
         <w:rPr>
           <w:rFonts w:hint="eastAsia"/>
@@ -27958,7 +28358,7 @@
       <w:pPr>
         <w:pStyle w:val="ae"/>
       </w:pPr>
-      <w:bookmarkStart w:id="91" w:name="_Toc216365583"/>
+      <w:bookmarkStart w:id="91" w:name="_Toc216970136"/>
       <w:r>
         <w:rPr>
           <w:rFonts w:hint="eastAsia"/>
@@ -28033,7 +28433,7 @@
       <w:pPr>
         <w:pStyle w:val="ae"/>
       </w:pPr>
-      <w:bookmarkStart w:id="92" w:name="_Toc216365584"/>
+      <w:bookmarkStart w:id="92" w:name="_Toc216970137"/>
       <w:r>
         <w:rPr>
           <w:rFonts w:hint="eastAsia"/>
@@ -28098,7 +28498,7 @@
       <w:pPr>
         <w:pStyle w:val="ae"/>
       </w:pPr>
-      <w:bookmarkStart w:id="93" w:name="_Toc216365585"/>
+      <w:bookmarkStart w:id="93" w:name="_Toc216970138"/>
       <w:r>
         <w:rPr>
           <w:rFonts w:hint="eastAsia"/>
@@ -28202,7 +28602,7 @@
       <w:pPr>
         <w:pStyle w:val="ae"/>
       </w:pPr>
-      <w:bookmarkStart w:id="94" w:name="_Toc216365586"/>
+      <w:bookmarkStart w:id="94" w:name="_Toc216970139"/>
       <w:r>
         <w:rPr>
           <w:rFonts w:hint="eastAsia"/>
@@ -28259,7 +28659,7 @@
       <w:pPr>
         <w:pStyle w:val="ac"/>
       </w:pPr>
-      <w:bookmarkStart w:id="95" w:name="_Toc216365587"/>
+      <w:bookmarkStart w:id="95" w:name="_Toc216970140"/>
       <w:r>
         <w:rPr>
           <w:rFonts w:hint="eastAsia"/>
@@ -28634,7 +29034,7 @@
       <w:pPr>
         <w:pStyle w:val="ac"/>
       </w:pPr>
-      <w:bookmarkStart w:id="96" w:name="_Toc216365588"/>
+      <w:bookmarkStart w:id="96" w:name="_Toc216970141"/>
       <w:r>
         <w:rPr>
           <w:rFonts w:hint="eastAsia"/>
@@ -28861,7 +29261,7 @@
       <w:pPr>
         <w:pStyle w:val="ac"/>
       </w:pPr>
-      <w:bookmarkStart w:id="97" w:name="_Toc216365589"/>
+      <w:bookmarkStart w:id="97" w:name="_Toc216970142"/>
       <w:r>
         <w:rPr>
           <w:rFonts w:hint="eastAsia"/>
@@ -28874,7 +29274,7 @@
       <w:pPr>
         <w:pStyle w:val="ae"/>
       </w:pPr>
-      <w:bookmarkStart w:id="98" w:name="_Toc216365590"/>
+      <w:bookmarkStart w:id="98" w:name="_Toc216970143"/>
       <w:r>
         <w:rPr>
           <w:rFonts w:hint="eastAsia"/>
@@ -29010,7 +29410,7 @@
       <w:pPr>
         <w:pStyle w:val="ae"/>
       </w:pPr>
-      <w:bookmarkStart w:id="99" w:name="_Toc216365591"/>
+      <w:bookmarkStart w:id="99" w:name="_Toc216970144"/>
       <w:r>
         <w:rPr>
           <w:rFonts w:hint="eastAsia"/>
@@ -29525,7 +29925,7 @@
       <w:pPr>
         <w:pStyle w:val="ac"/>
       </w:pPr>
-      <w:bookmarkStart w:id="100" w:name="_Toc216365592"/>
+      <w:bookmarkStart w:id="100" w:name="_Toc216970145"/>
       <w:r>
         <w:rPr>
           <w:rFonts w:hint="eastAsia"/>
@@ -29538,7 +29938,7 @@
       <w:pPr>
         <w:pStyle w:val="ae"/>
       </w:pPr>
-      <w:bookmarkStart w:id="101" w:name="_Toc216365593"/>
+      <w:bookmarkStart w:id="101" w:name="_Toc216970146"/>
       <w:r>
         <w:rPr>
           <w:rFonts w:hint="eastAsia"/>
@@ -29689,7 +30089,7 @@
       <w:pPr>
         <w:pStyle w:val="ae"/>
       </w:pPr>
-      <w:bookmarkStart w:id="102" w:name="_Toc216365594"/>
+      <w:bookmarkStart w:id="102" w:name="_Toc216970147"/>
       <w:r>
         <w:rPr>
           <w:rFonts w:hint="eastAsia"/>
@@ -29886,7 +30286,7 @@
       <w:pPr>
         <w:pStyle w:val="ae"/>
       </w:pPr>
-      <w:bookmarkStart w:id="103" w:name="_Toc216365595"/>
+      <w:bookmarkStart w:id="103" w:name="_Toc216970148"/>
       <w:r>
         <w:rPr>
           <w:rFonts w:hint="eastAsia"/>
@@ -30191,7 +30591,7 @@
       <w:pPr>
         <w:pStyle w:val="ac"/>
       </w:pPr>
-      <w:bookmarkStart w:id="104" w:name="_Toc216365596"/>
+      <w:bookmarkStart w:id="104" w:name="_Toc216970149"/>
       <w:r>
         <w:rPr>
           <w:rFonts w:hint="eastAsia"/>
@@ -30216,7 +30616,7 @@
       <w:pPr>
         <w:pStyle w:val="ae"/>
       </w:pPr>
-      <w:bookmarkStart w:id="105" w:name="_Toc216365597"/>
+      <w:bookmarkStart w:id="105" w:name="_Toc216970150"/>
       <w:r>
         <w:rPr>
           <w:rFonts w:hint="eastAsia"/>
@@ -30366,7 +30766,7 @@
       <w:pPr>
         <w:pStyle w:val="ae"/>
       </w:pPr>
-      <w:bookmarkStart w:id="106" w:name="_Toc216365598"/>
+      <w:bookmarkStart w:id="106" w:name="_Toc216970151"/>
       <w:r>
         <w:rPr>
           <w:rFonts w:hint="eastAsia"/>
@@ -30554,7 +30954,7 @@
       <w:pPr>
         <w:pStyle w:val="a9"/>
       </w:pPr>
-      <w:bookmarkStart w:id="107" w:name="_Toc216365599"/>
+      <w:bookmarkStart w:id="107" w:name="_Toc216970152"/>
       <w:r>
         <w:rPr>
           <w:rFonts w:hint="eastAsia"/>
@@ -30730,7 +31130,7 @@
       <w:pPr>
         <w:pStyle w:val="ac"/>
       </w:pPr>
-      <w:bookmarkStart w:id="108" w:name="_Toc216365600"/>
+      <w:bookmarkStart w:id="108" w:name="_Toc216970153"/>
       <w:r>
         <w:rPr>
           <w:rFonts w:hint="eastAsia"/>
@@ -30783,7 +31183,7 @@
       <w:pPr>
         <w:pStyle w:val="ae"/>
       </w:pPr>
-      <w:bookmarkStart w:id="109" w:name="_Toc216365601"/>
+      <w:bookmarkStart w:id="109" w:name="_Toc216970154"/>
       <w:r>
         <w:rPr>
           <w:rFonts w:hint="eastAsia"/>
@@ -30978,7 +31378,7 @@
       <w:pPr>
         <w:pStyle w:val="ae"/>
       </w:pPr>
-      <w:bookmarkStart w:id="110" w:name="_Toc216365602"/>
+      <w:bookmarkStart w:id="110" w:name="_Toc216970155"/>
       <w:r>
         <w:rPr>
           <w:rFonts w:hint="eastAsia"/>
@@ -31091,7 +31491,7 @@
       <w:pPr>
         <w:pStyle w:val="a9"/>
       </w:pPr>
-      <w:bookmarkStart w:id="111" w:name="_Toc216365603"/>
+      <w:bookmarkStart w:id="111" w:name="_Toc216970156"/>
       <w:r>
         <w:rPr>
           <w:rFonts w:hint="eastAsia"/>
@@ -31127,26 +31527,23 @@
         </w:rPr>
         <w:t>2025.12.11</w:t>
       </w:r>
+      <w:r>
+        <w:rPr>
+          <w:rFonts w:hint="eastAsia"/>
+        </w:rPr>
+        <w:t xml:space="preserve"> / 2025.12.18</w:t>
+      </w:r>
     </w:p>
     <w:p>
       <w:pPr>
         <w:pStyle w:val="ac"/>
-        <w:rPr>
-          <w:rFonts w:hint="eastAsia"/>
-        </w:rPr>
-      </w:pPr>
-      <w:bookmarkStart w:id="112" w:name="_Toc216365604"/>
-      <w:r>
-        <w:rPr>
-          <w:rFonts w:hint="eastAsia"/>
-        </w:rPr>
-        <w:t>一、</w:t>
-      </w:r>
-      <w:r>
-        <w:rPr>
-          <w:rFonts w:hint="eastAsia"/>
-        </w:rPr>
-        <w:t>理解近代中日关系</w:t>
+      </w:pPr>
+      <w:bookmarkStart w:id="112" w:name="_Toc216970157"/>
+      <w:r>
+        <w:rPr>
+          <w:rFonts w:hint="eastAsia"/>
+        </w:rPr>
+        <w:t>一、理解近代中日关系</w:t>
       </w:r>
       <w:bookmarkEnd w:id="112"/>
     </w:p>
@@ -31182,9 +31579,6 @@
         <w:pStyle w:val="af3"/>
         <w:spacing w:before="78" w:after="78"/>
         <w:jc w:val="right"/>
-        <w:rPr>
-          <w:rFonts w:hint="eastAsia"/>
-        </w:rPr>
       </w:pPr>
       <w:r>
         <w:rPr>
@@ -31281,9 +31675,6 @@
         <w:pStyle w:val="aa"/>
         <w:spacing w:before="78" w:after="78"/>
         <w:ind w:firstLine="420"/>
-        <w:rPr>
-          <w:rFonts w:hint="eastAsia"/>
-        </w:rPr>
       </w:pPr>
       <w:r>
         <w:rPr>
@@ -31349,37 +31740,7 @@
         <w:rPr>
           <w:rFonts w:hint="eastAsia"/>
         </w:rPr>
-        <w:t>）。</w:t>
-      </w:r>
-      <w:r>
-        <w:rPr>
-          <w:rFonts w:hint="eastAsia"/>
-        </w:rPr>
-        <w:t>战争给中国人民带来了沉重的灾难</w:t>
-      </w:r>
-      <w:r>
-        <w:rPr>
-          <w:rFonts w:hint="eastAsia"/>
-        </w:rPr>
-        <w:t>，</w:t>
-      </w:r>
-      <w:r>
-        <w:rPr>
-          <w:rFonts w:hint="eastAsia"/>
-        </w:rPr>
-        <w:t>阻碍了中国摸索近代化的进程</w:t>
-      </w:r>
-      <w:r>
-        <w:rPr>
-          <w:rFonts w:hint="eastAsia"/>
-        </w:rPr>
-        <w:t>，</w:t>
-      </w:r>
-      <w:r>
-        <w:rPr>
-          <w:rFonts w:hint="eastAsia"/>
-        </w:rPr>
-        <w:t>加速了中国改革</w:t>
+        <w:t>）。战争给中国人民带来了沉重的灾难，阻碍了中国摸索近代化的进程，加速了中国改革</w:t>
       </w:r>
       <w:r>
         <w:rPr>
@@ -31391,19 +31752,26 @@
         <w:rPr>
           <w:rFonts w:hint="eastAsia"/>
         </w:rPr>
-        <w:t>革命的进程</w:t>
-      </w:r>
-      <w:r>
-        <w:rPr>
-          <w:rFonts w:hint="eastAsia"/>
-        </w:rPr>
-        <w:t>，</w:t>
-      </w:r>
-      <w:r>
-        <w:rPr>
-          <w:rFonts w:hint="eastAsia"/>
-        </w:rPr>
-        <w:t>改变了中日实力对比以及彼此认知</w:t>
+        <w:t>革命的进程，改变了中日实力对比以及彼此认知。</w:t>
+      </w:r>
+    </w:p>
+    <w:p>
+      <w:pPr>
+        <w:pStyle w:val="aa"/>
+        <w:spacing w:before="78" w:after="78"/>
+        <w:ind w:firstLine="420"/>
+      </w:pPr>
+      <w:r>
+        <w:rPr>
+          <w:rFonts w:hint="eastAsia"/>
+        </w:rPr>
+        <w:t>第二是革命。战争刺激了中国的改革和革命，日本在中国的改革和革命的进程中往往扮演关键性的作用。在戊戌变法中，康有为、梁启超等维新志士受到了日本的保护；在辛亥革命中，日本亚细亚主义者为辛亥革命提供了物质上和精神上的支持，日本是辛亥革命的策源地之一，但同时消极影响了革命后的成果</w:t>
+      </w:r>
+      <w:r>
+        <w:rPr>
+          <w:rFonts w:hint="eastAsia"/>
+        </w:rPr>
+        <w:t>；在国民大革命和中共革命中，留学日本的军事家、政治家是主导力量之一，日本也是北伐的阻力之一</w:t>
       </w:r>
       <w:r>
         <w:rPr>
@@ -31422,24 +31790,26 @@
         <w:rPr>
           <w:rFonts w:hint="eastAsia"/>
         </w:rPr>
-        <w:t>第二是革命。战争刺激了中国的改革和革命，日本在中国的改革和革命的进程中往往扮演关键性的作用。在戊戌变法中，康有为、梁启超等维新志士受到了日本的保护；在辛亥革命中，日本亚细亚主义者为辛亥革命提供了物质上和精神上的支持，日本是辛亥革命的策源地之一，但同时消极影响了革命后的成果</w:t>
-      </w:r>
-      <w:r>
-        <w:rPr>
-          <w:rFonts w:hint="eastAsia"/>
-        </w:rPr>
-        <w:t>；在国民大革命和中共革命中，留学日本的军事家、政治家是主导力量之一，日本也是北伐的阻力之一</w:t>
-      </w:r>
-      <w:r>
-        <w:rPr>
-          <w:rFonts w:hint="eastAsia"/>
-        </w:rPr>
-        <w:t>。</w:t>
-      </w:r>
-    </w:p>
-    <w:p>
-      <w:pPr>
-        <w:pStyle w:val="aa"/>
+        <w:t>第三是交流。中日两国近代化的命运和遭遇导致两国交流的频繁发生，中国被迫打开国门后，日本也产生了危机感和紧迫感，中国的反面教材倒逼日本明治维新。近代中日文化交流的演变是从中国到日本，再从日本到中国。中国在甲午战败之后，开启了</w:t>
+      </w:r>
+      <w:proofErr w:type="gramStart"/>
+      <w:r>
+        <w:rPr>
+          <w:rFonts w:hint="eastAsia"/>
+        </w:rPr>
+        <w:t>第一波留日</w:t>
+      </w:r>
+      <w:proofErr w:type="gramEnd"/>
+      <w:r>
+        <w:rPr>
+          <w:rFonts w:hint="eastAsia"/>
+        </w:rPr>
+        <w:t>热潮。近代中国的知识话语谱系构建直接受益于日本。日本为中国的近代化培养了一大批精英人才。</w:t>
+      </w:r>
+    </w:p>
+    <w:p>
+      <w:pPr>
+        <w:pStyle w:val="af3"/>
         <w:spacing w:before="78" w:after="78"/>
         <w:ind w:firstLine="420"/>
       </w:pPr>
@@ -31447,21 +31817,7 @@
         <w:rPr>
           <w:rFonts w:hint="eastAsia"/>
         </w:rPr>
-        <w:t>第三是交流。中日两国近代化的命运和遭遇导致两国交流的频繁发生，中国被迫打开国门后，日本也产生了危机感和紧迫感，中国的反面教材倒逼日本明治维新。近代中日文化交流的演变是从中国到日本，再从日本到中国。中国在甲午战败之后，开启了</w:t>
-      </w:r>
-      <w:proofErr w:type="gramStart"/>
-      <w:r>
-        <w:rPr>
-          <w:rFonts w:hint="eastAsia"/>
-        </w:rPr>
-        <w:t>第一波留日</w:t>
-      </w:r>
-      <w:proofErr w:type="gramEnd"/>
-      <w:r>
-        <w:rPr>
-          <w:rFonts w:hint="eastAsia"/>
-        </w:rPr>
-        <w:t>热潮。近代中国的知识话语谱系构建直接受益于日本。日本为中国的近代化培养了一大批精英人才。</w:t>
+        <w:t>尽管后来看似留美学生的影响日益增大，留欧学生在学术思想的深度方面更胜一筹，可是日本对中国知识界、思想界的辐射作用长期持续。……五四时期的东西文化论战，与“西”相对的是“东”而不是“中”，便是东西两洋分立的表征。只是其时日本对华野心日见暴露，加上“二十一条”的刺激，国人一般不愿称引所参考的日文著述，这也是坊间出现甚多国人著述抄袭日本学人著作传闻的重要起因。</w:t>
       </w:r>
     </w:p>
     <w:p>
@@ -31469,52 +31825,12 @@
         <w:pStyle w:val="af3"/>
         <w:spacing w:before="78" w:after="78"/>
         <w:ind w:firstLine="420"/>
-        <w:rPr>
-          <w:rFonts w:hint="eastAsia"/>
-        </w:rPr>
-      </w:pPr>
-      <w:r>
-        <w:rPr>
-          <w:rFonts w:hint="eastAsia"/>
-        </w:rPr>
-        <w:t>尽管后来看似留美学生的影响日益增大，留欧学生在学术思想的深度方面更胜一筹，可是日本对中国知识界、思想界的辐射作用长期持续。</w:t>
-      </w:r>
-      <w:r>
-        <w:rPr>
-          <w:rFonts w:hint="eastAsia"/>
-        </w:rPr>
-        <w:t>……</w:t>
-      </w:r>
-      <w:r>
-        <w:rPr>
-          <w:rFonts w:hint="eastAsia"/>
-        </w:rPr>
-        <w:t>五四时期的东西文化论战，与“西”相对的是“东”而不是“中”，便是东西两洋分立的表征。只是其时日本对华野心日见暴露，加上“二十一条”的刺激，国人一般不愿称引所参考的日文著述，这也是坊间出现甚多国人著述抄袭日本学人著作传闻的重要起因。</w:t>
-      </w:r>
-    </w:p>
-    <w:p>
-      <w:pPr>
-        <w:pStyle w:val="af3"/>
-        <w:spacing w:before="78" w:after="78"/>
-        <w:ind w:firstLine="420"/>
-      </w:pPr>
-      <w:r>
-        <w:rPr>
-          <w:rFonts w:hint="eastAsia"/>
-        </w:rPr>
-        <w:t>纵观近代历史，实际上为中国提供各方面的必要援助，又以日俄为多。梁启超自从戊戌政变亡走日本，便与日本朝野上下建立了</w:t>
-      </w:r>
-      <w:r>
-        <w:rPr>
-          <w:rFonts w:hint="eastAsia"/>
-        </w:rPr>
-        <w:t>广</w:t>
-      </w:r>
-      <w:r>
-        <w:rPr>
-          <w:rFonts w:hint="eastAsia"/>
-        </w:rPr>
-        <w:t>泛联系，希望通过学习日本来学习西方，全面以日本为楷模，并且相信日本人士援助中国的真心。直到护国战争期间，才觉悟到日本各方支持中国的不同势力，都是为了实现控制中国的野心。其形形色色的援助与收留，背后均有深远的利益要求。</w:t>
+      </w:pPr>
+      <w:r>
+        <w:rPr>
+          <w:rFonts w:hint="eastAsia"/>
+        </w:rPr>
+        <w:t>纵观近代历史，实际上为中国提供各方面的必要援助，又以日俄为多。梁启超自从戊戌政变亡走日本，便与日本朝野上下建立了广泛联系，希望通过学习日本来学习西方，全面以日本为楷模，并且相信日本人士援助中国的真心。直到护国战争期间，才觉悟到日本各方支持中国的不同势力，都是为了实现控制中国的野心。其形形色色的援助与收留，背后均有深远的利益要求。</w:t>
       </w:r>
     </w:p>
     <w:p>
@@ -31544,9 +31860,6 @@
         <w:pStyle w:val="aa"/>
         <w:spacing w:before="78" w:after="78"/>
         <w:ind w:firstLine="420"/>
-        <w:rPr>
-          <w:rFonts w:hint="eastAsia"/>
-        </w:rPr>
       </w:pPr>
       <w:r>
         <w:rPr>
@@ -31576,7 +31889,1656 @@
         <w:rPr>
           <w:rFonts w:hint="eastAsia"/>
         </w:rPr>
-        <w:t>年的留学热潮反应了这样的认知现象</w:t>
+        <w:t>年的留学热潮反应了这样的认知现象。</w:t>
+      </w:r>
+    </w:p>
+    <w:p>
+      <w:pPr>
+        <w:pStyle w:val="aa"/>
+        <w:spacing w:before="78" w:after="78"/>
+      </w:pPr>
+      <w:r>
+        <w:tab/>
+      </w:r>
+      <w:r>
+        <w:rPr>
+          <w:rFonts w:hint="eastAsia"/>
+        </w:rPr>
+        <w:t>日俄战争后，日本国内民族主义思潮迅速膨胀，加之中国留学生人数的剧增，日本国民对留学生的歧视情绪弥漫了整个日本社会。精英意识越强，人的自尊心就越强，日本社会中这种对中国人的民族主义歧视，当然会让</w:t>
+      </w:r>
+      <w:proofErr w:type="gramStart"/>
+      <w:r>
+        <w:rPr>
+          <w:rFonts w:hint="eastAsia"/>
+        </w:rPr>
+        <w:t>清国留日</w:t>
+      </w:r>
+      <w:proofErr w:type="gramEnd"/>
+      <w:r>
+        <w:rPr>
+          <w:rFonts w:hint="eastAsia"/>
+        </w:rPr>
+        <w:t>学生的精英意识受到严重挫伤。其结果就是让中国的社会精英们必然产生反日民族主义思想。这可谓是“反日中国”的思想起源。</w:t>
+      </w:r>
+    </w:p>
+    <w:p>
+      <w:pPr>
+        <w:pStyle w:val="aa"/>
+        <w:spacing w:before="78" w:after="78"/>
+        <w:ind w:firstLine="420"/>
+      </w:pPr>
+      <w:r>
+        <w:rPr>
+          <w:rFonts w:hint="eastAsia"/>
+        </w:rPr>
+        <w:t>中国语境下的“民族”是由</w:t>
+      </w:r>
+      <w:r>
+        <w:rPr>
+          <w:rFonts w:hint="eastAsia"/>
+        </w:rPr>
+        <w:t>nation</w:t>
+      </w:r>
+      <w:r>
+        <w:rPr>
+          <w:rFonts w:hint="eastAsia"/>
+        </w:rPr>
+        <w:t>而并非由</w:t>
+      </w:r>
+      <w:r>
+        <w:rPr>
+          <w:rFonts w:hint="eastAsia"/>
+        </w:rPr>
+        <w:t>ethnic group</w:t>
+      </w:r>
+      <w:r>
+        <w:rPr>
+          <w:rFonts w:hint="eastAsia"/>
+        </w:rPr>
+        <w:t>而来，与“国族”其实同义，已经说明了汉字“民族”一词诞生于具有强烈的单一民族国家思想，认为“民族”即“国民”的日本。所以，“民族”是一个来自日本（或者说日语）的误会。“民族主义”（</w:t>
+      </w:r>
+      <w:r>
+        <w:rPr>
+          <w:rFonts w:hint="eastAsia"/>
+        </w:rPr>
+        <w:t>nationalism</w:t>
+      </w:r>
+      <w:r>
+        <w:rPr>
+          <w:rFonts w:hint="eastAsia"/>
+        </w:rPr>
+        <w:t>）却把日本作为排除或者反对的对象置于重要位置（五四运动</w:t>
+      </w:r>
+      <w:r>
+        <w:rPr>
+          <w:rFonts w:hint="eastAsia"/>
+        </w:rPr>
+        <w:t>/</w:t>
+      </w:r>
+      <w:r>
+        <w:rPr>
+          <w:rFonts w:hint="eastAsia"/>
+        </w:rPr>
+        <w:t>对华二十一条等）。</w:t>
+      </w:r>
+      <w:r>
+        <w:rPr>
+          <w:rFonts w:hint="eastAsia"/>
+        </w:rPr>
+        <w:t>这则是“反日中国”的政治起源。</w:t>
+      </w:r>
+    </w:p>
+    <w:p>
+      <w:pPr>
+        <w:pStyle w:val="aa"/>
+        <w:spacing w:before="78" w:after="78"/>
+      </w:pPr>
+    </w:p>
+    <w:p>
+      <w:pPr>
+        <w:pStyle w:val="ac"/>
+      </w:pPr>
+      <w:bookmarkStart w:id="113" w:name="_Toc216970158"/>
+      <w:r>
+        <w:rPr>
+          <w:rFonts w:hint="eastAsia"/>
+        </w:rPr>
+        <w:t>二、战后中日关系的起点</w:t>
+      </w:r>
+      <w:bookmarkEnd w:id="113"/>
+    </w:p>
+    <w:p>
+      <w:pPr>
+        <w:pStyle w:val="af3"/>
+        <w:spacing w:before="78" w:after="78"/>
+        <w:ind w:firstLine="420"/>
+      </w:pPr>
+      <w:r>
+        <w:rPr>
+          <w:rFonts w:hint="eastAsia"/>
+        </w:rPr>
+        <w:t>中国之抗战，不仅为自卫生存，实亦为实现中日两国国民未来永久之福祉；而贵国暴戾之军部，不仅为中国之敌人，亦即日本国民诸君之公敌。中国自抗战至今，只认日本之军阀为敌，不以日本国民诸君为敌。</w:t>
+      </w:r>
+    </w:p>
+    <w:p>
+      <w:pPr>
+        <w:pStyle w:val="af3"/>
+        <w:spacing w:before="78" w:after="78"/>
+        <w:jc w:val="right"/>
+      </w:pPr>
+      <w:r>
+        <w:rPr>
+          <w:rFonts w:hint="eastAsia"/>
+        </w:rPr>
+        <w:t>——蒋介石《抗战建国周年纪念告日本国民书》，</w:t>
+      </w:r>
+      <w:r>
+        <w:rPr>
+          <w:rFonts w:hint="eastAsia"/>
+        </w:rPr>
+        <w:t>1938</w:t>
+      </w:r>
+      <w:r>
+        <w:rPr>
+          <w:rFonts w:hint="eastAsia"/>
+        </w:rPr>
+        <w:t>年</w:t>
+      </w:r>
+      <w:r>
+        <w:rPr>
+          <w:rFonts w:hint="eastAsia"/>
+        </w:rPr>
+        <w:t>7</w:t>
+      </w:r>
+      <w:r>
+        <w:rPr>
+          <w:rFonts w:hint="eastAsia"/>
+        </w:rPr>
+        <w:t>月</w:t>
+      </w:r>
+      <w:r>
+        <w:rPr>
+          <w:rFonts w:hint="eastAsia"/>
+        </w:rPr>
+        <w:t>7</w:t>
+      </w:r>
+      <w:r>
+        <w:rPr>
+          <w:rFonts w:hint="eastAsia"/>
+        </w:rPr>
+        <w:t>日</w:t>
+      </w:r>
+    </w:p>
+    <w:p>
+      <w:pPr>
+        <w:pStyle w:val="af3"/>
+        <w:spacing w:before="78" w:after="78"/>
+        <w:ind w:firstLine="420"/>
+      </w:pPr>
+      <w:r>
+        <w:rPr>
+          <w:rFonts w:hint="eastAsia"/>
+        </w:rPr>
+        <w:t>我们一贯声言，只认日本黩武的军阀为敌，不以日本的人民为敌。</w:t>
+      </w:r>
+    </w:p>
+    <w:p>
+      <w:pPr>
+        <w:pStyle w:val="af3"/>
+        <w:spacing w:before="78" w:after="78"/>
+        <w:jc w:val="right"/>
+      </w:pPr>
+      <w:r>
+        <w:rPr>
+          <w:rFonts w:hint="eastAsia"/>
+        </w:rPr>
+        <w:t>——蒋介石《抗战胜利广播演说》，</w:t>
+      </w:r>
+      <w:r>
+        <w:rPr>
+          <w:rFonts w:hint="eastAsia"/>
+        </w:rPr>
+        <w:t>1945</w:t>
+      </w:r>
+      <w:r>
+        <w:rPr>
+          <w:rFonts w:hint="eastAsia"/>
+        </w:rPr>
+        <w:t>年</w:t>
+      </w:r>
+      <w:r>
+        <w:rPr>
+          <w:rFonts w:hint="eastAsia"/>
+        </w:rPr>
+        <w:t>8</w:t>
+      </w:r>
+      <w:r>
+        <w:rPr>
+          <w:rFonts w:hint="eastAsia"/>
+        </w:rPr>
+        <w:t>月</w:t>
+      </w:r>
+      <w:r>
+        <w:rPr>
+          <w:rFonts w:hint="eastAsia"/>
+        </w:rPr>
+        <w:t>15</w:t>
+      </w:r>
+      <w:r>
+        <w:rPr>
+          <w:rFonts w:hint="eastAsia"/>
+        </w:rPr>
+        <w:t>日</w:t>
+      </w:r>
+    </w:p>
+    <w:p>
+      <w:pPr>
+        <w:pStyle w:val="af3"/>
+        <w:spacing w:before="78" w:after="78"/>
+        <w:ind w:firstLine="420"/>
+      </w:pPr>
+      <w:r>
+        <w:rPr>
+          <w:rFonts w:hint="eastAsia"/>
+        </w:rPr>
+        <w:t>我们所俘虏的日本士兵和官佐，要受到欢迎和很好的待遇，不但不杀害他们，并且爱护他们和兄弟一样。要采用种种方法，使日本军队士兵起来反对他们的法西斯官长，我们的口号是：“联合起来，反对我们的共同的压迫者。”</w:t>
+      </w:r>
+    </w:p>
+    <w:p>
+      <w:pPr>
+        <w:pStyle w:val="af3"/>
+        <w:spacing w:before="78" w:after="78"/>
+        <w:jc w:val="right"/>
+      </w:pPr>
+      <w:r>
+        <w:rPr>
+          <w:rFonts w:hint="eastAsia"/>
+        </w:rPr>
+        <w:t>——毛泽东《论持久战》，</w:t>
+      </w:r>
+      <w:r>
+        <w:rPr>
+          <w:rFonts w:hint="eastAsia"/>
+        </w:rPr>
+        <w:t>1938</w:t>
+      </w:r>
+      <w:r>
+        <w:rPr>
+          <w:rFonts w:hint="eastAsia"/>
+        </w:rPr>
+        <w:t>年</w:t>
+      </w:r>
+      <w:r>
+        <w:rPr>
+          <w:rFonts w:hint="eastAsia"/>
+        </w:rPr>
+        <w:t>5</w:t>
+      </w:r>
+      <w:r>
+        <w:rPr>
+          <w:rFonts w:hint="eastAsia"/>
+        </w:rPr>
+        <w:t>月</w:t>
+      </w:r>
+    </w:p>
+    <w:p>
+      <w:pPr>
+        <w:pStyle w:val="af3"/>
+        <w:spacing w:before="78" w:after="78"/>
+        <w:ind w:firstLine="420"/>
+      </w:pPr>
+      <w:r>
+        <w:rPr>
+          <w:rFonts w:hint="eastAsia"/>
+        </w:rPr>
+        <w:t>我们认为在日本侵略者被打败并无条件投降之后，为着彻底消灭日本的法西斯主义、军国主义及其所由产生的政治、经济、社会的原因，必须帮助一切日本人民的民主力量建立日本人民的民主制度。没有日本人民的民主制度，便不能彻底地消灭日本法西斯主义和军国主义，便不能保证太平洋的和平。</w:t>
+      </w:r>
+    </w:p>
+    <w:p>
+      <w:pPr>
+        <w:pStyle w:val="af3"/>
+        <w:spacing w:before="78" w:after="78"/>
+        <w:jc w:val="right"/>
+      </w:pPr>
+      <w:r>
+        <w:rPr>
+          <w:rFonts w:hint="eastAsia"/>
+        </w:rPr>
+        <w:t>——毛泽东《论联合政府》，</w:t>
+      </w:r>
+      <w:r>
+        <w:rPr>
+          <w:rFonts w:hint="eastAsia"/>
+        </w:rPr>
+        <w:t>1945</w:t>
+      </w:r>
+      <w:r>
+        <w:rPr>
+          <w:rFonts w:hint="eastAsia"/>
+        </w:rPr>
+        <w:t>年</w:t>
+      </w:r>
+    </w:p>
+    <w:p>
+      <w:pPr>
+        <w:pStyle w:val="aa"/>
+        <w:spacing w:before="78" w:after="78"/>
+        <w:ind w:firstLine="420"/>
+      </w:pPr>
+      <w:r>
+        <w:rPr>
+          <w:rFonts w:hint="eastAsia"/>
+        </w:rPr>
+        <w:t>中共对日政策的起点是抗战时期的敌后战场。延安时期，中共优待战俘，建立了“日本人反战同盟”“日本人觉醒同盟”“日本劳农学校”。新中国成立以后，由于日本政府拒绝同新成立的新中国政府建立正常的邦交关系，中国政府一直对在野的日本共产党持支持立场，究其源头则在抗战时期中共与日</w:t>
+      </w:r>
+      <w:proofErr w:type="gramStart"/>
+      <w:r>
+        <w:rPr>
+          <w:rFonts w:hint="eastAsia"/>
+        </w:rPr>
+        <w:t>共之间</w:t>
+      </w:r>
+      <w:proofErr w:type="gramEnd"/>
+      <w:r>
+        <w:rPr>
+          <w:rFonts w:hint="eastAsia"/>
+        </w:rPr>
+        <w:t>形成的特殊关系。</w:t>
+      </w:r>
+    </w:p>
+    <w:p>
+      <w:pPr>
+        <w:pStyle w:val="aa"/>
+        <w:spacing w:before="78" w:after="78"/>
+        <w:ind w:firstLine="420"/>
+      </w:pPr>
+      <w:r>
+        <w:rPr>
+          <w:rFonts w:hint="eastAsia"/>
+        </w:rPr>
+        <w:t>战后国民政府的对日政策见诸“以德报怨”演说及之后的一些政策，如占领政策（不主张分割占领、保留天皇制）、战犯审判（东京审判、南京审判）、战争赔偿（主张日本对中国的赔偿）、侨民遣返（有序遣返，因国共内战而中断）。</w:t>
+      </w:r>
+    </w:p>
+    <w:p>
+      <w:pPr>
+        <w:pStyle w:val="aa"/>
+        <w:spacing w:before="78" w:after="78"/>
+      </w:pPr>
+    </w:p>
+    <w:p>
+      <w:pPr>
+        <w:pStyle w:val="ac"/>
+      </w:pPr>
+      <w:bookmarkStart w:id="114" w:name="_Toc216970159"/>
+      <w:r>
+        <w:rPr>
+          <w:rFonts w:hint="eastAsia"/>
+        </w:rPr>
+        <w:t>三、新中国成立与人民友好外交</w:t>
+      </w:r>
+      <w:bookmarkEnd w:id="114"/>
+    </w:p>
+    <w:p>
+      <w:pPr>
+        <w:pStyle w:val="af3"/>
+        <w:spacing w:before="78" w:after="78"/>
+        <w:ind w:firstLine="420"/>
+      </w:pPr>
+      <w:r>
+        <w:rPr>
+          <w:rFonts w:hint="eastAsia"/>
+        </w:rPr>
+        <w:t>当时大多数的日本国民不喜欢共产主义。我们对国民党的中国抱有极大的好感。尤其是在战争结束时，蒋介石将军宣布中国人民对于日本人在过去的所作所为不采取报复主义，日本人民对蒋介石将军充满感激。并且托蒋介石将军的关照，在中国的日本官兵及平民皆得以顺利回到日本。国此，选择国民党中国，我们有同感，亦即日本国民有同感。我想进一步要强调的是，当时日本不是与中华人民共和国而是与国民党中国缔结和约是极其自然的，不管有无杜勒斯的期待。</w:t>
+      </w:r>
+    </w:p>
+    <w:p>
+      <w:pPr>
+        <w:pStyle w:val="af3"/>
+        <w:spacing w:before="78" w:after="78"/>
+        <w:jc w:val="right"/>
+      </w:pPr>
+      <w:r>
+        <w:rPr>
+          <w:rFonts w:hint="eastAsia"/>
+        </w:rPr>
+        <w:t>——冈</w:t>
+      </w:r>
+      <w:proofErr w:type="gramStart"/>
+      <w:r>
+        <w:rPr>
+          <w:rFonts w:hint="eastAsia"/>
+        </w:rPr>
+        <w:t>崎</w:t>
+      </w:r>
+      <w:proofErr w:type="gramEnd"/>
+      <w:r>
+        <w:rPr>
+          <w:rFonts w:hint="eastAsia"/>
+        </w:rPr>
+        <w:t>胜男，日本外务大臣，</w:t>
+      </w:r>
+      <w:r>
+        <w:rPr>
+          <w:rFonts w:hint="eastAsia"/>
+        </w:rPr>
+        <w:t>1952</w:t>
+      </w:r>
+      <w:r>
+        <w:rPr>
+          <w:rFonts w:hint="eastAsia"/>
+        </w:rPr>
+        <w:t>年</w:t>
+      </w:r>
+    </w:p>
+    <w:p>
+      <w:pPr>
+        <w:pStyle w:val="aa"/>
+        <w:spacing w:before="78" w:after="78"/>
+      </w:pPr>
+      <w:r>
+        <w:tab/>
+      </w:r>
+      <w:r>
+        <w:rPr>
+          <w:rFonts w:hint="eastAsia"/>
+        </w:rPr>
+        <w:t>新中国建立后，日本通过制造“两个中国”谋取实质利益，中国则通过“人民外交”实现邦交</w:t>
+      </w:r>
+      <w:r>
+        <w:rPr>
+          <w:rFonts w:hint="eastAsia"/>
+        </w:rPr>
+        <w:t>恢复</w:t>
+      </w:r>
+      <w:r>
+        <w:rPr>
+          <w:rFonts w:hint="eastAsia"/>
+        </w:rPr>
+        <w:t>。中国对日政策的基本态度是在批判日本军国主义复活的同时，摸索对日恢复邦交工作，推行人民友好外交：“日本军国主义同日本人民”“日本政府同日本人民”区别开来。此外，也通过支持日本共产党（建立政权或者夺取政权的可能性）来实现同日本邦交关系的正常化。</w:t>
+      </w:r>
+    </w:p>
+    <w:p>
+      <w:pPr>
+        <w:pStyle w:val="aa"/>
+        <w:spacing w:before="78" w:after="78"/>
+      </w:pPr>
+    </w:p>
+    <w:p>
+      <w:pPr>
+        <w:pStyle w:val="ac"/>
+      </w:pPr>
+      <w:bookmarkStart w:id="115" w:name="_Toc216970160"/>
+      <w:r>
+        <w:rPr>
+          <w:rFonts w:hint="eastAsia"/>
+        </w:rPr>
+        <w:t>四、不正常状态下的中日关系</w:t>
+      </w:r>
+      <w:bookmarkEnd w:id="115"/>
+    </w:p>
+    <w:p>
+      <w:pPr>
+        <w:pStyle w:val="aa"/>
+        <w:spacing w:before="78" w:after="78"/>
+        <w:ind w:firstLine="420"/>
+      </w:pPr>
+      <w:r>
+        <w:rPr>
+          <w:rFonts w:hint="eastAsia"/>
+        </w:rPr>
+        <w:t>在中日关系尚未正常化的情况下，日本主张政经分离，即日本与台湾当局保持政治关系的同时，与中国大陆发展经贸关系，当然与中国的关系只能保持在经贸等非官方关系。中方则主张政经不可分，即通过民间贸易协定的方式发展经济关系，以经济带动政治、以民间带动官方，最终实现中日关系的正常化。</w:t>
+      </w:r>
+    </w:p>
+    <w:p>
+      <w:pPr>
+        <w:pStyle w:val="aa"/>
+        <w:spacing w:before="78" w:after="78"/>
+        <w:ind w:firstLine="420"/>
+      </w:pPr>
+      <w:r>
+        <w:rPr>
+          <w:rFonts w:hint="eastAsia"/>
+        </w:rPr>
+        <w:t>这一时期在中日之间建立了</w:t>
+      </w:r>
+      <w:r>
+        <w:rPr>
+          <w:rFonts w:hint="eastAsia"/>
+        </w:rPr>
+        <w:t>LT</w:t>
+      </w:r>
+      <w:r>
+        <w:rPr>
+          <w:rFonts w:hint="eastAsia"/>
+        </w:rPr>
+        <w:t>贸易与</w:t>
+      </w:r>
+      <w:r>
+        <w:rPr>
+          <w:rFonts w:hint="eastAsia"/>
+        </w:rPr>
+        <w:t>MT</w:t>
+      </w:r>
+      <w:r>
+        <w:rPr>
+          <w:rFonts w:hint="eastAsia"/>
+        </w:rPr>
+        <w:t>贸易。</w:t>
+      </w:r>
+      <w:r>
+        <w:rPr>
+          <w:rFonts w:hint="eastAsia"/>
+        </w:rPr>
+        <w:t>LT</w:t>
+      </w:r>
+      <w:r>
+        <w:rPr>
+          <w:rFonts w:hint="eastAsia"/>
+        </w:rPr>
+        <w:t>贸易是中方代表廖承志（</w:t>
+      </w:r>
+      <w:r>
+        <w:rPr>
+          <w:rFonts w:hint="eastAsia"/>
+        </w:rPr>
+        <w:t>Liao</w:t>
+      </w:r>
+      <w:r>
+        <w:rPr>
+          <w:rFonts w:hint="eastAsia"/>
+        </w:rPr>
+        <w:t>）和日方代表高</w:t>
+      </w:r>
+      <w:proofErr w:type="gramStart"/>
+      <w:r>
+        <w:rPr>
+          <w:rFonts w:hint="eastAsia"/>
+        </w:rPr>
+        <w:t>畸</w:t>
+      </w:r>
+      <w:proofErr w:type="gramEnd"/>
+      <w:r>
+        <w:rPr>
+          <w:rFonts w:hint="eastAsia"/>
+        </w:rPr>
+        <w:t>达之助（</w:t>
+      </w:r>
+      <w:r>
+        <w:rPr>
+          <w:rFonts w:hint="eastAsia"/>
+        </w:rPr>
+        <w:t>Takasaki</w:t>
+      </w:r>
+      <w:r>
+        <w:rPr>
+          <w:rFonts w:hint="eastAsia"/>
+        </w:rPr>
+        <w:t>）所签署的备忘</w:t>
+      </w:r>
+      <w:proofErr w:type="gramStart"/>
+      <w:r>
+        <w:rPr>
+          <w:rFonts w:hint="eastAsia"/>
+        </w:rPr>
+        <w:t>书贸易</w:t>
+      </w:r>
+      <w:proofErr w:type="gramEnd"/>
+      <w:r>
+        <w:rPr>
+          <w:rFonts w:hint="eastAsia"/>
+        </w:rPr>
+        <w:t>方式（</w:t>
+      </w:r>
+      <w:r>
+        <w:rPr>
+          <w:rFonts w:hint="eastAsia"/>
+        </w:rPr>
+        <w:t>1963-1967</w:t>
+      </w:r>
+      <w:r>
+        <w:rPr>
+          <w:rFonts w:hint="eastAsia"/>
+        </w:rPr>
+        <w:t>《中日长期综合贸易备忘录》，半官方性质的贸易备忘录）。</w:t>
+      </w:r>
+      <w:r>
+        <w:rPr>
+          <w:rFonts w:hint="eastAsia"/>
+        </w:rPr>
+        <w:t>MT</w:t>
+      </w:r>
+      <w:r>
+        <w:rPr>
+          <w:rFonts w:hint="eastAsia"/>
+        </w:rPr>
+        <w:t>贸易即备忘书贸易，指的是贸易会谈公报备忘录（古井喜实、冈</w:t>
+      </w:r>
+      <w:proofErr w:type="gramStart"/>
+      <w:r>
+        <w:rPr>
+          <w:rFonts w:hint="eastAsia"/>
+        </w:rPr>
+        <w:t>崎</w:t>
+      </w:r>
+      <w:proofErr w:type="gramEnd"/>
+      <w:r>
+        <w:rPr>
+          <w:rFonts w:hint="eastAsia"/>
+        </w:rPr>
+        <w:t>嘉平太等，</w:t>
+      </w:r>
+      <w:r>
+        <w:rPr>
+          <w:rFonts w:hint="eastAsia"/>
+        </w:rPr>
+        <w:t>Memorandum Trade</w:t>
+      </w:r>
+      <w:r>
+        <w:rPr>
+          <w:rFonts w:hint="eastAsia"/>
+        </w:rPr>
+        <w:t>，</w:t>
+      </w:r>
+      <w:r>
+        <w:rPr>
+          <w:rFonts w:hint="eastAsia"/>
+        </w:rPr>
+        <w:t>1968-1973</w:t>
+      </w:r>
+      <w:r>
+        <w:rPr>
+          <w:rFonts w:hint="eastAsia"/>
+        </w:rPr>
+        <w:t>），廖承志本人因文化大革命而失势。</w:t>
+      </w:r>
+    </w:p>
+    <w:p>
+      <w:pPr>
+        <w:pStyle w:val="aa"/>
+        <w:spacing w:before="78" w:after="78"/>
+      </w:pPr>
+    </w:p>
+    <w:p>
+      <w:pPr>
+        <w:pStyle w:val="ac"/>
+      </w:pPr>
+      <w:bookmarkStart w:id="116" w:name="_Toc216970161"/>
+      <w:r>
+        <w:rPr>
+          <w:rFonts w:hint="eastAsia"/>
+        </w:rPr>
+        <w:t>五、从邦交正常化到和平友好条约</w:t>
+      </w:r>
+      <w:bookmarkEnd w:id="116"/>
+    </w:p>
+    <w:p>
+      <w:pPr>
+        <w:pStyle w:val="aa"/>
+        <w:spacing w:before="78" w:after="78"/>
+      </w:pPr>
+      <w:r>
+        <w:tab/>
+      </w:r>
+      <w:r>
+        <w:rPr>
+          <w:rFonts w:hint="eastAsia"/>
+        </w:rPr>
+        <w:t>理解中日邦交正常化（实现）有三个视角：</w:t>
+      </w:r>
+    </w:p>
+    <w:p>
+      <w:pPr>
+        <w:pStyle w:val="aa"/>
+        <w:numPr>
+          <w:ilvl w:val="0"/>
+          <w:numId w:val="47"/>
+        </w:numPr>
+        <w:spacing w:beforeLines="0" w:before="0" w:afterLines="0" w:after="0"/>
+        <w:ind w:left="442" w:hanging="442"/>
+      </w:pPr>
+      <w:r>
+        <w:rPr>
+          <w:rFonts w:hint="eastAsia"/>
+          <w:b/>
+          <w:bCs/>
+        </w:rPr>
+        <w:t>国内政治：</w:t>
+      </w:r>
+      <w:r>
+        <w:rPr>
+          <w:rFonts w:hint="eastAsia"/>
+        </w:rPr>
+        <w:t>自民党内博弈、政党间（社会党、公明党、自民党）的博弈、中国的国内政治；</w:t>
+      </w:r>
+    </w:p>
+    <w:p>
+      <w:pPr>
+        <w:pStyle w:val="aa"/>
+        <w:numPr>
+          <w:ilvl w:val="0"/>
+          <w:numId w:val="47"/>
+        </w:numPr>
+        <w:spacing w:beforeLines="0" w:before="0" w:afterLines="0" w:after="0"/>
+        <w:ind w:left="442" w:hanging="442"/>
+      </w:pPr>
+      <w:r>
+        <w:rPr>
+          <w:rFonts w:hint="eastAsia"/>
+          <w:b/>
+          <w:bCs/>
+        </w:rPr>
+        <w:t>国际关系：</w:t>
+      </w:r>
+      <w:r>
+        <w:rPr>
+          <w:rFonts w:hint="eastAsia"/>
+        </w:rPr>
+        <w:t>中美关系缓和、中苏关系紧张、中国恢复联合国合法席位；</w:t>
+      </w:r>
+    </w:p>
+    <w:p>
+      <w:pPr>
+        <w:pStyle w:val="aa"/>
+        <w:numPr>
+          <w:ilvl w:val="0"/>
+          <w:numId w:val="47"/>
+        </w:numPr>
+        <w:spacing w:beforeLines="0" w:before="0" w:afterLines="0" w:after="0"/>
+        <w:ind w:left="442" w:hanging="442"/>
+        <w:rPr>
+          <w:rFonts w:hint="eastAsia"/>
+        </w:rPr>
+      </w:pPr>
+      <w:r>
+        <w:rPr>
+          <w:rFonts w:hint="eastAsia"/>
+          <w:b/>
+          <w:bCs/>
+        </w:rPr>
+        <w:t>中日关系：</w:t>
+      </w:r>
+      <w:r>
+        <w:rPr>
+          <w:rFonts w:hint="eastAsia"/>
+        </w:rPr>
+        <w:t>人民友好外交的渐进积累。</w:t>
+      </w:r>
+    </w:p>
+    <w:p>
+      <w:pPr>
+        <w:pStyle w:val="aa"/>
+        <w:spacing w:before="78" w:after="78"/>
+        <w:ind w:left="420"/>
+        <w:rPr>
+          <w:rFonts w:hint="eastAsia"/>
+        </w:rPr>
+      </w:pPr>
+      <w:r>
+        <w:rPr>
+          <w:rFonts w:hint="eastAsia"/>
+        </w:rPr>
+        <w:t>1972</w:t>
+      </w:r>
+      <w:r>
+        <w:rPr>
+          <w:rFonts w:hint="eastAsia"/>
+        </w:rPr>
+        <w:t>年，中日达成了关于建立邦交关系的联合声明</w:t>
+      </w:r>
+    </w:p>
+    <w:p>
+      <w:pPr>
+        <w:pStyle w:val="af3"/>
+        <w:spacing w:before="78" w:after="78"/>
+      </w:pPr>
+      <w:r>
+        <w:t>（三）中华人民共和国政府重申：台湾是中华人民共和国领土不可分割的一部分。日本国政府充分理解和尊重中国政府的这一立场，并坚持遵循波茨坦公告第八条的立场。</w:t>
+      </w:r>
+    </w:p>
+    <w:p>
+      <w:pPr>
+        <w:pStyle w:val="af3"/>
+        <w:spacing w:before="78" w:after="78"/>
+        <w:jc w:val="right"/>
+      </w:pPr>
+      <w:r>
+        <w:rPr>
+          <w:rFonts w:hint="eastAsia"/>
+        </w:rPr>
+        <w:t>——《</w:t>
+      </w:r>
+      <w:r>
+        <w:rPr>
+          <w:rFonts w:hint="eastAsia"/>
+        </w:rPr>
+        <w:t>中华人民共和国政府和日本国政府联合声明</w:t>
+      </w:r>
+      <w:r>
+        <w:rPr>
+          <w:rFonts w:hint="eastAsia"/>
+        </w:rPr>
+        <w:t>》</w:t>
+      </w:r>
+    </w:p>
+    <w:p>
+      <w:pPr>
+        <w:pStyle w:val="aa"/>
+        <w:spacing w:before="78" w:after="78"/>
+      </w:pPr>
+      <w:r>
+        <w:tab/>
+      </w:r>
+      <w:r>
+        <w:rPr>
+          <w:rFonts w:hint="eastAsia"/>
+        </w:rPr>
+        <w:t>在中日邦交正常化后没有立刻签订和平友好条约，其原因包括：</w:t>
+      </w:r>
+    </w:p>
+    <w:p>
+      <w:pPr>
+        <w:pStyle w:val="aa"/>
+        <w:numPr>
+          <w:ilvl w:val="0"/>
+          <w:numId w:val="48"/>
+        </w:numPr>
+        <w:spacing w:beforeLines="0" w:before="0" w:afterLines="0" w:after="0"/>
+        <w:ind w:left="442" w:hanging="442"/>
+      </w:pPr>
+      <w:r>
+        <w:rPr>
+          <w:rFonts w:hint="eastAsia"/>
+        </w:rPr>
+        <w:lastRenderedPageBreak/>
+        <w:t>邦交正常化在中日两国的政治定位不同（日本需要国会审议通过“日台和约”事宜）；</w:t>
+      </w:r>
+    </w:p>
+    <w:p>
+      <w:pPr>
+        <w:pStyle w:val="aa"/>
+        <w:numPr>
+          <w:ilvl w:val="0"/>
+          <w:numId w:val="48"/>
+        </w:numPr>
+        <w:spacing w:beforeLines="0" w:before="0" w:afterLines="0" w:after="0"/>
+        <w:ind w:left="442" w:hanging="442"/>
+      </w:pPr>
+      <w:r>
+        <w:rPr>
+          <w:rFonts w:hint="eastAsia"/>
+        </w:rPr>
+        <w:t>邦交正常化之后对台湾问题的实际处理遇到障碍（中日航空协定等）；</w:t>
+      </w:r>
+    </w:p>
+    <w:p>
+      <w:pPr>
+        <w:pStyle w:val="aa"/>
+        <w:numPr>
+          <w:ilvl w:val="0"/>
+          <w:numId w:val="48"/>
+        </w:numPr>
+        <w:spacing w:beforeLines="0" w:before="0" w:afterLines="0" w:after="0"/>
+        <w:ind w:left="442" w:hanging="442"/>
+      </w:pPr>
+      <w:r>
+        <w:rPr>
+          <w:rFonts w:hint="eastAsia"/>
+        </w:rPr>
+        <w:t>反霸权条款与和平友好条约谈判（日本与苏联的关系、等距离外交）；</w:t>
+      </w:r>
+    </w:p>
+    <w:p>
+      <w:pPr>
+        <w:pStyle w:val="aa"/>
+        <w:numPr>
+          <w:ilvl w:val="0"/>
+          <w:numId w:val="48"/>
+        </w:numPr>
+        <w:spacing w:beforeLines="0" w:before="0" w:afterLines="0" w:after="0"/>
+        <w:ind w:left="442" w:hanging="442"/>
+        <w:rPr>
+          <w:rFonts w:hint="eastAsia"/>
+        </w:rPr>
+      </w:pPr>
+      <w:r>
+        <w:rPr>
+          <w:rFonts w:hint="eastAsia"/>
+        </w:rPr>
+        <w:t>国内政治与和平友好条约谈判（田中角荣下台以及中国国内的文革动乱）。</w:t>
+      </w:r>
+    </w:p>
+    <w:p>
+      <w:pPr>
+        <w:pStyle w:val="aa"/>
+        <w:spacing w:before="78" w:after="78"/>
+        <w:ind w:firstLine="420"/>
+      </w:pPr>
+      <w:r>
+        <w:rPr>
+          <w:rFonts w:hint="eastAsia"/>
+        </w:rPr>
+        <w:t>1974</w:t>
+      </w:r>
+      <w:r>
+        <w:rPr>
+          <w:rFonts w:hint="eastAsia"/>
+        </w:rPr>
+        <w:t>年</w:t>
+      </w:r>
+      <w:r>
+        <w:rPr>
+          <w:rFonts w:hint="eastAsia"/>
+        </w:rPr>
+        <w:t>4</w:t>
+      </w:r>
+      <w:r>
+        <w:rPr>
+          <w:rFonts w:hint="eastAsia"/>
+        </w:rPr>
+        <w:t>月，《中日航空协定》签订，日本与台湾的航线问题得以解决，中国人民共和国基于民间交流的角度允许日本与台湾之间的航线，但是对两岸航班的相遇原则有所规定。对于反霸权条款，在中日联合声明以及后来的中日和平友好条约中表述为：</w:t>
+      </w:r>
+    </w:p>
+    <w:p>
+      <w:pPr>
+        <w:pStyle w:val="af3"/>
+        <w:spacing w:before="78" w:after="78"/>
+      </w:pPr>
+      <w:r>
+        <w:rPr>
+          <w:rFonts w:hint="eastAsia"/>
+        </w:rPr>
+        <w:t>（七）中日邦交正常化，不是针对第三国的。两国任何一方都不应在亚洲和太平洋地区谋求霸权，每一方都反对任何其他国家或集团建立这种霸权的努力。</w:t>
+      </w:r>
+    </w:p>
+    <w:p>
+      <w:pPr>
+        <w:pStyle w:val="af3"/>
+        <w:spacing w:before="78" w:after="78"/>
+        <w:jc w:val="right"/>
+      </w:pPr>
+      <w:r>
+        <w:rPr>
+          <w:rFonts w:hint="eastAsia"/>
+        </w:rPr>
+        <w:t>——《</w:t>
+      </w:r>
+      <w:r>
+        <w:rPr>
+          <w:rFonts w:hint="eastAsia"/>
+        </w:rPr>
+        <w:t>中华人民共和国政府和日本国政府联合声明</w:t>
+      </w:r>
+      <w:r>
+        <w:rPr>
+          <w:rFonts w:hint="eastAsia"/>
+        </w:rPr>
+        <w:t>》</w:t>
+      </w:r>
+    </w:p>
+    <w:p>
+      <w:pPr>
+        <w:pStyle w:val="af3"/>
+        <w:spacing w:before="78" w:after="78"/>
+        <w:rPr>
+          <w:rFonts w:hint="eastAsia"/>
+        </w:rPr>
+      </w:pPr>
+      <w:r>
+        <w:rPr>
+          <w:rFonts w:hint="eastAsia"/>
+          <w:b/>
+          <w:bCs/>
+        </w:rPr>
+        <w:t>第二条</w:t>
+      </w:r>
+      <w:r>
+        <w:rPr>
+          <w:rFonts w:hint="eastAsia"/>
+        </w:rPr>
+        <w:t xml:space="preserve"> </w:t>
+      </w:r>
+      <w:r>
+        <w:rPr>
+          <w:rFonts w:hint="eastAsia"/>
+        </w:rPr>
+        <w:t>缔约双方表明：任何一方都不应在亚洲和太平洋地区或其他任何地区谋求霸权，并反对任何其他国家或国家集团建立这种霸权的努力。</w:t>
+      </w:r>
+    </w:p>
+    <w:p>
+      <w:pPr>
+        <w:pStyle w:val="af3"/>
+        <w:spacing w:before="78" w:after="78"/>
+        <w:jc w:val="right"/>
+      </w:pPr>
+      <w:r>
+        <w:rPr>
+          <w:rFonts w:hint="eastAsia"/>
+        </w:rPr>
+        <w:t>——《</w:t>
+      </w:r>
+      <w:r>
+        <w:rPr>
+          <w:rFonts w:hint="eastAsia"/>
+        </w:rPr>
+        <w:t>中华人民共和国和日本国和平友好条约</w:t>
+      </w:r>
+      <w:r>
+        <w:rPr>
+          <w:rFonts w:hint="eastAsia"/>
+        </w:rPr>
+        <w:t>》</w:t>
+      </w:r>
+    </w:p>
+    <w:p>
+      <w:pPr>
+        <w:pStyle w:val="aa"/>
+        <w:spacing w:before="78" w:after="78"/>
+      </w:pPr>
+    </w:p>
+    <w:p>
+      <w:pPr>
+        <w:pStyle w:val="ac"/>
+        <w:rPr>
+          <w:rFonts w:hint="eastAsia"/>
+        </w:rPr>
+      </w:pPr>
+      <w:bookmarkStart w:id="117" w:name="_Toc216970162"/>
+      <w:r>
+        <w:rPr>
+          <w:rFonts w:hint="eastAsia"/>
+        </w:rPr>
+        <w:t>六、中日关系的黄金时代？</w:t>
+      </w:r>
+      <w:bookmarkEnd w:id="117"/>
+    </w:p>
+    <w:p>
+      <w:pPr>
+        <w:pStyle w:val="aa"/>
+        <w:spacing w:before="78" w:after="78"/>
+        <w:ind w:firstLine="420"/>
+        <w:rPr>
+          <w:rFonts w:hint="eastAsia"/>
+        </w:rPr>
+      </w:pPr>
+      <w:proofErr w:type="gramStart"/>
+      <w:r>
+        <w:rPr>
+          <w:rFonts w:hint="eastAsia"/>
+        </w:rPr>
+        <w:t>1980</w:t>
+      </w:r>
+      <w:proofErr w:type="gramEnd"/>
+      <w:r>
+        <w:rPr>
+          <w:rFonts w:hint="eastAsia"/>
+        </w:rPr>
+        <w:t>年代被认为是“中日关系的黄金时代”，同时也是中日关系各种结构性问题产生的起点，如何理解这一看似悖论的中日关系？</w:t>
+      </w:r>
+    </w:p>
+    <w:p>
+      <w:pPr>
+        <w:pStyle w:val="aa"/>
+        <w:numPr>
+          <w:ilvl w:val="0"/>
+          <w:numId w:val="49"/>
+        </w:numPr>
+        <w:spacing w:beforeLines="0" w:before="0" w:afterLines="0" w:after="0"/>
+        <w:ind w:left="442" w:hanging="442"/>
+        <w:rPr>
+          <w:rFonts w:hint="eastAsia"/>
+        </w:rPr>
+      </w:pPr>
+      <w:r>
+        <w:rPr>
+          <w:rFonts w:hint="eastAsia"/>
+        </w:rPr>
+        <w:t>改革开放与日本对华官方援助（</w:t>
+      </w:r>
+      <w:r>
+        <w:rPr>
+          <w:rFonts w:hint="eastAsia"/>
+        </w:rPr>
+        <w:t>ODA</w:t>
+      </w:r>
+      <w:r>
+        <w:rPr>
+          <w:rFonts w:hint="eastAsia"/>
+        </w:rPr>
+        <w:t>）的开始</w:t>
+      </w:r>
+    </w:p>
+    <w:p>
+      <w:pPr>
+        <w:pStyle w:val="aa"/>
+        <w:numPr>
+          <w:ilvl w:val="0"/>
+          <w:numId w:val="49"/>
+        </w:numPr>
+        <w:spacing w:beforeLines="0" w:before="0" w:afterLines="0" w:after="0"/>
+        <w:ind w:left="442" w:hanging="442"/>
+        <w:rPr>
+          <w:rFonts w:hint="eastAsia"/>
+        </w:rPr>
+      </w:pPr>
+      <w:r>
+        <w:rPr>
+          <w:rFonts w:hint="eastAsia"/>
+        </w:rPr>
+        <w:t>首脑外交互动频繁，奠定中日友好政治基础</w:t>
+      </w:r>
+    </w:p>
+    <w:p>
+      <w:pPr>
+        <w:pStyle w:val="aa"/>
+        <w:numPr>
+          <w:ilvl w:val="0"/>
+          <w:numId w:val="49"/>
+        </w:numPr>
+        <w:spacing w:beforeLines="0" w:before="0" w:afterLines="0" w:after="0"/>
+        <w:ind w:left="442" w:hanging="442"/>
+        <w:rPr>
+          <w:rFonts w:hint="eastAsia"/>
+        </w:rPr>
+      </w:pPr>
+      <w:r>
+        <w:rPr>
+          <w:rFonts w:hint="eastAsia"/>
+        </w:rPr>
+        <w:t>历史教科书问题与宫泽谈话（邻国条款）</w:t>
+      </w:r>
+    </w:p>
+    <w:p>
+      <w:pPr>
+        <w:pStyle w:val="aa"/>
+        <w:numPr>
+          <w:ilvl w:val="0"/>
+          <w:numId w:val="49"/>
+        </w:numPr>
+        <w:spacing w:beforeLines="0" w:before="0" w:afterLines="0" w:after="0"/>
+        <w:ind w:left="442" w:hanging="442"/>
+        <w:rPr>
+          <w:rFonts w:hint="eastAsia"/>
+        </w:rPr>
+      </w:pPr>
+      <w:r>
+        <w:rPr>
+          <w:rFonts w:hint="eastAsia"/>
+        </w:rPr>
+        <w:t>南京大屠杀作为一个历史问题浮出水面</w:t>
+      </w:r>
+    </w:p>
+    <w:p>
+      <w:pPr>
+        <w:pStyle w:val="aa"/>
+        <w:numPr>
+          <w:ilvl w:val="0"/>
+          <w:numId w:val="49"/>
+        </w:numPr>
+        <w:spacing w:beforeLines="0" w:before="0" w:afterLines="0" w:after="0"/>
+        <w:ind w:left="442" w:hanging="442"/>
+      </w:pPr>
+      <w:r>
+        <w:rPr>
+          <w:rFonts w:hint="eastAsia"/>
+        </w:rPr>
+        <w:t>靖国神社参拜问题与中国的反日运动</w:t>
+      </w:r>
+    </w:p>
+    <w:p>
+      <w:pPr>
+        <w:pStyle w:val="af3"/>
+        <w:spacing w:before="78" w:after="78"/>
+        <w:ind w:firstLine="420"/>
+      </w:pPr>
+      <w:r>
+        <w:rPr>
+          <w:rFonts w:hint="eastAsia"/>
+        </w:rPr>
+        <w:t>针对韩国、中国对我国教科书表述问题的批判，我国应该基于同亚洲近邻修好的基础上充分接受上述批判，且政府应承担责任予以订正。今后如遇</w:t>
+      </w:r>
+      <w:r>
+        <w:rPr>
+          <w:rFonts w:hint="eastAsia"/>
+        </w:rPr>
+        <w:t>教科书检定等事宜也应充分考虑到上述原则宗旨。</w:t>
+      </w:r>
+    </w:p>
+    <w:p>
+      <w:pPr>
+        <w:pStyle w:val="af3"/>
+        <w:spacing w:before="78" w:after="78"/>
+        <w:jc w:val="right"/>
+        <w:rPr>
+          <w:rFonts w:hint="eastAsia"/>
+        </w:rPr>
+      </w:pPr>
+      <w:r>
+        <w:rPr>
+          <w:rFonts w:hint="eastAsia"/>
+        </w:rPr>
+        <w:t>——</w:t>
+      </w:r>
+      <w:r>
+        <w:t>宫泽喜一</w:t>
+      </w:r>
+    </w:p>
+    <w:p>
+      <w:pPr>
+        <w:pStyle w:val="aa"/>
+        <w:spacing w:before="78" w:after="78"/>
+      </w:pPr>
+    </w:p>
+    <w:p>
+      <w:pPr>
+        <w:pStyle w:val="ac"/>
+      </w:pPr>
+      <w:bookmarkStart w:id="118" w:name="_Toc216970163"/>
+      <w:r>
+        <w:rPr>
+          <w:rFonts w:hint="eastAsia"/>
+        </w:rPr>
+        <w:t>七、后冷战时期：中日关系新的不确定性？</w:t>
+      </w:r>
+      <w:bookmarkEnd w:id="118"/>
+    </w:p>
+    <w:p>
+      <w:pPr>
+        <w:pStyle w:val="aa"/>
+        <w:spacing w:before="78" w:after="78"/>
+      </w:pPr>
+      <w:r>
+        <w:tab/>
+      </w:r>
+      <w:r>
+        <w:rPr>
+          <w:rFonts w:hint="eastAsia"/>
+        </w:rPr>
+        <w:t>后冷战时期中日关系的新的不确定性主要体现在：</w:t>
+      </w:r>
+    </w:p>
+    <w:p>
+      <w:pPr>
+        <w:pStyle w:val="aa"/>
+        <w:numPr>
+          <w:ilvl w:val="0"/>
+          <w:numId w:val="50"/>
+        </w:numPr>
+        <w:spacing w:beforeLines="0" w:before="0" w:afterLines="0" w:after="0"/>
+        <w:ind w:left="442" w:hanging="442"/>
+        <w:rPr>
+          <w:rFonts w:hint="eastAsia"/>
+        </w:rPr>
+      </w:pPr>
+      <w:r>
+        <w:rPr>
+          <w:rFonts w:hint="eastAsia"/>
+        </w:rPr>
+        <w:t>中国威胁论与中国崩溃论的兴起（悖论）</w:t>
+      </w:r>
+    </w:p>
+    <w:p>
+      <w:pPr>
+        <w:pStyle w:val="aa"/>
+        <w:numPr>
+          <w:ilvl w:val="0"/>
+          <w:numId w:val="50"/>
+        </w:numPr>
+        <w:spacing w:beforeLines="0" w:before="0" w:afterLines="0" w:after="0"/>
+        <w:ind w:left="442" w:hanging="442"/>
+        <w:rPr>
+          <w:rFonts w:hint="eastAsia"/>
+        </w:rPr>
+      </w:pPr>
+      <w:r>
+        <w:rPr>
+          <w:rFonts w:hint="eastAsia"/>
+        </w:rPr>
+        <w:t>日本的政治保守化和右倾化加速（社会右倾化、民粹化以及保守化三重影响中日关系</w:t>
+      </w:r>
+      <w:r>
+        <w:rPr>
+          <w:rFonts w:hint="eastAsia"/>
+        </w:rPr>
+        <w:t>）</w:t>
+      </w:r>
+    </w:p>
+    <w:p>
+      <w:pPr>
+        <w:pStyle w:val="aa"/>
+        <w:numPr>
+          <w:ilvl w:val="0"/>
+          <w:numId w:val="50"/>
+        </w:numPr>
+        <w:spacing w:beforeLines="0" w:before="0" w:afterLines="0" w:after="0"/>
+        <w:ind w:left="442" w:hanging="442"/>
+        <w:rPr>
+          <w:rFonts w:hint="eastAsia"/>
+        </w:rPr>
+      </w:pPr>
+      <w:r>
+        <w:rPr>
+          <w:rFonts w:hint="eastAsia"/>
+        </w:rPr>
+        <w:t>日本历史修正主义思潮的抬头</w:t>
+      </w:r>
+    </w:p>
+    <w:p>
+      <w:pPr>
+        <w:pStyle w:val="aa"/>
+        <w:numPr>
+          <w:ilvl w:val="0"/>
+          <w:numId w:val="50"/>
+        </w:numPr>
+        <w:spacing w:beforeLines="0" w:before="0" w:afterLines="0" w:after="0"/>
+        <w:ind w:left="442" w:hanging="442"/>
+        <w:rPr>
+          <w:rFonts w:hint="eastAsia"/>
+        </w:rPr>
+      </w:pPr>
+      <w:r>
+        <w:rPr>
+          <w:rFonts w:hint="eastAsia"/>
+        </w:rPr>
+        <w:t>领土问题、历史问题的安全化</w:t>
+      </w:r>
+    </w:p>
+    <w:p>
+      <w:pPr>
+        <w:pStyle w:val="aa"/>
+        <w:numPr>
+          <w:ilvl w:val="0"/>
+          <w:numId w:val="50"/>
+        </w:numPr>
+        <w:spacing w:beforeLines="0" w:before="0" w:afterLines="0" w:after="0"/>
+        <w:ind w:left="442" w:hanging="442"/>
+        <w:rPr>
+          <w:rFonts w:hint="eastAsia"/>
+        </w:rPr>
+      </w:pPr>
+      <w:r>
+        <w:rPr>
+          <w:rFonts w:hint="eastAsia"/>
+        </w:rPr>
+        <w:t>中日国力逆转（权力转移）的效果？</w:t>
+      </w:r>
+    </w:p>
+    <w:p>
+      <w:pPr>
+        <w:pStyle w:val="aa"/>
+        <w:spacing w:before="78" w:after="78"/>
+        <w:ind w:firstLine="420"/>
+      </w:pPr>
+      <w:r>
+        <w:rPr>
+          <w:rFonts w:hint="eastAsia"/>
+        </w:rPr>
+        <w:t>中国</w:t>
+      </w:r>
+      <w:r>
+        <w:rPr>
+          <w:rFonts w:hint="eastAsia"/>
+        </w:rPr>
+        <w:t>方面，</w:t>
+      </w:r>
+      <w:r>
+        <w:rPr>
+          <w:rFonts w:hint="eastAsia"/>
+        </w:rPr>
+        <w:t>在</w:t>
+      </w:r>
+      <w:r>
+        <w:rPr>
+          <w:rFonts w:hint="eastAsia"/>
+        </w:rPr>
+        <w:t>100</w:t>
+      </w:r>
+      <w:r>
+        <w:rPr>
+          <w:rFonts w:hint="eastAsia"/>
+        </w:rPr>
+        <w:t>个国家级的爱国主义教育基地中与对外战争相关的基地共有</w:t>
+      </w:r>
+      <w:r>
+        <w:rPr>
+          <w:rFonts w:hint="eastAsia"/>
+        </w:rPr>
+        <w:t>40</w:t>
+      </w:r>
+      <w:r>
+        <w:rPr>
+          <w:rFonts w:hint="eastAsia"/>
+        </w:rPr>
+        <w:t>余处，其</w:t>
+      </w:r>
+      <w:r>
+        <w:rPr>
+          <w:rFonts w:hint="eastAsia"/>
+        </w:rPr>
+        <w:t>中</w:t>
+      </w:r>
+      <w:r>
+        <w:rPr>
+          <w:rFonts w:hint="eastAsia"/>
+        </w:rPr>
+        <w:t>抗日战争相关的基地占到</w:t>
+      </w:r>
+      <w:r>
+        <w:rPr>
+          <w:rFonts w:hint="eastAsia"/>
+        </w:rPr>
+        <w:t>半</w:t>
+      </w:r>
+      <w:r>
+        <w:rPr>
+          <w:rFonts w:hint="eastAsia"/>
+        </w:rPr>
+        <w:t>数以上，可以见得战争对于塑造国家记忆和民族认同感的重要性。在历史认识问题上，日本方面的动向已经从</w:t>
+      </w:r>
+      <w:r>
+        <w:rPr>
+          <w:rFonts w:hint="eastAsia"/>
+        </w:rPr>
+        <w:t>“</w:t>
+      </w:r>
+      <w:r>
+        <w:rPr>
+          <w:rFonts w:hint="eastAsia"/>
+        </w:rPr>
+        <w:t>言说”</w:t>
+      </w:r>
+      <w:r>
+        <w:rPr>
+          <w:rFonts w:hint="eastAsia"/>
+        </w:rPr>
+        <w:t>走</w:t>
+      </w:r>
+      <w:r>
+        <w:rPr>
+          <w:rFonts w:hint="eastAsia"/>
+        </w:rPr>
+        <w:t>向“行动”的领域。具体来说在官方层次，有小泉纯一郎和安</w:t>
+      </w:r>
+      <w:proofErr w:type="gramStart"/>
+      <w:r>
+        <w:rPr>
+          <w:rFonts w:hint="eastAsia"/>
+        </w:rPr>
+        <w:t>倍</w:t>
+      </w:r>
+      <w:proofErr w:type="gramEnd"/>
+      <w:r>
+        <w:rPr>
+          <w:rFonts w:hint="eastAsia"/>
+        </w:rPr>
+        <w:t>晋三的参拜靖国神社。民间层次则有“新历史教科书编撰</w:t>
+      </w:r>
+      <w:r>
+        <w:rPr>
+          <w:rFonts w:hint="eastAsia"/>
+        </w:rPr>
+        <w:lastRenderedPageBreak/>
+        <w:t>会”以及“日本会议”等否定、歪曲历史之风的盛行，而相关的知识分子以及政治家成为这种助长这股歪风的主力军。</w:t>
+      </w:r>
+    </w:p>
+    <w:p>
+      <w:pPr>
+        <w:pStyle w:val="aa"/>
+        <w:spacing w:before="78" w:after="78"/>
+        <w:ind w:firstLine="420"/>
+        <w:rPr>
+          <w:rFonts w:hint="eastAsia"/>
+        </w:rPr>
+      </w:pPr>
+      <w:r>
+        <w:rPr>
+          <w:rFonts w:hint="eastAsia"/>
+        </w:rPr>
+        <w:t>后冷战时期中日关系新的不确定性</w:t>
+      </w:r>
+      <w:r>
+        <w:rPr>
+          <w:rFonts w:hint="eastAsia"/>
+        </w:rPr>
+        <w:t>的来源包括：</w:t>
+      </w:r>
+    </w:p>
+    <w:p>
+      <w:pPr>
+        <w:pStyle w:val="aa"/>
+        <w:numPr>
+          <w:ilvl w:val="0"/>
+          <w:numId w:val="51"/>
+        </w:numPr>
+        <w:spacing w:beforeLines="0" w:before="0" w:afterLines="0" w:after="0"/>
+        <w:ind w:left="442" w:hanging="442"/>
+        <w:rPr>
+          <w:rFonts w:hint="eastAsia"/>
+        </w:rPr>
+      </w:pPr>
+      <w:r>
+        <w:rPr>
+          <w:rFonts w:hint="eastAsia"/>
+        </w:rPr>
+        <w:t>舆论的倾向性报道影响两国民众对彼此的认知，进而恶化中日关系的民意基础</w:t>
+      </w:r>
+      <w:r>
+        <w:rPr>
+          <w:rFonts w:hint="eastAsia"/>
+        </w:rPr>
+        <w:t>（</w:t>
+      </w:r>
+      <w:r>
+        <w:rPr>
+          <w:rFonts w:hint="eastAsia"/>
+        </w:rPr>
+        <w:t>政府引导舆论还是舆论影响政府</w:t>
+      </w:r>
+      <w:r>
+        <w:rPr>
+          <w:rFonts w:hint="eastAsia"/>
+        </w:rPr>
+        <w:t>）；</w:t>
+      </w:r>
+    </w:p>
+    <w:p>
+      <w:pPr>
+        <w:pStyle w:val="aa"/>
+        <w:numPr>
+          <w:ilvl w:val="0"/>
+          <w:numId w:val="51"/>
+        </w:numPr>
+        <w:spacing w:beforeLines="0" w:before="0" w:afterLines="0" w:after="0"/>
+        <w:ind w:left="442" w:hanging="442"/>
+        <w:rPr>
+          <w:rFonts w:hint="eastAsia"/>
+        </w:rPr>
+      </w:pPr>
+      <w:r>
+        <w:rPr>
+          <w:rFonts w:hint="eastAsia"/>
+        </w:rPr>
+        <w:t>日本国内右翼势力利用“中国威胁论”为特定政治目的服务（军事大国化</w:t>
+      </w:r>
+      <w:r>
+        <w:rPr>
+          <w:rFonts w:hint="eastAsia"/>
+        </w:rPr>
+        <w:t>）；</w:t>
+      </w:r>
+    </w:p>
+    <w:p>
+      <w:pPr>
+        <w:pStyle w:val="aa"/>
+        <w:numPr>
+          <w:ilvl w:val="0"/>
+          <w:numId w:val="51"/>
+        </w:numPr>
+        <w:spacing w:beforeLines="0" w:before="0" w:afterLines="0" w:after="0"/>
+        <w:ind w:left="442" w:hanging="442"/>
+        <w:rPr>
+          <w:rFonts w:hint="eastAsia"/>
+        </w:rPr>
+      </w:pPr>
+      <w:r>
+        <w:rPr>
+          <w:rFonts w:hint="eastAsia"/>
+        </w:rPr>
+        <w:t>中美战略竞争的常态化以及来自美国的压力迫使</w:t>
+      </w:r>
+      <w:proofErr w:type="gramStart"/>
+      <w:r>
+        <w:rPr>
+          <w:rFonts w:hint="eastAsia"/>
+        </w:rPr>
+        <w:t>日本选边站队</w:t>
+      </w:r>
+      <w:proofErr w:type="gramEnd"/>
+      <w:r>
+        <w:rPr>
+          <w:rFonts w:hint="eastAsia"/>
+        </w:rPr>
+        <w:t>；</w:t>
+      </w:r>
+    </w:p>
+    <w:p>
+      <w:pPr>
+        <w:pStyle w:val="aa"/>
+        <w:numPr>
+          <w:ilvl w:val="0"/>
+          <w:numId w:val="51"/>
+        </w:numPr>
+        <w:spacing w:beforeLines="0" w:before="0" w:afterLines="0" w:after="0"/>
+        <w:ind w:left="442" w:hanging="442"/>
+      </w:pPr>
+      <w:r>
+        <w:rPr>
+          <w:rFonts w:hint="eastAsia"/>
+        </w:rPr>
+        <w:t>中日之间结构性矛盾以及潜在风险点带来的干扰（钓鱼岛问题、台湾问题</w:t>
+      </w:r>
+      <w:r>
+        <w:rPr>
+          <w:rFonts w:hint="eastAsia"/>
+        </w:rPr>
+        <w:t>〔</w:t>
+      </w:r>
+      <w:r>
+        <w:rPr>
+          <w:rFonts w:hint="eastAsia"/>
+        </w:rPr>
+        <w:t>台湾有事就是日本有事</w:t>
+      </w:r>
+      <w:r>
+        <w:rPr>
+          <w:rFonts w:hint="eastAsia"/>
+        </w:rPr>
+        <w:t>〕</w:t>
+      </w:r>
+      <w:r>
+        <w:rPr>
+          <w:rFonts w:hint="eastAsia"/>
+        </w:rPr>
+        <w:t>等）</w:t>
       </w:r>
       <w:r>
         <w:rPr>
@@ -31589,44 +33551,274 @@
       <w:pPr>
         <w:pStyle w:val="aa"/>
         <w:spacing w:before="78" w:after="78"/>
-        <w:rPr>
-          <w:rFonts w:hint="eastAsia"/>
-        </w:rPr>
-      </w:pPr>
-      <w:r>
-        <w:tab/>
-      </w:r>
-      <w:r>
-        <w:rPr>
-          <w:rFonts w:hint="eastAsia"/>
-        </w:rPr>
-        <w:t>日俄战争后，日本国内民族主义思潮迅速膨胀，加之中国留学生人数的剧增，日本国民对留学生的歧视情绪弥漫了整个日本社会。</w:t>
-      </w:r>
-      <w:r>
-        <w:rPr>
-          <w:rFonts w:hint="eastAsia"/>
-        </w:rPr>
-        <w:t>精英意识越强，人的自尊心就越强，日本社会中这种对中国人的民族主义歧视，当然会让</w:t>
+      </w:pPr>
+    </w:p>
+    <w:p>
+      <w:pPr>
+        <w:pStyle w:val="ac"/>
+        <w:rPr>
+          <w:rFonts w:hint="eastAsia"/>
+        </w:rPr>
+      </w:pPr>
+      <w:bookmarkStart w:id="119" w:name="_Toc216970164"/>
+      <w:r>
+        <w:rPr>
+          <w:rFonts w:hint="eastAsia"/>
+        </w:rPr>
+        <w:t>八、</w:t>
+      </w:r>
+      <w:r>
+        <w:rPr>
+          <w:rFonts w:hint="eastAsia"/>
+        </w:rPr>
+        <w:t>高市</w:t>
+      </w:r>
+      <w:r>
+        <w:rPr>
+          <w:rFonts w:hint="eastAsia"/>
+        </w:rPr>
+        <w:t>早苗</w:t>
+      </w:r>
+      <w:r>
+        <w:rPr>
+          <w:rFonts w:hint="eastAsia"/>
+        </w:rPr>
+        <w:t>执政以来的中日关系</w:t>
+      </w:r>
+      <w:bookmarkEnd w:id="119"/>
+    </w:p>
+    <w:p>
+      <w:pPr>
+        <w:pStyle w:val="aa"/>
+        <w:spacing w:before="78" w:after="78"/>
+        <w:ind w:firstLine="420"/>
+      </w:pPr>
+      <w:r>
+        <w:rPr>
+          <w:rFonts w:hint="eastAsia"/>
+        </w:rPr>
+        <w:t>参照高市过往涉华问题的言行，中方对高市的当选一直持谨慎低调的态度。高市未参加靖国神社秋日大祭（</w:t>
+      </w:r>
+      <w:r>
+        <w:rPr>
+          <w:rFonts w:hint="eastAsia"/>
+        </w:rPr>
+        <w:t>10</w:t>
+      </w:r>
+      <w:r>
+        <w:rPr>
+          <w:rFonts w:hint="eastAsia"/>
+        </w:rPr>
+        <w:t>月</w:t>
+      </w:r>
+      <w:r>
+        <w:rPr>
+          <w:rFonts w:hint="eastAsia"/>
+        </w:rPr>
+        <w:t>17-19</w:t>
+      </w:r>
+      <w:r>
+        <w:rPr>
+          <w:rFonts w:hint="eastAsia"/>
+        </w:rPr>
+        <w:t>日）</w:t>
+      </w:r>
+      <w:r>
+        <w:rPr>
+          <w:rFonts w:hint="eastAsia"/>
+        </w:rPr>
+        <w:t>，</w:t>
+      </w:r>
+      <w:r>
+        <w:rPr>
+          <w:rFonts w:hint="eastAsia"/>
+        </w:rPr>
+        <w:t>且在涉华人权问题上有所收敛，释放部分善意。中日两国领导人利用</w:t>
+      </w:r>
+      <w:r>
+        <w:rPr>
+          <w:rFonts w:hint="eastAsia"/>
+        </w:rPr>
+        <w:t>APEC</w:t>
+      </w:r>
+      <w:r>
+        <w:rPr>
+          <w:rFonts w:hint="eastAsia"/>
+        </w:rPr>
+        <w:t>峰会期间（</w:t>
+      </w:r>
+      <w:r>
+        <w:rPr>
+          <w:rFonts w:hint="eastAsia"/>
+        </w:rPr>
+        <w:t>10</w:t>
+      </w:r>
+      <w:r>
+        <w:rPr>
+          <w:rFonts w:hint="eastAsia"/>
+        </w:rPr>
+        <w:t>月</w:t>
+      </w:r>
+      <w:r>
+        <w:rPr>
+          <w:rFonts w:hint="eastAsia"/>
+        </w:rPr>
+        <w:t>31</w:t>
+      </w:r>
+      <w:r>
+        <w:rPr>
+          <w:rFonts w:hint="eastAsia"/>
+        </w:rPr>
+        <w:t>日）举行首脑会谈，双方确认推进两国战略互惠关系，构建建设性、稳定的日中关系，中日关系似乎开局良好</w:t>
+      </w:r>
+      <w:r>
+        <w:rPr>
+          <w:rFonts w:hint="eastAsia"/>
+        </w:rPr>
+        <w:t>。</w:t>
+      </w:r>
+    </w:p>
+    <w:p>
+      <w:pPr>
+        <w:pStyle w:val="aa"/>
+        <w:spacing w:before="78" w:after="78"/>
+        <w:ind w:firstLine="420"/>
+      </w:pPr>
+      <w:r>
+        <w:rPr>
+          <w:rFonts w:hint="eastAsia"/>
+        </w:rPr>
+        <w:t>高市在</w:t>
+      </w:r>
+      <w:r>
+        <w:rPr>
+          <w:rFonts w:hint="eastAsia"/>
+        </w:rPr>
+        <w:t>APEC</w:t>
+      </w:r>
+      <w:r>
+        <w:rPr>
+          <w:rFonts w:hint="eastAsia"/>
+        </w:rPr>
+        <w:t>峰会期间高调会见台湾当局代表，使用台当局官方称谓（“总统府资政</w:t>
+      </w:r>
+      <w:r>
+        <w:rPr>
+          <w:rFonts w:hint="eastAsia"/>
+        </w:rPr>
+        <w:t>”</w:t>
+      </w:r>
+      <w:r>
+        <w:rPr>
+          <w:rFonts w:hint="eastAsia"/>
+        </w:rPr>
+        <w:t>）且在</w:t>
+      </w:r>
+      <w:r>
+        <w:rPr>
+          <w:rFonts w:hint="eastAsia"/>
+        </w:rPr>
+        <w:t>X</w:t>
+      </w:r>
+      <w:r>
+        <w:rPr>
+          <w:rFonts w:hint="eastAsia"/>
+        </w:rPr>
+        <w:t>上贴文。高市在</w:t>
+      </w:r>
+      <w:r>
+        <w:rPr>
+          <w:rFonts w:hint="eastAsia"/>
+        </w:rPr>
+        <w:t>11</w:t>
+      </w:r>
+      <w:r>
+        <w:rPr>
+          <w:rFonts w:hint="eastAsia"/>
+        </w:rPr>
+        <w:t>月</w:t>
+      </w:r>
+      <w:r>
+        <w:rPr>
+          <w:rFonts w:hint="eastAsia"/>
+        </w:rPr>
+        <w:t>7</w:t>
+      </w:r>
+      <w:r>
+        <w:rPr>
+          <w:rFonts w:hint="eastAsia"/>
+        </w:rPr>
+        <w:t>日国会答辩上发表“台湾有事”日</w:t>
+      </w:r>
+      <w:r>
+        <w:rPr>
+          <w:rFonts w:hint="eastAsia"/>
+        </w:rPr>
+        <w:t>本</w:t>
+      </w:r>
+      <w:r>
+        <w:rPr>
+          <w:rFonts w:hint="eastAsia"/>
+        </w:rPr>
+        <w:t>可以“</w:t>
+      </w:r>
+      <w:r>
+        <w:rPr>
+          <w:rFonts w:hint="eastAsia"/>
+        </w:rPr>
+        <w:t>存亡</w:t>
+      </w:r>
+      <w:r>
+        <w:rPr>
+          <w:rFonts w:hint="eastAsia"/>
+        </w:rPr>
+        <w:t>危机事态”行使集体自卫权。</w:t>
+      </w:r>
+      <w:r>
+        <w:rPr>
+          <w:rFonts w:hint="eastAsia"/>
+        </w:rPr>
+        <w:t>这一表态的错误点在于：第一，“存亡危机事态”由安</w:t>
       </w:r>
       <w:proofErr w:type="gramStart"/>
       <w:r>
         <w:rPr>
           <w:rFonts w:hint="eastAsia"/>
         </w:rPr>
-        <w:t>清国留日</w:t>
+        <w:t>倍</w:t>
       </w:r>
       <w:proofErr w:type="gramEnd"/>
       <w:r>
         <w:rPr>
           <w:rFonts w:hint="eastAsia"/>
         </w:rPr>
-        <w:t>学生的精英意识受到严重挫伤。其结果就是让中国的社会精英们必然产生反日民族主义思想。</w:t>
-      </w:r>
-      <w:r>
-        <w:rPr>
-          <w:rFonts w:hint="eastAsia"/>
-        </w:rPr>
-        <w:t>这可谓是“反日中国”的思想起源。</w:t>
+        <w:t>晋三于</w:t>
+      </w:r>
+      <w:r>
+        <w:rPr>
+          <w:rFonts w:hint="eastAsia"/>
+        </w:rPr>
+        <w:t>2015</w:t>
+      </w:r>
+      <w:r>
+        <w:rPr>
+          <w:rFonts w:hint="eastAsia"/>
+        </w:rPr>
+        <w:t>年提出，指出当任意他国受攻击且将严重影响到日本及其国民的利益时，日本可以就具体情况行使集体自卫权，当时安倍所指“他国”主要是美国，高市此次将“存亡危机事态”应用于台湾之上扩大解释，是日本历届首相中首次明确“他国”范围，但台湾不是一个主权国家；第二，基于日本宪法以及《联合国宪章》，日本有集体自卫权但不行使，台湾不是联合国的合法成员，因此哪怕采用安</w:t>
+      </w:r>
+      <w:proofErr w:type="gramStart"/>
+      <w:r>
+        <w:rPr>
+          <w:rFonts w:hint="eastAsia"/>
+        </w:rPr>
+        <w:t>倍</w:t>
+      </w:r>
+      <w:proofErr w:type="gramEnd"/>
+      <w:r>
+        <w:rPr>
+          <w:rFonts w:hint="eastAsia"/>
+        </w:rPr>
+        <w:t>扩大化的集体自卫权解释，也不符合《联合国宪章》要求。</w:t>
       </w:r>
     </w:p>
     <w:p>
@@ -31639,201 +33831,154 @@
         <w:rPr>
           <w:rFonts w:hint="eastAsia"/>
         </w:rPr>
-        <w:t>中国语境下的“民族”是由</w:t>
-      </w:r>
-      <w:r>
-        <w:rPr>
-          <w:rFonts w:hint="eastAsia"/>
-        </w:rPr>
-        <w:t>nation</w:t>
-      </w:r>
-      <w:r>
-        <w:rPr>
-          <w:rFonts w:hint="eastAsia"/>
-        </w:rPr>
-        <w:t>而并非由</w:t>
-      </w:r>
-      <w:r>
-        <w:rPr>
-          <w:rFonts w:hint="eastAsia"/>
-        </w:rPr>
-        <w:t>ethnic group</w:t>
-      </w:r>
-      <w:r>
-        <w:rPr>
-          <w:rFonts w:hint="eastAsia"/>
-        </w:rPr>
-        <w:t>而来，</w:t>
-      </w:r>
-      <w:r>
-        <w:rPr>
-          <w:rFonts w:hint="eastAsia"/>
-        </w:rPr>
-        <w:t>与“国族”其实同义，</w:t>
-      </w:r>
-      <w:r>
-        <w:rPr>
-          <w:rFonts w:hint="eastAsia"/>
-        </w:rPr>
-        <w:t>已经说明了汉字“民族”一词诞生于具有强烈的单一民族国家思想，认为“民族”即“国民”的日本。所以，“民族”是一个来自日本（或者说日语）的误会。“民族主义”（</w:t>
-      </w:r>
-      <w:r>
-        <w:rPr>
-          <w:rFonts w:hint="eastAsia"/>
-        </w:rPr>
-        <w:t>nationalism</w:t>
-      </w:r>
-      <w:r>
-        <w:rPr>
-          <w:rFonts w:hint="eastAsia"/>
-        </w:rPr>
-        <w:t>）却把日本作为排除或者反对的对象置于重要位置（五四运动</w:t>
-      </w:r>
-      <w:r>
-        <w:rPr>
-          <w:rFonts w:hint="eastAsia"/>
-        </w:rPr>
-        <w:t>/</w:t>
-      </w:r>
-      <w:r>
-        <w:rPr>
-          <w:rFonts w:hint="eastAsia"/>
-        </w:rPr>
-        <w:t>对华二十一条等）。</w:t>
-      </w:r>
-      <w:r>
-        <w:rPr>
-          <w:rFonts w:hint="eastAsia"/>
-        </w:rPr>
-        <w:t>这则是“反日中国”的政治起源。</w:t>
-      </w:r>
-    </w:p>
-    <w:p>
-      <w:pPr>
-        <w:pStyle w:val="aa"/>
-        <w:spacing w:before="78" w:after="78"/>
-      </w:pPr>
-    </w:p>
-    <w:p>
-      <w:pPr>
-        <w:pStyle w:val="ac"/>
-        <w:rPr>
-          <w:rFonts w:hint="eastAsia"/>
-        </w:rPr>
-      </w:pPr>
-      <w:bookmarkStart w:id="113" w:name="_Toc216365605"/>
-      <w:r>
-        <w:rPr>
-          <w:rFonts w:hint="eastAsia"/>
-        </w:rPr>
-        <w:t>二、</w:t>
-      </w:r>
-      <w:r>
-        <w:rPr>
-          <w:rFonts w:hint="eastAsia"/>
-        </w:rPr>
-        <w:t>战后中日关系的起点</w:t>
-      </w:r>
-      <w:bookmarkEnd w:id="113"/>
-    </w:p>
-    <w:p>
-      <w:pPr>
-        <w:pStyle w:val="af3"/>
+        <w:t>高市在</w:t>
+      </w:r>
+      <w:r>
+        <w:rPr>
+          <w:rFonts w:hint="eastAsia"/>
+        </w:rPr>
+        <w:t>11</w:t>
+      </w:r>
+      <w:r>
+        <w:rPr>
+          <w:rFonts w:hint="eastAsia"/>
+        </w:rPr>
+        <w:t>月</w:t>
+      </w:r>
+      <w:r>
+        <w:rPr>
+          <w:rFonts w:hint="eastAsia"/>
+        </w:rPr>
+        <w:t>26</w:t>
+      </w:r>
+      <w:r>
+        <w:rPr>
+          <w:rFonts w:hint="eastAsia"/>
+        </w:rPr>
+        <w:t>日党首辩论上援引“旧金山和约”表明日本政府在台湾问题上立场，暗示支持“台湾地位未定论”。中方随即出台反制措施：外交抗议、舆论批判、停止进口水产品、旅游以及旅游警告、中日各层级领域的</w:t>
+      </w:r>
+      <w:proofErr w:type="gramStart"/>
+      <w:r>
+        <w:rPr>
+          <w:rFonts w:hint="eastAsia"/>
+        </w:rPr>
+        <w:t>交流受</w:t>
+      </w:r>
+      <w:proofErr w:type="gramEnd"/>
+      <w:r>
+        <w:rPr>
+          <w:rFonts w:hint="eastAsia"/>
+        </w:rPr>
+        <w:t>影响</w:t>
+      </w:r>
+      <w:r>
+        <w:rPr>
+          <w:rFonts w:hint="eastAsia"/>
+        </w:rPr>
+        <w:t>。</w:t>
+      </w:r>
+    </w:p>
+    <w:p>
+      <w:pPr>
+        <w:pStyle w:val="aa"/>
         <w:spacing w:before="78" w:after="78"/>
         <w:ind w:firstLine="420"/>
-      </w:pPr>
-      <w:r>
-        <w:rPr>
-          <w:rFonts w:hint="eastAsia"/>
-        </w:rPr>
-        <w:t>中国之抗战，不仅为自卫生存，实亦为实现中日两国国民未来永久之福祉；而贵国暴戾之军部，不仅为中国之敌人，亦即日本国民诸君之公敌。中国自抗战至今，只认日本之军阀为敌，不以日本国民诸君为敌</w:t>
-      </w:r>
-      <w:r>
-        <w:rPr>
-          <w:rFonts w:hint="eastAsia"/>
-        </w:rPr>
-        <w:t>。</w:t>
-      </w:r>
-    </w:p>
-    <w:p>
-      <w:pPr>
-        <w:pStyle w:val="af3"/>
-        <w:spacing w:before="78" w:after="78"/>
-        <w:jc w:val="right"/>
-        <w:rPr>
-          <w:rFonts w:hint="eastAsia"/>
-        </w:rPr>
-      </w:pPr>
-      <w:r>
-        <w:rPr>
-          <w:rFonts w:hint="eastAsia"/>
-        </w:rPr>
-        <w:t>——</w:t>
-      </w:r>
-      <w:r>
-        <w:rPr>
-          <w:rFonts w:hint="eastAsia"/>
-        </w:rPr>
-        <w:t>蒋介石《</w:t>
-      </w:r>
-      <w:r>
-        <w:rPr>
-          <w:rFonts w:hint="eastAsia"/>
-        </w:rPr>
-        <w:t>抗战建国周年纪念告日本国民书</w:t>
-      </w:r>
-      <w:r>
-        <w:rPr>
-          <w:rFonts w:hint="eastAsia"/>
-        </w:rPr>
-        <w:t>》</w:t>
-      </w:r>
-      <w:r>
-        <w:rPr>
-          <w:rFonts w:hint="eastAsia"/>
-        </w:rPr>
-        <w:t>，</w:t>
-      </w:r>
-      <w:r>
-        <w:rPr>
-          <w:rFonts w:hint="eastAsia"/>
-        </w:rPr>
-        <w:t>1938</w:t>
-      </w:r>
-      <w:r>
-        <w:rPr>
-          <w:rFonts w:hint="eastAsia"/>
-        </w:rPr>
-        <w:t>年</w:t>
-      </w:r>
-      <w:r>
-        <w:rPr>
-          <w:rFonts w:hint="eastAsia"/>
-        </w:rPr>
-        <w:t>7</w:t>
-      </w:r>
-      <w:r>
-        <w:rPr>
-          <w:rFonts w:hint="eastAsia"/>
-        </w:rPr>
-        <w:t>月</w:t>
-      </w:r>
-      <w:r>
-        <w:rPr>
-          <w:rFonts w:hint="eastAsia"/>
-        </w:rPr>
-        <w:t>7</w:t>
-      </w:r>
-      <w:r>
-        <w:rPr>
-          <w:rFonts w:hint="eastAsia"/>
-        </w:rPr>
-        <w:t>日</w:t>
-      </w:r>
-    </w:p>
-    <w:p>
-      <w:pPr>
-        <w:pStyle w:val="af3"/>
+        <w:rPr>
+          <w:rFonts w:hint="eastAsia"/>
+        </w:rPr>
+      </w:pPr>
+      <w:r>
+        <w:rPr>
+          <w:rFonts w:hint="eastAsia"/>
+        </w:rPr>
+        <w:t>教授认为，当前中国的对日反制仅仅是第一阶段，有无第二阶段完全看日本方面的政策（例如，高市是否会在</w:t>
+      </w:r>
+      <w:r>
+        <w:rPr>
+          <w:rFonts w:hint="eastAsia"/>
+        </w:rPr>
+        <w:t>12</w:t>
+      </w:r>
+      <w:r>
+        <w:rPr>
+          <w:rFonts w:hint="eastAsia"/>
+        </w:rPr>
+        <w:t>月底参拜靖国神社等）。中方依然</w:t>
+      </w:r>
+      <w:proofErr w:type="gramStart"/>
+      <w:r>
+        <w:rPr>
+          <w:rFonts w:hint="eastAsia"/>
+        </w:rPr>
+        <w:t>保有反</w:t>
+      </w:r>
+      <w:proofErr w:type="gramEnd"/>
+      <w:r>
+        <w:rPr>
+          <w:rFonts w:hint="eastAsia"/>
+        </w:rPr>
+        <w:t>制日本的政策工具（经贸领域，但应当谨慎使用），国民素质的提升也意味着不太会复制</w:t>
+      </w:r>
+      <w:r>
+        <w:rPr>
+          <w:rFonts w:hint="eastAsia"/>
+        </w:rPr>
+        <w:t>2012</w:t>
+      </w:r>
+      <w:r>
+        <w:rPr>
+          <w:rFonts w:hint="eastAsia"/>
+        </w:rPr>
+        <w:t>年“国有化”钓鱼岛时的暴力事件。</w:t>
+      </w:r>
+      <w:r>
+        <w:rPr>
+          <w:rFonts w:hint="eastAsia"/>
+        </w:rPr>
+        <w:t>在美国总统特朗普访华之前，中日关系改善的前景空间不大（会积极争取在特朗普访华前与其会面，寻求特朗普的斡旋），中方也不会把太多精力放在改善对日关系上。</w:t>
+      </w:r>
+      <w:r>
+        <w:rPr>
+          <w:rFonts w:hint="eastAsia"/>
+        </w:rPr>
+        <w:t>APEC</w:t>
+      </w:r>
+      <w:r>
+        <w:rPr>
+          <w:rFonts w:hint="eastAsia"/>
+        </w:rPr>
+        <w:t>峰会之前中日关系或有小幅缓和（目标是</w:t>
+      </w:r>
+      <w:r>
+        <w:rPr>
+          <w:rFonts w:hint="eastAsia"/>
+        </w:rPr>
+        <w:t>APEC</w:t>
+      </w:r>
+      <w:r>
+        <w:rPr>
+          <w:rFonts w:hint="eastAsia"/>
+        </w:rPr>
+        <w:t>成功，而</w:t>
+      </w:r>
+      <w:proofErr w:type="gramStart"/>
+      <w:r>
+        <w:rPr>
+          <w:rFonts w:hint="eastAsia"/>
+        </w:rPr>
+        <w:t>非改善</w:t>
+      </w:r>
+      <w:proofErr w:type="gramEnd"/>
+      <w:r>
+        <w:rPr>
+          <w:rFonts w:hint="eastAsia"/>
+        </w:rPr>
+        <w:t>中日关系），最终目标是以此为契机设定“台湾问题”的新常态。</w:t>
+      </w:r>
+    </w:p>
+    <w:p>
+      <w:pPr>
+        <w:pStyle w:val="aa"/>
         <w:spacing w:before="78" w:after="78"/>
         <w:ind w:firstLine="420"/>
       </w:pPr>
@@ -31841,835 +33986,27 @@
         <w:rPr>
           <w:rFonts w:hint="eastAsia"/>
         </w:rPr>
-        <w:t>我们一贯声言，只认日本黩武的军阀为敌，不以日本的人民为敌</w:t>
-      </w:r>
-      <w:r>
-        <w:rPr>
-          <w:rFonts w:hint="eastAsia"/>
-        </w:rPr>
-        <w:t>。</w:t>
-      </w:r>
-    </w:p>
-    <w:p>
-      <w:pPr>
-        <w:pStyle w:val="af3"/>
-        <w:spacing w:before="78" w:after="78"/>
-        <w:jc w:val="right"/>
-      </w:pPr>
-      <w:r>
-        <w:rPr>
-          <w:rFonts w:hint="eastAsia"/>
-        </w:rPr>
-        <w:t>——</w:t>
-      </w:r>
-      <w:r>
-        <w:rPr>
-          <w:rFonts w:hint="eastAsia"/>
-        </w:rPr>
-        <w:t>蒋介石《</w:t>
-      </w:r>
-      <w:r>
-        <w:rPr>
-          <w:rFonts w:hint="eastAsia"/>
-        </w:rPr>
-        <w:t>抗战胜利广播演说</w:t>
-      </w:r>
-      <w:r>
-        <w:rPr>
-          <w:rFonts w:hint="eastAsia"/>
-        </w:rPr>
-        <w:t>》</w:t>
-      </w:r>
-      <w:r>
-        <w:rPr>
-          <w:rFonts w:hint="eastAsia"/>
-        </w:rPr>
-        <w:t>，</w:t>
-      </w:r>
-      <w:r>
-        <w:rPr>
-          <w:rFonts w:hint="eastAsia"/>
-        </w:rPr>
-        <w:t>1945</w:t>
-      </w:r>
-      <w:r>
-        <w:rPr>
-          <w:rFonts w:hint="eastAsia"/>
-        </w:rPr>
-        <w:t>年</w:t>
-      </w:r>
-      <w:r>
-        <w:rPr>
-          <w:rFonts w:hint="eastAsia"/>
-        </w:rPr>
-        <w:t>8</w:t>
-      </w:r>
-      <w:r>
-        <w:rPr>
-          <w:rFonts w:hint="eastAsia"/>
-        </w:rPr>
-        <w:t>月</w:t>
-      </w:r>
-      <w:r>
-        <w:rPr>
-          <w:rFonts w:hint="eastAsia"/>
-        </w:rPr>
-        <w:t>15</w:t>
-      </w:r>
-      <w:r>
-        <w:rPr>
-          <w:rFonts w:hint="eastAsia"/>
-        </w:rPr>
-        <w:t>日</w:t>
-      </w:r>
-    </w:p>
-    <w:p>
-      <w:pPr>
-        <w:pStyle w:val="af3"/>
-        <w:spacing w:before="78" w:after="78"/>
-        <w:ind w:firstLine="420"/>
-      </w:pPr>
-      <w:r>
-        <w:rPr>
-          <w:rFonts w:hint="eastAsia"/>
-        </w:rPr>
-        <w:t>我们所俘虏的日本士兵和官佐，要受到欢迎和很好的待遇，不但不杀害他们，并且爱护他们和兄弟一样。要采用种种方法，使日本军队士兵起来反对他们的法西斯官长，我们的口号是：</w:t>
-      </w:r>
-      <w:r>
-        <w:rPr>
-          <w:rFonts w:hint="eastAsia"/>
-        </w:rPr>
-        <w:t>“</w:t>
-      </w:r>
-      <w:r>
-        <w:rPr>
-          <w:rFonts w:hint="eastAsia"/>
-        </w:rPr>
-        <w:t>联合起来，反对我们的共同的压迫者</w:t>
-      </w:r>
-      <w:r>
-        <w:rPr>
-          <w:rFonts w:hint="eastAsia"/>
-        </w:rPr>
-        <w:t>。</w:t>
-      </w:r>
-      <w:r>
-        <w:rPr>
-          <w:rFonts w:hint="eastAsia"/>
-        </w:rPr>
-        <w:t>”</w:t>
-      </w:r>
-    </w:p>
-    <w:p>
-      <w:pPr>
-        <w:pStyle w:val="af3"/>
-        <w:spacing w:before="78" w:after="78"/>
-        <w:jc w:val="right"/>
-        <w:rPr>
-          <w:rFonts w:hint="eastAsia"/>
-        </w:rPr>
-      </w:pPr>
-      <w:r>
-        <w:rPr>
-          <w:rFonts w:hint="eastAsia"/>
-        </w:rPr>
-        <w:t>——</w:t>
-      </w:r>
-      <w:r>
-        <w:rPr>
-          <w:rFonts w:hint="eastAsia"/>
-        </w:rPr>
-        <w:t>毛泽东</w:t>
-      </w:r>
-      <w:r>
-        <w:rPr>
-          <w:rFonts w:hint="eastAsia"/>
-        </w:rPr>
-        <w:t>《论持久战》，</w:t>
-      </w:r>
-      <w:r>
-        <w:rPr>
-          <w:rFonts w:hint="eastAsia"/>
-        </w:rPr>
-        <w:t>1938</w:t>
-      </w:r>
-      <w:r>
-        <w:rPr>
-          <w:rFonts w:hint="eastAsia"/>
-        </w:rPr>
-        <w:t>年</w:t>
-      </w:r>
-      <w:r>
-        <w:rPr>
-          <w:rFonts w:hint="eastAsia"/>
-        </w:rPr>
-        <w:t>5</w:t>
-      </w:r>
-      <w:r>
-        <w:rPr>
-          <w:rFonts w:hint="eastAsia"/>
-        </w:rPr>
-        <w:t>月</w:t>
-      </w:r>
-    </w:p>
-    <w:p>
-      <w:pPr>
-        <w:pStyle w:val="af3"/>
-        <w:spacing w:before="78" w:after="78"/>
-        <w:ind w:firstLine="420"/>
-      </w:pPr>
-      <w:r>
-        <w:rPr>
-          <w:rFonts w:hint="eastAsia"/>
-        </w:rPr>
-        <w:t>我们认为在日本侵略者被打败并无条件投降之后，为着彻底消灭日本的法西斯主义、军国主义及其所由产生的政治、经济、社会的原因，必须帮助一切日本人民的民主力量建立日本人民的民主制度。没有日本人民的民主制度</w:t>
-      </w:r>
-      <w:r>
-        <w:rPr>
-          <w:rFonts w:hint="eastAsia"/>
-        </w:rPr>
-        <w:t>，</w:t>
-      </w:r>
-      <w:r>
-        <w:rPr>
-          <w:rFonts w:hint="eastAsia"/>
-        </w:rPr>
-        <w:t>便不能彻底地消灭日本法西斯主义和军国主义，便不能保证太平洋的和平</w:t>
-      </w:r>
-      <w:r>
-        <w:rPr>
-          <w:rFonts w:hint="eastAsia"/>
-        </w:rPr>
-        <w:t>。</w:t>
-      </w:r>
-    </w:p>
-    <w:p>
-      <w:pPr>
-        <w:pStyle w:val="af3"/>
-        <w:spacing w:before="78" w:after="78"/>
-        <w:jc w:val="right"/>
-      </w:pPr>
-      <w:r>
-        <w:rPr>
-          <w:rFonts w:hint="eastAsia"/>
-        </w:rPr>
-        <w:t>——</w:t>
-      </w:r>
-      <w:r>
-        <w:rPr>
-          <w:rFonts w:hint="eastAsia"/>
-        </w:rPr>
-        <w:t>毛泽东</w:t>
-      </w:r>
-      <w:r>
-        <w:rPr>
-          <w:rFonts w:hint="eastAsia"/>
-        </w:rPr>
-        <w:t>《论联合政府》</w:t>
-      </w:r>
-      <w:r>
-        <w:rPr>
-          <w:rFonts w:hint="eastAsia"/>
-        </w:rPr>
-        <w:t>，</w:t>
-      </w:r>
-      <w:r>
-        <w:rPr>
-          <w:rFonts w:hint="eastAsia"/>
-        </w:rPr>
-        <w:t>1945</w:t>
-      </w:r>
-      <w:r>
-        <w:rPr>
-          <w:rFonts w:hint="eastAsia"/>
-        </w:rPr>
-        <w:t>年</w:t>
-      </w:r>
-    </w:p>
-    <w:p>
-      <w:pPr>
-        <w:pStyle w:val="aa"/>
-        <w:spacing w:before="78" w:after="78"/>
-        <w:ind w:firstLine="420"/>
-        <w:rPr>
-          <w:rFonts w:hint="eastAsia"/>
-        </w:rPr>
-      </w:pPr>
-      <w:r>
-        <w:rPr>
-          <w:rFonts w:hint="eastAsia"/>
-        </w:rPr>
-        <w:t>中共对日政策的起点</w:t>
-      </w:r>
-      <w:r>
-        <w:rPr>
-          <w:rFonts w:hint="eastAsia"/>
-        </w:rPr>
-        <w:t>是</w:t>
-      </w:r>
-      <w:r>
-        <w:rPr>
-          <w:rFonts w:hint="eastAsia"/>
-        </w:rPr>
-        <w:t>抗战时期的敌后战场</w:t>
-      </w:r>
-      <w:r>
-        <w:rPr>
-          <w:rFonts w:hint="eastAsia"/>
-        </w:rPr>
-        <w:t>。延安时期，中共</w:t>
-      </w:r>
-      <w:r>
-        <w:rPr>
-          <w:rFonts w:hint="eastAsia"/>
-        </w:rPr>
-        <w:t>优待战俘</w:t>
-      </w:r>
-      <w:r>
-        <w:rPr>
-          <w:rFonts w:hint="eastAsia"/>
-        </w:rPr>
-        <w:t>，建立了</w:t>
-      </w:r>
-      <w:r>
-        <w:rPr>
-          <w:rFonts w:hint="eastAsia"/>
-        </w:rPr>
-        <w:t>“日本人反战同盟”“日本人觉醒同盟”“日本劳农学校”</w:t>
-      </w:r>
-      <w:r>
-        <w:rPr>
-          <w:rFonts w:hint="eastAsia"/>
-        </w:rPr>
-        <w:t>。</w:t>
-      </w:r>
-      <w:r>
-        <w:rPr>
-          <w:rFonts w:hint="eastAsia"/>
-        </w:rPr>
-        <w:t>新中国成立以后，由于日本政府拒绝同新成立的新中国政府建立正常的邦交关系，中国政府一直对在野的日本共产党持支持立场，究其源头则在抗战时期中共与日</w:t>
+        <w:t>教授认为，</w:t>
+      </w:r>
+      <w:r>
+        <w:rPr>
+          <w:rFonts w:hint="eastAsia"/>
+        </w:rPr>
+        <w:t>高市不太可能撤回其错误言论，但是会继续通过各种方式“找补”，并以“弱者”的姿态积极寻求国际社会（舆论）的同情，国际</w:t>
       </w:r>
       <w:proofErr w:type="gramStart"/>
       <w:r>
         <w:rPr>
           <w:rFonts w:hint="eastAsia"/>
         </w:rPr>
-        <w:t>共之间</w:t>
+        <w:t>舆论场</w:t>
       </w:r>
       <w:proofErr w:type="gramEnd"/>
       <w:r>
         <w:rPr>
           <w:rFonts w:hint="eastAsia"/>
         </w:rPr>
-        <w:t>形成的特殊关系。</w:t>
-      </w:r>
-    </w:p>
-    <w:p>
-      <w:pPr>
-        <w:pStyle w:val="aa"/>
-        <w:spacing w:before="78" w:after="78"/>
-        <w:ind w:firstLine="420"/>
-      </w:pPr>
-      <w:r>
-        <w:rPr>
-          <w:rFonts w:hint="eastAsia"/>
-        </w:rPr>
-        <w:t>战后国民政府的对日政策</w:t>
-      </w:r>
-      <w:r>
-        <w:rPr>
-          <w:rFonts w:hint="eastAsia"/>
-        </w:rPr>
-        <w:t>见诸</w:t>
-      </w:r>
-      <w:r>
-        <w:rPr>
-          <w:rFonts w:hint="eastAsia"/>
-        </w:rPr>
-        <w:t>“以德报怨”演说</w:t>
-      </w:r>
-      <w:r>
-        <w:rPr>
-          <w:rFonts w:hint="eastAsia"/>
-        </w:rPr>
-        <w:t>及之后的一些政策，如</w:t>
-      </w:r>
-      <w:r>
-        <w:rPr>
-          <w:rFonts w:hint="eastAsia"/>
-        </w:rPr>
-        <w:t>占领政策（不主张分割占领、保留天皇制）</w:t>
-      </w:r>
-      <w:r>
-        <w:rPr>
-          <w:rFonts w:hint="eastAsia"/>
-        </w:rPr>
-        <w:t>、</w:t>
-      </w:r>
-      <w:r>
-        <w:rPr>
-          <w:rFonts w:hint="eastAsia"/>
-        </w:rPr>
-        <w:t>战犯审判（东京审判、南京审判</w:t>
-      </w:r>
-      <w:r>
-        <w:rPr>
-          <w:rFonts w:hint="eastAsia"/>
-        </w:rPr>
-        <w:t>）、</w:t>
-      </w:r>
-      <w:r>
-        <w:rPr>
-          <w:rFonts w:hint="eastAsia"/>
-        </w:rPr>
-        <w:t>战争赔偿（主张日本对中国的赔偿）</w:t>
-      </w:r>
-      <w:r>
-        <w:rPr>
-          <w:rFonts w:hint="eastAsia"/>
-        </w:rPr>
-        <w:t>、</w:t>
-      </w:r>
-      <w:r>
-        <w:rPr>
-          <w:rFonts w:hint="eastAsia"/>
-        </w:rPr>
-        <w:t>侨民遣返（有序遣返，因国共内战而中断）</w:t>
-      </w:r>
-      <w:r>
-        <w:rPr>
-          <w:rFonts w:hint="eastAsia"/>
-        </w:rPr>
-        <w:t>。</w:t>
-      </w:r>
-    </w:p>
-    <w:p>
-      <w:pPr>
-        <w:pStyle w:val="aa"/>
-        <w:spacing w:before="78" w:after="78"/>
-      </w:pPr>
-    </w:p>
-    <w:p>
-      <w:pPr>
-        <w:pStyle w:val="ac"/>
-        <w:rPr>
-          <w:rFonts w:hint="eastAsia"/>
-        </w:rPr>
-      </w:pPr>
-      <w:bookmarkStart w:id="114" w:name="_Toc216365606"/>
-      <w:r>
-        <w:rPr>
-          <w:rFonts w:hint="eastAsia"/>
-        </w:rPr>
-        <w:t>三、</w:t>
-      </w:r>
-      <w:r>
-        <w:rPr>
-          <w:rFonts w:hint="eastAsia"/>
-        </w:rPr>
-        <w:t>新中国成立与人民友好外交</w:t>
-      </w:r>
-      <w:bookmarkEnd w:id="114"/>
-    </w:p>
-    <w:p>
-      <w:pPr>
-        <w:pStyle w:val="af3"/>
-        <w:spacing w:before="78" w:after="78"/>
-        <w:ind w:firstLine="420"/>
-      </w:pPr>
-      <w:r>
-        <w:rPr>
-          <w:rFonts w:hint="eastAsia"/>
-        </w:rPr>
-        <w:t>当时大多数的日本国民不喜欢共产主义。我们对国民党的中国抱有极大的好感。尤其是在战争结束时，蒋介石将军宣布中国人民对于日本人在过去的所作所为不采取报复主义，日本人民对蒋介石将军充满感激。并且托蒋介石将军的关照，在中国的日本官兵及平民皆得以顺利回到日本。国此，选择国民党中国，我们有同感，亦即日本国民有同感。我想进一步要强调的是，当时日本不是与中华人民共和国而是与国民党中国缔结和约是极其自然的，不管有无杜勒斯的期待。</w:t>
-      </w:r>
-    </w:p>
-    <w:p>
-      <w:pPr>
-        <w:pStyle w:val="af3"/>
-        <w:spacing w:before="78" w:after="78"/>
-        <w:jc w:val="right"/>
-        <w:rPr>
-          <w:rFonts w:hint="eastAsia"/>
-        </w:rPr>
-      </w:pPr>
-      <w:r>
-        <w:rPr>
-          <w:rFonts w:hint="eastAsia"/>
-        </w:rPr>
-        <w:t>——冈</w:t>
-      </w:r>
-      <w:proofErr w:type="gramStart"/>
-      <w:r>
-        <w:rPr>
-          <w:rFonts w:hint="eastAsia"/>
-        </w:rPr>
-        <w:t>崎</w:t>
-      </w:r>
-      <w:proofErr w:type="gramEnd"/>
-      <w:r>
-        <w:rPr>
-          <w:rFonts w:hint="eastAsia"/>
-        </w:rPr>
-        <w:t>胜男</w:t>
-      </w:r>
-      <w:r>
-        <w:rPr>
-          <w:rFonts w:hint="eastAsia"/>
-        </w:rPr>
-        <w:t>，日本外务大臣，</w:t>
-      </w:r>
-      <w:r>
-        <w:rPr>
-          <w:rFonts w:hint="eastAsia"/>
-        </w:rPr>
-        <w:t>1952</w:t>
-      </w:r>
-      <w:r>
-        <w:rPr>
-          <w:rFonts w:hint="eastAsia"/>
-        </w:rPr>
-        <w:t>年</w:t>
-      </w:r>
-    </w:p>
-    <w:p>
-      <w:pPr>
-        <w:pStyle w:val="aa"/>
-        <w:spacing w:before="78" w:after="78"/>
-        <w:rPr>
-          <w:rFonts w:hint="eastAsia"/>
-        </w:rPr>
-      </w:pPr>
-      <w:r>
-        <w:tab/>
-      </w:r>
-      <w:r>
-        <w:rPr>
-          <w:rFonts w:hint="eastAsia"/>
-        </w:rPr>
-        <w:t>新中国建立后，</w:t>
-      </w:r>
-      <w:r>
-        <w:rPr>
-          <w:rFonts w:hint="eastAsia"/>
-        </w:rPr>
-        <w:t>日本</w:t>
-      </w:r>
-      <w:r>
-        <w:rPr>
-          <w:rFonts w:hint="eastAsia"/>
-        </w:rPr>
-        <w:t>通过</w:t>
-      </w:r>
-      <w:r>
-        <w:rPr>
-          <w:rFonts w:hint="eastAsia"/>
-        </w:rPr>
-        <w:t>制造“两个中国”谋取实质利益</w:t>
-      </w:r>
-      <w:r>
-        <w:rPr>
-          <w:rFonts w:hint="eastAsia"/>
-        </w:rPr>
-        <w:t>，</w:t>
-      </w:r>
-      <w:r>
-        <w:rPr>
-          <w:rFonts w:hint="eastAsia"/>
-        </w:rPr>
-        <w:t>中国</w:t>
-      </w:r>
-      <w:r>
-        <w:rPr>
-          <w:rFonts w:hint="eastAsia"/>
-        </w:rPr>
-        <w:t>则</w:t>
-      </w:r>
-      <w:r>
-        <w:rPr>
-          <w:rFonts w:hint="eastAsia"/>
-        </w:rPr>
-        <w:t>通过“人民外交”实现邦交</w:t>
-      </w:r>
-      <w:r>
-        <w:rPr>
-          <w:rFonts w:hint="eastAsia"/>
-        </w:rPr>
-        <w:t>恢复</w:t>
-      </w:r>
-      <w:r>
-        <w:rPr>
-          <w:rFonts w:hint="eastAsia"/>
-        </w:rPr>
-        <w:t>。</w:t>
-      </w:r>
-      <w:r>
-        <w:rPr>
-          <w:rFonts w:hint="eastAsia"/>
-        </w:rPr>
-        <w:t>中国对日政策的基本态度是在批判日本军国主义复活的同时，摸索对日恢复邦交工作</w:t>
-      </w:r>
-      <w:r>
-        <w:rPr>
-          <w:rFonts w:hint="eastAsia"/>
-        </w:rPr>
-        <w:t>，推行</w:t>
-      </w:r>
-      <w:r>
-        <w:rPr>
-          <w:rFonts w:hint="eastAsia"/>
-        </w:rPr>
-        <w:t>人民友好外交：“日本军国主义同日本人民”“日本政府同日本人民”区别开来</w:t>
-      </w:r>
-      <w:r>
-        <w:rPr>
-          <w:rFonts w:hint="eastAsia"/>
-        </w:rPr>
-        <w:t>。此外，也</w:t>
-      </w:r>
-      <w:r>
-        <w:rPr>
-          <w:rFonts w:hint="eastAsia"/>
-        </w:rPr>
-        <w:t>通过支持日本共产党（建立政权或者夺取政权的可能性）来实现同日本邦交关系的正常化</w:t>
-      </w:r>
-      <w:r>
-        <w:rPr>
-          <w:rFonts w:hint="eastAsia"/>
-        </w:rPr>
-        <w:t>。</w:t>
-      </w:r>
-    </w:p>
-    <w:p>
-      <w:pPr>
-        <w:pStyle w:val="aa"/>
-        <w:spacing w:before="78" w:after="78"/>
-      </w:pPr>
-    </w:p>
-    <w:p>
-      <w:pPr>
-        <w:pStyle w:val="ac"/>
-        <w:rPr>
-          <w:rFonts w:hint="eastAsia"/>
-        </w:rPr>
-      </w:pPr>
-      <w:bookmarkStart w:id="115" w:name="_Toc216365607"/>
-      <w:r>
-        <w:rPr>
-          <w:rFonts w:hint="eastAsia"/>
-        </w:rPr>
-        <w:t>四、</w:t>
-      </w:r>
-      <w:r>
-        <w:rPr>
-          <w:rFonts w:hint="eastAsia"/>
-        </w:rPr>
-        <w:t>不正常状态下的中日关系</w:t>
-      </w:r>
-      <w:bookmarkEnd w:id="115"/>
-    </w:p>
-    <w:p>
-      <w:pPr>
-        <w:pStyle w:val="aa"/>
-        <w:spacing w:before="78" w:after="78"/>
-        <w:ind w:firstLine="420"/>
-      </w:pPr>
-      <w:r>
-        <w:rPr>
-          <w:rFonts w:hint="eastAsia"/>
-        </w:rPr>
-        <w:t>在中日关系尚未正常化的情况下，日本主张</w:t>
-      </w:r>
-      <w:r>
-        <w:rPr>
-          <w:rFonts w:hint="eastAsia"/>
-        </w:rPr>
-        <w:t>政经分离</w:t>
-      </w:r>
-      <w:r>
-        <w:rPr>
-          <w:rFonts w:hint="eastAsia"/>
-        </w:rPr>
-        <w:t>，即</w:t>
-      </w:r>
-      <w:r>
-        <w:rPr>
-          <w:rFonts w:hint="eastAsia"/>
-        </w:rPr>
-        <w:t>日本与台湾当局保持政治关系的同时，与中国大陆发展经贸关系，当然与中国的关系只能保持在经贸等非官方关系。</w:t>
-      </w:r>
-      <w:r>
-        <w:rPr>
-          <w:rFonts w:hint="eastAsia"/>
-        </w:rPr>
-        <w:t>中方则主张</w:t>
-      </w:r>
-      <w:r>
-        <w:rPr>
-          <w:rFonts w:hint="eastAsia"/>
-        </w:rPr>
-        <w:t>政经不可分</w:t>
-      </w:r>
-      <w:r>
-        <w:rPr>
-          <w:rFonts w:hint="eastAsia"/>
-        </w:rPr>
-        <w:t>，即</w:t>
-      </w:r>
-      <w:r>
-        <w:rPr>
-          <w:rFonts w:hint="eastAsia"/>
-        </w:rPr>
-        <w:t>通过民间贸易协定的方式发展经济关系，以经济带动政治、以民间带动官方，最终实现中日关系的正常化。</w:t>
-      </w:r>
-    </w:p>
-    <w:p>
-      <w:pPr>
-        <w:pStyle w:val="aa"/>
-        <w:spacing w:before="78" w:after="78"/>
-        <w:ind w:firstLine="420"/>
-      </w:pPr>
-      <w:r>
-        <w:rPr>
-          <w:rFonts w:hint="eastAsia"/>
-        </w:rPr>
-        <w:t>这一时期在中日之间建立了</w:t>
-      </w:r>
-      <w:r>
-        <w:rPr>
-          <w:rFonts w:hint="eastAsia"/>
-        </w:rPr>
-        <w:t>LT</w:t>
-      </w:r>
-      <w:r>
-        <w:rPr>
-          <w:rFonts w:hint="eastAsia"/>
-        </w:rPr>
-        <w:t>贸易与</w:t>
-      </w:r>
-      <w:r>
-        <w:rPr>
-          <w:rFonts w:hint="eastAsia"/>
-        </w:rPr>
-        <w:t>MT</w:t>
-      </w:r>
-      <w:r>
-        <w:rPr>
-          <w:rFonts w:hint="eastAsia"/>
-        </w:rPr>
-        <w:t>贸易</w:t>
-      </w:r>
-      <w:r>
-        <w:rPr>
-          <w:rFonts w:hint="eastAsia"/>
-        </w:rPr>
-        <w:t>。</w:t>
-      </w:r>
-      <w:r>
-        <w:rPr>
-          <w:rFonts w:hint="eastAsia"/>
-        </w:rPr>
-        <w:t>LT</w:t>
-      </w:r>
-      <w:r>
-        <w:rPr>
-          <w:rFonts w:hint="eastAsia"/>
-        </w:rPr>
-        <w:t>贸易</w:t>
-      </w:r>
-      <w:r>
-        <w:rPr>
-          <w:rFonts w:hint="eastAsia"/>
-        </w:rPr>
-        <w:t>是</w:t>
-      </w:r>
-      <w:r>
-        <w:rPr>
-          <w:rFonts w:hint="eastAsia"/>
-        </w:rPr>
-        <w:t>中方代表廖承志（</w:t>
-      </w:r>
-      <w:r>
-        <w:rPr>
-          <w:rFonts w:hint="eastAsia"/>
-        </w:rPr>
-        <w:t>Liao</w:t>
-      </w:r>
-      <w:r>
-        <w:rPr>
-          <w:rFonts w:hint="eastAsia"/>
-        </w:rPr>
-        <w:t>）和日方代表高</w:t>
-      </w:r>
-      <w:proofErr w:type="gramStart"/>
-      <w:r>
-        <w:rPr>
-          <w:rFonts w:hint="eastAsia"/>
-        </w:rPr>
-        <w:t>畸</w:t>
-      </w:r>
-      <w:proofErr w:type="gramEnd"/>
-      <w:r>
-        <w:rPr>
-          <w:rFonts w:hint="eastAsia"/>
-        </w:rPr>
-        <w:t>达之助（</w:t>
-      </w:r>
-      <w:r>
-        <w:rPr>
-          <w:rFonts w:hint="eastAsia"/>
-        </w:rPr>
-        <w:t>Takasaki</w:t>
-      </w:r>
-      <w:r>
-        <w:rPr>
-          <w:rFonts w:hint="eastAsia"/>
-        </w:rPr>
-        <w:t>）所签署的备忘</w:t>
-      </w:r>
-      <w:proofErr w:type="gramStart"/>
-      <w:r>
-        <w:rPr>
-          <w:rFonts w:hint="eastAsia"/>
-        </w:rPr>
-        <w:t>书贸易</w:t>
-      </w:r>
-      <w:proofErr w:type="gramEnd"/>
-      <w:r>
-        <w:rPr>
-          <w:rFonts w:hint="eastAsia"/>
-        </w:rPr>
-        <w:t>方式</w:t>
-      </w:r>
-      <w:r>
-        <w:rPr>
-          <w:rFonts w:hint="eastAsia"/>
-        </w:rPr>
-        <w:t>（</w:t>
-      </w:r>
-      <w:r>
-        <w:rPr>
-          <w:rFonts w:hint="eastAsia"/>
-        </w:rPr>
-        <w:t>1963</w:t>
-      </w:r>
-      <w:r>
-        <w:rPr>
-          <w:rFonts w:hint="eastAsia"/>
-        </w:rPr>
-        <w:t>-</w:t>
-      </w:r>
-      <w:r>
-        <w:rPr>
-          <w:rFonts w:hint="eastAsia"/>
-        </w:rPr>
-        <w:t>1967</w:t>
-      </w:r>
-      <w:r>
-        <w:rPr>
-          <w:rFonts w:hint="eastAsia"/>
-        </w:rPr>
-        <w:t>《中日长期综合贸易备忘录》，半官方性质的贸易备忘录</w:t>
+        <w:t>成为中日两国外交对抗的主战场。日方或以此次中方反制为机会，进一步加速“退出中国”的步伐（中小企业或关键产业，大企业仍然留守中国）。日方或以此事件为契机，进一步正当化其扩军备战的诉求，打破安全禁忌的可能性在增加（武器出口、核潜艇研发等，台湾有事成为自我实现的预言？</w:t>
       </w:r>
       <w:r>
         <w:rPr>
@@ -32681,75 +34018,7 @@
         <w:rPr>
           <w:rFonts w:hint="eastAsia"/>
         </w:rPr>
-        <w:t>MT</w:t>
-      </w:r>
-      <w:r>
-        <w:rPr>
-          <w:rFonts w:hint="eastAsia"/>
-        </w:rPr>
-        <w:t>贸易</w:t>
-      </w:r>
-      <w:r>
-        <w:rPr>
-          <w:rFonts w:hint="eastAsia"/>
-        </w:rPr>
-        <w:t>即</w:t>
-      </w:r>
-      <w:r>
-        <w:rPr>
-          <w:rFonts w:hint="eastAsia"/>
-        </w:rPr>
-        <w:t>备忘书贸易</w:t>
-      </w:r>
-      <w:r>
-        <w:rPr>
-          <w:rFonts w:hint="eastAsia"/>
-        </w:rPr>
-        <w:t>，指的是</w:t>
-      </w:r>
-      <w:r>
-        <w:rPr>
-          <w:rFonts w:hint="eastAsia"/>
-        </w:rPr>
-        <w:t>贸易会谈公报备忘录（古井喜实、冈</w:t>
-      </w:r>
-      <w:proofErr w:type="gramStart"/>
-      <w:r>
-        <w:rPr>
-          <w:rFonts w:hint="eastAsia"/>
-        </w:rPr>
-        <w:t>崎</w:t>
-      </w:r>
-      <w:proofErr w:type="gramEnd"/>
-      <w:r>
-        <w:rPr>
-          <w:rFonts w:hint="eastAsia"/>
-        </w:rPr>
-        <w:t>嘉平太等，</w:t>
-      </w:r>
-      <w:r>
-        <w:rPr>
-          <w:rFonts w:hint="eastAsia"/>
-        </w:rPr>
-        <w:t>Memorandum Trade</w:t>
-      </w:r>
-      <w:r>
-        <w:rPr>
-          <w:rFonts w:hint="eastAsia"/>
-        </w:rPr>
-        <w:t>，</w:t>
-      </w:r>
-      <w:r>
-        <w:rPr>
-          <w:rFonts w:hint="eastAsia"/>
-        </w:rPr>
-        <w:t>1968-1973</w:t>
-      </w:r>
-      <w:r>
-        <w:rPr>
-          <w:rFonts w:hint="eastAsia"/>
-        </w:rPr>
-        <w:t>），廖承志本人因文化大革命而失势。</w:t>
+        <w:t>日本国内政局变动或成为影响高市执政的焦点，涉台问题发言或者说中日关系不会给其执政稳定性带来较大影响。</w:t>
       </w:r>
     </w:p>
     <w:p>
@@ -33086,6 +34355,232 @@
     </w:lvl>
   </w:abstractNum>
   <w:abstractNum w:abstractNumId="1" w15:restartNumberingAfterBreak="0">
+    <w:nsid w:val="04B95F03"/>
+    <w:multiLevelType w:val="hybridMultilevel"/>
+    <w:tmpl w:val="63F4FE02"/>
+    <w:lvl w:ilvl="0" w:tplc="04090001">
+      <w:start w:val="1"/>
+      <w:numFmt w:val="bullet"/>
+      <w:lvlText w:val=""/>
+      <w:lvlJc w:val="left"/>
+      <w:pPr>
+        <w:ind w:left="440" w:hanging="440"/>
+      </w:pPr>
+      <w:rPr>
+        <w:rFonts w:ascii="Wingdings" w:hAnsi="Wingdings" w:hint="default"/>
+      </w:rPr>
+    </w:lvl>
+    <w:lvl w:ilvl="1" w:tplc="04090003" w:tentative="1">
+      <w:start w:val="1"/>
+      <w:numFmt w:val="bullet"/>
+      <w:lvlText w:val=""/>
+      <w:lvlJc w:val="left"/>
+      <w:pPr>
+        <w:ind w:left="880" w:hanging="440"/>
+      </w:pPr>
+      <w:rPr>
+        <w:rFonts w:ascii="Wingdings" w:hAnsi="Wingdings" w:hint="default"/>
+      </w:rPr>
+    </w:lvl>
+    <w:lvl w:ilvl="2" w:tplc="04090005" w:tentative="1">
+      <w:start w:val="1"/>
+      <w:numFmt w:val="bullet"/>
+      <w:lvlText w:val=""/>
+      <w:lvlJc w:val="left"/>
+      <w:pPr>
+        <w:ind w:left="1320" w:hanging="440"/>
+      </w:pPr>
+      <w:rPr>
+        <w:rFonts w:ascii="Wingdings" w:hAnsi="Wingdings" w:hint="default"/>
+      </w:rPr>
+    </w:lvl>
+    <w:lvl w:ilvl="3" w:tplc="04090001" w:tentative="1">
+      <w:start w:val="1"/>
+      <w:numFmt w:val="bullet"/>
+      <w:lvlText w:val=""/>
+      <w:lvlJc w:val="left"/>
+      <w:pPr>
+        <w:ind w:left="1760" w:hanging="440"/>
+      </w:pPr>
+      <w:rPr>
+        <w:rFonts w:ascii="Wingdings" w:hAnsi="Wingdings" w:hint="default"/>
+      </w:rPr>
+    </w:lvl>
+    <w:lvl w:ilvl="4" w:tplc="04090003" w:tentative="1">
+      <w:start w:val="1"/>
+      <w:numFmt w:val="bullet"/>
+      <w:lvlText w:val=""/>
+      <w:lvlJc w:val="left"/>
+      <w:pPr>
+        <w:ind w:left="2200" w:hanging="440"/>
+      </w:pPr>
+      <w:rPr>
+        <w:rFonts w:ascii="Wingdings" w:hAnsi="Wingdings" w:hint="default"/>
+      </w:rPr>
+    </w:lvl>
+    <w:lvl w:ilvl="5" w:tplc="04090005" w:tentative="1">
+      <w:start w:val="1"/>
+      <w:numFmt w:val="bullet"/>
+      <w:lvlText w:val=""/>
+      <w:lvlJc w:val="left"/>
+      <w:pPr>
+        <w:ind w:left="2640" w:hanging="440"/>
+      </w:pPr>
+      <w:rPr>
+        <w:rFonts w:ascii="Wingdings" w:hAnsi="Wingdings" w:hint="default"/>
+      </w:rPr>
+    </w:lvl>
+    <w:lvl w:ilvl="6" w:tplc="04090001" w:tentative="1">
+      <w:start w:val="1"/>
+      <w:numFmt w:val="bullet"/>
+      <w:lvlText w:val=""/>
+      <w:lvlJc w:val="left"/>
+      <w:pPr>
+        <w:ind w:left="3080" w:hanging="440"/>
+      </w:pPr>
+      <w:rPr>
+        <w:rFonts w:ascii="Wingdings" w:hAnsi="Wingdings" w:hint="default"/>
+      </w:rPr>
+    </w:lvl>
+    <w:lvl w:ilvl="7" w:tplc="04090003" w:tentative="1">
+      <w:start w:val="1"/>
+      <w:numFmt w:val="bullet"/>
+      <w:lvlText w:val=""/>
+      <w:lvlJc w:val="left"/>
+      <w:pPr>
+        <w:ind w:left="3520" w:hanging="440"/>
+      </w:pPr>
+      <w:rPr>
+        <w:rFonts w:ascii="Wingdings" w:hAnsi="Wingdings" w:hint="default"/>
+      </w:rPr>
+    </w:lvl>
+    <w:lvl w:ilvl="8" w:tplc="04090005" w:tentative="1">
+      <w:start w:val="1"/>
+      <w:numFmt w:val="bullet"/>
+      <w:lvlText w:val=""/>
+      <w:lvlJc w:val="left"/>
+      <w:pPr>
+        <w:ind w:left="3960" w:hanging="440"/>
+      </w:pPr>
+      <w:rPr>
+        <w:rFonts w:ascii="Wingdings" w:hAnsi="Wingdings" w:hint="default"/>
+      </w:rPr>
+    </w:lvl>
+  </w:abstractNum>
+  <w:abstractNum w:abstractNumId="2" w15:restartNumberingAfterBreak="0">
+    <w:nsid w:val="06B158F1"/>
+    <w:multiLevelType w:val="hybridMultilevel"/>
+    <w:tmpl w:val="B4FA69E4"/>
+    <w:lvl w:ilvl="0" w:tplc="04090001">
+      <w:start w:val="1"/>
+      <w:numFmt w:val="bullet"/>
+      <w:lvlText w:val=""/>
+      <w:lvlJc w:val="left"/>
+      <w:pPr>
+        <w:ind w:left="440" w:hanging="440"/>
+      </w:pPr>
+      <w:rPr>
+        <w:rFonts w:ascii="Wingdings" w:hAnsi="Wingdings" w:hint="default"/>
+      </w:rPr>
+    </w:lvl>
+    <w:lvl w:ilvl="1" w:tplc="04090003" w:tentative="1">
+      <w:start w:val="1"/>
+      <w:numFmt w:val="bullet"/>
+      <w:lvlText w:val=""/>
+      <w:lvlJc w:val="left"/>
+      <w:pPr>
+        <w:ind w:left="880" w:hanging="440"/>
+      </w:pPr>
+      <w:rPr>
+        <w:rFonts w:ascii="Wingdings" w:hAnsi="Wingdings" w:hint="default"/>
+      </w:rPr>
+    </w:lvl>
+    <w:lvl w:ilvl="2" w:tplc="04090005" w:tentative="1">
+      <w:start w:val="1"/>
+      <w:numFmt w:val="bullet"/>
+      <w:lvlText w:val=""/>
+      <w:lvlJc w:val="left"/>
+      <w:pPr>
+        <w:ind w:left="1320" w:hanging="440"/>
+      </w:pPr>
+      <w:rPr>
+        <w:rFonts w:ascii="Wingdings" w:hAnsi="Wingdings" w:hint="default"/>
+      </w:rPr>
+    </w:lvl>
+    <w:lvl w:ilvl="3" w:tplc="04090001" w:tentative="1">
+      <w:start w:val="1"/>
+      <w:numFmt w:val="bullet"/>
+      <w:lvlText w:val=""/>
+      <w:lvlJc w:val="left"/>
+      <w:pPr>
+        <w:ind w:left="1760" w:hanging="440"/>
+      </w:pPr>
+      <w:rPr>
+        <w:rFonts w:ascii="Wingdings" w:hAnsi="Wingdings" w:hint="default"/>
+      </w:rPr>
+    </w:lvl>
+    <w:lvl w:ilvl="4" w:tplc="04090003" w:tentative="1">
+      <w:start w:val="1"/>
+      <w:numFmt w:val="bullet"/>
+      <w:lvlText w:val=""/>
+      <w:lvlJc w:val="left"/>
+      <w:pPr>
+        <w:ind w:left="2200" w:hanging="440"/>
+      </w:pPr>
+      <w:rPr>
+        <w:rFonts w:ascii="Wingdings" w:hAnsi="Wingdings" w:hint="default"/>
+      </w:rPr>
+    </w:lvl>
+    <w:lvl w:ilvl="5" w:tplc="04090005" w:tentative="1">
+      <w:start w:val="1"/>
+      <w:numFmt w:val="bullet"/>
+      <w:lvlText w:val=""/>
+      <w:lvlJc w:val="left"/>
+      <w:pPr>
+        <w:ind w:left="2640" w:hanging="440"/>
+      </w:pPr>
+      <w:rPr>
+        <w:rFonts w:ascii="Wingdings" w:hAnsi="Wingdings" w:hint="default"/>
+      </w:rPr>
+    </w:lvl>
+    <w:lvl w:ilvl="6" w:tplc="04090001" w:tentative="1">
+      <w:start w:val="1"/>
+      <w:numFmt w:val="bullet"/>
+      <w:lvlText w:val=""/>
+      <w:lvlJc w:val="left"/>
+      <w:pPr>
+        <w:ind w:left="3080" w:hanging="440"/>
+      </w:pPr>
+      <w:rPr>
+        <w:rFonts w:ascii="Wingdings" w:hAnsi="Wingdings" w:hint="default"/>
+      </w:rPr>
+    </w:lvl>
+    <w:lvl w:ilvl="7" w:tplc="04090003" w:tentative="1">
+      <w:start w:val="1"/>
+      <w:numFmt w:val="bullet"/>
+      <w:lvlText w:val=""/>
+      <w:lvlJc w:val="left"/>
+      <w:pPr>
+        <w:ind w:left="3520" w:hanging="440"/>
+      </w:pPr>
+      <w:rPr>
+        <w:rFonts w:ascii="Wingdings" w:hAnsi="Wingdings" w:hint="default"/>
+      </w:rPr>
+    </w:lvl>
+    <w:lvl w:ilvl="8" w:tplc="04090005" w:tentative="1">
+      <w:start w:val="1"/>
+      <w:numFmt w:val="bullet"/>
+      <w:lvlText w:val=""/>
+      <w:lvlJc w:val="left"/>
+      <w:pPr>
+        <w:ind w:left="3960" w:hanging="440"/>
+      </w:pPr>
+      <w:rPr>
+        <w:rFonts w:ascii="Wingdings" w:hAnsi="Wingdings" w:hint="default"/>
+      </w:rPr>
+    </w:lvl>
+  </w:abstractNum>
+  <w:abstractNum w:abstractNumId="3" w15:restartNumberingAfterBreak="0">
     <w:nsid w:val="0B514DFC"/>
     <w:multiLevelType w:val="hybridMultilevel"/>
     <w:tmpl w:val="084A728A"/>
@@ -33171,7 +34666,7 @@
       </w:pPr>
     </w:lvl>
   </w:abstractNum>
-  <w:abstractNum w:abstractNumId="2" w15:restartNumberingAfterBreak="0">
+  <w:abstractNum w:abstractNumId="4" w15:restartNumberingAfterBreak="0">
     <w:nsid w:val="0B917181"/>
     <w:multiLevelType w:val="hybridMultilevel"/>
     <w:tmpl w:val="5D5046FA"/>
@@ -33260,7 +34755,7 @@
       </w:pPr>
     </w:lvl>
   </w:abstractNum>
-  <w:abstractNum w:abstractNumId="3" w15:restartNumberingAfterBreak="0">
+  <w:abstractNum w:abstractNumId="5" w15:restartNumberingAfterBreak="0">
     <w:nsid w:val="0BD52828"/>
     <w:multiLevelType w:val="hybridMultilevel"/>
     <w:tmpl w:val="A8C04F92"/>
@@ -33349,7 +34844,7 @@
       </w:pPr>
     </w:lvl>
   </w:abstractNum>
-  <w:abstractNum w:abstractNumId="4" w15:restartNumberingAfterBreak="0">
+  <w:abstractNum w:abstractNumId="6" w15:restartNumberingAfterBreak="0">
     <w:nsid w:val="0E296718"/>
     <w:multiLevelType w:val="hybridMultilevel"/>
     <w:tmpl w:val="DD34B9B8"/>
@@ -33438,7 +34933,93 @@
       </w:pPr>
     </w:lvl>
   </w:abstractNum>
-  <w:abstractNum w:abstractNumId="5" w15:restartNumberingAfterBreak="0">
+  <w:abstractNum w:abstractNumId="7" w15:restartNumberingAfterBreak="0">
+    <w:nsid w:val="192C70F6"/>
+    <w:multiLevelType w:val="hybridMultilevel"/>
+    <w:tmpl w:val="B56ED0CE"/>
+    <w:lvl w:ilvl="0" w:tplc="0409000F">
+      <w:start w:val="1"/>
+      <w:numFmt w:val="decimal"/>
+      <w:lvlText w:val="%1."/>
+      <w:lvlJc w:val="left"/>
+      <w:pPr>
+        <w:ind w:left="440" w:hanging="440"/>
+      </w:pPr>
+    </w:lvl>
+    <w:lvl w:ilvl="1" w:tplc="04090019" w:tentative="1">
+      <w:start w:val="1"/>
+      <w:numFmt w:val="lowerLetter"/>
+      <w:lvlText w:val="%2)"/>
+      <w:lvlJc w:val="left"/>
+      <w:pPr>
+        <w:ind w:left="880" w:hanging="440"/>
+      </w:pPr>
+    </w:lvl>
+    <w:lvl w:ilvl="2" w:tplc="0409001B" w:tentative="1">
+      <w:start w:val="1"/>
+      <w:numFmt w:val="lowerRoman"/>
+      <w:lvlText w:val="%3."/>
+      <w:lvlJc w:val="right"/>
+      <w:pPr>
+        <w:ind w:left="1320" w:hanging="440"/>
+      </w:pPr>
+    </w:lvl>
+    <w:lvl w:ilvl="3" w:tplc="0409000F" w:tentative="1">
+      <w:start w:val="1"/>
+      <w:numFmt w:val="decimal"/>
+      <w:lvlText w:val="%4."/>
+      <w:lvlJc w:val="left"/>
+      <w:pPr>
+        <w:ind w:left="1760" w:hanging="440"/>
+      </w:pPr>
+    </w:lvl>
+    <w:lvl w:ilvl="4" w:tplc="04090019" w:tentative="1">
+      <w:start w:val="1"/>
+      <w:numFmt w:val="lowerLetter"/>
+      <w:lvlText w:val="%5)"/>
+      <w:lvlJc w:val="left"/>
+      <w:pPr>
+        <w:ind w:left="2200" w:hanging="440"/>
+      </w:pPr>
+    </w:lvl>
+    <w:lvl w:ilvl="5" w:tplc="0409001B" w:tentative="1">
+      <w:start w:val="1"/>
+      <w:numFmt w:val="lowerRoman"/>
+      <w:lvlText w:val="%6."/>
+      <w:lvlJc w:val="right"/>
+      <w:pPr>
+        <w:ind w:left="2640" w:hanging="440"/>
+      </w:pPr>
+    </w:lvl>
+    <w:lvl w:ilvl="6" w:tplc="0409000F" w:tentative="1">
+      <w:start w:val="1"/>
+      <w:numFmt w:val="decimal"/>
+      <w:lvlText w:val="%7."/>
+      <w:lvlJc w:val="left"/>
+      <w:pPr>
+        <w:ind w:left="3080" w:hanging="440"/>
+      </w:pPr>
+    </w:lvl>
+    <w:lvl w:ilvl="7" w:tplc="04090019" w:tentative="1">
+      <w:start w:val="1"/>
+      <w:numFmt w:val="lowerLetter"/>
+      <w:lvlText w:val="%8)"/>
+      <w:lvlJc w:val="left"/>
+      <w:pPr>
+        <w:ind w:left="3520" w:hanging="440"/>
+      </w:pPr>
+    </w:lvl>
+    <w:lvl w:ilvl="8" w:tplc="0409001B" w:tentative="1">
+      <w:start w:val="1"/>
+      <w:numFmt w:val="lowerRoman"/>
+      <w:lvlText w:val="%9."/>
+      <w:lvlJc w:val="right"/>
+      <w:pPr>
+        <w:ind w:left="3960" w:hanging="440"/>
+      </w:pPr>
+    </w:lvl>
+  </w:abstractNum>
+  <w:abstractNum w:abstractNumId="8" w15:restartNumberingAfterBreak="0">
     <w:nsid w:val="195201BD"/>
     <w:multiLevelType w:val="hybridMultilevel"/>
     <w:tmpl w:val="B6D81DDA"/>
@@ -33524,7 +35105,7 @@
       </w:pPr>
     </w:lvl>
   </w:abstractNum>
-  <w:abstractNum w:abstractNumId="6" w15:restartNumberingAfterBreak="0">
+  <w:abstractNum w:abstractNumId="9" w15:restartNumberingAfterBreak="0">
     <w:nsid w:val="1AA603BA"/>
     <w:multiLevelType w:val="hybridMultilevel"/>
     <w:tmpl w:val="452884E6"/>
@@ -33610,7 +35191,7 @@
       </w:pPr>
     </w:lvl>
   </w:abstractNum>
-  <w:abstractNum w:abstractNumId="7" w15:restartNumberingAfterBreak="0">
+  <w:abstractNum w:abstractNumId="10" w15:restartNumberingAfterBreak="0">
     <w:nsid w:val="1B1A7A89"/>
     <w:multiLevelType w:val="hybridMultilevel"/>
     <w:tmpl w:val="7BDAD7D0"/>
@@ -33696,7 +35277,7 @@
       </w:pPr>
     </w:lvl>
   </w:abstractNum>
-  <w:abstractNum w:abstractNumId="8" w15:restartNumberingAfterBreak="0">
+  <w:abstractNum w:abstractNumId="11" w15:restartNumberingAfterBreak="0">
     <w:nsid w:val="23CC12BD"/>
     <w:multiLevelType w:val="hybridMultilevel"/>
     <w:tmpl w:val="FC7001D8"/>
@@ -33782,7 +35363,7 @@
       </w:pPr>
     </w:lvl>
   </w:abstractNum>
-  <w:abstractNum w:abstractNumId="9" w15:restartNumberingAfterBreak="0">
+  <w:abstractNum w:abstractNumId="12" w15:restartNumberingAfterBreak="0">
     <w:nsid w:val="24EE7EC9"/>
     <w:multiLevelType w:val="hybridMultilevel"/>
     <w:tmpl w:val="6E38EBAC"/>
@@ -33868,7 +35449,7 @@
       </w:pPr>
     </w:lvl>
   </w:abstractNum>
-  <w:abstractNum w:abstractNumId="10" w15:restartNumberingAfterBreak="0">
+  <w:abstractNum w:abstractNumId="13" w15:restartNumberingAfterBreak="0">
     <w:nsid w:val="26456140"/>
     <w:multiLevelType w:val="hybridMultilevel"/>
     <w:tmpl w:val="D5465CD4"/>
@@ -33957,7 +35538,7 @@
       </w:pPr>
     </w:lvl>
   </w:abstractNum>
-  <w:abstractNum w:abstractNumId="11" w15:restartNumberingAfterBreak="0">
+  <w:abstractNum w:abstractNumId="14" w15:restartNumberingAfterBreak="0">
     <w:nsid w:val="291968CB"/>
     <w:multiLevelType w:val="hybridMultilevel"/>
     <w:tmpl w:val="E2E882BC"/>
@@ -34043,7 +35624,7 @@
       </w:pPr>
     </w:lvl>
   </w:abstractNum>
-  <w:abstractNum w:abstractNumId="12" w15:restartNumberingAfterBreak="0">
+  <w:abstractNum w:abstractNumId="15" w15:restartNumberingAfterBreak="0">
     <w:nsid w:val="291E3187"/>
     <w:multiLevelType w:val="hybridMultilevel"/>
     <w:tmpl w:val="744ADB7C"/>
@@ -34129,7 +35710,7 @@
       </w:pPr>
     </w:lvl>
   </w:abstractNum>
-  <w:abstractNum w:abstractNumId="13" w15:restartNumberingAfterBreak="0">
+  <w:abstractNum w:abstractNumId="16" w15:restartNumberingAfterBreak="0">
     <w:nsid w:val="2AEC5500"/>
     <w:multiLevelType w:val="hybridMultilevel"/>
     <w:tmpl w:val="62666B04"/>
@@ -34242,7 +35823,7 @@
       </w:rPr>
     </w:lvl>
   </w:abstractNum>
-  <w:abstractNum w:abstractNumId="14" w15:restartNumberingAfterBreak="0">
+  <w:abstractNum w:abstractNumId="17" w15:restartNumberingAfterBreak="0">
     <w:nsid w:val="38E615D8"/>
     <w:multiLevelType w:val="hybridMultilevel"/>
     <w:tmpl w:val="540E1628"/>
@@ -34355,7 +35936,206 @@
       </w:rPr>
     </w:lvl>
   </w:abstractNum>
-  <w:abstractNum w:abstractNumId="15" w15:restartNumberingAfterBreak="0">
+  <w:abstractNum w:abstractNumId="18" w15:restartNumberingAfterBreak="0">
+    <w:nsid w:val="3C6419E3"/>
+    <w:multiLevelType w:val="hybridMultilevel"/>
+    <w:tmpl w:val="85D2633C"/>
+    <w:lvl w:ilvl="0" w:tplc="04090001">
+      <w:start w:val="1"/>
+      <w:numFmt w:val="bullet"/>
+      <w:lvlText w:val=""/>
+      <w:lvlJc w:val="left"/>
+      <w:pPr>
+        <w:ind w:left="440" w:hanging="440"/>
+      </w:pPr>
+      <w:rPr>
+        <w:rFonts w:ascii="Wingdings" w:hAnsi="Wingdings" w:hint="default"/>
+      </w:rPr>
+    </w:lvl>
+    <w:lvl w:ilvl="1" w:tplc="04090003" w:tentative="1">
+      <w:start w:val="1"/>
+      <w:numFmt w:val="bullet"/>
+      <w:lvlText w:val=""/>
+      <w:lvlJc w:val="left"/>
+      <w:pPr>
+        <w:ind w:left="880" w:hanging="440"/>
+      </w:pPr>
+      <w:rPr>
+        <w:rFonts w:ascii="Wingdings" w:hAnsi="Wingdings" w:hint="default"/>
+      </w:rPr>
+    </w:lvl>
+    <w:lvl w:ilvl="2" w:tplc="04090005" w:tentative="1">
+      <w:start w:val="1"/>
+      <w:numFmt w:val="bullet"/>
+      <w:lvlText w:val=""/>
+      <w:lvlJc w:val="left"/>
+      <w:pPr>
+        <w:ind w:left="1320" w:hanging="440"/>
+      </w:pPr>
+      <w:rPr>
+        <w:rFonts w:ascii="Wingdings" w:hAnsi="Wingdings" w:hint="default"/>
+      </w:rPr>
+    </w:lvl>
+    <w:lvl w:ilvl="3" w:tplc="04090001" w:tentative="1">
+      <w:start w:val="1"/>
+      <w:numFmt w:val="bullet"/>
+      <w:lvlText w:val=""/>
+      <w:lvlJc w:val="left"/>
+      <w:pPr>
+        <w:ind w:left="1760" w:hanging="440"/>
+      </w:pPr>
+      <w:rPr>
+        <w:rFonts w:ascii="Wingdings" w:hAnsi="Wingdings" w:hint="default"/>
+      </w:rPr>
+    </w:lvl>
+    <w:lvl w:ilvl="4" w:tplc="04090003" w:tentative="1">
+      <w:start w:val="1"/>
+      <w:numFmt w:val="bullet"/>
+      <w:lvlText w:val=""/>
+      <w:lvlJc w:val="left"/>
+      <w:pPr>
+        <w:ind w:left="2200" w:hanging="440"/>
+      </w:pPr>
+      <w:rPr>
+        <w:rFonts w:ascii="Wingdings" w:hAnsi="Wingdings" w:hint="default"/>
+      </w:rPr>
+    </w:lvl>
+    <w:lvl w:ilvl="5" w:tplc="04090005" w:tentative="1">
+      <w:start w:val="1"/>
+      <w:numFmt w:val="bullet"/>
+      <w:lvlText w:val=""/>
+      <w:lvlJc w:val="left"/>
+      <w:pPr>
+        <w:ind w:left="2640" w:hanging="440"/>
+      </w:pPr>
+      <w:rPr>
+        <w:rFonts w:ascii="Wingdings" w:hAnsi="Wingdings" w:hint="default"/>
+      </w:rPr>
+    </w:lvl>
+    <w:lvl w:ilvl="6" w:tplc="04090001" w:tentative="1">
+      <w:start w:val="1"/>
+      <w:numFmt w:val="bullet"/>
+      <w:lvlText w:val=""/>
+      <w:lvlJc w:val="left"/>
+      <w:pPr>
+        <w:ind w:left="3080" w:hanging="440"/>
+      </w:pPr>
+      <w:rPr>
+        <w:rFonts w:ascii="Wingdings" w:hAnsi="Wingdings" w:hint="default"/>
+      </w:rPr>
+    </w:lvl>
+    <w:lvl w:ilvl="7" w:tplc="04090003" w:tentative="1">
+      <w:start w:val="1"/>
+      <w:numFmt w:val="bullet"/>
+      <w:lvlText w:val=""/>
+      <w:lvlJc w:val="left"/>
+      <w:pPr>
+        <w:ind w:left="3520" w:hanging="440"/>
+      </w:pPr>
+      <w:rPr>
+        <w:rFonts w:ascii="Wingdings" w:hAnsi="Wingdings" w:hint="default"/>
+      </w:rPr>
+    </w:lvl>
+    <w:lvl w:ilvl="8" w:tplc="04090005" w:tentative="1">
+      <w:start w:val="1"/>
+      <w:numFmt w:val="bullet"/>
+      <w:lvlText w:val=""/>
+      <w:lvlJc w:val="left"/>
+      <w:pPr>
+        <w:ind w:left="3960" w:hanging="440"/>
+      </w:pPr>
+      <w:rPr>
+        <w:rFonts w:ascii="Wingdings" w:hAnsi="Wingdings" w:hint="default"/>
+      </w:rPr>
+    </w:lvl>
+  </w:abstractNum>
+  <w:abstractNum w:abstractNumId="19" w15:restartNumberingAfterBreak="0">
+    <w:nsid w:val="421F523E"/>
+    <w:multiLevelType w:val="hybridMultilevel"/>
+    <w:tmpl w:val="CE12485C"/>
+    <w:lvl w:ilvl="0" w:tplc="0409000F">
+      <w:start w:val="1"/>
+      <w:numFmt w:val="decimal"/>
+      <w:lvlText w:val="%1."/>
+      <w:lvlJc w:val="left"/>
+      <w:pPr>
+        <w:ind w:left="440" w:hanging="440"/>
+      </w:pPr>
+    </w:lvl>
+    <w:lvl w:ilvl="1" w:tplc="04090019" w:tentative="1">
+      <w:start w:val="1"/>
+      <w:numFmt w:val="lowerLetter"/>
+      <w:lvlText w:val="%2)"/>
+      <w:lvlJc w:val="left"/>
+      <w:pPr>
+        <w:ind w:left="880" w:hanging="440"/>
+      </w:pPr>
+    </w:lvl>
+    <w:lvl w:ilvl="2" w:tplc="0409001B" w:tentative="1">
+      <w:start w:val="1"/>
+      <w:numFmt w:val="lowerRoman"/>
+      <w:lvlText w:val="%3."/>
+      <w:lvlJc w:val="right"/>
+      <w:pPr>
+        <w:ind w:left="1320" w:hanging="440"/>
+      </w:pPr>
+    </w:lvl>
+    <w:lvl w:ilvl="3" w:tplc="0409000F" w:tentative="1">
+      <w:start w:val="1"/>
+      <w:numFmt w:val="decimal"/>
+      <w:lvlText w:val="%4."/>
+      <w:lvlJc w:val="left"/>
+      <w:pPr>
+        <w:ind w:left="1760" w:hanging="440"/>
+      </w:pPr>
+    </w:lvl>
+    <w:lvl w:ilvl="4" w:tplc="04090019" w:tentative="1">
+      <w:start w:val="1"/>
+      <w:numFmt w:val="lowerLetter"/>
+      <w:lvlText w:val="%5)"/>
+      <w:lvlJc w:val="left"/>
+      <w:pPr>
+        <w:ind w:left="2200" w:hanging="440"/>
+      </w:pPr>
+    </w:lvl>
+    <w:lvl w:ilvl="5" w:tplc="0409001B" w:tentative="1">
+      <w:start w:val="1"/>
+      <w:numFmt w:val="lowerRoman"/>
+      <w:lvlText w:val="%6."/>
+      <w:lvlJc w:val="right"/>
+      <w:pPr>
+        <w:ind w:left="2640" w:hanging="440"/>
+      </w:pPr>
+    </w:lvl>
+    <w:lvl w:ilvl="6" w:tplc="0409000F" w:tentative="1">
+      <w:start w:val="1"/>
+      <w:numFmt w:val="decimal"/>
+      <w:lvlText w:val="%7."/>
+      <w:lvlJc w:val="left"/>
+      <w:pPr>
+        <w:ind w:left="3080" w:hanging="440"/>
+      </w:pPr>
+    </w:lvl>
+    <w:lvl w:ilvl="7" w:tplc="04090019" w:tentative="1">
+      <w:start w:val="1"/>
+      <w:numFmt w:val="lowerLetter"/>
+      <w:lvlText w:val="%8)"/>
+      <w:lvlJc w:val="left"/>
+      <w:pPr>
+        <w:ind w:left="3520" w:hanging="440"/>
+      </w:pPr>
+    </w:lvl>
+    <w:lvl w:ilvl="8" w:tplc="0409001B" w:tentative="1">
+      <w:start w:val="1"/>
+      <w:numFmt w:val="lowerRoman"/>
+      <w:lvlText w:val="%9."/>
+      <w:lvlJc w:val="right"/>
+      <w:pPr>
+        <w:ind w:left="3960" w:hanging="440"/>
+      </w:pPr>
+    </w:lvl>
+  </w:abstractNum>
+  <w:abstractNum w:abstractNumId="20" w15:restartNumberingAfterBreak="0">
     <w:nsid w:val="42D10F62"/>
     <w:multiLevelType w:val="hybridMultilevel"/>
     <w:tmpl w:val="3764622E"/>
@@ -34444,7 +36224,7 @@
       </w:pPr>
     </w:lvl>
   </w:abstractNum>
-  <w:abstractNum w:abstractNumId="16" w15:restartNumberingAfterBreak="0">
+  <w:abstractNum w:abstractNumId="21" w15:restartNumberingAfterBreak="0">
     <w:nsid w:val="432D697C"/>
     <w:multiLevelType w:val="hybridMultilevel"/>
     <w:tmpl w:val="12D8535C"/>
@@ -34557,7 +36337,7 @@
       </w:rPr>
     </w:lvl>
   </w:abstractNum>
-  <w:abstractNum w:abstractNumId="17" w15:restartNumberingAfterBreak="0">
+  <w:abstractNum w:abstractNumId="22" w15:restartNumberingAfterBreak="0">
     <w:nsid w:val="468A636C"/>
     <w:multiLevelType w:val="hybridMultilevel"/>
     <w:tmpl w:val="D4A2F39E"/>
@@ -34643,7 +36423,7 @@
       </w:pPr>
     </w:lvl>
   </w:abstractNum>
-  <w:abstractNum w:abstractNumId="18" w15:restartNumberingAfterBreak="0">
+  <w:abstractNum w:abstractNumId="23" w15:restartNumberingAfterBreak="0">
     <w:nsid w:val="47A843AA"/>
     <w:multiLevelType w:val="hybridMultilevel"/>
     <w:tmpl w:val="3D648AF6"/>
@@ -34756,7 +36536,7 @@
       </w:rPr>
     </w:lvl>
   </w:abstractNum>
-  <w:abstractNum w:abstractNumId="19" w15:restartNumberingAfterBreak="0">
+  <w:abstractNum w:abstractNumId="24" w15:restartNumberingAfterBreak="0">
     <w:nsid w:val="4839047D"/>
     <w:multiLevelType w:val="hybridMultilevel"/>
     <w:tmpl w:val="A1723E54"/>
@@ -34842,7 +36622,7 @@
       </w:pPr>
     </w:lvl>
   </w:abstractNum>
-  <w:abstractNum w:abstractNumId="20" w15:restartNumberingAfterBreak="0">
+  <w:abstractNum w:abstractNumId="25" w15:restartNumberingAfterBreak="0">
     <w:nsid w:val="546D323A"/>
     <w:multiLevelType w:val="hybridMultilevel"/>
     <w:tmpl w:val="3926CD6C"/>
@@ -34955,7 +36735,7 @@
       </w:rPr>
     </w:lvl>
   </w:abstractNum>
-  <w:abstractNum w:abstractNumId="21" w15:restartNumberingAfterBreak="0">
+  <w:abstractNum w:abstractNumId="26" w15:restartNumberingAfterBreak="0">
     <w:nsid w:val="57AD5054"/>
     <w:multiLevelType w:val="hybridMultilevel"/>
     <w:tmpl w:val="C466052C"/>
@@ -35041,7 +36821,7 @@
       </w:pPr>
     </w:lvl>
   </w:abstractNum>
-  <w:abstractNum w:abstractNumId="22" w15:restartNumberingAfterBreak="0">
+  <w:abstractNum w:abstractNumId="27" w15:restartNumberingAfterBreak="0">
     <w:nsid w:val="5A774F1D"/>
     <w:multiLevelType w:val="hybridMultilevel"/>
     <w:tmpl w:val="8940C34C"/>
@@ -35127,7 +36907,7 @@
       </w:pPr>
     </w:lvl>
   </w:abstractNum>
-  <w:abstractNum w:abstractNumId="23" w15:restartNumberingAfterBreak="0">
+  <w:abstractNum w:abstractNumId="28" w15:restartNumberingAfterBreak="0">
     <w:nsid w:val="5BAA566D"/>
     <w:multiLevelType w:val="hybridMultilevel"/>
     <w:tmpl w:val="CA769098"/>
@@ -35213,7 +36993,7 @@
       </w:pPr>
     </w:lvl>
   </w:abstractNum>
-  <w:abstractNum w:abstractNumId="24" w15:restartNumberingAfterBreak="0">
+  <w:abstractNum w:abstractNumId="29" w15:restartNumberingAfterBreak="0">
     <w:nsid w:val="5CD058B3"/>
     <w:multiLevelType w:val="hybridMultilevel"/>
     <w:tmpl w:val="1250F344"/>
@@ -35299,7 +37079,7 @@
       </w:pPr>
     </w:lvl>
   </w:abstractNum>
-  <w:abstractNum w:abstractNumId="25" w15:restartNumberingAfterBreak="0">
+  <w:abstractNum w:abstractNumId="30" w15:restartNumberingAfterBreak="0">
     <w:nsid w:val="5EAB048F"/>
     <w:multiLevelType w:val="hybridMultilevel"/>
     <w:tmpl w:val="357C4DFA"/>
@@ -35412,7 +37192,7 @@
       </w:rPr>
     </w:lvl>
   </w:abstractNum>
-  <w:abstractNum w:abstractNumId="26" w15:restartNumberingAfterBreak="0">
+  <w:abstractNum w:abstractNumId="31" w15:restartNumberingAfterBreak="0">
     <w:nsid w:val="634222EC"/>
     <w:multiLevelType w:val="hybridMultilevel"/>
     <w:tmpl w:val="D38C51E4"/>
@@ -35498,7 +37278,7 @@
       </w:pPr>
     </w:lvl>
   </w:abstractNum>
-  <w:abstractNum w:abstractNumId="27" w15:restartNumberingAfterBreak="0">
+  <w:abstractNum w:abstractNumId="32" w15:restartNumberingAfterBreak="0">
     <w:nsid w:val="65A94EA2"/>
     <w:multiLevelType w:val="hybridMultilevel"/>
     <w:tmpl w:val="3D7A02F4"/>
@@ -35587,7 +37367,7 @@
       </w:pPr>
     </w:lvl>
   </w:abstractNum>
-  <w:abstractNum w:abstractNumId="28" w15:restartNumberingAfterBreak="0">
+  <w:abstractNum w:abstractNumId="33" w15:restartNumberingAfterBreak="0">
     <w:nsid w:val="66186147"/>
     <w:multiLevelType w:val="hybridMultilevel"/>
     <w:tmpl w:val="76F4CAD8"/>
@@ -35700,7 +37480,7 @@
       </w:rPr>
     </w:lvl>
   </w:abstractNum>
-  <w:abstractNum w:abstractNumId="29" w15:restartNumberingAfterBreak="0">
+  <w:abstractNum w:abstractNumId="34" w15:restartNumberingAfterBreak="0">
     <w:nsid w:val="669C3CEF"/>
     <w:multiLevelType w:val="hybridMultilevel"/>
     <w:tmpl w:val="AE44E272"/>
@@ -35786,7 +37566,7 @@
       </w:pPr>
     </w:lvl>
   </w:abstractNum>
-  <w:abstractNum w:abstractNumId="30" w15:restartNumberingAfterBreak="0">
+  <w:abstractNum w:abstractNumId="35" w15:restartNumberingAfterBreak="0">
     <w:nsid w:val="6A8257E6"/>
     <w:multiLevelType w:val="hybridMultilevel"/>
     <w:tmpl w:val="AA3AED66"/>
@@ -35899,7 +37679,7 @@
       </w:rPr>
     </w:lvl>
   </w:abstractNum>
-  <w:abstractNum w:abstractNumId="31" w15:restartNumberingAfterBreak="0">
+  <w:abstractNum w:abstractNumId="36" w15:restartNumberingAfterBreak="0">
     <w:nsid w:val="6CC75404"/>
     <w:multiLevelType w:val="hybridMultilevel"/>
     <w:tmpl w:val="BDFE4468"/>
@@ -36012,7 +37792,7 @@
       </w:rPr>
     </w:lvl>
   </w:abstractNum>
-  <w:abstractNum w:abstractNumId="32" w15:restartNumberingAfterBreak="0">
+  <w:abstractNum w:abstractNumId="37" w15:restartNumberingAfterBreak="0">
     <w:nsid w:val="6CFA7793"/>
     <w:multiLevelType w:val="hybridMultilevel"/>
     <w:tmpl w:val="0F42BC3E"/>
@@ -36125,7 +37905,7 @@
       </w:rPr>
     </w:lvl>
   </w:abstractNum>
-  <w:abstractNum w:abstractNumId="33" w15:restartNumberingAfterBreak="0">
+  <w:abstractNum w:abstractNumId="38" w15:restartNumberingAfterBreak="0">
     <w:nsid w:val="6D0474CD"/>
     <w:multiLevelType w:val="hybridMultilevel"/